--- a/d7.5_4IP.docx
+++ b/d7.5_4IP.docx
@@ -649,16 +649,8 @@
         <w:rPr>
           <w:lang w:val="en-GB"/>
         </w:rPr>
-        <w:t xml:space="preserve">Victor Cameo </w:t>
-      </w:r>
-      <w:proofErr w:type="spellStart"/>
-      <w:r>
-        <w:rPr>
-          <w:lang w:val="en-GB"/>
-        </w:rPr>
-        <w:t>Ponz</w:t>
-      </w:r>
-      <w:proofErr w:type="spellEnd"/>
+        <w:t>Victor Cameo Ponz</w:t>
+      </w:r>
       <w:r>
         <w:rPr>
           <w:lang w:val="en-GB"/>
@@ -1433,20 +1425,8 @@
                 <w:i w:val="0"/>
                 <w:lang w:val="en-US"/>
               </w:rPr>
-              <w:t xml:space="preserve">Leonardo Flores </w:t>
+              <w:t>Leonardo Flores Añover</w:t>
             </w:r>
-            <w:proofErr w:type="spellStart"/>
-            <w:r>
-              <w:rPr>
-                <w:rStyle w:val="Emphasis"/>
-                <w:b/>
-                <w:bCs/>
-                <w:i w:val="0"/>
-                <w:lang w:val="en-US"/>
-              </w:rPr>
-              <w:t>Añover</w:t>
-            </w:r>
-            <w:proofErr w:type="spellEnd"/>
           </w:p>
         </w:tc>
       </w:tr>
@@ -1476,23 +1456,7 @@
           <w:sz w:val="20"/>
           <w:lang w:val="en-GB"/>
         </w:rPr>
-        <w:t xml:space="preserve">- The dissemination level </w:t>
-      </w:r>
-      <w:proofErr w:type="gramStart"/>
-      <w:r>
-        <w:rPr>
-          <w:sz w:val="20"/>
-          <w:lang w:val="en-GB"/>
-        </w:rPr>
-        <w:t>are</w:t>
-      </w:r>
-      <w:proofErr w:type="gramEnd"/>
-      <w:r>
-        <w:rPr>
-          <w:sz w:val="20"/>
-          <w:lang w:val="en-GB"/>
-        </w:rPr>
-        <w:t xml:space="preserve"> indicated as follows: </w:t>
+        <w:t xml:space="preserve">- The dissemination level are indicated as follows: </w:t>
       </w:r>
       <w:r>
         <w:rPr>
@@ -2133,16 +2097,8 @@
               <w:rPr>
                 <w:lang w:val="en-GB"/>
               </w:rPr>
-              <w:t xml:space="preserve">Victor Cameo </w:t>
+              <w:t>Victor Cameo Ponz</w:t>
             </w:r>
-            <w:proofErr w:type="spellStart"/>
-            <w:r>
-              <w:rPr>
-                <w:lang w:val="en-GB"/>
-              </w:rPr>
-              <w:t>Ponz</w:t>
-            </w:r>
-            <w:proofErr w:type="spellEnd"/>
             <w:r>
               <w:rPr>
                 <w:lang w:val="en-GB"/>
@@ -2235,16 +2191,8 @@
               <w:rPr>
                 <w:lang w:val="en-GB"/>
               </w:rPr>
-              <w:t xml:space="preserve">Arno </w:t>
+              <w:t>Arno Proeme</w:t>
             </w:r>
-            <w:proofErr w:type="spellStart"/>
-            <w:r>
-              <w:rPr>
-                <w:lang w:val="en-GB"/>
-              </w:rPr>
-              <w:t>Proeme</w:t>
-            </w:r>
-            <w:proofErr w:type="spellEnd"/>
             <w:r>
               <w:rPr>
                 <w:lang w:val="en-GB"/>
@@ -2262,30 +2210,15 @@
               <w:rPr>
                 <w:lang w:val="fr-FR"/>
               </w:rPr>
-              <w:t xml:space="preserve">Charles </w:t>
+              <w:t>Charles Moulinec, STFC</w:t>
             </w:r>
-            <w:proofErr w:type="spellStart"/>
-            <w:r>
+          </w:p>
+          <w:p>
+            <w:pPr>
               <w:rPr>
                 <w:lang w:val="fr-FR"/>
               </w:rPr>
-              <w:t>Moulinec</w:t>
-            </w:r>
-            <w:proofErr w:type="spellEnd"/>
-            <w:r>
-              <w:rPr>
-                <w:lang w:val="fr-FR"/>
-              </w:rPr>
-              <w:t>, STFC</w:t>
-            </w:r>
-          </w:p>
-          <w:p>
-            <w:pPr>
-              <w:rPr>
-                <w:lang w:val="fr-FR"/>
-              </w:rPr>
-            </w:pPr>
-            <w:proofErr w:type="spellStart"/>
+            </w:pPr>
             <w:r>
               <w:rPr>
                 <w:lang w:val="fr-FR"/>
@@ -2296,34 +2229,13 @@
               <w:rPr>
                 <w:lang w:val="fr-FR"/>
               </w:rPr>
-              <w:t>artti</w:t>
-            </w:r>
-            <w:proofErr w:type="spellEnd"/>
-            <w:r>
-              <w:rPr>
-                <w:lang w:val="fr-FR"/>
-              </w:rPr>
-              <w:t xml:space="preserve"> </w:t>
-            </w:r>
-            <w:proofErr w:type="spellStart"/>
-            <w:r>
-              <w:rPr>
-                <w:lang w:val="fr-FR"/>
-              </w:rPr>
-              <w:t>Louhivuor</w:t>
+              <w:t>artti Louhivuor</w:t>
             </w:r>
             <w:r>
               <w:rPr>
                 <w:lang w:val="fr-FR"/>
               </w:rPr>
-              <w:t>i</w:t>
-            </w:r>
-            <w:proofErr w:type="spellEnd"/>
-            <w:r>
-              <w:rPr>
-                <w:lang w:val="fr-FR"/>
-              </w:rPr>
-              <w:t>, CSC</w:t>
+              <w:t>i, CSC</w:t>
             </w:r>
           </w:p>
           <w:p>
@@ -2358,51 +2270,21 @@
               <w:rPr>
                 <w:lang w:val="en-US"/>
               </w:rPr>
-              <w:t xml:space="preserve">Andrew </w:t>
+              <w:t>Andrew emerson, CINECA</w:t>
             </w:r>
-            <w:proofErr w:type="spellStart"/>
+          </w:p>
+          <w:p>
+            <w:pPr>
+              <w:rPr>
+                <w:lang w:val="fr-FR"/>
+              </w:rPr>
+            </w:pPr>
             <w:r>
               <w:rPr>
-                <w:lang w:val="en-US"/>
-              </w:rPr>
-              <w:t>emerson</w:t>
+                <w:lang w:val="fr-FR"/>
+              </w:rPr>
+              <w:t>Dimitris Dellis</w:t>
             </w:r>
-            <w:proofErr w:type="spellEnd"/>
-            <w:r>
-              <w:rPr>
-                <w:lang w:val="en-US"/>
-              </w:rPr>
-              <w:t>, CINECA</w:t>
-            </w:r>
-          </w:p>
-          <w:p>
-            <w:pPr>
-              <w:rPr>
-                <w:lang w:val="fr-FR"/>
-              </w:rPr>
-            </w:pPr>
-            <w:proofErr w:type="spellStart"/>
-            <w:r>
-              <w:rPr>
-                <w:lang w:val="fr-FR"/>
-              </w:rPr>
-              <w:t>Dimitris</w:t>
-            </w:r>
-            <w:proofErr w:type="spellEnd"/>
-            <w:r>
-              <w:rPr>
-                <w:lang w:val="fr-FR"/>
-              </w:rPr>
-              <w:t xml:space="preserve"> </w:t>
-            </w:r>
-            <w:proofErr w:type="spellStart"/>
-            <w:r>
-              <w:rPr>
-                <w:lang w:val="fr-FR"/>
-              </w:rPr>
-              <w:t>Dellis</w:t>
-            </w:r>
-            <w:proofErr w:type="spellEnd"/>
             <w:r>
               <w:rPr>
                 <w:lang w:val="fr-FR"/>
@@ -2416,19 +2298,11 @@
                 <w:lang w:val="fr-FR"/>
               </w:rPr>
             </w:pPr>
-            <w:proofErr w:type="spellStart"/>
             <w:r>
               <w:rPr>
                 <w:lang w:val="fr-FR"/>
               </w:rPr>
-              <w:t>Valeriu</w:t>
-            </w:r>
-            <w:proofErr w:type="spellEnd"/>
-            <w:r>
-              <w:rPr>
-                <w:lang w:val="fr-FR"/>
-              </w:rPr>
-              <w:t xml:space="preserve"> Codreanu</w:t>
+              <w:t>Valeriu Codreanu</w:t>
             </w:r>
             <w:r>
               <w:rPr>
@@ -2447,59 +2321,21 @@
               <w:rPr>
                 <w:lang w:val="en-US"/>
               </w:rPr>
-              <w:t xml:space="preserve">Jacob </w:t>
+              <w:t>Jacob Finkenrath, CyI</w:t>
             </w:r>
-            <w:proofErr w:type="spellStart"/>
+          </w:p>
+          <w:p>
+            <w:pPr>
+              <w:rPr>
+                <w:lang w:val="en-US"/>
+              </w:rPr>
+            </w:pPr>
             <w:r>
               <w:rPr>
                 <w:lang w:val="en-US"/>
               </w:rPr>
-              <w:t>Finkenrath</w:t>
+              <w:t>Janko Strassburg</w:t>
             </w:r>
-            <w:proofErr w:type="spellEnd"/>
-            <w:r>
-              <w:rPr>
-                <w:lang w:val="en-US"/>
-              </w:rPr>
-              <w:t xml:space="preserve">, </w:t>
-            </w:r>
-            <w:proofErr w:type="spellStart"/>
-            <w:r>
-              <w:rPr>
-                <w:lang w:val="en-US"/>
-              </w:rPr>
-              <w:t>CyI</w:t>
-            </w:r>
-            <w:proofErr w:type="spellEnd"/>
-          </w:p>
-          <w:p>
-            <w:pPr>
-              <w:rPr>
-                <w:lang w:val="en-US"/>
-              </w:rPr>
-            </w:pPr>
-            <w:proofErr w:type="spellStart"/>
-            <w:r>
-              <w:rPr>
-                <w:lang w:val="en-US"/>
-              </w:rPr>
-              <w:t>Janko</w:t>
-            </w:r>
-            <w:proofErr w:type="spellEnd"/>
-            <w:r>
-              <w:rPr>
-                <w:lang w:val="en-US"/>
-              </w:rPr>
-              <w:t xml:space="preserve"> </w:t>
-            </w:r>
-            <w:proofErr w:type="spellStart"/>
-            <w:r>
-              <w:rPr>
-                <w:lang w:val="en-US"/>
-              </w:rPr>
-              <w:t>Strassburg</w:t>
-            </w:r>
-            <w:proofErr w:type="spellEnd"/>
             <w:r>
               <w:rPr>
                 <w:lang w:val="en-US"/>
@@ -2513,28 +2349,12 @@
                 <w:lang w:val="en-US"/>
               </w:rPr>
             </w:pPr>
-            <w:proofErr w:type="spellStart"/>
             <w:r>
               <w:rPr>
                 <w:lang w:val="en-US"/>
               </w:rPr>
-              <w:t>Adem</w:t>
+              <w:t>Adem Tekin</w:t>
             </w:r>
-            <w:proofErr w:type="spellEnd"/>
-            <w:r>
-              <w:rPr>
-                <w:lang w:val="en-US"/>
-              </w:rPr>
-              <w:t xml:space="preserve"> </w:t>
-            </w:r>
-            <w:proofErr w:type="spellStart"/>
-            <w:r>
-              <w:rPr>
-                <w:lang w:val="en-US"/>
-              </w:rPr>
-              <w:t>Tekin</w:t>
-            </w:r>
-            <w:proofErr w:type="spellEnd"/>
             <w:r>
               <w:rPr>
                 <w:lang w:val="en-US"/>
@@ -2596,48 +2416,20 @@
               <w:rPr>
                 <w:lang w:val="en-GB"/>
               </w:rPr>
-              <w:t xml:space="preserve">Filip </w:t>
+              <w:t>Filip Stanek, IT4I</w:t>
             </w:r>
-            <w:proofErr w:type="spellStart"/>
+          </w:p>
+          <w:p>
+            <w:pPr>
+              <w:rPr>
+                <w:lang w:val="en-GB"/>
+              </w:rPr>
+            </w:pPr>
             <w:r>
               <w:rPr>
                 <w:lang w:val="en-GB"/>
               </w:rPr>
-              <w:t>Stanek</w:t>
-            </w:r>
-            <w:proofErr w:type="spellEnd"/>
-            <w:r>
-              <w:rPr>
-                <w:lang w:val="en-GB"/>
-              </w:rPr>
-              <w:t>, IT4I</w:t>
-            </w:r>
-          </w:p>
-          <w:p>
-            <w:pPr>
-              <w:rPr>
-                <w:lang w:val="en-GB"/>
-              </w:rPr>
-            </w:pPr>
-            <w:r>
-              <w:rPr>
-                <w:lang w:val="en-GB"/>
-              </w:rPr>
-              <w:t xml:space="preserve">Thomas </w:t>
-            </w:r>
-            <w:proofErr w:type="spellStart"/>
-            <w:r>
-              <w:rPr>
-                <w:lang w:val="en-GB"/>
-              </w:rPr>
-              <w:t>Eickermann</w:t>
-            </w:r>
-            <w:proofErr w:type="spellEnd"/>
-            <w:r>
-              <w:rPr>
-                <w:lang w:val="en-GB"/>
-              </w:rPr>
-              <w:t>, FZJ</w:t>
+              <w:t>Thomas Eickermann, FZJ</w:t>
             </w:r>
           </w:p>
         </w:tc>
@@ -7303,7 +7095,6 @@
         <w:fldChar w:fldCharType="end"/>
       </w:r>
     </w:p>
-    <w:bookmarkStart w:id="48" w:name="_Ref476984580"/>
     <w:p>
       <w:pPr>
         <w:numPr>
@@ -7317,120 +7108,64 @@
           <w:lang w:val="en-GB"/>
         </w:rPr>
       </w:pPr>
+      <w:bookmarkStart w:id="48" w:name="_Ref476984580"/>
       <w:r>
         <w:rPr>
           <w:snapToGrid w:val="0"/>
           <w:lang w:val="en-GB"/>
         </w:rPr>
-        <w:fldChar w:fldCharType="begin"/>
+        <w:t>MareNostrum III User’s Guide Barcelona Supercomputing Center</w:t>
       </w:r>
       <w:r>
         <w:rPr>
           <w:snapToGrid w:val="0"/>
           <w:lang w:val="en-GB"/>
         </w:rPr>
-        <w:instrText xml:space="preserve"> HYPERLINK "</w:instrText>
+        <w:t xml:space="preserve"> </w:t>
       </w:r>
       <w:r>
         <w:rPr>
           <w:snapToGrid w:val="0"/>
           <w:lang w:val="en-GB"/>
         </w:rPr>
-        <w:instrText>https://www.bs</w:instrText>
+        <w:t>–</w:t>
       </w:r>
       <w:r>
         <w:rPr>
           <w:snapToGrid w:val="0"/>
           <w:lang w:val="en-GB"/>
         </w:rPr>
-        <w:instrText xml:space="preserve">c.es/support/MareNostrum3-ug.pdf" </w:instrText>
-      </w:r>
-      <w:r>
-        <w:rPr>
-          <w:snapToGrid w:val="0"/>
-          <w:lang w:val="en-GB"/>
-        </w:rPr>
-        <w:fldChar w:fldCharType="separate"/>
-      </w:r>
-      <w:r>
-        <w:rPr>
-          <w:rStyle w:val="Hyperlink"/>
-          <w:snapToGrid w:val="0"/>
-          <w:lang w:val="en-GB"/>
-        </w:rPr>
-        <w:t>https://www.bsc.es/support/MareN</w:t>
-      </w:r>
-      <w:r>
-        <w:rPr>
-          <w:rStyle w:val="Hyperlink"/>
-          <w:snapToGrid w:val="0"/>
-          <w:lang w:val="en-GB"/>
-        </w:rPr>
-        <w:t>o</w:t>
-      </w:r>
-      <w:r>
-        <w:rPr>
-          <w:rStyle w:val="Hyperlink"/>
-          <w:snapToGrid w:val="0"/>
-          <w:lang w:val="en-GB"/>
-        </w:rPr>
-        <w:t>strum3-ug.pdf</w:t>
-      </w:r>
-      <w:r>
-        <w:rPr>
-          <w:snapToGrid w:val="0"/>
-          <w:lang w:val="en-GB"/>
-        </w:rPr>
-        <w:fldChar w:fldCharType="end"/>
-      </w:r>
-      <w:r>
-        <w:rPr>
-          <w:snapToGrid w:val="0"/>
-          <w:lang w:val="en-GB"/>
-        </w:rPr>
         <w:t xml:space="preserve"> </w:t>
       </w:r>
-      <w:r>
-        <w:rPr>
-          <w:snapToGrid w:val="0"/>
-          <w:lang w:val="en-GB"/>
-        </w:rPr>
-        <w:t>–</w:t>
-      </w:r>
-      <w:r>
-        <w:rPr>
-          <w:snapToGrid w:val="0"/>
-          <w:lang w:val="en-GB"/>
-        </w:rPr>
-        <w:t xml:space="preserve"> </w:t>
-      </w:r>
-      <w:proofErr w:type="spellStart"/>
-      <w:r>
-        <w:rPr>
-          <w:snapToGrid w:val="0"/>
-          <w:lang w:val="en-GB"/>
-        </w:rPr>
-        <w:t>MareNostrum</w:t>
-      </w:r>
-      <w:proofErr w:type="spellEnd"/>
-      <w:r>
-        <w:rPr>
-          <w:snapToGrid w:val="0"/>
-          <w:lang w:val="en-GB"/>
-        </w:rPr>
-        <w:t xml:space="preserve"> III User’s Guide Barcelona Supercomputing </w:t>
-      </w:r>
-      <w:proofErr w:type="spellStart"/>
-      <w:r>
-        <w:rPr>
-          <w:snapToGrid w:val="0"/>
-          <w:lang w:val="en-GB"/>
-        </w:rPr>
-        <w:t>Center</w:t>
-      </w:r>
+      <w:hyperlink r:id="rId17" w:history="1">
+        <w:r>
+          <w:rPr>
+            <w:rStyle w:val="Hyperlink"/>
+            <w:snapToGrid w:val="0"/>
+            <w:lang w:val="en-GB"/>
+          </w:rPr>
+          <w:t>https://www.bsc.es/support/MareN</w:t>
+        </w:r>
+        <w:r>
+          <w:rPr>
+            <w:rStyle w:val="Hyperlink"/>
+            <w:snapToGrid w:val="0"/>
+            <w:lang w:val="en-GB"/>
+          </w:rPr>
+          <w:t>o</w:t>
+        </w:r>
+        <w:r>
+          <w:rPr>
+            <w:rStyle w:val="Hyperlink"/>
+            <w:snapToGrid w:val="0"/>
+            <w:lang w:val="en-GB"/>
+          </w:rPr>
+          <w:t>strum3-ug.pdf</w:t>
+        </w:r>
+      </w:hyperlink>
       <w:bookmarkEnd w:id="48"/>
-      <w:proofErr w:type="spellEnd"/>
-    </w:p>
+    </w:p>
+    <w:bookmarkStart w:id="49" w:name="_Ref476985408"/>
     <w:p>
       <w:pPr>
         <w:numPr>
@@ -7444,15 +7179,281 @@
           <w:lang w:val="en-GB"/>
         </w:rPr>
       </w:pPr>
-      <w:bookmarkStart w:id="49" w:name="_Ref476985408"/>
       <w:r>
         <w:rPr>
           <w:snapToGrid w:val="0"/>
           <w:lang w:val="en-GB"/>
         </w:rPr>
+        <w:fldChar w:fldCharType="begin"/>
+      </w:r>
+      <w:r>
+        <w:rPr>
+          <w:snapToGrid w:val="0"/>
+          <w:lang w:val="en-GB"/>
+        </w:rPr>
+        <w:instrText xml:space="preserve"> HYPERLINK "</w:instrText>
+      </w:r>
+      <w:r>
+        <w:rPr>
+          <w:snapToGrid w:val="0"/>
+          <w:lang w:val="en-GB"/>
+        </w:rPr>
+        <w:instrText>http://www.idris.fr/eng/ouessant/</w:instrText>
+      </w:r>
+      <w:r>
+        <w:rPr>
+          <w:snapToGrid w:val="0"/>
+          <w:lang w:val="en-GB"/>
+        </w:rPr>
+        <w:instrText xml:space="preserve">" </w:instrText>
+      </w:r>
+      <w:r>
+        <w:rPr>
+          <w:snapToGrid w:val="0"/>
+          <w:lang w:val="en-GB"/>
+        </w:rPr>
+        <w:fldChar w:fldCharType="separate"/>
+      </w:r>
+      <w:r>
+        <w:rPr>
+          <w:rStyle w:val="Hyperlink"/>
+          <w:snapToGrid w:val="0"/>
+          <w:lang w:val="en-GB"/>
+        </w:rPr>
         <w:t>http://www.idris.fr/eng/ouessant/</w:t>
       </w:r>
       <w:bookmarkEnd w:id="49"/>
+      <w:r>
+        <w:rPr>
+          <w:snapToGrid w:val="0"/>
+          <w:lang w:val="en-GB"/>
+        </w:rPr>
+        <w:fldChar w:fldCharType="end"/>
+      </w:r>
+    </w:p>
+    <w:bookmarkStart w:id="50" w:name="_Ref476987482"/>
+    <w:p>
+      <w:pPr>
+        <w:numPr>
+          <w:ilvl w:val="0"/>
+          <w:numId w:val="2"/>
+        </w:numPr>
+        <w:spacing w:after="60"/>
+        <w:ind w:left="567" w:hanging="567"/>
+        <w:rPr>
+          <w:snapToGrid w:val="0"/>
+          <w:lang w:val="en-GB"/>
+        </w:rPr>
+      </w:pPr>
+      <w:r>
+        <w:rPr>
+          <w:snapToGrid w:val="0"/>
+          <w:lang w:val="en-GB"/>
+        </w:rPr>
+        <w:fldChar w:fldCharType="begin"/>
+      </w:r>
+      <w:r>
+        <w:rPr>
+          <w:snapToGrid w:val="0"/>
+          <w:lang w:val="en-GB"/>
+        </w:rPr>
+        <w:instrText xml:space="preserve"> HYPERLINK "</w:instrText>
+      </w:r>
+      <w:r>
+        <w:rPr>
+          <w:snapToGrid w:val="0"/>
+          <w:lang w:val="en-GB"/>
+        </w:rPr>
+        <w:instrText>https://hpcforge.org/plugins/mediawiki/wiki/pracewp8/images/3/34/Pfarm_long_lug.pdf</w:instrText>
+      </w:r>
+      <w:r>
+        <w:rPr>
+          <w:snapToGrid w:val="0"/>
+          <w:lang w:val="en-GB"/>
+        </w:rPr>
+        <w:instrText xml:space="preserve">" </w:instrText>
+      </w:r>
+      <w:r>
+        <w:rPr>
+          <w:snapToGrid w:val="0"/>
+          <w:lang w:val="en-GB"/>
+        </w:rPr>
+        <w:fldChar w:fldCharType="separate"/>
+      </w:r>
+      <w:r>
+        <w:rPr>
+          <w:rStyle w:val="Hyperlink"/>
+          <w:snapToGrid w:val="0"/>
+          <w:lang w:val="en-GB"/>
+        </w:rPr>
+        <w:t>https://hpcforge.org/plugins/mediawiki/wiki/pracewp8/images/3/34/Pfarm_long_lug.pdf</w:t>
+      </w:r>
+      <w:bookmarkEnd w:id="50"/>
+      <w:r>
+        <w:rPr>
+          <w:snapToGrid w:val="0"/>
+          <w:lang w:val="en-GB"/>
+        </w:rPr>
+        <w:fldChar w:fldCharType="end"/>
+      </w:r>
+    </w:p>
+    <w:p>
+      <w:pPr>
+        <w:numPr>
+          <w:ilvl w:val="0"/>
+          <w:numId w:val="2"/>
+        </w:numPr>
+        <w:spacing w:after="60"/>
+        <w:ind w:left="567" w:hanging="567"/>
+        <w:rPr>
+          <w:snapToGrid w:val="0"/>
+          <w:lang w:val="en-GB"/>
+        </w:rPr>
+      </w:pPr>
+      <w:bookmarkStart w:id="51" w:name="_Ref476989175"/>
+      <w:r>
+        <w:rPr>
+          <w:snapToGrid w:val="0"/>
+          <w:lang w:val="en-GB"/>
+        </w:rPr>
+        <w:t>Solvent-Driven Preferential Association of Lignin with Regions of Crystalline Cellulose in Molecular Dynamics Simulation</w:t>
+      </w:r>
+      <w:r>
+        <w:rPr>
+          <w:snapToGrid w:val="0"/>
+          <w:lang w:val="en-GB"/>
+        </w:rPr>
+        <w:t xml:space="preserve"> </w:t>
+      </w:r>
+      <w:r>
+        <w:rPr>
+          <w:snapToGrid w:val="0"/>
+          <w:lang w:val="en-GB"/>
+        </w:rPr>
+        <w:t>–</w:t>
+      </w:r>
+      <w:r>
+        <w:rPr>
+          <w:snapToGrid w:val="0"/>
+          <w:lang w:val="en-GB"/>
+        </w:rPr>
+        <w:t xml:space="preserve"> </w:t>
+      </w:r>
+      <w:r>
+        <w:rPr>
+          <w:snapToGrid w:val="0"/>
+          <w:lang w:val="en-GB"/>
+        </w:rPr>
+        <w:t>Benjamin Lindner</w:t>
+      </w:r>
+      <w:r>
+        <w:rPr>
+          <w:snapToGrid w:val="0"/>
+          <w:lang w:val="en-GB"/>
+        </w:rPr>
+        <w:t xml:space="preserve"> et al. </w:t>
+      </w:r>
+      <w:r>
+        <w:rPr>
+          <w:snapToGrid w:val="0"/>
+          <w:lang w:val="en-GB"/>
+        </w:rPr>
+        <w:t>–</w:t>
+      </w:r>
+      <w:r>
+        <w:rPr>
+          <w:snapToGrid w:val="0"/>
+          <w:lang w:val="en-GB"/>
+        </w:rPr>
+        <w:t xml:space="preserve"> </w:t>
+      </w:r>
+      <w:r>
+        <w:rPr>
+          <w:snapToGrid w:val="0"/>
+          <w:lang w:val="en-GB"/>
+        </w:rPr>
+        <w:t>Biomacromolecules, 2013</w:t>
+      </w:r>
+      <w:bookmarkEnd w:id="51"/>
+    </w:p>
+    <w:p>
+      <w:pPr>
+        <w:numPr>
+          <w:ilvl w:val="0"/>
+          <w:numId w:val="2"/>
+        </w:numPr>
+        <w:spacing w:after="60"/>
+        <w:ind w:left="567" w:hanging="567"/>
+        <w:rPr>
+          <w:snapToGrid w:val="0"/>
+          <w:lang w:val="en-GB"/>
+        </w:rPr>
+      </w:pPr>
+      <w:bookmarkStart w:id="52" w:name="_Ref476989447"/>
+      <w:r>
+        <w:rPr>
+          <w:snapToGrid w:val="0"/>
+          <w:lang w:val="en-GB"/>
+        </w:rPr>
+        <w:t xml:space="preserve">NAMD website </w:t>
+      </w:r>
+      <w:r>
+        <w:rPr>
+          <w:snapToGrid w:val="0"/>
+          <w:lang w:val="en-GB"/>
+        </w:rPr>
+        <w:t>–</w:t>
+      </w:r>
+      <w:r>
+        <w:rPr>
+          <w:snapToGrid w:val="0"/>
+          <w:lang w:val="en-GB"/>
+        </w:rPr>
+        <w:t xml:space="preserve"> </w:t>
+      </w:r>
+      <w:hyperlink r:id="rId18" w:history="1">
+        <w:r>
+          <w:rPr>
+            <w:rStyle w:val="Hyperlink"/>
+          </w:rPr>
+          <w:t>http://www.ks.uiuc.edu/Research/namd/</w:t>
+        </w:r>
+      </w:hyperlink>
+      <w:bookmarkEnd w:id="52"/>
+    </w:p>
+    <w:p>
+      <w:pPr>
+        <w:numPr>
+          <w:ilvl w:val="0"/>
+          <w:numId w:val="2"/>
+        </w:numPr>
+        <w:spacing w:after="60"/>
+        <w:ind w:left="567" w:hanging="567"/>
+        <w:rPr>
+          <w:snapToGrid w:val="0"/>
+          <w:lang w:val="en-GB"/>
+        </w:rPr>
+      </w:pPr>
+      <w:r>
+        <w:t xml:space="preserve">SHOC source repository </w:t>
+      </w:r>
+      <w:r>
+        <w:rPr>
+          <w:snapToGrid w:val="0"/>
+          <w:lang w:val="en-GB"/>
+        </w:rPr>
+        <w:t>–</w:t>
+      </w:r>
+      <w:r>
+        <w:rPr>
+          <w:snapToGrid w:val="0"/>
+          <w:lang w:val="en-GB"/>
+        </w:rPr>
+        <w:t xml:space="preserve"> </w:t>
+      </w:r>
+      <w:r>
+        <w:t>https://github.com/vetter/shoc</w:t>
+      </w:r>
     </w:p>
     <w:p>
       <w:pPr>
@@ -7469,17 +7470,17 @@
           <w:tab w:val="clear" w:pos="432"/>
         </w:tabs>
       </w:pPr>
-      <w:bookmarkStart w:id="50" w:name="_Toc75287379"/>
-      <w:bookmarkStart w:id="51" w:name="_Toc194478746"/>
-      <w:bookmarkStart w:id="52" w:name="_Toc376680008"/>
-      <w:bookmarkStart w:id="53" w:name="_Toc476982559"/>
+      <w:bookmarkStart w:id="53" w:name="_Toc75287379"/>
+      <w:bookmarkStart w:id="54" w:name="_Toc194478746"/>
+      <w:bookmarkStart w:id="55" w:name="_Toc376680008"/>
+      <w:bookmarkStart w:id="56" w:name="_Toc476982559"/>
       <w:r>
         <w:t>List of Acronyms and Abbreviations</w:t>
       </w:r>
-      <w:bookmarkEnd w:id="50"/>
-      <w:bookmarkEnd w:id="51"/>
-      <w:bookmarkEnd w:id="52"/>
       <w:bookmarkEnd w:id="53"/>
+      <w:bookmarkEnd w:id="54"/>
+      <w:bookmarkEnd w:id="55"/>
+      <w:bookmarkEnd w:id="56"/>
     </w:p>
     <w:p>
       <w:pPr>
@@ -7565,7 +7566,6 @@
           <w:lang w:val="en-US"/>
         </w:rPr>
       </w:pPr>
-      <w:proofErr w:type="spellStart"/>
       <w:r>
         <w:rPr>
           <w:rFonts w:ascii="Arial" w:hAnsi="Arial" w:cs="Arial"/>
@@ -7573,7 +7573,6 @@
         </w:rPr>
         <w:t>aisbl</w:t>
       </w:r>
-      <w:proofErr w:type="spellEnd"/>
       <w:r>
         <w:rPr>
           <w:rFonts w:ascii="Arial" w:hAnsi="Arial" w:cs="Arial"/>
@@ -7587,33 +7586,8 @@
           <w:lang w:val="en-US"/>
         </w:rPr>
         <w:tab/>
-        <w:t xml:space="preserve">Association International Sans </w:t>
-      </w:r>
-      <w:proofErr w:type="gramStart"/>
-      <w:r>
-        <w:rPr>
-          <w:rFonts w:ascii="Arial" w:hAnsi="Arial" w:cs="Arial"/>
-          <w:lang w:val="en-US"/>
-        </w:rPr>
-        <w:t>But</w:t>
-      </w:r>
-      <w:proofErr w:type="gramEnd"/>
-      <w:r>
-        <w:rPr>
-          <w:rFonts w:ascii="Arial" w:hAnsi="Arial" w:cs="Arial"/>
-          <w:lang w:val="en-US"/>
-        </w:rPr>
-        <w:t xml:space="preserve"> </w:t>
-      </w:r>
-      <w:proofErr w:type="spellStart"/>
-      <w:r>
-        <w:rPr>
-          <w:rFonts w:ascii="Arial" w:hAnsi="Arial" w:cs="Arial"/>
-          <w:lang w:val="en-US"/>
-        </w:rPr>
-        <w:t>Lucratif</w:t>
-      </w:r>
-      <w:proofErr w:type="spellEnd"/>
+        <w:t>Association International Sans But Lucratif</w:t>
+      </w:r>
       <w:r>
         <w:rPr>
           <w:rFonts w:ascii="Courier New" w:hAnsi="Courier New" w:cs="Courier New"/>
@@ -7658,6 +7632,8 @@
         </w:rPr>
         <w:t>(legal form of the PRACE-RI)</w:t>
       </w:r>
+      <w:bookmarkStart w:id="57" w:name="_GoBack"/>
+      <w:bookmarkEnd w:id="57"/>
     </w:p>
     <w:p>
       <w:pPr>
@@ -7696,7 +7672,6 @@
           <w:lang w:val="en-US"/>
         </w:rPr>
       </w:pPr>
-      <w:proofErr w:type="spellStart"/>
       <w:r>
         <w:rPr>
           <w:rFonts w:ascii="Arial" w:hAnsi="Arial" w:cs="Arial"/>
@@ -7704,7 +7679,6 @@
         </w:rPr>
         <w:t>CoE</w:t>
       </w:r>
-      <w:proofErr w:type="spellEnd"/>
       <w:r>
         <w:rPr>
           <w:rFonts w:ascii="Arial" w:hAnsi="Arial" w:cs="Arial"/>
@@ -7801,22 +7775,7 @@
           <w:lang w:val="en-GB"/>
         </w:rPr>
         <w:tab/>
-      </w:r>
-      <w:proofErr w:type="spellStart"/>
-      <w:r>
-        <w:rPr>
-          <w:rFonts w:ascii="Arial" w:hAnsi="Arial" w:cs="Arial"/>
-          <w:lang w:val="en-GB"/>
-        </w:rPr>
-        <w:t>Defense</w:t>
-      </w:r>
-      <w:proofErr w:type="spellEnd"/>
-      <w:r>
-        <w:rPr>
-          <w:rFonts w:ascii="Arial" w:hAnsi="Arial" w:cs="Arial"/>
-          <w:lang w:val="en-GB"/>
-        </w:rPr>
-        <w:t xml:space="preserve"> Advanced Research Projects Agency</w:t>
+        <w:t>Defense Advanced Research Projects Agency</w:t>
       </w:r>
     </w:p>
     <w:p>
@@ -7850,7 +7809,6 @@
           <w:lang w:val="en-GB"/>
         </w:rPr>
       </w:pPr>
-      <w:proofErr w:type="spellStart"/>
       <w:r>
         <w:rPr>
           <w:rFonts w:ascii="Arial" w:hAnsi="Arial" w:cs="Arial"/>
@@ -7858,7 +7816,6 @@
         </w:rPr>
         <w:t>DoA</w:t>
       </w:r>
-      <w:proofErr w:type="spellEnd"/>
       <w:r>
         <w:rPr>
           <w:rFonts w:ascii="Arial" w:hAnsi="Arial" w:cs="Arial"/>
@@ -7872,23 +7829,7 @@
           <w:lang w:val="en-GB"/>
         </w:rPr>
         <w:tab/>
-        <w:t xml:space="preserve">Description of Action (formerly known as </w:t>
-      </w:r>
-      <w:proofErr w:type="spellStart"/>
-      <w:r>
-        <w:rPr>
-          <w:rFonts w:ascii="Arial" w:hAnsi="Arial" w:cs="Arial"/>
-          <w:lang w:val="en-GB"/>
-        </w:rPr>
-        <w:t>DoW</w:t>
-      </w:r>
-      <w:proofErr w:type="spellEnd"/>
-      <w:r>
-        <w:rPr>
-          <w:rFonts w:ascii="Arial" w:hAnsi="Arial" w:cs="Arial"/>
-          <w:lang w:val="en-GB"/>
-        </w:rPr>
-        <w:t>)</w:t>
+        <w:t>Description of Action (formerly known as DoW)</w:t>
       </w:r>
     </w:p>
     <w:p>
@@ -7956,33 +7897,16 @@
           <w:lang w:val="en-GB"/>
         </w:rPr>
         <w:tab/>
-        <w:t xml:space="preserve">European </w:t>
-      </w:r>
-      <w:proofErr w:type="spellStart"/>
-      <w:r>
-        <w:rPr>
-          <w:rFonts w:ascii="Arial" w:hAnsi="Arial" w:cs="Arial"/>
-          <w:lang w:val="en-GB"/>
-        </w:rPr>
-        <w:t>Exascale</w:t>
-      </w:r>
-      <w:proofErr w:type="spellEnd"/>
-      <w:r>
-        <w:rPr>
-          <w:rFonts w:ascii="Arial" w:hAnsi="Arial" w:cs="Arial"/>
-          <w:lang w:val="en-GB"/>
-        </w:rPr>
-        <w:t xml:space="preserve"> Software Initiative</w:t>
-      </w:r>
-    </w:p>
-    <w:p>
-      <w:pPr>
-        <w:rPr>
-          <w:rFonts w:ascii="Arial" w:hAnsi="Arial" w:cs="Arial"/>
-          <w:lang w:val="en-GB"/>
-        </w:rPr>
-      </w:pPr>
-      <w:proofErr w:type="spellStart"/>
+        <w:t>European Exascale Software Initiative</w:t>
+      </w:r>
+    </w:p>
+    <w:p>
+      <w:pPr>
+        <w:rPr>
+          <w:rFonts w:ascii="Arial" w:hAnsi="Arial" w:cs="Arial"/>
+          <w:lang w:val="en-GB"/>
+        </w:rPr>
+      </w:pPr>
       <w:r>
         <w:rPr>
           <w:rFonts w:ascii="Arial" w:hAnsi="Arial" w:cs="Arial"/>
@@ -7990,7 +7914,6 @@
         </w:rPr>
         <w:t>EoI</w:t>
       </w:r>
-      <w:proofErr w:type="spellEnd"/>
       <w:r>
         <w:rPr>
           <w:rFonts w:ascii="Arial" w:hAnsi="Arial" w:cs="Arial"/>
@@ -8094,17 +8017,8 @@
           <w:rFonts w:ascii="Arial" w:hAnsi="Arial" w:cs="Arial"/>
           <w:lang w:val="en-US"/>
         </w:rPr>
-        <w:t xml:space="preserve">) Bytes (= 8 bits), also </w:t>
-      </w:r>
-      <w:proofErr w:type="spellStart"/>
-      <w:r>
-        <w:rPr>
-          <w:rFonts w:ascii="Arial" w:hAnsi="Arial" w:cs="Arial"/>
-          <w:lang w:val="en-US"/>
-        </w:rPr>
-        <w:t>GByte</w:t>
-      </w:r>
-      <w:proofErr w:type="spellEnd"/>
+        <w:t>) Bytes (= 8 bits), also GByte</w:t>
+      </w:r>
     </w:p>
     <w:p>
       <w:pPr>
@@ -8148,23 +8062,7 @@
           <w:rFonts w:ascii="Arial" w:hAnsi="Arial" w:cs="Arial"/>
           <w:lang w:val="en-GB"/>
         </w:rPr>
-        <w:t xml:space="preserve">) bits per second, also </w:t>
-      </w:r>
-      <w:proofErr w:type="spellStart"/>
-      <w:r>
-        <w:rPr>
-          <w:rFonts w:ascii="Arial" w:hAnsi="Arial" w:cs="Arial"/>
-          <w:lang w:val="en-GB"/>
-        </w:rPr>
-        <w:t>Gbit</w:t>
-      </w:r>
-      <w:proofErr w:type="spellEnd"/>
-      <w:r>
-        <w:rPr>
-          <w:rFonts w:ascii="Arial" w:hAnsi="Arial" w:cs="Arial"/>
-          <w:lang w:val="en-GB"/>
-        </w:rPr>
-        <w:t>/s</w:t>
+        <w:t>) bits per second, also Gbit/s</w:t>
       </w:r>
     </w:p>
     <w:p>
@@ -8209,23 +8107,7 @@
           <w:rFonts w:ascii="Arial" w:hAnsi="Arial" w:cs="Arial"/>
           <w:lang w:val="en-GB"/>
         </w:rPr>
-        <w:t xml:space="preserve">) Bytes (= 8 bits) per second, also </w:t>
-      </w:r>
-      <w:proofErr w:type="spellStart"/>
-      <w:r>
-        <w:rPr>
-          <w:rFonts w:ascii="Arial" w:hAnsi="Arial" w:cs="Arial"/>
-          <w:lang w:val="en-GB"/>
-        </w:rPr>
-        <w:t>GByte</w:t>
-      </w:r>
-      <w:proofErr w:type="spellEnd"/>
-      <w:r>
-        <w:rPr>
-          <w:rFonts w:ascii="Arial" w:hAnsi="Arial" w:cs="Arial"/>
-          <w:lang w:val="en-GB"/>
-        </w:rPr>
-        <w:t>/s</w:t>
+        <w:t>) Bytes (= 8 bits) per second, also GByte/s</w:t>
       </w:r>
     </w:p>
     <w:p>
@@ -8274,21 +8156,12 @@
           <w:lang w:val="en-GB"/>
         </w:rPr>
       </w:pPr>
-      <w:proofErr w:type="spellStart"/>
-      <w:r>
-        <w:rPr>
-          <w:rFonts w:ascii="Arial" w:hAnsi="Arial" w:cs="Arial"/>
-          <w:lang w:val="en-GB"/>
-        </w:rPr>
-        <w:t>GFlop</w:t>
-      </w:r>
-      <w:proofErr w:type="spellEnd"/>
-      <w:r>
-        <w:rPr>
-          <w:rFonts w:ascii="Arial" w:hAnsi="Arial" w:cs="Arial"/>
-          <w:lang w:val="en-GB"/>
-        </w:rPr>
-        <w:t>/s</w:t>
+      <w:r>
+        <w:rPr>
+          <w:rFonts w:ascii="Arial" w:hAnsi="Arial" w:cs="Arial"/>
+          <w:lang w:val="en-GB"/>
+        </w:rPr>
+        <w:t>GFlop/s</w:t>
       </w:r>
       <w:r>
         <w:rPr>
@@ -8493,23 +8366,7 @@
           <w:lang w:val="en-GB"/>
         </w:rPr>
         <w:tab/>
-        <w:t xml:space="preserve">High Performance Computing; Computing at a </w:t>
-      </w:r>
-      <w:proofErr w:type="gramStart"/>
-      <w:r>
-        <w:rPr>
-          <w:rFonts w:ascii="Arial" w:hAnsi="Arial" w:cs="Arial"/>
-          <w:lang w:val="en-GB"/>
-        </w:rPr>
-        <w:t>high performance</w:t>
-      </w:r>
-      <w:proofErr w:type="gramEnd"/>
-      <w:r>
-        <w:rPr>
-          <w:rFonts w:ascii="Arial" w:hAnsi="Arial" w:cs="Arial"/>
-          <w:lang w:val="en-GB"/>
-        </w:rPr>
-        <w:t xml:space="preserve"> level at any given time; often used synonym with Supercomputing</w:t>
+        <w:t>High Performance Computing; Computing at a high performance level at any given time; often used synonym with Supercomputing</w:t>
       </w:r>
     </w:p>
     <w:p>
@@ -8569,16 +8426,7 @@
           <w:lang w:val="en-GB"/>
         </w:rPr>
         <w:tab/>
-        <w:t xml:space="preserve">International Supercomputing Conference; European equivalent to the US based </w:t>
-      </w:r>
-      <w:proofErr w:type="spellStart"/>
-      <w:r>
-        <w:rPr>
-          <w:rFonts w:ascii="Arial" w:hAnsi="Arial" w:cs="Arial"/>
-          <w:szCs w:val="22"/>
-          <w:lang w:val="en-GB"/>
-        </w:rPr>
-        <w:t>SC</w:t>
+        <w:t>International Supercomputing Conference; European equivalent to the US based SC</w:t>
       </w:r>
       <w:r>
         <w:rPr>
@@ -8588,7 +8436,6 @@
         </w:rPr>
         <w:t>xx</w:t>
       </w:r>
-      <w:proofErr w:type="spellEnd"/>
       <w:r>
         <w:rPr>
           <w:rFonts w:ascii="Arial" w:hAnsi="Arial" w:cs="Arial"/>
@@ -8655,17 +8502,8 @@
           <w:rFonts w:ascii="Arial" w:hAnsi="Arial" w:cs="Arial"/>
           <w:lang w:val="en-US"/>
         </w:rPr>
-        <w:t xml:space="preserve">) Bytes (= 8 bits), also </w:t>
-      </w:r>
-      <w:proofErr w:type="spellStart"/>
-      <w:r>
-        <w:rPr>
-          <w:rFonts w:ascii="Arial" w:hAnsi="Arial" w:cs="Arial"/>
-          <w:lang w:val="en-US"/>
-        </w:rPr>
-        <w:t>KByte</w:t>
-      </w:r>
-      <w:proofErr w:type="spellEnd"/>
+        <w:t>) Bytes (= 8 bits), also KByte</w:t>
+      </w:r>
     </w:p>
     <w:p>
       <w:pPr>
@@ -8777,17 +8615,8 @@
           <w:rFonts w:ascii="Arial" w:hAnsi="Arial" w:cs="Arial"/>
           <w:lang w:val="en-GB"/>
         </w:rPr>
-        <w:t xml:space="preserve">) Bytes (= 8 bits), also </w:t>
-      </w:r>
-      <w:proofErr w:type="spellStart"/>
-      <w:r>
-        <w:rPr>
-          <w:rFonts w:ascii="Arial" w:hAnsi="Arial" w:cs="Arial"/>
-          <w:lang w:val="en-GB"/>
-        </w:rPr>
-        <w:t>MByte</w:t>
-      </w:r>
-      <w:proofErr w:type="spellEnd"/>
+        <w:t>) Bytes (= 8 bits), also MByte</w:t>
+      </w:r>
     </w:p>
     <w:p>
       <w:pPr>
@@ -8831,23 +8660,7 @@
           <w:rFonts w:ascii="Arial" w:hAnsi="Arial" w:cs="Arial"/>
           <w:lang w:val="en-GB"/>
         </w:rPr>
-        <w:t xml:space="preserve">) Bytes (= 8 bits) per second, also </w:t>
-      </w:r>
-      <w:proofErr w:type="spellStart"/>
-      <w:r>
-        <w:rPr>
-          <w:rFonts w:ascii="Arial" w:hAnsi="Arial" w:cs="Arial"/>
-          <w:lang w:val="en-GB"/>
-        </w:rPr>
-        <w:t>MByte</w:t>
-      </w:r>
-      <w:proofErr w:type="spellEnd"/>
-      <w:r>
-        <w:rPr>
-          <w:rFonts w:ascii="Arial" w:hAnsi="Arial" w:cs="Arial"/>
-          <w:lang w:val="en-GB"/>
-        </w:rPr>
-        <w:t>/s</w:t>
+        <w:t>) Bytes (= 8 bits) per second, also MByte/s</w:t>
       </w:r>
     </w:p>
     <w:p>
@@ -8859,21 +8672,12 @@
           <w:lang w:val="en-GB"/>
         </w:rPr>
       </w:pPr>
-      <w:proofErr w:type="spellStart"/>
-      <w:r>
-        <w:rPr>
-          <w:rFonts w:ascii="Arial" w:hAnsi="Arial" w:cs="Arial"/>
-          <w:lang w:val="en-GB"/>
-        </w:rPr>
-        <w:t>MFlop</w:t>
-      </w:r>
-      <w:proofErr w:type="spellEnd"/>
-      <w:r>
-        <w:rPr>
-          <w:rFonts w:ascii="Arial" w:hAnsi="Arial" w:cs="Arial"/>
-          <w:lang w:val="en-GB"/>
-        </w:rPr>
-        <w:t>/s</w:t>
+      <w:r>
+        <w:rPr>
+          <w:rFonts w:ascii="Arial" w:hAnsi="Arial" w:cs="Arial"/>
+          <w:lang w:val="en-GB"/>
+        </w:rPr>
+        <w:t>MFlop/s</w:t>
       </w:r>
       <w:r>
         <w:rPr>
@@ -8906,7 +8710,6 @@
           <w:lang w:val="en-GB"/>
         </w:rPr>
       </w:pPr>
-      <w:proofErr w:type="spellStart"/>
       <w:r>
         <w:rPr>
           <w:rFonts w:ascii="Arial" w:hAnsi="Arial" w:cs="Arial"/>
@@ -8914,7 +8717,6 @@
         </w:rPr>
         <w:t>MooC</w:t>
       </w:r>
-      <w:proofErr w:type="spellEnd"/>
       <w:r>
         <w:rPr>
           <w:rFonts w:ascii="Arial" w:hAnsi="Arial" w:cs="Arial"/>
@@ -9133,23 +8935,7 @@
           <w:lang w:val="en-GB"/>
         </w:rPr>
         <w:tab/>
-        <w:t xml:space="preserve">The upcoming next phase of the PRACE Research Infrastructure following the initial </w:t>
-      </w:r>
-      <w:proofErr w:type="gramStart"/>
-      <w:r>
-        <w:rPr>
-          <w:rFonts w:ascii="Arial" w:hAnsi="Arial" w:cs="Arial"/>
-          <w:lang w:val="en-GB"/>
-        </w:rPr>
-        <w:t>five year</w:t>
-      </w:r>
-      <w:proofErr w:type="gramEnd"/>
-      <w:r>
-        <w:rPr>
-          <w:rFonts w:ascii="Arial" w:hAnsi="Arial" w:cs="Arial"/>
-          <w:lang w:val="en-GB"/>
-        </w:rPr>
-        <w:t xml:space="preserve"> period.</w:t>
+        <w:t>The upcoming next phase of the PRACE Research Infrastructure following the initial five year period.</w:t>
       </w:r>
     </w:p>
     <w:p>
@@ -9273,17 +9059,8 @@
           <w:rFonts w:ascii="Arial" w:hAnsi="Arial" w:cs="Arial"/>
           <w:lang w:val="en-GB"/>
         </w:rPr>
-        <w:t xml:space="preserve">) Bytes (= 8 bits), also </w:t>
-      </w:r>
-      <w:proofErr w:type="spellStart"/>
-      <w:r>
-        <w:rPr>
-          <w:rFonts w:ascii="Arial" w:hAnsi="Arial" w:cs="Arial"/>
-          <w:lang w:val="en-GB"/>
-        </w:rPr>
-        <w:t>TByte</w:t>
-      </w:r>
-      <w:proofErr w:type="spellEnd"/>
+        <w:t>) Bytes (= 8 bits), also TByte</w:t>
+      </w:r>
     </w:p>
     <w:p>
       <w:pPr>
@@ -9369,21 +9146,12 @@
           <w:lang w:val="en-GB"/>
         </w:rPr>
       </w:pPr>
-      <w:proofErr w:type="spellStart"/>
-      <w:r>
-        <w:rPr>
-          <w:rFonts w:ascii="Arial" w:hAnsi="Arial" w:cs="Arial"/>
-          <w:lang w:val="en-GB"/>
-        </w:rPr>
-        <w:t>TFlop</w:t>
-      </w:r>
-      <w:proofErr w:type="spellEnd"/>
-      <w:r>
-        <w:rPr>
-          <w:rFonts w:ascii="Arial" w:hAnsi="Arial" w:cs="Arial"/>
-          <w:lang w:val="en-GB"/>
-        </w:rPr>
-        <w:t>/s</w:t>
+      <w:r>
+        <w:rPr>
+          <w:rFonts w:ascii="Arial" w:hAnsi="Arial" w:cs="Arial"/>
+          <w:lang w:val="en-GB"/>
+        </w:rPr>
+        <w:t>TFlop/s</w:t>
       </w:r>
       <w:r>
         <w:rPr>
@@ -9430,23 +9198,7 @@
           <w:lang w:val="en-GB"/>
         </w:rPr>
         <w:tab/>
-        <w:t xml:space="preserve">Denotes the apex of a conceptual pyramid of HPC systems. In this </w:t>
-      </w:r>
-      <w:proofErr w:type="gramStart"/>
-      <w:r>
-        <w:rPr>
-          <w:rFonts w:ascii="Arial" w:hAnsi="Arial" w:cs="Arial"/>
-          <w:lang w:val="en-GB"/>
-        </w:rPr>
-        <w:t>context</w:t>
-      </w:r>
-      <w:proofErr w:type="gramEnd"/>
-      <w:r>
-        <w:rPr>
-          <w:rFonts w:ascii="Arial" w:hAnsi="Arial" w:cs="Arial"/>
-          <w:lang w:val="en-GB"/>
-        </w:rPr>
-        <w:t xml:space="preserve"> the Supercomputing Research Infrastructure would host the Tier-0 systems; national or topical HPC centres would constitute Tier-1</w:t>
+        <w:t>Denotes the apex of a conceptual pyramid of HPC systems. In this context the Supercomputing Research Infrastructure would host the Tier-0 systems; national or topical HPC centres would constitute Tier-1</w:t>
       </w:r>
     </w:p>
     <w:p>
@@ -9499,47 +9251,31 @@
           <w:lang w:val="de-DE"/>
         </w:rPr>
       </w:pPr>
-      <w:bookmarkStart w:id="54" w:name="_Toc249353267"/>
-      <w:bookmarkStart w:id="55" w:name="_Toc281213753"/>
-      <w:bookmarkStart w:id="56" w:name="_Toc319524529"/>
-      <w:bookmarkStart w:id="57" w:name="_Toc412817324"/>
-      <w:bookmarkStart w:id="58" w:name="_Toc427677887"/>
-      <w:bookmarkStart w:id="59" w:name="_Toc476982560"/>
+      <w:bookmarkStart w:id="58" w:name="_Toc249353267"/>
+      <w:bookmarkStart w:id="59" w:name="_Toc281213753"/>
+      <w:bookmarkStart w:id="60" w:name="_Toc319524529"/>
+      <w:bookmarkStart w:id="61" w:name="_Toc412817324"/>
+      <w:bookmarkStart w:id="62" w:name="_Toc427677887"/>
+      <w:bookmarkStart w:id="63" w:name="_Toc476982560"/>
       <w:r>
         <w:rPr>
           <w:lang w:val="de-DE"/>
         </w:rPr>
         <w:lastRenderedPageBreak/>
-        <w:t xml:space="preserve">List </w:t>
-      </w:r>
-      <w:proofErr w:type="spellStart"/>
+        <w:t xml:space="preserve">List of Project Partner </w:t>
+      </w:r>
+      <w:bookmarkEnd w:id="58"/>
       <w:r>
         <w:rPr>
           <w:lang w:val="de-DE"/>
         </w:rPr>
-        <w:t>of</w:t>
-      </w:r>
-      <w:proofErr w:type="spellEnd"/>
-      <w:r>
-        <w:rPr>
-          <w:lang w:val="de-DE"/>
-        </w:rPr>
-        <w:t xml:space="preserve"> Project Partner </w:t>
-      </w:r>
-      <w:bookmarkEnd w:id="54"/>
-      <w:proofErr w:type="spellStart"/>
-      <w:r>
-        <w:rPr>
-          <w:lang w:val="de-DE"/>
-        </w:rPr>
         <w:t>Acronyms</w:t>
       </w:r>
-      <w:bookmarkEnd w:id="55"/>
-      <w:bookmarkEnd w:id="56"/>
-      <w:bookmarkEnd w:id="57"/>
-      <w:bookmarkEnd w:id="58"/>
       <w:bookmarkEnd w:id="59"/>
-      <w:proofErr w:type="spellEnd"/>
+      <w:bookmarkEnd w:id="60"/>
+      <w:bookmarkEnd w:id="61"/>
+      <w:bookmarkEnd w:id="62"/>
+      <w:bookmarkEnd w:id="63"/>
     </w:p>
     <w:p>
       <w:pPr>
@@ -9580,23 +9316,7 @@
           <w:rFonts w:ascii="Arial" w:hAnsi="Arial" w:cs="Arial"/>
           <w:color w:val="000000"/>
         </w:rPr>
-        <w:t xml:space="preserve"> Party </w:t>
-      </w:r>
-      <w:proofErr w:type="spellStart"/>
-      <w:r>
-        <w:rPr>
-          <w:rFonts w:ascii="Arial" w:hAnsi="Arial" w:cs="Arial"/>
-          <w:color w:val="000000"/>
-        </w:rPr>
-        <w:t>to</w:t>
-      </w:r>
-      <w:proofErr w:type="spellEnd"/>
-      <w:r>
-        <w:rPr>
-          <w:rFonts w:ascii="Arial" w:hAnsi="Arial" w:cs="Arial"/>
-          <w:color w:val="000000"/>
-        </w:rPr>
-        <w:t xml:space="preserve"> GCS)</w:t>
+        <w:t xml:space="preserve"> Party to GCS)</w:t>
       </w:r>
     </w:p>
     <w:p>
@@ -9627,23 +9347,13 @@
         </w:rPr>
         <w:tab/>
       </w:r>
-      <w:proofErr w:type="spellStart"/>
       <w:r>
         <w:rPr>
           <w:rFonts w:ascii="Arial" w:hAnsi="Arial" w:cs="Arial"/>
           <w:color w:val="000000"/>
           <w:lang w:val="en-GB"/>
         </w:rPr>
-        <w:t>Bilkent</w:t>
-      </w:r>
-      <w:proofErr w:type="spellEnd"/>
-      <w:r>
-        <w:rPr>
-          <w:rFonts w:ascii="Arial" w:hAnsi="Arial" w:cs="Arial"/>
-          <w:color w:val="000000"/>
-          <w:lang w:val="en-GB"/>
-        </w:rPr>
-        <w:t xml:space="preserve"> University, Turkey (3</w:t>
+        <w:t>Bilkent University, Turkey (3</w:t>
       </w:r>
       <w:r>
         <w:rPr>
@@ -9697,43 +9407,7 @@
           <w:color w:val="000000"/>
           <w:lang w:val="en-GB"/>
         </w:rPr>
-        <w:t xml:space="preserve">Barcelona Supercomputing </w:t>
-      </w:r>
-      <w:proofErr w:type="spellStart"/>
-      <w:r>
-        <w:rPr>
-          <w:rFonts w:ascii="Arial" w:hAnsi="Arial" w:cs="Arial"/>
-          <w:color w:val="000000"/>
-          <w:lang w:val="en-GB"/>
-        </w:rPr>
-        <w:t>Center</w:t>
-      </w:r>
-      <w:proofErr w:type="spellEnd"/>
-      <w:r>
-        <w:rPr>
-          <w:rFonts w:ascii="Arial" w:hAnsi="Arial" w:cs="Arial"/>
-          <w:color w:val="000000"/>
-          <w:lang w:val="en-GB"/>
-        </w:rPr>
-        <w:t xml:space="preserve"> - Centro Nacional de </w:t>
-      </w:r>
-      <w:proofErr w:type="spellStart"/>
-      <w:r>
-        <w:rPr>
-          <w:rFonts w:ascii="Arial" w:hAnsi="Arial" w:cs="Arial"/>
-          <w:color w:val="000000"/>
-          <w:lang w:val="en-GB"/>
-        </w:rPr>
-        <w:t>Supercomputacion</w:t>
-      </w:r>
-      <w:proofErr w:type="spellEnd"/>
-      <w:r>
-        <w:rPr>
-          <w:rFonts w:ascii="Arial" w:hAnsi="Arial" w:cs="Arial"/>
-          <w:color w:val="000000"/>
-          <w:lang w:val="en-GB"/>
-        </w:rPr>
-        <w:t xml:space="preserve">, Spain </w:t>
+        <w:t xml:space="preserve">Barcelona Supercomputing Center - Centro Nacional de Supercomputacion, Spain </w:t>
       </w:r>
     </w:p>
     <w:p>
@@ -9748,7 +9422,6 @@
           <w:lang w:val="en-US"/>
         </w:rPr>
       </w:pPr>
-      <w:proofErr w:type="spellStart"/>
       <w:r>
         <w:rPr>
           <w:rFonts w:ascii="Arial" w:hAnsi="Arial" w:cs="Arial"/>
@@ -9757,7 +9430,6 @@
         </w:rPr>
         <w:t>CaSToRC</w:t>
       </w:r>
-      <w:proofErr w:type="spellEnd"/>
       <w:r>
         <w:rPr>
           <w:rFonts w:ascii="Arial" w:hAnsi="Arial" w:cs="Arial"/>
@@ -9780,18 +9452,8 @@
           <w:color w:val="000000"/>
           <w:lang w:val="en-GB"/>
         </w:rPr>
-        <w:t xml:space="preserve">Computation-based Science and Technology Research </w:t>
-      </w:r>
-      <w:proofErr w:type="spellStart"/>
-      <w:r>
-        <w:rPr>
-          <w:rFonts w:ascii="Arial" w:hAnsi="Arial" w:cs="Arial"/>
-          <w:color w:val="000000"/>
-          <w:lang w:val="en-GB"/>
-        </w:rPr>
-        <w:t>Center</w:t>
-      </w:r>
-      <w:proofErr w:type="spellEnd"/>
+        <w:t>Computation-based Science and Technology Research Center</w:t>
+      </w:r>
       <w:r>
         <w:rPr>
           <w:rFonts w:ascii="Arial" w:hAnsi="Arial" w:cs="Arial"/>
@@ -9920,95 +9582,13 @@
         </w:rPr>
         <w:tab/>
       </w:r>
-      <w:proofErr w:type="spellStart"/>
       <w:r>
         <w:rPr>
           <w:rFonts w:ascii="Arial" w:hAnsi="Arial" w:cs="Arial"/>
           <w:color w:val="000000"/>
           <w:lang w:val="en-US"/>
         </w:rPr>
-        <w:t>Fundacion</w:t>
-      </w:r>
-      <w:proofErr w:type="spellEnd"/>
-      <w:r>
-        <w:rPr>
-          <w:rFonts w:ascii="Arial" w:hAnsi="Arial" w:cs="Arial"/>
-          <w:color w:val="000000"/>
-          <w:lang w:val="en-US"/>
-        </w:rPr>
-        <w:t xml:space="preserve"> </w:t>
-      </w:r>
-      <w:proofErr w:type="spellStart"/>
-      <w:r>
-        <w:rPr>
-          <w:rFonts w:ascii="Arial" w:hAnsi="Arial" w:cs="Arial"/>
-          <w:color w:val="000000"/>
-          <w:lang w:val="en-US"/>
-        </w:rPr>
-        <w:t>Publica</w:t>
-      </w:r>
-      <w:proofErr w:type="spellEnd"/>
-      <w:r>
-        <w:rPr>
-          <w:rFonts w:ascii="Arial" w:hAnsi="Arial" w:cs="Arial"/>
-          <w:color w:val="000000"/>
-          <w:lang w:val="en-US"/>
-        </w:rPr>
-        <w:t xml:space="preserve"> </w:t>
-      </w:r>
-      <w:proofErr w:type="spellStart"/>
-      <w:r>
-        <w:rPr>
-          <w:rFonts w:ascii="Arial" w:hAnsi="Arial" w:cs="Arial"/>
-          <w:color w:val="000000"/>
-          <w:lang w:val="en-US"/>
-        </w:rPr>
-        <w:t>Gallega</w:t>
-      </w:r>
-      <w:proofErr w:type="spellEnd"/>
-      <w:r>
-        <w:rPr>
-          <w:rFonts w:ascii="Arial" w:hAnsi="Arial" w:cs="Arial"/>
-          <w:color w:val="000000"/>
-          <w:lang w:val="en-US"/>
-        </w:rPr>
-        <w:t xml:space="preserve"> Centro </w:t>
-      </w:r>
-      <w:proofErr w:type="spellStart"/>
-      <w:r>
-        <w:rPr>
-          <w:rFonts w:ascii="Arial" w:hAnsi="Arial" w:cs="Arial"/>
-          <w:color w:val="000000"/>
-          <w:lang w:val="en-US"/>
-        </w:rPr>
-        <w:t>Tecnológico</w:t>
-      </w:r>
-      <w:proofErr w:type="spellEnd"/>
-      <w:r>
-        <w:rPr>
-          <w:rFonts w:ascii="Arial" w:hAnsi="Arial" w:cs="Arial"/>
-          <w:color w:val="000000"/>
-          <w:lang w:val="en-US"/>
-        </w:rPr>
-        <w:t xml:space="preserve"> de </w:t>
-      </w:r>
-      <w:proofErr w:type="spellStart"/>
-      <w:r>
-        <w:rPr>
-          <w:rFonts w:ascii="Arial" w:hAnsi="Arial" w:cs="Arial"/>
-          <w:color w:val="000000"/>
-          <w:lang w:val="en-US"/>
-        </w:rPr>
-        <w:t>Supercomputación</w:t>
-      </w:r>
-      <w:proofErr w:type="spellEnd"/>
-      <w:r>
-        <w:rPr>
-          <w:rFonts w:ascii="Arial" w:hAnsi="Arial" w:cs="Arial"/>
-          <w:color w:val="000000"/>
-          <w:lang w:val="en-US"/>
-        </w:rPr>
-        <w:t xml:space="preserve"> de Galicia, Spain, (3</w:t>
+        <w:t>Fundacion Publica Gallega Centro Tecnológico de Supercomputación de Galicia, Spain, (3</w:t>
       </w:r>
       <w:r>
         <w:rPr>
@@ -10055,71 +9635,8 @@
           <w:lang w:val="fr-FR"/>
         </w:rPr>
         <w:tab/>
-      </w:r>
-      <w:proofErr w:type="spellStart"/>
-      <w:r>
-        <w:rPr>
-          <w:rFonts w:ascii="Arial" w:hAnsi="Arial" w:cs="Arial"/>
-          <w:color w:val="000000"/>
-          <w:lang w:val="fr-FR"/>
-        </w:rPr>
-        <w:t>CINECA</w:t>
-      </w:r>
-      <w:proofErr w:type="spellEnd"/>
-      <w:r>
-        <w:rPr>
-          <w:rFonts w:ascii="Arial" w:hAnsi="Arial" w:cs="Arial"/>
-          <w:color w:val="000000"/>
-          <w:lang w:val="fr-FR"/>
-        </w:rPr>
-        <w:t xml:space="preserve"> </w:t>
-      </w:r>
-      <w:proofErr w:type="spellStart"/>
-      <w:r>
-        <w:rPr>
-          <w:rFonts w:ascii="Arial" w:hAnsi="Arial" w:cs="Arial"/>
-          <w:color w:val="000000"/>
-          <w:lang w:val="fr-FR"/>
-        </w:rPr>
-        <w:t>Consorzio</w:t>
-      </w:r>
-      <w:proofErr w:type="spellEnd"/>
-      <w:r>
-        <w:rPr>
-          <w:rFonts w:ascii="Arial" w:hAnsi="Arial" w:cs="Arial"/>
-          <w:color w:val="000000"/>
-          <w:lang w:val="fr-FR"/>
-        </w:rPr>
-        <w:t xml:space="preserve"> </w:t>
-      </w:r>
-      <w:proofErr w:type="spellStart"/>
-      <w:r>
-        <w:rPr>
-          <w:rFonts w:ascii="Arial" w:hAnsi="Arial" w:cs="Arial"/>
-          <w:color w:val="000000"/>
-          <w:lang w:val="fr-FR"/>
-        </w:rPr>
-        <w:t>Interuniversitario</w:t>
-      </w:r>
-      <w:proofErr w:type="spellEnd"/>
-      <w:r>
-        <w:rPr>
-          <w:rFonts w:ascii="Arial" w:hAnsi="Arial" w:cs="Arial"/>
-          <w:color w:val="000000"/>
-          <w:lang w:val="fr-FR"/>
-        </w:rPr>
-        <w:t xml:space="preserve">, </w:t>
-      </w:r>
-      <w:proofErr w:type="spellStart"/>
-      <w:r>
-        <w:rPr>
-          <w:rFonts w:ascii="Arial" w:hAnsi="Arial" w:cs="Arial"/>
-          <w:color w:val="000000"/>
-          <w:lang w:val="fr-FR"/>
-        </w:rPr>
-        <w:t>Italy</w:t>
-      </w:r>
-      <w:proofErr w:type="spellEnd"/>
+        <w:t>CINECA Consorzio Interuniversitario, Italy</w:t>
+      </w:r>
     </w:p>
     <w:p>
       <w:pPr>
@@ -10257,23 +9774,13 @@
         </w:rPr>
         <w:tab/>
       </w:r>
-      <w:proofErr w:type="spellStart"/>
       <w:r>
         <w:rPr>
           <w:rFonts w:ascii="Arial" w:hAnsi="Arial" w:cs="Arial"/>
           <w:color w:val="000000"/>
           <w:lang w:val="en-GB"/>
         </w:rPr>
-        <w:t>CSC</w:t>
-      </w:r>
-      <w:proofErr w:type="spellEnd"/>
-      <w:r>
-        <w:rPr>
-          <w:rFonts w:ascii="Arial" w:hAnsi="Arial" w:cs="Arial"/>
-          <w:color w:val="000000"/>
-          <w:lang w:val="en-GB"/>
-        </w:rPr>
-        <w:t xml:space="preserve"> Scientific Computing Ltd., Finland</w:t>
+        <w:t>CSC Scientific Computing Ltd., Finland</w:t>
       </w:r>
     </w:p>
     <w:p>
@@ -10395,23 +9902,13 @@
         </w:rPr>
         <w:tab/>
       </w:r>
-      <w:proofErr w:type="spellStart"/>
       <w:r>
         <w:rPr>
           <w:rFonts w:ascii="Arial" w:hAnsi="Arial" w:cs="Arial"/>
           <w:color w:val="000000"/>
           <w:lang w:val="en-GB"/>
         </w:rPr>
-        <w:t>EPCC</w:t>
-      </w:r>
-      <w:proofErr w:type="spellEnd"/>
-      <w:r>
-        <w:rPr>
-          <w:rFonts w:ascii="Arial" w:hAnsi="Arial" w:cs="Arial"/>
-          <w:color w:val="000000"/>
-          <w:lang w:val="en-GB"/>
-        </w:rPr>
-        <w:t xml:space="preserve"> at The University of Edinburgh, UK </w:t>
+        <w:t xml:space="preserve">EPCC at The University of Edinburgh, UK </w:t>
       </w:r>
     </w:p>
     <w:p>
@@ -10425,39 +9922,21 @@
           <w:color w:val="000000"/>
         </w:rPr>
       </w:pPr>
-      <w:proofErr w:type="spellStart"/>
       <w:r>
         <w:rPr>
           <w:rFonts w:ascii="Arial" w:hAnsi="Arial" w:cs="Arial"/>
           <w:color w:val="000000"/>
         </w:rPr>
-        <w:t>ETHZurich</w:t>
-      </w:r>
-      <w:proofErr w:type="spellEnd"/>
+        <w:t>ETHZurich (CSCS)</w:t>
+      </w:r>
       <w:r>
         <w:rPr>
           <w:rFonts w:ascii="Arial" w:hAnsi="Arial" w:cs="Arial"/>
           <w:color w:val="000000"/>
         </w:rPr>
-        <w:t xml:space="preserve"> (CSCS)</w:t>
-      </w:r>
-      <w:r>
-        <w:rPr>
-          <w:rFonts w:ascii="Arial" w:hAnsi="Arial" w:cs="Arial"/>
-          <w:color w:val="000000"/>
-        </w:rPr>
         <w:tab/>
-        <w:t xml:space="preserve">Eidgenössische Technische Hochschule Zürich – CSCS, </w:t>
-      </w:r>
-      <w:proofErr w:type="spellStart"/>
-      <w:r>
-        <w:rPr>
-          <w:rFonts w:ascii="Arial" w:hAnsi="Arial" w:cs="Arial"/>
-          <w:color w:val="000000"/>
-        </w:rPr>
-        <w:t>Switzerland</w:t>
-      </w:r>
-      <w:proofErr w:type="spellEnd"/>
+        <w:t>Eidgenössische Technische Hochschule Zürich – CSCS, Switzerland</w:t>
+      </w:r>
     </w:p>
     <w:p>
       <w:pPr>
@@ -10548,36 +10027,8 @@
           <w:lang w:val="fr-FR"/>
         </w:rPr>
         <w:tab/>
-        <w:t xml:space="preserve">Gauss Centre for </w:t>
-      </w:r>
-      <w:proofErr w:type="spellStart"/>
-      <w:r>
-        <w:rPr>
-          <w:rFonts w:ascii="Arial" w:hAnsi="Arial" w:cs="Arial"/>
-          <w:color w:val="000000"/>
-          <w:lang w:val="fr-FR"/>
-        </w:rPr>
-        <w:t>Supercomputing</w:t>
-      </w:r>
-      <w:proofErr w:type="spellEnd"/>
-      <w:r>
-        <w:rPr>
-          <w:rFonts w:ascii="Arial" w:hAnsi="Arial" w:cs="Arial"/>
-          <w:color w:val="000000"/>
-          <w:lang w:val="fr-FR"/>
-        </w:rPr>
-        <w:t xml:space="preserve"> </w:t>
-      </w:r>
-      <w:proofErr w:type="spellStart"/>
-      <w:r>
-        <w:rPr>
-          <w:rFonts w:ascii="Arial" w:hAnsi="Arial" w:cs="Arial"/>
-          <w:color w:val="000000"/>
-          <w:lang w:val="fr-FR"/>
-        </w:rPr>
-        <w:t>e.V.</w:t>
-      </w:r>
-      <w:proofErr w:type="spellEnd"/>
+        <w:t>Gauss Centre for Supercomputing e.V.</w:t>
+      </w:r>
     </w:p>
     <w:p>
       <w:pPr>
@@ -10613,25 +10064,7 @@
           <w:color w:val="000000"/>
           <w:lang w:val="fr-FR"/>
         </w:rPr>
-        <w:t xml:space="preserve">Grand Equipement National de Calcul </w:t>
-      </w:r>
-      <w:proofErr w:type="spellStart"/>
-      <w:r>
-        <w:rPr>
-          <w:rFonts w:ascii="Arial" w:hAnsi="Arial" w:cs="Arial"/>
-          <w:color w:val="000000"/>
-          <w:lang w:val="fr-FR"/>
-        </w:rPr>
-        <w:t>Intensiv</w:t>
-      </w:r>
-      <w:proofErr w:type="spellEnd"/>
-      <w:r>
-        <w:rPr>
-          <w:rFonts w:ascii="Arial" w:hAnsi="Arial" w:cs="Arial"/>
-          <w:color w:val="000000"/>
-          <w:lang w:val="fr-FR"/>
-        </w:rPr>
-        <w:t>, France</w:t>
+        <w:t>Grand Equipement National de Calcul Intensiv, France</w:t>
       </w:r>
     </w:p>
     <w:p>
@@ -10753,41 +10186,13 @@
         </w:rPr>
         <w:tab/>
       </w:r>
-      <w:proofErr w:type="spellStart"/>
       <w:r>
         <w:rPr>
           <w:rFonts w:ascii="Arial" w:hAnsi="Arial" w:cs="Arial"/>
           <w:color w:val="000000"/>
           <w:lang w:val="en-GB"/>
         </w:rPr>
-        <w:t>Instituto</w:t>
-      </w:r>
-      <w:proofErr w:type="spellEnd"/>
-      <w:r>
-        <w:rPr>
-          <w:rFonts w:ascii="Arial" w:hAnsi="Arial" w:cs="Arial"/>
-          <w:color w:val="000000"/>
-          <w:lang w:val="en-GB"/>
-        </w:rPr>
-        <w:t xml:space="preserve"> Superior </w:t>
-      </w:r>
-      <w:proofErr w:type="spellStart"/>
-      <w:r>
-        <w:rPr>
-          <w:rFonts w:ascii="Arial" w:hAnsi="Arial" w:cs="Arial"/>
-          <w:color w:val="000000"/>
-          <w:lang w:val="en-GB"/>
-        </w:rPr>
-        <w:t>Técnico</w:t>
-      </w:r>
-      <w:proofErr w:type="spellEnd"/>
-      <w:r>
-        <w:rPr>
-          <w:rFonts w:ascii="Arial" w:hAnsi="Arial" w:cs="Arial"/>
-          <w:color w:val="000000"/>
-          <w:lang w:val="en-GB"/>
-        </w:rPr>
-        <w:t>, Portugal (3rd Party to UC-LCA)</w:t>
+        <w:t>Instituto Superior Técnico, Portugal (3rd Party to UC-LCA)</w:t>
       </w:r>
     </w:p>
     <w:p>
@@ -10851,43 +10256,7 @@
           <w:color w:val="000000"/>
           <w:lang w:eastAsia="en-GB"/>
         </w:rPr>
-        <w:t xml:space="preserve">Institut </w:t>
-      </w:r>
-      <w:proofErr w:type="spellStart"/>
-      <w:r>
-        <w:rPr>
-          <w:rFonts w:ascii="Arial" w:hAnsi="Arial" w:cs="Arial"/>
-          <w:color w:val="000000"/>
-          <w:lang w:eastAsia="en-GB"/>
-        </w:rPr>
-        <w:t>fuer</w:t>
-      </w:r>
-      <w:proofErr w:type="spellEnd"/>
-      <w:r>
-        <w:rPr>
-          <w:rFonts w:ascii="Arial" w:hAnsi="Arial" w:cs="Arial"/>
-          <w:color w:val="000000"/>
-          <w:lang w:eastAsia="en-GB"/>
-        </w:rPr>
-        <w:t xml:space="preserve"> Graphische und Parallele Datenverarbeitung der Johannes Kepler </w:t>
-      </w:r>
-      <w:proofErr w:type="spellStart"/>
-      <w:r>
-        <w:rPr>
-          <w:rFonts w:ascii="Arial" w:hAnsi="Arial" w:cs="Arial"/>
-          <w:color w:val="000000"/>
-          <w:lang w:eastAsia="en-GB"/>
-        </w:rPr>
-        <w:t>Universitaet</w:t>
-      </w:r>
-      <w:proofErr w:type="spellEnd"/>
-      <w:r>
-        <w:rPr>
-          <w:rFonts w:ascii="Arial" w:hAnsi="Arial" w:cs="Arial"/>
-          <w:color w:val="000000"/>
-          <w:lang w:eastAsia="en-GB"/>
-        </w:rPr>
-        <w:t xml:space="preserve"> Linz, Austria</w:t>
+        <w:t>Institut fuer Graphische und Parallele Datenverarbeitung der Johannes Kepler Universitaet Linz, Austria</w:t>
       </w:r>
     </w:p>
     <w:p>
@@ -10918,41 +10287,13 @@
         </w:rPr>
         <w:tab/>
       </w:r>
-      <w:proofErr w:type="spellStart"/>
       <w:r>
         <w:rPr>
           <w:rFonts w:ascii="Arial" w:hAnsi="Arial" w:cs="Arial"/>
           <w:color w:val="000000"/>
           <w:lang w:val="en-US"/>
         </w:rPr>
-        <w:t>Forschungszentrum</w:t>
-      </w:r>
-      <w:proofErr w:type="spellEnd"/>
-      <w:r>
-        <w:rPr>
-          <w:rFonts w:ascii="Arial" w:hAnsi="Arial" w:cs="Arial"/>
-          <w:color w:val="000000"/>
-          <w:lang w:val="en-US"/>
-        </w:rPr>
-        <w:t xml:space="preserve"> </w:t>
-      </w:r>
-      <w:proofErr w:type="spellStart"/>
-      <w:r>
-        <w:rPr>
-          <w:rFonts w:ascii="Arial" w:hAnsi="Arial" w:cs="Arial"/>
-          <w:color w:val="000000"/>
-          <w:lang w:val="en-US"/>
-        </w:rPr>
-        <w:t>Juelich</w:t>
-      </w:r>
-      <w:proofErr w:type="spellEnd"/>
-      <w:r>
-        <w:rPr>
-          <w:rFonts w:ascii="Arial" w:hAnsi="Arial" w:cs="Arial"/>
-          <w:color w:val="000000"/>
-          <w:lang w:val="en-US"/>
-        </w:rPr>
-        <w:t xml:space="preserve"> GmbH, Germany</w:t>
+        <w:t>Forschungszentrum Juelich GmbH, Germany</w:t>
       </w:r>
     </w:p>
     <w:p>
@@ -10998,19 +10339,8 @@
           <w:vertAlign w:val="superscript"/>
           <w:lang w:val="en-GB"/>
         </w:rPr>
-        <w:t xml:space="preserve"> </w:t>
-      </w:r>
-      <w:proofErr w:type="spellStart"/>
-      <w:r>
-        <w:rPr>
-          <w:rFonts w:ascii="Arial" w:hAnsi="Arial" w:cs="Arial"/>
-          <w:color w:val="000000"/>
-          <w:vertAlign w:val="superscript"/>
-          <w:lang w:val="en-GB"/>
-        </w:rPr>
-        <w:t>rd</w:t>
-      </w:r>
-      <w:proofErr w:type="spellEnd"/>
+        <w:t xml:space="preserve"> rd</w:t>
+      </w:r>
       <w:r>
         <w:rPr>
           <w:rFonts w:ascii="Arial" w:hAnsi="Arial" w:cs="Arial"/>
@@ -11032,7 +10362,6 @@
           <w:lang w:val="en-US"/>
         </w:rPr>
       </w:pPr>
-      <w:proofErr w:type="spellStart"/>
       <w:r>
         <w:rPr>
           <w:rFonts w:ascii="Arial" w:hAnsi="Arial" w:cs="Arial"/>
@@ -11041,7 +10370,6 @@
         </w:rPr>
         <w:t>LiU</w:t>
       </w:r>
-      <w:proofErr w:type="spellEnd"/>
       <w:r>
         <w:rPr>
           <w:rFonts w:ascii="Arial" w:hAnsi="Arial" w:cs="Arial"/>
@@ -11065,19 +10393,8 @@
           <w:vertAlign w:val="superscript"/>
           <w:lang w:val="en-GB"/>
         </w:rPr>
-        <w:t xml:space="preserve"> </w:t>
-      </w:r>
-      <w:proofErr w:type="spellStart"/>
-      <w:r>
-        <w:rPr>
-          <w:rFonts w:ascii="Arial" w:hAnsi="Arial" w:cs="Arial"/>
-          <w:color w:val="000000"/>
-          <w:vertAlign w:val="superscript"/>
-          <w:lang w:val="en-GB"/>
-        </w:rPr>
-        <w:t>rd</w:t>
-      </w:r>
-      <w:proofErr w:type="spellEnd"/>
+        <w:t xml:space="preserve"> rd</w:t>
+      </w:r>
       <w:r>
         <w:rPr>
           <w:rFonts w:ascii="Arial" w:hAnsi="Arial" w:cs="Arial"/>
@@ -11294,25 +10611,7 @@
           <w:color w:val="000000"/>
           <w:lang w:val="en-GB"/>
         </w:rPr>
-        <w:t xml:space="preserve">Partnership for Advanced Computing in Europe </w:t>
-      </w:r>
-      <w:proofErr w:type="spellStart"/>
-      <w:r>
-        <w:rPr>
-          <w:rFonts w:ascii="Arial" w:hAnsi="Arial" w:cs="Arial"/>
-          <w:color w:val="000000"/>
-          <w:lang w:val="en-GB"/>
-        </w:rPr>
-        <w:t>aisbl</w:t>
-      </w:r>
-      <w:proofErr w:type="spellEnd"/>
-      <w:r>
-        <w:rPr>
-          <w:rFonts w:ascii="Arial" w:hAnsi="Arial" w:cs="Arial"/>
-          <w:color w:val="000000"/>
-          <w:lang w:val="en-GB"/>
-        </w:rPr>
-        <w:t>, Belgium</w:t>
+        <w:t>Partnership for Advanced Computing in Europe aisbl, Belgium</w:t>
       </w:r>
     </w:p>
     <w:p>
@@ -11349,25 +10648,7 @@
           <w:color w:val="000000"/>
           <w:lang w:val="en-GB"/>
         </w:rPr>
-        <w:t xml:space="preserve">Poznan Supercomputing and Networking </w:t>
-      </w:r>
-      <w:proofErr w:type="spellStart"/>
-      <w:r>
-        <w:rPr>
-          <w:rFonts w:ascii="Arial" w:hAnsi="Arial" w:cs="Arial"/>
-          <w:color w:val="000000"/>
-          <w:lang w:val="en-GB"/>
-        </w:rPr>
-        <w:t>Center</w:t>
-      </w:r>
-      <w:proofErr w:type="spellEnd"/>
-      <w:r>
-        <w:rPr>
-          <w:rFonts w:ascii="Arial" w:hAnsi="Arial" w:cs="Arial"/>
-          <w:color w:val="000000"/>
-          <w:lang w:val="en-GB"/>
-        </w:rPr>
-        <w:t>, Poland</w:t>
+        <w:t>Poznan Supercomputing and Networking Center, Poland</w:t>
       </w:r>
     </w:p>
     <w:p>
@@ -11427,22 +10708,7 @@
           <w:color w:val="000000"/>
         </w:rPr>
         <w:tab/>
-      </w:r>
-      <w:proofErr w:type="gramStart"/>
-      <w:r>
-        <w:rPr>
-          <w:rFonts w:ascii="Arial" w:hAnsi="Arial" w:cs="Arial"/>
-          <w:color w:val="000000"/>
-        </w:rPr>
-        <w:t>Max Planck Gesellschaft</w:t>
-      </w:r>
-      <w:proofErr w:type="gramEnd"/>
-      <w:r>
-        <w:rPr>
-          <w:rFonts w:ascii="Arial" w:hAnsi="Arial" w:cs="Arial"/>
-          <w:color w:val="000000"/>
-        </w:rPr>
-        <w:t xml:space="preserve"> zur Förd</w:t>
+        <w:t>Max Planck Gesellschaft zur Förd</w:t>
       </w:r>
       <w:r>
         <w:rPr>
@@ -11464,40 +10730,14 @@
           <w:color w:val="000000"/>
           <w:vertAlign w:val="superscript"/>
         </w:rPr>
-        <w:t xml:space="preserve"> </w:t>
-      </w:r>
-      <w:proofErr w:type="spellStart"/>
+        <w:t xml:space="preserve"> rd</w:t>
+      </w:r>
       <w:r>
         <w:rPr>
           <w:rFonts w:ascii="Arial" w:hAnsi="Arial" w:cs="Arial"/>
           <w:color w:val="000000"/>
-          <w:vertAlign w:val="superscript"/>
-        </w:rPr>
-        <w:t>rd</w:t>
-      </w:r>
-      <w:proofErr w:type="spellEnd"/>
-      <w:r>
-        <w:rPr>
-          <w:rFonts w:ascii="Arial" w:hAnsi="Arial" w:cs="Arial"/>
-          <w:color w:val="000000"/>
-        </w:rPr>
-        <w:t xml:space="preserve"> Party </w:t>
-      </w:r>
-      <w:proofErr w:type="spellStart"/>
-      <w:r>
-        <w:rPr>
-          <w:rFonts w:ascii="Arial" w:hAnsi="Arial" w:cs="Arial"/>
-          <w:color w:val="000000"/>
-        </w:rPr>
-        <w:t>to</w:t>
-      </w:r>
-      <w:proofErr w:type="spellEnd"/>
-      <w:r>
-        <w:rPr>
-          <w:rFonts w:ascii="Arial" w:hAnsi="Arial" w:cs="Arial"/>
-          <w:color w:val="000000"/>
-        </w:rPr>
-        <w:t xml:space="preserve"> GCS)</w:t>
+        </w:rPr>
+        <w:t xml:space="preserve"> Party to GCS)</w:t>
       </w:r>
     </w:p>
     <w:p>
@@ -11649,7 +10889,6 @@
           <w:lang w:val="en-US"/>
         </w:rPr>
       </w:pPr>
-      <w:proofErr w:type="spellStart"/>
       <w:r>
         <w:rPr>
           <w:rFonts w:ascii="Arial" w:hAnsi="Arial" w:cs="Arial"/>
@@ -11658,7 +10897,6 @@
         </w:rPr>
         <w:t>SURFsara</w:t>
       </w:r>
-      <w:proofErr w:type="spellEnd"/>
       <w:r>
         <w:rPr>
           <w:rFonts w:ascii="Arial" w:hAnsi="Arial" w:cs="Arial"/>
@@ -11728,77 +10966,13 @@
         </w:rPr>
         <w:tab/>
       </w:r>
-      <w:proofErr w:type="spellStart"/>
       <w:r>
         <w:rPr>
           <w:rFonts w:ascii="Arial" w:hAnsi="Arial" w:cs="Arial"/>
           <w:color w:val="000000"/>
           <w:lang w:val="fr-FR"/>
         </w:rPr>
-        <w:t>Universidade</w:t>
-      </w:r>
-      <w:proofErr w:type="spellEnd"/>
-      <w:r>
-        <w:rPr>
-          <w:rFonts w:ascii="Arial" w:hAnsi="Arial" w:cs="Arial"/>
-          <w:color w:val="000000"/>
-          <w:lang w:val="fr-FR"/>
-        </w:rPr>
-        <w:t xml:space="preserve"> de Coimbra, </w:t>
-      </w:r>
-      <w:proofErr w:type="spellStart"/>
-      <w:r>
-        <w:rPr>
-          <w:rFonts w:ascii="Arial" w:hAnsi="Arial" w:cs="Arial"/>
-          <w:color w:val="000000"/>
-          <w:lang w:val="fr-FR"/>
-        </w:rPr>
-        <w:t>Labotatório</w:t>
-      </w:r>
-      <w:proofErr w:type="spellEnd"/>
-      <w:r>
-        <w:rPr>
-          <w:rFonts w:ascii="Arial" w:hAnsi="Arial" w:cs="Arial"/>
-          <w:color w:val="000000"/>
-          <w:lang w:val="fr-FR"/>
-        </w:rPr>
-        <w:t xml:space="preserve"> de </w:t>
-      </w:r>
-      <w:proofErr w:type="spellStart"/>
-      <w:r>
-        <w:rPr>
-          <w:rFonts w:ascii="Arial" w:hAnsi="Arial" w:cs="Arial"/>
-          <w:color w:val="000000"/>
-          <w:lang w:val="fr-FR"/>
-        </w:rPr>
-        <w:t>Computação</w:t>
-      </w:r>
-      <w:proofErr w:type="spellEnd"/>
-      <w:r>
-        <w:rPr>
-          <w:rFonts w:ascii="Arial" w:hAnsi="Arial" w:cs="Arial"/>
-          <w:color w:val="000000"/>
-          <w:lang w:val="fr-FR"/>
-        </w:rPr>
-        <w:t xml:space="preserve"> </w:t>
-      </w:r>
-      <w:proofErr w:type="spellStart"/>
-      <w:r>
-        <w:rPr>
-          <w:rFonts w:ascii="Arial" w:hAnsi="Arial" w:cs="Arial"/>
-          <w:color w:val="000000"/>
-          <w:lang w:val="fr-FR"/>
-        </w:rPr>
-        <w:t>Avançada</w:t>
-      </w:r>
-      <w:proofErr w:type="spellEnd"/>
-      <w:r>
-        <w:rPr>
-          <w:rFonts w:ascii="Arial" w:hAnsi="Arial" w:cs="Arial"/>
-          <w:color w:val="000000"/>
-          <w:lang w:val="fr-FR"/>
-        </w:rPr>
-        <w:t>, Portugal</w:t>
+        <w:t>Universidade de Coimbra, Labotatório de Computação Avançada, Portugal</w:t>
       </w:r>
     </w:p>
     <w:p>
@@ -11829,41 +11003,13 @@
         </w:rPr>
         <w:tab/>
       </w:r>
-      <w:proofErr w:type="spellStart"/>
       <w:r>
         <w:rPr>
           <w:rFonts w:ascii="Arial" w:hAnsi="Arial" w:cs="Arial"/>
           <w:color w:val="000000"/>
           <w:lang w:val="en-GB"/>
         </w:rPr>
-        <w:t>Københavns</w:t>
-      </w:r>
-      <w:proofErr w:type="spellEnd"/>
-      <w:r>
-        <w:rPr>
-          <w:rFonts w:ascii="Arial" w:hAnsi="Arial" w:cs="Arial"/>
-          <w:color w:val="000000"/>
-          <w:lang w:val="en-GB"/>
-        </w:rPr>
-        <w:t xml:space="preserve"> </w:t>
-      </w:r>
-      <w:proofErr w:type="spellStart"/>
-      <w:r>
-        <w:rPr>
-          <w:rFonts w:ascii="Arial" w:hAnsi="Arial" w:cs="Arial"/>
-          <w:color w:val="000000"/>
-          <w:lang w:val="en-GB"/>
-        </w:rPr>
-        <w:t>Universitet</w:t>
-      </w:r>
-      <w:proofErr w:type="spellEnd"/>
-      <w:r>
-        <w:rPr>
-          <w:rFonts w:ascii="Arial" w:hAnsi="Arial" w:cs="Arial"/>
-          <w:color w:val="000000"/>
-          <w:lang w:val="en-GB"/>
-        </w:rPr>
-        <w:t>, Denmark</w:t>
+        <w:t>Københavns Universitet, Denmark</w:t>
       </w:r>
     </w:p>
     <w:p>
@@ -11900,25 +11046,7 @@
           <w:color w:val="000000"/>
           <w:lang w:val="en-GB"/>
         </w:rPr>
-        <w:t xml:space="preserve">Istanbul Technical University, </w:t>
-      </w:r>
-      <w:proofErr w:type="spellStart"/>
-      <w:r>
-        <w:rPr>
-          <w:rFonts w:ascii="Arial" w:hAnsi="Arial" w:cs="Arial"/>
-          <w:color w:val="000000"/>
-          <w:lang w:val="en-GB"/>
-        </w:rPr>
-        <w:t>Ayazaga</w:t>
-      </w:r>
-      <w:proofErr w:type="spellEnd"/>
-      <w:r>
-        <w:rPr>
-          <w:rFonts w:ascii="Arial" w:hAnsi="Arial" w:cs="Arial"/>
-          <w:color w:val="000000"/>
-          <w:lang w:val="en-GB"/>
-        </w:rPr>
-        <w:t xml:space="preserve"> Campus, Turkey</w:t>
+        <w:t>Istanbul Technical University, Ayazaga Campus, Turkey</w:t>
       </w:r>
     </w:p>
     <w:p>
@@ -11933,7 +11061,6 @@
           <w:lang w:val="en-US"/>
         </w:rPr>
       </w:pPr>
-      <w:proofErr w:type="spellStart"/>
       <w:r>
         <w:rPr>
           <w:rFonts w:ascii="Arial" w:hAnsi="Arial" w:cs="Arial"/>
@@ -11942,7 +11069,6 @@
         </w:rPr>
         <w:t>UiO</w:t>
       </w:r>
-      <w:proofErr w:type="spellEnd"/>
       <w:r>
         <w:rPr>
           <w:rFonts w:ascii="Arial" w:hAnsi="Arial" w:cs="Arial"/>
@@ -12026,7 +11152,6 @@
           <w:lang w:val="en-US"/>
         </w:rPr>
       </w:pPr>
-      <w:proofErr w:type="spellStart"/>
       <w:r>
         <w:rPr>
           <w:rFonts w:ascii="Arial" w:hAnsi="Arial" w:cs="Arial"/>
@@ -12035,7 +11160,6 @@
         </w:rPr>
         <w:t>UmU</w:t>
       </w:r>
-      <w:proofErr w:type="spellEnd"/>
       <w:r>
         <w:rPr>
           <w:rFonts w:ascii="Arial" w:hAnsi="Arial" w:cs="Arial"/>
@@ -12059,19 +11183,8 @@
           <w:vertAlign w:val="superscript"/>
           <w:lang w:val="en-GB"/>
         </w:rPr>
-        <w:t xml:space="preserve"> </w:t>
-      </w:r>
-      <w:proofErr w:type="spellStart"/>
-      <w:r>
-        <w:rPr>
-          <w:rFonts w:ascii="Arial" w:hAnsi="Arial" w:cs="Arial"/>
-          <w:color w:val="000000"/>
-          <w:vertAlign w:val="superscript"/>
-          <w:lang w:val="en-GB"/>
-        </w:rPr>
-        <w:t>rd</w:t>
-      </w:r>
-      <w:proofErr w:type="spellEnd"/>
+        <w:t xml:space="preserve"> rd</w:t>
+      </w:r>
       <w:r>
         <w:rPr>
           <w:rFonts w:ascii="Arial" w:hAnsi="Arial" w:cs="Arial"/>
@@ -12093,7 +11206,6 @@
           <w:lang w:val="en-US"/>
         </w:rPr>
       </w:pPr>
-      <w:proofErr w:type="spellStart"/>
       <w:r>
         <w:rPr>
           <w:rFonts w:ascii="Arial" w:hAnsi="Arial" w:cs="Arial"/>
@@ -12102,7 +11214,6 @@
         </w:rPr>
         <w:t>UnivEvora</w:t>
       </w:r>
-      <w:proofErr w:type="spellEnd"/>
       <w:r>
         <w:rPr>
           <w:rFonts w:ascii="Arial" w:hAnsi="Arial" w:cs="Arial"/>
@@ -12111,41 +11222,13 @@
         </w:rPr>
         <w:tab/>
       </w:r>
-      <w:proofErr w:type="spellStart"/>
       <w:r>
         <w:rPr>
           <w:rFonts w:ascii="Arial" w:hAnsi="Arial" w:cs="Arial"/>
           <w:color w:val="000000"/>
           <w:lang w:val="en-GB"/>
         </w:rPr>
-        <w:t>Universidade</w:t>
-      </w:r>
-      <w:proofErr w:type="spellEnd"/>
-      <w:r>
-        <w:rPr>
-          <w:rFonts w:ascii="Arial" w:hAnsi="Arial" w:cs="Arial"/>
-          <w:color w:val="000000"/>
-          <w:lang w:val="en-GB"/>
-        </w:rPr>
-        <w:t xml:space="preserve"> de </w:t>
-      </w:r>
-      <w:proofErr w:type="spellStart"/>
-      <w:r>
-        <w:rPr>
-          <w:rFonts w:ascii="Arial" w:hAnsi="Arial" w:cs="Arial"/>
-          <w:color w:val="000000"/>
-          <w:lang w:val="en-GB"/>
-        </w:rPr>
-        <w:t>Évora</w:t>
-      </w:r>
-      <w:proofErr w:type="spellEnd"/>
-      <w:r>
-        <w:rPr>
-          <w:rFonts w:ascii="Arial" w:hAnsi="Arial" w:cs="Arial"/>
-          <w:color w:val="000000"/>
-          <w:lang w:val="en-GB"/>
-        </w:rPr>
-        <w:t>, Portugal (3rd Party to UC-LCA)</w:t>
+        <w:t>Universidade de Évora, Portugal (3rd Party to UC-LCA)</w:t>
       </w:r>
     </w:p>
     <w:p>
@@ -12176,59 +11259,13 @@
         </w:rPr>
         <w:tab/>
       </w:r>
-      <w:proofErr w:type="spellStart"/>
       <w:r>
         <w:rPr>
           <w:rFonts w:ascii="Arial" w:eastAsia="MS Mincho" w:hAnsi="Arial" w:cs="Arial"/>
           <w:color w:val="000000"/>
           <w:lang w:val="en-GB"/>
         </w:rPr>
-        <w:t>Universitat</w:t>
-      </w:r>
-      <w:proofErr w:type="spellEnd"/>
-      <w:r>
-        <w:rPr>
-          <w:rFonts w:ascii="Arial" w:eastAsia="MS Mincho" w:hAnsi="Arial" w:cs="Arial"/>
-          <w:color w:val="000000"/>
-          <w:lang w:val="en-GB"/>
-        </w:rPr>
-        <w:t xml:space="preserve"> </w:t>
-      </w:r>
-      <w:proofErr w:type="spellStart"/>
-      <w:r>
-        <w:rPr>
-          <w:rFonts w:ascii="Arial" w:eastAsia="MS Mincho" w:hAnsi="Arial" w:cs="Arial"/>
-          <w:color w:val="000000"/>
-          <w:lang w:val="en-GB"/>
-        </w:rPr>
-        <w:t>Politècnica</w:t>
-      </w:r>
-      <w:proofErr w:type="spellEnd"/>
-      <w:r>
-        <w:rPr>
-          <w:rFonts w:ascii="Arial" w:eastAsia="MS Mincho" w:hAnsi="Arial" w:cs="Arial"/>
-          <w:color w:val="000000"/>
-          <w:lang w:val="en-GB"/>
-        </w:rPr>
-        <w:t xml:space="preserve"> de </w:t>
-      </w:r>
-      <w:proofErr w:type="spellStart"/>
-      <w:r>
-        <w:rPr>
-          <w:rFonts w:ascii="Arial" w:eastAsia="MS Mincho" w:hAnsi="Arial" w:cs="Arial"/>
-          <w:color w:val="000000"/>
-          <w:lang w:val="en-GB"/>
-        </w:rPr>
-        <w:t>Catalunya</w:t>
-      </w:r>
-      <w:proofErr w:type="spellEnd"/>
-      <w:r>
-        <w:rPr>
-          <w:rFonts w:ascii="Arial" w:eastAsia="MS Mincho" w:hAnsi="Arial" w:cs="Arial"/>
-          <w:color w:val="000000"/>
-          <w:lang w:val="en-GB"/>
-        </w:rPr>
-        <w:t>, Spain (3rd Party to BSC)</w:t>
+        <w:t>Universitat Politècnica de Catalunya, Spain (3rd Party to BSC)</w:t>
       </w:r>
     </w:p>
     <w:p>
@@ -12249,18 +11286,8 @@
           <w:color w:val="000000"/>
           <w:lang w:val="en-GB"/>
         </w:rPr>
-        <w:t>UPM/</w:t>
-      </w:r>
-      <w:proofErr w:type="spellStart"/>
-      <w:r>
-        <w:rPr>
-          <w:rFonts w:ascii="Arial" w:hAnsi="Arial" w:cs="Arial"/>
-          <w:color w:val="000000"/>
-          <w:lang w:val="en-GB"/>
-        </w:rPr>
-        <w:t>CeSViMa</w:t>
-      </w:r>
-      <w:proofErr w:type="spellEnd"/>
+        <w:t>UPM/CeSViMa</w:t>
+      </w:r>
       <w:r>
         <w:rPr>
           <w:rFonts w:ascii="Arial" w:hAnsi="Arial" w:cs="Arial"/>
@@ -12275,25 +11302,7 @@
           <w:color w:val="000000"/>
           <w:lang w:val="en-GB"/>
         </w:rPr>
-        <w:t xml:space="preserve">Madrid Supercomputing and Visualization </w:t>
-      </w:r>
-      <w:proofErr w:type="spellStart"/>
-      <w:r>
-        <w:rPr>
-          <w:rFonts w:ascii="Arial" w:hAnsi="Arial" w:cs="Arial"/>
-          <w:color w:val="000000"/>
-          <w:lang w:val="en-GB"/>
-        </w:rPr>
-        <w:t>Center</w:t>
-      </w:r>
-      <w:proofErr w:type="spellEnd"/>
-      <w:r>
-        <w:rPr>
-          <w:rFonts w:ascii="Arial" w:hAnsi="Arial" w:cs="Arial"/>
-          <w:color w:val="000000"/>
-          <w:lang w:val="en-GB"/>
-        </w:rPr>
-        <w:t>, Spain (3</w:t>
+        <w:t>Madrid Supercomputing and Visualization Center, Spain (3</w:t>
       </w:r>
       <w:r>
         <w:rPr>
@@ -12341,23 +11350,13 @@
         </w:rPr>
         <w:tab/>
       </w:r>
-      <w:proofErr w:type="spellStart"/>
       <w:r>
         <w:rPr>
           <w:rFonts w:ascii="Arial" w:hAnsi="Arial" w:cs="Arial"/>
           <w:color w:val="000000"/>
           <w:lang w:val="en-GB"/>
         </w:rPr>
-        <w:t>Universitaet</w:t>
-      </w:r>
-      <w:proofErr w:type="spellEnd"/>
-      <w:r>
-        <w:rPr>
-          <w:rFonts w:ascii="Arial" w:hAnsi="Arial" w:cs="Arial"/>
-          <w:color w:val="000000"/>
-          <w:lang w:val="en-GB"/>
-        </w:rPr>
-        <w:t xml:space="preserve"> Stuttgart – HLRS, Germany (3rd Party to GCS)</w:t>
+        <w:t>Universitaet Stuttgart – HLRS, Germany (3rd Party to GCS)</w:t>
       </w:r>
     </w:p>
     <w:p>
@@ -12425,41 +11424,13 @@
         </w:rPr>
         <w:tab/>
       </w:r>
-      <w:proofErr w:type="spellStart"/>
       <w:r>
         <w:rPr>
           <w:rFonts w:ascii="Arial" w:hAnsi="Arial" w:cs="Arial"/>
           <w:color w:val="000000"/>
           <w:lang w:val="en-GB"/>
         </w:rPr>
-        <w:t>Politechnika</w:t>
-      </w:r>
-      <w:proofErr w:type="spellEnd"/>
-      <w:r>
-        <w:rPr>
-          <w:rFonts w:ascii="Arial" w:hAnsi="Arial" w:cs="Arial"/>
-          <w:color w:val="000000"/>
-          <w:lang w:val="en-GB"/>
-        </w:rPr>
-        <w:t xml:space="preserve"> </w:t>
-      </w:r>
-      <w:proofErr w:type="spellStart"/>
-      <w:r>
-        <w:rPr>
-          <w:rFonts w:ascii="Arial" w:hAnsi="Arial" w:cs="Arial"/>
-          <w:color w:val="000000"/>
-          <w:lang w:val="en-GB"/>
-        </w:rPr>
-        <w:t>Wroclawska</w:t>
-      </w:r>
-      <w:proofErr w:type="spellEnd"/>
-      <w:r>
-        <w:rPr>
-          <w:rFonts w:ascii="Arial" w:hAnsi="Arial" w:cs="Arial"/>
-          <w:color w:val="000000"/>
-          <w:lang w:val="en-GB"/>
-        </w:rPr>
-        <w:t>, Poland (3rd party to PNSC)</w:t>
+        <w:t>Politechnika Wroclawska, Poland (3rd party to PNSC)</w:t>
       </w:r>
     </w:p>
     <w:p>
@@ -12499,23 +11470,7 @@
           <w:lang w:val="en-GB"/>
         </w:rPr>
         <w:lastRenderedPageBreak/>
-        <w:t xml:space="preserve">Depending on the size (number of pages) of the front matter an empty page </w:t>
-      </w:r>
-      <w:proofErr w:type="gramStart"/>
-      <w:r>
-        <w:rPr>
-          <w:i/>
-          <w:lang w:val="en-GB"/>
-        </w:rPr>
-        <w:t>has to</w:t>
-      </w:r>
-      <w:proofErr w:type="gramEnd"/>
-      <w:r>
-        <w:rPr>
-          <w:i/>
-          <w:lang w:val="en-GB"/>
-        </w:rPr>
-        <w:t xml:space="preserve"> be inserted </w:t>
+        <w:t xml:space="preserve">Depending on the size (number of pages) of the front matter an empty page has to be inserted </w:t>
       </w:r>
       <w:r>
         <w:rPr>
@@ -12545,8 +11500,8 @@
           <w:lang w:val="en-GB"/>
         </w:rPr>
         <w:sectPr>
-          <w:headerReference w:type="default" r:id="rId17"/>
-          <w:footerReference w:type="default" r:id="rId18"/>
+          <w:headerReference w:type="default" r:id="rId19"/>
+          <w:footerReference w:type="default" r:id="rId20"/>
           <w:type w:val="oddPage"/>
           <w:pgSz w:w="11906" w:h="16838"/>
           <w:pgMar w:top="1418" w:right="1418" w:bottom="1134" w:left="1418" w:header="709" w:footer="709" w:gutter="0"/>
@@ -12570,20 +11525,20 @@
           <w:lang w:val="en-GB"/>
         </w:rPr>
       </w:pPr>
-      <w:bookmarkStart w:id="60" w:name="_Toc75287376"/>
-      <w:bookmarkStart w:id="61" w:name="_Toc194478747"/>
-      <w:bookmarkStart w:id="62" w:name="_Toc376680009"/>
-      <w:bookmarkStart w:id="63" w:name="_Toc476982561"/>
+      <w:bookmarkStart w:id="64" w:name="_Toc75287376"/>
+      <w:bookmarkStart w:id="65" w:name="_Toc194478747"/>
+      <w:bookmarkStart w:id="66" w:name="_Toc376680009"/>
+      <w:bookmarkStart w:id="67" w:name="_Toc476982561"/>
       <w:r>
         <w:rPr>
           <w:lang w:val="en-GB"/>
         </w:rPr>
         <w:t>Executive Summary</w:t>
       </w:r>
-      <w:bookmarkEnd w:id="60"/>
-      <w:bookmarkEnd w:id="61"/>
-      <w:bookmarkEnd w:id="62"/>
-      <w:bookmarkEnd w:id="63"/>
+      <w:bookmarkEnd w:id="64"/>
+      <w:bookmarkEnd w:id="65"/>
+      <w:bookmarkEnd w:id="66"/>
+      <w:bookmarkEnd w:id="67"/>
     </w:p>
     <w:p>
       <w:pPr>
@@ -12742,21 +11697,7 @@
         <w:rPr>
           <w:lang w:val="en-GB"/>
         </w:rPr>
-        <w:t xml:space="preserve">, </w:t>
-      </w:r>
-      <w:proofErr w:type="spellStart"/>
-      <w:r>
-        <w:rPr>
-          <w:lang w:val="en-GB"/>
-        </w:rPr>
-        <w:t>Code_Saturne</w:t>
-      </w:r>
-      <w:proofErr w:type="spellEnd"/>
-      <w:r>
-        <w:rPr>
-          <w:lang w:val="en-GB"/>
-        </w:rPr>
-        <w:t xml:space="preserve">, CP2K, GROMACS, </w:t>
+        <w:t xml:space="preserve">, Code_Saturne, CP2K, GROMACS, </w:t>
       </w:r>
       <w:r>
         <w:rPr>
@@ -12814,17 +11755,17 @@
         <w:spacing w:before="360" w:beforeAutospacing="0"/>
         <w:ind w:left="357" w:hanging="357"/>
       </w:pPr>
-      <w:bookmarkStart w:id="64" w:name="_Toc75287375"/>
-      <w:bookmarkStart w:id="65" w:name="_Toc194478748"/>
-      <w:bookmarkStart w:id="66" w:name="_Toc376680010"/>
-      <w:bookmarkStart w:id="67" w:name="_Toc476982562"/>
+      <w:bookmarkStart w:id="68" w:name="_Toc75287375"/>
+      <w:bookmarkStart w:id="69" w:name="_Toc194478748"/>
+      <w:bookmarkStart w:id="70" w:name="_Toc376680010"/>
+      <w:bookmarkStart w:id="71" w:name="_Toc476982562"/>
       <w:r>
         <w:t>Introduction</w:t>
       </w:r>
-      <w:bookmarkEnd w:id="64"/>
-      <w:bookmarkEnd w:id="65"/>
-      <w:bookmarkEnd w:id="66"/>
-      <w:bookmarkEnd w:id="67"/>
+      <w:bookmarkEnd w:id="68"/>
+      <w:bookmarkEnd w:id="69"/>
+      <w:bookmarkEnd w:id="70"/>
+      <w:bookmarkEnd w:id="71"/>
     </w:p>
     <w:p>
       <w:pPr>
@@ -12922,29 +11863,29 @@
         <w:spacing w:before="360" w:beforeAutospacing="0"/>
         <w:ind w:left="357" w:hanging="357"/>
       </w:pPr>
-      <w:bookmarkStart w:id="68" w:name="_Ref269816026"/>
-      <w:bookmarkStart w:id="69" w:name="_Ref269816053"/>
-      <w:bookmarkStart w:id="70" w:name="_Ref269816064"/>
-      <w:bookmarkStart w:id="71" w:name="_Ref269816098"/>
-      <w:bookmarkStart w:id="72" w:name="_Toc376680011"/>
-      <w:bookmarkStart w:id="73" w:name="_Toc476982563"/>
-      <w:bookmarkStart w:id="74" w:name="_Ref476982656"/>
+      <w:bookmarkStart w:id="72" w:name="_Ref269816026"/>
+      <w:bookmarkStart w:id="73" w:name="_Ref269816053"/>
+      <w:bookmarkStart w:id="74" w:name="_Ref269816064"/>
+      <w:bookmarkStart w:id="75" w:name="_Ref269816098"/>
+      <w:bookmarkStart w:id="76" w:name="_Toc376680011"/>
+      <w:bookmarkStart w:id="77" w:name="_Toc476982563"/>
+      <w:bookmarkStart w:id="78" w:name="_Ref476982656"/>
       <w:r>
         <w:t xml:space="preserve">Targeted </w:t>
       </w:r>
-      <w:bookmarkEnd w:id="68"/>
-      <w:bookmarkEnd w:id="69"/>
-      <w:bookmarkEnd w:id="70"/>
-      <w:bookmarkEnd w:id="71"/>
       <w:bookmarkEnd w:id="72"/>
-      <w:r>
-        <w:t>architecture</w:t>
-      </w:r>
-      <w:r>
-        <w:t>s</w:t>
-      </w:r>
       <w:bookmarkEnd w:id="73"/>
       <w:bookmarkEnd w:id="74"/>
+      <w:bookmarkEnd w:id="75"/>
+      <w:bookmarkEnd w:id="76"/>
+      <w:r>
+        <w:t>architecture</w:t>
+      </w:r>
+      <w:r>
+        <w:t>s</w:t>
+      </w:r>
+      <w:bookmarkEnd w:id="77"/>
+      <w:bookmarkEnd w:id="78"/>
     </w:p>
     <w:p>
       <w:pPr>
@@ -12985,13 +11926,13 @@
         <w:pStyle w:val="Heading3"/>
         <w:ind w:left="0" w:firstLine="0"/>
       </w:pPr>
-      <w:bookmarkStart w:id="75" w:name="_Toc376680012"/>
-      <w:bookmarkStart w:id="76" w:name="_Toc476982564"/>
+      <w:bookmarkStart w:id="79" w:name="_Toc376680012"/>
+      <w:bookmarkStart w:id="80" w:name="_Toc476982564"/>
       <w:r>
         <w:t>Co-processor description</w:t>
       </w:r>
-      <w:bookmarkEnd w:id="75"/>
-      <w:bookmarkEnd w:id="76"/>
+      <w:bookmarkEnd w:id="79"/>
+      <w:bookmarkEnd w:id="80"/>
     </w:p>
     <w:p>
       <w:pPr>
@@ -13401,53 +12342,12 @@
                 <w:color w:val="000000"/>
               </w:rPr>
             </w:pPr>
-            <w:proofErr w:type="spellStart"/>
             <w:r>
               <w:rPr>
                 <w:rFonts w:ascii="Calibri" w:hAnsi="Calibri"/>
                 <w:color w:val="000000"/>
               </w:rPr>
-              <w:t>public</w:t>
-            </w:r>
-            <w:proofErr w:type="spellEnd"/>
-            <w:r>
-              <w:rPr>
-                <w:rFonts w:ascii="Calibri" w:hAnsi="Calibri"/>
-                <w:color w:val="000000"/>
-              </w:rPr>
-              <w:t xml:space="preserve"> </w:t>
-            </w:r>
-            <w:proofErr w:type="spellStart"/>
-            <w:r>
-              <w:rPr>
-                <w:rFonts w:ascii="Calibri" w:hAnsi="Calibri"/>
-                <w:color w:val="000000"/>
-              </w:rPr>
-              <w:t>availability</w:t>
-            </w:r>
-            <w:proofErr w:type="spellEnd"/>
-            <w:r>
-              <w:rPr>
-                <w:rFonts w:ascii="Calibri" w:hAnsi="Calibri"/>
-                <w:color w:val="000000"/>
-              </w:rPr>
-              <w:t xml:space="preserve"> </w:t>
-            </w:r>
-            <w:proofErr w:type="spellStart"/>
-            <w:r>
-              <w:rPr>
-                <w:rFonts w:ascii="Calibri" w:hAnsi="Calibri"/>
-                <w:color w:val="000000"/>
-              </w:rPr>
-              <w:t>date</w:t>
-            </w:r>
-            <w:proofErr w:type="spellEnd"/>
-            <w:r>
-              <w:rPr>
-                <w:rFonts w:ascii="Calibri" w:hAnsi="Calibri"/>
-                <w:color w:val="000000"/>
-              </w:rPr>
-              <w:t xml:space="preserve"> </w:t>
+              <w:t xml:space="preserve">public availability date </w:t>
             </w:r>
           </w:p>
         </w:tc>
@@ -13602,47 +12502,13 @@
                 <w:color w:val="000000"/>
               </w:rPr>
             </w:pPr>
-            <w:proofErr w:type="spellStart"/>
             <w:r>
               <w:rPr>
                 <w:rFonts w:ascii="Calibri" w:hAnsi="Calibri"/>
                 <w:color w:val="000000"/>
               </w:rPr>
-              <w:t>theoretical</w:t>
+              <w:t>theoretical peak perf</w:t>
             </w:r>
-            <w:proofErr w:type="spellEnd"/>
-            <w:r>
-              <w:rPr>
-                <w:rFonts w:ascii="Calibri" w:hAnsi="Calibri"/>
-                <w:color w:val="000000"/>
-              </w:rPr>
-              <w:t xml:space="preserve"> </w:t>
-            </w:r>
-            <w:proofErr w:type="spellStart"/>
-            <w:r>
-              <w:rPr>
-                <w:rFonts w:ascii="Calibri" w:hAnsi="Calibri"/>
-                <w:color w:val="000000"/>
-              </w:rPr>
-              <w:t>peak</w:t>
-            </w:r>
-            <w:proofErr w:type="spellEnd"/>
-            <w:r>
-              <w:rPr>
-                <w:rFonts w:ascii="Calibri" w:hAnsi="Calibri"/>
-                <w:color w:val="000000"/>
-              </w:rPr>
-              <w:t xml:space="preserve"> </w:t>
-            </w:r>
-            <w:proofErr w:type="spellStart"/>
-            <w:r>
-              <w:rPr>
-                <w:rFonts w:ascii="Calibri" w:hAnsi="Calibri"/>
-                <w:color w:val="000000"/>
-              </w:rPr>
-              <w:t>perf</w:t>
-            </w:r>
-            <w:proofErr w:type="spellEnd"/>
           </w:p>
         </w:tc>
         <w:tc>
@@ -13796,31 +12662,13 @@
                 <w:color w:val="000000"/>
               </w:rPr>
             </w:pPr>
-            <w:proofErr w:type="spellStart"/>
             <w:r>
               <w:rPr>
                 <w:rFonts w:ascii="Calibri" w:hAnsi="Calibri"/>
                 <w:color w:val="000000"/>
               </w:rPr>
-              <w:t>offload</w:t>
+              <w:t>offload required</w:t>
             </w:r>
-            <w:proofErr w:type="spellEnd"/>
-            <w:r>
-              <w:rPr>
-                <w:rFonts w:ascii="Calibri" w:hAnsi="Calibri"/>
-                <w:color w:val="000000"/>
-              </w:rPr>
-              <w:t xml:space="preserve"> </w:t>
-            </w:r>
-            <w:proofErr w:type="spellStart"/>
-            <w:r>
-              <w:rPr>
-                <w:rFonts w:ascii="Calibri" w:hAnsi="Calibri"/>
-                <w:color w:val="000000"/>
-              </w:rPr>
-              <w:t>required</w:t>
-            </w:r>
-            <w:proofErr w:type="spellEnd"/>
           </w:p>
         </w:tc>
         <w:tc>
@@ -13845,7 +12693,6 @@
                 <w:color w:val="000000"/>
               </w:rPr>
             </w:pPr>
-            <w:proofErr w:type="spellStart"/>
             <w:r>
               <w:rPr>
                 <w:rFonts w:ascii="Calibri" w:hAnsi="Calibri"/>
@@ -13853,7 +12700,6 @@
               </w:rPr>
               <w:t>yes</w:t>
             </w:r>
-            <w:proofErr w:type="spellEnd"/>
           </w:p>
         </w:tc>
         <w:tc>
@@ -13878,7 +12724,6 @@
                 <w:color w:val="000000"/>
               </w:rPr>
             </w:pPr>
-            <w:proofErr w:type="spellStart"/>
             <w:r>
               <w:rPr>
                 <w:rFonts w:ascii="Calibri" w:hAnsi="Calibri"/>
@@ -13886,7 +12731,6 @@
               </w:rPr>
               <w:t>no</w:t>
             </w:r>
-            <w:proofErr w:type="spellEnd"/>
           </w:p>
         </w:tc>
         <w:tc>
@@ -13911,7 +12755,6 @@
                 <w:color w:val="000000"/>
               </w:rPr>
             </w:pPr>
-            <w:proofErr w:type="spellStart"/>
             <w:r>
               <w:rPr>
                 <w:rFonts w:ascii="Calibri" w:hAnsi="Calibri"/>
@@ -13919,7 +12762,6 @@
               </w:rPr>
               <w:t>yes</w:t>
             </w:r>
-            <w:proofErr w:type="spellEnd"/>
           </w:p>
         </w:tc>
         <w:tc>
@@ -13944,7 +12786,6 @@
                 <w:color w:val="000000"/>
               </w:rPr>
             </w:pPr>
-            <w:proofErr w:type="spellStart"/>
             <w:r>
               <w:rPr>
                 <w:rFonts w:ascii="Calibri" w:hAnsi="Calibri"/>
@@ -13952,7 +12793,6 @@
               </w:rPr>
               <w:t>yes</w:t>
             </w:r>
-            <w:proofErr w:type="spellEnd"/>
           </w:p>
         </w:tc>
       </w:tr>
@@ -13982,95 +12822,13 @@
                 <w:color w:val="000000"/>
               </w:rPr>
             </w:pPr>
-            <w:proofErr w:type="spellStart"/>
             <w:r>
               <w:rPr>
                 <w:rFonts w:ascii="Calibri" w:hAnsi="Calibri"/>
                 <w:color w:val="000000"/>
               </w:rPr>
-              <w:t>max</w:t>
+              <w:t>max number of thread/cuda cores</w:t>
             </w:r>
-            <w:proofErr w:type="spellEnd"/>
-            <w:r>
-              <w:rPr>
-                <w:rFonts w:ascii="Calibri" w:hAnsi="Calibri"/>
-                <w:color w:val="000000"/>
-              </w:rPr>
-              <w:t xml:space="preserve"> </w:t>
-            </w:r>
-            <w:proofErr w:type="spellStart"/>
-            <w:r>
-              <w:rPr>
-                <w:rFonts w:ascii="Calibri" w:hAnsi="Calibri"/>
-                <w:color w:val="000000"/>
-              </w:rPr>
-              <w:t>number</w:t>
-            </w:r>
-            <w:proofErr w:type="spellEnd"/>
-            <w:r>
-              <w:rPr>
-                <w:rFonts w:ascii="Calibri" w:hAnsi="Calibri"/>
-                <w:color w:val="000000"/>
-              </w:rPr>
-              <w:t xml:space="preserve"> </w:t>
-            </w:r>
-            <w:proofErr w:type="spellStart"/>
-            <w:r>
-              <w:rPr>
-                <w:rFonts w:ascii="Calibri" w:hAnsi="Calibri"/>
-                <w:color w:val="000000"/>
-              </w:rPr>
-              <w:t>of</w:t>
-            </w:r>
-            <w:proofErr w:type="spellEnd"/>
-            <w:r>
-              <w:rPr>
-                <w:rFonts w:ascii="Calibri" w:hAnsi="Calibri"/>
-                <w:color w:val="000000"/>
-              </w:rPr>
-              <w:t xml:space="preserve"> </w:t>
-            </w:r>
-            <w:proofErr w:type="spellStart"/>
-            <w:r>
-              <w:rPr>
-                <w:rFonts w:ascii="Calibri" w:hAnsi="Calibri"/>
-                <w:color w:val="000000"/>
-              </w:rPr>
-              <w:t>thread</w:t>
-            </w:r>
-            <w:proofErr w:type="spellEnd"/>
-            <w:r>
-              <w:rPr>
-                <w:rFonts w:ascii="Calibri" w:hAnsi="Calibri"/>
-                <w:color w:val="000000"/>
-              </w:rPr>
-              <w:t>/</w:t>
-            </w:r>
-            <w:proofErr w:type="spellStart"/>
-            <w:r>
-              <w:rPr>
-                <w:rFonts w:ascii="Calibri" w:hAnsi="Calibri"/>
-                <w:color w:val="000000"/>
-              </w:rPr>
-              <w:t>cuda</w:t>
-            </w:r>
-            <w:proofErr w:type="spellEnd"/>
-            <w:r>
-              <w:rPr>
-                <w:rFonts w:ascii="Calibri" w:hAnsi="Calibri"/>
-                <w:color w:val="000000"/>
-              </w:rPr>
-              <w:t xml:space="preserve"> </w:t>
-            </w:r>
-            <w:proofErr w:type="spellStart"/>
-            <w:r>
-              <w:rPr>
-                <w:rFonts w:ascii="Calibri" w:hAnsi="Calibri"/>
-                <w:color w:val="000000"/>
-              </w:rPr>
-              <w:t>cores</w:t>
-            </w:r>
-            <w:proofErr w:type="spellEnd"/>
           </w:p>
         </w:tc>
         <w:tc>
@@ -14250,11 +13008,11 @@
         <w:pStyle w:val="Heading3"/>
         <w:ind w:left="0" w:firstLine="0"/>
       </w:pPr>
-      <w:bookmarkStart w:id="77" w:name="_Toc476982565"/>
+      <w:bookmarkStart w:id="81" w:name="_Toc476982565"/>
       <w:r>
         <w:t>Systems description</w:t>
       </w:r>
-      <w:bookmarkEnd w:id="77"/>
+      <w:bookmarkEnd w:id="81"/>
     </w:p>
     <w:p>
       <w:pPr>
@@ -14290,11 +13048,11 @@
       <w:pPr>
         <w:pStyle w:val="Heading4"/>
       </w:pPr>
-      <w:bookmarkStart w:id="78" w:name="_Toc476982566"/>
+      <w:bookmarkStart w:id="82" w:name="_Toc476982566"/>
       <w:r>
         <w:t>K40 cluster</w:t>
       </w:r>
-      <w:bookmarkEnd w:id="78"/>
+      <w:bookmarkEnd w:id="82"/>
     </w:p>
     <w:p>
       <w:pPr>
@@ -14310,39 +13068,7 @@
           <w:szCs w:val="22"/>
           <w:lang w:val="en-GB"/>
         </w:rPr>
-        <w:t xml:space="preserve">The </w:t>
-      </w:r>
-      <w:proofErr w:type="spellStart"/>
-      <w:r>
-        <w:rPr>
-          <w:szCs w:val="22"/>
-          <w:lang w:val="en-GB"/>
-        </w:rPr>
-        <w:t>SURFsara</w:t>
-      </w:r>
-      <w:proofErr w:type="spellEnd"/>
-      <w:r>
-        <w:rPr>
-          <w:szCs w:val="22"/>
-          <w:lang w:val="en-GB"/>
-        </w:rPr>
-        <w:t xml:space="preserve"> institute in Nederland granted access to </w:t>
-      </w:r>
-      <w:proofErr w:type="spellStart"/>
-      <w:r>
-        <w:rPr>
-          <w:szCs w:val="22"/>
-          <w:lang w:val="en-GB"/>
-        </w:rPr>
-        <w:t>Cartesius</w:t>
-      </w:r>
-      <w:proofErr w:type="spellEnd"/>
-      <w:r>
-        <w:rPr>
-          <w:szCs w:val="22"/>
-          <w:lang w:val="en-GB"/>
-        </w:rPr>
-        <w:t xml:space="preserve"> which has a GPU island (installed May 2014) with following specifications</w:t>
+        <w:t>The SURFsara institute in Nederland granted access to Cartesius which has a GPU island (installed May 2014) with following specifications</w:t>
       </w:r>
       <w:r>
         <w:rPr>
@@ -14411,13 +13137,8 @@
       <w:r>
         <w:t xml:space="preserve">66 </w:t>
       </w:r>
-      <w:proofErr w:type="spellStart"/>
-      <w:r>
-        <w:t>Bullx</w:t>
-      </w:r>
-      <w:proofErr w:type="spellEnd"/>
-      <w:r>
-        <w:t xml:space="preserve"> B515 GPU accelerated nodes</w:t>
+      <w:r>
+        <w:t>Bullx B515 GPU accelerated nodes</w:t>
       </w:r>
     </w:p>
     <w:p>
@@ -14526,39 +13247,7 @@
           <w:szCs w:val="22"/>
           <w:lang w:val="en-GB"/>
         </w:rPr>
-        <w:t xml:space="preserve">The Barcelona Supercomputing </w:t>
-      </w:r>
-      <w:proofErr w:type="spellStart"/>
-      <w:r>
-        <w:rPr>
-          <w:szCs w:val="22"/>
-          <w:lang w:val="en-GB"/>
-        </w:rPr>
-        <w:t>Center</w:t>
-      </w:r>
-      <w:proofErr w:type="spellEnd"/>
-      <w:r>
-        <w:rPr>
-          <w:szCs w:val="22"/>
-          <w:lang w:val="en-GB"/>
-        </w:rPr>
-        <w:t xml:space="preserve"> (BSC) in Spain granted access to </w:t>
-      </w:r>
-      <w:proofErr w:type="spellStart"/>
-      <w:r>
-        <w:rPr>
-          <w:szCs w:val="22"/>
-          <w:lang w:val="en-GB"/>
-        </w:rPr>
-        <w:t>MareNostrum</w:t>
-      </w:r>
-      <w:proofErr w:type="spellEnd"/>
-      <w:r>
-        <w:rPr>
-          <w:szCs w:val="22"/>
-          <w:lang w:val="en-GB"/>
-        </w:rPr>
-        <w:t xml:space="preserve"> III which features KNC nodes</w:t>
+        <w:t>The Barcelona Supercomputing Center (BSC) in Spain granted access to MareNostrum III which features KNC nodes</w:t>
       </w:r>
       <w:r>
         <w:rPr>
@@ -14651,7 +13340,6 @@
         </w:rPr>
         <w:t xml:space="preserve">42 </w:t>
       </w:r>
-      <w:proofErr w:type="spellStart"/>
       <w:r>
         <w:rPr>
           <w:szCs w:val="22"/>
@@ -14659,48 +13347,13 @@
         </w:rPr>
         <w:t>hybrid</w:t>
       </w:r>
-      <w:proofErr w:type="spellEnd"/>
       <w:r>
         <w:rPr>
           <w:szCs w:val="22"/>
           <w:lang w:val="fr-FR"/>
         </w:rPr>
-        <w:t xml:space="preserve"> </w:t>
-      </w:r>
-      <w:proofErr w:type="spellStart"/>
-      <w:r>
-        <w:rPr>
-          <w:szCs w:val="22"/>
-          <w:lang w:val="fr-FR"/>
-        </w:rPr>
-        <w:t>nodes</w:t>
-      </w:r>
-      <w:proofErr w:type="spellEnd"/>
-      <w:r>
-        <w:rPr>
-          <w:szCs w:val="22"/>
-          <w:lang w:val="fr-FR"/>
-        </w:rPr>
-        <w:t xml:space="preserve"> </w:t>
-      </w:r>
-      <w:proofErr w:type="spellStart"/>
-      <w:proofErr w:type="gramStart"/>
-      <w:r>
-        <w:rPr>
-          <w:szCs w:val="22"/>
-          <w:lang w:val="fr-FR"/>
-        </w:rPr>
-        <w:t>contain</w:t>
-      </w:r>
-      <w:proofErr w:type="spellEnd"/>
-      <w:r>
-        <w:rPr>
-          <w:szCs w:val="22"/>
-          <w:lang w:val="fr-FR"/>
-        </w:rPr>
-        <w:t>:</w:t>
-      </w:r>
-      <w:proofErr w:type="gramEnd"/>
+        <w:t xml:space="preserve"> nodes contain:</w:t>
+      </w:r>
     </w:p>
     <w:p>
       <w:pPr>
@@ -14721,79 +13374,22 @@
           <w:szCs w:val="22"/>
           <w:lang w:val="fr-FR"/>
         </w:rPr>
-        <w:t xml:space="preserve">8x 8G DDR3–1600 </w:t>
-      </w:r>
-      <w:proofErr w:type="spellStart"/>
+        <w:t>8x 8G DDR3–1600 DIMMs (4GB/core)</w:t>
+      </w:r>
       <w:r>
         <w:rPr>
           <w:szCs w:val="22"/>
           <w:lang w:val="fr-FR"/>
         </w:rPr>
-        <w:t>DIMMs</w:t>
-      </w:r>
-      <w:proofErr w:type="spellEnd"/>
+        <w:t>, t</w:t>
+      </w:r>
       <w:r>
         <w:rPr>
           <w:szCs w:val="22"/>
           <w:lang w:val="fr-FR"/>
         </w:rPr>
-        <w:t xml:space="preserve"> (4GB/</w:t>
-      </w:r>
-      <w:proofErr w:type="spellStart"/>
-      <w:r>
-        <w:rPr>
-          <w:szCs w:val="22"/>
-          <w:lang w:val="fr-FR"/>
-        </w:rPr>
-        <w:t>core</w:t>
-      </w:r>
-      <w:proofErr w:type="spellEnd"/>
-      <w:r>
-        <w:rPr>
-          <w:szCs w:val="22"/>
-          <w:lang w:val="fr-FR"/>
-        </w:rPr>
-        <w:t>)</w:t>
-      </w:r>
-      <w:r>
-        <w:rPr>
-          <w:szCs w:val="22"/>
-          <w:lang w:val="fr-FR"/>
-        </w:rPr>
-        <w:t xml:space="preserve">, </w:t>
-      </w:r>
-      <w:proofErr w:type="gramStart"/>
-      <w:r>
-        <w:rPr>
-          <w:szCs w:val="22"/>
-          <w:lang w:val="fr-FR"/>
-        </w:rPr>
-        <w:t>t</w:t>
-      </w:r>
-      <w:r>
-        <w:rPr>
-          <w:szCs w:val="22"/>
-          <w:lang w:val="fr-FR"/>
-        </w:rPr>
-        <w:t>otal:</w:t>
-      </w:r>
-      <w:proofErr w:type="gramEnd"/>
-      <w:r>
-        <w:rPr>
-          <w:szCs w:val="22"/>
-          <w:lang w:val="fr-FR"/>
-        </w:rPr>
-        <w:t xml:space="preserve"> 64GB/</w:t>
-      </w:r>
-      <w:proofErr w:type="spellStart"/>
-      <w:r>
-        <w:rPr>
-          <w:szCs w:val="22"/>
-          <w:lang w:val="fr-FR"/>
-        </w:rPr>
-        <w:t>node</w:t>
-      </w:r>
-      <w:proofErr w:type="spellEnd"/>
+        <w:t>otal: 64GB/node</w:t>
+      </w:r>
     </w:p>
     <w:p>
       <w:pPr>
@@ -14867,37 +13463,12 @@
           <w:lang w:val="en-GB"/>
         </w:rPr>
       </w:pPr>
-      <w:proofErr w:type="spellStart"/>
-      <w:r>
-        <w:rPr>
-          <w:szCs w:val="22"/>
-          <w:lang w:val="en-GB"/>
-        </w:rPr>
-        <w:t>Infiniband</w:t>
-      </w:r>
-      <w:proofErr w:type="spellEnd"/>
-      <w:r>
-        <w:rPr>
-          <w:szCs w:val="22"/>
-          <w:lang w:val="en-GB"/>
-        </w:rPr>
-        <w:t xml:space="preserve"> </w:t>
-      </w:r>
-      <w:proofErr w:type="spellStart"/>
-      <w:r>
-        <w:rPr>
-          <w:szCs w:val="22"/>
-          <w:lang w:val="en-GB"/>
-        </w:rPr>
-        <w:t>Mellanox</w:t>
-      </w:r>
-      <w:proofErr w:type="spellEnd"/>
-      <w:r>
-        <w:rPr>
-          <w:szCs w:val="22"/>
-          <w:lang w:val="en-GB"/>
-        </w:rPr>
-        <w:t xml:space="preserve"> FDR10: High bandwidth network used by parallel applications communications</w:t>
+      <w:r>
+        <w:rPr>
+          <w:szCs w:val="22"/>
+          <w:lang w:val="en-GB"/>
+        </w:rPr>
+        <w:t>Infiniband Mellanox FDR10: High bandwidth network used by parallel applications communications</w:t>
       </w:r>
       <w:r>
         <w:rPr>
@@ -14958,23 +13529,7 @@
           <w:szCs w:val="22"/>
           <w:lang w:val="en-GB"/>
         </w:rPr>
-        <w:t xml:space="preserve">GENCI granted access to the </w:t>
-      </w:r>
-      <w:proofErr w:type="spellStart"/>
-      <w:r>
-        <w:rPr>
-          <w:szCs w:val="22"/>
-          <w:lang w:val="en-GB"/>
-        </w:rPr>
-        <w:t>Ouessant</w:t>
-      </w:r>
-      <w:proofErr w:type="spellEnd"/>
-      <w:r>
-        <w:rPr>
-          <w:szCs w:val="22"/>
-          <w:lang w:val="en-GB"/>
-        </w:rPr>
-        <w:t xml:space="preserve"> prototype at IDRIS in France (installed September 2016). It is composed of 12 IBM Minsky compute nodes with each containing</w:t>
+        <w:t>GENCI granted access to the Ouessant prototype at IDRIS in France (installed September 2016). It is composed of 12 IBM Minsky compute nodes with each containing</w:t>
       </w:r>
       <w:r>
         <w:rPr>
@@ -15066,68 +13621,7 @@
         </w:rPr>
       </w:pPr>
       <w:r>
-        <w:t xml:space="preserve">POWER8+ </w:t>
-      </w:r>
-      <w:proofErr w:type="spellStart"/>
-      <w:r>
-        <w:t>sockets</w:t>
-      </w:r>
-      <w:proofErr w:type="spellEnd"/>
-      <w:r>
-        <w:t xml:space="preserve">, 10 </w:t>
-      </w:r>
-      <w:proofErr w:type="spellStart"/>
-      <w:r>
-        <w:t>cores</w:t>
-      </w:r>
-      <w:proofErr w:type="spellEnd"/>
-      <w:r>
-        <w:t xml:space="preserve">, 8 </w:t>
-      </w:r>
-      <w:proofErr w:type="spellStart"/>
-      <w:r>
-        <w:t>threads</w:t>
-      </w:r>
-      <w:proofErr w:type="spellEnd"/>
-      <w:r>
-        <w:t xml:space="preserve"> per </w:t>
-      </w:r>
-      <w:proofErr w:type="spellStart"/>
-      <w:r>
-        <w:t>c</w:t>
-      </w:r>
-      <w:bookmarkStart w:id="79" w:name="_GoBack"/>
-      <w:bookmarkEnd w:id="79"/>
-      <w:r>
-        <w:t>ore</w:t>
-      </w:r>
-      <w:proofErr w:type="spellEnd"/>
-      <w:r>
-        <w:t xml:space="preserve"> (</w:t>
-      </w:r>
-      <w:proofErr w:type="spellStart"/>
-      <w:r>
-        <w:t>or</w:t>
-      </w:r>
-      <w:proofErr w:type="spellEnd"/>
-      <w:r>
-        <w:t xml:space="preserve"> 160 </w:t>
-      </w:r>
-      <w:proofErr w:type="spellStart"/>
-      <w:r>
-        <w:t>threads</w:t>
-      </w:r>
-      <w:proofErr w:type="spellEnd"/>
-      <w:r>
-        <w:t xml:space="preserve"> par </w:t>
-      </w:r>
-      <w:proofErr w:type="spellStart"/>
-      <w:r>
-        <w:t>node</w:t>
-      </w:r>
-      <w:proofErr w:type="spellEnd"/>
-      <w:r>
-        <w:t>)</w:t>
+        <w:t>POWER8+ sockets, 10 cores, 8 threads per core (or 160 threads par node)</w:t>
       </w:r>
     </w:p>
     <w:p>
@@ -15144,15 +13638,7 @@
         </w:rPr>
       </w:pPr>
       <w:r>
-        <w:t xml:space="preserve">128 GB </w:t>
-      </w:r>
-      <w:proofErr w:type="spellStart"/>
-      <w:r>
-        <w:t>of</w:t>
-      </w:r>
-      <w:proofErr w:type="spellEnd"/>
-      <w:r>
-        <w:t xml:space="preserve"> DDR4 memory (bandwidth &gt; 9 GB/s per core)</w:t>
+        <w:t>128 GB of DDR4 memory (bandwidth &gt; 9 GB/s per core)</w:t>
       </w:r>
     </w:p>
     <w:p>
@@ -15169,45 +13655,8 @@
         </w:rPr>
       </w:pPr>
       <w:r>
-        <w:t xml:space="preserve">4 </w:t>
-      </w:r>
-      <w:proofErr w:type="spellStart"/>
-      <w:r>
-        <w:t>Nvidia</w:t>
-      </w:r>
-      <w:proofErr w:type="spellEnd"/>
-      <w:r>
-        <w:t xml:space="preserve"> </w:t>
-      </w:r>
-      <w:proofErr w:type="spellStart"/>
-      <w:r>
-        <w:t>new</w:t>
-      </w:r>
-      <w:proofErr w:type="spellEnd"/>
-      <w:r>
-        <w:t xml:space="preserve"> </w:t>
-      </w:r>
-      <w:proofErr w:type="spellStart"/>
-      <w:r>
-        <w:t>generation</w:t>
-      </w:r>
-      <w:proofErr w:type="spellEnd"/>
-      <w:r>
-        <w:t xml:space="preserve"> Pascal P100 GPUs, 16 GB </w:t>
-      </w:r>
-      <w:proofErr w:type="spellStart"/>
-      <w:r>
-        <w:t>of</w:t>
-      </w:r>
-      <w:proofErr w:type="spellEnd"/>
-      <w:r>
-        <w:t xml:space="preserve"> HBM2 </w:t>
-      </w:r>
-      <w:proofErr w:type="spellStart"/>
-      <w:r>
-        <w:t>memory</w:t>
-      </w:r>
-      <w:proofErr w:type="spellEnd"/>
+        <w:t>4 Nvidia new generation Pascal P100 GPUs, 16 GB of HBM2 memory</w:t>
+      </w:r>
     </w:p>
     <w:p>
       <w:pPr>
@@ -15243,54 +13692,10 @@
         </w:rPr>
       </w:pPr>
       <w:r>
-        <w:t xml:space="preserve">4 </w:t>
-      </w:r>
-      <w:proofErr w:type="spellStart"/>
-      <w:r>
-        <w:t>NVLink</w:t>
-      </w:r>
-      <w:proofErr w:type="spellEnd"/>
-      <w:r>
-        <w:t xml:space="preserve"> </w:t>
-      </w:r>
-      <w:proofErr w:type="spellStart"/>
-      <w:r>
-        <w:t>interconnects</w:t>
-      </w:r>
-      <w:proofErr w:type="spellEnd"/>
-      <w:r>
-        <w:t xml:space="preserve"> (40GB/s of bi-directional bandwidth per interconnect); each GPU card is connected to a CPU with 2 </w:t>
-      </w:r>
-      <w:proofErr w:type="spellStart"/>
-      <w:r>
-        <w:t>NVLink</w:t>
-      </w:r>
-      <w:proofErr w:type="spellEnd"/>
-      <w:r>
-        <w:t xml:space="preserve"> interconnects and another GPU</w:t>
-      </w:r>
-      <w:r>
-        <w:t xml:space="preserve"> </w:t>
-      </w:r>
-      <w:proofErr w:type="spellStart"/>
-      <w:r>
-        <w:t>with</w:t>
-      </w:r>
-      <w:proofErr w:type="spellEnd"/>
-      <w:r>
-        <w:t xml:space="preserve"> 2 </w:t>
-      </w:r>
-      <w:proofErr w:type="spellStart"/>
-      <w:r>
-        <w:t>interconnects</w:t>
-      </w:r>
-      <w:proofErr w:type="spellEnd"/>
-      <w:r>
-        <w:t xml:space="preserve"> </w:t>
-      </w:r>
-      <w:proofErr w:type="spellStart"/>
-      <w:r>
-        <w:t>remaining</w:t>
+        <w:t>4 NVLink interconnects (40GB/s of bi-directional bandwidth per interconnect); each GPU card is connected to a CPU with 2 NVLink interconnects and another GPU</w:t>
+      </w:r>
+      <w:r>
+        <w:t xml:space="preserve"> with 2 interconnects remaining</w:t>
       </w:r>
     </w:p>
     <w:p>
@@ -15306,25 +13711,8 @@
           <w:lang w:val="en-GB"/>
         </w:rPr>
       </w:pPr>
-      <w:proofErr w:type="spellEnd"/>
-      <w:r>
-        <w:t xml:space="preserve">A </w:t>
-      </w:r>
-      <w:proofErr w:type="spellStart"/>
-      <w:r>
-        <w:t>Mellanox</w:t>
-      </w:r>
-      <w:proofErr w:type="spellEnd"/>
-      <w:r>
-        <w:t xml:space="preserve"> EDR IB CAPI </w:t>
-      </w:r>
-      <w:proofErr w:type="spellStart"/>
-      <w:r>
-        <w:t>interconnexion</w:t>
-      </w:r>
-      <w:proofErr w:type="spellEnd"/>
-      <w:r>
-        <w:t xml:space="preserve"> network (1 interconnect per node)</w:t>
+      <w:r>
+        <w:t>A Mellanox EDR IB CAPI interconnexion network (1 interconnect per node)</w:t>
       </w:r>
     </w:p>
     <w:p>
@@ -15363,23 +13751,7 @@
           <w:szCs w:val="22"/>
           <w:lang w:val="en-GB"/>
         </w:rPr>
-        <w:t xml:space="preserve"> access to the </w:t>
-      </w:r>
-      <w:proofErr w:type="spellStart"/>
-      <w:r>
-        <w:rPr>
-          <w:szCs w:val="22"/>
-          <w:lang w:val="en-GB"/>
-        </w:rPr>
-        <w:t>Frioul</w:t>
-      </w:r>
-      <w:proofErr w:type="spellEnd"/>
-      <w:r>
-        <w:rPr>
-          <w:szCs w:val="22"/>
-          <w:lang w:val="en-GB"/>
-        </w:rPr>
-        <w:t xml:space="preserve"> prototype at CINES in France (installed December 2016). It is composed of 48 Intel KNL compute </w:t>
+        <w:t xml:space="preserve"> access to the Frioul prototype at CINES in France (installed December 2016). It is composed of 48 Intel KNL compute </w:t>
       </w:r>
       <w:r>
         <w:rPr>
@@ -15415,41 +13787,11 @@
           <w:lang w:val="fr-FR"/>
         </w:rPr>
       </w:pPr>
-      <w:proofErr w:type="spellStart"/>
-      <w:proofErr w:type="gramStart"/>
       <w:r>
         <w:rPr>
           <w:lang w:val="fr-FR"/>
         </w:rPr>
-        <w:t>Interconnect</w:t>
-      </w:r>
-      <w:proofErr w:type="spellEnd"/>
-      <w:r>
-        <w:rPr>
-          <w:lang w:val="fr-FR"/>
-        </w:rPr>
-        <w:t>:</w:t>
-      </w:r>
-      <w:proofErr w:type="gramEnd"/>
-      <w:r>
-        <w:rPr>
-          <w:lang w:val="fr-FR"/>
-        </w:rPr>
-        <w:t xml:space="preserve"> </w:t>
-      </w:r>
-      <w:proofErr w:type="spellStart"/>
-      <w:r>
-        <w:rPr>
-          <w:lang w:val="fr-FR"/>
-        </w:rPr>
-        <w:t>Infiniband</w:t>
-      </w:r>
-      <w:proofErr w:type="spellEnd"/>
-      <w:r>
-        <w:rPr>
-          <w:lang w:val="fr-FR"/>
-        </w:rPr>
-        <w:t xml:space="preserve"> IB 4x FDR</w:t>
+        <w:t>Interconnect: Infiniband IB 4x FDR</w:t>
       </w:r>
     </w:p>
     <w:p>
@@ -15475,7 +13817,1406 @@
     </w:p>
     <w:p>
       <w:pPr>
+        <w:pStyle w:val="Heading2"/>
+      </w:pPr>
+      <w:r>
+        <w:t>Benchmark suite description</w:t>
+      </w:r>
+    </w:p>
+    <w:p>
+      <w:pPr>
+        <w:spacing w:after="120"/>
+        <w:jc w:val="both"/>
+        <w:rPr>
+          <w:szCs w:val="22"/>
+          <w:lang w:val="en-GB"/>
+        </w:rPr>
+      </w:pPr>
+      <w:r>
+        <w:rPr>
+          <w:szCs w:val="22"/>
+          <w:lang w:val="en-GB"/>
+        </w:rPr>
+        <w:t xml:space="preserve">This part will cover each code, presenting the interest for the scientific </w:t>
+      </w:r>
+      <w:r>
+        <w:rPr>
+          <w:szCs w:val="22"/>
+          <w:lang w:val="en-GB"/>
+        </w:rPr>
+        <w:t>community</w:t>
+      </w:r>
+      <w:r>
+        <w:rPr>
+          <w:szCs w:val="22"/>
+          <w:lang w:val="en-GB"/>
+        </w:rPr>
+        <w:t xml:space="preserve"> as well as the test cases defined for the benchmarks.</w:t>
+      </w:r>
+    </w:p>
+    <w:p>
+      <w:pPr>
         <w:pStyle w:val="NormalPRACE"/>
+      </w:pPr>
+      <w:r>
+        <w:t xml:space="preserve">As an </w:t>
+      </w:r>
+      <w:r>
+        <w:t>extension</w:t>
+      </w:r>
+      <w:r>
+        <w:t xml:space="preserve"> to the EUABS, </w:t>
+      </w:r>
+      <w:r>
+        <w:t xml:space="preserve">most of codes presented in this suite are included in the later. Exceptions are PFARM which come from PRACE-2IP </w:t>
+      </w:r>
+      <w:r>
+        <w:fldChar w:fldCharType="begin"/>
+      </w:r>
+      <w:r>
+        <w:instrText xml:space="preserve"> REF _Ref476987482 \r \h </w:instrText>
+      </w:r>
+      <w:r>
+        <w:fldChar w:fldCharType="separate"/>
+      </w:r>
+      <w:r>
+        <w:t>[8]</w:t>
+      </w:r>
+      <w:r>
+        <w:fldChar w:fldCharType="end"/>
+      </w:r>
+      <w:r>
+        <w:t xml:space="preserve"> and SHOC a synthetic benchmark suite.</w:t>
+      </w:r>
+    </w:p>
+    <w:p>
+      <w:pPr>
+        <w:pStyle w:val="Heading3"/>
+      </w:pPr>
+      <w:r>
+        <w:t>Alya</w:t>
+      </w:r>
+    </w:p>
+    <w:p>
+      <w:pPr>
+        <w:pStyle w:val="NormalPRACE"/>
+      </w:pPr>
+      <w:r>
+        <w:t>Alya is a high performance computational mechanics code that can solve different coupled mechanics problems: incompressible/compressible flows, solid mechanics, chemistry, excitable media, heat transfer and Lagrangian particle transport. It is one single code. There are no particular parallel or individual platform versions. Modules, services and kernels can be compiled individually and used a la carte. The main discretisation technique employed in Alya is based on the variational multiscale finite element method to assemble the governing equations into Algebraic systems. These systems can be solved using solvers like GMRES, Deflated Conjugate Gradient, pipelined CG together with preconditioners like SSOR, Restricted Additive Schwarz, etc. The coupling between physics solved in different computational domains (like fluid-structure interactions) is carried out in a multi-code way, using different instances of the same executable. Asynchronous coupling can be achieved in the same way in order to transport Lagrangian particles.</w:t>
+      </w:r>
+    </w:p>
+    <w:p>
+      <w:pPr>
+        <w:pStyle w:val="Heading4"/>
+      </w:pPr>
+      <w:r>
+        <w:t>C</w:t>
+      </w:r>
+      <w:r>
+        <w:t>ode desctiption</w:t>
+      </w:r>
+    </w:p>
+    <w:p>
+      <w:pPr>
+        <w:pStyle w:val="NormalPRACE"/>
+      </w:pPr>
+      <w:r>
+        <w:t>The code is parallelised with MPI and OpenMP. Two OpenMP strategies are available, without and with a colouring strategy to avoid ATOMICs during the assembly step. A CUDA version is also available for the different solvers. Alya has been also compiled for MIC (Intel Xeon Phi).</w:t>
+      </w:r>
+    </w:p>
+    <w:p>
+      <w:pPr>
+        <w:pStyle w:val="NormalPRACE"/>
+      </w:pPr>
+      <w:r>
+        <w:t>Alya is written in Fortran 1995 and the incompressible fluid module, present in the benchmark suite, is freely available. This module solves the Navier-Stokes equations using an Orthomin \ref{} method for the pressure Schur complement. This method is an algebraic split strategy which converges to the monolithic solution. At each linearisation step, the momentum is solved twice and the continuity equation is solved once or twice according to if the momentum preserving or the continuity preserving algorithm is selected.</w:t>
+      </w:r>
+    </w:p>
+    <w:p>
+      <w:pPr>
+        <w:pStyle w:val="Heading4"/>
+      </w:pPr>
+      <w:r>
+        <w:t>Test cases desctiption</w:t>
+      </w:r>
+    </w:p>
+    <w:p>
+      <w:pPr>
+        <w:pStyle w:val="NormalPRACE"/>
+        <w:rPr>
+          <w:rStyle w:val="Emphasis"/>
+        </w:rPr>
+      </w:pPr>
+      <w:r>
+        <w:rPr>
+          <w:rStyle w:val="Emphasis"/>
+        </w:rPr>
+        <w:t>Cavity-h</w:t>
+      </w:r>
+      <w:r>
+        <w:rPr>
+          <w:rStyle w:val="Emphasis"/>
+        </w:rPr>
+        <w:t>exaedra elements (10M elements)</w:t>
+      </w:r>
+    </w:p>
+    <w:p>
+      <w:pPr>
+        <w:pStyle w:val="NormalPRACE"/>
+      </w:pPr>
+      <w:r>
+        <w:t>This test is the classical lid-driven cavity. The problem geometry is a cube of dimensions 1x1x1. The fluid properties are density=1.0 and viscosity=0.01. Dirichlet boundary conditions are applied on all sides, with three no-slip walls and one moving wall with velocity equal to 1.0, which corresponds to a Reynolds number of 100. The Reynolds number is low so the regime is laminar and turbulence modelling is not necessary. The domain is discretised into 9800344 hexaedra elements. The solvers are the GMRES method for the momentum equations and the Deflated Conjugate Gradient to solve the continuity equation. This test case can be run using pure MPI parallelisation or the hybrid MPI/OpenMP strategy.</w:t>
+      </w:r>
+    </w:p>
+    <w:p>
+      <w:pPr>
+        <w:pStyle w:val="NormalPRACE"/>
+        <w:rPr>
+          <w:rStyle w:val="Emphasis"/>
+        </w:rPr>
+      </w:pPr>
+      <w:r>
+        <w:rPr>
+          <w:rStyle w:val="Emphasis"/>
+        </w:rPr>
+        <w:t>Cavity-h</w:t>
+      </w:r>
+      <w:r>
+        <w:rPr>
+          <w:rStyle w:val="Emphasis"/>
+        </w:rPr>
+        <w:t>exaedra elements (30M elements)</w:t>
+      </w:r>
+    </w:p>
+    <w:p>
+      <w:pPr>
+        <w:pStyle w:val="NormalPRACE"/>
+      </w:pPr>
+      <w:r>
+        <w:t>This is the same cavity test as before but with 30M of elements. Note that a mesh multiplication strategy enables one to multiply the number of elements by powers of 8, by simply activating the corresponding option in the ker.dat file.</w:t>
+      </w:r>
+    </w:p>
+    <w:p>
+      <w:pPr>
+        <w:pStyle w:val="NormalPRACE"/>
+        <w:rPr>
+          <w:rStyle w:val="Emphasis"/>
+        </w:rPr>
+      </w:pPr>
+      <w:r>
+        <w:rPr>
+          <w:rStyle w:val="Emphasis"/>
+        </w:rPr>
+        <w:t>Cavity-hexaedra elem</w:t>
+      </w:r>
+      <w:r>
+        <w:rPr>
+          <w:rStyle w:val="Emphasis"/>
+        </w:rPr>
+        <w:t>ents-GPU version (10M elements)</w:t>
+      </w:r>
+    </w:p>
+    <w:p>
+      <w:pPr>
+        <w:pStyle w:val="NormalPRACE"/>
+      </w:pPr>
+      <w:r>
+        <w:t>This is the same test as Test case 1, but using the pure MPI parallelisation strategy with acceleration of the algebraic solvers using GPUs.</w:t>
+      </w:r>
+    </w:p>
+    <w:p>
+      <w:pPr>
+        <w:pStyle w:val="Heading3"/>
+      </w:pPr>
+      <w:r>
+        <w:t>Code Saturne</w:t>
+      </w:r>
+    </w:p>
+    <w:p>
+      <w:pPr>
+        <w:pStyle w:val="NormalPRACE"/>
+      </w:pPr>
+      <w:r>
+        <w:t>Code Saturne is an open-source CFD software package developed by EDF R\&amp;D since 1997 and open-source since 2007. The Navier-Stokes equations are discretised following a finite volume method approach. The code can handle any type of mesh built with any type of cell/grid structure. Incompressible and compressible flows can be simulated, with or without heat transfer, and a range of turbulence models is available. The code can also be coupled with itself or other software to model some multiphysics problems (fluid-structure, fluid-conjugate heat transfer, for instance).</w:t>
+      </w:r>
+    </w:p>
+    <w:p>
+      <w:pPr>
+        <w:pStyle w:val="Heading4"/>
+      </w:pPr>
+      <w:r>
+        <w:t>Code desctiption</w:t>
+      </w:r>
+    </w:p>
+    <w:p>
+      <w:pPr>
+        <w:pStyle w:val="NormalPRACE"/>
+      </w:pPr>
+      <w:r>
+        <w:t>Parallelism is handled by distributing the domain over the processors (several partitioning tools are available, either internally, i.e. SFC Hilbert and Morton, or through external libraryies, i.e. METIS Serial, ParMETIS, Scotch Serial, PT-SCOTCH. Communications between subdomains are performed through MPI. Hybrid parallelism using OpenMP has recently been optimised for improved multicore performance.</w:t>
+      </w:r>
+    </w:p>
+    <w:p>
+      <w:pPr>
+        <w:pStyle w:val="NormalPRACE"/>
+      </w:pPr>
+      <w:r>
+        <w:t>For incompressible simulations, most of the time is spent during the computation of the pressure through Poisson equations. PETSc and HYPRE have recently been linked to the code to offer alternatives to the internal solvers to compute the pressure. The developer’s version of PETSc supports CUDA and will be used in this benchmark suite.</w:t>
+      </w:r>
+    </w:p>
+    <w:p>
+      <w:pPr>
+        <w:pStyle w:val="NormalPRACE"/>
+      </w:pPr>
+      <w:r>
+        <w:t>Code Saturne is written in C, F95 and Python. It is freely available under the GPL license.</w:t>
+      </w:r>
+    </w:p>
+    <w:p>
+      <w:pPr>
+        <w:pStyle w:val="Heading4"/>
+      </w:pPr>
+      <w:r>
+        <w:t>Test cases desctiption</w:t>
+      </w:r>
+    </w:p>
+    <w:p>
+      <w:pPr>
+        <w:pStyle w:val="NormalPRACE"/>
+      </w:pPr>
+      <w:r>
+        <w:t>Two test cases are dealt with, the former with a mesh made of tetrahedral cells and the latter with a mesh made of hexahedral cells. Both configurations are meant for incompressible laminar flows. Note that both configurations will also be used in the regular UEABS</w:t>
+      </w:r>
+    </w:p>
+    <w:p>
+      <w:pPr>
+        <w:pStyle w:val="NormalPRACE"/>
+        <w:rPr>
+          <w:rStyle w:val="Emphasis"/>
+        </w:rPr>
+      </w:pPr>
+      <w:r>
+        <w:rPr>
+          <w:rStyle w:val="Emphasis"/>
+        </w:rPr>
+        <w:t>Flow in a 3-D lid-driven cavity</w:t>
+      </w:r>
+      <w:r>
+        <w:rPr>
+          <w:rStyle w:val="Emphasis"/>
+        </w:rPr>
+        <w:t xml:space="preserve"> (tetrahedral cells)</w:t>
+      </w:r>
+    </w:p>
+    <w:p>
+      <w:pPr>
+        <w:pStyle w:val="NormalPRACE"/>
+      </w:pPr>
+      <w:r>
+        <w:t>The geometry is very simple, i.e. a cube, but the mesh is built using tetrahedral cells. The Reynolds number is set to 400, and symmetry boundary conditions are applied in the spanwise direction. The case is modular and the mesh size can easily been varied. The largest mesh has about 13 million cells.</w:t>
+      </w:r>
+    </w:p>
+    <w:p>
+      <w:pPr>
+        <w:pStyle w:val="NormalPRACE"/>
+      </w:pPr>
+      <w:r>
+        <w:t>This test case is expected to scale efficiently to 1000+ nodes.</w:t>
+      </w:r>
+    </w:p>
+    <w:p>
+      <w:pPr>
+        <w:pStyle w:val="NormalPRACE"/>
+        <w:rPr>
+          <w:rStyle w:val="Emphasis"/>
+        </w:rPr>
+      </w:pPr>
+      <w:r>
+        <w:rPr>
+          <w:rStyle w:val="Emphasis"/>
+        </w:rPr>
+        <w:t>3-D Taylor-Green</w:t>
+      </w:r>
+      <w:r>
+        <w:rPr>
+          <w:rStyle w:val="Emphasis"/>
+        </w:rPr>
+        <w:t xml:space="preserve"> vortex flow (hexahedral cells)</w:t>
+      </w:r>
+    </w:p>
+    <w:p>
+      <w:pPr>
+        <w:pStyle w:val="NormalPRACE"/>
+      </w:pPr>
+      <w:r>
+        <w:t>The Taylor-Green vortex flow is traditionally used to assess the accuracy of CFD code numerical schemes. Periodicity is used in the 3 directions. The total kinetic energy (integral of the velocity) and enstrophy (integral of the vorticity) evolutions as a function of the time are looked at. Code Saturne is set for 2nd order time and spatial schemes, and three meshes are considered, containing 1283, 2563 and 5123 cells, respectively.</w:t>
+      </w:r>
+    </w:p>
+    <w:p>
+      <w:pPr>
+        <w:pStyle w:val="NormalPRACE"/>
+      </w:pPr>
+      <w:r>
+        <w:t>This test case is expected to scale efficiently to 4000+ nodes for the largest mesh.</w:t>
+      </w:r>
+    </w:p>
+    <w:p>
+      <w:pPr>
+        <w:pStyle w:val="Heading3"/>
+      </w:pPr>
+      <w:r>
+        <w:t>CP2K</w:t>
+      </w:r>
+    </w:p>
+    <w:p>
+      <w:pPr>
+        <w:pStyle w:val="NormalPRACE"/>
+      </w:pPr>
+      <w:r>
+        <w:t>CP2K is a quantum chemistry and solid state physics software package that can perform atomistic simulations of solid state, liquid, molecular, periodic, material, crystal, and biological systems. It can perform molecular dynamics, metadynamics, Quantum Monte Carlo, Ehrenfest dynamics, vibrational analysis, core level spectroscopy, energy minimisation, and transition state optimisation using NEB or dimer method.</w:t>
+      </w:r>
+    </w:p>
+    <w:p>
+      <w:pPr>
+        <w:pStyle w:val="NormalPRACE"/>
+      </w:pPr>
+      <w:r>
+        <w:t>CP2K provides a general framework for different modeling methods such as DFT using the mixed Gaussian and plane waves approaches GPW and GAPW. Supported theory levels include DFTB, LDA, GGA, MP2, RPA, semi-empirical methods (AM1, PM3, PM6, RM1, MNDO, …), and classical force fields (AMBER, CHARMM, …).</w:t>
+      </w:r>
+    </w:p>
+    <w:p>
+      <w:pPr>
+        <w:pStyle w:val="Heading4"/>
+      </w:pPr>
+      <w:r>
+        <w:t>Code desctiption</w:t>
+      </w:r>
+    </w:p>
+    <w:p>
+      <w:pPr>
+        <w:pStyle w:val="NormalPRACE"/>
+      </w:pPr>
+      <w:r>
+        <w:t>Parallelisation is achieved using a combination of OpenMP-based multi-threading and MPI.</w:t>
+      </w:r>
+    </w:p>
+    <w:p>
+      <w:pPr>
+        <w:pStyle w:val="NormalPRACE"/>
+      </w:pPr>
+      <w:r>
+        <w:t>Offloading for accelerators is implemented through CUDA and OpenCL for GPGPUs and through OpenMP for MIC (Intel Xeon Phi).</w:t>
+      </w:r>
+    </w:p>
+    <w:p>
+      <w:pPr>
+        <w:pStyle w:val="NormalPRACE"/>
+      </w:pPr>
+      <w:r>
+        <w:t>CP2K is written in Fortran 2003 and freely available under the GPL license.</w:t>
+      </w:r>
+    </w:p>
+    <w:p>
+      <w:pPr>
+        <w:pStyle w:val="Heading4"/>
+      </w:pPr>
+      <w:r>
+        <w:t>Test cases desctiption</w:t>
+      </w:r>
+    </w:p>
+    <w:p>
+      <w:pPr>
+        <w:pStyle w:val="NormalPRACE"/>
+        <w:rPr>
+          <w:rStyle w:val="Emphasis"/>
+        </w:rPr>
+      </w:pPr>
+      <w:r>
+        <w:rPr>
+          <w:rStyle w:val="Emphasis"/>
+        </w:rPr>
+        <w:t>LiH-HFX</w:t>
+      </w:r>
+    </w:p>
+    <w:p>
+      <w:pPr>
+        <w:pStyle w:val="NormalPRACE"/>
+      </w:pPr>
+      <w:r>
+        <w:t xml:space="preserve">This is a single-point energy calculation for a particular configuration of a 216 atom Lithium Hydride crystal with 432 electrons in a 12.3 </w:t>
+      </w:r>
+      <w:r>
+        <w:rPr>
+          <w:lang w:val="de-DE"/>
+        </w:rPr>
+        <w:t>Å</w:t>
+      </w:r>
+      <w:r>
+        <w:rPr>
+          <w:vertAlign w:val="superscript"/>
+          <w:lang w:val="de-DE"/>
+        </w:rPr>
+        <w:t>3</w:t>
+      </w:r>
+      <w:r>
+        <w:rPr>
+          <w:lang w:val="de-DE"/>
+        </w:rPr>
+        <w:t xml:space="preserve"> </w:t>
+      </w:r>
+      <w:r>
+        <w:t>(Angstroms cubed) cell. The calculation is performed using a density functional theory (DFT) algorithm with Gaussian and Augmented Plane Waves (GAPW) under the hybrid Hartree-Fock exchange (HFX) approximation. These types of calculations are generally around one hundred times the computational cost of a standard local DFT calculation, although the cost of the latter can be reduced by using the Auxiliary Density Matrix Method (ADMM). Using OpenMP is of particular benefit here as the HFX implementation requires a large amount of memory to store partial integrals. By using several threads, fewer MPI processes share the available memory on the node and thus enough memory is available to avoid recomputing any integrals on-the-fly, improving performance</w:t>
+      </w:r>
+    </w:p>
+    <w:p>
+      <w:pPr>
+        <w:pStyle w:val="NormalPRACE"/>
+      </w:pPr>
+      <w:r>
+        <w:t>This test case is expected to scale efficiently to 1000+ nodes.</w:t>
+      </w:r>
+    </w:p>
+    <w:p>
+      <w:pPr>
+        <w:pStyle w:val="NormalPRACE"/>
+        <w:rPr>
+          <w:rStyle w:val="Emphasis"/>
+        </w:rPr>
+      </w:pPr>
+      <w:r>
+        <w:rPr>
+          <w:rStyle w:val="Emphasis"/>
+        </w:rPr>
+        <w:t>H2O-DFT-LS</w:t>
+      </w:r>
+    </w:p>
+    <w:p>
+      <w:pPr>
+        <w:pStyle w:val="NormalPRACE"/>
+      </w:pPr>
+      <w:r>
+        <w:t xml:space="preserve">This is a single-point energy calculation for 2048 water molecules in a 39 </w:t>
+      </w:r>
+      <w:r>
+        <w:t>Å</w:t>
+      </w:r>
+      <w:r>
+        <w:rPr>
+          <w:vertAlign w:val="superscript"/>
+          <w:lang w:val="de-DE"/>
+        </w:rPr>
+        <w:t>3</w:t>
+      </w:r>
+      <w:r>
+        <w:t xml:space="preserve"> box using linear-scaling DFT. A local-density approximation (LDA) functional is used to compute the Exchange-Correlation energy in combination with a DZVP MOLOPT basis set and a 300 Ry cutoff. For large systems the linear-scaling approach for solving Self-Consistent-Field equations should be much cheaper computationally than using standard DFT, and allow scaling up to 1 million atoms for simple systems. The linear scaling cost results from the fact that the algorithm is based on an iteration on the density matrix. The cubically-scaling orthogonalisation step of standard DFT is avoided and the key operation is sparse matrix-matrix multiplications, which have a number of non-zero entries that scale linearly with system size. These are implemented efficiently in CP2K's DBCSR library.</w:t>
+      </w:r>
+    </w:p>
+    <w:p>
+      <w:pPr>
+        <w:pStyle w:val="NormalPRACE"/>
+      </w:pPr>
+      <w:r>
+        <w:t>This test case is expected to scale efficiently to 4000+ nodes.</w:t>
+      </w:r>
+    </w:p>
+    <w:p>
+      <w:pPr>
+        <w:pStyle w:val="Heading3"/>
+      </w:pPr>
+      <w:r>
+        <w:t>GPAW</w:t>
+      </w:r>
+    </w:p>
+    <w:p>
+      <w:pPr>
+        <w:pStyle w:val="NormalPRACE"/>
+      </w:pPr>
+      <w:r>
+        <w:t>GPAW is a software package for ab initio electronic structure calculations using the projector augmented wave (PAW) method. Using a uniform real-space grid representation of the electronic wavefunctions, as implemented in GPAW, allows for excellent computational scalability and systematic converge properties in density functional theory calculations.</w:t>
+      </w:r>
+    </w:p>
+    <w:p>
+      <w:pPr>
+        <w:pStyle w:val="Heading4"/>
+      </w:pPr>
+      <w:r>
+        <w:t>Code desctiption</w:t>
+      </w:r>
+    </w:p>
+    <w:p>
+      <w:pPr>
+        <w:pStyle w:val="NormalPRACE"/>
+      </w:pPr>
+      <w:r>
+        <w:t>GPAW is written mostly in Python, but includes also computational kernels written in C as well as leveraging external libraries such as NumPy, BLAS and ScaLAPACK. Parallelisation is based on message-passing using MPI with no support for multithreading. Development branches for GPGPUs and MICs include support for offloading to accelerators using either CUDA or pyMIC/libxsteam, respectively. GPAW is freely available under the GPL license.</w:t>
+      </w:r>
+    </w:p>
+    <w:p>
+      <w:pPr>
+        <w:pStyle w:val="Heading4"/>
+      </w:pPr>
+      <w:r>
+        <w:t>Test cases desctiption</w:t>
+      </w:r>
+    </w:p>
+    <w:p>
+      <w:pPr>
+        <w:pStyle w:val="NormalPRACE"/>
+        <w:rPr>
+          <w:rStyle w:val="Emphasis"/>
+        </w:rPr>
+      </w:pPr>
+      <w:r>
+        <w:rPr>
+          <w:rStyle w:val="Emphasis"/>
+        </w:rPr>
+        <w:t>Carbon Nanotube</w:t>
+      </w:r>
+    </w:p>
+    <w:p>
+      <w:pPr>
+        <w:pStyle w:val="NormalPRACE"/>
+      </w:pPr>
+      <w:r>
+        <w:t>This is a single-point energy calculation for a carbon nanotube (6,6) with a freely adjustable length (240 atoms by default). The calculation is performed using the residual minimisation method with the RMM-DIIS eigensolver and a multigrid Jacobian method as a Poisson solver.</w:t>
+      </w:r>
+    </w:p>
+    <w:p>
+      <w:pPr>
+        <w:pStyle w:val="NormalPRACE"/>
+      </w:pPr>
+      <w:r>
+        <w:t>This test case is expected to be suitable for smaller systems with up to 10 nodes.</w:t>
+      </w:r>
+    </w:p>
+    <w:p>
+      <w:pPr>
+        <w:pStyle w:val="NormalPRACE"/>
+        <w:rPr>
+          <w:rStyle w:val="Emphasis"/>
+        </w:rPr>
+      </w:pPr>
+      <w:r>
+        <w:rPr>
+          <w:rStyle w:val="Emphasis"/>
+        </w:rPr>
+        <w:t>Ca</w:t>
+      </w:r>
+      <w:r>
+        <w:rPr>
+          <w:rStyle w:val="Emphasis"/>
+        </w:rPr>
+        <w:t>rbon Fullerenes on a Lead Sheet</w:t>
+      </w:r>
+    </w:p>
+    <w:p>
+      <w:pPr>
+        <w:pStyle w:val="NormalPRACE"/>
+      </w:pPr>
+      <w:r>
+        <w:t>This is a single-point energy calculation for a system consisting of two C60 fullerenes next to a Pb112 bulk sheet. The system consists of 232 atoms in a 14.2 x 14.2 x 40.0 Å unit cell. The calculation is performed using the residual minimisation method with the RMM-DIIS eigensolver and the Perdew-Burke-Ernzerhof exchange-correlation functional.</w:t>
+      </w:r>
+    </w:p>
+    <w:p>
+      <w:pPr>
+        <w:pStyle w:val="NormalPRACE"/>
+      </w:pPr>
+      <w:r>
+        <w:t>This test case is expected to be suitable for larger systems with up to 100 nodes. Smaller systems may be limited by the memory requirement, which can nevertheless be adjusted to some extent with the run parameters for Brillouin-zone sampling and grid spacing.</w:t>
+      </w:r>
+    </w:p>
+    <w:p>
+      <w:pPr>
+        <w:pStyle w:val="Heading3"/>
+      </w:pPr>
+      <w:r>
+        <w:t>GROMACS</w:t>
+      </w:r>
+    </w:p>
+    <w:p>
+      <w:pPr>
+        <w:pStyle w:val="NormalPRACE"/>
+      </w:pPr>
+      <w:r>
+        <w:t>GROMACS is a versatile package to perform molecular dynamics, i.e. simulate the Newtonian equations of motion for systems with hundreds to millions of particles.</w:t>
+      </w:r>
+    </w:p>
+    <w:p>
+      <w:pPr>
+        <w:pStyle w:val="NormalPRACE"/>
+      </w:pPr>
+      <w:r>
+        <w:t>It is primarily designed for biochemical molecules like proteins, lipids and nucleic acids that have a lot of complicated bonded interactions, but since GROMACS is extremely fast at calculating the nonbonded interactions (that usually dominate simulations) many groups are also using it for research on non-biological systems, e.g. polymers.</w:t>
+      </w:r>
+    </w:p>
+    <w:p>
+      <w:pPr>
+        <w:pStyle w:val="NormalPRACE"/>
+      </w:pPr>
+      <w:r>
+        <w:t>GROMACS supports all the usual algorithms you expect from a modern molecular dynamics implementation, and some additional features:</w:t>
+      </w:r>
+    </w:p>
+    <w:p>
+      <w:pPr>
+        <w:pStyle w:val="NormalPRACE"/>
+      </w:pPr>
+      <w:r>
+        <w:t>GROMACS provides extremely high performance compared to all other programs. A lot of algorithmic optimisations have been introduced in the code; we have for instance extracted the calculation of the virial from the innermost loops over pairwise interactions, and we use our own software routines to calculate the inverse square root. In GROMACS 4.6, on almost all common computing platforms, the innermost loops are written in C using intrinsic functions that the compiler transforms to SIMD machine instructions, to utilise the available instruction-level parallelism. These kernels are available in either single and double precision, and support all different kinds of SIMD support found in x86-family processors available in January 2013.</w:t>
+      </w:r>
+    </w:p>
+    <w:p>
+      <w:pPr>
+        <w:pStyle w:val="Heading4"/>
+      </w:pPr>
+      <w:r>
+        <w:t>Code desctiption</w:t>
+      </w:r>
+    </w:p>
+    <w:p>
+      <w:pPr>
+        <w:pStyle w:val="NormalPRACE"/>
+      </w:pPr>
+      <w:r>
+        <w:t>Parallelisation is achieved using combined OpenMP and MPI.</w:t>
+      </w:r>
+    </w:p>
+    <w:p>
+      <w:pPr>
+        <w:pStyle w:val="NormalPRACE"/>
+      </w:pPr>
+      <w:r>
+        <w:t>Offloading for accelerators is implemented through CUDA for GPGPUs and through OpenMP for MIC (Intel Xeon Phi).</w:t>
+      </w:r>
+    </w:p>
+    <w:p>
+      <w:pPr>
+        <w:pStyle w:val="NormalPRACE"/>
+      </w:pPr>
+      <w:r>
+        <w:t>GROMACS is written in C/C++ and freely available under the GPL license.</w:t>
+      </w:r>
+    </w:p>
+    <w:p>
+      <w:pPr>
+        <w:pStyle w:val="Heading4"/>
+      </w:pPr>
+      <w:r>
+        <w:t>Test c</w:t>
+      </w:r>
+      <w:r>
+        <w:t>ases desctiption</w:t>
+      </w:r>
+    </w:p>
+    <w:p>
+      <w:pPr>
+        <w:pStyle w:val="NormalPRACE"/>
+        <w:rPr>
+          <w:rStyle w:val="Emphasis"/>
+        </w:rPr>
+      </w:pPr>
+      <w:r>
+        <w:rPr>
+          <w:rStyle w:val="Emphasis"/>
+        </w:rPr>
+        <w:t>GluCL Ion Channel</w:t>
+      </w:r>
+    </w:p>
+    <w:p>
+      <w:pPr>
+        <w:pStyle w:val="NormalPRACE"/>
+      </w:pPr>
+      <w:r>
+        <w:t>The ion channel system is the membrane protein GluCl, which is a pentameric chloride channel embedded in a lipid bilayer. The GluCl ion channel was embedded in a DOPC membrane and solvated in TIP3P water. This system contains 142k atoms, and is a quite challenging parallelisation case due to the small size. However, it is likely one of the most wanted target sizes for biomolecular simulations due to the importance of these proteins for pharmaceutical applications. It is particularly challenging due to a highly inhomogeneous and anisotropic environment in the membrane, which poses hard challenges for load balancing with domain decomposition.</w:t>
+      </w:r>
+    </w:p>
+    <w:p>
+      <w:pPr>
+        <w:pStyle w:val="NormalPRACE"/>
+      </w:pPr>
+      <w:r>
+        <w:t>This test case was used as the “Small” test case in previous 2IP and 3IP Prace phases. It is included in the package's version 5.0 benchmark cases. It is reported to scale efficiently up to 10</w:t>
+      </w:r>
+      <w:r>
+        <w:t>00+ cores on x86 based systems.</w:t>
+      </w:r>
+    </w:p>
+    <w:p>
+      <w:pPr>
+        <w:pStyle w:val="NormalPRACE"/>
+        <w:rPr>
+          <w:rStyle w:val="Emphasis"/>
+        </w:rPr>
+      </w:pPr>
+      <w:r>
+        <w:rPr>
+          <w:rStyle w:val="Emphasis"/>
+        </w:rPr>
+        <w:t>Lignocellulose</w:t>
+      </w:r>
+    </w:p>
+    <w:p>
+      <w:pPr>
+        <w:pStyle w:val="NormalPRACE"/>
+      </w:pPr>
+      <w:r>
+        <w:t>A model of cellulose and lignocellulosic biomass in an aqueous solution</w:t>
+      </w:r>
+      <w:r>
+        <w:t xml:space="preserve"> </w:t>
+      </w:r>
+      <w:r>
+        <w:fldChar w:fldCharType="begin"/>
+      </w:r>
+      <w:r>
+        <w:instrText xml:space="preserve"> REF _Ref476989175 \r \h </w:instrText>
+      </w:r>
+      <w:r>
+        <w:fldChar w:fldCharType="separate"/>
+      </w:r>
+      <w:r>
+        <w:t>[9]</w:t>
+      </w:r>
+      <w:r>
+        <w:fldChar w:fldCharType="end"/>
+      </w:r>
+      <w:r>
+        <w:t>. This system of 3.3 million atoms is inhomogeneous. This system uses reaction-field electrostatics instead of PME and therefore scales well on x86. This test case was used as the “Large” test case in previous PRACE-2IP and -3IP projects. It is reported in previous PRACE projects to scale efficiently up to 10000+ x86 cores.</w:t>
+      </w:r>
+    </w:p>
+    <w:p>
+      <w:pPr>
+        <w:pStyle w:val="Heading3"/>
+      </w:pPr>
+      <w:r>
+        <w:t>NAMD</w:t>
+      </w:r>
+    </w:p>
+    <w:p>
+      <w:pPr>
+        <w:pStyle w:val="NormalPRACE"/>
+      </w:pPr>
+      <w:r>
+        <w:t>NAMD is a widely used molecular dynamics application designed to simulate bio-molecular systems on a wide variety of compute platforms. NAMD is developed by the “Theoretical and Computational Biophysics Group” at the University of Illinois at Urbana Champaign. In the design of NAMD particular emphasis has been placed on scalability when utilising a large number of processors. The application can read a wide variety of different file formats, for example force fields, protein structure, which are commonly used in bio-molecular science. A NAMD license can be applied for on the developer’s website free of charge. Once the license has been obtained, binaries for a number of platforms and the source can be downloaded from the website. Deployment areas of NAMD include pharmaceutical research by academic and industrial users. NAMD is particularly suitable when the interaction between a number of proteins or between proteins and other chemical substances is of interest. Typical examples are vaccine research and transport processes through cell membrane proteins.</w:t>
+      </w:r>
+    </w:p>
+    <w:p>
+      <w:pPr>
+        <w:pStyle w:val="Heading4"/>
+      </w:pPr>
+      <w:r>
+        <w:t>Code desctiption</w:t>
+      </w:r>
+    </w:p>
+    <w:p>
+      <w:pPr>
+        <w:pStyle w:val="NormalPRACE"/>
+      </w:pPr>
+      <w:r>
+        <w:t>NAMD is written in C++ and parallelised using Charm++ parallel objects, which are implemented on top of MPI, supporting both pure MPI and hybrid parallelisation</w:t>
+      </w:r>
+      <w:r>
+        <w:t xml:space="preserve"> </w:t>
+      </w:r>
+      <w:r>
+        <w:fldChar w:fldCharType="begin"/>
+      </w:r>
+      <w:r>
+        <w:instrText xml:space="preserve"> REF _Ref476989447 \r \h </w:instrText>
+      </w:r>
+      <w:r>
+        <w:fldChar w:fldCharType="separate"/>
+      </w:r>
+      <w:r>
+        <w:t>[10]</w:t>
+      </w:r>
+      <w:r>
+        <w:fldChar w:fldCharType="end"/>
+      </w:r>
+      <w:r>
+        <w:t>.</w:t>
+      </w:r>
+    </w:p>
+    <w:p>
+      <w:pPr>
+        <w:pStyle w:val="NormalPRACE"/>
+      </w:pPr>
+      <w:r>
+        <w:t>Offloading for accelerators is implemented for both GPGPUs and MIC (Intel Xeon Phi).</w:t>
+      </w:r>
+    </w:p>
+    <w:p>
+      <w:pPr>
+        <w:pStyle w:val="Heading4"/>
+      </w:pPr>
+      <w:r>
+        <w:t>Test cases desctiption</w:t>
+      </w:r>
+    </w:p>
+    <w:p>
+      <w:pPr>
+        <w:pStyle w:val="NormalPRACE"/>
+      </w:pPr>
+      <w:r>
+        <w:t>The datasets are based on the original "Satellite Tobacco Mosaic Virus (STMV)" dataset from the official NAMD site. The memory optimised build of the package and data sets are used in benchmarking. Data are converted to the appropriate binary format used by the memory optimised build.</w:t>
+      </w:r>
+    </w:p>
+    <w:p>
+      <w:pPr>
+        <w:pStyle w:val="NormalPRACE"/>
+      </w:pPr>
+    </w:p>
+    <w:p>
+      <w:pPr>
+        <w:pStyle w:val="NormalPRACE"/>
+        <w:rPr>
+          <w:rStyle w:val="Emphasis"/>
+        </w:rPr>
+      </w:pPr>
+      <w:r>
+        <w:rPr>
+          <w:rStyle w:val="Emphasis"/>
+        </w:rPr>
+        <w:t>STMV.1M</w:t>
+      </w:r>
+    </w:p>
+    <w:p>
+      <w:pPr>
+        <w:pStyle w:val="NormalPRACE"/>
+      </w:pPr>
+      <w:r>
+        <w:t>This is the original STMV dataset from the official NAMD site. The system contains roughly 1 million atoms. This data set scales efficiently up to 1000+ x86 Ivy Bridge cores.</w:t>
+      </w:r>
+    </w:p>
+    <w:p>
+      <w:pPr>
+        <w:pStyle w:val="NormalPRACE"/>
+        <w:rPr>
+          <w:rStyle w:val="Emphasis"/>
+        </w:rPr>
+      </w:pPr>
+      <w:r>
+        <w:rPr>
+          <w:rStyle w:val="Emphasis"/>
+        </w:rPr>
+        <w:t>STMV.8M</w:t>
+      </w:r>
+    </w:p>
+    <w:p>
+      <w:pPr>
+        <w:pStyle w:val="NormalPRACE"/>
+      </w:pPr>
+      <w:r>
+        <w:t>This is a 2x2x2 replication of the original STMV dataset from official NAMD site. The system contains roughly 8 million atoms. This data set scales efficiently up to 6000 x86 Ivy Bridge cores.</w:t>
+      </w:r>
+    </w:p>
+    <w:p>
+      <w:pPr>
+        <w:pStyle w:val="Heading3"/>
+      </w:pPr>
+      <w:r>
+        <w:t>PFARM</w:t>
+      </w:r>
+    </w:p>
+    <w:p>
+      <w:pPr>
+        <w:pStyle w:val="NormalPRACE"/>
+      </w:pPr>
+      <w:r>
+        <w:t>PFARM is part of a suite of programs based on the ‘R-matrix’ ab-initio approach to the varitional solution of the many-electron Schrödinger equation for electron-atom and electron-ion scattering. The package has been used to calculate electron collision data for astrophysical applications (such as: the interstellar medium, planetary atmospheres) with, for example, various ions of Fe and Ni and neutral O, plus other applications such as data for plasma modelling and fusion reactor impurities. The code has recently been adapted to form a compatible interface with the UKRmol suite of codes for electron (positron) molecule collisions thus enabling large-scale parallel ‘outer-region’ calculations for molecular systems as well as atomic systems.</w:t>
+      </w:r>
+    </w:p>
+    <w:p>
+      <w:pPr>
+        <w:pStyle w:val="Heading4"/>
+      </w:pPr>
+      <w:r>
+        <w:t>Code desctiption</w:t>
+      </w:r>
+    </w:p>
+    <w:p>
+      <w:pPr>
+        <w:pStyle w:val="NormalPRACE"/>
+      </w:pPr>
+      <w:r>
+        <w:t>In order to enable efficient computation, the external region calculation takes place in two distinct stages, named EXDIG and EXAS, with intermediate files linking the two. EXDIG is dominated by the assembly of sector Hamiltonian matrices and their subsequent eigensolutions. EXAS uses a combined functional/domain decomposition approach where good load-balancing is essential to maintain efficient parallel performance. Each of the main stages in the calculation is written in Fortran 2003 (or Fortran 2003-compliant Fortran 95), is parallelised using MPI and is designed to take advantage of highly optimised, numerical library routines. Hybrid MPI / OpenMP parallelisation has also been introduced into the code via shared memory enabled numerical library kernels.</w:t>
+      </w:r>
+    </w:p>
+    <w:p>
+      <w:pPr>
+        <w:pStyle w:val="NormalPRACE"/>
+      </w:pPr>
+      <w:r>
+        <w:t>Accelerator-based implementations have been implemented for both EXDIG and EXAS. EXAS uses offloading via MAGMA (or MKL) for sector Hamiltonian diagonalisations on Intel Xeon Phi and GPGPU accelerators. EXDIG uses combined MPI and OpenMP to distribute the scattering energy calculations on CPUs efficiently both across and within Intel Xeon Phi accelerators.</w:t>
+      </w:r>
+    </w:p>
+    <w:p>
+      <w:pPr>
+        <w:pStyle w:val="Heading4"/>
+      </w:pPr>
+      <w:r>
+        <w:t>Test cases desctiption</w:t>
+      </w:r>
+    </w:p>
+    <w:p>
+      <w:pPr>
+        <w:pStyle w:val="NormalPRACE"/>
+      </w:pPr>
+      <w:r>
+        <w:t>External region R-matrix propagations take place over the outer partition of configuration space, including the region where long-range potentials remain important. The radius of this region is determined from the user input and the program decides upon the best strategy for dividing this space into multiple sub-regions (or sectors). Generally, a choice of larger sector lengths requires the application of larger numbers of basis functions (and therefore larger Hamiltonian matrices) in order to maintain accuracy across the sector and vice-versa. Memory limits on the target hardware may determine the final preferred configuration for each test case.</w:t>
+      </w:r>
+    </w:p>
+    <w:p>
+      <w:pPr>
+        <w:pStyle w:val="NormalPRACE"/>
+        <w:rPr>
+          <w:rStyle w:val="Emphasis"/>
+        </w:rPr>
+      </w:pPr>
+      <w:r>
+        <w:rPr>
+          <w:rStyle w:val="Emphasis"/>
+        </w:rPr>
+        <w:t>FeIII</w:t>
+      </w:r>
+    </w:p>
+    <w:p>
+      <w:pPr>
+        <w:pStyle w:val="NormalPRACE"/>
+      </w:pPr>
+      <w:r>
+        <w:t>This is an electron-ion scattering case with 1181 channels. Hamiltonian assembly in the coarse region applies 10 Legendre functions leading to Hamiltonian matrix diagonalisations of order 11810. In the fine region up to 30 Legendre functions may be applied leading to Hamiltonian matrices of order 35430. The number of sector calculations is likely to range from about 15 to over 30 depending on the user specifications. Several thousand scattering energies will be used in the calculation.</w:t>
+      </w:r>
+    </w:p>
+    <w:p>
+      <w:pPr>
+        <w:pStyle w:val="NormalPRACE"/>
+      </w:pPr>
+      <w:r>
+        <w:t>In the current model, parallelism in EXDIG is limited to the number of sector calculations, i.e around 30 accelerator nodes. Parallelism in EXAS is limited by the number of scattering energies, so we would expect this to reach into the hundreds of nodes.</w:t>
+      </w:r>
+    </w:p>
+    <w:p>
+      <w:pPr>
+        <w:pStyle w:val="NormalPRACE"/>
+        <w:rPr>
+          <w:rStyle w:val="Emphasis"/>
+        </w:rPr>
+      </w:pPr>
+      <w:r>
+        <w:rPr>
+          <w:rStyle w:val="Emphasis"/>
+        </w:rPr>
+        <w:t>Metha</w:t>
+      </w:r>
+      <w:r>
+        <w:rPr>
+          <w:rStyle w:val="Emphasis"/>
+        </w:rPr>
+        <w:t>ne</w:t>
+      </w:r>
+    </w:p>
+    <w:p>
+      <w:pPr>
+        <w:pStyle w:val="NormalPRACE"/>
+      </w:pPr>
+      <w:r>
+        <w:t>The dataset is an electron-molecule calculation with 1361 channels. Hamiltonian dimensions are therefore estimated between 13610 and ~40000. The length of the external region required is relatively long, leading to more numerous sectors calculations (estimated to between 25 and 50). The calculation will require many thousands of scattering energies.</w:t>
+      </w:r>
+    </w:p>
+    <w:p>
+      <w:pPr>
+        <w:pStyle w:val="NormalPRACE"/>
+      </w:pPr>
+      <w:r>
+        <w:t>EXDIG scaling expected up to 50 accelerator nodes. EXAS scaling expected on hundreds to low thousands of nodes.</w:t>
+      </w:r>
+    </w:p>
+    <w:p>
+      <w:pPr>
+        <w:pStyle w:val="Heading3"/>
+      </w:pPr>
+      <w:r>
+        <w:t>QCD</w:t>
+      </w:r>
+    </w:p>
+    <w:p>
+      <w:pPr>
+        <w:pStyle w:val="NormalPRACE"/>
+      </w:pPr>
+      <w:r>
+        <w:t>Matter consists of atoms, which in turn consist of nuclei and electrons. The nuclei consist of neutrons and protons, which comprise quarks bound together by gluons.</w:t>
+      </w:r>
+    </w:p>
+    <w:p>
+      <w:pPr>
+        <w:pStyle w:val="NormalPRACE"/>
+      </w:pPr>
+      <w:r>
+        <w:t>The theory of how quarks and gluons interact to form nucleons and other elementary particles is called Quantum Chromo Dynamics (QCD). For most problems of interest, it is not possible to solve QCD analytically, and instead numerical simulations must be performed. Such “Lattice QCD” calculations are very computationally intensive, and occupy a significant percentage of all HPC resources worldwide.</w:t>
+      </w:r>
+    </w:p>
+    <w:p>
+      <w:pPr>
+        <w:pStyle w:val="NormalPRACE"/>
+      </w:pPr>
+      <w:r>
+        <w:t>The MILC code is a freely-available suite for performing Lattice QCD simulations, developed over many years by a collaboration of researchers (physics.indiana.edu/~sg/milc.html).</w:t>
+      </w:r>
+    </w:p>
+    <w:p>
+      <w:pPr>
+        <w:pStyle w:val="NormalPRACE"/>
+      </w:pPr>
+      <w:r>
+        <w:t>The benchmark used here is derived from the MILC code (v6), and consists of a full conjugate gradient solution using Wilson fermions. The benchmark is consistent with “QCD kernel E” in the full UAEBS, and has been adapted so that it can efficiently use accelerators as well as traditional CPUs.</w:t>
+      </w:r>
+    </w:p>
+    <w:p>
+      <w:pPr>
+        <w:pStyle w:val="Heading4"/>
+      </w:pPr>
+      <w:r>
+        <w:t>Code desctiption</w:t>
+      </w:r>
+    </w:p>
+    <w:p>
+      <w:pPr>
+        <w:pStyle w:val="NormalPRACE"/>
+      </w:pPr>
+      <w:r>
+        <w:t>The implementation for accelerators has been achieved using the “targetDP” programming model [http://ccpforge.cse.rl.ac.uk/svn/ludwig/trunk/targetDP/README], a lightweight abstraction layer designed to allow the same application source code to be able to target multiple architectures, e.g. NVidia GPUs and multicore/manycore CPUs, in a performance portable manner. The targetDP syntax maps, at compile time, to either NVidia CUDA (for execution on GPUs) or OpenMP+vectorisation (for implementation on multi/manycore CPUs including Intel Xeon Phi). The base language of the benchmark is C and MPI is used for node-level parallelism.</w:t>
+      </w:r>
+    </w:p>
+    <w:p>
+      <w:pPr>
+        <w:pStyle w:val="Heading4"/>
+      </w:pPr>
+      <w:r>
+        <w:t>Test cases desctiption</w:t>
+      </w:r>
+    </w:p>
+    <w:p>
+      <w:pPr>
+        <w:pStyle w:val="NormalPRACE"/>
+      </w:pPr>
+      <w:r>
+        <w:t>Lattice QCD involves discretisation of space-time into a lattice of points, where the extent of the lattice in each of the 3 spatial and 1 temporal dimension can be chosen. This means that the benchmark is very flexible, where the size of the lattice can be varied with the size of the computing system in use (weak scaling) or can be fixed (strong scaling). For testing on a single node, then 64x64x32x8 is a reasonable size, since this fits on a single Intel Xeon Phi or a single GPU. For larger numbers of nodes, the lattice extents can be increased accordingly, keeping the geometric shape roughly similar.</w:t>
+      </w:r>
+    </w:p>
+    <w:p>
+      <w:pPr>
+        <w:pStyle w:val="Heading3"/>
+      </w:pPr>
+      <w:r>
+        <w:t>Quantum Espresso</w:t>
+      </w:r>
+    </w:p>
+    <w:p>
+      <w:pPr>
+        <w:pStyle w:val="NormalPRACE"/>
+      </w:pPr>
+      <w:r>
+        <w:t>QUANTUM ESPRESSO is an integrated suite of computer codes for electronic-structure calculations and materials modelling, based on density-functional theory, plane waves, and pseudopotentials (norm-conserving, ultrasoft, and projector-augmented wave). QUANTUM ESPRESSO stands for opEn Source Package for Research in Electronic Structure, Simulation, and Optimisation. It is freely available to researchers around the world under the terms of the GNU General Public License. QUANTUM ESPRESSO builds upon newly restructured electronic-structure codes that have been developed and tested by some of the original authors of novel electronic-structure algorithms and applied in the last twenty years by some of the leading materials modelling groups worldwide. Innovation and efficiency are still its main focus, with special attention paid to massively parallel architectures, and a great effort being devoted to user friendliness. QUANTUM ESPRESSO is evolving towards a distribution of independent and inter-operable codes in the spirit of an open-source project, where researchers active in the field of electronic-structure calculations are encouraged to participate in the project by contributing their own codes or by implementing their own ideas into existing codes.</w:t>
+      </w:r>
+    </w:p>
+    <w:p>
+      <w:pPr>
+        <w:pStyle w:val="NormalPRACE"/>
+      </w:pPr>
+      <w:r>
+        <w:t>QUANTUM ESPRESSO is written mostly in Fortran90, and parallelised using MPI and OpenMP and is released under a GPL license.</w:t>
+      </w:r>
+    </w:p>
+    <w:p>
+      <w:pPr>
+        <w:pStyle w:val="Heading4"/>
+      </w:pPr>
+      <w:r>
+        <w:t>Code desctiption</w:t>
+      </w:r>
+    </w:p>
+    <w:p>
+      <w:pPr>
+        <w:pStyle w:val="NormalPRACE"/>
+      </w:pPr>
+      <w:r>
+        <w:t>During 2011 a GPU-enabled version of Quantum ESPRESSO was publicly released. The code is currently developed and maintained by Filippo Spiga at the High Performance Computing Service - University of Cambridge (United Kingdom) and Ivan Girotto at the International Centre for Theoretical Physics (Italy). The initial work has been supported by the EC-funded PRACE and a SFI (Science Foundation Ireland, grant 08/HEC/I1450). At the time of writing, the project is self-sustained thanks to the dedication of the people involved and thanks to NVidia support in providing hardware and expertise in GPU programming.</w:t>
+      </w:r>
+    </w:p>
+    <w:p>
+      <w:pPr>
+        <w:pStyle w:val="NormalPRACE"/>
+      </w:pPr>
+      <w:r>
+        <w:t>The current public version of QE-GPU is 14.10.0 as it is the last version maintained as plug-in working on all QE 5.x versions. QE-GPU utilised phiGEMM (external) for CPU+GPU GEMM computation, MAGMA (external) to accelerate eigen-solvers and explicit CUDA kernel to accelerate compute-intensive routines. FFT capabilities on GPU are available only for serial computation due to the hard challenges posed in managing accelerators in the parallel distributed 3D-FFT portion of the code where communication is the dominant element that limit excellent scalability beyond hundreds of MPI ranks.</w:t>
+      </w:r>
+    </w:p>
+    <w:p>
+      <w:pPr>
+        <w:pStyle w:val="NormalPRACE"/>
+      </w:pPr>
+      <w:r>
+        <w:t>A version for Intel Xeon PHI (MIC) accelerators is not currently available.</w:t>
+      </w:r>
+    </w:p>
+    <w:p>
+      <w:pPr>
+        <w:pStyle w:val="Heading4"/>
+      </w:pPr>
+      <w:r>
+        <w:t>Test cases desctiption</w:t>
+      </w:r>
+    </w:p>
+    <w:p>
+      <w:pPr>
+        <w:pStyle w:val="NormalPRACE"/>
+        <w:rPr>
+          <w:rStyle w:val="Emphasis"/>
+        </w:rPr>
+      </w:pPr>
+      <w:r>
+        <w:rPr>
+          <w:rStyle w:val="Emphasis"/>
+        </w:rPr>
+        <w:t>PW-IRMOF</w:t>
+      </w:r>
+      <w:r>
+        <w:rPr>
+          <w:rStyle w:val="Emphasis"/>
+        </w:rPr>
+        <w:t>_M11</w:t>
+      </w:r>
+    </w:p>
+    <w:p>
+      <w:pPr>
+        <w:pStyle w:val="NormalPRACE"/>
+      </w:pPr>
+      <w:r>
+        <w:t>Full SCF calculation of a Zn-based isoreticular metal–organic framework (total 130 atoms) over 1 K point.  Benchmarks run in 2012 demonstrated speedups due to GPUs (NVidia K20s) with respect to non-accelerated nodes) in the range 1.37 – 1.87, according to node count (maximum number of accelerators=8). Runs with current hardware technology and an updated version of the code are expected to exhibit higher speedups (probably 2-3x) and scale up to a couple hundred nodes.</w:t>
+      </w:r>
+    </w:p>
+    <w:p>
+      <w:pPr>
+        <w:pStyle w:val="NormalPRACE"/>
+        <w:rPr>
+          <w:rStyle w:val="Emphasis"/>
+        </w:rPr>
+      </w:pPr>
+      <w:r>
+        <w:rPr>
+          <w:rStyle w:val="Emphasis"/>
+        </w:rPr>
+        <w:t>PW-SiGe432</w:t>
+      </w:r>
+    </w:p>
+    <w:p>
+      <w:pPr>
+        <w:pStyle w:val="NormalPRACE"/>
+      </w:pPr>
+      <w:r>
+        <w:t>This is a SCF calculation of a Silicon-Germanium crystal with 430 atoms. Being a fairly large system parallel scalability up to several hundred, perhaps a 1000 nodes is expected, with accelerated speed-ups likely to be of 2-3X.</w:t>
+      </w:r>
+    </w:p>
+    <w:p>
+      <w:pPr>
+        <w:pStyle w:val="Heading3"/>
+      </w:pPr>
+      <w:r>
+        <w:t>Synthetic benchmarks -- SHOC</w:t>
+      </w:r>
+    </w:p>
+    <w:p>
+      <w:pPr>
+        <w:pStyle w:val="NormalPRACE"/>
+      </w:pPr>
+      <w:r>
+        <w:t>The Accelerator Benchmark Suite will also include a series of synthetic benchmarks. For this purpose, we choose the Scalable HeterOgeneous Computing (SHOC) benchmark suite, augmented with a series of benchmark examples developed internally. SHOC is a collection of benchmark programs testing the performance and stability of systems using computing devices with non-traditional architectures for general purpose computing. Its initial focus is on systems containing GPUs and multi-core processors, and on the OpenCL programming standard, but CUDA and OpenACC versions were added. Moreover, a subset of the benchmarks is optimised for the Intel Xeon Phi coprocessor. SHOC can be used on clusters as well as individual hosts.</w:t>
+      </w:r>
+    </w:p>
+    <w:p>
+      <w:pPr>
+        <w:pStyle w:val="NormalPRACE"/>
+      </w:pPr>
+      <w:r>
+        <w:t>The SHOC benchmark suite currently contains benchmark programs categorised based on complexity.  Some measure low-level 'feeds and speeds' behaviour (Level 0), some measure the performance of a higher-level operation such as a Fast Fourier Transform (FFT) (Level 1), and the others measure real application kernels (Level 2). The actual benchmarks for each level are listed below:</w:t>
+      </w:r>
+    </w:p>
+    <w:p>
+      <w:pPr>
+        <w:pStyle w:val="Heading4"/>
+      </w:pPr>
+      <w:r>
+        <w:t>Code desctiption</w:t>
+      </w:r>
+    </w:p>
+    <w:p>
+      <w:pPr>
+        <w:pStyle w:val="NormalPRACE"/>
+      </w:pPr>
+      <w:r>
+        <w:t>All benchmarks are MPI-enabled. Some will report aggregate metrics over all MPI ranks, others will only perform work for specific rank.</w:t>
+      </w:r>
+    </w:p>
+    <w:p>
+      <w:pPr>
+        <w:pStyle w:val="NormalPRACE"/>
+      </w:pPr>
+      <w:r>
+        <w:t>Offloading for accelerators is implemented through CUDA and OpenCl for GPGPUs and through OpenMP for MIC (Intel Xeon Phi). For selected benchmarks OpenACC implementations are provided for GPGPUs. Multi-node parallelisation is achieved using MPI.</w:t>
+      </w:r>
+    </w:p>
+    <w:p>
+      <w:pPr>
+        <w:pStyle w:val="NormalPRACE"/>
+      </w:pPr>
+      <w:r>
+        <w:t>SHOC is written in C++ and is o</w:t>
+      </w:r>
+      <w:r>
+        <w:t>pen-source and freely available</w:t>
+      </w:r>
+      <w:r>
+        <w:t>.</w:t>
+      </w:r>
+    </w:p>
+    <w:p>
+      <w:pPr>
+        <w:pStyle w:val="NormalPRACE"/>
+      </w:pPr>
+      <w:r>
+        <w:t>Test cases definition</w:t>
+      </w:r>
+    </w:p>
+    <w:p>
+      <w:pPr>
+        <w:pStyle w:val="NormalPRACE"/>
+      </w:pPr>
+      <w:r>
+        <w:t>The benchmarks contained in SHOC currently feature 4 different sizes for increasingly large systems. The size convention is as follows:</w:t>
+      </w:r>
+    </w:p>
+    <w:p>
+      <w:pPr>
+        <w:pStyle w:val="NormalPRACE"/>
+      </w:pPr>
+      <w:r>
+        <w:t>1 - CPUs / debugging</w:t>
+      </w:r>
+    </w:p>
+    <w:p>
+      <w:pPr>
+        <w:pStyle w:val="NormalPRACE"/>
+      </w:pPr>
+      <w:r>
+        <w:t>2 - Mobile/integrated GPUs</w:t>
+      </w:r>
+    </w:p>
+    <w:p>
+      <w:pPr>
+        <w:pStyle w:val="NormalPRACE"/>
+      </w:pPr>
+      <w:r>
+        <w:t>3 - Discrete GPUs (e.g. GeForce or Radeon series)</w:t>
+      </w:r>
+    </w:p>
+    <w:p>
+      <w:pPr>
+        <w:pStyle w:val="NormalPRACE"/>
+      </w:pPr>
+      <w:r>
+        <w:t>4 - HPC-focused or large memory GPUs (e.g. Tesla or Firestream Series)</w:t>
+      </w:r>
+    </w:p>
+    <w:p>
+      <w:pPr>
+        <w:pStyle w:val="NormalPRACE"/>
+      </w:pPr>
+    </w:p>
+    <w:p>
+      <w:pPr>
+        <w:pStyle w:val="NormalPRACE"/>
+      </w:pPr>
+      <w:r>
+        <w:t>In order to go even larger scale we plan to add a 5th level for massive supercomputers.</w:t>
+      </w:r>
+    </w:p>
+    <w:p>
+      <w:pPr>
+        <w:pStyle w:val="NormalPRACE"/>
+      </w:pPr>
+    </w:p>
+    <w:p>
+      <w:pPr>
+        <w:pStyle w:val="NormalPRACE"/>
+      </w:pPr>
+      <w:r>
+        <w:t>\section{SPECFEM3D}</w:t>
+      </w:r>
+    </w:p>
+    <w:p>
+      <w:pPr>
+        <w:pStyle w:val="NormalPRACE"/>
+      </w:pPr>
+      <w:r>
+        <w:t>The software package SPECFEM3D simulates three-dimensional global and regional seismic wave propagation based upon the spectral-element method (SEM). All SPECFEM3D\_GLOBE software is written in Fortran90 with full portability in mind, and conforms strictly to the Fortran95 standard. It uses no obsolete or obsolescent features of Fortran77. The package uses parallel programming based upon the Message Passing Interface (MPI).</w:t>
+      </w:r>
+    </w:p>
+    <w:p>
+      <w:pPr>
+        <w:pStyle w:val="NormalPRACE"/>
+      </w:pPr>
+    </w:p>
+    <w:p>
+      <w:pPr>
+        <w:pStyle w:val="NormalPRACE"/>
+      </w:pPr>
+      <w:r>
+        <w:t>The SEM was originally developed in computational fluid dynamics and has been successfully adapted to address problems in seismic wave propagation. It is a continuous Galerkin technique, which can easily be made discontinuous; it is then close to a particular case of the discontinuous Galerkin technique, with optimised efficiency because of its tensorised basis functions. In particular, it can accurately handle very distorted mesh elements. It has very good accuracy and convergence properties. The spectral element approach admits spectral rates of convergence and allows exploiting hp-convergence schemes. It is also very well suited to parallel implementation on very large supercomputers as well as on clusters of GPU accelerating graphics cards. Tensor products inside each element can be optimised to reach very high efficiency, and mesh point and element numbering can be optimised to reduce processor cache misses and improve cache reuse. The SEM can also handle triangular (in 2D) or tetrahedral (3D) elements as well as mixed meshes, although with increased cost and reduced accuracy in these elements, as in the discontinuous Galerkin method.</w:t>
+      </w:r>
+    </w:p>
+    <w:p>
+      <w:pPr>
+        <w:pStyle w:val="NormalPRACE"/>
+      </w:pPr>
+    </w:p>
+    <w:p>
+      <w:pPr>
+        <w:pStyle w:val="NormalPRACE"/>
+      </w:pPr>
+      <w:r>
+        <w:t>In many geological models in the context of seismic wave propagation studies (except for instance for fault dynamic rupture studies, in which very high frequencies of supershear rupture need to be modelled near the fault, a continuous formulation is sufficient because material property contrasts are not drastic and thus conforming mesh doubling bricks can efficiently handle mesh size variations. This is particularly true at the scale of the full earth. Effects due to lateral variations in compressional-wave speed, shear-wave speed, density, a 3D crustal model, ellipticity, topography and bathyletry, the oceans, rotation, and self-gravitation are included. The package can accommodate full 21-parameter anisotropy as well as lateral variations in attenuation. Adjoint capabilities and finite-frequency kernel simulations are also included.</w:t>
+      </w:r>
+    </w:p>
+    <w:p>
+      <w:pPr>
+        <w:pStyle w:val="NormalPRACE"/>
+      </w:pPr>
+    </w:p>
+    <w:p>
+      <w:pPr>
+        <w:pStyle w:val="NormalPRACE"/>
+      </w:pPr>
+      <w:r>
+        <w:t>\subsection{Test cases definition}</w:t>
+      </w:r>
+    </w:p>
+    <w:p>
+      <w:pPr>
+        <w:pStyle w:val="NormalPRACE"/>
+      </w:pPr>
+      <w:r>
+        <w:t>The small test case runs with 16 MPI tasks, the large one runs with 7776 MPI tasks.</w:t>
+      </w:r>
+    </w:p>
+    <w:p>
+      <w:pPr>
+        <w:spacing w:after="120"/>
+        <w:jc w:val="both"/>
+        <w:rPr>
+          <w:szCs w:val="22"/>
+          <w:lang w:val="en-GB"/>
+        </w:rPr>
       </w:pPr>
     </w:p>
     <w:p>
@@ -15483,21 +15224,27 @@
         <w:pStyle w:val="Heading3"/>
         <w:ind w:left="0" w:firstLine="0"/>
       </w:pPr>
-      <w:bookmarkStart w:id="80" w:name="_Toc194478753"/>
-      <w:bookmarkStart w:id="81" w:name="_Toc376680015"/>
-      <w:bookmarkStart w:id="82" w:name="_Toc476982570"/>
-      <w:r>
-        <w:t>Section Title</w:t>
-      </w:r>
-      <w:r>
-        <w:t xml:space="preserve"> Level 1</w:t>
-      </w:r>
-      <w:bookmarkEnd w:id="80"/>
-      <w:r>
-        <w:t xml:space="preserve"> (Formatting of Lists)</w:t>
-      </w:r>
-      <w:bookmarkEnd w:id="81"/>
-      <w:bookmarkEnd w:id="82"/>
+      <w:bookmarkStart w:id="83" w:name="_Toc194478755"/>
+      <w:bookmarkStart w:id="84" w:name="_Toc376680018"/>
+      <w:bookmarkStart w:id="85" w:name="_Toc476982573"/>
+      <w:r>
+        <w:t>Section Title – Level 1</w:t>
+      </w:r>
+      <w:bookmarkEnd w:id="83"/>
+      <w:r>
+        <w:t xml:space="preserve"> (Head</w:t>
+      </w:r>
+      <w:r>
+        <w:t>ings</w:t>
+      </w:r>
+      <w:r>
+        <w:t>)</w:t>
+      </w:r>
+      <w:bookmarkEnd w:id="84"/>
+      <w:bookmarkEnd w:id="85"/>
+      <w:r>
+        <w:t xml:space="preserve"> </w:t>
+      </w:r>
     </w:p>
     <w:p>
       <w:pPr>
@@ -15513,7 +15260,7 @@
           <w:szCs w:val="22"/>
           <w:lang w:val="en-GB"/>
         </w:rPr>
-        <w:t>&lt;Text begins here.</w:t>
+        <w:t>&lt;Text begins here</w:t>
       </w:r>
       <w:r>
         <w:rPr>
@@ -15521,6 +15268,13 @@
           <w:lang w:val="en-GB"/>
         </w:rPr>
         <w:t>&gt;</w:t>
+      </w:r>
+      <w:r>
+        <w:rPr>
+          <w:szCs w:val="22"/>
+          <w:lang w:val="en-GB"/>
+        </w:rPr>
+        <w:t xml:space="preserve">. </w:t>
       </w:r>
     </w:p>
     <w:p>
@@ -15537,697 +15291,7 @@
           <w:szCs w:val="22"/>
           <w:lang w:val="en-GB"/>
         </w:rPr>
-        <w:t xml:space="preserve">If possible use only Bullet lists of one or two levels and numbered lists of one level. If you </w:t>
-      </w:r>
-      <w:proofErr w:type="gramStart"/>
-      <w:r>
-        <w:rPr>
-          <w:szCs w:val="22"/>
-          <w:lang w:val="en-GB"/>
-        </w:rPr>
-        <w:t>have to</w:t>
-      </w:r>
-      <w:proofErr w:type="gramEnd"/>
-      <w:r>
-        <w:rPr>
-          <w:szCs w:val="22"/>
-          <w:lang w:val="en-GB"/>
-        </w:rPr>
-        <w:t xml:space="preserve"> deviate f</w:t>
-      </w:r>
-      <w:r>
-        <w:rPr>
-          <w:szCs w:val="22"/>
-          <w:lang w:val="en-GB"/>
-        </w:rPr>
-        <w:t>r</w:t>
-      </w:r>
-      <w:r>
-        <w:rPr>
-          <w:szCs w:val="22"/>
-          <w:lang w:val="en-GB"/>
-        </w:rPr>
-        <w:t xml:space="preserve">om the proposed ‘standard’ make sure you use the same bullets </w:t>
-      </w:r>
-      <w:r>
-        <w:rPr>
-          <w:szCs w:val="22"/>
-          <w:lang w:val="en-GB"/>
-        </w:rPr>
-        <w:t>throughout</w:t>
-      </w:r>
-      <w:r>
-        <w:rPr>
-          <w:szCs w:val="22"/>
-          <w:lang w:val="en-GB"/>
-        </w:rPr>
-        <w:t xml:space="preserve"> the document.</w:t>
-      </w:r>
-    </w:p>
-    <w:p>
-      <w:pPr>
-        <w:pStyle w:val="Heading4"/>
-      </w:pPr>
-      <w:bookmarkStart w:id="83" w:name="_Toc194478754"/>
-      <w:bookmarkStart w:id="84" w:name="_Toc376680016"/>
-      <w:bookmarkStart w:id="85" w:name="_Toc476982571"/>
-      <w:r>
-        <w:t>Section Title</w:t>
-      </w:r>
-      <w:bookmarkEnd w:id="83"/>
-      <w:r>
-        <w:t xml:space="preserve"> Level 2</w:t>
-      </w:r>
-      <w:r>
-        <w:t xml:space="preserve"> (Bullet Lists)</w:t>
-      </w:r>
-      <w:bookmarkEnd w:id="84"/>
-      <w:bookmarkEnd w:id="85"/>
-    </w:p>
-    <w:p>
-      <w:pPr>
-        <w:spacing w:after="120"/>
-        <w:jc w:val="both"/>
-        <w:rPr>
-          <w:szCs w:val="22"/>
-          <w:lang w:val="en-GB"/>
-        </w:rPr>
-      </w:pPr>
-      <w:r>
-        <w:rPr>
-          <w:szCs w:val="22"/>
-          <w:lang w:val="en-GB"/>
-        </w:rPr>
-        <w:t>&lt;Text begins here</w:t>
-      </w:r>
-      <w:r>
-        <w:rPr>
-          <w:szCs w:val="22"/>
-          <w:lang w:val="en-GB"/>
-        </w:rPr>
-        <w:t>&gt;</w:t>
-      </w:r>
-    </w:p>
-    <w:p>
-      <w:pPr>
-        <w:numPr>
-          <w:ilvl w:val="0"/>
-          <w:numId w:val="3"/>
-        </w:numPr>
-        <w:spacing w:after="60"/>
-        <w:ind w:left="714" w:hanging="357"/>
-        <w:jc w:val="both"/>
-        <w:rPr>
-          <w:szCs w:val="22"/>
-          <w:lang w:val="en-GB"/>
-        </w:rPr>
-      </w:pPr>
-      <w:r>
-        <w:rPr>
-          <w:szCs w:val="22"/>
-          <w:lang w:val="en-GB"/>
-        </w:rPr>
-        <w:t>This is line one of the bullet list</w:t>
-      </w:r>
-      <w:r>
-        <w:rPr>
-          <w:szCs w:val="22"/>
-          <w:lang w:val="en-GB"/>
-        </w:rPr>
-        <w:t xml:space="preserve">. </w:t>
-      </w:r>
-      <w:r>
-        <w:rPr>
-          <w:szCs w:val="22"/>
-          <w:lang w:val="en-GB"/>
-        </w:rPr>
-        <w:t xml:space="preserve">It can span more than one line. Please note that block formatting also applies. </w:t>
-      </w:r>
-    </w:p>
-    <w:p>
-      <w:pPr>
-        <w:numPr>
-          <w:ilvl w:val="0"/>
-          <w:numId w:val="3"/>
-        </w:numPr>
-        <w:spacing w:after="60"/>
-        <w:ind w:left="714" w:hanging="357"/>
-        <w:jc w:val="both"/>
-        <w:rPr>
-          <w:szCs w:val="22"/>
-          <w:lang w:val="en-GB"/>
-        </w:rPr>
-      </w:pPr>
-      <w:r>
-        <w:rPr>
-          <w:szCs w:val="22"/>
-          <w:lang w:val="en-GB"/>
-        </w:rPr>
-        <w:lastRenderedPageBreak/>
-        <w:t>This is line two of the bullet list</w:t>
-      </w:r>
-      <w:r>
-        <w:rPr>
-          <w:szCs w:val="22"/>
-          <w:lang w:val="en-GB"/>
-        </w:rPr>
-        <w:t xml:space="preserve">. </w:t>
-      </w:r>
-      <w:r>
-        <w:rPr>
-          <w:szCs w:val="22"/>
-          <w:lang w:val="en-GB"/>
-        </w:rPr>
-        <w:t xml:space="preserve">It can span more than one line. Please note that block formatting also applies. </w:t>
-      </w:r>
-    </w:p>
-    <w:p>
-      <w:pPr>
-        <w:numPr>
-          <w:ilvl w:val="0"/>
-          <w:numId w:val="4"/>
-        </w:numPr>
-        <w:spacing w:after="60"/>
-        <w:jc w:val="both"/>
-        <w:rPr>
-          <w:szCs w:val="22"/>
-          <w:lang w:val="en-GB"/>
-        </w:rPr>
-      </w:pPr>
-      <w:r>
-        <w:rPr>
-          <w:szCs w:val="22"/>
-          <w:lang w:val="en-GB"/>
-        </w:rPr>
-        <w:t>This is sub-bullet line 1. It can span more than one line. Please note that block formatting also applies.</w:t>
-      </w:r>
-    </w:p>
-    <w:p>
-      <w:pPr>
-        <w:numPr>
-          <w:ilvl w:val="0"/>
-          <w:numId w:val="4"/>
-        </w:numPr>
-        <w:spacing w:after="60"/>
-        <w:jc w:val="both"/>
-        <w:rPr>
-          <w:szCs w:val="22"/>
-          <w:lang w:val="en-GB"/>
-        </w:rPr>
-      </w:pPr>
-      <w:r>
-        <w:rPr>
-          <w:szCs w:val="22"/>
-          <w:lang w:val="en-GB"/>
-        </w:rPr>
-        <w:t>This is sub-bullet line 2.</w:t>
-      </w:r>
-    </w:p>
-    <w:p>
-      <w:pPr>
-        <w:numPr>
-          <w:ilvl w:val="0"/>
-          <w:numId w:val="3"/>
-        </w:numPr>
-        <w:spacing w:after="60"/>
-        <w:ind w:left="714" w:hanging="357"/>
-        <w:jc w:val="both"/>
-        <w:rPr>
-          <w:szCs w:val="22"/>
-          <w:lang w:val="en-GB"/>
-        </w:rPr>
-      </w:pPr>
-      <w:r>
-        <w:rPr>
-          <w:szCs w:val="22"/>
-          <w:lang w:val="en-GB"/>
-        </w:rPr>
-        <w:t>This is line three of the bullet list</w:t>
-      </w:r>
-      <w:r>
-        <w:rPr>
-          <w:szCs w:val="22"/>
-          <w:lang w:val="en-GB"/>
-        </w:rPr>
-        <w:t xml:space="preserve">. </w:t>
-      </w:r>
-      <w:r>
-        <w:rPr>
-          <w:szCs w:val="22"/>
-          <w:lang w:val="en-GB"/>
-        </w:rPr>
-        <w:t xml:space="preserve">It can span more than one line. Please note that block formatting also applies. </w:t>
-      </w:r>
-    </w:p>
-    <w:p>
-      <w:pPr>
-        <w:spacing w:after="120"/>
-        <w:jc w:val="both"/>
-        <w:rPr>
-          <w:szCs w:val="22"/>
-          <w:lang w:val="en-GB"/>
-        </w:rPr>
-      </w:pPr>
-      <w:r>
-        <w:rPr>
-          <w:szCs w:val="22"/>
-          <w:lang w:val="en-GB"/>
-        </w:rPr>
-        <w:t xml:space="preserve">The default formatting of bullet list paragraphs </w:t>
-      </w:r>
-      <w:r>
-        <w:rPr>
-          <w:szCs w:val="22"/>
-          <w:lang w:val="en-GB"/>
-        </w:rPr>
-        <w:t xml:space="preserve">is </w:t>
-      </w:r>
-      <w:r>
-        <w:rPr>
-          <w:b/>
-          <w:szCs w:val="22"/>
-          <w:lang w:val="en-GB"/>
-        </w:rPr>
-        <w:t>0pt</w:t>
-      </w:r>
-      <w:r>
-        <w:rPr>
-          <w:szCs w:val="22"/>
-          <w:lang w:val="en-GB"/>
-        </w:rPr>
-        <w:t xml:space="preserve"> </w:t>
-      </w:r>
-      <w:r>
-        <w:rPr>
-          <w:b/>
-          <w:szCs w:val="22"/>
-          <w:lang w:val="en-GB"/>
-        </w:rPr>
-        <w:t>before</w:t>
-      </w:r>
-      <w:r>
-        <w:rPr>
-          <w:szCs w:val="22"/>
-          <w:lang w:val="en-GB"/>
-        </w:rPr>
-        <w:t xml:space="preserve"> and </w:t>
-      </w:r>
-      <w:r>
-        <w:rPr>
-          <w:b/>
-          <w:lang w:val="en-GB"/>
-        </w:rPr>
-        <w:t>3pt</w:t>
-      </w:r>
-      <w:r>
-        <w:rPr>
-          <w:szCs w:val="22"/>
-          <w:lang w:val="en-GB"/>
-        </w:rPr>
-        <w:t xml:space="preserve"> </w:t>
-      </w:r>
-      <w:r>
-        <w:rPr>
-          <w:b/>
-          <w:szCs w:val="22"/>
-          <w:lang w:val="en-GB"/>
-        </w:rPr>
-        <w:t>after</w:t>
-      </w:r>
-      <w:r>
-        <w:rPr>
-          <w:szCs w:val="22"/>
-          <w:lang w:val="en-GB"/>
-        </w:rPr>
-        <w:t xml:space="preserve"> each paragraph</w:t>
-      </w:r>
-      <w:r>
-        <w:rPr>
-          <w:szCs w:val="22"/>
-          <w:lang w:val="en-GB"/>
-        </w:rPr>
-        <w:t>.</w:t>
-      </w:r>
-    </w:p>
-    <w:p>
-      <w:pPr>
-        <w:pStyle w:val="Heading4"/>
-        <w:spacing w:before="240" w:beforeAutospacing="0" w:after="240" w:afterAutospacing="0"/>
-      </w:pPr>
-      <w:bookmarkStart w:id="86" w:name="_Toc376680017"/>
-      <w:bookmarkStart w:id="87" w:name="_Toc476982572"/>
-      <w:r>
-        <w:t>Section Title Level 2</w:t>
-      </w:r>
-      <w:r>
-        <w:t xml:space="preserve"> (Numbered Lists)</w:t>
-      </w:r>
-      <w:bookmarkEnd w:id="86"/>
-      <w:bookmarkEnd w:id="87"/>
-    </w:p>
-    <w:p>
-      <w:pPr>
-        <w:spacing w:after="120"/>
-        <w:jc w:val="both"/>
-        <w:rPr>
-          <w:szCs w:val="22"/>
-          <w:lang w:val="en-GB"/>
-        </w:rPr>
-      </w:pPr>
-      <w:r>
-        <w:rPr>
-          <w:szCs w:val="22"/>
-          <w:lang w:val="en-GB"/>
-        </w:rPr>
-        <w:t>&lt;Text begins here</w:t>
-      </w:r>
-      <w:r>
-        <w:rPr>
-          <w:szCs w:val="22"/>
-          <w:lang w:val="en-GB"/>
-        </w:rPr>
-        <w:t>&gt;</w:t>
-      </w:r>
-    </w:p>
-    <w:p>
-      <w:pPr>
-        <w:numPr>
-          <w:ilvl w:val="0"/>
-          <w:numId w:val="5"/>
-        </w:numPr>
-        <w:spacing w:after="60"/>
-        <w:jc w:val="both"/>
-        <w:rPr>
-          <w:szCs w:val="22"/>
-          <w:lang w:val="en-GB"/>
-        </w:rPr>
-      </w:pPr>
-      <w:r>
-        <w:rPr>
-          <w:szCs w:val="22"/>
-          <w:lang w:val="en-GB"/>
-        </w:rPr>
-        <w:t>This is line one of the bullet list</w:t>
-      </w:r>
-      <w:r>
-        <w:rPr>
-          <w:szCs w:val="22"/>
-          <w:lang w:val="en-GB"/>
-        </w:rPr>
-        <w:t xml:space="preserve">. </w:t>
-      </w:r>
-      <w:r>
-        <w:rPr>
-          <w:szCs w:val="22"/>
-          <w:lang w:val="en-GB"/>
-        </w:rPr>
-        <w:t xml:space="preserve">It can span more than one line. Please note that block formatting also applies. </w:t>
-      </w:r>
-    </w:p>
-    <w:p>
-      <w:pPr>
-        <w:numPr>
-          <w:ilvl w:val="0"/>
-          <w:numId w:val="5"/>
-        </w:numPr>
-        <w:spacing w:after="60"/>
-        <w:jc w:val="both"/>
-        <w:rPr>
-          <w:szCs w:val="22"/>
-          <w:lang w:val="en-GB"/>
-        </w:rPr>
-      </w:pPr>
-      <w:r>
-        <w:rPr>
-          <w:szCs w:val="22"/>
-          <w:lang w:val="en-GB"/>
-        </w:rPr>
-        <w:t>This is line two of the bullet list</w:t>
-      </w:r>
-      <w:r>
-        <w:rPr>
-          <w:szCs w:val="22"/>
-          <w:lang w:val="en-GB"/>
-        </w:rPr>
-        <w:t xml:space="preserve">. </w:t>
-      </w:r>
-      <w:r>
-        <w:rPr>
-          <w:szCs w:val="22"/>
-          <w:lang w:val="en-GB"/>
-        </w:rPr>
-        <w:t xml:space="preserve">It can span more than one line. Please note that block formatting also applies. </w:t>
-      </w:r>
-    </w:p>
-    <w:p>
-      <w:pPr>
-        <w:numPr>
-          <w:ilvl w:val="2"/>
-          <w:numId w:val="6"/>
-        </w:numPr>
-        <w:spacing w:after="60"/>
-        <w:jc w:val="both"/>
-        <w:rPr>
-          <w:szCs w:val="22"/>
-          <w:lang w:val="en-GB"/>
-        </w:rPr>
-      </w:pPr>
-      <w:r>
-        <w:rPr>
-          <w:szCs w:val="22"/>
-          <w:lang w:val="en-GB"/>
-        </w:rPr>
-        <w:t>This is sub-bullet line 1. It can span more than one line. Please note that block formatting also applies. Use it sparingly - if at all.</w:t>
-      </w:r>
-    </w:p>
-    <w:p>
-      <w:pPr>
-        <w:numPr>
-          <w:ilvl w:val="2"/>
-          <w:numId w:val="6"/>
-        </w:numPr>
-        <w:spacing w:after="60"/>
-        <w:jc w:val="both"/>
-        <w:rPr>
-          <w:szCs w:val="22"/>
-          <w:lang w:val="en-GB"/>
-        </w:rPr>
-      </w:pPr>
-      <w:r>
-        <w:rPr>
-          <w:szCs w:val="22"/>
-          <w:lang w:val="en-GB"/>
-        </w:rPr>
-        <w:t>This is sub-bullet line 2.</w:t>
-      </w:r>
-    </w:p>
-    <w:p>
-      <w:pPr>
-        <w:numPr>
-          <w:ilvl w:val="0"/>
-          <w:numId w:val="5"/>
-        </w:numPr>
-        <w:spacing w:after="60"/>
-        <w:jc w:val="both"/>
-        <w:rPr>
-          <w:szCs w:val="22"/>
-          <w:lang w:val="en-GB"/>
-        </w:rPr>
-      </w:pPr>
-      <w:r>
-        <w:rPr>
-          <w:szCs w:val="22"/>
-          <w:lang w:val="en-GB"/>
-        </w:rPr>
-        <w:t>This is line three of the bullet list</w:t>
-      </w:r>
-      <w:r>
-        <w:rPr>
-          <w:szCs w:val="22"/>
-          <w:lang w:val="en-GB"/>
-        </w:rPr>
-        <w:t xml:space="preserve">. </w:t>
-      </w:r>
-      <w:r>
-        <w:rPr>
-          <w:szCs w:val="22"/>
-          <w:lang w:val="en-GB"/>
-        </w:rPr>
-        <w:t xml:space="preserve">It can span more than one line. Please note that block formatting also applies. </w:t>
-      </w:r>
-    </w:p>
-    <w:p>
-      <w:pPr>
-        <w:spacing w:after="120"/>
-        <w:jc w:val="both"/>
-        <w:rPr>
-          <w:szCs w:val="22"/>
-          <w:lang w:val="en-GB"/>
-        </w:rPr>
-      </w:pPr>
-      <w:r>
-        <w:rPr>
-          <w:szCs w:val="22"/>
-          <w:lang w:val="en-GB"/>
-        </w:rPr>
-        <w:t xml:space="preserve">The default formatting of bullet list paragraphs is </w:t>
-      </w:r>
-      <w:r>
-        <w:rPr>
-          <w:b/>
-          <w:szCs w:val="22"/>
-          <w:lang w:val="en-GB"/>
-        </w:rPr>
-        <w:t>0pt</w:t>
-      </w:r>
-      <w:r>
-        <w:rPr>
-          <w:szCs w:val="22"/>
-          <w:lang w:val="en-GB"/>
-        </w:rPr>
-        <w:t xml:space="preserve"> </w:t>
-      </w:r>
-      <w:r>
-        <w:rPr>
-          <w:b/>
-          <w:szCs w:val="22"/>
-          <w:lang w:val="en-GB"/>
-        </w:rPr>
-        <w:t>before</w:t>
-      </w:r>
-      <w:r>
-        <w:rPr>
-          <w:szCs w:val="22"/>
-          <w:lang w:val="en-GB"/>
-        </w:rPr>
-        <w:t xml:space="preserve"> and </w:t>
-      </w:r>
-      <w:r>
-        <w:rPr>
-          <w:b/>
-          <w:lang w:val="en-GB"/>
-        </w:rPr>
-        <w:t>3pt</w:t>
-      </w:r>
-      <w:r>
-        <w:rPr>
-          <w:szCs w:val="22"/>
-          <w:lang w:val="en-GB"/>
-        </w:rPr>
-        <w:t xml:space="preserve"> </w:t>
-      </w:r>
-      <w:r>
-        <w:rPr>
-          <w:b/>
-          <w:szCs w:val="22"/>
-          <w:lang w:val="en-GB"/>
-        </w:rPr>
-        <w:t>after</w:t>
-      </w:r>
-      <w:r>
-        <w:rPr>
-          <w:szCs w:val="22"/>
-          <w:lang w:val="en-GB"/>
-        </w:rPr>
-        <w:t xml:space="preserve"> </w:t>
-      </w:r>
-      <w:r>
-        <w:rPr>
-          <w:szCs w:val="22"/>
-          <w:lang w:val="en-GB"/>
-        </w:rPr>
-        <w:t>each paragraph.</w:t>
-      </w:r>
-    </w:p>
-    <w:p>
-      <w:pPr>
-        <w:pStyle w:val="Heading3"/>
-        <w:ind w:left="0" w:firstLine="0"/>
-      </w:pPr>
-      <w:bookmarkStart w:id="88" w:name="_Toc194478755"/>
-      <w:bookmarkStart w:id="89" w:name="_Toc376680018"/>
-      <w:bookmarkStart w:id="90" w:name="_Toc476982573"/>
-      <w:r>
-        <w:t>Section Title – Level 1</w:t>
-      </w:r>
-      <w:bookmarkEnd w:id="88"/>
-      <w:r>
-        <w:t xml:space="preserve"> (Head</w:t>
-      </w:r>
-      <w:r>
-        <w:t>ings</w:t>
-      </w:r>
-      <w:r>
-        <w:t>)</w:t>
-      </w:r>
-      <w:bookmarkEnd w:id="89"/>
-      <w:bookmarkEnd w:id="90"/>
-      <w:r>
-        <w:t xml:space="preserve"> </w:t>
-      </w:r>
-    </w:p>
-    <w:p>
-      <w:pPr>
-        <w:spacing w:after="120"/>
-        <w:jc w:val="both"/>
-        <w:rPr>
-          <w:szCs w:val="22"/>
-          <w:lang w:val="en-GB"/>
-        </w:rPr>
-      </w:pPr>
-      <w:r>
-        <w:rPr>
-          <w:szCs w:val="22"/>
-          <w:lang w:val="en-GB"/>
-        </w:rPr>
-        <w:t>&lt;Text begins here</w:t>
-      </w:r>
-      <w:r>
-        <w:rPr>
-          <w:szCs w:val="22"/>
-          <w:lang w:val="en-GB"/>
-        </w:rPr>
-        <w:t>&gt;</w:t>
-      </w:r>
-      <w:r>
-        <w:rPr>
-          <w:szCs w:val="22"/>
-          <w:lang w:val="en-GB"/>
-        </w:rPr>
-        <w:t xml:space="preserve">. </w:t>
-      </w:r>
-    </w:p>
-    <w:p>
-      <w:pPr>
-        <w:spacing w:after="120"/>
-        <w:jc w:val="both"/>
-        <w:rPr>
-          <w:szCs w:val="22"/>
-          <w:lang w:val="en-GB"/>
-        </w:rPr>
-      </w:pPr>
-      <w:r>
-        <w:rPr>
-          <w:szCs w:val="22"/>
-          <w:lang w:val="en-GB"/>
-        </w:rPr>
-        <w:t>Three levels of headings are defined and automatically included in the Table of Contents (</w:t>
-      </w:r>
-      <w:proofErr w:type="spellStart"/>
-      <w:r>
-        <w:rPr>
-          <w:szCs w:val="22"/>
-          <w:lang w:val="en-GB"/>
-        </w:rPr>
-        <w:t>ToC</w:t>
-      </w:r>
-      <w:proofErr w:type="spellEnd"/>
-      <w:r>
-        <w:rPr>
-          <w:szCs w:val="22"/>
-          <w:lang w:val="en-GB"/>
-        </w:rPr>
-        <w:t xml:space="preserve">). </w:t>
+        <w:t xml:space="preserve">Three levels of headings are defined and automatically included in the Table of Contents (ToC). </w:t>
       </w:r>
       <w:r>
         <w:rPr>
@@ -16551,13 +15615,8 @@
         </w:rPr>
         <w:fldChar w:fldCharType="separate"/>
       </w:r>
-      <w:proofErr w:type="spellStart"/>
-      <w:r>
-        <w:t>Targeted</w:t>
-      </w:r>
-      <w:proofErr w:type="spellEnd"/>
-      <w:r>
-        <w:t xml:space="preserve"> </w:t>
+      <w:r>
+        <w:t xml:space="preserve">Targeted </w:t>
       </w:r>
       <w:r>
         <w:rPr>
@@ -16627,20 +15686,21 @@
         <w:spacing w:before="360" w:beforeAutospacing="0" w:after="360" w:afterAutospacing="0"/>
         <w:ind w:left="357" w:hanging="357"/>
       </w:pPr>
-      <w:bookmarkStart w:id="91" w:name="_Toc194478756"/>
-      <w:bookmarkStart w:id="92" w:name="_Ref300578409"/>
-      <w:bookmarkStart w:id="93" w:name="_Toc376680019"/>
-      <w:bookmarkStart w:id="94" w:name="_Toc476982574"/>
-      <w:r>
+      <w:bookmarkStart w:id="86" w:name="_Toc194478756"/>
+      <w:bookmarkStart w:id="87" w:name="_Ref300578409"/>
+      <w:bookmarkStart w:id="88" w:name="_Toc376680019"/>
+      <w:bookmarkStart w:id="89" w:name="_Toc476982574"/>
+      <w:r>
+        <w:lastRenderedPageBreak/>
         <w:t>Section Title</w:t>
       </w:r>
-      <w:bookmarkEnd w:id="91"/>
+      <w:bookmarkEnd w:id="86"/>
       <w:r>
         <w:t xml:space="preserve"> (Figures)</w:t>
       </w:r>
-      <w:bookmarkEnd w:id="92"/>
-      <w:bookmarkEnd w:id="93"/>
-      <w:bookmarkEnd w:id="94"/>
+      <w:bookmarkEnd w:id="87"/>
+      <w:bookmarkEnd w:id="88"/>
+      <w:bookmarkEnd w:id="89"/>
     </w:p>
     <w:p>
       <w:pPr>
@@ -16689,27 +15749,18 @@
         <w:spacing w:before="360" w:beforeAutospacing="0" w:after="240" w:afterAutospacing="0"/>
         <w:ind w:left="0" w:firstLine="0"/>
       </w:pPr>
-      <w:bookmarkStart w:id="95" w:name="_Toc194478757"/>
-      <w:bookmarkStart w:id="96" w:name="_Toc376680020"/>
-      <w:bookmarkStart w:id="97" w:name="_Toc476982575"/>
-      <w:r>
-        <w:lastRenderedPageBreak/>
+      <w:bookmarkStart w:id="90" w:name="_Toc194478757"/>
+      <w:bookmarkStart w:id="91" w:name="_Toc376680020"/>
+      <w:bookmarkStart w:id="92" w:name="_Toc476982575"/>
+      <w:r>
         <w:t>Section Title – Level 1</w:t>
       </w:r>
-      <w:bookmarkEnd w:id="95"/>
-      <w:r>
-        <w:t xml:space="preserve"> (Simple Graphic </w:t>
-      </w:r>
-      <w:proofErr w:type="gramStart"/>
-      <w:r>
-        <w:t>In</w:t>
-      </w:r>
-      <w:proofErr w:type="gramEnd"/>
-      <w:r>
-        <w:t xml:space="preserve"> Line)</w:t>
-      </w:r>
-      <w:bookmarkEnd w:id="96"/>
-      <w:bookmarkEnd w:id="97"/>
+      <w:bookmarkEnd w:id="90"/>
+      <w:r>
+        <w:t xml:space="preserve"> (Simple Graphic In Line)</w:t>
+      </w:r>
+      <w:bookmarkEnd w:id="91"/>
+      <w:bookmarkEnd w:id="92"/>
     </w:p>
     <w:p>
       <w:pPr>
@@ -16764,7 +15815,7 @@
                     </pic:cNvPicPr>
                   </pic:nvPicPr>
                   <pic:blipFill>
-                    <a:blip r:embed="rId19" cstate="print"/>
+                    <a:blip r:embed="rId21" cstate="print"/>
                     <a:srcRect/>
                     <a:stretch>
                       <a:fillRect/>
@@ -16798,9 +15849,9 @@
         <w:pStyle w:val="Caption"/>
         <w:spacing w:after="120"/>
       </w:pPr>
-      <w:bookmarkStart w:id="98" w:name="_Ref269049680"/>
-      <w:bookmarkStart w:id="99" w:name="_Ref269049106"/>
-      <w:bookmarkStart w:id="100" w:name="_Toc476982585"/>
+      <w:bookmarkStart w:id="93" w:name="_Ref269049680"/>
+      <w:bookmarkStart w:id="94" w:name="_Ref269049106"/>
+      <w:bookmarkStart w:id="95" w:name="_Toc476982585"/>
       <w:r>
         <w:t xml:space="preserve">Figure </w:t>
       </w:r>
@@ -16825,15 +15876,15 @@
         </w:rPr>
         <w:fldChar w:fldCharType="end"/>
       </w:r>
-      <w:bookmarkEnd w:id="98"/>
+      <w:bookmarkEnd w:id="93"/>
       <w:r>
         <w:t xml:space="preserve">: </w:t>
       </w:r>
       <w:r>
         <w:t>The PRACE logo inserted with text</w:t>
       </w:r>
-      <w:bookmarkEnd w:id="99"/>
-      <w:bookmarkEnd w:id="100"/>
+      <w:bookmarkEnd w:id="94"/>
+      <w:bookmarkEnd w:id="95"/>
       <w:r>
         <w:t xml:space="preserve"> </w:t>
       </w:r>
@@ -17066,18 +16117,18 @@
         <w:spacing w:before="360" w:beforeAutospacing="0" w:after="240" w:afterAutospacing="0"/>
         <w:ind w:left="0" w:firstLine="0"/>
       </w:pPr>
-      <w:bookmarkStart w:id="101" w:name="_Ref269815666"/>
-      <w:bookmarkStart w:id="102" w:name="_Toc376680021"/>
-      <w:bookmarkStart w:id="103" w:name="_Toc476982576"/>
+      <w:bookmarkStart w:id="96" w:name="_Ref269815666"/>
+      <w:bookmarkStart w:id="97" w:name="_Toc376680021"/>
+      <w:bookmarkStart w:id="98" w:name="_Toc476982576"/>
       <w:r>
         <w:t>Section Title – Level 1</w:t>
       </w:r>
       <w:r>
         <w:t xml:space="preserve"> (Graphic on Page)</w:t>
       </w:r>
-      <w:bookmarkEnd w:id="101"/>
-      <w:bookmarkEnd w:id="102"/>
-      <w:bookmarkEnd w:id="103"/>
+      <w:bookmarkEnd w:id="96"/>
+      <w:bookmarkEnd w:id="97"/>
+      <w:bookmarkEnd w:id="98"/>
     </w:p>
     <w:p>
       <w:pPr>
@@ -17118,7 +16169,7 @@
                     </pic:cNvPicPr>
                   </pic:nvPicPr>
                   <pic:blipFill>
-                    <a:blip r:embed="rId20" cstate="print">
+                    <a:blip r:embed="rId22" cstate="print">
                       <a:extLst>
                         <a:ext uri="{28A0092B-C50C-407E-A947-70E740481C1C}">
                           <a14:useLocalDpi xmlns:a14="http://schemas.microsoft.com/office/drawing/2010/main" val="0"/>
@@ -17219,8 +16270,8 @@
                             <w:pPr>
                               <w:pStyle w:val="Caption"/>
                             </w:pPr>
-                            <w:bookmarkStart w:id="104" w:name="_Ref269049691"/>
-                            <w:bookmarkStart w:id="105" w:name="_Toc476982586"/>
+                            <w:bookmarkStart w:id="99" w:name="_Ref269049691"/>
+                            <w:bookmarkStart w:id="100" w:name="_Toc476982586"/>
                             <w:r>
                               <w:t xml:space="preserve">Figure </w:t>
                             </w:r>
@@ -17245,7 +16296,7 @@
                               </w:rPr>
                               <w:fldChar w:fldCharType="end"/>
                             </w:r>
-                            <w:bookmarkEnd w:id="104"/>
+                            <w:bookmarkEnd w:id="99"/>
                             <w:r>
                               <w:t>: This is floating text around the figure with a very long figure subscript that extends over more than one line in the List of Figures (</w:t>
                             </w:r>
@@ -17258,7 +16309,7 @@
                             <w:r>
                               <w:t>)</w:t>
                             </w:r>
-                            <w:bookmarkEnd w:id="105"/>
+                            <w:bookmarkEnd w:id="100"/>
                           </w:p>
                         </w:txbxContent>
                       </wps:txbx>
@@ -17290,8 +16341,8 @@
                       <w:pPr>
                         <w:pStyle w:val="Caption"/>
                       </w:pPr>
-                      <w:bookmarkStart w:id="106" w:name="_Ref269049691"/>
-                      <w:bookmarkStart w:id="107" w:name="_Toc476982586"/>
+                      <w:bookmarkStart w:id="101" w:name="_Ref269049691"/>
+                      <w:bookmarkStart w:id="102" w:name="_Toc476982586"/>
                       <w:r>
                         <w:t xml:space="preserve">Figure </w:t>
                       </w:r>
@@ -17316,7 +16367,7 @@
                         </w:rPr>
                         <w:fldChar w:fldCharType="end"/>
                       </w:r>
-                      <w:bookmarkEnd w:id="106"/>
+                      <w:bookmarkEnd w:id="101"/>
                       <w:r>
                         <w:t>: This is floating text around the figure with a very long figure subscript that extends over more than one line in the List of Figures (</w:t>
                       </w:r>
@@ -17329,7 +16380,7 @@
                       <w:r>
                         <w:t>)</w:t>
                       </w:r>
-                      <w:bookmarkEnd w:id="107"/>
+                      <w:bookmarkEnd w:id="102"/>
                     </w:p>
                   </w:txbxContent>
                 </v:textbox>
@@ -17349,7 +16400,14 @@
         <w:rPr>
           <w:lang w:val="en-GB"/>
         </w:rPr>
-        <w:t>This is a sample text to show the positioning of figures in the text. This is a sample text to show the positioning of figures in the text. This is a sample text to show the positioning of figures in the text. This is a sample text to show the positioning of figures in the text. This is a sample text to show the positioning of figures in the text. This is a sample text to show the positioning of figures in the text.</w:t>
+        <w:t xml:space="preserve">This is a sample text to show the positioning of figures in the text. This is a sample text to show the positioning of figures in the text. This is a sample text to show the positioning of figures in the text. This is a sample text to show the positioning of figures in the text. This is a sample text to show the positioning of figures in the </w:t>
+      </w:r>
+      <w:r>
+        <w:rPr>
+          <w:lang w:val="en-GB"/>
+        </w:rPr>
+        <w:lastRenderedPageBreak/>
+        <w:t>text. This is a sample text to show the positioning of figures in the text.</w:t>
       </w:r>
       <w:r>
         <w:rPr>
@@ -17376,7 +16434,6 @@
         <w:rPr>
           <w:lang w:val="en-GB"/>
         </w:rPr>
-        <w:lastRenderedPageBreak/>
         <w:t>In Word20</w:t>
       </w:r>
       <w:r>
@@ -17416,21 +16473,7 @@
         <w:rPr>
           <w:lang w:val="en-GB"/>
         </w:rPr>
-        <w:t xml:space="preserve"> (.</w:t>
-      </w:r>
-      <w:proofErr w:type="spellStart"/>
-      <w:r>
-        <w:rPr>
-          <w:lang w:val="en-GB"/>
-        </w:rPr>
-        <w:t>docx</w:t>
-      </w:r>
-      <w:proofErr w:type="spellEnd"/>
-      <w:r>
-        <w:rPr>
-          <w:lang w:val="en-GB"/>
-        </w:rPr>
-        <w:t xml:space="preserve">) document containing figures like the one in </w:t>
+        <w:t xml:space="preserve"> (.docx) document containing figures like the one in </w:t>
       </w:r>
       <w:r>
         <w:fldChar w:fldCharType="begin"/>
@@ -17541,18 +16584,18 @@
         <w:spacing w:before="360" w:beforeAutospacing="0" w:after="360" w:afterAutospacing="0"/>
         <w:ind w:left="357" w:hanging="357"/>
       </w:pPr>
-      <w:bookmarkStart w:id="108" w:name="_Ref300578424"/>
-      <w:bookmarkStart w:id="109" w:name="_Toc376680022"/>
-      <w:bookmarkStart w:id="110" w:name="_Toc476982577"/>
+      <w:bookmarkStart w:id="103" w:name="_Ref300578424"/>
+      <w:bookmarkStart w:id="104" w:name="_Toc376680022"/>
+      <w:bookmarkStart w:id="105" w:name="_Toc476982577"/>
       <w:r>
         <w:t>Section Title</w:t>
       </w:r>
       <w:r>
         <w:t xml:space="preserve"> (Tables)</w:t>
       </w:r>
-      <w:bookmarkEnd w:id="108"/>
-      <w:bookmarkEnd w:id="109"/>
-      <w:bookmarkEnd w:id="110"/>
+      <w:bookmarkEnd w:id="103"/>
+      <w:bookmarkEnd w:id="104"/>
+      <w:bookmarkEnd w:id="105"/>
     </w:p>
     <w:p>
       <w:pPr>
@@ -17705,37 +16748,8 @@
         <w:t>1</w:t>
       </w:r>
       <w:r>
-        <w:t xml:space="preserve">: Sample </w:t>
-      </w:r>
-      <w:proofErr w:type="spellStart"/>
-      <w:r>
-        <w:t>table</w:t>
-      </w:r>
-      <w:proofErr w:type="spellEnd"/>
-      <w:r>
-        <w:t xml:space="preserve"> </w:t>
-      </w:r>
-      <w:proofErr w:type="spellStart"/>
-      <w:r>
-        <w:t>with</w:t>
-      </w:r>
-      <w:proofErr w:type="spellEnd"/>
-      <w:r>
-        <w:t xml:space="preserve"> </w:t>
-      </w:r>
-      <w:proofErr w:type="spellStart"/>
-      <w:r>
-        <w:t>five</w:t>
-      </w:r>
-      <w:proofErr w:type="spellEnd"/>
-      <w:r>
-        <w:t xml:space="preserve"> </w:t>
-      </w:r>
-      <w:proofErr w:type="spellStart"/>
-      <w:r>
-        <w:t>columns</w:t>
-      </w:r>
-      <w:proofErr w:type="spellEnd"/>
+        <w:t>: Sample table with five columns</w:t>
+      </w:r>
       <w:r>
         <w:rPr>
           <w:szCs w:val="22"/>
@@ -18349,8 +17363,8 @@
       <w:pPr>
         <w:pStyle w:val="Caption"/>
       </w:pPr>
-      <w:bookmarkStart w:id="111" w:name="_Ref269050623"/>
-      <w:bookmarkStart w:id="112" w:name="_Toc476982591"/>
+      <w:bookmarkStart w:id="106" w:name="_Ref269050623"/>
+      <w:bookmarkStart w:id="107" w:name="_Toc476982591"/>
       <w:r>
         <w:t xml:space="preserve">Table </w:t>
       </w:r>
@@ -18381,8 +17395,8 @@
       <w:r>
         <w:t>columns</w:t>
       </w:r>
-      <w:bookmarkEnd w:id="111"/>
-      <w:bookmarkEnd w:id="112"/>
+      <w:bookmarkEnd w:id="106"/>
+      <w:bookmarkEnd w:id="107"/>
     </w:p>
     <w:p>
       <w:pPr>
@@ -18923,6 +17937,7 @@
               <w:rPr>
                 <w:lang w:val="en-GB"/>
               </w:rPr>
+              <w:lastRenderedPageBreak/>
               <w:t>8</w:t>
             </w:r>
           </w:p>
@@ -19259,7 +18274,6 @@
               <w:rPr>
                 <w:lang w:val="en-GB"/>
               </w:rPr>
-              <w:lastRenderedPageBreak/>
               <w:t>14</w:t>
             </w:r>
           </w:p>
@@ -20441,7 +19455,7 @@
       <w:pPr>
         <w:pStyle w:val="Caption"/>
       </w:pPr>
-      <w:bookmarkStart w:id="113" w:name="_Toc476982592"/>
+      <w:bookmarkStart w:id="108" w:name="_Toc476982592"/>
       <w:r>
         <w:t xml:space="preserve">Table </w:t>
       </w:r>
@@ -20469,7 +19483,7 @@
       <w:r>
         <w:t>: Long Table spanning more than one page</w:t>
       </w:r>
-      <w:bookmarkEnd w:id="113"/>
+      <w:bookmarkEnd w:id="108"/>
     </w:p>
     <w:p>
       <w:pPr>
@@ -20515,18 +19529,18 @@
         <w:spacing w:before="360" w:beforeAutospacing="0" w:after="360" w:afterAutospacing="0"/>
         <w:ind w:left="357" w:hanging="357"/>
       </w:pPr>
-      <w:bookmarkStart w:id="114" w:name="_Ref300578433"/>
-      <w:bookmarkStart w:id="115" w:name="_Toc376680023"/>
-      <w:bookmarkStart w:id="116" w:name="_Toc476982578"/>
+      <w:bookmarkStart w:id="109" w:name="_Ref300578433"/>
+      <w:bookmarkStart w:id="110" w:name="_Toc376680023"/>
+      <w:bookmarkStart w:id="111" w:name="_Toc476982578"/>
       <w:r>
         <w:t>Section Title</w:t>
       </w:r>
       <w:r>
         <w:t xml:space="preserve"> (Text Fields)</w:t>
       </w:r>
-      <w:bookmarkEnd w:id="114"/>
-      <w:bookmarkEnd w:id="115"/>
-      <w:bookmarkEnd w:id="116"/>
+      <w:bookmarkEnd w:id="109"/>
+      <w:bookmarkEnd w:id="110"/>
+      <w:bookmarkEnd w:id="111"/>
     </w:p>
     <w:p>
       <w:pPr>
@@ -20743,14 +19757,12 @@
                 <w:lang w:val="en-GB"/>
               </w:rPr>
             </w:pPr>
-            <w:proofErr w:type="spellStart"/>
             <w:r>
               <w:rPr>
                 <w:lang w:val="en-GB"/>
               </w:rPr>
               <w:t>DeliverableNumber</w:t>
             </w:r>
-            <w:proofErr w:type="spellEnd"/>
           </w:p>
         </w:tc>
         <w:tc>
@@ -20801,14 +19813,12 @@
                 <w:lang w:val="en-GB"/>
               </w:rPr>
             </w:pPr>
-            <w:proofErr w:type="spellStart"/>
             <w:r>
               <w:rPr>
                 <w:lang w:val="en-GB"/>
               </w:rPr>
               <w:t>DeliverableTitle</w:t>
             </w:r>
-            <w:proofErr w:type="spellEnd"/>
           </w:p>
         </w:tc>
         <w:tc>
@@ -20910,14 +19920,13 @@
                 <w:lang w:val="en-GB"/>
               </w:rPr>
             </w:pPr>
-            <w:proofErr w:type="spellStart"/>
             <w:r>
               <w:rPr>
                 <w:lang w:val="en-GB"/>
               </w:rPr>
+              <w:lastRenderedPageBreak/>
               <w:t>ReferenceNumber</w:t>
             </w:r>
-            <w:proofErr w:type="spellEnd"/>
           </w:p>
         </w:tc>
         <w:tc>
@@ -20954,14 +19963,12 @@
                 <w:lang w:val="en-GB"/>
               </w:rPr>
             </w:pPr>
-            <w:proofErr w:type="spellStart"/>
             <w:r>
               <w:rPr>
                 <w:lang w:val="en-GB"/>
               </w:rPr>
               <w:t>PrepDate</w:t>
             </w:r>
-            <w:proofErr w:type="spellEnd"/>
           </w:p>
         </w:tc>
         <w:tc>
@@ -21103,16 +20110,8 @@
               <w:rPr>
                 <w:lang w:val="en-GB"/>
               </w:rPr>
-              <w:t xml:space="preserve">Victor Cameo </w:t>
+              <w:t>Victor Cameo Ponz</w:t>
             </w:r>
-            <w:proofErr w:type="spellStart"/>
-            <w:r>
-              <w:rPr>
-                <w:lang w:val="en-GB"/>
-              </w:rPr>
-              <w:t>Ponz</w:t>
-            </w:r>
-            <w:proofErr w:type="spellEnd"/>
             <w:r>
               <w:rPr>
                 <w:lang w:val="en-GB"/>
@@ -21144,7 +20143,6 @@
               <w:rPr>
                 <w:lang w:val="en-GB"/>
               </w:rPr>
-              <w:lastRenderedPageBreak/>
               <w:t>Status</w:t>
             </w:r>
           </w:p>
@@ -21175,9 +20173,9 @@
       <w:pPr>
         <w:pStyle w:val="Caption"/>
       </w:pPr>
-      <w:bookmarkStart w:id="117" w:name="_Ref300579701"/>
-      <w:bookmarkStart w:id="118" w:name="_Ref300579711"/>
-      <w:bookmarkStart w:id="119" w:name="_Toc476982593"/>
+      <w:bookmarkStart w:id="112" w:name="_Ref300579701"/>
+      <w:bookmarkStart w:id="113" w:name="_Ref300579711"/>
+      <w:bookmarkStart w:id="114" w:name="_Toc476982593"/>
       <w:r>
         <w:t xml:space="preserve">Table </w:t>
       </w:r>
@@ -21202,12 +20200,12 @@
         </w:rPr>
         <w:fldChar w:fldCharType="end"/>
       </w:r>
-      <w:bookmarkEnd w:id="118"/>
+      <w:bookmarkEnd w:id="113"/>
       <w:r>
         <w:t>: List of Text Fields</w:t>
       </w:r>
-      <w:bookmarkEnd w:id="117"/>
-      <w:bookmarkEnd w:id="119"/>
+      <w:bookmarkEnd w:id="112"/>
+      <w:bookmarkEnd w:id="114"/>
     </w:p>
     <w:p>
       <w:pPr>
@@ -21304,79 +20302,61 @@
           <w:highlight w:val="yellow"/>
           <w:lang w:val="en-GB"/>
         </w:rPr>
-        <w:t xml:space="preserve">The fact that the text on the title page is </w:t>
-      </w:r>
-      <w:proofErr w:type="gramStart"/>
+        <w:t xml:space="preserve">The fact that the text on the title page is actually a text field is normally well hidden. To make it visible, </w:t>
+      </w:r>
       <w:r>
         <w:rPr>
           <w:b/>
           <w:highlight w:val="yellow"/>
           <w:lang w:val="en-GB"/>
         </w:rPr>
-        <w:t>actually a</w:t>
-      </w:r>
-      <w:proofErr w:type="gramEnd"/>
-      <w:r>
-        <w:rPr>
+        <w:t xml:space="preserve">click on the round Word button top left and </w:t>
+      </w:r>
+      <w:r>
+        <w:rPr>
+          <w:rFonts w:ascii="Arial" w:hAnsi="Arial" w:cs="Arial"/>
           <w:b/>
           <w:highlight w:val="yellow"/>
           <w:lang w:val="en-GB"/>
         </w:rPr>
-        <w:t xml:space="preserve"> text field is normally well hidden. To make it visible, </w:t>
-      </w:r>
-      <w:r>
-        <w:rPr>
+        <w:t xml:space="preserve">Select Word Options </w:t>
+      </w:r>
+      <w:r>
+        <w:rPr>
+          <w:rFonts w:ascii="Arial" w:hAnsi="Arial" w:cs="Arial"/>
           <w:b/>
           <w:highlight w:val="yellow"/>
           <w:lang w:val="en-GB"/>
         </w:rPr>
-        <w:t xml:space="preserve">click on the round Word button top left and </w:t>
+        <w:t>&gt; Extended &gt; Show Text Markers.</w:t>
       </w:r>
       <w:r>
         <w:rPr>
           <w:rFonts w:ascii="Arial" w:hAnsi="Arial" w:cs="Arial"/>
           <w:b/>
+          <w:lang w:val="en-GB"/>
+        </w:rPr>
+        <w:t xml:space="preserve"> </w:t>
+      </w:r>
+    </w:p>
+    <w:p>
+      <w:pPr>
+        <w:spacing w:after="120"/>
+        <w:rPr>
+          <w:lang w:val="en-GB"/>
+        </w:rPr>
+      </w:pPr>
+      <w:r>
+        <w:rPr>
+          <w:lang w:val="en-GB"/>
+        </w:rPr>
+        <w:t xml:space="preserve">The effect will be that the text fields are shown in </w:t>
+      </w:r>
+      <w:r>
+        <w:rPr>
           <w:highlight w:val="yellow"/>
           <w:lang w:val="en-GB"/>
         </w:rPr>
-        <w:t xml:space="preserve">Select Word Options </w:t>
-      </w:r>
-      <w:r>
-        <w:rPr>
-          <w:rFonts w:ascii="Arial" w:hAnsi="Arial" w:cs="Arial"/>
-          <w:b/>
-          <w:highlight w:val="yellow"/>
-          <w:lang w:val="en-GB"/>
-        </w:rPr>
-        <w:t>&gt; Extended &gt; Show Text Markers.</w:t>
-      </w:r>
-      <w:r>
-        <w:rPr>
-          <w:rFonts w:ascii="Arial" w:hAnsi="Arial" w:cs="Arial"/>
-          <w:b/>
-          <w:lang w:val="en-GB"/>
-        </w:rPr>
-        <w:t xml:space="preserve"> </w:t>
-      </w:r>
-    </w:p>
-    <w:p>
-      <w:pPr>
-        <w:spacing w:after="120"/>
-        <w:rPr>
-          <w:lang w:val="en-GB"/>
-        </w:rPr>
-      </w:pPr>
-      <w:r>
-        <w:rPr>
-          <w:lang w:val="en-GB"/>
-        </w:rPr>
-        <w:t xml:space="preserve">The effect will be that the text fields are shown in </w:t>
-      </w:r>
-      <w:r>
-        <w:rPr>
-          <w:highlight w:val="yellow"/>
-          <w:lang w:val="en-GB"/>
-        </w:rPr>
         <w:t>grey brackets</w:t>
       </w:r>
       <w:r>
@@ -21403,13 +20383,8 @@
         </w:rPr>
         <w:fldChar w:fldCharType="separate"/>
       </w:r>
-      <w:proofErr w:type="spellStart"/>
-      <w:r>
-        <w:t>Figure</w:t>
-      </w:r>
-      <w:proofErr w:type="spellEnd"/>
-      <w:r>
-        <w:t xml:space="preserve"> </w:t>
+      <w:r>
+        <w:t xml:space="preserve">Figure </w:t>
       </w:r>
       <w:r>
         <w:rPr>
@@ -21462,7 +20437,7 @@
                     <pic:cNvPicPr/>
                   </pic:nvPicPr>
                   <pic:blipFill rotWithShape="1">
-                    <a:blip r:embed="rId21">
+                    <a:blip r:embed="rId23">
                       <a:extLst>
                         <a:ext uri="{28A0092B-C50C-407E-A947-70E740481C1C}">
                           <a14:useLocalDpi xmlns:a14="http://schemas.microsoft.com/office/drawing/2010/main" val="0"/>
@@ -21507,9 +20482,9 @@
         <w:pStyle w:val="Caption"/>
         <w:jc w:val="left"/>
       </w:pPr>
-      <w:bookmarkStart w:id="120" w:name="_Ref300309443"/>
-      <w:bookmarkStart w:id="121" w:name="_Ref332801960"/>
-      <w:bookmarkStart w:id="122" w:name="_Toc476982587"/>
+      <w:bookmarkStart w:id="115" w:name="_Ref300309443"/>
+      <w:bookmarkStart w:id="116" w:name="_Ref332801960"/>
+      <w:bookmarkStart w:id="117" w:name="_Toc476982587"/>
       <w:r>
         <w:t xml:space="preserve">Figure </w:t>
       </w:r>
@@ -21534,7 +20509,7 @@
         </w:rPr>
         <w:fldChar w:fldCharType="end"/>
       </w:r>
-      <w:bookmarkEnd w:id="120"/>
+      <w:bookmarkEnd w:id="115"/>
       <w:r>
         <w:t>:</w:t>
       </w:r>
@@ -21544,8 +20519,8 @@
       <w:r>
         <w:t>Title page with Text Fields</w:t>
       </w:r>
-      <w:bookmarkEnd w:id="121"/>
-      <w:bookmarkEnd w:id="122"/>
+      <w:bookmarkEnd w:id="116"/>
+      <w:bookmarkEnd w:id="117"/>
     </w:p>
     <w:p>
       <w:pPr>
@@ -21629,6 +20604,7 @@
         <w:rPr>
           <w:lang w:val="en-GB"/>
         </w:rPr>
+        <w:lastRenderedPageBreak/>
         <w:t>Select also</w:t>
       </w:r>
       <w:r>
@@ -21677,13 +20653,8 @@
         </w:rPr>
         <w:fldChar w:fldCharType="separate"/>
       </w:r>
-      <w:proofErr w:type="spellStart"/>
-      <w:r>
-        <w:t>Figure</w:t>
-      </w:r>
-      <w:proofErr w:type="spellEnd"/>
-      <w:r>
-        <w:t xml:space="preserve"> </w:t>
+      <w:r>
+        <w:t xml:space="preserve">Figure </w:t>
       </w:r>
       <w:r>
         <w:rPr>
@@ -21714,19 +20685,18 @@
         <w:spacing w:before="360" w:beforeAutospacing="0" w:after="360" w:afterAutospacing="0"/>
         <w:ind w:left="357" w:hanging="357"/>
       </w:pPr>
-      <w:bookmarkStart w:id="123" w:name="_Ref300578466"/>
-      <w:bookmarkStart w:id="124" w:name="_Toc376680024"/>
-      <w:bookmarkStart w:id="125" w:name="_Toc476982579"/>
-      <w:r>
-        <w:lastRenderedPageBreak/>
+      <w:bookmarkStart w:id="118" w:name="_Ref300578466"/>
+      <w:bookmarkStart w:id="119" w:name="_Toc376680024"/>
+      <w:bookmarkStart w:id="120" w:name="_Toc476982579"/>
+      <w:r>
         <w:t>Section Title</w:t>
       </w:r>
       <w:r>
         <w:t xml:space="preserve"> (General Hints)</w:t>
       </w:r>
-      <w:bookmarkEnd w:id="123"/>
-      <w:bookmarkEnd w:id="124"/>
-      <w:bookmarkEnd w:id="125"/>
+      <w:bookmarkEnd w:id="118"/>
+      <w:bookmarkEnd w:id="119"/>
+      <w:bookmarkEnd w:id="120"/>
     </w:p>
     <w:p>
       <w:pPr>
@@ -21740,30 +20710,8 @@
         <w:rPr>
           <w:lang w:val="en-GB"/>
         </w:rPr>
-        <w:t xml:space="preserve">When you </w:t>
-      </w:r>
-      <w:proofErr w:type="gramStart"/>
-      <w:r>
-        <w:rPr>
-          <w:lang w:val="en-GB"/>
-        </w:rPr>
-        <w:t>display</w:t>
-      </w:r>
-      <w:proofErr w:type="gramEnd"/>
-      <w:r>
-        <w:rPr>
-          <w:lang w:val="en-GB"/>
-        </w:rPr>
-        <w:t xml:space="preserve"> or print a document, Word does not always update all references (numbering of figures, updates of page numbers in the </w:t>
-      </w:r>
-      <w:proofErr w:type="spellStart"/>
-      <w:r>
-        <w:rPr>
-          <w:lang w:val="en-GB"/>
-        </w:rPr>
-        <w:t>ToC</w:t>
-      </w:r>
-      <w:proofErr w:type="spellEnd"/>
+        <w:t>When you display or print a document, Word does not always update all references (numbering of figures, updates of page numbers in the ToC</w:t>
+      </w:r>
       <w:r>
         <w:rPr>
           <w:lang w:val="en-GB"/>
@@ -21820,21 +20768,7 @@
         <w:rPr>
           <w:lang w:val="en-GB"/>
         </w:rPr>
-        <w:t>or the Table of Contents (</w:t>
-      </w:r>
-      <w:proofErr w:type="spellStart"/>
-      <w:r>
-        <w:rPr>
-          <w:lang w:val="en-GB"/>
-        </w:rPr>
-        <w:t>ToC</w:t>
-      </w:r>
-      <w:proofErr w:type="spellEnd"/>
-      <w:r>
-        <w:rPr>
-          <w:lang w:val="en-GB"/>
-        </w:rPr>
-        <w:t>), the List of F</w:t>
+        <w:t>or the Table of Contents (ToC), the List of F</w:t>
       </w:r>
       <w:r>
         <w:rPr>
@@ -21883,21 +20817,7 @@
         <w:rPr>
           <w:lang w:val="en-GB"/>
         </w:rPr>
-        <w:t xml:space="preserve">the </w:t>
-      </w:r>
-      <w:proofErr w:type="spellStart"/>
-      <w:r>
-        <w:rPr>
-          <w:lang w:val="en-GB"/>
-        </w:rPr>
-        <w:t>ToC</w:t>
-      </w:r>
-      <w:proofErr w:type="spellEnd"/>
-      <w:r>
-        <w:rPr>
-          <w:lang w:val="en-GB"/>
-        </w:rPr>
-        <w:t xml:space="preserve"> is correct, you may use </w:t>
+        <w:t xml:space="preserve">the ToC is correct, you may use </w:t>
       </w:r>
       <w:r>
         <w:rPr>
@@ -22035,18 +20955,18 @@
         <w:spacing w:before="360" w:beforeAutospacing="0"/>
         <w:ind w:left="357" w:hanging="357"/>
       </w:pPr>
-      <w:bookmarkStart w:id="126" w:name="_Ref300578510"/>
-      <w:bookmarkStart w:id="127" w:name="_Toc376680025"/>
-      <w:bookmarkStart w:id="128" w:name="_Toc75287384"/>
-      <w:bookmarkStart w:id="129" w:name="_Toc194478758"/>
-      <w:bookmarkStart w:id="130" w:name="_Toc476982580"/>
+      <w:bookmarkStart w:id="121" w:name="_Ref300578510"/>
+      <w:bookmarkStart w:id="122" w:name="_Toc376680025"/>
+      <w:bookmarkStart w:id="123" w:name="_Toc75287384"/>
+      <w:bookmarkStart w:id="124" w:name="_Toc194478758"/>
+      <w:bookmarkStart w:id="125" w:name="_Toc476982580"/>
       <w:r>
         <w:lastRenderedPageBreak/>
         <w:t>Section Formatted as Landscape</w:t>
       </w:r>
-      <w:bookmarkEnd w:id="126"/>
-      <w:bookmarkEnd w:id="127"/>
-      <w:bookmarkEnd w:id="130"/>
+      <w:bookmarkEnd w:id="121"/>
+      <w:bookmarkEnd w:id="122"/>
+      <w:bookmarkEnd w:id="125"/>
     </w:p>
     <w:p>
       <w:pPr>
@@ -22100,27 +21020,7 @@
           <w:szCs w:val="22"/>
           <w:lang w:val="en-US"/>
         </w:rPr>
-        <w:t xml:space="preserve">example to include a wide table. This is facilitated in Word by starting a new Section. </w:t>
-      </w:r>
-      <w:proofErr w:type="gramStart"/>
-      <w:r>
-        <w:rPr>
-          <w:bCs/>
-          <w:sz w:val="22"/>
-          <w:szCs w:val="22"/>
-          <w:lang w:val="en-US"/>
-        </w:rPr>
-        <w:t>To insure that</w:t>
-      </w:r>
-      <w:proofErr w:type="gramEnd"/>
-      <w:r>
-        <w:rPr>
-          <w:bCs/>
-          <w:sz w:val="22"/>
-          <w:szCs w:val="22"/>
-          <w:lang w:val="en-US"/>
-        </w:rPr>
-        <w:t xml:space="preserve"> headers and footers are left/right justified correctly, they must </w:t>
+        <w:t xml:space="preserve">example to include a wide table. This is facilitated in Word by starting a new Section. To insure that headers and footers are left/right justified correctly, they must </w:t>
       </w:r>
       <w:r>
         <w:rPr>
@@ -24831,7 +23731,7 @@
           <w:lang w:val="en-US"/>
         </w:rPr>
       </w:pPr>
-      <w:bookmarkStart w:id="131" w:name="_Toc476982594"/>
+      <w:bookmarkStart w:id="126" w:name="_Toc476982594"/>
       <w:r>
         <w:t xml:space="preserve">Table </w:t>
       </w:r>
@@ -24859,7 +23759,7 @@
       <w:r>
         <w:t>: Wide Table</w:t>
       </w:r>
-      <w:bookmarkEnd w:id="131"/>
+      <w:bookmarkEnd w:id="126"/>
     </w:p>
     <w:p>
       <w:pPr>
@@ -24946,8 +23846,8 @@
           <w:lang w:val="en-US"/>
         </w:rPr>
         <w:sectPr>
-          <w:headerReference w:type="default" r:id="rId22"/>
-          <w:footerReference w:type="default" r:id="rId23"/>
+          <w:headerReference w:type="default" r:id="rId24"/>
+          <w:footerReference w:type="default" r:id="rId25"/>
           <w:pgSz w:w="16838" w:h="11906" w:orient="landscape" w:code="9"/>
           <w:pgMar w:top="1418" w:right="1418" w:bottom="1418" w:left="1134" w:header="709" w:footer="709" w:gutter="0"/>
           <w:cols w:space="708"/>
@@ -24965,164 +23865,164 @@
         <w:spacing w:before="360" w:beforeAutospacing="0"/>
         <w:ind w:left="357" w:hanging="357"/>
       </w:pPr>
-      <w:bookmarkStart w:id="132" w:name="_Toc376680026"/>
-      <w:bookmarkStart w:id="133" w:name="_Toc476982581"/>
+      <w:bookmarkStart w:id="127" w:name="_Toc376680026"/>
+      <w:bookmarkStart w:id="128" w:name="_Toc476982581"/>
       <w:r>
         <w:lastRenderedPageBreak/>
         <w:t>Annex</w:t>
       </w:r>
+      <w:bookmarkEnd w:id="123"/>
+      <w:bookmarkEnd w:id="124"/>
+      <w:bookmarkEnd w:id="127"/>
       <w:bookmarkEnd w:id="128"/>
+    </w:p>
+    <w:p>
+      <w:pPr>
+        <w:spacing w:after="120"/>
+        <w:jc w:val="both"/>
+        <w:rPr>
+          <w:i/>
+          <w:szCs w:val="22"/>
+          <w:lang w:val="en-GB"/>
+        </w:rPr>
+      </w:pPr>
+      <w:r>
+        <w:rPr>
+          <w:i/>
+          <w:szCs w:val="22"/>
+          <w:lang w:val="en-GB"/>
+        </w:rPr>
+        <w:t>Annexes are optional but if included they form an integral part of the PRACE project report.</w:t>
+      </w:r>
+    </w:p>
+    <w:p>
+      <w:pPr>
+        <w:spacing w:after="120"/>
+        <w:jc w:val="both"/>
+        <w:rPr>
+          <w:szCs w:val="22"/>
+          <w:lang w:val="en-GB"/>
+        </w:rPr>
+      </w:pPr>
+      <w:r>
+        <w:rPr>
+          <w:szCs w:val="22"/>
+          <w:lang w:val="en-GB"/>
+        </w:rPr>
+        <w:t>&lt;Text begins here.</w:t>
+      </w:r>
+      <w:r>
+        <w:rPr>
+          <w:szCs w:val="22"/>
+          <w:lang w:val="en-GB"/>
+        </w:rPr>
+        <w:t>&gt;</w:t>
+      </w:r>
+    </w:p>
+    <w:p>
+      <w:pPr>
+        <w:pStyle w:val="Heading3"/>
+        <w:ind w:left="0" w:firstLine="0"/>
+      </w:pPr>
+      <w:bookmarkStart w:id="129" w:name="_Toc75287385"/>
+      <w:bookmarkStart w:id="130" w:name="_Toc194478759"/>
+      <w:bookmarkStart w:id="131" w:name="_Toc376680027"/>
+      <w:bookmarkStart w:id="132" w:name="_Toc494089556"/>
+      <w:bookmarkStart w:id="133" w:name="_Toc511460746"/>
+      <w:bookmarkStart w:id="134" w:name="_Toc476982582"/>
+      <w:r>
+        <w:t>Annex Title – Level 1</w:t>
+      </w:r>
       <w:bookmarkEnd w:id="129"/>
+      <w:bookmarkEnd w:id="130"/>
+      <w:bookmarkEnd w:id="131"/>
+      <w:bookmarkEnd w:id="134"/>
+    </w:p>
+    <w:p>
+      <w:pPr>
+        <w:spacing w:after="120"/>
+        <w:jc w:val="both"/>
+        <w:rPr>
+          <w:szCs w:val="22"/>
+          <w:lang w:val="en-GB"/>
+        </w:rPr>
+      </w:pPr>
+      <w:r>
+        <w:rPr>
+          <w:szCs w:val="22"/>
+          <w:lang w:val="en-GB"/>
+        </w:rPr>
+        <w:t>&lt;Text begins here</w:t>
+      </w:r>
+      <w:r>
+        <w:rPr>
+          <w:szCs w:val="22"/>
+          <w:lang w:val="en-GB"/>
+        </w:rPr>
+        <w:t>&gt;</w:t>
+      </w:r>
+    </w:p>
+    <w:p>
+      <w:pPr>
+        <w:pStyle w:val="Heading3"/>
+        <w:ind w:left="0" w:firstLine="0"/>
+      </w:pPr>
+      <w:bookmarkStart w:id="135" w:name="_Toc194478760"/>
+      <w:bookmarkStart w:id="136" w:name="_Toc376680028"/>
+      <w:bookmarkStart w:id="137" w:name="_Toc476982583"/>
+      <w:r>
+        <w:t>Annex Title – Level 1</w:t>
+      </w:r>
+      <w:bookmarkEnd w:id="135"/>
+      <w:bookmarkEnd w:id="136"/>
+      <w:bookmarkEnd w:id="137"/>
+    </w:p>
+    <w:p>
+      <w:pPr>
+        <w:spacing w:after="120"/>
+        <w:jc w:val="both"/>
+        <w:rPr>
+          <w:szCs w:val="22"/>
+          <w:lang w:val="en-GB"/>
+        </w:rPr>
+      </w:pPr>
+      <w:r>
+        <w:rPr>
+          <w:szCs w:val="22"/>
+          <w:lang w:val="en-GB"/>
+        </w:rPr>
+        <w:t>&lt;Text begins here</w:t>
+      </w:r>
+      <w:r>
+        <w:rPr>
+          <w:szCs w:val="22"/>
+          <w:lang w:val="en-GB"/>
+        </w:rPr>
+        <w:t xml:space="preserve">&gt; </w:t>
+      </w:r>
+    </w:p>
+    <w:p>
+      <w:pPr>
+        <w:pStyle w:val="Heading3"/>
+        <w:ind w:left="0" w:firstLine="0"/>
+      </w:pPr>
+      <w:bookmarkStart w:id="138" w:name="_Ref300578589"/>
+      <w:bookmarkStart w:id="139" w:name="_Toc376680029"/>
+      <w:bookmarkStart w:id="140" w:name="_Toc476982584"/>
       <w:bookmarkEnd w:id="132"/>
       <w:bookmarkEnd w:id="133"/>
+      <w:r>
+        <w:t>Notes on appending Documents originating from PDF files</w:t>
+      </w:r>
+      <w:bookmarkEnd w:id="138"/>
+      <w:bookmarkEnd w:id="139"/>
+      <w:bookmarkEnd w:id="140"/>
     </w:p>
     <w:p>
       <w:pPr>
         <w:spacing w:after="120"/>
         <w:jc w:val="both"/>
         <w:rPr>
-          <w:i/>
-          <w:szCs w:val="22"/>
-          <w:lang w:val="en-GB"/>
-        </w:rPr>
-      </w:pPr>
-      <w:r>
-        <w:rPr>
-          <w:i/>
-          <w:szCs w:val="22"/>
-          <w:lang w:val="en-GB"/>
-        </w:rPr>
-        <w:t>Annexes are optional but if included they form an integral part of the PRACE project report.</w:t>
-      </w:r>
-    </w:p>
-    <w:p>
-      <w:pPr>
-        <w:spacing w:after="120"/>
-        <w:jc w:val="both"/>
-        <w:rPr>
-          <w:szCs w:val="22"/>
-          <w:lang w:val="en-GB"/>
-        </w:rPr>
-      </w:pPr>
-      <w:r>
-        <w:rPr>
-          <w:szCs w:val="22"/>
-          <w:lang w:val="en-GB"/>
-        </w:rPr>
-        <w:t>&lt;Text begins here.</w:t>
-      </w:r>
-      <w:r>
-        <w:rPr>
-          <w:szCs w:val="22"/>
-          <w:lang w:val="en-GB"/>
-        </w:rPr>
-        <w:t>&gt;</w:t>
-      </w:r>
-    </w:p>
-    <w:p>
-      <w:pPr>
-        <w:pStyle w:val="Heading3"/>
-        <w:ind w:left="0" w:firstLine="0"/>
-      </w:pPr>
-      <w:bookmarkStart w:id="134" w:name="_Toc75287385"/>
-      <w:bookmarkStart w:id="135" w:name="_Toc194478759"/>
-      <w:bookmarkStart w:id="136" w:name="_Toc376680027"/>
-      <w:bookmarkStart w:id="137" w:name="_Toc494089556"/>
-      <w:bookmarkStart w:id="138" w:name="_Toc511460746"/>
-      <w:bookmarkStart w:id="139" w:name="_Toc476982582"/>
-      <w:r>
-        <w:t>Annex Title – Level 1</w:t>
-      </w:r>
-      <w:bookmarkEnd w:id="134"/>
-      <w:bookmarkEnd w:id="135"/>
-      <w:bookmarkEnd w:id="136"/>
-      <w:bookmarkEnd w:id="139"/>
-    </w:p>
-    <w:p>
-      <w:pPr>
-        <w:spacing w:after="120"/>
-        <w:jc w:val="both"/>
-        <w:rPr>
-          <w:szCs w:val="22"/>
-          <w:lang w:val="en-GB"/>
-        </w:rPr>
-      </w:pPr>
-      <w:r>
-        <w:rPr>
-          <w:szCs w:val="22"/>
-          <w:lang w:val="en-GB"/>
-        </w:rPr>
-        <w:t>&lt;Text begins here</w:t>
-      </w:r>
-      <w:r>
-        <w:rPr>
-          <w:szCs w:val="22"/>
-          <w:lang w:val="en-GB"/>
-        </w:rPr>
-        <w:t>&gt;</w:t>
-      </w:r>
-    </w:p>
-    <w:p>
-      <w:pPr>
-        <w:pStyle w:val="Heading3"/>
-        <w:ind w:left="0" w:firstLine="0"/>
-      </w:pPr>
-      <w:bookmarkStart w:id="140" w:name="_Toc194478760"/>
-      <w:bookmarkStart w:id="141" w:name="_Toc376680028"/>
-      <w:bookmarkStart w:id="142" w:name="_Toc476982583"/>
-      <w:r>
-        <w:t>Annex Title – Level 1</w:t>
-      </w:r>
-      <w:bookmarkEnd w:id="140"/>
-      <w:bookmarkEnd w:id="141"/>
-      <w:bookmarkEnd w:id="142"/>
-    </w:p>
-    <w:p>
-      <w:pPr>
-        <w:spacing w:after="120"/>
-        <w:jc w:val="both"/>
-        <w:rPr>
-          <w:szCs w:val="22"/>
-          <w:lang w:val="en-GB"/>
-        </w:rPr>
-      </w:pPr>
-      <w:r>
-        <w:rPr>
-          <w:szCs w:val="22"/>
-          <w:lang w:val="en-GB"/>
-        </w:rPr>
-        <w:t>&lt;Text begins here</w:t>
-      </w:r>
-      <w:r>
-        <w:rPr>
-          <w:szCs w:val="22"/>
-          <w:lang w:val="en-GB"/>
-        </w:rPr>
-        <w:t xml:space="preserve">&gt; </w:t>
-      </w:r>
-    </w:p>
-    <w:p>
-      <w:pPr>
-        <w:pStyle w:val="Heading3"/>
-        <w:ind w:left="0" w:firstLine="0"/>
-      </w:pPr>
-      <w:bookmarkStart w:id="143" w:name="_Ref300578589"/>
-      <w:bookmarkStart w:id="144" w:name="_Toc376680029"/>
-      <w:bookmarkStart w:id="145" w:name="_Toc476982584"/>
-      <w:bookmarkEnd w:id="137"/>
-      <w:bookmarkEnd w:id="138"/>
-      <w:r>
-        <w:t>Notes on appending Documents originating from PDF files</w:t>
-      </w:r>
-      <w:bookmarkEnd w:id="143"/>
-      <w:bookmarkEnd w:id="144"/>
-      <w:bookmarkEnd w:id="145"/>
-    </w:p>
-    <w:p>
-      <w:pPr>
-        <w:spacing w:after="120"/>
-        <w:jc w:val="both"/>
-        <w:rPr>
           <w:szCs w:val="22"/>
           <w:lang w:val="fr-BE"/>
         </w:rPr>
@@ -25134,7 +24034,6 @@
         </w:rPr>
         <w:t xml:space="preserve">(Instructions </w:t>
       </w:r>
-      <w:proofErr w:type="spellStart"/>
       <w:r>
         <w:rPr>
           <w:szCs w:val="22"/>
@@ -25147,38 +24046,14 @@
           <w:szCs w:val="22"/>
           <w:lang w:val="fr-BE"/>
         </w:rPr>
-        <w:t>ourtesy</w:t>
-      </w:r>
-      <w:proofErr w:type="spellEnd"/>
+        <w:t>ourtesy Axel Auwet</w:t>
+      </w:r>
       <w:r>
         <w:rPr>
           <w:szCs w:val="22"/>
           <w:lang w:val="fr-BE"/>
         </w:rPr>
-        <w:t xml:space="preserve"> Axel </w:t>
-      </w:r>
-      <w:proofErr w:type="spellStart"/>
-      <w:r>
-        <w:rPr>
-          <w:szCs w:val="22"/>
-          <w:lang w:val="fr-BE"/>
-        </w:rPr>
-        <w:t>Auwet</w:t>
-      </w:r>
-      <w:r>
-        <w:rPr>
-          <w:szCs w:val="22"/>
-          <w:lang w:val="fr-BE"/>
-        </w:rPr>
-        <w:t>er</w:t>
-      </w:r>
-      <w:proofErr w:type="spellEnd"/>
-      <w:r>
-        <w:rPr>
-          <w:szCs w:val="22"/>
-          <w:lang w:val="fr-BE"/>
-        </w:rPr>
-        <w:t>, LRZ)</w:t>
+        <w:t>er, LRZ)</w:t>
       </w:r>
     </w:p>
     <w:p>
@@ -25306,7 +24181,7 @@
                     <pic:cNvPicPr/>
                   </pic:nvPicPr>
                   <pic:blipFill>
-                    <a:blip r:embed="rId24" cstate="print">
+                    <a:blip r:embed="rId26" cstate="print">
                       <a:extLst>
                         <a:ext uri="{28A0092B-C50C-407E-A947-70E740481C1C}">
                           <a14:useLocalDpi xmlns:a14="http://schemas.microsoft.com/office/drawing/2010/main" val="0"/>
@@ -25340,7 +24215,7 @@
           <w:szCs w:val="22"/>
         </w:rPr>
       </w:pPr>
-      <w:bookmarkStart w:id="146" w:name="_Toc476982588"/>
+      <w:bookmarkStart w:id="141" w:name="_Toc476982588"/>
       <w:r>
         <w:t xml:space="preserve">Figure </w:t>
       </w:r>
@@ -25368,7 +24243,7 @@
       <w:r>
         <w:t>: Creating an Image file from pdf</w:t>
       </w:r>
-      <w:bookmarkEnd w:id="146"/>
+      <w:bookmarkEnd w:id="141"/>
     </w:p>
     <w:p>
       <w:pPr>
@@ -25423,23 +24298,7 @@
           <w:szCs w:val="22"/>
           <w:lang w:val="en-GB"/>
         </w:rPr>
-        <w:t xml:space="preserve">If you do not have access to Adobe Acrobat, you can also do the conversion using the free </w:t>
-      </w:r>
-      <w:proofErr w:type="spellStart"/>
-      <w:r>
-        <w:rPr>
-          <w:szCs w:val="22"/>
-          <w:lang w:val="en-GB"/>
-        </w:rPr>
-        <w:t>ImageMagick</w:t>
-      </w:r>
-      <w:proofErr w:type="spellEnd"/>
-      <w:r>
-        <w:rPr>
-          <w:szCs w:val="22"/>
-          <w:lang w:val="en-GB"/>
-        </w:rPr>
-        <w:t xml:space="preserve"> set of command line utilities</w:t>
+        <w:t>If you do not have access to Adobe Acrobat, you can also do the conversion using the free ImageMagick set of command line utilities</w:t>
       </w:r>
       <w:r>
         <w:rPr>
@@ -25603,7 +24462,7 @@
                     <pic:cNvPicPr/>
                   </pic:nvPicPr>
                   <pic:blipFill>
-                    <a:blip r:embed="rId25" cstate="print">
+                    <a:blip r:embed="rId27" cstate="print">
                       <a:extLst>
                         <a:ext uri="{28A0092B-C50C-407E-A947-70E740481C1C}">
                           <a14:useLocalDpi xmlns:a14="http://schemas.microsoft.com/office/drawing/2010/main" val="0"/>
@@ -25634,7 +24493,7 @@
       <w:pPr>
         <w:pStyle w:val="Caption"/>
       </w:pPr>
-      <w:bookmarkStart w:id="147" w:name="_Toc476982589"/>
+      <w:bookmarkStart w:id="142" w:name="_Toc476982589"/>
       <w:r>
         <w:t xml:space="preserve">Figure </w:t>
       </w:r>
@@ -25662,7 +24521,7 @@
       <w:r>
         <w:t>: Inserting image files</w:t>
       </w:r>
-      <w:bookmarkEnd w:id="147"/>
+      <w:bookmarkEnd w:id="142"/>
     </w:p>
     <w:p>
       <w:pPr>
@@ -25689,8 +24548,8 @@
       </w:r>
     </w:p>
     <w:sectPr>
-      <w:headerReference w:type="default" r:id="rId26"/>
-      <w:footerReference w:type="default" r:id="rId27"/>
+      <w:headerReference w:type="default" r:id="rId28"/>
+      <w:footerReference w:type="default" r:id="rId29"/>
       <w:pgSz w:w="11906" w:h="16838" w:code="9"/>
       <w:pgMar w:top="1418" w:right="1418" w:bottom="1134" w:left="1418" w:header="709" w:footer="709" w:gutter="0"/>
       <w:cols w:space="708"/>
@@ -25830,7 +24689,7 @@
         <w:rStyle w:val="PageNumber"/>
         <w:noProof/>
       </w:rPr>
-      <w:t>3</w:t>
+      <w:t>v</w:t>
     </w:r>
     <w:r>
       <w:rPr>
@@ -25933,7 +24792,7 @@
         <w:rStyle w:val="PageNumber"/>
         <w:noProof/>
       </w:rPr>
-      <w:t>11</w:t>
+      <w:t>21</w:t>
     </w:r>
     <w:r>
       <w:rPr>
@@ -26042,7 +24901,7 @@
         <w:rStyle w:val="PageNumber"/>
         <w:noProof/>
       </w:rPr>
-      <w:t>13</w:t>
+      <w:t>23</w:t>
     </w:r>
     <w:r>
       <w:rPr>
@@ -26223,33 +25082,16 @@
         <w:szCs w:val="22"/>
       </w:rPr>
     </w:pPr>
-    <w:r>
-      <w:fldChar w:fldCharType="begin"/>
-    </w:r>
-    <w:r>
-      <w:instrText xml:space="preserve"> REF DeliverableNumber  \* MERGEFORMAT </w:instrText>
-    </w:r>
-    <w:r>
-      <w:fldChar w:fldCharType="separate"/>
-    </w:r>
-    <w:proofErr w:type="spellStart"/>
-    <w:r>
-      <w:rPr>
-        <w:rFonts w:ascii="Arial" w:hAnsi="Arial" w:cs="Arial"/>
-        <w:b/>
-        <w:szCs w:val="22"/>
-      </w:rPr>
-      <w:t>Dx.y</w:t>
-    </w:r>
-    <w:proofErr w:type="spellEnd"/>
-    <w:r>
-      <w:rPr>
-        <w:rFonts w:ascii="Arial" w:hAnsi="Arial" w:cs="Arial"/>
-        <w:b/>
-        <w:szCs w:val="22"/>
-      </w:rPr>
-      <w:fldChar w:fldCharType="end"/>
-    </w:r>
+    <w:fldSimple w:instr=" REF DeliverableNumber  \* MERGEFORMAT ">
+      <w:r>
+        <w:rPr>
+          <w:rFonts w:ascii="Arial" w:hAnsi="Arial" w:cs="Arial"/>
+          <w:b/>
+          <w:szCs w:val="22"/>
+        </w:rPr>
+        <w:t>Dx.y</w:t>
+      </w:r>
+    </w:fldSimple>
     <w:r>
       <w:rPr>
         <w:rFonts w:ascii="Arial" w:hAnsi="Arial" w:cs="Arial"/>
@@ -26266,49 +25108,16 @@
       </w:rPr>
       <w:tab/>
     </w:r>
-    <w:r>
-      <w:fldChar w:fldCharType="begin"/>
-    </w:r>
-    <w:r>
-      <w:instrText xml:space="preserve"> REF DeliverableTitle  \* MERGEFORMAT </w:instrText>
-    </w:r>
-    <w:r>
-      <w:fldChar w:fldCharType="separate"/>
-    </w:r>
-    <w:r>
-      <w:rPr>
-        <w:rFonts w:ascii="Arial" w:hAnsi="Arial" w:cs="Arial"/>
-        <w:b/>
-        <w:szCs w:val="22"/>
-      </w:rPr>
-      <w:t xml:space="preserve">Full Title of the Deliverable Do </w:t>
-    </w:r>
-    <w:proofErr w:type="gramStart"/>
-    <w:r>
-      <w:rPr>
-        <w:rFonts w:ascii="Arial" w:hAnsi="Arial" w:cs="Arial"/>
-        <w:b/>
-        <w:szCs w:val="22"/>
-      </w:rPr>
-      <w:t>not</w:t>
-    </w:r>
-    <w:proofErr w:type="gramEnd"/>
-    <w:r>
-      <w:rPr>
-        <w:rFonts w:ascii="Arial" w:hAnsi="Arial" w:cs="Arial"/>
-        <w:b/>
-        <w:szCs w:val="22"/>
-      </w:rPr>
-      <w:t xml:space="preserve"> Destroy this Text Field</w:t>
-    </w:r>
-    <w:r>
-      <w:rPr>
-        <w:rFonts w:ascii="Arial" w:hAnsi="Arial" w:cs="Arial"/>
-        <w:b/>
-        <w:szCs w:val="22"/>
-      </w:rPr>
-      <w:fldChar w:fldCharType="end"/>
-    </w:r>
+    <w:fldSimple w:instr=" REF DeliverableTitle  \* MERGEFORMAT ">
+      <w:r>
+        <w:rPr>
+          <w:rFonts w:ascii="Arial" w:hAnsi="Arial" w:cs="Arial"/>
+          <w:b/>
+          <w:szCs w:val="22"/>
+        </w:rPr>
+        <w:t>Full Title of the Deliverable Do not Destroy this Text Field</w:t>
+      </w:r>
+    </w:fldSimple>
   </w:p>
   <w:p>
     <w:pPr>
@@ -26333,33 +25142,16 @@
         <w:szCs w:val="22"/>
       </w:rPr>
     </w:pPr>
-    <w:r>
-      <w:fldChar w:fldCharType="begin"/>
-    </w:r>
-    <w:r>
-      <w:instrText xml:space="preserve"> REF DeliverableNumber  \* MERGEFORMAT </w:instrText>
-    </w:r>
-    <w:r>
-      <w:fldChar w:fldCharType="separate"/>
-    </w:r>
-    <w:proofErr w:type="spellStart"/>
-    <w:r>
-      <w:rPr>
-        <w:rFonts w:ascii="Arial" w:hAnsi="Arial" w:cs="Arial"/>
-        <w:b/>
-        <w:szCs w:val="22"/>
-      </w:rPr>
-      <w:t>Dx.y</w:t>
-    </w:r>
-    <w:proofErr w:type="spellEnd"/>
-    <w:r>
-      <w:rPr>
-        <w:rFonts w:ascii="Arial" w:hAnsi="Arial" w:cs="Arial"/>
-        <w:b/>
-        <w:szCs w:val="22"/>
-      </w:rPr>
-      <w:fldChar w:fldCharType="end"/>
-    </w:r>
+    <w:fldSimple w:instr=" REF DeliverableNumber  \* MERGEFORMAT ">
+      <w:r>
+        <w:rPr>
+          <w:rFonts w:ascii="Arial" w:hAnsi="Arial" w:cs="Arial"/>
+          <w:b/>
+          <w:szCs w:val="22"/>
+        </w:rPr>
+        <w:t>Dx.y</w:t>
+      </w:r>
+    </w:fldSimple>
     <w:r>
       <w:rPr>
         <w:rFonts w:ascii="Arial" w:hAnsi="Arial" w:cs="Arial"/>
@@ -26368,49 +25160,16 @@
       </w:rPr>
       <w:tab/>
     </w:r>
-    <w:r>
-      <w:fldChar w:fldCharType="begin"/>
-    </w:r>
-    <w:r>
-      <w:instrText xml:space="preserve"> REF DeliverableTitle  \* MERGEFORMAT </w:instrText>
-    </w:r>
-    <w:r>
-      <w:fldChar w:fldCharType="separate"/>
-    </w:r>
-    <w:r>
-      <w:rPr>
-        <w:rFonts w:ascii="Arial" w:hAnsi="Arial" w:cs="Arial"/>
-        <w:b/>
-        <w:szCs w:val="22"/>
-      </w:rPr>
-      <w:t xml:space="preserve">Full Title of the Deliverable Do </w:t>
-    </w:r>
-    <w:proofErr w:type="gramStart"/>
-    <w:r>
-      <w:rPr>
-        <w:rFonts w:ascii="Arial" w:hAnsi="Arial" w:cs="Arial"/>
-        <w:b/>
-        <w:szCs w:val="22"/>
-      </w:rPr>
-      <w:t>not</w:t>
-    </w:r>
-    <w:proofErr w:type="gramEnd"/>
-    <w:r>
-      <w:rPr>
-        <w:rFonts w:ascii="Arial" w:hAnsi="Arial" w:cs="Arial"/>
-        <w:b/>
-        <w:szCs w:val="22"/>
-      </w:rPr>
-      <w:t xml:space="preserve"> Destroy this Text Field</w:t>
-    </w:r>
-    <w:r>
-      <w:rPr>
-        <w:rFonts w:ascii="Arial" w:hAnsi="Arial" w:cs="Arial"/>
-        <w:b/>
-        <w:szCs w:val="22"/>
-      </w:rPr>
-      <w:fldChar w:fldCharType="end"/>
-    </w:r>
+    <w:fldSimple w:instr=" REF DeliverableTitle  \* MERGEFORMAT ">
+      <w:r>
+        <w:rPr>
+          <w:rFonts w:ascii="Arial" w:hAnsi="Arial" w:cs="Arial"/>
+          <w:b/>
+          <w:szCs w:val="22"/>
+        </w:rPr>
+        <w:t>Full Title of the Deliverable Do not Destroy this Text Field</w:t>
+      </w:r>
+    </w:fldSimple>
   </w:p>
   <w:p>
     <w:pPr>
@@ -28835,11 +27594,12 @@
   <w:style w:type="paragraph" w:customStyle="1" w:styleId="Heading3">
     <w:name w:val="Heading3"/>
     <w:basedOn w:val="Heading2"/>
-    <w:rsid w:val="00597E5E"/>
+    <w:rsid w:val="00831578"/>
     <w:pPr>
       <w:numPr>
         <w:ilvl w:val="1"/>
       </w:numPr>
+      <w:ind w:left="432"/>
     </w:pPr>
     <w:rPr>
       <w:sz w:val="24"/>
@@ -29308,7 +28068,7 @@
 </file>
 
 <file path=customXml/itemProps1.xml><?xml version="1.0" encoding="utf-8"?>
-<ds:datastoreItem xmlns:ds="http://schemas.openxmlformats.org/officeDocument/2006/customXml" ds:itemID="{7768455A-9FDE-0E44-8AA7-2468F13373EC}">
+<ds:datastoreItem xmlns:ds="http://schemas.openxmlformats.org/officeDocument/2006/customXml" ds:itemID="{26C6B93E-0773-9447-874D-4FAE9DDBAD82}">
   <ds:schemaRefs>
     <ds:schemaRef ds:uri="http://schemas.openxmlformats.org/officeDocument/2006/bibliography"/>
   </ds:schemaRefs>

--- a/d7.5_4IP.docx
+++ b/d7.5_4IP.docx
@@ -649,8 +649,16 @@
         <w:rPr>
           <w:lang w:val="en-GB"/>
         </w:rPr>
-        <w:t>Victor Cameo Ponz</w:t>
-      </w:r>
+        <w:t xml:space="preserve">Victor Cameo </w:t>
+      </w:r>
+      <w:proofErr w:type="spellStart"/>
+      <w:r>
+        <w:rPr>
+          <w:lang w:val="en-GB"/>
+        </w:rPr>
+        <w:t>Ponz</w:t>
+      </w:r>
+      <w:proofErr w:type="spellEnd"/>
       <w:r>
         <w:rPr>
           <w:lang w:val="en-GB"/>
@@ -1455,8 +1463,20 @@
                 <w:i w:val="0"/>
                 <w:lang w:val="en-GB"/>
               </w:rPr>
-              <w:t>Leonardo Flores Añover</w:t>
+              <w:t xml:space="preserve">Leonardo Flores </w:t>
             </w:r>
+            <w:proofErr w:type="spellStart"/>
+            <w:r>
+              <w:rPr>
+                <w:rStyle w:val="Emphasis"/>
+                <w:b/>
+                <w:bCs/>
+                <w:i w:val="0"/>
+                <w:lang w:val="en-GB"/>
+              </w:rPr>
+              <w:t>Añover</w:t>
+            </w:r>
+            <w:proofErr w:type="spellEnd"/>
           </w:p>
         </w:tc>
       </w:tr>
@@ -1486,7 +1506,23 @@
           <w:sz w:val="20"/>
           <w:lang w:val="en-GB"/>
         </w:rPr>
-        <w:t xml:space="preserve">- The dissemination level are indicated as follows: </w:t>
+        <w:t xml:space="preserve">- The dissemination level </w:t>
+      </w:r>
+      <w:proofErr w:type="gramStart"/>
+      <w:r>
+        <w:rPr>
+          <w:sz w:val="20"/>
+          <w:lang w:val="en-GB"/>
+        </w:rPr>
+        <w:t>are</w:t>
+      </w:r>
+      <w:proofErr w:type="gramEnd"/>
+      <w:r>
+        <w:rPr>
+          <w:sz w:val="20"/>
+          <w:lang w:val="en-GB"/>
+        </w:rPr>
+        <w:t xml:space="preserve"> indicated as follows: </w:t>
       </w:r>
       <w:r>
         <w:rPr>
@@ -2179,7 +2215,21 @@
               <w:rPr>
                 <w:lang w:val="en-GB"/>
               </w:rPr>
-              <w:t xml:space="preserve">Victor Cameo Ponz, </w:t>
+              <w:t xml:space="preserve">Victor Cameo </w:t>
+            </w:r>
+            <w:proofErr w:type="spellStart"/>
+            <w:r>
+              <w:rPr>
+                <w:lang w:val="en-GB"/>
+              </w:rPr>
+              <w:t>Ponz</w:t>
+            </w:r>
+            <w:proofErr w:type="spellEnd"/>
+            <w:r>
+              <w:rPr>
+                <w:lang w:val="en-GB"/>
+              </w:rPr>
+              <w:t xml:space="preserve">, </w:t>
             </w:r>
             <w:r>
               <w:rPr>
@@ -2261,7 +2311,21 @@
               <w:rPr>
                 <w:lang w:val="en-GB"/>
               </w:rPr>
-              <w:t>Arno Proeme, EPCC</w:t>
+              <w:t xml:space="preserve">Arno </w:t>
+            </w:r>
+            <w:proofErr w:type="spellStart"/>
+            <w:r>
+              <w:rPr>
+                <w:lang w:val="en-GB"/>
+              </w:rPr>
+              <w:t>Proeme</w:t>
+            </w:r>
+            <w:proofErr w:type="spellEnd"/>
+            <w:r>
+              <w:rPr>
+                <w:lang w:val="en-GB"/>
+              </w:rPr>
+              <w:t>, EPCC</w:t>
             </w:r>
           </w:p>
           <w:p>
@@ -2274,7 +2338,21 @@
               <w:rPr>
                 <w:lang w:val="fr-FR"/>
               </w:rPr>
-              <w:t>Charles Moulinec, STFC</w:t>
+              <w:t xml:space="preserve">Charles </w:t>
+            </w:r>
+            <w:proofErr w:type="spellStart"/>
+            <w:r>
+              <w:rPr>
+                <w:lang w:val="fr-FR"/>
+              </w:rPr>
+              <w:t>Moulinec</w:t>
+            </w:r>
+            <w:proofErr w:type="spellEnd"/>
+            <w:r>
+              <w:rPr>
+                <w:lang w:val="fr-FR"/>
+              </w:rPr>
+              <w:t>, STFC</w:t>
             </w:r>
           </w:p>
           <w:p>
@@ -2283,11 +2361,33 @@
                 <w:lang w:val="fr-FR"/>
               </w:rPr>
             </w:pPr>
+            <w:proofErr w:type="spellStart"/>
             <w:r>
               <w:rPr>
                 <w:lang w:val="fr-FR"/>
               </w:rPr>
-              <w:t>Martti Louhivuori, CSC</w:t>
+              <w:t>Martti</w:t>
+            </w:r>
+            <w:proofErr w:type="spellEnd"/>
+            <w:r>
+              <w:rPr>
+                <w:lang w:val="fr-FR"/>
+              </w:rPr>
+              <w:t xml:space="preserve"> </w:t>
+            </w:r>
+            <w:proofErr w:type="spellStart"/>
+            <w:r>
+              <w:rPr>
+                <w:lang w:val="fr-FR"/>
+              </w:rPr>
+              <w:t>Louhivuori</w:t>
+            </w:r>
+            <w:proofErr w:type="spellEnd"/>
+            <w:r>
+              <w:rPr>
+                <w:lang w:val="fr-FR"/>
+              </w:rPr>
+              <w:t>, CSC</w:t>
             </w:r>
           </w:p>
           <w:p>
@@ -2322,7 +2422,21 @@
               <w:rPr>
                 <w:lang w:val="en-GB"/>
               </w:rPr>
-              <w:t>Andrew emerson, CINECA</w:t>
+              <w:t xml:space="preserve">Andrew </w:t>
+            </w:r>
+            <w:proofErr w:type="spellStart"/>
+            <w:r>
+              <w:rPr>
+                <w:lang w:val="en-GB"/>
+              </w:rPr>
+              <w:t>emerson</w:t>
+            </w:r>
+            <w:proofErr w:type="spellEnd"/>
+            <w:r>
+              <w:rPr>
+                <w:lang w:val="en-GB"/>
+              </w:rPr>
+              <w:t>, CINECA</w:t>
             </w:r>
           </w:p>
           <w:p>
@@ -2331,11 +2445,33 @@
                 <w:lang w:val="fr-FR"/>
               </w:rPr>
             </w:pPr>
+            <w:proofErr w:type="spellStart"/>
             <w:r>
               <w:rPr>
                 <w:lang w:val="fr-FR"/>
               </w:rPr>
-              <w:t>Dimitris Dellis, GRNET</w:t>
+              <w:t>Dimitris</w:t>
+            </w:r>
+            <w:proofErr w:type="spellEnd"/>
+            <w:r>
+              <w:rPr>
+                <w:lang w:val="fr-FR"/>
+              </w:rPr>
+              <w:t xml:space="preserve"> </w:t>
+            </w:r>
+            <w:proofErr w:type="spellStart"/>
+            <w:r>
+              <w:rPr>
+                <w:lang w:val="fr-FR"/>
+              </w:rPr>
+              <w:t>Dellis</w:t>
+            </w:r>
+            <w:proofErr w:type="spellEnd"/>
+            <w:r>
+              <w:rPr>
+                <w:lang w:val="fr-FR"/>
+              </w:rPr>
+              <w:t>, GRNET</w:t>
             </w:r>
           </w:p>
           <w:p>
@@ -2344,11 +2480,19 @@
                 <w:lang w:val="fr-FR"/>
               </w:rPr>
             </w:pPr>
+            <w:proofErr w:type="spellStart"/>
             <w:r>
               <w:rPr>
                 <w:lang w:val="fr-FR"/>
               </w:rPr>
-              <w:t>Valeriu Codreanu, SURFSARA</w:t>
+              <w:t>Valeriu</w:t>
+            </w:r>
+            <w:proofErr w:type="spellEnd"/>
+            <w:r>
+              <w:rPr>
+                <w:lang w:val="fr-FR"/>
+              </w:rPr>
+              <w:t xml:space="preserve"> Codreanu, SURFSARA</w:t>
             </w:r>
           </w:p>
           <w:p>
@@ -2361,7 +2505,64 @@
               <w:rPr>
                 <w:lang w:val="en-GB"/>
               </w:rPr>
-              <w:t>Jacob Finkenrath, CyI</w:t>
+              <w:t xml:space="preserve">Jacob </w:t>
+            </w:r>
+            <w:proofErr w:type="spellStart"/>
+            <w:r>
+              <w:rPr>
+                <w:lang w:val="en-GB"/>
+              </w:rPr>
+              <w:t>Finkenrath</w:t>
+            </w:r>
+            <w:proofErr w:type="spellEnd"/>
+            <w:r>
+              <w:rPr>
+                <w:lang w:val="en-GB"/>
+              </w:rPr>
+              <w:t xml:space="preserve">, </w:t>
+            </w:r>
+            <w:proofErr w:type="spellStart"/>
+            <w:r>
+              <w:rPr>
+                <w:lang w:val="en-GB"/>
+              </w:rPr>
+              <w:t>CyI</w:t>
+            </w:r>
+            <w:proofErr w:type="spellEnd"/>
+          </w:p>
+          <w:p>
+            <w:pPr>
+              <w:rPr>
+                <w:lang w:val="en-GB"/>
+              </w:rPr>
+            </w:pPr>
+            <w:proofErr w:type="spellStart"/>
+            <w:r>
+              <w:rPr>
+                <w:lang w:val="en-GB"/>
+              </w:rPr>
+              <w:t>Janko</w:t>
+            </w:r>
+            <w:proofErr w:type="spellEnd"/>
+            <w:r>
+              <w:rPr>
+                <w:lang w:val="en-GB"/>
+              </w:rPr>
+              <w:t xml:space="preserve"> </w:t>
+            </w:r>
+            <w:proofErr w:type="spellStart"/>
+            <w:r>
+              <w:rPr>
+                <w:lang w:val="en-GB"/>
+              </w:rPr>
+              <w:t>Strassburg</w:t>
+            </w:r>
+            <w:proofErr w:type="spellEnd"/>
+            <w:r>
+              <w:rPr>
+                <w:lang w:val="en-GB"/>
+              </w:rPr>
+              <w:t>, BSC</w:t>
             </w:r>
           </w:p>
           <w:p>
@@ -2370,24 +2571,33 @@
                 <w:lang w:val="en-GB"/>
               </w:rPr>
             </w:pPr>
+            <w:proofErr w:type="spellStart"/>
             <w:r>
               <w:rPr>
                 <w:lang w:val="en-GB"/>
               </w:rPr>
-              <w:t>Janko Strassburg, BSC</w:t>
+              <w:t>Adem</w:t>
             </w:r>
-          </w:p>
-          <w:p>
-            <w:pPr>
-              <w:rPr>
-                <w:lang w:val="en-GB"/>
-              </w:rPr>
-            </w:pPr>
+            <w:proofErr w:type="spellEnd"/>
             <w:r>
               <w:rPr>
                 <w:lang w:val="en-GB"/>
               </w:rPr>
-              <w:t>Adem Tekin, ITU</w:t>
+              <w:t xml:space="preserve"> </w:t>
+            </w:r>
+            <w:proofErr w:type="spellStart"/>
+            <w:r>
+              <w:rPr>
+                <w:lang w:val="en-GB"/>
+              </w:rPr>
+              <w:t>Tekin</w:t>
+            </w:r>
+            <w:proofErr w:type="spellEnd"/>
+            <w:r>
+              <w:rPr>
+                <w:lang w:val="en-GB"/>
+              </w:rPr>
+              <w:t>, ITU</w:t>
             </w:r>
           </w:p>
         </w:tc>
@@ -2444,7 +2654,21 @@
               <w:rPr>
                 <w:lang w:val="en-GB"/>
               </w:rPr>
-              <w:t>Filip Stanek, IT4I</w:t>
+              <w:t xml:space="preserve">Filip </w:t>
+            </w:r>
+            <w:proofErr w:type="spellStart"/>
+            <w:r>
+              <w:rPr>
+                <w:lang w:val="en-GB"/>
+              </w:rPr>
+              <w:t>Stanek</w:t>
+            </w:r>
+            <w:proofErr w:type="spellEnd"/>
+            <w:r>
+              <w:rPr>
+                <w:lang w:val="en-GB"/>
+              </w:rPr>
+              <w:t>, IT4I</w:t>
             </w:r>
           </w:p>
           <w:p>
@@ -2457,7 +2681,21 @@
               <w:rPr>
                 <w:lang w:val="en-GB"/>
               </w:rPr>
-              <w:t>Thomas Eickermann, FZJ</w:t>
+              <w:t xml:space="preserve">Thomas </w:t>
+            </w:r>
+            <w:proofErr w:type="spellStart"/>
+            <w:r>
+              <w:rPr>
+                <w:lang w:val="en-GB"/>
+              </w:rPr>
+              <w:t>Eickermann</w:t>
+            </w:r>
+            <w:proofErr w:type="spellEnd"/>
+            <w:r>
+              <w:rPr>
+                <w:lang w:val="en-GB"/>
+              </w:rPr>
+              <w:t>, FZJ</w:t>
             </w:r>
           </w:p>
         </w:tc>
@@ -7682,12 +7920,37 @@
         </w:rPr>
       </w:pPr>
       <w:bookmarkStart w:id="48" w:name="_Ref476984580"/>
+      <w:proofErr w:type="spellStart"/>
       <w:r>
         <w:rPr>
           <w:snapToGrid w:val="0"/>
           <w:lang w:val="en-GB"/>
         </w:rPr>
-        <w:t xml:space="preserve">MareNostrum III User’s Guide Barcelona Supercomputing Center – </w:t>
+        <w:t>MareNostrum</w:t>
+      </w:r>
+      <w:proofErr w:type="spellEnd"/>
+      <w:r>
+        <w:rPr>
+          <w:snapToGrid w:val="0"/>
+          <w:lang w:val="en-GB"/>
+        </w:rPr>
+        <w:t xml:space="preserve"> III User’s Guide Barcelona Supercomputing </w:t>
+      </w:r>
+      <w:proofErr w:type="spellStart"/>
+      <w:r>
+        <w:rPr>
+          <w:snapToGrid w:val="0"/>
+          <w:lang w:val="en-GB"/>
+        </w:rPr>
+        <w:t>Center</w:t>
+      </w:r>
+      <w:proofErr w:type="spellEnd"/>
+      <w:r>
+        <w:rPr>
+          <w:snapToGrid w:val="0"/>
+          <w:lang w:val="en-GB"/>
+        </w:rPr>
+        <w:t xml:space="preserve"> – </w:t>
       </w:r>
       <w:hyperlink r:id="rId17" w:history="1">
         <w:r>
@@ -7805,7 +8068,23 @@
           <w:snapToGrid w:val="0"/>
           <w:lang w:val="en-GB"/>
         </w:rPr>
-        <w:t>Solvent-Driven Preferential Association of Lignin with Regions of Crystalline Cellulose in Molecular Dynamics Simulation – Benjamin Lindner et al. – Biomacromolecules, 2013</w:t>
+        <w:t xml:space="preserve">Solvent-Driven Preferential Association of Lignin with Regions of Crystalline Cellulose in Molecular Dynamics Simulation – Benjamin Lindner et al. – </w:t>
+      </w:r>
+      <w:proofErr w:type="spellStart"/>
+      <w:r>
+        <w:rPr>
+          <w:snapToGrid w:val="0"/>
+          <w:lang w:val="en-GB"/>
+        </w:rPr>
+        <w:t>Biomacromolecules</w:t>
+      </w:r>
+      <w:proofErr w:type="spellEnd"/>
+      <w:r>
+        <w:rPr>
+          <w:snapToGrid w:val="0"/>
+          <w:lang w:val="en-GB"/>
+        </w:rPr>
+        <w:t>, 2013</w:t>
       </w:r>
       <w:bookmarkEnd w:id="51"/>
     </w:p>
@@ -7908,6 +8187,7 @@
           <w:lang w:val="en-GB"/>
         </w:rPr>
       </w:pPr>
+      <w:proofErr w:type="spellStart"/>
       <w:r>
         <w:rPr>
           <w:rFonts w:ascii="Arial" w:hAnsi="Arial" w:cs="Arial"/>
@@ -7915,21 +8195,47 @@
         </w:rPr>
         <w:t>aisbl</w:t>
       </w:r>
-      <w:r>
-        <w:rPr>
-          <w:rFonts w:ascii="Arial" w:hAnsi="Arial" w:cs="Arial"/>
-          <w:lang w:val="en-GB"/>
-        </w:rPr>
-        <w:tab/>
-      </w:r>
-      <w:r>
-        <w:rPr>
-          <w:rFonts w:ascii="Arial" w:hAnsi="Arial" w:cs="Arial"/>
-          <w:lang w:val="en-GB"/>
-        </w:rPr>
-        <w:tab/>
-        <w:t>Association International Sans But Lucratif</w:t>
-      </w:r>
+      <w:proofErr w:type="spellEnd"/>
+      <w:r>
+        <w:rPr>
+          <w:rFonts w:ascii="Arial" w:hAnsi="Arial" w:cs="Arial"/>
+          <w:lang w:val="en-GB"/>
+        </w:rPr>
+        <w:tab/>
+      </w:r>
+      <w:r>
+        <w:rPr>
+          <w:rFonts w:ascii="Arial" w:hAnsi="Arial" w:cs="Arial"/>
+          <w:lang w:val="en-GB"/>
+        </w:rPr>
+        <w:tab/>
+        <w:t xml:space="preserve">Association International Sans </w:t>
+      </w:r>
+      <w:proofErr w:type="gramStart"/>
+      <w:r>
+        <w:rPr>
+          <w:rFonts w:ascii="Arial" w:hAnsi="Arial" w:cs="Arial"/>
+          <w:lang w:val="en-GB"/>
+        </w:rPr>
+        <w:t>But</w:t>
+      </w:r>
+      <w:proofErr w:type="gramEnd"/>
+      <w:r>
+        <w:rPr>
+          <w:rFonts w:ascii="Arial" w:hAnsi="Arial" w:cs="Arial"/>
+          <w:lang w:val="en-GB"/>
+        </w:rPr>
+        <w:t xml:space="preserve"> </w:t>
+      </w:r>
+      <w:proofErr w:type="spellStart"/>
+      <w:r>
+        <w:rPr>
+          <w:rFonts w:ascii="Arial" w:hAnsi="Arial" w:cs="Arial"/>
+          <w:lang w:val="en-GB"/>
+        </w:rPr>
+        <w:t>Lucratif</w:t>
+      </w:r>
+      <w:proofErr w:type="spellEnd"/>
       <w:r>
         <w:rPr>
           <w:rFonts w:ascii="Courier New" w:hAnsi="Courier New" w:cs="Courier New"/>
@@ -8012,6 +8318,7 @@
           <w:lang w:val="en-GB"/>
         </w:rPr>
       </w:pPr>
+      <w:proofErr w:type="spellStart"/>
       <w:r>
         <w:rPr>
           <w:rFonts w:ascii="Arial" w:hAnsi="Arial" w:cs="Arial"/>
@@ -8019,20 +8326,36 @@
         </w:rPr>
         <w:t>CoE</w:t>
       </w:r>
-      <w:r>
-        <w:rPr>
-          <w:rFonts w:ascii="Arial" w:hAnsi="Arial" w:cs="Arial"/>
-          <w:lang w:val="en-GB"/>
-        </w:rPr>
-        <w:tab/>
-      </w:r>
-      <w:r>
-        <w:rPr>
-          <w:rFonts w:ascii="Arial" w:hAnsi="Arial" w:cs="Arial"/>
-          <w:lang w:val="en-GB"/>
-        </w:rPr>
-        <w:tab/>
-        <w:t xml:space="preserve">Center of Excellence </w:t>
+      <w:proofErr w:type="spellEnd"/>
+      <w:r>
+        <w:rPr>
+          <w:rFonts w:ascii="Arial" w:hAnsi="Arial" w:cs="Arial"/>
+          <w:lang w:val="en-GB"/>
+        </w:rPr>
+        <w:tab/>
+      </w:r>
+      <w:r>
+        <w:rPr>
+          <w:rFonts w:ascii="Arial" w:hAnsi="Arial" w:cs="Arial"/>
+          <w:lang w:val="en-GB"/>
+        </w:rPr>
+        <w:tab/>
+      </w:r>
+      <w:proofErr w:type="spellStart"/>
+      <w:r>
+        <w:rPr>
+          <w:rFonts w:ascii="Arial" w:hAnsi="Arial" w:cs="Arial"/>
+          <w:lang w:val="en-GB"/>
+        </w:rPr>
+        <w:t>Center</w:t>
+      </w:r>
+      <w:proofErr w:type="spellEnd"/>
+      <w:r>
+        <w:rPr>
+          <w:rFonts w:ascii="Arial" w:hAnsi="Arial" w:cs="Arial"/>
+          <w:lang w:val="en-GB"/>
+        </w:rPr>
+        <w:t xml:space="preserve"> of Excellence </w:t>
       </w:r>
     </w:p>
     <w:p>
@@ -8116,7 +8439,22 @@
           <w:lang w:val="en-GB"/>
         </w:rPr>
         <w:tab/>
-        <w:t>Defense Advanced Research Projects Agency</w:t>
+      </w:r>
+      <w:proofErr w:type="spellStart"/>
+      <w:r>
+        <w:rPr>
+          <w:rFonts w:ascii="Arial" w:hAnsi="Arial" w:cs="Arial"/>
+          <w:lang w:val="en-GB"/>
+        </w:rPr>
+        <w:t>Defense</w:t>
+      </w:r>
+      <w:proofErr w:type="spellEnd"/>
+      <w:r>
+        <w:rPr>
+          <w:rFonts w:ascii="Arial" w:hAnsi="Arial" w:cs="Arial"/>
+          <w:lang w:val="en-GB"/>
+        </w:rPr>
+        <w:t xml:space="preserve"> Advanced Research Projects Agency</w:t>
       </w:r>
     </w:p>
     <w:p>
@@ -8150,6 +8488,7 @@
           <w:lang w:val="en-GB"/>
         </w:rPr>
       </w:pPr>
+      <w:proofErr w:type="spellStart"/>
       <w:r>
         <w:rPr>
           <w:rFonts w:ascii="Arial" w:hAnsi="Arial" w:cs="Arial"/>
@@ -8157,20 +8496,37 @@
         </w:rPr>
         <w:t>DoA</w:t>
       </w:r>
-      <w:r>
-        <w:rPr>
-          <w:rFonts w:ascii="Arial" w:hAnsi="Arial" w:cs="Arial"/>
-          <w:lang w:val="en-GB"/>
-        </w:rPr>
-        <w:tab/>
-      </w:r>
-      <w:r>
-        <w:rPr>
-          <w:rFonts w:ascii="Arial" w:hAnsi="Arial" w:cs="Arial"/>
-          <w:lang w:val="en-GB"/>
-        </w:rPr>
-        <w:tab/>
-        <w:t>Description of Action (formerly known as DoW)</w:t>
+      <w:proofErr w:type="spellEnd"/>
+      <w:r>
+        <w:rPr>
+          <w:rFonts w:ascii="Arial" w:hAnsi="Arial" w:cs="Arial"/>
+          <w:lang w:val="en-GB"/>
+        </w:rPr>
+        <w:tab/>
+      </w:r>
+      <w:r>
+        <w:rPr>
+          <w:rFonts w:ascii="Arial" w:hAnsi="Arial" w:cs="Arial"/>
+          <w:lang w:val="en-GB"/>
+        </w:rPr>
+        <w:tab/>
+        <w:t xml:space="preserve">Description of Action (formerly known as </w:t>
+      </w:r>
+      <w:proofErr w:type="spellStart"/>
+      <w:r>
+        <w:rPr>
+          <w:rFonts w:ascii="Arial" w:hAnsi="Arial" w:cs="Arial"/>
+          <w:lang w:val="en-GB"/>
+        </w:rPr>
+        <w:t>DoW</w:t>
+      </w:r>
+      <w:proofErr w:type="spellEnd"/>
+      <w:r>
+        <w:rPr>
+          <w:rFonts w:ascii="Arial" w:hAnsi="Arial" w:cs="Arial"/>
+          <w:lang w:val="en-GB"/>
+        </w:rPr>
+        <w:t>)</w:t>
       </w:r>
     </w:p>
     <w:p>
@@ -8230,16 +8586,33 @@
           <w:lang w:val="en-GB"/>
         </w:rPr>
         <w:tab/>
-        <w:t>European Exascale Software Initiative</w:t>
-      </w:r>
-    </w:p>
-    <w:p>
-      <w:pPr>
-        <w:rPr>
-          <w:rFonts w:ascii="Arial" w:hAnsi="Arial" w:cs="Arial"/>
-          <w:lang w:val="en-GB"/>
-        </w:rPr>
-      </w:pPr>
+        <w:t xml:space="preserve">European </w:t>
+      </w:r>
+      <w:proofErr w:type="spellStart"/>
+      <w:r>
+        <w:rPr>
+          <w:rFonts w:ascii="Arial" w:hAnsi="Arial" w:cs="Arial"/>
+          <w:lang w:val="en-GB"/>
+        </w:rPr>
+        <w:t>Exascale</w:t>
+      </w:r>
+      <w:proofErr w:type="spellEnd"/>
+      <w:r>
+        <w:rPr>
+          <w:rFonts w:ascii="Arial" w:hAnsi="Arial" w:cs="Arial"/>
+          <w:lang w:val="en-GB"/>
+        </w:rPr>
+        <w:t xml:space="preserve"> Software Initiative</w:t>
+      </w:r>
+    </w:p>
+    <w:p>
+      <w:pPr>
+        <w:rPr>
+          <w:rFonts w:ascii="Arial" w:hAnsi="Arial" w:cs="Arial"/>
+          <w:lang w:val="en-GB"/>
+        </w:rPr>
+      </w:pPr>
+      <w:proofErr w:type="spellStart"/>
       <w:r>
         <w:rPr>
           <w:rFonts w:ascii="Arial" w:hAnsi="Arial" w:cs="Arial"/>
@@ -8247,6 +8620,7 @@
         </w:rPr>
         <w:t>EoI</w:t>
       </w:r>
+      <w:proofErr w:type="spellEnd"/>
       <w:r>
         <w:rPr>
           <w:rFonts w:ascii="Arial" w:hAnsi="Arial" w:cs="Arial"/>
@@ -8350,8 +8724,17 @@
           <w:rFonts w:ascii="Arial" w:hAnsi="Arial" w:cs="Arial"/>
           <w:lang w:val="en-GB"/>
         </w:rPr>
-        <w:t>) Bytes (= 8 bits), also GByte</w:t>
-      </w:r>
+        <w:t xml:space="preserve">) Bytes (= 8 bits), also </w:t>
+      </w:r>
+      <w:proofErr w:type="spellStart"/>
+      <w:r>
+        <w:rPr>
+          <w:rFonts w:ascii="Arial" w:hAnsi="Arial" w:cs="Arial"/>
+          <w:lang w:val="en-GB"/>
+        </w:rPr>
+        <w:t>GByte</w:t>
+      </w:r>
+      <w:proofErr w:type="spellEnd"/>
     </w:p>
     <w:p>
       <w:pPr>
@@ -8395,7 +8778,23 @@
           <w:rFonts w:ascii="Arial" w:hAnsi="Arial" w:cs="Arial"/>
           <w:lang w:val="en-GB"/>
         </w:rPr>
-        <w:t>) bits per second, also Gbit/s</w:t>
+        <w:t xml:space="preserve">) bits per second, also </w:t>
+      </w:r>
+      <w:proofErr w:type="spellStart"/>
+      <w:r>
+        <w:rPr>
+          <w:rFonts w:ascii="Arial" w:hAnsi="Arial" w:cs="Arial"/>
+          <w:lang w:val="en-GB"/>
+        </w:rPr>
+        <w:t>Gbit</w:t>
+      </w:r>
+      <w:proofErr w:type="spellEnd"/>
+      <w:r>
+        <w:rPr>
+          <w:rFonts w:ascii="Arial" w:hAnsi="Arial" w:cs="Arial"/>
+          <w:lang w:val="en-GB"/>
+        </w:rPr>
+        <w:t>/s</w:t>
       </w:r>
     </w:p>
     <w:p>
@@ -8440,7 +8839,23 @@
           <w:rFonts w:ascii="Arial" w:hAnsi="Arial" w:cs="Arial"/>
           <w:lang w:val="en-GB"/>
         </w:rPr>
-        <w:t>) Bytes (= 8 bits) per second, also GByte/s</w:t>
+        <w:t xml:space="preserve">) Bytes (= 8 bits) per second, also </w:t>
+      </w:r>
+      <w:proofErr w:type="spellStart"/>
+      <w:r>
+        <w:rPr>
+          <w:rFonts w:ascii="Arial" w:hAnsi="Arial" w:cs="Arial"/>
+          <w:lang w:val="en-GB"/>
+        </w:rPr>
+        <w:t>GByte</w:t>
+      </w:r>
+      <w:proofErr w:type="spellEnd"/>
+      <w:r>
+        <w:rPr>
+          <w:rFonts w:ascii="Arial" w:hAnsi="Arial" w:cs="Arial"/>
+          <w:lang w:val="en-GB"/>
+        </w:rPr>
+        <w:t>/s</w:t>
       </w:r>
     </w:p>
     <w:p>
@@ -8481,12 +8896,21 @@
           <w:lang w:val="en-GB"/>
         </w:rPr>
       </w:pPr>
-      <w:r>
-        <w:rPr>
-          <w:rFonts w:ascii="Arial" w:hAnsi="Arial" w:cs="Arial"/>
-          <w:lang w:val="en-GB"/>
-        </w:rPr>
-        <w:t>GFlop/s</w:t>
+      <w:proofErr w:type="spellStart"/>
+      <w:r>
+        <w:rPr>
+          <w:rFonts w:ascii="Arial" w:hAnsi="Arial" w:cs="Arial"/>
+          <w:lang w:val="en-GB"/>
+        </w:rPr>
+        <w:t>GFlop</w:t>
+      </w:r>
+      <w:proofErr w:type="spellEnd"/>
+      <w:r>
+        <w:rPr>
+          <w:rFonts w:ascii="Arial" w:hAnsi="Arial" w:cs="Arial"/>
+          <w:lang w:val="en-GB"/>
+        </w:rPr>
+        <w:t>/s</w:t>
       </w:r>
       <w:r>
         <w:rPr>
@@ -8691,7 +9115,23 @@
           <w:lang w:val="en-GB"/>
         </w:rPr>
         <w:tab/>
-        <w:t>High Performance Computing; Computing at a high performance level at any given time; often used synonym with Supercomputing</w:t>
+        <w:t xml:space="preserve">High Performance Computing; Computing at a </w:t>
+      </w:r>
+      <w:proofErr w:type="gramStart"/>
+      <w:r>
+        <w:rPr>
+          <w:rFonts w:ascii="Arial" w:hAnsi="Arial" w:cs="Arial"/>
+          <w:lang w:val="en-GB"/>
+        </w:rPr>
+        <w:t>high performance</w:t>
+      </w:r>
+      <w:proofErr w:type="gramEnd"/>
+      <w:r>
+        <w:rPr>
+          <w:rFonts w:ascii="Arial" w:hAnsi="Arial" w:cs="Arial"/>
+          <w:lang w:val="en-GB"/>
+        </w:rPr>
+        <w:t xml:space="preserve"> level at any given time; often used synonym with Supercomputing</w:t>
       </w:r>
     </w:p>
     <w:p>
@@ -8751,7 +9191,25 @@
           <w:lang w:val="en-GB"/>
         </w:rPr>
         <w:tab/>
-        <w:t>International Supercomputing Conference; European equivalent to the US based SCxx conference. Held annually in Germany.</w:t>
+        <w:t xml:space="preserve">International Supercomputing Conference; European equivalent to the US based </w:t>
+      </w:r>
+      <w:proofErr w:type="spellStart"/>
+      <w:r>
+        <w:rPr>
+          <w:rFonts w:ascii="Arial" w:hAnsi="Arial" w:cs="Arial"/>
+          <w:szCs w:val="22"/>
+          <w:lang w:val="en-GB"/>
+        </w:rPr>
+        <w:t>SCxx</w:t>
+      </w:r>
+      <w:proofErr w:type="spellEnd"/>
+      <w:r>
+        <w:rPr>
+          <w:rFonts w:ascii="Arial" w:hAnsi="Arial" w:cs="Arial"/>
+          <w:szCs w:val="22"/>
+          <w:lang w:val="en-GB"/>
+        </w:rPr>
+        <w:t xml:space="preserve"> conference. Held annually in Germany.</w:t>
       </w:r>
     </w:p>
     <w:p>
@@ -8811,8 +9269,17 @@
           <w:rFonts w:ascii="Arial" w:hAnsi="Arial" w:cs="Arial"/>
           <w:lang w:val="en-GB"/>
         </w:rPr>
-        <w:t>) Bytes (= 8 bits), also KByte</w:t>
-      </w:r>
+        <w:t xml:space="preserve">) Bytes (= 8 bits), also </w:t>
+      </w:r>
+      <w:proofErr w:type="spellStart"/>
+      <w:r>
+        <w:rPr>
+          <w:rFonts w:ascii="Arial" w:hAnsi="Arial" w:cs="Arial"/>
+          <w:lang w:val="en-GB"/>
+        </w:rPr>
+        <w:t>KByte</w:t>
+      </w:r>
+      <w:proofErr w:type="spellEnd"/>
     </w:p>
     <w:p>
       <w:pPr>
@@ -8924,8 +9391,17 @@
           <w:rFonts w:ascii="Arial" w:hAnsi="Arial" w:cs="Arial"/>
           <w:lang w:val="en-GB"/>
         </w:rPr>
-        <w:t>) Bytes (= 8 bits), also MByte</w:t>
-      </w:r>
+        <w:t xml:space="preserve">) Bytes (= 8 bits), also </w:t>
+      </w:r>
+      <w:proofErr w:type="spellStart"/>
+      <w:r>
+        <w:rPr>
+          <w:rFonts w:ascii="Arial" w:hAnsi="Arial" w:cs="Arial"/>
+          <w:lang w:val="en-GB"/>
+        </w:rPr>
+        <w:t>MByte</w:t>
+      </w:r>
+      <w:proofErr w:type="spellEnd"/>
     </w:p>
     <w:p>
       <w:pPr>
@@ -8969,7 +9445,23 @@
           <w:rFonts w:ascii="Arial" w:hAnsi="Arial" w:cs="Arial"/>
           <w:lang w:val="en-GB"/>
         </w:rPr>
-        <w:t>) Bytes (= 8 bits) per second, also MByte/s</w:t>
+        <w:t xml:space="preserve">) Bytes (= 8 bits) per second, also </w:t>
+      </w:r>
+      <w:proofErr w:type="spellStart"/>
+      <w:r>
+        <w:rPr>
+          <w:rFonts w:ascii="Arial" w:hAnsi="Arial" w:cs="Arial"/>
+          <w:lang w:val="en-GB"/>
+        </w:rPr>
+        <w:t>MByte</w:t>
+      </w:r>
+      <w:proofErr w:type="spellEnd"/>
+      <w:r>
+        <w:rPr>
+          <w:rFonts w:ascii="Arial" w:hAnsi="Arial" w:cs="Arial"/>
+          <w:lang w:val="en-GB"/>
+        </w:rPr>
+        <w:t>/s</w:t>
       </w:r>
     </w:p>
     <w:p>
@@ -8981,12 +9473,21 @@
           <w:lang w:val="en-GB"/>
         </w:rPr>
       </w:pPr>
-      <w:r>
-        <w:rPr>
-          <w:rFonts w:ascii="Arial" w:hAnsi="Arial" w:cs="Arial"/>
-          <w:lang w:val="en-GB"/>
-        </w:rPr>
-        <w:t>MFlop/s</w:t>
+      <w:proofErr w:type="spellStart"/>
+      <w:r>
+        <w:rPr>
+          <w:rFonts w:ascii="Arial" w:hAnsi="Arial" w:cs="Arial"/>
+          <w:lang w:val="en-GB"/>
+        </w:rPr>
+        <w:t>MFlop</w:t>
+      </w:r>
+      <w:proofErr w:type="spellEnd"/>
+      <w:r>
+        <w:rPr>
+          <w:rFonts w:ascii="Arial" w:hAnsi="Arial" w:cs="Arial"/>
+          <w:lang w:val="en-GB"/>
+        </w:rPr>
+        <w:t>/s</w:t>
       </w:r>
       <w:r>
         <w:rPr>
@@ -9019,6 +9520,7 @@
           <w:lang w:val="en-GB"/>
         </w:rPr>
       </w:pPr>
+      <w:proofErr w:type="spellStart"/>
       <w:r>
         <w:rPr>
           <w:rFonts w:ascii="Arial" w:hAnsi="Arial" w:cs="Arial"/>
@@ -9026,6 +9528,7 @@
         </w:rPr>
         <w:t>MooC</w:t>
       </w:r>
+      <w:proofErr w:type="spellEnd"/>
       <w:r>
         <w:rPr>
           <w:rFonts w:ascii="Arial" w:hAnsi="Arial" w:cs="Arial"/>
@@ -9238,7 +9741,23 @@
           <w:lang w:val="en-GB"/>
         </w:rPr>
         <w:tab/>
-        <w:t>The upcoming next phase of the PRACE Research Infrastructure following the initial five year period.</w:t>
+        <w:t xml:space="preserve">The upcoming next phase of the PRACE Research Infrastructure following the initial </w:t>
+      </w:r>
+      <w:proofErr w:type="gramStart"/>
+      <w:r>
+        <w:rPr>
+          <w:rFonts w:ascii="Arial" w:hAnsi="Arial" w:cs="Arial"/>
+          <w:lang w:val="en-GB"/>
+        </w:rPr>
+        <w:t>five year</w:t>
+      </w:r>
+      <w:proofErr w:type="gramEnd"/>
+      <w:r>
+        <w:rPr>
+          <w:rFonts w:ascii="Arial" w:hAnsi="Arial" w:cs="Arial"/>
+          <w:lang w:val="en-GB"/>
+        </w:rPr>
+        <w:t xml:space="preserve"> period.</w:t>
       </w:r>
     </w:p>
     <w:p>
@@ -9335,8 +9854,17 @@
           <w:lang w:val="en-GB"/>
         </w:rPr>
         <w:tab/>
-        <w:t>Tera (= 240 ~ 1012) Bytes (= 8 bits), also TByte</w:t>
-      </w:r>
+        <w:t xml:space="preserve">Tera (= 240 ~ 1012) Bytes (= 8 bits), also </w:t>
+      </w:r>
+      <w:proofErr w:type="spellStart"/>
+      <w:r>
+        <w:rPr>
+          <w:rFonts w:ascii="Arial" w:hAnsi="Arial" w:cs="Arial"/>
+          <w:lang w:val="en-GB"/>
+        </w:rPr>
+        <w:t>TByte</w:t>
+      </w:r>
+      <w:proofErr w:type="spellEnd"/>
     </w:p>
     <w:p>
       <w:pPr>
@@ -9394,12 +9922,21 @@
           <w:lang w:val="en-GB"/>
         </w:rPr>
       </w:pPr>
-      <w:r>
-        <w:rPr>
-          <w:rFonts w:ascii="Arial" w:hAnsi="Arial" w:cs="Arial"/>
-          <w:lang w:val="en-GB"/>
-        </w:rPr>
-        <w:t>TFlop/s</w:t>
+      <w:proofErr w:type="spellStart"/>
+      <w:r>
+        <w:rPr>
+          <w:rFonts w:ascii="Arial" w:hAnsi="Arial" w:cs="Arial"/>
+          <w:lang w:val="en-GB"/>
+        </w:rPr>
+        <w:t>TFlop</w:t>
+      </w:r>
+      <w:proofErr w:type="spellEnd"/>
+      <w:r>
+        <w:rPr>
+          <w:rFonts w:ascii="Arial" w:hAnsi="Arial" w:cs="Arial"/>
+          <w:lang w:val="en-GB"/>
+        </w:rPr>
+        <w:t>/s</w:t>
       </w:r>
       <w:r>
         <w:rPr>
@@ -9431,7 +9968,23 @@
           <w:lang w:val="en-GB"/>
         </w:rPr>
         <w:tab/>
-        <w:t>Denotes the apex of a conceptual pyramid of HPC systems. In this context the Supercomputing Research Infrastructure would host the Tier-0 systems; national or topical HPC centres would constitute Tier-1</w:t>
+        <w:t xml:space="preserve">Denotes the apex of a conceptual pyramid of HPC systems. In this </w:t>
+      </w:r>
+      <w:proofErr w:type="gramStart"/>
+      <w:r>
+        <w:rPr>
+          <w:rFonts w:ascii="Arial" w:hAnsi="Arial" w:cs="Arial"/>
+          <w:lang w:val="en-GB"/>
+        </w:rPr>
+        <w:t>context</w:t>
+      </w:r>
+      <w:proofErr w:type="gramEnd"/>
+      <w:r>
+        <w:rPr>
+          <w:rFonts w:ascii="Arial" w:hAnsi="Arial" w:cs="Arial"/>
+          <w:lang w:val="en-GB"/>
+        </w:rPr>
+        <w:t xml:space="preserve"> the Supercomputing Research Infrastructure would host the Tier-0 systems; national or topical HPC centres would constitute Tier-1</w:t>
       </w:r>
     </w:p>
     <w:p>
@@ -9528,7 +10081,79 @@
           <w:lang w:val="en-GB"/>
         </w:rPr>
         <w:tab/>
-        <w:t>Leibniz-Rechenzentrum der Bayerischen Akademie der Wissenschaften, Germany (3</w:t>
+        <w:t>Leibniz-</w:t>
+      </w:r>
+      <w:proofErr w:type="spellStart"/>
+      <w:r>
+        <w:rPr>
+          <w:rFonts w:ascii="Arial" w:hAnsi="Arial" w:cs="Arial"/>
+          <w:color w:val="000000"/>
+          <w:lang w:val="en-GB"/>
+        </w:rPr>
+        <w:t>Rechenzentrum</w:t>
+      </w:r>
+      <w:proofErr w:type="spellEnd"/>
+      <w:r>
+        <w:rPr>
+          <w:rFonts w:ascii="Arial" w:hAnsi="Arial" w:cs="Arial"/>
+          <w:color w:val="000000"/>
+          <w:lang w:val="en-GB"/>
+        </w:rPr>
+        <w:t xml:space="preserve"> der </w:t>
+      </w:r>
+      <w:proofErr w:type="spellStart"/>
+      <w:r>
+        <w:rPr>
+          <w:rFonts w:ascii="Arial" w:hAnsi="Arial" w:cs="Arial"/>
+          <w:color w:val="000000"/>
+          <w:lang w:val="en-GB"/>
+        </w:rPr>
+        <w:t>Bayerischen</w:t>
+      </w:r>
+      <w:proofErr w:type="spellEnd"/>
+      <w:r>
+        <w:rPr>
+          <w:rFonts w:ascii="Arial" w:hAnsi="Arial" w:cs="Arial"/>
+          <w:color w:val="000000"/>
+          <w:lang w:val="en-GB"/>
+        </w:rPr>
+        <w:t xml:space="preserve"> </w:t>
+      </w:r>
+      <w:proofErr w:type="spellStart"/>
+      <w:r>
+        <w:rPr>
+          <w:rFonts w:ascii="Arial" w:hAnsi="Arial" w:cs="Arial"/>
+          <w:color w:val="000000"/>
+          <w:lang w:val="en-GB"/>
+        </w:rPr>
+        <w:t>Akademie</w:t>
+      </w:r>
+      <w:proofErr w:type="spellEnd"/>
+      <w:r>
+        <w:rPr>
+          <w:rFonts w:ascii="Arial" w:hAnsi="Arial" w:cs="Arial"/>
+          <w:color w:val="000000"/>
+          <w:lang w:val="en-GB"/>
+        </w:rPr>
+        <w:t xml:space="preserve"> der </w:t>
+      </w:r>
+      <w:proofErr w:type="spellStart"/>
+      <w:r>
+        <w:rPr>
+          <w:rFonts w:ascii="Arial" w:hAnsi="Arial" w:cs="Arial"/>
+          <w:color w:val="000000"/>
+          <w:lang w:val="en-GB"/>
+        </w:rPr>
+        <w:t>Wissenschaften</w:t>
+      </w:r>
+      <w:proofErr w:type="spellEnd"/>
+      <w:r>
+        <w:rPr>
+          <w:rFonts w:ascii="Arial" w:hAnsi="Arial" w:cs="Arial"/>
+          <w:color w:val="000000"/>
+          <w:lang w:val="en-GB"/>
+        </w:rPr>
+        <w:t>, Germany (3</w:t>
       </w:r>
       <w:r>
         <w:rPr>
@@ -9575,7 +10200,24 @@
           <w:lang w:val="en-GB"/>
         </w:rPr>
         <w:tab/>
-        <w:t>Bilkent University, Turkey (3</w:t>
+      </w:r>
+      <w:proofErr w:type="spellStart"/>
+      <w:r>
+        <w:rPr>
+          <w:rFonts w:ascii="Arial" w:hAnsi="Arial" w:cs="Arial"/>
+          <w:color w:val="000000"/>
+          <w:lang w:val="en-GB"/>
+        </w:rPr>
+        <w:t>Bilkent</w:t>
+      </w:r>
+      <w:proofErr w:type="spellEnd"/>
+      <w:r>
+        <w:rPr>
+          <w:rFonts w:ascii="Arial" w:hAnsi="Arial" w:cs="Arial"/>
+          <w:color w:val="000000"/>
+          <w:lang w:val="en-GB"/>
+        </w:rPr>
+        <w:t xml:space="preserve"> University, Turkey (3</w:t>
       </w:r>
       <w:r>
         <w:rPr>
@@ -9622,7 +10264,43 @@
           <w:lang w:val="en-GB"/>
         </w:rPr>
         <w:tab/>
-        <w:t xml:space="preserve">Barcelona Supercomputing Center - Centro Nacional de Supercomputacion, Spain </w:t>
+        <w:t xml:space="preserve">Barcelona Supercomputing </w:t>
+      </w:r>
+      <w:proofErr w:type="spellStart"/>
+      <w:r>
+        <w:rPr>
+          <w:rFonts w:ascii="Arial" w:hAnsi="Arial" w:cs="Arial"/>
+          <w:color w:val="000000"/>
+          <w:lang w:val="en-GB"/>
+        </w:rPr>
+        <w:t>Center</w:t>
+      </w:r>
+      <w:proofErr w:type="spellEnd"/>
+      <w:r>
+        <w:rPr>
+          <w:rFonts w:ascii="Arial" w:hAnsi="Arial" w:cs="Arial"/>
+          <w:color w:val="000000"/>
+          <w:lang w:val="en-GB"/>
+        </w:rPr>
+        <w:t xml:space="preserve"> - Centro Nacional de </w:t>
+      </w:r>
+      <w:proofErr w:type="spellStart"/>
+      <w:r>
+        <w:rPr>
+          <w:rFonts w:ascii="Arial" w:hAnsi="Arial" w:cs="Arial"/>
+          <w:color w:val="000000"/>
+          <w:lang w:val="en-GB"/>
+        </w:rPr>
+        <w:t>Supercomputacion</w:t>
+      </w:r>
+      <w:proofErr w:type="spellEnd"/>
+      <w:r>
+        <w:rPr>
+          <w:rFonts w:ascii="Arial" w:hAnsi="Arial" w:cs="Arial"/>
+          <w:color w:val="000000"/>
+          <w:lang w:val="en-GB"/>
+        </w:rPr>
+        <w:t xml:space="preserve">, Spain </w:t>
       </w:r>
     </w:p>
     <w:p>
@@ -9637,6 +10315,7 @@
           <w:lang w:val="en-GB"/>
         </w:rPr>
       </w:pPr>
+      <w:proofErr w:type="spellStart"/>
       <w:r>
         <w:rPr>
           <w:rFonts w:ascii="Arial" w:hAnsi="Arial" w:cs="Arial"/>
@@ -9645,23 +10324,34 @@
         </w:rPr>
         <w:t>CaSToRC</w:t>
       </w:r>
-      <w:r>
-        <w:rPr>
-          <w:rFonts w:ascii="Arial" w:hAnsi="Arial" w:cs="Arial"/>
-          <w:color w:val="000000"/>
-          <w:lang w:val="en-GB"/>
-        </w:rPr>
-        <w:tab/>
-      </w:r>
-      <w:r>
-        <w:rPr>
-          <w:rFonts w:ascii="Arial" w:hAnsi="Arial" w:cs="Arial"/>
-          <w:color w:val="000000"/>
-          <w:lang w:val="en-GB"/>
-        </w:rPr>
-        <w:tab/>
-        <w:t>Computation-based Science and Technology Research Center</w:t>
-      </w:r>
+      <w:proofErr w:type="spellEnd"/>
+      <w:r>
+        <w:rPr>
+          <w:rFonts w:ascii="Arial" w:hAnsi="Arial" w:cs="Arial"/>
+          <w:color w:val="000000"/>
+          <w:lang w:val="en-GB"/>
+        </w:rPr>
+        <w:tab/>
+      </w:r>
+      <w:r>
+        <w:rPr>
+          <w:rFonts w:ascii="Arial" w:hAnsi="Arial" w:cs="Arial"/>
+          <w:color w:val="000000"/>
+          <w:lang w:val="en-GB"/>
+        </w:rPr>
+        <w:tab/>
+        <w:t xml:space="preserve">Computation-based Science and Technology Research </w:t>
+      </w:r>
+      <w:proofErr w:type="spellStart"/>
+      <w:r>
+        <w:rPr>
+          <w:rFonts w:ascii="Arial" w:hAnsi="Arial" w:cs="Arial"/>
+          <w:color w:val="000000"/>
+          <w:lang w:val="en-GB"/>
+        </w:rPr>
+        <w:t>Center</w:t>
+      </w:r>
+      <w:proofErr w:type="spellEnd"/>
       <w:r>
         <w:rPr>
           <w:rFonts w:ascii="Arial" w:hAnsi="Arial" w:cs="Arial"/>
@@ -9775,7 +10465,96 @@
           <w:lang w:val="en-GB"/>
         </w:rPr>
         <w:tab/>
-        <w:t>Fundacion Publica Gallega Centro Tecnológico de Supercomputación de Galicia, Spain, (3</w:t>
+      </w:r>
+      <w:proofErr w:type="spellStart"/>
+      <w:r>
+        <w:rPr>
+          <w:rFonts w:ascii="Arial" w:hAnsi="Arial" w:cs="Arial"/>
+          <w:color w:val="000000"/>
+          <w:lang w:val="en-GB"/>
+        </w:rPr>
+        <w:t>Fundacion</w:t>
+      </w:r>
+      <w:proofErr w:type="spellEnd"/>
+      <w:r>
+        <w:rPr>
+          <w:rFonts w:ascii="Arial" w:hAnsi="Arial" w:cs="Arial"/>
+          <w:color w:val="000000"/>
+          <w:lang w:val="en-GB"/>
+        </w:rPr>
+        <w:t xml:space="preserve"> </w:t>
+      </w:r>
+      <w:proofErr w:type="spellStart"/>
+      <w:r>
+        <w:rPr>
+          <w:rFonts w:ascii="Arial" w:hAnsi="Arial" w:cs="Arial"/>
+          <w:color w:val="000000"/>
+          <w:lang w:val="en-GB"/>
+        </w:rPr>
+        <w:t>Publica</w:t>
+      </w:r>
+      <w:proofErr w:type="spellEnd"/>
+      <w:r>
+        <w:rPr>
+          <w:rFonts w:ascii="Arial" w:hAnsi="Arial" w:cs="Arial"/>
+          <w:color w:val="000000"/>
+          <w:lang w:val="en-GB"/>
+        </w:rPr>
+        <w:t xml:space="preserve"> </w:t>
+      </w:r>
+      <w:proofErr w:type="spellStart"/>
+      <w:r>
+        <w:rPr>
+          <w:rFonts w:ascii="Arial" w:hAnsi="Arial" w:cs="Arial"/>
+          <w:color w:val="000000"/>
+          <w:lang w:val="en-GB"/>
+        </w:rPr>
+        <w:t>Gallega</w:t>
+      </w:r>
+      <w:proofErr w:type="spellEnd"/>
+      <w:r>
+        <w:rPr>
+          <w:rFonts w:ascii="Arial" w:hAnsi="Arial" w:cs="Arial"/>
+          <w:color w:val="000000"/>
+          <w:lang w:val="en-GB"/>
+        </w:rPr>
+        <w:t xml:space="preserve"> Centro </w:t>
+      </w:r>
+      <w:proofErr w:type="spellStart"/>
+      <w:r>
+        <w:rPr>
+          <w:rFonts w:ascii="Arial" w:hAnsi="Arial" w:cs="Arial"/>
+          <w:color w:val="000000"/>
+          <w:lang w:val="en-GB"/>
+        </w:rPr>
+        <w:t>Tecnológico</w:t>
+      </w:r>
+      <w:proofErr w:type="spellEnd"/>
+      <w:r>
+        <w:rPr>
+          <w:rFonts w:ascii="Arial" w:hAnsi="Arial" w:cs="Arial"/>
+          <w:color w:val="000000"/>
+          <w:lang w:val="en-GB"/>
+        </w:rPr>
+        <w:t xml:space="preserve"> de </w:t>
+      </w:r>
+      <w:proofErr w:type="spellStart"/>
+      <w:r>
+        <w:rPr>
+          <w:rFonts w:ascii="Arial" w:hAnsi="Arial" w:cs="Arial"/>
+          <w:color w:val="000000"/>
+          <w:lang w:val="en-GB"/>
+        </w:rPr>
+        <w:t>Supercomputación</w:t>
+      </w:r>
+      <w:proofErr w:type="spellEnd"/>
+      <w:r>
+        <w:rPr>
+          <w:rFonts w:ascii="Arial" w:hAnsi="Arial" w:cs="Arial"/>
+          <w:color w:val="000000"/>
+          <w:lang w:val="en-GB"/>
+        </w:rPr>
+        <w:t xml:space="preserve"> de Galicia, Spain, (3</w:t>
       </w:r>
       <w:r>
         <w:rPr>
@@ -9822,8 +10601,71 @@
           <w:lang w:val="fr-FR"/>
         </w:rPr>
         <w:tab/>
-        <w:t>CINECA Consorzio Interuniversitario, Italy</w:t>
-      </w:r>
+      </w:r>
+      <w:proofErr w:type="spellStart"/>
+      <w:r>
+        <w:rPr>
+          <w:rFonts w:ascii="Arial" w:hAnsi="Arial" w:cs="Arial"/>
+          <w:color w:val="000000"/>
+          <w:lang w:val="fr-FR"/>
+        </w:rPr>
+        <w:t>CINECA</w:t>
+      </w:r>
+      <w:proofErr w:type="spellEnd"/>
+      <w:r>
+        <w:rPr>
+          <w:rFonts w:ascii="Arial" w:hAnsi="Arial" w:cs="Arial"/>
+          <w:color w:val="000000"/>
+          <w:lang w:val="fr-FR"/>
+        </w:rPr>
+        <w:t xml:space="preserve"> </w:t>
+      </w:r>
+      <w:proofErr w:type="spellStart"/>
+      <w:r>
+        <w:rPr>
+          <w:rFonts w:ascii="Arial" w:hAnsi="Arial" w:cs="Arial"/>
+          <w:color w:val="000000"/>
+          <w:lang w:val="fr-FR"/>
+        </w:rPr>
+        <w:t>Consorzio</w:t>
+      </w:r>
+      <w:proofErr w:type="spellEnd"/>
+      <w:r>
+        <w:rPr>
+          <w:rFonts w:ascii="Arial" w:hAnsi="Arial" w:cs="Arial"/>
+          <w:color w:val="000000"/>
+          <w:lang w:val="fr-FR"/>
+        </w:rPr>
+        <w:t xml:space="preserve"> </w:t>
+      </w:r>
+      <w:proofErr w:type="spellStart"/>
+      <w:r>
+        <w:rPr>
+          <w:rFonts w:ascii="Arial" w:hAnsi="Arial" w:cs="Arial"/>
+          <w:color w:val="000000"/>
+          <w:lang w:val="fr-FR"/>
+        </w:rPr>
+        <w:t>Interuniversitario</w:t>
+      </w:r>
+      <w:proofErr w:type="spellEnd"/>
+      <w:r>
+        <w:rPr>
+          <w:rFonts w:ascii="Arial" w:hAnsi="Arial" w:cs="Arial"/>
+          <w:color w:val="000000"/>
+          <w:lang w:val="fr-FR"/>
+        </w:rPr>
+        <w:t xml:space="preserve">, </w:t>
+      </w:r>
+      <w:proofErr w:type="spellStart"/>
+      <w:r>
+        <w:rPr>
+          <w:rFonts w:ascii="Arial" w:hAnsi="Arial" w:cs="Arial"/>
+          <w:color w:val="000000"/>
+          <w:lang w:val="fr-FR"/>
+        </w:rPr>
+        <w:t>Italy</w:t>
+      </w:r>
+      <w:proofErr w:type="spellEnd"/>
     </w:p>
     <w:p>
       <w:pPr>
@@ -9946,7 +10788,24 @@
           <w:lang w:val="en-GB"/>
         </w:rPr>
         <w:tab/>
-        <w:t>CSC Scientific Computing Ltd., Finland</w:t>
+      </w:r>
+      <w:proofErr w:type="spellStart"/>
+      <w:r>
+        <w:rPr>
+          <w:rFonts w:ascii="Arial" w:hAnsi="Arial" w:cs="Arial"/>
+          <w:color w:val="000000"/>
+          <w:lang w:val="en-GB"/>
+        </w:rPr>
+        <w:t>CSC</w:t>
+      </w:r>
+      <w:proofErr w:type="spellEnd"/>
+      <w:r>
+        <w:rPr>
+          <w:rFonts w:ascii="Arial" w:hAnsi="Arial" w:cs="Arial"/>
+          <w:color w:val="000000"/>
+          <w:lang w:val="en-GB"/>
+        </w:rPr>
+        <w:t xml:space="preserve"> Scientific Computing Ltd., Finland</w:t>
       </w:r>
     </w:p>
     <w:p>
@@ -10053,7 +10912,24 @@
           <w:lang w:val="en-GB"/>
         </w:rPr>
         <w:tab/>
-        <w:t xml:space="preserve">EPCC at The University of Edinburgh, UK </w:t>
+      </w:r>
+      <w:proofErr w:type="spellStart"/>
+      <w:r>
+        <w:rPr>
+          <w:rFonts w:ascii="Arial" w:hAnsi="Arial" w:cs="Arial"/>
+          <w:color w:val="000000"/>
+          <w:lang w:val="en-GB"/>
+        </w:rPr>
+        <w:t>EPCC</w:t>
+      </w:r>
+      <w:proofErr w:type="spellEnd"/>
+      <w:r>
+        <w:rPr>
+          <w:rFonts w:ascii="Arial" w:hAnsi="Arial" w:cs="Arial"/>
+          <w:color w:val="000000"/>
+          <w:lang w:val="en-GB"/>
+        </w:rPr>
+        <w:t xml:space="preserve"> at The University of Edinburgh, UK </w:t>
       </w:r>
     </w:p>
     <w:p>
@@ -10068,22 +10944,85 @@
           <w:lang w:val="en-GB"/>
         </w:rPr>
       </w:pPr>
-      <w:r>
-        <w:rPr>
-          <w:rFonts w:ascii="Arial" w:hAnsi="Arial" w:cs="Arial"/>
-          <w:color w:val="000000"/>
-          <w:lang w:val="en-GB"/>
-        </w:rPr>
-        <w:t>ETHZurich (CSCS)</w:t>
-      </w:r>
-      <w:r>
-        <w:rPr>
-          <w:rFonts w:ascii="Arial" w:hAnsi="Arial" w:cs="Arial"/>
-          <w:color w:val="000000"/>
-          <w:lang w:val="en-GB"/>
-        </w:rPr>
-        <w:tab/>
-        <w:t>Eidgenössische Technische Hochschule Zürich – CSCS, Switzerland</w:t>
+      <w:proofErr w:type="spellStart"/>
+      <w:r>
+        <w:rPr>
+          <w:rFonts w:ascii="Arial" w:hAnsi="Arial" w:cs="Arial"/>
+          <w:color w:val="000000"/>
+          <w:lang w:val="en-GB"/>
+        </w:rPr>
+        <w:t>ETHZurich</w:t>
+      </w:r>
+      <w:proofErr w:type="spellEnd"/>
+      <w:r>
+        <w:rPr>
+          <w:rFonts w:ascii="Arial" w:hAnsi="Arial" w:cs="Arial"/>
+          <w:color w:val="000000"/>
+          <w:lang w:val="en-GB"/>
+        </w:rPr>
+        <w:t xml:space="preserve"> (CSCS)</w:t>
+      </w:r>
+      <w:r>
+        <w:rPr>
+          <w:rFonts w:ascii="Arial" w:hAnsi="Arial" w:cs="Arial"/>
+          <w:color w:val="000000"/>
+          <w:lang w:val="en-GB"/>
+        </w:rPr>
+        <w:tab/>
+      </w:r>
+      <w:proofErr w:type="spellStart"/>
+      <w:r>
+        <w:rPr>
+          <w:rFonts w:ascii="Arial" w:hAnsi="Arial" w:cs="Arial"/>
+          <w:color w:val="000000"/>
+          <w:lang w:val="en-GB"/>
+        </w:rPr>
+        <w:t>Eidgenössische</w:t>
+      </w:r>
+      <w:proofErr w:type="spellEnd"/>
+      <w:r>
+        <w:rPr>
+          <w:rFonts w:ascii="Arial" w:hAnsi="Arial" w:cs="Arial"/>
+          <w:color w:val="000000"/>
+          <w:lang w:val="en-GB"/>
+        </w:rPr>
+        <w:t xml:space="preserve"> </w:t>
+      </w:r>
+      <w:proofErr w:type="spellStart"/>
+      <w:r>
+        <w:rPr>
+          <w:rFonts w:ascii="Arial" w:hAnsi="Arial" w:cs="Arial"/>
+          <w:color w:val="000000"/>
+          <w:lang w:val="en-GB"/>
+        </w:rPr>
+        <w:t>Technische</w:t>
+      </w:r>
+      <w:proofErr w:type="spellEnd"/>
+      <w:r>
+        <w:rPr>
+          <w:rFonts w:ascii="Arial" w:hAnsi="Arial" w:cs="Arial"/>
+          <w:color w:val="000000"/>
+          <w:lang w:val="en-GB"/>
+        </w:rPr>
+        <w:t xml:space="preserve"> </w:t>
+      </w:r>
+      <w:proofErr w:type="spellStart"/>
+      <w:r>
+        <w:rPr>
+          <w:rFonts w:ascii="Arial" w:hAnsi="Arial" w:cs="Arial"/>
+          <w:color w:val="000000"/>
+          <w:lang w:val="en-GB"/>
+        </w:rPr>
+        <w:t>Hochschule</w:t>
+      </w:r>
+      <w:proofErr w:type="spellEnd"/>
+      <w:r>
+        <w:rPr>
+          <w:rFonts w:ascii="Arial" w:hAnsi="Arial" w:cs="Arial"/>
+          <w:color w:val="000000"/>
+          <w:lang w:val="en-GB"/>
+        </w:rPr>
+        <w:t xml:space="preserve"> Zürich – CSCS, Switzerland</w:t>
       </w:r>
     </w:p>
     <w:p>
@@ -10168,8 +11107,36 @@
           <w:lang w:val="fr-FR"/>
         </w:rPr>
         <w:tab/>
-        <w:t>Gauss Centre for Supercomputing e.V.</w:t>
-      </w:r>
+        <w:t xml:space="preserve">Gauss Centre for </w:t>
+      </w:r>
+      <w:proofErr w:type="spellStart"/>
+      <w:r>
+        <w:rPr>
+          <w:rFonts w:ascii="Arial" w:hAnsi="Arial" w:cs="Arial"/>
+          <w:color w:val="000000"/>
+          <w:lang w:val="fr-FR"/>
+        </w:rPr>
+        <w:t>Supercomputing</w:t>
+      </w:r>
+      <w:proofErr w:type="spellEnd"/>
+      <w:r>
+        <w:rPr>
+          <w:rFonts w:ascii="Arial" w:hAnsi="Arial" w:cs="Arial"/>
+          <w:color w:val="000000"/>
+          <w:lang w:val="fr-FR"/>
+        </w:rPr>
+        <w:t xml:space="preserve"> </w:t>
+      </w:r>
+      <w:proofErr w:type="spellStart"/>
+      <w:r>
+        <w:rPr>
+          <w:rFonts w:ascii="Arial" w:hAnsi="Arial" w:cs="Arial"/>
+          <w:color w:val="000000"/>
+          <w:lang w:val="fr-FR"/>
+        </w:rPr>
+        <w:t>e.V.</w:t>
+      </w:r>
+      <w:proofErr w:type="spellEnd"/>
     </w:p>
     <w:p>
       <w:pPr>
@@ -10198,7 +11165,25 @@
           <w:lang w:val="fr-FR"/>
         </w:rPr>
         <w:tab/>
-        <w:t>Grand Equipement National de Calcul Intensiv, France</w:t>
+        <w:t xml:space="preserve">Grand Equipement National de Calcul </w:t>
+      </w:r>
+      <w:proofErr w:type="spellStart"/>
+      <w:r>
+        <w:rPr>
+          <w:rFonts w:ascii="Arial" w:hAnsi="Arial" w:cs="Arial"/>
+          <w:color w:val="000000"/>
+          <w:lang w:val="fr-FR"/>
+        </w:rPr>
+        <w:t>Intensiv</w:t>
+      </w:r>
+      <w:proofErr w:type="spellEnd"/>
+      <w:r>
+        <w:rPr>
+          <w:rFonts w:ascii="Arial" w:hAnsi="Arial" w:cs="Arial"/>
+          <w:color w:val="000000"/>
+          <w:lang w:val="fr-FR"/>
+        </w:rPr>
+        <w:t>, France</w:t>
       </w:r>
     </w:p>
     <w:p>
@@ -10305,7 +11290,42 @@
           <w:lang w:val="en-GB"/>
         </w:rPr>
         <w:tab/>
-        <w:t>Instituto Superior Técnico, Portugal (3rd Party to UC-LCA)</w:t>
+      </w:r>
+      <w:proofErr w:type="spellStart"/>
+      <w:r>
+        <w:rPr>
+          <w:rFonts w:ascii="Arial" w:hAnsi="Arial" w:cs="Arial"/>
+          <w:color w:val="000000"/>
+          <w:lang w:val="en-GB"/>
+        </w:rPr>
+        <w:t>Instituto</w:t>
+      </w:r>
+      <w:proofErr w:type="spellEnd"/>
+      <w:r>
+        <w:rPr>
+          <w:rFonts w:ascii="Arial" w:hAnsi="Arial" w:cs="Arial"/>
+          <w:color w:val="000000"/>
+          <w:lang w:val="en-GB"/>
+        </w:rPr>
+        <w:t xml:space="preserve"> Superior </w:t>
+      </w:r>
+      <w:proofErr w:type="spellStart"/>
+      <w:r>
+        <w:rPr>
+          <w:rFonts w:ascii="Arial" w:hAnsi="Arial" w:cs="Arial"/>
+          <w:color w:val="000000"/>
+          <w:lang w:val="en-GB"/>
+        </w:rPr>
+        <w:t>Técnico</w:t>
+      </w:r>
+      <w:proofErr w:type="spellEnd"/>
+      <w:r>
+        <w:rPr>
+          <w:rFonts w:ascii="Arial" w:hAnsi="Arial" w:cs="Arial"/>
+          <w:color w:val="000000"/>
+          <w:lang w:val="en-GB"/>
+        </w:rPr>
+        <w:t>, Portugal (3rd Party to UC-LCA)</w:t>
       </w:r>
     </w:p>
     <w:p>
@@ -10366,13 +11386,113 @@
         </w:rPr>
         <w:tab/>
       </w:r>
+      <w:proofErr w:type="spellStart"/>
       <w:r>
         <w:rPr>
           <w:rFonts w:ascii="Arial" w:hAnsi="Arial" w:cs="Arial"/>
           <w:color w:val="000000"/>
           <w:lang w:val="en-GB" w:eastAsia="en-GB"/>
         </w:rPr>
-        <w:t>Institut fuer Graphische und Parallele Datenverarbeitung der Johannes Kepler Universitaet Linz, Austria</w:t>
+        <w:t>Institut</w:t>
+      </w:r>
+      <w:proofErr w:type="spellEnd"/>
+      <w:r>
+        <w:rPr>
+          <w:rFonts w:ascii="Arial" w:hAnsi="Arial" w:cs="Arial"/>
+          <w:color w:val="000000"/>
+          <w:lang w:val="en-GB" w:eastAsia="en-GB"/>
+        </w:rPr>
+        <w:t xml:space="preserve"> </w:t>
+      </w:r>
+      <w:proofErr w:type="spellStart"/>
+      <w:r>
+        <w:rPr>
+          <w:rFonts w:ascii="Arial" w:hAnsi="Arial" w:cs="Arial"/>
+          <w:color w:val="000000"/>
+          <w:lang w:val="en-GB" w:eastAsia="en-GB"/>
+        </w:rPr>
+        <w:t>fuer</w:t>
+      </w:r>
+      <w:proofErr w:type="spellEnd"/>
+      <w:r>
+        <w:rPr>
+          <w:rFonts w:ascii="Arial" w:hAnsi="Arial" w:cs="Arial"/>
+          <w:color w:val="000000"/>
+          <w:lang w:val="en-GB" w:eastAsia="en-GB"/>
+        </w:rPr>
+        <w:t xml:space="preserve"> </w:t>
+      </w:r>
+      <w:proofErr w:type="spellStart"/>
+      <w:r>
+        <w:rPr>
+          <w:rFonts w:ascii="Arial" w:hAnsi="Arial" w:cs="Arial"/>
+          <w:color w:val="000000"/>
+          <w:lang w:val="en-GB" w:eastAsia="en-GB"/>
+        </w:rPr>
+        <w:t>Graphische</w:t>
+      </w:r>
+      <w:proofErr w:type="spellEnd"/>
+      <w:r>
+        <w:rPr>
+          <w:rFonts w:ascii="Arial" w:hAnsi="Arial" w:cs="Arial"/>
+          <w:color w:val="000000"/>
+          <w:lang w:val="en-GB" w:eastAsia="en-GB"/>
+        </w:rPr>
+        <w:t xml:space="preserve"> und </w:t>
+      </w:r>
+      <w:proofErr w:type="spellStart"/>
+      <w:r>
+        <w:rPr>
+          <w:rFonts w:ascii="Arial" w:hAnsi="Arial" w:cs="Arial"/>
+          <w:color w:val="000000"/>
+          <w:lang w:val="en-GB" w:eastAsia="en-GB"/>
+        </w:rPr>
+        <w:t>Parallele</w:t>
+      </w:r>
+      <w:proofErr w:type="spellEnd"/>
+      <w:r>
+        <w:rPr>
+          <w:rFonts w:ascii="Arial" w:hAnsi="Arial" w:cs="Arial"/>
+          <w:color w:val="000000"/>
+          <w:lang w:val="en-GB" w:eastAsia="en-GB"/>
+        </w:rPr>
+        <w:t xml:space="preserve"> </w:t>
+      </w:r>
+      <w:proofErr w:type="spellStart"/>
+      <w:r>
+        <w:rPr>
+          <w:rFonts w:ascii="Arial" w:hAnsi="Arial" w:cs="Arial"/>
+          <w:color w:val="000000"/>
+          <w:lang w:val="en-GB" w:eastAsia="en-GB"/>
+        </w:rPr>
+        <w:t>Datenverarbeitung</w:t>
+      </w:r>
+      <w:proofErr w:type="spellEnd"/>
+      <w:r>
+        <w:rPr>
+          <w:rFonts w:ascii="Arial" w:hAnsi="Arial" w:cs="Arial"/>
+          <w:color w:val="000000"/>
+          <w:lang w:val="en-GB" w:eastAsia="en-GB"/>
+        </w:rPr>
+        <w:t xml:space="preserve"> der Johannes Kepler </w:t>
+      </w:r>
+      <w:proofErr w:type="spellStart"/>
+      <w:r>
+        <w:rPr>
+          <w:rFonts w:ascii="Arial" w:hAnsi="Arial" w:cs="Arial"/>
+          <w:color w:val="000000"/>
+          <w:lang w:val="en-GB" w:eastAsia="en-GB"/>
+        </w:rPr>
+        <w:t>Universitaet</w:t>
+      </w:r>
+      <w:proofErr w:type="spellEnd"/>
+      <w:r>
+        <w:rPr>
+          <w:rFonts w:ascii="Arial" w:hAnsi="Arial" w:cs="Arial"/>
+          <w:color w:val="000000"/>
+          <w:lang w:val="en-GB" w:eastAsia="en-GB"/>
+        </w:rPr>
+        <w:t xml:space="preserve"> Linz, Austria</w:t>
       </w:r>
     </w:p>
     <w:p>
@@ -10402,7 +11522,42 @@
           <w:lang w:val="en-GB"/>
         </w:rPr>
         <w:tab/>
-        <w:t>Forschungszentrum Juelich GmbH, Germany</w:t>
+      </w:r>
+      <w:proofErr w:type="spellStart"/>
+      <w:r>
+        <w:rPr>
+          <w:rFonts w:ascii="Arial" w:hAnsi="Arial" w:cs="Arial"/>
+          <w:color w:val="000000"/>
+          <w:lang w:val="en-GB"/>
+        </w:rPr>
+        <w:t>Forschungszentrum</w:t>
+      </w:r>
+      <w:proofErr w:type="spellEnd"/>
+      <w:r>
+        <w:rPr>
+          <w:rFonts w:ascii="Arial" w:hAnsi="Arial" w:cs="Arial"/>
+          <w:color w:val="000000"/>
+          <w:lang w:val="en-GB"/>
+        </w:rPr>
+        <w:t xml:space="preserve"> </w:t>
+      </w:r>
+      <w:proofErr w:type="spellStart"/>
+      <w:r>
+        <w:rPr>
+          <w:rFonts w:ascii="Arial" w:hAnsi="Arial" w:cs="Arial"/>
+          <w:color w:val="000000"/>
+          <w:lang w:val="en-GB"/>
+        </w:rPr>
+        <w:t>Juelich</w:t>
+      </w:r>
+      <w:proofErr w:type="spellEnd"/>
+      <w:r>
+        <w:rPr>
+          <w:rFonts w:ascii="Arial" w:hAnsi="Arial" w:cs="Arial"/>
+          <w:color w:val="000000"/>
+          <w:lang w:val="en-GB"/>
+        </w:rPr>
+        <w:t xml:space="preserve"> GmbH, Germany</w:t>
       </w:r>
     </w:p>
     <w:p>
@@ -10441,8 +11596,19 @@
           <w:vertAlign w:val="superscript"/>
           <w:lang w:val="en-GB"/>
         </w:rPr>
-        <w:t xml:space="preserve"> rd</w:t>
-      </w:r>
+        <w:t xml:space="preserve"> </w:t>
+      </w:r>
+      <w:proofErr w:type="spellStart"/>
+      <w:r>
+        <w:rPr>
+          <w:rFonts w:ascii="Arial" w:hAnsi="Arial" w:cs="Arial"/>
+          <w:color w:val="000000"/>
+          <w:vertAlign w:val="superscript"/>
+          <w:lang w:val="en-GB"/>
+        </w:rPr>
+        <w:t>rd</w:t>
+      </w:r>
+      <w:proofErr w:type="spellEnd"/>
       <w:r>
         <w:rPr>
           <w:rFonts w:ascii="Arial" w:hAnsi="Arial" w:cs="Arial"/>
@@ -10464,6 +11630,7 @@
           <w:lang w:val="en-GB"/>
         </w:rPr>
       </w:pPr>
+      <w:proofErr w:type="spellStart"/>
       <w:r>
         <w:rPr>
           <w:rFonts w:ascii="Arial" w:hAnsi="Arial" w:cs="Arial"/>
@@ -10472,6 +11639,7 @@
         </w:rPr>
         <w:t>LiU</w:t>
       </w:r>
+      <w:proofErr w:type="spellEnd"/>
       <w:r>
         <w:rPr>
           <w:rFonts w:ascii="Arial" w:hAnsi="Arial" w:cs="Arial"/>
@@ -10488,8 +11656,19 @@
           <w:vertAlign w:val="superscript"/>
           <w:lang w:val="en-GB"/>
         </w:rPr>
-        <w:t xml:space="preserve"> rd</w:t>
-      </w:r>
+        <w:t xml:space="preserve"> </w:t>
+      </w:r>
+      <w:proofErr w:type="spellStart"/>
+      <w:r>
+        <w:rPr>
+          <w:rFonts w:ascii="Arial" w:hAnsi="Arial" w:cs="Arial"/>
+          <w:color w:val="000000"/>
+          <w:vertAlign w:val="superscript"/>
+          <w:lang w:val="en-GB"/>
+        </w:rPr>
+        <w:t>rd</w:t>
+      </w:r>
+      <w:proofErr w:type="spellEnd"/>
       <w:r>
         <w:rPr>
           <w:rFonts w:ascii="Arial" w:hAnsi="Arial" w:cs="Arial"/>
@@ -10671,7 +11850,25 @@
           <w:lang w:val="en-GB"/>
         </w:rPr>
         <w:tab/>
-        <w:t>Partnership for Advanced Computing in Europe aisbl, Belgium</w:t>
+        <w:t xml:space="preserve">Partnership for Advanced Computing in Europe </w:t>
+      </w:r>
+      <w:proofErr w:type="spellStart"/>
+      <w:r>
+        <w:rPr>
+          <w:rFonts w:ascii="Arial" w:hAnsi="Arial" w:cs="Arial"/>
+          <w:color w:val="000000"/>
+          <w:lang w:val="en-GB"/>
+        </w:rPr>
+        <w:t>aisbl</w:t>
+      </w:r>
+      <w:proofErr w:type="spellEnd"/>
+      <w:r>
+        <w:rPr>
+          <w:rFonts w:ascii="Arial" w:hAnsi="Arial" w:cs="Arial"/>
+          <w:color w:val="000000"/>
+          <w:lang w:val="en-GB"/>
+        </w:rPr>
+        <w:t>, Belgium</w:t>
       </w:r>
     </w:p>
     <w:p>
@@ -10701,7 +11898,25 @@
           <w:lang w:val="en-GB"/>
         </w:rPr>
         <w:tab/>
-        <w:t>Poznan Supercomputing and Networking Center, Poland</w:t>
+        <w:t xml:space="preserve">Poznan Supercomputing and Networking </w:t>
+      </w:r>
+      <w:proofErr w:type="spellStart"/>
+      <w:r>
+        <w:rPr>
+          <w:rFonts w:ascii="Arial" w:hAnsi="Arial" w:cs="Arial"/>
+          <w:color w:val="000000"/>
+          <w:lang w:val="en-GB"/>
+        </w:rPr>
+        <w:t>Center</w:t>
+      </w:r>
+      <w:proofErr w:type="spellEnd"/>
+      <w:r>
+        <w:rPr>
+          <w:rFonts w:ascii="Arial" w:hAnsi="Arial" w:cs="Arial"/>
+          <w:color w:val="000000"/>
+          <w:lang w:val="en-GB"/>
+        </w:rPr>
+        <w:t>, Poland</w:t>
       </w:r>
     </w:p>
     <w:p>
@@ -10761,15 +11976,105 @@
           <w:lang w:val="en-GB"/>
         </w:rPr>
         <w:tab/>
-        <w:t>Max Planck Gesellschaft zur Förd</w:t>
-      </w:r>
-      <w:r>
-        <w:rPr>
-          <w:rFonts w:ascii="Arial" w:hAnsi="Arial" w:cs="Arial"/>
-          <w:color w:val="000000"/>
-          <w:lang w:val="en-GB"/>
-        </w:rPr>
-        <w:t xml:space="preserve">erung der Wissenschaften e.V., </w:t>
+        <w:t xml:space="preserve">Max Planck </w:t>
+      </w:r>
+      <w:proofErr w:type="spellStart"/>
+      <w:r>
+        <w:rPr>
+          <w:rFonts w:ascii="Arial" w:hAnsi="Arial" w:cs="Arial"/>
+          <w:color w:val="000000"/>
+          <w:lang w:val="en-GB"/>
+        </w:rPr>
+        <w:t>Gesellschaft</w:t>
+      </w:r>
+      <w:proofErr w:type="spellEnd"/>
+      <w:r>
+        <w:rPr>
+          <w:rFonts w:ascii="Arial" w:hAnsi="Arial" w:cs="Arial"/>
+          <w:color w:val="000000"/>
+          <w:lang w:val="en-GB"/>
+        </w:rPr>
+        <w:t xml:space="preserve"> </w:t>
+      </w:r>
+      <w:proofErr w:type="spellStart"/>
+      <w:r>
+        <w:rPr>
+          <w:rFonts w:ascii="Arial" w:hAnsi="Arial" w:cs="Arial"/>
+          <w:color w:val="000000"/>
+          <w:lang w:val="en-GB"/>
+        </w:rPr>
+        <w:t>zur</w:t>
+      </w:r>
+      <w:proofErr w:type="spellEnd"/>
+      <w:r>
+        <w:rPr>
+          <w:rFonts w:ascii="Arial" w:hAnsi="Arial" w:cs="Arial"/>
+          <w:color w:val="000000"/>
+          <w:lang w:val="en-GB"/>
+        </w:rPr>
+        <w:t xml:space="preserve"> </w:t>
+      </w:r>
+      <w:proofErr w:type="spellStart"/>
+      <w:r>
+        <w:rPr>
+          <w:rFonts w:ascii="Arial" w:hAnsi="Arial" w:cs="Arial"/>
+          <w:color w:val="000000"/>
+          <w:lang w:val="en-GB"/>
+        </w:rPr>
+        <w:t>Förd</w:t>
+      </w:r>
+      <w:r>
+        <w:rPr>
+          <w:rFonts w:ascii="Arial" w:hAnsi="Arial" w:cs="Arial"/>
+          <w:color w:val="000000"/>
+          <w:lang w:val="en-GB"/>
+        </w:rPr>
+        <w:t>erung</w:t>
+      </w:r>
+      <w:proofErr w:type="spellEnd"/>
+      <w:r>
+        <w:rPr>
+          <w:rFonts w:ascii="Arial" w:hAnsi="Arial" w:cs="Arial"/>
+          <w:color w:val="000000"/>
+          <w:lang w:val="en-GB"/>
+        </w:rPr>
+        <w:t xml:space="preserve"> der </w:t>
+      </w:r>
+      <w:proofErr w:type="spellStart"/>
+      <w:r>
+        <w:rPr>
+          <w:rFonts w:ascii="Arial" w:hAnsi="Arial" w:cs="Arial"/>
+          <w:color w:val="000000"/>
+          <w:lang w:val="en-GB"/>
+        </w:rPr>
+        <w:t>Wissenschaften</w:t>
+      </w:r>
+      <w:proofErr w:type="spellEnd"/>
+      <w:r>
+        <w:rPr>
+          <w:rFonts w:ascii="Arial" w:hAnsi="Arial" w:cs="Arial"/>
+          <w:color w:val="000000"/>
+          <w:lang w:val="en-GB"/>
+        </w:rPr>
+        <w:t xml:space="preserve"> </w:t>
+      </w:r>
+      <w:proofErr w:type="spellStart"/>
+      <w:r>
+        <w:rPr>
+          <w:rFonts w:ascii="Arial" w:hAnsi="Arial" w:cs="Arial"/>
+          <w:color w:val="000000"/>
+          <w:lang w:val="en-GB"/>
+        </w:rPr>
+        <w:t>e.V</w:t>
+      </w:r>
+      <w:proofErr w:type="spellEnd"/>
+      <w:r>
+        <w:rPr>
+          <w:rFonts w:ascii="Arial" w:hAnsi="Arial" w:cs="Arial"/>
+          <w:color w:val="000000"/>
+          <w:lang w:val="en-GB"/>
+        </w:rPr>
+        <w:t xml:space="preserve">., </w:t>
       </w:r>
       <w:r>
         <w:rPr>
@@ -10786,8 +12091,19 @@
           <w:vertAlign w:val="superscript"/>
           <w:lang w:val="en-GB"/>
         </w:rPr>
-        <w:t xml:space="preserve"> rd</w:t>
-      </w:r>
+        <w:t xml:space="preserve"> </w:t>
+      </w:r>
+      <w:proofErr w:type="spellStart"/>
+      <w:r>
+        <w:rPr>
+          <w:rFonts w:ascii="Arial" w:hAnsi="Arial" w:cs="Arial"/>
+          <w:color w:val="000000"/>
+          <w:vertAlign w:val="superscript"/>
+          <w:lang w:val="en-GB"/>
+        </w:rPr>
+        <w:t>rd</w:t>
+      </w:r>
+      <w:proofErr w:type="spellEnd"/>
       <w:r>
         <w:rPr>
           <w:rFonts w:ascii="Arial" w:hAnsi="Arial" w:cs="Arial"/>
@@ -10925,6 +12241,7 @@
           <w:lang w:val="en-GB"/>
         </w:rPr>
       </w:pPr>
+      <w:proofErr w:type="spellStart"/>
       <w:r>
         <w:rPr>
           <w:rFonts w:ascii="Arial" w:hAnsi="Arial" w:cs="Arial"/>
@@ -10933,21 +12250,40 @@
         </w:rPr>
         <w:t>SURFsara</w:t>
       </w:r>
-      <w:r>
-        <w:rPr>
-          <w:rFonts w:ascii="Arial" w:hAnsi="Arial" w:cs="Arial"/>
-          <w:color w:val="000000"/>
-          <w:lang w:val="en-GB"/>
-        </w:rPr>
-        <w:tab/>
-      </w:r>
-      <w:r>
-        <w:rPr>
-          <w:rFonts w:ascii="Arial" w:hAnsi="Arial" w:cs="Arial"/>
-          <w:color w:val="000000"/>
-          <w:lang w:val="en-GB"/>
-        </w:rPr>
-        <w:t>Dutch national high-performance computing and e-Science support center, part of the SURF cooperative, Netherlands</w:t>
+      <w:proofErr w:type="spellEnd"/>
+      <w:r>
+        <w:rPr>
+          <w:rFonts w:ascii="Arial" w:hAnsi="Arial" w:cs="Arial"/>
+          <w:color w:val="000000"/>
+          <w:lang w:val="en-GB"/>
+        </w:rPr>
+        <w:tab/>
+      </w:r>
+      <w:r>
+        <w:rPr>
+          <w:rFonts w:ascii="Arial" w:hAnsi="Arial" w:cs="Arial"/>
+          <w:color w:val="000000"/>
+          <w:lang w:val="en-GB"/>
+        </w:rPr>
+        <w:t xml:space="preserve">Dutch national high-performance computing and e-Science support </w:t>
+      </w:r>
+      <w:proofErr w:type="spellStart"/>
+      <w:r>
+        <w:rPr>
+          <w:rFonts w:ascii="Arial" w:hAnsi="Arial" w:cs="Arial"/>
+          <w:color w:val="000000"/>
+          <w:lang w:val="en-GB"/>
+        </w:rPr>
+        <w:t>center</w:t>
+      </w:r>
+      <w:proofErr w:type="spellEnd"/>
+      <w:r>
+        <w:rPr>
+          <w:rFonts w:ascii="Arial" w:hAnsi="Arial" w:cs="Arial"/>
+          <w:color w:val="000000"/>
+          <w:lang w:val="en-GB"/>
+        </w:rPr>
+        <w:t>, part of the SURF cooperative, Netherlands</w:t>
       </w:r>
     </w:p>
     <w:p>
@@ -10978,13 +12314,77 @@
         </w:rPr>
         <w:tab/>
       </w:r>
+      <w:proofErr w:type="spellStart"/>
       <w:r>
         <w:rPr>
           <w:rFonts w:ascii="Arial" w:hAnsi="Arial" w:cs="Arial"/>
           <w:color w:val="000000"/>
           <w:lang w:val="fr-FR"/>
         </w:rPr>
-        <w:t>Universidade de Coimbra, Labotatório de Computação Avançada, Portugal</w:t>
+        <w:t>Universidade</w:t>
+      </w:r>
+      <w:proofErr w:type="spellEnd"/>
+      <w:r>
+        <w:rPr>
+          <w:rFonts w:ascii="Arial" w:hAnsi="Arial" w:cs="Arial"/>
+          <w:color w:val="000000"/>
+          <w:lang w:val="fr-FR"/>
+        </w:rPr>
+        <w:t xml:space="preserve"> de Coimbra, </w:t>
+      </w:r>
+      <w:proofErr w:type="spellStart"/>
+      <w:r>
+        <w:rPr>
+          <w:rFonts w:ascii="Arial" w:hAnsi="Arial" w:cs="Arial"/>
+          <w:color w:val="000000"/>
+          <w:lang w:val="fr-FR"/>
+        </w:rPr>
+        <w:t>Labotatório</w:t>
+      </w:r>
+      <w:proofErr w:type="spellEnd"/>
+      <w:r>
+        <w:rPr>
+          <w:rFonts w:ascii="Arial" w:hAnsi="Arial" w:cs="Arial"/>
+          <w:color w:val="000000"/>
+          <w:lang w:val="fr-FR"/>
+        </w:rPr>
+        <w:t xml:space="preserve"> de </w:t>
+      </w:r>
+      <w:proofErr w:type="spellStart"/>
+      <w:r>
+        <w:rPr>
+          <w:rFonts w:ascii="Arial" w:hAnsi="Arial" w:cs="Arial"/>
+          <w:color w:val="000000"/>
+          <w:lang w:val="fr-FR"/>
+        </w:rPr>
+        <w:t>Computação</w:t>
+      </w:r>
+      <w:proofErr w:type="spellEnd"/>
+      <w:r>
+        <w:rPr>
+          <w:rFonts w:ascii="Arial" w:hAnsi="Arial" w:cs="Arial"/>
+          <w:color w:val="000000"/>
+          <w:lang w:val="fr-FR"/>
+        </w:rPr>
+        <w:t xml:space="preserve"> </w:t>
+      </w:r>
+      <w:proofErr w:type="spellStart"/>
+      <w:r>
+        <w:rPr>
+          <w:rFonts w:ascii="Arial" w:hAnsi="Arial" w:cs="Arial"/>
+          <w:color w:val="000000"/>
+          <w:lang w:val="fr-FR"/>
+        </w:rPr>
+        <w:t>Avançada</w:t>
+      </w:r>
+      <w:proofErr w:type="spellEnd"/>
+      <w:r>
+        <w:rPr>
+          <w:rFonts w:ascii="Arial" w:hAnsi="Arial" w:cs="Arial"/>
+          <w:color w:val="000000"/>
+          <w:lang w:val="fr-FR"/>
+        </w:rPr>
+        <w:t>, Portugal</w:t>
       </w:r>
     </w:p>
     <w:p>
@@ -11014,7 +12414,42 @@
           <w:lang w:val="en-GB"/>
         </w:rPr>
         <w:tab/>
-        <w:t>Københavns Universitet, Denmark</w:t>
+      </w:r>
+      <w:proofErr w:type="spellStart"/>
+      <w:r>
+        <w:rPr>
+          <w:rFonts w:ascii="Arial" w:hAnsi="Arial" w:cs="Arial"/>
+          <w:color w:val="000000"/>
+          <w:lang w:val="en-GB"/>
+        </w:rPr>
+        <w:t>Københavns</w:t>
+      </w:r>
+      <w:proofErr w:type="spellEnd"/>
+      <w:r>
+        <w:rPr>
+          <w:rFonts w:ascii="Arial" w:hAnsi="Arial" w:cs="Arial"/>
+          <w:color w:val="000000"/>
+          <w:lang w:val="en-GB"/>
+        </w:rPr>
+        <w:t xml:space="preserve"> </w:t>
+      </w:r>
+      <w:proofErr w:type="spellStart"/>
+      <w:r>
+        <w:rPr>
+          <w:rFonts w:ascii="Arial" w:hAnsi="Arial" w:cs="Arial"/>
+          <w:color w:val="000000"/>
+          <w:lang w:val="en-GB"/>
+        </w:rPr>
+        <w:t>Universitet</w:t>
+      </w:r>
+      <w:proofErr w:type="spellEnd"/>
+      <w:r>
+        <w:rPr>
+          <w:rFonts w:ascii="Arial" w:hAnsi="Arial" w:cs="Arial"/>
+          <w:color w:val="000000"/>
+          <w:lang w:val="en-GB"/>
+        </w:rPr>
+        <w:t>, Denmark</w:t>
       </w:r>
     </w:p>
     <w:p>
@@ -11044,7 +12479,25 @@
           <w:lang w:val="en-GB"/>
         </w:rPr>
         <w:tab/>
-        <w:t>Istanbul Technical University, Ayazaga Campus, Turkey</w:t>
+        <w:t xml:space="preserve">Istanbul Technical University, </w:t>
+      </w:r>
+      <w:proofErr w:type="spellStart"/>
+      <w:r>
+        <w:rPr>
+          <w:rFonts w:ascii="Arial" w:hAnsi="Arial" w:cs="Arial"/>
+          <w:color w:val="000000"/>
+          <w:lang w:val="en-GB"/>
+        </w:rPr>
+        <w:t>Ayazaga</w:t>
+      </w:r>
+      <w:proofErr w:type="spellEnd"/>
+      <w:r>
+        <w:rPr>
+          <w:rFonts w:ascii="Arial" w:hAnsi="Arial" w:cs="Arial"/>
+          <w:color w:val="000000"/>
+          <w:lang w:val="en-GB"/>
+        </w:rPr>
+        <w:t xml:space="preserve"> Campus, Turkey</w:t>
       </w:r>
     </w:p>
     <w:p>
@@ -11059,6 +12512,7 @@
           <w:lang w:val="en-GB"/>
         </w:rPr>
       </w:pPr>
+      <w:proofErr w:type="spellStart"/>
       <w:r>
         <w:rPr>
           <w:rFonts w:ascii="Arial" w:hAnsi="Arial" w:cs="Arial"/>
@@ -11067,6 +12521,7 @@
         </w:rPr>
         <w:t>UiO</w:t>
       </w:r>
+      <w:proofErr w:type="spellEnd"/>
       <w:r>
         <w:rPr>
           <w:rFonts w:ascii="Arial" w:hAnsi="Arial" w:cs="Arial"/>
@@ -11136,6 +12591,7 @@
           <w:lang w:val="en-GB"/>
         </w:rPr>
       </w:pPr>
+      <w:proofErr w:type="spellStart"/>
       <w:r>
         <w:rPr>
           <w:rFonts w:ascii="Arial" w:hAnsi="Arial" w:cs="Arial"/>
@@ -11144,6 +12600,7 @@
         </w:rPr>
         <w:t>UmU</w:t>
       </w:r>
+      <w:proofErr w:type="spellEnd"/>
       <w:r>
         <w:rPr>
           <w:rFonts w:ascii="Arial" w:hAnsi="Arial" w:cs="Arial"/>
@@ -11160,8 +12617,19 @@
           <w:vertAlign w:val="superscript"/>
           <w:lang w:val="en-GB"/>
         </w:rPr>
-        <w:t xml:space="preserve"> rd</w:t>
-      </w:r>
+        <w:t xml:space="preserve"> </w:t>
+      </w:r>
+      <w:proofErr w:type="spellStart"/>
+      <w:r>
+        <w:rPr>
+          <w:rFonts w:ascii="Arial" w:hAnsi="Arial" w:cs="Arial"/>
+          <w:color w:val="000000"/>
+          <w:vertAlign w:val="superscript"/>
+          <w:lang w:val="en-GB"/>
+        </w:rPr>
+        <w:t>rd</w:t>
+      </w:r>
+      <w:proofErr w:type="spellEnd"/>
       <w:r>
         <w:rPr>
           <w:rFonts w:ascii="Arial" w:hAnsi="Arial" w:cs="Arial"/>
@@ -11183,6 +12651,7 @@
           <w:lang w:val="en-GB"/>
         </w:rPr>
       </w:pPr>
+      <w:proofErr w:type="spellStart"/>
       <w:r>
         <w:rPr>
           <w:rFonts w:ascii="Arial" w:hAnsi="Arial" w:cs="Arial"/>
@@ -11191,14 +12660,50 @@
         </w:rPr>
         <w:t>UnivEvora</w:t>
       </w:r>
-      <w:r>
-        <w:rPr>
-          <w:rFonts w:ascii="Arial" w:hAnsi="Arial" w:cs="Arial"/>
-          <w:color w:val="000000"/>
-          <w:lang w:val="en-GB"/>
-        </w:rPr>
-        <w:tab/>
-        <w:t>Universidade de Évora, Portugal (3rd Party to UC-LCA)</w:t>
+      <w:proofErr w:type="spellEnd"/>
+      <w:r>
+        <w:rPr>
+          <w:rFonts w:ascii="Arial" w:hAnsi="Arial" w:cs="Arial"/>
+          <w:color w:val="000000"/>
+          <w:lang w:val="en-GB"/>
+        </w:rPr>
+        <w:tab/>
+      </w:r>
+      <w:proofErr w:type="spellStart"/>
+      <w:r>
+        <w:rPr>
+          <w:rFonts w:ascii="Arial" w:hAnsi="Arial" w:cs="Arial"/>
+          <w:color w:val="000000"/>
+          <w:lang w:val="en-GB"/>
+        </w:rPr>
+        <w:t>Universidade</w:t>
+      </w:r>
+      <w:proofErr w:type="spellEnd"/>
+      <w:r>
+        <w:rPr>
+          <w:rFonts w:ascii="Arial" w:hAnsi="Arial" w:cs="Arial"/>
+          <w:color w:val="000000"/>
+          <w:lang w:val="en-GB"/>
+        </w:rPr>
+        <w:t xml:space="preserve"> de </w:t>
+      </w:r>
+      <w:proofErr w:type="spellStart"/>
+      <w:r>
+        <w:rPr>
+          <w:rFonts w:ascii="Arial" w:hAnsi="Arial" w:cs="Arial"/>
+          <w:color w:val="000000"/>
+          <w:lang w:val="en-GB"/>
+        </w:rPr>
+        <w:t>Évora</w:t>
+      </w:r>
+      <w:proofErr w:type="spellEnd"/>
+      <w:r>
+        <w:rPr>
+          <w:rFonts w:ascii="Arial" w:hAnsi="Arial" w:cs="Arial"/>
+          <w:color w:val="000000"/>
+          <w:lang w:val="en-GB"/>
+        </w:rPr>
+        <w:t>, Portugal (3rd Party to UC-LCA)</w:t>
       </w:r>
     </w:p>
     <w:p>
@@ -11229,13 +12734,59 @@
         </w:rPr>
         <w:tab/>
       </w:r>
+      <w:proofErr w:type="spellStart"/>
       <w:r>
         <w:rPr>
           <w:rFonts w:ascii="Arial" w:eastAsia="MS Mincho" w:hAnsi="Arial" w:cs="Arial"/>
           <w:color w:val="000000"/>
           <w:lang w:val="en-GB"/>
         </w:rPr>
-        <w:t>Universitat Politècnica de Catalunya, Spain (3rd Party to BSC)</w:t>
+        <w:t>Universitat</w:t>
+      </w:r>
+      <w:proofErr w:type="spellEnd"/>
+      <w:r>
+        <w:rPr>
+          <w:rFonts w:ascii="Arial" w:eastAsia="MS Mincho" w:hAnsi="Arial" w:cs="Arial"/>
+          <w:color w:val="000000"/>
+          <w:lang w:val="en-GB"/>
+        </w:rPr>
+        <w:t xml:space="preserve"> </w:t>
+      </w:r>
+      <w:proofErr w:type="spellStart"/>
+      <w:r>
+        <w:rPr>
+          <w:rFonts w:ascii="Arial" w:eastAsia="MS Mincho" w:hAnsi="Arial" w:cs="Arial"/>
+          <w:color w:val="000000"/>
+          <w:lang w:val="en-GB"/>
+        </w:rPr>
+        <w:t>Politècnica</w:t>
+      </w:r>
+      <w:proofErr w:type="spellEnd"/>
+      <w:r>
+        <w:rPr>
+          <w:rFonts w:ascii="Arial" w:eastAsia="MS Mincho" w:hAnsi="Arial" w:cs="Arial"/>
+          <w:color w:val="000000"/>
+          <w:lang w:val="en-GB"/>
+        </w:rPr>
+        <w:t xml:space="preserve"> de </w:t>
+      </w:r>
+      <w:proofErr w:type="spellStart"/>
+      <w:r>
+        <w:rPr>
+          <w:rFonts w:ascii="Arial" w:eastAsia="MS Mincho" w:hAnsi="Arial" w:cs="Arial"/>
+          <w:color w:val="000000"/>
+          <w:lang w:val="en-GB"/>
+        </w:rPr>
+        <w:t>Catalunya</w:t>
+      </w:r>
+      <w:proofErr w:type="spellEnd"/>
+      <w:r>
+        <w:rPr>
+          <w:rFonts w:ascii="Arial" w:eastAsia="MS Mincho" w:hAnsi="Arial" w:cs="Arial"/>
+          <w:color w:val="000000"/>
+          <w:lang w:val="en-GB"/>
+        </w:rPr>
+        <w:t>, Spain (3rd Party to BSC)</w:t>
       </w:r>
     </w:p>
     <w:p>
@@ -11256,16 +12807,44 @@
           <w:color w:val="000000"/>
           <w:lang w:val="en-GB"/>
         </w:rPr>
-        <w:t>UPM/CeSViMa</w:t>
-      </w:r>
-      <w:r>
-        <w:rPr>
-          <w:rFonts w:ascii="Arial" w:hAnsi="Arial" w:cs="Arial"/>
-          <w:color w:val="000000"/>
-          <w:lang w:val="en-GB"/>
-        </w:rPr>
-        <w:tab/>
-        <w:t>Madrid Supercomputing and Visualization Center, Spain (3</w:t>
+        <w:t>UPM/</w:t>
+      </w:r>
+      <w:proofErr w:type="spellStart"/>
+      <w:r>
+        <w:rPr>
+          <w:rFonts w:ascii="Arial" w:hAnsi="Arial" w:cs="Arial"/>
+          <w:color w:val="000000"/>
+          <w:lang w:val="en-GB"/>
+        </w:rPr>
+        <w:t>CeSViMa</w:t>
+      </w:r>
+      <w:proofErr w:type="spellEnd"/>
+      <w:r>
+        <w:rPr>
+          <w:rFonts w:ascii="Arial" w:hAnsi="Arial" w:cs="Arial"/>
+          <w:color w:val="000000"/>
+          <w:lang w:val="en-GB"/>
+        </w:rPr>
+        <w:tab/>
+        <w:t xml:space="preserve">Madrid Supercomputing and Visualization </w:t>
+      </w:r>
+      <w:proofErr w:type="spellStart"/>
+      <w:r>
+        <w:rPr>
+          <w:rFonts w:ascii="Arial" w:hAnsi="Arial" w:cs="Arial"/>
+          <w:color w:val="000000"/>
+          <w:lang w:val="en-GB"/>
+        </w:rPr>
+        <w:t>Center</w:t>
+      </w:r>
+      <w:proofErr w:type="spellEnd"/>
+      <w:r>
+        <w:rPr>
+          <w:rFonts w:ascii="Arial" w:hAnsi="Arial" w:cs="Arial"/>
+          <w:color w:val="000000"/>
+          <w:lang w:val="en-GB"/>
+        </w:rPr>
+        <w:t>, Spain (3</w:t>
       </w:r>
       <w:r>
         <w:rPr>
@@ -11312,7 +12891,24 @@
           <w:lang w:val="en-GB"/>
         </w:rPr>
         <w:tab/>
-        <w:t>Universitaet Stuttgart – HLRS, Germany (3rd Party to GCS)</w:t>
+      </w:r>
+      <w:proofErr w:type="spellStart"/>
+      <w:r>
+        <w:rPr>
+          <w:rFonts w:ascii="Arial" w:hAnsi="Arial" w:cs="Arial"/>
+          <w:color w:val="000000"/>
+          <w:lang w:val="en-GB"/>
+        </w:rPr>
+        <w:t>Universitaet</w:t>
+      </w:r>
+      <w:proofErr w:type="spellEnd"/>
+      <w:r>
+        <w:rPr>
+          <w:rFonts w:ascii="Arial" w:hAnsi="Arial" w:cs="Arial"/>
+          <w:color w:val="000000"/>
+          <w:lang w:val="en-GB"/>
+        </w:rPr>
+        <w:t xml:space="preserve"> Stuttgart – HLRS, Germany (3rd Party to GCS)</w:t>
       </w:r>
     </w:p>
     <w:p>
@@ -11372,7 +12968,42 @@
           <w:lang w:val="en-GB"/>
         </w:rPr>
         <w:tab/>
-        <w:t>Politechnika Wroclawska, Poland (3rd party to PNSC)</w:t>
+      </w:r>
+      <w:proofErr w:type="spellStart"/>
+      <w:r>
+        <w:rPr>
+          <w:rFonts w:ascii="Arial" w:hAnsi="Arial" w:cs="Arial"/>
+          <w:color w:val="000000"/>
+          <w:lang w:val="en-GB"/>
+        </w:rPr>
+        <w:t>Politechnika</w:t>
+      </w:r>
+      <w:proofErr w:type="spellEnd"/>
+      <w:r>
+        <w:rPr>
+          <w:rFonts w:ascii="Arial" w:hAnsi="Arial" w:cs="Arial"/>
+          <w:color w:val="000000"/>
+          <w:lang w:val="en-GB"/>
+        </w:rPr>
+        <w:t xml:space="preserve"> </w:t>
+      </w:r>
+      <w:proofErr w:type="spellStart"/>
+      <w:r>
+        <w:rPr>
+          <w:rFonts w:ascii="Arial" w:hAnsi="Arial" w:cs="Arial"/>
+          <w:color w:val="000000"/>
+          <w:lang w:val="en-GB"/>
+        </w:rPr>
+        <w:t>Wroclawska</w:t>
+      </w:r>
+      <w:proofErr w:type="spellEnd"/>
+      <w:r>
+        <w:rPr>
+          <w:rFonts w:ascii="Arial" w:hAnsi="Arial" w:cs="Arial"/>
+          <w:color w:val="000000"/>
+          <w:lang w:val="en-GB"/>
+        </w:rPr>
+        <w:t>, Poland (3rd party to PNSC)</w:t>
       </w:r>
     </w:p>
     <w:p>
@@ -11412,7 +13043,23 @@
           <w:lang w:val="en-GB"/>
         </w:rPr>
         <w:lastRenderedPageBreak/>
-        <w:t>Depending on the size (number of pages) of the front matter an empty page has to be inserted to force the Executive Summary (Page 1) to the top of a sheet when printed. Simply specifying Section Change to Odd or Even seems not to work reliably.</w:t>
+        <w:t xml:space="preserve">Depending on the size (number of pages) of the front matter an empty page </w:t>
+      </w:r>
+      <w:proofErr w:type="gramStart"/>
+      <w:r>
+        <w:rPr>
+          <w:i/>
+          <w:lang w:val="en-GB"/>
+        </w:rPr>
+        <w:t>has to</w:t>
+      </w:r>
+      <w:proofErr w:type="gramEnd"/>
+      <w:r>
+        <w:rPr>
+          <w:i/>
+          <w:lang w:val="en-GB"/>
+        </w:rPr>
+        <w:t xml:space="preserve"> be inserted to force the Executive Summary (Page 1) to the top of a sheet when printed. Simply specifying Section Change to Odd or Even seems not to work reliably.</w:t>
       </w:r>
     </w:p>
     <w:p>
@@ -11620,7 +13267,21 @@
         <w:rPr>
           <w:lang w:val="en-GB"/>
         </w:rPr>
-        <w:t>As a result, selected codes are: ALYA, Code_Saturne, CP2K, GROMACS, GPAW, NAMD, PFARM, QCD, Quantum Espresso, SHOC and SPECFEM3D.</w:t>
+        <w:t xml:space="preserve">As a result, selected codes are: ALYA, </w:t>
+      </w:r>
+      <w:proofErr w:type="spellStart"/>
+      <w:r>
+        <w:rPr>
+          <w:lang w:val="en-GB"/>
+        </w:rPr>
+        <w:t>Code_Saturne</w:t>
+      </w:r>
+      <w:proofErr w:type="spellEnd"/>
+      <w:r>
+        <w:rPr>
+          <w:lang w:val="en-GB"/>
+        </w:rPr>
+        <w:t>, CP2K, GROMACS, GPAW, NAMD, PFARM, QCD, Quantum Espresso, SHOC and SPECFEM3D.</w:t>
       </w:r>
     </w:p>
     <w:p>
@@ -12758,7 +14419,25 @@
                 <w:color w:val="000000"/>
                 <w:lang w:val="en-GB"/>
               </w:rPr>
-              <w:t>max number of thread/cuda cores</w:t>
+              <w:t>max number of thread/</w:t>
+            </w:r>
+            <w:proofErr w:type="spellStart"/>
+            <w:r>
+              <w:rPr>
+                <w:rFonts w:ascii="Calibri" w:hAnsi="Calibri"/>
+                <w:color w:val="000000"/>
+                <w:lang w:val="en-GB"/>
+              </w:rPr>
+              <w:t>cuda</w:t>
+            </w:r>
+            <w:proofErr w:type="spellEnd"/>
+            <w:r>
+              <w:rPr>
+                <w:rFonts w:ascii="Calibri" w:hAnsi="Calibri"/>
+                <w:color w:val="000000"/>
+                <w:lang w:val="en-GB"/>
+              </w:rPr>
+              <w:t xml:space="preserve"> cores</w:t>
             </w:r>
           </w:p>
         </w:tc>
@@ -13053,7 +14732,39 @@
           <w:szCs w:val="22"/>
           <w:lang w:val="en-GB"/>
         </w:rPr>
-        <w:t>The SURFsara institute in Nederland granted access to Cartesius which has a GPU island (installed May 2014) with following specifications</w:t>
+        <w:t xml:space="preserve">The </w:t>
+      </w:r>
+      <w:proofErr w:type="spellStart"/>
+      <w:r>
+        <w:rPr>
+          <w:szCs w:val="22"/>
+          <w:lang w:val="en-GB"/>
+        </w:rPr>
+        <w:t>SURFsara</w:t>
+      </w:r>
+      <w:proofErr w:type="spellEnd"/>
+      <w:r>
+        <w:rPr>
+          <w:szCs w:val="22"/>
+          <w:lang w:val="en-GB"/>
+        </w:rPr>
+        <w:t xml:space="preserve"> institute in Nederland granted access to </w:t>
+      </w:r>
+      <w:proofErr w:type="spellStart"/>
+      <w:r>
+        <w:rPr>
+          <w:szCs w:val="22"/>
+          <w:lang w:val="en-GB"/>
+        </w:rPr>
+        <w:t>Cartesius</w:t>
+      </w:r>
+      <w:proofErr w:type="spellEnd"/>
+      <w:r>
+        <w:rPr>
+          <w:szCs w:val="22"/>
+          <w:lang w:val="en-GB"/>
+        </w:rPr>
+        <w:t xml:space="preserve"> which has a GPU island (installed May 2014) with following specifications</w:t>
       </w:r>
       <w:r>
         <w:rPr>
@@ -13120,7 +14831,15 @@
         </w:numPr>
       </w:pPr>
       <w:r>
-        <w:t>66 Bullx B515 GPU accelerated nodes</w:t>
+        <w:t xml:space="preserve">66 </w:t>
+      </w:r>
+      <w:proofErr w:type="spellStart"/>
+      <w:r>
+        <w:t>Bullx</w:t>
+      </w:r>
+      <w:proofErr w:type="spellEnd"/>
+      <w:r>
+        <w:t xml:space="preserve"> B515 GPU accelerated nodes</w:t>
       </w:r>
     </w:p>
     <w:p>
@@ -13225,7 +14944,39 @@
           <w:szCs w:val="22"/>
           <w:lang w:val="en-GB"/>
         </w:rPr>
-        <w:t>The Barcelona Supercomputing Center (BSC) in Spain granted access to MareNostrum III which features KNC nodes</w:t>
+        <w:t xml:space="preserve">The Barcelona Supercomputing </w:t>
+      </w:r>
+      <w:proofErr w:type="spellStart"/>
+      <w:r>
+        <w:rPr>
+          <w:szCs w:val="22"/>
+          <w:lang w:val="en-GB"/>
+        </w:rPr>
+        <w:t>Center</w:t>
+      </w:r>
+      <w:proofErr w:type="spellEnd"/>
+      <w:r>
+        <w:rPr>
+          <w:szCs w:val="22"/>
+          <w:lang w:val="en-GB"/>
+        </w:rPr>
+        <w:t xml:space="preserve"> (BSC) in Spain granted access to </w:t>
+      </w:r>
+      <w:proofErr w:type="spellStart"/>
+      <w:r>
+        <w:rPr>
+          <w:szCs w:val="22"/>
+          <w:lang w:val="en-GB"/>
+        </w:rPr>
+        <w:t>MareNostrum</w:t>
+      </w:r>
+      <w:proofErr w:type="spellEnd"/>
+      <w:r>
+        <w:rPr>
+          <w:szCs w:val="22"/>
+          <w:lang w:val="en-GB"/>
+        </w:rPr>
+        <w:t xml:space="preserve"> III which features KNC nodes</w:t>
       </w:r>
       <w:r>
         <w:rPr>
@@ -13427,12 +15178,37 @@
           <w:lang w:val="en-GB"/>
         </w:rPr>
       </w:pPr>
+      <w:proofErr w:type="spellStart"/>
       <w:r>
         <w:rPr>
           <w:szCs w:val="22"/>
           <w:lang w:val="en-GB"/>
         </w:rPr>
-        <w:t>Infiniband Mellanox FDR10: High bandwidth network used by parallel applications communications</w:t>
+        <w:t>Infiniband</w:t>
+      </w:r>
+      <w:proofErr w:type="spellEnd"/>
+      <w:r>
+        <w:rPr>
+          <w:szCs w:val="22"/>
+          <w:lang w:val="en-GB"/>
+        </w:rPr>
+        <w:t xml:space="preserve"> </w:t>
+      </w:r>
+      <w:proofErr w:type="spellStart"/>
+      <w:r>
+        <w:rPr>
+          <w:szCs w:val="22"/>
+          <w:lang w:val="en-GB"/>
+        </w:rPr>
+        <w:t>Mellanox</w:t>
+      </w:r>
+      <w:proofErr w:type="spellEnd"/>
+      <w:r>
+        <w:rPr>
+          <w:szCs w:val="22"/>
+          <w:lang w:val="en-GB"/>
+        </w:rPr>
+        <w:t xml:space="preserve"> FDR10: High bandwidth network used by parallel applications communications</w:t>
       </w:r>
       <w:r>
         <w:rPr>
@@ -13495,7 +15271,23 @@
           <w:szCs w:val="22"/>
           <w:lang w:val="en-GB"/>
         </w:rPr>
-        <w:t xml:space="preserve">GENCI granted access to the Ouessant prototype at IDRIS in France (installed September 2016). It is composed of 12 IBM Minsky compute nodes with each containing </w:t>
+        <w:t xml:space="preserve">GENCI granted access to the </w:t>
+      </w:r>
+      <w:proofErr w:type="spellStart"/>
+      <w:r>
+        <w:rPr>
+          <w:szCs w:val="22"/>
+          <w:lang w:val="en-GB"/>
+        </w:rPr>
+        <w:t>Ouessant</w:t>
+      </w:r>
+      <w:proofErr w:type="spellEnd"/>
+      <w:r>
+        <w:rPr>
+          <w:szCs w:val="22"/>
+          <w:lang w:val="en-GB"/>
+        </w:rPr>
+        <w:t xml:space="preserve"> prototype at IDRIS in France (installed September 2016). It is composed of 12 IBM Minsky compute nodes with each containing </w:t>
       </w:r>
       <w:r>
         <w:rPr>
@@ -13623,7 +15415,21 @@
         <w:rPr>
           <w:lang w:val="en-GB"/>
         </w:rPr>
-        <w:t>4 Nvidia new generation Pascal P100 GPUs, 16 GB of HBM2 memory</w:t>
+        <w:t xml:space="preserve">4 </w:t>
+      </w:r>
+      <w:proofErr w:type="spellStart"/>
+      <w:r>
+        <w:rPr>
+          <w:lang w:val="en-GB"/>
+        </w:rPr>
+        <w:t>Nvidia</w:t>
+      </w:r>
+      <w:proofErr w:type="spellEnd"/>
+      <w:r>
+        <w:rPr>
+          <w:lang w:val="en-GB"/>
+        </w:rPr>
+        <w:t xml:space="preserve"> new generation Pascal P100 GPUs, 16 GB of HBM2 memory</w:t>
       </w:r>
     </w:p>
     <w:p>
@@ -13663,7 +15469,35 @@
         <w:rPr>
           <w:lang w:val="en-GB"/>
         </w:rPr>
-        <w:t>4 NVLink interconnects (40GB/s of bi-directional bandwidth per interconnect); each GPU card is connected to a CPU with 2 NVLink interconnects and another GPU with 2 interconnects remaining</w:t>
+        <w:t xml:space="preserve">4 </w:t>
+      </w:r>
+      <w:proofErr w:type="spellStart"/>
+      <w:r>
+        <w:rPr>
+          <w:lang w:val="en-GB"/>
+        </w:rPr>
+        <w:t>NVLink</w:t>
+      </w:r>
+      <w:proofErr w:type="spellEnd"/>
+      <w:r>
+        <w:rPr>
+          <w:lang w:val="en-GB"/>
+        </w:rPr>
+        <w:t xml:space="preserve"> interconnects (40GB/s of bi-directional bandwidth per interconnect); each GPU card is connected to a CPU with 2 </w:t>
+      </w:r>
+      <w:proofErr w:type="spellStart"/>
+      <w:r>
+        <w:rPr>
+          <w:lang w:val="en-GB"/>
+        </w:rPr>
+        <w:t>NVLink</w:t>
+      </w:r>
+      <w:proofErr w:type="spellEnd"/>
+      <w:r>
+        <w:rPr>
+          <w:lang w:val="en-GB"/>
+        </w:rPr>
+        <w:t xml:space="preserve"> interconnects and another GPU with 2 interconnects remaining</w:t>
       </w:r>
     </w:p>
     <w:p>
@@ -13683,7 +15517,35 @@
         <w:rPr>
           <w:lang w:val="en-GB"/>
         </w:rPr>
-        <w:t>A Mellanox EDR IB CAPI interconnexion network (1 interconnect per node)</w:t>
+        <w:t xml:space="preserve">A </w:t>
+      </w:r>
+      <w:proofErr w:type="spellStart"/>
+      <w:r>
+        <w:rPr>
+          <w:lang w:val="en-GB"/>
+        </w:rPr>
+        <w:t>Mellanox</w:t>
+      </w:r>
+      <w:proofErr w:type="spellEnd"/>
+      <w:r>
+        <w:rPr>
+          <w:lang w:val="en-GB"/>
+        </w:rPr>
+        <w:t xml:space="preserve"> EDR IB CAPI </w:t>
+      </w:r>
+      <w:proofErr w:type="spellStart"/>
+      <w:r>
+        <w:rPr>
+          <w:lang w:val="en-GB"/>
+        </w:rPr>
+        <w:t>interconnexion</w:t>
+      </w:r>
+      <w:proofErr w:type="spellEnd"/>
+      <w:r>
+        <w:rPr>
+          <w:lang w:val="en-GB"/>
+        </w:rPr>
+        <w:t xml:space="preserve"> network (1 interconnect per node)</w:t>
       </w:r>
     </w:p>
     <w:p>
@@ -13710,7 +15572,23 @@
           <w:szCs w:val="22"/>
           <w:lang w:val="en-GB"/>
         </w:rPr>
-        <w:t xml:space="preserve">GENCI also granted access to the Frioul prototype at CINES in France (installed December 2016). It is composed of 48 Intel KNL compute </w:t>
+        <w:t xml:space="preserve">GENCI also granted access to the </w:t>
+      </w:r>
+      <w:proofErr w:type="spellStart"/>
+      <w:r>
+        <w:rPr>
+          <w:szCs w:val="22"/>
+          <w:lang w:val="en-GB"/>
+        </w:rPr>
+        <w:t>Frioul</w:t>
+      </w:r>
+      <w:proofErr w:type="spellEnd"/>
+      <w:r>
+        <w:rPr>
+          <w:szCs w:val="22"/>
+          <w:lang w:val="en-GB"/>
+        </w:rPr>
+        <w:t xml:space="preserve"> prototype at CINES in France (installed December 2016). It is composed of 48 Intel KNL compute </w:t>
       </w:r>
       <w:r>
         <w:rPr>
@@ -13744,7 +15622,15 @@
         </w:numPr>
       </w:pPr>
       <w:r>
-        <w:t>Interconnect: Infiniband IB 4x FDR</w:t>
+        <w:t xml:space="preserve">Interconnect: </w:t>
+      </w:r>
+      <w:proofErr w:type="spellStart"/>
+      <w:r>
+        <w:t>Infiniband</w:t>
+      </w:r>
+      <w:proofErr w:type="spellEnd"/>
+      <w:r>
+        <w:t xml:space="preserve"> IB 4x FDR</w:t>
       </w:r>
     </w:p>
     <w:p>
@@ -13829,21 +15715,76 @@
         <w:pStyle w:val="Heading3"/>
       </w:pPr>
       <w:bookmarkStart w:id="87" w:name="_Toc477062477"/>
+      <w:proofErr w:type="spellStart"/>
       <w:r>
         <w:t>Alya</w:t>
       </w:r>
       <w:bookmarkEnd w:id="87"/>
+      <w:proofErr w:type="spellEnd"/>
     </w:p>
     <w:p>
       <w:pPr>
         <w:pStyle w:val="NormalPRACE"/>
       </w:pPr>
-      <w:r>
-        <w:t xml:space="preserve">Alya is a high performance computational mechanics code that can solve different coupled mechanics problems: incompressible/compressible flows, solid mechanics, chemistry, excitable media, heat transfer and Lagrangian particle transport. It is one single code. There are no particular parallel or individual platform versions. Modules, services and kernels can </w:t>
+      <w:proofErr w:type="spellStart"/>
+      <w:r>
+        <w:t>Alya</w:t>
+      </w:r>
+      <w:proofErr w:type="spellEnd"/>
+      <w:r>
+        <w:t xml:space="preserve"> is a high performance computational mechanics code that can solve different coupled mechanics problems: incompressible/compressible flows, solid mechanics, chemistry, excitable media, heat transfer and </w:t>
+      </w:r>
+      <w:proofErr w:type="spellStart"/>
+      <w:r>
+        <w:t>Lagrangian</w:t>
+      </w:r>
+      <w:proofErr w:type="spellEnd"/>
+      <w:r>
+        <w:t xml:space="preserve"> particle transport. It is one single code. There are no </w:t>
+      </w:r>
+      <w:proofErr w:type="gramStart"/>
+      <w:r>
+        <w:t>particular parallel</w:t>
+      </w:r>
+      <w:proofErr w:type="gramEnd"/>
+      <w:r>
+        <w:t xml:space="preserve"> or individual platform versions. Modules, services and kernels can </w:t>
       </w:r>
       <w:r>
         <w:lastRenderedPageBreak/>
-        <w:t>be compiled individually and used a la carte. The main discretisation technique employed in Alya is based on the variational multiscale finite element method to assemble the governing equations into Algebraic systems. These systems can be solved using solvers like GMRES, Deflated Conjugate Gradient, pipelined CG together with preconditioners like SSOR, Restricted Additive Schwarz, etc. The coupling between physics solved in different computational domains (like fluid-structure interactions) is carried out in a multi-code way, using different instances of the same executable. Asynchronous coupling can be achieved in the same way in order to transport Lagrangian particles.</w:t>
+        <w:t xml:space="preserve">be compiled individually and used a la carte. The main discretisation technique employed in </w:t>
+      </w:r>
+      <w:proofErr w:type="spellStart"/>
+      <w:r>
+        <w:t>Alya</w:t>
+      </w:r>
+      <w:proofErr w:type="spellEnd"/>
+      <w:r>
+        <w:t xml:space="preserve"> is based on the </w:t>
+      </w:r>
+      <w:proofErr w:type="spellStart"/>
+      <w:r>
+        <w:t>variational</w:t>
+      </w:r>
+      <w:proofErr w:type="spellEnd"/>
+      <w:r>
+        <w:t xml:space="preserve"> multiscale finite element method to assemble the governing equations into Algebraic systems. These systems can be solved using solvers like GMRES, Deflated Conjugate Gradient, pipelined CG together with preconditioners like SSOR, Restricted Additive Schwarz, etc. The coupling between physics solved in different computational domains (like fluid-structure interactions) is carried out in a multi-code way, using different instances of the same executable. Asynchronous coupling can be achieved in the same way </w:t>
+      </w:r>
+      <w:proofErr w:type="gramStart"/>
+      <w:r>
+        <w:t>in order to</w:t>
+      </w:r>
+      <w:proofErr w:type="gramEnd"/>
+      <w:r>
+        <w:t xml:space="preserve"> transport </w:t>
+      </w:r>
+      <w:proofErr w:type="spellStart"/>
+      <w:r>
+        <w:t>Lagrangian</w:t>
+      </w:r>
+      <w:proofErr w:type="spellEnd"/>
+      <w:r>
+        <w:t xml:space="preserve"> particles.</w:t>
       </w:r>
     </w:p>
     <w:p>
@@ -13855,24 +15796,98 @@
         <w:t>C</w:t>
       </w:r>
       <w:r>
-        <w:t>ode desctiption</w:t>
+        <w:t xml:space="preserve">ode </w:t>
+      </w:r>
+      <w:proofErr w:type="spellStart"/>
+      <w:r>
+        <w:t>desctiption</w:t>
       </w:r>
       <w:bookmarkEnd w:id="88"/>
+      <w:proofErr w:type="spellEnd"/>
     </w:p>
     <w:p>
       <w:pPr>
         <w:pStyle w:val="NormalPRACE"/>
       </w:pPr>
       <w:r>
-        <w:t>The code is parallelised with MPI and OpenMP. Two OpenMP strategies are available, without and with a colouring strategy to avoid ATOMICs during the assembly step. A CUDA version is also available for the different solvers. Alya has been also compiled for MIC (Intel Xeon Phi).</w:t>
+        <w:t xml:space="preserve">The code is parallelised with MPI and </w:t>
+      </w:r>
+      <w:proofErr w:type="spellStart"/>
+      <w:r>
+        <w:t>OpenMP</w:t>
+      </w:r>
+      <w:proofErr w:type="spellEnd"/>
+      <w:r>
+        <w:t xml:space="preserve">. Two </w:t>
+      </w:r>
+      <w:proofErr w:type="spellStart"/>
+      <w:r>
+        <w:t>OpenMP</w:t>
+      </w:r>
+      <w:proofErr w:type="spellEnd"/>
+      <w:r>
+        <w:t xml:space="preserve"> strategies are available, without and with a colouring strategy to avoid ATOMICs during the assembly step. A CUDA version is also available for the different solvers. </w:t>
+      </w:r>
+      <w:proofErr w:type="spellStart"/>
+      <w:r>
+        <w:t>Alya</w:t>
+      </w:r>
+      <w:proofErr w:type="spellEnd"/>
+      <w:r>
+        <w:t xml:space="preserve"> has been also compiled for MIC (Intel Xeon Phi).</w:t>
       </w:r>
     </w:p>
     <w:p>
       <w:pPr>
         <w:pStyle w:val="NormalPRACE"/>
       </w:pPr>
-      <w:r>
-        <w:t>Alya is written in Fortran 1995 and the incompressible fluid module, present in the benchmark suite, is freely available. This module solves the Navier-Stokes equations using an Orthomin \ref{} method for the pressure Schur complement. This method is an algebraic split strategy which converges to the monolithic solution. At each linearisation step, the momentum is solved twice and the continuity equation is solved once or twice according to if the momentum preserving or the continuity preserving algorithm is selected.</w:t>
+      <w:proofErr w:type="spellStart"/>
+      <w:r>
+        <w:t>Alya</w:t>
+      </w:r>
+      <w:proofErr w:type="spellEnd"/>
+      <w:r>
+        <w:t xml:space="preserve"> is written in Fortran 1995 and the incompressible fluid module, present in the benchmark suite, is freely available. This module solves the </w:t>
+      </w:r>
+      <w:proofErr w:type="spellStart"/>
+      <w:r>
+        <w:t>Navier</w:t>
+      </w:r>
+      <w:proofErr w:type="spellEnd"/>
+      <w:r>
+        <w:t xml:space="preserve">-Stokes equations using an </w:t>
+      </w:r>
+      <w:proofErr w:type="spellStart"/>
+      <w:r>
+        <w:t>Orthomin</w:t>
+      </w:r>
+      <w:proofErr w:type="spellEnd"/>
+      <w:r>
+        <w:t xml:space="preserve"> \</w:t>
+      </w:r>
+      <w:proofErr w:type="gramStart"/>
+      <w:r>
+        <w:t>ref{</w:t>
+      </w:r>
+      <w:proofErr w:type="gramEnd"/>
+      <w:r>
+        <w:t xml:space="preserve">} method for the pressure </w:t>
+      </w:r>
+      <w:proofErr w:type="spellStart"/>
+      <w:r>
+        <w:t>Schur</w:t>
+      </w:r>
+      <w:proofErr w:type="spellEnd"/>
+      <w:r>
+        <w:t xml:space="preserve"> complement. This method is an algebraic split strategy which converges to the monolithic solution. At each </w:t>
+      </w:r>
+      <w:proofErr w:type="spellStart"/>
+      <w:r>
+        <w:t>linearisation</w:t>
+      </w:r>
+      <w:proofErr w:type="spellEnd"/>
+      <w:r>
+        <w:t xml:space="preserve"> step, the momentum is solved twice and the continuity equation is solved once or twice according to if the momentum preserving or the continuity preserving algorithm is selected.</w:t>
       </w:r>
     </w:p>
     <w:p>
@@ -13881,9 +15896,14 @@
       </w:pPr>
       <w:bookmarkStart w:id="89" w:name="_Toc477062479"/>
       <w:r>
-        <w:t>Test cases desctiption</w:t>
+        <w:t xml:space="preserve">Test cases </w:t>
+      </w:r>
+      <w:proofErr w:type="spellStart"/>
+      <w:r>
+        <w:t>desctiption</w:t>
       </w:r>
       <w:bookmarkEnd w:id="89"/>
+      <w:proofErr w:type="spellEnd"/>
     </w:p>
     <w:p>
       <w:pPr>
@@ -13896,13 +15916,27 @@
         <w:rPr>
           <w:rStyle w:val="Emphasis"/>
         </w:rPr>
-        <w:t>Cavity-h</w:t>
-      </w:r>
+        <w:t>Cavity-</w:t>
+      </w:r>
+      <w:proofErr w:type="spellStart"/>
       <w:r>
         <w:rPr>
           <w:rStyle w:val="Emphasis"/>
         </w:rPr>
-        <w:t>exaedra elements (10M elements)</w:t>
+        <w:t>h</w:t>
+      </w:r>
+      <w:r>
+        <w:rPr>
+          <w:rStyle w:val="Emphasis"/>
+        </w:rPr>
+        <w:t>exaedra</w:t>
+      </w:r>
+      <w:proofErr w:type="spellEnd"/>
+      <w:r>
+        <w:rPr>
+          <w:rStyle w:val="Emphasis"/>
+        </w:rPr>
+        <w:t xml:space="preserve"> elements (10M elements)</w:t>
       </w:r>
     </w:p>
     <w:p>
@@ -13910,7 +15944,31 @@
         <w:pStyle w:val="NormalPRACE"/>
       </w:pPr>
       <w:r>
-        <w:t>This test is the classical lid-driven cavity. The problem geometry is a cube of dimensions 1x1x1. The fluid properties are density=1.0 and viscosity=0.01. Dirichlet boundary conditions are applied on all sides, with three no-slip walls and one moving wall with velocity equal to 1.0, which corresponds to a Reynolds number of 100. The Reynolds number is low so the regime is laminar and turbulence modelling is not necessary. The domain is discretised into 9800344 hexaedra elements. The solvers are the GMRES method for the momentum equations and the Deflated Conjugate Gradient to solve the continuity equation. This test case can be run using pure MPI parallelisation or the hybrid MPI/OpenMP strategy.</w:t>
+        <w:t xml:space="preserve">This test is the classical lid-driven cavity. The problem geometry is a cube of dimensions 1x1x1. The fluid properties are density=1.0 and viscosity=0.01. </w:t>
+      </w:r>
+      <w:proofErr w:type="spellStart"/>
+      <w:r>
+        <w:t>Dirichlet</w:t>
+      </w:r>
+      <w:proofErr w:type="spellEnd"/>
+      <w:r>
+        <w:t xml:space="preserve"> boundary conditions are applied on all sides, with three no-slip walls and one moving wall with velocity equal to 1.0, which corresponds to a Reynolds number of 100. The Reynolds number is low so the regime is laminar and turbulence modelling is not necessary. The domain is discretised into 9800344 </w:t>
+      </w:r>
+      <w:proofErr w:type="spellStart"/>
+      <w:r>
+        <w:t>hexaedra</w:t>
+      </w:r>
+      <w:proofErr w:type="spellEnd"/>
+      <w:r>
+        <w:t xml:space="preserve"> elements. The solvers are the GMRES method for the momentum equations and the Deflated Conjugate Gradient to solve the continuity equation. This test case can be run using pure MPI parallelisation or the hybrid MPI/</w:t>
+      </w:r>
+      <w:proofErr w:type="spellStart"/>
+      <w:r>
+        <w:t>OpenMP</w:t>
+      </w:r>
+      <w:proofErr w:type="spellEnd"/>
+      <w:r>
+        <w:t xml:space="preserve"> strategy.</w:t>
       </w:r>
     </w:p>
     <w:p>
@@ -13924,13 +15982,27 @@
         <w:rPr>
           <w:rStyle w:val="Emphasis"/>
         </w:rPr>
-        <w:t>Cavity-h</w:t>
-      </w:r>
+        <w:t>Cavity-</w:t>
+      </w:r>
+      <w:proofErr w:type="spellStart"/>
       <w:r>
         <w:rPr>
           <w:rStyle w:val="Emphasis"/>
         </w:rPr>
-        <w:t>exaedra elements (30M elements)</w:t>
+        <w:t>h</w:t>
+      </w:r>
+      <w:r>
+        <w:rPr>
+          <w:rStyle w:val="Emphasis"/>
+        </w:rPr>
+        <w:t>exaedra</w:t>
+      </w:r>
+      <w:proofErr w:type="spellEnd"/>
+      <w:r>
+        <w:rPr>
+          <w:rStyle w:val="Emphasis"/>
+        </w:rPr>
+        <w:t xml:space="preserve"> elements (30M elements)</w:t>
       </w:r>
     </w:p>
     <w:p>
@@ -13952,12 +16024,26 @@
         <w:rPr>
           <w:rStyle w:val="Emphasis"/>
         </w:rPr>
-        <w:t>Cavity-hexaedra elem</w:t>
-      </w:r>
+        <w:t>Cavity-</w:t>
+      </w:r>
+      <w:proofErr w:type="spellStart"/>
       <w:r>
         <w:rPr>
           <w:rStyle w:val="Emphasis"/>
         </w:rPr>
+        <w:t>hexaedra</w:t>
+      </w:r>
+      <w:proofErr w:type="spellEnd"/>
+      <w:r>
+        <w:rPr>
+          <w:rStyle w:val="Emphasis"/>
+        </w:rPr>
+        <w:t xml:space="preserve"> elem</w:t>
+      </w:r>
+      <w:r>
+        <w:rPr>
+          <w:rStyle w:val="Emphasis"/>
+        </w:rPr>
         <w:t>ents-GPU version (10M elements)</w:t>
       </w:r>
     </w:p>
@@ -13975,20 +16061,49 @@
       </w:pPr>
       <w:bookmarkStart w:id="90" w:name="_Toc477062480"/>
       <w:r>
-        <w:t>Code Saturne</w:t>
+        <w:t xml:space="preserve">Code </w:t>
+      </w:r>
+      <w:proofErr w:type="spellStart"/>
+      <w:r>
+        <w:t>Saturne</w:t>
       </w:r>
       <w:bookmarkEnd w:id="90"/>
+      <w:proofErr w:type="spellEnd"/>
     </w:p>
     <w:p>
       <w:pPr>
         <w:pStyle w:val="NormalPRACE"/>
       </w:pPr>
       <w:r>
-        <w:t xml:space="preserve">Code Saturne is an open-source CFD software package developed by EDF R\&amp;D since 1997 and open-source since 2007. The Navier-Stokes equations are discretised following a finite volume method approach. The code can handle any type of mesh built with any type of cell/grid structure. Incompressible and compressible flows can be simulated, with or without heat transfer, and a range of turbulence models is available. The code can also be coupled </w:t>
+        <w:t xml:space="preserve">Code </w:t>
+      </w:r>
+      <w:proofErr w:type="spellStart"/>
+      <w:r>
+        <w:t>Saturne</w:t>
+      </w:r>
+      <w:proofErr w:type="spellEnd"/>
+      <w:r>
+        <w:t xml:space="preserve"> is an open-source CFD software package developed by EDF R\&amp;D since 1997 and open-source since 2007. The </w:t>
+      </w:r>
+      <w:proofErr w:type="spellStart"/>
+      <w:r>
+        <w:t>Navier</w:t>
+      </w:r>
+      <w:proofErr w:type="spellEnd"/>
+      <w:r>
+        <w:t xml:space="preserve">-Stokes equations are discretised following a finite volume method approach. The code can handle any type of mesh built with any type of cell/grid structure. Incompressible and compressible flows can be simulated, with or without heat transfer, and a range of turbulence models is available. The code can also be coupled </w:t>
       </w:r>
       <w:r>
         <w:lastRenderedPageBreak/>
-        <w:t>with itself or other software to model some multiphysics problems (fluid-structure, fluid-conjugate heat transfer, for instance).</w:t>
+        <w:t xml:space="preserve">with itself or other software to model some </w:t>
+      </w:r>
+      <w:proofErr w:type="spellStart"/>
+      <w:r>
+        <w:t>multiphysics</w:t>
+      </w:r>
+      <w:proofErr w:type="spellEnd"/>
+      <w:r>
+        <w:t xml:space="preserve"> problems (fluid-structure, fluid-conjugate heat transfer, for instance).</w:t>
       </w:r>
     </w:p>
     <w:p>
@@ -13997,16 +16112,45 @@
       </w:pPr>
       <w:bookmarkStart w:id="91" w:name="_Toc477062481"/>
       <w:r>
-        <w:t>Code desctiption</w:t>
+        <w:t xml:space="preserve">Code </w:t>
+      </w:r>
+      <w:proofErr w:type="spellStart"/>
+      <w:r>
+        <w:t>desctiption</w:t>
       </w:r>
       <w:bookmarkEnd w:id="91"/>
+      <w:proofErr w:type="spellEnd"/>
     </w:p>
     <w:p>
       <w:pPr>
         <w:pStyle w:val="NormalPRACE"/>
       </w:pPr>
       <w:r>
-        <w:t>Parallelism is handled by distributing the domain over the processors (several partitioning tools are available, either internally, i.e. SFC Hilbert and Morton, or through external libraryies, i.e. METIS Serial, ParMETIS, Scotch Serial, PT-SCOTCH. Communications between subdomains are performed through MPI. Hybrid parallelism using OpenMP has recently been optimised for improved multicore performance.</w:t>
+        <w:t xml:space="preserve">Parallelism is handled by distributing the domain over the processors (several partitioning tools are available, either internally, i.e. SFC Hilbert and Morton, or through external </w:t>
+      </w:r>
+      <w:proofErr w:type="spellStart"/>
+      <w:r>
+        <w:t>libraryies</w:t>
+      </w:r>
+      <w:proofErr w:type="spellEnd"/>
+      <w:r>
+        <w:t xml:space="preserve">, i.e. METIS Serial, </w:t>
+      </w:r>
+      <w:proofErr w:type="spellStart"/>
+      <w:r>
+        <w:t>ParMETIS</w:t>
+      </w:r>
+      <w:proofErr w:type="spellEnd"/>
+      <w:r>
+        <w:t xml:space="preserve">, Scotch Serial, PT-SCOTCH. Communications between subdomains are performed through MPI. Hybrid parallelism using </w:t>
+      </w:r>
+      <w:proofErr w:type="spellStart"/>
+      <w:r>
+        <w:t>OpenMP</w:t>
+      </w:r>
+      <w:proofErr w:type="spellEnd"/>
+      <w:r>
+        <w:t xml:space="preserve"> has recently been optimised for improved multicore performance.</w:t>
       </w:r>
     </w:p>
     <w:p>
@@ -14014,7 +16158,23 @@
         <w:pStyle w:val="NormalPRACE"/>
       </w:pPr>
       <w:r>
-        <w:t>For incompressible simulations, most of the time is spent during the computation of the pressure through Poisson equations. PETSc and HYPRE have recently been linked to the code to offer alternatives to the internal solvers to compute the pressure. The developer’s version of PETSc supports CUDA and will be used in this benchmark suite.</w:t>
+        <w:t xml:space="preserve">For incompressible simulations, most of the time is spent during the computation of the pressure through Poisson equations. </w:t>
+      </w:r>
+      <w:proofErr w:type="spellStart"/>
+      <w:r>
+        <w:t>PETSc</w:t>
+      </w:r>
+      <w:proofErr w:type="spellEnd"/>
+      <w:r>
+        <w:t xml:space="preserve"> and HYPRE have recently been linked to the code to offer alternatives to the internal solvers to compute the pressure. The developer’s version of </w:t>
+      </w:r>
+      <w:proofErr w:type="spellStart"/>
+      <w:r>
+        <w:t>PETSc</w:t>
+      </w:r>
+      <w:proofErr w:type="spellEnd"/>
+      <w:r>
+        <w:t xml:space="preserve"> supports CUDA and will be used in this benchmark suite.</w:t>
       </w:r>
     </w:p>
     <w:p>
@@ -14022,7 +16182,15 @@
         <w:pStyle w:val="NormalPRACE"/>
       </w:pPr>
       <w:r>
-        <w:t>Code Saturne is written in C, F95 and Python. It is freely available under the GPL license.</w:t>
+        <w:t xml:space="preserve">Code </w:t>
+      </w:r>
+      <w:proofErr w:type="spellStart"/>
+      <w:r>
+        <w:t>Saturne</w:t>
+      </w:r>
+      <w:proofErr w:type="spellEnd"/>
+      <w:r>
+        <w:t xml:space="preserve"> is written in C, F95 and Python. It is freely available under the GPL license.</w:t>
       </w:r>
     </w:p>
     <w:p>
@@ -14031,9 +16199,14 @@
       </w:pPr>
       <w:bookmarkStart w:id="92" w:name="_Toc477062482"/>
       <w:r>
-        <w:t>Test cases desctiption</w:t>
+        <w:t xml:space="preserve">Test cases </w:t>
+      </w:r>
+      <w:proofErr w:type="spellStart"/>
+      <w:r>
+        <w:t>desctiption</w:t>
       </w:r>
       <w:bookmarkEnd w:id="92"/>
+      <w:proofErr w:type="spellEnd"/>
     </w:p>
     <w:p>
       <w:pPr>
@@ -14068,7 +16241,23 @@
         <w:pStyle w:val="NormalPRACE"/>
       </w:pPr>
       <w:r>
-        <w:t>The geometry is very simple, i.e. a cube, but the mesh is built using tetrahedral cells. The Reynolds number is set to 400, and symmetry boundary conditions are applied in the spanwise direction. The case is modular and the mesh size can easily been varied. The largest mesh has about 13 million cells.</w:t>
+        <w:t xml:space="preserve">The geometry is very simple, i.e. a cube, but the mesh is built using tetrahedral cells. The Reynolds number is set to 400, and symmetry boundary conditions are applied in the </w:t>
+      </w:r>
+      <w:proofErr w:type="spellStart"/>
+      <w:r>
+        <w:t>spanwise</w:t>
+      </w:r>
+      <w:proofErr w:type="spellEnd"/>
+      <w:r>
+        <w:t xml:space="preserve"> direction. The case is modular and the mesh size can easily </w:t>
+      </w:r>
+      <w:proofErr w:type="gramStart"/>
+      <w:r>
+        <w:t>been</w:t>
+      </w:r>
+      <w:proofErr w:type="gramEnd"/>
+      <w:r>
+        <w:t xml:space="preserve"> varied. The largest mesh has about 13 million cells.</w:t>
       </w:r>
     </w:p>
     <w:p>
@@ -14104,7 +16293,23 @@
         <w:pStyle w:val="NormalPRACE"/>
       </w:pPr>
       <w:r>
-        <w:t>The Taylor-Green vortex flow is traditionally used to assess the accuracy of CFD code numerical schemes. Periodicity is used in the 3 directions. The total kinetic energy (integral of the velocity) and enstrophy (integral of the vorticity) evolutions as a function of the time are looked at. Code Saturne is set for 2nd order time and spatial schemes, and three meshes are considered, containing 1283, 2563 and 5123 cells, respectively.</w:t>
+        <w:t xml:space="preserve">The Taylor-Green vortex flow is traditionally used to assess the accuracy of CFD code numerical schemes. Periodicity is used in the 3 directions. The total kinetic energy (integral of the velocity) and </w:t>
+      </w:r>
+      <w:proofErr w:type="spellStart"/>
+      <w:r>
+        <w:t>enstrophy</w:t>
+      </w:r>
+      <w:proofErr w:type="spellEnd"/>
+      <w:r>
+        <w:t xml:space="preserve"> (integral of the vorticity) evolutions as a function of the time are looked at. Code </w:t>
+      </w:r>
+      <w:proofErr w:type="spellStart"/>
+      <w:r>
+        <w:t>Saturne</w:t>
+      </w:r>
+      <w:proofErr w:type="spellEnd"/>
+      <w:r>
+        <w:t xml:space="preserve"> is set for 2nd order time and spatial schemes, and three meshes are considered, containing 1283, 2563 and 5123 cells, respectively.</w:t>
       </w:r>
     </w:p>
     <w:p>
@@ -14130,7 +16335,23 @@
         <w:pStyle w:val="NormalPRACE"/>
       </w:pPr>
       <w:r>
-        <w:t>CP2K is a quantum chemistry and solid state physics software package that can perform atomistic simulations of solid state, liquid, molecular, periodic, material, crystal, and biological systems. It can perform molecular dynamics, metadynamics, Quantum Monte Carlo, Ehrenfest dynamics, vibrational analysis, core level spectroscopy, energy minimisation, and transition state optimisation using NEB or dimer method.</w:t>
+        <w:t xml:space="preserve">CP2K is a quantum chemistry and solid state physics software package that can perform atomistic simulations of solid state, liquid, molecular, periodic, material, crystal, and biological systems. It can perform molecular dynamics, </w:t>
+      </w:r>
+      <w:proofErr w:type="spellStart"/>
+      <w:r>
+        <w:t>metadynamics</w:t>
+      </w:r>
+      <w:proofErr w:type="spellEnd"/>
+      <w:r>
+        <w:t xml:space="preserve">, Quantum Monte Carlo, </w:t>
+      </w:r>
+      <w:proofErr w:type="spellStart"/>
+      <w:r>
+        <w:t>Ehrenfest</w:t>
+      </w:r>
+      <w:proofErr w:type="spellEnd"/>
+      <w:r>
+        <w:t xml:space="preserve"> dynamics, vibrational analysis, core level spectroscopy, energy minimisation, and transition state optimisation using NEB or dimer method.</w:t>
       </w:r>
     </w:p>
     <w:p>
@@ -14138,7 +16359,15 @@
         <w:pStyle w:val="NormalPRACE"/>
       </w:pPr>
       <w:r>
-        <w:t>CP2K provides a general framework for different modeling methods such as DFT using the mixed Gaussian and plane waves approaches GPW and GAPW. Supported theory levels include DFTB, LDA, GGA, MP2, RPA, semi-empirical methods (AM1, PM3, PM6, RM1, MNDO, …), and classical force fields (AMBER, CHARMM, …).</w:t>
+        <w:t xml:space="preserve">CP2K provides a general framework for different </w:t>
+      </w:r>
+      <w:proofErr w:type="spellStart"/>
+      <w:r>
+        <w:t>modeling</w:t>
+      </w:r>
+      <w:proofErr w:type="spellEnd"/>
+      <w:r>
+        <w:t xml:space="preserve"> methods such as DFT using the mixed Gaussian and plane waves approaches GPW and GAPW. Supported theory levels include DFTB, LDA, GGA, MP2, RPA, semi-empirical methods (AM1, PM3, PM6, RM1, MNDO, …), and classical force fields (AMBER, CHARMM, …).</w:t>
       </w:r>
     </w:p>
     <w:p>
@@ -14148,16 +16377,29 @@
       <w:bookmarkStart w:id="94" w:name="_Toc477062484"/>
       <w:r>
         <w:lastRenderedPageBreak/>
-        <w:t>Code desctiption</w:t>
+        <w:t xml:space="preserve">Code </w:t>
+      </w:r>
+      <w:proofErr w:type="spellStart"/>
+      <w:r>
+        <w:t>desctiption</w:t>
       </w:r>
       <w:bookmarkEnd w:id="94"/>
+      <w:proofErr w:type="spellEnd"/>
     </w:p>
     <w:p>
       <w:pPr>
         <w:pStyle w:val="NormalPRACE"/>
       </w:pPr>
       <w:r>
-        <w:t>Parallelisation is achieved using a combination of OpenMP-based multi-threading and MPI.</w:t>
+        <w:t xml:space="preserve">Parallelisation is achieved using a combination of </w:t>
+      </w:r>
+      <w:proofErr w:type="spellStart"/>
+      <w:r>
+        <w:t>OpenMP</w:t>
+      </w:r>
+      <w:proofErr w:type="spellEnd"/>
+      <w:r>
+        <w:t>-based multi-threading and MPI.</w:t>
       </w:r>
     </w:p>
     <w:p>
@@ -14165,7 +16407,15 @@
         <w:pStyle w:val="NormalPRACE"/>
       </w:pPr>
       <w:r>
-        <w:t>Offloading for accelerators is implemented through CUDA and OpenCL for GPGPUs and through OpenMP for MIC (Intel Xeon Phi).</w:t>
+        <w:t xml:space="preserve">Offloading for accelerators is implemented through CUDA and OpenCL for GPGPUs and through </w:t>
+      </w:r>
+      <w:proofErr w:type="spellStart"/>
+      <w:r>
+        <w:t>OpenMP</w:t>
+      </w:r>
+      <w:proofErr w:type="spellEnd"/>
+      <w:r>
+        <w:t xml:space="preserve"> for MIC (Intel Xeon Phi).</w:t>
       </w:r>
     </w:p>
     <w:p>
@@ -14182,9 +16432,14 @@
       </w:pPr>
       <w:bookmarkStart w:id="95" w:name="_Toc477062485"/>
       <w:r>
-        <w:t>Test cases desctiption</w:t>
+        <w:t xml:space="preserve">Test cases </w:t>
+      </w:r>
+      <w:proofErr w:type="spellStart"/>
+      <w:r>
+        <w:t>desctiption</w:t>
       </w:r>
       <w:bookmarkEnd w:id="95"/>
+      <w:proofErr w:type="spellEnd"/>
     </w:p>
     <w:p>
       <w:pPr>
@@ -14193,11 +16448,19 @@
           <w:rStyle w:val="Emphasis"/>
         </w:rPr>
       </w:pPr>
+      <w:proofErr w:type="spellStart"/>
       <w:r>
         <w:rPr>
           <w:rStyle w:val="Emphasis"/>
         </w:rPr>
-        <w:t>LiH-HFX</w:t>
+        <w:t>LiH</w:t>
+      </w:r>
+      <w:proofErr w:type="spellEnd"/>
+      <w:r>
+        <w:rPr>
+          <w:rStyle w:val="Emphasis"/>
+        </w:rPr>
+        <w:t>-HFX</w:t>
       </w:r>
     </w:p>
     <w:p>
@@ -14205,7 +16468,15 @@
         <w:pStyle w:val="NormalPRACE"/>
       </w:pPr>
       <w:r>
-        <w:t xml:space="preserve">This is a single-point energy calculation for a particular configuration of a 216 atom Lithium Hydride crystal with 432 electrons in a 12.3 </w:t>
+        <w:t xml:space="preserve">This is a single-point energy calculation for a </w:t>
+      </w:r>
+      <w:proofErr w:type="gramStart"/>
+      <w:r>
+        <w:t>particular configuration</w:t>
+      </w:r>
+      <w:proofErr w:type="gramEnd"/>
+      <w:r>
+        <w:t xml:space="preserve"> of a 216 atom Lithium Hydride crystal with 432 electrons in a 12.3 </w:t>
       </w:r>
       <w:r>
         <w:t>Å</w:t>
@@ -14220,7 +16491,39 @@
         <w:t xml:space="preserve"> </w:t>
       </w:r>
       <w:r>
-        <w:t>(Angstroms cubed) cell. The calculation is performed using a density functional theory (DFT) algorithm with Gaussian and Augmented Plane Waves (GAPW) under the hybrid Hartree-Fock exchange (HFX) approximation. These types of calculations are generally around one hundred times the computational cost of a standard local DFT calculation, although the cost of the latter can be reduced by using the Auxiliary Density Matrix Method (ADMM). Using OpenMP is of particular benefit here as the HFX implementation requires a large amount of memory to store partial integrals. By using several threads, fewer MPI processes share the available memory on the node and thus enough memory is available to avoid recomputing any integrals on-the-fly, improving performance</w:t>
+        <w:t xml:space="preserve">(Angstroms cubed) cell. The calculation is performed using a density functional theory (DFT) algorithm with Gaussian and Augmented Plane Waves (GAPW) under the hybrid </w:t>
+      </w:r>
+      <w:proofErr w:type="spellStart"/>
+      <w:r>
+        <w:t>Hartree-Fock</w:t>
+      </w:r>
+      <w:proofErr w:type="spellEnd"/>
+      <w:r>
+        <w:t xml:space="preserve"> exchange (HFX) approximation. These types of calculations are generally around one hundred times the computational cost of a standard local DFT calculation, although the cost of the latter can be reduced by using the Auxiliary Density Matrix Method (ADMM). Using </w:t>
+      </w:r>
+      <w:proofErr w:type="spellStart"/>
+      <w:r>
+        <w:t>OpenMP</w:t>
+      </w:r>
+      <w:proofErr w:type="spellEnd"/>
+      <w:r>
+        <w:t xml:space="preserve"> is of </w:t>
+      </w:r>
+      <w:proofErr w:type="gramStart"/>
+      <w:r>
+        <w:t>particular benefit</w:t>
+      </w:r>
+      <w:proofErr w:type="gramEnd"/>
+      <w:r>
+        <w:t xml:space="preserve"> here as the HFX implementation requires a large amount of memory to store partial integrals. By using several threads, fewer MPI processes share the available memory on the node and thus enough memory is available to avoid </w:t>
+      </w:r>
+      <w:proofErr w:type="spellStart"/>
+      <w:r>
+        <w:t>recomputing</w:t>
+      </w:r>
+      <w:proofErr w:type="spellEnd"/>
+      <w:r>
+        <w:t xml:space="preserve"> any integrals on-the-fly, improving performance</w:t>
       </w:r>
     </w:p>
     <w:p>
@@ -14262,7 +16565,39 @@
         <w:t>3</w:t>
       </w:r>
       <w:r>
-        <w:t xml:space="preserve"> box using linear-scaling DFT. A local-density approximation (LDA) functional is used to compute the Exchange-Correlation energy in combination with a DZVP MOLOPT basis set and a 300 Ry cutoff. For large systems the linear-scaling approach for solving Self-Consistent-Field equations should be much cheaper computationally than using standard DFT, and allow scaling up to 1 million atoms for simple systems. The linear scaling cost results from the fact that the algorithm is based on an iteration on the density matrix. The cubically-scaling orthogonalisation step of standard DFT is avoided and the key operation is sparse matrix-matrix multiplications, which have a number of non-zero entries that scale linearly with system size. These are implemented efficiently in CP2K's DBCSR library.</w:t>
+        <w:t xml:space="preserve"> box using linear-scaling DFT. A local-density approximation (LDA) functional is used to compute the Exchange-Correlation energy in combination with a DZVP MOLOPT basis set and a 300 Ry </w:t>
+      </w:r>
+      <w:proofErr w:type="spellStart"/>
+      <w:r>
+        <w:t>cutoff</w:t>
+      </w:r>
+      <w:proofErr w:type="spellEnd"/>
+      <w:r>
+        <w:t xml:space="preserve">. For large </w:t>
+      </w:r>
+      <w:proofErr w:type="gramStart"/>
+      <w:r>
+        <w:t>systems</w:t>
+      </w:r>
+      <w:proofErr w:type="gramEnd"/>
+      <w:r>
+        <w:t xml:space="preserve"> the linear-scaling approach for solving Self-Consistent-Field equations should be much cheaper computationally than using standard DFT, and allow scaling up to 1 million atoms for simple systems. The linear scaling cost results from the fact that the algorithm is based on an iteration on the density matrix. The cubically-scaling </w:t>
+      </w:r>
+      <w:proofErr w:type="spellStart"/>
+      <w:r>
+        <w:t>orthogonalisation</w:t>
+      </w:r>
+      <w:proofErr w:type="spellEnd"/>
+      <w:r>
+        <w:t xml:space="preserve"> step of standard DFT is avoided and the key operation is sparse matrix-matrix multiplications, which have </w:t>
+      </w:r>
+      <w:proofErr w:type="gramStart"/>
+      <w:r>
+        <w:t>a number of</w:t>
+      </w:r>
+      <w:proofErr w:type="gramEnd"/>
+      <w:r>
+        <w:t xml:space="preserve"> non-zero entries that scale linearly with system size. These are implemented efficiently in CP2K's DBCSR library.</w:t>
       </w:r>
     </w:p>
     <w:p>
@@ -14288,7 +16623,15 @@
         <w:pStyle w:val="NormalPRACE"/>
       </w:pPr>
       <w:r>
-        <w:t>GPAW is a software package for ab initio electronic structure calculations using the projector augmented wave (PAW) method. Using a uniform real-space grid representation of the electronic wavefunctions, as implemented in GPAW, allows for excellent computational scalability and systematic converge properties in density functional theory calculations.</w:t>
+        <w:t xml:space="preserve">GPAW is a density-functional theory (DFT) program for ab initio electronic structure calculations using the projector augmented wave method. It uses a uniform real-space grid representation of the electronic </w:t>
+      </w:r>
+      <w:proofErr w:type="spellStart"/>
+      <w:r>
+        <w:t>wavefunctions</w:t>
+      </w:r>
+      <w:proofErr w:type="spellEnd"/>
+      <w:r>
+        <w:t>, that allows for excellent computational scalability and systematic converge properties.</w:t>
       </w:r>
     </w:p>
     <w:p>
@@ -14297,20 +16640,45 @@
       </w:pPr>
       <w:bookmarkStart w:id="97" w:name="_Toc477062487"/>
       <w:r>
-        <w:t>Code desctiption</w:t>
+        <w:t xml:space="preserve">Code </w:t>
+      </w:r>
+      <w:proofErr w:type="spellStart"/>
+      <w:r>
+        <w:t>desctiption</w:t>
       </w:r>
       <w:bookmarkEnd w:id="97"/>
+      <w:proofErr w:type="spellEnd"/>
     </w:p>
     <w:p>
       <w:pPr>
         <w:pStyle w:val="NormalPRACE"/>
       </w:pPr>
       <w:r>
-        <w:t xml:space="preserve">GPAW is written mostly in Python, but includes also computational kernels written in C as well as leveraging external libraries such as NumPy, BLAS and ScaLAPACK. Parallelisation is based on message-passing using MPI with no support for multithreading. Development </w:t>
-      </w:r>
-      <w:r>
-        <w:lastRenderedPageBreak/>
-        <w:t>branches for GPGPUs and MICs include support for offloading to accelerators using either CUDA or pyMIC/libxsteam, respectively. GPAW is freely available under the GPL license.</w:t>
+        <w:t xml:space="preserve">GPAW is written mostly in Python, but includes also computational kernels written in C as well as leveraging external libraries such as </w:t>
+      </w:r>
+      <w:proofErr w:type="spellStart"/>
+      <w:r>
+        <w:t>NumPy</w:t>
+      </w:r>
+      <w:proofErr w:type="spellEnd"/>
+      <w:r>
+        <w:t xml:space="preserve">, BLAS and </w:t>
+      </w:r>
+      <w:proofErr w:type="spellStart"/>
+      <w:r>
+        <w:t>ScaLAPACK</w:t>
+      </w:r>
+      <w:proofErr w:type="spellEnd"/>
+      <w:r>
+        <w:t xml:space="preserve">. Parallelisation is based on message-passing using MPI with no threading. Development branches for GPGPUs and MICs include support for offloading to accelerators using either CUDA or </w:t>
+      </w:r>
+      <w:proofErr w:type="spellStart"/>
+      <w:r>
+        <w:t>pyMIC</w:t>
+      </w:r>
+      <w:proofErr w:type="spellEnd"/>
+      <w:r>
+        <w:t>, respectively. GPAW is freely available under the GPL license.</w:t>
       </w:r>
     </w:p>
     <w:p>
@@ -14319,9 +16687,14 @@
       </w:pPr>
       <w:bookmarkStart w:id="98" w:name="_Toc477062488"/>
       <w:r>
-        <w:t>Test cases desctiption</w:t>
+        <w:t xml:space="preserve">Test cases </w:t>
+      </w:r>
+      <w:proofErr w:type="spellStart"/>
+      <w:r>
+        <w:t>desctiption</w:t>
       </w:r>
       <w:bookmarkEnd w:id="98"/>
+      <w:proofErr w:type="spellEnd"/>
     </w:p>
     <w:p>
       <w:pPr>
@@ -14342,7 +16715,26 @@
         <w:pStyle w:val="NormalPRACE"/>
       </w:pPr>
       <w:r>
-        <w:t>This is a single-point energy calculation for a carbon nanotube (6,6) with a freely adjustable length (240 atoms by default). The calculation is performed using the residual minimisation method with the RMM-DIIS eigensolver and a multigrid Jacobian method as a Poisson solver.</w:t>
+        <w:t xml:space="preserve">A ground state calculation for a carbon nanotube in vacuum. By </w:t>
+      </w:r>
+      <w:proofErr w:type="gramStart"/>
+      <w:r>
+        <w:t>default</w:t>
+      </w:r>
+      <w:proofErr w:type="gramEnd"/>
+      <w:r>
+        <w:t xml:space="preserve"> uses a 6-6-10 nanotube with 240 atoms (freely adjustable) and serial LAPACK with an option to u</w:t>
+      </w:r>
+      <w:r>
+        <w:t xml:space="preserve">se </w:t>
+      </w:r>
+      <w:proofErr w:type="spellStart"/>
+      <w:r>
+        <w:t>ScaLAPACK</w:t>
+      </w:r>
+      <w:proofErr w:type="spellEnd"/>
+      <w:r>
+        <w:t>.</w:t>
       </w:r>
     </w:p>
     <w:p>
@@ -14350,7 +16742,7 @@
         <w:pStyle w:val="NormalPRACE"/>
       </w:pPr>
       <w:r>
-        <w:t>This test case is expected to be suitable for smaller systems with up to 10 nodes.</w:t>
+        <w:t>This benchmark is aimed at smaller systems, with an intended scaling range of up to 10 nodes.</w:t>
       </w:r>
     </w:p>
     <w:p>
@@ -14364,13 +16756,13 @@
         <w:rPr>
           <w:rStyle w:val="Emphasis"/>
         </w:rPr>
-        <w:t>Ca</w:t>
+        <w:t>C</w:t>
       </w:r>
       <w:r>
         <w:rPr>
           <w:rStyle w:val="Emphasis"/>
         </w:rPr>
-        <w:t>rbon Fullerenes on a Lead Sheet</w:t>
+        <w:t>opper Filament</w:t>
       </w:r>
     </w:p>
     <w:p>
@@ -14378,7 +16770,26 @@
         <w:pStyle w:val="NormalPRACE"/>
       </w:pPr>
       <w:r>
-        <w:t>This is a single-point energy calculation for a system consisting of two C60 fullerenes next to a Pb112 bulk sheet. The system consists of 232 atoms in a 14.2 x 14.2 x 40.0 Å unit cell. The calculation is performed using the residual minimisation method with the RMM-DIIS eigensolver and the Perdew-Burke-Ernzerhof exchange-correlation functional.</w:t>
+        <w:t xml:space="preserve">A ground state calculation for a copper filament in vacuum. By </w:t>
+      </w:r>
+      <w:proofErr w:type="gramStart"/>
+      <w:r>
+        <w:t>default</w:t>
+      </w:r>
+      <w:proofErr w:type="gramEnd"/>
+      <w:r>
+        <w:t xml:space="preserve"> uses a 2x2x3 FCC lattice with 71 atoms (freely adjustable) and </w:t>
+      </w:r>
+      <w:proofErr w:type="spellStart"/>
+      <w:r>
+        <w:t>ScaLAPACK</w:t>
+      </w:r>
+      <w:proofErr w:type="spellEnd"/>
+      <w:r>
+        <w:t xml:space="preserve"> for</w:t>
+      </w:r>
+      <w:r>
+        <w:t xml:space="preserve"> parallelisation.</w:t>
       </w:r>
     </w:p>
     <w:p>
@@ -14386,7 +16797,7 @@
         <w:pStyle w:val="NormalPRACE"/>
       </w:pPr>
       <w:r>
-        <w:t>This test case is expected to be suitable for larger systems with up to 100 nodes. Smaller systems may be limited by the memory requirement, which can nevertheless be adjusted to some extent with the run parameters for Brillouin-zone sampling and grid spacing.</w:t>
+        <w:t>This benchmark is aimed at larger systems, with an intended scaling range of up to 100 nodes. A lower limit on the number of nodes may be imposed by the amount of memory required, which can be adjusted to some extent with the run parameters (e.g. lattice size or grid spacing).</w:t>
       </w:r>
     </w:p>
     <w:p>
@@ -14412,7 +16823,15 @@
         <w:pStyle w:val="NormalPRACE"/>
       </w:pPr>
       <w:r>
-        <w:t>It is primarily designed for biochemical molecules like proteins, lipids and nucleic acids that have a lot of complicated bonded interactions, but since GROMACS is extremely fast at calculating the nonbonded interactions (that usually dominate simulations) many groups are also using it for research on non-biological systems, e.g. polymers.</w:t>
+        <w:t xml:space="preserve">It is primarily designed for biochemical molecules like proteins, lipids and nucleic acids that have a lot of complicated bonded interactions, but since GROMACS is extremely fast at calculating the </w:t>
+      </w:r>
+      <w:proofErr w:type="spellStart"/>
+      <w:r>
+        <w:t>nonbonded</w:t>
+      </w:r>
+      <w:proofErr w:type="spellEnd"/>
+      <w:r>
+        <w:t xml:space="preserve"> interactions (that usually dominate simulations) many groups are also using it for research on non-biological systems, e.g. polymers.</w:t>
       </w:r>
     </w:p>
     <w:p>
@@ -14437,16 +16856,29 @@
       </w:pPr>
       <w:bookmarkStart w:id="100" w:name="_Toc477062490"/>
       <w:r>
-        <w:t>Code desctiption</w:t>
+        <w:t xml:space="preserve">Code </w:t>
+      </w:r>
+      <w:proofErr w:type="spellStart"/>
+      <w:r>
+        <w:t>desctiption</w:t>
       </w:r>
       <w:bookmarkEnd w:id="100"/>
+      <w:proofErr w:type="spellEnd"/>
     </w:p>
     <w:p>
       <w:pPr>
         <w:pStyle w:val="NormalPRACE"/>
       </w:pPr>
       <w:r>
-        <w:t>Parallelisation is achieved using combined OpenMP and MPI.</w:t>
+        <w:t xml:space="preserve">Parallelisation is achieved using combined </w:t>
+      </w:r>
+      <w:proofErr w:type="spellStart"/>
+      <w:r>
+        <w:t>OpenMP</w:t>
+      </w:r>
+      <w:proofErr w:type="spellEnd"/>
+      <w:r>
+        <w:t xml:space="preserve"> and MPI.</w:t>
       </w:r>
     </w:p>
     <w:p>
@@ -14454,7 +16886,15 @@
         <w:pStyle w:val="NormalPRACE"/>
       </w:pPr>
       <w:r>
-        <w:t>Offloading for accelerators is implemented through CUDA for GPGPUs and through OpenMP for MIC (Intel Xeon Phi).</w:t>
+        <w:t xml:space="preserve">Offloading for accelerators is implemented through CUDA for GPGPUs and through </w:t>
+      </w:r>
+      <w:proofErr w:type="spellStart"/>
+      <w:r>
+        <w:t>OpenMP</w:t>
+      </w:r>
+      <w:proofErr w:type="spellEnd"/>
+      <w:r>
+        <w:t xml:space="preserve"> for MIC (Intel Xeon Phi).</w:t>
       </w:r>
     </w:p>
     <w:p>
@@ -14475,9 +16915,14 @@
         <w:t>Test c</w:t>
       </w:r>
       <w:r>
-        <w:t>ases desctiption</w:t>
+        <w:t xml:space="preserve">ases </w:t>
+      </w:r>
+      <w:proofErr w:type="spellStart"/>
+      <w:r>
+        <w:t>desctiption</w:t>
       </w:r>
       <w:bookmarkEnd w:id="101"/>
+      <w:proofErr w:type="spellEnd"/>
     </w:p>
     <w:p>
       <w:pPr>
@@ -14486,11 +16931,19 @@
           <w:rStyle w:val="Emphasis"/>
         </w:rPr>
       </w:pPr>
+      <w:proofErr w:type="spellStart"/>
       <w:r>
         <w:rPr>
           <w:rStyle w:val="Emphasis"/>
         </w:rPr>
-        <w:t>GluCL Ion Channel</w:t>
+        <w:t>GluCL</w:t>
+      </w:r>
+      <w:proofErr w:type="spellEnd"/>
+      <w:r>
+        <w:rPr>
+          <w:rStyle w:val="Emphasis"/>
+        </w:rPr>
+        <w:t xml:space="preserve"> Ion Channel</w:t>
       </w:r>
     </w:p>
     <w:p>
@@ -14498,7 +16951,31 @@
         <w:pStyle w:val="NormalPRACE"/>
       </w:pPr>
       <w:r>
-        <w:t>The ion channel system is the membrane protein GluCl, which is a pentameric chloride channel embedded in a lipid bilayer. The GluCl ion channel was embedded in a DOPC membrane and solvated in TIP3P water. This system contains 142k atoms, and is a quite challenging parallelisation case due to the small size. However, it is likely one of the most wanted target sizes for biomolecular simulations due to the importance of these proteins for pharmaceutical applications. It is particularly challenging due to a highly inhomogeneous and anisotropic environment in the membrane, which poses hard challenges for load balancing with domain decomposition.</w:t>
+        <w:t xml:space="preserve">The ion channel system is the membrane protein </w:t>
+      </w:r>
+      <w:proofErr w:type="spellStart"/>
+      <w:r>
+        <w:t>GluCl</w:t>
+      </w:r>
+      <w:proofErr w:type="spellEnd"/>
+      <w:r>
+        <w:t xml:space="preserve">, which is a </w:t>
+      </w:r>
+      <w:proofErr w:type="spellStart"/>
+      <w:r>
+        <w:t>pentameric</w:t>
+      </w:r>
+      <w:proofErr w:type="spellEnd"/>
+      <w:r>
+        <w:t xml:space="preserve"> chloride channel embedded in a lipid bilayer. The </w:t>
+      </w:r>
+      <w:proofErr w:type="spellStart"/>
+      <w:r>
+        <w:t>GluCl</w:t>
+      </w:r>
+      <w:proofErr w:type="spellEnd"/>
+      <w:r>
+        <w:t xml:space="preserve"> ion channel was embedded in a DOPC membrane and solvated in TIP3P water. This system contains 142k atoms, and is a quite challenging parallelisation case due to the small size. However, it is likely one of the most wanted target sizes for biomolecular simulations due to the importance of these proteins for pharmaceutical applications. It is particularly challenging due to a highly inhomogeneous and anisotropic environment in the membrane, which poses hard challenges for load balancing with domain decomposition.</w:t>
       </w:r>
     </w:p>
     <w:p>
@@ -14506,7 +16983,15 @@
         <w:pStyle w:val="NormalPRACE"/>
       </w:pPr>
       <w:r>
-        <w:t>This test case was used as the “Small” test case in previous 2IP and 3IP Prace phases. It is included in the package's version 5.0 benchmark cases. It is reported to scale efficiently up to 10</w:t>
+        <w:t xml:space="preserve">This test case was used as the “Small” test case in previous 2IP and 3IP </w:t>
+      </w:r>
+      <w:proofErr w:type="spellStart"/>
+      <w:r>
+        <w:t>Prace</w:t>
+      </w:r>
+      <w:proofErr w:type="spellEnd"/>
+      <w:r>
+        <w:t xml:space="preserve"> phases. It is included in the package's version 5.0 benchmark cases. It is reported to scale efficiently up to 10</w:t>
       </w:r>
       <w:r>
         <w:t>00+ cores on x86 based systems.</w:t>
@@ -14570,7 +17055,39 @@
         <w:pStyle w:val="NormalPRACE"/>
       </w:pPr>
       <w:r>
-        <w:t>NAMD is a widely used molecular dynamics application designed to simulate bio-molecular systems on a wide variety of compute platforms. NAMD is developed by the “Theoretical and Computational Biophysics Group” at the University of Illinois at Urbana Champaign. In the design of NAMD particular emphasis has been placed on scalability when utilising a large number of processors. The application can read a wide variety of different file formats, for example force fields, protein structure, which are commonly used in bio-molecular science. A NAMD license can be applied for on the developer’s website free of charge. Once the license has been obtained, binaries for a number of platforms and the source can be downloaded from the website. Deployment areas of NAMD include pharmaceutical research by academic and industrial users. NAMD is particularly suitable when the interaction between a number of proteins or between proteins and other chemical substances is of interest. Typical examples are vaccine research and transport processes through cell membrane proteins.</w:t>
+        <w:t xml:space="preserve">NAMD is a widely used molecular dynamics application designed to simulate bio-molecular systems on a wide variety of </w:t>
+      </w:r>
+      <w:proofErr w:type="spellStart"/>
+      <w:r>
+        <w:t>compute</w:t>
+      </w:r>
+      <w:proofErr w:type="spellEnd"/>
+      <w:r>
+        <w:t xml:space="preserve"> platforms. NAMD is developed by the “Theoretical and Computational Biophysics Group” at the University of Illinois at Urbana Champaign. In the design of NAMD </w:t>
+      </w:r>
+      <w:proofErr w:type="gramStart"/>
+      <w:r>
+        <w:t>particular emphasis</w:t>
+      </w:r>
+      <w:proofErr w:type="gramEnd"/>
+      <w:r>
+        <w:t xml:space="preserve"> has been placed on scalability when utilising a large number of processors. The application can read a wide variety of different file formats, for example force fields, protein structure, which are commonly used in bio-molecular science. A NAMD license can be applied for on the developer’s website free of charge. Once the license has been obtained, binaries for </w:t>
+      </w:r>
+      <w:proofErr w:type="gramStart"/>
+      <w:r>
+        <w:t>a number of</w:t>
+      </w:r>
+      <w:proofErr w:type="gramEnd"/>
+      <w:r>
+        <w:t xml:space="preserve"> platforms and the source can be downloaded from the website. Deployment areas of NAMD include pharmaceutical research by academic and industrial users. NAMD is particularly suitable when the interaction between </w:t>
+      </w:r>
+      <w:proofErr w:type="gramStart"/>
+      <w:r>
+        <w:t>a number of</w:t>
+      </w:r>
+      <w:proofErr w:type="gramEnd"/>
+      <w:r>
+        <w:t xml:space="preserve"> proteins or between proteins and other chemical substances is of interest. Typical examples are vaccine research and transport processes through cell membrane proteins.</w:t>
       </w:r>
     </w:p>
     <w:p>
@@ -14579,9 +17096,14 @@
       </w:pPr>
       <w:bookmarkStart w:id="103" w:name="_Toc477062493"/>
       <w:r>
-        <w:t>Code desctiption</w:t>
+        <w:t xml:space="preserve">Code </w:t>
+      </w:r>
+      <w:proofErr w:type="spellStart"/>
+      <w:r>
+        <w:t>desctiption</w:t>
       </w:r>
       <w:bookmarkEnd w:id="103"/>
+      <w:proofErr w:type="spellEnd"/>
     </w:p>
     <w:p>
       <w:pPr>
@@ -14626,9 +17148,14 @@
       </w:pPr>
       <w:bookmarkStart w:id="104" w:name="_Toc477062494"/>
       <w:r>
-        <w:t>Test cases desctiption</w:t>
+        <w:t xml:space="preserve">Test cases </w:t>
+      </w:r>
+      <w:proofErr w:type="spellStart"/>
+      <w:r>
+        <w:t>desctiption</w:t>
       </w:r>
       <w:bookmarkEnd w:id="104"/>
+      <w:proofErr w:type="spellEnd"/>
     </w:p>
     <w:p>
       <w:pPr>
@@ -14703,7 +17230,23 @@
         <w:pStyle w:val="NormalPRACE"/>
       </w:pPr>
       <w:r>
-        <w:t>PFARM is part of a suite of programs based on the ‘R-matrix’ ab-initio approach to the varitional solution of the many-electron Schrödinger equation for electron-atom and electron-ion scattering. The package has been used to calculate electron collision data for astrophysical applications (such as: the interstellar medium, planetary atmospheres) with, for example, various ions of Fe and Ni and neutral O, plus other applications such as data for plasma modelling and fusion reactor impurities. The code has recently been adapted to form a compatible interface with the UKRmol suite of codes for electron (positron) molecule collisions thus enabling large-scale parallel ‘outer-region’ calculations for molecular systems as well as atomic systems.</w:t>
+        <w:t xml:space="preserve">PFARM is part of a suite of programs based on the ‘R-matrix’ ab-initio approach to the </w:t>
+      </w:r>
+      <w:proofErr w:type="spellStart"/>
+      <w:r>
+        <w:t>varitional</w:t>
+      </w:r>
+      <w:proofErr w:type="spellEnd"/>
+      <w:r>
+        <w:t xml:space="preserve"> solution of the many-electron Schrödinger equation for electron-atom and electron-ion scattering. The package has been used to calculate electron collision data for astrophysical applications (such as: the interstellar medium, planetary atmospheres) with, for example, various ions of Fe and Ni and neutral O, plus other applications such as data for plasma modelling and fusion reactor impurities. The code has recently been adapted to form a compatible interface with the </w:t>
+      </w:r>
+      <w:proofErr w:type="spellStart"/>
+      <w:r>
+        <w:t>UKRmol</w:t>
+      </w:r>
+      <w:proofErr w:type="spellEnd"/>
+      <w:r>
+        <w:t xml:space="preserve"> suite of codes for electron (positron) molecule collisions thus enabling large-scale parallel ‘outer-region’ calculations for molecular systems as well as atomic systems.</w:t>
       </w:r>
     </w:p>
     <w:p>
@@ -14712,16 +17255,42 @@
       </w:pPr>
       <w:bookmarkStart w:id="106" w:name="_Toc477062496"/>
       <w:r>
-        <w:t>Code desctiption</w:t>
+        <w:t xml:space="preserve">Code </w:t>
+      </w:r>
+      <w:proofErr w:type="spellStart"/>
+      <w:r>
+        <w:t>desctiption</w:t>
       </w:r>
       <w:bookmarkEnd w:id="106"/>
+      <w:proofErr w:type="spellEnd"/>
     </w:p>
     <w:p>
       <w:pPr>
         <w:pStyle w:val="NormalPRACE"/>
       </w:pPr>
-      <w:r>
-        <w:t>In order to enable efficient computation, the external region calculation takes place in two distinct stages, named EXDIG and EXAS, with intermediate files linking the two. EXDIG is dominated by the assembly of sector Hamiltonian matrices and their subsequent eigensolutions. EXAS uses a combined functional/domain decomposition approach where good load-balancing is essential to maintain efficient parallel performance. Each of the main stages in the calculation is written in Fortran 2003 (or Fortran 2003-compliant Fortran 95), is parallelised using MPI and is designed to take advantage of highly optimised, numerical library routines. Hybrid MPI / OpenMP parallelisation has also been introduced into the code via shared memory enabled numerical library kernels.</w:t>
+      <w:proofErr w:type="gramStart"/>
+      <w:r>
+        <w:t>In order to</w:t>
+      </w:r>
+      <w:proofErr w:type="gramEnd"/>
+      <w:r>
+        <w:t xml:space="preserve"> enable efficient computation, the external region calculation takes place in two distinct stages, named EXDIG and EXAS, with intermediate files linking the two. EXDIG is dominated by the assembly of sector Hamiltonian matrices and their subsequent </w:t>
+      </w:r>
+      <w:proofErr w:type="spellStart"/>
+      <w:r>
+        <w:t>eigensolutions</w:t>
+      </w:r>
+      <w:proofErr w:type="spellEnd"/>
+      <w:r>
+        <w:t xml:space="preserve">. EXAS uses a combined functional/domain decomposition approach where good load-balancing is essential to maintain efficient parallel performance. Each of the main stages in the calculation is written in Fortran 2003 (or Fortran 2003-compliant Fortran 95), is parallelised using MPI and is designed to take advantage of highly optimised, numerical library routines. Hybrid MPI / </w:t>
+      </w:r>
+      <w:proofErr w:type="spellStart"/>
+      <w:r>
+        <w:t>OpenMP</w:t>
+      </w:r>
+      <w:proofErr w:type="spellEnd"/>
+      <w:r>
+        <w:t xml:space="preserve"> parallelisation has also been introduced into the code via shared memory enabled numerical library kernels.</w:t>
       </w:r>
     </w:p>
     <w:p>
@@ -14729,7 +17298,23 @@
         <w:pStyle w:val="NormalPRACE"/>
       </w:pPr>
       <w:r>
-        <w:t>Accelerator-based implementations have been implemented for both EXDIG and EXAS. EXAS uses offloading via MAGMA (or MKL) for sector Hamiltonian diagonalisations on Intel Xeon Phi and GPGPU accelerators. EXDIG uses combined MPI and OpenMP to distribute the scattering energy calculations on CPUs efficiently both across and within Intel Xeon Phi accelerators.</w:t>
+        <w:t xml:space="preserve">Accelerator-based implementations have been implemented for both EXDIG and EXAS. EXAS uses offloading via MAGMA (or MKL) for sector Hamiltonian </w:t>
+      </w:r>
+      <w:proofErr w:type="spellStart"/>
+      <w:r>
+        <w:t>diagonalisations</w:t>
+      </w:r>
+      <w:proofErr w:type="spellEnd"/>
+      <w:r>
+        <w:t xml:space="preserve"> on Intel Xeon Phi and GPGPU accelerators. EXDIG uses combined MPI and </w:t>
+      </w:r>
+      <w:proofErr w:type="spellStart"/>
+      <w:r>
+        <w:t>OpenMP</w:t>
+      </w:r>
+      <w:proofErr w:type="spellEnd"/>
+      <w:r>
+        <w:t xml:space="preserve"> to distribute the scattering energy calculations on CPUs efficiently both across and within Intel Xeon Phi accelerators.</w:t>
       </w:r>
     </w:p>
     <w:p>
@@ -14738,16 +17323,37 @@
       </w:pPr>
       <w:bookmarkStart w:id="107" w:name="_Toc477062497"/>
       <w:r>
-        <w:t>Test cases desctiption</w:t>
+        <w:t xml:space="preserve">Test cases </w:t>
+      </w:r>
+      <w:proofErr w:type="spellStart"/>
+      <w:r>
+        <w:t>desctiption</w:t>
       </w:r>
       <w:bookmarkEnd w:id="107"/>
+      <w:proofErr w:type="spellEnd"/>
     </w:p>
     <w:p>
       <w:pPr>
         <w:pStyle w:val="NormalPRACE"/>
       </w:pPr>
       <w:r>
-        <w:t>External region R-matrix propagations take place over the outer partition of configuration space, including the region where long-range potentials remain important. The radius of this region is determined from the user input and the program decides upon the best strategy for dividing this space into multiple sub-regions (or sectors). Generally, a choice of larger sector lengths requires the application of larger numbers of basis functions (and therefore larger Hamiltonian matrices) in order to maintain accuracy across the sector and vice-versa. Memory limits on the target hardware may determine the final preferred configuration for each test case.</w:t>
+        <w:t xml:space="preserve">External region R-matrix propagations take place over the outer partition of configuration space, including the region where long-range potentials remain important. The radius of this region is determined from the user input and the program decides upon the best strategy for dividing this space into multiple sub-regions (or sectors). Generally, a choice of larger sector lengths requires the application of larger numbers of </w:t>
+      </w:r>
+      <w:proofErr w:type="spellStart"/>
+      <w:r>
+        <w:t>basis</w:t>
+      </w:r>
+      <w:proofErr w:type="spellEnd"/>
+      <w:r>
+        <w:t xml:space="preserve"> functions (and therefore larger Hamiltonian matrices) </w:t>
+      </w:r>
+      <w:proofErr w:type="gramStart"/>
+      <w:r>
+        <w:t>in order to</w:t>
+      </w:r>
+      <w:proofErr w:type="gramEnd"/>
+      <w:r>
+        <w:t xml:space="preserve"> maintain accuracy across the sector and vice-versa. Memory limits on the target hardware may determine the final preferred configuration for each test case.</w:t>
       </w:r>
     </w:p>
     <w:p>
@@ -14757,12 +17363,14 @@
           <w:rStyle w:val="Emphasis"/>
         </w:rPr>
       </w:pPr>
+      <w:proofErr w:type="spellStart"/>
       <w:r>
         <w:rPr>
           <w:rStyle w:val="Emphasis"/>
         </w:rPr>
         <w:t>FeIII</w:t>
       </w:r>
+      <w:proofErr w:type="spellEnd"/>
     </w:p>
     <w:p>
       <w:pPr>
@@ -14770,7 +17378,23 @@
       </w:pPr>
       <w:r>
         <w:lastRenderedPageBreak/>
-        <w:t>This is an electron-ion scattering case with 1181 channels. Hamiltonian assembly in the coarse region applies 10 Legendre functions leading to Hamiltonian matrix diagonalisations of order 11810. In the fine region up to 30 Legendre functions may be applied leading to Hamiltonian matrices of order 35430. The number of sector calculations is likely to range from about 15 to over 30 depending on the user specifications. Several thousand scattering energies will be used in the calculation.</w:t>
+        <w:t xml:space="preserve">This is an electron-ion scattering case with 1181 channels. Hamiltonian assembly in the coarse region applies 10 Legendre functions leading to Hamiltonian matrix </w:t>
+      </w:r>
+      <w:proofErr w:type="spellStart"/>
+      <w:r>
+        <w:t>diagonalisations</w:t>
+      </w:r>
+      <w:proofErr w:type="spellEnd"/>
+      <w:r>
+        <w:t xml:space="preserve"> of order 11810. In the fine </w:t>
+      </w:r>
+      <w:proofErr w:type="gramStart"/>
+      <w:r>
+        <w:t>region</w:t>
+      </w:r>
+      <w:proofErr w:type="gramEnd"/>
+      <w:r>
+        <w:t xml:space="preserve"> up to 30 Legendre functions may be applied leading to Hamiltonian matrices of order 35430. The number of sector calculations is likely to range from about 15 to over 30 depending on the user specifications. Several thousand scattering energies will be used in the calculation.</w:t>
       </w:r>
     </w:p>
     <w:p>
@@ -14778,7 +17402,15 @@
         <w:pStyle w:val="NormalPRACE"/>
       </w:pPr>
       <w:r>
-        <w:t>In the current model, parallelism in EXDIG is limited to the number of sector calculations, i.e around 30 accelerator nodes. Parallelism in EXAS is limited by the number of scattering energies, so we would expect this to reach into the hundreds of nodes.</w:t>
+        <w:t xml:space="preserve">In the current model, parallelism in EXDIG is limited to the number of sector calculations, </w:t>
+      </w:r>
+      <w:proofErr w:type="spellStart"/>
+      <w:r>
+        <w:t>i.e</w:t>
+      </w:r>
+      <w:proofErr w:type="spellEnd"/>
+      <w:r>
+        <w:t xml:space="preserve"> around 30 accelerator nodes. Parallelism in EXAS is limited by the number of scattering energies, so we would expect this to reach into the hundreds of nodes.</w:t>
       </w:r>
     </w:p>
     <w:p>
@@ -14865,16 +17497,61 @@
       </w:pPr>
       <w:bookmarkStart w:id="109" w:name="_Toc477062499"/>
       <w:r>
-        <w:t>Code desctiption</w:t>
+        <w:t xml:space="preserve">Code </w:t>
+      </w:r>
+      <w:proofErr w:type="spellStart"/>
+      <w:r>
+        <w:t>desctiption</w:t>
       </w:r>
       <w:bookmarkEnd w:id="109"/>
+      <w:proofErr w:type="spellEnd"/>
     </w:p>
     <w:p>
       <w:pPr>
         <w:pStyle w:val="NormalPRACE"/>
       </w:pPr>
       <w:r>
-        <w:t>The implementation for accelerators has been achieved using the “targetDP” programming model [http://ccpforge.cse.rl.ac.uk/svn/ludwig/trunk/targetDP/README], a lightweight abstraction layer designed to allow the same application source code to be able to target multiple architectures, e.g. NVidia GPUs and multicore/manycore CPUs, in a performance portable manner. The targetDP syntax maps, at compile time, to either NVidia CUDA (for execution on GPUs) or OpenMP+vectorisation (for implementation on multi/manycore CPUs including Intel Xeon Phi). The base language of the benchmark is C and MPI is used for node-level parallelism.</w:t>
+        <w:t>The implementation for accelerators has been achieved using the “</w:t>
+      </w:r>
+      <w:proofErr w:type="spellStart"/>
+      <w:r>
+        <w:t>targetDP</w:t>
+      </w:r>
+      <w:proofErr w:type="spellEnd"/>
+      <w:r>
+        <w:t>” programming model [http://ccpforge.cse.rl.ac.uk/svn/ludwig/trunk/targetDP/README], a lightweight abstraction layer designed to allow the same application source code to be able to target multiple architectures, e.g. NVidia GPUs and multicore/</w:t>
+      </w:r>
+      <w:proofErr w:type="spellStart"/>
+      <w:r>
+        <w:t>manycore</w:t>
+      </w:r>
+      <w:proofErr w:type="spellEnd"/>
+      <w:r>
+        <w:t xml:space="preserve"> CPUs, in a performance portable manner. The </w:t>
+      </w:r>
+      <w:proofErr w:type="spellStart"/>
+      <w:r>
+        <w:t>targetDP</w:t>
+      </w:r>
+      <w:proofErr w:type="spellEnd"/>
+      <w:r>
+        <w:t xml:space="preserve"> syntax maps, at compile time, to either NVidia CUDA (for execution on GPUs) or </w:t>
+      </w:r>
+      <w:proofErr w:type="spellStart"/>
+      <w:r>
+        <w:t>OpenMP+vectorisation</w:t>
+      </w:r>
+      <w:proofErr w:type="spellEnd"/>
+      <w:r>
+        <w:t xml:space="preserve"> (for implementation on multi/</w:t>
+      </w:r>
+      <w:proofErr w:type="spellStart"/>
+      <w:r>
+        <w:t>manycore</w:t>
+      </w:r>
+      <w:proofErr w:type="spellEnd"/>
+      <w:r>
+        <w:t xml:space="preserve"> CPUs including Intel Xeon Phi). The base language of the benchmark is C and MPI is used for node-level parallelism.</w:t>
       </w:r>
     </w:p>
     <w:p>
@@ -14883,9 +17560,14 @@
       </w:pPr>
       <w:bookmarkStart w:id="110" w:name="_Toc477062500"/>
       <w:r>
-        <w:t>Test cases desctiption</w:t>
+        <w:t xml:space="preserve">Test cases </w:t>
+      </w:r>
+      <w:proofErr w:type="spellStart"/>
+      <w:r>
+        <w:t>desctiption</w:t>
       </w:r>
       <w:bookmarkEnd w:id="110"/>
+      <w:proofErr w:type="spellEnd"/>
     </w:p>
     <w:p>
       <w:pPr>
@@ -14914,7 +17596,39 @@
         <w:pStyle w:val="NormalPRACE"/>
       </w:pPr>
       <w:r>
-        <w:t>QUANTUM ESPRESSO is an integrated suite of computer codes for electronic-structure calculations and materials modelling, based on density-functional theory, plane waves, and pseudopotentials (norm-conserving, ultrasoft, and projector-augmented wave). QUANTUM ESPRESSO stands for opEn Source Package for Research in Electronic Structure, Simulation, and Optimisation. It is freely available to researchers around the world under the terms of the GNU General Public License. QUANTUM ESPRESSO builds upon newly restructured electronic-structure codes that have been developed and tested by some of the original authors of novel electronic-structure algorithms and applied in the last twenty years by some of the leading materials modelling groups worldwide. Innovation and efficiency are still its main focus, with special attention paid to massively parallel architectures, and a great effort being devoted to user friendliness. QUANTUM ESPRESSO is evolving towards a distribution of independent and inter-operable codes in the spirit of an open-source project, where researchers active in the field of electronic-structure calculations are encouraged to participate in the project by contributing their own codes or by implementing their own ideas into existing codes.</w:t>
+        <w:t xml:space="preserve">QUANTUM ESPRESSO is an integrated suite of computer codes for electronic-structure calculations and materials modelling, based on density-functional theory, plane waves, and pseudopotentials (norm-conserving, </w:t>
+      </w:r>
+      <w:proofErr w:type="spellStart"/>
+      <w:r>
+        <w:t>ultrasoft</w:t>
+      </w:r>
+      <w:proofErr w:type="spellEnd"/>
+      <w:r>
+        <w:t xml:space="preserve">, and projector-augmented wave). QUANTUM ESPRESSO stands for </w:t>
+      </w:r>
+      <w:proofErr w:type="spellStart"/>
+      <w:r>
+        <w:t>opEn</w:t>
+      </w:r>
+      <w:proofErr w:type="spellEnd"/>
+      <w:r>
+        <w:t xml:space="preserve"> Source Package for Research in Electronic Structure, Simulation, and Optimisation. It is freely available to researchers around the world under the terms of the GNU </w:t>
+      </w:r>
+      <w:proofErr w:type="gramStart"/>
+      <w:r>
+        <w:t>General Public</w:t>
+      </w:r>
+      <w:proofErr w:type="gramEnd"/>
+      <w:r>
+        <w:t xml:space="preserve"> License. QUANTUM ESPRESSO builds upon newly restructured electronic-structure codes that have been developed and tested by some of the original authors of novel electronic-structure algorithms and applied in the last twenty years by some of the leading materials modelling groups worldwide. Innovation and efficiency are still its </w:t>
+      </w:r>
+      <w:proofErr w:type="gramStart"/>
+      <w:r>
+        <w:t>main focus</w:t>
+      </w:r>
+      <w:proofErr w:type="gramEnd"/>
+      <w:r>
+        <w:t>, with special attention paid to massively parallel architectures, and a great effort being devoted to user friendliness. QUANTUM ESPRESSO is evolving towards a distribution of independent and inter-operable codes in the spirit of an open-source project, where researchers active in the field of electronic-structure calculations are encouraged to participate in the project by contributing their own codes or by implementing their own ideas into existing codes.</w:t>
       </w:r>
     </w:p>
     <w:p>
@@ -14922,7 +17636,15 @@
         <w:pStyle w:val="NormalPRACE"/>
       </w:pPr>
       <w:r>
-        <w:t>QUANTUM ESPRESSO is written mostly in Fortran90, and parallelised using MPI and OpenMP and is released under a GPL license.</w:t>
+        <w:t xml:space="preserve">QUANTUM ESPRESSO is written mostly in Fortran90, and parallelised using MPI and </w:t>
+      </w:r>
+      <w:proofErr w:type="spellStart"/>
+      <w:r>
+        <w:t>OpenMP</w:t>
+      </w:r>
+      <w:proofErr w:type="spellEnd"/>
+      <w:r>
+        <w:t xml:space="preserve"> and is released under a GPL license.</w:t>
       </w:r>
     </w:p>
     <w:p>
@@ -14931,16 +17653,45 @@
       </w:pPr>
       <w:bookmarkStart w:id="112" w:name="_Toc477062502"/>
       <w:r>
-        <w:t>Code desctiption</w:t>
+        <w:t xml:space="preserve">Code </w:t>
+      </w:r>
+      <w:proofErr w:type="spellStart"/>
+      <w:r>
+        <w:t>desctiption</w:t>
       </w:r>
       <w:bookmarkEnd w:id="112"/>
+      <w:proofErr w:type="spellEnd"/>
     </w:p>
     <w:p>
       <w:pPr>
         <w:pStyle w:val="NormalPRACE"/>
       </w:pPr>
       <w:r>
-        <w:t>During 2011 a GPU-enabled version of Quantum ESPRESSO was publicly released. The code is currently developed and maintained by Filippo Spiga at the High Performance Computing Service - University of Cambridge (United Kingdom) and Ivan Girotto at the International Centre for Theoretical Physics (Italy). The initial work has been supported by the EC-funded PRACE and a SFI (Science Foundation Ireland, grant 08/HEC/I1450). At the time of writing, the project is self-sustained thanks to the dedication of the people involved and thanks to NVidia support in providing hardware and expertise in GPU programming.</w:t>
+        <w:t xml:space="preserve">During </w:t>
+      </w:r>
+      <w:proofErr w:type="gramStart"/>
+      <w:r>
+        <w:t>2011</w:t>
+      </w:r>
+      <w:proofErr w:type="gramEnd"/>
+      <w:r>
+        <w:t xml:space="preserve"> a GPU-enabled version of Quantum ESPRESSO was publicly released. The code is currently developed and maintained by Filippo Spiga at the </w:t>
+      </w:r>
+      <w:proofErr w:type="gramStart"/>
+      <w:r>
+        <w:t>High Performance</w:t>
+      </w:r>
+      <w:proofErr w:type="gramEnd"/>
+      <w:r>
+        <w:t xml:space="preserve"> Computing Service - University of Cambridge (United Kingdom) and Ivan </w:t>
+      </w:r>
+      <w:proofErr w:type="spellStart"/>
+      <w:r>
+        <w:t>Girotto</w:t>
+      </w:r>
+      <w:proofErr w:type="spellEnd"/>
+      <w:r>
+        <w:t xml:space="preserve"> at the International Centre for Theoretical Physics (Italy). The initial work has been supported by the EC-funded PRACE and a SFI (Science Foundation Ireland, grant 08/HEC/I1450). At the time of writing, the project is self-sustained thanks to the dedication of the people involved and thanks to NVidia support in providing hardware and expertise in GPU programming.</w:t>
       </w:r>
     </w:p>
     <w:p>
@@ -14948,7 +17699,23 @@
         <w:pStyle w:val="NormalPRACE"/>
       </w:pPr>
       <w:r>
-        <w:t>The current public version of QE-GPU is 14.10.0 as it is the last version maintained as plug-in working on all QE 5.x versions. QE-GPU utilised phiGEMM (external) for CPU+GPU GEMM computation, MAGMA (external) to accelerate eigen-solvers and explicit CUDA kernel to accelerate compute-intensive routines. FFT capabilities on GPU are available only for serial computation due to the hard challenges posed in managing accelerators in the parallel distributed 3D-FFT portion of the code where communication is the dominant element that limit excellent scalability beyond hundreds of MPI ranks.</w:t>
+        <w:t xml:space="preserve">The current public version of QE-GPU is 14.10.0 as it is the last version maintained as plug-in working on all QE 5.x versions. QE-GPU utilised </w:t>
+      </w:r>
+      <w:proofErr w:type="spellStart"/>
+      <w:r>
+        <w:t>phiGEMM</w:t>
+      </w:r>
+      <w:proofErr w:type="spellEnd"/>
+      <w:r>
+        <w:t xml:space="preserve"> (external) for CPU+GPU GEMM computation, MAGMA (external) to accelerate </w:t>
+      </w:r>
+      <w:proofErr w:type="spellStart"/>
+      <w:r>
+        <w:t>eigen</w:t>
+      </w:r>
+      <w:proofErr w:type="spellEnd"/>
+      <w:r>
+        <w:t>-solvers and explicit CUDA kernel to accelerate compute-intensive routines. FFT capabilities on GPU are available only for serial computation due to the hard challenges posed in managing accelerators in the parallel distributed 3D-FFT portion of the code where communication is the dominant element that limit excellent scalability beyond hundreds of MPI ranks.</w:t>
       </w:r>
     </w:p>
     <w:p>
@@ -14965,9 +17732,14 @@
       </w:pPr>
       <w:bookmarkStart w:id="113" w:name="_Toc477062503"/>
       <w:r>
-        <w:t>Test cases desctiption</w:t>
+        <w:t xml:space="preserve">Test cases </w:t>
+      </w:r>
+      <w:proofErr w:type="spellStart"/>
+      <w:r>
+        <w:t>desctiption</w:t>
       </w:r>
       <w:bookmarkEnd w:id="113"/>
+      <w:proofErr w:type="spellEnd"/>
     </w:p>
     <w:p>
       <w:pPr>
@@ -14988,7 +17760,15 @@
         <w:pStyle w:val="NormalPRACE"/>
       </w:pPr>
       <w:r>
-        <w:t xml:space="preserve">Full SCF calculation of a Zn-based isoreticular metal–organic framework (total 130 atoms) over 1 K point.  Benchmarks run in 2012 demonstrated speedups due to GPUs (NVidia K20s) </w:t>
+        <w:t xml:space="preserve">Full SCF calculation of a Zn-based </w:t>
+      </w:r>
+      <w:proofErr w:type="spellStart"/>
+      <w:r>
+        <w:t>isoreticular</w:t>
+      </w:r>
+      <w:proofErr w:type="spellEnd"/>
+      <w:r>
+        <w:t xml:space="preserve"> metal–organic framework (total 130 atoms) over 1 K point.  Benchmarks run in 2012 demonstrated speedups due to GPUs (NVidia K20s) </w:t>
       </w:r>
       <w:r>
         <w:lastRenderedPageBreak/>
@@ -15014,7 +17794,15 @@
         <w:pStyle w:val="NormalPRACE"/>
       </w:pPr>
       <w:r>
-        <w:t>This is a SCF calculation of a Silicon-Germanium crystal with 430 atoms. Being a fairly large system parallel scalability up to several hundred, perhaps a 1000 nodes is expected, with accelerated speed-ups likely to be of 2-3X.</w:t>
+        <w:t xml:space="preserve">This is a SCF calculation of a Silicon-Germanium crystal with 430 atoms. Being a </w:t>
+      </w:r>
+      <w:proofErr w:type="gramStart"/>
+      <w:r>
+        <w:t>fairly large</w:t>
+      </w:r>
+      <w:proofErr w:type="gramEnd"/>
+      <w:r>
+        <w:t xml:space="preserve"> system parallel scalability up to several hundred, perhaps a 1000 nodes is expected, with accelerated speed-ups likely to be of 2-3X.</w:t>
       </w:r>
     </w:p>
     <w:p>
@@ -15032,7 +17820,23 @@
         <w:pStyle w:val="NormalPRACE"/>
       </w:pPr>
       <w:r>
-        <w:t>The Accelerator Benchmark Suite will also include a series of synthetic benchmarks. For this purpose, we choose the Scalable HeterOgeneous Computing (SHOC) benchmark suite, augmented with a series of benchmark examples developed internally. SHOC is a collection of benchmark programs testing the performance and stability of systems using computing devices with non-traditional architectures for general purpose computing. Its initial focus is on systems containing GPUs and multi-core processors, and on the OpenCL programming standard, but CUDA and OpenACC versions were added. Moreover, a subset of the benchmarks is optimised for the Intel Xeon Phi coprocessor. SHOC can be used on clusters as well as individual hosts.</w:t>
+        <w:t xml:space="preserve">The Accelerator Benchmark Suite will also include a series of synthetic benchmarks. For this purpose, we choose the Scalable </w:t>
+      </w:r>
+      <w:proofErr w:type="spellStart"/>
+      <w:r>
+        <w:t>HeterOgeneous</w:t>
+      </w:r>
+      <w:proofErr w:type="spellEnd"/>
+      <w:r>
+        <w:t xml:space="preserve"> Computing (SHOC) benchmark suite, augmented with a series of benchmark examples developed internally. SHOC is a collection of benchmark programs testing the performance and stability of systems using computing devices with non-traditional architectures for general purpose computing. Its initial focus is on systems containing GPUs and multi-core processors, and on the OpenCL programming standard, but CUDA and </w:t>
+      </w:r>
+      <w:proofErr w:type="spellStart"/>
+      <w:r>
+        <w:t>OpenACC</w:t>
+      </w:r>
+      <w:proofErr w:type="spellEnd"/>
+      <w:r>
+        <w:t xml:space="preserve"> versions were added. Moreover, a subset of the benchmarks is optimised for the Intel Xeon Phi coprocessor. SHOC can be used on clusters as well as individual hosts.</w:t>
       </w:r>
     </w:p>
     <w:p>
@@ -15052,9 +17856,14 @@
       </w:pPr>
       <w:bookmarkStart w:id="115" w:name="_Toc477062505"/>
       <w:r>
-        <w:t>Code desctiption</w:t>
+        <w:t xml:space="preserve">Code </w:t>
+      </w:r>
+      <w:proofErr w:type="spellStart"/>
+      <w:r>
+        <w:t>desctiption</w:t>
       </w:r>
       <w:bookmarkEnd w:id="115"/>
+      <w:proofErr w:type="spellEnd"/>
     </w:p>
     <w:p>
       <w:pPr>
@@ -15069,7 +17878,31 @@
         <w:pStyle w:val="NormalPRACE"/>
       </w:pPr>
       <w:r>
-        <w:t>Offloading for accelerators is implemented through CUDA and OpenCl for GPGPUs and through OpenMP for MIC (Intel Xeon Phi). For selected benchmarks OpenACC implementations are provided for GPGPUs. Multi-node parallelisation is achieved using MPI.</w:t>
+        <w:t xml:space="preserve">Offloading for accelerators is implemented through CUDA and </w:t>
+      </w:r>
+      <w:proofErr w:type="spellStart"/>
+      <w:r>
+        <w:t>OpenCl</w:t>
+      </w:r>
+      <w:proofErr w:type="spellEnd"/>
+      <w:r>
+        <w:t xml:space="preserve"> for GPGPUs and through </w:t>
+      </w:r>
+      <w:proofErr w:type="spellStart"/>
+      <w:r>
+        <w:t>OpenMP</w:t>
+      </w:r>
+      <w:proofErr w:type="spellEnd"/>
+      <w:r>
+        <w:t xml:space="preserve"> for MIC (Intel Xeon Phi). For selected benchmarks </w:t>
+      </w:r>
+      <w:proofErr w:type="spellStart"/>
+      <w:r>
+        <w:t>OpenACC</w:t>
+      </w:r>
+      <w:proofErr w:type="spellEnd"/>
+      <w:r>
+        <w:t xml:space="preserve"> implementations are provided for GPGPUs. Multi-node parallelisation is achieved using MPI.</w:t>
       </w:r>
     </w:p>
     <w:p>
@@ -15152,7 +17985,15 @@
         </w:numPr>
       </w:pPr>
       <w:r>
-        <w:t>HPC-focused or large memory GPUs (e.g. Tesla or Firestream Series)</w:t>
+        <w:t xml:space="preserve">HPC-focused or large memory GPUs (e.g. Tesla or </w:t>
+      </w:r>
+      <w:proofErr w:type="spellStart"/>
+      <w:r>
+        <w:t>Firestream</w:t>
+      </w:r>
+      <w:proofErr w:type="spellEnd"/>
+      <w:r>
+        <w:t xml:space="preserve"> Series)</w:t>
       </w:r>
     </w:p>
     <w:p>
@@ -15160,7 +18001,15 @@
         <w:pStyle w:val="NormalPRACE"/>
       </w:pPr>
       <w:r>
-        <w:t>In order to go even larger scale we plan to add a 5th level for massive supercomputers.</w:t>
+        <w:t xml:space="preserve">In order to go even larger </w:t>
+      </w:r>
+      <w:proofErr w:type="gramStart"/>
+      <w:r>
+        <w:t>scale</w:t>
+      </w:r>
+      <w:proofErr w:type="gramEnd"/>
+      <w:r>
+        <w:t xml:space="preserve"> we plan to add a 5th level for massive supercomputers.</w:t>
       </w:r>
     </w:p>
     <w:p>
@@ -15193,7 +18042,63 @@
         <w:pStyle w:val="NormalPRACE"/>
       </w:pPr>
       <w:r>
-        <w:t>The SEM was originally developed in computational fluid dynamics and has been successfully adapted to address problems in seismic wave propagation. It is a continuous Galerkin technique, which can easily be made discontinuous; it is then close to a particular case of the discontinuous Galerkin technique, with optimised efficiency because of its tensorised basis functions. In particular, it can accurately handle very distorted mesh elements. It has very good accuracy and convergence properties. The spectral element approach admits spectral rates of convergence and allows exploiting hp-convergence schemes. It is also very well suited to parallel implementation on very large supercomputers as well as on clusters of GPU accelerating graphics cards. Tensor products inside each element can be optimised to reach very high efficiency, and mesh point and element numbering can be optimised to reduce processor cache misses and improve cache reuse. The SEM can also handle triangular (in 2D) or tetrahedral (3D) elements as well as mixed meshes, although with increased cost and reduced accuracy in these elements, as in the discontinuous Galerkin method.</w:t>
+        <w:t xml:space="preserve">The SEM was originally developed in computational fluid dynamics and has been successfully adapted to address problems in seismic wave propagation. It is a continuous </w:t>
+      </w:r>
+      <w:proofErr w:type="spellStart"/>
+      <w:r>
+        <w:t>Galerkin</w:t>
+      </w:r>
+      <w:proofErr w:type="spellEnd"/>
+      <w:r>
+        <w:t xml:space="preserve"> technique, which can easily be made discontinuous; it is then close to a </w:t>
+      </w:r>
+      <w:proofErr w:type="gramStart"/>
+      <w:r>
+        <w:t>particular case</w:t>
+      </w:r>
+      <w:proofErr w:type="gramEnd"/>
+      <w:r>
+        <w:t xml:space="preserve"> of the discontinuous </w:t>
+      </w:r>
+      <w:proofErr w:type="spellStart"/>
+      <w:r>
+        <w:t>Galerkin</w:t>
+      </w:r>
+      <w:proofErr w:type="spellEnd"/>
+      <w:r>
+        <w:t xml:space="preserve"> technique, with optimised efficiency because of its </w:t>
+      </w:r>
+      <w:proofErr w:type="spellStart"/>
+      <w:r>
+        <w:t>tensorised</w:t>
+      </w:r>
+      <w:proofErr w:type="spellEnd"/>
+      <w:r>
+        <w:t xml:space="preserve"> basis functions. </w:t>
+      </w:r>
+      <w:proofErr w:type="gramStart"/>
+      <w:r>
+        <w:t>In particular, it</w:t>
+      </w:r>
+      <w:proofErr w:type="gramEnd"/>
+      <w:r>
+        <w:t xml:space="preserve"> can accurately handle very distorted mesh elements. It has very good accuracy and convergence properties. The spectral element approach admits spectral rates of convergence and allows exploiting </w:t>
+      </w:r>
+      <w:proofErr w:type="spellStart"/>
+      <w:r>
+        <w:t>hp</w:t>
+      </w:r>
+      <w:proofErr w:type="spellEnd"/>
+      <w:r>
+        <w:t xml:space="preserve">-convergence schemes. It is also very well suited to parallel implementation on very large supercomputers as well as on clusters of GPU accelerating graphics cards. Tensor products inside each element can be optimised to reach very high efficiency, and mesh point and element numbering can be optimised to reduce processor cache misses and improve cache reuse. The SEM can also handle triangular (in 2D) or tetrahedral (3D) elements as well as mixed meshes, although with increased cost and reduced accuracy in these elements, as in the discontinuous </w:t>
+      </w:r>
+      <w:proofErr w:type="spellStart"/>
+      <w:r>
+        <w:t>Galerkin</w:t>
+      </w:r>
+      <w:proofErr w:type="spellEnd"/>
+      <w:r>
+        <w:t xml:space="preserve"> method.</w:t>
       </w:r>
     </w:p>
     <w:p>
@@ -15201,7 +18106,39 @@
         <w:pStyle w:val="NormalPRACE"/>
       </w:pPr>
       <w:r>
-        <w:t>In many geological models in the context of seismic wave propagation studies (except for instance for fault dynamic rupture studies, in which very high frequencies of supershear rupture need to be modelled near the fault, a continuous formulation is sufficient because material property contrasts are not drastic and thus conforming mesh doubling bricks can efficiently handle mesh size variations. This is particularly true at the scale of the full earth. Effects due to lateral variations in compressional-wave speed, shear-wave speed, density, a 3D crustal model, ellipticity, topography and bathyletry, the oceans, rotation, and self-gravitation are included. The package can accommodate full 21-parameter anisotropy as well as lateral variations in attenuation. Adjoint capabilities and finite-frequency kernel simulations are also included.</w:t>
+        <w:t xml:space="preserve">In many geological models in the context of seismic wave propagation studies (except for instance for fault dynamic rupture studies, in which very high frequencies of </w:t>
+      </w:r>
+      <w:proofErr w:type="spellStart"/>
+      <w:r>
+        <w:t>supershear</w:t>
+      </w:r>
+      <w:proofErr w:type="spellEnd"/>
+      <w:r>
+        <w:t xml:space="preserve"> rupture need to be modelled near the fault, a continuous formulation is sufficient because material property contrasts are not drastic and thus conforming mesh doubling bricks can efficiently handle mesh size variations. This is particularly true at the scale of the full earth. Effects due to lateral variations in compressional-wave speed, shear-wave speed, density, a 3D crustal model, </w:t>
+      </w:r>
+      <w:proofErr w:type="spellStart"/>
+      <w:r>
+        <w:t>ellipticity</w:t>
+      </w:r>
+      <w:proofErr w:type="spellEnd"/>
+      <w:r>
+        <w:t xml:space="preserve">, topography and </w:t>
+      </w:r>
+      <w:proofErr w:type="spellStart"/>
+      <w:r>
+        <w:t>bathyletry</w:t>
+      </w:r>
+      <w:proofErr w:type="spellEnd"/>
+      <w:r>
+        <w:t xml:space="preserve">, the oceans, rotation, and self-gravitation are included. The package can accommodate full 21-parameter anisotropy as well as lateral variations in attenuation. </w:t>
+      </w:r>
+      <w:proofErr w:type="spellStart"/>
+      <w:r>
+        <w:t>Adjoint</w:t>
+      </w:r>
+      <w:proofErr w:type="spellEnd"/>
+      <w:r>
+        <w:t xml:space="preserve"> capabilities and finite-frequency kernel simulations are also included.</w:t>
       </w:r>
     </w:p>
     <w:p>
@@ -15246,6 +18183,21 @@
     <w:p>
       <w:pPr>
         <w:pStyle w:val="NormalPRACE"/>
+        <w:sectPr>
+          <w:headerReference w:type="default" r:id="rId22"/>
+          <w:footerReference w:type="default" r:id="rId23"/>
+          <w:type w:val="oddPage"/>
+          <w:pgSz w:w="11906" w:h="16838" w:code="9"/>
+          <w:pgMar w:top="1418" w:right="1418" w:bottom="1134" w:left="1418" w:header="709" w:footer="709" w:gutter="0"/>
+          <w:pgNumType w:start="1"/>
+          <w:cols w:space="708"/>
+          <w:docGrid w:linePitch="360"/>
+        </w:sectPr>
+      </w:pPr>
+    </w:p>
+    <w:p>
+      <w:pPr>
+        <w:pStyle w:val="NormalPRACE"/>
       </w:pPr>
     </w:p>
     <w:p>
@@ -15259,22 +18211,198 @@
     <w:p>
       <w:pPr>
         <w:pStyle w:val="NormalPRACE"/>
+        <w:sectPr>
+          <w:pgSz w:w="16838" w:h="11906" w:orient="landscape" w:code="9"/>
+          <w:pgMar w:top="1418" w:right="1418" w:bottom="1418" w:left="1134" w:header="709" w:footer="709" w:gutter="0"/>
+          <w:pgNumType w:start="1"/>
+          <w:cols w:space="708"/>
+          <w:docGrid w:linePitch="360"/>
+        </w:sectPr>
       </w:pPr>
       <w:bookmarkStart w:id="120" w:name="_GoBack"/>
+      <w:r>
+        <w:rPr>
+          <w:noProof/>
+          <w:lang w:val="en-US" w:eastAsia="en-US"/>
+        </w:rPr>
+        <w:drawing>
+          <wp:inline distT="0" distB="0" distL="0" distR="0" wp14:anchorId="493C374F" wp14:editId="46E0E2E5">
+            <wp:extent cx="9071610" cy="5012055"/>
+            <wp:effectExtent l="0" t="0" r="0" b="0"/>
+            <wp:docPr id="2" name="Picture 2"/>
+            <wp:cNvGraphicFramePr>
+              <a:graphicFrameLocks xmlns:a="http://schemas.openxmlformats.org/drawingml/2006/main" noChangeAspect="1"/>
+            </wp:cNvGraphicFramePr>
+            <a:graphic xmlns:a="http://schemas.openxmlformats.org/drawingml/2006/main">
+              <a:graphicData uri="http://schemas.openxmlformats.org/drawingml/2006/picture">
+                <pic:pic xmlns:pic="http://schemas.openxmlformats.org/drawingml/2006/picture">
+                  <pic:nvPicPr>
+                    <pic:cNvPr id="2" name="comparacion.pdf"/>
+                    <pic:cNvPicPr/>
+                  </pic:nvPicPr>
+                  <pic:blipFill>
+                    <a:blip r:embed="rId24">
+                      <a:extLst>
+                        <a:ext uri="{28A0092B-C50C-407E-A947-70E740481C1C}">
+                          <a14:useLocalDpi xmlns:a14="http://schemas.microsoft.com/office/drawing/2010/main" val="0"/>
+                        </a:ext>
+                      </a:extLst>
+                    </a:blip>
+                    <a:stretch>
+                      <a:fillRect/>
+                    </a:stretch>
+                  </pic:blipFill>
+                  <pic:spPr>
+                    <a:xfrm>
+                      <a:off x="0" y="0"/>
+                      <a:ext cx="9071610" cy="5012055"/>
+                    </a:xfrm>
+                    <a:prstGeom prst="rect">
+                      <a:avLst/>
+                    </a:prstGeom>
+                  </pic:spPr>
+                </pic:pic>
+              </a:graphicData>
+            </a:graphic>
+          </wp:inline>
+        </w:drawing>
+      </w:r>
       <w:bookmarkEnd w:id="120"/>
     </w:p>
     <w:p>
       <w:pPr>
+        <w:pStyle w:val="NormalPRACE"/>
+      </w:pPr>
+    </w:p>
+    <w:p>
+      <w:pPr>
         <w:pStyle w:val="Heading3"/>
       </w:pPr>
+      <w:proofErr w:type="spellStart"/>
       <w:r>
         <w:t>Code_Saturne</w:t>
       </w:r>
+      <w:proofErr w:type="spellEnd"/>
     </w:p>
     <w:p>
       <w:pPr>
         <w:pStyle w:val="NormalPRACE"/>
       </w:pPr>
+      <w:r>
+        <w:t xml:space="preserve">Figure 1 shows that the best configuration to run </w:t>
+      </w:r>
+      <w:proofErr w:type="spellStart"/>
+      <w:r>
+        <w:t>Code_Saturne</w:t>
+      </w:r>
+      <w:proofErr w:type="spellEnd"/>
+      <w:r>
+        <w:t xml:space="preserve"> on KNLs is using 64 MPI tasks and 2 </w:t>
+      </w:r>
+      <w:proofErr w:type="spellStart"/>
+      <w:r>
+        <w:t>openMP</w:t>
+      </w:r>
+      <w:proofErr w:type="spellEnd"/>
+      <w:r>
+        <w:t xml:space="preserve"> threads per task.</w:t>
+      </w:r>
+    </w:p>
+    <w:p>
+      <w:pPr>
+        <w:pStyle w:val="NormalPRACE"/>
+      </w:pPr>
+      <w:r>
+        <w:rPr>
+          <w:noProof/>
+        </w:rPr>
+        <w:drawing>
+          <wp:inline distT="0" distB="0" distL="0" distR="0" wp14:anchorId="5CBD82F1" wp14:editId="6D553522">
+            <wp:extent cx="3364478" cy="2991918"/>
+            <wp:effectExtent l="0" t="0" r="0" b="5715"/>
+            <wp:docPr id="6" name="Picture 6"/>
+            <wp:cNvGraphicFramePr>
+              <a:graphicFrameLocks xmlns:a="http://schemas.openxmlformats.org/drawingml/2006/main" noChangeAspect="1"/>
+            </wp:cNvGraphicFramePr>
+            <a:graphic xmlns:a="http://schemas.openxmlformats.org/drawingml/2006/main">
+              <a:graphicData uri="http://schemas.openxmlformats.org/drawingml/2006/picture">
+                <pic:pic xmlns:pic="http://schemas.openxmlformats.org/drawingml/2006/picture">
+                  <pic:nvPicPr>
+                    <pic:cNvPr id="0" name="TGV_256_ARCHER_KNL.png"/>
+                    <pic:cNvPicPr/>
+                  </pic:nvPicPr>
+                  <pic:blipFill>
+                    <a:blip r:embed="rId25">
+                      <a:extLst>
+                        <a:ext uri="{28A0092B-C50C-407E-A947-70E740481C1C}">
+                          <a14:useLocalDpi xmlns:a14="http://schemas.microsoft.com/office/drawing/2010/main" val="0"/>
+                        </a:ext>
+                      </a:extLst>
+                    </a:blip>
+                    <a:stretch>
+                      <a:fillRect/>
+                    </a:stretch>
+                  </pic:blipFill>
+                  <pic:spPr>
+                    <a:xfrm>
+                      <a:off x="0" y="0"/>
+                      <a:ext cx="3365775" cy="2993071"/>
+                    </a:xfrm>
+                    <a:prstGeom prst="rect">
+                      <a:avLst/>
+                    </a:prstGeom>
+                  </pic:spPr>
+                </pic:pic>
+              </a:graphicData>
+            </a:graphic>
+          </wp:inline>
+        </w:drawing>
+      </w:r>
+    </w:p>
+    <w:p>
+      <w:pPr>
+        <w:pStyle w:val="Caption"/>
+        <w:rPr>
+          <w:lang w:eastAsia="es-ES"/>
+        </w:rPr>
+      </w:pPr>
+      <w:r>
+        <w:t xml:space="preserve">Figure </w:t>
+      </w:r>
+      <w:r>
+        <w:fldChar w:fldCharType="begin"/>
+      </w:r>
+      <w:r>
+        <w:instrText xml:space="preserve"> SEQ Figure \* ARABIC </w:instrText>
+      </w:r>
+      <w:r>
+        <w:fldChar w:fldCharType="separate"/>
+      </w:r>
+      <w:r>
+        <w:rPr>
+          <w:noProof/>
+        </w:rPr>
+        <w:t>1</w:t>
+      </w:r>
+      <w:r>
+        <w:fldChar w:fldCharType="end"/>
+      </w:r>
+      <w:r>
+        <w:t xml:space="preserve"> </w:t>
+      </w:r>
+      <w:proofErr w:type="spellStart"/>
+      <w:r>
+        <w:t>Code_Saturne's</w:t>
+      </w:r>
+      <w:proofErr w:type="spellEnd"/>
+      <w:r>
+        <w:t xml:space="preserve"> performance on KNLs. AMG is used as a solver in V4.2.2.</w:t>
+      </w:r>
+    </w:p>
+    <w:p>
+      <w:pPr>
+        <w:pStyle w:val="NormalPRACE"/>
+      </w:pPr>
     </w:p>
     <w:p>
       <w:pPr>
@@ -15300,7 +18428,90 @@
     <w:p>
       <w:pPr>
         <w:pStyle w:val="NormalPRACE"/>
-      </w:pPr>
+        <w:keepNext/>
+      </w:pPr>
+      <w:r>
+        <w:rPr>
+          <w:noProof/>
+          <w:lang w:val="en-US" w:eastAsia="en-US"/>
+        </w:rPr>
+        <w:drawing>
+          <wp:inline distT="0" distB="0" distL="0" distR="0" wp14:anchorId="61B392AD" wp14:editId="68F82EB4">
+            <wp:extent cx="5759450" cy="4319905"/>
+            <wp:effectExtent l="0" t="0" r="6350" b="0"/>
+            <wp:docPr id="7" name="Picture 7"/>
+            <wp:cNvGraphicFramePr>
+              <a:graphicFrameLocks xmlns:a="http://schemas.openxmlformats.org/drawingml/2006/main" noChangeAspect="1"/>
+            </wp:cNvGraphicFramePr>
+            <a:graphic xmlns:a="http://schemas.openxmlformats.org/drawingml/2006/main">
+              <a:graphicData uri="http://schemas.openxmlformats.org/drawingml/2006/picture">
+                <pic:pic xmlns:pic="http://schemas.openxmlformats.org/drawingml/2006/picture">
+                  <pic:nvPicPr>
+                    <pic:cNvPr id="7" name="scaling.png"/>
+                    <pic:cNvPicPr/>
+                  </pic:nvPicPr>
+                  <pic:blipFill>
+                    <a:blip r:embed="rId26">
+                      <a:extLst>
+                        <a:ext uri="{28A0092B-C50C-407E-A947-70E740481C1C}">
+                          <a14:useLocalDpi xmlns:a14="http://schemas.microsoft.com/office/drawing/2010/main" val="0"/>
+                        </a:ext>
+                      </a:extLst>
+                    </a:blip>
+                    <a:stretch>
+                      <a:fillRect/>
+                    </a:stretch>
+                  </pic:blipFill>
+                  <pic:spPr>
+                    <a:xfrm>
+                      <a:off x="0" y="0"/>
+                      <a:ext cx="5759450" cy="4319905"/>
+                    </a:xfrm>
+                    <a:prstGeom prst="rect">
+                      <a:avLst/>
+                    </a:prstGeom>
+                  </pic:spPr>
+                </pic:pic>
+              </a:graphicData>
+            </a:graphic>
+          </wp:inline>
+        </w:drawing>
+      </w:r>
+    </w:p>
+    <w:p>
+      <w:pPr>
+        <w:pStyle w:val="Caption"/>
+      </w:pPr>
+      <w:r>
+        <w:t xml:space="preserve">Figure </w:t>
+      </w:r>
+      <w:r>
+        <w:fldChar w:fldCharType="begin"/>
+      </w:r>
+      <w:r>
+        <w:instrText xml:space="preserve"> SEQ Figure \* ARABIC </w:instrText>
+      </w:r>
+      <w:r>
+        <w:fldChar w:fldCharType="separate"/>
+      </w:r>
+      <w:r>
+        <w:rPr>
+          <w:noProof/>
+        </w:rPr>
+        <w:t>2</w:t>
+      </w:r>
+      <w:r>
+        <w:fldChar w:fldCharType="end"/>
+      </w:r>
+      <w:r>
+        <w:t xml:space="preserve"> Parallel scaling</w:t>
+      </w:r>
+      <w:r>
+        <w:rPr>
+          <w:noProof/>
+        </w:rPr>
+        <w:t xml:space="preserve"> of GPAW</w:t>
+      </w:r>
     </w:p>
     <w:p>
       <w:pPr>
@@ -15446,9 +18657,6 @@
       </w:r>
     </w:p>
     <w:sectPr>
-      <w:headerReference w:type="default" r:id="rId22"/>
-      <w:footerReference w:type="default" r:id="rId23"/>
-      <w:type w:val="oddPage"/>
       <w:pgSz w:w="11906" w:h="16838" w:code="9"/>
       <w:pgMar w:top="1418" w:right="1418" w:bottom="1134" w:left="1418" w:header="709" w:footer="709" w:gutter="0"/>
       <w:pgNumType w:start="1"/>
@@ -15606,31 +18814,16 @@
         <w:szCs w:val="22"/>
       </w:rPr>
     </w:pPr>
-    <w:r>
-      <w:fldChar w:fldCharType="begin"/>
-    </w:r>
-    <w:r>
-      <w:instrText xml:space="preserve"> REF Acronym  \* MERGEFORMAT </w:instrText>
-    </w:r>
-    <w:r>
-      <w:fldChar w:fldCharType="separate"/>
-    </w:r>
-    <w:r>
-      <w:rPr>
-        <w:rFonts w:ascii="Arial" w:hAnsi="Arial" w:cs="Arial"/>
-        <w:bCs/>
-        <w:szCs w:val="22"/>
-      </w:rPr>
-      <w:t>PRACE-4IP</w:t>
-    </w:r>
-    <w:r>
-      <w:rPr>
-        <w:rFonts w:ascii="Arial" w:hAnsi="Arial" w:cs="Arial"/>
-        <w:bCs/>
-        <w:szCs w:val="22"/>
-      </w:rPr>
-      <w:fldChar w:fldCharType="end"/>
-    </w:r>
+    <w:fldSimple w:instr=" REF Acronym  \* MERGEFORMAT ">
+      <w:r>
+        <w:rPr>
+          <w:rFonts w:ascii="Arial" w:hAnsi="Arial" w:cs="Arial"/>
+          <w:bCs/>
+          <w:szCs w:val="22"/>
+        </w:rPr>
+        <w:t>PRACE-4IP</w:t>
+      </w:r>
+    </w:fldSimple>
     <w:r>
       <w:rPr>
         <w:rFonts w:ascii="Arial" w:hAnsi="Arial" w:cs="Arial"/>
@@ -15638,29 +18831,15 @@
       </w:rPr>
       <w:t xml:space="preserve"> - </w:t>
     </w:r>
-    <w:r>
-      <w:fldChar w:fldCharType="begin"/>
-    </w:r>
-    <w:r>
-      <w:instrText xml:space="preserve"> REF ReferenceNo  \* MERGEFORMAT </w:instrText>
-    </w:r>
-    <w:r>
-      <w:fldChar w:fldCharType="separate"/>
-    </w:r>
-    <w:r>
-      <w:rPr>
-        <w:rFonts w:ascii="Arial" w:hAnsi="Arial" w:cs="Arial"/>
-        <w:szCs w:val="22"/>
-      </w:rPr>
-      <w:t>EINFRA-653838</w:t>
-    </w:r>
-    <w:r>
-      <w:rPr>
-        <w:rFonts w:ascii="Arial" w:hAnsi="Arial" w:cs="Arial"/>
-        <w:szCs w:val="22"/>
-      </w:rPr>
-      <w:fldChar w:fldCharType="end"/>
-    </w:r>
+    <w:fldSimple w:instr=" REF ReferenceNo  \* MERGEFORMAT ">
+      <w:r>
+        <w:rPr>
+          <w:rFonts w:ascii="Arial" w:hAnsi="Arial" w:cs="Arial"/>
+          <w:szCs w:val="22"/>
+        </w:rPr>
+        <w:t>EINFRA-653838</w:t>
+      </w:r>
+    </w:fldSimple>
     <w:r>
       <w:rPr>
         <w:rFonts w:ascii="Arial" w:hAnsi="Arial" w:cs="Arial"/>
@@ -15675,29 +18854,15 @@
       </w:rPr>
       <w:tab/>
     </w:r>
-    <w:r>
-      <w:fldChar w:fldCharType="begin"/>
-    </w:r>
-    <w:r>
-      <w:instrText xml:space="preserve"> REF PrepDate  \* MERGEFORMAT </w:instrText>
-    </w:r>
-    <w:r>
-      <w:fldChar w:fldCharType="separate"/>
-    </w:r>
-    <w:r>
-      <w:rPr>
-        <w:rFonts w:ascii="Arial" w:hAnsi="Arial" w:cs="Arial"/>
-        <w:szCs w:val="22"/>
-      </w:rPr>
-      <w:t>01.03.2016</w:t>
-    </w:r>
-    <w:r>
-      <w:rPr>
-        <w:rFonts w:ascii="Arial" w:hAnsi="Arial" w:cs="Arial"/>
-        <w:szCs w:val="22"/>
-      </w:rPr>
-      <w:fldChar w:fldCharType="end"/>
-    </w:r>
+    <w:fldSimple w:instr=" REF PrepDate  \* MERGEFORMAT ">
+      <w:r>
+        <w:rPr>
+          <w:rFonts w:ascii="Arial" w:hAnsi="Arial" w:cs="Arial"/>
+          <w:szCs w:val="22"/>
+        </w:rPr>
+        <w:t>01.03.2016</w:t>
+      </w:r>
+    </w:fldSimple>
   </w:p>
 </w:ftr>
 </file>
@@ -15735,7 +18900,7 @@
         <w:rStyle w:val="PageNumber"/>
         <w:noProof/>
       </w:rPr>
-      <w:t>14</w:t>
+      <w:t>1</w:t>
     </w:r>
     <w:r>
       <w:rPr>
@@ -15752,31 +18917,16 @@
         <w:szCs w:val="22"/>
       </w:rPr>
     </w:pPr>
-    <w:r>
-      <w:fldChar w:fldCharType="begin"/>
-    </w:r>
-    <w:r>
-      <w:instrText xml:space="preserve"> REF Acronym  \* MERGEFORMAT </w:instrText>
-    </w:r>
-    <w:r>
-      <w:fldChar w:fldCharType="separate"/>
-    </w:r>
-    <w:r>
-      <w:rPr>
-        <w:rFonts w:ascii="Arial" w:hAnsi="Arial" w:cs="Arial"/>
-        <w:bCs/>
-        <w:szCs w:val="22"/>
-      </w:rPr>
-      <w:t>PRACE-4IP</w:t>
-    </w:r>
-    <w:r>
-      <w:rPr>
-        <w:rFonts w:ascii="Arial" w:hAnsi="Arial" w:cs="Arial"/>
-        <w:bCs/>
-        <w:szCs w:val="22"/>
-      </w:rPr>
-      <w:fldChar w:fldCharType="end"/>
-    </w:r>
+    <w:fldSimple w:instr=" REF Acronym  \* MERGEFORMAT ">
+      <w:r>
+        <w:rPr>
+          <w:rFonts w:ascii="Arial" w:hAnsi="Arial" w:cs="Arial"/>
+          <w:bCs/>
+          <w:szCs w:val="22"/>
+        </w:rPr>
+        <w:t>PRACE-4IP</w:t>
+      </w:r>
+    </w:fldSimple>
     <w:r>
       <w:rPr>
         <w:rFonts w:ascii="Arial" w:hAnsi="Arial" w:cs="Arial"/>
@@ -15784,29 +18934,15 @@
       </w:rPr>
       <w:t xml:space="preserve"> - </w:t>
     </w:r>
-    <w:r>
-      <w:fldChar w:fldCharType="begin"/>
-    </w:r>
-    <w:r>
-      <w:instrText xml:space="preserve"> REF ReferenceNo  \* MERGEFORMAT </w:instrText>
-    </w:r>
-    <w:r>
-      <w:fldChar w:fldCharType="separate"/>
-    </w:r>
-    <w:r>
-      <w:rPr>
-        <w:rFonts w:ascii="Arial" w:hAnsi="Arial" w:cs="Arial"/>
-        <w:szCs w:val="22"/>
-      </w:rPr>
-      <w:t>EINFRA-653838</w:t>
-    </w:r>
-    <w:r>
-      <w:rPr>
-        <w:rFonts w:ascii="Arial" w:hAnsi="Arial" w:cs="Arial"/>
-        <w:szCs w:val="22"/>
-      </w:rPr>
-      <w:fldChar w:fldCharType="end"/>
-    </w:r>
+    <w:fldSimple w:instr=" REF ReferenceNo  \* MERGEFORMAT ">
+      <w:r>
+        <w:rPr>
+          <w:rFonts w:ascii="Arial" w:hAnsi="Arial" w:cs="Arial"/>
+          <w:szCs w:val="22"/>
+        </w:rPr>
+        <w:t>EINFRA-653838</w:t>
+      </w:r>
+    </w:fldSimple>
     <w:r>
       <w:rPr>
         <w:rFonts w:ascii="Arial" w:hAnsi="Arial" w:cs="Arial"/>
@@ -15821,29 +18957,15 @@
       </w:rPr>
       <w:tab/>
     </w:r>
-    <w:r>
-      <w:fldChar w:fldCharType="begin"/>
-    </w:r>
-    <w:r>
-      <w:instrText xml:space="preserve"> REF PrepDate  \* MERGEFORMAT </w:instrText>
-    </w:r>
-    <w:r>
-      <w:fldChar w:fldCharType="separate"/>
-    </w:r>
-    <w:r>
-      <w:rPr>
-        <w:rFonts w:ascii="Arial" w:hAnsi="Arial" w:cs="Arial"/>
-        <w:szCs w:val="22"/>
-      </w:rPr>
-      <w:t>01.03.2016</w:t>
-    </w:r>
-    <w:r>
-      <w:rPr>
-        <w:rFonts w:ascii="Arial" w:hAnsi="Arial" w:cs="Arial"/>
-        <w:szCs w:val="22"/>
-      </w:rPr>
-      <w:fldChar w:fldCharType="end"/>
-    </w:r>
+    <w:fldSimple w:instr=" REF PrepDate  \* MERGEFORMAT ">
+      <w:r>
+        <w:rPr>
+          <w:rFonts w:ascii="Arial" w:hAnsi="Arial" w:cs="Arial"/>
+          <w:szCs w:val="22"/>
+        </w:rPr>
+        <w:t>01.03.2016</w:t>
+      </w:r>
+    </w:fldSimple>
   </w:p>
 </w:ftr>
 </file>
@@ -15903,31 +19025,16 @@
         <w:sz w:val="24"/>
       </w:rPr>
     </w:pPr>
-    <w:r>
-      <w:fldChar w:fldCharType="begin"/>
-    </w:r>
-    <w:r>
-      <w:instrText xml:space="preserve"> REF DeliverableNumber  \* MERGEFORMAT </w:instrText>
-    </w:r>
-    <w:r>
-      <w:fldChar w:fldCharType="separate"/>
-    </w:r>
-    <w:r>
-      <w:rPr>
-        <w:rFonts w:ascii="Arial" w:hAnsi="Arial" w:cs="Arial"/>
-        <w:b/>
-        <w:sz w:val="24"/>
-      </w:rPr>
-      <w:t>D7.5</w:t>
-    </w:r>
-    <w:r>
-      <w:rPr>
-        <w:rFonts w:ascii="Arial" w:hAnsi="Arial" w:cs="Arial"/>
-        <w:b/>
-        <w:sz w:val="24"/>
-      </w:rPr>
-      <w:fldChar w:fldCharType="end"/>
-    </w:r>
+    <w:fldSimple w:instr=" REF DeliverableNumber  \* MERGEFORMAT ">
+      <w:r>
+        <w:rPr>
+          <w:rFonts w:ascii="Arial" w:hAnsi="Arial" w:cs="Arial"/>
+          <w:b/>
+          <w:sz w:val="24"/>
+        </w:rPr>
+        <w:t>D7.5</w:t>
+      </w:r>
+    </w:fldSimple>
     <w:r>
       <w:rPr>
         <w:rFonts w:ascii="Arial" w:hAnsi="Arial" w:cs="Arial"/>
@@ -15936,31 +19043,16 @@
       </w:rPr>
       <w:tab/>
     </w:r>
-    <w:r>
-      <w:fldChar w:fldCharType="begin"/>
-    </w:r>
-    <w:r>
-      <w:instrText xml:space="preserve"> REF DeliverableTitle  \* MERGEFORMAT </w:instrText>
-    </w:r>
-    <w:r>
-      <w:fldChar w:fldCharType="separate"/>
-    </w:r>
-    <w:r>
-      <w:rPr>
-        <w:rFonts w:ascii="Arial" w:hAnsi="Arial" w:cs="Arial"/>
-        <w:b/>
-        <w:sz w:val="24"/>
-      </w:rPr>
-      <w:t>Application performance on accelerators</w:t>
-    </w:r>
-    <w:r>
-      <w:rPr>
-        <w:rFonts w:ascii="Arial" w:hAnsi="Arial" w:cs="Arial"/>
-        <w:b/>
-        <w:sz w:val="24"/>
-      </w:rPr>
-      <w:fldChar w:fldCharType="end"/>
-    </w:r>
+    <w:fldSimple w:instr=" REF DeliverableTitle  \* MERGEFORMAT ">
+      <w:r>
+        <w:rPr>
+          <w:rFonts w:ascii="Arial" w:hAnsi="Arial" w:cs="Arial"/>
+          <w:b/>
+          <w:sz w:val="24"/>
+        </w:rPr>
+        <w:t>Application performance on accelerators</w:t>
+      </w:r>
+    </w:fldSimple>
   </w:p>
   <w:p>
     <w:pPr>
@@ -15989,31 +19081,16 @@
         <w:szCs w:val="22"/>
       </w:rPr>
     </w:pPr>
-    <w:r>
-      <w:fldChar w:fldCharType="begin"/>
-    </w:r>
-    <w:r>
-      <w:instrText xml:space="preserve"> REF DeliverableNumber  \* MERGEFORMAT </w:instrText>
-    </w:r>
-    <w:r>
-      <w:fldChar w:fldCharType="separate"/>
-    </w:r>
-    <w:r>
-      <w:rPr>
-        <w:rFonts w:ascii="Arial" w:hAnsi="Arial" w:cs="Arial"/>
-        <w:b/>
-        <w:szCs w:val="22"/>
-      </w:rPr>
-      <w:t>D7.5</w:t>
-    </w:r>
-    <w:r>
-      <w:rPr>
-        <w:rFonts w:ascii="Arial" w:hAnsi="Arial" w:cs="Arial"/>
-        <w:b/>
-        <w:szCs w:val="22"/>
-      </w:rPr>
-      <w:fldChar w:fldCharType="end"/>
-    </w:r>
+    <w:fldSimple w:instr=" REF DeliverableNumber  \* MERGEFORMAT ">
+      <w:r>
+        <w:rPr>
+          <w:rFonts w:ascii="Arial" w:hAnsi="Arial" w:cs="Arial"/>
+          <w:b/>
+          <w:szCs w:val="22"/>
+        </w:rPr>
+        <w:t>D7.5</w:t>
+      </w:r>
+    </w:fldSimple>
     <w:r>
       <w:rPr>
         <w:rFonts w:ascii="Arial" w:hAnsi="Arial" w:cs="Arial"/>
@@ -16022,34 +19099,16 @@
       </w:rPr>
       <w:tab/>
     </w:r>
-    <w:r>
-      <w:fldChar w:fldCharType="begin"/>
-    </w:r>
-    <w:r>
-      <w:instrText xml:space="preserve"> REF DeliverableTitle  \* MERGEFORMAT</w:instrText>
-    </w:r>
-    <w:r>
-      <w:instrText xml:space="preserve"> </w:instrText>
-    </w:r>
-    <w:r>
-      <w:fldChar w:fldCharType="separate"/>
-    </w:r>
-    <w:r>
-      <w:rPr>
-        <w:rFonts w:ascii="Arial" w:hAnsi="Arial" w:cs="Arial"/>
-        <w:b/>
-        <w:szCs w:val="22"/>
-      </w:rPr>
-      <w:t>Application performance on accelerators</w:t>
-    </w:r>
-    <w:r>
-      <w:rPr>
-        <w:rFonts w:ascii="Arial" w:hAnsi="Arial" w:cs="Arial"/>
-        <w:b/>
-        <w:szCs w:val="22"/>
-      </w:rPr>
-      <w:fldChar w:fldCharType="end"/>
-    </w:r>
+    <w:fldSimple w:instr=" REF DeliverableTitle  \* MERGEFORMAT ">
+      <w:r>
+        <w:rPr>
+          <w:rFonts w:ascii="Arial" w:hAnsi="Arial" w:cs="Arial"/>
+          <w:b/>
+          <w:szCs w:val="22"/>
+        </w:rPr>
+        <w:t>Application performance on accelerators</w:t>
+      </w:r>
+    </w:fldSimple>
   </w:p>
   <w:p>
     <w:pPr>
@@ -19038,7 +22097,7 @@
 </file>
 
 <file path=customXml/itemProps1.xml><?xml version="1.0" encoding="utf-8"?>
-<ds:datastoreItem xmlns:ds="http://schemas.openxmlformats.org/officeDocument/2006/customXml" ds:itemID="{95EFE514-1086-EE47-8397-9A423BA22953}">
+<ds:datastoreItem xmlns:ds="http://schemas.openxmlformats.org/officeDocument/2006/customXml" ds:itemID="{CCC52573-0140-7C48-B98E-D879CBD6C03C}">
   <ds:schemaRefs>
     <ds:schemaRef ds:uri="http://schemas.openxmlformats.org/officeDocument/2006/bibliography"/>
   </ds:schemaRefs>

--- a/d7.5_4IP.docx
+++ b/d7.5_4IP.docx
@@ -16,7 +16,7 @@
           <w:rFonts w:ascii="Arial" w:hAnsi="Arial" w:cs="Arial"/>
           <w:noProof/>
           <w:szCs w:val="22"/>
-          <w:lang w:val="en-US" w:eastAsia="en-US"/>
+          <w:lang w:val="en-GB" w:eastAsia="en-US"/>
         </w:rPr>
         <w:drawing>
           <wp:inline distT="0" distB="0" distL="0" distR="0" wp14:anchorId="48C3F9C3" wp14:editId="21518848">
@@ -2331,26 +2331,26 @@
           <w:p>
             <w:pPr>
               <w:rPr>
-                <w:lang w:val="fr-FR"/>
+                <w:lang w:val="en-GB"/>
               </w:rPr>
             </w:pPr>
             <w:r>
               <w:rPr>
-                <w:lang w:val="fr-FR"/>
+                <w:lang w:val="en-GB"/>
               </w:rPr>
               <w:t xml:space="preserve">Charles </w:t>
             </w:r>
             <w:proofErr w:type="spellStart"/>
             <w:r>
               <w:rPr>
-                <w:lang w:val="fr-FR"/>
+                <w:lang w:val="en-GB"/>
               </w:rPr>
               <w:t>Moulinec</w:t>
             </w:r>
             <w:proofErr w:type="spellEnd"/>
             <w:r>
               <w:rPr>
-                <w:lang w:val="fr-FR"/>
+                <w:lang w:val="en-GB"/>
               </w:rPr>
               <w:t>, STFC</w:t>
             </w:r>
@@ -2358,34 +2358,34 @@
           <w:p>
             <w:pPr>
               <w:rPr>
-                <w:lang w:val="fr-FR"/>
+                <w:lang w:val="en-GB"/>
               </w:rPr>
             </w:pPr>
             <w:proofErr w:type="spellStart"/>
             <w:r>
               <w:rPr>
-                <w:lang w:val="fr-FR"/>
+                <w:lang w:val="en-GB"/>
               </w:rPr>
               <w:t>Martti</w:t>
             </w:r>
             <w:proofErr w:type="spellEnd"/>
             <w:r>
               <w:rPr>
-                <w:lang w:val="fr-FR"/>
+                <w:lang w:val="en-GB"/>
               </w:rPr>
               <w:t xml:space="preserve"> </w:t>
             </w:r>
             <w:proofErr w:type="spellStart"/>
             <w:r>
               <w:rPr>
-                <w:lang w:val="fr-FR"/>
+                <w:lang w:val="en-GB"/>
               </w:rPr>
               <w:t>Louhivuori</w:t>
             </w:r>
             <w:proofErr w:type="spellEnd"/>
             <w:r>
               <w:rPr>
-                <w:lang w:val="fr-FR"/>
+                <w:lang w:val="en-GB"/>
               </w:rPr>
               <w:t>, CSC</w:t>
             </w:r>
@@ -2442,34 +2442,26 @@
           <w:p>
             <w:pPr>
               <w:rPr>
-                <w:lang w:val="fr-FR"/>
+                <w:lang w:val="en-GB"/>
               </w:rPr>
             </w:pPr>
-            <w:proofErr w:type="spellStart"/>
             <w:r>
               <w:rPr>
-                <w:lang w:val="fr-FR"/>
-              </w:rPr>
-              <w:t>Dimitris</w:t>
-            </w:r>
-            <w:proofErr w:type="spellEnd"/>
-            <w:r>
-              <w:rPr>
-                <w:lang w:val="fr-FR"/>
-              </w:rPr>
-              <w:t xml:space="preserve"> </w:t>
+                <w:lang w:val="en-GB"/>
+              </w:rPr>
+              <w:t xml:space="preserve">Dimitris </w:t>
             </w:r>
             <w:proofErr w:type="spellStart"/>
             <w:r>
               <w:rPr>
-                <w:lang w:val="fr-FR"/>
+                <w:lang w:val="en-GB"/>
               </w:rPr>
               <w:t>Dellis</w:t>
             </w:r>
             <w:proofErr w:type="spellEnd"/>
             <w:r>
               <w:rPr>
-                <w:lang w:val="fr-FR"/>
+                <w:lang w:val="en-GB"/>
               </w:rPr>
               <w:t>, GRNET</w:t>
             </w:r>
@@ -2477,22 +2469,36 @@
           <w:p>
             <w:pPr>
               <w:rPr>
-                <w:lang w:val="fr-FR"/>
+                <w:lang w:val="en-GB"/>
               </w:rPr>
             </w:pPr>
             <w:proofErr w:type="spellStart"/>
             <w:r>
               <w:rPr>
-                <w:lang w:val="fr-FR"/>
+                <w:lang w:val="en-GB"/>
               </w:rPr>
               <w:t>Valeriu</w:t>
             </w:r>
             <w:proofErr w:type="spellEnd"/>
             <w:r>
               <w:rPr>
-                <w:lang w:val="fr-FR"/>
-              </w:rPr>
-              <w:t xml:space="preserve"> Codreanu, SURFSARA</w:t>
+                <w:lang w:val="en-GB"/>
+              </w:rPr>
+              <w:t xml:space="preserve"> </w:t>
+            </w:r>
+            <w:proofErr w:type="spellStart"/>
+            <w:r>
+              <w:rPr>
+                <w:lang w:val="en-GB"/>
+              </w:rPr>
+              <w:t>Codreanu</w:t>
+            </w:r>
+            <w:proofErr w:type="spellEnd"/>
+            <w:r>
+              <w:rPr>
+                <w:lang w:val="en-GB"/>
+              </w:rPr>
+              <w:t>, SURFSARA</w:t>
             </w:r>
           </w:p>
           <w:p>
@@ -4761,7 +4767,7 @@
           <w:noProof/>
           <w:sz w:val="24"/>
           <w:szCs w:val="24"/>
-          <w:lang w:val="fr-FR" w:eastAsia="en-US"/>
+          <w:lang w:eastAsia="en-US"/>
         </w:rPr>
       </w:pPr>
       <w:r>
@@ -4769,7 +4775,6 @@
           <w:i w:val="0"/>
           <w:noProof/>
           <w:color w:val="000000"/>
-          <w:lang w:val="fr-FR"/>
         </w:rPr>
         <w:t>2.2.3</w:t>
       </w:r>
@@ -4780,21 +4785,19 @@
           <w:noProof/>
           <w:sz w:val="24"/>
           <w:szCs w:val="24"/>
-          <w:lang w:val="fr-FR" w:eastAsia="en-US"/>
+          <w:lang w:eastAsia="en-US"/>
         </w:rPr>
         <w:tab/>
       </w:r>
       <w:r>
         <w:rPr>
           <w:noProof/>
-          <w:lang w:val="fr-FR"/>
         </w:rPr>
         <w:t>P100 cluster</w:t>
       </w:r>
       <w:r>
         <w:rPr>
           <w:noProof/>
-          <w:lang w:val="fr-FR"/>
         </w:rPr>
         <w:tab/>
       </w:r>
@@ -4807,7 +4810,6 @@
       <w:r>
         <w:rPr>
           <w:noProof/>
-          <w:lang w:val="fr-FR"/>
         </w:rPr>
         <w:instrText xml:space="preserve"> PAGEREF _Toc477062474 \h </w:instrText>
       </w:r>
@@ -4825,7 +4827,6 @@
       <w:r>
         <w:rPr>
           <w:noProof/>
-          <w:lang w:val="fr-FR"/>
         </w:rPr>
         <w:t>3</w:t>
       </w:r>
@@ -4845,7 +4846,7 @@
           <w:noProof/>
           <w:sz w:val="24"/>
           <w:szCs w:val="24"/>
-          <w:lang w:val="fr-FR" w:eastAsia="en-US"/>
+          <w:lang w:eastAsia="en-US"/>
         </w:rPr>
       </w:pPr>
       <w:r>
@@ -4853,7 +4854,6 @@
           <w:i w:val="0"/>
           <w:noProof/>
           <w:color w:val="000000"/>
-          <w:lang w:val="fr-FR"/>
         </w:rPr>
         <w:t>2.2.4</w:t>
       </w:r>
@@ -4864,21 +4864,19 @@
           <w:noProof/>
           <w:sz w:val="24"/>
           <w:szCs w:val="24"/>
-          <w:lang w:val="fr-FR" w:eastAsia="en-US"/>
+          <w:lang w:eastAsia="en-US"/>
         </w:rPr>
         <w:tab/>
       </w:r>
       <w:r>
         <w:rPr>
           <w:noProof/>
-          <w:lang w:val="fr-FR"/>
         </w:rPr>
         <w:t>Xeon Phi 7250 cluster</w:t>
       </w:r>
       <w:r>
         <w:rPr>
           <w:noProof/>
-          <w:lang w:val="fr-FR"/>
         </w:rPr>
         <w:tab/>
       </w:r>
@@ -4891,7 +4889,6 @@
       <w:r>
         <w:rPr>
           <w:noProof/>
-          <w:lang w:val="fr-FR"/>
         </w:rPr>
         <w:instrText xml:space="preserve"> PAGEREF _Toc477062475 \h </w:instrText>
       </w:r>
@@ -4909,7 +4906,6 @@
       <w:r>
         <w:rPr>
           <w:noProof/>
-          <w:lang w:val="fr-FR"/>
         </w:rPr>
         <w:t>3</w:t>
       </w:r>
@@ -4931,13 +4927,12 @@
           <w:b w:val="0"/>
           <w:noProof/>
           <w:sz w:val="24"/>
-          <w:lang w:val="fr-FR" w:eastAsia="en-US"/>
-        </w:rPr>
-      </w:pPr>
-      <w:r>
-        <w:rPr>
-          <w:noProof/>
-          <w:lang w:val="fr-FR"/>
+          <w:lang w:eastAsia="en-US"/>
+        </w:rPr>
+      </w:pPr>
+      <w:r>
+        <w:rPr>
+          <w:noProof/>
         </w:rPr>
         <w:t>3</w:t>
       </w:r>
@@ -4947,21 +4942,19 @@
           <w:b w:val="0"/>
           <w:noProof/>
           <w:sz w:val="24"/>
-          <w:lang w:val="fr-FR" w:eastAsia="en-US"/>
+          <w:lang w:eastAsia="en-US"/>
         </w:rPr>
         <w:tab/>
       </w:r>
       <w:r>
         <w:rPr>
           <w:noProof/>
-          <w:lang w:val="fr-FR"/>
         </w:rPr>
         <w:t>Benchmark suite description</w:t>
       </w:r>
       <w:r>
         <w:rPr>
           <w:noProof/>
-          <w:lang w:val="fr-FR"/>
         </w:rPr>
         <w:tab/>
       </w:r>
@@ -4974,7 +4967,6 @@
       <w:r>
         <w:rPr>
           <w:noProof/>
-          <w:lang w:val="fr-FR"/>
         </w:rPr>
         <w:instrText xml:space="preserve"> PAGEREF _Toc477062476 \h </w:instrText>
       </w:r>
@@ -4992,1164 +4984,8 @@
       <w:r>
         <w:rPr>
           <w:noProof/>
-          <w:lang w:val="fr-FR"/>
         </w:rPr>
         <w:t>3</w:t>
-      </w:r>
-      <w:r>
-        <w:rPr>
-          <w:noProof/>
-        </w:rPr>
-        <w:fldChar w:fldCharType="end"/>
-      </w:r>
-    </w:p>
-    <w:p>
-      <w:pPr>
-        <w:pStyle w:val="TOC2"/>
-        <w:rPr>
-          <w:rFonts w:asciiTheme="minorHAnsi" w:eastAsiaTheme="minorEastAsia" w:hAnsiTheme="minorHAnsi" w:cstheme="minorBidi"/>
-          <w:b w:val="0"/>
-          <w:bCs w:val="0"/>
-          <w:sz w:val="24"/>
-          <w:szCs w:val="24"/>
-          <w:lang w:val="fr-FR" w:eastAsia="en-US"/>
-        </w:rPr>
-      </w:pPr>
-      <w:r>
-        <w:rPr>
-          <w:lang w:val="fr-FR"/>
-        </w:rPr>
-        <w:t>3.1</w:t>
-      </w:r>
-      <w:r>
-        <w:rPr>
-          <w:rFonts w:asciiTheme="minorHAnsi" w:eastAsiaTheme="minorEastAsia" w:hAnsiTheme="minorHAnsi" w:cstheme="minorBidi"/>
-          <w:b w:val="0"/>
-          <w:bCs w:val="0"/>
-          <w:sz w:val="24"/>
-          <w:szCs w:val="24"/>
-          <w:lang w:val="fr-FR" w:eastAsia="en-US"/>
-        </w:rPr>
-        <w:tab/>
-      </w:r>
-      <w:r>
-        <w:rPr>
-          <w:lang w:val="fr-FR"/>
-        </w:rPr>
-        <w:t>Alya</w:t>
-      </w:r>
-      <w:r>
-        <w:rPr>
-          <w:lang w:val="fr-FR"/>
-        </w:rPr>
-        <w:tab/>
-      </w:r>
-      <w:r>
-        <w:fldChar w:fldCharType="begin"/>
-      </w:r>
-      <w:r>
-        <w:rPr>
-          <w:lang w:val="fr-FR"/>
-        </w:rPr>
-        <w:instrText xml:space="preserve"> PAGEREF _Toc477062477 \h </w:instrText>
-      </w:r>
-      <w:r>
-        <w:fldChar w:fldCharType="separate"/>
-      </w:r>
-      <w:r>
-        <w:rPr>
-          <w:lang w:val="fr-FR"/>
-        </w:rPr>
-        <w:t>3</w:t>
-      </w:r>
-      <w:r>
-        <w:fldChar w:fldCharType="end"/>
-      </w:r>
-    </w:p>
-    <w:p>
-      <w:pPr>
-        <w:pStyle w:val="TOC3"/>
-        <w:rPr>
-          <w:rFonts w:asciiTheme="minorHAnsi" w:eastAsiaTheme="minorEastAsia" w:hAnsiTheme="minorHAnsi" w:cstheme="minorBidi"/>
-          <w:i w:val="0"/>
-          <w:noProof/>
-          <w:sz w:val="24"/>
-          <w:szCs w:val="24"/>
-          <w:lang w:val="fr-FR" w:eastAsia="en-US"/>
-        </w:rPr>
-      </w:pPr>
-      <w:r>
-        <w:rPr>
-          <w:i w:val="0"/>
-          <w:noProof/>
-          <w:color w:val="000000"/>
-          <w:lang w:val="fr-FR"/>
-        </w:rPr>
-        <w:t>3.1.1</w:t>
-      </w:r>
-      <w:r>
-        <w:rPr>
-          <w:rFonts w:asciiTheme="minorHAnsi" w:eastAsiaTheme="minorEastAsia" w:hAnsiTheme="minorHAnsi" w:cstheme="minorBidi"/>
-          <w:i w:val="0"/>
-          <w:noProof/>
-          <w:sz w:val="24"/>
-          <w:szCs w:val="24"/>
-          <w:lang w:val="fr-FR" w:eastAsia="en-US"/>
-        </w:rPr>
-        <w:tab/>
-      </w:r>
-      <w:r>
-        <w:rPr>
-          <w:noProof/>
-          <w:lang w:val="fr-FR"/>
-        </w:rPr>
-        <w:t>Code desctiption</w:t>
-      </w:r>
-      <w:r>
-        <w:rPr>
-          <w:noProof/>
-          <w:lang w:val="fr-FR"/>
-        </w:rPr>
-        <w:tab/>
-      </w:r>
-      <w:r>
-        <w:rPr>
-          <w:noProof/>
-        </w:rPr>
-        <w:fldChar w:fldCharType="begin"/>
-      </w:r>
-      <w:r>
-        <w:rPr>
-          <w:noProof/>
-          <w:lang w:val="fr-FR"/>
-        </w:rPr>
-        <w:instrText xml:space="preserve"> PAGEREF _Toc477062478 \h </w:instrText>
-      </w:r>
-      <w:r>
-        <w:rPr>
-          <w:noProof/>
-        </w:rPr>
-      </w:r>
-      <w:r>
-        <w:rPr>
-          <w:noProof/>
-        </w:rPr>
-        <w:fldChar w:fldCharType="separate"/>
-      </w:r>
-      <w:r>
-        <w:rPr>
-          <w:noProof/>
-          <w:lang w:val="fr-FR"/>
-        </w:rPr>
-        <w:t>4</w:t>
-      </w:r>
-      <w:r>
-        <w:rPr>
-          <w:noProof/>
-        </w:rPr>
-        <w:fldChar w:fldCharType="end"/>
-      </w:r>
-    </w:p>
-    <w:p>
-      <w:pPr>
-        <w:pStyle w:val="TOC3"/>
-        <w:rPr>
-          <w:rFonts w:asciiTheme="minorHAnsi" w:eastAsiaTheme="minorEastAsia" w:hAnsiTheme="minorHAnsi" w:cstheme="minorBidi"/>
-          <w:i w:val="0"/>
-          <w:noProof/>
-          <w:sz w:val="24"/>
-          <w:szCs w:val="24"/>
-          <w:lang w:val="fr-FR" w:eastAsia="en-US"/>
-        </w:rPr>
-      </w:pPr>
-      <w:r>
-        <w:rPr>
-          <w:i w:val="0"/>
-          <w:noProof/>
-          <w:color w:val="000000"/>
-          <w:lang w:val="fr-FR"/>
-        </w:rPr>
-        <w:t>3.1.2</w:t>
-      </w:r>
-      <w:r>
-        <w:rPr>
-          <w:rFonts w:asciiTheme="minorHAnsi" w:eastAsiaTheme="minorEastAsia" w:hAnsiTheme="minorHAnsi" w:cstheme="minorBidi"/>
-          <w:i w:val="0"/>
-          <w:noProof/>
-          <w:sz w:val="24"/>
-          <w:szCs w:val="24"/>
-          <w:lang w:val="fr-FR" w:eastAsia="en-US"/>
-        </w:rPr>
-        <w:tab/>
-      </w:r>
-      <w:r>
-        <w:rPr>
-          <w:noProof/>
-          <w:lang w:val="fr-FR"/>
-        </w:rPr>
-        <w:t>Test cases desctiption</w:t>
-      </w:r>
-      <w:r>
-        <w:rPr>
-          <w:noProof/>
-          <w:lang w:val="fr-FR"/>
-        </w:rPr>
-        <w:tab/>
-      </w:r>
-      <w:r>
-        <w:rPr>
-          <w:noProof/>
-        </w:rPr>
-        <w:fldChar w:fldCharType="begin"/>
-      </w:r>
-      <w:r>
-        <w:rPr>
-          <w:noProof/>
-          <w:lang w:val="fr-FR"/>
-        </w:rPr>
-        <w:instrText xml:space="preserve"> PAGEREF _Toc477062479 \h </w:instrText>
-      </w:r>
-      <w:r>
-        <w:rPr>
-          <w:noProof/>
-        </w:rPr>
-      </w:r>
-      <w:r>
-        <w:rPr>
-          <w:noProof/>
-        </w:rPr>
-        <w:fldChar w:fldCharType="separate"/>
-      </w:r>
-      <w:r>
-        <w:rPr>
-          <w:noProof/>
-          <w:lang w:val="fr-FR"/>
-        </w:rPr>
-        <w:t>4</w:t>
-      </w:r>
-      <w:r>
-        <w:rPr>
-          <w:noProof/>
-        </w:rPr>
-        <w:fldChar w:fldCharType="end"/>
-      </w:r>
-    </w:p>
-    <w:p>
-      <w:pPr>
-        <w:pStyle w:val="TOC2"/>
-        <w:rPr>
-          <w:rFonts w:asciiTheme="minorHAnsi" w:eastAsiaTheme="minorEastAsia" w:hAnsiTheme="minorHAnsi" w:cstheme="minorBidi"/>
-          <w:b w:val="0"/>
-          <w:bCs w:val="0"/>
-          <w:sz w:val="24"/>
-          <w:szCs w:val="24"/>
-          <w:lang w:val="fr-FR" w:eastAsia="en-US"/>
-        </w:rPr>
-      </w:pPr>
-      <w:r>
-        <w:rPr>
-          <w:lang w:val="fr-FR"/>
-        </w:rPr>
-        <w:t>3.2</w:t>
-      </w:r>
-      <w:r>
-        <w:rPr>
-          <w:rFonts w:asciiTheme="minorHAnsi" w:eastAsiaTheme="minorEastAsia" w:hAnsiTheme="minorHAnsi" w:cstheme="minorBidi"/>
-          <w:b w:val="0"/>
-          <w:bCs w:val="0"/>
-          <w:sz w:val="24"/>
-          <w:szCs w:val="24"/>
-          <w:lang w:val="fr-FR" w:eastAsia="en-US"/>
-        </w:rPr>
-        <w:tab/>
-      </w:r>
-      <w:r>
-        <w:rPr>
-          <w:lang w:val="fr-FR"/>
-        </w:rPr>
-        <w:t>Code Saturne</w:t>
-      </w:r>
-      <w:r>
-        <w:rPr>
-          <w:lang w:val="fr-FR"/>
-        </w:rPr>
-        <w:tab/>
-      </w:r>
-      <w:r>
-        <w:fldChar w:fldCharType="begin"/>
-      </w:r>
-      <w:r>
-        <w:rPr>
-          <w:lang w:val="fr-FR"/>
-        </w:rPr>
-        <w:instrText xml:space="preserve"> PAGEREF _Toc477062480 \h </w:instrText>
-      </w:r>
-      <w:r>
-        <w:fldChar w:fldCharType="separate"/>
-      </w:r>
-      <w:r>
-        <w:rPr>
-          <w:lang w:val="fr-FR"/>
-        </w:rPr>
-        <w:t>4</w:t>
-      </w:r>
-      <w:r>
-        <w:fldChar w:fldCharType="end"/>
-      </w:r>
-    </w:p>
-    <w:p>
-      <w:pPr>
-        <w:pStyle w:val="TOC3"/>
-        <w:rPr>
-          <w:rFonts w:asciiTheme="minorHAnsi" w:eastAsiaTheme="minorEastAsia" w:hAnsiTheme="minorHAnsi" w:cstheme="minorBidi"/>
-          <w:i w:val="0"/>
-          <w:noProof/>
-          <w:sz w:val="24"/>
-          <w:szCs w:val="24"/>
-          <w:lang w:val="fr-FR" w:eastAsia="en-US"/>
-        </w:rPr>
-      </w:pPr>
-      <w:r>
-        <w:rPr>
-          <w:i w:val="0"/>
-          <w:noProof/>
-          <w:color w:val="000000"/>
-          <w:lang w:val="fr-FR"/>
-        </w:rPr>
-        <w:t>3.2.1</w:t>
-      </w:r>
-      <w:r>
-        <w:rPr>
-          <w:rFonts w:asciiTheme="minorHAnsi" w:eastAsiaTheme="minorEastAsia" w:hAnsiTheme="minorHAnsi" w:cstheme="minorBidi"/>
-          <w:i w:val="0"/>
-          <w:noProof/>
-          <w:sz w:val="24"/>
-          <w:szCs w:val="24"/>
-          <w:lang w:val="fr-FR" w:eastAsia="en-US"/>
-        </w:rPr>
-        <w:tab/>
-      </w:r>
-      <w:r>
-        <w:rPr>
-          <w:noProof/>
-          <w:lang w:val="fr-FR"/>
-        </w:rPr>
-        <w:t>Code desctiption</w:t>
-      </w:r>
-      <w:r>
-        <w:rPr>
-          <w:noProof/>
-          <w:lang w:val="fr-FR"/>
-        </w:rPr>
-        <w:tab/>
-      </w:r>
-      <w:r>
-        <w:rPr>
-          <w:noProof/>
-        </w:rPr>
-        <w:fldChar w:fldCharType="begin"/>
-      </w:r>
-      <w:r>
-        <w:rPr>
-          <w:noProof/>
-          <w:lang w:val="fr-FR"/>
-        </w:rPr>
-        <w:instrText xml:space="preserve"> PAGEREF _Toc477062481 \h </w:instrText>
-      </w:r>
-      <w:r>
-        <w:rPr>
-          <w:noProof/>
-        </w:rPr>
-      </w:r>
-      <w:r>
-        <w:rPr>
-          <w:noProof/>
-        </w:rPr>
-        <w:fldChar w:fldCharType="separate"/>
-      </w:r>
-      <w:r>
-        <w:rPr>
-          <w:noProof/>
-          <w:lang w:val="fr-FR"/>
-        </w:rPr>
-        <w:t>5</w:t>
-      </w:r>
-      <w:r>
-        <w:rPr>
-          <w:noProof/>
-        </w:rPr>
-        <w:fldChar w:fldCharType="end"/>
-      </w:r>
-    </w:p>
-    <w:p>
-      <w:pPr>
-        <w:pStyle w:val="TOC3"/>
-        <w:rPr>
-          <w:rFonts w:asciiTheme="minorHAnsi" w:eastAsiaTheme="minorEastAsia" w:hAnsiTheme="minorHAnsi" w:cstheme="minorBidi"/>
-          <w:i w:val="0"/>
-          <w:noProof/>
-          <w:sz w:val="24"/>
-          <w:szCs w:val="24"/>
-          <w:lang w:val="fr-FR" w:eastAsia="en-US"/>
-        </w:rPr>
-      </w:pPr>
-      <w:r>
-        <w:rPr>
-          <w:i w:val="0"/>
-          <w:noProof/>
-          <w:color w:val="000000"/>
-          <w:lang w:val="fr-FR"/>
-        </w:rPr>
-        <w:t>3.2.2</w:t>
-      </w:r>
-      <w:r>
-        <w:rPr>
-          <w:rFonts w:asciiTheme="minorHAnsi" w:eastAsiaTheme="minorEastAsia" w:hAnsiTheme="minorHAnsi" w:cstheme="minorBidi"/>
-          <w:i w:val="0"/>
-          <w:noProof/>
-          <w:sz w:val="24"/>
-          <w:szCs w:val="24"/>
-          <w:lang w:val="fr-FR" w:eastAsia="en-US"/>
-        </w:rPr>
-        <w:tab/>
-      </w:r>
-      <w:r>
-        <w:rPr>
-          <w:noProof/>
-          <w:lang w:val="fr-FR"/>
-        </w:rPr>
-        <w:t>Test cases desctiption</w:t>
-      </w:r>
-      <w:r>
-        <w:rPr>
-          <w:noProof/>
-          <w:lang w:val="fr-FR"/>
-        </w:rPr>
-        <w:tab/>
-      </w:r>
-      <w:r>
-        <w:rPr>
-          <w:noProof/>
-        </w:rPr>
-        <w:fldChar w:fldCharType="begin"/>
-      </w:r>
-      <w:r>
-        <w:rPr>
-          <w:noProof/>
-          <w:lang w:val="fr-FR"/>
-        </w:rPr>
-        <w:instrText xml:space="preserve"> PAGEREF _Toc477062482 \h </w:instrText>
-      </w:r>
-      <w:r>
-        <w:rPr>
-          <w:noProof/>
-        </w:rPr>
-      </w:r>
-      <w:r>
-        <w:rPr>
-          <w:noProof/>
-        </w:rPr>
-        <w:fldChar w:fldCharType="separate"/>
-      </w:r>
-      <w:r>
-        <w:rPr>
-          <w:noProof/>
-          <w:lang w:val="fr-FR"/>
-        </w:rPr>
-        <w:t>5</w:t>
-      </w:r>
-      <w:r>
-        <w:rPr>
-          <w:noProof/>
-        </w:rPr>
-        <w:fldChar w:fldCharType="end"/>
-      </w:r>
-    </w:p>
-    <w:p>
-      <w:pPr>
-        <w:pStyle w:val="TOC2"/>
-        <w:rPr>
-          <w:rFonts w:asciiTheme="minorHAnsi" w:eastAsiaTheme="minorEastAsia" w:hAnsiTheme="minorHAnsi" w:cstheme="minorBidi"/>
-          <w:b w:val="0"/>
-          <w:bCs w:val="0"/>
-          <w:sz w:val="24"/>
-          <w:szCs w:val="24"/>
-          <w:lang w:val="fr-FR" w:eastAsia="en-US"/>
-        </w:rPr>
-      </w:pPr>
-      <w:r>
-        <w:rPr>
-          <w:lang w:val="fr-FR"/>
-        </w:rPr>
-        <w:t>3.3</w:t>
-      </w:r>
-      <w:r>
-        <w:rPr>
-          <w:rFonts w:asciiTheme="minorHAnsi" w:eastAsiaTheme="minorEastAsia" w:hAnsiTheme="minorHAnsi" w:cstheme="minorBidi"/>
-          <w:b w:val="0"/>
-          <w:bCs w:val="0"/>
-          <w:sz w:val="24"/>
-          <w:szCs w:val="24"/>
-          <w:lang w:val="fr-FR" w:eastAsia="en-US"/>
-        </w:rPr>
-        <w:tab/>
-      </w:r>
-      <w:r>
-        <w:rPr>
-          <w:lang w:val="fr-FR"/>
-        </w:rPr>
-        <w:t>CP2K</w:t>
-      </w:r>
-      <w:r>
-        <w:rPr>
-          <w:lang w:val="fr-FR"/>
-        </w:rPr>
-        <w:tab/>
-      </w:r>
-      <w:r>
-        <w:fldChar w:fldCharType="begin"/>
-      </w:r>
-      <w:r>
-        <w:rPr>
-          <w:lang w:val="fr-FR"/>
-        </w:rPr>
-        <w:instrText xml:space="preserve"> PAGEREF _Toc477062483 \h </w:instrText>
-      </w:r>
-      <w:r>
-        <w:fldChar w:fldCharType="separate"/>
-      </w:r>
-      <w:r>
-        <w:rPr>
-          <w:lang w:val="fr-FR"/>
-        </w:rPr>
-        <w:t>5</w:t>
-      </w:r>
-      <w:r>
-        <w:fldChar w:fldCharType="end"/>
-      </w:r>
-    </w:p>
-    <w:p>
-      <w:pPr>
-        <w:pStyle w:val="TOC3"/>
-        <w:rPr>
-          <w:rFonts w:asciiTheme="minorHAnsi" w:eastAsiaTheme="minorEastAsia" w:hAnsiTheme="minorHAnsi" w:cstheme="minorBidi"/>
-          <w:i w:val="0"/>
-          <w:noProof/>
-          <w:sz w:val="24"/>
-          <w:szCs w:val="24"/>
-          <w:lang w:val="fr-FR" w:eastAsia="en-US"/>
-        </w:rPr>
-      </w:pPr>
-      <w:r>
-        <w:rPr>
-          <w:i w:val="0"/>
-          <w:noProof/>
-          <w:color w:val="000000"/>
-          <w:lang w:val="fr-FR"/>
-        </w:rPr>
-        <w:t>3.3.1</w:t>
-      </w:r>
-      <w:r>
-        <w:rPr>
-          <w:rFonts w:asciiTheme="minorHAnsi" w:eastAsiaTheme="minorEastAsia" w:hAnsiTheme="minorHAnsi" w:cstheme="minorBidi"/>
-          <w:i w:val="0"/>
-          <w:noProof/>
-          <w:sz w:val="24"/>
-          <w:szCs w:val="24"/>
-          <w:lang w:val="fr-FR" w:eastAsia="en-US"/>
-        </w:rPr>
-        <w:tab/>
-      </w:r>
-      <w:r>
-        <w:rPr>
-          <w:noProof/>
-          <w:lang w:val="fr-FR"/>
-        </w:rPr>
-        <w:t>Code desctiption</w:t>
-      </w:r>
-      <w:r>
-        <w:rPr>
-          <w:noProof/>
-          <w:lang w:val="fr-FR"/>
-        </w:rPr>
-        <w:tab/>
-      </w:r>
-      <w:r>
-        <w:rPr>
-          <w:noProof/>
-        </w:rPr>
-        <w:fldChar w:fldCharType="begin"/>
-      </w:r>
-      <w:r>
-        <w:rPr>
-          <w:noProof/>
-          <w:lang w:val="fr-FR"/>
-        </w:rPr>
-        <w:instrText xml:space="preserve"> PAGEREF _Toc477062484 \h </w:instrText>
-      </w:r>
-      <w:r>
-        <w:rPr>
-          <w:noProof/>
-        </w:rPr>
-      </w:r>
-      <w:r>
-        <w:rPr>
-          <w:noProof/>
-        </w:rPr>
-        <w:fldChar w:fldCharType="separate"/>
-      </w:r>
-      <w:r>
-        <w:rPr>
-          <w:noProof/>
-          <w:lang w:val="fr-FR"/>
-        </w:rPr>
-        <w:t>6</w:t>
-      </w:r>
-      <w:r>
-        <w:rPr>
-          <w:noProof/>
-        </w:rPr>
-        <w:fldChar w:fldCharType="end"/>
-      </w:r>
-    </w:p>
-    <w:p>
-      <w:pPr>
-        <w:pStyle w:val="TOC3"/>
-        <w:rPr>
-          <w:rFonts w:asciiTheme="minorHAnsi" w:eastAsiaTheme="minorEastAsia" w:hAnsiTheme="minorHAnsi" w:cstheme="minorBidi"/>
-          <w:i w:val="0"/>
-          <w:noProof/>
-          <w:sz w:val="24"/>
-          <w:szCs w:val="24"/>
-          <w:lang w:val="fr-FR" w:eastAsia="en-US"/>
-        </w:rPr>
-      </w:pPr>
-      <w:r>
-        <w:rPr>
-          <w:i w:val="0"/>
-          <w:noProof/>
-          <w:color w:val="000000"/>
-          <w:lang w:val="fr-FR"/>
-        </w:rPr>
-        <w:t>3.3.2</w:t>
-      </w:r>
-      <w:r>
-        <w:rPr>
-          <w:rFonts w:asciiTheme="minorHAnsi" w:eastAsiaTheme="minorEastAsia" w:hAnsiTheme="minorHAnsi" w:cstheme="minorBidi"/>
-          <w:i w:val="0"/>
-          <w:noProof/>
-          <w:sz w:val="24"/>
-          <w:szCs w:val="24"/>
-          <w:lang w:val="fr-FR" w:eastAsia="en-US"/>
-        </w:rPr>
-        <w:tab/>
-      </w:r>
-      <w:r>
-        <w:rPr>
-          <w:noProof/>
-          <w:lang w:val="fr-FR"/>
-        </w:rPr>
-        <w:t>Test cases desctiption</w:t>
-      </w:r>
-      <w:r>
-        <w:rPr>
-          <w:noProof/>
-          <w:lang w:val="fr-FR"/>
-        </w:rPr>
-        <w:tab/>
-      </w:r>
-      <w:r>
-        <w:rPr>
-          <w:noProof/>
-        </w:rPr>
-        <w:fldChar w:fldCharType="begin"/>
-      </w:r>
-      <w:r>
-        <w:rPr>
-          <w:noProof/>
-          <w:lang w:val="fr-FR"/>
-        </w:rPr>
-        <w:instrText xml:space="preserve"> PAGEREF _Toc477062485 \h </w:instrText>
-      </w:r>
-      <w:r>
-        <w:rPr>
-          <w:noProof/>
-        </w:rPr>
-      </w:r>
-      <w:r>
-        <w:rPr>
-          <w:noProof/>
-        </w:rPr>
-        <w:fldChar w:fldCharType="separate"/>
-      </w:r>
-      <w:r>
-        <w:rPr>
-          <w:noProof/>
-          <w:lang w:val="fr-FR"/>
-        </w:rPr>
-        <w:t>6</w:t>
-      </w:r>
-      <w:r>
-        <w:rPr>
-          <w:noProof/>
-        </w:rPr>
-        <w:fldChar w:fldCharType="end"/>
-      </w:r>
-    </w:p>
-    <w:p>
-      <w:pPr>
-        <w:pStyle w:val="TOC2"/>
-        <w:rPr>
-          <w:rFonts w:asciiTheme="minorHAnsi" w:eastAsiaTheme="minorEastAsia" w:hAnsiTheme="minorHAnsi" w:cstheme="minorBidi"/>
-          <w:b w:val="0"/>
-          <w:bCs w:val="0"/>
-          <w:sz w:val="24"/>
-          <w:szCs w:val="24"/>
-          <w:lang w:val="fr-FR" w:eastAsia="en-US"/>
-        </w:rPr>
-      </w:pPr>
-      <w:r>
-        <w:rPr>
-          <w:lang w:val="fr-FR"/>
-        </w:rPr>
-        <w:t>3.4</w:t>
-      </w:r>
-      <w:r>
-        <w:rPr>
-          <w:rFonts w:asciiTheme="minorHAnsi" w:eastAsiaTheme="minorEastAsia" w:hAnsiTheme="minorHAnsi" w:cstheme="minorBidi"/>
-          <w:b w:val="0"/>
-          <w:bCs w:val="0"/>
-          <w:sz w:val="24"/>
-          <w:szCs w:val="24"/>
-          <w:lang w:val="fr-FR" w:eastAsia="en-US"/>
-        </w:rPr>
-        <w:tab/>
-      </w:r>
-      <w:r>
-        <w:rPr>
-          <w:lang w:val="fr-FR"/>
-        </w:rPr>
-        <w:t>GPAW</w:t>
-      </w:r>
-      <w:r>
-        <w:rPr>
-          <w:lang w:val="fr-FR"/>
-        </w:rPr>
-        <w:tab/>
-      </w:r>
-      <w:r>
-        <w:fldChar w:fldCharType="begin"/>
-      </w:r>
-      <w:r>
-        <w:rPr>
-          <w:lang w:val="fr-FR"/>
-        </w:rPr>
-        <w:instrText xml:space="preserve"> PAGEREF _Toc477062486 \h </w:instrText>
-      </w:r>
-      <w:r>
-        <w:fldChar w:fldCharType="separate"/>
-      </w:r>
-      <w:r>
-        <w:rPr>
-          <w:lang w:val="fr-FR"/>
-        </w:rPr>
-        <w:t>6</w:t>
-      </w:r>
-      <w:r>
-        <w:fldChar w:fldCharType="end"/>
-      </w:r>
-    </w:p>
-    <w:p>
-      <w:pPr>
-        <w:pStyle w:val="TOC3"/>
-        <w:rPr>
-          <w:rFonts w:asciiTheme="minorHAnsi" w:eastAsiaTheme="minorEastAsia" w:hAnsiTheme="minorHAnsi" w:cstheme="minorBidi"/>
-          <w:i w:val="0"/>
-          <w:noProof/>
-          <w:sz w:val="24"/>
-          <w:szCs w:val="24"/>
-          <w:lang w:val="fr-FR" w:eastAsia="en-US"/>
-        </w:rPr>
-      </w:pPr>
-      <w:r>
-        <w:rPr>
-          <w:i w:val="0"/>
-          <w:noProof/>
-          <w:color w:val="000000"/>
-          <w:lang w:val="fr-FR"/>
-        </w:rPr>
-        <w:t>3.4.1</w:t>
-      </w:r>
-      <w:r>
-        <w:rPr>
-          <w:rFonts w:asciiTheme="minorHAnsi" w:eastAsiaTheme="minorEastAsia" w:hAnsiTheme="minorHAnsi" w:cstheme="minorBidi"/>
-          <w:i w:val="0"/>
-          <w:noProof/>
-          <w:sz w:val="24"/>
-          <w:szCs w:val="24"/>
-          <w:lang w:val="fr-FR" w:eastAsia="en-US"/>
-        </w:rPr>
-        <w:tab/>
-      </w:r>
-      <w:r>
-        <w:rPr>
-          <w:noProof/>
-          <w:lang w:val="fr-FR"/>
-        </w:rPr>
-        <w:t>Code desctiption</w:t>
-      </w:r>
-      <w:r>
-        <w:rPr>
-          <w:noProof/>
-          <w:lang w:val="fr-FR"/>
-        </w:rPr>
-        <w:tab/>
-      </w:r>
-      <w:r>
-        <w:rPr>
-          <w:noProof/>
-        </w:rPr>
-        <w:fldChar w:fldCharType="begin"/>
-      </w:r>
-      <w:r>
-        <w:rPr>
-          <w:noProof/>
-          <w:lang w:val="fr-FR"/>
-        </w:rPr>
-        <w:instrText xml:space="preserve"> PAGEREF _Toc477062487 \h </w:instrText>
-      </w:r>
-      <w:r>
-        <w:rPr>
-          <w:noProof/>
-        </w:rPr>
-      </w:r>
-      <w:r>
-        <w:rPr>
-          <w:noProof/>
-        </w:rPr>
-        <w:fldChar w:fldCharType="separate"/>
-      </w:r>
-      <w:r>
-        <w:rPr>
-          <w:noProof/>
-          <w:lang w:val="fr-FR"/>
-        </w:rPr>
-        <w:t>6</w:t>
-      </w:r>
-      <w:r>
-        <w:rPr>
-          <w:noProof/>
-        </w:rPr>
-        <w:fldChar w:fldCharType="end"/>
-      </w:r>
-    </w:p>
-    <w:p>
-      <w:pPr>
-        <w:pStyle w:val="TOC3"/>
-        <w:rPr>
-          <w:rFonts w:asciiTheme="minorHAnsi" w:eastAsiaTheme="minorEastAsia" w:hAnsiTheme="minorHAnsi" w:cstheme="minorBidi"/>
-          <w:i w:val="0"/>
-          <w:noProof/>
-          <w:sz w:val="24"/>
-          <w:szCs w:val="24"/>
-          <w:lang w:val="fr-FR" w:eastAsia="en-US"/>
-        </w:rPr>
-      </w:pPr>
-      <w:r>
-        <w:rPr>
-          <w:i w:val="0"/>
-          <w:noProof/>
-          <w:color w:val="000000"/>
-          <w:lang w:val="fr-FR"/>
-        </w:rPr>
-        <w:t>3.4.2</w:t>
-      </w:r>
-      <w:r>
-        <w:rPr>
-          <w:rFonts w:asciiTheme="minorHAnsi" w:eastAsiaTheme="minorEastAsia" w:hAnsiTheme="minorHAnsi" w:cstheme="minorBidi"/>
-          <w:i w:val="0"/>
-          <w:noProof/>
-          <w:sz w:val="24"/>
-          <w:szCs w:val="24"/>
-          <w:lang w:val="fr-FR" w:eastAsia="en-US"/>
-        </w:rPr>
-        <w:tab/>
-      </w:r>
-      <w:r>
-        <w:rPr>
-          <w:noProof/>
-          <w:lang w:val="fr-FR"/>
-        </w:rPr>
-        <w:t>Test cases desctiption</w:t>
-      </w:r>
-      <w:r>
-        <w:rPr>
-          <w:noProof/>
-          <w:lang w:val="fr-FR"/>
-        </w:rPr>
-        <w:tab/>
-      </w:r>
-      <w:r>
-        <w:rPr>
-          <w:noProof/>
-        </w:rPr>
-        <w:fldChar w:fldCharType="begin"/>
-      </w:r>
-      <w:r>
-        <w:rPr>
-          <w:noProof/>
-          <w:lang w:val="fr-FR"/>
-        </w:rPr>
-        <w:instrText xml:space="preserve"> PAGEREF _Toc477062488 \h </w:instrText>
-      </w:r>
-      <w:r>
-        <w:rPr>
-          <w:noProof/>
-        </w:rPr>
-      </w:r>
-      <w:r>
-        <w:rPr>
-          <w:noProof/>
-        </w:rPr>
-        <w:fldChar w:fldCharType="separate"/>
-      </w:r>
-      <w:r>
-        <w:rPr>
-          <w:noProof/>
-          <w:lang w:val="fr-FR"/>
-        </w:rPr>
-        <w:t>7</w:t>
-      </w:r>
-      <w:r>
-        <w:rPr>
-          <w:noProof/>
-        </w:rPr>
-        <w:fldChar w:fldCharType="end"/>
-      </w:r>
-    </w:p>
-    <w:p>
-      <w:pPr>
-        <w:pStyle w:val="TOC2"/>
-        <w:rPr>
-          <w:rFonts w:asciiTheme="minorHAnsi" w:eastAsiaTheme="minorEastAsia" w:hAnsiTheme="minorHAnsi" w:cstheme="minorBidi"/>
-          <w:b w:val="0"/>
-          <w:bCs w:val="0"/>
-          <w:sz w:val="24"/>
-          <w:szCs w:val="24"/>
-          <w:lang w:val="fr-FR" w:eastAsia="en-US"/>
-        </w:rPr>
-      </w:pPr>
-      <w:r>
-        <w:rPr>
-          <w:lang w:val="fr-FR"/>
-        </w:rPr>
-        <w:t>3.5</w:t>
-      </w:r>
-      <w:r>
-        <w:rPr>
-          <w:rFonts w:asciiTheme="minorHAnsi" w:eastAsiaTheme="minorEastAsia" w:hAnsiTheme="minorHAnsi" w:cstheme="minorBidi"/>
-          <w:b w:val="0"/>
-          <w:bCs w:val="0"/>
-          <w:sz w:val="24"/>
-          <w:szCs w:val="24"/>
-          <w:lang w:val="fr-FR" w:eastAsia="en-US"/>
-        </w:rPr>
-        <w:tab/>
-      </w:r>
-      <w:r>
-        <w:rPr>
-          <w:lang w:val="fr-FR"/>
-        </w:rPr>
-        <w:t>GROMACS</w:t>
-      </w:r>
-      <w:r>
-        <w:rPr>
-          <w:lang w:val="fr-FR"/>
-        </w:rPr>
-        <w:tab/>
-      </w:r>
-      <w:r>
-        <w:fldChar w:fldCharType="begin"/>
-      </w:r>
-      <w:r>
-        <w:rPr>
-          <w:lang w:val="fr-FR"/>
-        </w:rPr>
-        <w:instrText xml:space="preserve"> PAGEREF _Toc477062489 \h </w:instrText>
-      </w:r>
-      <w:r>
-        <w:fldChar w:fldCharType="separate"/>
-      </w:r>
-      <w:r>
-        <w:rPr>
-          <w:lang w:val="fr-FR"/>
-        </w:rPr>
-        <w:t>7</w:t>
-      </w:r>
-      <w:r>
-        <w:fldChar w:fldCharType="end"/>
-      </w:r>
-    </w:p>
-    <w:p>
-      <w:pPr>
-        <w:pStyle w:val="TOC3"/>
-        <w:rPr>
-          <w:rFonts w:asciiTheme="minorHAnsi" w:eastAsiaTheme="minorEastAsia" w:hAnsiTheme="minorHAnsi" w:cstheme="minorBidi"/>
-          <w:i w:val="0"/>
-          <w:noProof/>
-          <w:sz w:val="24"/>
-          <w:szCs w:val="24"/>
-          <w:lang w:val="fr-FR" w:eastAsia="en-US"/>
-        </w:rPr>
-      </w:pPr>
-      <w:r>
-        <w:rPr>
-          <w:i w:val="0"/>
-          <w:noProof/>
-          <w:color w:val="000000"/>
-          <w:lang w:val="fr-FR"/>
-        </w:rPr>
-        <w:t>3.5.1</w:t>
-      </w:r>
-      <w:r>
-        <w:rPr>
-          <w:rFonts w:asciiTheme="minorHAnsi" w:eastAsiaTheme="minorEastAsia" w:hAnsiTheme="minorHAnsi" w:cstheme="minorBidi"/>
-          <w:i w:val="0"/>
-          <w:noProof/>
-          <w:sz w:val="24"/>
-          <w:szCs w:val="24"/>
-          <w:lang w:val="fr-FR" w:eastAsia="en-US"/>
-        </w:rPr>
-        <w:tab/>
-      </w:r>
-      <w:r>
-        <w:rPr>
-          <w:noProof/>
-          <w:lang w:val="fr-FR"/>
-        </w:rPr>
-        <w:t>Code desctiption</w:t>
-      </w:r>
-      <w:r>
-        <w:rPr>
-          <w:noProof/>
-          <w:lang w:val="fr-FR"/>
-        </w:rPr>
-        <w:tab/>
-      </w:r>
-      <w:r>
-        <w:rPr>
-          <w:noProof/>
-        </w:rPr>
-        <w:fldChar w:fldCharType="begin"/>
-      </w:r>
-      <w:r>
-        <w:rPr>
-          <w:noProof/>
-          <w:lang w:val="fr-FR"/>
-        </w:rPr>
-        <w:instrText xml:space="preserve"> PAGEREF _Toc477062490 \h </w:instrText>
-      </w:r>
-      <w:r>
-        <w:rPr>
-          <w:noProof/>
-        </w:rPr>
-      </w:r>
-      <w:r>
-        <w:rPr>
-          <w:noProof/>
-        </w:rPr>
-        <w:fldChar w:fldCharType="separate"/>
-      </w:r>
-      <w:r>
-        <w:rPr>
-          <w:noProof/>
-          <w:lang w:val="fr-FR"/>
-        </w:rPr>
-        <w:t>7</w:t>
-      </w:r>
-      <w:r>
-        <w:rPr>
-          <w:noProof/>
-        </w:rPr>
-        <w:fldChar w:fldCharType="end"/>
-      </w:r>
-    </w:p>
-    <w:p>
-      <w:pPr>
-        <w:pStyle w:val="TOC3"/>
-        <w:rPr>
-          <w:rFonts w:asciiTheme="minorHAnsi" w:eastAsiaTheme="minorEastAsia" w:hAnsiTheme="minorHAnsi" w:cstheme="minorBidi"/>
-          <w:i w:val="0"/>
-          <w:noProof/>
-          <w:sz w:val="24"/>
-          <w:szCs w:val="24"/>
-          <w:lang w:val="fr-FR" w:eastAsia="en-US"/>
-        </w:rPr>
-      </w:pPr>
-      <w:r>
-        <w:rPr>
-          <w:i w:val="0"/>
-          <w:noProof/>
-          <w:color w:val="000000"/>
-          <w:lang w:val="fr-FR"/>
-        </w:rPr>
-        <w:t>3.5.2</w:t>
-      </w:r>
-      <w:r>
-        <w:rPr>
-          <w:rFonts w:asciiTheme="minorHAnsi" w:eastAsiaTheme="minorEastAsia" w:hAnsiTheme="minorHAnsi" w:cstheme="minorBidi"/>
-          <w:i w:val="0"/>
-          <w:noProof/>
-          <w:sz w:val="24"/>
-          <w:szCs w:val="24"/>
-          <w:lang w:val="fr-FR" w:eastAsia="en-US"/>
-        </w:rPr>
-        <w:tab/>
-      </w:r>
-      <w:r>
-        <w:rPr>
-          <w:noProof/>
-          <w:lang w:val="fr-FR"/>
-        </w:rPr>
-        <w:t>Test cases desctiption</w:t>
-      </w:r>
-      <w:r>
-        <w:rPr>
-          <w:noProof/>
-          <w:lang w:val="fr-FR"/>
-        </w:rPr>
-        <w:tab/>
-      </w:r>
-      <w:r>
-        <w:rPr>
-          <w:noProof/>
-        </w:rPr>
-        <w:fldChar w:fldCharType="begin"/>
-      </w:r>
-      <w:r>
-        <w:rPr>
-          <w:noProof/>
-          <w:lang w:val="fr-FR"/>
-        </w:rPr>
-        <w:instrText xml:space="preserve"> PAGEREF _Toc477062491 \h </w:instrText>
-      </w:r>
-      <w:r>
-        <w:rPr>
-          <w:noProof/>
-        </w:rPr>
-      </w:r>
-      <w:r>
-        <w:rPr>
-          <w:noProof/>
-        </w:rPr>
-        <w:fldChar w:fldCharType="separate"/>
-      </w:r>
-      <w:r>
-        <w:rPr>
-          <w:noProof/>
-          <w:lang w:val="fr-FR"/>
-        </w:rPr>
-        <w:t>8</w:t>
       </w:r>
       <w:r>
         <w:rPr>
@@ -6171,7 +5007,7 @@
         </w:rPr>
       </w:pPr>
       <w:r>
-        <w:t>3.6</w:t>
+        <w:t>3.1</w:t>
       </w:r>
       <w:r>
         <w:rPr>
@@ -6185,7 +5021,7 @@
         <w:tab/>
       </w:r>
       <w:r>
-        <w:t>NAMD</w:t>
+        <w:t>Alya</w:t>
       </w:r>
       <w:r>
         <w:tab/>
@@ -6194,13 +5030,13 @@
         <w:fldChar w:fldCharType="begin"/>
       </w:r>
       <w:r>
-        <w:instrText xml:space="preserve"> PAGEREF _Toc477062492 \h </w:instrText>
+        <w:instrText xml:space="preserve"> PAGEREF _Toc477062477 \h </w:instrText>
       </w:r>
       <w:r>
         <w:fldChar w:fldCharType="separate"/>
       </w:r>
       <w:r>
-        <w:t>8</w:t>
+        <w:t>3</w:t>
       </w:r>
       <w:r>
         <w:fldChar w:fldCharType="end"/>
@@ -6224,7 +5060,7 @@
           <w:noProof/>
           <w:color w:val="000000"/>
         </w:rPr>
-        <w:t>3.6.1</w:t>
+        <w:t>3.1.1</w:t>
       </w:r>
       <w:r>
         <w:rPr>
@@ -6259,7 +5095,7 @@
         <w:rPr>
           <w:noProof/>
         </w:rPr>
-        <w:instrText xml:space="preserve"> PAGEREF _Toc477062493 \h </w:instrText>
+        <w:instrText xml:space="preserve"> PAGEREF _Toc477062478 \h </w:instrText>
       </w:r>
       <w:r>
         <w:rPr>
@@ -6276,7 +5112,7 @@
         <w:rPr>
           <w:noProof/>
         </w:rPr>
-        <w:t>8</w:t>
+        <w:t>4</w:t>
       </w:r>
       <w:r>
         <w:rPr>
@@ -6303,7 +5139,7 @@
           <w:noProof/>
           <w:color w:val="000000"/>
         </w:rPr>
-        <w:t>3.6.2</w:t>
+        <w:t>3.1.2</w:t>
       </w:r>
       <w:r>
         <w:rPr>
@@ -6338,7 +5174,7 @@
         <w:rPr>
           <w:noProof/>
         </w:rPr>
-        <w:instrText xml:space="preserve"> PAGEREF _Toc477062494 \h </w:instrText>
+        <w:instrText xml:space="preserve"> PAGEREF _Toc477062479 \h </w:instrText>
       </w:r>
       <w:r>
         <w:rPr>
@@ -6355,7 +5191,7 @@
         <w:rPr>
           <w:noProof/>
         </w:rPr>
-        <w:t>8</w:t>
+        <w:t>4</w:t>
       </w:r>
       <w:r>
         <w:rPr>
@@ -6377,7 +5213,7 @@
         </w:rPr>
       </w:pPr>
       <w:r>
-        <w:t>3.7</w:t>
+        <w:t>3.2</w:t>
       </w:r>
       <w:r>
         <w:rPr>
@@ -6391,7 +5227,7 @@
         <w:tab/>
       </w:r>
       <w:r>
-        <w:t>PFARM</w:t>
+        <w:t>Code Saturne</w:t>
       </w:r>
       <w:r>
         <w:tab/>
@@ -6400,13 +5236,13 @@
         <w:fldChar w:fldCharType="begin"/>
       </w:r>
       <w:r>
-        <w:instrText xml:space="preserve"> PAGEREF _Toc477062495 \h </w:instrText>
+        <w:instrText xml:space="preserve"> PAGEREF _Toc477062480 \h </w:instrText>
       </w:r>
       <w:r>
         <w:fldChar w:fldCharType="separate"/>
       </w:r>
       <w:r>
-        <w:t>9</w:t>
+        <w:t>4</w:t>
       </w:r>
       <w:r>
         <w:fldChar w:fldCharType="end"/>
@@ -6421,7 +5257,7 @@
           <w:noProof/>
           <w:sz w:val="24"/>
           <w:szCs w:val="24"/>
-          <w:lang w:val="fr-FR" w:eastAsia="en-US"/>
+          <w:lang w:eastAsia="en-US"/>
         </w:rPr>
       </w:pPr>
       <w:r>
@@ -6429,9 +5265,8 @@
           <w:i w:val="0"/>
           <w:noProof/>
           <w:color w:val="000000"/>
-          <w:lang w:val="fr-FR"/>
-        </w:rPr>
-        <w:t>3.7.1</w:t>
+        </w:rPr>
+        <w:t>3.2.1</w:t>
       </w:r>
       <w:r>
         <w:rPr>
@@ -6440,21 +5275,19 @@
           <w:noProof/>
           <w:sz w:val="24"/>
           <w:szCs w:val="24"/>
-          <w:lang w:val="fr-FR" w:eastAsia="en-US"/>
+          <w:lang w:eastAsia="en-US"/>
         </w:rPr>
         <w:tab/>
       </w:r>
       <w:r>
         <w:rPr>
           <w:noProof/>
-          <w:lang w:val="fr-FR"/>
         </w:rPr>
         <w:t>Code desctiption</w:t>
       </w:r>
       <w:r>
         <w:rPr>
           <w:noProof/>
-          <w:lang w:val="fr-FR"/>
         </w:rPr>
         <w:tab/>
       </w:r>
@@ -6467,9 +5300,8 @@
       <w:r>
         <w:rPr>
           <w:noProof/>
-          <w:lang w:val="fr-FR"/>
-        </w:rPr>
-        <w:instrText xml:space="preserve"> PAGEREF _Toc477062496 \h </w:instrText>
+        </w:rPr>
+        <w:instrText xml:space="preserve"> PAGEREF _Toc477062481 \h </w:instrText>
       </w:r>
       <w:r>
         <w:rPr>
@@ -6485,9 +5317,8 @@
       <w:r>
         <w:rPr>
           <w:noProof/>
-          <w:lang w:val="fr-FR"/>
-        </w:rPr>
-        <w:t>9</w:t>
+        </w:rPr>
+        <w:t>5</w:t>
       </w:r>
       <w:r>
         <w:rPr>
@@ -6505,7 +5336,7 @@
           <w:noProof/>
           <w:sz w:val="24"/>
           <w:szCs w:val="24"/>
-          <w:lang w:val="fr-FR" w:eastAsia="en-US"/>
+          <w:lang w:eastAsia="en-US"/>
         </w:rPr>
       </w:pPr>
       <w:r>
@@ -6513,9 +5344,8 @@
           <w:i w:val="0"/>
           <w:noProof/>
           <w:color w:val="000000"/>
-          <w:lang w:val="fr-FR"/>
-        </w:rPr>
-        <w:t>3.7.2</w:t>
+        </w:rPr>
+        <w:t>3.2.2</w:t>
       </w:r>
       <w:r>
         <w:rPr>
@@ -6524,21 +5354,19 @@
           <w:noProof/>
           <w:sz w:val="24"/>
           <w:szCs w:val="24"/>
-          <w:lang w:val="fr-FR" w:eastAsia="en-US"/>
+          <w:lang w:eastAsia="en-US"/>
         </w:rPr>
         <w:tab/>
       </w:r>
       <w:r>
         <w:rPr>
           <w:noProof/>
-          <w:lang w:val="fr-FR"/>
         </w:rPr>
         <w:t>Test cases desctiption</w:t>
       </w:r>
       <w:r>
         <w:rPr>
           <w:noProof/>
-          <w:lang w:val="fr-FR"/>
         </w:rPr>
         <w:tab/>
       </w:r>
@@ -6551,9 +5379,8 @@
       <w:r>
         <w:rPr>
           <w:noProof/>
-          <w:lang w:val="fr-FR"/>
-        </w:rPr>
-        <w:instrText xml:space="preserve"> PAGEREF _Toc477062497 \h </w:instrText>
+        </w:rPr>
+        <w:instrText xml:space="preserve"> PAGEREF _Toc477062482 \h </w:instrText>
       </w:r>
       <w:r>
         <w:rPr>
@@ -6569,9 +5396,8 @@
       <w:r>
         <w:rPr>
           <w:noProof/>
-          <w:lang w:val="fr-FR"/>
-        </w:rPr>
-        <w:t>9</w:t>
+        </w:rPr>
+        <w:t>5</w:t>
       </w:r>
       <w:r>
         <w:rPr>
@@ -6589,14 +5415,11 @@
           <w:bCs w:val="0"/>
           <w:sz w:val="24"/>
           <w:szCs w:val="24"/>
-          <w:lang w:val="fr-FR" w:eastAsia="en-US"/>
-        </w:rPr>
-      </w:pPr>
-      <w:r>
-        <w:rPr>
-          <w:lang w:val="fr-FR"/>
-        </w:rPr>
-        <w:t>3.8</w:t>
+          <w:lang w:eastAsia="en-US"/>
+        </w:rPr>
+      </w:pPr>
+      <w:r>
+        <w:t>3.3</w:t>
       </w:r>
       <w:r>
         <w:rPr>
@@ -6605,39 +5428,27 @@
           <w:bCs w:val="0"/>
           <w:sz w:val="24"/>
           <w:szCs w:val="24"/>
-          <w:lang w:val="fr-FR" w:eastAsia="en-US"/>
+          <w:lang w:eastAsia="en-US"/>
         </w:rPr>
         <w:tab/>
       </w:r>
       <w:r>
-        <w:rPr>
-          <w:lang w:val="fr-FR"/>
-        </w:rPr>
-        <w:t>QCD</w:t>
-      </w:r>
-      <w:r>
-        <w:rPr>
-          <w:lang w:val="fr-FR"/>
-        </w:rPr>
+        <w:t>CP2K</w:t>
+      </w:r>
+      <w:r>
         <w:tab/>
       </w:r>
       <w:r>
         <w:fldChar w:fldCharType="begin"/>
       </w:r>
       <w:r>
-        <w:rPr>
-          <w:lang w:val="fr-FR"/>
-        </w:rPr>
-        <w:instrText xml:space="preserve"> PAGEREF _Toc477062498 \h </w:instrText>
+        <w:instrText xml:space="preserve"> PAGEREF _Toc477062483 \h </w:instrText>
       </w:r>
       <w:r>
         <w:fldChar w:fldCharType="separate"/>
       </w:r>
       <w:r>
-        <w:rPr>
-          <w:lang w:val="fr-FR"/>
-        </w:rPr>
-        <w:t>10</w:t>
+        <w:t>5</w:t>
       </w:r>
       <w:r>
         <w:fldChar w:fldCharType="end"/>
@@ -6652,7 +5463,7 @@
           <w:noProof/>
           <w:sz w:val="24"/>
           <w:szCs w:val="24"/>
-          <w:lang w:val="fr-FR" w:eastAsia="en-US"/>
+          <w:lang w:eastAsia="en-US"/>
         </w:rPr>
       </w:pPr>
       <w:r>
@@ -6660,9 +5471,8 @@
           <w:i w:val="0"/>
           <w:noProof/>
           <w:color w:val="000000"/>
-          <w:lang w:val="fr-FR"/>
-        </w:rPr>
-        <w:t>3.8.1</w:t>
+        </w:rPr>
+        <w:t>3.3.1</w:t>
       </w:r>
       <w:r>
         <w:rPr>
@@ -6671,21 +5481,19 @@
           <w:noProof/>
           <w:sz w:val="24"/>
           <w:szCs w:val="24"/>
-          <w:lang w:val="fr-FR" w:eastAsia="en-US"/>
+          <w:lang w:eastAsia="en-US"/>
         </w:rPr>
         <w:tab/>
       </w:r>
       <w:r>
         <w:rPr>
           <w:noProof/>
-          <w:lang w:val="fr-FR"/>
         </w:rPr>
         <w:t>Code desctiption</w:t>
       </w:r>
       <w:r>
         <w:rPr>
           <w:noProof/>
-          <w:lang w:val="fr-FR"/>
         </w:rPr>
         <w:tab/>
       </w:r>
@@ -6698,7 +5506,1036 @@
       <w:r>
         <w:rPr>
           <w:noProof/>
-          <w:lang w:val="fr-FR"/>
+        </w:rPr>
+        <w:instrText xml:space="preserve"> PAGEREF _Toc477062484 \h </w:instrText>
+      </w:r>
+      <w:r>
+        <w:rPr>
+          <w:noProof/>
+        </w:rPr>
+      </w:r>
+      <w:r>
+        <w:rPr>
+          <w:noProof/>
+        </w:rPr>
+        <w:fldChar w:fldCharType="separate"/>
+      </w:r>
+      <w:r>
+        <w:rPr>
+          <w:noProof/>
+        </w:rPr>
+        <w:t>6</w:t>
+      </w:r>
+      <w:r>
+        <w:rPr>
+          <w:noProof/>
+        </w:rPr>
+        <w:fldChar w:fldCharType="end"/>
+      </w:r>
+    </w:p>
+    <w:p>
+      <w:pPr>
+        <w:pStyle w:val="TOC3"/>
+        <w:rPr>
+          <w:rFonts w:asciiTheme="minorHAnsi" w:eastAsiaTheme="minorEastAsia" w:hAnsiTheme="minorHAnsi" w:cstheme="minorBidi"/>
+          <w:i w:val="0"/>
+          <w:noProof/>
+          <w:sz w:val="24"/>
+          <w:szCs w:val="24"/>
+          <w:lang w:eastAsia="en-US"/>
+        </w:rPr>
+      </w:pPr>
+      <w:r>
+        <w:rPr>
+          <w:i w:val="0"/>
+          <w:noProof/>
+          <w:color w:val="000000"/>
+        </w:rPr>
+        <w:t>3.3.2</w:t>
+      </w:r>
+      <w:r>
+        <w:rPr>
+          <w:rFonts w:asciiTheme="minorHAnsi" w:eastAsiaTheme="minorEastAsia" w:hAnsiTheme="minorHAnsi" w:cstheme="minorBidi"/>
+          <w:i w:val="0"/>
+          <w:noProof/>
+          <w:sz w:val="24"/>
+          <w:szCs w:val="24"/>
+          <w:lang w:eastAsia="en-US"/>
+        </w:rPr>
+        <w:tab/>
+      </w:r>
+      <w:r>
+        <w:rPr>
+          <w:noProof/>
+        </w:rPr>
+        <w:t>Test cases desctiption</w:t>
+      </w:r>
+      <w:r>
+        <w:rPr>
+          <w:noProof/>
+        </w:rPr>
+        <w:tab/>
+      </w:r>
+      <w:r>
+        <w:rPr>
+          <w:noProof/>
+        </w:rPr>
+        <w:fldChar w:fldCharType="begin"/>
+      </w:r>
+      <w:r>
+        <w:rPr>
+          <w:noProof/>
+        </w:rPr>
+        <w:instrText xml:space="preserve"> PAGEREF _Toc477062485 \h </w:instrText>
+      </w:r>
+      <w:r>
+        <w:rPr>
+          <w:noProof/>
+        </w:rPr>
+      </w:r>
+      <w:r>
+        <w:rPr>
+          <w:noProof/>
+        </w:rPr>
+        <w:fldChar w:fldCharType="separate"/>
+      </w:r>
+      <w:r>
+        <w:rPr>
+          <w:noProof/>
+        </w:rPr>
+        <w:t>6</w:t>
+      </w:r>
+      <w:r>
+        <w:rPr>
+          <w:noProof/>
+        </w:rPr>
+        <w:fldChar w:fldCharType="end"/>
+      </w:r>
+    </w:p>
+    <w:p>
+      <w:pPr>
+        <w:pStyle w:val="TOC2"/>
+        <w:rPr>
+          <w:rFonts w:asciiTheme="minorHAnsi" w:eastAsiaTheme="minorEastAsia" w:hAnsiTheme="minorHAnsi" w:cstheme="minorBidi"/>
+          <w:b w:val="0"/>
+          <w:bCs w:val="0"/>
+          <w:sz w:val="24"/>
+          <w:szCs w:val="24"/>
+          <w:lang w:eastAsia="en-US"/>
+        </w:rPr>
+      </w:pPr>
+      <w:r>
+        <w:t>3.4</w:t>
+      </w:r>
+      <w:r>
+        <w:rPr>
+          <w:rFonts w:asciiTheme="minorHAnsi" w:eastAsiaTheme="minorEastAsia" w:hAnsiTheme="minorHAnsi" w:cstheme="minorBidi"/>
+          <w:b w:val="0"/>
+          <w:bCs w:val="0"/>
+          <w:sz w:val="24"/>
+          <w:szCs w:val="24"/>
+          <w:lang w:eastAsia="en-US"/>
+        </w:rPr>
+        <w:tab/>
+      </w:r>
+      <w:r>
+        <w:t>GPAW</w:t>
+      </w:r>
+      <w:r>
+        <w:tab/>
+      </w:r>
+      <w:r>
+        <w:fldChar w:fldCharType="begin"/>
+      </w:r>
+      <w:r>
+        <w:instrText xml:space="preserve"> PAGEREF _Toc477062486 \h </w:instrText>
+      </w:r>
+      <w:r>
+        <w:fldChar w:fldCharType="separate"/>
+      </w:r>
+      <w:r>
+        <w:t>6</w:t>
+      </w:r>
+      <w:r>
+        <w:fldChar w:fldCharType="end"/>
+      </w:r>
+    </w:p>
+    <w:p>
+      <w:pPr>
+        <w:pStyle w:val="TOC3"/>
+        <w:rPr>
+          <w:rFonts w:asciiTheme="minorHAnsi" w:eastAsiaTheme="minorEastAsia" w:hAnsiTheme="minorHAnsi" w:cstheme="minorBidi"/>
+          <w:i w:val="0"/>
+          <w:noProof/>
+          <w:sz w:val="24"/>
+          <w:szCs w:val="24"/>
+          <w:lang w:eastAsia="en-US"/>
+        </w:rPr>
+      </w:pPr>
+      <w:r>
+        <w:rPr>
+          <w:i w:val="0"/>
+          <w:noProof/>
+          <w:color w:val="000000"/>
+        </w:rPr>
+        <w:t>3.4.1</w:t>
+      </w:r>
+      <w:r>
+        <w:rPr>
+          <w:rFonts w:asciiTheme="minorHAnsi" w:eastAsiaTheme="minorEastAsia" w:hAnsiTheme="minorHAnsi" w:cstheme="minorBidi"/>
+          <w:i w:val="0"/>
+          <w:noProof/>
+          <w:sz w:val="24"/>
+          <w:szCs w:val="24"/>
+          <w:lang w:eastAsia="en-US"/>
+        </w:rPr>
+        <w:tab/>
+      </w:r>
+      <w:r>
+        <w:rPr>
+          <w:noProof/>
+        </w:rPr>
+        <w:t>Code desctiption</w:t>
+      </w:r>
+      <w:r>
+        <w:rPr>
+          <w:noProof/>
+        </w:rPr>
+        <w:tab/>
+      </w:r>
+      <w:r>
+        <w:rPr>
+          <w:noProof/>
+        </w:rPr>
+        <w:fldChar w:fldCharType="begin"/>
+      </w:r>
+      <w:r>
+        <w:rPr>
+          <w:noProof/>
+        </w:rPr>
+        <w:instrText xml:space="preserve"> PAGEREF _Toc477062487 \h </w:instrText>
+      </w:r>
+      <w:r>
+        <w:rPr>
+          <w:noProof/>
+        </w:rPr>
+      </w:r>
+      <w:r>
+        <w:rPr>
+          <w:noProof/>
+        </w:rPr>
+        <w:fldChar w:fldCharType="separate"/>
+      </w:r>
+      <w:r>
+        <w:rPr>
+          <w:noProof/>
+        </w:rPr>
+        <w:t>6</w:t>
+      </w:r>
+      <w:r>
+        <w:rPr>
+          <w:noProof/>
+        </w:rPr>
+        <w:fldChar w:fldCharType="end"/>
+      </w:r>
+    </w:p>
+    <w:p>
+      <w:pPr>
+        <w:pStyle w:val="TOC3"/>
+        <w:rPr>
+          <w:rFonts w:asciiTheme="minorHAnsi" w:eastAsiaTheme="minorEastAsia" w:hAnsiTheme="minorHAnsi" w:cstheme="minorBidi"/>
+          <w:i w:val="0"/>
+          <w:noProof/>
+          <w:sz w:val="24"/>
+          <w:szCs w:val="24"/>
+          <w:lang w:eastAsia="en-US"/>
+        </w:rPr>
+      </w:pPr>
+      <w:r>
+        <w:rPr>
+          <w:i w:val="0"/>
+          <w:noProof/>
+          <w:color w:val="000000"/>
+        </w:rPr>
+        <w:t>3.4.2</w:t>
+      </w:r>
+      <w:r>
+        <w:rPr>
+          <w:rFonts w:asciiTheme="minorHAnsi" w:eastAsiaTheme="minorEastAsia" w:hAnsiTheme="minorHAnsi" w:cstheme="minorBidi"/>
+          <w:i w:val="0"/>
+          <w:noProof/>
+          <w:sz w:val="24"/>
+          <w:szCs w:val="24"/>
+          <w:lang w:eastAsia="en-US"/>
+        </w:rPr>
+        <w:tab/>
+      </w:r>
+      <w:r>
+        <w:rPr>
+          <w:noProof/>
+        </w:rPr>
+        <w:t>Test cases desctiption</w:t>
+      </w:r>
+      <w:r>
+        <w:rPr>
+          <w:noProof/>
+        </w:rPr>
+        <w:tab/>
+      </w:r>
+      <w:r>
+        <w:rPr>
+          <w:noProof/>
+        </w:rPr>
+        <w:fldChar w:fldCharType="begin"/>
+      </w:r>
+      <w:r>
+        <w:rPr>
+          <w:noProof/>
+        </w:rPr>
+        <w:instrText xml:space="preserve"> PAGEREF _Toc477062488 \h </w:instrText>
+      </w:r>
+      <w:r>
+        <w:rPr>
+          <w:noProof/>
+        </w:rPr>
+      </w:r>
+      <w:r>
+        <w:rPr>
+          <w:noProof/>
+        </w:rPr>
+        <w:fldChar w:fldCharType="separate"/>
+      </w:r>
+      <w:r>
+        <w:rPr>
+          <w:noProof/>
+        </w:rPr>
+        <w:t>7</w:t>
+      </w:r>
+      <w:r>
+        <w:rPr>
+          <w:noProof/>
+        </w:rPr>
+        <w:fldChar w:fldCharType="end"/>
+      </w:r>
+    </w:p>
+    <w:p>
+      <w:pPr>
+        <w:pStyle w:val="TOC2"/>
+        <w:rPr>
+          <w:rFonts w:asciiTheme="minorHAnsi" w:eastAsiaTheme="minorEastAsia" w:hAnsiTheme="minorHAnsi" w:cstheme="minorBidi"/>
+          <w:b w:val="0"/>
+          <w:bCs w:val="0"/>
+          <w:sz w:val="24"/>
+          <w:szCs w:val="24"/>
+          <w:lang w:eastAsia="en-US"/>
+        </w:rPr>
+      </w:pPr>
+      <w:r>
+        <w:t>3.5</w:t>
+      </w:r>
+      <w:r>
+        <w:rPr>
+          <w:rFonts w:asciiTheme="minorHAnsi" w:eastAsiaTheme="minorEastAsia" w:hAnsiTheme="minorHAnsi" w:cstheme="minorBidi"/>
+          <w:b w:val="0"/>
+          <w:bCs w:val="0"/>
+          <w:sz w:val="24"/>
+          <w:szCs w:val="24"/>
+          <w:lang w:eastAsia="en-US"/>
+        </w:rPr>
+        <w:tab/>
+      </w:r>
+      <w:r>
+        <w:t>GROMACS</w:t>
+      </w:r>
+      <w:r>
+        <w:tab/>
+      </w:r>
+      <w:r>
+        <w:fldChar w:fldCharType="begin"/>
+      </w:r>
+      <w:r>
+        <w:instrText xml:space="preserve"> PAGEREF _Toc477062489 \h </w:instrText>
+      </w:r>
+      <w:r>
+        <w:fldChar w:fldCharType="separate"/>
+      </w:r>
+      <w:r>
+        <w:t>7</w:t>
+      </w:r>
+      <w:r>
+        <w:fldChar w:fldCharType="end"/>
+      </w:r>
+    </w:p>
+    <w:p>
+      <w:pPr>
+        <w:pStyle w:val="TOC3"/>
+        <w:rPr>
+          <w:rFonts w:asciiTheme="minorHAnsi" w:eastAsiaTheme="minorEastAsia" w:hAnsiTheme="minorHAnsi" w:cstheme="minorBidi"/>
+          <w:i w:val="0"/>
+          <w:noProof/>
+          <w:sz w:val="24"/>
+          <w:szCs w:val="24"/>
+          <w:lang w:eastAsia="en-US"/>
+        </w:rPr>
+      </w:pPr>
+      <w:r>
+        <w:rPr>
+          <w:i w:val="0"/>
+          <w:noProof/>
+          <w:color w:val="000000"/>
+        </w:rPr>
+        <w:t>3.5.1</w:t>
+      </w:r>
+      <w:r>
+        <w:rPr>
+          <w:rFonts w:asciiTheme="minorHAnsi" w:eastAsiaTheme="minorEastAsia" w:hAnsiTheme="minorHAnsi" w:cstheme="minorBidi"/>
+          <w:i w:val="0"/>
+          <w:noProof/>
+          <w:sz w:val="24"/>
+          <w:szCs w:val="24"/>
+          <w:lang w:eastAsia="en-US"/>
+        </w:rPr>
+        <w:tab/>
+      </w:r>
+      <w:r>
+        <w:rPr>
+          <w:noProof/>
+        </w:rPr>
+        <w:t>Code desctiption</w:t>
+      </w:r>
+      <w:r>
+        <w:rPr>
+          <w:noProof/>
+        </w:rPr>
+        <w:tab/>
+      </w:r>
+      <w:r>
+        <w:rPr>
+          <w:noProof/>
+        </w:rPr>
+        <w:fldChar w:fldCharType="begin"/>
+      </w:r>
+      <w:r>
+        <w:rPr>
+          <w:noProof/>
+        </w:rPr>
+        <w:instrText xml:space="preserve"> PAGEREF _Toc477062490 \h </w:instrText>
+      </w:r>
+      <w:r>
+        <w:rPr>
+          <w:noProof/>
+        </w:rPr>
+      </w:r>
+      <w:r>
+        <w:rPr>
+          <w:noProof/>
+        </w:rPr>
+        <w:fldChar w:fldCharType="separate"/>
+      </w:r>
+      <w:r>
+        <w:rPr>
+          <w:noProof/>
+        </w:rPr>
+        <w:t>7</w:t>
+      </w:r>
+      <w:r>
+        <w:rPr>
+          <w:noProof/>
+        </w:rPr>
+        <w:fldChar w:fldCharType="end"/>
+      </w:r>
+    </w:p>
+    <w:p>
+      <w:pPr>
+        <w:pStyle w:val="TOC3"/>
+        <w:rPr>
+          <w:rFonts w:asciiTheme="minorHAnsi" w:eastAsiaTheme="minorEastAsia" w:hAnsiTheme="minorHAnsi" w:cstheme="minorBidi"/>
+          <w:i w:val="0"/>
+          <w:noProof/>
+          <w:sz w:val="24"/>
+          <w:szCs w:val="24"/>
+          <w:lang w:eastAsia="en-US"/>
+        </w:rPr>
+      </w:pPr>
+      <w:r>
+        <w:rPr>
+          <w:i w:val="0"/>
+          <w:noProof/>
+          <w:color w:val="000000"/>
+        </w:rPr>
+        <w:t>3.5.2</w:t>
+      </w:r>
+      <w:r>
+        <w:rPr>
+          <w:rFonts w:asciiTheme="minorHAnsi" w:eastAsiaTheme="minorEastAsia" w:hAnsiTheme="minorHAnsi" w:cstheme="minorBidi"/>
+          <w:i w:val="0"/>
+          <w:noProof/>
+          <w:sz w:val="24"/>
+          <w:szCs w:val="24"/>
+          <w:lang w:eastAsia="en-US"/>
+        </w:rPr>
+        <w:tab/>
+      </w:r>
+      <w:r>
+        <w:rPr>
+          <w:noProof/>
+        </w:rPr>
+        <w:t>Test cases desctiption</w:t>
+      </w:r>
+      <w:r>
+        <w:rPr>
+          <w:noProof/>
+        </w:rPr>
+        <w:tab/>
+      </w:r>
+      <w:r>
+        <w:rPr>
+          <w:noProof/>
+        </w:rPr>
+        <w:fldChar w:fldCharType="begin"/>
+      </w:r>
+      <w:r>
+        <w:rPr>
+          <w:noProof/>
+        </w:rPr>
+        <w:instrText xml:space="preserve"> PAGEREF _Toc477062491 \h </w:instrText>
+      </w:r>
+      <w:r>
+        <w:rPr>
+          <w:noProof/>
+        </w:rPr>
+      </w:r>
+      <w:r>
+        <w:rPr>
+          <w:noProof/>
+        </w:rPr>
+        <w:fldChar w:fldCharType="separate"/>
+      </w:r>
+      <w:r>
+        <w:rPr>
+          <w:noProof/>
+        </w:rPr>
+        <w:t>8</w:t>
+      </w:r>
+      <w:r>
+        <w:rPr>
+          <w:noProof/>
+        </w:rPr>
+        <w:fldChar w:fldCharType="end"/>
+      </w:r>
+    </w:p>
+    <w:p>
+      <w:pPr>
+        <w:pStyle w:val="TOC2"/>
+        <w:rPr>
+          <w:rFonts w:asciiTheme="minorHAnsi" w:eastAsiaTheme="minorEastAsia" w:hAnsiTheme="minorHAnsi" w:cstheme="minorBidi"/>
+          <w:b w:val="0"/>
+          <w:bCs w:val="0"/>
+          <w:sz w:val="24"/>
+          <w:szCs w:val="24"/>
+          <w:lang w:eastAsia="en-US"/>
+        </w:rPr>
+      </w:pPr>
+      <w:r>
+        <w:t>3.6</w:t>
+      </w:r>
+      <w:r>
+        <w:rPr>
+          <w:rFonts w:asciiTheme="minorHAnsi" w:eastAsiaTheme="minorEastAsia" w:hAnsiTheme="minorHAnsi" w:cstheme="minorBidi"/>
+          <w:b w:val="0"/>
+          <w:bCs w:val="0"/>
+          <w:sz w:val="24"/>
+          <w:szCs w:val="24"/>
+          <w:lang w:eastAsia="en-US"/>
+        </w:rPr>
+        <w:tab/>
+      </w:r>
+      <w:r>
+        <w:t>NAMD</w:t>
+      </w:r>
+      <w:r>
+        <w:tab/>
+      </w:r>
+      <w:r>
+        <w:fldChar w:fldCharType="begin"/>
+      </w:r>
+      <w:r>
+        <w:instrText xml:space="preserve"> PAGEREF _Toc477062492 \h </w:instrText>
+      </w:r>
+      <w:r>
+        <w:fldChar w:fldCharType="separate"/>
+      </w:r>
+      <w:r>
+        <w:t>8</w:t>
+      </w:r>
+      <w:r>
+        <w:fldChar w:fldCharType="end"/>
+      </w:r>
+    </w:p>
+    <w:p>
+      <w:pPr>
+        <w:pStyle w:val="TOC3"/>
+        <w:rPr>
+          <w:rFonts w:asciiTheme="minorHAnsi" w:eastAsiaTheme="minorEastAsia" w:hAnsiTheme="minorHAnsi" w:cstheme="minorBidi"/>
+          <w:i w:val="0"/>
+          <w:noProof/>
+          <w:sz w:val="24"/>
+          <w:szCs w:val="24"/>
+          <w:lang w:eastAsia="en-US"/>
+        </w:rPr>
+      </w:pPr>
+      <w:r>
+        <w:rPr>
+          <w:i w:val="0"/>
+          <w:noProof/>
+          <w:color w:val="000000"/>
+        </w:rPr>
+        <w:t>3.6.1</w:t>
+      </w:r>
+      <w:r>
+        <w:rPr>
+          <w:rFonts w:asciiTheme="minorHAnsi" w:eastAsiaTheme="minorEastAsia" w:hAnsiTheme="minorHAnsi" w:cstheme="minorBidi"/>
+          <w:i w:val="0"/>
+          <w:noProof/>
+          <w:sz w:val="24"/>
+          <w:szCs w:val="24"/>
+          <w:lang w:eastAsia="en-US"/>
+        </w:rPr>
+        <w:tab/>
+      </w:r>
+      <w:r>
+        <w:rPr>
+          <w:noProof/>
+        </w:rPr>
+        <w:t>Code desctiption</w:t>
+      </w:r>
+      <w:r>
+        <w:rPr>
+          <w:noProof/>
+        </w:rPr>
+        <w:tab/>
+      </w:r>
+      <w:r>
+        <w:rPr>
+          <w:noProof/>
+        </w:rPr>
+        <w:fldChar w:fldCharType="begin"/>
+      </w:r>
+      <w:r>
+        <w:rPr>
+          <w:noProof/>
+        </w:rPr>
+        <w:instrText xml:space="preserve"> PAGEREF _Toc477062493 \h </w:instrText>
+      </w:r>
+      <w:r>
+        <w:rPr>
+          <w:noProof/>
+        </w:rPr>
+      </w:r>
+      <w:r>
+        <w:rPr>
+          <w:noProof/>
+        </w:rPr>
+        <w:fldChar w:fldCharType="separate"/>
+      </w:r>
+      <w:r>
+        <w:rPr>
+          <w:noProof/>
+        </w:rPr>
+        <w:t>8</w:t>
+      </w:r>
+      <w:r>
+        <w:rPr>
+          <w:noProof/>
+        </w:rPr>
+        <w:fldChar w:fldCharType="end"/>
+      </w:r>
+    </w:p>
+    <w:p>
+      <w:pPr>
+        <w:pStyle w:val="TOC3"/>
+        <w:rPr>
+          <w:rFonts w:asciiTheme="minorHAnsi" w:eastAsiaTheme="minorEastAsia" w:hAnsiTheme="minorHAnsi" w:cstheme="minorBidi"/>
+          <w:i w:val="0"/>
+          <w:noProof/>
+          <w:sz w:val="24"/>
+          <w:szCs w:val="24"/>
+          <w:lang w:eastAsia="en-US"/>
+        </w:rPr>
+      </w:pPr>
+      <w:r>
+        <w:rPr>
+          <w:i w:val="0"/>
+          <w:noProof/>
+          <w:color w:val="000000"/>
+        </w:rPr>
+        <w:t>3.6.2</w:t>
+      </w:r>
+      <w:r>
+        <w:rPr>
+          <w:rFonts w:asciiTheme="minorHAnsi" w:eastAsiaTheme="minorEastAsia" w:hAnsiTheme="minorHAnsi" w:cstheme="minorBidi"/>
+          <w:i w:val="0"/>
+          <w:noProof/>
+          <w:sz w:val="24"/>
+          <w:szCs w:val="24"/>
+          <w:lang w:eastAsia="en-US"/>
+        </w:rPr>
+        <w:tab/>
+      </w:r>
+      <w:r>
+        <w:rPr>
+          <w:noProof/>
+        </w:rPr>
+        <w:t>Test cases desctiption</w:t>
+      </w:r>
+      <w:r>
+        <w:rPr>
+          <w:noProof/>
+        </w:rPr>
+        <w:tab/>
+      </w:r>
+      <w:r>
+        <w:rPr>
+          <w:noProof/>
+        </w:rPr>
+        <w:fldChar w:fldCharType="begin"/>
+      </w:r>
+      <w:r>
+        <w:rPr>
+          <w:noProof/>
+        </w:rPr>
+        <w:instrText xml:space="preserve"> PAGEREF _Toc477062494 \h </w:instrText>
+      </w:r>
+      <w:r>
+        <w:rPr>
+          <w:noProof/>
+        </w:rPr>
+      </w:r>
+      <w:r>
+        <w:rPr>
+          <w:noProof/>
+        </w:rPr>
+        <w:fldChar w:fldCharType="separate"/>
+      </w:r>
+      <w:r>
+        <w:rPr>
+          <w:noProof/>
+        </w:rPr>
+        <w:t>8</w:t>
+      </w:r>
+      <w:r>
+        <w:rPr>
+          <w:noProof/>
+        </w:rPr>
+        <w:fldChar w:fldCharType="end"/>
+      </w:r>
+    </w:p>
+    <w:p>
+      <w:pPr>
+        <w:pStyle w:val="TOC2"/>
+        <w:rPr>
+          <w:rFonts w:asciiTheme="minorHAnsi" w:eastAsiaTheme="minorEastAsia" w:hAnsiTheme="minorHAnsi" w:cstheme="minorBidi"/>
+          <w:b w:val="0"/>
+          <w:bCs w:val="0"/>
+          <w:sz w:val="24"/>
+          <w:szCs w:val="24"/>
+          <w:lang w:eastAsia="en-US"/>
+        </w:rPr>
+      </w:pPr>
+      <w:r>
+        <w:t>3.7</w:t>
+      </w:r>
+      <w:r>
+        <w:rPr>
+          <w:rFonts w:asciiTheme="minorHAnsi" w:eastAsiaTheme="minorEastAsia" w:hAnsiTheme="minorHAnsi" w:cstheme="minorBidi"/>
+          <w:b w:val="0"/>
+          <w:bCs w:val="0"/>
+          <w:sz w:val="24"/>
+          <w:szCs w:val="24"/>
+          <w:lang w:eastAsia="en-US"/>
+        </w:rPr>
+        <w:tab/>
+      </w:r>
+      <w:r>
+        <w:t>PFARM</w:t>
+      </w:r>
+      <w:r>
+        <w:tab/>
+      </w:r>
+      <w:r>
+        <w:fldChar w:fldCharType="begin"/>
+      </w:r>
+      <w:r>
+        <w:instrText xml:space="preserve"> PAGEREF _Toc477062495 \h </w:instrText>
+      </w:r>
+      <w:r>
+        <w:fldChar w:fldCharType="separate"/>
+      </w:r>
+      <w:r>
+        <w:t>9</w:t>
+      </w:r>
+      <w:r>
+        <w:fldChar w:fldCharType="end"/>
+      </w:r>
+    </w:p>
+    <w:p>
+      <w:pPr>
+        <w:pStyle w:val="TOC3"/>
+        <w:rPr>
+          <w:rFonts w:asciiTheme="minorHAnsi" w:eastAsiaTheme="minorEastAsia" w:hAnsiTheme="minorHAnsi" w:cstheme="minorBidi"/>
+          <w:i w:val="0"/>
+          <w:noProof/>
+          <w:sz w:val="24"/>
+          <w:szCs w:val="24"/>
+          <w:lang w:eastAsia="en-US"/>
+        </w:rPr>
+      </w:pPr>
+      <w:r>
+        <w:rPr>
+          <w:i w:val="0"/>
+          <w:noProof/>
+          <w:color w:val="000000"/>
+        </w:rPr>
+        <w:t>3.7.1</w:t>
+      </w:r>
+      <w:r>
+        <w:rPr>
+          <w:rFonts w:asciiTheme="minorHAnsi" w:eastAsiaTheme="minorEastAsia" w:hAnsiTheme="minorHAnsi" w:cstheme="minorBidi"/>
+          <w:i w:val="0"/>
+          <w:noProof/>
+          <w:sz w:val="24"/>
+          <w:szCs w:val="24"/>
+          <w:lang w:eastAsia="en-US"/>
+        </w:rPr>
+        <w:tab/>
+      </w:r>
+      <w:r>
+        <w:rPr>
+          <w:noProof/>
+        </w:rPr>
+        <w:t>Code desctiption</w:t>
+      </w:r>
+      <w:r>
+        <w:rPr>
+          <w:noProof/>
+        </w:rPr>
+        <w:tab/>
+      </w:r>
+      <w:r>
+        <w:rPr>
+          <w:noProof/>
+        </w:rPr>
+        <w:fldChar w:fldCharType="begin"/>
+      </w:r>
+      <w:r>
+        <w:rPr>
+          <w:noProof/>
+        </w:rPr>
+        <w:instrText xml:space="preserve"> PAGEREF _Toc477062496 \h </w:instrText>
+      </w:r>
+      <w:r>
+        <w:rPr>
+          <w:noProof/>
+        </w:rPr>
+      </w:r>
+      <w:r>
+        <w:rPr>
+          <w:noProof/>
+        </w:rPr>
+        <w:fldChar w:fldCharType="separate"/>
+      </w:r>
+      <w:r>
+        <w:rPr>
+          <w:noProof/>
+        </w:rPr>
+        <w:t>9</w:t>
+      </w:r>
+      <w:r>
+        <w:rPr>
+          <w:noProof/>
+        </w:rPr>
+        <w:fldChar w:fldCharType="end"/>
+      </w:r>
+    </w:p>
+    <w:p>
+      <w:pPr>
+        <w:pStyle w:val="TOC3"/>
+        <w:rPr>
+          <w:rFonts w:asciiTheme="minorHAnsi" w:eastAsiaTheme="minorEastAsia" w:hAnsiTheme="minorHAnsi" w:cstheme="minorBidi"/>
+          <w:i w:val="0"/>
+          <w:noProof/>
+          <w:sz w:val="24"/>
+          <w:szCs w:val="24"/>
+          <w:lang w:eastAsia="en-US"/>
+        </w:rPr>
+      </w:pPr>
+      <w:r>
+        <w:rPr>
+          <w:i w:val="0"/>
+          <w:noProof/>
+          <w:color w:val="000000"/>
+        </w:rPr>
+        <w:t>3.7.2</w:t>
+      </w:r>
+      <w:r>
+        <w:rPr>
+          <w:rFonts w:asciiTheme="minorHAnsi" w:eastAsiaTheme="minorEastAsia" w:hAnsiTheme="minorHAnsi" w:cstheme="minorBidi"/>
+          <w:i w:val="0"/>
+          <w:noProof/>
+          <w:sz w:val="24"/>
+          <w:szCs w:val="24"/>
+          <w:lang w:eastAsia="en-US"/>
+        </w:rPr>
+        <w:tab/>
+      </w:r>
+      <w:r>
+        <w:rPr>
+          <w:noProof/>
+        </w:rPr>
+        <w:t>Test cases desctiption</w:t>
+      </w:r>
+      <w:r>
+        <w:rPr>
+          <w:noProof/>
+        </w:rPr>
+        <w:tab/>
+      </w:r>
+      <w:r>
+        <w:rPr>
+          <w:noProof/>
+        </w:rPr>
+        <w:fldChar w:fldCharType="begin"/>
+      </w:r>
+      <w:r>
+        <w:rPr>
+          <w:noProof/>
+        </w:rPr>
+        <w:instrText xml:space="preserve"> PAGEREF _Toc477062497 \h </w:instrText>
+      </w:r>
+      <w:r>
+        <w:rPr>
+          <w:noProof/>
+        </w:rPr>
+      </w:r>
+      <w:r>
+        <w:rPr>
+          <w:noProof/>
+        </w:rPr>
+        <w:fldChar w:fldCharType="separate"/>
+      </w:r>
+      <w:r>
+        <w:rPr>
+          <w:noProof/>
+        </w:rPr>
+        <w:t>9</w:t>
+      </w:r>
+      <w:r>
+        <w:rPr>
+          <w:noProof/>
+        </w:rPr>
+        <w:fldChar w:fldCharType="end"/>
+      </w:r>
+    </w:p>
+    <w:p>
+      <w:pPr>
+        <w:pStyle w:val="TOC2"/>
+        <w:rPr>
+          <w:rFonts w:asciiTheme="minorHAnsi" w:eastAsiaTheme="minorEastAsia" w:hAnsiTheme="minorHAnsi" w:cstheme="minorBidi"/>
+          <w:b w:val="0"/>
+          <w:bCs w:val="0"/>
+          <w:sz w:val="24"/>
+          <w:szCs w:val="24"/>
+          <w:lang w:eastAsia="en-US"/>
+        </w:rPr>
+      </w:pPr>
+      <w:r>
+        <w:t>3.8</w:t>
+      </w:r>
+      <w:r>
+        <w:rPr>
+          <w:rFonts w:asciiTheme="minorHAnsi" w:eastAsiaTheme="minorEastAsia" w:hAnsiTheme="minorHAnsi" w:cstheme="minorBidi"/>
+          <w:b w:val="0"/>
+          <w:bCs w:val="0"/>
+          <w:sz w:val="24"/>
+          <w:szCs w:val="24"/>
+          <w:lang w:eastAsia="en-US"/>
+        </w:rPr>
+        <w:tab/>
+      </w:r>
+      <w:r>
+        <w:t>QCD</w:t>
+      </w:r>
+      <w:r>
+        <w:tab/>
+      </w:r>
+      <w:r>
+        <w:fldChar w:fldCharType="begin"/>
+      </w:r>
+      <w:r>
+        <w:instrText xml:space="preserve"> PAGEREF _Toc477062498 \h </w:instrText>
+      </w:r>
+      <w:r>
+        <w:fldChar w:fldCharType="separate"/>
+      </w:r>
+      <w:r>
+        <w:t>10</w:t>
+      </w:r>
+      <w:r>
+        <w:fldChar w:fldCharType="end"/>
+      </w:r>
+    </w:p>
+    <w:p>
+      <w:pPr>
+        <w:pStyle w:val="TOC3"/>
+        <w:rPr>
+          <w:rFonts w:asciiTheme="minorHAnsi" w:eastAsiaTheme="minorEastAsia" w:hAnsiTheme="minorHAnsi" w:cstheme="minorBidi"/>
+          <w:i w:val="0"/>
+          <w:noProof/>
+          <w:sz w:val="24"/>
+          <w:szCs w:val="24"/>
+          <w:lang w:eastAsia="en-US"/>
+        </w:rPr>
+      </w:pPr>
+      <w:r>
+        <w:rPr>
+          <w:i w:val="0"/>
+          <w:noProof/>
+          <w:color w:val="000000"/>
+        </w:rPr>
+        <w:t>3.8.1</w:t>
+      </w:r>
+      <w:r>
+        <w:rPr>
+          <w:rFonts w:asciiTheme="minorHAnsi" w:eastAsiaTheme="minorEastAsia" w:hAnsiTheme="minorHAnsi" w:cstheme="minorBidi"/>
+          <w:i w:val="0"/>
+          <w:noProof/>
+          <w:sz w:val="24"/>
+          <w:szCs w:val="24"/>
+          <w:lang w:eastAsia="en-US"/>
+        </w:rPr>
+        <w:tab/>
+      </w:r>
+      <w:r>
+        <w:rPr>
+          <w:noProof/>
+        </w:rPr>
+        <w:t>Code desctiption</w:t>
+      </w:r>
+      <w:r>
+        <w:rPr>
+          <w:noProof/>
+        </w:rPr>
+        <w:tab/>
+      </w:r>
+      <w:r>
+        <w:rPr>
+          <w:noProof/>
+        </w:rPr>
+        <w:fldChar w:fldCharType="begin"/>
+      </w:r>
+      <w:r>
+        <w:rPr>
+          <w:noProof/>
         </w:rPr>
         <w:instrText xml:space="preserve"> PAGEREF _Toc477062499 \h </w:instrText>
       </w:r>
@@ -6716,7 +6553,6 @@
       <w:r>
         <w:rPr>
           <w:noProof/>
-          <w:lang w:val="fr-FR"/>
         </w:rPr>
         <w:t>10</w:t>
       </w:r>
@@ -8146,12 +7982,292 @@
         </w:rPr>
         <w:t xml:space="preserve">– </w:t>
       </w:r>
-      <w:r>
-        <w:rPr>
-          <w:lang w:val="en-GB"/>
-        </w:rPr>
-        <w:t>https://github.com/vetter/shoc</w:t>
-      </w:r>
+      <w:hyperlink r:id="rId20" w:history="1">
+        <w:r>
+          <w:rPr>
+            <w:rStyle w:val="Hyperlink"/>
+            <w:lang w:val="en-GB"/>
+          </w:rPr>
+          <w:t>https://github.com/vetter/shoc</w:t>
+        </w:r>
+      </w:hyperlink>
+    </w:p>
+    <w:p>
+      <w:pPr>
+        <w:numPr>
+          <w:ilvl w:val="0"/>
+          <w:numId w:val="2"/>
+        </w:numPr>
+        <w:spacing w:after="60"/>
+        <w:ind w:left="567" w:hanging="567"/>
+        <w:rPr>
+          <w:snapToGrid w:val="0"/>
+          <w:lang w:val="en-GB"/>
+        </w:rPr>
+      </w:pPr>
+      <w:bookmarkStart w:id="53" w:name="_Ref477103549"/>
+      <w:r>
+        <w:rPr>
+          <w:snapToGrid w:val="0"/>
+          <w:lang w:val="en-GB"/>
+        </w:rPr>
+        <w:t>Parallelizing the QUDA Library for Multi-GPU Calculations</w:t>
+      </w:r>
+      <w:r>
+        <w:rPr>
+          <w:snapToGrid w:val="0"/>
+          <w:lang w:val="en-GB"/>
+        </w:rPr>
+        <w:t xml:space="preserve"> </w:t>
+      </w:r>
+      <w:r>
+        <w:rPr>
+          <w:snapToGrid w:val="0"/>
+          <w:lang w:val="en-GB"/>
+        </w:rPr>
+        <w:t>in</w:t>
+      </w:r>
+      <w:r>
+        <w:rPr>
+          <w:snapToGrid w:val="0"/>
+          <w:lang w:val="en-GB"/>
+        </w:rPr>
+        <w:t xml:space="preserve"> Lattice Quantum Chromodynamics </w:t>
+      </w:r>
+      <w:r>
+        <w:rPr>
+          <w:snapToGrid w:val="0"/>
+          <w:lang w:val="en-GB"/>
+        </w:rPr>
+        <w:t>–</w:t>
+      </w:r>
+      <w:r>
+        <w:rPr>
+          <w:snapToGrid w:val="0"/>
+          <w:lang w:val="en-GB"/>
+        </w:rPr>
+        <w:t xml:space="preserve"> </w:t>
+      </w:r>
+      <w:r>
+        <w:rPr>
+          <w:snapToGrid w:val="0"/>
+          <w:lang w:val="en-GB"/>
+        </w:rPr>
+        <w:t>R</w:t>
+      </w:r>
+      <w:r>
+        <w:rPr>
+          <w:snapToGrid w:val="0"/>
+          <w:lang w:val="en-GB"/>
+        </w:rPr>
+        <w:t xml:space="preserve">. </w:t>
+      </w:r>
+      <w:proofErr w:type="spellStart"/>
+      <w:r>
+        <w:rPr>
+          <w:snapToGrid w:val="0"/>
+          <w:lang w:val="en-GB"/>
+        </w:rPr>
+        <w:t>Babbich</w:t>
+      </w:r>
+      <w:proofErr w:type="spellEnd"/>
+      <w:r>
+        <w:rPr>
+          <w:snapToGrid w:val="0"/>
+          <w:lang w:val="en-GB"/>
+        </w:rPr>
+        <w:t xml:space="preserve">, M. Clark and B. </w:t>
+      </w:r>
+      <w:proofErr w:type="spellStart"/>
+      <w:r>
+        <w:rPr>
+          <w:snapToGrid w:val="0"/>
+          <w:lang w:val="en-GB"/>
+        </w:rPr>
+        <w:t>Joo</w:t>
+      </w:r>
+      <w:proofErr w:type="spellEnd"/>
+      <w:r>
+        <w:rPr>
+          <w:snapToGrid w:val="0"/>
+          <w:lang w:val="en-GB"/>
+        </w:rPr>
+        <w:t xml:space="preserve"> </w:t>
+      </w:r>
+      <w:r>
+        <w:rPr>
+          <w:snapToGrid w:val="0"/>
+          <w:lang w:val="en-GB"/>
+        </w:rPr>
+        <w:t>– SC 10 (Supercomputing 2010</w:t>
+      </w:r>
+      <w:r>
+        <w:rPr>
+          <w:snapToGrid w:val="0"/>
+          <w:lang w:val="en-GB"/>
+        </w:rPr>
+        <w:t>)</w:t>
+      </w:r>
+      <w:bookmarkEnd w:id="53"/>
+    </w:p>
+    <w:p>
+      <w:pPr>
+        <w:numPr>
+          <w:ilvl w:val="0"/>
+          <w:numId w:val="2"/>
+        </w:numPr>
+        <w:spacing w:after="60"/>
+        <w:ind w:left="567" w:hanging="567"/>
+        <w:rPr>
+          <w:snapToGrid w:val="0"/>
+          <w:lang w:val="en-GB"/>
+        </w:rPr>
+      </w:pPr>
+      <w:bookmarkStart w:id="54" w:name="_Ref477103568"/>
+      <w:r>
+        <w:rPr>
+          <w:snapToGrid w:val="0"/>
+          <w:lang w:val="en-GB"/>
+        </w:rPr>
+        <w:t xml:space="preserve">Lattice QCD on Intel Xeon Phi </w:t>
+      </w:r>
+      <w:r>
+        <w:rPr>
+          <w:snapToGrid w:val="0"/>
+          <w:lang w:val="en-GB"/>
+        </w:rPr>
+        <w:t>–</w:t>
+      </w:r>
+      <w:r>
+        <w:rPr>
+          <w:snapToGrid w:val="0"/>
+          <w:lang w:val="en-GB"/>
+        </w:rPr>
+        <w:t xml:space="preserve"> </w:t>
+      </w:r>
+      <w:r>
+        <w:rPr>
+          <w:snapToGrid w:val="0"/>
+          <w:lang w:val="en-GB"/>
+        </w:rPr>
+        <w:t xml:space="preserve">B. </w:t>
+      </w:r>
+      <w:proofErr w:type="spellStart"/>
+      <w:r>
+        <w:rPr>
+          <w:snapToGrid w:val="0"/>
+          <w:lang w:val="en-GB"/>
+        </w:rPr>
+        <w:t>Joo</w:t>
+      </w:r>
+      <w:proofErr w:type="spellEnd"/>
+      <w:r>
+        <w:rPr>
+          <w:snapToGrid w:val="0"/>
+          <w:lang w:val="en-GB"/>
+        </w:rPr>
+        <w:t xml:space="preserve">, D. D. </w:t>
+      </w:r>
+      <w:proofErr w:type="spellStart"/>
+      <w:r>
+        <w:rPr>
+          <w:snapToGrid w:val="0"/>
+          <w:lang w:val="en-GB"/>
+        </w:rPr>
+        <w:t>Kalamkar</w:t>
+      </w:r>
+      <w:proofErr w:type="spellEnd"/>
+      <w:r>
+        <w:rPr>
+          <w:snapToGrid w:val="0"/>
+          <w:lang w:val="en-GB"/>
+        </w:rPr>
+        <w:t xml:space="preserve">, K. </w:t>
+      </w:r>
+      <w:proofErr w:type="spellStart"/>
+      <w:r>
+        <w:rPr>
+          <w:snapToGrid w:val="0"/>
+          <w:lang w:val="en-GB"/>
+        </w:rPr>
+        <w:t>Vaidyanathan</w:t>
+      </w:r>
+      <w:proofErr w:type="spellEnd"/>
+      <w:r>
+        <w:rPr>
+          <w:snapToGrid w:val="0"/>
+          <w:lang w:val="en-GB"/>
+        </w:rPr>
+        <w:t xml:space="preserve">, M. </w:t>
+      </w:r>
+      <w:proofErr w:type="spellStart"/>
+      <w:r>
+        <w:rPr>
+          <w:snapToGrid w:val="0"/>
+          <w:lang w:val="en-GB"/>
+        </w:rPr>
+        <w:t>Smelyanskiy</w:t>
+      </w:r>
+      <w:proofErr w:type="spellEnd"/>
+      <w:r>
+        <w:rPr>
+          <w:snapToGrid w:val="0"/>
+          <w:lang w:val="en-GB"/>
+        </w:rPr>
+        <w:t>, K.</w:t>
+      </w:r>
+      <w:r>
+        <w:rPr>
+          <w:snapToGrid w:val="0"/>
+          <w:lang w:val="en-GB"/>
+        </w:rPr>
+        <w:t xml:space="preserve"> </w:t>
+      </w:r>
+      <w:proofErr w:type="spellStart"/>
+      <w:r>
+        <w:rPr>
+          <w:snapToGrid w:val="0"/>
+          <w:lang w:val="en-GB"/>
+        </w:rPr>
+        <w:t>Pamnany</w:t>
+      </w:r>
+      <w:proofErr w:type="spellEnd"/>
+      <w:r>
+        <w:rPr>
+          <w:snapToGrid w:val="0"/>
+          <w:lang w:val="en-GB"/>
+        </w:rPr>
+        <w:t xml:space="preserve">, V. W. Lee, P. Dubey, </w:t>
+      </w:r>
+      <w:r>
+        <w:rPr>
+          <w:snapToGrid w:val="0"/>
+          <w:lang w:val="en-GB"/>
+        </w:rPr>
+        <w:t>W. Watson III</w:t>
+      </w:r>
+      <w:r>
+        <w:rPr>
+          <w:snapToGrid w:val="0"/>
+          <w:lang w:val="en-GB"/>
+        </w:rPr>
+        <w:t xml:space="preserve"> </w:t>
+      </w:r>
+      <w:r>
+        <w:rPr>
+          <w:snapToGrid w:val="0"/>
+          <w:lang w:val="en-GB"/>
+        </w:rPr>
+        <w:t>–</w:t>
+      </w:r>
+      <w:r>
+        <w:rPr>
+          <w:snapToGrid w:val="0"/>
+          <w:lang w:val="en-GB"/>
+        </w:rPr>
+        <w:t xml:space="preserve"> International Supercomputing Conference (ISC’13), 2013</w:t>
+      </w:r>
+      <w:bookmarkEnd w:id="54"/>
     </w:p>
     <w:p>
       <w:pPr>
@@ -8168,17 +8284,17 @@
           <w:tab w:val="clear" w:pos="432"/>
         </w:tabs>
       </w:pPr>
-      <w:bookmarkStart w:id="53" w:name="_Toc75287379"/>
-      <w:bookmarkStart w:id="54" w:name="_Toc194478746"/>
-      <w:bookmarkStart w:id="55" w:name="_Toc376680008"/>
-      <w:bookmarkStart w:id="56" w:name="_Toc477062465"/>
+      <w:bookmarkStart w:id="55" w:name="_Toc75287379"/>
+      <w:bookmarkStart w:id="56" w:name="_Toc194478746"/>
+      <w:bookmarkStart w:id="57" w:name="_Toc376680008"/>
+      <w:bookmarkStart w:id="58" w:name="_Toc477062465"/>
       <w:r>
         <w:t>List of Acronyms and Abbreviations</w:t>
       </w:r>
-      <w:bookmarkEnd w:id="53"/>
-      <w:bookmarkEnd w:id="54"/>
       <w:bookmarkEnd w:id="55"/>
       <w:bookmarkEnd w:id="56"/>
+      <w:bookmarkEnd w:id="57"/>
+      <w:bookmarkEnd w:id="58"/>
     </w:p>
     <w:p>
       <w:pPr>
@@ -10034,25 +10150,25 @@
           <w:tab w:val="left" w:pos="708"/>
         </w:tabs>
       </w:pPr>
-      <w:bookmarkStart w:id="57" w:name="_Toc249353267"/>
-      <w:bookmarkStart w:id="58" w:name="_Toc281213753"/>
-      <w:bookmarkStart w:id="59" w:name="_Toc319524529"/>
-      <w:bookmarkStart w:id="60" w:name="_Toc412817324"/>
-      <w:bookmarkStart w:id="61" w:name="_Toc427677887"/>
-      <w:bookmarkStart w:id="62" w:name="_Toc477062466"/>
+      <w:bookmarkStart w:id="59" w:name="_Toc249353267"/>
+      <w:bookmarkStart w:id="60" w:name="_Toc281213753"/>
+      <w:bookmarkStart w:id="61" w:name="_Toc319524529"/>
+      <w:bookmarkStart w:id="62" w:name="_Toc412817324"/>
+      <w:bookmarkStart w:id="63" w:name="_Toc427677887"/>
+      <w:bookmarkStart w:id="64" w:name="_Toc477062466"/>
       <w:r>
         <w:lastRenderedPageBreak/>
         <w:t xml:space="preserve">List of Project Partner </w:t>
       </w:r>
-      <w:bookmarkEnd w:id="57"/>
+      <w:bookmarkEnd w:id="59"/>
       <w:r>
         <w:t>Acronyms</w:t>
       </w:r>
-      <w:bookmarkEnd w:id="58"/>
-      <w:bookmarkEnd w:id="59"/>
       <w:bookmarkEnd w:id="60"/>
       <w:bookmarkEnd w:id="61"/>
       <w:bookmarkEnd w:id="62"/>
+      <w:bookmarkEnd w:id="63"/>
+      <w:bookmarkEnd w:id="64"/>
     </w:p>
     <w:p>
       <w:pPr>
@@ -10400,14 +10516,14 @@
         <w:rPr>
           <w:rFonts w:ascii="Arial" w:hAnsi="Arial" w:cs="Arial"/>
           <w:color w:val="000000"/>
-          <w:lang w:val="fr-FR"/>
-        </w:rPr>
-      </w:pPr>
-      <w:r>
-        <w:rPr>
-          <w:rFonts w:ascii="Arial" w:hAnsi="Arial" w:cs="Arial"/>
-          <w:color w:val="000000"/>
-          <w:lang w:val="fr-FR"/>
+          <w:lang w:val="en-GB"/>
+        </w:rPr>
+      </w:pPr>
+      <w:r>
+        <w:rPr>
+          <w:rFonts w:ascii="Arial" w:hAnsi="Arial" w:cs="Arial"/>
+          <w:color w:val="000000"/>
+          <w:lang w:val="en-GB"/>
         </w:rPr>
         <w:t>CEA</w:t>
       </w:r>
@@ -10415,25 +10531,72 @@
         <w:rPr>
           <w:rFonts w:ascii="Arial" w:hAnsi="Arial" w:cs="Arial"/>
           <w:color w:val="000000"/>
-          <w:lang w:val="fr-FR"/>
+          <w:lang w:val="en-GB"/>
         </w:rPr>
         <w:tab/>
-        <w:t>Commissariat à l’Energie Atomique et aux Energies Alternatives, France (3</w:t>
+        <w:t xml:space="preserve">Commissariat à </w:t>
+      </w:r>
+      <w:proofErr w:type="spellStart"/>
+      <w:r>
+        <w:rPr>
+          <w:rFonts w:ascii="Arial" w:hAnsi="Arial" w:cs="Arial"/>
+          <w:color w:val="000000"/>
+          <w:lang w:val="en-GB"/>
+        </w:rPr>
+        <w:t>l’Energie</w:t>
+      </w:r>
+      <w:proofErr w:type="spellEnd"/>
+      <w:r>
+        <w:rPr>
+          <w:rFonts w:ascii="Arial" w:hAnsi="Arial" w:cs="Arial"/>
+          <w:color w:val="000000"/>
+          <w:lang w:val="en-GB"/>
+        </w:rPr>
+        <w:t xml:space="preserve"> </w:t>
+      </w:r>
+      <w:proofErr w:type="spellStart"/>
+      <w:r>
+        <w:rPr>
+          <w:rFonts w:ascii="Arial" w:hAnsi="Arial" w:cs="Arial"/>
+          <w:color w:val="000000"/>
+          <w:lang w:val="en-GB"/>
+        </w:rPr>
+        <w:t>Atomique</w:t>
+      </w:r>
+      <w:proofErr w:type="spellEnd"/>
+      <w:r>
+        <w:rPr>
+          <w:rFonts w:ascii="Arial" w:hAnsi="Arial" w:cs="Arial"/>
+          <w:color w:val="000000"/>
+          <w:lang w:val="en-GB"/>
+        </w:rPr>
+        <w:t xml:space="preserve"> et aux Energies Alternatives, France (3</w:t>
       </w:r>
       <w:r>
         <w:rPr>
           <w:rFonts w:ascii="Arial" w:hAnsi="Arial" w:cs="Arial"/>
           <w:color w:val="000000"/>
           <w:vertAlign w:val="superscript"/>
-          <w:lang w:val="fr-FR"/>
-        </w:rPr>
-        <w:t xml:space="preserve"> rd</w:t>
-      </w:r>
-      <w:r>
-        <w:rPr>
-          <w:rFonts w:ascii="Arial" w:hAnsi="Arial" w:cs="Arial"/>
-          <w:color w:val="000000"/>
-          <w:lang w:val="fr-FR"/>
+          <w:lang w:val="en-GB"/>
+        </w:rPr>
+        <w:t xml:space="preserve"> </w:t>
+      </w:r>
+      <w:proofErr w:type="spellStart"/>
+      <w:r>
+        <w:rPr>
+          <w:rFonts w:ascii="Arial" w:hAnsi="Arial" w:cs="Arial"/>
+          <w:color w:val="000000"/>
+          <w:vertAlign w:val="superscript"/>
+          <w:lang w:val="en-GB"/>
+        </w:rPr>
+        <w:t>rd</w:t>
+      </w:r>
+      <w:proofErr w:type="spellEnd"/>
+      <w:r>
+        <w:rPr>
+          <w:rFonts w:ascii="Arial" w:hAnsi="Arial" w:cs="Arial"/>
+          <w:color w:val="000000"/>
+          <w:lang w:val="en-GB"/>
         </w:rPr>
         <w:t xml:space="preserve"> Party to GENCI)</w:t>
       </w:r>
@@ -10583,14 +10746,14 @@
         <w:rPr>
           <w:rFonts w:ascii="Arial" w:hAnsi="Arial" w:cs="Arial"/>
           <w:color w:val="000000"/>
-          <w:lang w:val="fr-FR"/>
-        </w:rPr>
-      </w:pPr>
-      <w:r>
-        <w:rPr>
-          <w:rFonts w:ascii="Arial" w:hAnsi="Arial" w:cs="Arial"/>
-          <w:color w:val="000000"/>
-          <w:lang w:val="fr-FR"/>
+          <w:lang w:val="en-GB"/>
+        </w:rPr>
+      </w:pPr>
+      <w:r>
+        <w:rPr>
+          <w:rFonts w:ascii="Arial" w:hAnsi="Arial" w:cs="Arial"/>
+          <w:color w:val="000000"/>
+          <w:lang w:val="en-GB"/>
         </w:rPr>
         <w:t>CINECA</w:t>
       </w:r>
@@ -10598,7 +10761,7 @@
         <w:rPr>
           <w:rFonts w:ascii="Arial" w:hAnsi="Arial" w:cs="Arial"/>
           <w:color w:val="000000"/>
-          <w:lang w:val="fr-FR"/>
+          <w:lang w:val="en-GB"/>
         </w:rPr>
         <w:tab/>
       </w:r>
@@ -10607,7 +10770,7 @@
         <w:rPr>
           <w:rFonts w:ascii="Arial" w:hAnsi="Arial" w:cs="Arial"/>
           <w:color w:val="000000"/>
-          <w:lang w:val="fr-FR"/>
+          <w:lang w:val="en-GB"/>
         </w:rPr>
         <w:t>CINECA</w:t>
       </w:r>
@@ -10616,7 +10779,7 @@
         <w:rPr>
           <w:rFonts w:ascii="Arial" w:hAnsi="Arial" w:cs="Arial"/>
           <w:color w:val="000000"/>
-          <w:lang w:val="fr-FR"/>
+          <w:lang w:val="en-GB"/>
         </w:rPr>
         <w:t xml:space="preserve"> </w:t>
       </w:r>
@@ -10625,7 +10788,7 @@
         <w:rPr>
           <w:rFonts w:ascii="Arial" w:hAnsi="Arial" w:cs="Arial"/>
           <w:color w:val="000000"/>
-          <w:lang w:val="fr-FR"/>
+          <w:lang w:val="en-GB"/>
         </w:rPr>
         <w:t>Consorzio</w:t>
       </w:r>
@@ -10634,7 +10797,7 @@
         <w:rPr>
           <w:rFonts w:ascii="Arial" w:hAnsi="Arial" w:cs="Arial"/>
           <w:color w:val="000000"/>
-          <w:lang w:val="fr-FR"/>
+          <w:lang w:val="en-GB"/>
         </w:rPr>
         <w:t xml:space="preserve"> </w:t>
       </w:r>
@@ -10643,7 +10806,7 @@
         <w:rPr>
           <w:rFonts w:ascii="Arial" w:hAnsi="Arial" w:cs="Arial"/>
           <w:color w:val="000000"/>
-          <w:lang w:val="fr-FR"/>
+          <w:lang w:val="en-GB"/>
         </w:rPr>
         <w:t>Interuniversitario</w:t>
       </w:r>
@@ -10652,20 +10815,10 @@
         <w:rPr>
           <w:rFonts w:ascii="Arial" w:hAnsi="Arial" w:cs="Arial"/>
           <w:color w:val="000000"/>
-          <w:lang w:val="fr-FR"/>
-        </w:rPr>
-        <w:t xml:space="preserve">, </w:t>
-      </w:r>
-      <w:proofErr w:type="spellStart"/>
-      <w:r>
-        <w:rPr>
-          <w:rFonts w:ascii="Arial" w:hAnsi="Arial" w:cs="Arial"/>
-          <w:color w:val="000000"/>
-          <w:lang w:val="fr-FR"/>
-        </w:rPr>
-        <w:t>Italy</w:t>
-      </w:r>
-      <w:proofErr w:type="spellEnd"/>
+          <w:lang w:val="en-GB"/>
+        </w:rPr>
+        <w:t>, Italy</w:t>
+      </w:r>
     </w:p>
     <w:p>
       <w:pPr>
@@ -10676,14 +10829,14 @@
         <w:rPr>
           <w:rFonts w:ascii="Arial" w:hAnsi="Arial" w:cs="Arial"/>
           <w:color w:val="000000"/>
-          <w:lang w:val="fr-FR"/>
-        </w:rPr>
-      </w:pPr>
-      <w:r>
-        <w:rPr>
-          <w:rFonts w:ascii="Arial" w:hAnsi="Arial" w:cs="Arial"/>
-          <w:color w:val="000000"/>
-          <w:lang w:val="fr-FR"/>
+          <w:lang w:val="en-GB"/>
+        </w:rPr>
+      </w:pPr>
+      <w:r>
+        <w:rPr>
+          <w:rFonts w:ascii="Arial" w:hAnsi="Arial" w:cs="Arial"/>
+          <w:color w:val="000000"/>
+          <w:lang w:val="en-GB"/>
         </w:rPr>
         <w:t>CINES</w:t>
       </w:r>
@@ -10691,25 +10844,90 @@
         <w:rPr>
           <w:rFonts w:ascii="Arial" w:hAnsi="Arial" w:cs="Arial"/>
           <w:color w:val="000000"/>
-          <w:lang w:val="fr-FR"/>
+          <w:lang w:val="en-GB"/>
         </w:rPr>
         <w:tab/>
-        <w:t>Centre Informatique National de l’Enseignement Supérieur, France (3</w:t>
+        <w:t xml:space="preserve">Centre </w:t>
+      </w:r>
+      <w:proofErr w:type="spellStart"/>
+      <w:r>
+        <w:rPr>
+          <w:rFonts w:ascii="Arial" w:hAnsi="Arial" w:cs="Arial"/>
+          <w:color w:val="000000"/>
+          <w:lang w:val="en-GB"/>
+        </w:rPr>
+        <w:t>Informatique</w:t>
+      </w:r>
+      <w:proofErr w:type="spellEnd"/>
+      <w:r>
+        <w:rPr>
+          <w:rFonts w:ascii="Arial" w:hAnsi="Arial" w:cs="Arial"/>
+          <w:color w:val="000000"/>
+          <w:lang w:val="en-GB"/>
+        </w:rPr>
+        <w:t xml:space="preserve"> National de </w:t>
+      </w:r>
+      <w:proofErr w:type="spellStart"/>
+      <w:r>
+        <w:rPr>
+          <w:rFonts w:ascii="Arial" w:hAnsi="Arial" w:cs="Arial"/>
+          <w:color w:val="000000"/>
+          <w:lang w:val="en-GB"/>
+        </w:rPr>
+        <w:t>l’Enseignement</w:t>
+      </w:r>
+      <w:proofErr w:type="spellEnd"/>
+      <w:r>
+        <w:rPr>
+          <w:rFonts w:ascii="Arial" w:hAnsi="Arial" w:cs="Arial"/>
+          <w:color w:val="000000"/>
+          <w:lang w:val="en-GB"/>
+        </w:rPr>
+        <w:t xml:space="preserve"> </w:t>
+      </w:r>
+      <w:proofErr w:type="spellStart"/>
+      <w:r>
+        <w:rPr>
+          <w:rFonts w:ascii="Arial" w:hAnsi="Arial" w:cs="Arial"/>
+          <w:color w:val="000000"/>
+          <w:lang w:val="en-GB"/>
+        </w:rPr>
+        <w:t>Supérieur</w:t>
+      </w:r>
+      <w:proofErr w:type="spellEnd"/>
+      <w:r>
+        <w:rPr>
+          <w:rFonts w:ascii="Arial" w:hAnsi="Arial" w:cs="Arial"/>
+          <w:color w:val="000000"/>
+          <w:lang w:val="en-GB"/>
+        </w:rPr>
+        <w:t>, France (3</w:t>
       </w:r>
       <w:r>
         <w:rPr>
           <w:rFonts w:ascii="Arial" w:hAnsi="Arial" w:cs="Arial"/>
           <w:color w:val="000000"/>
           <w:vertAlign w:val="superscript"/>
-          <w:lang w:val="fr-FR"/>
-        </w:rPr>
-        <w:t xml:space="preserve"> rd</w:t>
-      </w:r>
-      <w:r>
-        <w:rPr>
-          <w:rFonts w:ascii="Arial" w:hAnsi="Arial" w:cs="Arial"/>
-          <w:color w:val="000000"/>
-          <w:lang w:val="fr-FR"/>
+          <w:lang w:val="en-GB"/>
+        </w:rPr>
+        <w:t xml:space="preserve"> </w:t>
+      </w:r>
+      <w:proofErr w:type="spellStart"/>
+      <w:r>
+        <w:rPr>
+          <w:rFonts w:ascii="Arial" w:hAnsi="Arial" w:cs="Arial"/>
+          <w:color w:val="000000"/>
+          <w:vertAlign w:val="superscript"/>
+          <w:lang w:val="en-GB"/>
+        </w:rPr>
+        <w:t>rd</w:t>
+      </w:r>
+      <w:proofErr w:type="spellEnd"/>
+      <w:r>
+        <w:rPr>
+          <w:rFonts w:ascii="Arial" w:hAnsi="Arial" w:cs="Arial"/>
+          <w:color w:val="000000"/>
+          <w:lang w:val="en-GB"/>
         </w:rPr>
         <w:t xml:space="preserve"> Party to GENCI)</w:t>
       </w:r>
@@ -10723,14 +10941,14 @@
         <w:rPr>
           <w:rFonts w:ascii="Arial" w:hAnsi="Arial" w:cs="Arial"/>
           <w:color w:val="000000"/>
-          <w:lang w:val="fr-FR"/>
-        </w:rPr>
-      </w:pPr>
-      <w:r>
-        <w:rPr>
-          <w:rFonts w:ascii="Arial" w:hAnsi="Arial" w:cs="Arial"/>
-          <w:color w:val="000000"/>
-          <w:lang w:val="fr-FR"/>
+          <w:lang w:val="en-GB"/>
+        </w:rPr>
+      </w:pPr>
+      <w:r>
+        <w:rPr>
+          <w:rFonts w:ascii="Arial" w:hAnsi="Arial" w:cs="Arial"/>
+          <w:color w:val="000000"/>
+          <w:lang w:val="en-GB"/>
         </w:rPr>
         <w:t>CNRS</w:t>
       </w:r>
@@ -10738,25 +10956,72 @@
         <w:rPr>
           <w:rFonts w:ascii="Arial" w:hAnsi="Arial" w:cs="Arial"/>
           <w:color w:val="000000"/>
-          <w:lang w:val="fr-FR"/>
+          <w:lang w:val="en-GB"/>
         </w:rPr>
         <w:tab/>
-        <w:t>Centre National de la Recherche Scientifique, France (3</w:t>
+        <w:t xml:space="preserve">Centre National de la </w:t>
+      </w:r>
+      <w:proofErr w:type="spellStart"/>
+      <w:r>
+        <w:rPr>
+          <w:rFonts w:ascii="Arial" w:hAnsi="Arial" w:cs="Arial"/>
+          <w:color w:val="000000"/>
+          <w:lang w:val="en-GB"/>
+        </w:rPr>
+        <w:t>Recherche</w:t>
+      </w:r>
+      <w:proofErr w:type="spellEnd"/>
+      <w:r>
+        <w:rPr>
+          <w:rFonts w:ascii="Arial" w:hAnsi="Arial" w:cs="Arial"/>
+          <w:color w:val="000000"/>
+          <w:lang w:val="en-GB"/>
+        </w:rPr>
+        <w:t xml:space="preserve"> </w:t>
+      </w:r>
+      <w:proofErr w:type="spellStart"/>
+      <w:r>
+        <w:rPr>
+          <w:rFonts w:ascii="Arial" w:hAnsi="Arial" w:cs="Arial"/>
+          <w:color w:val="000000"/>
+          <w:lang w:val="en-GB"/>
+        </w:rPr>
+        <w:t>Scientifique</w:t>
+      </w:r>
+      <w:proofErr w:type="spellEnd"/>
+      <w:r>
+        <w:rPr>
+          <w:rFonts w:ascii="Arial" w:hAnsi="Arial" w:cs="Arial"/>
+          <w:color w:val="000000"/>
+          <w:lang w:val="en-GB"/>
+        </w:rPr>
+        <w:t>, France (3</w:t>
       </w:r>
       <w:r>
         <w:rPr>
           <w:rFonts w:ascii="Arial" w:hAnsi="Arial" w:cs="Arial"/>
           <w:color w:val="000000"/>
           <w:vertAlign w:val="superscript"/>
-          <w:lang w:val="fr-FR"/>
-        </w:rPr>
-        <w:t xml:space="preserve"> rd</w:t>
-      </w:r>
-      <w:r>
-        <w:rPr>
-          <w:rFonts w:ascii="Arial" w:hAnsi="Arial" w:cs="Arial"/>
-          <w:color w:val="000000"/>
-          <w:lang w:val="fr-FR"/>
+          <w:lang w:val="en-GB"/>
+        </w:rPr>
+        <w:t xml:space="preserve"> </w:t>
+      </w:r>
+      <w:proofErr w:type="spellStart"/>
+      <w:r>
+        <w:rPr>
+          <w:rFonts w:ascii="Arial" w:hAnsi="Arial" w:cs="Arial"/>
+          <w:color w:val="000000"/>
+          <w:vertAlign w:val="superscript"/>
+          <w:lang w:val="en-GB"/>
+        </w:rPr>
+        <w:t>rd</w:t>
+      </w:r>
+      <w:proofErr w:type="spellEnd"/>
+      <w:r>
+        <w:rPr>
+          <w:rFonts w:ascii="Arial" w:hAnsi="Arial" w:cs="Arial"/>
+          <w:color w:val="000000"/>
+          <w:lang w:val="en-GB"/>
         </w:rPr>
         <w:t xml:space="preserve"> Party to GENCI)</w:t>
       </w:r>
@@ -11089,14 +11354,14 @@
         <w:rPr>
           <w:rFonts w:ascii="Arial" w:hAnsi="Arial" w:cs="Arial"/>
           <w:color w:val="000000"/>
-          <w:lang w:val="fr-FR"/>
-        </w:rPr>
-      </w:pPr>
-      <w:r>
-        <w:rPr>
-          <w:rFonts w:ascii="Arial" w:hAnsi="Arial" w:cs="Arial"/>
-          <w:color w:val="000000"/>
-          <w:lang w:val="fr-FR"/>
+          <w:lang w:val="en-GB"/>
+        </w:rPr>
+      </w:pPr>
+      <w:r>
+        <w:rPr>
+          <w:rFonts w:ascii="Arial" w:hAnsi="Arial" w:cs="Arial"/>
+          <w:color w:val="000000"/>
+          <w:lang w:val="en-GB"/>
         </w:rPr>
         <w:t>GCS</w:t>
       </w:r>
@@ -11104,39 +11369,29 @@
         <w:rPr>
           <w:rFonts w:ascii="Arial" w:hAnsi="Arial" w:cs="Arial"/>
           <w:color w:val="000000"/>
-          <w:lang w:val="fr-FR"/>
+          <w:lang w:val="en-GB"/>
         </w:rPr>
         <w:tab/>
-        <w:t xml:space="preserve">Gauss Centre for </w:t>
-      </w:r>
-      <w:proofErr w:type="spellStart"/>
-      <w:r>
-        <w:rPr>
-          <w:rFonts w:ascii="Arial" w:hAnsi="Arial" w:cs="Arial"/>
-          <w:color w:val="000000"/>
-          <w:lang w:val="fr-FR"/>
-        </w:rPr>
-        <w:t>Supercomputing</w:t>
-      </w:r>
-      <w:proofErr w:type="spellEnd"/>
-      <w:r>
-        <w:rPr>
-          <w:rFonts w:ascii="Arial" w:hAnsi="Arial" w:cs="Arial"/>
-          <w:color w:val="000000"/>
-          <w:lang w:val="fr-FR"/>
-        </w:rPr>
-        <w:t xml:space="preserve"> </w:t>
-      </w:r>
-      <w:proofErr w:type="spellStart"/>
-      <w:r>
-        <w:rPr>
-          <w:rFonts w:ascii="Arial" w:hAnsi="Arial" w:cs="Arial"/>
-          <w:color w:val="000000"/>
-          <w:lang w:val="fr-FR"/>
-        </w:rPr>
-        <w:t>e.V.</w:t>
-      </w:r>
-      <w:proofErr w:type="spellEnd"/>
+        <w:t xml:space="preserve">Gauss Centre for Supercomputing </w:t>
+      </w:r>
+      <w:proofErr w:type="spellStart"/>
+      <w:r>
+        <w:rPr>
+          <w:rFonts w:ascii="Arial" w:hAnsi="Arial" w:cs="Arial"/>
+          <w:color w:val="000000"/>
+          <w:lang w:val="en-GB"/>
+        </w:rPr>
+        <w:t>e.V</w:t>
+      </w:r>
+      <w:proofErr w:type="spellEnd"/>
+      <w:r>
+        <w:rPr>
+          <w:rFonts w:ascii="Arial" w:hAnsi="Arial" w:cs="Arial"/>
+          <w:color w:val="000000"/>
+          <w:lang w:val="en-GB"/>
+        </w:rPr>
+        <w:t>.</w:t>
+      </w:r>
     </w:p>
     <w:p>
       <w:pPr>
@@ -11147,14 +11402,14 @@
         <w:rPr>
           <w:rFonts w:ascii="Arial" w:hAnsi="Arial" w:cs="Arial"/>
           <w:color w:val="000000"/>
-          <w:lang w:val="fr-FR"/>
-        </w:rPr>
-      </w:pPr>
-      <w:r>
-        <w:rPr>
-          <w:rFonts w:ascii="Arial" w:hAnsi="Arial" w:cs="Arial"/>
-          <w:color w:val="000000"/>
-          <w:lang w:val="fr-FR"/>
+          <w:lang w:val="en-GB"/>
+        </w:rPr>
+      </w:pPr>
+      <w:r>
+        <w:rPr>
+          <w:rFonts w:ascii="Arial" w:hAnsi="Arial" w:cs="Arial"/>
+          <w:color w:val="000000"/>
+          <w:lang w:val="en-GB"/>
         </w:rPr>
         <w:t>GENCI</w:t>
       </w:r>
@@ -11162,17 +11417,53 @@
         <w:rPr>
           <w:rFonts w:ascii="Arial" w:hAnsi="Arial" w:cs="Arial"/>
           <w:color w:val="000000"/>
-          <w:lang w:val="fr-FR"/>
+          <w:lang w:val="en-GB"/>
         </w:rPr>
         <w:tab/>
-        <w:t xml:space="preserve">Grand Equipement National de Calcul </w:t>
-      </w:r>
-      <w:proofErr w:type="spellStart"/>
-      <w:r>
-        <w:rPr>
-          <w:rFonts w:ascii="Arial" w:hAnsi="Arial" w:cs="Arial"/>
-          <w:color w:val="000000"/>
-          <w:lang w:val="fr-FR"/>
+        <w:t xml:space="preserve">Grand </w:t>
+      </w:r>
+      <w:proofErr w:type="spellStart"/>
+      <w:r>
+        <w:rPr>
+          <w:rFonts w:ascii="Arial" w:hAnsi="Arial" w:cs="Arial"/>
+          <w:color w:val="000000"/>
+          <w:lang w:val="en-GB"/>
+        </w:rPr>
+        <w:t>Equipement</w:t>
+      </w:r>
+      <w:proofErr w:type="spellEnd"/>
+      <w:r>
+        <w:rPr>
+          <w:rFonts w:ascii="Arial" w:hAnsi="Arial" w:cs="Arial"/>
+          <w:color w:val="000000"/>
+          <w:lang w:val="en-GB"/>
+        </w:rPr>
+        <w:t xml:space="preserve"> National de </w:t>
+      </w:r>
+      <w:proofErr w:type="spellStart"/>
+      <w:r>
+        <w:rPr>
+          <w:rFonts w:ascii="Arial" w:hAnsi="Arial" w:cs="Arial"/>
+          <w:color w:val="000000"/>
+          <w:lang w:val="en-GB"/>
+        </w:rPr>
+        <w:t>Calcul</w:t>
+      </w:r>
+      <w:proofErr w:type="spellEnd"/>
+      <w:r>
+        <w:rPr>
+          <w:rFonts w:ascii="Arial" w:hAnsi="Arial" w:cs="Arial"/>
+          <w:color w:val="000000"/>
+          <w:lang w:val="en-GB"/>
+        </w:rPr>
+        <w:t xml:space="preserve"> </w:t>
+      </w:r>
+      <w:proofErr w:type="spellStart"/>
+      <w:r>
+        <w:rPr>
+          <w:rFonts w:ascii="Arial" w:hAnsi="Arial" w:cs="Arial"/>
+          <w:color w:val="000000"/>
+          <w:lang w:val="en-GB"/>
         </w:rPr>
         <w:t>Intensiv</w:t>
       </w:r>
@@ -11181,7 +11472,7 @@
         <w:rPr>
           <w:rFonts w:ascii="Arial" w:hAnsi="Arial" w:cs="Arial"/>
           <w:color w:val="000000"/>
-          <w:lang w:val="fr-FR"/>
+          <w:lang w:val="en-GB"/>
         </w:rPr>
         <w:t>, France</w:t>
       </w:r>
@@ -11225,14 +11516,14 @@
         <w:rPr>
           <w:rFonts w:ascii="Arial" w:hAnsi="Arial" w:cs="Arial"/>
           <w:color w:val="000000"/>
-          <w:lang w:val="fr-FR"/>
-        </w:rPr>
-      </w:pPr>
-      <w:r>
-        <w:rPr>
-          <w:rFonts w:ascii="Arial" w:hAnsi="Arial" w:cs="Arial"/>
-          <w:color w:val="000000"/>
-          <w:lang w:val="fr-FR"/>
+          <w:lang w:val="en-GB"/>
+        </w:rPr>
+      </w:pPr>
+      <w:r>
+        <w:rPr>
+          <w:rFonts w:ascii="Arial" w:hAnsi="Arial" w:cs="Arial"/>
+          <w:color w:val="000000"/>
+          <w:lang w:val="en-GB"/>
         </w:rPr>
         <w:t>INRIA</w:t>
       </w:r>
@@ -11240,25 +11531,125 @@
         <w:rPr>
           <w:rFonts w:ascii="Arial" w:hAnsi="Arial" w:cs="Arial"/>
           <w:color w:val="000000"/>
-          <w:lang w:val="fr-FR"/>
+          <w:lang w:val="en-GB"/>
         </w:rPr>
         <w:tab/>
-        <w:t>Institut National de Recherche en Informatique et Automatique, France (3</w:t>
+      </w:r>
+      <w:proofErr w:type="spellStart"/>
+      <w:r>
+        <w:rPr>
+          <w:rFonts w:ascii="Arial" w:hAnsi="Arial" w:cs="Arial"/>
+          <w:color w:val="000000"/>
+          <w:lang w:val="en-GB"/>
+        </w:rPr>
+        <w:t>Institut</w:t>
+      </w:r>
+      <w:proofErr w:type="spellEnd"/>
+      <w:r>
+        <w:rPr>
+          <w:rFonts w:ascii="Arial" w:hAnsi="Arial" w:cs="Arial"/>
+          <w:color w:val="000000"/>
+          <w:lang w:val="en-GB"/>
+        </w:rPr>
+        <w:t xml:space="preserve"> National de </w:t>
+      </w:r>
+      <w:proofErr w:type="spellStart"/>
+      <w:r>
+        <w:rPr>
+          <w:rFonts w:ascii="Arial" w:hAnsi="Arial" w:cs="Arial"/>
+          <w:color w:val="000000"/>
+          <w:lang w:val="en-GB"/>
+        </w:rPr>
+        <w:t>Recherche</w:t>
+      </w:r>
+      <w:proofErr w:type="spellEnd"/>
+      <w:r>
+        <w:rPr>
+          <w:rFonts w:ascii="Arial" w:hAnsi="Arial" w:cs="Arial"/>
+          <w:color w:val="000000"/>
+          <w:lang w:val="en-GB"/>
+        </w:rPr>
+        <w:t xml:space="preserve"> </w:t>
+      </w:r>
+      <w:proofErr w:type="spellStart"/>
+      <w:r>
+        <w:rPr>
+          <w:rFonts w:ascii="Arial" w:hAnsi="Arial" w:cs="Arial"/>
+          <w:color w:val="000000"/>
+          <w:lang w:val="en-GB"/>
+        </w:rPr>
+        <w:t>en</w:t>
+      </w:r>
+      <w:proofErr w:type="spellEnd"/>
+      <w:r>
+        <w:rPr>
+          <w:rFonts w:ascii="Arial" w:hAnsi="Arial" w:cs="Arial"/>
+          <w:color w:val="000000"/>
+          <w:lang w:val="en-GB"/>
+        </w:rPr>
+        <w:t xml:space="preserve"> </w:t>
+      </w:r>
+      <w:proofErr w:type="spellStart"/>
+      <w:r>
+        <w:rPr>
+          <w:rFonts w:ascii="Arial" w:hAnsi="Arial" w:cs="Arial"/>
+          <w:color w:val="000000"/>
+          <w:lang w:val="en-GB"/>
+        </w:rPr>
+        <w:t>Informatique</w:t>
+      </w:r>
+      <w:proofErr w:type="spellEnd"/>
+      <w:r>
+        <w:rPr>
+          <w:rFonts w:ascii="Arial" w:hAnsi="Arial" w:cs="Arial"/>
+          <w:color w:val="000000"/>
+          <w:lang w:val="en-GB"/>
+        </w:rPr>
+        <w:t xml:space="preserve"> et </w:t>
+      </w:r>
+      <w:proofErr w:type="spellStart"/>
+      <w:r>
+        <w:rPr>
+          <w:rFonts w:ascii="Arial" w:hAnsi="Arial" w:cs="Arial"/>
+          <w:color w:val="000000"/>
+          <w:lang w:val="en-GB"/>
+        </w:rPr>
+        <w:t>Automatique</w:t>
+      </w:r>
+      <w:proofErr w:type="spellEnd"/>
+      <w:r>
+        <w:rPr>
+          <w:rFonts w:ascii="Arial" w:hAnsi="Arial" w:cs="Arial"/>
+          <w:color w:val="000000"/>
+          <w:lang w:val="en-GB"/>
+        </w:rPr>
+        <w:t>, France (3</w:t>
       </w:r>
       <w:r>
         <w:rPr>
           <w:rFonts w:ascii="Arial" w:hAnsi="Arial" w:cs="Arial"/>
           <w:color w:val="000000"/>
           <w:vertAlign w:val="superscript"/>
-          <w:lang w:val="fr-FR"/>
-        </w:rPr>
-        <w:t xml:space="preserve"> rd</w:t>
-      </w:r>
-      <w:r>
-        <w:rPr>
-          <w:rFonts w:ascii="Arial" w:hAnsi="Arial" w:cs="Arial"/>
-          <w:color w:val="000000"/>
-          <w:lang w:val="fr-FR"/>
+          <w:lang w:val="en-GB"/>
+        </w:rPr>
+        <w:t xml:space="preserve"> </w:t>
+      </w:r>
+      <w:proofErr w:type="spellStart"/>
+      <w:r>
+        <w:rPr>
+          <w:rFonts w:ascii="Arial" w:hAnsi="Arial" w:cs="Arial"/>
+          <w:color w:val="000000"/>
+          <w:vertAlign w:val="superscript"/>
+          <w:lang w:val="en-GB"/>
+        </w:rPr>
+        <w:t>rd</w:t>
+      </w:r>
+      <w:proofErr w:type="spellEnd"/>
+      <w:r>
+        <w:rPr>
+          <w:rFonts w:ascii="Arial" w:hAnsi="Arial" w:cs="Arial"/>
+          <w:color w:val="000000"/>
+          <w:lang w:val="en-GB"/>
         </w:rPr>
         <w:t xml:space="preserve"> Party to GENCI)</w:t>
       </w:r>
@@ -12295,14 +12686,14 @@
         <w:rPr>
           <w:rFonts w:ascii="Arial" w:hAnsi="Arial" w:cs="Arial"/>
           <w:color w:val="000000"/>
-          <w:lang w:val="fr-FR"/>
-        </w:rPr>
-      </w:pPr>
-      <w:r>
-        <w:rPr>
-          <w:rFonts w:ascii="Arial" w:hAnsi="Arial" w:cs="Arial"/>
-          <w:color w:val="000000"/>
-          <w:lang w:val="fr-FR"/>
+          <w:lang w:val="en-GB"/>
+        </w:rPr>
+      </w:pPr>
+      <w:r>
+        <w:rPr>
+          <w:rFonts w:ascii="Arial" w:hAnsi="Arial" w:cs="Arial"/>
+          <w:color w:val="000000"/>
+          <w:lang w:val="en-GB"/>
         </w:rPr>
         <w:t>UC-LCA</w:t>
       </w:r>
@@ -12310,7 +12701,7 @@
         <w:rPr>
           <w:rFonts w:ascii="Arial" w:hAnsi="Arial" w:cs="Arial"/>
           <w:color w:val="000000"/>
-          <w:lang w:val="fr-FR"/>
+          <w:lang w:val="en-GB"/>
         </w:rPr>
         <w:tab/>
       </w:r>
@@ -12319,7 +12710,7 @@
         <w:rPr>
           <w:rFonts w:ascii="Arial" w:hAnsi="Arial" w:cs="Arial"/>
           <w:color w:val="000000"/>
-          <w:lang w:val="fr-FR"/>
+          <w:lang w:val="en-GB"/>
         </w:rPr>
         <w:t>Universidade</w:t>
       </w:r>
@@ -12328,7 +12719,7 @@
         <w:rPr>
           <w:rFonts w:ascii="Arial" w:hAnsi="Arial" w:cs="Arial"/>
           <w:color w:val="000000"/>
-          <w:lang w:val="fr-FR"/>
+          <w:lang w:val="en-GB"/>
         </w:rPr>
         <w:t xml:space="preserve"> de Coimbra, </w:t>
       </w:r>
@@ -12337,7 +12728,7 @@
         <w:rPr>
           <w:rFonts w:ascii="Arial" w:hAnsi="Arial" w:cs="Arial"/>
           <w:color w:val="000000"/>
-          <w:lang w:val="fr-FR"/>
+          <w:lang w:val="en-GB"/>
         </w:rPr>
         <w:t>Labotatório</w:t>
       </w:r>
@@ -12346,7 +12737,7 @@
         <w:rPr>
           <w:rFonts w:ascii="Arial" w:hAnsi="Arial" w:cs="Arial"/>
           <w:color w:val="000000"/>
-          <w:lang w:val="fr-FR"/>
+          <w:lang w:val="en-GB"/>
         </w:rPr>
         <w:t xml:space="preserve"> de </w:t>
       </w:r>
@@ -12355,7 +12746,7 @@
         <w:rPr>
           <w:rFonts w:ascii="Arial" w:hAnsi="Arial" w:cs="Arial"/>
           <w:color w:val="000000"/>
-          <w:lang w:val="fr-FR"/>
+          <w:lang w:val="en-GB"/>
         </w:rPr>
         <w:t>Computação</w:t>
       </w:r>
@@ -12364,7 +12755,7 @@
         <w:rPr>
           <w:rFonts w:ascii="Arial" w:hAnsi="Arial" w:cs="Arial"/>
           <w:color w:val="000000"/>
-          <w:lang w:val="fr-FR"/>
+          <w:lang w:val="en-GB"/>
         </w:rPr>
         <w:t xml:space="preserve"> </w:t>
       </w:r>
@@ -12373,7 +12764,7 @@
         <w:rPr>
           <w:rFonts w:ascii="Arial" w:hAnsi="Arial" w:cs="Arial"/>
           <w:color w:val="000000"/>
-          <w:lang w:val="fr-FR"/>
+          <w:lang w:val="en-GB"/>
         </w:rPr>
         <w:t>Avançada</w:t>
       </w:r>
@@ -12382,7 +12773,7 @@
         <w:rPr>
           <w:rFonts w:ascii="Arial" w:hAnsi="Arial" w:cs="Arial"/>
           <w:color w:val="000000"/>
-          <w:lang w:val="fr-FR"/>
+          <w:lang w:val="en-GB"/>
         </w:rPr>
         <w:t>, Portugal</w:t>
       </w:r>
@@ -13082,8 +13473,8 @@
           <w:lang w:val="en-GB"/>
         </w:rPr>
         <w:sectPr>
-          <w:headerReference w:type="default" r:id="rId20"/>
-          <w:footerReference w:type="default" r:id="rId21"/>
+          <w:headerReference w:type="default" r:id="rId21"/>
+          <w:footerReference w:type="default" r:id="rId22"/>
           <w:type w:val="oddPage"/>
           <w:pgSz w:w="11906" w:h="16838"/>
           <w:pgMar w:top="1418" w:right="1418" w:bottom="1134" w:left="1418" w:header="709" w:footer="709" w:gutter="0"/>
@@ -13107,20 +13498,20 @@
           <w:lang w:val="en-GB"/>
         </w:rPr>
       </w:pPr>
-      <w:bookmarkStart w:id="63" w:name="_Toc75287376"/>
-      <w:bookmarkStart w:id="64" w:name="_Toc194478747"/>
-      <w:bookmarkStart w:id="65" w:name="_Toc376680009"/>
-      <w:bookmarkStart w:id="66" w:name="_Toc477062467"/>
+      <w:bookmarkStart w:id="65" w:name="_Toc75287376"/>
+      <w:bookmarkStart w:id="66" w:name="_Toc194478747"/>
+      <w:bookmarkStart w:id="67" w:name="_Toc376680009"/>
+      <w:bookmarkStart w:id="68" w:name="_Toc477062467"/>
       <w:r>
         <w:rPr>
           <w:lang w:val="en-GB"/>
         </w:rPr>
         <w:t>Executive Summary</w:t>
       </w:r>
-      <w:bookmarkEnd w:id="63"/>
-      <w:bookmarkEnd w:id="64"/>
       <w:bookmarkEnd w:id="65"/>
       <w:bookmarkEnd w:id="66"/>
+      <w:bookmarkEnd w:id="67"/>
+      <w:bookmarkEnd w:id="68"/>
     </w:p>
     <w:p>
       <w:pPr>
@@ -13309,17 +13700,17 @@
         <w:spacing w:before="360" w:beforeAutospacing="0"/>
         <w:ind w:left="357" w:hanging="357"/>
       </w:pPr>
-      <w:bookmarkStart w:id="67" w:name="_Toc75287375"/>
-      <w:bookmarkStart w:id="68" w:name="_Toc194478748"/>
-      <w:bookmarkStart w:id="69" w:name="_Toc376680010"/>
-      <w:bookmarkStart w:id="70" w:name="_Toc477062468"/>
+      <w:bookmarkStart w:id="69" w:name="_Toc75287375"/>
+      <w:bookmarkStart w:id="70" w:name="_Toc194478748"/>
+      <w:bookmarkStart w:id="71" w:name="_Toc376680010"/>
+      <w:bookmarkStart w:id="72" w:name="_Toc477062468"/>
       <w:r>
         <w:t>Introduction</w:t>
       </w:r>
-      <w:bookmarkEnd w:id="67"/>
-      <w:bookmarkEnd w:id="68"/>
       <w:bookmarkEnd w:id="69"/>
       <w:bookmarkEnd w:id="70"/>
+      <w:bookmarkEnd w:id="71"/>
+      <w:bookmarkEnd w:id="72"/>
     </w:p>
     <w:p>
       <w:pPr>
@@ -13417,26 +13808,26 @@
         <w:spacing w:before="360" w:beforeAutospacing="0"/>
         <w:ind w:left="357" w:hanging="357"/>
       </w:pPr>
-      <w:bookmarkStart w:id="71" w:name="_Ref269816026"/>
-      <w:bookmarkStart w:id="72" w:name="_Ref269816053"/>
-      <w:bookmarkStart w:id="73" w:name="_Ref269816064"/>
-      <w:bookmarkStart w:id="74" w:name="_Ref269816098"/>
-      <w:bookmarkStart w:id="75" w:name="_Toc376680011"/>
-      <w:bookmarkStart w:id="76" w:name="_Ref476982656"/>
-      <w:bookmarkStart w:id="77" w:name="_Toc477062469"/>
+      <w:bookmarkStart w:id="73" w:name="_Ref269816026"/>
+      <w:bookmarkStart w:id="74" w:name="_Ref269816053"/>
+      <w:bookmarkStart w:id="75" w:name="_Ref269816064"/>
+      <w:bookmarkStart w:id="76" w:name="_Ref269816098"/>
+      <w:bookmarkStart w:id="77" w:name="_Toc376680011"/>
+      <w:bookmarkStart w:id="78" w:name="_Ref476982656"/>
+      <w:bookmarkStart w:id="79" w:name="_Toc477062469"/>
       <w:r>
         <w:t xml:space="preserve">Targeted </w:t>
       </w:r>
-      <w:bookmarkEnd w:id="71"/>
-      <w:bookmarkEnd w:id="72"/>
       <w:bookmarkEnd w:id="73"/>
       <w:bookmarkEnd w:id="74"/>
       <w:bookmarkEnd w:id="75"/>
-      <w:r>
-        <w:t>architectures</w:t>
-      </w:r>
       <w:bookmarkEnd w:id="76"/>
       <w:bookmarkEnd w:id="77"/>
+      <w:r>
+        <w:t>architectures</w:t>
+      </w:r>
+      <w:bookmarkEnd w:id="78"/>
+      <w:bookmarkEnd w:id="79"/>
     </w:p>
     <w:p>
       <w:pPr>
@@ -13465,13 +13856,13 @@
         <w:pStyle w:val="Heading3"/>
         <w:ind w:left="0" w:firstLine="0"/>
       </w:pPr>
-      <w:bookmarkStart w:id="78" w:name="_Toc376680012"/>
-      <w:bookmarkStart w:id="79" w:name="_Toc477062470"/>
+      <w:bookmarkStart w:id="80" w:name="_Toc376680012"/>
+      <w:bookmarkStart w:id="81" w:name="_Toc477062470"/>
       <w:r>
         <w:t>Co-processor description</w:t>
       </w:r>
-      <w:bookmarkEnd w:id="78"/>
-      <w:bookmarkEnd w:id="79"/>
+      <w:bookmarkEnd w:id="80"/>
+      <w:bookmarkEnd w:id="81"/>
     </w:p>
     <w:p>
       <w:pPr>
@@ -14580,7 +14971,7 @@
       <w:pPr>
         <w:pStyle w:val="Caption"/>
       </w:pPr>
-      <w:bookmarkStart w:id="80" w:name="_Toc477063132"/>
+      <w:bookmarkStart w:id="82" w:name="_Toc477063132"/>
       <w:r>
         <w:t xml:space="preserve">Table </w:t>
       </w:r>
@@ -14605,7 +14996,7 @@
       <w:r>
         <w:t xml:space="preserve"> Co-processor specifications</w:t>
       </w:r>
-      <w:bookmarkEnd w:id="80"/>
+      <w:bookmarkEnd w:id="82"/>
     </w:p>
     <w:p>
       <w:pPr>
@@ -14672,11 +15063,11 @@
         <w:pStyle w:val="Heading3"/>
         <w:ind w:left="0" w:firstLine="0"/>
       </w:pPr>
-      <w:bookmarkStart w:id="81" w:name="_Toc477062471"/>
+      <w:bookmarkStart w:id="83" w:name="_Toc477062471"/>
       <w:r>
         <w:t>Systems description</w:t>
       </w:r>
-      <w:bookmarkEnd w:id="81"/>
+      <w:bookmarkEnd w:id="83"/>
     </w:p>
     <w:p>
       <w:pPr>
@@ -14712,11 +15103,11 @@
       <w:pPr>
         <w:pStyle w:val="Heading4"/>
       </w:pPr>
-      <w:bookmarkStart w:id="82" w:name="_Toc477062472"/>
+      <w:bookmarkStart w:id="84" w:name="_Toc477062472"/>
       <w:r>
         <w:t>K40 cluster</w:t>
       </w:r>
-      <w:bookmarkEnd w:id="82"/>
+      <w:bookmarkEnd w:id="84"/>
     </w:p>
     <w:p>
       <w:pPr>
@@ -14923,12 +15314,12 @@
       <w:pPr>
         <w:pStyle w:val="Heading4"/>
       </w:pPr>
-      <w:bookmarkStart w:id="83" w:name="_Toc477062473"/>
+      <w:bookmarkStart w:id="85" w:name="_Toc477062473"/>
       <w:r>
         <w:lastRenderedPageBreak/>
         <w:t>Xeon Phi 5110P cluster</w:t>
       </w:r>
-      <w:bookmarkEnd w:id="83"/>
+      <w:bookmarkEnd w:id="85"/>
     </w:p>
     <w:p>
       <w:pPr>
@@ -15251,11 +15642,11 @@
       <w:pPr>
         <w:pStyle w:val="Heading4"/>
       </w:pPr>
-      <w:bookmarkStart w:id="84" w:name="_Toc477062474"/>
+      <w:bookmarkStart w:id="86" w:name="_Toc477062474"/>
       <w:r>
         <w:t>P100 cluster</w:t>
       </w:r>
-      <w:bookmarkEnd w:id="84"/>
+      <w:bookmarkEnd w:id="86"/>
     </w:p>
     <w:p>
       <w:pPr>
@@ -15552,11 +15943,11 @@
       <w:pPr>
         <w:pStyle w:val="Heading4"/>
       </w:pPr>
-      <w:bookmarkStart w:id="85" w:name="_Toc477062475"/>
+      <w:bookmarkStart w:id="87" w:name="_Toc477062475"/>
       <w:r>
         <w:t>Xeon Phi 7250 cluster</w:t>
       </w:r>
-      <w:bookmarkEnd w:id="85"/>
+      <w:bookmarkEnd w:id="87"/>
     </w:p>
     <w:p>
       <w:pPr>
@@ -15655,11 +16046,11 @@
       <w:pPr>
         <w:pStyle w:val="Heading2"/>
       </w:pPr>
-      <w:bookmarkStart w:id="86" w:name="_Toc477062476"/>
+      <w:bookmarkStart w:id="88" w:name="_Toc477062476"/>
       <w:r>
         <w:t>Benchmark suite description</w:t>
       </w:r>
-      <w:bookmarkEnd w:id="86"/>
+      <w:bookmarkEnd w:id="88"/>
     </w:p>
     <w:p>
       <w:pPr>
@@ -15714,12 +16105,12 @@
       <w:pPr>
         <w:pStyle w:val="Heading3"/>
       </w:pPr>
-      <w:bookmarkStart w:id="87" w:name="_Toc477062477"/>
+      <w:bookmarkStart w:id="89" w:name="_Toc477062477"/>
       <w:proofErr w:type="spellStart"/>
       <w:r>
         <w:t>Alya</w:t>
       </w:r>
-      <w:bookmarkEnd w:id="87"/>
+      <w:bookmarkEnd w:id="89"/>
       <w:proofErr w:type="spellEnd"/>
     </w:p>
     <w:p>
@@ -15791,7 +16182,7 @@
       <w:pPr>
         <w:pStyle w:val="Heading4"/>
       </w:pPr>
-      <w:bookmarkStart w:id="88" w:name="_Toc477062478"/>
+      <w:bookmarkStart w:id="90" w:name="_Toc477062478"/>
       <w:r>
         <w:t>C</w:t>
       </w:r>
@@ -15802,7 +16193,7 @@
       <w:r>
         <w:t>desctiption</w:t>
       </w:r>
-      <w:bookmarkEnd w:id="88"/>
+      <w:bookmarkEnd w:id="90"/>
       <w:proofErr w:type="spellEnd"/>
     </w:p>
     <w:p>
@@ -15894,7 +16285,7 @@
       <w:pPr>
         <w:pStyle w:val="Heading4"/>
       </w:pPr>
-      <w:bookmarkStart w:id="89" w:name="_Toc477062479"/>
+      <w:bookmarkStart w:id="91" w:name="_Toc477062479"/>
       <w:r>
         <w:t xml:space="preserve">Test cases </w:t>
       </w:r>
@@ -15902,7 +16293,7 @@
       <w:r>
         <w:t>desctiption</w:t>
       </w:r>
-      <w:bookmarkEnd w:id="89"/>
+      <w:bookmarkEnd w:id="91"/>
       <w:proofErr w:type="spellEnd"/>
     </w:p>
     <w:p>
@@ -16059,7 +16450,7 @@
       <w:pPr>
         <w:pStyle w:val="Heading3"/>
       </w:pPr>
-      <w:bookmarkStart w:id="90" w:name="_Toc477062480"/>
+      <w:bookmarkStart w:id="92" w:name="_Toc477062480"/>
       <w:r>
         <w:t xml:space="preserve">Code </w:t>
       </w:r>
@@ -16067,7 +16458,7 @@
       <w:r>
         <w:t>Saturne</w:t>
       </w:r>
-      <w:bookmarkEnd w:id="90"/>
+      <w:bookmarkEnd w:id="92"/>
       <w:proofErr w:type="spellEnd"/>
     </w:p>
     <w:p>
@@ -16110,7 +16501,7 @@
       <w:pPr>
         <w:pStyle w:val="Heading4"/>
       </w:pPr>
-      <w:bookmarkStart w:id="91" w:name="_Toc477062481"/>
+      <w:bookmarkStart w:id="93" w:name="_Toc477062481"/>
       <w:r>
         <w:t xml:space="preserve">Code </w:t>
       </w:r>
@@ -16118,7 +16509,7 @@
       <w:r>
         <w:t>desctiption</w:t>
       </w:r>
-      <w:bookmarkEnd w:id="91"/>
+      <w:bookmarkEnd w:id="93"/>
       <w:proofErr w:type="spellEnd"/>
     </w:p>
     <w:p>
@@ -16197,7 +16588,7 @@
       <w:pPr>
         <w:pStyle w:val="Heading4"/>
       </w:pPr>
-      <w:bookmarkStart w:id="92" w:name="_Toc477062482"/>
+      <w:bookmarkStart w:id="94" w:name="_Toc477062482"/>
       <w:r>
         <w:t xml:space="preserve">Test cases </w:t>
       </w:r>
@@ -16205,7 +16596,7 @@
       <w:r>
         <w:t>desctiption</w:t>
       </w:r>
-      <w:bookmarkEnd w:id="92"/>
+      <w:bookmarkEnd w:id="94"/>
       <w:proofErr w:type="spellEnd"/>
     </w:p>
     <w:p>
@@ -16324,11 +16715,11 @@
       <w:pPr>
         <w:pStyle w:val="Heading3"/>
       </w:pPr>
-      <w:bookmarkStart w:id="93" w:name="_Toc477062483"/>
+      <w:bookmarkStart w:id="95" w:name="_Toc477062483"/>
       <w:r>
         <w:t>CP2K</w:t>
       </w:r>
-      <w:bookmarkEnd w:id="93"/>
+      <w:bookmarkEnd w:id="95"/>
     </w:p>
     <w:p>
       <w:pPr>
@@ -16374,7 +16765,7 @@
       <w:pPr>
         <w:pStyle w:val="Heading4"/>
       </w:pPr>
-      <w:bookmarkStart w:id="94" w:name="_Toc477062484"/>
+      <w:bookmarkStart w:id="96" w:name="_Toc477062484"/>
       <w:r>
         <w:lastRenderedPageBreak/>
         <w:t xml:space="preserve">Code </w:t>
@@ -16383,7 +16774,7 @@
       <w:r>
         <w:t>desctiption</w:t>
       </w:r>
-      <w:bookmarkEnd w:id="94"/>
+      <w:bookmarkEnd w:id="96"/>
       <w:proofErr w:type="spellEnd"/>
     </w:p>
     <w:p>
@@ -16430,7 +16821,7 @@
       <w:pPr>
         <w:pStyle w:val="Heading4"/>
       </w:pPr>
-      <w:bookmarkStart w:id="95" w:name="_Toc477062485"/>
+      <w:bookmarkStart w:id="97" w:name="_Toc477062485"/>
       <w:r>
         <w:t xml:space="preserve">Test cases </w:t>
       </w:r>
@@ -16438,7 +16829,7 @@
       <w:r>
         <w:t>desctiption</w:t>
       </w:r>
-      <w:bookmarkEnd w:id="95"/>
+      <w:bookmarkEnd w:id="97"/>
       <w:proofErr w:type="spellEnd"/>
     </w:p>
     <w:p>
@@ -16612,11 +17003,11 @@
       <w:pPr>
         <w:pStyle w:val="Heading3"/>
       </w:pPr>
-      <w:bookmarkStart w:id="96" w:name="_Toc477062486"/>
+      <w:bookmarkStart w:id="98" w:name="_Toc477062486"/>
       <w:r>
         <w:t>GPAW</w:t>
       </w:r>
-      <w:bookmarkEnd w:id="96"/>
+      <w:bookmarkEnd w:id="98"/>
     </w:p>
     <w:p>
       <w:pPr>
@@ -16638,7 +17029,7 @@
       <w:pPr>
         <w:pStyle w:val="Heading4"/>
       </w:pPr>
-      <w:bookmarkStart w:id="97" w:name="_Toc477062487"/>
+      <w:bookmarkStart w:id="99" w:name="_Toc477062487"/>
       <w:r>
         <w:t xml:space="preserve">Code </w:t>
       </w:r>
@@ -16646,7 +17037,7 @@
       <w:r>
         <w:t>desctiption</w:t>
       </w:r>
-      <w:bookmarkEnd w:id="97"/>
+      <w:bookmarkEnd w:id="99"/>
       <w:proofErr w:type="spellEnd"/>
     </w:p>
     <w:p>
@@ -16685,7 +17076,7 @@
       <w:pPr>
         <w:pStyle w:val="Heading4"/>
       </w:pPr>
-      <w:bookmarkStart w:id="98" w:name="_Toc477062488"/>
+      <w:bookmarkStart w:id="100" w:name="_Toc477062488"/>
       <w:r>
         <w:t xml:space="preserve">Test cases </w:t>
       </w:r>
@@ -16693,7 +17084,7 @@
       <w:r>
         <w:t>desctiption</w:t>
       </w:r>
-      <w:bookmarkEnd w:id="98"/>
+      <w:bookmarkEnd w:id="100"/>
       <w:proofErr w:type="spellEnd"/>
     </w:p>
     <w:p>
@@ -16756,13 +17147,7 @@
         <w:rPr>
           <w:rStyle w:val="Emphasis"/>
         </w:rPr>
-        <w:t>C</w:t>
-      </w:r>
-      <w:r>
-        <w:rPr>
-          <w:rStyle w:val="Emphasis"/>
-        </w:rPr>
-        <w:t>opper Filament</w:t>
+        <w:t>Copper Filament</w:t>
       </w:r>
     </w:p>
     <w:p>
@@ -16804,11 +17189,11 @@
       <w:pPr>
         <w:pStyle w:val="Heading3"/>
       </w:pPr>
-      <w:bookmarkStart w:id="99" w:name="_Toc477062489"/>
+      <w:bookmarkStart w:id="101" w:name="_Toc477062489"/>
       <w:r>
         <w:t>GROMACS</w:t>
       </w:r>
-      <w:bookmarkEnd w:id="99"/>
+      <w:bookmarkEnd w:id="101"/>
     </w:p>
     <w:p>
       <w:pPr>
@@ -16854,7 +17239,7 @@
       <w:pPr>
         <w:pStyle w:val="Heading4"/>
       </w:pPr>
-      <w:bookmarkStart w:id="100" w:name="_Toc477062490"/>
+      <w:bookmarkStart w:id="102" w:name="_Toc477062490"/>
       <w:r>
         <w:t xml:space="preserve">Code </w:t>
       </w:r>
@@ -16862,7 +17247,7 @@
       <w:r>
         <w:t>desctiption</w:t>
       </w:r>
-      <w:bookmarkEnd w:id="100"/>
+      <w:bookmarkEnd w:id="102"/>
       <w:proofErr w:type="spellEnd"/>
     </w:p>
     <w:p>
@@ -16909,7 +17294,7 @@
       <w:pPr>
         <w:pStyle w:val="Heading4"/>
       </w:pPr>
-      <w:bookmarkStart w:id="101" w:name="_Toc477062491"/>
+      <w:bookmarkStart w:id="103" w:name="_Toc477062491"/>
       <w:r>
         <w:lastRenderedPageBreak/>
         <w:t>Test c</w:t>
@@ -16921,7 +17306,7 @@
       <w:r>
         <w:t>desctiption</w:t>
       </w:r>
-      <w:bookmarkEnd w:id="101"/>
+      <w:bookmarkEnd w:id="103"/>
       <w:proofErr w:type="spellEnd"/>
     </w:p>
     <w:p>
@@ -17044,11 +17429,11 @@
       <w:pPr>
         <w:pStyle w:val="Heading3"/>
       </w:pPr>
-      <w:bookmarkStart w:id="102" w:name="_Toc477062492"/>
+      <w:bookmarkStart w:id="104" w:name="_Toc477062492"/>
       <w:r>
         <w:t>NAMD</w:t>
       </w:r>
-      <w:bookmarkEnd w:id="102"/>
+      <w:bookmarkEnd w:id="104"/>
     </w:p>
     <w:p>
       <w:pPr>
@@ -17094,7 +17479,7 @@
       <w:pPr>
         <w:pStyle w:val="Heading4"/>
       </w:pPr>
-      <w:bookmarkStart w:id="103" w:name="_Toc477062493"/>
+      <w:bookmarkStart w:id="105" w:name="_Toc477062493"/>
       <w:r>
         <w:t xml:space="preserve">Code </w:t>
       </w:r>
@@ -17102,7 +17487,7 @@
       <w:r>
         <w:t>desctiption</w:t>
       </w:r>
-      <w:bookmarkEnd w:id="103"/>
+      <w:bookmarkEnd w:id="105"/>
       <w:proofErr w:type="spellEnd"/>
     </w:p>
     <w:p>
@@ -17146,7 +17531,7 @@
       <w:pPr>
         <w:pStyle w:val="Heading4"/>
       </w:pPr>
-      <w:bookmarkStart w:id="104" w:name="_Toc477062494"/>
+      <w:bookmarkStart w:id="106" w:name="_Toc477062494"/>
       <w:r>
         <w:t xml:space="preserve">Test cases </w:t>
       </w:r>
@@ -17154,7 +17539,7 @@
       <w:r>
         <w:t>desctiption</w:t>
       </w:r>
-      <w:bookmarkEnd w:id="104"/>
+      <w:bookmarkEnd w:id="106"/>
       <w:proofErr w:type="spellEnd"/>
     </w:p>
     <w:p>
@@ -17219,11 +17604,11 @@
       <w:pPr>
         <w:pStyle w:val="Heading3"/>
       </w:pPr>
-      <w:bookmarkStart w:id="105" w:name="_Toc477062495"/>
+      <w:bookmarkStart w:id="107" w:name="_Toc477062495"/>
       <w:r>
         <w:t>PFARM</w:t>
       </w:r>
-      <w:bookmarkEnd w:id="105"/>
+      <w:bookmarkEnd w:id="107"/>
     </w:p>
     <w:p>
       <w:pPr>
@@ -17253,7 +17638,7 @@
       <w:pPr>
         <w:pStyle w:val="Heading4"/>
       </w:pPr>
-      <w:bookmarkStart w:id="106" w:name="_Toc477062496"/>
+      <w:bookmarkStart w:id="108" w:name="_Toc477062496"/>
       <w:r>
         <w:t xml:space="preserve">Code </w:t>
       </w:r>
@@ -17261,7 +17646,7 @@
       <w:r>
         <w:t>desctiption</w:t>
       </w:r>
-      <w:bookmarkEnd w:id="106"/>
+      <w:bookmarkEnd w:id="108"/>
       <w:proofErr w:type="spellEnd"/>
     </w:p>
     <w:p>
@@ -17321,7 +17706,7 @@
       <w:pPr>
         <w:pStyle w:val="Heading4"/>
       </w:pPr>
-      <w:bookmarkStart w:id="107" w:name="_Toc477062497"/>
+      <w:bookmarkStart w:id="109" w:name="_Toc477062497"/>
       <w:r>
         <w:t xml:space="preserve">Test cases </w:t>
       </w:r>
@@ -17329,7 +17714,7 @@
       <w:r>
         <w:t>desctiption</w:t>
       </w:r>
-      <w:bookmarkEnd w:id="107"/>
+      <w:bookmarkEnd w:id="109"/>
       <w:proofErr w:type="spellEnd"/>
     </w:p>
     <w:p>
@@ -17453,11 +17838,11 @@
       <w:pPr>
         <w:pStyle w:val="Heading3"/>
       </w:pPr>
-      <w:bookmarkStart w:id="108" w:name="_Toc477062498"/>
+      <w:bookmarkStart w:id="110" w:name="_Toc477062498"/>
       <w:r>
         <w:t>QCD</w:t>
       </w:r>
-      <w:bookmarkEnd w:id="108"/>
+      <w:bookmarkEnd w:id="110"/>
     </w:p>
     <w:p>
       <w:pPr>
@@ -17477,9 +17862,54 @@
     </w:p>
     <w:p>
       <w:pPr>
+        <w:pStyle w:val="Heading4"/>
+      </w:pPr>
+      <w:bookmarkStart w:id="111" w:name="_Toc477062499"/>
+      <w:r>
+        <w:t xml:space="preserve">Code </w:t>
+      </w:r>
+      <w:proofErr w:type="spellStart"/>
+      <w:r>
+        <w:t>desctiption</w:t>
+      </w:r>
+      <w:bookmarkEnd w:id="111"/>
+      <w:proofErr w:type="spellEnd"/>
+    </w:p>
+    <w:p>
+      <w:pPr>
         <w:pStyle w:val="NormalPRACE"/>
       </w:pPr>
       <w:r>
+        <w:t xml:space="preserve">The QCD benchmark benefits of two </w:t>
+      </w:r>
+      <w:proofErr w:type="spellStart"/>
+      <w:r>
+        <w:t>differents</w:t>
+      </w:r>
+      <w:proofErr w:type="spellEnd"/>
+      <w:r>
+        <w:t xml:space="preserve"> implementation described below.</w:t>
+      </w:r>
+    </w:p>
+    <w:p>
+      <w:pPr>
+        <w:pStyle w:val="NormalPRACE"/>
+        <w:rPr>
+          <w:rStyle w:val="Emphasis"/>
+        </w:rPr>
+      </w:pPr>
+      <w:r>
+        <w:rPr>
+          <w:rStyle w:val="Emphasis"/>
+        </w:rPr>
+        <w:t>First implementation</w:t>
+      </w:r>
+    </w:p>
+    <w:p>
+      <w:pPr>
+        <w:pStyle w:val="NormalPRACE"/>
+      </w:pPr>
+      <w:r>
         <w:t>The MILC code is a freely-available suite for performing Lattice QCD simulations, developed over many years by a collaboration of researchers (physics.indiana.edu/~sg/milc.html).</w:t>
       </w:r>
     </w:p>
@@ -17488,85 +17918,178 @@
         <w:pStyle w:val="NormalPRACE"/>
       </w:pPr>
       <w:r>
-        <w:t>The benchmark used here is derived from the MILC code (v6), and consists of a full conjugate gradient solution using Wilson fermions. The benchmark is consistent with “QCD kernel E” in the full UAEBS, and has been adapted so that it can efficiently use accelerators as well as traditional CPUs.</w:t>
+        <w:t>The benchmark used here is derived from the MILC code (v6), and consists of a full conjugate gradient solution using Wilson fermions. The benchmark is consistent with “QCD kernel E” in the full UAEBS, and has been adapted so that it can efficiently use accelerato</w:t>
+      </w:r>
+      <w:r>
+        <w:t>rs as well as traditional CPUs.</w:t>
+      </w:r>
+    </w:p>
+    <w:p>
+      <w:pPr>
+        <w:pStyle w:val="NormalPRACE"/>
+      </w:pPr>
+      <w:r>
+        <w:t>The implementation for accelerators has been achieved using the “</w:t>
+      </w:r>
+      <w:proofErr w:type="spellStart"/>
+      <w:r>
+        <w:t>targetDP</w:t>
+      </w:r>
+      <w:proofErr w:type="spellEnd"/>
+      <w:r>
+        <w:t>” programming model [http://ccpforge.cse.rl.ac.uk/svn/ludwig/trunk/targetDP/README], a lightweight abstraction layer designed to allow the same application source code to be able to target multiple architectures, e.g. NVidia GPUs and multicore/</w:t>
+      </w:r>
+      <w:proofErr w:type="spellStart"/>
+      <w:r>
+        <w:t>manycore</w:t>
+      </w:r>
+      <w:proofErr w:type="spellEnd"/>
+      <w:r>
+        <w:t xml:space="preserve"> CPUs, in a performance portable manner. The </w:t>
+      </w:r>
+      <w:proofErr w:type="spellStart"/>
+      <w:r>
+        <w:t>targetDP</w:t>
+      </w:r>
+      <w:proofErr w:type="spellEnd"/>
+      <w:r>
+        <w:t xml:space="preserve"> syntax maps, at compile time, to either NVidia CUDA (for execution on GPUs) or </w:t>
+      </w:r>
+      <w:proofErr w:type="spellStart"/>
+      <w:r>
+        <w:t>OpenMP+vectorisation</w:t>
+      </w:r>
+      <w:proofErr w:type="spellEnd"/>
+      <w:r>
+        <w:t xml:space="preserve"> (for implementation on multi/</w:t>
+      </w:r>
+      <w:proofErr w:type="spellStart"/>
+      <w:r>
+        <w:t>manycore</w:t>
+      </w:r>
+      <w:proofErr w:type="spellEnd"/>
+      <w:r>
+        <w:t xml:space="preserve"> CPUs including Intel Xeon Phi). The base language of the benchmark is C and MPI is used for node-level parallelism.</w:t>
+      </w:r>
+    </w:p>
+    <w:p>
+      <w:pPr>
+        <w:pStyle w:val="NormalPRACE"/>
+        <w:rPr>
+          <w:rStyle w:val="Emphasis"/>
+        </w:rPr>
+      </w:pPr>
+      <w:r>
+        <w:rPr>
+          <w:rStyle w:val="Emphasis"/>
+        </w:rPr>
+        <w:t>Second implementation</w:t>
+      </w:r>
+    </w:p>
+    <w:p>
+      <w:pPr>
+        <w:pStyle w:val="NormalPRACE"/>
+      </w:pPr>
+      <w:r>
+        <w:t xml:space="preserve">The QCD Accelerator Benchmark </w:t>
+      </w:r>
+      <w:proofErr w:type="gramStart"/>
+      <w:r>
+        <w:t>suite</w:t>
+      </w:r>
+      <w:proofErr w:type="gramEnd"/>
+      <w:r>
+        <w:t xml:space="preserve"> Pa</w:t>
+      </w:r>
+      <w:r>
+        <w:t xml:space="preserve">rt 2 consists of two kernels, </w:t>
+      </w:r>
+      <w:r>
+        <w:t>the QUDA</w:t>
+      </w:r>
+      <w:r>
+        <w:t xml:space="preserve"> </w:t>
+      </w:r>
+      <w:r>
+        <w:fldChar w:fldCharType="begin"/>
+      </w:r>
+      <w:r>
+        <w:instrText xml:space="preserve"> REF _Ref477103549 \r \h </w:instrText>
+      </w:r>
+      <w:r>
+        <w:fldChar w:fldCharType="separate"/>
+      </w:r>
+      <w:r>
+        <w:t>[12]</w:t>
+      </w:r>
+      <w:r>
+        <w:fldChar w:fldCharType="end"/>
+      </w:r>
+      <w:r>
+        <w:t xml:space="preserve"> and the </w:t>
+      </w:r>
+      <w:proofErr w:type="spellStart"/>
+      <w:r>
+        <w:t>QPhix</w:t>
+      </w:r>
+      <w:proofErr w:type="spellEnd"/>
+      <w:r>
+        <w:t xml:space="preserve"> </w:t>
+      </w:r>
+      <w:r>
+        <w:fldChar w:fldCharType="begin"/>
+      </w:r>
+      <w:r>
+        <w:instrText xml:space="preserve"> REF _Ref477103568 \r \h </w:instrText>
+      </w:r>
+      <w:r>
+        <w:fldChar w:fldCharType="separate"/>
+      </w:r>
+      <w:r>
+        <w:t>[13]</w:t>
+      </w:r>
+      <w:r>
+        <w:fldChar w:fldCharType="end"/>
+      </w:r>
+      <w:r>
+        <w:t xml:space="preserve"> library. The library QUDA is based on CUDA and optimize</w:t>
+      </w:r>
+      <w:r>
+        <w:t xml:space="preserve"> </w:t>
+      </w:r>
+      <w:r>
+        <w:t xml:space="preserve">for running on NVIDIA GPUs (https://lattice.github.io/quda/). The library </w:t>
+      </w:r>
+      <w:proofErr w:type="spellStart"/>
+      <w:r>
+        <w:t>QPhix</w:t>
+      </w:r>
+      <w:proofErr w:type="spellEnd"/>
+      <w:r>
+        <w:t xml:space="preserve"> consists of routines which are optimize for various of INTEL INTRINSICS, which contains optimized routines for KNC and KNL's (http://jeffersonlab.github.io/qphix/).</w:t>
+      </w:r>
+    </w:p>
+    <w:p>
+      <w:pPr>
+        <w:pStyle w:val="NormalPRACE"/>
+      </w:pPr>
+      <w:r>
+        <w:t>The benchmark code is used the provided Conjugated Gradient benchmark functions of the libraries.</w:t>
       </w:r>
     </w:p>
     <w:p>
       <w:pPr>
         <w:pStyle w:val="Heading4"/>
       </w:pPr>
-      <w:bookmarkStart w:id="109" w:name="_Toc477062499"/>
-      <w:r>
-        <w:t xml:space="preserve">Code </w:t>
+      <w:bookmarkStart w:id="112" w:name="_Toc477062500"/>
+      <w:r>
+        <w:t xml:space="preserve">Test cases </w:t>
       </w:r>
       <w:proofErr w:type="spellStart"/>
       <w:r>
         <w:t>desctiption</w:t>
       </w:r>
-      <w:bookmarkEnd w:id="109"/>
-      <w:proofErr w:type="spellEnd"/>
-    </w:p>
-    <w:p>
-      <w:pPr>
-        <w:pStyle w:val="NormalPRACE"/>
-      </w:pPr>
-      <w:r>
-        <w:t>The implementation for accelerators has been achieved using the “</w:t>
-      </w:r>
-      <w:proofErr w:type="spellStart"/>
-      <w:r>
-        <w:t>targetDP</w:t>
-      </w:r>
-      <w:proofErr w:type="spellEnd"/>
-      <w:r>
-        <w:t>” programming model [http://ccpforge.cse.rl.ac.uk/svn/ludwig/trunk/targetDP/README], a lightweight abstraction layer designed to allow the same application source code to be able to target multiple architectures, e.g. NVidia GPUs and multicore/</w:t>
-      </w:r>
-      <w:proofErr w:type="spellStart"/>
-      <w:r>
-        <w:t>manycore</w:t>
-      </w:r>
-      <w:proofErr w:type="spellEnd"/>
-      <w:r>
-        <w:t xml:space="preserve"> CPUs, in a performance portable manner. The </w:t>
-      </w:r>
-      <w:proofErr w:type="spellStart"/>
-      <w:r>
-        <w:t>targetDP</w:t>
-      </w:r>
-      <w:proofErr w:type="spellEnd"/>
-      <w:r>
-        <w:t xml:space="preserve"> syntax maps, at compile time, to either NVidia CUDA (for execution on GPUs) or </w:t>
-      </w:r>
-      <w:proofErr w:type="spellStart"/>
-      <w:r>
-        <w:t>OpenMP+vectorisation</w:t>
-      </w:r>
-      <w:proofErr w:type="spellEnd"/>
-      <w:r>
-        <w:t xml:space="preserve"> (for implementation on multi/</w:t>
-      </w:r>
-      <w:proofErr w:type="spellStart"/>
-      <w:r>
-        <w:t>manycore</w:t>
-      </w:r>
-      <w:proofErr w:type="spellEnd"/>
-      <w:r>
-        <w:t xml:space="preserve"> CPUs including Intel Xeon Phi). The base language of the benchmark is C and MPI is used for node-level parallelism.</w:t>
-      </w:r>
-    </w:p>
-    <w:p>
-      <w:pPr>
-        <w:pStyle w:val="Heading4"/>
-      </w:pPr>
-      <w:bookmarkStart w:id="110" w:name="_Toc477062500"/>
-      <w:r>
-        <w:t xml:space="preserve">Test cases </w:t>
-      </w:r>
-      <w:proofErr w:type="spellStart"/>
-      <w:r>
-        <w:t>desctiption</w:t>
-      </w:r>
-      <w:bookmarkEnd w:id="110"/>
+      <w:bookmarkEnd w:id="112"/>
       <w:proofErr w:type="spellEnd"/>
     </w:p>
     <w:p>
@@ -17585,11 +18108,11 @@
       <w:pPr>
         <w:pStyle w:val="Heading3"/>
       </w:pPr>
-      <w:bookmarkStart w:id="111" w:name="_Toc477062501"/>
+      <w:bookmarkStart w:id="113" w:name="_Toc477062501"/>
       <w:r>
         <w:t>Quantum Espresso</w:t>
       </w:r>
-      <w:bookmarkEnd w:id="111"/>
+      <w:bookmarkEnd w:id="113"/>
     </w:p>
     <w:p>
       <w:pPr>
@@ -17651,7 +18174,7 @@
       <w:pPr>
         <w:pStyle w:val="Heading4"/>
       </w:pPr>
-      <w:bookmarkStart w:id="112" w:name="_Toc477062502"/>
+      <w:bookmarkStart w:id="114" w:name="_Toc477062502"/>
       <w:r>
         <w:t xml:space="preserve">Code </w:t>
       </w:r>
@@ -17659,7 +18182,7 @@
       <w:r>
         <w:t>desctiption</w:t>
       </w:r>
-      <w:bookmarkEnd w:id="112"/>
+      <w:bookmarkEnd w:id="114"/>
       <w:proofErr w:type="spellEnd"/>
     </w:p>
     <w:p>
@@ -17730,7 +18253,7 @@
       <w:pPr>
         <w:pStyle w:val="Heading4"/>
       </w:pPr>
-      <w:bookmarkStart w:id="113" w:name="_Toc477062503"/>
+      <w:bookmarkStart w:id="115" w:name="_Toc477062503"/>
       <w:r>
         <w:t xml:space="preserve">Test cases </w:t>
       </w:r>
@@ -17738,7 +18261,7 @@
       <w:r>
         <w:t>desctiption</w:t>
       </w:r>
-      <w:bookmarkEnd w:id="113"/>
+      <w:bookmarkEnd w:id="115"/>
       <w:proofErr w:type="spellEnd"/>
     </w:p>
     <w:p>
@@ -17809,11 +18332,11 @@
       <w:pPr>
         <w:pStyle w:val="Heading3"/>
       </w:pPr>
-      <w:bookmarkStart w:id="114" w:name="_Toc477062504"/>
+      <w:bookmarkStart w:id="116" w:name="_Toc477062504"/>
       <w:r>
         <w:t>Synthetic benchmarks -- SHOC</w:t>
       </w:r>
-      <w:bookmarkEnd w:id="114"/>
+      <w:bookmarkEnd w:id="116"/>
     </w:p>
     <w:p>
       <w:pPr>
@@ -17854,7 +18377,7 @@
       <w:pPr>
         <w:pStyle w:val="Heading4"/>
       </w:pPr>
-      <w:bookmarkStart w:id="115" w:name="_Toc477062505"/>
+      <w:bookmarkStart w:id="117" w:name="_Toc477062505"/>
       <w:r>
         <w:t xml:space="preserve">Code </w:t>
       </w:r>
@@ -17862,7 +18385,7 @@
       <w:r>
         <w:t>desctiption</w:t>
       </w:r>
-      <w:bookmarkEnd w:id="115"/>
+      <w:bookmarkEnd w:id="117"/>
       <w:proofErr w:type="spellEnd"/>
     </w:p>
     <w:p>
@@ -17923,14 +18446,14 @@
       <w:pPr>
         <w:pStyle w:val="Heading4"/>
       </w:pPr>
-      <w:bookmarkStart w:id="116" w:name="_Toc477062506"/>
+      <w:bookmarkStart w:id="118" w:name="_Toc477062506"/>
       <w:r>
         <w:t xml:space="preserve">Test cases </w:t>
       </w:r>
       <w:r>
         <w:t>description</w:t>
       </w:r>
-      <w:bookmarkEnd w:id="116"/>
+      <w:bookmarkEnd w:id="118"/>
     </w:p>
     <w:p>
       <w:pPr>
@@ -18016,12 +18539,12 @@
       <w:pPr>
         <w:pStyle w:val="Heading3"/>
       </w:pPr>
-      <w:bookmarkStart w:id="117" w:name="_Toc477062507"/>
+      <w:bookmarkStart w:id="119" w:name="_Toc477062507"/>
       <w:r>
         <w:lastRenderedPageBreak/>
         <w:t>SPECFEM3D</w:t>
       </w:r>
-      <w:bookmarkEnd w:id="117"/>
+      <w:bookmarkEnd w:id="119"/>
     </w:p>
     <w:p>
       <w:pPr>
@@ -18145,11 +18668,11 @@
       <w:pPr>
         <w:pStyle w:val="Heading4"/>
       </w:pPr>
-      <w:bookmarkStart w:id="118" w:name="_Toc477062508"/>
+      <w:bookmarkStart w:id="120" w:name="_Toc477062508"/>
       <w:r>
         <w:t>Test cases definition</w:t>
       </w:r>
-      <w:bookmarkEnd w:id="118"/>
+      <w:bookmarkEnd w:id="120"/>
     </w:p>
     <w:p>
       <w:pPr>
@@ -18163,11 +18686,11 @@
       <w:pPr>
         <w:pStyle w:val="Heading2"/>
       </w:pPr>
-      <w:bookmarkStart w:id="119" w:name="_Toc477062509"/>
+      <w:bookmarkStart w:id="121" w:name="_Toc477062509"/>
       <w:r>
         <w:t>Applications performance</w:t>
       </w:r>
-      <w:bookmarkEnd w:id="119"/>
+      <w:bookmarkEnd w:id="121"/>
       <w:r>
         <w:t>s</w:t>
       </w:r>
@@ -18184,8 +18707,8 @@
       <w:pPr>
         <w:pStyle w:val="NormalPRACE"/>
         <w:sectPr>
-          <w:headerReference w:type="default" r:id="rId22"/>
-          <w:footerReference w:type="default" r:id="rId23"/>
+          <w:headerReference w:type="default" r:id="rId23"/>
+          <w:footerReference w:type="default" r:id="rId24"/>
           <w:type w:val="oddPage"/>
           <w:pgSz w:w="11906" w:h="16838" w:code="9"/>
           <w:pgMar w:top="1418" w:right="1418" w:bottom="1134" w:left="1418" w:header="709" w:footer="709" w:gutter="0"/>
@@ -18219,11 +18742,10 @@
           <w:docGrid w:linePitch="360"/>
         </w:sectPr>
       </w:pPr>
-      <w:bookmarkStart w:id="120" w:name="_GoBack"/>
-      <w:r>
-        <w:rPr>
-          <w:noProof/>
-          <w:lang w:val="en-US" w:eastAsia="en-US"/>
+      <w:r>
+        <w:rPr>
+          <w:noProof/>
+          <w:lang w:eastAsia="en-US"/>
         </w:rPr>
         <w:drawing>
           <wp:inline distT="0" distB="0" distL="0" distR="0" wp14:anchorId="493C374F" wp14:editId="46E0E2E5">
@@ -18241,7 +18763,7 @@
                     <pic:cNvPicPr/>
                   </pic:nvPicPr>
                   <pic:blipFill>
-                    <a:blip r:embed="rId24">
+                    <a:blip r:embed="rId25">
                       <a:extLst>
                         <a:ext uri="{28A0092B-C50C-407E-A947-70E740481C1C}">
                           <a14:useLocalDpi xmlns:a14="http://schemas.microsoft.com/office/drawing/2010/main" val="0"/>
@@ -18267,7 +18789,6 @@
           </wp:inline>
         </w:drawing>
       </w:r>
-      <w:bookmarkEnd w:id="120"/>
     </w:p>
     <w:p>
       <w:pPr>
@@ -18332,7 +18853,7 @@
                     <pic:cNvPicPr/>
                   </pic:nvPicPr>
                   <pic:blipFill>
-                    <a:blip r:embed="rId25">
+                    <a:blip r:embed="rId26">
                       <a:extLst>
                         <a:ext uri="{28A0092B-C50C-407E-A947-70E740481C1C}">
                           <a14:useLocalDpi xmlns:a14="http://schemas.microsoft.com/office/drawing/2010/main" val="0"/>
@@ -18433,7 +18954,7 @@
       <w:r>
         <w:rPr>
           <w:noProof/>
-          <w:lang w:val="en-US" w:eastAsia="en-US"/>
+          <w:lang w:eastAsia="en-US"/>
         </w:rPr>
         <w:drawing>
           <wp:inline distT="0" distB="0" distL="0" distR="0" wp14:anchorId="61B392AD" wp14:editId="68F82EB4">
@@ -18451,7 +18972,7 @@
                     <pic:cNvPicPr/>
                   </pic:nvPicPr>
                   <pic:blipFill>
-                    <a:blip r:embed="rId26">
+                    <a:blip r:embed="rId27">
                       <a:extLst>
                         <a:ext uri="{28A0092B-C50C-407E-A947-70E740481C1C}">
                           <a14:useLocalDpi xmlns:a14="http://schemas.microsoft.com/office/drawing/2010/main" val="0"/>
@@ -18564,6 +19085,993 @@
       <w:pPr>
         <w:pStyle w:val="NormalPRACE"/>
       </w:pPr>
+      <w:r>
+        <w:t>As stated in the description, QCD benchmark has two implementations.</w:t>
+      </w:r>
+    </w:p>
+    <w:p>
+      <w:pPr>
+        <w:pStyle w:val="Heading4"/>
+      </w:pPr>
+      <w:r>
+        <w:t>First implementation</w:t>
+      </w:r>
+    </w:p>
+    <w:p>
+      <w:pPr>
+        <w:pStyle w:val="NormalPRACE"/>
+      </w:pPr>
+    </w:p>
+    <w:p>
+      <w:pPr>
+        <w:pStyle w:val="Heading4"/>
+      </w:pPr>
+      <w:r>
+        <w:t>Second implementation</w:t>
+      </w:r>
+    </w:p>
+    <w:p>
+      <w:pPr>
+        <w:pStyle w:val="NormalPRACE"/>
+        <w:rPr>
+          <w:rStyle w:val="Emphasis"/>
+        </w:rPr>
+      </w:pPr>
+      <w:r>
+        <w:rPr>
+          <w:rStyle w:val="Emphasis"/>
+        </w:rPr>
+        <w:t>GPU results</w:t>
+      </w:r>
+    </w:p>
+    <w:p>
+      <w:pPr>
+        <w:pStyle w:val="NormalPRACE"/>
+      </w:pPr>
+      <w:r>
+        <w:t xml:space="preserve">Here are shown the benchmark results on </w:t>
+      </w:r>
+      <w:proofErr w:type="spellStart"/>
+      <w:r>
+        <w:t>PizDaint</w:t>
+      </w:r>
+      <w:proofErr w:type="spellEnd"/>
+      <w:r>
+        <w:t xml:space="preserve"> located in Switzerland at CSCS and the GPGPU-partition of </w:t>
+      </w:r>
+      <w:proofErr w:type="spellStart"/>
+      <w:r>
+        <w:t>Cartesius</w:t>
+      </w:r>
+      <w:proofErr w:type="spellEnd"/>
+      <w:r>
+        <w:t xml:space="preserve"> at </w:t>
+      </w:r>
+      <w:proofErr w:type="spellStart"/>
+      <w:r>
+        <w:t>Surfsara</w:t>
+      </w:r>
+      <w:proofErr w:type="spellEnd"/>
+      <w:r>
+        <w:t xml:space="preserve"> based in </w:t>
+      </w:r>
+      <w:r>
+        <w:t>Netherland, Amsterdam. The runs</w:t>
+      </w:r>
+      <w:r>
+        <w:t xml:space="preserve"> are p</w:t>
+      </w:r>
+      <w:r>
+        <w:t xml:space="preserve">erformed by using the provided </w:t>
+      </w:r>
+      <w:r>
+        <w:t xml:space="preserve">bash-scripts. </w:t>
+      </w:r>
+      <w:proofErr w:type="spellStart"/>
+      <w:r>
+        <w:t>PizDain</w:t>
+      </w:r>
+      <w:r>
+        <w:t>t</w:t>
+      </w:r>
+      <w:proofErr w:type="spellEnd"/>
+      <w:r>
+        <w:t xml:space="preserve"> has one P100 Pascal-GPU per</w:t>
+      </w:r>
+      <w:r>
+        <w:t xml:space="preserve"> node and two different test-cases are shown, the "Strong-Scaling mode with a random la</w:t>
+      </w:r>
+      <w:r>
+        <w:t>ttice configuration of size 32^3x96 and a "Weak-Scaling"</w:t>
+      </w:r>
+      <w:r>
+        <w:t xml:space="preserve"> mode with a configuration of local lattice size 48^3x24. The GPGPU nodes of </w:t>
+      </w:r>
+      <w:proofErr w:type="spellStart"/>
+      <w:r>
+        <w:t>Carte</w:t>
+      </w:r>
+      <w:r>
+        <w:t>sius</w:t>
+      </w:r>
+      <w:proofErr w:type="spellEnd"/>
+      <w:r>
+        <w:t xml:space="preserve"> has two Kepler-GPU K4</w:t>
+      </w:r>
+      <w:r>
+        <w:t>0m per node and the</w:t>
+      </w:r>
+      <w:r>
+        <w:t xml:space="preserve"> "Strong-Scaling" test is shown</w:t>
+      </w:r>
+      <w:r>
+        <w:t xml:space="preserve"> for the case that one card per node and two cards per node are used. </w:t>
+      </w:r>
+      <w:r>
+        <w:t>B</w:t>
+      </w:r>
+      <w:r>
+        <w:t>enchmark</w:t>
+      </w:r>
+      <w:r>
+        <w:t>s</w:t>
+      </w:r>
+      <w:r>
+        <w:t xml:space="preserve"> are done by using the Conjugated Gradient solver which solve a linear equation, D * x = b, for the unknown s</w:t>
+      </w:r>
+      <w:r>
+        <w:t>olution "x" based on the clover</w:t>
+      </w:r>
+      <w:r>
+        <w:t xml:space="preserve"> improved Wilson Dirac operator "D" and a known right hand side "b". </w:t>
+      </w:r>
+    </w:p>
+    <w:p>
+      <w:pPr>
+        <w:pStyle w:val="NormalPRACE"/>
+        <w:keepNext/>
+      </w:pPr>
+      <w:r>
+        <w:rPr>
+          <w:noProof/>
+          <w:lang w:val="en-US" w:eastAsia="en-US"/>
+        </w:rPr>
+        <w:drawing>
+          <wp:inline distT="0" distB="0" distL="0" distR="0" wp14:anchorId="05D20CC0" wp14:editId="77ACD11D">
+            <wp:extent cx="5504400" cy="4129200"/>
+            <wp:effectExtent l="0" t="0" r="7620" b="11430"/>
+            <wp:docPr id="8" name="Picture 8"/>
+            <wp:cNvGraphicFramePr>
+              <a:graphicFrameLocks xmlns:a="http://schemas.openxmlformats.org/drawingml/2006/main" noChangeAspect="1"/>
+            </wp:cNvGraphicFramePr>
+            <a:graphic xmlns:a="http://schemas.openxmlformats.org/drawingml/2006/main">
+              <a:graphicData uri="http://schemas.openxmlformats.org/drawingml/2006/picture">
+                <pic:pic xmlns:pic="http://schemas.openxmlformats.org/drawingml/2006/picture">
+                  <pic:nvPicPr>
+                    <pic:cNvPr id="8" name="surfsara_K20m.png"/>
+                    <pic:cNvPicPr/>
+                  </pic:nvPicPr>
+                  <pic:blipFill>
+                    <a:blip r:embed="rId28">
+                      <a:extLst>
+                        <a:ext uri="{28A0092B-C50C-407E-A947-70E740481C1C}">
+                          <a14:useLocalDpi xmlns:a14="http://schemas.microsoft.com/office/drawing/2010/main" val="0"/>
+                        </a:ext>
+                      </a:extLst>
+                    </a:blip>
+                    <a:stretch>
+                      <a:fillRect/>
+                    </a:stretch>
+                  </pic:blipFill>
+                  <pic:spPr>
+                    <a:xfrm>
+                      <a:off x="0" y="0"/>
+                      <a:ext cx="5504400" cy="4129200"/>
+                    </a:xfrm>
+                    <a:prstGeom prst="rect">
+                      <a:avLst/>
+                    </a:prstGeom>
+                  </pic:spPr>
+                </pic:pic>
+              </a:graphicData>
+            </a:graphic>
+          </wp:inline>
+        </w:drawing>
+      </w:r>
+    </w:p>
+    <w:p>
+      <w:pPr>
+        <w:pStyle w:val="Caption"/>
+      </w:pPr>
+      <w:r>
+        <w:t xml:space="preserve">Figure </w:t>
+      </w:r>
+      <w:r>
+        <w:fldChar w:fldCharType="begin"/>
+      </w:r>
+      <w:r>
+        <w:instrText xml:space="preserve"> SEQ Figure \* ARABIC </w:instrText>
+      </w:r>
+      <w:r>
+        <w:fldChar w:fldCharType="separate"/>
+      </w:r>
+      <w:r>
+        <w:rPr>
+          <w:noProof/>
+        </w:rPr>
+        <w:t>3</w:t>
+      </w:r>
+      <w:r>
+        <w:fldChar w:fldCharType="end"/>
+      </w:r>
+      <w:r>
+        <w:t xml:space="preserve"> Result of second implementation of QCD on K40m GPU</w:t>
+      </w:r>
+    </w:p>
+    <w:p>
+      <w:pPr>
+        <w:pStyle w:val="NormalPRACE"/>
+      </w:pPr>
+      <w:r>
+        <w:t>The figure shows strong scaling of the</w:t>
+      </w:r>
+      <w:r>
+        <w:t xml:space="preserve"> conjugate gradient solver on K4</w:t>
+      </w:r>
+      <w:r>
+        <w:t xml:space="preserve">0m GPUs on </w:t>
+      </w:r>
+      <w:proofErr w:type="spellStart"/>
+      <w:r>
+        <w:t>Cartesius</w:t>
+      </w:r>
+      <w:proofErr w:type="spellEnd"/>
+      <w:r>
+        <w:t xml:space="preserve">. The lattice size is given by 32^3x96, which corresponds to a moderate lattice size nowadays.  The test is </w:t>
+      </w:r>
+      <w:proofErr w:type="gramStart"/>
+      <w:r>
+        <w:t>per</w:t>
+      </w:r>
+      <w:r>
+        <w:t>form</w:t>
+      </w:r>
+      <w:proofErr w:type="gramEnd"/>
+      <w:r>
+        <w:t xml:space="preserve"> with an mixed precision CG</w:t>
+      </w:r>
+      <w:r>
+        <w:t xml:space="preserve"> in double-double mode (red) and half-double mode (blue). The run is done on one GPU per node (filled) and two GPU </w:t>
+      </w:r>
+      <w:r>
+        <w:t>nodes</w:t>
+      </w:r>
+      <w:r>
+        <w:t xml:space="preserve"> per node (non-filled).</w:t>
+      </w:r>
+    </w:p>
+    <w:p>
+      <w:pPr>
+        <w:pStyle w:val="NormalPRACE"/>
+        <w:keepNext/>
+      </w:pPr>
+      <w:r>
+        <w:rPr>
+          <w:noProof/>
+          <w:lang w:val="en-US" w:eastAsia="en-US"/>
+        </w:rPr>
+        <w:drawing>
+          <wp:inline distT="0" distB="0" distL="0" distR="0" wp14:anchorId="2661DDC5" wp14:editId="063C1641">
+            <wp:extent cx="5486400" cy="4114800"/>
+            <wp:effectExtent l="0" t="0" r="0" b="0"/>
+            <wp:docPr id="9" name="Picture 9"/>
+            <wp:cNvGraphicFramePr>
+              <a:graphicFrameLocks xmlns:a="http://schemas.openxmlformats.org/drawingml/2006/main" noChangeAspect="1"/>
+            </wp:cNvGraphicFramePr>
+            <a:graphic xmlns:a="http://schemas.openxmlformats.org/drawingml/2006/main">
+              <a:graphicData uri="http://schemas.openxmlformats.org/drawingml/2006/picture">
+                <pic:pic xmlns:pic="http://schemas.openxmlformats.org/drawingml/2006/picture">
+                  <pic:nvPicPr>
+                    <pic:cNvPr id="9" name="pizdaint_P100.png"/>
+                    <pic:cNvPicPr/>
+                  </pic:nvPicPr>
+                  <pic:blipFill>
+                    <a:blip r:embed="rId29">
+                      <a:extLst>
+                        <a:ext uri="{28A0092B-C50C-407E-A947-70E740481C1C}">
+                          <a14:useLocalDpi xmlns:a14="http://schemas.microsoft.com/office/drawing/2010/main" val="0"/>
+                        </a:ext>
+                      </a:extLst>
+                    </a:blip>
+                    <a:stretch>
+                      <a:fillRect/>
+                    </a:stretch>
+                  </pic:blipFill>
+                  <pic:spPr>
+                    <a:xfrm>
+                      <a:off x="0" y="0"/>
+                      <a:ext cx="5486400" cy="4114800"/>
+                    </a:xfrm>
+                    <a:prstGeom prst="rect">
+                      <a:avLst/>
+                    </a:prstGeom>
+                  </pic:spPr>
+                </pic:pic>
+              </a:graphicData>
+            </a:graphic>
+          </wp:inline>
+        </w:drawing>
+      </w:r>
+    </w:p>
+    <w:p>
+      <w:pPr>
+        <w:pStyle w:val="Caption"/>
+      </w:pPr>
+      <w:r>
+        <w:t xml:space="preserve">Figure </w:t>
+      </w:r>
+      <w:r>
+        <w:fldChar w:fldCharType="begin"/>
+      </w:r>
+      <w:r>
+        <w:instrText xml:space="preserve"> SEQ Figure \* ARABIC </w:instrText>
+      </w:r>
+      <w:r>
+        <w:fldChar w:fldCharType="separate"/>
+      </w:r>
+      <w:r>
+        <w:rPr>
+          <w:noProof/>
+        </w:rPr>
+        <w:t>4</w:t>
+      </w:r>
+      <w:r>
+        <w:fldChar w:fldCharType="end"/>
+      </w:r>
+      <w:r>
+        <w:t xml:space="preserve"> </w:t>
+      </w:r>
+      <w:r>
+        <w:t xml:space="preserve">Result of second implementation of QCD on </w:t>
+      </w:r>
+      <w:r>
+        <w:t>P100</w:t>
+      </w:r>
+      <w:r>
+        <w:t xml:space="preserve"> GPU</w:t>
+      </w:r>
+    </w:p>
+    <w:p>
+      <w:pPr>
+        <w:pStyle w:val="NormalPRACE"/>
+      </w:pPr>
+      <w:r>
+        <w:t xml:space="preserve">The figure shows strong scaling of the conjugate gradient solver on P100 GPUs on </w:t>
+      </w:r>
+      <w:proofErr w:type="spellStart"/>
+      <w:r>
+        <w:t>PizDaint</w:t>
+      </w:r>
+      <w:proofErr w:type="spellEnd"/>
+      <w:r>
+        <w:t xml:space="preserve">. The lattice size is given by 32^3x96 </w:t>
+      </w:r>
+      <w:proofErr w:type="gramStart"/>
+      <w:r>
+        <w:t>similar to</w:t>
+      </w:r>
+      <w:proofErr w:type="gramEnd"/>
+      <w:r>
+        <w:t xml:space="preserve"> </w:t>
+      </w:r>
+      <w:r>
+        <w:t>the strong scaling run on the K4</w:t>
+      </w:r>
+      <w:r>
+        <w:t xml:space="preserve">0m on </w:t>
+      </w:r>
+      <w:proofErr w:type="spellStart"/>
+      <w:r>
+        <w:t>Cartesius</w:t>
+      </w:r>
+      <w:proofErr w:type="spellEnd"/>
+      <w:r>
+        <w:t xml:space="preserve">. The test is </w:t>
+      </w:r>
+      <w:r>
+        <w:t>performed</w:t>
+      </w:r>
+      <w:r>
+        <w:t xml:space="preserve"> with mixed precision CG in double-double mode (re</w:t>
+      </w:r>
+      <w:r>
+        <w:t>d) and half-double mode (blue).</w:t>
+      </w:r>
+    </w:p>
+    <w:p>
+      <w:pPr>
+        <w:pStyle w:val="NormalPRACE"/>
+        <w:keepNext/>
+      </w:pPr>
+      <w:r>
+        <w:rPr>
+          <w:noProof/>
+          <w:lang w:val="en-US" w:eastAsia="en-US"/>
+        </w:rPr>
+        <w:drawing>
+          <wp:inline distT="0" distB="0" distL="0" distR="0" wp14:anchorId="2BDD6B05" wp14:editId="2F0F7473">
+            <wp:extent cx="5486400" cy="4114800"/>
+            <wp:effectExtent l="0" t="0" r="0" b="0"/>
+            <wp:docPr id="10" name="Picture 10"/>
+            <wp:cNvGraphicFramePr>
+              <a:graphicFrameLocks xmlns:a="http://schemas.openxmlformats.org/drawingml/2006/main" noChangeAspect="1"/>
+            </wp:cNvGraphicFramePr>
+            <a:graphic xmlns:a="http://schemas.openxmlformats.org/drawingml/2006/main">
+              <a:graphicData uri="http://schemas.openxmlformats.org/drawingml/2006/picture">
+                <pic:pic xmlns:pic="http://schemas.openxmlformats.org/drawingml/2006/picture">
+                  <pic:nvPicPr>
+                    <pic:cNvPr id="10" name="pizdaint_P100_lV128x64cthfor .png"/>
+                    <pic:cNvPicPr/>
+                  </pic:nvPicPr>
+                  <pic:blipFill>
+                    <a:blip r:embed="rId30">
+                      <a:extLst>
+                        <a:ext uri="{28A0092B-C50C-407E-A947-70E740481C1C}">
+                          <a14:useLocalDpi xmlns:a14="http://schemas.microsoft.com/office/drawing/2010/main" val="0"/>
+                        </a:ext>
+                      </a:extLst>
+                    </a:blip>
+                    <a:stretch>
+                      <a:fillRect/>
+                    </a:stretch>
+                  </pic:blipFill>
+                  <pic:spPr>
+                    <a:xfrm>
+                      <a:off x="0" y="0"/>
+                      <a:ext cx="5486400" cy="4114800"/>
+                    </a:xfrm>
+                    <a:prstGeom prst="rect">
+                      <a:avLst/>
+                    </a:prstGeom>
+                  </pic:spPr>
+                </pic:pic>
+              </a:graphicData>
+            </a:graphic>
+          </wp:inline>
+        </w:drawing>
+      </w:r>
+    </w:p>
+    <w:p>
+      <w:pPr>
+        <w:pStyle w:val="Caption"/>
+      </w:pPr>
+      <w:r>
+        <w:t xml:space="preserve">Figure </w:t>
+      </w:r>
+      <w:r>
+        <w:fldChar w:fldCharType="begin"/>
+      </w:r>
+      <w:r>
+        <w:instrText xml:space="preserve"> SEQ Figure \* ARABIC </w:instrText>
+      </w:r>
+      <w:r>
+        <w:fldChar w:fldCharType="separate"/>
+      </w:r>
+      <w:r>
+        <w:rPr>
+          <w:noProof/>
+        </w:rPr>
+        <w:t>5</w:t>
+      </w:r>
+      <w:r>
+        <w:fldChar w:fldCharType="end"/>
+      </w:r>
+      <w:r>
+        <w:t xml:space="preserve"> </w:t>
+      </w:r>
+      <w:r>
+        <w:t>Result of second implementation of QCD on P100 GPU</w:t>
+      </w:r>
+      <w:r>
+        <w:t xml:space="preserve"> on larger test case</w:t>
+      </w:r>
+    </w:p>
+    <w:p>
+      <w:pPr>
+        <w:pStyle w:val="NormalPRACE"/>
+      </w:pPr>
+      <w:r>
+        <w:t xml:space="preserve">The figure shows strong scaling of the conjugate gradient solver on P100 GPUs on </w:t>
+      </w:r>
+      <w:proofErr w:type="spellStart"/>
+      <w:r>
+        <w:t>PizDaint</w:t>
+      </w:r>
+      <w:proofErr w:type="spellEnd"/>
+      <w:r>
+        <w:t>. The lattice size is increase to 64^3x128, which is a commonly used large lattice nowadays. By increasing the lattice the scaling tests shows that the conjugate gradient solver has a very good strong scaling up to 64 GPUs.</w:t>
+      </w:r>
+    </w:p>
+    <w:p>
+      <w:pPr>
+        <w:pStyle w:val="NormalPRACE"/>
+        <w:rPr>
+          <w:rStyle w:val="Emphasis"/>
+        </w:rPr>
+      </w:pPr>
+      <w:r>
+        <w:rPr>
+          <w:rStyle w:val="Emphasis"/>
+        </w:rPr>
+        <w:t>Xeon Phi results</w:t>
+      </w:r>
+    </w:p>
+    <w:p>
+      <w:pPr>
+        <w:pStyle w:val="NormalPRACE"/>
+      </w:pPr>
+      <w:r>
+        <w:t xml:space="preserve">The benchmark results for the </w:t>
+      </w:r>
+      <w:proofErr w:type="spellStart"/>
+      <w:r>
+        <w:t>XeonPhi</w:t>
+      </w:r>
+      <w:proofErr w:type="spellEnd"/>
+      <w:r>
+        <w:t xml:space="preserve"> benchmark suite are performed on </w:t>
+      </w:r>
+      <w:proofErr w:type="spellStart"/>
+      <w:r>
+        <w:t>Frioul</w:t>
+      </w:r>
+      <w:proofErr w:type="spellEnd"/>
+      <w:r>
+        <w:t xml:space="preserve">, a test cluster at CINES, and the hybrid partition on </w:t>
+      </w:r>
+      <w:proofErr w:type="spellStart"/>
+      <w:r>
+        <w:t>MareNostrum</w:t>
+      </w:r>
+      <w:proofErr w:type="spellEnd"/>
+      <w:r>
+        <w:t xml:space="preserve"> III at BSC. </w:t>
+      </w:r>
+      <w:proofErr w:type="spellStart"/>
+      <w:r>
+        <w:t>Frioul</w:t>
+      </w:r>
+      <w:proofErr w:type="spellEnd"/>
+      <w:r>
+        <w:t xml:space="preserve"> has one KNL-card per node while the hybrid partition of </w:t>
+      </w:r>
+      <w:proofErr w:type="spellStart"/>
+      <w:r>
+        <w:t>MareNostrum</w:t>
+      </w:r>
+      <w:proofErr w:type="spellEnd"/>
+      <w:r>
+        <w:t xml:space="preserve"> III is equipped with two KNCs per node. The data on </w:t>
+      </w:r>
+      <w:proofErr w:type="spellStart"/>
+      <w:r>
+        <w:t>Frioul</w:t>
+      </w:r>
+      <w:proofErr w:type="spellEnd"/>
+      <w:r>
+        <w:t xml:space="preserve"> are generated by using the bash-scripts provided by the QCD-Accelerator </w:t>
+      </w:r>
+      <w:proofErr w:type="spellStart"/>
+      <w:r>
+        <w:t>Benchmarksute</w:t>
+      </w:r>
+      <w:proofErr w:type="spellEnd"/>
+      <w:r>
+        <w:t xml:space="preserve"> Part 2 and are done for the two test cases "Strong-Scaling" with a lattice size of 32^3x96 and "Weak-scaling" with a local lattice size of 48^3x24 per card. In case of the data generated at </w:t>
+      </w:r>
+      <w:proofErr w:type="spellStart"/>
+      <w:r>
+        <w:t>MareNostrum</w:t>
+      </w:r>
+      <w:proofErr w:type="spellEnd"/>
+      <w:r>
+        <w:t>, data for the "Strong-Scaling" mode on a 32^3x96 lattice are shown. The Benchmark is using a random gauge configuration and uses the Conjugated Gradient solver to solve a linear equation involving th</w:t>
+      </w:r>
+      <w:r>
+        <w:t>e clover Wilson Dirac operator.</w:t>
+      </w:r>
+    </w:p>
+    <w:p>
+      <w:pPr>
+        <w:pStyle w:val="NormalPRACE"/>
+        <w:keepNext/>
+      </w:pPr>
+      <w:r>
+        <w:rPr>
+          <w:noProof/>
+          <w:lang w:val="en-US" w:eastAsia="en-US"/>
+        </w:rPr>
+        <w:drawing>
+          <wp:inline distT="0" distB="0" distL="0" distR="0" wp14:anchorId="35276C61" wp14:editId="6B933FE8">
+            <wp:extent cx="5486400" cy="4114800"/>
+            <wp:effectExtent l="0" t="0" r="0" b="0"/>
+            <wp:docPr id="11" name="Picture 11"/>
+            <wp:cNvGraphicFramePr>
+              <a:graphicFrameLocks xmlns:a="http://schemas.openxmlformats.org/drawingml/2006/main" noChangeAspect="1"/>
+            </wp:cNvGraphicFramePr>
+            <a:graphic xmlns:a="http://schemas.openxmlformats.org/drawingml/2006/main">
+              <a:graphicData uri="http://schemas.openxmlformats.org/drawingml/2006/picture">
+                <pic:pic xmlns:pic="http://schemas.openxmlformats.org/drawingml/2006/picture">
+                  <pic:nvPicPr>
+                    <pic:cNvPr id="11" name="MareNostrum_KNC.png"/>
+                    <pic:cNvPicPr/>
+                  </pic:nvPicPr>
+                  <pic:blipFill>
+                    <a:blip r:embed="rId31">
+                      <a:extLst>
+                        <a:ext uri="{28A0092B-C50C-407E-A947-70E740481C1C}">
+                          <a14:useLocalDpi xmlns:a14="http://schemas.microsoft.com/office/drawing/2010/main" val="0"/>
+                        </a:ext>
+                      </a:extLst>
+                    </a:blip>
+                    <a:stretch>
+                      <a:fillRect/>
+                    </a:stretch>
+                  </pic:blipFill>
+                  <pic:spPr>
+                    <a:xfrm>
+                      <a:off x="0" y="0"/>
+                      <a:ext cx="5486400" cy="4114800"/>
+                    </a:xfrm>
+                    <a:prstGeom prst="rect">
+                      <a:avLst/>
+                    </a:prstGeom>
+                  </pic:spPr>
+                </pic:pic>
+              </a:graphicData>
+            </a:graphic>
+          </wp:inline>
+        </w:drawing>
+      </w:r>
+    </w:p>
+    <w:p>
+      <w:pPr>
+        <w:pStyle w:val="Caption"/>
+      </w:pPr>
+      <w:r>
+        <w:t xml:space="preserve">Figure </w:t>
+      </w:r>
+      <w:r>
+        <w:fldChar w:fldCharType="begin"/>
+      </w:r>
+      <w:r>
+        <w:instrText xml:space="preserve"> SEQ Figure \* ARABIC </w:instrText>
+      </w:r>
+      <w:r>
+        <w:fldChar w:fldCharType="separate"/>
+      </w:r>
+      <w:r>
+        <w:rPr>
+          <w:noProof/>
+        </w:rPr>
+        <w:t>6</w:t>
+      </w:r>
+      <w:r>
+        <w:fldChar w:fldCharType="end"/>
+      </w:r>
+      <w:r>
+        <w:t xml:space="preserve"> </w:t>
+      </w:r>
+      <w:r>
+        <w:t>Result of second im</w:t>
+      </w:r>
+      <w:r>
+        <w:t>plementation of QCD on KNC</w:t>
+      </w:r>
+    </w:p>
+    <w:p>
+      <w:pPr>
+        <w:pStyle w:val="NormalPRACE"/>
+      </w:pPr>
+      <w:r>
+        <w:t>The figure shows strong scaling of the conjugate gradient solver on KNC's on the hybrid parti</w:t>
+      </w:r>
+      <w:r>
+        <w:t>ti</w:t>
+      </w:r>
+      <w:r>
+        <w:t xml:space="preserve">on on </w:t>
+      </w:r>
+      <w:proofErr w:type="spellStart"/>
+      <w:r>
+        <w:t>MareNostrum</w:t>
+      </w:r>
+      <w:proofErr w:type="spellEnd"/>
+      <w:r>
+        <w:t xml:space="preserve"> III. The lattice size is given by 32^3x96, which corresponds to a moderate lattice size nowadays. The test is perform</w:t>
+      </w:r>
+      <w:r>
+        <w:t>ed</w:t>
+      </w:r>
+      <w:r>
+        <w:t xml:space="preserve"> with a conjugate gradient solver in single precision by using the native mode and 60 </w:t>
+      </w:r>
+      <w:proofErr w:type="spellStart"/>
+      <w:r>
+        <w:t>openMP</w:t>
+      </w:r>
+      <w:proofErr w:type="spellEnd"/>
+      <w:r>
+        <w:t xml:space="preserve"> tasks per MPI processes. The run is done on one KNC per node (filled) and two KNCs node per node (non-filled).</w:t>
+      </w:r>
+    </w:p>
+    <w:p>
+      <w:pPr>
+        <w:pStyle w:val="NormalPRACE"/>
+        <w:keepNext/>
+      </w:pPr>
+      <w:r>
+        <w:rPr>
+          <w:noProof/>
+          <w:lang w:val="en-US" w:eastAsia="en-US"/>
+        </w:rPr>
+        <w:drawing>
+          <wp:inline distT="0" distB="0" distL="0" distR="0" wp14:anchorId="3E246DC6" wp14:editId="4A6D68BF">
+            <wp:extent cx="5486400" cy="4114800"/>
+            <wp:effectExtent l="0" t="0" r="0" b="0"/>
+            <wp:docPr id="12" name="Picture 12"/>
+            <wp:cNvGraphicFramePr>
+              <a:graphicFrameLocks xmlns:a="http://schemas.openxmlformats.org/drawingml/2006/main" noChangeAspect="1"/>
+            </wp:cNvGraphicFramePr>
+            <a:graphic xmlns:a="http://schemas.openxmlformats.org/drawingml/2006/main">
+              <a:graphicData uri="http://schemas.openxmlformats.org/drawingml/2006/picture">
+                <pic:pic xmlns:pic="http://schemas.openxmlformats.org/drawingml/2006/picture">
+                  <pic:nvPicPr>
+                    <pic:cNvPr id="12" name="Frioul_KNL.png"/>
+                    <pic:cNvPicPr/>
+                  </pic:nvPicPr>
+                  <pic:blipFill>
+                    <a:blip r:embed="rId32">
+                      <a:extLst>
+                        <a:ext uri="{28A0092B-C50C-407E-A947-70E740481C1C}">
+                          <a14:useLocalDpi xmlns:a14="http://schemas.microsoft.com/office/drawing/2010/main" val="0"/>
+                        </a:ext>
+                      </a:extLst>
+                    </a:blip>
+                    <a:stretch>
+                      <a:fillRect/>
+                    </a:stretch>
+                  </pic:blipFill>
+                  <pic:spPr>
+                    <a:xfrm>
+                      <a:off x="0" y="0"/>
+                      <a:ext cx="5486400" cy="4114800"/>
+                    </a:xfrm>
+                    <a:prstGeom prst="rect">
+                      <a:avLst/>
+                    </a:prstGeom>
+                  </pic:spPr>
+                </pic:pic>
+              </a:graphicData>
+            </a:graphic>
+          </wp:inline>
+        </w:drawing>
+      </w:r>
+    </w:p>
+    <w:p>
+      <w:pPr>
+        <w:pStyle w:val="Caption"/>
+      </w:pPr>
+      <w:r>
+        <w:t xml:space="preserve">Figure </w:t>
+      </w:r>
+      <w:r>
+        <w:fldChar w:fldCharType="begin"/>
+      </w:r>
+      <w:r>
+        <w:instrText xml:space="preserve"> SEQ Figure \* ARABIC </w:instrText>
+      </w:r>
+      <w:r>
+        <w:fldChar w:fldCharType="separate"/>
+      </w:r>
+      <w:r>
+        <w:rPr>
+          <w:noProof/>
+        </w:rPr>
+        <w:t>7</w:t>
+      </w:r>
+      <w:r>
+        <w:fldChar w:fldCharType="end"/>
+      </w:r>
+      <w:r>
+        <w:t xml:space="preserve"> </w:t>
+      </w:r>
+      <w:r>
+        <w:t xml:space="preserve">Result of second implementation of QCD on </w:t>
+      </w:r>
+      <w:r>
+        <w:t>KNL</w:t>
+      </w:r>
+    </w:p>
+    <w:p>
+      <w:pPr>
+        <w:pStyle w:val="NormalPRACE"/>
+      </w:pPr>
+      <w:r>
+        <w:t xml:space="preserve">The figure shows strong scaling of the conjugate gradient solver on KNL's on </w:t>
+      </w:r>
+      <w:proofErr w:type="spellStart"/>
+      <w:r>
+        <w:t>Frioul</w:t>
+      </w:r>
+      <w:proofErr w:type="spellEnd"/>
+      <w:r>
+        <w:t xml:space="preserve">. The lattice size is given by 32^3x96 </w:t>
+      </w:r>
+      <w:proofErr w:type="gramStart"/>
+      <w:r>
+        <w:t>similar to</w:t>
+      </w:r>
+      <w:proofErr w:type="gramEnd"/>
+      <w:r>
+        <w:t xml:space="preserve"> the strong scaling run on the KNCs on </w:t>
+      </w:r>
+      <w:proofErr w:type="spellStart"/>
+      <w:r>
+        <w:t>MareNostrum</w:t>
+      </w:r>
+      <w:proofErr w:type="spellEnd"/>
+      <w:r>
+        <w:t xml:space="preserve"> III. The run is performed in </w:t>
+      </w:r>
+      <w:proofErr w:type="spellStart"/>
+      <w:r>
+        <w:t>quadranti</w:t>
+      </w:r>
+      <w:r>
+        <w:t>c</w:t>
+      </w:r>
+      <w:proofErr w:type="spellEnd"/>
+      <w:r>
+        <w:t xml:space="preserve"> cache mode with 68 </w:t>
+      </w:r>
+      <w:proofErr w:type="spellStart"/>
+      <w:r>
+        <w:t>openMP</w:t>
+      </w:r>
+      <w:proofErr w:type="spellEnd"/>
+      <w:r>
+        <w:t xml:space="preserve"> pro</w:t>
+      </w:r>
+      <w:r>
+        <w:t xml:space="preserve">cesses per KNLs. The test is </w:t>
+      </w:r>
+      <w:proofErr w:type="gramStart"/>
+      <w:r>
+        <w:t>perform</w:t>
+      </w:r>
+      <w:proofErr w:type="gramEnd"/>
+      <w:r>
+        <w:t xml:space="preserve"> with a conjugate gradient solver in single precision.</w:t>
+      </w:r>
+    </w:p>
+    <w:p>
+      <w:pPr>
+        <w:pStyle w:val="NormalPRACE"/>
+        <w:keepNext/>
+      </w:pPr>
+      <w:r>
+        <w:rPr>
+          <w:noProof/>
+          <w:lang w:val="en-US" w:eastAsia="en-US"/>
+        </w:rPr>
+        <w:drawing>
+          <wp:inline distT="0" distB="0" distL="0" distR="0" wp14:anchorId="596C8281" wp14:editId="0F7EF48B">
+            <wp:extent cx="5486400" cy="4114800"/>
+            <wp:effectExtent l="0" t="0" r="0" b="0"/>
+            <wp:docPr id="13" name="Picture 13"/>
+            <wp:cNvGraphicFramePr>
+              <a:graphicFrameLocks xmlns:a="http://schemas.openxmlformats.org/drawingml/2006/main" noChangeAspect="1"/>
+            </wp:cNvGraphicFramePr>
+            <a:graphic xmlns:a="http://schemas.openxmlformats.org/drawingml/2006/main">
+              <a:graphicData uri="http://schemas.openxmlformats.org/drawingml/2006/picture">
+                <pic:pic xmlns:pic="http://schemas.openxmlformats.org/drawingml/2006/picture">
+                  <pic:nvPicPr>
+                    <pic:cNvPr id="13" name="Frioul_KNL_lV128x64c.png"/>
+                    <pic:cNvPicPr/>
+                  </pic:nvPicPr>
+                  <pic:blipFill>
+                    <a:blip r:embed="rId33">
+                      <a:extLst>
+                        <a:ext uri="{28A0092B-C50C-407E-A947-70E740481C1C}">
+                          <a14:useLocalDpi xmlns:a14="http://schemas.microsoft.com/office/drawing/2010/main" val="0"/>
+                        </a:ext>
+                      </a:extLst>
+                    </a:blip>
+                    <a:stretch>
+                      <a:fillRect/>
+                    </a:stretch>
+                  </pic:blipFill>
+                  <pic:spPr>
+                    <a:xfrm>
+                      <a:off x="0" y="0"/>
+                      <a:ext cx="5486400" cy="4114800"/>
+                    </a:xfrm>
+                    <a:prstGeom prst="rect">
+                      <a:avLst/>
+                    </a:prstGeom>
+                  </pic:spPr>
+                </pic:pic>
+              </a:graphicData>
+            </a:graphic>
+          </wp:inline>
+        </w:drawing>
+      </w:r>
+    </w:p>
+    <w:p>
+      <w:pPr>
+        <w:pStyle w:val="Caption"/>
+      </w:pPr>
+      <w:r>
+        <w:t xml:space="preserve">Figure </w:t>
+      </w:r>
+      <w:r>
+        <w:fldChar w:fldCharType="begin"/>
+      </w:r>
+      <w:r>
+        <w:instrText xml:space="preserve"> SEQ Figure \* ARABIC </w:instrText>
+      </w:r>
+      <w:r>
+        <w:fldChar w:fldCharType="separate"/>
+      </w:r>
+      <w:r>
+        <w:rPr>
+          <w:noProof/>
+        </w:rPr>
+        <w:t>8</w:t>
+      </w:r>
+      <w:r>
+        <w:fldChar w:fldCharType="end"/>
+      </w:r>
+      <w:r>
+        <w:t xml:space="preserve"> </w:t>
+      </w:r>
+      <w:r>
+        <w:t xml:space="preserve">Result of second implementation of QCD on </w:t>
+      </w:r>
+      <w:r>
+        <w:t>KNL</w:t>
+      </w:r>
+      <w:r>
+        <w:t xml:space="preserve"> on </w:t>
+      </w:r>
+      <w:r>
+        <w:t xml:space="preserve">a </w:t>
+      </w:r>
+      <w:r>
+        <w:t>larger test case</w:t>
+      </w:r>
+    </w:p>
+    <w:p>
+      <w:pPr>
+        <w:pStyle w:val="NormalPRACE"/>
+      </w:pPr>
+      <w:r>
+        <w:t xml:space="preserve">The figure shows strong scaling of the conjugate gradient solver on KNL's GPUs on </w:t>
+      </w:r>
+      <w:proofErr w:type="spellStart"/>
+      <w:r>
+        <w:t>PizDaint</w:t>
+      </w:r>
+      <w:proofErr w:type="spellEnd"/>
+      <w:r>
+        <w:t>. The lattice size is increase to 64^3x128, which is a commonly used large lattice nowadays. By increasing the lattice the scaling tests shows that the conjugate gradient solver has a very good strong scaling</w:t>
+      </w:r>
+      <w:r>
+        <w:t xml:space="preserve"> up to 64 GPUs.</w:t>
+      </w:r>
+      <w:bookmarkStart w:id="122" w:name="_GoBack"/>
+      <w:bookmarkEnd w:id="122"/>
     </w:p>
     <w:p>
       <w:pPr>
@@ -18608,11 +20116,11 @@
       <w:pPr>
         <w:pStyle w:val="Heading2"/>
       </w:pPr>
-      <w:bookmarkStart w:id="121" w:name="_Toc477062510"/>
+      <w:bookmarkStart w:id="123" w:name="_Toc477062510"/>
       <w:r>
         <w:t>Conclusion and future work</w:t>
       </w:r>
-      <w:bookmarkEnd w:id="121"/>
+      <w:bookmarkEnd w:id="123"/>
     </w:p>
     <w:p>
       <w:pPr>
@@ -18797,7 +20305,7 @@
         <w:rStyle w:val="PageNumber"/>
         <w:noProof/>
       </w:rPr>
-      <w:t>x</w:t>
+      <w:t>viii</w:t>
     </w:r>
     <w:r>
       <w:rPr>
@@ -18900,7 +20408,7 @@
         <w:rStyle w:val="PageNumber"/>
         <w:noProof/>
       </w:rPr>
-      <w:t>1</w:t>
+      <w:t>8</w:t>
     </w:r>
     <w:r>
       <w:rPr>
@@ -22097,7 +23605,7 @@
 </file>
 
 <file path=customXml/itemProps1.xml><?xml version="1.0" encoding="utf-8"?>
-<ds:datastoreItem xmlns:ds="http://schemas.openxmlformats.org/officeDocument/2006/customXml" ds:itemID="{CCC52573-0140-7C48-B98E-D879CBD6C03C}">
+<ds:datastoreItem xmlns:ds="http://schemas.openxmlformats.org/officeDocument/2006/customXml" ds:itemID="{C2531AD4-F2B1-D54F-824E-6A364AC8D94B}">
   <ds:schemaRefs>
     <ds:schemaRef ds:uri="http://schemas.openxmlformats.org/officeDocument/2006/bibliography"/>
   </ds:schemaRefs>

--- a/d7.5_4IP.docx
+++ b/d7.5_4IP.docx
@@ -18742,6 +18742,7 @@
           <w:docGrid w:linePitch="360"/>
         </w:sectPr>
       </w:pPr>
+      <w:bookmarkStart w:id="122" w:name="_GoBack"/>
       <w:r>
         <w:rPr>
           <w:noProof/>
@@ -18789,6 +18790,7 @@
           </wp:inline>
         </w:drawing>
       </w:r>
+      <w:bookmarkEnd w:id="122"/>
     </w:p>
     <w:p>
       <w:pPr>
@@ -18804,6 +18806,63 @@
         <w:t>Code_Saturne</w:t>
       </w:r>
       <w:proofErr w:type="spellEnd"/>
+    </w:p>
+    <w:p>
+      <w:pPr>
+        <w:pStyle w:val="NormalPRACE"/>
+      </w:pPr>
+      <w:r>
+        <w:rPr>
+          <w:iCs/>
+          <w:sz w:val="22"/>
+          <w:lang w:eastAsia="es-ES"/>
+        </w:rPr>
+        <w:t xml:space="preserve">First </w:t>
+      </w:r>
+      <w:r>
+        <w:rPr>
+          <w:iCs/>
+          <w:sz w:val="22"/>
+          <w:lang w:eastAsia="es-ES"/>
+        </w:rPr>
+        <w:t>test case has been run on ARCHER KNLs and the performance on KNLs has been looked at for several configurations, each of them using 64 MPI tasks per node and either 1, 2 or 4 hyper-threads (more MPI tasks) or threads (</w:t>
+      </w:r>
+      <w:proofErr w:type="spellStart"/>
+      <w:r>
+        <w:rPr>
+          <w:iCs/>
+          <w:sz w:val="22"/>
+          <w:lang w:eastAsia="es-ES"/>
+        </w:rPr>
+        <w:t>openMP</w:t>
+      </w:r>
+      <w:proofErr w:type="spellEnd"/>
+      <w:r>
+        <w:rPr>
+          <w:iCs/>
+          <w:sz w:val="22"/>
+          <w:lang w:eastAsia="es-ES"/>
+        </w:rPr>
+        <w:t xml:space="preserve">) have been added for testing. The results are compared to ARCHER CPUs, in this case </w:t>
+      </w:r>
+      <w:proofErr w:type="spellStart"/>
+      <w:r>
+        <w:rPr>
+          <w:iCs/>
+          <w:sz w:val="22"/>
+          <w:lang w:eastAsia="es-ES"/>
+        </w:rPr>
+        <w:t>IvyBridge</w:t>
+      </w:r>
+      <w:proofErr w:type="spellEnd"/>
+      <w:r>
+        <w:rPr>
+          <w:iCs/>
+          <w:sz w:val="22"/>
+          <w:lang w:eastAsia="es-ES"/>
+        </w:rPr>
+        <w:t xml:space="preserve"> CPUs.</w:t>
+      </w:r>
     </w:p>
     <w:p>
       <w:pPr>
@@ -19058,7 +19117,177 @@
     <w:p>
       <w:pPr>
         <w:pStyle w:val="NormalPRACE"/>
-      </w:pPr>
+        <w:keepNext/>
+      </w:pPr>
+      <w:r>
+        <w:rPr>
+          <w:noProof/>
+          <w:lang w:val="en-US" w:eastAsia="en-US"/>
+        </w:rPr>
+        <w:drawing>
+          <wp:inline distT="0" distB="0" distL="0" distR="0" wp14:anchorId="2F4E1AA8" wp14:editId="05BFC153">
+            <wp:extent cx="5759450" cy="4245610"/>
+            <wp:effectExtent l="0" t="0" r="6350" b="0"/>
+            <wp:docPr id="16" name="Picture 16"/>
+            <wp:cNvGraphicFramePr>
+              <a:graphicFrameLocks xmlns:a="http://schemas.openxmlformats.org/drawingml/2006/main" noChangeAspect="1"/>
+            </wp:cNvGraphicFramePr>
+            <a:graphic xmlns:a="http://schemas.openxmlformats.org/drawingml/2006/main">
+              <a:graphicData uri="http://schemas.openxmlformats.org/drawingml/2006/picture">
+                <pic:pic xmlns:pic="http://schemas.openxmlformats.org/drawingml/2006/picture">
+                  <pic:nvPicPr>
+                    <pic:cNvPr id="16" name="namd_a.png"/>
+                    <pic:cNvPicPr/>
+                  </pic:nvPicPr>
+                  <pic:blipFill>
+                    <a:blip r:embed="rId28" cstate="print">
+                      <a:extLst>
+                        <a:ext uri="{28A0092B-C50C-407E-A947-70E740481C1C}">
+                          <a14:useLocalDpi xmlns:a14="http://schemas.microsoft.com/office/drawing/2010/main" val="0"/>
+                        </a:ext>
+                      </a:extLst>
+                    </a:blip>
+                    <a:stretch>
+                      <a:fillRect/>
+                    </a:stretch>
+                  </pic:blipFill>
+                  <pic:spPr>
+                    <a:xfrm>
+                      <a:off x="0" y="0"/>
+                      <a:ext cx="5759450" cy="4245610"/>
+                    </a:xfrm>
+                    <a:prstGeom prst="rect">
+                      <a:avLst/>
+                    </a:prstGeom>
+                  </pic:spPr>
+                </pic:pic>
+              </a:graphicData>
+            </a:graphic>
+          </wp:inline>
+        </w:drawing>
+      </w:r>
+    </w:p>
+    <w:p>
+      <w:pPr>
+        <w:pStyle w:val="Caption"/>
+      </w:pPr>
+      <w:r>
+        <w:t xml:space="preserve">Figure </w:t>
+      </w:r>
+      <w:r>
+        <w:fldChar w:fldCharType="begin"/>
+      </w:r>
+      <w:r>
+        <w:instrText xml:space="preserve"> SEQ Figure \* ARABIC </w:instrText>
+      </w:r>
+      <w:r>
+        <w:fldChar w:fldCharType="separate"/>
+      </w:r>
+      <w:r>
+        <w:rPr>
+          <w:noProof/>
+        </w:rPr>
+        <w:t>3</w:t>
+      </w:r>
+      <w:r>
+        <w:fldChar w:fldCharType="end"/>
+      </w:r>
+      <w:r>
+        <w:t xml:space="preserve"> Results and scalability for NAMD test case A</w:t>
+      </w:r>
+    </w:p>
+    <w:p>
+      <w:pPr>
+        <w:pStyle w:val="NormalPRACE"/>
+      </w:pPr>
+    </w:p>
+    <w:p>
+      <w:pPr>
+        <w:pStyle w:val="NormalPRACE"/>
+        <w:keepNext/>
+      </w:pPr>
+      <w:r>
+        <w:rPr>
+          <w:noProof/>
+          <w:lang w:val="en-US" w:eastAsia="en-US"/>
+        </w:rPr>
+        <w:drawing>
+          <wp:inline distT="0" distB="0" distL="0" distR="0" wp14:anchorId="000B4169" wp14:editId="32455B22">
+            <wp:extent cx="5759450" cy="4370705"/>
+            <wp:effectExtent l="0" t="0" r="6350" b="0"/>
+            <wp:docPr id="17" name="Picture 17"/>
+            <wp:cNvGraphicFramePr>
+              <a:graphicFrameLocks xmlns:a="http://schemas.openxmlformats.org/drawingml/2006/main" noChangeAspect="1"/>
+            </wp:cNvGraphicFramePr>
+            <a:graphic xmlns:a="http://schemas.openxmlformats.org/drawingml/2006/main">
+              <a:graphicData uri="http://schemas.openxmlformats.org/drawingml/2006/picture">
+                <pic:pic xmlns:pic="http://schemas.openxmlformats.org/drawingml/2006/picture">
+                  <pic:nvPicPr>
+                    <pic:cNvPr id="17" name="namd_b.png"/>
+                    <pic:cNvPicPr/>
+                  </pic:nvPicPr>
+                  <pic:blipFill>
+                    <a:blip r:embed="rId29" cstate="print">
+                      <a:extLst>
+                        <a:ext uri="{28A0092B-C50C-407E-A947-70E740481C1C}">
+                          <a14:useLocalDpi xmlns:a14="http://schemas.microsoft.com/office/drawing/2010/main" val="0"/>
+                        </a:ext>
+                      </a:extLst>
+                    </a:blip>
+                    <a:stretch>
+                      <a:fillRect/>
+                    </a:stretch>
+                  </pic:blipFill>
+                  <pic:spPr>
+                    <a:xfrm>
+                      <a:off x="0" y="0"/>
+                      <a:ext cx="5759450" cy="4370705"/>
+                    </a:xfrm>
+                    <a:prstGeom prst="rect">
+                      <a:avLst/>
+                    </a:prstGeom>
+                  </pic:spPr>
+                </pic:pic>
+              </a:graphicData>
+            </a:graphic>
+          </wp:inline>
+        </w:drawing>
+      </w:r>
+    </w:p>
+    <w:p>
+      <w:pPr>
+        <w:pStyle w:val="Caption"/>
+      </w:pPr>
+      <w:r>
+        <w:t xml:space="preserve">Figure </w:t>
+      </w:r>
+      <w:r>
+        <w:fldChar w:fldCharType="begin"/>
+      </w:r>
+      <w:r>
+        <w:instrText xml:space="preserve"> SEQ Figure \* ARABIC </w:instrText>
+      </w:r>
+      <w:r>
+        <w:fldChar w:fldCharType="separate"/>
+      </w:r>
+      <w:r>
+        <w:rPr>
+          <w:noProof/>
+        </w:rPr>
+        <w:t>4</w:t>
+      </w:r>
+      <w:r>
+        <w:fldChar w:fldCharType="end"/>
+      </w:r>
+      <w:r>
+        <w:t xml:space="preserve"> </w:t>
+      </w:r>
+      <w:r>
+        <w:t xml:space="preserve"> Results and s</w:t>
+      </w:r>
+      <w:r>
+        <w:t>calability for NAMD test case B</w:t>
+      </w:r>
     </w:p>
     <w:p>
       <w:pPr>
@@ -19252,7 +19481,7 @@
                     <pic:cNvPicPr/>
                   </pic:nvPicPr>
                   <pic:blipFill>
-                    <a:blip r:embed="rId28">
+                    <a:blip r:embed="rId30">
                       <a:extLst>
                         <a:ext uri="{28A0092B-C50C-407E-A947-70E740481C1C}">
                           <a14:useLocalDpi xmlns:a14="http://schemas.microsoft.com/office/drawing/2010/main" val="0"/>
@@ -19299,7 +19528,7 @@
         <w:rPr>
           <w:noProof/>
         </w:rPr>
-        <w:t>3</w:t>
+        <w:t>5</w:t>
       </w:r>
       <w:r>
         <w:fldChar w:fldCharType="end"/>
@@ -19373,337 +19602,6 @@
                 <pic:pic xmlns:pic="http://schemas.openxmlformats.org/drawingml/2006/picture">
                   <pic:nvPicPr>
                     <pic:cNvPr id="9" name="pizdaint_P100.png"/>
-                    <pic:cNvPicPr/>
-                  </pic:nvPicPr>
-                  <pic:blipFill>
-                    <a:blip r:embed="rId29">
-                      <a:extLst>
-                        <a:ext uri="{28A0092B-C50C-407E-A947-70E740481C1C}">
-                          <a14:useLocalDpi xmlns:a14="http://schemas.microsoft.com/office/drawing/2010/main" val="0"/>
-                        </a:ext>
-                      </a:extLst>
-                    </a:blip>
-                    <a:stretch>
-                      <a:fillRect/>
-                    </a:stretch>
-                  </pic:blipFill>
-                  <pic:spPr>
-                    <a:xfrm>
-                      <a:off x="0" y="0"/>
-                      <a:ext cx="5486400" cy="4114800"/>
-                    </a:xfrm>
-                    <a:prstGeom prst="rect">
-                      <a:avLst/>
-                    </a:prstGeom>
-                  </pic:spPr>
-                </pic:pic>
-              </a:graphicData>
-            </a:graphic>
-          </wp:inline>
-        </w:drawing>
-      </w:r>
-    </w:p>
-    <w:p>
-      <w:pPr>
-        <w:pStyle w:val="Caption"/>
-      </w:pPr>
-      <w:r>
-        <w:t xml:space="preserve">Figure </w:t>
-      </w:r>
-      <w:r>
-        <w:fldChar w:fldCharType="begin"/>
-      </w:r>
-      <w:r>
-        <w:instrText xml:space="preserve"> SEQ Figure \* ARABIC </w:instrText>
-      </w:r>
-      <w:r>
-        <w:fldChar w:fldCharType="separate"/>
-      </w:r>
-      <w:r>
-        <w:rPr>
-          <w:noProof/>
-        </w:rPr>
-        <w:t>4</w:t>
-      </w:r>
-      <w:r>
-        <w:fldChar w:fldCharType="end"/>
-      </w:r>
-      <w:r>
-        <w:t xml:space="preserve"> </w:t>
-      </w:r>
-      <w:r>
-        <w:t xml:space="preserve">Result of second implementation of QCD on </w:t>
-      </w:r>
-      <w:r>
-        <w:t>P100</w:t>
-      </w:r>
-      <w:r>
-        <w:t xml:space="preserve"> GPU</w:t>
-      </w:r>
-    </w:p>
-    <w:p>
-      <w:pPr>
-        <w:pStyle w:val="NormalPRACE"/>
-      </w:pPr>
-      <w:r>
-        <w:t xml:space="preserve">The figure shows strong scaling of the conjugate gradient solver on P100 GPUs on </w:t>
-      </w:r>
-      <w:proofErr w:type="spellStart"/>
-      <w:r>
-        <w:t>PizDaint</w:t>
-      </w:r>
-      <w:proofErr w:type="spellEnd"/>
-      <w:r>
-        <w:t xml:space="preserve">. The lattice size is given by 32^3x96 </w:t>
-      </w:r>
-      <w:proofErr w:type="gramStart"/>
-      <w:r>
-        <w:t>similar to</w:t>
-      </w:r>
-      <w:proofErr w:type="gramEnd"/>
-      <w:r>
-        <w:t xml:space="preserve"> </w:t>
-      </w:r>
-      <w:r>
-        <w:t>the strong scaling run on the K4</w:t>
-      </w:r>
-      <w:r>
-        <w:t xml:space="preserve">0m on </w:t>
-      </w:r>
-      <w:proofErr w:type="spellStart"/>
-      <w:r>
-        <w:t>Cartesius</w:t>
-      </w:r>
-      <w:proofErr w:type="spellEnd"/>
-      <w:r>
-        <w:t xml:space="preserve">. The test is </w:t>
-      </w:r>
-      <w:r>
-        <w:t>performed</w:t>
-      </w:r>
-      <w:r>
-        <w:t xml:space="preserve"> with mixed precision CG in double-double mode (re</w:t>
-      </w:r>
-      <w:r>
-        <w:t>d) and half-double mode (blue).</w:t>
-      </w:r>
-    </w:p>
-    <w:p>
-      <w:pPr>
-        <w:pStyle w:val="NormalPRACE"/>
-        <w:keepNext/>
-      </w:pPr>
-      <w:r>
-        <w:rPr>
-          <w:noProof/>
-          <w:lang w:val="en-US" w:eastAsia="en-US"/>
-        </w:rPr>
-        <w:drawing>
-          <wp:inline distT="0" distB="0" distL="0" distR="0" wp14:anchorId="2BDD6B05" wp14:editId="2F0F7473">
-            <wp:extent cx="5486400" cy="4114800"/>
-            <wp:effectExtent l="0" t="0" r="0" b="0"/>
-            <wp:docPr id="10" name="Picture 10"/>
-            <wp:cNvGraphicFramePr>
-              <a:graphicFrameLocks xmlns:a="http://schemas.openxmlformats.org/drawingml/2006/main" noChangeAspect="1"/>
-            </wp:cNvGraphicFramePr>
-            <a:graphic xmlns:a="http://schemas.openxmlformats.org/drawingml/2006/main">
-              <a:graphicData uri="http://schemas.openxmlformats.org/drawingml/2006/picture">
-                <pic:pic xmlns:pic="http://schemas.openxmlformats.org/drawingml/2006/picture">
-                  <pic:nvPicPr>
-                    <pic:cNvPr id="10" name="pizdaint_P100_lV128x64cthfor .png"/>
-                    <pic:cNvPicPr/>
-                  </pic:nvPicPr>
-                  <pic:blipFill>
-                    <a:blip r:embed="rId30">
-                      <a:extLst>
-                        <a:ext uri="{28A0092B-C50C-407E-A947-70E740481C1C}">
-                          <a14:useLocalDpi xmlns:a14="http://schemas.microsoft.com/office/drawing/2010/main" val="0"/>
-                        </a:ext>
-                      </a:extLst>
-                    </a:blip>
-                    <a:stretch>
-                      <a:fillRect/>
-                    </a:stretch>
-                  </pic:blipFill>
-                  <pic:spPr>
-                    <a:xfrm>
-                      <a:off x="0" y="0"/>
-                      <a:ext cx="5486400" cy="4114800"/>
-                    </a:xfrm>
-                    <a:prstGeom prst="rect">
-                      <a:avLst/>
-                    </a:prstGeom>
-                  </pic:spPr>
-                </pic:pic>
-              </a:graphicData>
-            </a:graphic>
-          </wp:inline>
-        </w:drawing>
-      </w:r>
-    </w:p>
-    <w:p>
-      <w:pPr>
-        <w:pStyle w:val="Caption"/>
-      </w:pPr>
-      <w:r>
-        <w:t xml:space="preserve">Figure </w:t>
-      </w:r>
-      <w:r>
-        <w:fldChar w:fldCharType="begin"/>
-      </w:r>
-      <w:r>
-        <w:instrText xml:space="preserve"> SEQ Figure \* ARABIC </w:instrText>
-      </w:r>
-      <w:r>
-        <w:fldChar w:fldCharType="separate"/>
-      </w:r>
-      <w:r>
-        <w:rPr>
-          <w:noProof/>
-        </w:rPr>
-        <w:t>5</w:t>
-      </w:r>
-      <w:r>
-        <w:fldChar w:fldCharType="end"/>
-      </w:r>
-      <w:r>
-        <w:t xml:space="preserve"> </w:t>
-      </w:r>
-      <w:r>
-        <w:t>Result of second implementation of QCD on P100 GPU</w:t>
-      </w:r>
-      <w:r>
-        <w:t xml:space="preserve"> on larger test case</w:t>
-      </w:r>
-    </w:p>
-    <w:p>
-      <w:pPr>
-        <w:pStyle w:val="NormalPRACE"/>
-      </w:pPr>
-      <w:r>
-        <w:t xml:space="preserve">The figure shows strong scaling of the conjugate gradient solver on P100 GPUs on </w:t>
-      </w:r>
-      <w:proofErr w:type="spellStart"/>
-      <w:r>
-        <w:t>PizDaint</w:t>
-      </w:r>
-      <w:proofErr w:type="spellEnd"/>
-      <w:r>
-        <w:t>. The lattice size is increase to 64^3x128, which is a commonly used large lattice nowadays. By increasing the lattice the scaling tests shows that the conjugate gradient solver has a very good strong scaling up to 64 GPUs.</w:t>
-      </w:r>
-    </w:p>
-    <w:p>
-      <w:pPr>
-        <w:pStyle w:val="NormalPRACE"/>
-        <w:rPr>
-          <w:rStyle w:val="Emphasis"/>
-        </w:rPr>
-      </w:pPr>
-      <w:r>
-        <w:rPr>
-          <w:rStyle w:val="Emphasis"/>
-        </w:rPr>
-        <w:t>Xeon Phi results</w:t>
-      </w:r>
-    </w:p>
-    <w:p>
-      <w:pPr>
-        <w:pStyle w:val="NormalPRACE"/>
-      </w:pPr>
-      <w:r>
-        <w:t xml:space="preserve">The benchmark results for the </w:t>
-      </w:r>
-      <w:proofErr w:type="spellStart"/>
-      <w:r>
-        <w:t>XeonPhi</w:t>
-      </w:r>
-      <w:proofErr w:type="spellEnd"/>
-      <w:r>
-        <w:t xml:space="preserve"> benchmark suite are performed on </w:t>
-      </w:r>
-      <w:proofErr w:type="spellStart"/>
-      <w:r>
-        <w:t>Frioul</w:t>
-      </w:r>
-      <w:proofErr w:type="spellEnd"/>
-      <w:r>
-        <w:t xml:space="preserve">, a test cluster at CINES, and the hybrid partition on </w:t>
-      </w:r>
-      <w:proofErr w:type="spellStart"/>
-      <w:r>
-        <w:t>MareNostrum</w:t>
-      </w:r>
-      <w:proofErr w:type="spellEnd"/>
-      <w:r>
-        <w:t xml:space="preserve"> III at BSC. </w:t>
-      </w:r>
-      <w:proofErr w:type="spellStart"/>
-      <w:r>
-        <w:t>Frioul</w:t>
-      </w:r>
-      <w:proofErr w:type="spellEnd"/>
-      <w:r>
-        <w:t xml:space="preserve"> has one KNL-card per node while the hybrid partition of </w:t>
-      </w:r>
-      <w:proofErr w:type="spellStart"/>
-      <w:r>
-        <w:t>MareNostrum</w:t>
-      </w:r>
-      <w:proofErr w:type="spellEnd"/>
-      <w:r>
-        <w:t xml:space="preserve"> III is equipped with two KNCs per node. The data on </w:t>
-      </w:r>
-      <w:proofErr w:type="spellStart"/>
-      <w:r>
-        <w:t>Frioul</w:t>
-      </w:r>
-      <w:proofErr w:type="spellEnd"/>
-      <w:r>
-        <w:t xml:space="preserve"> are generated by using the bash-scripts provided by the QCD-Accelerator </w:t>
-      </w:r>
-      <w:proofErr w:type="spellStart"/>
-      <w:r>
-        <w:t>Benchmarksute</w:t>
-      </w:r>
-      <w:proofErr w:type="spellEnd"/>
-      <w:r>
-        <w:t xml:space="preserve"> Part 2 and are done for the two test cases "Strong-Scaling" with a lattice size of 32^3x96 and "Weak-scaling" with a local lattice size of 48^3x24 per card. In case of the data generated at </w:t>
-      </w:r>
-      <w:proofErr w:type="spellStart"/>
-      <w:r>
-        <w:t>MareNostrum</w:t>
-      </w:r>
-      <w:proofErr w:type="spellEnd"/>
-      <w:r>
-        <w:t>, data for the "Strong-Scaling" mode on a 32^3x96 lattice are shown. The Benchmark is using a random gauge configuration and uses the Conjugated Gradient solver to solve a linear equation involving th</w:t>
-      </w:r>
-      <w:r>
-        <w:t>e clover Wilson Dirac operator.</w:t>
-      </w:r>
-    </w:p>
-    <w:p>
-      <w:pPr>
-        <w:pStyle w:val="NormalPRACE"/>
-        <w:keepNext/>
-      </w:pPr>
-      <w:r>
-        <w:rPr>
-          <w:noProof/>
-          <w:lang w:val="en-US" w:eastAsia="en-US"/>
-        </w:rPr>
-        <w:drawing>
-          <wp:inline distT="0" distB="0" distL="0" distR="0" wp14:anchorId="35276C61" wp14:editId="6B933FE8">
-            <wp:extent cx="5486400" cy="4114800"/>
-            <wp:effectExtent l="0" t="0" r="0" b="0"/>
-            <wp:docPr id="11" name="Picture 11"/>
-            <wp:cNvGraphicFramePr>
-              <a:graphicFrameLocks xmlns:a="http://schemas.openxmlformats.org/drawingml/2006/main" noChangeAspect="1"/>
-            </wp:cNvGraphicFramePr>
-            <a:graphic xmlns:a="http://schemas.openxmlformats.org/drawingml/2006/main">
-              <a:graphicData uri="http://schemas.openxmlformats.org/drawingml/2006/picture">
-                <pic:pic xmlns:pic="http://schemas.openxmlformats.org/drawingml/2006/picture">
-                  <pic:nvPicPr>
-                    <pic:cNvPr id="11" name="MareNostrum_KNC.png"/>
                     <pic:cNvPicPr/>
                   </pic:nvPicPr>
                   <pic:blipFill>
@@ -19763,10 +19661,13 @@
         <w:t xml:space="preserve"> </w:t>
       </w:r>
       <w:r>
-        <w:t>Result of second im</w:t>
-      </w:r>
-      <w:r>
-        <w:t>plementation of QCD on KNC</w:t>
+        <w:t xml:space="preserve">Result of second implementation of QCD on </w:t>
+      </w:r>
+      <w:r>
+        <w:t>P100</w:t>
+      </w:r>
+      <w:r>
+        <w:t xml:space="preserve"> GPU</w:t>
       </w:r>
     </w:p>
     <w:p>
@@ -19774,35 +19675,46 @@
         <w:pStyle w:val="NormalPRACE"/>
       </w:pPr>
       <w:r>
-        <w:t>The figure shows strong scaling of the conjugate gradient solver on KNC's on the hybrid parti</w:t>
-      </w:r>
-      <w:r>
-        <w:t>ti</w:t>
-      </w:r>
-      <w:r>
-        <w:t xml:space="preserve">on on </w:t>
-      </w:r>
-      <w:proofErr w:type="spellStart"/>
-      <w:r>
-        <w:t>MareNostrum</w:t>
-      </w:r>
-      <w:proofErr w:type="spellEnd"/>
-      <w:r>
-        <w:t xml:space="preserve"> III. The lattice size is given by 32^3x96, which corresponds to a moderate lattice size nowadays. The test is perform</w:t>
-      </w:r>
-      <w:r>
-        <w:t>ed</w:t>
-      </w:r>
-      <w:r>
-        <w:t xml:space="preserve"> with a conjugate gradient solver in single precision by using the native mode and 60 </w:t>
-      </w:r>
-      <w:proofErr w:type="spellStart"/>
-      <w:r>
-        <w:t>openMP</w:t>
-      </w:r>
-      <w:proofErr w:type="spellEnd"/>
-      <w:r>
-        <w:t xml:space="preserve"> tasks per MPI processes. The run is done on one KNC per node (filled) and two KNCs node per node (non-filled).</w:t>
+        <w:t xml:space="preserve">The figure shows strong scaling of the conjugate gradient solver on P100 GPUs on </w:t>
+      </w:r>
+      <w:proofErr w:type="spellStart"/>
+      <w:r>
+        <w:t>PizDaint</w:t>
+      </w:r>
+      <w:proofErr w:type="spellEnd"/>
+      <w:r>
+        <w:t xml:space="preserve">. The lattice size is given by 32^3x96 </w:t>
+      </w:r>
+      <w:proofErr w:type="gramStart"/>
+      <w:r>
+        <w:t>similar to</w:t>
+      </w:r>
+      <w:proofErr w:type="gramEnd"/>
+      <w:r>
+        <w:t xml:space="preserve"> </w:t>
+      </w:r>
+      <w:r>
+        <w:t>the strong scaling run on the K4</w:t>
+      </w:r>
+      <w:r>
+        <w:t xml:space="preserve">0m on </w:t>
+      </w:r>
+      <w:proofErr w:type="spellStart"/>
+      <w:r>
+        <w:t>Cartesius</w:t>
+      </w:r>
+      <w:proofErr w:type="spellEnd"/>
+      <w:r>
+        <w:t xml:space="preserve">. The test is </w:t>
+      </w:r>
+      <w:r>
+        <w:t>performed</w:t>
+      </w:r>
+      <w:r>
+        <w:t xml:space="preserve"> with mixed precision CG in double-double mode (re</w:t>
+      </w:r>
+      <w:r>
+        <w:t>d) and half-double mode (blue).</w:t>
       </w:r>
     </w:p>
     <w:p>
@@ -19816,10 +19728,10 @@
           <w:lang w:val="en-US" w:eastAsia="en-US"/>
         </w:rPr>
         <w:drawing>
-          <wp:inline distT="0" distB="0" distL="0" distR="0" wp14:anchorId="3E246DC6" wp14:editId="4A6D68BF">
+          <wp:inline distT="0" distB="0" distL="0" distR="0" wp14:anchorId="2BDD6B05" wp14:editId="2F0F7473">
             <wp:extent cx="5486400" cy="4114800"/>
             <wp:effectExtent l="0" t="0" r="0" b="0"/>
-            <wp:docPr id="12" name="Picture 12"/>
+            <wp:docPr id="10" name="Picture 10"/>
             <wp:cNvGraphicFramePr>
               <a:graphicFrameLocks xmlns:a="http://schemas.openxmlformats.org/drawingml/2006/main" noChangeAspect="1"/>
             </wp:cNvGraphicFramePr>
@@ -19827,7 +19739,7 @@
               <a:graphicData uri="http://schemas.openxmlformats.org/drawingml/2006/picture">
                 <pic:pic xmlns:pic="http://schemas.openxmlformats.org/drawingml/2006/picture">
                   <pic:nvPicPr>
-                    <pic:cNvPr id="12" name="Frioul_KNL.png"/>
+                    <pic:cNvPr id="10" name="pizdaint_P100_lV128x64cthfor .png"/>
                     <pic:cNvPicPr/>
                   </pic:nvPicPr>
                   <pic:blipFill>
@@ -19887,10 +19799,10 @@
         <w:t xml:space="preserve"> </w:t>
       </w:r>
       <w:r>
-        <w:t xml:space="preserve">Result of second implementation of QCD on </w:t>
-      </w:r>
-      <w:r>
-        <w:t>KNL</w:t>
+        <w:t>Result of second implementation of QCD on P100 GPU</w:t>
+      </w:r>
+      <w:r>
+        <w:t xml:space="preserve"> on larger test case</w:t>
       </w:r>
     </w:p>
     <w:p>
@@ -19898,7 +19810,45 @@
         <w:pStyle w:val="NormalPRACE"/>
       </w:pPr>
       <w:r>
-        <w:t xml:space="preserve">The figure shows strong scaling of the conjugate gradient solver on KNL's on </w:t>
+        <w:t xml:space="preserve">The figure shows strong scaling of the conjugate gradient solver on P100 GPUs on </w:t>
+      </w:r>
+      <w:proofErr w:type="spellStart"/>
+      <w:r>
+        <w:t>PizDaint</w:t>
+      </w:r>
+      <w:proofErr w:type="spellEnd"/>
+      <w:r>
+        <w:t>. The lattice size is increase to 64^3x128, which is a commonly used large lattice nowadays. By increasing the lattice the scaling tests shows that the conjugate gradient solver has a very good strong scaling up to 64 GPUs.</w:t>
+      </w:r>
+    </w:p>
+    <w:p>
+      <w:pPr>
+        <w:pStyle w:val="NormalPRACE"/>
+        <w:rPr>
+          <w:rStyle w:val="Emphasis"/>
+        </w:rPr>
+      </w:pPr>
+      <w:r>
+        <w:rPr>
+          <w:rStyle w:val="Emphasis"/>
+        </w:rPr>
+        <w:t>Xeon Phi results</w:t>
+      </w:r>
+    </w:p>
+    <w:p>
+      <w:pPr>
+        <w:pStyle w:val="NormalPRACE"/>
+      </w:pPr>
+      <w:r>
+        <w:t xml:space="preserve">The benchmark results for the </w:t>
+      </w:r>
+      <w:proofErr w:type="spellStart"/>
+      <w:r>
+        <w:t>XeonPhi</w:t>
+      </w:r>
+      <w:proofErr w:type="spellEnd"/>
+      <w:r>
+        <w:t xml:space="preserve"> benchmark suite are performed on </w:t>
       </w:r>
       <w:proofErr w:type="spellStart"/>
       <w:r>
@@ -19906,15 +19856,7 @@
       </w:r>
       <w:proofErr w:type="spellEnd"/>
       <w:r>
-        <w:t xml:space="preserve">. The lattice size is given by 32^3x96 </w:t>
-      </w:r>
-      <w:proofErr w:type="gramStart"/>
-      <w:r>
-        <w:t>similar to</w:t>
-      </w:r>
-      <w:proofErr w:type="gramEnd"/>
-      <w:r>
-        <w:t xml:space="preserve"> the strong scaling run on the KNCs on </w:t>
+        <w:t xml:space="preserve">, a test cluster at CINES, and the hybrid partition on </w:t>
       </w:r>
       <w:proofErr w:type="spellStart"/>
       <w:r>
@@ -19922,37 +19864,50 @@
       </w:r>
       <w:proofErr w:type="spellEnd"/>
       <w:r>
-        <w:t xml:space="preserve"> III. The run is performed in </w:t>
-      </w:r>
-      <w:proofErr w:type="spellStart"/>
-      <w:r>
-        <w:t>quadranti</w:t>
-      </w:r>
-      <w:r>
-        <w:t>c</w:t>
-      </w:r>
-      <w:proofErr w:type="spellEnd"/>
-      <w:r>
-        <w:t xml:space="preserve"> cache mode with 68 </w:t>
-      </w:r>
-      <w:proofErr w:type="spellStart"/>
-      <w:r>
-        <w:t>openMP</w:t>
-      </w:r>
-      <w:proofErr w:type="spellEnd"/>
-      <w:r>
-        <w:t xml:space="preserve"> pro</w:t>
-      </w:r>
-      <w:r>
-        <w:t xml:space="preserve">cesses per KNLs. The test is </w:t>
-      </w:r>
-      <w:proofErr w:type="gramStart"/>
-      <w:r>
-        <w:t>perform</w:t>
-      </w:r>
-      <w:proofErr w:type="gramEnd"/>
-      <w:r>
-        <w:t xml:space="preserve"> with a conjugate gradient solver in single precision.</w:t>
+        <w:t xml:space="preserve"> III at BSC. </w:t>
+      </w:r>
+      <w:proofErr w:type="spellStart"/>
+      <w:r>
+        <w:t>Frioul</w:t>
+      </w:r>
+      <w:proofErr w:type="spellEnd"/>
+      <w:r>
+        <w:t xml:space="preserve"> has one KNL-card per node while the hybrid partition of </w:t>
+      </w:r>
+      <w:proofErr w:type="spellStart"/>
+      <w:r>
+        <w:t>MareNostrum</w:t>
+      </w:r>
+      <w:proofErr w:type="spellEnd"/>
+      <w:r>
+        <w:t xml:space="preserve"> III is equipped with two KNCs per node. The data on </w:t>
+      </w:r>
+      <w:proofErr w:type="spellStart"/>
+      <w:r>
+        <w:t>Frioul</w:t>
+      </w:r>
+      <w:proofErr w:type="spellEnd"/>
+      <w:r>
+        <w:t xml:space="preserve"> are generated by using the bash-scripts provided by the QCD-Accelerator </w:t>
+      </w:r>
+      <w:proofErr w:type="spellStart"/>
+      <w:r>
+        <w:t>Benchmarksute</w:t>
+      </w:r>
+      <w:proofErr w:type="spellEnd"/>
+      <w:r>
+        <w:t xml:space="preserve"> Part 2 and are done for the two test cases "Strong-Scaling" with a lattice size of 32^3x96 and "Weak-scaling" with a local lattice size of 48^3x24 per card. In case of the data generated at </w:t>
+      </w:r>
+      <w:proofErr w:type="spellStart"/>
+      <w:r>
+        <w:t>MareNostrum</w:t>
+      </w:r>
+      <w:proofErr w:type="spellEnd"/>
+      <w:r>
+        <w:t>, data for the "Strong-Scaling" mode on a 32^3x96 lattice are shown. The Benchmark is using a random gauge configuration and uses the Conjugated Gradient solver to solve a linear equation involving th</w:t>
+      </w:r>
+      <w:r>
+        <w:t>e clover Wilson Dirac operator.</w:t>
       </w:r>
     </w:p>
     <w:p>
@@ -19966,10 +19921,10 @@
           <w:lang w:val="en-US" w:eastAsia="en-US"/>
         </w:rPr>
         <w:drawing>
-          <wp:inline distT="0" distB="0" distL="0" distR="0" wp14:anchorId="596C8281" wp14:editId="0F7EF48B">
+          <wp:inline distT="0" distB="0" distL="0" distR="0" wp14:anchorId="35276C61" wp14:editId="6B933FE8">
             <wp:extent cx="5486400" cy="4114800"/>
             <wp:effectExtent l="0" t="0" r="0" b="0"/>
-            <wp:docPr id="13" name="Picture 13"/>
+            <wp:docPr id="11" name="Picture 11"/>
             <wp:cNvGraphicFramePr>
               <a:graphicFrameLocks xmlns:a="http://schemas.openxmlformats.org/drawingml/2006/main" noChangeAspect="1"/>
             </wp:cNvGraphicFramePr>
@@ -19977,7 +19932,7 @@
               <a:graphicData uri="http://schemas.openxmlformats.org/drawingml/2006/picture">
                 <pic:pic xmlns:pic="http://schemas.openxmlformats.org/drawingml/2006/picture">
                   <pic:nvPicPr>
-                    <pic:cNvPr id="13" name="Frioul_KNL_lV128x64c.png"/>
+                    <pic:cNvPr id="11" name="MareNostrum_KNC.png"/>
                     <pic:cNvPicPr/>
                   </pic:nvPicPr>
                   <pic:blipFill>
@@ -20037,11 +19992,285 @@
         <w:t xml:space="preserve"> </w:t>
       </w:r>
       <w:r>
+        <w:t>Result of second im</w:t>
+      </w:r>
+      <w:r>
+        <w:t>plementation of QCD on KNC</w:t>
+      </w:r>
+    </w:p>
+    <w:p>
+      <w:pPr>
+        <w:pStyle w:val="NormalPRACE"/>
+      </w:pPr>
+      <w:r>
+        <w:t>The figure shows strong scaling of the conjugate gradient solver on KNC's on the hybrid parti</w:t>
+      </w:r>
+      <w:r>
+        <w:t>ti</w:t>
+      </w:r>
+      <w:r>
+        <w:t xml:space="preserve">on on </w:t>
+      </w:r>
+      <w:proofErr w:type="spellStart"/>
+      <w:r>
+        <w:t>MareNostrum</w:t>
+      </w:r>
+      <w:proofErr w:type="spellEnd"/>
+      <w:r>
+        <w:t xml:space="preserve"> III. The lattice size is given by 32^3x96, which corresponds to a moderate lattice size nowadays. The test is perform</w:t>
+      </w:r>
+      <w:r>
+        <w:t>ed</w:t>
+      </w:r>
+      <w:r>
+        <w:t xml:space="preserve"> with a conjugate gradient solver in single precision by using the native mode and 60 </w:t>
+      </w:r>
+      <w:proofErr w:type="spellStart"/>
+      <w:r>
+        <w:t>openMP</w:t>
+      </w:r>
+      <w:proofErr w:type="spellEnd"/>
+      <w:r>
+        <w:t xml:space="preserve"> tasks per MPI processes. The run is done on one KNC per node (filled) and two KNCs node per node (non-filled).</w:t>
+      </w:r>
+    </w:p>
+    <w:p>
+      <w:pPr>
+        <w:pStyle w:val="NormalPRACE"/>
+        <w:keepNext/>
+      </w:pPr>
+      <w:r>
+        <w:rPr>
+          <w:noProof/>
+          <w:lang w:val="en-US" w:eastAsia="en-US"/>
+        </w:rPr>
+        <w:drawing>
+          <wp:inline distT="0" distB="0" distL="0" distR="0" wp14:anchorId="3E246DC6" wp14:editId="4A6D68BF">
+            <wp:extent cx="5486400" cy="4114800"/>
+            <wp:effectExtent l="0" t="0" r="0" b="0"/>
+            <wp:docPr id="12" name="Picture 12"/>
+            <wp:cNvGraphicFramePr>
+              <a:graphicFrameLocks xmlns:a="http://schemas.openxmlformats.org/drawingml/2006/main" noChangeAspect="1"/>
+            </wp:cNvGraphicFramePr>
+            <a:graphic xmlns:a="http://schemas.openxmlformats.org/drawingml/2006/main">
+              <a:graphicData uri="http://schemas.openxmlformats.org/drawingml/2006/picture">
+                <pic:pic xmlns:pic="http://schemas.openxmlformats.org/drawingml/2006/picture">
+                  <pic:nvPicPr>
+                    <pic:cNvPr id="12" name="Frioul_KNL.png"/>
+                    <pic:cNvPicPr/>
+                  </pic:nvPicPr>
+                  <pic:blipFill>
+                    <a:blip r:embed="rId34">
+                      <a:extLst>
+                        <a:ext uri="{28A0092B-C50C-407E-A947-70E740481C1C}">
+                          <a14:useLocalDpi xmlns:a14="http://schemas.microsoft.com/office/drawing/2010/main" val="0"/>
+                        </a:ext>
+                      </a:extLst>
+                    </a:blip>
+                    <a:stretch>
+                      <a:fillRect/>
+                    </a:stretch>
+                  </pic:blipFill>
+                  <pic:spPr>
+                    <a:xfrm>
+                      <a:off x="0" y="0"/>
+                      <a:ext cx="5486400" cy="4114800"/>
+                    </a:xfrm>
+                    <a:prstGeom prst="rect">
+                      <a:avLst/>
+                    </a:prstGeom>
+                  </pic:spPr>
+                </pic:pic>
+              </a:graphicData>
+            </a:graphic>
+          </wp:inline>
+        </w:drawing>
+      </w:r>
+    </w:p>
+    <w:p>
+      <w:pPr>
+        <w:pStyle w:val="Caption"/>
+      </w:pPr>
+      <w:r>
+        <w:t xml:space="preserve">Figure </w:t>
+      </w:r>
+      <w:r>
+        <w:fldChar w:fldCharType="begin"/>
+      </w:r>
+      <w:r>
+        <w:instrText xml:space="preserve"> SEQ Figure \* ARABIC </w:instrText>
+      </w:r>
+      <w:r>
+        <w:fldChar w:fldCharType="separate"/>
+      </w:r>
+      <w:r>
+        <w:rPr>
+          <w:noProof/>
+        </w:rPr>
+        <w:t>9</w:t>
+      </w:r>
+      <w:r>
+        <w:fldChar w:fldCharType="end"/>
+      </w:r>
+      <w:r>
+        <w:t xml:space="preserve"> </w:t>
+      </w:r>
+      <w:r>
         <w:t xml:space="preserve">Result of second implementation of QCD on </w:t>
       </w:r>
       <w:r>
         <w:t>KNL</w:t>
       </w:r>
+    </w:p>
+    <w:p>
+      <w:pPr>
+        <w:pStyle w:val="NormalPRACE"/>
+      </w:pPr>
+      <w:r>
+        <w:t xml:space="preserve">The figure shows strong scaling of the conjugate gradient solver on KNL's on </w:t>
+      </w:r>
+      <w:proofErr w:type="spellStart"/>
+      <w:r>
+        <w:t>Frioul</w:t>
+      </w:r>
+      <w:proofErr w:type="spellEnd"/>
+      <w:r>
+        <w:t xml:space="preserve">. The lattice size is given by 32^3x96 </w:t>
+      </w:r>
+      <w:proofErr w:type="gramStart"/>
+      <w:r>
+        <w:t>similar to</w:t>
+      </w:r>
+      <w:proofErr w:type="gramEnd"/>
+      <w:r>
+        <w:t xml:space="preserve"> the strong scaling run on the KNCs on </w:t>
+      </w:r>
+      <w:proofErr w:type="spellStart"/>
+      <w:r>
+        <w:t>MareNostrum</w:t>
+      </w:r>
+      <w:proofErr w:type="spellEnd"/>
+      <w:r>
+        <w:t xml:space="preserve"> III. The run is performed in </w:t>
+      </w:r>
+      <w:proofErr w:type="spellStart"/>
+      <w:r>
+        <w:t>quadranti</w:t>
+      </w:r>
+      <w:r>
+        <w:t>c</w:t>
+      </w:r>
+      <w:proofErr w:type="spellEnd"/>
+      <w:r>
+        <w:t xml:space="preserve"> cache mode with 68 </w:t>
+      </w:r>
+      <w:proofErr w:type="spellStart"/>
+      <w:r>
+        <w:t>openMP</w:t>
+      </w:r>
+      <w:proofErr w:type="spellEnd"/>
+      <w:r>
+        <w:t xml:space="preserve"> pro</w:t>
+      </w:r>
+      <w:r>
+        <w:t xml:space="preserve">cesses per KNLs. The test is </w:t>
+      </w:r>
+      <w:proofErr w:type="gramStart"/>
+      <w:r>
+        <w:t>perform</w:t>
+      </w:r>
+      <w:proofErr w:type="gramEnd"/>
+      <w:r>
+        <w:t xml:space="preserve"> with a conjugate gradient solver in single precision.</w:t>
+      </w:r>
+    </w:p>
+    <w:p>
+      <w:pPr>
+        <w:pStyle w:val="NormalPRACE"/>
+        <w:keepNext/>
+      </w:pPr>
+      <w:r>
+        <w:rPr>
+          <w:noProof/>
+          <w:lang w:val="en-US" w:eastAsia="en-US"/>
+        </w:rPr>
+        <w:drawing>
+          <wp:inline distT="0" distB="0" distL="0" distR="0" wp14:anchorId="596C8281" wp14:editId="0F7EF48B">
+            <wp:extent cx="5486400" cy="4114800"/>
+            <wp:effectExtent l="0" t="0" r="0" b="0"/>
+            <wp:docPr id="13" name="Picture 13"/>
+            <wp:cNvGraphicFramePr>
+              <a:graphicFrameLocks xmlns:a="http://schemas.openxmlformats.org/drawingml/2006/main" noChangeAspect="1"/>
+            </wp:cNvGraphicFramePr>
+            <a:graphic xmlns:a="http://schemas.openxmlformats.org/drawingml/2006/main">
+              <a:graphicData uri="http://schemas.openxmlformats.org/drawingml/2006/picture">
+                <pic:pic xmlns:pic="http://schemas.openxmlformats.org/drawingml/2006/picture">
+                  <pic:nvPicPr>
+                    <pic:cNvPr id="13" name="Frioul_KNL_lV128x64c.png"/>
+                    <pic:cNvPicPr/>
+                  </pic:nvPicPr>
+                  <pic:blipFill>
+                    <a:blip r:embed="rId35">
+                      <a:extLst>
+                        <a:ext uri="{28A0092B-C50C-407E-A947-70E740481C1C}">
+                          <a14:useLocalDpi xmlns:a14="http://schemas.microsoft.com/office/drawing/2010/main" val="0"/>
+                        </a:ext>
+                      </a:extLst>
+                    </a:blip>
+                    <a:stretch>
+                      <a:fillRect/>
+                    </a:stretch>
+                  </pic:blipFill>
+                  <pic:spPr>
+                    <a:xfrm>
+                      <a:off x="0" y="0"/>
+                      <a:ext cx="5486400" cy="4114800"/>
+                    </a:xfrm>
+                    <a:prstGeom prst="rect">
+                      <a:avLst/>
+                    </a:prstGeom>
+                  </pic:spPr>
+                </pic:pic>
+              </a:graphicData>
+            </a:graphic>
+          </wp:inline>
+        </w:drawing>
+      </w:r>
+    </w:p>
+    <w:p>
+      <w:pPr>
+        <w:pStyle w:val="Caption"/>
+      </w:pPr>
+      <w:r>
+        <w:t xml:space="preserve">Figure </w:t>
+      </w:r>
+      <w:r>
+        <w:fldChar w:fldCharType="begin"/>
+      </w:r>
+      <w:r>
+        <w:instrText xml:space="preserve"> SEQ Figure \* ARABIC </w:instrText>
+      </w:r>
+      <w:r>
+        <w:fldChar w:fldCharType="separate"/>
+      </w:r>
+      <w:r>
+        <w:rPr>
+          <w:noProof/>
+        </w:rPr>
+        <w:t>10</w:t>
+      </w:r>
+      <w:r>
+        <w:fldChar w:fldCharType="end"/>
+      </w:r>
+      <w:r>
+        <w:t xml:space="preserve"> </w:t>
+      </w:r>
+      <w:r>
+        <w:t xml:space="preserve">Result of second implementation of QCD on </w:t>
+      </w:r>
+      <w:r>
+        <w:t>KNL</w:t>
+      </w:r>
       <w:r>
         <w:t xml:space="preserve"> on </w:t>
       </w:r>
@@ -20070,8 +20299,6 @@
       <w:r>
         <w:t xml:space="preserve"> up to 64 GPUs.</w:t>
       </w:r>
-      <w:bookmarkStart w:id="122" w:name="_GoBack"/>
-      <w:bookmarkEnd w:id="122"/>
     </w:p>
     <w:p>
       <w:pPr>
@@ -20305,7 +20532,7 @@
         <w:rStyle w:val="PageNumber"/>
         <w:noProof/>
       </w:rPr>
-      <w:t>viii</w:t>
+      <w:t>x</w:t>
     </w:r>
     <w:r>
       <w:rPr>
@@ -20408,7 +20635,7 @@
         <w:rStyle w:val="PageNumber"/>
         <w:noProof/>
       </w:rPr>
-      <w:t>8</w:t>
+      <w:t>1</w:t>
     </w:r>
     <w:r>
       <w:rPr>
@@ -23605,7 +23832,7 @@
 </file>
 
 <file path=customXml/itemProps1.xml><?xml version="1.0" encoding="utf-8"?>
-<ds:datastoreItem xmlns:ds="http://schemas.openxmlformats.org/officeDocument/2006/customXml" ds:itemID="{C2531AD4-F2B1-D54F-824E-6A364AC8D94B}">
+<ds:datastoreItem xmlns:ds="http://schemas.openxmlformats.org/officeDocument/2006/customXml" ds:itemID="{E634B478-631C-3847-9BCE-A68A917DF320}">
   <ds:schemaRefs>
     <ds:schemaRef ds:uri="http://schemas.openxmlformats.org/officeDocument/2006/bibliography"/>
   </ds:schemaRefs>

--- a/d7.5_4IP.docx
+++ b/d7.5_4IP.docx
@@ -775,9 +775,12 @@
           <w:lang w:val="en-GB"/>
         </w:rPr>
         <w:sectPr>
-          <w:headerReference w:type="default" r:id="rId9"/>
-          <w:footerReference w:type="even" r:id="rId10"/>
-          <w:footerReference w:type="default" r:id="rId11"/>
+          <w:headerReference w:type="even" r:id="rId9"/>
+          <w:headerReference w:type="default" r:id="rId10"/>
+          <w:footerReference w:type="even" r:id="rId11"/>
+          <w:footerReference w:type="default" r:id="rId12"/>
+          <w:headerReference w:type="first" r:id="rId13"/>
+          <w:footerReference w:type="first" r:id="rId14"/>
           <w:pgSz w:w="11906" w:h="16838"/>
           <w:pgMar w:top="1417" w:right="1417" w:bottom="1134" w:left="1417" w:header="708" w:footer="708" w:gutter="0"/>
           <w:cols w:space="708"/>
@@ -1053,7 +1056,7 @@
               </w:rPr>
               <w:t xml:space="preserve">      </w:t>
             </w:r>
-            <w:hyperlink r:id="rId12" w:history="1">
+            <w:hyperlink r:id="rId15" w:history="1">
               <w:r>
                 <w:rPr>
                   <w:rStyle w:val="Hyperlink"/>
@@ -1991,7 +1994,7 @@
               </w:rPr>
               <w:t xml:space="preserve">Available at:     </w:t>
             </w:r>
-            <w:hyperlink r:id="rId13" w:history="1">
+            <w:hyperlink r:id="rId16" w:history="1">
               <w:r>
                 <w:rPr>
                   <w:rStyle w:val="Hyperlink"/>
@@ -7592,7 +7595,7 @@
           <w:lang w:val="en-GB"/>
         </w:rPr>
       </w:pPr>
-      <w:hyperlink r:id="rId14" w:history="1">
+      <w:hyperlink r:id="rId17" w:history="1">
         <w:r>
           <w:rPr>
             <w:lang w:val="en-GB"/>
@@ -7629,7 +7632,7 @@
         </w:rPr>
         <w:t xml:space="preserve">The Unified European Application Benchmark Suite – </w:t>
       </w:r>
-      <w:hyperlink r:id="rId15" w:history="1">
+      <w:hyperlink r:id="rId18" w:history="1">
         <w:r>
           <w:rPr>
             <w:rStyle w:val="Hyperlink"/>
@@ -7677,7 +7680,7 @@
           <w:lang w:val="en-GB"/>
         </w:rPr>
       </w:pPr>
-      <w:hyperlink r:id="rId16" w:history="1">
+      <w:hyperlink r:id="rId19" w:history="1">
         <w:bookmarkStart w:id="46" w:name="_Ref476982100"/>
         <w:r>
           <w:rPr>
@@ -7788,7 +7791,7 @@
         </w:rPr>
         <w:t xml:space="preserve"> – </w:t>
       </w:r>
-      <w:hyperlink r:id="rId17" w:history="1">
+      <w:hyperlink r:id="rId20" w:history="1">
         <w:r>
           <w:rPr>
             <w:rStyle w:val="Hyperlink"/>
@@ -7873,7 +7876,7 @@
         </w:rPr>
         <w:t xml:space="preserve">PFARM reference – </w:t>
       </w:r>
-      <w:hyperlink r:id="rId18" w:history="1">
+      <w:hyperlink r:id="rId21" w:history="1">
         <w:r>
           <w:rPr>
             <w:rStyle w:val="Hyperlink"/>
@@ -7945,7 +7948,7 @@
         </w:rPr>
         <w:t xml:space="preserve">NAMD website – </w:t>
       </w:r>
-      <w:hyperlink r:id="rId19" w:history="1">
+      <w:hyperlink r:id="rId22" w:history="1">
         <w:r>
           <w:rPr>
             <w:rStyle w:val="Hyperlink"/>
@@ -7982,7 +7985,7 @@
         </w:rPr>
         <w:t xml:space="preserve">– </w:t>
       </w:r>
-      <w:hyperlink r:id="rId20" w:history="1">
+      <w:hyperlink r:id="rId23" w:history="1">
         <w:r>
           <w:rPr>
             <w:rStyle w:val="Hyperlink"/>
@@ -13473,8 +13476,8 @@
           <w:lang w:val="en-GB"/>
         </w:rPr>
         <w:sectPr>
-          <w:headerReference w:type="default" r:id="rId21"/>
-          <w:footerReference w:type="default" r:id="rId22"/>
+          <w:headerReference w:type="default" r:id="rId24"/>
+          <w:footerReference w:type="default" r:id="rId25"/>
           <w:type w:val="oddPage"/>
           <w:pgSz w:w="11906" w:h="16838"/>
           <w:pgMar w:top="1418" w:right="1418" w:bottom="1134" w:left="1418" w:header="709" w:footer="709" w:gutter="0"/>
@@ -18707,8 +18710,8 @@
       <w:pPr>
         <w:pStyle w:val="NormalPRACE"/>
         <w:sectPr>
-          <w:headerReference w:type="default" r:id="rId23"/>
-          <w:footerReference w:type="default" r:id="rId24"/>
+          <w:headerReference w:type="default" r:id="rId26"/>
+          <w:footerReference w:type="default" r:id="rId27"/>
           <w:type w:val="oddPage"/>
           <w:pgSz w:w="11906" w:h="16838" w:code="9"/>
           <w:pgMar w:top="1418" w:right="1418" w:bottom="1134" w:left="1418" w:header="709" w:footer="709" w:gutter="0"/>
@@ -18735,14 +18738,14 @@
       <w:pPr>
         <w:pStyle w:val="NormalPRACE"/>
         <w:sectPr>
+          <w:headerReference w:type="default" r:id="rId28"/>
+          <w:footerReference w:type="default" r:id="rId29"/>
           <w:pgSz w:w="16838" w:h="11906" w:orient="landscape" w:code="9"/>
           <w:pgMar w:top="1418" w:right="1418" w:bottom="1418" w:left="1134" w:header="709" w:footer="709" w:gutter="0"/>
-          <w:pgNumType w:start="1"/>
           <w:cols w:space="708"/>
           <w:docGrid w:linePitch="360"/>
         </w:sectPr>
       </w:pPr>
-      <w:bookmarkStart w:id="122" w:name="_GoBack"/>
       <w:r>
         <w:rPr>
           <w:noProof/>
@@ -18764,7 +18767,7 @@
                     <pic:cNvPicPr/>
                   </pic:nvPicPr>
                   <pic:blipFill>
-                    <a:blip r:embed="rId25">
+                    <a:blip r:embed="rId30">
                       <a:extLst>
                         <a:ext uri="{28A0092B-C50C-407E-A947-70E740481C1C}">
                           <a14:useLocalDpi xmlns:a14="http://schemas.microsoft.com/office/drawing/2010/main" val="0"/>
@@ -18790,7 +18793,6 @@
           </wp:inline>
         </w:drawing>
       </w:r>
-      <w:bookmarkEnd w:id="122"/>
     </w:p>
     <w:p>
       <w:pPr>
@@ -18912,7 +18914,7 @@
                     <pic:cNvPicPr/>
                   </pic:nvPicPr>
                   <pic:blipFill>
-                    <a:blip r:embed="rId26">
+                    <a:blip r:embed="rId31">
                       <a:extLst>
                         <a:ext uri="{28A0092B-C50C-407E-A947-70E740481C1C}">
                           <a14:useLocalDpi xmlns:a14="http://schemas.microsoft.com/office/drawing/2010/main" val="0"/>
@@ -19031,7 +19033,7 @@
                     <pic:cNvPicPr/>
                   </pic:nvPicPr>
                   <pic:blipFill>
-                    <a:blip r:embed="rId27">
+                    <a:blip r:embed="rId32">
                       <a:extLst>
                         <a:ext uri="{28A0092B-C50C-407E-A947-70E740481C1C}">
                           <a14:useLocalDpi xmlns:a14="http://schemas.microsoft.com/office/drawing/2010/main" val="0"/>
@@ -19140,7 +19142,7 @@
                     <pic:cNvPicPr/>
                   </pic:nvPicPr>
                   <pic:blipFill>
-                    <a:blip r:embed="rId28" cstate="print">
+                    <a:blip r:embed="rId33" cstate="print">
                       <a:extLst>
                         <a:ext uri="{28A0092B-C50C-407E-A947-70E740481C1C}">
                           <a14:useLocalDpi xmlns:a14="http://schemas.microsoft.com/office/drawing/2010/main" val="0"/>
@@ -19227,7 +19229,7 @@
                     <pic:cNvPicPr/>
                   </pic:nvPicPr>
                   <pic:blipFill>
-                    <a:blip r:embed="rId29" cstate="print">
+                    <a:blip r:embed="rId34" cstate="print">
                       <a:extLst>
                         <a:ext uri="{28A0092B-C50C-407E-A947-70E740481C1C}">
                           <a14:useLocalDpi xmlns:a14="http://schemas.microsoft.com/office/drawing/2010/main" val="0"/>
@@ -19481,7 +19483,7 @@
                     <pic:cNvPicPr/>
                   </pic:nvPicPr>
                   <pic:blipFill>
-                    <a:blip r:embed="rId30">
+                    <a:blip r:embed="rId35">
                       <a:extLst>
                         <a:ext uri="{28A0092B-C50C-407E-A947-70E740481C1C}">
                           <a14:useLocalDpi xmlns:a14="http://schemas.microsoft.com/office/drawing/2010/main" val="0"/>
@@ -19605,7 +19607,7 @@
                     <pic:cNvPicPr/>
                   </pic:nvPicPr>
                   <pic:blipFill>
-                    <a:blip r:embed="rId31">
+                    <a:blip r:embed="rId36">
                       <a:extLst>
                         <a:ext uri="{28A0092B-C50C-407E-A947-70E740481C1C}">
                           <a14:useLocalDpi xmlns:a14="http://schemas.microsoft.com/office/drawing/2010/main" val="0"/>
@@ -19743,7 +19745,7 @@
                     <pic:cNvPicPr/>
                   </pic:nvPicPr>
                   <pic:blipFill>
-                    <a:blip r:embed="rId32">
+                    <a:blip r:embed="rId37">
                       <a:extLst>
                         <a:ext uri="{28A0092B-C50C-407E-A947-70E740481C1C}">
                           <a14:useLocalDpi xmlns:a14="http://schemas.microsoft.com/office/drawing/2010/main" val="0"/>
@@ -19936,7 +19938,7 @@
                     <pic:cNvPicPr/>
                   </pic:nvPicPr>
                   <pic:blipFill>
-                    <a:blip r:embed="rId33">
+                    <a:blip r:embed="rId38">
                       <a:extLst>
                         <a:ext uri="{28A0092B-C50C-407E-A947-70E740481C1C}">
                           <a14:useLocalDpi xmlns:a14="http://schemas.microsoft.com/office/drawing/2010/main" val="0"/>
@@ -20060,7 +20062,7 @@
                     <pic:cNvPicPr/>
                   </pic:nvPicPr>
                   <pic:blipFill>
-                    <a:blip r:embed="rId34">
+                    <a:blip r:embed="rId39">
                       <a:extLst>
                         <a:ext uri="{28A0092B-C50C-407E-A947-70E740481C1C}">
                           <a14:useLocalDpi xmlns:a14="http://schemas.microsoft.com/office/drawing/2010/main" val="0"/>
@@ -20210,7 +20212,7 @@
                     <pic:cNvPicPr/>
                   </pic:nvPicPr>
                   <pic:blipFill>
-                    <a:blip r:embed="rId35">
+                    <a:blip r:embed="rId40">
                       <a:extLst>
                         <a:ext uri="{28A0092B-C50C-407E-A947-70E740481C1C}">
                           <a14:useLocalDpi xmlns:a14="http://schemas.microsoft.com/office/drawing/2010/main" val="0"/>
@@ -20343,11 +20345,11 @@
       <w:pPr>
         <w:pStyle w:val="Heading2"/>
       </w:pPr>
-      <w:bookmarkStart w:id="123" w:name="_Toc477062510"/>
+      <w:bookmarkStart w:id="122" w:name="_Toc477062510"/>
       <w:r>
         <w:t>Conclusion and future work</w:t>
       </w:r>
-      <w:bookmarkEnd w:id="123"/>
+      <w:bookmarkEnd w:id="122"/>
     </w:p>
     <w:p>
       <w:pPr>
@@ -20392,9 +20394,10 @@
       </w:r>
     </w:p>
     <w:sectPr>
+      <w:headerReference w:type="default" r:id="rId41"/>
+      <w:footerReference w:type="default" r:id="rId42"/>
       <w:pgSz w:w="11906" w:h="16838" w:code="9"/>
       <w:pgMar w:top="1418" w:right="1418" w:bottom="1134" w:left="1418" w:header="709" w:footer="709" w:gutter="0"/>
-      <w:pgNumType w:start="1"/>
       <w:cols w:space="708"/>
       <w:docGrid w:linePitch="360"/>
     </w:sectPr>
@@ -20504,6 +20507,16 @@
   <w:p>
     <w:pPr>
       <w:pStyle w:val="Footer"/>
+    </w:pPr>
+  </w:p>
+</w:ftr>
+</file>
+
+<file path=word/footer4.xml><?xml version="1.0" encoding="utf-8"?>
+<w:ftr xmlns:wpc="http://schemas.microsoft.com/office/word/2010/wordprocessingCanvas" xmlns:mo="http://schemas.microsoft.com/office/mac/office/2008/main" xmlns:mc="http://schemas.openxmlformats.org/markup-compatibility/2006" xmlns:mv="urn:schemas-microsoft-com:mac:vml" xmlns:o="urn:schemas-microsoft-com:office:office" xmlns:r="http://schemas.openxmlformats.org/officeDocument/2006/relationships" xmlns:m="http://schemas.openxmlformats.org/officeDocument/2006/math" xmlns:v="urn:schemas-microsoft-com:vml" xmlns:wp14="http://schemas.microsoft.com/office/word/2010/wordprocessingDrawing" xmlns:wp="http://schemas.openxmlformats.org/drawingml/2006/wordprocessingDrawing" xmlns:w10="urn:schemas-microsoft-com:office:word" xmlns:w="http://schemas.openxmlformats.org/wordprocessingml/2006/main" xmlns:w14="http://schemas.microsoft.com/office/word/2010/wordml" xmlns:w15="http://schemas.microsoft.com/office/word/2012/wordml" xmlns:wpg="http://schemas.microsoft.com/office/word/2010/wordprocessingGroup" xmlns:wpi="http://schemas.microsoft.com/office/word/2010/wordprocessingInk" xmlns:wne="http://schemas.microsoft.com/office/word/2006/wordml" xmlns:wps="http://schemas.microsoft.com/office/word/2010/wordprocessingShape" mc:Ignorable="w14 w15 wp14">
+  <w:p>
+    <w:pPr>
+      <w:pStyle w:val="Footer"/>
       <w:framePr w:wrap="around" w:vAnchor="text" w:hAnchor="margin" w:xAlign="center" w:y="1"/>
       <w:rPr>
         <w:rStyle w:val="PageNumber"/>
@@ -20602,7 +20615,7 @@
 </w:ftr>
 </file>
 
-<file path=word/footer4.xml><?xml version="1.0" encoding="utf-8"?>
+<file path=word/footer5.xml><?xml version="1.0" encoding="utf-8"?>
 <w:ftr xmlns:wpc="http://schemas.microsoft.com/office/word/2010/wordprocessingCanvas" xmlns:mo="http://schemas.microsoft.com/office/mac/office/2008/main" xmlns:mc="http://schemas.openxmlformats.org/markup-compatibility/2006" xmlns:mv="urn:schemas-microsoft-com:mac:vml" xmlns:o="urn:schemas-microsoft-com:office:office" xmlns:r="http://schemas.openxmlformats.org/officeDocument/2006/relationships" xmlns:m="http://schemas.openxmlformats.org/officeDocument/2006/math" xmlns:v="urn:schemas-microsoft-com:vml" xmlns:wp14="http://schemas.microsoft.com/office/word/2010/wordprocessingDrawing" xmlns:wp="http://schemas.openxmlformats.org/drawingml/2006/wordprocessingDrawing" xmlns:w10="urn:schemas-microsoft-com:office:word" xmlns:w="http://schemas.openxmlformats.org/wordprocessingml/2006/main" xmlns:w14="http://schemas.microsoft.com/office/word/2010/wordml" xmlns:w15="http://schemas.microsoft.com/office/word/2012/wordml" xmlns:wpg="http://schemas.microsoft.com/office/word/2010/wordprocessingGroup" xmlns:wpi="http://schemas.microsoft.com/office/word/2010/wordprocessingInk" xmlns:wne="http://schemas.microsoft.com/office/word/2006/wordml" xmlns:wps="http://schemas.microsoft.com/office/word/2010/wordprocessingShape" mc:Ignorable="w14 w15 wp14">
   <w:p>
     <w:pPr>
@@ -20635,7 +20648,7 @@
         <w:rStyle w:val="PageNumber"/>
         <w:noProof/>
       </w:rPr>
-      <w:t>1</w:t>
+      <w:t>14</w:t>
     </w:r>
     <w:r>
       <w:rPr>
@@ -20705,6 +20718,271 @@
 </w:ftr>
 </file>
 
+<file path=word/footer6.xml><?xml version="1.0" encoding="utf-8"?>
+<w:ftr xmlns:wpc="http://schemas.microsoft.com/office/word/2010/wordprocessingCanvas" xmlns:mo="http://schemas.microsoft.com/office/mac/office/2008/main" xmlns:mc="http://schemas.openxmlformats.org/markup-compatibility/2006" xmlns:mv="urn:schemas-microsoft-com:mac:vml" xmlns:o="urn:schemas-microsoft-com:office:office" xmlns:r="http://schemas.openxmlformats.org/officeDocument/2006/relationships" xmlns:m="http://schemas.openxmlformats.org/officeDocument/2006/math" xmlns:v="urn:schemas-microsoft-com:vml" xmlns:wp14="http://schemas.microsoft.com/office/word/2010/wordprocessingDrawing" xmlns:wp="http://schemas.openxmlformats.org/drawingml/2006/wordprocessingDrawing" xmlns:w10="urn:schemas-microsoft-com:office:word" xmlns:w="http://schemas.openxmlformats.org/wordprocessingml/2006/main" xmlns:w14="http://schemas.microsoft.com/office/word/2010/wordml" xmlns:w15="http://schemas.microsoft.com/office/word/2012/wordml" xmlns:wpg="http://schemas.microsoft.com/office/word/2010/wordprocessingGroup" xmlns:wpi="http://schemas.microsoft.com/office/word/2010/wordprocessingInk" xmlns:wne="http://schemas.microsoft.com/office/word/2006/wordml" xmlns:wps="http://schemas.microsoft.com/office/word/2010/wordprocessingShape" mc:Ignorable="w14 w15 wp14">
+  <w:p>
+    <w:pPr>
+      <w:pStyle w:val="Footer"/>
+      <w:framePr w:wrap="around" w:vAnchor="text" w:hAnchor="margin" w:xAlign="center" w:y="1"/>
+      <w:rPr>
+        <w:rStyle w:val="PageNumber"/>
+      </w:rPr>
+    </w:pPr>
+    <w:r>
+      <w:rPr>
+        <w:rStyle w:val="PageNumber"/>
+      </w:rPr>
+      <w:fldChar w:fldCharType="begin"/>
+    </w:r>
+    <w:r>
+      <w:rPr>
+        <w:rStyle w:val="PageNumber"/>
+      </w:rPr>
+      <w:instrText xml:space="preserve">PAGE  </w:instrText>
+    </w:r>
+    <w:r>
+      <w:rPr>
+        <w:rStyle w:val="PageNumber"/>
+      </w:rPr>
+      <w:fldChar w:fldCharType="separate"/>
+    </w:r>
+    <w:r>
+      <w:rPr>
+        <w:rStyle w:val="PageNumber"/>
+        <w:noProof/>
+      </w:rPr>
+      <w:t>15</w:t>
+    </w:r>
+    <w:r>
+      <w:rPr>
+        <w:rStyle w:val="PageNumber"/>
+      </w:rPr>
+      <w:fldChar w:fldCharType="end"/>
+    </w:r>
+  </w:p>
+  <w:p>
+    <w:pPr>
+      <w:pStyle w:val="Footer"/>
+      <w:rPr>
+        <w:rFonts w:ascii="Arial" w:hAnsi="Arial" w:cs="Arial"/>
+        <w:szCs w:val="22"/>
+      </w:rPr>
+    </w:pPr>
+    <w:fldSimple w:instr=" REF Acronym  \* MERGEFORMAT ">
+      <w:r>
+        <w:rPr>
+          <w:rFonts w:ascii="Arial" w:hAnsi="Arial" w:cs="Arial"/>
+          <w:bCs/>
+          <w:szCs w:val="22"/>
+        </w:rPr>
+        <w:t>PRACE-4IP</w:t>
+      </w:r>
+    </w:fldSimple>
+    <w:r>
+      <w:rPr>
+        <w:rFonts w:ascii="Arial" w:hAnsi="Arial" w:cs="Arial"/>
+        <w:szCs w:val="22"/>
+      </w:rPr>
+      <w:t xml:space="preserve"> - </w:t>
+    </w:r>
+    <w:fldSimple w:instr=" REF ReferenceNo  \* MERGEFORMAT ">
+      <w:r>
+        <w:rPr>
+          <w:rFonts w:ascii="Arial" w:hAnsi="Arial" w:cs="Arial"/>
+          <w:szCs w:val="22"/>
+        </w:rPr>
+        <w:t>EINFRA-653838</w:t>
+      </w:r>
+    </w:fldSimple>
+    <w:r>
+      <w:rPr>
+        <w:rFonts w:ascii="Arial" w:hAnsi="Arial" w:cs="Arial"/>
+        <w:szCs w:val="22"/>
+      </w:rPr>
+      <w:tab/>
+    </w:r>
+    <w:r>
+      <w:rPr>
+        <w:rFonts w:ascii="Arial" w:hAnsi="Arial" w:cs="Arial"/>
+        <w:szCs w:val="22"/>
+      </w:rPr>
+      <w:tab/>
+    </w:r>
+    <w:r>
+      <w:rPr>
+        <w:rFonts w:ascii="Arial" w:hAnsi="Arial" w:cs="Arial"/>
+        <w:szCs w:val="22"/>
+      </w:rPr>
+      <w:tab/>
+    </w:r>
+    <w:r>
+      <w:rPr>
+        <w:rFonts w:ascii="Arial" w:hAnsi="Arial" w:cs="Arial"/>
+        <w:szCs w:val="22"/>
+      </w:rPr>
+      <w:tab/>
+    </w:r>
+    <w:r>
+      <w:rPr>
+        <w:rFonts w:ascii="Arial" w:hAnsi="Arial" w:cs="Arial"/>
+        <w:szCs w:val="22"/>
+      </w:rPr>
+      <w:tab/>
+    </w:r>
+    <w:r>
+      <w:rPr>
+        <w:rFonts w:ascii="Arial" w:hAnsi="Arial" w:cs="Arial"/>
+        <w:szCs w:val="22"/>
+      </w:rPr>
+      <w:tab/>
+    </w:r>
+    <w:r>
+      <w:rPr>
+        <w:rFonts w:ascii="Arial" w:hAnsi="Arial" w:cs="Arial"/>
+        <w:szCs w:val="22"/>
+      </w:rPr>
+      <w:tab/>
+    </w:r>
+    <w:r>
+      <w:rPr>
+        <w:rFonts w:ascii="Arial" w:hAnsi="Arial" w:cs="Arial"/>
+        <w:szCs w:val="22"/>
+      </w:rPr>
+      <w:tab/>
+    </w:r>
+    <w:fldSimple w:instr=" REF PrepDate  \* MERGEFORMAT ">
+      <w:r>
+        <w:rPr>
+          <w:rFonts w:ascii="Arial" w:hAnsi="Arial" w:cs="Arial"/>
+          <w:szCs w:val="22"/>
+        </w:rPr>
+        <w:t>01.03.2016</w:t>
+      </w:r>
+    </w:fldSimple>
+  </w:p>
+</w:ftr>
+</file>
+
+<file path=word/footer7.xml><?xml version="1.0" encoding="utf-8"?>
+<w:ftr xmlns:wpc="http://schemas.microsoft.com/office/word/2010/wordprocessingCanvas" xmlns:mo="http://schemas.microsoft.com/office/mac/office/2008/main" xmlns:mc="http://schemas.openxmlformats.org/markup-compatibility/2006" xmlns:mv="urn:schemas-microsoft-com:mac:vml" xmlns:o="urn:schemas-microsoft-com:office:office" xmlns:r="http://schemas.openxmlformats.org/officeDocument/2006/relationships" xmlns:m="http://schemas.openxmlformats.org/officeDocument/2006/math" xmlns:v="urn:schemas-microsoft-com:vml" xmlns:wp14="http://schemas.microsoft.com/office/word/2010/wordprocessingDrawing" xmlns:wp="http://schemas.openxmlformats.org/drawingml/2006/wordprocessingDrawing" xmlns:w10="urn:schemas-microsoft-com:office:word" xmlns:w="http://schemas.openxmlformats.org/wordprocessingml/2006/main" xmlns:w14="http://schemas.microsoft.com/office/word/2010/wordml" xmlns:w15="http://schemas.microsoft.com/office/word/2012/wordml" xmlns:wpg="http://schemas.microsoft.com/office/word/2010/wordprocessingGroup" xmlns:wpi="http://schemas.microsoft.com/office/word/2010/wordprocessingInk" xmlns:wne="http://schemas.microsoft.com/office/word/2006/wordml" xmlns:wps="http://schemas.microsoft.com/office/word/2010/wordprocessingShape" mc:Ignorable="w14 w15 wp14">
+  <w:p>
+    <w:pPr>
+      <w:pStyle w:val="Footer"/>
+      <w:framePr w:wrap="around" w:vAnchor="text" w:hAnchor="margin" w:xAlign="center" w:y="1"/>
+      <w:rPr>
+        <w:rStyle w:val="PageNumber"/>
+      </w:rPr>
+    </w:pPr>
+    <w:r>
+      <w:rPr>
+        <w:rStyle w:val="PageNumber"/>
+      </w:rPr>
+      <w:fldChar w:fldCharType="begin"/>
+    </w:r>
+    <w:r>
+      <w:rPr>
+        <w:rStyle w:val="PageNumber"/>
+      </w:rPr>
+      <w:instrText xml:space="preserve">PAGE  </w:instrText>
+    </w:r>
+    <w:r>
+      <w:rPr>
+        <w:rStyle w:val="PageNumber"/>
+      </w:rPr>
+      <w:fldChar w:fldCharType="separate"/>
+    </w:r>
+    <w:r>
+      <w:rPr>
+        <w:rStyle w:val="PageNumber"/>
+        <w:noProof/>
+      </w:rPr>
+      <w:t>16</w:t>
+    </w:r>
+    <w:r>
+      <w:rPr>
+        <w:rStyle w:val="PageNumber"/>
+      </w:rPr>
+      <w:fldChar w:fldCharType="end"/>
+    </w:r>
+  </w:p>
+  <w:bookmarkStart w:id="123" w:name="_GoBack"/>
+  <w:bookmarkEnd w:id="123"/>
+  <w:p>
+    <w:pPr>
+      <w:pStyle w:val="Footer"/>
+      <w:rPr>
+        <w:rFonts w:ascii="Arial" w:hAnsi="Arial" w:cs="Arial"/>
+        <w:szCs w:val="22"/>
+      </w:rPr>
+    </w:pPr>
+    <w:r>
+      <w:fldChar w:fldCharType="begin"/>
+    </w:r>
+    <w:r>
+      <w:instrText xml:space="preserve"> REF Acronym  \* MERGEFORMAT </w:instrText>
+    </w:r>
+    <w:r>
+      <w:fldChar w:fldCharType="separate"/>
+    </w:r>
+    <w:r>
+      <w:rPr>
+        <w:rFonts w:ascii="Arial" w:hAnsi="Arial" w:cs="Arial"/>
+        <w:bCs/>
+        <w:szCs w:val="22"/>
+      </w:rPr>
+      <w:t>PRACE-4IP</w:t>
+    </w:r>
+    <w:r>
+      <w:rPr>
+        <w:rFonts w:ascii="Arial" w:hAnsi="Arial" w:cs="Arial"/>
+        <w:bCs/>
+        <w:szCs w:val="22"/>
+      </w:rPr>
+      <w:fldChar w:fldCharType="end"/>
+    </w:r>
+    <w:r>
+      <w:rPr>
+        <w:rFonts w:ascii="Arial" w:hAnsi="Arial" w:cs="Arial"/>
+        <w:szCs w:val="22"/>
+      </w:rPr>
+      <w:t xml:space="preserve"> - </w:t>
+    </w:r>
+    <w:fldSimple w:instr=" REF ReferenceNo  \* MERGEFORMAT ">
+      <w:r>
+        <w:rPr>
+          <w:rFonts w:ascii="Arial" w:hAnsi="Arial" w:cs="Arial"/>
+          <w:szCs w:val="22"/>
+        </w:rPr>
+        <w:t>EINFRA-653838</w:t>
+      </w:r>
+    </w:fldSimple>
+    <w:r>
+      <w:rPr>
+        <w:rFonts w:ascii="Arial" w:hAnsi="Arial" w:cs="Arial"/>
+        <w:szCs w:val="22"/>
+      </w:rPr>
+      <w:tab/>
+    </w:r>
+    <w:r>
+      <w:rPr>
+        <w:rFonts w:ascii="Arial" w:hAnsi="Arial" w:cs="Arial"/>
+        <w:szCs w:val="22"/>
+      </w:rPr>
+      <w:tab/>
+    </w:r>
+    <w:fldSimple w:instr=" REF PrepDate  \* MERGEFORMAT ">
+      <w:r>
+        <w:rPr>
+          <w:rFonts w:ascii="Arial" w:hAnsi="Arial" w:cs="Arial"/>
+          <w:szCs w:val="22"/>
+        </w:rPr>
+        <w:t>01.03.2016</w:t>
+      </w:r>
+    </w:fldSimple>
+  </w:p>
+</w:ftr>
+</file>
+
 <file path=word/footnotes.xml><?xml version="1.0" encoding="utf-8"?>
 <w:footnotes xmlns:wpc="http://schemas.microsoft.com/office/word/2010/wordprocessingCanvas" xmlns:mo="http://schemas.microsoft.com/office/mac/office/2008/main" xmlns:mc="http://schemas.openxmlformats.org/markup-compatibility/2006" xmlns:mv="urn:schemas-microsoft-com:mac:vml" xmlns:o="urn:schemas-microsoft-com:office:office" xmlns:r="http://schemas.openxmlformats.org/officeDocument/2006/relationships" xmlns:m="http://schemas.openxmlformats.org/officeDocument/2006/math" xmlns:v="urn:schemas-microsoft-com:vml" xmlns:wp14="http://schemas.microsoft.com/office/word/2010/wordprocessingDrawing" xmlns:wp="http://schemas.openxmlformats.org/drawingml/2006/wordprocessingDrawing" xmlns:w10="urn:schemas-microsoft-com:office:word" xmlns:w="http://schemas.openxmlformats.org/wordprocessingml/2006/main" xmlns:w14="http://schemas.microsoft.com/office/word/2010/wordml" xmlns:w15="http://schemas.microsoft.com/office/word/2012/wordml" xmlns:wpg="http://schemas.microsoft.com/office/word/2010/wordprocessingGroup" xmlns:wpi="http://schemas.microsoft.com/office/word/2010/wordprocessingInk" xmlns:wne="http://schemas.microsoft.com/office/word/2006/wordml" xmlns:wps="http://schemas.microsoft.com/office/word/2010/wordprocessingShape" mc:Ignorable="w14 w15 wp14">
   <w:footnote w:type="separator" w:id="-1">
@@ -20725,6 +21003,16 @@
 </file>
 
 <file path=word/header1.xml><?xml version="1.0" encoding="utf-8"?>
+<w:hdr xmlns:wpc="http://schemas.microsoft.com/office/word/2010/wordprocessingCanvas" xmlns:mo="http://schemas.microsoft.com/office/mac/office/2008/main" xmlns:mc="http://schemas.openxmlformats.org/markup-compatibility/2006" xmlns:mv="urn:schemas-microsoft-com:mac:vml" xmlns:o="urn:schemas-microsoft-com:office:office" xmlns:r="http://schemas.openxmlformats.org/officeDocument/2006/relationships" xmlns:m="http://schemas.openxmlformats.org/officeDocument/2006/math" xmlns:v="urn:schemas-microsoft-com:vml" xmlns:wp14="http://schemas.microsoft.com/office/word/2010/wordprocessingDrawing" xmlns:wp="http://schemas.openxmlformats.org/drawingml/2006/wordprocessingDrawing" xmlns:w10="urn:schemas-microsoft-com:office:word" xmlns:w="http://schemas.openxmlformats.org/wordprocessingml/2006/main" xmlns:w14="http://schemas.microsoft.com/office/word/2010/wordml" xmlns:w15="http://schemas.microsoft.com/office/word/2012/wordml" xmlns:wpg="http://schemas.microsoft.com/office/word/2010/wordprocessingGroup" xmlns:wpi="http://schemas.microsoft.com/office/word/2010/wordprocessingInk" xmlns:wne="http://schemas.microsoft.com/office/word/2006/wordml" xmlns:wps="http://schemas.microsoft.com/office/word/2010/wordprocessingShape" mc:Ignorable="w14 w15 wp14">
+  <w:p>
+    <w:pPr>
+      <w:pStyle w:val="Header"/>
+    </w:pPr>
+  </w:p>
+</w:hdr>
+</file>
+
+<file path=word/header2.xml><?xml version="1.0" encoding="utf-8"?>
 <w:hdr xmlns:wpc="http://schemas.microsoft.com/office/word/2010/wordprocessingCanvas" xmlns:mo="http://schemas.microsoft.com/office/mac/office/2008/main" xmlns:mc="http://schemas.openxmlformats.org/markup-compatibility/2006" xmlns:mv="urn:schemas-microsoft-com:mac:vml" xmlns:o="urn:schemas-microsoft-com:office:office" xmlns:r="http://schemas.openxmlformats.org/officeDocument/2006/relationships" xmlns:m="http://schemas.openxmlformats.org/officeDocument/2006/math" xmlns:v="urn:schemas-microsoft-com:vml" xmlns:wp14="http://schemas.microsoft.com/office/word/2010/wordprocessingDrawing" xmlns:wp="http://schemas.openxmlformats.org/drawingml/2006/wordprocessingDrawing" xmlns:w10="urn:schemas-microsoft-com:office:word" xmlns:w="http://schemas.openxmlformats.org/wordprocessingml/2006/main" xmlns:w14="http://schemas.microsoft.com/office/word/2010/wordml" xmlns:w15="http://schemas.microsoft.com/office/word/2012/wordml" xmlns:wpg="http://schemas.microsoft.com/office/word/2010/wordprocessingGroup" xmlns:wpi="http://schemas.microsoft.com/office/word/2010/wordprocessingInk" xmlns:wne="http://schemas.microsoft.com/office/word/2006/wordml" xmlns:wps="http://schemas.microsoft.com/office/word/2010/wordprocessingShape" mc:Ignorable="w14 w15 wp14">
   <w:p>
     <w:pPr>
@@ -20746,7 +21034,17 @@
 </w:hdr>
 </file>
 
-<file path=word/header2.xml><?xml version="1.0" encoding="utf-8"?>
+<file path=word/header3.xml><?xml version="1.0" encoding="utf-8"?>
+<w:hdr xmlns:wpc="http://schemas.microsoft.com/office/word/2010/wordprocessingCanvas" xmlns:mo="http://schemas.microsoft.com/office/mac/office/2008/main" xmlns:mc="http://schemas.openxmlformats.org/markup-compatibility/2006" xmlns:mv="urn:schemas-microsoft-com:mac:vml" xmlns:o="urn:schemas-microsoft-com:office:office" xmlns:r="http://schemas.openxmlformats.org/officeDocument/2006/relationships" xmlns:m="http://schemas.openxmlformats.org/officeDocument/2006/math" xmlns:v="urn:schemas-microsoft-com:vml" xmlns:wp14="http://schemas.microsoft.com/office/word/2010/wordprocessingDrawing" xmlns:wp="http://schemas.openxmlformats.org/drawingml/2006/wordprocessingDrawing" xmlns:w10="urn:schemas-microsoft-com:office:word" xmlns:w="http://schemas.openxmlformats.org/wordprocessingml/2006/main" xmlns:w14="http://schemas.microsoft.com/office/word/2010/wordml" xmlns:w15="http://schemas.microsoft.com/office/word/2012/wordml" xmlns:wpg="http://schemas.microsoft.com/office/word/2010/wordprocessingGroup" xmlns:wpi="http://schemas.microsoft.com/office/word/2010/wordprocessingInk" xmlns:wne="http://schemas.microsoft.com/office/word/2006/wordml" xmlns:wps="http://schemas.microsoft.com/office/word/2010/wordprocessingShape" mc:Ignorable="w14 w15 wp14">
+  <w:p>
+    <w:pPr>
+      <w:pStyle w:val="Header"/>
+    </w:pPr>
+  </w:p>
+</w:hdr>
+</file>
+
+<file path=word/header4.xml><?xml version="1.0" encoding="utf-8"?>
 <w:hdr xmlns:wpc="http://schemas.microsoft.com/office/word/2010/wordprocessingCanvas" xmlns:mo="http://schemas.microsoft.com/office/mac/office/2008/main" xmlns:mc="http://schemas.openxmlformats.org/markup-compatibility/2006" xmlns:mv="urn:schemas-microsoft-com:mac:vml" xmlns:o="urn:schemas-microsoft-com:office:office" xmlns:r="http://schemas.openxmlformats.org/officeDocument/2006/relationships" xmlns:m="http://schemas.openxmlformats.org/officeDocument/2006/math" xmlns:v="urn:schemas-microsoft-com:vml" xmlns:wp14="http://schemas.microsoft.com/office/word/2010/wordprocessingDrawing" xmlns:wp="http://schemas.openxmlformats.org/drawingml/2006/wordprocessingDrawing" xmlns:w10="urn:schemas-microsoft-com:office:word" xmlns:w="http://schemas.openxmlformats.org/wordprocessingml/2006/main" xmlns:w14="http://schemas.microsoft.com/office/word/2010/wordml" xmlns:w15="http://schemas.microsoft.com/office/word/2012/wordml" xmlns:wpg="http://schemas.microsoft.com/office/word/2010/wordprocessingGroup" xmlns:wpi="http://schemas.microsoft.com/office/word/2010/wordprocessingInk" xmlns:wne="http://schemas.microsoft.com/office/word/2006/wordml" xmlns:wps="http://schemas.microsoft.com/office/word/2010/wordprocessingShape" mc:Ignorable="w14 w15 wp14">
   <w:p>
     <w:pPr>
@@ -20801,7 +21099,119 @@
 </w:hdr>
 </file>
 
-<file path=word/header3.xml><?xml version="1.0" encoding="utf-8"?>
+<file path=word/header5.xml><?xml version="1.0" encoding="utf-8"?>
+<w:hdr xmlns:wpc="http://schemas.microsoft.com/office/word/2010/wordprocessingCanvas" xmlns:mo="http://schemas.microsoft.com/office/mac/office/2008/main" xmlns:mc="http://schemas.openxmlformats.org/markup-compatibility/2006" xmlns:mv="urn:schemas-microsoft-com:mac:vml" xmlns:o="urn:schemas-microsoft-com:office:office" xmlns:r="http://schemas.openxmlformats.org/officeDocument/2006/relationships" xmlns:m="http://schemas.openxmlformats.org/officeDocument/2006/math" xmlns:v="urn:schemas-microsoft-com:vml" xmlns:wp14="http://schemas.microsoft.com/office/word/2010/wordprocessingDrawing" xmlns:wp="http://schemas.openxmlformats.org/drawingml/2006/wordprocessingDrawing" xmlns:w10="urn:schemas-microsoft-com:office:word" xmlns:w="http://schemas.openxmlformats.org/wordprocessingml/2006/main" xmlns:w14="http://schemas.microsoft.com/office/word/2010/wordml" xmlns:w15="http://schemas.microsoft.com/office/word/2012/wordml" xmlns:wpg="http://schemas.microsoft.com/office/word/2010/wordprocessingGroup" xmlns:wpi="http://schemas.microsoft.com/office/word/2010/wordprocessingInk" xmlns:wne="http://schemas.microsoft.com/office/word/2006/wordml" xmlns:wps="http://schemas.microsoft.com/office/word/2010/wordprocessingShape" mc:Ignorable="w14 w15 wp14">
+  <w:p>
+    <w:pPr>
+      <w:pStyle w:val="Header"/>
+      <w:tabs>
+        <w:tab w:val="clear" w:pos="4536"/>
+        <w:tab w:val="right" w:pos="14317"/>
+      </w:tabs>
+      <w:rPr>
+        <w:rFonts w:ascii="Arial" w:hAnsi="Arial" w:cs="Arial"/>
+        <w:b/>
+        <w:szCs w:val="22"/>
+      </w:rPr>
+    </w:pPr>
+    <w:fldSimple w:instr=" REF DeliverableNumber  \* MERGEFORMAT ">
+      <w:r>
+        <w:rPr>
+          <w:rFonts w:ascii="Arial" w:hAnsi="Arial" w:cs="Arial"/>
+          <w:b/>
+          <w:szCs w:val="22"/>
+        </w:rPr>
+        <w:t>D7.5</w:t>
+      </w:r>
+    </w:fldSimple>
+    <w:r>
+      <w:rPr>
+        <w:rFonts w:ascii="Arial" w:hAnsi="Arial" w:cs="Arial"/>
+        <w:b/>
+        <w:szCs w:val="22"/>
+      </w:rPr>
+      <w:tab/>
+    </w:r>
+    <w:fldSimple w:instr=" REF DeliverableTitle  \* MERGEFORMAT ">
+      <w:r>
+        <w:rPr>
+          <w:rFonts w:ascii="Arial" w:hAnsi="Arial" w:cs="Arial"/>
+          <w:b/>
+          <w:szCs w:val="22"/>
+        </w:rPr>
+        <w:t>Application performance on accelerators</w:t>
+      </w:r>
+    </w:fldSimple>
+  </w:p>
+  <w:p>
+    <w:pPr>
+      <w:pStyle w:val="Header"/>
+    </w:pPr>
+  </w:p>
+</w:hdr>
+</file>
+
+<file path=word/header6.xml><?xml version="1.0" encoding="utf-8"?>
+<w:hdr xmlns:wpc="http://schemas.microsoft.com/office/word/2010/wordprocessingCanvas" xmlns:mo="http://schemas.microsoft.com/office/mac/office/2008/main" xmlns:mc="http://schemas.openxmlformats.org/markup-compatibility/2006" xmlns:mv="urn:schemas-microsoft-com:mac:vml" xmlns:o="urn:schemas-microsoft-com:office:office" xmlns:r="http://schemas.openxmlformats.org/officeDocument/2006/relationships" xmlns:m="http://schemas.openxmlformats.org/officeDocument/2006/math" xmlns:v="urn:schemas-microsoft-com:vml" xmlns:wp14="http://schemas.microsoft.com/office/word/2010/wordprocessingDrawing" xmlns:wp="http://schemas.openxmlformats.org/drawingml/2006/wordprocessingDrawing" xmlns:w10="urn:schemas-microsoft-com:office:word" xmlns:w="http://schemas.openxmlformats.org/wordprocessingml/2006/main" xmlns:w14="http://schemas.microsoft.com/office/word/2010/wordml" xmlns:w15="http://schemas.microsoft.com/office/word/2012/wordml" xmlns:wpg="http://schemas.microsoft.com/office/word/2010/wordprocessingGroup" xmlns:wpi="http://schemas.microsoft.com/office/word/2010/wordprocessingInk" xmlns:wne="http://schemas.microsoft.com/office/word/2006/wordml" xmlns:wps="http://schemas.microsoft.com/office/word/2010/wordprocessingShape" mc:Ignorable="w14 w15 wp14">
+  <w:p>
+    <w:pPr>
+      <w:pStyle w:val="Header"/>
+      <w:tabs>
+        <w:tab w:val="clear" w:pos="4536"/>
+        <w:tab w:val="right" w:pos="14317"/>
+      </w:tabs>
+      <w:rPr>
+        <w:rFonts w:ascii="Arial" w:hAnsi="Arial" w:cs="Arial"/>
+        <w:b/>
+        <w:szCs w:val="22"/>
+      </w:rPr>
+    </w:pPr>
+    <w:fldSimple w:instr=" REF DeliverableNumber  \* MERGEFORMAT ">
+      <w:r>
+        <w:rPr>
+          <w:rFonts w:ascii="Arial" w:hAnsi="Arial" w:cs="Arial"/>
+          <w:b/>
+          <w:szCs w:val="22"/>
+        </w:rPr>
+        <w:t>D7.5</w:t>
+      </w:r>
+    </w:fldSimple>
+    <w:r>
+      <w:rPr>
+        <w:rFonts w:ascii="Arial" w:hAnsi="Arial" w:cs="Arial"/>
+        <w:b/>
+        <w:szCs w:val="22"/>
+      </w:rPr>
+      <w:tab/>
+    </w:r>
+    <w:r>
+      <w:rPr>
+        <w:rFonts w:ascii="Arial" w:hAnsi="Arial" w:cs="Arial"/>
+        <w:b/>
+        <w:szCs w:val="22"/>
+      </w:rPr>
+      <w:tab/>
+    </w:r>
+    <w:fldSimple w:instr=" REF DeliverableTitle  \* MERGEFORMAT ">
+      <w:r>
+        <w:rPr>
+          <w:rFonts w:ascii="Arial" w:hAnsi="Arial" w:cs="Arial"/>
+          <w:b/>
+          <w:szCs w:val="22"/>
+        </w:rPr>
+        <w:t>Application performance on accelerators</w:t>
+      </w:r>
+    </w:fldSimple>
+  </w:p>
+  <w:p>
+    <w:pPr>
+      <w:pStyle w:val="Header"/>
+    </w:pPr>
+  </w:p>
+</w:hdr>
+</file>
+
+<file path=word/header7.xml><?xml version="1.0" encoding="utf-8"?>
 <w:hdr xmlns:wpc="http://schemas.microsoft.com/office/word/2010/wordprocessingCanvas" xmlns:mo="http://schemas.microsoft.com/office/mac/office/2008/main" xmlns:mc="http://schemas.openxmlformats.org/markup-compatibility/2006" xmlns:mv="urn:schemas-microsoft-com:mac:vml" xmlns:o="urn:schemas-microsoft-com:office:office" xmlns:r="http://schemas.openxmlformats.org/officeDocument/2006/relationships" xmlns:m="http://schemas.openxmlformats.org/officeDocument/2006/math" xmlns:v="urn:schemas-microsoft-com:vml" xmlns:wp14="http://schemas.microsoft.com/office/word/2010/wordprocessingDrawing" xmlns:wp="http://schemas.openxmlformats.org/drawingml/2006/wordprocessingDrawing" xmlns:w10="urn:schemas-microsoft-com:office:word" xmlns:w="http://schemas.openxmlformats.org/wordprocessingml/2006/main" xmlns:w14="http://schemas.microsoft.com/office/word/2010/wordml" xmlns:w15="http://schemas.microsoft.com/office/word/2012/wordml" xmlns:wpg="http://schemas.microsoft.com/office/word/2010/wordprocessingGroup" xmlns:wpi="http://schemas.microsoft.com/office/word/2010/wordprocessingInk" xmlns:wne="http://schemas.microsoft.com/office/word/2006/wordml" xmlns:wps="http://schemas.microsoft.com/office/word/2010/wordprocessingShape" mc:Ignorable="w14 w15 wp14">
   <w:p>
     <w:pPr>
@@ -23832,7 +24242,7 @@
 </file>
 
 <file path=customXml/itemProps1.xml><?xml version="1.0" encoding="utf-8"?>
-<ds:datastoreItem xmlns:ds="http://schemas.openxmlformats.org/officeDocument/2006/customXml" ds:itemID="{E634B478-631C-3847-9BCE-A68A917DF320}">
+<ds:datastoreItem xmlns:ds="http://schemas.openxmlformats.org/officeDocument/2006/customXml" ds:itemID="{C10061DB-062A-EC40-BF8A-9754226491FB}">
   <ds:schemaRefs>
     <ds:schemaRef ds:uri="http://schemas.openxmlformats.org/officeDocument/2006/bibliography"/>
   </ds:schemaRefs>

--- a/d7.5_4IP.docx
+++ b/d7.5_4IP.docx
@@ -11,7 +11,6 @@
           <w:lang w:val="en-GB"/>
         </w:rPr>
       </w:pPr>
-      <w:bookmarkStart w:id="0" w:name="_GoBack"/>
       <w:r>
         <w:rPr>
           <w:rFonts w:ascii="Arial" w:hAnsi="Arial" w:cs="Arial"/>
@@ -248,7 +247,7 @@
           <w:lang w:val="en-GB"/>
         </w:rPr>
       </w:pPr>
-      <w:bookmarkStart w:id="1" w:name="Acronym"/>
+      <w:bookmarkStart w:id="0" w:name="Acronym"/>
       <w:r>
         <w:rPr>
           <w:b/>
@@ -279,7 +278,7 @@
         </w:rPr>
         <w:t>IP</w:t>
       </w:r>
-      <w:bookmarkEnd w:id="1"/>
+      <w:bookmarkEnd w:id="0"/>
     </w:p>
     <w:p>
       <w:pPr>
@@ -306,7 +305,7 @@
           <w:lang w:val="en-GB"/>
         </w:rPr>
       </w:pPr>
-      <w:bookmarkStart w:id="2" w:name="Title"/>
+      <w:bookmarkStart w:id="1" w:name="Title"/>
       <w:r>
         <w:rPr>
           <w:b/>
@@ -367,7 +366,7 @@
         </w:rPr>
         <w:t>Project</w:t>
       </w:r>
-      <w:bookmarkEnd w:id="2"/>
+      <w:bookmarkEnd w:id="1"/>
     </w:p>
     <w:p>
       <w:pPr>
@@ -399,7 +398,7 @@
         </w:rPr>
         <w:t xml:space="preserve">Grant Agreement Number: </w:t>
       </w:r>
-      <w:bookmarkStart w:id="3" w:name="ReferenceNo"/>
+      <w:bookmarkStart w:id="2" w:name="ReferenceNo"/>
       <w:r>
         <w:rPr>
           <w:b/>
@@ -435,7 +434,7 @@
         </w:rPr>
         <w:t>653838</w:t>
       </w:r>
-      <w:bookmarkEnd w:id="3"/>
+      <w:bookmarkEnd w:id="2"/>
     </w:p>
     <w:p>
       <w:pPr>
@@ -474,7 +473,7 @@
           <w:lang w:val="en-GB"/>
         </w:rPr>
       </w:pPr>
-      <w:bookmarkStart w:id="4" w:name="DeliverableNumber"/>
+      <w:bookmarkStart w:id="3" w:name="DeliverableNumber"/>
       <w:r>
         <w:rPr>
           <w:b/>
@@ -493,7 +492,7 @@
         </w:rPr>
         <w:t>7.5</w:t>
       </w:r>
-      <w:bookmarkEnd w:id="4"/>
+      <w:bookmarkEnd w:id="3"/>
     </w:p>
     <w:p>
       <w:pPr>
@@ -508,7 +507,7 @@
           <w:lang w:val="en-GB"/>
         </w:rPr>
       </w:pPr>
-      <w:bookmarkStart w:id="5" w:name="DeliverableTitle"/>
+      <w:bookmarkStart w:id="4" w:name="DeliverableTitle"/>
       <w:r>
         <w:rPr>
           <w:b/>
@@ -518,7 +517,7 @@
         </w:rPr>
         <w:t>Application performance on accelerators</w:t>
       </w:r>
-      <w:bookmarkEnd w:id="5"/>
+      <w:bookmarkEnd w:id="4"/>
     </w:p>
     <w:p>
       <w:pPr>
@@ -539,7 +538,7 @@
           <w:lang w:val="en-GB"/>
         </w:rPr>
       </w:pPr>
-      <w:bookmarkStart w:id="6" w:name="Status"/>
+      <w:bookmarkStart w:id="5" w:name="Status"/>
       <w:r>
         <w:rPr>
           <w:b/>
@@ -550,7 +549,7 @@
         </w:rPr>
         <w:t>Draft</w:t>
       </w:r>
-      <w:bookmarkEnd w:id="6"/>
+      <w:bookmarkEnd w:id="5"/>
       <w:r>
         <w:rPr>
           <w:b/>
@@ -615,14 +614,14 @@
         </w:rPr>
         <w:tab/>
       </w:r>
-      <w:bookmarkStart w:id="7" w:name="Version"/>
+      <w:bookmarkStart w:id="6" w:name="Version"/>
       <w:r>
         <w:rPr>
           <w:lang w:val="en-GB"/>
         </w:rPr>
         <w:t>0.1</w:t>
       </w:r>
-      <w:bookmarkEnd w:id="7"/>
+      <w:bookmarkEnd w:id="6"/>
     </w:p>
     <w:p>
       <w:pPr>
@@ -645,7 +644,7 @@
         </w:rPr>
         <w:tab/>
       </w:r>
-      <w:bookmarkStart w:id="8" w:name="Author"/>
+      <w:bookmarkStart w:id="7" w:name="Author"/>
       <w:r>
         <w:rPr>
           <w:lang w:val="en-GB"/>
@@ -658,7 +657,7 @@
         </w:rPr>
         <w:t xml:space="preserve">, </w:t>
       </w:r>
-      <w:bookmarkEnd w:id="8"/>
+      <w:bookmarkEnd w:id="7"/>
       <w:r>
         <w:rPr>
           <w:lang w:val="en-GB"/>
@@ -687,7 +686,7 @@
         </w:rPr>
         <w:tab/>
       </w:r>
-      <w:bookmarkStart w:id="9" w:name="PrepDate"/>
+      <w:bookmarkStart w:id="8" w:name="PrepDate"/>
       <w:r>
         <w:rPr>
           <w:lang w:val="en-GB"/>
@@ -730,7 +729,7 @@
         </w:rPr>
         <w:t>6</w:t>
       </w:r>
-      <w:bookmarkEnd w:id="9"/>
+      <w:bookmarkEnd w:id="8"/>
     </w:p>
     <w:p>
       <w:pPr>
@@ -783,18 +782,18 @@
         <w:pStyle w:val="Heading10"/>
         <w:jc w:val="left"/>
       </w:pPr>
-      <w:bookmarkStart w:id="10" w:name="_Toc75287368"/>
-      <w:bookmarkStart w:id="11" w:name="_Toc194478738"/>
-      <w:bookmarkStart w:id="12" w:name="_Toc376680000"/>
-      <w:bookmarkStart w:id="13" w:name="_Toc477153522"/>
+      <w:bookmarkStart w:id="9" w:name="_Toc75287368"/>
+      <w:bookmarkStart w:id="10" w:name="_Toc194478738"/>
+      <w:bookmarkStart w:id="11" w:name="_Toc376680000"/>
+      <w:bookmarkStart w:id="12" w:name="_Toc477153522"/>
       <w:r>
         <w:lastRenderedPageBreak/>
         <w:t>Project and Deliverable Information Sheet</w:t>
       </w:r>
+      <w:bookmarkEnd w:id="9"/>
       <w:bookmarkEnd w:id="10"/>
       <w:bookmarkEnd w:id="11"/>
       <w:bookmarkEnd w:id="12"/>
-      <w:bookmarkEnd w:id="13"/>
     </w:p>
     <w:p>
       <w:pPr>
@@ -1554,17 +1553,17 @@
         <w:pStyle w:val="Heading10"/>
         <w:jc w:val="left"/>
       </w:pPr>
-      <w:bookmarkStart w:id="14" w:name="_Toc75287369"/>
-      <w:bookmarkStart w:id="15" w:name="_Toc194478739"/>
-      <w:bookmarkStart w:id="16" w:name="_Toc376680001"/>
-      <w:bookmarkStart w:id="17" w:name="_Toc477153523"/>
+      <w:bookmarkStart w:id="13" w:name="_Toc75287369"/>
+      <w:bookmarkStart w:id="14" w:name="_Toc194478739"/>
+      <w:bookmarkStart w:id="15" w:name="_Toc376680001"/>
+      <w:bookmarkStart w:id="16" w:name="_Toc477153523"/>
       <w:r>
         <w:t>Document Control Sheet</w:t>
       </w:r>
+      <w:bookmarkEnd w:id="13"/>
       <w:bookmarkEnd w:id="14"/>
       <w:bookmarkEnd w:id="15"/>
       <w:bookmarkEnd w:id="16"/>
-      <w:bookmarkEnd w:id="17"/>
     </w:p>
     <w:p>
       <w:pPr>
@@ -2551,23 +2550,23 @@
         <w:pStyle w:val="Heading10"/>
         <w:jc w:val="left"/>
       </w:pPr>
-      <w:bookmarkStart w:id="18" w:name="_Toc32055162"/>
-      <w:bookmarkStart w:id="19" w:name="_Toc43712685"/>
-      <w:bookmarkStart w:id="20" w:name="_Toc74982971"/>
-      <w:bookmarkStart w:id="21" w:name="_Toc75287370"/>
-      <w:bookmarkStart w:id="22" w:name="_Toc194478740"/>
-      <w:bookmarkStart w:id="23" w:name="_Toc376680002"/>
-      <w:bookmarkStart w:id="24" w:name="_Toc477153524"/>
+      <w:bookmarkStart w:id="17" w:name="_Toc32055162"/>
+      <w:bookmarkStart w:id="18" w:name="_Toc43712685"/>
+      <w:bookmarkStart w:id="19" w:name="_Toc74982971"/>
+      <w:bookmarkStart w:id="20" w:name="_Toc75287370"/>
+      <w:bookmarkStart w:id="21" w:name="_Toc194478740"/>
+      <w:bookmarkStart w:id="22" w:name="_Toc376680002"/>
+      <w:bookmarkStart w:id="23" w:name="_Toc477153524"/>
       <w:r>
         <w:t>Document Status Sheet</w:t>
       </w:r>
+      <w:bookmarkEnd w:id="17"/>
       <w:bookmarkEnd w:id="18"/>
       <w:bookmarkEnd w:id="19"/>
       <w:bookmarkEnd w:id="20"/>
       <w:bookmarkEnd w:id="21"/>
       <w:bookmarkEnd w:id="22"/>
       <w:bookmarkEnd w:id="23"/>
-      <w:bookmarkEnd w:id="24"/>
     </w:p>
     <w:p>
       <w:pPr>
@@ -2916,21 +2915,21 @@
       <w:r>
         <w:br w:type="page"/>
       </w:r>
-      <w:bookmarkStart w:id="25" w:name="_Toc376680003"/>
-      <w:bookmarkStart w:id="26" w:name="_Toc75287371"/>
-      <w:bookmarkStart w:id="27" w:name="_Toc194478741"/>
-      <w:bookmarkStart w:id="28" w:name="_Toc477153525"/>
+      <w:bookmarkStart w:id="24" w:name="_Toc376680003"/>
+      <w:bookmarkStart w:id="25" w:name="_Toc75287371"/>
+      <w:bookmarkStart w:id="26" w:name="_Toc194478741"/>
+      <w:bookmarkStart w:id="27" w:name="_Toc477153525"/>
       <w:r>
         <w:lastRenderedPageBreak/>
         <w:t>Document Keywords</w:t>
       </w:r>
+      <w:bookmarkEnd w:id="24"/>
+      <w:bookmarkEnd w:id="27"/>
+      <w:r>
+        <w:t xml:space="preserve"> </w:t>
+      </w:r>
       <w:bookmarkEnd w:id="25"/>
-      <w:bookmarkEnd w:id="28"/>
-      <w:r>
-        <w:t xml:space="preserve"> </w:t>
-      </w:r>
       <w:bookmarkEnd w:id="26"/>
-      <w:bookmarkEnd w:id="27"/>
     </w:p>
     <w:p>
       <w:pPr>
@@ -3424,16 +3423,16 @@
       <w:r>
         <w:br w:type="page"/>
       </w:r>
-      <w:bookmarkStart w:id="29" w:name="_Toc194478742"/>
-      <w:bookmarkStart w:id="30" w:name="_Toc376680004"/>
-      <w:bookmarkStart w:id="31" w:name="_Toc477153526"/>
+      <w:bookmarkStart w:id="28" w:name="_Toc194478742"/>
+      <w:bookmarkStart w:id="29" w:name="_Toc376680004"/>
+      <w:bookmarkStart w:id="30" w:name="_Toc477153526"/>
       <w:r>
         <w:lastRenderedPageBreak/>
         <w:t>Table of Contents</w:t>
       </w:r>
+      <w:bookmarkEnd w:id="28"/>
       <w:bookmarkEnd w:id="29"/>
       <w:bookmarkEnd w:id="30"/>
-      <w:bookmarkEnd w:id="31"/>
     </w:p>
     <w:p>
       <w:pPr>
@@ -4524,7 +4523,7 @@
           <w:noProof/>
           <w:sz w:val="24"/>
           <w:szCs w:val="24"/>
-          <w:lang w:val="en-US" w:eastAsia="en-US"/>
+          <w:lang w:val="fr-FR" w:eastAsia="en-US"/>
         </w:rPr>
       </w:pPr>
       <w:r>
@@ -4532,6 +4531,7 @@
           <w:i w:val="0"/>
           <w:noProof/>
           <w:color w:val="000000"/>
+          <w:lang w:val="fr-FR"/>
         </w:rPr>
         <w:t>2.2.3</w:t>
       </w:r>
@@ -4542,19 +4542,21 @@
           <w:noProof/>
           <w:sz w:val="24"/>
           <w:szCs w:val="24"/>
-          <w:lang w:val="en-US" w:eastAsia="en-US"/>
+          <w:lang w:val="fr-FR" w:eastAsia="en-US"/>
         </w:rPr>
         <w:tab/>
       </w:r>
       <w:r>
         <w:rPr>
           <w:noProof/>
+          <w:lang w:val="fr-FR"/>
         </w:rPr>
         <w:t>P100 cluster</w:t>
       </w:r>
       <w:r>
         <w:rPr>
           <w:noProof/>
+          <w:lang w:val="fr-FR"/>
         </w:rPr>
         <w:tab/>
       </w:r>
@@ -4567,6 +4569,7 @@
       <w:r>
         <w:rPr>
           <w:noProof/>
+          <w:lang w:val="fr-FR"/>
         </w:rPr>
         <w:instrText xml:space="preserve"> PAGEREF _Toc477153539 \h </w:instrText>
       </w:r>
@@ -4584,6 +4587,7 @@
       <w:r>
         <w:rPr>
           <w:noProof/>
+          <w:lang w:val="fr-FR"/>
         </w:rPr>
         <w:t>3</w:t>
       </w:r>
@@ -4603,7 +4607,7 @@
           <w:noProof/>
           <w:sz w:val="24"/>
           <w:szCs w:val="24"/>
-          <w:lang w:val="en-US" w:eastAsia="en-US"/>
+          <w:lang w:val="fr-FR" w:eastAsia="en-US"/>
         </w:rPr>
       </w:pPr>
       <w:r>
@@ -4611,6 +4615,7 @@
           <w:i w:val="0"/>
           <w:noProof/>
           <w:color w:val="000000"/>
+          <w:lang w:val="fr-FR"/>
         </w:rPr>
         <w:t>2.2.4</w:t>
       </w:r>
@@ -4621,19 +4626,21 @@
           <w:noProof/>
           <w:sz w:val="24"/>
           <w:szCs w:val="24"/>
-          <w:lang w:val="en-US" w:eastAsia="en-US"/>
+          <w:lang w:val="fr-FR" w:eastAsia="en-US"/>
         </w:rPr>
         <w:tab/>
       </w:r>
       <w:r>
         <w:rPr>
           <w:noProof/>
+          <w:lang w:val="fr-FR"/>
         </w:rPr>
         <w:t>Xeon Phi 7250 cluster</w:t>
       </w:r>
       <w:r>
         <w:rPr>
           <w:noProof/>
+          <w:lang w:val="fr-FR"/>
         </w:rPr>
         <w:tab/>
       </w:r>
@@ -4646,6 +4653,7 @@
       <w:r>
         <w:rPr>
           <w:noProof/>
+          <w:lang w:val="fr-FR"/>
         </w:rPr>
         <w:instrText xml:space="preserve"> PAGEREF _Toc477153540 \h </w:instrText>
       </w:r>
@@ -4663,6 +4671,7 @@
       <w:r>
         <w:rPr>
           <w:noProof/>
+          <w:lang w:val="fr-FR"/>
         </w:rPr>
         <w:t>3</w:t>
       </w:r>
@@ -4684,12 +4693,13 @@
           <w:b w:val="0"/>
           <w:noProof/>
           <w:sz w:val="24"/>
-          <w:lang w:val="en-US" w:eastAsia="en-US"/>
-        </w:rPr>
-      </w:pPr>
-      <w:r>
-        <w:rPr>
-          <w:noProof/>
+          <w:lang w:val="fr-FR" w:eastAsia="en-US"/>
+        </w:rPr>
+      </w:pPr>
+      <w:r>
+        <w:rPr>
+          <w:noProof/>
+          <w:lang w:val="fr-FR"/>
         </w:rPr>
         <w:t>3</w:t>
       </w:r>
@@ -4699,19 +4709,21 @@
           <w:b w:val="0"/>
           <w:noProof/>
           <w:sz w:val="24"/>
-          <w:lang w:val="en-US" w:eastAsia="en-US"/>
+          <w:lang w:val="fr-FR" w:eastAsia="en-US"/>
         </w:rPr>
         <w:tab/>
       </w:r>
       <w:r>
         <w:rPr>
           <w:noProof/>
+          <w:lang w:val="fr-FR"/>
         </w:rPr>
         <w:t>Benchmark suite description</w:t>
       </w:r>
       <w:r>
         <w:rPr>
           <w:noProof/>
+          <w:lang w:val="fr-FR"/>
         </w:rPr>
         <w:tab/>
       </w:r>
@@ -4724,6 +4736,7 @@
       <w:r>
         <w:rPr>
           <w:noProof/>
+          <w:lang w:val="fr-FR"/>
         </w:rPr>
         <w:instrText xml:space="preserve"> PAGEREF _Toc477153541 \h </w:instrText>
       </w:r>
@@ -4741,8 +4754,1164 @@
       <w:r>
         <w:rPr>
           <w:noProof/>
+          <w:lang w:val="fr-FR"/>
         </w:rPr>
         <w:t>3</w:t>
+      </w:r>
+      <w:r>
+        <w:rPr>
+          <w:noProof/>
+        </w:rPr>
+        <w:fldChar w:fldCharType="end"/>
+      </w:r>
+    </w:p>
+    <w:p>
+      <w:pPr>
+        <w:pStyle w:val="TOC2"/>
+        <w:rPr>
+          <w:rFonts w:asciiTheme="minorHAnsi" w:eastAsiaTheme="minorEastAsia" w:hAnsiTheme="minorHAnsi" w:cstheme="minorBidi"/>
+          <w:b w:val="0"/>
+          <w:bCs w:val="0"/>
+          <w:sz w:val="24"/>
+          <w:szCs w:val="24"/>
+          <w:lang w:val="fr-FR" w:eastAsia="en-US"/>
+        </w:rPr>
+      </w:pPr>
+      <w:r>
+        <w:rPr>
+          <w:lang w:val="fr-FR"/>
+        </w:rPr>
+        <w:t>3.1</w:t>
+      </w:r>
+      <w:r>
+        <w:rPr>
+          <w:rFonts w:asciiTheme="minorHAnsi" w:eastAsiaTheme="minorEastAsia" w:hAnsiTheme="minorHAnsi" w:cstheme="minorBidi"/>
+          <w:b w:val="0"/>
+          <w:bCs w:val="0"/>
+          <w:sz w:val="24"/>
+          <w:szCs w:val="24"/>
+          <w:lang w:val="fr-FR" w:eastAsia="en-US"/>
+        </w:rPr>
+        <w:tab/>
+      </w:r>
+      <w:r>
+        <w:rPr>
+          <w:lang w:val="fr-FR"/>
+        </w:rPr>
+        <w:t>Alya</w:t>
+      </w:r>
+      <w:r>
+        <w:rPr>
+          <w:lang w:val="fr-FR"/>
+        </w:rPr>
+        <w:tab/>
+      </w:r>
+      <w:r>
+        <w:fldChar w:fldCharType="begin"/>
+      </w:r>
+      <w:r>
+        <w:rPr>
+          <w:lang w:val="fr-FR"/>
+        </w:rPr>
+        <w:instrText xml:space="preserve"> PAGEREF _Toc477153542 \h </w:instrText>
+      </w:r>
+      <w:r>
+        <w:fldChar w:fldCharType="separate"/>
+      </w:r>
+      <w:r>
+        <w:rPr>
+          <w:lang w:val="fr-FR"/>
+        </w:rPr>
+        <w:t>4</w:t>
+      </w:r>
+      <w:r>
+        <w:fldChar w:fldCharType="end"/>
+      </w:r>
+    </w:p>
+    <w:p>
+      <w:pPr>
+        <w:pStyle w:val="TOC3"/>
+        <w:rPr>
+          <w:rFonts w:asciiTheme="minorHAnsi" w:eastAsiaTheme="minorEastAsia" w:hAnsiTheme="minorHAnsi" w:cstheme="minorBidi"/>
+          <w:i w:val="0"/>
+          <w:noProof/>
+          <w:sz w:val="24"/>
+          <w:szCs w:val="24"/>
+          <w:lang w:val="fr-FR" w:eastAsia="en-US"/>
+        </w:rPr>
+      </w:pPr>
+      <w:r>
+        <w:rPr>
+          <w:i w:val="0"/>
+          <w:noProof/>
+          <w:color w:val="000000"/>
+          <w:lang w:val="fr-FR"/>
+        </w:rPr>
+        <w:t>3.1.1</w:t>
+      </w:r>
+      <w:r>
+        <w:rPr>
+          <w:rFonts w:asciiTheme="minorHAnsi" w:eastAsiaTheme="minorEastAsia" w:hAnsiTheme="minorHAnsi" w:cstheme="minorBidi"/>
+          <w:i w:val="0"/>
+          <w:noProof/>
+          <w:sz w:val="24"/>
+          <w:szCs w:val="24"/>
+          <w:lang w:val="fr-FR" w:eastAsia="en-US"/>
+        </w:rPr>
+        <w:tab/>
+      </w:r>
+      <w:r>
+        <w:rPr>
+          <w:noProof/>
+          <w:lang w:val="fr-FR"/>
+        </w:rPr>
+        <w:t>Code desctiption</w:t>
+      </w:r>
+      <w:r>
+        <w:rPr>
+          <w:noProof/>
+          <w:lang w:val="fr-FR"/>
+        </w:rPr>
+        <w:tab/>
+      </w:r>
+      <w:r>
+        <w:rPr>
+          <w:noProof/>
+        </w:rPr>
+        <w:fldChar w:fldCharType="begin"/>
+      </w:r>
+      <w:r>
+        <w:rPr>
+          <w:noProof/>
+          <w:lang w:val="fr-FR"/>
+        </w:rPr>
+        <w:instrText xml:space="preserve"> PAGEREF _Toc477153543 \h </w:instrText>
+      </w:r>
+      <w:r>
+        <w:rPr>
+          <w:noProof/>
+        </w:rPr>
+      </w:r>
+      <w:r>
+        <w:rPr>
+          <w:noProof/>
+        </w:rPr>
+        <w:fldChar w:fldCharType="separate"/>
+      </w:r>
+      <w:r>
+        <w:rPr>
+          <w:noProof/>
+          <w:lang w:val="fr-FR"/>
+        </w:rPr>
+        <w:t>4</w:t>
+      </w:r>
+      <w:r>
+        <w:rPr>
+          <w:noProof/>
+        </w:rPr>
+        <w:fldChar w:fldCharType="end"/>
+      </w:r>
+    </w:p>
+    <w:p>
+      <w:pPr>
+        <w:pStyle w:val="TOC3"/>
+        <w:rPr>
+          <w:rFonts w:asciiTheme="minorHAnsi" w:eastAsiaTheme="minorEastAsia" w:hAnsiTheme="minorHAnsi" w:cstheme="minorBidi"/>
+          <w:i w:val="0"/>
+          <w:noProof/>
+          <w:sz w:val="24"/>
+          <w:szCs w:val="24"/>
+          <w:lang w:val="fr-FR" w:eastAsia="en-US"/>
+        </w:rPr>
+      </w:pPr>
+      <w:r>
+        <w:rPr>
+          <w:i w:val="0"/>
+          <w:noProof/>
+          <w:color w:val="000000"/>
+          <w:lang w:val="fr-FR"/>
+        </w:rPr>
+        <w:t>3.1.2</w:t>
+      </w:r>
+      <w:r>
+        <w:rPr>
+          <w:rFonts w:asciiTheme="minorHAnsi" w:eastAsiaTheme="minorEastAsia" w:hAnsiTheme="minorHAnsi" w:cstheme="minorBidi"/>
+          <w:i w:val="0"/>
+          <w:noProof/>
+          <w:sz w:val="24"/>
+          <w:szCs w:val="24"/>
+          <w:lang w:val="fr-FR" w:eastAsia="en-US"/>
+        </w:rPr>
+        <w:tab/>
+      </w:r>
+      <w:r>
+        <w:rPr>
+          <w:noProof/>
+          <w:lang w:val="fr-FR"/>
+        </w:rPr>
+        <w:t>Test cases desctiption</w:t>
+      </w:r>
+      <w:r>
+        <w:rPr>
+          <w:noProof/>
+          <w:lang w:val="fr-FR"/>
+        </w:rPr>
+        <w:tab/>
+      </w:r>
+      <w:r>
+        <w:rPr>
+          <w:noProof/>
+        </w:rPr>
+        <w:fldChar w:fldCharType="begin"/>
+      </w:r>
+      <w:r>
+        <w:rPr>
+          <w:noProof/>
+          <w:lang w:val="fr-FR"/>
+        </w:rPr>
+        <w:instrText xml:space="preserve"> PAGEREF _Toc477153544 \h </w:instrText>
+      </w:r>
+      <w:r>
+        <w:rPr>
+          <w:noProof/>
+        </w:rPr>
+      </w:r>
+      <w:r>
+        <w:rPr>
+          <w:noProof/>
+        </w:rPr>
+        <w:fldChar w:fldCharType="separate"/>
+      </w:r>
+      <w:r>
+        <w:rPr>
+          <w:noProof/>
+          <w:lang w:val="fr-FR"/>
+        </w:rPr>
+        <w:t>4</w:t>
+      </w:r>
+      <w:r>
+        <w:rPr>
+          <w:noProof/>
+        </w:rPr>
+        <w:fldChar w:fldCharType="end"/>
+      </w:r>
+    </w:p>
+    <w:p>
+      <w:pPr>
+        <w:pStyle w:val="TOC2"/>
+        <w:rPr>
+          <w:rFonts w:asciiTheme="minorHAnsi" w:eastAsiaTheme="minorEastAsia" w:hAnsiTheme="minorHAnsi" w:cstheme="minorBidi"/>
+          <w:b w:val="0"/>
+          <w:bCs w:val="0"/>
+          <w:sz w:val="24"/>
+          <w:szCs w:val="24"/>
+          <w:lang w:val="fr-FR" w:eastAsia="en-US"/>
+        </w:rPr>
+      </w:pPr>
+      <w:r>
+        <w:rPr>
+          <w:lang w:val="fr-FR"/>
+        </w:rPr>
+        <w:t>3.2</w:t>
+      </w:r>
+      <w:r>
+        <w:rPr>
+          <w:rFonts w:asciiTheme="minorHAnsi" w:eastAsiaTheme="minorEastAsia" w:hAnsiTheme="minorHAnsi" w:cstheme="minorBidi"/>
+          <w:b w:val="0"/>
+          <w:bCs w:val="0"/>
+          <w:sz w:val="24"/>
+          <w:szCs w:val="24"/>
+          <w:lang w:val="fr-FR" w:eastAsia="en-US"/>
+        </w:rPr>
+        <w:tab/>
+      </w:r>
+      <w:r>
+        <w:rPr>
+          <w:lang w:val="fr-FR"/>
+        </w:rPr>
+        <w:t>Code Saturne</w:t>
+      </w:r>
+      <w:r>
+        <w:rPr>
+          <w:lang w:val="fr-FR"/>
+        </w:rPr>
+        <w:tab/>
+      </w:r>
+      <w:r>
+        <w:fldChar w:fldCharType="begin"/>
+      </w:r>
+      <w:r>
+        <w:rPr>
+          <w:lang w:val="fr-FR"/>
+        </w:rPr>
+        <w:instrText xml:space="preserve"> PAGEREF _Toc477153545 \h </w:instrText>
+      </w:r>
+      <w:r>
+        <w:fldChar w:fldCharType="separate"/>
+      </w:r>
+      <w:r>
+        <w:rPr>
+          <w:lang w:val="fr-FR"/>
+        </w:rPr>
+        <w:t>5</w:t>
+      </w:r>
+      <w:r>
+        <w:fldChar w:fldCharType="end"/>
+      </w:r>
+    </w:p>
+    <w:p>
+      <w:pPr>
+        <w:pStyle w:val="TOC3"/>
+        <w:rPr>
+          <w:rFonts w:asciiTheme="minorHAnsi" w:eastAsiaTheme="minorEastAsia" w:hAnsiTheme="minorHAnsi" w:cstheme="minorBidi"/>
+          <w:i w:val="0"/>
+          <w:noProof/>
+          <w:sz w:val="24"/>
+          <w:szCs w:val="24"/>
+          <w:lang w:val="fr-FR" w:eastAsia="en-US"/>
+        </w:rPr>
+      </w:pPr>
+      <w:r>
+        <w:rPr>
+          <w:i w:val="0"/>
+          <w:noProof/>
+          <w:color w:val="000000"/>
+          <w:lang w:val="fr-FR"/>
+        </w:rPr>
+        <w:t>3.2.1</w:t>
+      </w:r>
+      <w:r>
+        <w:rPr>
+          <w:rFonts w:asciiTheme="minorHAnsi" w:eastAsiaTheme="minorEastAsia" w:hAnsiTheme="minorHAnsi" w:cstheme="minorBidi"/>
+          <w:i w:val="0"/>
+          <w:noProof/>
+          <w:sz w:val="24"/>
+          <w:szCs w:val="24"/>
+          <w:lang w:val="fr-FR" w:eastAsia="en-US"/>
+        </w:rPr>
+        <w:tab/>
+      </w:r>
+      <w:r>
+        <w:rPr>
+          <w:noProof/>
+          <w:lang w:val="fr-FR"/>
+        </w:rPr>
+        <w:t>Code desctiption</w:t>
+      </w:r>
+      <w:r>
+        <w:rPr>
+          <w:noProof/>
+          <w:lang w:val="fr-FR"/>
+        </w:rPr>
+        <w:tab/>
+      </w:r>
+      <w:r>
+        <w:rPr>
+          <w:noProof/>
+        </w:rPr>
+        <w:fldChar w:fldCharType="begin"/>
+      </w:r>
+      <w:r>
+        <w:rPr>
+          <w:noProof/>
+          <w:lang w:val="fr-FR"/>
+        </w:rPr>
+        <w:instrText xml:space="preserve"> PAGEREF _Toc477153546 \h </w:instrText>
+      </w:r>
+      <w:r>
+        <w:rPr>
+          <w:noProof/>
+        </w:rPr>
+      </w:r>
+      <w:r>
+        <w:rPr>
+          <w:noProof/>
+        </w:rPr>
+        <w:fldChar w:fldCharType="separate"/>
+      </w:r>
+      <w:r>
+        <w:rPr>
+          <w:noProof/>
+          <w:lang w:val="fr-FR"/>
+        </w:rPr>
+        <w:t>5</w:t>
+      </w:r>
+      <w:r>
+        <w:rPr>
+          <w:noProof/>
+        </w:rPr>
+        <w:fldChar w:fldCharType="end"/>
+      </w:r>
+    </w:p>
+    <w:p>
+      <w:pPr>
+        <w:pStyle w:val="TOC3"/>
+        <w:rPr>
+          <w:rFonts w:asciiTheme="minorHAnsi" w:eastAsiaTheme="minorEastAsia" w:hAnsiTheme="minorHAnsi" w:cstheme="minorBidi"/>
+          <w:i w:val="0"/>
+          <w:noProof/>
+          <w:sz w:val="24"/>
+          <w:szCs w:val="24"/>
+          <w:lang w:val="fr-FR" w:eastAsia="en-US"/>
+        </w:rPr>
+      </w:pPr>
+      <w:r>
+        <w:rPr>
+          <w:i w:val="0"/>
+          <w:noProof/>
+          <w:color w:val="000000"/>
+          <w:lang w:val="fr-FR"/>
+        </w:rPr>
+        <w:t>3.2.2</w:t>
+      </w:r>
+      <w:r>
+        <w:rPr>
+          <w:rFonts w:asciiTheme="minorHAnsi" w:eastAsiaTheme="minorEastAsia" w:hAnsiTheme="minorHAnsi" w:cstheme="minorBidi"/>
+          <w:i w:val="0"/>
+          <w:noProof/>
+          <w:sz w:val="24"/>
+          <w:szCs w:val="24"/>
+          <w:lang w:val="fr-FR" w:eastAsia="en-US"/>
+        </w:rPr>
+        <w:tab/>
+      </w:r>
+      <w:r>
+        <w:rPr>
+          <w:noProof/>
+          <w:lang w:val="fr-FR"/>
+        </w:rPr>
+        <w:t>Test cases desctiption</w:t>
+      </w:r>
+      <w:r>
+        <w:rPr>
+          <w:noProof/>
+          <w:lang w:val="fr-FR"/>
+        </w:rPr>
+        <w:tab/>
+      </w:r>
+      <w:r>
+        <w:rPr>
+          <w:noProof/>
+        </w:rPr>
+        <w:fldChar w:fldCharType="begin"/>
+      </w:r>
+      <w:r>
+        <w:rPr>
+          <w:noProof/>
+          <w:lang w:val="fr-FR"/>
+        </w:rPr>
+        <w:instrText xml:space="preserve"> PAGEREF _Toc477153547 \h </w:instrText>
+      </w:r>
+      <w:r>
+        <w:rPr>
+          <w:noProof/>
+        </w:rPr>
+      </w:r>
+      <w:r>
+        <w:rPr>
+          <w:noProof/>
+        </w:rPr>
+        <w:fldChar w:fldCharType="separate"/>
+      </w:r>
+      <w:r>
+        <w:rPr>
+          <w:noProof/>
+          <w:lang w:val="fr-FR"/>
+        </w:rPr>
+        <w:t>5</w:t>
+      </w:r>
+      <w:r>
+        <w:rPr>
+          <w:noProof/>
+        </w:rPr>
+        <w:fldChar w:fldCharType="end"/>
+      </w:r>
+    </w:p>
+    <w:p>
+      <w:pPr>
+        <w:pStyle w:val="TOC2"/>
+        <w:rPr>
+          <w:rFonts w:asciiTheme="minorHAnsi" w:eastAsiaTheme="minorEastAsia" w:hAnsiTheme="minorHAnsi" w:cstheme="minorBidi"/>
+          <w:b w:val="0"/>
+          <w:bCs w:val="0"/>
+          <w:sz w:val="24"/>
+          <w:szCs w:val="24"/>
+          <w:lang w:val="fr-FR" w:eastAsia="en-US"/>
+        </w:rPr>
+      </w:pPr>
+      <w:r>
+        <w:rPr>
+          <w:lang w:val="fr-FR"/>
+        </w:rPr>
+        <w:t>3.3</w:t>
+      </w:r>
+      <w:r>
+        <w:rPr>
+          <w:rFonts w:asciiTheme="minorHAnsi" w:eastAsiaTheme="minorEastAsia" w:hAnsiTheme="minorHAnsi" w:cstheme="minorBidi"/>
+          <w:b w:val="0"/>
+          <w:bCs w:val="0"/>
+          <w:sz w:val="24"/>
+          <w:szCs w:val="24"/>
+          <w:lang w:val="fr-FR" w:eastAsia="en-US"/>
+        </w:rPr>
+        <w:tab/>
+      </w:r>
+      <w:r>
+        <w:rPr>
+          <w:lang w:val="fr-FR"/>
+        </w:rPr>
+        <w:t>CP2K</w:t>
+      </w:r>
+      <w:r>
+        <w:rPr>
+          <w:lang w:val="fr-FR"/>
+        </w:rPr>
+        <w:tab/>
+      </w:r>
+      <w:r>
+        <w:fldChar w:fldCharType="begin"/>
+      </w:r>
+      <w:r>
+        <w:rPr>
+          <w:lang w:val="fr-FR"/>
+        </w:rPr>
+        <w:instrText xml:space="preserve"> PAGEREF _Toc477153548 \h </w:instrText>
+      </w:r>
+      <w:r>
+        <w:fldChar w:fldCharType="separate"/>
+      </w:r>
+      <w:r>
+        <w:rPr>
+          <w:lang w:val="fr-FR"/>
+        </w:rPr>
+        <w:t>5</w:t>
+      </w:r>
+      <w:r>
+        <w:fldChar w:fldCharType="end"/>
+      </w:r>
+    </w:p>
+    <w:p>
+      <w:pPr>
+        <w:pStyle w:val="TOC3"/>
+        <w:rPr>
+          <w:rFonts w:asciiTheme="minorHAnsi" w:eastAsiaTheme="minorEastAsia" w:hAnsiTheme="minorHAnsi" w:cstheme="minorBidi"/>
+          <w:i w:val="0"/>
+          <w:noProof/>
+          <w:sz w:val="24"/>
+          <w:szCs w:val="24"/>
+          <w:lang w:val="fr-FR" w:eastAsia="en-US"/>
+        </w:rPr>
+      </w:pPr>
+      <w:r>
+        <w:rPr>
+          <w:i w:val="0"/>
+          <w:noProof/>
+          <w:color w:val="000000"/>
+          <w:lang w:val="fr-FR"/>
+        </w:rPr>
+        <w:t>3.3.1</w:t>
+      </w:r>
+      <w:r>
+        <w:rPr>
+          <w:rFonts w:asciiTheme="minorHAnsi" w:eastAsiaTheme="minorEastAsia" w:hAnsiTheme="minorHAnsi" w:cstheme="minorBidi"/>
+          <w:i w:val="0"/>
+          <w:noProof/>
+          <w:sz w:val="24"/>
+          <w:szCs w:val="24"/>
+          <w:lang w:val="fr-FR" w:eastAsia="en-US"/>
+        </w:rPr>
+        <w:tab/>
+      </w:r>
+      <w:r>
+        <w:rPr>
+          <w:noProof/>
+          <w:lang w:val="fr-FR"/>
+        </w:rPr>
+        <w:t>Code desctiption</w:t>
+      </w:r>
+      <w:r>
+        <w:rPr>
+          <w:noProof/>
+          <w:lang w:val="fr-FR"/>
+        </w:rPr>
+        <w:tab/>
+      </w:r>
+      <w:r>
+        <w:rPr>
+          <w:noProof/>
+        </w:rPr>
+        <w:fldChar w:fldCharType="begin"/>
+      </w:r>
+      <w:r>
+        <w:rPr>
+          <w:noProof/>
+          <w:lang w:val="fr-FR"/>
+        </w:rPr>
+        <w:instrText xml:space="preserve"> PAGEREF _Toc477153549 \h </w:instrText>
+      </w:r>
+      <w:r>
+        <w:rPr>
+          <w:noProof/>
+        </w:rPr>
+      </w:r>
+      <w:r>
+        <w:rPr>
+          <w:noProof/>
+        </w:rPr>
+        <w:fldChar w:fldCharType="separate"/>
+      </w:r>
+      <w:r>
+        <w:rPr>
+          <w:noProof/>
+          <w:lang w:val="fr-FR"/>
+        </w:rPr>
+        <w:t>6</w:t>
+      </w:r>
+      <w:r>
+        <w:rPr>
+          <w:noProof/>
+        </w:rPr>
+        <w:fldChar w:fldCharType="end"/>
+      </w:r>
+    </w:p>
+    <w:p>
+      <w:pPr>
+        <w:pStyle w:val="TOC3"/>
+        <w:rPr>
+          <w:rFonts w:asciiTheme="minorHAnsi" w:eastAsiaTheme="minorEastAsia" w:hAnsiTheme="minorHAnsi" w:cstheme="minorBidi"/>
+          <w:i w:val="0"/>
+          <w:noProof/>
+          <w:sz w:val="24"/>
+          <w:szCs w:val="24"/>
+          <w:lang w:val="fr-FR" w:eastAsia="en-US"/>
+        </w:rPr>
+      </w:pPr>
+      <w:r>
+        <w:rPr>
+          <w:i w:val="0"/>
+          <w:noProof/>
+          <w:color w:val="000000"/>
+          <w:lang w:val="fr-FR"/>
+        </w:rPr>
+        <w:t>3.3.2</w:t>
+      </w:r>
+      <w:r>
+        <w:rPr>
+          <w:rFonts w:asciiTheme="minorHAnsi" w:eastAsiaTheme="minorEastAsia" w:hAnsiTheme="minorHAnsi" w:cstheme="minorBidi"/>
+          <w:i w:val="0"/>
+          <w:noProof/>
+          <w:sz w:val="24"/>
+          <w:szCs w:val="24"/>
+          <w:lang w:val="fr-FR" w:eastAsia="en-US"/>
+        </w:rPr>
+        <w:tab/>
+      </w:r>
+      <w:r>
+        <w:rPr>
+          <w:noProof/>
+          <w:lang w:val="fr-FR"/>
+        </w:rPr>
+        <w:t>Test cases desctiption</w:t>
+      </w:r>
+      <w:r>
+        <w:rPr>
+          <w:noProof/>
+          <w:lang w:val="fr-FR"/>
+        </w:rPr>
+        <w:tab/>
+      </w:r>
+      <w:r>
+        <w:rPr>
+          <w:noProof/>
+        </w:rPr>
+        <w:fldChar w:fldCharType="begin"/>
+      </w:r>
+      <w:r>
+        <w:rPr>
+          <w:noProof/>
+          <w:lang w:val="fr-FR"/>
+        </w:rPr>
+        <w:instrText xml:space="preserve"> PAGEREF _Toc477153550 \h </w:instrText>
+      </w:r>
+      <w:r>
+        <w:rPr>
+          <w:noProof/>
+        </w:rPr>
+      </w:r>
+      <w:r>
+        <w:rPr>
+          <w:noProof/>
+        </w:rPr>
+        <w:fldChar w:fldCharType="separate"/>
+      </w:r>
+      <w:r>
+        <w:rPr>
+          <w:noProof/>
+          <w:lang w:val="fr-FR"/>
+        </w:rPr>
+        <w:t>6</w:t>
+      </w:r>
+      <w:r>
+        <w:rPr>
+          <w:noProof/>
+        </w:rPr>
+        <w:fldChar w:fldCharType="end"/>
+      </w:r>
+    </w:p>
+    <w:p>
+      <w:pPr>
+        <w:pStyle w:val="TOC2"/>
+        <w:rPr>
+          <w:rFonts w:asciiTheme="minorHAnsi" w:eastAsiaTheme="minorEastAsia" w:hAnsiTheme="minorHAnsi" w:cstheme="minorBidi"/>
+          <w:b w:val="0"/>
+          <w:bCs w:val="0"/>
+          <w:sz w:val="24"/>
+          <w:szCs w:val="24"/>
+          <w:lang w:val="fr-FR" w:eastAsia="en-US"/>
+        </w:rPr>
+      </w:pPr>
+      <w:r>
+        <w:rPr>
+          <w:lang w:val="fr-FR"/>
+        </w:rPr>
+        <w:t>3.4</w:t>
+      </w:r>
+      <w:r>
+        <w:rPr>
+          <w:rFonts w:asciiTheme="minorHAnsi" w:eastAsiaTheme="minorEastAsia" w:hAnsiTheme="minorHAnsi" w:cstheme="minorBidi"/>
+          <w:b w:val="0"/>
+          <w:bCs w:val="0"/>
+          <w:sz w:val="24"/>
+          <w:szCs w:val="24"/>
+          <w:lang w:val="fr-FR" w:eastAsia="en-US"/>
+        </w:rPr>
+        <w:tab/>
+      </w:r>
+      <w:r>
+        <w:rPr>
+          <w:lang w:val="fr-FR"/>
+        </w:rPr>
+        <w:t>GPAW</w:t>
+      </w:r>
+      <w:r>
+        <w:rPr>
+          <w:lang w:val="fr-FR"/>
+        </w:rPr>
+        <w:tab/>
+      </w:r>
+      <w:r>
+        <w:fldChar w:fldCharType="begin"/>
+      </w:r>
+      <w:r>
+        <w:rPr>
+          <w:lang w:val="fr-FR"/>
+        </w:rPr>
+        <w:instrText xml:space="preserve"> PAGEREF _Toc477153551 \h </w:instrText>
+      </w:r>
+      <w:r>
+        <w:fldChar w:fldCharType="separate"/>
+      </w:r>
+      <w:r>
+        <w:rPr>
+          <w:lang w:val="fr-FR"/>
+        </w:rPr>
+        <w:t>6</w:t>
+      </w:r>
+      <w:r>
+        <w:fldChar w:fldCharType="end"/>
+      </w:r>
+    </w:p>
+    <w:p>
+      <w:pPr>
+        <w:pStyle w:val="TOC3"/>
+        <w:rPr>
+          <w:rFonts w:asciiTheme="minorHAnsi" w:eastAsiaTheme="minorEastAsia" w:hAnsiTheme="minorHAnsi" w:cstheme="minorBidi"/>
+          <w:i w:val="0"/>
+          <w:noProof/>
+          <w:sz w:val="24"/>
+          <w:szCs w:val="24"/>
+          <w:lang w:val="fr-FR" w:eastAsia="en-US"/>
+        </w:rPr>
+      </w:pPr>
+      <w:r>
+        <w:rPr>
+          <w:i w:val="0"/>
+          <w:noProof/>
+          <w:color w:val="000000"/>
+          <w:lang w:val="fr-FR"/>
+        </w:rPr>
+        <w:t>3.4.1</w:t>
+      </w:r>
+      <w:r>
+        <w:rPr>
+          <w:rFonts w:asciiTheme="minorHAnsi" w:eastAsiaTheme="minorEastAsia" w:hAnsiTheme="minorHAnsi" w:cstheme="minorBidi"/>
+          <w:i w:val="0"/>
+          <w:noProof/>
+          <w:sz w:val="24"/>
+          <w:szCs w:val="24"/>
+          <w:lang w:val="fr-FR" w:eastAsia="en-US"/>
+        </w:rPr>
+        <w:tab/>
+      </w:r>
+      <w:r>
+        <w:rPr>
+          <w:noProof/>
+          <w:lang w:val="fr-FR"/>
+        </w:rPr>
+        <w:t>Code desctiption</w:t>
+      </w:r>
+      <w:r>
+        <w:rPr>
+          <w:noProof/>
+          <w:lang w:val="fr-FR"/>
+        </w:rPr>
+        <w:tab/>
+      </w:r>
+      <w:r>
+        <w:rPr>
+          <w:noProof/>
+        </w:rPr>
+        <w:fldChar w:fldCharType="begin"/>
+      </w:r>
+      <w:r>
+        <w:rPr>
+          <w:noProof/>
+          <w:lang w:val="fr-FR"/>
+        </w:rPr>
+        <w:instrText xml:space="preserve"> PAGEREF _Toc477153552 \h </w:instrText>
+      </w:r>
+      <w:r>
+        <w:rPr>
+          <w:noProof/>
+        </w:rPr>
+      </w:r>
+      <w:r>
+        <w:rPr>
+          <w:noProof/>
+        </w:rPr>
+        <w:fldChar w:fldCharType="separate"/>
+      </w:r>
+      <w:r>
+        <w:rPr>
+          <w:noProof/>
+          <w:lang w:val="fr-FR"/>
+        </w:rPr>
+        <w:t>7</w:t>
+      </w:r>
+      <w:r>
+        <w:rPr>
+          <w:noProof/>
+        </w:rPr>
+        <w:fldChar w:fldCharType="end"/>
+      </w:r>
+    </w:p>
+    <w:p>
+      <w:pPr>
+        <w:pStyle w:val="TOC3"/>
+        <w:rPr>
+          <w:rFonts w:asciiTheme="minorHAnsi" w:eastAsiaTheme="minorEastAsia" w:hAnsiTheme="minorHAnsi" w:cstheme="minorBidi"/>
+          <w:i w:val="0"/>
+          <w:noProof/>
+          <w:sz w:val="24"/>
+          <w:szCs w:val="24"/>
+          <w:lang w:val="fr-FR" w:eastAsia="en-US"/>
+        </w:rPr>
+      </w:pPr>
+      <w:r>
+        <w:rPr>
+          <w:i w:val="0"/>
+          <w:noProof/>
+          <w:color w:val="000000"/>
+          <w:lang w:val="fr-FR"/>
+        </w:rPr>
+        <w:t>3.4.2</w:t>
+      </w:r>
+      <w:r>
+        <w:rPr>
+          <w:rFonts w:asciiTheme="minorHAnsi" w:eastAsiaTheme="minorEastAsia" w:hAnsiTheme="minorHAnsi" w:cstheme="minorBidi"/>
+          <w:i w:val="0"/>
+          <w:noProof/>
+          <w:sz w:val="24"/>
+          <w:szCs w:val="24"/>
+          <w:lang w:val="fr-FR" w:eastAsia="en-US"/>
+        </w:rPr>
+        <w:tab/>
+      </w:r>
+      <w:r>
+        <w:rPr>
+          <w:noProof/>
+          <w:lang w:val="fr-FR"/>
+        </w:rPr>
+        <w:t>Test cases desctiption</w:t>
+      </w:r>
+      <w:r>
+        <w:rPr>
+          <w:noProof/>
+          <w:lang w:val="fr-FR"/>
+        </w:rPr>
+        <w:tab/>
+      </w:r>
+      <w:r>
+        <w:rPr>
+          <w:noProof/>
+        </w:rPr>
+        <w:fldChar w:fldCharType="begin"/>
+      </w:r>
+      <w:r>
+        <w:rPr>
+          <w:noProof/>
+          <w:lang w:val="fr-FR"/>
+        </w:rPr>
+        <w:instrText xml:space="preserve"> PAGEREF _Toc477153553 \h </w:instrText>
+      </w:r>
+      <w:r>
+        <w:rPr>
+          <w:noProof/>
+        </w:rPr>
+      </w:r>
+      <w:r>
+        <w:rPr>
+          <w:noProof/>
+        </w:rPr>
+        <w:fldChar w:fldCharType="separate"/>
+      </w:r>
+      <w:r>
+        <w:rPr>
+          <w:noProof/>
+          <w:lang w:val="fr-FR"/>
+        </w:rPr>
+        <w:t>7</w:t>
+      </w:r>
+      <w:r>
+        <w:rPr>
+          <w:noProof/>
+        </w:rPr>
+        <w:fldChar w:fldCharType="end"/>
+      </w:r>
+    </w:p>
+    <w:p>
+      <w:pPr>
+        <w:pStyle w:val="TOC2"/>
+        <w:rPr>
+          <w:rFonts w:asciiTheme="minorHAnsi" w:eastAsiaTheme="minorEastAsia" w:hAnsiTheme="minorHAnsi" w:cstheme="minorBidi"/>
+          <w:b w:val="0"/>
+          <w:bCs w:val="0"/>
+          <w:sz w:val="24"/>
+          <w:szCs w:val="24"/>
+          <w:lang w:val="fr-FR" w:eastAsia="en-US"/>
+        </w:rPr>
+      </w:pPr>
+      <w:r>
+        <w:rPr>
+          <w:lang w:val="fr-FR"/>
+        </w:rPr>
+        <w:t>3.5</w:t>
+      </w:r>
+      <w:r>
+        <w:rPr>
+          <w:rFonts w:asciiTheme="minorHAnsi" w:eastAsiaTheme="minorEastAsia" w:hAnsiTheme="minorHAnsi" w:cstheme="minorBidi"/>
+          <w:b w:val="0"/>
+          <w:bCs w:val="0"/>
+          <w:sz w:val="24"/>
+          <w:szCs w:val="24"/>
+          <w:lang w:val="fr-FR" w:eastAsia="en-US"/>
+        </w:rPr>
+        <w:tab/>
+      </w:r>
+      <w:r>
+        <w:rPr>
+          <w:lang w:val="fr-FR"/>
+        </w:rPr>
+        <w:t>GROMACS</w:t>
+      </w:r>
+      <w:r>
+        <w:rPr>
+          <w:lang w:val="fr-FR"/>
+        </w:rPr>
+        <w:tab/>
+      </w:r>
+      <w:r>
+        <w:fldChar w:fldCharType="begin"/>
+      </w:r>
+      <w:r>
+        <w:rPr>
+          <w:lang w:val="fr-FR"/>
+        </w:rPr>
+        <w:instrText xml:space="preserve"> PAGEREF _Toc477153554 \h </w:instrText>
+      </w:r>
+      <w:r>
+        <w:fldChar w:fldCharType="separate"/>
+      </w:r>
+      <w:r>
+        <w:rPr>
+          <w:lang w:val="fr-FR"/>
+        </w:rPr>
+        <w:t>7</w:t>
+      </w:r>
+      <w:r>
+        <w:fldChar w:fldCharType="end"/>
+      </w:r>
+    </w:p>
+    <w:p>
+      <w:pPr>
+        <w:pStyle w:val="TOC3"/>
+        <w:rPr>
+          <w:rFonts w:asciiTheme="minorHAnsi" w:eastAsiaTheme="minorEastAsia" w:hAnsiTheme="minorHAnsi" w:cstheme="minorBidi"/>
+          <w:i w:val="0"/>
+          <w:noProof/>
+          <w:sz w:val="24"/>
+          <w:szCs w:val="24"/>
+          <w:lang w:val="fr-FR" w:eastAsia="en-US"/>
+        </w:rPr>
+      </w:pPr>
+      <w:r>
+        <w:rPr>
+          <w:i w:val="0"/>
+          <w:noProof/>
+          <w:color w:val="000000"/>
+          <w:lang w:val="fr-FR"/>
+        </w:rPr>
+        <w:t>3.5.1</w:t>
+      </w:r>
+      <w:r>
+        <w:rPr>
+          <w:rFonts w:asciiTheme="minorHAnsi" w:eastAsiaTheme="minorEastAsia" w:hAnsiTheme="minorHAnsi" w:cstheme="minorBidi"/>
+          <w:i w:val="0"/>
+          <w:noProof/>
+          <w:sz w:val="24"/>
+          <w:szCs w:val="24"/>
+          <w:lang w:val="fr-FR" w:eastAsia="en-US"/>
+        </w:rPr>
+        <w:tab/>
+      </w:r>
+      <w:r>
+        <w:rPr>
+          <w:noProof/>
+          <w:lang w:val="fr-FR"/>
+        </w:rPr>
+        <w:t>Code desctiption</w:t>
+      </w:r>
+      <w:r>
+        <w:rPr>
+          <w:noProof/>
+          <w:lang w:val="fr-FR"/>
+        </w:rPr>
+        <w:tab/>
+      </w:r>
+      <w:r>
+        <w:rPr>
+          <w:noProof/>
+        </w:rPr>
+        <w:fldChar w:fldCharType="begin"/>
+      </w:r>
+      <w:r>
+        <w:rPr>
+          <w:noProof/>
+          <w:lang w:val="fr-FR"/>
+        </w:rPr>
+        <w:instrText xml:space="preserve"> PAGEREF _Toc477153555 \h </w:instrText>
+      </w:r>
+      <w:r>
+        <w:rPr>
+          <w:noProof/>
+        </w:rPr>
+      </w:r>
+      <w:r>
+        <w:rPr>
+          <w:noProof/>
+        </w:rPr>
+        <w:fldChar w:fldCharType="separate"/>
+      </w:r>
+      <w:r>
+        <w:rPr>
+          <w:noProof/>
+          <w:lang w:val="fr-FR"/>
+        </w:rPr>
+        <w:t>7</w:t>
+      </w:r>
+      <w:r>
+        <w:rPr>
+          <w:noProof/>
+        </w:rPr>
+        <w:fldChar w:fldCharType="end"/>
+      </w:r>
+    </w:p>
+    <w:p>
+      <w:pPr>
+        <w:pStyle w:val="TOC3"/>
+        <w:rPr>
+          <w:rFonts w:asciiTheme="minorHAnsi" w:eastAsiaTheme="minorEastAsia" w:hAnsiTheme="minorHAnsi" w:cstheme="minorBidi"/>
+          <w:i w:val="0"/>
+          <w:noProof/>
+          <w:sz w:val="24"/>
+          <w:szCs w:val="24"/>
+          <w:lang w:val="fr-FR" w:eastAsia="en-US"/>
+        </w:rPr>
+      </w:pPr>
+      <w:r>
+        <w:rPr>
+          <w:i w:val="0"/>
+          <w:noProof/>
+          <w:color w:val="000000"/>
+          <w:lang w:val="fr-FR"/>
+        </w:rPr>
+        <w:t>3.5.2</w:t>
+      </w:r>
+      <w:r>
+        <w:rPr>
+          <w:rFonts w:asciiTheme="minorHAnsi" w:eastAsiaTheme="minorEastAsia" w:hAnsiTheme="minorHAnsi" w:cstheme="minorBidi"/>
+          <w:i w:val="0"/>
+          <w:noProof/>
+          <w:sz w:val="24"/>
+          <w:szCs w:val="24"/>
+          <w:lang w:val="fr-FR" w:eastAsia="en-US"/>
+        </w:rPr>
+        <w:tab/>
+      </w:r>
+      <w:r>
+        <w:rPr>
+          <w:noProof/>
+          <w:lang w:val="fr-FR"/>
+        </w:rPr>
+        <w:t>Test cases desctiption</w:t>
+      </w:r>
+      <w:r>
+        <w:rPr>
+          <w:noProof/>
+          <w:lang w:val="fr-FR"/>
+        </w:rPr>
+        <w:tab/>
+      </w:r>
+      <w:r>
+        <w:rPr>
+          <w:noProof/>
+        </w:rPr>
+        <w:fldChar w:fldCharType="begin"/>
+      </w:r>
+      <w:r>
+        <w:rPr>
+          <w:noProof/>
+          <w:lang w:val="fr-FR"/>
+        </w:rPr>
+        <w:instrText xml:space="preserve"> PAGEREF _Toc477153556 \h </w:instrText>
+      </w:r>
+      <w:r>
+        <w:rPr>
+          <w:noProof/>
+        </w:rPr>
+      </w:r>
+      <w:r>
+        <w:rPr>
+          <w:noProof/>
+        </w:rPr>
+        <w:fldChar w:fldCharType="separate"/>
+      </w:r>
+      <w:r>
+        <w:rPr>
+          <w:noProof/>
+          <w:lang w:val="fr-FR"/>
+        </w:rPr>
+        <w:t>8</w:t>
       </w:r>
       <w:r>
         <w:rPr>
@@ -4764,7 +5933,7 @@
         </w:rPr>
       </w:pPr>
       <w:r>
-        <w:t>3.1</w:t>
+        <w:t>3.6</w:t>
       </w:r>
       <w:r>
         <w:rPr>
@@ -4778,7 +5947,7 @@
         <w:tab/>
       </w:r>
       <w:r>
-        <w:t>Alya</w:t>
+        <w:t>NAMD</w:t>
       </w:r>
       <w:r>
         <w:tab/>
@@ -4787,13 +5956,13 @@
         <w:fldChar w:fldCharType="begin"/>
       </w:r>
       <w:r>
-        <w:instrText xml:space="preserve"> PAGEREF _Toc477153542 \h </w:instrText>
+        <w:instrText xml:space="preserve"> PAGEREF _Toc477153557 \h </w:instrText>
       </w:r>
       <w:r>
         <w:fldChar w:fldCharType="separate"/>
       </w:r>
       <w:r>
-        <w:t>4</w:t>
+        <w:t>8</w:t>
       </w:r>
       <w:r>
         <w:fldChar w:fldCharType="end"/>
@@ -4817,7 +5986,7 @@
           <w:noProof/>
           <w:color w:val="000000"/>
         </w:rPr>
-        <w:t>3.1.1</w:t>
+        <w:t>3.6.1</w:t>
       </w:r>
       <w:r>
         <w:rPr>
@@ -4852,7 +6021,7 @@
         <w:rPr>
           <w:noProof/>
         </w:rPr>
-        <w:instrText xml:space="preserve"> PAGEREF _Toc477153543 \h </w:instrText>
+        <w:instrText xml:space="preserve"> PAGEREF _Toc477153558 \h </w:instrText>
       </w:r>
       <w:r>
         <w:rPr>
@@ -4869,7 +6038,7 @@
         <w:rPr>
           <w:noProof/>
         </w:rPr>
-        <w:t>4</w:t>
+        <w:t>8</w:t>
       </w:r>
       <w:r>
         <w:rPr>
@@ -4896,7 +6065,7 @@
           <w:noProof/>
           <w:color w:val="000000"/>
         </w:rPr>
-        <w:t>3.1.2</w:t>
+        <w:t>3.6.2</w:t>
       </w:r>
       <w:r>
         <w:rPr>
@@ -4931,7 +6100,7 @@
         <w:rPr>
           <w:noProof/>
         </w:rPr>
-        <w:instrText xml:space="preserve"> PAGEREF _Toc477153544 \h </w:instrText>
+        <w:instrText xml:space="preserve"> PAGEREF _Toc477153559 \h </w:instrText>
       </w:r>
       <w:r>
         <w:rPr>
@@ -4948,7 +6117,7 @@
         <w:rPr>
           <w:noProof/>
         </w:rPr>
-        <w:t>4</w:t>
+        <w:t>9</w:t>
       </w:r>
       <w:r>
         <w:rPr>
@@ -4970,7 +6139,7 @@
         </w:rPr>
       </w:pPr>
       <w:r>
-        <w:t>3.2</w:t>
+        <w:t>3.7</w:t>
       </w:r>
       <w:r>
         <w:rPr>
@@ -4984,7 +6153,7 @@
         <w:tab/>
       </w:r>
       <w:r>
-        <w:t>Code Saturne</w:t>
+        <w:t>PFARM</w:t>
       </w:r>
       <w:r>
         <w:tab/>
@@ -4993,15 +6162,330 @@
         <w:fldChar w:fldCharType="begin"/>
       </w:r>
       <w:r>
-        <w:instrText xml:space="preserve"> PAGEREF _Toc477153545 \h </w:instrText>
+        <w:instrText xml:space="preserve"> PAGEREF _Toc477153560 \h </w:instrText>
       </w:r>
       <w:r>
         <w:fldChar w:fldCharType="separate"/>
       </w:r>
       <w:r>
-        <w:t>5</w:t>
-      </w:r>
-      <w:r>
+        <w:t>9</w:t>
+      </w:r>
+      <w:r>
+        <w:fldChar w:fldCharType="end"/>
+      </w:r>
+    </w:p>
+    <w:p>
+      <w:pPr>
+        <w:pStyle w:val="TOC3"/>
+        <w:rPr>
+          <w:rFonts w:asciiTheme="minorHAnsi" w:eastAsiaTheme="minorEastAsia" w:hAnsiTheme="minorHAnsi" w:cstheme="minorBidi"/>
+          <w:i w:val="0"/>
+          <w:noProof/>
+          <w:sz w:val="24"/>
+          <w:szCs w:val="24"/>
+          <w:lang w:val="fr-FR" w:eastAsia="en-US"/>
+        </w:rPr>
+      </w:pPr>
+      <w:r>
+        <w:rPr>
+          <w:i w:val="0"/>
+          <w:noProof/>
+          <w:color w:val="000000"/>
+          <w:lang w:val="fr-FR"/>
+        </w:rPr>
+        <w:t>3.7.1</w:t>
+      </w:r>
+      <w:r>
+        <w:rPr>
+          <w:rFonts w:asciiTheme="minorHAnsi" w:eastAsiaTheme="minorEastAsia" w:hAnsiTheme="minorHAnsi" w:cstheme="minorBidi"/>
+          <w:i w:val="0"/>
+          <w:noProof/>
+          <w:sz w:val="24"/>
+          <w:szCs w:val="24"/>
+          <w:lang w:val="fr-FR" w:eastAsia="en-US"/>
+        </w:rPr>
+        <w:tab/>
+      </w:r>
+      <w:r>
+        <w:rPr>
+          <w:noProof/>
+          <w:lang w:val="fr-FR"/>
+        </w:rPr>
+        <w:t>Code desctiption</w:t>
+      </w:r>
+      <w:r>
+        <w:rPr>
+          <w:noProof/>
+          <w:lang w:val="fr-FR"/>
+        </w:rPr>
+        <w:tab/>
+      </w:r>
+      <w:r>
+        <w:rPr>
+          <w:noProof/>
+        </w:rPr>
+        <w:fldChar w:fldCharType="begin"/>
+      </w:r>
+      <w:r>
+        <w:rPr>
+          <w:noProof/>
+          <w:lang w:val="fr-FR"/>
+        </w:rPr>
+        <w:instrText xml:space="preserve"> PAGEREF _Toc477153561 \h </w:instrText>
+      </w:r>
+      <w:r>
+        <w:rPr>
+          <w:noProof/>
+        </w:rPr>
+      </w:r>
+      <w:r>
+        <w:rPr>
+          <w:noProof/>
+        </w:rPr>
+        <w:fldChar w:fldCharType="separate"/>
+      </w:r>
+      <w:r>
+        <w:rPr>
+          <w:noProof/>
+          <w:lang w:val="fr-FR"/>
+        </w:rPr>
+        <w:t>9</w:t>
+      </w:r>
+      <w:r>
+        <w:rPr>
+          <w:noProof/>
+        </w:rPr>
+        <w:fldChar w:fldCharType="end"/>
+      </w:r>
+    </w:p>
+    <w:p>
+      <w:pPr>
+        <w:pStyle w:val="TOC3"/>
+        <w:rPr>
+          <w:rFonts w:asciiTheme="minorHAnsi" w:eastAsiaTheme="minorEastAsia" w:hAnsiTheme="minorHAnsi" w:cstheme="minorBidi"/>
+          <w:i w:val="0"/>
+          <w:noProof/>
+          <w:sz w:val="24"/>
+          <w:szCs w:val="24"/>
+          <w:lang w:val="fr-FR" w:eastAsia="en-US"/>
+        </w:rPr>
+      </w:pPr>
+      <w:r>
+        <w:rPr>
+          <w:i w:val="0"/>
+          <w:noProof/>
+          <w:color w:val="000000"/>
+          <w:lang w:val="fr-FR"/>
+        </w:rPr>
+        <w:t>3.7.2</w:t>
+      </w:r>
+      <w:r>
+        <w:rPr>
+          <w:rFonts w:asciiTheme="minorHAnsi" w:eastAsiaTheme="minorEastAsia" w:hAnsiTheme="minorHAnsi" w:cstheme="minorBidi"/>
+          <w:i w:val="0"/>
+          <w:noProof/>
+          <w:sz w:val="24"/>
+          <w:szCs w:val="24"/>
+          <w:lang w:val="fr-FR" w:eastAsia="en-US"/>
+        </w:rPr>
+        <w:tab/>
+      </w:r>
+      <w:r>
+        <w:rPr>
+          <w:noProof/>
+          <w:lang w:val="fr-FR"/>
+        </w:rPr>
+        <w:t>Test cases desctiption</w:t>
+      </w:r>
+      <w:r>
+        <w:rPr>
+          <w:noProof/>
+          <w:lang w:val="fr-FR"/>
+        </w:rPr>
+        <w:tab/>
+      </w:r>
+      <w:r>
+        <w:rPr>
+          <w:noProof/>
+        </w:rPr>
+        <w:fldChar w:fldCharType="begin"/>
+      </w:r>
+      <w:r>
+        <w:rPr>
+          <w:noProof/>
+          <w:lang w:val="fr-FR"/>
+        </w:rPr>
+        <w:instrText xml:space="preserve"> PAGEREF _Toc477153562 \h </w:instrText>
+      </w:r>
+      <w:r>
+        <w:rPr>
+          <w:noProof/>
+        </w:rPr>
+      </w:r>
+      <w:r>
+        <w:rPr>
+          <w:noProof/>
+        </w:rPr>
+        <w:fldChar w:fldCharType="separate"/>
+      </w:r>
+      <w:r>
+        <w:rPr>
+          <w:noProof/>
+          <w:lang w:val="fr-FR"/>
+        </w:rPr>
+        <w:t>9</w:t>
+      </w:r>
+      <w:r>
+        <w:rPr>
+          <w:noProof/>
+        </w:rPr>
+        <w:fldChar w:fldCharType="end"/>
+      </w:r>
+    </w:p>
+    <w:p>
+      <w:pPr>
+        <w:pStyle w:val="TOC2"/>
+        <w:rPr>
+          <w:rFonts w:asciiTheme="minorHAnsi" w:eastAsiaTheme="minorEastAsia" w:hAnsiTheme="minorHAnsi" w:cstheme="minorBidi"/>
+          <w:b w:val="0"/>
+          <w:bCs w:val="0"/>
+          <w:sz w:val="24"/>
+          <w:szCs w:val="24"/>
+          <w:lang w:val="fr-FR" w:eastAsia="en-US"/>
+        </w:rPr>
+      </w:pPr>
+      <w:r>
+        <w:rPr>
+          <w:lang w:val="fr-FR"/>
+        </w:rPr>
+        <w:t>3.8</w:t>
+      </w:r>
+      <w:r>
+        <w:rPr>
+          <w:rFonts w:asciiTheme="minorHAnsi" w:eastAsiaTheme="minorEastAsia" w:hAnsiTheme="minorHAnsi" w:cstheme="minorBidi"/>
+          <w:b w:val="0"/>
+          <w:bCs w:val="0"/>
+          <w:sz w:val="24"/>
+          <w:szCs w:val="24"/>
+          <w:lang w:val="fr-FR" w:eastAsia="en-US"/>
+        </w:rPr>
+        <w:tab/>
+      </w:r>
+      <w:r>
+        <w:rPr>
+          <w:lang w:val="fr-FR"/>
+        </w:rPr>
+        <w:t>QCD</w:t>
+      </w:r>
+      <w:r>
+        <w:rPr>
+          <w:lang w:val="fr-FR"/>
+        </w:rPr>
+        <w:tab/>
+      </w:r>
+      <w:r>
+        <w:fldChar w:fldCharType="begin"/>
+      </w:r>
+      <w:r>
+        <w:rPr>
+          <w:lang w:val="fr-FR"/>
+        </w:rPr>
+        <w:instrText xml:space="preserve"> PAGEREF _Toc477153563 \h </w:instrText>
+      </w:r>
+      <w:r>
+        <w:fldChar w:fldCharType="separate"/>
+      </w:r>
+      <w:r>
+        <w:rPr>
+          <w:lang w:val="fr-FR"/>
+        </w:rPr>
+        <w:t>10</w:t>
+      </w:r>
+      <w:r>
+        <w:fldChar w:fldCharType="end"/>
+      </w:r>
+    </w:p>
+    <w:p>
+      <w:pPr>
+        <w:pStyle w:val="TOC3"/>
+        <w:rPr>
+          <w:rFonts w:asciiTheme="minorHAnsi" w:eastAsiaTheme="minorEastAsia" w:hAnsiTheme="minorHAnsi" w:cstheme="minorBidi"/>
+          <w:i w:val="0"/>
+          <w:noProof/>
+          <w:sz w:val="24"/>
+          <w:szCs w:val="24"/>
+          <w:lang w:val="fr-FR" w:eastAsia="en-US"/>
+        </w:rPr>
+      </w:pPr>
+      <w:r>
+        <w:rPr>
+          <w:i w:val="0"/>
+          <w:noProof/>
+          <w:color w:val="000000"/>
+          <w:lang w:val="fr-FR"/>
+        </w:rPr>
+        <w:t>3.8.1</w:t>
+      </w:r>
+      <w:r>
+        <w:rPr>
+          <w:rFonts w:asciiTheme="minorHAnsi" w:eastAsiaTheme="minorEastAsia" w:hAnsiTheme="minorHAnsi" w:cstheme="minorBidi"/>
+          <w:i w:val="0"/>
+          <w:noProof/>
+          <w:sz w:val="24"/>
+          <w:szCs w:val="24"/>
+          <w:lang w:val="fr-FR" w:eastAsia="en-US"/>
+        </w:rPr>
+        <w:tab/>
+      </w:r>
+      <w:r>
+        <w:rPr>
+          <w:noProof/>
+          <w:lang w:val="fr-FR"/>
+        </w:rPr>
+        <w:t>Code desctiption</w:t>
+      </w:r>
+      <w:r>
+        <w:rPr>
+          <w:noProof/>
+          <w:lang w:val="fr-FR"/>
+        </w:rPr>
+        <w:tab/>
+      </w:r>
+      <w:r>
+        <w:rPr>
+          <w:noProof/>
+        </w:rPr>
+        <w:fldChar w:fldCharType="begin"/>
+      </w:r>
+      <w:r>
+        <w:rPr>
+          <w:noProof/>
+          <w:lang w:val="fr-FR"/>
+        </w:rPr>
+        <w:instrText xml:space="preserve"> PAGEREF _Toc477153564 \h </w:instrText>
+      </w:r>
+      <w:r>
+        <w:rPr>
+          <w:noProof/>
+        </w:rPr>
+      </w:r>
+      <w:r>
+        <w:rPr>
+          <w:noProof/>
+        </w:rPr>
+        <w:fldChar w:fldCharType="separate"/>
+      </w:r>
+      <w:r>
+        <w:rPr>
+          <w:noProof/>
+          <w:lang w:val="fr-FR"/>
+        </w:rPr>
+        <w:t>10</w:t>
+      </w:r>
+      <w:r>
+        <w:rPr>
+          <w:noProof/>
+        </w:rPr>
         <w:fldChar w:fldCharType="end"/>
       </w:r>
     </w:p>
@@ -5023,7 +6507,7 @@
           <w:noProof/>
           <w:color w:val="000000"/>
         </w:rPr>
-        <w:t>3.2.1</w:t>
+        <w:t>3.8.2</w:t>
       </w:r>
       <w:r>
         <w:rPr>
@@ -5040,7 +6524,7 @@
         <w:rPr>
           <w:noProof/>
         </w:rPr>
-        <w:t>Code desctiption</w:t>
+        <w:t>Test cases desctiption</w:t>
       </w:r>
       <w:r>
         <w:rPr>
@@ -5058,7 +6542,7 @@
         <w:rPr>
           <w:noProof/>
         </w:rPr>
-        <w:instrText xml:space="preserve"> PAGEREF _Toc477153546 \h </w:instrText>
+        <w:instrText xml:space="preserve"> PAGEREF _Toc477153565 \h </w:instrText>
       </w:r>
       <w:r>
         <w:rPr>
@@ -5075,86 +6559,7 @@
         <w:rPr>
           <w:noProof/>
         </w:rPr>
-        <w:t>5</w:t>
-      </w:r>
-      <w:r>
-        <w:rPr>
-          <w:noProof/>
-        </w:rPr>
-        <w:fldChar w:fldCharType="end"/>
-      </w:r>
-    </w:p>
-    <w:p>
-      <w:pPr>
-        <w:pStyle w:val="TOC3"/>
-        <w:rPr>
-          <w:rFonts w:asciiTheme="minorHAnsi" w:eastAsiaTheme="minorEastAsia" w:hAnsiTheme="minorHAnsi" w:cstheme="minorBidi"/>
-          <w:i w:val="0"/>
-          <w:noProof/>
-          <w:sz w:val="24"/>
-          <w:szCs w:val="24"/>
-          <w:lang w:val="en-US" w:eastAsia="en-US"/>
-        </w:rPr>
-      </w:pPr>
-      <w:r>
-        <w:rPr>
-          <w:i w:val="0"/>
-          <w:noProof/>
-          <w:color w:val="000000"/>
-        </w:rPr>
-        <w:t>3.2.2</w:t>
-      </w:r>
-      <w:r>
-        <w:rPr>
-          <w:rFonts w:asciiTheme="minorHAnsi" w:eastAsiaTheme="minorEastAsia" w:hAnsiTheme="minorHAnsi" w:cstheme="minorBidi"/>
-          <w:i w:val="0"/>
-          <w:noProof/>
-          <w:sz w:val="24"/>
-          <w:szCs w:val="24"/>
-          <w:lang w:val="en-US" w:eastAsia="en-US"/>
-        </w:rPr>
-        <w:tab/>
-      </w:r>
-      <w:r>
-        <w:rPr>
-          <w:noProof/>
-        </w:rPr>
-        <w:t>Test cases desctiption</w:t>
-      </w:r>
-      <w:r>
-        <w:rPr>
-          <w:noProof/>
-        </w:rPr>
-        <w:tab/>
-      </w:r>
-      <w:r>
-        <w:rPr>
-          <w:noProof/>
-        </w:rPr>
-        <w:fldChar w:fldCharType="begin"/>
-      </w:r>
-      <w:r>
-        <w:rPr>
-          <w:noProof/>
-        </w:rPr>
-        <w:instrText xml:space="preserve"> PAGEREF _Toc477153547 \h </w:instrText>
-      </w:r>
-      <w:r>
-        <w:rPr>
-          <w:noProof/>
-        </w:rPr>
-      </w:r>
-      <w:r>
-        <w:rPr>
-          <w:noProof/>
-        </w:rPr>
-        <w:fldChar w:fldCharType="separate"/>
-      </w:r>
-      <w:r>
-        <w:rPr>
-          <w:noProof/>
-        </w:rPr>
-        <w:t>5</w:t>
+        <w:t>11</w:t>
       </w:r>
       <w:r>
         <w:rPr>
@@ -5176,7 +6581,7 @@
         </w:rPr>
       </w:pPr>
       <w:r>
-        <w:t>3.3</w:t>
+        <w:t>3.9</w:t>
       </w:r>
       <w:r>
         <w:rPr>
@@ -5190,7 +6595,7 @@
         <w:tab/>
       </w:r>
       <w:r>
-        <w:t>CP2K</w:t>
+        <w:t>Quantum Espresso</w:t>
       </w:r>
       <w:r>
         <w:tab/>
@@ -5199,13 +6604,13 @@
         <w:fldChar w:fldCharType="begin"/>
       </w:r>
       <w:r>
-        <w:instrText xml:space="preserve"> PAGEREF _Toc477153548 \h </w:instrText>
+        <w:instrText xml:space="preserve"> PAGEREF _Toc477153566 \h </w:instrText>
       </w:r>
       <w:r>
         <w:fldChar w:fldCharType="separate"/>
       </w:r>
       <w:r>
-        <w:t>5</w:t>
+        <w:t>11</w:t>
       </w:r>
       <w:r>
         <w:fldChar w:fldCharType="end"/>
@@ -5229,7 +6634,7 @@
           <w:noProof/>
           <w:color w:val="000000"/>
         </w:rPr>
-        <w:t>3.3.1</w:t>
+        <w:t>3.9.1</w:t>
       </w:r>
       <w:r>
         <w:rPr>
@@ -5264,7 +6669,7 @@
         <w:rPr>
           <w:noProof/>
         </w:rPr>
-        <w:instrText xml:space="preserve"> PAGEREF _Toc477153549 \h </w:instrText>
+        <w:instrText xml:space="preserve"> PAGEREF _Toc477153567 \h </w:instrText>
       </w:r>
       <w:r>
         <w:rPr>
@@ -5281,7 +6686,7 @@
         <w:rPr>
           <w:noProof/>
         </w:rPr>
-        <w:t>6</w:t>
+        <w:t>11</w:t>
       </w:r>
       <w:r>
         <w:rPr>
@@ -5308,7 +6713,7 @@
           <w:noProof/>
           <w:color w:val="000000"/>
         </w:rPr>
-        <w:t>3.3.2</w:t>
+        <w:t>3.9.2</w:t>
       </w:r>
       <w:r>
         <w:rPr>
@@ -5343,7 +6748,7 @@
         <w:rPr>
           <w:noProof/>
         </w:rPr>
-        <w:instrText xml:space="preserve"> PAGEREF _Toc477153550 \h </w:instrText>
+        <w:instrText xml:space="preserve"> PAGEREF _Toc477153568 \h </w:instrText>
       </w:r>
       <w:r>
         <w:rPr>
@@ -5360,7 +6765,7 @@
         <w:rPr>
           <w:noProof/>
         </w:rPr>
-        <w:t>6</w:t>
+        <w:t>12</w:t>
       </w:r>
       <w:r>
         <w:rPr>
@@ -5382,7 +6787,7 @@
         </w:rPr>
       </w:pPr>
       <w:r>
-        <w:t>3.4</w:t>
+        <w:t>3.10</w:t>
       </w:r>
       <w:r>
         <w:rPr>
@@ -5396,7 +6801,7 @@
         <w:tab/>
       </w:r>
       <w:r>
-        <w:t>GPAW</w:t>
+        <w:t>Synthetic benchmarks -- SHOC</w:t>
       </w:r>
       <w:r>
         <w:tab/>
@@ -5405,13 +6810,13 @@
         <w:fldChar w:fldCharType="begin"/>
       </w:r>
       <w:r>
-        <w:instrText xml:space="preserve"> PAGEREF _Toc477153551 \h </w:instrText>
+        <w:instrText xml:space="preserve"> PAGEREF _Toc477153569 \h </w:instrText>
       </w:r>
       <w:r>
         <w:fldChar w:fldCharType="separate"/>
       </w:r>
       <w:r>
-        <w:t>6</w:t>
+        <w:t>12</w:t>
       </w:r>
       <w:r>
         <w:fldChar w:fldCharType="end"/>
@@ -5420,6 +6825,9 @@
     <w:p>
       <w:pPr>
         <w:pStyle w:val="TOC3"/>
+        <w:tabs>
+          <w:tab w:val="left" w:pos="1680"/>
+        </w:tabs>
         <w:rPr>
           <w:rFonts w:asciiTheme="minorHAnsi" w:eastAsiaTheme="minorEastAsia" w:hAnsiTheme="minorHAnsi" w:cstheme="minorBidi"/>
           <w:i w:val="0"/>
@@ -5435,7 +6843,7 @@
           <w:noProof/>
           <w:color w:val="000000"/>
         </w:rPr>
-        <w:t>3.4.1</w:t>
+        <w:t>3.10.1</w:t>
       </w:r>
       <w:r>
         <w:rPr>
@@ -5470,7 +6878,7 @@
         <w:rPr>
           <w:noProof/>
         </w:rPr>
-        <w:instrText xml:space="preserve"> PAGEREF _Toc477153552 \h </w:instrText>
+        <w:instrText xml:space="preserve"> PAGEREF _Toc477153570 \h </w:instrText>
       </w:r>
       <w:r>
         <w:rPr>
@@ -5487,7 +6895,7 @@
         <w:rPr>
           <w:noProof/>
         </w:rPr>
-        <w:t>7</w:t>
+        <w:t>12</w:t>
       </w:r>
       <w:r>
         <w:rPr>
@@ -5499,6 +6907,9 @@
     <w:p>
       <w:pPr>
         <w:pStyle w:val="TOC3"/>
+        <w:tabs>
+          <w:tab w:val="left" w:pos="1680"/>
+        </w:tabs>
         <w:rPr>
           <w:rFonts w:asciiTheme="minorHAnsi" w:eastAsiaTheme="minorEastAsia" w:hAnsiTheme="minorHAnsi" w:cstheme="minorBidi"/>
           <w:i w:val="0"/>
@@ -5514,7 +6925,7 @@
           <w:noProof/>
           <w:color w:val="000000"/>
         </w:rPr>
-        <w:t>3.4.2</w:t>
+        <w:t>3.10.2</w:t>
       </w:r>
       <w:r>
         <w:rPr>
@@ -5531,7 +6942,7 @@
         <w:rPr>
           <w:noProof/>
         </w:rPr>
-        <w:t>Test cases desctiption</w:t>
+        <w:t>Test cases description</w:t>
       </w:r>
       <w:r>
         <w:rPr>
@@ -5549,7 +6960,7 @@
         <w:rPr>
           <w:noProof/>
         </w:rPr>
-        <w:instrText xml:space="preserve"> PAGEREF _Toc477153553 \h </w:instrText>
+        <w:instrText xml:space="preserve"> PAGEREF _Toc477153571 \h </w:instrText>
       </w:r>
       <w:r>
         <w:rPr>
@@ -5566,7 +6977,7 @@
         <w:rPr>
           <w:noProof/>
         </w:rPr>
-        <w:t>7</w:t>
+        <w:t>13</w:t>
       </w:r>
       <w:r>
         <w:rPr>
@@ -5588,7 +6999,7 @@
         </w:rPr>
       </w:pPr>
       <w:r>
-        <w:t>3.5</w:t>
+        <w:t>3.11</w:t>
       </w:r>
       <w:r>
         <w:rPr>
@@ -5602,7 +7013,7 @@
         <w:tab/>
       </w:r>
       <w:r>
-        <w:t>GROMACS</w:t>
+        <w:t>SPECFEM3D</w:t>
       </w:r>
       <w:r>
         <w:tab/>
@@ -5611,13 +7022,13 @@
         <w:fldChar w:fldCharType="begin"/>
       </w:r>
       <w:r>
-        <w:instrText xml:space="preserve"> PAGEREF _Toc477153554 \h </w:instrText>
+        <w:instrText xml:space="preserve"> PAGEREF _Toc477153572 \h </w:instrText>
       </w:r>
       <w:r>
         <w:fldChar w:fldCharType="separate"/>
       </w:r>
       <w:r>
-        <w:t>7</w:t>
+        <w:t>13</w:t>
       </w:r>
       <w:r>
         <w:fldChar w:fldCharType="end"/>
@@ -5626,6 +7037,9 @@
     <w:p>
       <w:pPr>
         <w:pStyle w:val="TOC3"/>
+        <w:tabs>
+          <w:tab w:val="left" w:pos="1680"/>
+        </w:tabs>
         <w:rPr>
           <w:rFonts w:asciiTheme="minorHAnsi" w:eastAsiaTheme="minorEastAsia" w:hAnsiTheme="minorHAnsi" w:cstheme="minorBidi"/>
           <w:i w:val="0"/>
@@ -5641,7 +7055,7 @@
           <w:noProof/>
           <w:color w:val="000000"/>
         </w:rPr>
-        <w:t>3.5.1</w:t>
+        <w:t>3.11.1</w:t>
       </w:r>
       <w:r>
         <w:rPr>
@@ -5658,7 +7072,7 @@
         <w:rPr>
           <w:noProof/>
         </w:rPr>
-        <w:t>Code desctiption</w:t>
+        <w:t>Test cases definition</w:t>
       </w:r>
       <w:r>
         <w:rPr>
@@ -5676,7 +7090,7 @@
         <w:rPr>
           <w:noProof/>
         </w:rPr>
-        <w:instrText xml:space="preserve"> PAGEREF _Toc477153555 \h </w:instrText>
+        <w:instrText xml:space="preserve"> PAGEREF _Toc477153573 \h </w:instrText>
       </w:r>
       <w:r>
         <w:rPr>
@@ -5693,7 +7107,7 @@
         <w:rPr>
           <w:noProof/>
         </w:rPr>
-        <w:t>7</w:t>
+        <w:t>14</w:t>
       </w:r>
       <w:r>
         <w:rPr>
@@ -5704,80 +7118,210 @@
     </w:p>
     <w:p>
       <w:pPr>
-        <w:pStyle w:val="TOC3"/>
+        <w:pStyle w:val="TOC1"/>
+        <w:tabs>
+          <w:tab w:val="left" w:pos="442"/>
+        </w:tabs>
         <w:rPr>
           <w:rFonts w:asciiTheme="minorHAnsi" w:eastAsiaTheme="minorEastAsia" w:hAnsiTheme="minorHAnsi" w:cstheme="minorBidi"/>
-          <w:i w:val="0"/>
-          <w:noProof/>
+          <w:b w:val="0"/>
+          <w:noProof/>
+          <w:sz w:val="24"/>
+          <w:lang w:val="fr-FR" w:eastAsia="en-US"/>
+        </w:rPr>
+      </w:pPr>
+      <w:r>
+        <w:rPr>
+          <w:noProof/>
+          <w:lang w:val="fr-FR"/>
+        </w:rPr>
+        <w:t>4</w:t>
+      </w:r>
+      <w:r>
+        <w:rPr>
+          <w:rFonts w:asciiTheme="minorHAnsi" w:eastAsiaTheme="minorEastAsia" w:hAnsiTheme="minorHAnsi" w:cstheme="minorBidi"/>
+          <w:b w:val="0"/>
+          <w:noProof/>
+          <w:sz w:val="24"/>
+          <w:lang w:val="fr-FR" w:eastAsia="en-US"/>
+        </w:rPr>
+        <w:tab/>
+      </w:r>
+      <w:r>
+        <w:rPr>
+          <w:noProof/>
+          <w:lang w:val="fr-FR"/>
+        </w:rPr>
+        <w:t>Applications performances</w:t>
+      </w:r>
+      <w:r>
+        <w:rPr>
+          <w:noProof/>
+          <w:lang w:val="fr-FR"/>
+        </w:rPr>
+        <w:tab/>
+      </w:r>
+      <w:r>
+        <w:rPr>
+          <w:noProof/>
+        </w:rPr>
+        <w:fldChar w:fldCharType="begin"/>
+      </w:r>
+      <w:r>
+        <w:rPr>
+          <w:noProof/>
+          <w:lang w:val="fr-FR"/>
+        </w:rPr>
+        <w:instrText xml:space="preserve"> PAGEREF _Toc477153574 \h </w:instrText>
+      </w:r>
+      <w:r>
+        <w:rPr>
+          <w:noProof/>
+        </w:rPr>
+      </w:r>
+      <w:r>
+        <w:rPr>
+          <w:noProof/>
+        </w:rPr>
+        <w:fldChar w:fldCharType="separate"/>
+      </w:r>
+      <w:r>
+        <w:rPr>
+          <w:noProof/>
+          <w:lang w:val="fr-FR"/>
+        </w:rPr>
+        <w:t>14</w:t>
+      </w:r>
+      <w:r>
+        <w:rPr>
+          <w:noProof/>
+        </w:rPr>
+        <w:fldChar w:fldCharType="end"/>
+      </w:r>
+    </w:p>
+    <w:p>
+      <w:pPr>
+        <w:pStyle w:val="TOC2"/>
+        <w:rPr>
+          <w:rFonts w:asciiTheme="minorHAnsi" w:eastAsiaTheme="minorEastAsia" w:hAnsiTheme="minorHAnsi" w:cstheme="minorBidi"/>
+          <w:b w:val="0"/>
+          <w:bCs w:val="0"/>
           <w:sz w:val="24"/>
           <w:szCs w:val="24"/>
-          <w:lang w:val="en-US" w:eastAsia="en-US"/>
-        </w:rPr>
-      </w:pPr>
-      <w:r>
-        <w:rPr>
-          <w:i w:val="0"/>
-          <w:noProof/>
-          <w:color w:val="000000"/>
-        </w:rPr>
-        <w:t>3.5.2</w:t>
+          <w:lang w:val="fr-FR" w:eastAsia="en-US"/>
+        </w:rPr>
+      </w:pPr>
+      <w:r>
+        <w:rPr>
+          <w:lang w:val="fr-FR"/>
+        </w:rPr>
+        <w:t>4.1</w:t>
       </w:r>
       <w:r>
         <w:rPr>
           <w:rFonts w:asciiTheme="minorHAnsi" w:eastAsiaTheme="minorEastAsia" w:hAnsiTheme="minorHAnsi" w:cstheme="minorBidi"/>
-          <w:i w:val="0"/>
-          <w:noProof/>
+          <w:b w:val="0"/>
+          <w:bCs w:val="0"/>
           <w:sz w:val="24"/>
           <w:szCs w:val="24"/>
-          <w:lang w:val="en-US" w:eastAsia="en-US"/>
+          <w:lang w:val="fr-FR" w:eastAsia="en-US"/>
         </w:rPr>
         <w:tab/>
       </w:r>
       <w:r>
         <w:rPr>
-          <w:noProof/>
-        </w:rPr>
-        <w:t>Test cases desctiption</w:t>
-      </w:r>
-      <w:r>
-        <w:rPr>
-          <w:noProof/>
+          <w:lang w:val="fr-FR"/>
+        </w:rPr>
+        <w:t>ALYA</w:t>
+      </w:r>
+      <w:r>
+        <w:rPr>
+          <w:lang w:val="fr-FR"/>
         </w:rPr>
         <w:tab/>
       </w:r>
       <w:r>
-        <w:rPr>
-          <w:noProof/>
-        </w:rPr>
         <w:fldChar w:fldCharType="begin"/>
       </w:r>
       <w:r>
         <w:rPr>
-          <w:noProof/>
-        </w:rPr>
-        <w:instrText xml:space="preserve"> PAGEREF _Toc477153556 \h </w:instrText>
-      </w:r>
-      <w:r>
-        <w:rPr>
-          <w:noProof/>
-        </w:rPr>
-      </w:r>
-      <w:r>
-        <w:rPr>
-          <w:noProof/>
-        </w:rPr>
+          <w:lang w:val="fr-FR"/>
+        </w:rPr>
+        <w:instrText xml:space="preserve"> PAGEREF _Toc477153575 \h </w:instrText>
+      </w:r>
+      <w:r>
         <w:fldChar w:fldCharType="separate"/>
       </w:r>
       <w:r>
         <w:rPr>
-          <w:noProof/>
-        </w:rPr>
-        <w:t>8</w:t>
-      </w:r>
-      <w:r>
-        <w:rPr>
-          <w:noProof/>
-        </w:rPr>
+          <w:lang w:val="fr-FR"/>
+        </w:rPr>
+        <w:t>15</w:t>
+      </w:r>
+      <w:r>
+        <w:fldChar w:fldCharType="end"/>
+      </w:r>
+    </w:p>
+    <w:p>
+      <w:pPr>
+        <w:pStyle w:val="TOC2"/>
+        <w:rPr>
+          <w:rFonts w:asciiTheme="minorHAnsi" w:eastAsiaTheme="minorEastAsia" w:hAnsiTheme="minorHAnsi" w:cstheme="minorBidi"/>
+          <w:b w:val="0"/>
+          <w:bCs w:val="0"/>
+          <w:sz w:val="24"/>
+          <w:szCs w:val="24"/>
+          <w:lang w:val="fr-FR" w:eastAsia="en-US"/>
+        </w:rPr>
+      </w:pPr>
+      <w:r>
+        <w:rPr>
+          <w:lang w:val="fr-FR"/>
+        </w:rPr>
+        <w:t>4.2</w:t>
+      </w:r>
+      <w:r>
+        <w:rPr>
+          <w:rFonts w:asciiTheme="minorHAnsi" w:eastAsiaTheme="minorEastAsia" w:hAnsiTheme="minorHAnsi" w:cstheme="minorBidi"/>
+          <w:b w:val="0"/>
+          <w:bCs w:val="0"/>
+          <w:sz w:val="24"/>
+          <w:szCs w:val="24"/>
+          <w:lang w:val="fr-FR" w:eastAsia="en-US"/>
+        </w:rPr>
+        <w:tab/>
+      </w:r>
+      <w:r>
+        <w:rPr>
+          <w:lang w:val="fr-FR"/>
+        </w:rPr>
+        <w:t>Code_Saturne</w:t>
+      </w:r>
+      <w:r>
+        <w:rPr>
+          <w:lang w:val="fr-FR"/>
+        </w:rPr>
+        <w:tab/>
+      </w:r>
+      <w:r>
+        <w:fldChar w:fldCharType="begin"/>
+      </w:r>
+      <w:r>
+        <w:rPr>
+          <w:lang w:val="fr-FR"/>
+        </w:rPr>
+        <w:instrText xml:space="preserve"> PAGEREF _Toc477153576 \h </w:instrText>
+      </w:r>
+      <w:r>
+        <w:fldChar w:fldCharType="separate"/>
+      </w:r>
+      <w:r>
+        <w:rPr>
+          <w:lang w:val="fr-FR"/>
+        </w:rPr>
+        <w:t>16</w:t>
+      </w:r>
+      <w:r>
         <w:fldChar w:fldCharType="end"/>
       </w:r>
     </w:p>
@@ -5794,7 +7338,7 @@
         </w:rPr>
       </w:pPr>
       <w:r>
-        <w:t>3.6</w:t>
+        <w:t>4.3</w:t>
       </w:r>
       <w:r>
         <w:rPr>
@@ -5808,7 +7352,7 @@
         <w:tab/>
       </w:r>
       <w:r>
-        <w:t>NAMD</w:t>
+        <w:t>CP2K</w:t>
       </w:r>
       <w:r>
         <w:tab/>
@@ -5817,173 +7361,15 @@
         <w:fldChar w:fldCharType="begin"/>
       </w:r>
       <w:r>
-        <w:instrText xml:space="preserve"> PAGEREF _Toc477153557 \h </w:instrText>
+        <w:instrText xml:space="preserve"> PAGEREF _Toc477153577 \h </w:instrText>
       </w:r>
       <w:r>
         <w:fldChar w:fldCharType="separate"/>
       </w:r>
       <w:r>
-        <w:t>8</w:t>
-      </w:r>
-      <w:r>
-        <w:fldChar w:fldCharType="end"/>
-      </w:r>
-    </w:p>
-    <w:p>
-      <w:pPr>
-        <w:pStyle w:val="TOC3"/>
-        <w:rPr>
-          <w:rFonts w:asciiTheme="minorHAnsi" w:eastAsiaTheme="minorEastAsia" w:hAnsiTheme="minorHAnsi" w:cstheme="minorBidi"/>
-          <w:i w:val="0"/>
-          <w:noProof/>
-          <w:sz w:val="24"/>
-          <w:szCs w:val="24"/>
-          <w:lang w:val="en-US" w:eastAsia="en-US"/>
-        </w:rPr>
-      </w:pPr>
-      <w:r>
-        <w:rPr>
-          <w:i w:val="0"/>
-          <w:noProof/>
-          <w:color w:val="000000"/>
-        </w:rPr>
-        <w:t>3.6.1</w:t>
-      </w:r>
-      <w:r>
-        <w:rPr>
-          <w:rFonts w:asciiTheme="minorHAnsi" w:eastAsiaTheme="minorEastAsia" w:hAnsiTheme="minorHAnsi" w:cstheme="minorBidi"/>
-          <w:i w:val="0"/>
-          <w:noProof/>
-          <w:sz w:val="24"/>
-          <w:szCs w:val="24"/>
-          <w:lang w:val="en-US" w:eastAsia="en-US"/>
-        </w:rPr>
-        <w:tab/>
-      </w:r>
-      <w:r>
-        <w:rPr>
-          <w:noProof/>
-        </w:rPr>
-        <w:t>Code desctiption</w:t>
-      </w:r>
-      <w:r>
-        <w:rPr>
-          <w:noProof/>
-        </w:rPr>
-        <w:tab/>
-      </w:r>
-      <w:r>
-        <w:rPr>
-          <w:noProof/>
-        </w:rPr>
-        <w:fldChar w:fldCharType="begin"/>
-      </w:r>
-      <w:r>
-        <w:rPr>
-          <w:noProof/>
-        </w:rPr>
-        <w:instrText xml:space="preserve"> PAGEREF _Toc477153558 \h </w:instrText>
-      </w:r>
-      <w:r>
-        <w:rPr>
-          <w:noProof/>
-        </w:rPr>
-      </w:r>
-      <w:r>
-        <w:rPr>
-          <w:noProof/>
-        </w:rPr>
-        <w:fldChar w:fldCharType="separate"/>
-      </w:r>
-      <w:r>
-        <w:rPr>
-          <w:noProof/>
-        </w:rPr>
-        <w:t>8</w:t>
-      </w:r>
-      <w:r>
-        <w:rPr>
-          <w:noProof/>
-        </w:rPr>
-        <w:fldChar w:fldCharType="end"/>
-      </w:r>
-    </w:p>
-    <w:p>
-      <w:pPr>
-        <w:pStyle w:val="TOC3"/>
-        <w:rPr>
-          <w:rFonts w:asciiTheme="minorHAnsi" w:eastAsiaTheme="minorEastAsia" w:hAnsiTheme="minorHAnsi" w:cstheme="minorBidi"/>
-          <w:i w:val="0"/>
-          <w:noProof/>
-          <w:sz w:val="24"/>
-          <w:szCs w:val="24"/>
-          <w:lang w:val="en-US" w:eastAsia="en-US"/>
-        </w:rPr>
-      </w:pPr>
-      <w:r>
-        <w:rPr>
-          <w:i w:val="0"/>
-          <w:noProof/>
-          <w:color w:val="000000"/>
-        </w:rPr>
-        <w:t>3.6.2</w:t>
-      </w:r>
-      <w:r>
-        <w:rPr>
-          <w:rFonts w:asciiTheme="minorHAnsi" w:eastAsiaTheme="minorEastAsia" w:hAnsiTheme="minorHAnsi" w:cstheme="minorBidi"/>
-          <w:i w:val="0"/>
-          <w:noProof/>
-          <w:sz w:val="24"/>
-          <w:szCs w:val="24"/>
-          <w:lang w:val="en-US" w:eastAsia="en-US"/>
-        </w:rPr>
-        <w:tab/>
-      </w:r>
-      <w:r>
-        <w:rPr>
-          <w:noProof/>
-        </w:rPr>
-        <w:t>Test cases desctiption</w:t>
-      </w:r>
-      <w:r>
-        <w:rPr>
-          <w:noProof/>
-        </w:rPr>
-        <w:tab/>
-      </w:r>
-      <w:r>
-        <w:rPr>
-          <w:noProof/>
-        </w:rPr>
-        <w:fldChar w:fldCharType="begin"/>
-      </w:r>
-      <w:r>
-        <w:rPr>
-          <w:noProof/>
-        </w:rPr>
-        <w:instrText xml:space="preserve"> PAGEREF _Toc477153559 \h </w:instrText>
-      </w:r>
-      <w:r>
-        <w:rPr>
-          <w:noProof/>
-        </w:rPr>
-      </w:r>
-      <w:r>
-        <w:rPr>
-          <w:noProof/>
-        </w:rPr>
-        <w:fldChar w:fldCharType="separate"/>
-      </w:r>
-      <w:r>
-        <w:rPr>
-          <w:noProof/>
-        </w:rPr>
-        <w:t>9</w:t>
-      </w:r>
-      <w:r>
-        <w:rPr>
-          <w:noProof/>
-        </w:rPr>
+        <w:t>16</w:t>
+      </w:r>
+      <w:r>
         <w:fldChar w:fldCharType="end"/>
       </w:r>
     </w:p>
@@ -6000,7 +7386,7 @@
         </w:rPr>
       </w:pPr>
       <w:r>
-        <w:t>3.7</w:t>
+        <w:t>4.4</w:t>
       </w:r>
       <w:r>
         <w:rPr>
@@ -6014,7 +7400,7 @@
         <w:tab/>
       </w:r>
       <w:r>
-        <w:t>PFARM</w:t>
+        <w:t>GPAW</w:t>
       </w:r>
       <w:r>
         <w:tab/>
@@ -6023,173 +7409,15 @@
         <w:fldChar w:fldCharType="begin"/>
       </w:r>
       <w:r>
-        <w:instrText xml:space="preserve"> PAGEREF _Toc477153560 \h </w:instrText>
+        <w:instrText xml:space="preserve"> PAGEREF _Toc477153578 \h </w:instrText>
       </w:r>
       <w:r>
         <w:fldChar w:fldCharType="separate"/>
       </w:r>
       <w:r>
-        <w:t>9</w:t>
-      </w:r>
-      <w:r>
-        <w:fldChar w:fldCharType="end"/>
-      </w:r>
-    </w:p>
-    <w:p>
-      <w:pPr>
-        <w:pStyle w:val="TOC3"/>
-        <w:rPr>
-          <w:rFonts w:asciiTheme="minorHAnsi" w:eastAsiaTheme="minorEastAsia" w:hAnsiTheme="minorHAnsi" w:cstheme="minorBidi"/>
-          <w:i w:val="0"/>
-          <w:noProof/>
-          <w:sz w:val="24"/>
-          <w:szCs w:val="24"/>
-          <w:lang w:val="en-US" w:eastAsia="en-US"/>
-        </w:rPr>
-      </w:pPr>
-      <w:r>
-        <w:rPr>
-          <w:i w:val="0"/>
-          <w:noProof/>
-          <w:color w:val="000000"/>
-        </w:rPr>
-        <w:t>3.7.1</w:t>
-      </w:r>
-      <w:r>
-        <w:rPr>
-          <w:rFonts w:asciiTheme="minorHAnsi" w:eastAsiaTheme="minorEastAsia" w:hAnsiTheme="minorHAnsi" w:cstheme="minorBidi"/>
-          <w:i w:val="0"/>
-          <w:noProof/>
-          <w:sz w:val="24"/>
-          <w:szCs w:val="24"/>
-          <w:lang w:val="en-US" w:eastAsia="en-US"/>
-        </w:rPr>
-        <w:tab/>
-      </w:r>
-      <w:r>
-        <w:rPr>
-          <w:noProof/>
-        </w:rPr>
-        <w:t>Code desctiption</w:t>
-      </w:r>
-      <w:r>
-        <w:rPr>
-          <w:noProof/>
-        </w:rPr>
-        <w:tab/>
-      </w:r>
-      <w:r>
-        <w:rPr>
-          <w:noProof/>
-        </w:rPr>
-        <w:fldChar w:fldCharType="begin"/>
-      </w:r>
-      <w:r>
-        <w:rPr>
-          <w:noProof/>
-        </w:rPr>
-        <w:instrText xml:space="preserve"> PAGEREF _Toc477153561 \h </w:instrText>
-      </w:r>
-      <w:r>
-        <w:rPr>
-          <w:noProof/>
-        </w:rPr>
-      </w:r>
-      <w:r>
-        <w:rPr>
-          <w:noProof/>
-        </w:rPr>
-        <w:fldChar w:fldCharType="separate"/>
-      </w:r>
-      <w:r>
-        <w:rPr>
-          <w:noProof/>
-        </w:rPr>
-        <w:t>9</w:t>
-      </w:r>
-      <w:r>
-        <w:rPr>
-          <w:noProof/>
-        </w:rPr>
-        <w:fldChar w:fldCharType="end"/>
-      </w:r>
-    </w:p>
-    <w:p>
-      <w:pPr>
-        <w:pStyle w:val="TOC3"/>
-        <w:rPr>
-          <w:rFonts w:asciiTheme="minorHAnsi" w:eastAsiaTheme="minorEastAsia" w:hAnsiTheme="minorHAnsi" w:cstheme="minorBidi"/>
-          <w:i w:val="0"/>
-          <w:noProof/>
-          <w:sz w:val="24"/>
-          <w:szCs w:val="24"/>
-          <w:lang w:val="en-US" w:eastAsia="en-US"/>
-        </w:rPr>
-      </w:pPr>
-      <w:r>
-        <w:rPr>
-          <w:i w:val="0"/>
-          <w:noProof/>
-          <w:color w:val="000000"/>
-        </w:rPr>
-        <w:t>3.7.2</w:t>
-      </w:r>
-      <w:r>
-        <w:rPr>
-          <w:rFonts w:asciiTheme="minorHAnsi" w:eastAsiaTheme="minorEastAsia" w:hAnsiTheme="minorHAnsi" w:cstheme="minorBidi"/>
-          <w:i w:val="0"/>
-          <w:noProof/>
-          <w:sz w:val="24"/>
-          <w:szCs w:val="24"/>
-          <w:lang w:val="en-US" w:eastAsia="en-US"/>
-        </w:rPr>
-        <w:tab/>
-      </w:r>
-      <w:r>
-        <w:rPr>
-          <w:noProof/>
-        </w:rPr>
-        <w:t>Test cases desctiption</w:t>
-      </w:r>
-      <w:r>
-        <w:rPr>
-          <w:noProof/>
-        </w:rPr>
-        <w:tab/>
-      </w:r>
-      <w:r>
-        <w:rPr>
-          <w:noProof/>
-        </w:rPr>
-        <w:fldChar w:fldCharType="begin"/>
-      </w:r>
-      <w:r>
-        <w:rPr>
-          <w:noProof/>
-        </w:rPr>
-        <w:instrText xml:space="preserve"> PAGEREF _Toc477153562 \h </w:instrText>
-      </w:r>
-      <w:r>
-        <w:rPr>
-          <w:noProof/>
-        </w:rPr>
-      </w:r>
-      <w:r>
-        <w:rPr>
-          <w:noProof/>
-        </w:rPr>
-        <w:fldChar w:fldCharType="separate"/>
-      </w:r>
-      <w:r>
-        <w:rPr>
-          <w:noProof/>
-        </w:rPr>
-        <w:t>9</w:t>
-      </w:r>
-      <w:r>
-        <w:rPr>
-          <w:noProof/>
-        </w:rPr>
+        <w:t>17</w:t>
+      </w:r>
+      <w:r>
         <w:fldChar w:fldCharType="end"/>
       </w:r>
     </w:p>
@@ -6206,7 +7434,7 @@
         </w:rPr>
       </w:pPr>
       <w:r>
-        <w:t>3.8</w:t>
+        <w:t>4.5</w:t>
       </w:r>
       <w:r>
         <w:rPr>
@@ -6220,7 +7448,7 @@
         <w:tab/>
       </w:r>
       <w:r>
-        <w:t>QCD</w:t>
+        <w:t>GROMACS</w:t>
       </w:r>
       <w:r>
         <w:tab/>
@@ -6229,173 +7457,15 @@
         <w:fldChar w:fldCharType="begin"/>
       </w:r>
       <w:r>
-        <w:instrText xml:space="preserve"> PAGEREF _Toc477153563 \h </w:instrText>
+        <w:instrText xml:space="preserve"> PAGEREF _Toc477153579 \h </w:instrText>
       </w:r>
       <w:r>
         <w:fldChar w:fldCharType="separate"/>
       </w:r>
       <w:r>
-        <w:t>10</w:t>
-      </w:r>
-      <w:r>
-        <w:fldChar w:fldCharType="end"/>
-      </w:r>
-    </w:p>
-    <w:p>
-      <w:pPr>
-        <w:pStyle w:val="TOC3"/>
-        <w:rPr>
-          <w:rFonts w:asciiTheme="minorHAnsi" w:eastAsiaTheme="minorEastAsia" w:hAnsiTheme="minorHAnsi" w:cstheme="minorBidi"/>
-          <w:i w:val="0"/>
-          <w:noProof/>
-          <w:sz w:val="24"/>
-          <w:szCs w:val="24"/>
-          <w:lang w:val="en-US" w:eastAsia="en-US"/>
-        </w:rPr>
-      </w:pPr>
-      <w:r>
-        <w:rPr>
-          <w:i w:val="0"/>
-          <w:noProof/>
-          <w:color w:val="000000"/>
-        </w:rPr>
-        <w:t>3.8.1</w:t>
-      </w:r>
-      <w:r>
-        <w:rPr>
-          <w:rFonts w:asciiTheme="minorHAnsi" w:eastAsiaTheme="minorEastAsia" w:hAnsiTheme="minorHAnsi" w:cstheme="minorBidi"/>
-          <w:i w:val="0"/>
-          <w:noProof/>
-          <w:sz w:val="24"/>
-          <w:szCs w:val="24"/>
-          <w:lang w:val="en-US" w:eastAsia="en-US"/>
-        </w:rPr>
-        <w:tab/>
-      </w:r>
-      <w:r>
-        <w:rPr>
-          <w:noProof/>
-        </w:rPr>
-        <w:t>Code desctiption</w:t>
-      </w:r>
-      <w:r>
-        <w:rPr>
-          <w:noProof/>
-        </w:rPr>
-        <w:tab/>
-      </w:r>
-      <w:r>
-        <w:rPr>
-          <w:noProof/>
-        </w:rPr>
-        <w:fldChar w:fldCharType="begin"/>
-      </w:r>
-      <w:r>
-        <w:rPr>
-          <w:noProof/>
-        </w:rPr>
-        <w:instrText xml:space="preserve"> PAGEREF _Toc477153564 \h </w:instrText>
-      </w:r>
-      <w:r>
-        <w:rPr>
-          <w:noProof/>
-        </w:rPr>
-      </w:r>
-      <w:r>
-        <w:rPr>
-          <w:noProof/>
-        </w:rPr>
-        <w:fldChar w:fldCharType="separate"/>
-      </w:r>
-      <w:r>
-        <w:rPr>
-          <w:noProof/>
-        </w:rPr>
-        <w:t>10</w:t>
-      </w:r>
-      <w:r>
-        <w:rPr>
-          <w:noProof/>
-        </w:rPr>
-        <w:fldChar w:fldCharType="end"/>
-      </w:r>
-    </w:p>
-    <w:p>
-      <w:pPr>
-        <w:pStyle w:val="TOC3"/>
-        <w:rPr>
-          <w:rFonts w:asciiTheme="minorHAnsi" w:eastAsiaTheme="minorEastAsia" w:hAnsiTheme="minorHAnsi" w:cstheme="minorBidi"/>
-          <w:i w:val="0"/>
-          <w:noProof/>
-          <w:sz w:val="24"/>
-          <w:szCs w:val="24"/>
-          <w:lang w:val="en-US" w:eastAsia="en-US"/>
-        </w:rPr>
-      </w:pPr>
-      <w:r>
-        <w:rPr>
-          <w:i w:val="0"/>
-          <w:noProof/>
-          <w:color w:val="000000"/>
-        </w:rPr>
-        <w:t>3.8.2</w:t>
-      </w:r>
-      <w:r>
-        <w:rPr>
-          <w:rFonts w:asciiTheme="minorHAnsi" w:eastAsiaTheme="minorEastAsia" w:hAnsiTheme="minorHAnsi" w:cstheme="minorBidi"/>
-          <w:i w:val="0"/>
-          <w:noProof/>
-          <w:sz w:val="24"/>
-          <w:szCs w:val="24"/>
-          <w:lang w:val="en-US" w:eastAsia="en-US"/>
-        </w:rPr>
-        <w:tab/>
-      </w:r>
-      <w:r>
-        <w:rPr>
-          <w:noProof/>
-        </w:rPr>
-        <w:t>Test cases desctiption</w:t>
-      </w:r>
-      <w:r>
-        <w:rPr>
-          <w:noProof/>
-        </w:rPr>
-        <w:tab/>
-      </w:r>
-      <w:r>
-        <w:rPr>
-          <w:noProof/>
-        </w:rPr>
-        <w:fldChar w:fldCharType="begin"/>
-      </w:r>
-      <w:r>
-        <w:rPr>
-          <w:noProof/>
-        </w:rPr>
-        <w:instrText xml:space="preserve"> PAGEREF _Toc477153565 \h </w:instrText>
-      </w:r>
-      <w:r>
-        <w:rPr>
-          <w:noProof/>
-        </w:rPr>
-      </w:r>
-      <w:r>
-        <w:rPr>
-          <w:noProof/>
-        </w:rPr>
-        <w:fldChar w:fldCharType="separate"/>
-      </w:r>
-      <w:r>
-        <w:rPr>
-          <w:noProof/>
-        </w:rPr>
-        <w:t>11</w:t>
-      </w:r>
-      <w:r>
-        <w:rPr>
-          <w:noProof/>
-        </w:rPr>
+        <w:t>17</w:t>
+      </w:r>
+      <w:r>
         <w:fldChar w:fldCharType="end"/>
       </w:r>
     </w:p>
@@ -6412,7 +7482,7 @@
         </w:rPr>
       </w:pPr>
       <w:r>
-        <w:t>3.9</w:t>
+        <w:t>4.6</w:t>
       </w:r>
       <w:r>
         <w:rPr>
@@ -6426,7 +7496,7 @@
         <w:tab/>
       </w:r>
       <w:r>
-        <w:t>Quantum Espresso</w:t>
+        <w:t>NAMD</w:t>
       </w:r>
       <w:r>
         <w:tab/>
@@ -6435,173 +7505,15 @@
         <w:fldChar w:fldCharType="begin"/>
       </w:r>
       <w:r>
-        <w:instrText xml:space="preserve"> PAGEREF _Toc477153566 \h </w:instrText>
+        <w:instrText xml:space="preserve"> PAGEREF _Toc477153580 \h </w:instrText>
       </w:r>
       <w:r>
         <w:fldChar w:fldCharType="separate"/>
       </w:r>
       <w:r>
-        <w:t>11</w:t>
-      </w:r>
-      <w:r>
-        <w:fldChar w:fldCharType="end"/>
-      </w:r>
-    </w:p>
-    <w:p>
-      <w:pPr>
-        <w:pStyle w:val="TOC3"/>
-        <w:rPr>
-          <w:rFonts w:asciiTheme="minorHAnsi" w:eastAsiaTheme="minorEastAsia" w:hAnsiTheme="minorHAnsi" w:cstheme="minorBidi"/>
-          <w:i w:val="0"/>
-          <w:noProof/>
-          <w:sz w:val="24"/>
-          <w:szCs w:val="24"/>
-          <w:lang w:val="en-US" w:eastAsia="en-US"/>
-        </w:rPr>
-      </w:pPr>
-      <w:r>
-        <w:rPr>
-          <w:i w:val="0"/>
-          <w:noProof/>
-          <w:color w:val="000000"/>
-        </w:rPr>
-        <w:t>3.9.1</w:t>
-      </w:r>
-      <w:r>
-        <w:rPr>
-          <w:rFonts w:asciiTheme="minorHAnsi" w:eastAsiaTheme="minorEastAsia" w:hAnsiTheme="minorHAnsi" w:cstheme="minorBidi"/>
-          <w:i w:val="0"/>
-          <w:noProof/>
-          <w:sz w:val="24"/>
-          <w:szCs w:val="24"/>
-          <w:lang w:val="en-US" w:eastAsia="en-US"/>
-        </w:rPr>
-        <w:tab/>
-      </w:r>
-      <w:r>
-        <w:rPr>
-          <w:noProof/>
-        </w:rPr>
-        <w:t>Code desctiption</w:t>
-      </w:r>
-      <w:r>
-        <w:rPr>
-          <w:noProof/>
-        </w:rPr>
-        <w:tab/>
-      </w:r>
-      <w:r>
-        <w:rPr>
-          <w:noProof/>
-        </w:rPr>
-        <w:fldChar w:fldCharType="begin"/>
-      </w:r>
-      <w:r>
-        <w:rPr>
-          <w:noProof/>
-        </w:rPr>
-        <w:instrText xml:space="preserve"> PAGEREF _Toc477153567 \h </w:instrText>
-      </w:r>
-      <w:r>
-        <w:rPr>
-          <w:noProof/>
-        </w:rPr>
-      </w:r>
-      <w:r>
-        <w:rPr>
-          <w:noProof/>
-        </w:rPr>
-        <w:fldChar w:fldCharType="separate"/>
-      </w:r>
-      <w:r>
-        <w:rPr>
-          <w:noProof/>
-        </w:rPr>
-        <w:t>11</w:t>
-      </w:r>
-      <w:r>
-        <w:rPr>
-          <w:noProof/>
-        </w:rPr>
-        <w:fldChar w:fldCharType="end"/>
-      </w:r>
-    </w:p>
-    <w:p>
-      <w:pPr>
-        <w:pStyle w:val="TOC3"/>
-        <w:rPr>
-          <w:rFonts w:asciiTheme="minorHAnsi" w:eastAsiaTheme="minorEastAsia" w:hAnsiTheme="minorHAnsi" w:cstheme="minorBidi"/>
-          <w:i w:val="0"/>
-          <w:noProof/>
-          <w:sz w:val="24"/>
-          <w:szCs w:val="24"/>
-          <w:lang w:val="en-US" w:eastAsia="en-US"/>
-        </w:rPr>
-      </w:pPr>
-      <w:r>
-        <w:rPr>
-          <w:i w:val="0"/>
-          <w:noProof/>
-          <w:color w:val="000000"/>
-        </w:rPr>
-        <w:t>3.9.2</w:t>
-      </w:r>
-      <w:r>
-        <w:rPr>
-          <w:rFonts w:asciiTheme="minorHAnsi" w:eastAsiaTheme="minorEastAsia" w:hAnsiTheme="minorHAnsi" w:cstheme="minorBidi"/>
-          <w:i w:val="0"/>
-          <w:noProof/>
-          <w:sz w:val="24"/>
-          <w:szCs w:val="24"/>
-          <w:lang w:val="en-US" w:eastAsia="en-US"/>
-        </w:rPr>
-        <w:tab/>
-      </w:r>
-      <w:r>
-        <w:rPr>
-          <w:noProof/>
-        </w:rPr>
-        <w:t>Test cases desctiption</w:t>
-      </w:r>
-      <w:r>
-        <w:rPr>
-          <w:noProof/>
-        </w:rPr>
-        <w:tab/>
-      </w:r>
-      <w:r>
-        <w:rPr>
-          <w:noProof/>
-        </w:rPr>
-        <w:fldChar w:fldCharType="begin"/>
-      </w:r>
-      <w:r>
-        <w:rPr>
-          <w:noProof/>
-        </w:rPr>
-        <w:instrText xml:space="preserve"> PAGEREF _Toc477153568 \h </w:instrText>
-      </w:r>
-      <w:r>
-        <w:rPr>
-          <w:noProof/>
-        </w:rPr>
-      </w:r>
-      <w:r>
-        <w:rPr>
-          <w:noProof/>
-        </w:rPr>
-        <w:fldChar w:fldCharType="separate"/>
-      </w:r>
-      <w:r>
-        <w:rPr>
-          <w:noProof/>
-        </w:rPr>
-        <w:t>12</w:t>
-      </w:r>
-      <w:r>
-        <w:rPr>
-          <w:noProof/>
-        </w:rPr>
+        <w:t>18</w:t>
+      </w:r>
+      <w:r>
         <w:fldChar w:fldCharType="end"/>
       </w:r>
     </w:p>
@@ -6618,7 +7530,7 @@
         </w:rPr>
       </w:pPr>
       <w:r>
-        <w:t>3.10</w:t>
+        <w:t>4.7</w:t>
       </w:r>
       <w:r>
         <w:rPr>
@@ -6632,7 +7544,7 @@
         <w:tab/>
       </w:r>
       <w:r>
-        <w:t>Synthetic benchmarks -- SHOC</w:t>
+        <w:t>PFARM</w:t>
       </w:r>
       <w:r>
         <w:tab/>
@@ -6641,179 +7553,15 @@
         <w:fldChar w:fldCharType="begin"/>
       </w:r>
       <w:r>
-        <w:instrText xml:space="preserve"> PAGEREF _Toc477153569 \h </w:instrText>
+        <w:instrText xml:space="preserve"> PAGEREF _Toc477153581 \h </w:instrText>
       </w:r>
       <w:r>
         <w:fldChar w:fldCharType="separate"/>
       </w:r>
       <w:r>
-        <w:t>12</w:t>
-      </w:r>
-      <w:r>
-        <w:fldChar w:fldCharType="end"/>
-      </w:r>
-    </w:p>
-    <w:p>
-      <w:pPr>
-        <w:pStyle w:val="TOC3"/>
-        <w:tabs>
-          <w:tab w:val="left" w:pos="1680"/>
-        </w:tabs>
-        <w:rPr>
-          <w:rFonts w:asciiTheme="minorHAnsi" w:eastAsiaTheme="minorEastAsia" w:hAnsiTheme="minorHAnsi" w:cstheme="minorBidi"/>
-          <w:i w:val="0"/>
-          <w:noProof/>
-          <w:sz w:val="24"/>
-          <w:szCs w:val="24"/>
-          <w:lang w:val="en-US" w:eastAsia="en-US"/>
-        </w:rPr>
-      </w:pPr>
-      <w:r>
-        <w:rPr>
-          <w:i w:val="0"/>
-          <w:noProof/>
-          <w:color w:val="000000"/>
-        </w:rPr>
-        <w:t>3.10.1</w:t>
-      </w:r>
-      <w:r>
-        <w:rPr>
-          <w:rFonts w:asciiTheme="minorHAnsi" w:eastAsiaTheme="minorEastAsia" w:hAnsiTheme="minorHAnsi" w:cstheme="minorBidi"/>
-          <w:i w:val="0"/>
-          <w:noProof/>
-          <w:sz w:val="24"/>
-          <w:szCs w:val="24"/>
-          <w:lang w:val="en-US" w:eastAsia="en-US"/>
-        </w:rPr>
-        <w:tab/>
-      </w:r>
-      <w:r>
-        <w:rPr>
-          <w:noProof/>
-        </w:rPr>
-        <w:t>Code desctiption</w:t>
-      </w:r>
-      <w:r>
-        <w:rPr>
-          <w:noProof/>
-        </w:rPr>
-        <w:tab/>
-      </w:r>
-      <w:r>
-        <w:rPr>
-          <w:noProof/>
-        </w:rPr>
-        <w:fldChar w:fldCharType="begin"/>
-      </w:r>
-      <w:r>
-        <w:rPr>
-          <w:noProof/>
-        </w:rPr>
-        <w:instrText xml:space="preserve"> PAGEREF _Toc477153570 \h </w:instrText>
-      </w:r>
-      <w:r>
-        <w:rPr>
-          <w:noProof/>
-        </w:rPr>
-      </w:r>
-      <w:r>
-        <w:rPr>
-          <w:noProof/>
-        </w:rPr>
-        <w:fldChar w:fldCharType="separate"/>
-      </w:r>
-      <w:r>
-        <w:rPr>
-          <w:noProof/>
-        </w:rPr>
-        <w:t>12</w:t>
-      </w:r>
-      <w:r>
-        <w:rPr>
-          <w:noProof/>
-        </w:rPr>
-        <w:fldChar w:fldCharType="end"/>
-      </w:r>
-    </w:p>
-    <w:p>
-      <w:pPr>
-        <w:pStyle w:val="TOC3"/>
-        <w:tabs>
-          <w:tab w:val="left" w:pos="1680"/>
-        </w:tabs>
-        <w:rPr>
-          <w:rFonts w:asciiTheme="minorHAnsi" w:eastAsiaTheme="minorEastAsia" w:hAnsiTheme="minorHAnsi" w:cstheme="minorBidi"/>
-          <w:i w:val="0"/>
-          <w:noProof/>
-          <w:sz w:val="24"/>
-          <w:szCs w:val="24"/>
-          <w:lang w:val="en-US" w:eastAsia="en-US"/>
-        </w:rPr>
-      </w:pPr>
-      <w:r>
-        <w:rPr>
-          <w:i w:val="0"/>
-          <w:noProof/>
-          <w:color w:val="000000"/>
-        </w:rPr>
-        <w:t>3.10.2</w:t>
-      </w:r>
-      <w:r>
-        <w:rPr>
-          <w:rFonts w:asciiTheme="minorHAnsi" w:eastAsiaTheme="minorEastAsia" w:hAnsiTheme="minorHAnsi" w:cstheme="minorBidi"/>
-          <w:i w:val="0"/>
-          <w:noProof/>
-          <w:sz w:val="24"/>
-          <w:szCs w:val="24"/>
-          <w:lang w:val="en-US" w:eastAsia="en-US"/>
-        </w:rPr>
-        <w:tab/>
-      </w:r>
-      <w:r>
-        <w:rPr>
-          <w:noProof/>
-        </w:rPr>
-        <w:t>Test cases description</w:t>
-      </w:r>
-      <w:r>
-        <w:rPr>
-          <w:noProof/>
-        </w:rPr>
-        <w:tab/>
-      </w:r>
-      <w:r>
-        <w:rPr>
-          <w:noProof/>
-        </w:rPr>
-        <w:fldChar w:fldCharType="begin"/>
-      </w:r>
-      <w:r>
-        <w:rPr>
-          <w:noProof/>
-        </w:rPr>
-        <w:instrText xml:space="preserve"> PAGEREF _Toc477153571 \h </w:instrText>
-      </w:r>
-      <w:r>
-        <w:rPr>
-          <w:noProof/>
-        </w:rPr>
-      </w:r>
-      <w:r>
-        <w:rPr>
-          <w:noProof/>
-        </w:rPr>
-        <w:fldChar w:fldCharType="separate"/>
-      </w:r>
-      <w:r>
-        <w:rPr>
-          <w:noProof/>
-        </w:rPr>
-        <w:t>13</w:t>
-      </w:r>
-      <w:r>
-        <w:rPr>
-          <w:noProof/>
-        </w:rPr>
+        <w:t>19</w:t>
+      </w:r>
+      <w:r>
         <w:fldChar w:fldCharType="end"/>
       </w:r>
     </w:p>
@@ -6830,7 +7578,7 @@
         </w:rPr>
       </w:pPr>
       <w:r>
-        <w:t>3.11</w:t>
+        <w:t>4.8</w:t>
       </w:r>
       <w:r>
         <w:rPr>
@@ -6844,7 +7592,7 @@
         <w:tab/>
       </w:r>
       <w:r>
-        <w:t>SPECFEM3D</w:t>
+        <w:t>QCD</w:t>
       </w:r>
       <w:r>
         <w:tab/>
@@ -6853,13 +7601,13 @@
         <w:fldChar w:fldCharType="begin"/>
       </w:r>
       <w:r>
-        <w:instrText xml:space="preserve"> PAGEREF _Toc477153572 \h </w:instrText>
+        <w:instrText xml:space="preserve"> PAGEREF _Toc477153582 \h </w:instrText>
       </w:r>
       <w:r>
         <w:fldChar w:fldCharType="separate"/>
       </w:r>
       <w:r>
-        <w:t>13</w:t>
+        <w:t>20</w:t>
       </w:r>
       <w:r>
         <w:fldChar w:fldCharType="end"/>
@@ -6868,9 +7616,6 @@
     <w:p>
       <w:pPr>
         <w:pStyle w:val="TOC3"/>
-        <w:tabs>
-          <w:tab w:val="left" w:pos="1680"/>
-        </w:tabs>
         <w:rPr>
           <w:rFonts w:asciiTheme="minorHAnsi" w:eastAsiaTheme="minorEastAsia" w:hAnsiTheme="minorHAnsi" w:cstheme="minorBidi"/>
           <w:i w:val="0"/>
@@ -6886,7 +7631,7 @@
           <w:noProof/>
           <w:color w:val="000000"/>
         </w:rPr>
-        <w:t>3.11.1</w:t>
+        <w:t>4.8.1</w:t>
       </w:r>
       <w:r>
         <w:rPr>
@@ -6903,7 +7648,7 @@
         <w:rPr>
           <w:noProof/>
         </w:rPr>
-        <w:t>Test cases definition</w:t>
+        <w:t>First implementation</w:t>
       </w:r>
       <w:r>
         <w:rPr>
@@ -6921,7 +7666,7 @@
         <w:rPr>
           <w:noProof/>
         </w:rPr>
-        <w:instrText xml:space="preserve"> PAGEREF _Toc477153573 \h </w:instrText>
+        <w:instrText xml:space="preserve"> PAGEREF _Toc477153583 \h </w:instrText>
       </w:r>
       <w:r>
         <w:rPr>
@@ -6938,7 +7683,7 @@
         <w:rPr>
           <w:noProof/>
         </w:rPr>
-        <w:t>14</w:t>
+        <w:t>20</w:t>
       </w:r>
       <w:r>
         <w:rPr>
@@ -6949,30 +7694,31 @@
     </w:p>
     <w:p>
       <w:pPr>
-        <w:pStyle w:val="TOC1"/>
-        <w:tabs>
-          <w:tab w:val="left" w:pos="442"/>
-        </w:tabs>
+        <w:pStyle w:val="TOC3"/>
         <w:rPr>
           <w:rFonts w:asciiTheme="minorHAnsi" w:eastAsiaTheme="minorEastAsia" w:hAnsiTheme="minorHAnsi" w:cstheme="minorBidi"/>
-          <w:b w:val="0"/>
+          <w:i w:val="0"/>
           <w:noProof/>
           <w:sz w:val="24"/>
+          <w:szCs w:val="24"/>
           <w:lang w:val="en-US" w:eastAsia="en-US"/>
         </w:rPr>
       </w:pPr>
       <w:r>
         <w:rPr>
-          <w:noProof/>
-        </w:rPr>
-        <w:t>4</w:t>
+          <w:i w:val="0"/>
+          <w:noProof/>
+          <w:color w:val="000000"/>
+        </w:rPr>
+        <w:t>4.8.2</w:t>
       </w:r>
       <w:r>
         <w:rPr>
           <w:rFonts w:asciiTheme="minorHAnsi" w:eastAsiaTheme="minorEastAsia" w:hAnsiTheme="minorHAnsi" w:cstheme="minorBidi"/>
-          <w:b w:val="0"/>
+          <w:i w:val="0"/>
           <w:noProof/>
           <w:sz w:val="24"/>
+          <w:szCs w:val="24"/>
           <w:lang w:val="en-US" w:eastAsia="en-US"/>
         </w:rPr>
         <w:tab/>
@@ -6981,7 +7727,7 @@
         <w:rPr>
           <w:noProof/>
         </w:rPr>
-        <w:t>Applications performances</w:t>
+        <w:t>Second implementation</w:t>
       </w:r>
       <w:r>
         <w:rPr>
@@ -6999,7 +7745,7 @@
         <w:rPr>
           <w:noProof/>
         </w:rPr>
-        <w:instrText xml:space="preserve"> PAGEREF _Toc477153574 \h </w:instrText>
+        <w:instrText xml:space="preserve"> PAGEREF _Toc477153584 \h </w:instrText>
       </w:r>
       <w:r>
         <w:rPr>
@@ -7016,7 +7762,7 @@
         <w:rPr>
           <w:noProof/>
         </w:rPr>
-        <w:t>14</w:t>
+        <w:t>21</w:t>
       </w:r>
       <w:r>
         <w:rPr>
@@ -7038,7 +7784,7 @@
         </w:rPr>
       </w:pPr>
       <w:r>
-        <w:t>4.1</w:t>
+        <w:t>4.9</w:t>
       </w:r>
       <w:r>
         <w:rPr>
@@ -7052,7 +7798,7 @@
         <w:tab/>
       </w:r>
       <w:r>
-        <w:t>ALYA</w:t>
+        <w:t>Quantum Espresso</w:t>
       </w:r>
       <w:r>
         <w:tab/>
@@ -7061,13 +7807,13 @@
         <w:fldChar w:fldCharType="begin"/>
       </w:r>
       <w:r>
-        <w:instrText xml:space="preserve"> PAGEREF _Toc477153575 \h </w:instrText>
+        <w:instrText xml:space="preserve"> PAGEREF _Toc477153585 \h </w:instrText>
       </w:r>
       <w:r>
         <w:fldChar w:fldCharType="separate"/>
       </w:r>
       <w:r>
-        <w:t>15</w:t>
+        <w:t>27</w:t>
       </w:r>
       <w:r>
         <w:fldChar w:fldCharType="end"/>
@@ -7086,7 +7832,7 @@
         </w:rPr>
       </w:pPr>
       <w:r>
-        <w:t>4.2</w:t>
+        <w:t>4.10</w:t>
       </w:r>
       <w:r>
         <w:rPr>
@@ -7100,7 +7846,7 @@
         <w:tab/>
       </w:r>
       <w:r>
-        <w:t>Code_Saturne</w:t>
+        <w:t>Synthetic benchmarks (SHOC)</w:t>
       </w:r>
       <w:r>
         <w:tab/>
@@ -7109,13 +7855,13 @@
         <w:fldChar w:fldCharType="begin"/>
       </w:r>
       <w:r>
-        <w:instrText xml:space="preserve"> PAGEREF _Toc477153576 \h </w:instrText>
+        <w:instrText xml:space="preserve"> PAGEREF _Toc477153586 \h </w:instrText>
       </w:r>
       <w:r>
         <w:fldChar w:fldCharType="separate"/>
       </w:r>
       <w:r>
-        <w:t>16</w:t>
+        <w:t>28</w:t>
       </w:r>
       <w:r>
         <w:fldChar w:fldCharType="end"/>
@@ -7134,7 +7880,7 @@
         </w:rPr>
       </w:pPr>
       <w:r>
-        <w:t>4.3</w:t>
+        <w:t>4.11</w:t>
       </w:r>
       <w:r>
         <w:rPr>
@@ -7148,548 +7894,6 @@
         <w:tab/>
       </w:r>
       <w:r>
-        <w:t>CP2K</w:t>
-      </w:r>
-      <w:r>
-        <w:tab/>
-      </w:r>
-      <w:r>
-        <w:fldChar w:fldCharType="begin"/>
-      </w:r>
-      <w:r>
-        <w:instrText xml:space="preserve"> PAGEREF _Toc477153577 \h </w:instrText>
-      </w:r>
-      <w:r>
-        <w:fldChar w:fldCharType="separate"/>
-      </w:r>
-      <w:r>
-        <w:t>16</w:t>
-      </w:r>
-      <w:r>
-        <w:fldChar w:fldCharType="end"/>
-      </w:r>
-    </w:p>
-    <w:p>
-      <w:pPr>
-        <w:pStyle w:val="TOC2"/>
-        <w:rPr>
-          <w:rFonts w:asciiTheme="minorHAnsi" w:eastAsiaTheme="minorEastAsia" w:hAnsiTheme="minorHAnsi" w:cstheme="minorBidi"/>
-          <w:b w:val="0"/>
-          <w:bCs w:val="0"/>
-          <w:sz w:val="24"/>
-          <w:szCs w:val="24"/>
-          <w:lang w:val="en-US" w:eastAsia="en-US"/>
-        </w:rPr>
-      </w:pPr>
-      <w:r>
-        <w:t>4.4</w:t>
-      </w:r>
-      <w:r>
-        <w:rPr>
-          <w:rFonts w:asciiTheme="minorHAnsi" w:eastAsiaTheme="minorEastAsia" w:hAnsiTheme="minorHAnsi" w:cstheme="minorBidi"/>
-          <w:b w:val="0"/>
-          <w:bCs w:val="0"/>
-          <w:sz w:val="24"/>
-          <w:szCs w:val="24"/>
-          <w:lang w:val="en-US" w:eastAsia="en-US"/>
-        </w:rPr>
-        <w:tab/>
-      </w:r>
-      <w:r>
-        <w:t>GPAW</w:t>
-      </w:r>
-      <w:r>
-        <w:tab/>
-      </w:r>
-      <w:r>
-        <w:fldChar w:fldCharType="begin"/>
-      </w:r>
-      <w:r>
-        <w:instrText xml:space="preserve"> PAGEREF _Toc477153578 \h </w:instrText>
-      </w:r>
-      <w:r>
-        <w:fldChar w:fldCharType="separate"/>
-      </w:r>
-      <w:r>
-        <w:t>17</w:t>
-      </w:r>
-      <w:r>
-        <w:fldChar w:fldCharType="end"/>
-      </w:r>
-    </w:p>
-    <w:p>
-      <w:pPr>
-        <w:pStyle w:val="TOC2"/>
-        <w:rPr>
-          <w:rFonts w:asciiTheme="minorHAnsi" w:eastAsiaTheme="minorEastAsia" w:hAnsiTheme="minorHAnsi" w:cstheme="minorBidi"/>
-          <w:b w:val="0"/>
-          <w:bCs w:val="0"/>
-          <w:sz w:val="24"/>
-          <w:szCs w:val="24"/>
-          <w:lang w:val="en-US" w:eastAsia="en-US"/>
-        </w:rPr>
-      </w:pPr>
-      <w:r>
-        <w:t>4.5</w:t>
-      </w:r>
-      <w:r>
-        <w:rPr>
-          <w:rFonts w:asciiTheme="minorHAnsi" w:eastAsiaTheme="minorEastAsia" w:hAnsiTheme="minorHAnsi" w:cstheme="minorBidi"/>
-          <w:b w:val="0"/>
-          <w:bCs w:val="0"/>
-          <w:sz w:val="24"/>
-          <w:szCs w:val="24"/>
-          <w:lang w:val="en-US" w:eastAsia="en-US"/>
-        </w:rPr>
-        <w:tab/>
-      </w:r>
-      <w:r>
-        <w:t>GROMACS</w:t>
-      </w:r>
-      <w:r>
-        <w:tab/>
-      </w:r>
-      <w:r>
-        <w:fldChar w:fldCharType="begin"/>
-      </w:r>
-      <w:r>
-        <w:instrText xml:space="preserve"> PAGEREF _Toc477153579 \h </w:instrText>
-      </w:r>
-      <w:r>
-        <w:fldChar w:fldCharType="separate"/>
-      </w:r>
-      <w:r>
-        <w:t>17</w:t>
-      </w:r>
-      <w:r>
-        <w:fldChar w:fldCharType="end"/>
-      </w:r>
-    </w:p>
-    <w:p>
-      <w:pPr>
-        <w:pStyle w:val="TOC2"/>
-        <w:rPr>
-          <w:rFonts w:asciiTheme="minorHAnsi" w:eastAsiaTheme="minorEastAsia" w:hAnsiTheme="minorHAnsi" w:cstheme="minorBidi"/>
-          <w:b w:val="0"/>
-          <w:bCs w:val="0"/>
-          <w:sz w:val="24"/>
-          <w:szCs w:val="24"/>
-          <w:lang w:val="en-US" w:eastAsia="en-US"/>
-        </w:rPr>
-      </w:pPr>
-      <w:r>
-        <w:t>4.6</w:t>
-      </w:r>
-      <w:r>
-        <w:rPr>
-          <w:rFonts w:asciiTheme="minorHAnsi" w:eastAsiaTheme="minorEastAsia" w:hAnsiTheme="minorHAnsi" w:cstheme="minorBidi"/>
-          <w:b w:val="0"/>
-          <w:bCs w:val="0"/>
-          <w:sz w:val="24"/>
-          <w:szCs w:val="24"/>
-          <w:lang w:val="en-US" w:eastAsia="en-US"/>
-        </w:rPr>
-        <w:tab/>
-      </w:r>
-      <w:r>
-        <w:t>NAMD</w:t>
-      </w:r>
-      <w:r>
-        <w:tab/>
-      </w:r>
-      <w:r>
-        <w:fldChar w:fldCharType="begin"/>
-      </w:r>
-      <w:r>
-        <w:instrText xml:space="preserve"> PAGEREF _Toc477153580 \h </w:instrText>
-      </w:r>
-      <w:r>
-        <w:fldChar w:fldCharType="separate"/>
-      </w:r>
-      <w:r>
-        <w:t>18</w:t>
-      </w:r>
-      <w:r>
-        <w:fldChar w:fldCharType="end"/>
-      </w:r>
-    </w:p>
-    <w:p>
-      <w:pPr>
-        <w:pStyle w:val="TOC2"/>
-        <w:rPr>
-          <w:rFonts w:asciiTheme="minorHAnsi" w:eastAsiaTheme="minorEastAsia" w:hAnsiTheme="minorHAnsi" w:cstheme="minorBidi"/>
-          <w:b w:val="0"/>
-          <w:bCs w:val="0"/>
-          <w:sz w:val="24"/>
-          <w:szCs w:val="24"/>
-          <w:lang w:val="en-US" w:eastAsia="en-US"/>
-        </w:rPr>
-      </w:pPr>
-      <w:r>
-        <w:t>4.7</w:t>
-      </w:r>
-      <w:r>
-        <w:rPr>
-          <w:rFonts w:asciiTheme="minorHAnsi" w:eastAsiaTheme="minorEastAsia" w:hAnsiTheme="minorHAnsi" w:cstheme="minorBidi"/>
-          <w:b w:val="0"/>
-          <w:bCs w:val="0"/>
-          <w:sz w:val="24"/>
-          <w:szCs w:val="24"/>
-          <w:lang w:val="en-US" w:eastAsia="en-US"/>
-        </w:rPr>
-        <w:tab/>
-      </w:r>
-      <w:r>
-        <w:t>PFARM</w:t>
-      </w:r>
-      <w:r>
-        <w:tab/>
-      </w:r>
-      <w:r>
-        <w:fldChar w:fldCharType="begin"/>
-      </w:r>
-      <w:r>
-        <w:instrText xml:space="preserve"> PAGEREF _Toc477153581 \h </w:instrText>
-      </w:r>
-      <w:r>
-        <w:fldChar w:fldCharType="separate"/>
-      </w:r>
-      <w:r>
-        <w:t>19</w:t>
-      </w:r>
-      <w:r>
-        <w:fldChar w:fldCharType="end"/>
-      </w:r>
-    </w:p>
-    <w:p>
-      <w:pPr>
-        <w:pStyle w:val="TOC2"/>
-        <w:rPr>
-          <w:rFonts w:asciiTheme="minorHAnsi" w:eastAsiaTheme="minorEastAsia" w:hAnsiTheme="minorHAnsi" w:cstheme="minorBidi"/>
-          <w:b w:val="0"/>
-          <w:bCs w:val="0"/>
-          <w:sz w:val="24"/>
-          <w:szCs w:val="24"/>
-          <w:lang w:val="en-US" w:eastAsia="en-US"/>
-        </w:rPr>
-      </w:pPr>
-      <w:r>
-        <w:t>4.8</w:t>
-      </w:r>
-      <w:r>
-        <w:rPr>
-          <w:rFonts w:asciiTheme="minorHAnsi" w:eastAsiaTheme="minorEastAsia" w:hAnsiTheme="minorHAnsi" w:cstheme="minorBidi"/>
-          <w:b w:val="0"/>
-          <w:bCs w:val="0"/>
-          <w:sz w:val="24"/>
-          <w:szCs w:val="24"/>
-          <w:lang w:val="en-US" w:eastAsia="en-US"/>
-        </w:rPr>
-        <w:tab/>
-      </w:r>
-      <w:r>
-        <w:t>QCD</w:t>
-      </w:r>
-      <w:r>
-        <w:tab/>
-      </w:r>
-      <w:r>
-        <w:fldChar w:fldCharType="begin"/>
-      </w:r>
-      <w:r>
-        <w:instrText xml:space="preserve"> PAGEREF _Toc477153582 \h </w:instrText>
-      </w:r>
-      <w:r>
-        <w:fldChar w:fldCharType="separate"/>
-      </w:r>
-      <w:r>
-        <w:t>20</w:t>
-      </w:r>
-      <w:r>
-        <w:fldChar w:fldCharType="end"/>
-      </w:r>
-    </w:p>
-    <w:p>
-      <w:pPr>
-        <w:pStyle w:val="TOC3"/>
-        <w:rPr>
-          <w:rFonts w:asciiTheme="minorHAnsi" w:eastAsiaTheme="minorEastAsia" w:hAnsiTheme="minorHAnsi" w:cstheme="minorBidi"/>
-          <w:i w:val="0"/>
-          <w:noProof/>
-          <w:sz w:val="24"/>
-          <w:szCs w:val="24"/>
-          <w:lang w:val="en-US" w:eastAsia="en-US"/>
-        </w:rPr>
-      </w:pPr>
-      <w:r>
-        <w:rPr>
-          <w:i w:val="0"/>
-          <w:noProof/>
-          <w:color w:val="000000"/>
-        </w:rPr>
-        <w:t>4.8.1</w:t>
-      </w:r>
-      <w:r>
-        <w:rPr>
-          <w:rFonts w:asciiTheme="minorHAnsi" w:eastAsiaTheme="minorEastAsia" w:hAnsiTheme="minorHAnsi" w:cstheme="minorBidi"/>
-          <w:i w:val="0"/>
-          <w:noProof/>
-          <w:sz w:val="24"/>
-          <w:szCs w:val="24"/>
-          <w:lang w:val="en-US" w:eastAsia="en-US"/>
-        </w:rPr>
-        <w:tab/>
-      </w:r>
-      <w:r>
-        <w:rPr>
-          <w:noProof/>
-        </w:rPr>
-        <w:t>First implementation</w:t>
-      </w:r>
-      <w:r>
-        <w:rPr>
-          <w:noProof/>
-        </w:rPr>
-        <w:tab/>
-      </w:r>
-      <w:r>
-        <w:rPr>
-          <w:noProof/>
-        </w:rPr>
-        <w:fldChar w:fldCharType="begin"/>
-      </w:r>
-      <w:r>
-        <w:rPr>
-          <w:noProof/>
-        </w:rPr>
-        <w:instrText xml:space="preserve"> PAGEREF _Toc477153583 \h </w:instrText>
-      </w:r>
-      <w:r>
-        <w:rPr>
-          <w:noProof/>
-        </w:rPr>
-      </w:r>
-      <w:r>
-        <w:rPr>
-          <w:noProof/>
-        </w:rPr>
-        <w:fldChar w:fldCharType="separate"/>
-      </w:r>
-      <w:r>
-        <w:rPr>
-          <w:noProof/>
-        </w:rPr>
-        <w:t>20</w:t>
-      </w:r>
-      <w:r>
-        <w:rPr>
-          <w:noProof/>
-        </w:rPr>
-        <w:fldChar w:fldCharType="end"/>
-      </w:r>
-    </w:p>
-    <w:p>
-      <w:pPr>
-        <w:pStyle w:val="TOC3"/>
-        <w:rPr>
-          <w:rFonts w:asciiTheme="minorHAnsi" w:eastAsiaTheme="minorEastAsia" w:hAnsiTheme="minorHAnsi" w:cstheme="minorBidi"/>
-          <w:i w:val="0"/>
-          <w:noProof/>
-          <w:sz w:val="24"/>
-          <w:szCs w:val="24"/>
-          <w:lang w:val="en-US" w:eastAsia="en-US"/>
-        </w:rPr>
-      </w:pPr>
-      <w:r>
-        <w:rPr>
-          <w:i w:val="0"/>
-          <w:noProof/>
-          <w:color w:val="000000"/>
-        </w:rPr>
-        <w:t>4.8.2</w:t>
-      </w:r>
-      <w:r>
-        <w:rPr>
-          <w:rFonts w:asciiTheme="minorHAnsi" w:eastAsiaTheme="minorEastAsia" w:hAnsiTheme="minorHAnsi" w:cstheme="minorBidi"/>
-          <w:i w:val="0"/>
-          <w:noProof/>
-          <w:sz w:val="24"/>
-          <w:szCs w:val="24"/>
-          <w:lang w:val="en-US" w:eastAsia="en-US"/>
-        </w:rPr>
-        <w:tab/>
-      </w:r>
-      <w:r>
-        <w:rPr>
-          <w:noProof/>
-        </w:rPr>
-        <w:t>Second implementation</w:t>
-      </w:r>
-      <w:r>
-        <w:rPr>
-          <w:noProof/>
-        </w:rPr>
-        <w:tab/>
-      </w:r>
-      <w:r>
-        <w:rPr>
-          <w:noProof/>
-        </w:rPr>
-        <w:fldChar w:fldCharType="begin"/>
-      </w:r>
-      <w:r>
-        <w:rPr>
-          <w:noProof/>
-        </w:rPr>
-        <w:instrText xml:space="preserve"> PAGEREF _Toc477153584 \h </w:instrText>
-      </w:r>
-      <w:r>
-        <w:rPr>
-          <w:noProof/>
-        </w:rPr>
-      </w:r>
-      <w:r>
-        <w:rPr>
-          <w:noProof/>
-        </w:rPr>
-        <w:fldChar w:fldCharType="separate"/>
-      </w:r>
-      <w:r>
-        <w:rPr>
-          <w:noProof/>
-        </w:rPr>
-        <w:t>21</w:t>
-      </w:r>
-      <w:r>
-        <w:rPr>
-          <w:noProof/>
-        </w:rPr>
-        <w:fldChar w:fldCharType="end"/>
-      </w:r>
-    </w:p>
-    <w:p>
-      <w:pPr>
-        <w:pStyle w:val="TOC2"/>
-        <w:rPr>
-          <w:rFonts w:asciiTheme="minorHAnsi" w:eastAsiaTheme="minorEastAsia" w:hAnsiTheme="minorHAnsi" w:cstheme="minorBidi"/>
-          <w:b w:val="0"/>
-          <w:bCs w:val="0"/>
-          <w:sz w:val="24"/>
-          <w:szCs w:val="24"/>
-          <w:lang w:val="en-US" w:eastAsia="en-US"/>
-        </w:rPr>
-      </w:pPr>
-      <w:r>
-        <w:t>4.9</w:t>
-      </w:r>
-      <w:r>
-        <w:rPr>
-          <w:rFonts w:asciiTheme="minorHAnsi" w:eastAsiaTheme="minorEastAsia" w:hAnsiTheme="minorHAnsi" w:cstheme="minorBidi"/>
-          <w:b w:val="0"/>
-          <w:bCs w:val="0"/>
-          <w:sz w:val="24"/>
-          <w:szCs w:val="24"/>
-          <w:lang w:val="en-US" w:eastAsia="en-US"/>
-        </w:rPr>
-        <w:tab/>
-      </w:r>
-      <w:r>
-        <w:t>Quantum Espresso</w:t>
-      </w:r>
-      <w:r>
-        <w:tab/>
-      </w:r>
-      <w:r>
-        <w:fldChar w:fldCharType="begin"/>
-      </w:r>
-      <w:r>
-        <w:instrText xml:space="preserve"> PAGEREF _Toc477153585 \h </w:instrText>
-      </w:r>
-      <w:r>
-        <w:fldChar w:fldCharType="separate"/>
-      </w:r>
-      <w:r>
-        <w:t>27</w:t>
-      </w:r>
-      <w:r>
-        <w:fldChar w:fldCharType="end"/>
-      </w:r>
-    </w:p>
-    <w:p>
-      <w:pPr>
-        <w:pStyle w:val="TOC2"/>
-        <w:rPr>
-          <w:rFonts w:asciiTheme="minorHAnsi" w:eastAsiaTheme="minorEastAsia" w:hAnsiTheme="minorHAnsi" w:cstheme="minorBidi"/>
-          <w:b w:val="0"/>
-          <w:bCs w:val="0"/>
-          <w:sz w:val="24"/>
-          <w:szCs w:val="24"/>
-          <w:lang w:val="en-US" w:eastAsia="en-US"/>
-        </w:rPr>
-      </w:pPr>
-      <w:r>
-        <w:t>4.10</w:t>
-      </w:r>
-      <w:r>
-        <w:rPr>
-          <w:rFonts w:asciiTheme="minorHAnsi" w:eastAsiaTheme="minorEastAsia" w:hAnsiTheme="minorHAnsi" w:cstheme="minorBidi"/>
-          <w:b w:val="0"/>
-          <w:bCs w:val="0"/>
-          <w:sz w:val="24"/>
-          <w:szCs w:val="24"/>
-          <w:lang w:val="en-US" w:eastAsia="en-US"/>
-        </w:rPr>
-        <w:tab/>
-      </w:r>
-      <w:r>
-        <w:t>Synthetic benchmarks (SHOC)</w:t>
-      </w:r>
-      <w:r>
-        <w:tab/>
-      </w:r>
-      <w:r>
-        <w:fldChar w:fldCharType="begin"/>
-      </w:r>
-      <w:r>
-        <w:instrText xml:space="preserve"> PAGEREF _Toc477153586 \h </w:instrText>
-      </w:r>
-      <w:r>
-        <w:fldChar w:fldCharType="separate"/>
-      </w:r>
-      <w:r>
-        <w:t>28</w:t>
-      </w:r>
-      <w:r>
-        <w:fldChar w:fldCharType="end"/>
-      </w:r>
-    </w:p>
-    <w:p>
-      <w:pPr>
-        <w:pStyle w:val="TOC2"/>
-        <w:rPr>
-          <w:rFonts w:asciiTheme="minorHAnsi" w:eastAsiaTheme="minorEastAsia" w:hAnsiTheme="minorHAnsi" w:cstheme="minorBidi"/>
-          <w:b w:val="0"/>
-          <w:bCs w:val="0"/>
-          <w:sz w:val="24"/>
-          <w:szCs w:val="24"/>
-          <w:lang w:val="en-US" w:eastAsia="en-US"/>
-        </w:rPr>
-      </w:pPr>
-      <w:r>
-        <w:t>4.11</w:t>
-      </w:r>
-      <w:r>
-        <w:rPr>
-          <w:rFonts w:asciiTheme="minorHAnsi" w:eastAsiaTheme="minorEastAsia" w:hAnsiTheme="minorHAnsi" w:cstheme="minorBidi"/>
-          <w:b w:val="0"/>
-          <w:bCs w:val="0"/>
-          <w:sz w:val="24"/>
-          <w:szCs w:val="24"/>
-          <w:lang w:val="en-US" w:eastAsia="en-US"/>
-        </w:rPr>
-        <w:tab/>
-      </w:r>
-      <w:r>
         <w:t>SPECFEM3D</w:t>
       </w:r>
       <w:r>
@@ -7815,20 +8019,20 @@
           <w:tab w:val="clear" w:pos="432"/>
         </w:tabs>
       </w:pPr>
-      <w:bookmarkStart w:id="32" w:name="_Toc194478743"/>
-      <w:bookmarkStart w:id="33" w:name="_Toc376680005"/>
-      <w:bookmarkStart w:id="34" w:name="_Toc477153527"/>
+      <w:bookmarkStart w:id="31" w:name="_Toc194478743"/>
+      <w:bookmarkStart w:id="32" w:name="_Toc376680005"/>
+      <w:bookmarkStart w:id="33" w:name="_Toc477153527"/>
       <w:r>
         <w:t>L</w:t>
       </w:r>
-      <w:bookmarkStart w:id="35" w:name="_Toc75287373"/>
+      <w:bookmarkStart w:id="34" w:name="_Toc75287373"/>
       <w:r>
         <w:t>ist of Figures</w:t>
       </w:r>
+      <w:bookmarkEnd w:id="31"/>
       <w:bookmarkEnd w:id="32"/>
+      <w:bookmarkEnd w:id="34"/>
       <w:bookmarkEnd w:id="33"/>
-      <w:bookmarkEnd w:id="35"/>
-      <w:bookmarkEnd w:id="34"/>
     </w:p>
     <w:p>
       <w:pPr>
@@ -8939,17 +9143,17 @@
           <w:tab w:val="clear" w:pos="432"/>
         </w:tabs>
       </w:pPr>
-      <w:bookmarkStart w:id="36" w:name="_Toc75287374"/>
-      <w:bookmarkStart w:id="37" w:name="_Toc194478744"/>
-      <w:bookmarkStart w:id="38" w:name="_Toc376680006"/>
-      <w:bookmarkStart w:id="39" w:name="_Toc477153528"/>
+      <w:bookmarkStart w:id="35" w:name="_Toc75287374"/>
+      <w:bookmarkStart w:id="36" w:name="_Toc194478744"/>
+      <w:bookmarkStart w:id="37" w:name="_Toc376680006"/>
+      <w:bookmarkStart w:id="38" w:name="_Toc477153528"/>
       <w:r>
         <w:t>List of Tables</w:t>
       </w:r>
+      <w:bookmarkEnd w:id="35"/>
       <w:bookmarkEnd w:id="36"/>
       <w:bookmarkEnd w:id="37"/>
       <w:bookmarkEnd w:id="38"/>
-      <w:bookmarkEnd w:id="39"/>
     </w:p>
     <w:p>
       <w:pPr>
@@ -9104,19 +9308,19 @@
           <w:tab w:val="clear" w:pos="432"/>
         </w:tabs>
       </w:pPr>
-      <w:bookmarkStart w:id="40" w:name="_Toc75287377"/>
-      <w:bookmarkStart w:id="41" w:name="_Ref193856865"/>
-      <w:bookmarkStart w:id="42" w:name="_Toc194478745"/>
-      <w:bookmarkStart w:id="43" w:name="_Toc376680007"/>
-      <w:bookmarkStart w:id="44" w:name="_Toc477153529"/>
+      <w:bookmarkStart w:id="39" w:name="_Toc75287377"/>
+      <w:bookmarkStart w:id="40" w:name="_Ref193856865"/>
+      <w:bookmarkStart w:id="41" w:name="_Toc194478745"/>
+      <w:bookmarkStart w:id="42" w:name="_Toc376680007"/>
+      <w:bookmarkStart w:id="43" w:name="_Toc477153529"/>
       <w:r>
         <w:t>References and Applicable Documents</w:t>
       </w:r>
+      <w:bookmarkEnd w:id="39"/>
       <w:bookmarkEnd w:id="40"/>
       <w:bookmarkEnd w:id="41"/>
       <w:bookmarkEnd w:id="42"/>
       <w:bookmarkEnd w:id="43"/>
-      <w:bookmarkEnd w:id="44"/>
     </w:p>
     <w:p>
       <w:pPr>
@@ -9160,7 +9364,7 @@
           <w:lang w:val="en-GB"/>
         </w:rPr>
       </w:pPr>
-      <w:bookmarkStart w:id="45" w:name="_Ref476982133"/>
+      <w:bookmarkStart w:id="44" w:name="_Ref476982133"/>
       <w:r>
         <w:rPr>
           <w:snapToGrid w:val="0"/>
@@ -9178,7 +9382,7 @@
           <w:t>http://www.prace-ri.eu/ueabs/</w:t>
         </w:r>
       </w:hyperlink>
-      <w:bookmarkEnd w:id="45"/>
+      <w:bookmarkEnd w:id="44"/>
     </w:p>
     <w:p>
       <w:pPr>
@@ -9193,7 +9397,7 @@
           <w:lang w:val="en-GB"/>
         </w:rPr>
       </w:pPr>
-      <w:bookmarkStart w:id="46" w:name="_Ref476982292"/>
+      <w:bookmarkStart w:id="45" w:name="_Ref476982292"/>
       <w:r>
         <w:rPr>
           <w:snapToGrid w:val="0"/>
@@ -9201,7 +9405,7 @@
         </w:rPr>
         <w:t>D7.4 Unified European Applications Benchmark Suite – Mark Bull et al. – 2013</w:t>
       </w:r>
-      <w:bookmarkEnd w:id="46"/>
+      <w:bookmarkEnd w:id="45"/>
     </w:p>
     <w:p>
       <w:pPr>
@@ -9217,7 +9421,7 @@
         </w:rPr>
       </w:pPr>
       <w:hyperlink r:id="rId16" w:history="1">
-        <w:bookmarkStart w:id="47" w:name="_Ref476982100"/>
+        <w:bookmarkStart w:id="46" w:name="_Ref476982100"/>
         <w:r>
           <w:rPr>
             <w:rStyle w:val="Hyperlink"/>
@@ -9226,10 +9430,10 @@
           </w:rPr>
           <w:t>http://www.nvidia.com/object/quadro-design-and-manufacturing.html</w:t>
         </w:r>
-        <w:bookmarkEnd w:id="47"/>
+        <w:bookmarkEnd w:id="46"/>
       </w:hyperlink>
     </w:p>
-    <w:bookmarkStart w:id="48" w:name="_Ref476982066"/>
+    <w:bookmarkStart w:id="47" w:name="_Ref476982066"/>
     <w:p>
       <w:pPr>
         <w:numPr>
@@ -9278,7 +9482,7 @@
         </w:rPr>
         <w:t>https://userinfo.surfsara.nl/systems/cartesius/description</w:t>
       </w:r>
-      <w:bookmarkEnd w:id="48"/>
+      <w:bookmarkEnd w:id="47"/>
       <w:r>
         <w:rPr>
           <w:snapToGrid w:val="0"/>
@@ -9300,7 +9504,7 @@
           <w:lang w:val="en-GB"/>
         </w:rPr>
       </w:pPr>
-      <w:bookmarkStart w:id="49" w:name="_Ref476984580"/>
+      <w:bookmarkStart w:id="48" w:name="_Ref476984580"/>
       <w:r>
         <w:rPr>
           <w:snapToGrid w:val="0"/>
@@ -9318,9 +9522,9 @@
           <w:t>https://www.bsc.es/support/MareNostrum3-ug.pdf</w:t>
         </w:r>
       </w:hyperlink>
-      <w:bookmarkEnd w:id="49"/>
-    </w:p>
-    <w:bookmarkStart w:id="50" w:name="_Ref476985408"/>
+      <w:bookmarkEnd w:id="48"/>
+    </w:p>
+    <w:bookmarkStart w:id="49" w:name="_Ref476985408"/>
     <w:p>
       <w:pPr>
         <w:numPr>
@@ -9369,7 +9573,7 @@
         </w:rPr>
         <w:t>http://www.idris.fr/eng/ouessant/</w:t>
       </w:r>
-      <w:bookmarkEnd w:id="50"/>
+      <w:bookmarkEnd w:id="49"/>
       <w:r>
         <w:rPr>
           <w:snapToGrid w:val="0"/>
@@ -9391,7 +9595,7 @@
           <w:lang w:val="en-GB"/>
         </w:rPr>
       </w:pPr>
-      <w:bookmarkStart w:id="51" w:name="_Ref476987482"/>
+      <w:bookmarkStart w:id="50" w:name="_Ref476987482"/>
       <w:r>
         <w:rPr>
           <w:snapToGrid w:val="0"/>
@@ -9408,7 +9612,7 @@
           </w:rPr>
           <w:t>https://hpcforge.org/plugins/mediawiki/wiki/pracewp8/images/3/34/Pfarm_long_lug.pdf</w:t>
         </w:r>
-        <w:bookmarkEnd w:id="51"/>
+        <w:bookmarkEnd w:id="50"/>
       </w:hyperlink>
     </w:p>
     <w:p>
@@ -9424,7 +9628,7 @@
           <w:lang w:val="en-GB"/>
         </w:rPr>
       </w:pPr>
-      <w:bookmarkStart w:id="52" w:name="_Ref476989175"/>
+      <w:bookmarkStart w:id="51" w:name="_Ref476989175"/>
       <w:r>
         <w:rPr>
           <w:snapToGrid w:val="0"/>
@@ -9432,7 +9636,7 @@
         </w:rPr>
         <w:t>Solvent-Driven Preferential Association of Lignin with Regions of Crystalline Cellulose in Molecular Dynamics Simulation – Benjamin Lindner et al. – Biomacromolecules, 2013</w:t>
       </w:r>
-      <w:bookmarkEnd w:id="52"/>
+      <w:bookmarkEnd w:id="51"/>
     </w:p>
     <w:p>
       <w:pPr>
@@ -9447,7 +9651,7 @@
           <w:lang w:val="en-GB"/>
         </w:rPr>
       </w:pPr>
-      <w:bookmarkStart w:id="53" w:name="_Ref476989447"/>
+      <w:bookmarkStart w:id="52" w:name="_Ref476989447"/>
       <w:r>
         <w:rPr>
           <w:snapToGrid w:val="0"/>
@@ -9464,7 +9668,7 @@
           <w:t>http://www.ks.uiuc.edu/Research/namd/</w:t>
         </w:r>
       </w:hyperlink>
-      <w:bookmarkEnd w:id="53"/>
+      <w:bookmarkEnd w:id="52"/>
     </w:p>
     <w:p>
       <w:pPr>
@@ -9515,7 +9719,7 @@
           <w:lang w:val="en-GB"/>
         </w:rPr>
       </w:pPr>
-      <w:bookmarkStart w:id="54" w:name="_Ref477103549"/>
+      <w:bookmarkStart w:id="53" w:name="_Ref477103549"/>
       <w:r>
         <w:rPr>
           <w:snapToGrid w:val="0"/>
@@ -9530,7 +9734,7 @@
         </w:rPr>
         <w:t>)</w:t>
       </w:r>
-      <w:bookmarkEnd w:id="54"/>
+      <w:bookmarkEnd w:id="53"/>
     </w:p>
     <w:p>
       <w:pPr>
@@ -9545,7 +9749,7 @@
           <w:lang w:val="en-GB"/>
         </w:rPr>
       </w:pPr>
-      <w:bookmarkStart w:id="55" w:name="_Ref477103568"/>
+      <w:bookmarkStart w:id="54" w:name="_Ref477103568"/>
       <w:r>
         <w:rPr>
           <w:snapToGrid w:val="0"/>
@@ -9567,7 +9771,7 @@
         </w:rPr>
         <w:t xml:space="preserve"> – International Supercomputing Conference (ISC’13), 2013</w:t>
       </w:r>
-      <w:bookmarkEnd w:id="55"/>
+      <w:bookmarkEnd w:id="54"/>
     </w:p>
     <w:p>
       <w:pPr>
@@ -9584,17 +9788,17 @@
           <w:tab w:val="clear" w:pos="432"/>
         </w:tabs>
       </w:pPr>
-      <w:bookmarkStart w:id="56" w:name="_Toc75287379"/>
-      <w:bookmarkStart w:id="57" w:name="_Toc194478746"/>
-      <w:bookmarkStart w:id="58" w:name="_Toc376680008"/>
-      <w:bookmarkStart w:id="59" w:name="_Toc477153530"/>
+      <w:bookmarkStart w:id="55" w:name="_Toc75287379"/>
+      <w:bookmarkStart w:id="56" w:name="_Toc194478746"/>
+      <w:bookmarkStart w:id="57" w:name="_Toc376680008"/>
+      <w:bookmarkStart w:id="58" w:name="_Toc477153530"/>
       <w:r>
         <w:t>List of Acronyms and Abbreviations</w:t>
       </w:r>
+      <w:bookmarkEnd w:id="55"/>
       <w:bookmarkEnd w:id="56"/>
       <w:bookmarkEnd w:id="57"/>
       <w:bookmarkEnd w:id="58"/>
-      <w:bookmarkEnd w:id="59"/>
     </w:p>
     <w:p>
       <w:pPr>
@@ -11176,25 +11380,25 @@
           <w:tab w:val="left" w:pos="708"/>
         </w:tabs>
       </w:pPr>
-      <w:bookmarkStart w:id="60" w:name="_Toc249353267"/>
-      <w:bookmarkStart w:id="61" w:name="_Toc281213753"/>
-      <w:bookmarkStart w:id="62" w:name="_Toc319524529"/>
-      <w:bookmarkStart w:id="63" w:name="_Toc412817324"/>
-      <w:bookmarkStart w:id="64" w:name="_Toc427677887"/>
-      <w:bookmarkStart w:id="65" w:name="_Toc477153531"/>
+      <w:bookmarkStart w:id="59" w:name="_Toc249353267"/>
+      <w:bookmarkStart w:id="60" w:name="_Toc281213753"/>
+      <w:bookmarkStart w:id="61" w:name="_Toc319524529"/>
+      <w:bookmarkStart w:id="62" w:name="_Toc412817324"/>
+      <w:bookmarkStart w:id="63" w:name="_Toc427677887"/>
+      <w:bookmarkStart w:id="64" w:name="_Toc477153531"/>
       <w:r>
         <w:lastRenderedPageBreak/>
         <w:t xml:space="preserve">List of Project Partner </w:t>
       </w:r>
+      <w:bookmarkEnd w:id="59"/>
+      <w:r>
+        <w:t>Acronyms</w:t>
+      </w:r>
       <w:bookmarkEnd w:id="60"/>
-      <w:r>
-        <w:t>Acronyms</w:t>
-      </w:r>
       <w:bookmarkEnd w:id="61"/>
       <w:bookmarkEnd w:id="62"/>
       <w:bookmarkEnd w:id="63"/>
       <w:bookmarkEnd w:id="64"/>
-      <w:bookmarkEnd w:id="65"/>
     </w:p>
     <w:p>
       <w:pPr>
@@ -13155,20 +13359,20 @@
           <w:lang w:val="en-GB"/>
         </w:rPr>
       </w:pPr>
-      <w:bookmarkStart w:id="66" w:name="_Toc75287376"/>
-      <w:bookmarkStart w:id="67" w:name="_Toc194478747"/>
-      <w:bookmarkStart w:id="68" w:name="_Toc376680009"/>
-      <w:bookmarkStart w:id="69" w:name="_Toc477153532"/>
+      <w:bookmarkStart w:id="65" w:name="_Toc75287376"/>
+      <w:bookmarkStart w:id="66" w:name="_Toc194478747"/>
+      <w:bookmarkStart w:id="67" w:name="_Toc376680009"/>
+      <w:bookmarkStart w:id="68" w:name="_Toc477153532"/>
       <w:r>
         <w:rPr>
           <w:lang w:val="en-GB"/>
         </w:rPr>
         <w:t>Executive Summary</w:t>
       </w:r>
+      <w:bookmarkEnd w:id="65"/>
       <w:bookmarkEnd w:id="66"/>
       <w:bookmarkEnd w:id="67"/>
       <w:bookmarkEnd w:id="68"/>
-      <w:bookmarkEnd w:id="69"/>
     </w:p>
     <w:p>
       <w:pPr>
@@ -13343,17 +13547,17 @@
         <w:spacing w:before="360" w:beforeAutospacing="0"/>
         <w:ind w:left="357" w:hanging="357"/>
       </w:pPr>
-      <w:bookmarkStart w:id="70" w:name="_Toc75287375"/>
-      <w:bookmarkStart w:id="71" w:name="_Toc194478748"/>
-      <w:bookmarkStart w:id="72" w:name="_Toc376680010"/>
-      <w:bookmarkStart w:id="73" w:name="_Toc477153533"/>
+      <w:bookmarkStart w:id="69" w:name="_Toc75287375"/>
+      <w:bookmarkStart w:id="70" w:name="_Toc194478748"/>
+      <w:bookmarkStart w:id="71" w:name="_Toc376680010"/>
+      <w:bookmarkStart w:id="72" w:name="_Toc477153533"/>
       <w:r>
         <w:t>Introduction</w:t>
       </w:r>
+      <w:bookmarkEnd w:id="69"/>
       <w:bookmarkEnd w:id="70"/>
       <w:bookmarkEnd w:id="71"/>
       <w:bookmarkEnd w:id="72"/>
-      <w:bookmarkEnd w:id="73"/>
     </w:p>
     <w:p>
       <w:pPr>
@@ -13451,26 +13655,26 @@
         <w:spacing w:before="360" w:beforeAutospacing="0"/>
         <w:ind w:left="357" w:hanging="357"/>
       </w:pPr>
-      <w:bookmarkStart w:id="74" w:name="_Ref269816026"/>
-      <w:bookmarkStart w:id="75" w:name="_Ref269816053"/>
-      <w:bookmarkStart w:id="76" w:name="_Ref269816064"/>
-      <w:bookmarkStart w:id="77" w:name="_Ref269816098"/>
-      <w:bookmarkStart w:id="78" w:name="_Toc376680011"/>
-      <w:bookmarkStart w:id="79" w:name="_Ref476982656"/>
-      <w:bookmarkStart w:id="80" w:name="_Toc477153534"/>
+      <w:bookmarkStart w:id="73" w:name="_Ref269816026"/>
+      <w:bookmarkStart w:id="74" w:name="_Ref269816053"/>
+      <w:bookmarkStart w:id="75" w:name="_Ref269816064"/>
+      <w:bookmarkStart w:id="76" w:name="_Ref269816098"/>
+      <w:bookmarkStart w:id="77" w:name="_Toc376680011"/>
+      <w:bookmarkStart w:id="78" w:name="_Ref476982656"/>
+      <w:bookmarkStart w:id="79" w:name="_Toc477153534"/>
       <w:r>
         <w:t xml:space="preserve">Targeted </w:t>
       </w:r>
+      <w:bookmarkEnd w:id="73"/>
       <w:bookmarkEnd w:id="74"/>
       <w:bookmarkEnd w:id="75"/>
       <w:bookmarkEnd w:id="76"/>
       <w:bookmarkEnd w:id="77"/>
+      <w:r>
+        <w:t>architectures</w:t>
+      </w:r>
       <w:bookmarkEnd w:id="78"/>
-      <w:r>
-        <w:t>architectures</w:t>
-      </w:r>
       <w:bookmarkEnd w:id="79"/>
-      <w:bookmarkEnd w:id="80"/>
     </w:p>
     <w:p>
       <w:pPr>
@@ -13499,13 +13703,13 @@
         <w:pStyle w:val="Heading3"/>
         <w:ind w:left="0" w:firstLine="0"/>
       </w:pPr>
-      <w:bookmarkStart w:id="81" w:name="_Toc376680012"/>
-      <w:bookmarkStart w:id="82" w:name="_Toc477153535"/>
+      <w:bookmarkStart w:id="80" w:name="_Toc376680012"/>
+      <w:bookmarkStart w:id="81" w:name="_Toc477153535"/>
       <w:r>
         <w:t>Co-processor description</w:t>
       </w:r>
+      <w:bookmarkEnd w:id="80"/>
       <w:bookmarkEnd w:id="81"/>
-      <w:bookmarkEnd w:id="82"/>
     </w:p>
     <w:p>
       <w:pPr>
@@ -14589,18 +14793,15 @@
       </w:tblPr>
       <w:tblGrid>
         <w:gridCol w:w="2580"/>
-        <w:gridCol w:w="1360"/>
-        <w:gridCol w:w="1360"/>
-        <w:gridCol w:w="1360"/>
+        <w:gridCol w:w="4080"/>
         <w:gridCol w:w="1127"/>
         <w:gridCol w:w="1127"/>
         <w:gridCol w:w="1127"/>
-        <w:gridCol w:w="250"/>
         <w:gridCol w:w="1059"/>
       </w:tblGrid>
       <w:tr>
         <w:trPr>
-          <w:gridAfter w:val="2"/>
+          <w:gridAfter w:val="1"/>
           <w:divId w:val="339040398"/>
           <w:trHeight w:val="320"/>
         </w:trPr>
@@ -14630,7 +14831,6 @@
         <w:tc>
           <w:tcPr>
             <w:tcW w:w="4080" w:type="dxa"/>
-            <w:gridSpan w:val="3"/>
             <w:tcBorders>
               <w:top w:val="single" w:sz="4" w:space="0" w:color="auto"/>
               <w:left w:val="single" w:sz="4" w:space="0" w:color="auto"/>
@@ -14751,7 +14951,6 @@
         <w:tc>
           <w:tcPr>
             <w:tcW w:w="0" w:type="auto"/>
-            <w:gridSpan w:val="3"/>
             <w:tcBorders>
               <w:top w:val="nil"/>
               <w:left w:val="nil"/>
@@ -14813,7 +15012,6 @@
         <w:tc>
           <w:tcPr>
             <w:tcW w:w="0" w:type="auto"/>
-            <w:gridSpan w:val="2"/>
             <w:tcBorders>
               <w:top w:val="nil"/>
               <w:left w:val="nil"/>
@@ -14879,6 +15077,36 @@
         <w:tc>
           <w:tcPr>
             <w:tcW w:w="0" w:type="auto"/>
+            <w:tcBorders>
+              <w:top w:val="nil"/>
+              <w:left w:val="nil"/>
+              <w:bottom w:val="single" w:sz="4" w:space="0" w:color="auto"/>
+              <w:right w:val="single" w:sz="4" w:space="0" w:color="auto"/>
+            </w:tcBorders>
+            <w:shd w:val="clear" w:color="auto" w:fill="auto"/>
+            <w:noWrap/>
+            <w:hideMark/>
+          </w:tcPr>
+          <w:p>
+            <w:pPr>
+              <w:jc w:val="center"/>
+              <w:rPr>
+                <w:rFonts w:ascii="Calibri" w:hAnsi="Calibri"/>
+                <w:color w:val="000000"/>
+              </w:rPr>
+            </w:pPr>
+            <w:r>
+              <w:rPr>
+                <w:rFonts w:ascii="Calibri" w:hAnsi="Calibri"/>
+                <w:color w:val="000000"/>
+              </w:rPr>
+              <w:t>Nov-12</w:t>
+            </w:r>
+          </w:p>
+        </w:tc>
+        <w:tc>
+          <w:tcPr>
+            <w:tcW w:w="0" w:type="auto"/>
             <w:gridSpan w:val="2"/>
             <w:tcBorders>
               <w:top w:val="nil"/>
@@ -14903,45 +15131,13 @@
                 <w:rFonts w:ascii="Calibri" w:hAnsi="Calibri"/>
                 <w:color w:val="000000"/>
               </w:rPr>
-              <w:t>Nov-12</w:t>
+              <w:t>Jun-16</w:t>
             </w:r>
           </w:p>
         </w:tc>
         <w:tc>
           <w:tcPr>
             <w:tcW w:w="0" w:type="auto"/>
-            <w:gridSpan w:val="3"/>
-            <w:tcBorders>
-              <w:top w:val="nil"/>
-              <w:left w:val="nil"/>
-              <w:bottom w:val="single" w:sz="4" w:space="0" w:color="auto"/>
-              <w:right w:val="single" w:sz="4" w:space="0" w:color="auto"/>
-            </w:tcBorders>
-            <w:shd w:val="clear" w:color="auto" w:fill="auto"/>
-            <w:noWrap/>
-            <w:hideMark/>
-          </w:tcPr>
-          <w:p>
-            <w:pPr>
-              <w:jc w:val="center"/>
-              <w:rPr>
-                <w:rFonts w:ascii="Calibri" w:hAnsi="Calibri"/>
-                <w:color w:val="000000"/>
-              </w:rPr>
-            </w:pPr>
-            <w:r>
-              <w:rPr>
-                <w:rFonts w:ascii="Calibri" w:hAnsi="Calibri"/>
-                <w:color w:val="000000"/>
-              </w:rPr>
-              <w:t>Jun-16</w:t>
-            </w:r>
-          </w:p>
-        </w:tc>
-        <w:tc>
-          <w:tcPr>
-            <w:tcW w:w="0" w:type="auto"/>
-            <w:gridSpan w:val="2"/>
             <w:tcBorders>
               <w:top w:val="nil"/>
               <w:left w:val="nil"/>
@@ -15037,6 +15233,36 @@
         <w:tc>
           <w:tcPr>
             <w:tcW w:w="0" w:type="auto"/>
+            <w:tcBorders>
+              <w:top w:val="nil"/>
+              <w:left w:val="nil"/>
+              <w:bottom w:val="single" w:sz="4" w:space="0" w:color="auto"/>
+              <w:right w:val="single" w:sz="4" w:space="0" w:color="auto"/>
+            </w:tcBorders>
+            <w:shd w:val="clear" w:color="auto" w:fill="auto"/>
+            <w:noWrap/>
+            <w:hideMark/>
+          </w:tcPr>
+          <w:p>
+            <w:pPr>
+              <w:jc w:val="center"/>
+              <w:rPr>
+                <w:rFonts w:ascii="Calibri" w:hAnsi="Calibri"/>
+                <w:color w:val="000000"/>
+              </w:rPr>
+            </w:pPr>
+            <w:r>
+              <w:rPr>
+                <w:rFonts w:ascii="Calibri" w:hAnsi="Calibri"/>
+                <w:color w:val="000000"/>
+              </w:rPr>
+              <w:t>1,011 GF/s</w:t>
+            </w:r>
+          </w:p>
+        </w:tc>
+        <w:tc>
+          <w:tcPr>
+            <w:tcW w:w="0" w:type="auto"/>
             <w:gridSpan w:val="2"/>
             <w:tcBorders>
               <w:top w:val="nil"/>
@@ -15061,45 +15287,13 @@
                 <w:rFonts w:ascii="Calibri" w:hAnsi="Calibri"/>
                 <w:color w:val="000000"/>
               </w:rPr>
-              <w:t>1,011 GF/s</w:t>
+              <w:t>3,046 GF/s</w:t>
             </w:r>
           </w:p>
         </w:tc>
         <w:tc>
           <w:tcPr>
             <w:tcW w:w="0" w:type="auto"/>
-            <w:gridSpan w:val="3"/>
-            <w:tcBorders>
-              <w:top w:val="nil"/>
-              <w:left w:val="nil"/>
-              <w:bottom w:val="single" w:sz="4" w:space="0" w:color="auto"/>
-              <w:right w:val="single" w:sz="4" w:space="0" w:color="auto"/>
-            </w:tcBorders>
-            <w:shd w:val="clear" w:color="auto" w:fill="auto"/>
-            <w:noWrap/>
-            <w:hideMark/>
-          </w:tcPr>
-          <w:p>
-            <w:pPr>
-              <w:jc w:val="center"/>
-              <w:rPr>
-                <w:rFonts w:ascii="Calibri" w:hAnsi="Calibri"/>
-                <w:color w:val="000000"/>
-              </w:rPr>
-            </w:pPr>
-            <w:r>
-              <w:rPr>
-                <w:rFonts w:ascii="Calibri" w:hAnsi="Calibri"/>
-                <w:color w:val="000000"/>
-              </w:rPr>
-              <w:t>3,046 GF/s</w:t>
-            </w:r>
-          </w:p>
-        </w:tc>
-        <w:tc>
-          <w:tcPr>
-            <w:tcW w:w="0" w:type="auto"/>
-            <w:gridSpan w:val="2"/>
             <w:tcBorders>
               <w:top w:val="nil"/>
               <w:left w:val="nil"/>
@@ -15195,7 +15389,6 @@
         <w:tc>
           <w:tcPr>
             <w:tcW w:w="0" w:type="auto"/>
-            <w:gridSpan w:val="2"/>
             <w:tcBorders>
               <w:top w:val="nil"/>
               <w:left w:val="nil"/>
@@ -15220,37 +15413,6 @@
                 <w:color w:val="000000"/>
               </w:rPr>
               <w:t>yes</w:t>
-            </w:r>
-          </w:p>
-        </w:tc>
-        <w:tc>
-          <w:tcPr>
-            <w:tcW w:w="0" w:type="auto"/>
-            <w:gridSpan w:val="3"/>
-            <w:tcBorders>
-              <w:top w:val="nil"/>
-              <w:left w:val="nil"/>
-              <w:bottom w:val="single" w:sz="4" w:space="0" w:color="auto"/>
-              <w:right w:val="single" w:sz="4" w:space="0" w:color="auto"/>
-            </w:tcBorders>
-            <w:shd w:val="clear" w:color="auto" w:fill="auto"/>
-            <w:noWrap/>
-            <w:hideMark/>
-          </w:tcPr>
-          <w:p>
-            <w:pPr>
-              <w:jc w:val="center"/>
-              <w:rPr>
-                <w:rFonts w:ascii="Calibri" w:hAnsi="Calibri"/>
-                <w:color w:val="000000"/>
-              </w:rPr>
-            </w:pPr>
-            <w:r>
-              <w:rPr>
-                <w:rFonts w:ascii="Calibri" w:hAnsi="Calibri"/>
-                <w:color w:val="000000"/>
-              </w:rPr>
-              <w:t>no</w:t>
             </w:r>
           </w:p>
         </w:tc>
@@ -15281,7 +15443,7 @@
                 <w:rFonts w:ascii="Calibri" w:hAnsi="Calibri"/>
                 <w:color w:val="000000"/>
               </w:rPr>
-              <w:t>yes</w:t>
+              <w:t>no</w:t>
             </w:r>
           </w:p>
         </w:tc>
@@ -15315,6 +15477,36 @@
             </w:r>
           </w:p>
         </w:tc>
+        <w:tc>
+          <w:tcPr>
+            <w:tcW w:w="0" w:type="auto"/>
+            <w:tcBorders>
+              <w:top w:val="nil"/>
+              <w:left w:val="nil"/>
+              <w:bottom w:val="single" w:sz="4" w:space="0" w:color="auto"/>
+              <w:right w:val="single" w:sz="4" w:space="0" w:color="auto"/>
+            </w:tcBorders>
+            <w:shd w:val="clear" w:color="auto" w:fill="auto"/>
+            <w:noWrap/>
+            <w:hideMark/>
+          </w:tcPr>
+          <w:p>
+            <w:pPr>
+              <w:jc w:val="center"/>
+              <w:rPr>
+                <w:rFonts w:ascii="Calibri" w:hAnsi="Calibri"/>
+                <w:color w:val="000000"/>
+              </w:rPr>
+            </w:pPr>
+            <w:r>
+              <w:rPr>
+                <w:rFonts w:ascii="Calibri" w:hAnsi="Calibri"/>
+                <w:color w:val="000000"/>
+              </w:rPr>
+              <w:t>yes</w:t>
+            </w:r>
+          </w:p>
+        </w:tc>
       </w:tr>
     </w:tbl>
     <w:p>
@@ -15340,11 +15532,11 @@
         <w:pStyle w:val="Heading3"/>
         <w:ind w:left="0" w:firstLine="0"/>
       </w:pPr>
-      <w:bookmarkStart w:id="83" w:name="_Toc477153536"/>
+      <w:bookmarkStart w:id="82" w:name="_Toc477153536"/>
       <w:r>
         <w:t>Systems description</w:t>
       </w:r>
-      <w:bookmarkEnd w:id="83"/>
+      <w:bookmarkEnd w:id="82"/>
     </w:p>
     <w:p>
       <w:pPr>
@@ -15380,11 +15572,11 @@
       <w:pPr>
         <w:pStyle w:val="Heading4"/>
       </w:pPr>
-      <w:bookmarkStart w:id="84" w:name="_Toc477153537"/>
+      <w:bookmarkStart w:id="83" w:name="_Toc477153537"/>
       <w:r>
         <w:t>K40 cluster</w:t>
       </w:r>
-      <w:bookmarkEnd w:id="84"/>
+      <w:bookmarkEnd w:id="83"/>
     </w:p>
     <w:p>
       <w:pPr>
@@ -15551,12 +15743,12 @@
       <w:pPr>
         <w:pStyle w:val="Heading4"/>
       </w:pPr>
-      <w:bookmarkStart w:id="85" w:name="_Toc477153538"/>
+      <w:bookmarkStart w:id="84" w:name="_Toc477153538"/>
       <w:r>
         <w:lastRenderedPageBreak/>
         <w:t>Xeon Phi 5110P cluster</w:t>
       </w:r>
-      <w:bookmarkEnd w:id="85"/>
+      <w:bookmarkEnd w:id="84"/>
     </w:p>
     <w:p>
       <w:pPr>
@@ -15822,11 +16014,11 @@
       <w:pPr>
         <w:pStyle w:val="Heading4"/>
       </w:pPr>
-      <w:bookmarkStart w:id="86" w:name="_Toc477153539"/>
+      <w:bookmarkStart w:id="85" w:name="_Toc477153539"/>
       <w:r>
         <w:t>P100 cluster</w:t>
       </w:r>
-      <w:bookmarkEnd w:id="86"/>
+      <w:bookmarkEnd w:id="85"/>
     </w:p>
     <w:p>
       <w:pPr>
@@ -16037,11 +16229,11 @@
       <w:pPr>
         <w:pStyle w:val="Heading4"/>
       </w:pPr>
-      <w:bookmarkStart w:id="87" w:name="_Toc477153540"/>
+      <w:bookmarkStart w:id="86" w:name="_Toc477153540"/>
       <w:r>
         <w:t>Xeon Phi 7250 cluster</w:t>
       </w:r>
-      <w:bookmarkEnd w:id="87"/>
+      <w:bookmarkEnd w:id="86"/>
     </w:p>
     <w:p>
       <w:pPr>
@@ -16116,11 +16308,11 @@
       <w:pPr>
         <w:pStyle w:val="Heading2"/>
       </w:pPr>
-      <w:bookmarkStart w:id="88" w:name="_Toc477153541"/>
+      <w:bookmarkStart w:id="87" w:name="_Toc477153541"/>
       <w:r>
         <w:t>Benchmark suite description</w:t>
       </w:r>
-      <w:bookmarkEnd w:id="88"/>
+      <w:bookmarkEnd w:id="87"/>
     </w:p>
     <w:p>
       <w:pPr>
@@ -16175,11 +16367,11 @@
       <w:pPr>
         <w:pStyle w:val="Heading3"/>
       </w:pPr>
-      <w:bookmarkStart w:id="89" w:name="_Toc477153542"/>
+      <w:bookmarkStart w:id="88" w:name="_Toc477153542"/>
       <w:r>
         <w:t>Alya</w:t>
       </w:r>
-      <w:bookmarkEnd w:id="89"/>
+      <w:bookmarkEnd w:id="88"/>
     </w:p>
     <w:p>
       <w:pPr>
@@ -16197,21 +16389,59 @@
       <w:pPr>
         <w:pStyle w:val="Heading4"/>
       </w:pPr>
-      <w:bookmarkStart w:id="90" w:name="_Toc477153543"/>
+      <w:bookmarkStart w:id="89" w:name="_Toc477153543"/>
       <w:r>
         <w:t>C</w:t>
       </w:r>
       <w:r>
         <w:t>ode desctiption</w:t>
       </w:r>
+      <w:bookmarkEnd w:id="89"/>
+    </w:p>
+    <w:p>
+      <w:pPr>
+        <w:pStyle w:val="NormalPRACE"/>
+      </w:pPr>
+      <w:r>
+        <w:t>The code is parallelised with MPI and OpenMP. Two OpenMP strategies are available, without and with a colouring strategy to avoid ATOMICs during the assembly step. A CUDA version is also available for the different solvers. Alya has been also compiled for MIC (Intel Xeon Phi).</w:t>
+      </w:r>
+    </w:p>
+    <w:p>
+      <w:pPr>
+        <w:pStyle w:val="NormalPRACE"/>
+      </w:pPr>
+      <w:r>
+        <w:t>Alya is written in Fortran 1995 and the incompressible fluid module, present in the benchmark suite, is freely available. This module solves the Navier-Stokes equations using an Orthomin \ref{} method for the pressure Schur complement. This method is an algebraic split strategy which converges to the monolithic solution. At each linearisation step, the momentum is solved twice and the continuity equation is solved once or twice according to if the momentum preserving or the continuity preserving algorithm is selected.</w:t>
+      </w:r>
+    </w:p>
+    <w:p>
+      <w:pPr>
+        <w:pStyle w:val="Heading4"/>
+      </w:pPr>
+      <w:bookmarkStart w:id="90" w:name="_Toc477153544"/>
+      <w:r>
+        <w:t>Test cases desctiption</w:t>
+      </w:r>
       <w:bookmarkEnd w:id="90"/>
     </w:p>
     <w:p>
       <w:pPr>
         <w:pStyle w:val="NormalPRACE"/>
-      </w:pPr>
-      <w:r>
-        <w:t>The code is parallelised with MPI and OpenMP. Two OpenMP strategies are available, without and with a colouring strategy to avoid ATOMICs during the assembly step. A CUDA version is also available for the different solvers. Alya has been also compiled for MIC (Intel Xeon Phi).</w:t>
+        <w:rPr>
+          <w:rStyle w:val="Emphasis"/>
+        </w:rPr>
+      </w:pPr>
+      <w:r>
+        <w:rPr>
+          <w:rStyle w:val="Emphasis"/>
+        </w:rPr>
+        <w:t>Cavity-h</w:t>
+      </w:r>
+      <w:r>
+        <w:rPr>
+          <w:rStyle w:val="Emphasis"/>
+        </w:rPr>
+        <w:t>exaedra elements (10M elements)</w:t>
       </w:r>
     </w:p>
     <w:p>
@@ -16219,112 +16449,74 @@
         <w:pStyle w:val="NormalPRACE"/>
       </w:pPr>
       <w:r>
-        <w:t>Alya is written in Fortran 1995 and the incompressible fluid module, present in the benchmark suite, is freely available. This module solves the Navier-Stokes equations using an Orthomin \ref{} method for the pressure Schur complement. This method is an algebraic split strategy which converges to the monolithic solution. At each linearisation step, the momentum is solved twice and the continuity equation is solved once or twice according to if the momentum preserving or the continuity preserving algorithm is selected.</w:t>
-      </w:r>
-    </w:p>
-    <w:p>
-      <w:pPr>
-        <w:pStyle w:val="Heading4"/>
-      </w:pPr>
-      <w:bookmarkStart w:id="91" w:name="_Toc477153544"/>
-      <w:r>
-        <w:t>Test cases desctiption</w:t>
+        <w:t>This test is the classical lid-driven cavity. The problem geometry is a cube of dimensions 1x1x1. The fluid properties are density=1.0 and viscosity=0.01. Dirichlet boundary conditions are applied on all sides, with three no-slip walls and one moving wall with velocity equal to 1.0, which corresponds to a Reynolds number of 100. The Reynolds number is low so the regime is laminar and turbulence modelling is not necessary. The domain is discretised into 9800344 hexaedra elements. The solvers are the GMRES method for the momentum equations and the Deflated Conjugate Gradient to solve the continuity equation. This test case can be run using pure MPI parallelisation or the hybrid MPI/OpenMP strategy.</w:t>
+      </w:r>
+    </w:p>
+    <w:p>
+      <w:pPr>
+        <w:pStyle w:val="NormalPRACE"/>
+        <w:rPr>
+          <w:rStyle w:val="Emphasis"/>
+        </w:rPr>
+      </w:pPr>
+      <w:r>
+        <w:rPr>
+          <w:rStyle w:val="Emphasis"/>
+        </w:rPr>
+        <w:t>Cavity-h</w:t>
+      </w:r>
+      <w:r>
+        <w:rPr>
+          <w:rStyle w:val="Emphasis"/>
+        </w:rPr>
+        <w:t>exaedra elements (30M elements)</w:t>
+      </w:r>
+    </w:p>
+    <w:p>
+      <w:pPr>
+        <w:pStyle w:val="NormalPRACE"/>
+      </w:pPr>
+      <w:r>
+        <w:t>This is the same cavity test as before but with 30M of elements. Note that a mesh multiplication strategy enables one to multiply the number of elements by powers of 8, by simply activating the corresponding option in the ker.dat file.</w:t>
+      </w:r>
+    </w:p>
+    <w:p>
+      <w:pPr>
+        <w:pStyle w:val="NormalPRACE"/>
+        <w:rPr>
+          <w:rStyle w:val="Emphasis"/>
+        </w:rPr>
+      </w:pPr>
+      <w:r>
+        <w:rPr>
+          <w:rStyle w:val="Emphasis"/>
+        </w:rPr>
+        <w:t>Cavity-hexaedra elem</w:t>
+      </w:r>
+      <w:r>
+        <w:rPr>
+          <w:rStyle w:val="Emphasis"/>
+        </w:rPr>
+        <w:t>ents-GPU version (10M elements)</w:t>
+      </w:r>
+    </w:p>
+    <w:p>
+      <w:pPr>
+        <w:pStyle w:val="NormalPRACE"/>
+      </w:pPr>
+      <w:r>
+        <w:t>This is the same test as Test case 1, but using the pure MPI parallelisation strategy with acceleration of the algebraic solvers using GPUs.</w:t>
+      </w:r>
+    </w:p>
+    <w:p>
+      <w:pPr>
+        <w:pStyle w:val="Heading3"/>
+      </w:pPr>
+      <w:bookmarkStart w:id="91" w:name="_Toc477153545"/>
+      <w:r>
+        <w:t>Code Saturne</w:t>
       </w:r>
       <w:bookmarkEnd w:id="91"/>
-    </w:p>
-    <w:p>
-      <w:pPr>
-        <w:pStyle w:val="NormalPRACE"/>
-        <w:rPr>
-          <w:rStyle w:val="Emphasis"/>
-        </w:rPr>
-      </w:pPr>
-      <w:r>
-        <w:rPr>
-          <w:rStyle w:val="Emphasis"/>
-        </w:rPr>
-        <w:t>Cavity-h</w:t>
-      </w:r>
-      <w:r>
-        <w:rPr>
-          <w:rStyle w:val="Emphasis"/>
-        </w:rPr>
-        <w:t>exaedra elements (10M elements)</w:t>
-      </w:r>
-    </w:p>
-    <w:p>
-      <w:pPr>
-        <w:pStyle w:val="NormalPRACE"/>
-      </w:pPr>
-      <w:r>
-        <w:t>This test is the classical lid-driven cavity. The problem geometry is a cube of dimensions 1x1x1. The fluid properties are density=1.0 and viscosity=0.01. Dirichlet boundary conditions are applied on all sides, with three no-slip walls and one moving wall with velocity equal to 1.0, which corresponds to a Reynolds number of 100. The Reynolds number is low so the regime is laminar and turbulence modelling is not necessary. The domain is discretised into 9800344 hexaedra elements. The solvers are the GMRES method for the momentum equations and the Deflated Conjugate Gradient to solve the continuity equation. This test case can be run using pure MPI parallelisation or the hybrid MPI/OpenMP strategy.</w:t>
-      </w:r>
-    </w:p>
-    <w:p>
-      <w:pPr>
-        <w:pStyle w:val="NormalPRACE"/>
-        <w:rPr>
-          <w:rStyle w:val="Emphasis"/>
-        </w:rPr>
-      </w:pPr>
-      <w:r>
-        <w:rPr>
-          <w:rStyle w:val="Emphasis"/>
-        </w:rPr>
-        <w:t>Cavity-h</w:t>
-      </w:r>
-      <w:r>
-        <w:rPr>
-          <w:rStyle w:val="Emphasis"/>
-        </w:rPr>
-        <w:t>exaedra elements (30M elements)</w:t>
-      </w:r>
-    </w:p>
-    <w:p>
-      <w:pPr>
-        <w:pStyle w:val="NormalPRACE"/>
-      </w:pPr>
-      <w:r>
-        <w:t>This is the same cavity test as before but with 30M of elements. Note that a mesh multiplication strategy enables one to multiply the number of elements by powers of 8, by simply activating the corresponding option in the ker.dat file.</w:t>
-      </w:r>
-    </w:p>
-    <w:p>
-      <w:pPr>
-        <w:pStyle w:val="NormalPRACE"/>
-        <w:rPr>
-          <w:rStyle w:val="Emphasis"/>
-        </w:rPr>
-      </w:pPr>
-      <w:r>
-        <w:rPr>
-          <w:rStyle w:val="Emphasis"/>
-        </w:rPr>
-        <w:t>Cavity-hexaedra elem</w:t>
-      </w:r>
-      <w:r>
-        <w:rPr>
-          <w:rStyle w:val="Emphasis"/>
-        </w:rPr>
-        <w:t>ents-GPU version (10M elements)</w:t>
-      </w:r>
-    </w:p>
-    <w:p>
-      <w:pPr>
-        <w:pStyle w:val="NormalPRACE"/>
-      </w:pPr>
-      <w:r>
-        <w:t>This is the same test as Test case 1, but using the pure MPI parallelisation strategy with acceleration of the algebraic solvers using GPUs.</w:t>
-      </w:r>
-    </w:p>
-    <w:p>
-      <w:pPr>
-        <w:pStyle w:val="Heading3"/>
-      </w:pPr>
-      <w:bookmarkStart w:id="92" w:name="_Toc477153545"/>
-      <w:r>
-        <w:t>Code Saturne</w:t>
-      </w:r>
-      <w:bookmarkEnd w:id="92"/>
     </w:p>
     <w:p>
       <w:pPr>
@@ -16342,10 +16534,44 @@
       <w:pPr>
         <w:pStyle w:val="Heading4"/>
       </w:pPr>
-      <w:bookmarkStart w:id="93" w:name="_Toc477153546"/>
+      <w:bookmarkStart w:id="92" w:name="_Toc477153546"/>
       <w:r>
         <w:t>Code desctiption</w:t>
       </w:r>
+      <w:bookmarkEnd w:id="92"/>
+    </w:p>
+    <w:p>
+      <w:pPr>
+        <w:pStyle w:val="NormalPRACE"/>
+      </w:pPr>
+      <w:r>
+        <w:t>Parallelism is handled by distributing the domain over the processors (several partitioning tools are available, either internally, i.e. SFC Hilbert and Morton, or through external libraryies, i.e. METIS Serial, ParMETIS, Scotch Serial, PT-SCOTCH. Communications between subdomains are performed through MPI. Hybrid parallelism using OpenMP has recently been optimised for improved multicore performance.</w:t>
+      </w:r>
+    </w:p>
+    <w:p>
+      <w:pPr>
+        <w:pStyle w:val="NormalPRACE"/>
+      </w:pPr>
+      <w:r>
+        <w:t>For incompressible simulations, most of the time is spent during the computation of the pressure through Poisson equations. PETSc and HYPRE have recently been linked to the code to offer alternatives to the internal solvers to compute the pressure. The developer’s version of PETSc supports CUDA and will be used in this benchmark suite.</w:t>
+      </w:r>
+    </w:p>
+    <w:p>
+      <w:pPr>
+        <w:pStyle w:val="NormalPRACE"/>
+      </w:pPr>
+      <w:r>
+        <w:t>Code Saturne is written in C, F95 and Python. It is freely available under the GPL license.</w:t>
+      </w:r>
+    </w:p>
+    <w:p>
+      <w:pPr>
+        <w:pStyle w:val="Heading4"/>
+      </w:pPr>
+      <w:bookmarkStart w:id="93" w:name="_Toc477153547"/>
+      <w:r>
+        <w:t>Test cases desctiption</w:t>
+      </w:r>
       <w:bookmarkEnd w:id="93"/>
     </w:p>
     <w:p>
@@ -16353,15 +16579,27 @@
         <w:pStyle w:val="NormalPRACE"/>
       </w:pPr>
       <w:r>
-        <w:t>Parallelism is handled by distributing the domain over the processors (several partitioning tools are available, either internally, i.e. SFC Hilbert and Morton, or through external libraryies, i.e. METIS Serial, ParMETIS, Scotch Serial, PT-SCOTCH. Communications between subdomains are performed through MPI. Hybrid parallelism using OpenMP has recently been optimised for improved multicore performance.</w:t>
+        <w:t>Two test cases are dealt with, the former with a mesh made of tetrahedral cells and the latter with a mesh made of hexahedral cells. Both configurations are meant for incompressible laminar flows. Note that both configurations will also be used in the regular UEABS</w:t>
       </w:r>
     </w:p>
     <w:p>
       <w:pPr>
         <w:pStyle w:val="NormalPRACE"/>
-      </w:pPr>
-      <w:r>
-        <w:t>For incompressible simulations, most of the time is spent during the computation of the pressure through Poisson equations. PETSc and HYPRE have recently been linked to the code to offer alternatives to the internal solvers to compute the pressure. The developer’s version of PETSc supports CUDA and will be used in this benchmark suite.</w:t>
+        <w:rPr>
+          <w:rStyle w:val="Emphasis"/>
+        </w:rPr>
+      </w:pPr>
+      <w:r>
+        <w:rPr>
+          <w:rStyle w:val="Emphasis"/>
+        </w:rPr>
+        <w:t>Flow in a 3-D lid-driven cavity</w:t>
+      </w:r>
+      <w:r>
+        <w:rPr>
+          <w:rStyle w:val="Emphasis"/>
+        </w:rPr>
+        <w:t xml:space="preserve"> (tetrahedral cells)</w:t>
       </w:r>
     </w:p>
     <w:p>
@@ -16369,142 +16607,136 @@
         <w:pStyle w:val="NormalPRACE"/>
       </w:pPr>
       <w:r>
-        <w:t>Code Saturne is written in C, F95 and Python. It is freely available under the GPL license.</w:t>
+        <w:t>The geometry is very simple, i.e. a cube, but the mesh is built using tetrahedral cells. The Reynolds number is set to 400, and symmetry boundary conditions are applied in the spanwise direction. The case is modular and the mesh size can easily been varied. The largest mesh has about 13 million cells.</w:t>
+      </w:r>
+    </w:p>
+    <w:p>
+      <w:pPr>
+        <w:pStyle w:val="NormalPRACE"/>
+      </w:pPr>
+      <w:r>
+        <w:t>This test case is expected to scale efficiently to 1000+ nodes.</w:t>
+      </w:r>
+    </w:p>
+    <w:p>
+      <w:pPr>
+        <w:pStyle w:val="NormalPRACE"/>
+        <w:rPr>
+          <w:rStyle w:val="Emphasis"/>
+        </w:rPr>
+      </w:pPr>
+      <w:r>
+        <w:rPr>
+          <w:rStyle w:val="Emphasis"/>
+        </w:rPr>
+        <w:t>3-D Taylor-Green</w:t>
+      </w:r>
+      <w:r>
+        <w:rPr>
+          <w:rStyle w:val="Emphasis"/>
+        </w:rPr>
+        <w:t xml:space="preserve"> vortex flow (hexahedral cells)</w:t>
+      </w:r>
+    </w:p>
+    <w:p>
+      <w:pPr>
+        <w:pStyle w:val="NormalPRACE"/>
+      </w:pPr>
+      <w:r>
+        <w:t>The Taylor-Green vortex flow is traditionally used to assess the accuracy of CFD code numerical schemes. Periodicity is used in the 3 directions. The total kinetic energy (integral of the velocity) and enstrophy (integral of the vorticity) evolutions as a function of the time are looked at. Code Saturne is set for 2nd order time and spatial schemes, and three meshes are considered, containing 1283, 2563 and 5123 cells, respectively.</w:t>
+      </w:r>
+    </w:p>
+    <w:p>
+      <w:pPr>
+        <w:pStyle w:val="NormalPRACE"/>
+      </w:pPr>
+      <w:r>
+        <w:t>This test case is expected to scale efficiently to 4000+ nodes for the largest mesh.</w:t>
+      </w:r>
+    </w:p>
+    <w:p>
+      <w:pPr>
+        <w:pStyle w:val="Heading3"/>
+      </w:pPr>
+      <w:bookmarkStart w:id="94" w:name="_Toc477153548"/>
+      <w:r>
+        <w:t>CP2K</w:t>
+      </w:r>
+      <w:bookmarkEnd w:id="94"/>
+    </w:p>
+    <w:p>
+      <w:pPr>
+        <w:pStyle w:val="NormalPRACE"/>
+      </w:pPr>
+      <w:r>
+        <w:t>CP2K is a quantum chemistry and solid state physics software package that can perform atomistic simulations of solid state, liquid, molecular, periodic, material, crystal, and biological systems. It can perform molecular dynamics, metadynamics, Quantum Monte Carlo, Ehrenfest dynamics, vibrational analysis, core level spectroscopy, energy minimisation, and transition state optimisation using NEB or dimer method.</w:t>
+      </w:r>
+    </w:p>
+    <w:p>
+      <w:pPr>
+        <w:pStyle w:val="NormalPRACE"/>
+      </w:pPr>
+      <w:r>
+        <w:t>CP2K provides a general framework for different modeling methods such as DFT using the mixed Gaussian and plane waves approaches GPW and GAPW. Supported theory levels include DFTB, LDA, GGA, MP2, RPA, semi-empirical methods (AM1, PM3, PM6, RM1, MNDO, …), and classical force fields (AMBER, CHARMM, …).</w:t>
       </w:r>
     </w:p>
     <w:p>
       <w:pPr>
         <w:pStyle w:val="Heading4"/>
       </w:pPr>
-      <w:bookmarkStart w:id="94" w:name="_Toc477153547"/>
-      <w:r>
-        <w:t>Test cases desctiption</w:t>
-      </w:r>
-      <w:bookmarkEnd w:id="94"/>
-    </w:p>
-    <w:p>
-      <w:pPr>
-        <w:pStyle w:val="NormalPRACE"/>
-      </w:pPr>
-      <w:r>
-        <w:t>Two test cases are dealt with, the former with a mesh made of tetrahedral cells and the latter with a mesh made of hexahedral cells. Both configurations are meant for incompressible laminar flows. Note that both configurations will also be used in the regular UEABS</w:t>
-      </w:r>
-    </w:p>
-    <w:p>
-      <w:pPr>
-        <w:pStyle w:val="NormalPRACE"/>
-        <w:rPr>
-          <w:rStyle w:val="Emphasis"/>
-        </w:rPr>
-      </w:pPr>
-      <w:r>
-        <w:rPr>
-          <w:rStyle w:val="Emphasis"/>
-        </w:rPr>
-        <w:t>Flow in a 3-D lid-driven cavity</w:t>
-      </w:r>
-      <w:r>
-        <w:rPr>
-          <w:rStyle w:val="Emphasis"/>
-        </w:rPr>
-        <w:t xml:space="preserve"> (tetrahedral cells)</w:t>
-      </w:r>
-    </w:p>
-    <w:p>
-      <w:pPr>
-        <w:pStyle w:val="NormalPRACE"/>
-      </w:pPr>
-      <w:r>
-        <w:t>The geometry is very simple, i.e. a cube, but the mesh is built using tetrahedral cells. The Reynolds number is set to 400, and symmetry boundary conditions are applied in the spanwise direction. The case is modular and the mesh size can easily been varied. The largest mesh has about 13 million cells.</w:t>
-      </w:r>
-    </w:p>
-    <w:p>
-      <w:pPr>
-        <w:pStyle w:val="NormalPRACE"/>
-      </w:pPr>
-      <w:r>
-        <w:t>This test case is expected to scale efficiently to 1000+ nodes.</w:t>
-      </w:r>
-    </w:p>
-    <w:p>
-      <w:pPr>
-        <w:pStyle w:val="NormalPRACE"/>
-        <w:rPr>
-          <w:rStyle w:val="Emphasis"/>
-        </w:rPr>
-      </w:pPr>
-      <w:r>
-        <w:rPr>
-          <w:rStyle w:val="Emphasis"/>
-        </w:rPr>
-        <w:t>3-D Taylor-Green</w:t>
-      </w:r>
-      <w:r>
-        <w:rPr>
-          <w:rStyle w:val="Emphasis"/>
-        </w:rPr>
-        <w:t xml:space="preserve"> vortex flow (hexahedral cells)</w:t>
-      </w:r>
-    </w:p>
-    <w:p>
-      <w:pPr>
-        <w:pStyle w:val="NormalPRACE"/>
-      </w:pPr>
-      <w:r>
-        <w:t>The Taylor-Green vortex flow is traditionally used to assess the accuracy of CFD code numerical schemes. Periodicity is used in the 3 directions. The total kinetic energy (integral of the velocity) and enstrophy (integral of the vorticity) evolutions as a function of the time are looked at. Code Saturne is set for 2nd order time and spatial schemes, and three meshes are considered, containing 1283, 2563 and 5123 cells, respectively.</w:t>
-      </w:r>
-    </w:p>
-    <w:p>
-      <w:pPr>
-        <w:pStyle w:val="NormalPRACE"/>
-      </w:pPr>
-      <w:r>
-        <w:t>This test case is expected to scale efficiently to 4000+ nodes for the largest mesh.</w:t>
-      </w:r>
-    </w:p>
-    <w:p>
-      <w:pPr>
-        <w:pStyle w:val="Heading3"/>
-      </w:pPr>
-      <w:bookmarkStart w:id="95" w:name="_Toc477153548"/>
-      <w:r>
-        <w:t>CP2K</w:t>
-      </w:r>
-      <w:bookmarkEnd w:id="95"/>
-    </w:p>
-    <w:p>
-      <w:pPr>
-        <w:pStyle w:val="NormalPRACE"/>
-      </w:pPr>
-      <w:r>
-        <w:t>CP2K is a quantum chemistry and solid state physics software package that can perform atomistic simulations of solid state, liquid, molecular, periodic, material, crystal, and biological systems. It can perform molecular dynamics, metadynamics, Quantum Monte Carlo, Ehrenfest dynamics, vibrational analysis, core level spectroscopy, energy minimisation, and transition state optimisation using NEB or dimer method.</w:t>
-      </w:r>
-    </w:p>
-    <w:p>
-      <w:pPr>
-        <w:pStyle w:val="NormalPRACE"/>
-      </w:pPr>
-      <w:r>
-        <w:t>CP2K provides a general framework for different modeling methods such as DFT using the mixed Gaussian and plane waves approaches GPW and GAPW. Supported theory levels include DFTB, LDA, GGA, MP2, RPA, semi-empirical methods (AM1, PM3, PM6, RM1, MNDO, …), and classical force fields (AMBER, CHARMM, …).</w:t>
-      </w:r>
-    </w:p>
-    <w:p>
-      <w:pPr>
-        <w:pStyle w:val="Heading4"/>
-      </w:pPr>
-      <w:bookmarkStart w:id="96" w:name="_Toc477153549"/>
+      <w:bookmarkStart w:id="95" w:name="_Toc477153549"/>
       <w:r>
         <w:lastRenderedPageBreak/>
         <w:t>Code desctiption</w:t>
       </w:r>
+      <w:bookmarkEnd w:id="95"/>
+    </w:p>
+    <w:p>
+      <w:pPr>
+        <w:pStyle w:val="NormalPRACE"/>
+      </w:pPr>
+      <w:r>
+        <w:t>Parallelisation is achieved using a combination of OpenMP-based multi-threading and MPI.</w:t>
+      </w:r>
+    </w:p>
+    <w:p>
+      <w:pPr>
+        <w:pStyle w:val="NormalPRACE"/>
+      </w:pPr>
+      <w:r>
+        <w:t>Offloading for accelerators is implemented through CUDA and OpenCL for GPGPUs and through OpenMP for MIC (Intel Xeon Phi).</w:t>
+      </w:r>
+    </w:p>
+    <w:p>
+      <w:pPr>
+        <w:pStyle w:val="NormalPRACE"/>
+      </w:pPr>
+      <w:r>
+        <w:t>CP2K is written in Fortran 2003 and freely available under the GPL license.</w:t>
+      </w:r>
+    </w:p>
+    <w:p>
+      <w:pPr>
+        <w:pStyle w:val="Heading4"/>
+      </w:pPr>
+      <w:bookmarkStart w:id="96" w:name="_Toc477153550"/>
+      <w:r>
+        <w:t>Test cases desctiption</w:t>
+      </w:r>
       <w:bookmarkEnd w:id="96"/>
     </w:p>
     <w:p>
       <w:pPr>
         <w:pStyle w:val="NormalPRACE"/>
-      </w:pPr>
-      <w:r>
-        <w:t>Parallelisation is achieved using a combination of OpenMP-based multi-threading and MPI.</w:t>
+        <w:rPr>
+          <w:rStyle w:val="Emphasis"/>
+        </w:rPr>
+      </w:pPr>
+      <w:r>
+        <w:rPr>
+          <w:rStyle w:val="Emphasis"/>
+        </w:rPr>
+        <w:t>LiH-HFX</w:t>
       </w:r>
     </w:p>
     <w:p>
@@ -16512,7 +16744,22 @@
         <w:pStyle w:val="NormalPRACE"/>
       </w:pPr>
       <w:r>
-        <w:t>Offloading for accelerators is implemented through CUDA and OpenCL for GPGPUs and through OpenMP for MIC (Intel Xeon Phi).</w:t>
+        <w:t xml:space="preserve">This is a single-point energy calculation for a particular configuration of a 216 atom Lithium Hydride crystal with 432 electrons in a 12.3 </w:t>
+      </w:r>
+      <w:r>
+        <w:t>Å</w:t>
+      </w:r>
+      <w:r>
+        <w:rPr>
+          <w:vertAlign w:val="superscript"/>
+        </w:rPr>
+        <w:t>3</w:t>
+      </w:r>
+      <w:r>
+        <w:t xml:space="preserve"> </w:t>
+      </w:r>
+      <w:r>
+        <w:t>(Angstroms cubed) cell. The calculation is performed using a density functional theory (DFT) algorithm with Gaussian and Augmented Plane Waves (GAPW) under the hybrid Hartree-Fock exchange (HFX) approximation. These types of calculations are generally around one hundred times the computational cost of a standard local DFT calculation, although the cost of the latter can be reduced by using the Auxiliary Density Matrix Method (ADMM). Using OpenMP is of particular benefit here as the HFX implementation requires a large amount of memory to store partial integrals. By using several threads, fewer MPI processes share the available memory on the node and thus enough memory is available to avoid recomputing any integrals on-the-fly, improving performance</w:t>
       </w:r>
     </w:p>
     <w:p>
@@ -16520,18 +16767,96 @@
         <w:pStyle w:val="NormalPRACE"/>
       </w:pPr>
       <w:r>
-        <w:t>CP2K is written in Fortran 2003 and freely available under the GPL license.</w:t>
+        <w:t>This test case is expected to scale efficiently to 1000+ nodes.</w:t>
+      </w:r>
+    </w:p>
+    <w:p>
+      <w:pPr>
+        <w:pStyle w:val="NormalPRACE"/>
+        <w:rPr>
+          <w:rStyle w:val="Emphasis"/>
+        </w:rPr>
+      </w:pPr>
+      <w:r>
+        <w:rPr>
+          <w:rStyle w:val="Emphasis"/>
+        </w:rPr>
+        <w:t>H2O-DFT-LS</w:t>
+      </w:r>
+    </w:p>
+    <w:p>
+      <w:pPr>
+        <w:pStyle w:val="NormalPRACE"/>
+      </w:pPr>
+      <w:r>
+        <w:t xml:space="preserve">This is a single-point energy calculation for 2048 water molecules in a 39 </w:t>
+      </w:r>
+      <w:r>
+        <w:t>Å</w:t>
+      </w:r>
+      <w:r>
+        <w:rPr>
+          <w:vertAlign w:val="superscript"/>
+        </w:rPr>
+        <w:t>3</w:t>
+      </w:r>
+      <w:r>
+        <w:t xml:space="preserve"> box using linear-scaling DFT. A local-density approximation (LDA) functional is used to compute the Exchange-Correlation energy in combination with a DZVP MOLOPT basis set and a 300 Ry cutoff. For large systems the linear-scaling approach for solving Self-Consistent-Field equations should be much cheaper computationally than using standard DFT, and allow scaling up to 1 million atoms for simple systems. The linear scaling cost results from the fact that the algorithm is based on an iteration on the density matrix. The cubically-scaling orthogonalisation step of standard DFT is avoided and the key operation is sparse matrix-matrix multiplications, which have a number of non-zero entries that scale linearly with system size. These are implemented efficiently in CP2K's DBCSR library.</w:t>
+      </w:r>
+    </w:p>
+    <w:p>
+      <w:pPr>
+        <w:pStyle w:val="NormalPRACE"/>
+      </w:pPr>
+      <w:r>
+        <w:t>This test case is expected to scale efficiently to 4000+ nodes.</w:t>
+      </w:r>
+    </w:p>
+    <w:p>
+      <w:pPr>
+        <w:pStyle w:val="Heading3"/>
+      </w:pPr>
+      <w:bookmarkStart w:id="97" w:name="_Toc477153551"/>
+      <w:r>
+        <w:t>GPAW</w:t>
+      </w:r>
+      <w:bookmarkEnd w:id="97"/>
+    </w:p>
+    <w:p>
+      <w:pPr>
+        <w:pStyle w:val="NormalPRACE"/>
+      </w:pPr>
+      <w:r>
+        <w:t>GPAW is a density-functional theory (DFT) program for ab initio electronic structure calculations using the projector augmented wave method. It uses a uniform real-space grid representation of the electronic wavefunctions, that allows for excellent computational scalability and systematic converge properties.</w:t>
       </w:r>
     </w:p>
     <w:p>
       <w:pPr>
         <w:pStyle w:val="Heading4"/>
       </w:pPr>
-      <w:bookmarkStart w:id="97" w:name="_Toc477153550"/>
+      <w:bookmarkStart w:id="98" w:name="_Toc477153552"/>
+      <w:r>
+        <w:t>Code desctiption</w:t>
+      </w:r>
+      <w:bookmarkEnd w:id="98"/>
+    </w:p>
+    <w:p>
+      <w:pPr>
+        <w:pStyle w:val="NormalPRACE"/>
+      </w:pPr>
+      <w:r>
+        <w:t>GPAW is written mostly in Python, but includes also computational kernels written in C as well as leveraging external libraries such as NumPy, BLAS and ScaLAPACK. Parallelisation is based on message-passing using MPI with no threading. Development branches for GPGPUs and MICs include support for offloading to accelerators using either CUDA or pyMIC, respectively. GPAW is freely available under the GPL license.</w:t>
+      </w:r>
+    </w:p>
+    <w:p>
+      <w:pPr>
+        <w:pStyle w:val="Heading4"/>
+      </w:pPr>
+      <w:bookmarkStart w:id="99" w:name="_Toc477153553"/>
       <w:r>
         <w:t>Test cases desctiption</w:t>
       </w:r>
-      <w:bookmarkEnd w:id="97"/>
+      <w:bookmarkEnd w:id="99"/>
     </w:p>
     <w:p>
       <w:pPr>
@@ -16544,7 +16869,7 @@
         <w:rPr>
           <w:rStyle w:val="Emphasis"/>
         </w:rPr>
-        <w:t>LiH-HFX</w:t>
+        <w:t>Carbon Nanotube</w:t>
       </w:r>
     </w:p>
     <w:p>
@@ -16552,22 +16877,7 @@
         <w:pStyle w:val="NormalPRACE"/>
       </w:pPr>
       <w:r>
-        <w:t xml:space="preserve">This is a single-point energy calculation for a particular configuration of a 216 atom Lithium Hydride crystal with 432 electrons in a 12.3 </w:t>
-      </w:r>
-      <w:r>
-        <w:t>Å</w:t>
-      </w:r>
-      <w:r>
-        <w:rPr>
-          <w:vertAlign w:val="superscript"/>
-        </w:rPr>
-        <w:t>3</w:t>
-      </w:r>
-      <w:r>
-        <w:t xml:space="preserve"> </w:t>
-      </w:r>
-      <w:r>
-        <w:t>(Angstroms cubed) cell. The calculation is performed using a density functional theory (DFT) algorithm with Gaussian and Augmented Plane Waves (GAPW) under the hybrid Hartree-Fock exchange (HFX) approximation. These types of calculations are generally around one hundred times the computational cost of a standard local DFT calculation, although the cost of the latter can be reduced by using the Auxiliary Density Matrix Method (ADMM). Using OpenMP is of particular benefit here as the HFX implementation requires a large amount of memory to store partial integrals. By using several threads, fewer MPI processes share the available memory on the node and thus enough memory is available to avoid recomputing any integrals on-the-fly, improving performance</w:t>
+        <w:t>A ground state calculation for a carbon nanotube in vacuum. By default uses a 6-6-10 nanotube with 240 atoms (freely adjustable) and serial LAPACK with an option to use ScaLAPACK.</w:t>
       </w:r>
     </w:p>
     <w:p>
@@ -16575,7 +16885,7 @@
         <w:pStyle w:val="NormalPRACE"/>
       </w:pPr>
       <w:r>
-        <w:t>This test case is expected to scale efficiently to 1000+ nodes.</w:t>
+        <w:t>This benchmark is aimed at smaller systems, with an intended scaling range of up to 10 nodes.</w:t>
       </w:r>
     </w:p>
     <w:p>
@@ -16589,7 +16899,7 @@
         <w:rPr>
           <w:rStyle w:val="Emphasis"/>
         </w:rPr>
-        <w:t>H2O-DFT-LS</w:t>
+        <w:t>Copper Filament</w:t>
       </w:r>
     </w:p>
     <w:p>
@@ -16597,19 +16907,7 @@
         <w:pStyle w:val="NormalPRACE"/>
       </w:pPr>
       <w:r>
-        <w:t xml:space="preserve">This is a single-point energy calculation for 2048 water molecules in a 39 </w:t>
-      </w:r>
-      <w:r>
-        <w:t>Å</w:t>
-      </w:r>
-      <w:r>
-        <w:rPr>
-          <w:vertAlign w:val="superscript"/>
-        </w:rPr>
-        <w:t>3</w:t>
-      </w:r>
-      <w:r>
-        <w:t xml:space="preserve"> box using linear-scaling DFT. A local-density approximation (LDA) functional is used to compute the Exchange-Correlation energy in combination with a DZVP MOLOPT basis set and a 300 Ry cutoff. For large systems the linear-scaling approach for solving Self-Consistent-Field equations should be much cheaper computationally than using standard DFT, and allow scaling up to 1 million atoms for simple systems. The linear scaling cost results from the fact that the algorithm is based on an iteration on the density matrix. The cubically-scaling orthogonalisation step of standard DFT is avoided and the key operation is sparse matrix-matrix multiplications, which have a number of non-zero entries that scale linearly with system size. These are implemented efficiently in CP2K's DBCSR library.</w:t>
+        <w:t>A ground state calculation for a copper filament in vacuum. By default uses a 2x2x3 FCC lattice with 71 atoms (freely adjustable) and ScaLAPACK for parallelisation.</w:t>
       </w:r>
     </w:p>
     <w:p>
@@ -16617,196 +16915,90 @@
         <w:pStyle w:val="NormalPRACE"/>
       </w:pPr>
       <w:r>
-        <w:t>This test case is expected to scale efficiently to 4000+ nodes.</w:t>
+        <w:t>This benchmark is aimed at larger systems, with an intended scaling range of up to 100 nodes. A lower limit on the number of nodes may be imposed by the amount of memory required, which can be adjusted to some extent with the run parameters (e.g. lattice size or grid spacing).</w:t>
       </w:r>
     </w:p>
     <w:p>
       <w:pPr>
         <w:pStyle w:val="Heading3"/>
       </w:pPr>
-      <w:bookmarkStart w:id="98" w:name="_Toc477153551"/>
-      <w:r>
-        <w:t>GPAW</w:t>
-      </w:r>
-      <w:bookmarkEnd w:id="98"/>
+      <w:bookmarkStart w:id="100" w:name="_Toc477153554"/>
+      <w:r>
+        <w:t>GROMACS</w:t>
+      </w:r>
+      <w:bookmarkEnd w:id="100"/>
     </w:p>
     <w:p>
       <w:pPr>
         <w:pStyle w:val="NormalPRACE"/>
       </w:pPr>
       <w:r>
-        <w:t>GPAW is a density-functional theory (DFT) program for ab initio electronic structure calculations using the projector augmented wave method. It uses a uniform real-space grid representation of the electronic wavefunctions, that allows for excellent computational scalability and systematic converge properties.</w:t>
+        <w:t>GROMACS is a versatile package to perform molecular dynamics, i.e. simulate the Newtonian equations of motion for systems with hundreds to millions of particles.</w:t>
+      </w:r>
+    </w:p>
+    <w:p>
+      <w:pPr>
+        <w:pStyle w:val="NormalPRACE"/>
+      </w:pPr>
+      <w:r>
+        <w:t>It is primarily designed for biochemical molecules like proteins, lipids and nucleic acids that have a lot of complicated bonded interactions, but since GROMACS is extremely fast at calculating the nonbonded interactions (that usually dominate simulations) many groups are also using it for research on non-biological systems, e.g. polymers.</w:t>
+      </w:r>
+    </w:p>
+    <w:p>
+      <w:pPr>
+        <w:pStyle w:val="NormalPRACE"/>
+      </w:pPr>
+      <w:r>
+        <w:t>GROMACS supports all the usual algorithms you expect from a modern molecular dynamics implementation, and some additional features:</w:t>
+      </w:r>
+    </w:p>
+    <w:p>
+      <w:pPr>
+        <w:pStyle w:val="NormalPRACE"/>
+      </w:pPr>
+      <w:r>
+        <w:t>GROMACS provides extremely high performance compared to all other programs. A lot of algorithmic optimisations have been introduced in the code; we have for instance extracted the calculation of the virial from the innermost loops over pairwise interactions, and we use our own software routines to calculate the inverse square root. In GROMACS 4.6, on almost all common computing platforms, the innermost loops are written in C using intrinsic functions that the compiler transforms to SIMD machine instructions, to utilise the available instruction-level parallelism. These kernels are available in either single and double precision, and support all different kinds of SIMD support found in x86-family processors available in January 2013.</w:t>
       </w:r>
     </w:p>
     <w:p>
       <w:pPr>
         <w:pStyle w:val="Heading4"/>
       </w:pPr>
-      <w:bookmarkStart w:id="99" w:name="_Toc477153552"/>
+      <w:bookmarkStart w:id="101" w:name="_Toc477153555"/>
       <w:r>
         <w:t>Code desctiption</w:t>
       </w:r>
-      <w:bookmarkEnd w:id="99"/>
+      <w:bookmarkEnd w:id="101"/>
     </w:p>
     <w:p>
       <w:pPr>
         <w:pStyle w:val="NormalPRACE"/>
       </w:pPr>
       <w:r>
-        <w:t>GPAW is written mostly in Python, but includes also computational kernels written in C as well as leveraging external libraries such as NumPy, BLAS and ScaLAPACK. Parallelisation is based on message-passing using MPI with no threading. Development branches for GPGPUs and MICs include support for offloading to accelerators using either CUDA or pyMIC, respectively. GPAW is freely available under the GPL license.</w:t>
+        <w:t>Parallelisation is achieved using combined OpenMP and MPI.</w:t>
+      </w:r>
+    </w:p>
+    <w:p>
+      <w:pPr>
+        <w:pStyle w:val="NormalPRACE"/>
+      </w:pPr>
+      <w:r>
+        <w:t>Offloading for accelerators is implemented through CUDA for GPGPUs and through OpenMP for MIC (Intel Xeon Phi).</w:t>
+      </w:r>
+    </w:p>
+    <w:p>
+      <w:pPr>
+        <w:pStyle w:val="NormalPRACE"/>
+      </w:pPr>
+      <w:r>
+        <w:t>GROMACS is written in C/C++ and freely available under the GPL license.</w:t>
       </w:r>
     </w:p>
     <w:p>
       <w:pPr>
         <w:pStyle w:val="Heading4"/>
       </w:pPr>
-      <w:bookmarkStart w:id="100" w:name="_Toc477153553"/>
-      <w:r>
-        <w:t>Test cases desctiption</w:t>
-      </w:r>
-      <w:bookmarkEnd w:id="100"/>
-    </w:p>
-    <w:p>
-      <w:pPr>
-        <w:pStyle w:val="NormalPRACE"/>
-        <w:rPr>
-          <w:rStyle w:val="Emphasis"/>
-        </w:rPr>
-      </w:pPr>
-      <w:r>
-        <w:rPr>
-          <w:rStyle w:val="Emphasis"/>
-        </w:rPr>
-        <w:t>Carbon Nanotube</w:t>
-      </w:r>
-    </w:p>
-    <w:p>
-      <w:pPr>
-        <w:pStyle w:val="NormalPRACE"/>
-      </w:pPr>
-      <w:r>
-        <w:t>A ground state calculation for a carbon nanotube in vacuum. By default uses a 6-6-10 nanotube with 240 atoms (freely adjustable) and serial LAPACK with an option to use ScaLAPACK.</w:t>
-      </w:r>
-    </w:p>
-    <w:p>
-      <w:pPr>
-        <w:pStyle w:val="NormalPRACE"/>
-      </w:pPr>
-      <w:r>
-        <w:t>This benchmark is aimed at smaller systems, with an intended scaling range of up to 10 nodes.</w:t>
-      </w:r>
-    </w:p>
-    <w:p>
-      <w:pPr>
-        <w:pStyle w:val="NormalPRACE"/>
-        <w:rPr>
-          <w:rStyle w:val="Emphasis"/>
-        </w:rPr>
-      </w:pPr>
-      <w:r>
-        <w:rPr>
-          <w:rStyle w:val="Emphasis"/>
-        </w:rPr>
-        <w:t>Copper Filament</w:t>
-      </w:r>
-    </w:p>
-    <w:p>
-      <w:pPr>
-        <w:pStyle w:val="NormalPRACE"/>
-      </w:pPr>
-      <w:r>
-        <w:t>A ground state calculation for a copper filament in vacuum. By default uses a 2x2x3 FCC lattice with 71 atoms (freely adjustable) and ScaLAPACK for parallelisation.</w:t>
-      </w:r>
-    </w:p>
-    <w:p>
-      <w:pPr>
-        <w:pStyle w:val="NormalPRACE"/>
-      </w:pPr>
-      <w:r>
-        <w:t>This benchmark is aimed at larger systems, with an intended scaling range of up to 100 nodes. A lower limit on the number of nodes may be imposed by the amount of memory required, which can be adjusted to some extent with the run parameters (e.g. lattice size or grid spacing).</w:t>
-      </w:r>
-    </w:p>
-    <w:p>
-      <w:pPr>
-        <w:pStyle w:val="Heading3"/>
-      </w:pPr>
-      <w:bookmarkStart w:id="101" w:name="_Toc477153554"/>
-      <w:r>
-        <w:t>GROMACS</w:t>
-      </w:r>
-      <w:bookmarkEnd w:id="101"/>
-    </w:p>
-    <w:p>
-      <w:pPr>
-        <w:pStyle w:val="NormalPRACE"/>
-      </w:pPr>
-      <w:r>
-        <w:t>GROMACS is a versatile package to perform molecular dynamics, i.e. simulate the Newtonian equations of motion for systems with hundreds to millions of particles.</w:t>
-      </w:r>
-    </w:p>
-    <w:p>
-      <w:pPr>
-        <w:pStyle w:val="NormalPRACE"/>
-      </w:pPr>
-      <w:r>
-        <w:t>It is primarily designed for biochemical molecules like proteins, lipids and nucleic acids that have a lot of complicated bonded interactions, but since GROMACS is extremely fast at calculating the nonbonded interactions (that usually dominate simulations) many groups are also using it for research on non-biological systems, e.g. polymers.</w:t>
-      </w:r>
-    </w:p>
-    <w:p>
-      <w:pPr>
-        <w:pStyle w:val="NormalPRACE"/>
-      </w:pPr>
-      <w:r>
-        <w:t>GROMACS supports all the usual algorithms you expect from a modern molecular dynamics implementation, and some additional features:</w:t>
-      </w:r>
-    </w:p>
-    <w:p>
-      <w:pPr>
-        <w:pStyle w:val="NormalPRACE"/>
-      </w:pPr>
-      <w:r>
-        <w:t>GROMACS provides extremely high performance compared to all other programs. A lot of algorithmic optimisations have been introduced in the code; we have for instance extracted the calculation of the virial from the innermost loops over pairwise interactions, and we use our own software routines to calculate the inverse square root. In GROMACS 4.6, on almost all common computing platforms, the innermost loops are written in C using intrinsic functions that the compiler transforms to SIMD machine instructions, to utilise the available instruction-level parallelism. These kernels are available in either single and double precision, and support all different kinds of SIMD support found in x86-family processors available in January 2013.</w:t>
-      </w:r>
-    </w:p>
-    <w:p>
-      <w:pPr>
-        <w:pStyle w:val="Heading4"/>
-      </w:pPr>
-      <w:bookmarkStart w:id="102" w:name="_Toc477153555"/>
-      <w:r>
-        <w:t>Code desctiption</w:t>
-      </w:r>
-      <w:bookmarkEnd w:id="102"/>
-    </w:p>
-    <w:p>
-      <w:pPr>
-        <w:pStyle w:val="NormalPRACE"/>
-      </w:pPr>
-      <w:r>
-        <w:t>Parallelisation is achieved using combined OpenMP and MPI.</w:t>
-      </w:r>
-    </w:p>
-    <w:p>
-      <w:pPr>
-        <w:pStyle w:val="NormalPRACE"/>
-      </w:pPr>
-      <w:r>
-        <w:t>Offloading for accelerators is implemented through CUDA for GPGPUs and through OpenMP for MIC (Intel Xeon Phi).</w:t>
-      </w:r>
-    </w:p>
-    <w:p>
-      <w:pPr>
-        <w:pStyle w:val="NormalPRACE"/>
-      </w:pPr>
-      <w:r>
-        <w:t>GROMACS is written in C/C++ and freely available under the GPL license.</w:t>
-      </w:r>
-    </w:p>
-    <w:p>
-      <w:pPr>
-        <w:pStyle w:val="Heading4"/>
-      </w:pPr>
-      <w:bookmarkStart w:id="103" w:name="_Toc477153556"/>
+      <w:bookmarkStart w:id="102" w:name="_Toc477153556"/>
       <w:r>
         <w:lastRenderedPageBreak/>
         <w:t>Test c</w:t>
@@ -16814,28 +17006,139 @@
       <w:r>
         <w:t>ases desctiption</w:t>
       </w:r>
+      <w:bookmarkEnd w:id="102"/>
+    </w:p>
+    <w:p>
+      <w:pPr>
+        <w:pStyle w:val="NormalPRACE"/>
+        <w:rPr>
+          <w:rStyle w:val="Emphasis"/>
+        </w:rPr>
+      </w:pPr>
+      <w:r>
+        <w:rPr>
+          <w:rStyle w:val="Emphasis"/>
+        </w:rPr>
+        <w:t>GluCL Ion Channel</w:t>
+      </w:r>
+    </w:p>
+    <w:p>
+      <w:pPr>
+        <w:pStyle w:val="NormalPRACE"/>
+      </w:pPr>
+      <w:r>
+        <w:t>The ion channel system is the membrane protein GluCl, which is a pentameric chloride channel embedded in a lipid bilayer. The GluCl ion channel was embedded in a DOPC membrane and solvated in TIP3P water. This system contains 142k atoms, and is a quite challenging parallelisation case due to the small size. However, it is likely one of the most wanted target sizes for biomolecular simulations due to the importance of these proteins for pharmaceutical applications. It is particularly challenging due to a highly inhomogeneous and anisotropic environment in the membrane, which poses hard challenges for load balancing with domain decomposition.</w:t>
+      </w:r>
+    </w:p>
+    <w:p>
+      <w:pPr>
+        <w:pStyle w:val="NormalPRACE"/>
+      </w:pPr>
+      <w:r>
+        <w:t>This test case was used as the “Small” test case in previous 2IP and 3IP Prace phases. It is included in the package's version 5.0 benchmark cases. It is reported to scale efficiently up to 10</w:t>
+      </w:r>
+      <w:r>
+        <w:t>00+ cores on x86 based systems.</w:t>
+      </w:r>
+    </w:p>
+    <w:p>
+      <w:pPr>
+        <w:pStyle w:val="NormalPRACE"/>
+        <w:rPr>
+          <w:rStyle w:val="Emphasis"/>
+        </w:rPr>
+      </w:pPr>
+      <w:r>
+        <w:rPr>
+          <w:rStyle w:val="Emphasis"/>
+        </w:rPr>
+        <w:t>Lignocellulose</w:t>
+      </w:r>
+    </w:p>
+    <w:p>
+      <w:pPr>
+        <w:pStyle w:val="NormalPRACE"/>
+      </w:pPr>
+      <w:r>
+        <w:t>A model of cellulose and lignocellulosic biomass in an aqueous solution</w:t>
+      </w:r>
+      <w:r>
+        <w:t xml:space="preserve"> </w:t>
+      </w:r>
+      <w:r>
+        <w:fldChar w:fldCharType="begin"/>
+      </w:r>
+      <w:r>
+        <w:instrText xml:space="preserve"> REF _Ref476989175 \r \h </w:instrText>
+      </w:r>
+      <w:r>
+        <w:fldChar w:fldCharType="separate"/>
+      </w:r>
+      <w:r>
+        <w:t>[9]</w:t>
+      </w:r>
+      <w:r>
+        <w:fldChar w:fldCharType="end"/>
+      </w:r>
+      <w:r>
+        <w:t>. This system of 3.3 million atoms is inhomogeneous. This system uses reaction-field electrostatics instead of PME and therefore scales well on x86. This test case was used as the “Large” test case in previous PRACE-2IP and -3IP projects. It is reported in previous PRACE projects to scale efficiently up to 10000+ x86 cores.</w:t>
+      </w:r>
+    </w:p>
+    <w:p>
+      <w:pPr>
+        <w:pStyle w:val="Heading3"/>
+      </w:pPr>
+      <w:bookmarkStart w:id="103" w:name="_Toc477153557"/>
+      <w:r>
+        <w:t>NAMD</w:t>
+      </w:r>
       <w:bookmarkEnd w:id="103"/>
     </w:p>
     <w:p>
       <w:pPr>
         <w:pStyle w:val="NormalPRACE"/>
-        <w:rPr>
-          <w:rStyle w:val="Emphasis"/>
-        </w:rPr>
-      </w:pPr>
-      <w:r>
-        <w:rPr>
-          <w:rStyle w:val="Emphasis"/>
-        </w:rPr>
-        <w:t>GluCL Ion Channel</w:t>
-      </w:r>
+      </w:pPr>
+      <w:r>
+        <w:t>NAMD is a widely used molecular dynamics application designed to simulate bio-molecular systems on a wide variety of compute platforms. NAMD is developed by the “Theoretical and Computational Biophysics Group” at the University of Illinois at Urbana Champaign. In the design of NAMD particular emphasis has been placed on scalability when utilising a large number of processors. The application can read a wide variety of different file formats, for example force fields, protein structure, which are commonly used in bio-molecular science. A NAMD license can be applied for on the developer’s website free of charge. Once the license has been obtained, binaries for a number of platforms and the source can be downloaded from the website. Deployment areas of NAMD include pharmaceutical research by academic and industrial users. NAMD is particularly suitable when the interaction between a number of proteins or between proteins and other chemical substances is of interest. Typical examples are vaccine research and transport processes through cell membrane proteins.</w:t>
+      </w:r>
+    </w:p>
+    <w:p>
+      <w:pPr>
+        <w:pStyle w:val="Heading4"/>
+      </w:pPr>
+      <w:bookmarkStart w:id="104" w:name="_Toc477153558"/>
+      <w:r>
+        <w:t>Code desctiption</w:t>
+      </w:r>
+      <w:bookmarkEnd w:id="104"/>
     </w:p>
     <w:p>
       <w:pPr>
         <w:pStyle w:val="NormalPRACE"/>
       </w:pPr>
       <w:r>
-        <w:t>The ion channel system is the membrane protein GluCl, which is a pentameric chloride channel embedded in a lipid bilayer. The GluCl ion channel was embedded in a DOPC membrane and solvated in TIP3P water. This system contains 142k atoms, and is a quite challenging parallelisation case due to the small size. However, it is likely one of the most wanted target sizes for biomolecular simulations due to the importance of these proteins for pharmaceutical applications. It is particularly challenging due to a highly inhomogeneous and anisotropic environment in the membrane, which poses hard challenges for load balancing with domain decomposition.</w:t>
+        <w:t>NAMD is written in C++ and parallelised using Charm++ parallel objects, which are implemented on top of MPI, supporting both pure MPI and hybrid parallelisation</w:t>
+      </w:r>
+      <w:r>
+        <w:t xml:space="preserve"> </w:t>
+      </w:r>
+      <w:r>
+        <w:fldChar w:fldCharType="begin"/>
+      </w:r>
+      <w:r>
+        <w:instrText xml:space="preserve"> REF _Ref476989447 \r \h </w:instrText>
+      </w:r>
+      <w:r>
+        <w:fldChar w:fldCharType="separate"/>
+      </w:r>
+      <w:r>
+        <w:t>[10]</w:t>
+      </w:r>
+      <w:r>
+        <w:fldChar w:fldCharType="end"/>
+      </w:r>
+      <w:r>
+        <w:t>.</w:t>
       </w:r>
     </w:p>
     <w:p>
@@ -16843,129 +17146,18 @@
         <w:pStyle w:val="NormalPRACE"/>
       </w:pPr>
       <w:r>
-        <w:t>This test case was used as the “Small” test case in previous 2IP and 3IP Prace phases. It is included in the package's version 5.0 benchmark cases. It is reported to scale efficiently up to 10</w:t>
-      </w:r>
-      <w:r>
-        <w:t>00+ cores on x86 based systems.</w:t>
-      </w:r>
-    </w:p>
-    <w:p>
-      <w:pPr>
-        <w:pStyle w:val="NormalPRACE"/>
-        <w:rPr>
-          <w:rStyle w:val="Emphasis"/>
-        </w:rPr>
-      </w:pPr>
-      <w:r>
-        <w:rPr>
-          <w:rStyle w:val="Emphasis"/>
-        </w:rPr>
-        <w:t>Lignocellulose</w:t>
-      </w:r>
-    </w:p>
-    <w:p>
-      <w:pPr>
-        <w:pStyle w:val="NormalPRACE"/>
-      </w:pPr>
-      <w:r>
-        <w:t>A model of cellulose and lignocellulosic biomass in an aqueous solution</w:t>
-      </w:r>
-      <w:r>
-        <w:t xml:space="preserve"> </w:t>
-      </w:r>
-      <w:r>
-        <w:fldChar w:fldCharType="begin"/>
-      </w:r>
-      <w:r>
-        <w:instrText xml:space="preserve"> REF _Ref476989175 \r \h </w:instrText>
-      </w:r>
-      <w:r>
-        <w:fldChar w:fldCharType="separate"/>
-      </w:r>
-      <w:r>
-        <w:t>[9]</w:t>
-      </w:r>
-      <w:r>
-        <w:fldChar w:fldCharType="end"/>
-      </w:r>
-      <w:r>
-        <w:t>. This system of 3.3 million atoms is inhomogeneous. This system uses reaction-field electrostatics instead of PME and therefore scales well on x86. This test case was used as the “Large” test case in previous PRACE-2IP and -3IP projects. It is reported in previous PRACE projects to scale efficiently up to 10000+ x86 cores.</w:t>
-      </w:r>
-    </w:p>
-    <w:p>
-      <w:pPr>
-        <w:pStyle w:val="Heading3"/>
-      </w:pPr>
-      <w:bookmarkStart w:id="104" w:name="_Toc477153557"/>
-      <w:r>
-        <w:t>NAMD</w:t>
-      </w:r>
-      <w:bookmarkEnd w:id="104"/>
-    </w:p>
-    <w:p>
-      <w:pPr>
-        <w:pStyle w:val="NormalPRACE"/>
-      </w:pPr>
-      <w:r>
-        <w:t>NAMD is a widely used molecular dynamics application designed to simulate bio-molecular systems on a wide variety of compute platforms. NAMD is developed by the “Theoretical and Computational Biophysics Group” at the University of Illinois at Urbana Champaign. In the design of NAMD particular emphasis has been placed on scalability when utilising a large number of processors. The application can read a wide variety of different file formats, for example force fields, protein structure, which are commonly used in bio-molecular science. A NAMD license can be applied for on the developer’s website free of charge. Once the license has been obtained, binaries for a number of platforms and the source can be downloaded from the website. Deployment areas of NAMD include pharmaceutical research by academic and industrial users. NAMD is particularly suitable when the interaction between a number of proteins or between proteins and other chemical substances is of interest. Typical examples are vaccine research and transport processes through cell membrane proteins.</w:t>
+        <w:t>Offloading for accelerators is implemented for both GPGPUs and MIC (Intel Xeon Phi).</w:t>
       </w:r>
     </w:p>
     <w:p>
       <w:pPr>
         <w:pStyle w:val="Heading4"/>
       </w:pPr>
-      <w:bookmarkStart w:id="105" w:name="_Toc477153558"/>
-      <w:r>
-        <w:t>Code desctiption</w:t>
+      <w:bookmarkStart w:id="105" w:name="_Toc477153559"/>
+      <w:r>
+        <w:t>Test cases desctiption</w:t>
       </w:r>
       <w:bookmarkEnd w:id="105"/>
-    </w:p>
-    <w:p>
-      <w:pPr>
-        <w:pStyle w:val="NormalPRACE"/>
-      </w:pPr>
-      <w:r>
-        <w:t>NAMD is written in C++ and parallelised using Charm++ parallel objects, which are implemented on top of MPI, supporting both pure MPI and hybrid parallelisation</w:t>
-      </w:r>
-      <w:r>
-        <w:t xml:space="preserve"> </w:t>
-      </w:r>
-      <w:r>
-        <w:fldChar w:fldCharType="begin"/>
-      </w:r>
-      <w:r>
-        <w:instrText xml:space="preserve"> REF _Ref476989447 \r \h </w:instrText>
-      </w:r>
-      <w:r>
-        <w:fldChar w:fldCharType="separate"/>
-      </w:r>
-      <w:r>
-        <w:t>[10]</w:t>
-      </w:r>
-      <w:r>
-        <w:fldChar w:fldCharType="end"/>
-      </w:r>
-      <w:r>
-        <w:t>.</w:t>
-      </w:r>
-    </w:p>
-    <w:p>
-      <w:pPr>
-        <w:pStyle w:val="NormalPRACE"/>
-      </w:pPr>
-      <w:r>
-        <w:t>Offloading for accelerators is implemented for both GPGPUs and MIC (Intel Xeon Phi).</w:t>
-      </w:r>
-    </w:p>
-    <w:p>
-      <w:pPr>
-        <w:pStyle w:val="Heading4"/>
-      </w:pPr>
-      <w:bookmarkStart w:id="106" w:name="_Toc477153559"/>
-      <w:r>
-        <w:t>Test cases desctiption</w:t>
-      </w:r>
-      <w:bookmarkEnd w:id="106"/>
     </w:p>
     <w:p>
       <w:pPr>
@@ -17029,10 +17221,28 @@
       <w:pPr>
         <w:pStyle w:val="Heading3"/>
       </w:pPr>
-      <w:bookmarkStart w:id="107" w:name="_Toc477153560"/>
+      <w:bookmarkStart w:id="106" w:name="_Toc477153560"/>
       <w:r>
         <w:t>PFARM</w:t>
       </w:r>
+      <w:bookmarkEnd w:id="106"/>
+    </w:p>
+    <w:p>
+      <w:pPr>
+        <w:pStyle w:val="NormalPRACE"/>
+      </w:pPr>
+      <w:r>
+        <w:t>PFARM is part of a suite of programs based on the ‘R-matrix’ ab-initio approach to the varitional solution of the many-electron Schrödinger equation for electron-atom and electron-ion scattering. The package has been used to calculate electron collision data for astrophysical applications (such as: the interstellar medium, planetary atmospheres) with, for example, various ions of Fe and Ni and neutral O, plus other applications such as data for plasma modelling and fusion reactor impurities. The code has recently been adapted to form a compatible interface with the UKRmol suite of codes for electron (positron) molecule collisions thus enabling large-scale parallel ‘outer-region’ calculations for molecular systems as well as atomic systems.</w:t>
+      </w:r>
+    </w:p>
+    <w:p>
+      <w:pPr>
+        <w:pStyle w:val="Heading4"/>
+      </w:pPr>
+      <w:bookmarkStart w:id="107" w:name="_Toc477153561"/>
+      <w:r>
+        <w:t>Code desctiption</w:t>
+      </w:r>
       <w:bookmarkEnd w:id="107"/>
     </w:p>
     <w:p>
@@ -17040,44 +17250,26 @@
         <w:pStyle w:val="NormalPRACE"/>
       </w:pPr>
       <w:r>
-        <w:t>PFARM is part of a suite of programs based on the ‘R-matrix’ ab-initio approach to the varitional solution of the many-electron Schrödinger equation for electron-atom and electron-ion scattering. The package has been used to calculate electron collision data for astrophysical applications (such as: the interstellar medium, planetary atmospheres) with, for example, various ions of Fe and Ni and neutral O, plus other applications such as data for plasma modelling and fusion reactor impurities. The code has recently been adapted to form a compatible interface with the UKRmol suite of codes for electron (positron) molecule collisions thus enabling large-scale parallel ‘outer-region’ calculations for molecular systems as well as atomic systems.</w:t>
+        <w:t>In order to enable efficient computation, the external region calculation takes place in two distinct stages, named EXDIG and EXAS, with intermediate files linking the two. EXDIG is dominated by the assembly of sector Hamiltonian matrices and their subsequent eigensolutions. EXAS uses a combined functional/domain decomposition approach where good load-balancing is essential to maintain efficient parallel performance. Each of the main stages in the calculation is written in Fortran 2003 (or Fortran 2003-compliant Fortran 95), is parallelised using MPI and is designed to take advantage of highly optimised, numerical library routines. Hybrid MPI / OpenMP parallelisation has also been introduced into the code via shared memory enabled numerical library kernels.</w:t>
+      </w:r>
+    </w:p>
+    <w:p>
+      <w:pPr>
+        <w:pStyle w:val="NormalPRACE"/>
+      </w:pPr>
+      <w:r>
+        <w:t>Accelerator-based implementations have been implemented for both EXDIG and EXAS. EXAS uses offloading via MAGMA (or MKL) for sector Hamiltonian diagonalisations on Intel Xeon Phi and GPGPU accelerators. EXDIG uses combined MPI and OpenMP to distribute the scattering energy calculations on CPUs efficiently both across and within Intel Xeon Phi accelerators.</w:t>
       </w:r>
     </w:p>
     <w:p>
       <w:pPr>
         <w:pStyle w:val="Heading4"/>
       </w:pPr>
-      <w:bookmarkStart w:id="108" w:name="_Toc477153561"/>
-      <w:r>
-        <w:t>Code desctiption</w:t>
+      <w:bookmarkStart w:id="108" w:name="_Toc477153562"/>
+      <w:r>
+        <w:t>Test cases desctiption</w:t>
       </w:r>
       <w:bookmarkEnd w:id="108"/>
-    </w:p>
-    <w:p>
-      <w:pPr>
-        <w:pStyle w:val="NormalPRACE"/>
-      </w:pPr>
-      <w:r>
-        <w:t>In order to enable efficient computation, the external region calculation takes place in two distinct stages, named EXDIG and EXAS, with intermediate files linking the two. EXDIG is dominated by the assembly of sector Hamiltonian matrices and their subsequent eigensolutions. EXAS uses a combined functional/domain decomposition approach where good load-balancing is essential to maintain efficient parallel performance. Each of the main stages in the calculation is written in Fortran 2003 (or Fortran 2003-compliant Fortran 95), is parallelised using MPI and is designed to take advantage of highly optimised, numerical library routines. Hybrid MPI / OpenMP parallelisation has also been introduced into the code via shared memory enabled numerical library kernels.</w:t>
-      </w:r>
-    </w:p>
-    <w:p>
-      <w:pPr>
-        <w:pStyle w:val="NormalPRACE"/>
-      </w:pPr>
-      <w:r>
-        <w:t>Accelerator-based implementations have been implemented for both EXDIG and EXAS. EXAS uses offloading via MAGMA (or MKL) for sector Hamiltonian diagonalisations on Intel Xeon Phi and GPGPU accelerators. EXDIG uses combined MPI and OpenMP to distribute the scattering energy calculations on CPUs efficiently both across and within Intel Xeon Phi accelerators.</w:t>
-      </w:r>
-    </w:p>
-    <w:p>
-      <w:pPr>
-        <w:pStyle w:val="Heading4"/>
-      </w:pPr>
-      <w:bookmarkStart w:id="109" w:name="_Toc477153562"/>
-      <w:r>
-        <w:t>Test cases desctiption</w:t>
-      </w:r>
-      <w:bookmarkEnd w:id="109"/>
     </w:p>
     <w:p>
       <w:pPr>
@@ -17158,10 +17350,36 @@
       <w:pPr>
         <w:pStyle w:val="Heading3"/>
       </w:pPr>
-      <w:bookmarkStart w:id="110" w:name="_Toc477153563"/>
+      <w:bookmarkStart w:id="109" w:name="_Toc477153563"/>
       <w:r>
         <w:t>QCD</w:t>
       </w:r>
+      <w:bookmarkEnd w:id="109"/>
+    </w:p>
+    <w:p>
+      <w:pPr>
+        <w:pStyle w:val="NormalPRACE"/>
+      </w:pPr>
+      <w:r>
+        <w:t>Matter consists of atoms, which in turn consist of nuclei and electrons. The nuclei consist of neutrons and protons, which comprise quarks bound together by gluons.</w:t>
+      </w:r>
+    </w:p>
+    <w:p>
+      <w:pPr>
+        <w:pStyle w:val="NormalPRACE"/>
+      </w:pPr>
+      <w:r>
+        <w:t>The theory of how quarks and gluons interact to form nucleons and other elementary particles is called Quantum Chromo Dynamics (QCD). For most problems of interest, it is not possible to solve QCD analytically, and instead numerical simulations must be performed. Such “Lattice QCD” calculations are very computationally intensive, and occupy a significant percentage of all HPC resources worldwide.</w:t>
+      </w:r>
+    </w:p>
+    <w:p>
+      <w:pPr>
+        <w:pStyle w:val="Heading4"/>
+      </w:pPr>
+      <w:bookmarkStart w:id="110" w:name="_Toc477153564"/>
+      <w:r>
+        <w:t>Code desctiption</w:t>
+      </w:r>
       <w:bookmarkEnd w:id="110"/>
     </w:p>
     <w:p>
@@ -17169,154 +17387,128 @@
         <w:pStyle w:val="NormalPRACE"/>
       </w:pPr>
       <w:r>
-        <w:t>Matter consists of atoms, which in turn consist of nuclei and electrons. The nuclei consist of neutrons and protons, which comprise quarks bound together by gluons.</w:t>
+        <w:t>The QCD benchmark benefits of two differents implementation described below.</w:t>
       </w:r>
     </w:p>
     <w:p>
       <w:pPr>
         <w:pStyle w:val="NormalPRACE"/>
-      </w:pPr>
-      <w:r>
-        <w:t>The theory of how quarks and gluons interact to form nucleons and other elementary particles is called Quantum Chromo Dynamics (QCD). For most problems of interest, it is not possible to solve QCD analytically, and instead numerical simulations must be performed. Such “Lattice QCD” calculations are very computationally intensive, and occupy a significant percentage of all HPC resources worldwide.</w:t>
+        <w:rPr>
+          <w:rStyle w:val="Emphasis"/>
+        </w:rPr>
+      </w:pPr>
+      <w:r>
+        <w:rPr>
+          <w:rStyle w:val="Emphasis"/>
+        </w:rPr>
+        <w:t>First implementation</w:t>
+      </w:r>
+    </w:p>
+    <w:p>
+      <w:pPr>
+        <w:pStyle w:val="NormalPRACE"/>
+      </w:pPr>
+      <w:r>
+        <w:t>The MILC code is a freely-available suite for performing Lattice QCD simulations, developed over many years by a collaboration of researchers (physics.indiana.edu/~sg/milc.html).</w:t>
+      </w:r>
+    </w:p>
+    <w:p>
+      <w:pPr>
+        <w:pStyle w:val="NormalPRACE"/>
+      </w:pPr>
+      <w:r>
+        <w:t>The benchmark used here is derived from the MILC code (v6), and consists of a full conjugate gradient solution using Wilson fermions. The benchmark is consistent with “QCD kernel E” in the full UAEBS, and has been adapted so that it can efficiently use accelerators as well as traditional CPUs.</w:t>
+      </w:r>
+    </w:p>
+    <w:p>
+      <w:pPr>
+        <w:pStyle w:val="NormalPRACE"/>
+      </w:pPr>
+      <w:r>
+        <w:t>The implementation for accelerators has been achieved using the “targetDP” programming model [http://ccpforge.cse.rl.ac.uk/svn/ludwig/trunk/targetDP/README], a lightweight abstraction layer designed to allow the same application source code to be able to target multiple architectures, e.g. NVidia GPUs and multicore/manycore CPUs, in a performance portable manner. The targetDP syntax maps, at compile time, to either NVidia CUDA (for execution on GPUs) or OpenMP+vectorisation (for implementation on multi/manycore CPUs including Intel Xeon Phi). The base language of the benchmark is C and MPI is used for node-level parallelism.</w:t>
+      </w:r>
+    </w:p>
+    <w:p>
+      <w:pPr>
+        <w:pStyle w:val="NormalPRACE"/>
+        <w:rPr>
+          <w:rStyle w:val="Emphasis"/>
+        </w:rPr>
+      </w:pPr>
+      <w:r>
+        <w:rPr>
+          <w:rStyle w:val="Emphasis"/>
+        </w:rPr>
+        <w:t>Second implementation</w:t>
+      </w:r>
+    </w:p>
+    <w:p>
+      <w:pPr>
+        <w:pStyle w:val="NormalPRACE"/>
+      </w:pPr>
+      <w:r>
+        <w:t>The QCD Accelerator Benchmark suite Part 2 consists of two kernels, the QUDA</w:t>
+      </w:r>
+      <w:r>
+        <w:t xml:space="preserve"> </w:t>
+      </w:r>
+      <w:r>
+        <w:fldChar w:fldCharType="begin"/>
+      </w:r>
+      <w:r>
+        <w:instrText xml:space="preserve"> REF _Ref477103549 \r \h </w:instrText>
+      </w:r>
+      <w:r>
+        <w:fldChar w:fldCharType="separate"/>
+      </w:r>
+      <w:r>
+        <w:t>[12]</w:t>
+      </w:r>
+      <w:r>
+        <w:fldChar w:fldCharType="end"/>
+      </w:r>
+      <w:r>
+        <w:t xml:space="preserve"> and the QPhix</w:t>
+      </w:r>
+      <w:r>
+        <w:t xml:space="preserve"> </w:t>
+      </w:r>
+      <w:r>
+        <w:fldChar w:fldCharType="begin"/>
+      </w:r>
+      <w:r>
+        <w:instrText xml:space="preserve"> REF _Ref477103568 \r \h </w:instrText>
+      </w:r>
+      <w:r>
+        <w:fldChar w:fldCharType="separate"/>
+      </w:r>
+      <w:r>
+        <w:t>[13]</w:t>
+      </w:r>
+      <w:r>
+        <w:fldChar w:fldCharType="end"/>
+      </w:r>
+      <w:r>
+        <w:t xml:space="preserve"> library. The library QUDA is based on CUDA and optimize for running on NVIDIA GPUs (https://lattice.github.io/quda/). The library QPhix consists of routines which are optimize for various of INTEL INTRINSICS, which contains optimized routines for KNC and KNL's (http://jeffersonlab.github.io/qphix/).</w:t>
+      </w:r>
+    </w:p>
+    <w:p>
+      <w:pPr>
+        <w:pStyle w:val="NormalPRACE"/>
+      </w:pPr>
+      <w:r>
+        <w:t>The benchmark code is used the provided Conjugated Gradient benchmark functions of the libraries.</w:t>
       </w:r>
     </w:p>
     <w:p>
       <w:pPr>
         <w:pStyle w:val="Heading4"/>
       </w:pPr>
-      <w:bookmarkStart w:id="111" w:name="_Toc477153564"/>
-      <w:r>
-        <w:t>Code desctiption</w:t>
+      <w:bookmarkStart w:id="111" w:name="_Toc477153565"/>
+      <w:r>
+        <w:t>Test cases desctiption</w:t>
       </w:r>
       <w:bookmarkEnd w:id="111"/>
-    </w:p>
-    <w:p>
-      <w:pPr>
-        <w:pStyle w:val="NormalPRACE"/>
-      </w:pPr>
-      <w:r>
-        <w:t>The QCD benchmark benefits of two differents implementation described below.</w:t>
-      </w:r>
-    </w:p>
-    <w:p>
-      <w:pPr>
-        <w:pStyle w:val="NormalPRACE"/>
-        <w:rPr>
-          <w:rStyle w:val="Emphasis"/>
-        </w:rPr>
-      </w:pPr>
-      <w:r>
-        <w:rPr>
-          <w:rStyle w:val="Emphasis"/>
-        </w:rPr>
-        <w:t>First implementation</w:t>
-      </w:r>
-    </w:p>
-    <w:p>
-      <w:pPr>
-        <w:pStyle w:val="NormalPRACE"/>
-      </w:pPr>
-      <w:r>
-        <w:t>The MILC code is a freely-available suite for performing Lattice QCD simulations, developed over many years by a collaboration of researchers (physics.indiana.edu/~sg/milc.html).</w:t>
-      </w:r>
-    </w:p>
-    <w:p>
-      <w:pPr>
-        <w:pStyle w:val="NormalPRACE"/>
-      </w:pPr>
-      <w:r>
-        <w:t>The benchmark used here is derived from the MILC code (v6), and consists of a full conjugate gradient solution using Wilson fermions. The benchmark is consistent with “QCD kernel E” in the full UAEBS, and has been adapted so that it can efficiently use accelerators as well as traditional CPUs.</w:t>
-      </w:r>
-    </w:p>
-    <w:p>
-      <w:pPr>
-        <w:pStyle w:val="NormalPRACE"/>
-      </w:pPr>
-      <w:r>
-        <w:t>The implementation for accelerators has been achieved using the “targetDP” programming model [http://ccpforge.cse.rl.ac.uk/svn/ludwig/trunk/targetDP/README], a lightweight abstraction layer designed to allow the same application source code to be able to target multiple architectures, e.g. NVidia GPUs and multicore/manycore CPUs, in a performance portable manner. The targetDP syntax maps, at compile time, to either NVidia CUDA (for execution on GPUs) or OpenMP+vectorisation (for implementation on multi/manycore CPUs including Intel Xeon Phi). The base language of the benchmark is C and MPI is used for node-level parallelism.</w:t>
-      </w:r>
-    </w:p>
-    <w:p>
-      <w:pPr>
-        <w:pStyle w:val="NormalPRACE"/>
-        <w:rPr>
-          <w:rStyle w:val="Emphasis"/>
-        </w:rPr>
-      </w:pPr>
-      <w:r>
-        <w:rPr>
-          <w:rStyle w:val="Emphasis"/>
-        </w:rPr>
-        <w:t>Second implementation</w:t>
-      </w:r>
-    </w:p>
-    <w:p>
-      <w:pPr>
-        <w:pStyle w:val="NormalPRACE"/>
-      </w:pPr>
-      <w:r>
-        <w:t>The QCD Accelerator Benchmark suite Part 2 consists of two kernels, the QUDA</w:t>
-      </w:r>
-      <w:r>
-        <w:t xml:space="preserve"> </w:t>
-      </w:r>
-      <w:r>
-        <w:fldChar w:fldCharType="begin"/>
-      </w:r>
-      <w:r>
-        <w:instrText xml:space="preserve"> REF _Ref477103549 \r \h </w:instrText>
-      </w:r>
-      <w:r>
-        <w:fldChar w:fldCharType="separate"/>
-      </w:r>
-      <w:r>
-        <w:t>[12]</w:t>
-      </w:r>
-      <w:r>
-        <w:fldChar w:fldCharType="end"/>
-      </w:r>
-      <w:r>
-        <w:t xml:space="preserve"> and the QPhix</w:t>
-      </w:r>
-      <w:r>
-        <w:t xml:space="preserve"> </w:t>
-      </w:r>
-      <w:r>
-        <w:fldChar w:fldCharType="begin"/>
-      </w:r>
-      <w:r>
-        <w:instrText xml:space="preserve"> REF _Ref477103568 \r \h </w:instrText>
-      </w:r>
-      <w:r>
-        <w:fldChar w:fldCharType="separate"/>
-      </w:r>
-      <w:r>
-        <w:t>[13]</w:t>
-      </w:r>
-      <w:r>
-        <w:fldChar w:fldCharType="end"/>
-      </w:r>
-      <w:r>
-        <w:t xml:space="preserve"> library. The library QUDA is based on CUDA and optimize for running on NVIDIA GPUs (https://lattice.github.io/quda/). The library QPhix consists of routines which are optimize for various of INTEL INTRINSICS, which contains optimized routines for KNC and KNL's (http://jeffersonlab.github.io/qphix/).</w:t>
-      </w:r>
-    </w:p>
-    <w:p>
-      <w:pPr>
-        <w:pStyle w:val="NormalPRACE"/>
-      </w:pPr>
-      <w:r>
-        <w:t>The benchmark code is used the provided Conjugated Gradient benchmark functions of the libraries.</w:t>
-      </w:r>
-    </w:p>
-    <w:p>
-      <w:pPr>
-        <w:pStyle w:val="Heading4"/>
-      </w:pPr>
-      <w:bookmarkStart w:id="112" w:name="_Toc477153565"/>
-      <w:r>
-        <w:t>Test cases desctiption</w:t>
-      </w:r>
-      <w:bookmarkEnd w:id="112"/>
     </w:p>
     <w:p>
       <w:pPr>
@@ -17334,10 +17526,36 @@
       <w:pPr>
         <w:pStyle w:val="Heading3"/>
       </w:pPr>
-      <w:bookmarkStart w:id="113" w:name="_Toc477153566"/>
+      <w:bookmarkStart w:id="112" w:name="_Toc477153566"/>
       <w:r>
         <w:t>Quantum Espresso</w:t>
       </w:r>
+      <w:bookmarkEnd w:id="112"/>
+    </w:p>
+    <w:p>
+      <w:pPr>
+        <w:pStyle w:val="NormalPRACE"/>
+      </w:pPr>
+      <w:r>
+        <w:t>QUANTUM ESPRESSO is an integrated suite of computer codes for electronic-structure calculations and materials modelling, based on density-functional theory, plane waves, and pseudopotentials (norm-conserving, ultrasoft, and projector-augmented wave). QUANTUM ESPRESSO stands for opEn Source Package for Research in Electronic Structure, Simulation, and Optimisation. It is freely available to researchers around the world under the terms of the GNU General Public License. QUANTUM ESPRESSO builds upon newly restructured electronic-structure codes that have been developed and tested by some of the original authors of novel electronic-structure algorithms and applied in the last twenty years by some of the leading materials modelling groups worldwide. Innovation and efficiency are still its main focus, with special attention paid to massively parallel architectures, and a great effort being devoted to user friendliness. QUANTUM ESPRESSO is evolving towards a distribution of independent and inter-operable codes in the spirit of an open-source project, where researchers active in the field of electronic-structure calculations are encouraged to participate in the project by contributing their own codes or by implementing their own ideas into existing codes.</w:t>
+      </w:r>
+    </w:p>
+    <w:p>
+      <w:pPr>
+        <w:pStyle w:val="NormalPRACE"/>
+      </w:pPr>
+      <w:r>
+        <w:t>QUANTUM ESPRESSO is written mostly in Fortran90, and parallelised using MPI and OpenMP and is released under a GPL license.</w:t>
+      </w:r>
+    </w:p>
+    <w:p>
+      <w:pPr>
+        <w:pStyle w:val="Heading4"/>
+      </w:pPr>
+      <w:bookmarkStart w:id="113" w:name="_Toc477153567"/>
+      <w:r>
+        <w:t>Code desctiption</w:t>
+      </w:r>
       <w:bookmarkEnd w:id="113"/>
     </w:p>
     <w:p>
@@ -17345,7 +17563,7 @@
         <w:pStyle w:val="NormalPRACE"/>
       </w:pPr>
       <w:r>
-        <w:t>QUANTUM ESPRESSO is an integrated suite of computer codes for electronic-structure calculations and materials modelling, based on density-functional theory, plane waves, and pseudopotentials (norm-conserving, ultrasoft, and projector-augmented wave). QUANTUM ESPRESSO stands for opEn Source Package for Research in Electronic Structure, Simulation, and Optimisation. It is freely available to researchers around the world under the terms of the GNU General Public License. QUANTUM ESPRESSO builds upon newly restructured electronic-structure codes that have been developed and tested by some of the original authors of novel electronic-structure algorithms and applied in the last twenty years by some of the leading materials modelling groups worldwide. Innovation and efficiency are still its main focus, with special attention paid to massively parallel architectures, and a great effort being devoted to user friendliness. QUANTUM ESPRESSO is evolving towards a distribution of independent and inter-operable codes in the spirit of an open-source project, where researchers active in the field of electronic-structure calculations are encouraged to participate in the project by contributing their own codes or by implementing their own ideas into existing codes.</w:t>
+        <w:t>During 2011 a GPU-enabled version of Quantum ESPRESSO was publicly released. The code is currently developed and maintained by Filippo Spiga at the High Performance Computing Service - University of Cambridge (United Kingdom) and Ivan Girotto at the International Centre for Theoretical Physics (Italy). The initial work has been supported by the EC-funded PRACE and a SFI (Science Foundation Ireland, grant 08/HEC/I1450). At the time of writing, the project is self-sustained thanks to the dedication of the people involved and thanks to NVidia support in providing hardware and expertise in GPU programming.</w:t>
       </w:r>
     </w:p>
     <w:p>
@@ -17353,52 +17571,26 @@
         <w:pStyle w:val="NormalPRACE"/>
       </w:pPr>
       <w:r>
-        <w:t>QUANTUM ESPRESSO is written mostly in Fortran90, and parallelised using MPI and OpenMP and is released under a GPL license.</w:t>
+        <w:t>The current public version of QE-GPU is 14.10.0 as it is the last version maintained as plug-in working on all QE 5.x versions. QE-GPU utilised phiGEMM (external) for CPU+GPU GEMM computation, MAGMA (external) to accelerate eigen-solvers and explicit CUDA kernel to accelerate compute-intensive routines. FFT capabilities on GPU are available only for serial computation due to the hard challenges posed in managing accelerators in the parallel distributed 3D-FFT portion of the code where communication is the dominant element that limit excellent scalability beyond hundreds of MPI ranks.</w:t>
+      </w:r>
+    </w:p>
+    <w:p>
+      <w:pPr>
+        <w:pStyle w:val="NormalPRACE"/>
+      </w:pPr>
+      <w:r>
+        <w:t>A version for Intel Xeon PHI (MIC) accelerators is not currently available.</w:t>
       </w:r>
     </w:p>
     <w:p>
       <w:pPr>
         <w:pStyle w:val="Heading4"/>
       </w:pPr>
-      <w:bookmarkStart w:id="114" w:name="_Toc477153567"/>
-      <w:r>
-        <w:t>Code desctiption</w:t>
+      <w:bookmarkStart w:id="114" w:name="_Toc477153568"/>
+      <w:r>
+        <w:t>Test cases desctiption</w:t>
       </w:r>
       <w:bookmarkEnd w:id="114"/>
-    </w:p>
-    <w:p>
-      <w:pPr>
-        <w:pStyle w:val="NormalPRACE"/>
-      </w:pPr>
-      <w:r>
-        <w:t>During 2011 a GPU-enabled version of Quantum ESPRESSO was publicly released. The code is currently developed and maintained by Filippo Spiga at the High Performance Computing Service - University of Cambridge (United Kingdom) and Ivan Girotto at the International Centre for Theoretical Physics (Italy). The initial work has been supported by the EC-funded PRACE and a SFI (Science Foundation Ireland, grant 08/HEC/I1450). At the time of writing, the project is self-sustained thanks to the dedication of the people involved and thanks to NVidia support in providing hardware and expertise in GPU programming.</w:t>
-      </w:r>
-    </w:p>
-    <w:p>
-      <w:pPr>
-        <w:pStyle w:val="NormalPRACE"/>
-      </w:pPr>
-      <w:r>
-        <w:t>The current public version of QE-GPU is 14.10.0 as it is the last version maintained as plug-in working on all QE 5.x versions. QE-GPU utilised phiGEMM (external) for CPU+GPU GEMM computation, MAGMA (external) to accelerate eigen-solvers and explicit CUDA kernel to accelerate compute-intensive routines. FFT capabilities on GPU are available only for serial computation due to the hard challenges posed in managing accelerators in the parallel distributed 3D-FFT portion of the code where communication is the dominant element that limit excellent scalability beyond hundreds of MPI ranks.</w:t>
-      </w:r>
-    </w:p>
-    <w:p>
-      <w:pPr>
-        <w:pStyle w:val="NormalPRACE"/>
-      </w:pPr>
-      <w:r>
-        <w:t>A version for Intel Xeon PHI (MIC) accelerators is not currently available.</w:t>
-      </w:r>
-    </w:p>
-    <w:p>
-      <w:pPr>
-        <w:pStyle w:val="Heading4"/>
-      </w:pPr>
-      <w:bookmarkStart w:id="115" w:name="_Toc477153568"/>
-      <w:r>
-        <w:t>Test cases desctiption</w:t>
-      </w:r>
-      <w:bookmarkEnd w:id="115"/>
     </w:p>
     <w:p>
       <w:pPr>
@@ -17452,10 +17644,39 @@
       <w:pPr>
         <w:pStyle w:val="Heading3"/>
       </w:pPr>
-      <w:bookmarkStart w:id="116" w:name="_Toc477153569"/>
+      <w:bookmarkStart w:id="115" w:name="_Toc477153569"/>
       <w:r>
         <w:t>Synthetic benchmarks -- SHOC</w:t>
       </w:r>
+      <w:bookmarkEnd w:id="115"/>
+    </w:p>
+    <w:p>
+      <w:pPr>
+        <w:pStyle w:val="NormalPRACE"/>
+      </w:pPr>
+      <w:r>
+        <w:t>The Accelerator Benchmark Suite will also include a series of synthetic benchmarks. For this purpose, we choose the Scalable HeterOgeneous Computing (SHOC) benchmark suite, augmented with a series of benchmark examples developed internally. SHOC is a collection of benchmark programs testing the performance and stability of systems using computing devices with non-traditional architectures for general purpose computing. Its initial focus is on systems containing GPUs and multi-core processors, and on the OpenCL programming standard, but CUDA and OpenACC versions were added. Moreover, a subset of the benchmarks is optimised for the Intel Xeon Phi coprocessor. SHOC can be used on clusters as well as individual hosts.</w:t>
+      </w:r>
+    </w:p>
+    <w:p>
+      <w:pPr>
+        <w:pStyle w:val="NormalPRACE"/>
+      </w:pPr>
+      <w:r>
+        <w:t>The SHOC benchmark suite currently contains benchmark programs categorised based on complexity.  Some measure low-level 'feeds and speeds' behaviour (Level 0), some measure the performance of a higher-level operation such as a Fast Fourier Transform (FFT) (Level 1), and the others measure real applicati</w:t>
+      </w:r>
+      <w:r>
+        <w:t>on kernels (Level 2).</w:t>
+      </w:r>
+    </w:p>
+    <w:p>
+      <w:pPr>
+        <w:pStyle w:val="Heading4"/>
+      </w:pPr>
+      <w:bookmarkStart w:id="116" w:name="_Toc477153570"/>
+      <w:r>
+        <w:t>Code desctiption</w:t>
+      </w:r>
       <w:bookmarkEnd w:id="116"/>
     </w:p>
     <w:p>
@@ -17463,7 +17684,7 @@
         <w:pStyle w:val="NormalPRACE"/>
       </w:pPr>
       <w:r>
-        <w:t>The Accelerator Benchmark Suite will also include a series of synthetic benchmarks. For this purpose, we choose the Scalable HeterOgeneous Computing (SHOC) benchmark suite, augmented with a series of benchmark examples developed internally. SHOC is a collection of benchmark programs testing the performance and stability of systems using computing devices with non-traditional architectures for general purpose computing. Its initial focus is on systems containing GPUs and multi-core processors, and on the OpenCL programming standard, but CUDA and OpenACC versions were added. Moreover, a subset of the benchmarks is optimised for the Intel Xeon Phi coprocessor. SHOC can be used on clusters as well as individual hosts.</w:t>
+        <w:t>All benchmarks are MPI-enabled. Some will report aggregate metrics over all MPI ranks, others will only perform work for specific rank.</w:t>
       </w:r>
     </w:p>
     <w:p>
@@ -17471,64 +17692,35 @@
         <w:pStyle w:val="NormalPRACE"/>
       </w:pPr>
       <w:r>
-        <w:t>The SHOC benchmark suite currently contains benchmark programs categorised based on complexity.  Some measure low-level 'feeds and speeds' behaviour (Level 0), some measure the performance of a higher-level operation such as a Fast Fourier Transform (FFT) (Level 1), and the others measure real applicati</w:t>
-      </w:r>
-      <w:r>
-        <w:t>on kernels (Level 2).</w:t>
+        <w:t>Offloading for accelerators is implemented through CUDA and OpenCl for GPGPUs and through OpenMP for MIC (Intel Xeon Phi). For selected benchmarks OpenACC implementations are provided for GPGPUs. Multi-node parallelisation is achieved using MPI.</w:t>
+      </w:r>
+    </w:p>
+    <w:p>
+      <w:pPr>
+        <w:pStyle w:val="NormalPRACE"/>
+      </w:pPr>
+      <w:r>
+        <w:t>SHOC is written in C++ and is o</w:t>
+      </w:r>
+      <w:r>
+        <w:t>pen-source and freely available</w:t>
+      </w:r>
+      <w:r>
+        <w:t>.</w:t>
       </w:r>
     </w:p>
     <w:p>
       <w:pPr>
         <w:pStyle w:val="Heading4"/>
       </w:pPr>
-      <w:bookmarkStart w:id="117" w:name="_Toc477153570"/>
-      <w:r>
-        <w:t>Code desctiption</w:t>
+      <w:bookmarkStart w:id="117" w:name="_Toc477153571"/>
+      <w:r>
+        <w:t xml:space="preserve">Test cases </w:t>
+      </w:r>
+      <w:r>
+        <w:t>description</w:t>
       </w:r>
       <w:bookmarkEnd w:id="117"/>
-    </w:p>
-    <w:p>
-      <w:pPr>
-        <w:pStyle w:val="NormalPRACE"/>
-      </w:pPr>
-      <w:r>
-        <w:t>All benchmarks are MPI-enabled. Some will report aggregate metrics over all MPI ranks, others will only perform work for specific rank.</w:t>
-      </w:r>
-    </w:p>
-    <w:p>
-      <w:pPr>
-        <w:pStyle w:val="NormalPRACE"/>
-      </w:pPr>
-      <w:r>
-        <w:t>Offloading for accelerators is implemented through CUDA and OpenCl for GPGPUs and through OpenMP for MIC (Intel Xeon Phi). For selected benchmarks OpenACC implementations are provided for GPGPUs. Multi-node parallelisation is achieved using MPI.</w:t>
-      </w:r>
-    </w:p>
-    <w:p>
-      <w:pPr>
-        <w:pStyle w:val="NormalPRACE"/>
-      </w:pPr>
-      <w:r>
-        <w:t>SHOC is written in C++ and is o</w:t>
-      </w:r>
-      <w:r>
-        <w:t>pen-source and freely available</w:t>
-      </w:r>
-      <w:r>
-        <w:t>.</w:t>
-      </w:r>
-    </w:p>
-    <w:p>
-      <w:pPr>
-        <w:pStyle w:val="Heading4"/>
-      </w:pPr>
-      <w:bookmarkStart w:id="118" w:name="_Toc477153571"/>
-      <w:r>
-        <w:t xml:space="preserve">Test cases </w:t>
-      </w:r>
-      <w:r>
-        <w:t>description</w:t>
-      </w:r>
-      <w:bookmarkEnd w:id="118"/>
     </w:p>
     <w:p>
       <w:pPr>
@@ -17598,155 +17790,155 @@
       <w:pPr>
         <w:pStyle w:val="Heading3"/>
       </w:pPr>
-      <w:bookmarkStart w:id="119" w:name="_Toc477153572"/>
+      <w:bookmarkStart w:id="118" w:name="_Toc477153572"/>
       <w:r>
         <w:lastRenderedPageBreak/>
         <w:t>SPECFEM3D</w:t>
       </w:r>
+      <w:bookmarkEnd w:id="118"/>
+    </w:p>
+    <w:p>
+      <w:pPr>
+        <w:pStyle w:val="NormalPRACE"/>
+      </w:pPr>
+      <w:r>
+        <w:t>The software package SPECFEM3D simulates three-dimensional global and regional seismic wave propagation based upon the spectral-elem</w:t>
+      </w:r>
+      <w:r>
+        <w:t>ent method (SEM). All SPECFEM3D</w:t>
+      </w:r>
+      <w:r>
+        <w:t>_GLOBE software is written in Fortran90 with full portability in mind, and conforms strictly to the Fortran95 standard. It uses no obsolete or obsolescent features of Fortran77. The package uses parallel programming based upon the Message Passing Interface (MPI).</w:t>
+      </w:r>
+    </w:p>
+    <w:p>
+      <w:pPr>
+        <w:pStyle w:val="NormalPRACE"/>
+      </w:pPr>
+      <w:r>
+        <w:t>The SEM was originally developed in computational fluid dynamics and has been successfully adapted to address problems in seismic wave propagation. It is a continuous Galerkin technique, which can easily be made discontinuous; it is then close to a particular case of the discontinuous Galerkin technique, with optimised efficiency because of its tensorised basis functions. In particular, it can accurately handle very distorted mesh elements. It has very good accuracy and convergence properties. The spectral element approach admits spectral rates of convergence and allows exploiting hp-convergence schemes. It is also very well suited to parallel implementation on very large supercomputers as well as on clusters of GPU accelerating graphics cards. Tensor products inside each element can be optimised to reach very high efficiency, and mesh point and element numbering can be optimised to reduce processor cache misses and improve cache reuse. The SEM can also handle triangular (in 2D) or tetrahedral (3D) elements as well as mixed meshes, although with increased cost and reduced accuracy in these elements, as in the discontinuous Galerkin method.</w:t>
+      </w:r>
+    </w:p>
+    <w:p>
+      <w:pPr>
+        <w:pStyle w:val="NormalPRACE"/>
+      </w:pPr>
+      <w:r>
+        <w:t>In many geological models in the context of seismic wave propagation studies (except for instance for fault dynamic rupture studies, in which very high frequencies of supershear rupture need to be modelled near the fault, a continuous formulation is sufficient because material property contrasts are not drastic and thus conforming mesh doubling bricks can efficiently handle mesh size variations. This is particularly true at the scale of the full earth. Effects due to lateral variations in compressional-wave speed, shear-wave speed, density, a 3D crustal model, ellipticity, topography and bathyletry, the oceans, rotation, and self-gravitation are included. The package can accommodate full 21-parameter anisotropy as well as lateral variations in attenuation. Adjoint capabilities and finite-frequency kernel simulations are also included.</w:t>
+      </w:r>
+    </w:p>
+    <w:p>
+      <w:pPr>
+        <w:pStyle w:val="Heading4"/>
+      </w:pPr>
+      <w:bookmarkStart w:id="119" w:name="_Toc477153573"/>
+      <w:r>
+        <w:t>Test cases definition</w:t>
+      </w:r>
       <w:bookmarkEnd w:id="119"/>
     </w:p>
     <w:p>
       <w:pPr>
-        <w:pStyle w:val="NormalPRACE"/>
-      </w:pPr>
-      <w:r>
-        <w:t>The software package SPECFEM3D simulates three-dimensional global and regional seismic wave propagation based upon the spectral-elem</w:t>
-      </w:r>
-      <w:r>
-        <w:t>ent method (SEM). All SPECFEM3D</w:t>
-      </w:r>
-      <w:r>
-        <w:t>_GLOBE software is written in Fortran90 with full portability in mind, and conforms strictly to the Fortran95 standard. It uses no obsolete or obsolescent features of Fortran77. The package uses parallel programming based upon the Message Passing Interface (MPI).</w:t>
-      </w:r>
-    </w:p>
-    <w:p>
-      <w:pPr>
-        <w:pStyle w:val="NormalPRACE"/>
-      </w:pPr>
-      <w:r>
-        <w:t>The SEM was originally developed in computational fluid dynamics and has been successfully adapted to address problems in seismic wave propagation. It is a continuous Galerkin technique, which can easily be made discontinuous; it is then close to a particular case of the discontinuous Galerkin technique, with optimised efficiency because of its tensorised basis functions. In particular, it can accurately handle very distorted mesh elements. It has very good accuracy and convergence properties. The spectral element approach admits spectral rates of convergence and allows exploiting hp-convergence schemes. It is also very well suited to parallel implementation on very large supercomputers as well as on clusters of GPU accelerating graphics cards. Tensor products inside each element can be optimised to reach very high efficiency, and mesh point and element numbering can be optimised to reduce processor cache misses and improve cache reuse. The SEM can also handle triangular (in 2D) or tetrahedral (3D) elements as well as mixed meshes, although with increased cost and reduced accuracy in these elements, as in the discontinuous Galerkin method.</w:t>
-      </w:r>
-    </w:p>
-    <w:p>
-      <w:pPr>
-        <w:pStyle w:val="NormalPRACE"/>
-      </w:pPr>
-      <w:r>
-        <w:t>In many geological models in the context of seismic wave propagation studies (except for instance for fault dynamic rupture studies, in which very high frequencies of supershear rupture need to be modelled near the fault, a continuous formulation is sufficient because material property contrasts are not drastic and thus conforming mesh doubling bricks can efficiently handle mesh size variations. This is particularly true at the scale of the full earth. Effects due to lateral variations in compressional-wave speed, shear-wave speed, density, a 3D crustal model, ellipticity, topography and bathyletry, the oceans, rotation, and self-gravitation are included. The package can accommodate full 21-parameter anisotropy as well as lateral variations in attenuation. Adjoint capabilities and finite-frequency kernel simulations are also included.</w:t>
-      </w:r>
-    </w:p>
-    <w:p>
-      <w:pPr>
-        <w:pStyle w:val="Heading4"/>
-      </w:pPr>
-      <w:bookmarkStart w:id="120" w:name="_Toc477153573"/>
-      <w:r>
-        <w:t>Test cases definition</w:t>
+        <w:rPr>
+          <w:szCs w:val="22"/>
+          <w:lang w:val="en-GB"/>
+        </w:rPr>
+      </w:pPr>
+      <w:r>
+        <w:rPr>
+          <w:lang w:val="en-GB"/>
+        </w:rPr>
+        <w:t>The small test case runs with 24</w:t>
+      </w:r>
+      <w:r>
+        <w:rPr>
+          <w:lang w:val="en-GB"/>
+        </w:rPr>
+        <w:t xml:space="preserve"> MPI tasks</w:t>
+      </w:r>
+      <w:r>
+        <w:rPr>
+          <w:lang w:val="en-GB"/>
+        </w:rPr>
+        <w:t xml:space="preserve"> and has the following characteristics: </w:t>
+      </w:r>
+      <w:r>
+        <w:rPr>
+          <w:szCs w:val="22"/>
+          <w:lang w:val="en-GB"/>
+        </w:rPr>
+        <w:t>NCHUNCK=6 NPROC=2 NEX=80 RECORD_LENGHT=2.0.</w:t>
+      </w:r>
+      <w:r>
+        <w:rPr>
+          <w:lang w:val="en-GB"/>
+        </w:rPr>
+        <w:t xml:space="preserve"> T</w:t>
+      </w:r>
+      <w:r>
+        <w:rPr>
+          <w:lang w:val="en-GB"/>
+        </w:rPr>
+        <w:t xml:space="preserve">he large one runs with </w:t>
+      </w:r>
+      <w:r>
+        <w:rPr>
+          <w:lang w:val="en-GB"/>
+        </w:rPr>
+        <w:t>150</w:t>
+      </w:r>
+      <w:r>
+        <w:rPr>
+          <w:lang w:val="en-GB"/>
+        </w:rPr>
+        <w:t xml:space="preserve"> MPI tasks </w:t>
+      </w:r>
+      <w:r>
+        <w:rPr>
+          <w:lang w:val="en-GB"/>
+        </w:rPr>
+        <w:t>and has the following characteristics:</w:t>
+      </w:r>
+      <w:r>
+        <w:rPr>
+          <w:lang w:val="en-GB"/>
+        </w:rPr>
+        <w:t xml:space="preserve"> </w:t>
+      </w:r>
+      <w:r>
+        <w:rPr>
+          <w:szCs w:val="22"/>
+          <w:lang w:val="en-GB"/>
+        </w:rPr>
+        <w:t>NCHUNCK=6 NPROC=5</w:t>
+      </w:r>
+      <w:r>
+        <w:rPr>
+          <w:szCs w:val="22"/>
+          <w:lang w:val="en-GB"/>
+        </w:rPr>
+        <w:t xml:space="preserve"> NEX=80 RECORD_LENGHT=2.0</w:t>
+      </w:r>
+      <w:r>
+        <w:rPr>
+          <w:szCs w:val="22"/>
+          <w:lang w:val="en-GB"/>
+        </w:rPr>
+        <w:t>.</w:t>
+      </w:r>
+    </w:p>
+    <w:p>
+      <w:pPr>
+        <w:pStyle w:val="Heading2"/>
+      </w:pPr>
+      <w:bookmarkStart w:id="120" w:name="_Toc477153574"/>
+      <w:r>
+        <w:t>Applications performance</w:t>
+      </w:r>
+      <w:r>
+        <w:t>s</w:t>
       </w:r>
       <w:bookmarkEnd w:id="120"/>
-    </w:p>
-    <w:p>
-      <w:pPr>
-        <w:rPr>
-          <w:szCs w:val="22"/>
-          <w:lang w:val="en-GB"/>
-        </w:rPr>
-      </w:pPr>
-      <w:r>
-        <w:rPr>
-          <w:lang w:val="en-GB"/>
-        </w:rPr>
-        <w:t>The small test case runs with 24</w:t>
-      </w:r>
-      <w:r>
-        <w:rPr>
-          <w:lang w:val="en-GB"/>
-        </w:rPr>
-        <w:t xml:space="preserve"> MPI tasks</w:t>
-      </w:r>
-      <w:r>
-        <w:rPr>
-          <w:lang w:val="en-GB"/>
-        </w:rPr>
-        <w:t xml:space="preserve"> and has the following characteristics: </w:t>
-      </w:r>
-      <w:r>
-        <w:rPr>
-          <w:szCs w:val="22"/>
-          <w:lang w:val="en-GB"/>
-        </w:rPr>
-        <w:t>NCHUNCK=6 NPROC=2 NEX=80 RECORD_LENGHT=2.0.</w:t>
-      </w:r>
-      <w:r>
-        <w:rPr>
-          <w:lang w:val="en-GB"/>
-        </w:rPr>
-        <w:t xml:space="preserve"> T</w:t>
-      </w:r>
-      <w:r>
-        <w:rPr>
-          <w:lang w:val="en-GB"/>
-        </w:rPr>
-        <w:t xml:space="preserve">he large one runs with </w:t>
-      </w:r>
-      <w:r>
-        <w:rPr>
-          <w:lang w:val="en-GB"/>
-        </w:rPr>
-        <w:t>150</w:t>
-      </w:r>
-      <w:r>
-        <w:rPr>
-          <w:lang w:val="en-GB"/>
-        </w:rPr>
-        <w:t xml:space="preserve"> MPI tasks </w:t>
-      </w:r>
-      <w:r>
-        <w:rPr>
-          <w:lang w:val="en-GB"/>
-        </w:rPr>
-        <w:t>and has the following characteristics:</w:t>
-      </w:r>
-      <w:r>
-        <w:rPr>
-          <w:lang w:val="en-GB"/>
-        </w:rPr>
-        <w:t xml:space="preserve"> </w:t>
-      </w:r>
-      <w:r>
-        <w:rPr>
-          <w:szCs w:val="22"/>
-          <w:lang w:val="en-GB"/>
-        </w:rPr>
-        <w:t>NCHUNCK=6 NPROC=5</w:t>
-      </w:r>
-      <w:r>
-        <w:rPr>
-          <w:szCs w:val="22"/>
-          <w:lang w:val="en-GB"/>
-        </w:rPr>
-        <w:t xml:space="preserve"> NEX=80 RECORD_LENGHT=2.0</w:t>
-      </w:r>
-      <w:r>
-        <w:rPr>
-          <w:szCs w:val="22"/>
-          <w:lang w:val="en-GB"/>
-        </w:rPr>
-        <w:t>.</w:t>
-      </w:r>
-    </w:p>
-    <w:p>
-      <w:pPr>
-        <w:pStyle w:val="Heading2"/>
-      </w:pPr>
-      <w:bookmarkStart w:id="121" w:name="_Toc477153574"/>
-      <w:r>
-        <w:t>Applications performance</w:t>
-      </w:r>
-      <w:r>
-        <w:t>s</w:t>
-      </w:r>
-      <w:bookmarkEnd w:id="121"/>
     </w:p>
     <w:p>
       <w:pPr>
@@ -17780,11 +17972,11 @@
       <w:pPr>
         <w:pStyle w:val="Heading3"/>
       </w:pPr>
-      <w:bookmarkStart w:id="122" w:name="_Toc477153575"/>
+      <w:bookmarkStart w:id="121" w:name="_Toc477153575"/>
       <w:r>
         <w:t>ALYA</w:t>
       </w:r>
-      <w:bookmarkEnd w:id="122"/>
+      <w:bookmarkEnd w:id="121"/>
     </w:p>
     <w:p>
       <w:pPr>
@@ -17851,7 +18043,7 @@
           <w:docGrid w:linePitch="360"/>
         </w:sectPr>
       </w:pPr>
-      <w:bookmarkStart w:id="123" w:name="_Toc477153589"/>
+      <w:bookmarkStart w:id="122" w:name="_Toc477153589"/>
       <w:r>
         <w:t xml:space="preserve">Figure </w:t>
       </w:r>
@@ -17876,22 +18068,22 @@
       <w:r>
         <w:t xml:space="preserve"> ALYA benchmark results</w:t>
       </w:r>
+      <w:bookmarkEnd w:id="122"/>
+    </w:p>
+    <w:p>
+      <w:pPr>
+        <w:pStyle w:val="NormalPRACE"/>
+      </w:pPr>
+    </w:p>
+    <w:p>
+      <w:pPr>
+        <w:pStyle w:val="Heading3"/>
+      </w:pPr>
+      <w:bookmarkStart w:id="123" w:name="_Toc477153576"/>
+      <w:r>
+        <w:t>Code_Saturne</w:t>
+      </w:r>
       <w:bookmarkEnd w:id="123"/>
-    </w:p>
-    <w:p>
-      <w:pPr>
-        <w:pStyle w:val="NormalPRACE"/>
-      </w:pPr>
-    </w:p>
-    <w:p>
-      <w:pPr>
-        <w:pStyle w:val="Heading3"/>
-      </w:pPr>
-      <w:bookmarkStart w:id="124" w:name="_Toc477153576"/>
-      <w:r>
-        <w:t>Code_Saturne</w:t>
-      </w:r>
-      <w:bookmarkEnd w:id="124"/>
     </w:p>
     <w:p>
       <w:pPr>
@@ -17972,7 +18164,7 @@
           <w:lang w:eastAsia="es-ES"/>
         </w:rPr>
       </w:pPr>
-      <w:bookmarkStart w:id="125" w:name="_Toc477153590"/>
+      <w:bookmarkStart w:id="124" w:name="_Toc477153590"/>
       <w:r>
         <w:t xml:space="preserve">Figure </w:t>
       </w:r>
@@ -17997,6 +18189,21 @@
       <w:r>
         <w:t xml:space="preserve"> Code_Saturne's performance on KNLs. AMG is used as a solver in V4.2.2.</w:t>
       </w:r>
+      <w:bookmarkEnd w:id="124"/>
+    </w:p>
+    <w:p>
+      <w:pPr>
+        <w:pStyle w:val="NormalPRACE"/>
+      </w:pPr>
+    </w:p>
+    <w:p>
+      <w:pPr>
+        <w:pStyle w:val="Heading3"/>
+      </w:pPr>
+      <w:bookmarkStart w:id="125" w:name="_Toc477153577"/>
+      <w:r>
+        <w:t>CP2K</w:t>
+      </w:r>
       <w:bookmarkEnd w:id="125"/>
     </w:p>
     <w:p>
@@ -18008,26 +18215,11 @@
       <w:pPr>
         <w:pStyle w:val="Heading3"/>
       </w:pPr>
-      <w:bookmarkStart w:id="126" w:name="_Toc477153577"/>
-      <w:r>
-        <w:t>CP2K</w:t>
+      <w:bookmarkStart w:id="126" w:name="_Toc477153578"/>
+      <w:r>
+        <w:t>GPAW</w:t>
       </w:r>
       <w:bookmarkEnd w:id="126"/>
-    </w:p>
-    <w:p>
-      <w:pPr>
-        <w:pStyle w:val="NormalPRACE"/>
-      </w:pPr>
-    </w:p>
-    <w:p>
-      <w:pPr>
-        <w:pStyle w:val="Heading3"/>
-      </w:pPr>
-      <w:bookmarkStart w:id="127" w:name="_Toc477153578"/>
-      <w:r>
-        <w:t>GPAW</w:t>
-      </w:r>
-      <w:bookmarkEnd w:id="127"/>
     </w:p>
     <w:p>
       <w:pPr>
@@ -18086,7 +18278,7 @@
       <w:pPr>
         <w:pStyle w:val="Caption"/>
       </w:pPr>
-      <w:bookmarkStart w:id="128" w:name="_Toc477153591"/>
+      <w:bookmarkStart w:id="127" w:name="_Toc477153591"/>
       <w:r>
         <w:t xml:space="preserve">Figure </w:t>
       </w:r>
@@ -18117,32 +18309,32 @@
         </w:rPr>
         <w:t xml:space="preserve"> of GPAW</w:t>
       </w:r>
+      <w:bookmarkEnd w:id="127"/>
+    </w:p>
+    <w:p>
+      <w:pPr>
+        <w:pStyle w:val="Heading3"/>
+      </w:pPr>
+      <w:bookmarkStart w:id="128" w:name="_Toc477153579"/>
+      <w:r>
+        <w:t>GROMACS</w:t>
+      </w:r>
       <w:bookmarkEnd w:id="128"/>
     </w:p>
     <w:p>
       <w:pPr>
+        <w:pStyle w:val="NormalPRACE"/>
+      </w:pPr>
+    </w:p>
+    <w:p>
+      <w:pPr>
         <w:pStyle w:val="Heading3"/>
       </w:pPr>
-      <w:bookmarkStart w:id="129" w:name="_Toc477153579"/>
-      <w:r>
-        <w:t>GROMACS</w:t>
+      <w:bookmarkStart w:id="129" w:name="_Toc477153580"/>
+      <w:r>
+        <w:t>NAMD</w:t>
       </w:r>
       <w:bookmarkEnd w:id="129"/>
-    </w:p>
-    <w:p>
-      <w:pPr>
-        <w:pStyle w:val="NormalPRACE"/>
-      </w:pPr>
-    </w:p>
-    <w:p>
-      <w:pPr>
-        <w:pStyle w:val="Heading3"/>
-      </w:pPr>
-      <w:bookmarkStart w:id="130" w:name="_Toc477153580"/>
-      <w:r>
-        <w:t>NAMD</w:t>
-      </w:r>
-      <w:bookmarkEnd w:id="130"/>
     </w:p>
     <w:p>
       <w:pPr>
@@ -18201,7 +18393,7 @@
       <w:pPr>
         <w:pStyle w:val="Caption"/>
       </w:pPr>
-      <w:bookmarkStart w:id="131" w:name="_Toc477153592"/>
+      <w:bookmarkStart w:id="130" w:name="_Toc477153592"/>
       <w:r>
         <w:t xml:space="preserve">Figure </w:t>
       </w:r>
@@ -18226,7 +18418,7 @@
       <w:r>
         <w:t xml:space="preserve"> Results and scalability for NAMD test case A</w:t>
       </w:r>
-      <w:bookmarkEnd w:id="131"/>
+      <w:bookmarkEnd w:id="130"/>
     </w:p>
     <w:p>
       <w:pPr>
@@ -18290,7 +18482,7 @@
       <w:pPr>
         <w:pStyle w:val="Caption"/>
       </w:pPr>
-      <w:bookmarkStart w:id="132" w:name="_Toc477153593"/>
+      <w:bookmarkStart w:id="131" w:name="_Toc477153593"/>
       <w:r>
         <w:t xml:space="preserve">Figure </w:t>
       </w:r>
@@ -18315,17 +18507,17 @@
       <w:r>
         <w:t xml:space="preserve">  Results and scalability for NAMD test case B</w:t>
       </w:r>
+      <w:bookmarkEnd w:id="131"/>
+    </w:p>
+    <w:p>
+      <w:pPr>
+        <w:pStyle w:val="Heading3"/>
+      </w:pPr>
+      <w:bookmarkStart w:id="132" w:name="_Toc477153581"/>
+      <w:r>
+        <w:t>PFARM</w:t>
+      </w:r>
       <w:bookmarkEnd w:id="132"/>
-    </w:p>
-    <w:p>
-      <w:pPr>
-        <w:pStyle w:val="Heading3"/>
-      </w:pPr>
-      <w:bookmarkStart w:id="133" w:name="_Toc477153581"/>
-      <w:r>
-        <w:t>PFARM</w:t>
-      </w:r>
-      <w:bookmarkEnd w:id="133"/>
     </w:p>
     <w:p>
       <w:pPr>
@@ -18384,7 +18576,7 @@
       <w:pPr>
         <w:pStyle w:val="Caption"/>
       </w:pPr>
-      <w:bookmarkStart w:id="134" w:name="_Toc477153594"/>
+      <w:bookmarkStart w:id="133" w:name="_Toc477153594"/>
       <w:r>
         <w:t xml:space="preserve">Figure </w:t>
       </w:r>
@@ -18409,7 +18601,7 @@
       <w:r>
         <w:t xml:space="preserve"> PFARM results on Xeon Phi KNC</w:t>
       </w:r>
-      <w:bookmarkEnd w:id="134"/>
+      <w:bookmarkEnd w:id="133"/>
     </w:p>
     <w:p>
       <w:pPr>
@@ -18473,7 +18665,7 @@
       <w:pPr>
         <w:pStyle w:val="Caption"/>
       </w:pPr>
-      <w:bookmarkStart w:id="135" w:name="_Toc477153595"/>
+      <w:bookmarkStart w:id="134" w:name="_Toc477153595"/>
       <w:r>
         <w:t xml:space="preserve">Figure </w:t>
       </w:r>
@@ -18498,35 +18690,35 @@
       <w:r>
         <w:t xml:space="preserve"> PFARM results on GPUs</w:t>
       </w:r>
+      <w:bookmarkEnd w:id="134"/>
+    </w:p>
+    <w:p>
+      <w:pPr>
+        <w:pStyle w:val="Heading3"/>
+      </w:pPr>
+      <w:bookmarkStart w:id="135" w:name="_Toc477153582"/>
+      <w:r>
+        <w:t>QCD</w:t>
+      </w:r>
       <w:bookmarkEnd w:id="135"/>
     </w:p>
     <w:p>
       <w:pPr>
-        <w:pStyle w:val="Heading3"/>
-      </w:pPr>
-      <w:bookmarkStart w:id="136" w:name="_Toc477153582"/>
-      <w:r>
-        <w:t>QCD</w:t>
+        <w:pStyle w:val="NormalPRACE"/>
+      </w:pPr>
+      <w:r>
+        <w:t>As stated in the description, QCD benchmark has two implementations.</w:t>
+      </w:r>
+    </w:p>
+    <w:p>
+      <w:pPr>
+        <w:pStyle w:val="Heading4"/>
+      </w:pPr>
+      <w:bookmarkStart w:id="136" w:name="_Toc477153583"/>
+      <w:r>
+        <w:t>First implementation</w:t>
       </w:r>
       <w:bookmarkEnd w:id="136"/>
-    </w:p>
-    <w:p>
-      <w:pPr>
-        <w:pStyle w:val="NormalPRACE"/>
-      </w:pPr>
-      <w:r>
-        <w:t>As stated in the description, QCD benchmark has two implementations.</w:t>
-      </w:r>
-    </w:p>
-    <w:p>
-      <w:pPr>
-        <w:pStyle w:val="Heading4"/>
-      </w:pPr>
-      <w:bookmarkStart w:id="137" w:name="_Toc477153583"/>
-      <w:r>
-        <w:t>First implementation</w:t>
-      </w:r>
-      <w:bookmarkEnd w:id="137"/>
     </w:p>
     <w:p>
       <w:pPr>
@@ -18585,8 +18777,8 @@
       <w:pPr>
         <w:pStyle w:val="Caption"/>
       </w:pPr>
-      <w:bookmarkStart w:id="138" w:name="_Ref477152535"/>
-      <w:bookmarkStart w:id="139" w:name="_Toc477153596"/>
+      <w:bookmarkStart w:id="137" w:name="_Ref477152535"/>
+      <w:bookmarkStart w:id="138" w:name="_Toc477153596"/>
       <w:r>
         <w:t xml:space="preserve">Figure </w:t>
       </w:r>
@@ -18608,11 +18800,11 @@
       <w:r>
         <w:fldChar w:fldCharType="end"/>
       </w:r>
+      <w:bookmarkEnd w:id="137"/>
+      <w:r>
+        <w:t xml:space="preserve"> Results on Titan</w:t>
+      </w:r>
       <w:bookmarkEnd w:id="138"/>
-      <w:r>
-        <w:t xml:space="preserve"> Results on Titan</w:t>
-      </w:r>
-      <w:bookmarkEnd w:id="139"/>
     </w:p>
     <w:p>
       <w:pPr>
@@ -18734,8 +18926,8 @@
       <w:pPr>
         <w:pStyle w:val="Caption"/>
       </w:pPr>
-      <w:bookmarkStart w:id="140" w:name="_Ref477152624"/>
-      <w:bookmarkStart w:id="141" w:name="_Toc477153597"/>
+      <w:bookmarkStart w:id="139" w:name="_Ref477152624"/>
+      <w:bookmarkStart w:id="140" w:name="_Toc477153597"/>
       <w:r>
         <w:t xml:space="preserve">Figure </w:t>
       </w:r>
@@ -18757,11 +18949,11 @@
       <w:r>
         <w:fldChar w:fldCharType="end"/>
       </w:r>
+      <w:bookmarkEnd w:id="139"/>
+      <w:r>
+        <w:t xml:space="preserve"> New architecture results</w:t>
+      </w:r>
       <w:bookmarkEnd w:id="140"/>
-      <w:r>
-        <w:t xml:space="preserve"> New architecture results</w:t>
-      </w:r>
-      <w:bookmarkEnd w:id="141"/>
     </w:p>
     <w:p>
       <w:pPr>
@@ -18851,32 +19043,46 @@
       <w:pPr>
         <w:pStyle w:val="Heading4"/>
       </w:pPr>
-      <w:bookmarkStart w:id="142" w:name="_Toc477153584"/>
+      <w:bookmarkStart w:id="141" w:name="_Toc477153584"/>
       <w:r>
         <w:t>Second implementation</w:t>
       </w:r>
+      <w:bookmarkEnd w:id="141"/>
+    </w:p>
+    <w:p>
+      <w:pPr>
+        <w:pStyle w:val="NormalPRACE"/>
+        <w:rPr>
+          <w:rStyle w:val="Emphasis"/>
+        </w:rPr>
+      </w:pPr>
+      <w:r>
+        <w:rPr>
+          <w:rStyle w:val="Emphasis"/>
+        </w:rPr>
+        <w:t>GPU results</w:t>
+      </w:r>
+    </w:p>
+    <w:p>
+      <w:pPr>
+        <w:pStyle w:val="NormalPRACE"/>
+      </w:pPr>
+      <w:r>
+        <w:t>Here are shown the benchmark results on PizDaint located in Switzerland at CSCS and the GPGPU-partition of Cartesius at Surfsara based in Netherland, Amsterdam. The runs are performed by using the provided bash-scripts. PizDaint has one P100 Pascal-GPU per node and two different test-cases are shown, the "Strong-Scaling mode with a random la</w:t>
+      </w:r>
+      <w:r>
+        <w:t>ttice configuration of size 32x32x32</w:t>
+      </w:r>
+      <w:r>
+        <w:t>x96 and a "Weak-Scaling" mode with a configur</w:t>
+      </w:r>
+      <w:r>
+        <w:t>ation of local lattice size 48x48x48</w:t>
+      </w:r>
+      <w:bookmarkStart w:id="142" w:name="_GoBack"/>
       <w:bookmarkEnd w:id="142"/>
-    </w:p>
-    <w:p>
-      <w:pPr>
-        <w:pStyle w:val="NormalPRACE"/>
-        <w:rPr>
-          <w:rStyle w:val="Emphasis"/>
-        </w:rPr>
-      </w:pPr>
-      <w:r>
-        <w:rPr>
-          <w:rStyle w:val="Emphasis"/>
-        </w:rPr>
-        <w:t>GPU results</w:t>
-      </w:r>
-    </w:p>
-    <w:p>
-      <w:pPr>
-        <w:pStyle w:val="NormalPRACE"/>
-      </w:pPr>
-      <w:r>
-        <w:t>Here are shown the benchmark results on PizDaint located in Switzerland at CSCS and the GPGPU-partition of Cartesius at Surfsara based in Netherland, Amsterdam. The runs are performed by using the provided bash-scripts. PizDaint has one P100 Pascal-GPU per node and two different test-cases are shown, the "Strong-Scaling mode with a random lattice configuration of size 32^3x96 and a "Weak-Scaling" mode with a configuration of local lattice size 48^3x24. The GPGPU nodes of Carte</w:t>
+      <w:r>
+        <w:t>x24. The GPGPU nodes of Carte</w:t>
       </w:r>
       <w:r>
         <w:t>sius has two Kepler-GPU K4</w:t>
@@ -18980,7 +19186,13 @@
         <w:t xml:space="preserve"> conjugate gradient solver on K4</w:t>
       </w:r>
       <w:r>
-        <w:t>0m GPUs on Cartesius. The lattice size is given by 32^3x96, which corresponds to a moderate lattice size nowadays.  The test is perform with an mixed precision CG in double-double mode (red) and half-double mode (blue). The run is done on one GPU per node (filled) and two GPU nodes per node (non-filled).</w:t>
+        <w:t>0m GPUs on Cartesius. T</w:t>
+      </w:r>
+      <w:r>
+        <w:t>he lattice size is given by 32x32x32</w:t>
+      </w:r>
+      <w:r>
+        <w:t>x96, which corresponds to a moderate lattice size nowadays.  The test is perform with an mixed precision CG in double-double mode (red) and half-double mode (blue). The run is done on one GPU per node (filled) and two GPU nodes per node (non-filled).</w:t>
       </w:r>
     </w:p>
     <w:p>
@@ -19072,7 +19284,13 @@
         <w:pStyle w:val="NormalPRACE"/>
       </w:pPr>
       <w:r>
-        <w:t xml:space="preserve">The figure shows strong scaling of the conjugate gradient solver on P100 GPUs on PizDaint. The lattice size is given by 32^3x96 similar to </w:t>
+        <w:t>The figure shows strong scaling of the conjugate gradient solver on P100 GPUs on PizDaint. T</w:t>
+      </w:r>
+      <w:r>
+        <w:t>he lattice size is given by 32x32x32</w:t>
+      </w:r>
+      <w:r>
+        <w:t xml:space="preserve">x96 similar to </w:t>
       </w:r>
       <w:r>
         <w:t>the strong scaling run on the K4</w:t>
@@ -19170,7 +19388,13 @@
         <w:pStyle w:val="NormalPRACE"/>
       </w:pPr>
       <w:r>
-        <w:t>The figure shows strong scaling of the conjugate gradient solver on P100 GPUs on PizDaint. The lattice size is increase to 64^3x128, which is a commonly used large lattice nowadays. By increasing the lattice the scaling tests shows that the conjugate gradient solver has a very good strong scaling up to 64 GPUs.</w:t>
+        <w:t xml:space="preserve">The figure shows strong scaling of the conjugate gradient solver on P100 GPUs on PizDaint. The </w:t>
+      </w:r>
+      <w:r>
+        <w:t>lattice size is increase to 64x64x64</w:t>
+      </w:r>
+      <w:r>
+        <w:t>x128, which is a commonly used large lattice nowadays. By increasing the lattice the scaling tests shows that the conjugate gradient solver has a very good strong scaling up to 64 GPUs.</w:t>
       </w:r>
     </w:p>
     <w:p>
@@ -19192,7 +19416,25 @@
         <w:pStyle w:val="NormalPRACE"/>
       </w:pPr>
       <w:r>
-        <w:t>The benchmark results for the XeonPhi benchmark suite are performed on Frioul, a test cluster at CINES, and the hybrid partition on MareNostrum III at BSC. Frioul has one KNL-card per node while the hybrid partition of MareNostrum III is equipped with two KNCs per node. The data on Frioul are generated by using the bash-scripts provided by the QCD-Accelerator Benchmarksute Part 2 and are done for the two test cases "Strong-Scaling" with a lattice size of 32^3x96 and "Weak-scaling" with a local lattice size of 48^3x24 per card. In case of the data generated at MareNostrum, data for the "Strong-Scaling" mode on a 32^3x96 lattice are shown. The Benchmark is using a random gauge configuration and uses the Conjugated Gradient solver to solve a linear equation involving the clover Wilson Dirac operator.</w:t>
+        <w:t>The benchmark results for the XeonPhi benchmark suite are performed on Frioul, a test cluster at CINES, and the hybrid partition on MareNostrum III at BSC. Frioul has one KNL-card per node while the hybrid partition of MareNostrum III is equipped with two KNCs per node. The data on Frioul are generated by using the bash-scripts provided by the QCD-Accelerator Benchmarksute Part 2 and are done for the two test cases "Strong-Scal</w:t>
+      </w:r>
+      <w:r>
+        <w:t>ing" with a lattice size of 32x32x32</w:t>
+      </w:r>
+      <w:r>
+        <w:t>x96 and "Weak-scaling" w</w:t>
+      </w:r>
+      <w:r>
+        <w:t>ith a local lattice size of 48x48x48</w:t>
+      </w:r>
+      <w:r>
+        <w:t>x24 per card. In case of the data generated at MareNostrum, data for the</w:t>
+      </w:r>
+      <w:r>
+        <w:t xml:space="preserve"> "Strong-Scaling" mode on a 32x32x32</w:t>
+      </w:r>
+      <w:r>
+        <w:t>x96 lattice are shown. The Benchmark is using a random gauge configuration and uses the Conjugated Gradient solver to solve a linear equation involving the clover Wilson Dirac operator.</w:t>
       </w:r>
     </w:p>
     <w:p>
@@ -19284,7 +19526,13 @@
         <w:pStyle w:val="NormalPRACE"/>
       </w:pPr>
       <w:r>
-        <w:t>The figure shows strong scaling of the conjugate gradient solver on KNC's on the hybrid partition on MareNostrum III. The lattice size is given by 32^3x96, which corresponds to a moderate lattice size nowadays. The test is performed with a conjugate gradient solver in single precision by using the native mode and 60 openMP tasks per MPI processes. The run is done on one KNC per node (filled) and two KNCs node per node (non-filled).</w:t>
+        <w:t>The figure shows strong scaling of the conjugate gradient solver on KNC's on the hybrid partition on MareNostrum III. T</w:t>
+      </w:r>
+      <w:r>
+        <w:t>he lattice size is given by 32x32x32</w:t>
+      </w:r>
+      <w:r>
+        <w:t>x96, which corresponds to a moderate lattice size nowadays. The test is performed with a conjugate gradient solver in single precision by using the native mode and 60 openMP tasks per MPI processes. The run is done on one KNC per node (filled) and two KNCs node per node (non-filled).</w:t>
       </w:r>
     </w:p>
     <w:p>
@@ -19376,7 +19624,13 @@
         <w:pStyle w:val="NormalPRACE"/>
       </w:pPr>
       <w:r>
-        <w:t>The figure shows strong scaling of the conjugate gradient solver on KNL's on Frioul. The lattice size is given by 32^3x96 similar to the strong scaling run on the KNCs on MareNostrum III. The run is performed in quadranti</w:t>
+        <w:t xml:space="preserve">The figure shows strong scaling of the conjugate gradient solver on KNL's on Frioul. The </w:t>
+      </w:r>
+      <w:r>
+        <w:t>lattice size is given by 32x32x32</w:t>
+      </w:r>
+      <w:r>
+        <w:t>x96 similar to the strong scaling run on the KNCs on MareNostrum III. The run is performed in quadranti</w:t>
       </w:r>
       <w:r>
         <w:t>c cache mode with 68 openMP pro</w:t>
@@ -19474,7 +19728,13 @@
         <w:pStyle w:val="NormalPRACE"/>
       </w:pPr>
       <w:r>
-        <w:t>The figure shows strong scaling of the conjugate gradient solver on KNL's GPUs on PizDaint. The lattice size is increase to 64^3x128, which is a commonly used large lattice nowadays. By increasing the lattice the scaling tests shows that the conjugate gradient solver has a very good strong scaling</w:t>
+        <w:t>The figure shows strong scaling of the conjugate gradient solver on KNL's GPUs on PizDaint. The</w:t>
+      </w:r>
+      <w:r>
+        <w:t xml:space="preserve"> lattice size is increase to 64x64x64</w:t>
+      </w:r>
+      <w:r>
+        <w:t>x128, which is a commonly used large lattice nowadays. By increasing the lattice the scaling tests shows that the conjugate gradient solver has a very good strong scaling</w:t>
       </w:r>
       <w:r>
         <w:t xml:space="preserve"> up to 64 GPUs.</w:t>
@@ -19489,6 +19749,177 @@
         <w:t>Quantum Espresso</w:t>
       </w:r>
       <w:bookmarkEnd w:id="149"/>
+    </w:p>
+    <w:p>
+      <w:pPr>
+        <w:pStyle w:val="NormalPRACE"/>
+        <w:keepNext/>
+      </w:pPr>
+      <w:r>
+        <w:rPr>
+          <w:noProof/>
+          <w:lang w:val="en-US" w:eastAsia="en-US"/>
+        </w:rPr>
+        <w:drawing>
+          <wp:inline distT="0" distB="0" distL="0" distR="0" wp14:anchorId="65BA2418" wp14:editId="279E38F3">
+            <wp:extent cx="5759450" cy="4335780"/>
+            <wp:effectExtent l="0" t="0" r="6350" b="7620"/>
+            <wp:docPr id="25" name="Picture 25"/>
+            <wp:cNvGraphicFramePr>
+              <a:graphicFrameLocks xmlns:a="http://schemas.openxmlformats.org/drawingml/2006/main" noChangeAspect="1"/>
+            </wp:cNvGraphicFramePr>
+            <a:graphic xmlns:a="http://schemas.openxmlformats.org/drawingml/2006/main">
+              <a:graphicData uri="http://schemas.openxmlformats.org/drawingml/2006/picture">
+                <pic:pic xmlns:pic="http://schemas.openxmlformats.org/drawingml/2006/picture">
+                  <pic:nvPicPr>
+                    <pic:cNvPr id="25" name="ausurf_gpu.png"/>
+                    <pic:cNvPicPr/>
+                  </pic:nvPicPr>
+                  <pic:blipFill>
+                    <a:blip r:embed="rId42">
+                      <a:extLst>
+                        <a:ext uri="{28A0092B-C50C-407E-A947-70E740481C1C}">
+                          <a14:useLocalDpi xmlns:a14="http://schemas.microsoft.com/office/drawing/2010/main" val="0"/>
+                        </a:ext>
+                      </a:extLst>
+                    </a:blip>
+                    <a:stretch>
+                      <a:fillRect/>
+                    </a:stretch>
+                  </pic:blipFill>
+                  <pic:spPr>
+                    <a:xfrm>
+                      <a:off x="0" y="0"/>
+                      <a:ext cx="5759450" cy="4335780"/>
+                    </a:xfrm>
+                    <a:prstGeom prst="rect">
+                      <a:avLst/>
+                    </a:prstGeom>
+                  </pic:spPr>
+                </pic:pic>
+              </a:graphicData>
+            </a:graphic>
+          </wp:inline>
+        </w:drawing>
+      </w:r>
+    </w:p>
+    <w:p>
+      <w:pPr>
+        <w:pStyle w:val="Caption"/>
+      </w:pPr>
+      <w:r>
+        <w:t xml:space="preserve">Figure </w:t>
+      </w:r>
+      <w:r>
+        <w:fldChar w:fldCharType="begin"/>
+      </w:r>
+      <w:r>
+        <w:instrText xml:space="preserve"> SEQ Figure \* ARABIC </w:instrText>
+      </w:r>
+      <w:r>
+        <w:fldChar w:fldCharType="separate"/>
+      </w:r>
+      <w:r>
+        <w:rPr>
+          <w:noProof/>
+        </w:rPr>
+        <w:t>16</w:t>
+      </w:r>
+      <w:r>
+        <w:fldChar w:fldCharType="end"/>
+      </w:r>
+      <w:r>
+        <w:t xml:space="preserve"> AUSURF performances on GPU</w:t>
+      </w:r>
+    </w:p>
+    <w:p>
+      <w:pPr>
+        <w:rPr>
+          <w:lang w:val="en-GB" w:eastAsia="en-GB"/>
+        </w:rPr>
+      </w:pPr>
+    </w:p>
+    <w:p>
+      <w:pPr>
+        <w:pStyle w:val="NormalPRACE"/>
+        <w:keepNext/>
+      </w:pPr>
+      <w:r>
+        <w:rPr>
+          <w:noProof/>
+          <w:lang w:val="en-US" w:eastAsia="en-US"/>
+        </w:rPr>
+        <w:drawing>
+          <wp:inline distT="0" distB="0" distL="0" distR="0" wp14:anchorId="1B1F5DFF" wp14:editId="0BED1575">
+            <wp:extent cx="5759450" cy="3303905"/>
+            <wp:effectExtent l="0" t="0" r="6350" b="0"/>
+            <wp:docPr id="27" name="Picture 27"/>
+            <wp:cNvGraphicFramePr>
+              <a:graphicFrameLocks xmlns:a="http://schemas.openxmlformats.org/drawingml/2006/main" noChangeAspect="1"/>
+            </wp:cNvGraphicFramePr>
+            <a:graphic xmlns:a="http://schemas.openxmlformats.org/drawingml/2006/main">
+              <a:graphicData uri="http://schemas.openxmlformats.org/drawingml/2006/picture">
+                <pic:pic xmlns:pic="http://schemas.openxmlformats.org/drawingml/2006/picture">
+                  <pic:nvPicPr>
+                    <pic:cNvPr id="27" name="CNT_gpu.png"/>
+                    <pic:cNvPicPr/>
+                  </pic:nvPicPr>
+                  <pic:blipFill>
+                    <a:blip r:embed="rId43">
+                      <a:extLst>
+                        <a:ext uri="{28A0092B-C50C-407E-A947-70E740481C1C}">
+                          <a14:useLocalDpi xmlns:a14="http://schemas.microsoft.com/office/drawing/2010/main" val="0"/>
+                        </a:ext>
+                      </a:extLst>
+                    </a:blip>
+                    <a:stretch>
+                      <a:fillRect/>
+                    </a:stretch>
+                  </pic:blipFill>
+                  <pic:spPr>
+                    <a:xfrm>
+                      <a:off x="0" y="0"/>
+                      <a:ext cx="5759450" cy="3303905"/>
+                    </a:xfrm>
+                    <a:prstGeom prst="rect">
+                      <a:avLst/>
+                    </a:prstGeom>
+                  </pic:spPr>
+                </pic:pic>
+              </a:graphicData>
+            </a:graphic>
+          </wp:inline>
+        </w:drawing>
+      </w:r>
+    </w:p>
+    <w:p>
+      <w:pPr>
+        <w:pStyle w:val="Caption"/>
+      </w:pPr>
+      <w:r>
+        <w:t xml:space="preserve">Figure </w:t>
+      </w:r>
+      <w:r>
+        <w:fldChar w:fldCharType="begin"/>
+      </w:r>
+      <w:r>
+        <w:instrText xml:space="preserve"> SEQ Figure \* ARABIC </w:instrText>
+      </w:r>
+      <w:r>
+        <w:fldChar w:fldCharType="separate"/>
+      </w:r>
+      <w:r>
+        <w:rPr>
+          <w:noProof/>
+        </w:rPr>
+        <w:t>17</w:t>
+      </w:r>
+      <w:r>
+        <w:fldChar w:fldCharType="end"/>
+      </w:r>
+      <w:r>
+        <w:t xml:space="preserve"> CNT performances on GPU</w:t>
+      </w:r>
     </w:p>
     <w:p>
       <w:pPr>
@@ -25967,10 +26398,9 @@
         <w:t xml:space="preserve"> been done aiming at integrating it to the main UEABS one so that both can be maintained and evolve together. As PCP (PRACE 3IP) machines will soon be available, it will be very interesting to run the benchmark suite on it. First because these machines will be larger, but also because it will feature energy consumption probes.</w:t>
       </w:r>
     </w:p>
-    <w:bookmarkEnd w:id="0"/>
     <w:sectPr>
-      <w:headerReference w:type="default" r:id="rId42"/>
-      <w:footerReference w:type="default" r:id="rId43"/>
+      <w:headerReference w:type="default" r:id="rId44"/>
+      <w:footerReference w:type="default" r:id="rId45"/>
       <w:pgSz w:w="11906" w:h="16838" w:code="9"/>
       <w:pgMar w:top="1418" w:right="1418" w:bottom="1134" w:left="1418" w:header="709" w:footer="709" w:gutter="0"/>
       <w:cols w:space="708"/>
@@ -26461,7 +26891,7 @@
         <w:rStyle w:val="PageNumber"/>
         <w:noProof/>
       </w:rPr>
-      <w:t>18</w:t>
+      <w:t>20</w:t>
     </w:r>
     <w:r>
       <w:rPr>
@@ -29779,7 +30209,7 @@
 </file>
 
 <file path=customXml/itemProps1.xml><?xml version="1.0" encoding="utf-8"?>
-<ds:datastoreItem xmlns:ds="http://schemas.openxmlformats.org/officeDocument/2006/customXml" ds:itemID="{84152C5E-85D8-4E4D-85B5-027AB59B3140}">
+<ds:datastoreItem xmlns:ds="http://schemas.openxmlformats.org/officeDocument/2006/customXml" ds:itemID="{BA292A17-7564-E74D-81D4-34A02952ABEF}">
   <ds:schemaRefs>
     <ds:schemaRef ds:uri="http://schemas.openxmlformats.org/officeDocument/2006/bibliography"/>
   </ds:schemaRefs>

--- a/d7.5_4IP.docx
+++ b/d7.5_4IP.docx
@@ -785,7 +785,7 @@
       <w:bookmarkStart w:id="9" w:name="_Toc75287368"/>
       <w:bookmarkStart w:id="10" w:name="_Toc194478738"/>
       <w:bookmarkStart w:id="11" w:name="_Toc376680000"/>
-      <w:bookmarkStart w:id="12" w:name="_Toc477153522"/>
+      <w:bookmarkStart w:id="12" w:name="_Toc477154871"/>
       <w:r>
         <w:lastRenderedPageBreak/>
         <w:t>Project and Deliverable Information Sheet</w:t>
@@ -1556,7 +1556,7 @@
       <w:bookmarkStart w:id="13" w:name="_Toc75287369"/>
       <w:bookmarkStart w:id="14" w:name="_Toc194478739"/>
       <w:bookmarkStart w:id="15" w:name="_Toc376680001"/>
-      <w:bookmarkStart w:id="16" w:name="_Toc477153523"/>
+      <w:bookmarkStart w:id="16" w:name="_Toc477154872"/>
       <w:r>
         <w:t>Document Control Sheet</w:t>
       </w:r>
@@ -2556,7 +2556,7 @@
       <w:bookmarkStart w:id="20" w:name="_Toc75287370"/>
       <w:bookmarkStart w:id="21" w:name="_Toc194478740"/>
       <w:bookmarkStart w:id="22" w:name="_Toc376680002"/>
-      <w:bookmarkStart w:id="23" w:name="_Toc477153524"/>
+      <w:bookmarkStart w:id="23" w:name="_Toc477154873"/>
       <w:r>
         <w:t>Document Status Sheet</w:t>
       </w:r>
@@ -2918,9 +2918,8 @@
       <w:bookmarkStart w:id="24" w:name="_Toc376680003"/>
       <w:bookmarkStart w:id="25" w:name="_Toc75287371"/>
       <w:bookmarkStart w:id="26" w:name="_Toc194478741"/>
-      <w:bookmarkStart w:id="27" w:name="_Toc477153525"/>
-      <w:r>
-        <w:lastRenderedPageBreak/>
+      <w:bookmarkStart w:id="27" w:name="_Toc477154874"/>
+      <w:r>
         <w:t>Document Keywords</w:t>
       </w:r>
       <w:bookmarkEnd w:id="24"/>
@@ -3425,9 +3424,8 @@
       </w:r>
       <w:bookmarkStart w:id="28" w:name="_Toc194478742"/>
       <w:bookmarkStart w:id="29" w:name="_Toc376680004"/>
-      <w:bookmarkStart w:id="30" w:name="_Toc477153526"/>
-      <w:r>
-        <w:lastRenderedPageBreak/>
+      <w:bookmarkStart w:id="30" w:name="_Toc477154875"/>
+      <w:r>
         <w:t>Table of Contents</w:t>
       </w:r>
       <w:bookmarkEnd w:id="28"/>
@@ -3488,7 +3486,7 @@
         <w:rPr>
           <w:noProof/>
         </w:rPr>
-        <w:instrText xml:space="preserve"> PAGEREF _Toc477153522 \h </w:instrText>
+        <w:instrText xml:space="preserve"> PAGEREF _Toc477154871 \h </w:instrText>
       </w:r>
       <w:r>
         <w:rPr>
@@ -3547,7 +3545,7 @@
         <w:rPr>
           <w:noProof/>
         </w:rPr>
-        <w:instrText xml:space="preserve"> PAGEREF _Toc477153523 \h </w:instrText>
+        <w:instrText xml:space="preserve"> PAGEREF _Toc477154872 \h </w:instrText>
       </w:r>
       <w:r>
         <w:rPr>
@@ -3606,7 +3604,7 @@
         <w:rPr>
           <w:noProof/>
         </w:rPr>
-        <w:instrText xml:space="preserve"> PAGEREF _Toc477153524 \h </w:instrText>
+        <w:instrText xml:space="preserve"> PAGEREF _Toc477154873 \h </w:instrText>
       </w:r>
       <w:r>
         <w:rPr>
@@ -3665,7 +3663,7 @@
         <w:rPr>
           <w:noProof/>
         </w:rPr>
-        <w:instrText xml:space="preserve"> PAGEREF _Toc477153525 \h </w:instrText>
+        <w:instrText xml:space="preserve"> PAGEREF _Toc477154874 \h </w:instrText>
       </w:r>
       <w:r>
         <w:rPr>
@@ -3724,7 +3722,7 @@
         <w:rPr>
           <w:noProof/>
         </w:rPr>
-        <w:instrText xml:space="preserve"> PAGEREF _Toc477153526 \h </w:instrText>
+        <w:instrText xml:space="preserve"> PAGEREF _Toc477154875 \h </w:instrText>
       </w:r>
       <w:r>
         <w:rPr>
@@ -3783,7 +3781,7 @@
         <w:rPr>
           <w:noProof/>
         </w:rPr>
-        <w:instrText xml:space="preserve"> PAGEREF _Toc477153527 \h </w:instrText>
+        <w:instrText xml:space="preserve"> PAGEREF _Toc477154876 \h </w:instrText>
       </w:r>
       <w:r>
         <w:rPr>
@@ -3842,7 +3840,7 @@
         <w:rPr>
           <w:noProof/>
         </w:rPr>
-        <w:instrText xml:space="preserve"> PAGEREF _Toc477153528 \h </w:instrText>
+        <w:instrText xml:space="preserve"> PAGEREF _Toc477154877 \h </w:instrText>
       </w:r>
       <w:r>
         <w:rPr>
@@ -3901,7 +3899,7 @@
         <w:rPr>
           <w:noProof/>
         </w:rPr>
-        <w:instrText xml:space="preserve"> PAGEREF _Toc477153529 \h </w:instrText>
+        <w:instrText xml:space="preserve"> PAGEREF _Toc477154878 \h </w:instrText>
       </w:r>
       <w:r>
         <w:rPr>
@@ -3960,7 +3958,7 @@
         <w:rPr>
           <w:noProof/>
         </w:rPr>
-        <w:instrText xml:space="preserve"> PAGEREF _Toc477153530 \h </w:instrText>
+        <w:instrText xml:space="preserve"> PAGEREF _Toc477154879 \h </w:instrText>
       </w:r>
       <w:r>
         <w:rPr>
@@ -4019,7 +4017,7 @@
         <w:rPr>
           <w:noProof/>
         </w:rPr>
-        <w:instrText xml:space="preserve"> PAGEREF _Toc477153531 \h </w:instrText>
+        <w:instrText xml:space="preserve"> PAGEREF _Toc477154880 \h </w:instrText>
       </w:r>
       <w:r>
         <w:rPr>
@@ -4078,7 +4076,7 @@
         <w:rPr>
           <w:noProof/>
         </w:rPr>
-        <w:instrText xml:space="preserve"> PAGEREF _Toc477153532 \h </w:instrText>
+        <w:instrText xml:space="preserve"> PAGEREF _Toc477154881 \h </w:instrText>
       </w:r>
       <w:r>
         <w:rPr>
@@ -4156,7 +4154,7 @@
         <w:rPr>
           <w:noProof/>
         </w:rPr>
-        <w:instrText xml:space="preserve"> PAGEREF _Toc477153533 \h </w:instrText>
+        <w:instrText xml:space="preserve"> PAGEREF _Toc477154882 \h </w:instrText>
       </w:r>
       <w:r>
         <w:rPr>
@@ -4234,7 +4232,7 @@
         <w:rPr>
           <w:noProof/>
         </w:rPr>
-        <w:instrText xml:space="preserve"> PAGEREF _Toc477153534 \h </w:instrText>
+        <w:instrText xml:space="preserve"> PAGEREF _Toc477154883 \h </w:instrText>
       </w:r>
       <w:r>
         <w:rPr>
@@ -4296,7 +4294,7 @@
         <w:fldChar w:fldCharType="begin"/>
       </w:r>
       <w:r>
-        <w:instrText xml:space="preserve"> PAGEREF _Toc477153535 \h </w:instrText>
+        <w:instrText xml:space="preserve"> PAGEREF _Toc477154884 \h </w:instrText>
       </w:r>
       <w:r>
         <w:fldChar w:fldCharType="separate"/>
@@ -4344,7 +4342,7 @@
         <w:fldChar w:fldCharType="begin"/>
       </w:r>
       <w:r>
-        <w:instrText xml:space="preserve"> PAGEREF _Toc477153536 \h </w:instrText>
+        <w:instrText xml:space="preserve"> PAGEREF _Toc477154885 \h </w:instrText>
       </w:r>
       <w:r>
         <w:fldChar w:fldCharType="separate"/>
@@ -4409,7 +4407,7 @@
         <w:rPr>
           <w:noProof/>
         </w:rPr>
-        <w:instrText xml:space="preserve"> PAGEREF _Toc477153537 \h </w:instrText>
+        <w:instrText xml:space="preserve"> PAGEREF _Toc477154886 \h </w:instrText>
       </w:r>
       <w:r>
         <w:rPr>
@@ -4488,7 +4486,7 @@
         <w:rPr>
           <w:noProof/>
         </w:rPr>
-        <w:instrText xml:space="preserve"> PAGEREF _Toc477153538 \h </w:instrText>
+        <w:instrText xml:space="preserve"> PAGEREF _Toc477154887 \h </w:instrText>
       </w:r>
       <w:r>
         <w:rPr>
@@ -4523,7 +4521,7 @@
           <w:noProof/>
           <w:sz w:val="24"/>
           <w:szCs w:val="24"/>
-          <w:lang w:val="fr-FR" w:eastAsia="en-US"/>
+          <w:lang w:val="en-US" w:eastAsia="en-US"/>
         </w:rPr>
       </w:pPr>
       <w:r>
@@ -4531,7 +4529,6 @@
           <w:i w:val="0"/>
           <w:noProof/>
           <w:color w:val="000000"/>
-          <w:lang w:val="fr-FR"/>
         </w:rPr>
         <w:t>2.2.3</w:t>
       </w:r>
@@ -4542,21 +4539,19 @@
           <w:noProof/>
           <w:sz w:val="24"/>
           <w:szCs w:val="24"/>
-          <w:lang w:val="fr-FR" w:eastAsia="en-US"/>
+          <w:lang w:val="en-US" w:eastAsia="en-US"/>
         </w:rPr>
         <w:tab/>
       </w:r>
       <w:r>
         <w:rPr>
           <w:noProof/>
-          <w:lang w:val="fr-FR"/>
         </w:rPr>
         <w:t>P100 cluster</w:t>
       </w:r>
       <w:r>
         <w:rPr>
           <w:noProof/>
-          <w:lang w:val="fr-FR"/>
         </w:rPr>
         <w:tab/>
       </w:r>
@@ -4569,9 +4564,8 @@
       <w:r>
         <w:rPr>
           <w:noProof/>
-          <w:lang w:val="fr-FR"/>
-        </w:rPr>
-        <w:instrText xml:space="preserve"> PAGEREF _Toc477153539 \h </w:instrText>
+        </w:rPr>
+        <w:instrText xml:space="preserve"> PAGEREF _Toc477154888 \h </w:instrText>
       </w:r>
       <w:r>
         <w:rPr>
@@ -4587,7 +4581,6 @@
       <w:r>
         <w:rPr>
           <w:noProof/>
-          <w:lang w:val="fr-FR"/>
         </w:rPr>
         <w:t>3</w:t>
       </w:r>
@@ -4607,7 +4600,7 @@
           <w:noProof/>
           <w:sz w:val="24"/>
           <w:szCs w:val="24"/>
-          <w:lang w:val="fr-FR" w:eastAsia="en-US"/>
+          <w:lang w:val="en-US" w:eastAsia="en-US"/>
         </w:rPr>
       </w:pPr>
       <w:r>
@@ -4615,7 +4608,6 @@
           <w:i w:val="0"/>
           <w:noProof/>
           <w:color w:val="000000"/>
-          <w:lang w:val="fr-FR"/>
         </w:rPr>
         <w:t>2.2.4</w:t>
       </w:r>
@@ -4626,21 +4618,19 @@
           <w:noProof/>
           <w:sz w:val="24"/>
           <w:szCs w:val="24"/>
-          <w:lang w:val="fr-FR" w:eastAsia="en-US"/>
+          <w:lang w:val="en-US" w:eastAsia="en-US"/>
         </w:rPr>
         <w:tab/>
       </w:r>
       <w:r>
         <w:rPr>
           <w:noProof/>
-          <w:lang w:val="fr-FR"/>
         </w:rPr>
         <w:t>Xeon Phi 7250 cluster</w:t>
       </w:r>
       <w:r>
         <w:rPr>
           <w:noProof/>
-          <w:lang w:val="fr-FR"/>
         </w:rPr>
         <w:tab/>
       </w:r>
@@ -4653,9 +4643,8 @@
       <w:r>
         <w:rPr>
           <w:noProof/>
-          <w:lang w:val="fr-FR"/>
-        </w:rPr>
-        <w:instrText xml:space="preserve"> PAGEREF _Toc477153540 \h </w:instrText>
+        </w:rPr>
+        <w:instrText xml:space="preserve"> PAGEREF _Toc477154889 \h </w:instrText>
       </w:r>
       <w:r>
         <w:rPr>
@@ -4671,7 +4660,6 @@
       <w:r>
         <w:rPr>
           <w:noProof/>
-          <w:lang w:val="fr-FR"/>
         </w:rPr>
         <w:t>3</w:t>
       </w:r>
@@ -4738,7 +4726,7 @@
           <w:noProof/>
           <w:lang w:val="fr-FR"/>
         </w:rPr>
-        <w:instrText xml:space="preserve"> PAGEREF _Toc477153541 \h </w:instrText>
+        <w:instrText xml:space="preserve"> PAGEREF _Toc477154890 \h </w:instrText>
       </w:r>
       <w:r>
         <w:rPr>
@@ -4813,7 +4801,7 @@
         <w:rPr>
           <w:lang w:val="fr-FR"/>
         </w:rPr>
-        <w:instrText xml:space="preserve"> PAGEREF _Toc477153542 \h </w:instrText>
+        <w:instrText xml:space="preserve"> PAGEREF _Toc477154891 \h </w:instrText>
       </w:r>
       <w:r>
         <w:fldChar w:fldCharType="separate"/>
@@ -4885,7 +4873,7 @@
           <w:noProof/>
           <w:lang w:val="fr-FR"/>
         </w:rPr>
-        <w:instrText xml:space="preserve"> PAGEREF _Toc477153543 \h </w:instrText>
+        <w:instrText xml:space="preserve"> PAGEREF _Toc477154892 \h </w:instrText>
       </w:r>
       <w:r>
         <w:rPr>
@@ -4969,7 +4957,7 @@
           <w:noProof/>
           <w:lang w:val="fr-FR"/>
         </w:rPr>
-        <w:instrText xml:space="preserve"> PAGEREF _Toc477153544 \h </w:instrText>
+        <w:instrText xml:space="preserve"> PAGEREF _Toc477154893 \h </w:instrText>
       </w:r>
       <w:r>
         <w:rPr>
@@ -5044,7 +5032,7 @@
         <w:rPr>
           <w:lang w:val="fr-FR"/>
         </w:rPr>
-        <w:instrText xml:space="preserve"> PAGEREF _Toc477153545 \h </w:instrText>
+        <w:instrText xml:space="preserve"> PAGEREF _Toc477154894 \h </w:instrText>
       </w:r>
       <w:r>
         <w:fldChar w:fldCharType="separate"/>
@@ -5116,7 +5104,7 @@
           <w:noProof/>
           <w:lang w:val="fr-FR"/>
         </w:rPr>
-        <w:instrText xml:space="preserve"> PAGEREF _Toc477153546 \h </w:instrText>
+        <w:instrText xml:space="preserve"> PAGEREF _Toc477154895 \h </w:instrText>
       </w:r>
       <w:r>
         <w:rPr>
@@ -5200,7 +5188,7 @@
           <w:noProof/>
           <w:lang w:val="fr-FR"/>
         </w:rPr>
-        <w:instrText xml:space="preserve"> PAGEREF _Toc477153547 \h </w:instrText>
+        <w:instrText xml:space="preserve"> PAGEREF _Toc477154896 \h </w:instrText>
       </w:r>
       <w:r>
         <w:rPr>
@@ -5275,7 +5263,7 @@
         <w:rPr>
           <w:lang w:val="fr-FR"/>
         </w:rPr>
-        <w:instrText xml:space="preserve"> PAGEREF _Toc477153548 \h </w:instrText>
+        <w:instrText xml:space="preserve"> PAGEREF _Toc477154897 \h </w:instrText>
       </w:r>
       <w:r>
         <w:fldChar w:fldCharType="separate"/>
@@ -5347,7 +5335,7 @@
           <w:noProof/>
           <w:lang w:val="fr-FR"/>
         </w:rPr>
-        <w:instrText xml:space="preserve"> PAGEREF _Toc477153549 \h </w:instrText>
+        <w:instrText xml:space="preserve"> PAGEREF _Toc477154898 \h </w:instrText>
       </w:r>
       <w:r>
         <w:rPr>
@@ -5431,7 +5419,7 @@
           <w:noProof/>
           <w:lang w:val="fr-FR"/>
         </w:rPr>
-        <w:instrText xml:space="preserve"> PAGEREF _Toc477153550 \h </w:instrText>
+        <w:instrText xml:space="preserve"> PAGEREF _Toc477154899 \h </w:instrText>
       </w:r>
       <w:r>
         <w:rPr>
@@ -5506,7 +5494,7 @@
         <w:rPr>
           <w:lang w:val="fr-FR"/>
         </w:rPr>
-        <w:instrText xml:space="preserve"> PAGEREF _Toc477153551 \h </w:instrText>
+        <w:instrText xml:space="preserve"> PAGEREF _Toc477154900 \h </w:instrText>
       </w:r>
       <w:r>
         <w:fldChar w:fldCharType="separate"/>
@@ -5578,7 +5566,7 @@
           <w:noProof/>
           <w:lang w:val="fr-FR"/>
         </w:rPr>
-        <w:instrText xml:space="preserve"> PAGEREF _Toc477153552 \h </w:instrText>
+        <w:instrText xml:space="preserve"> PAGEREF _Toc477154901 \h </w:instrText>
       </w:r>
       <w:r>
         <w:rPr>
@@ -5662,7 +5650,7 @@
           <w:noProof/>
           <w:lang w:val="fr-FR"/>
         </w:rPr>
-        <w:instrText xml:space="preserve"> PAGEREF _Toc477153553 \h </w:instrText>
+        <w:instrText xml:space="preserve"> PAGEREF _Toc477154902 \h </w:instrText>
       </w:r>
       <w:r>
         <w:rPr>
@@ -5737,7 +5725,7 @@
         <w:rPr>
           <w:lang w:val="fr-FR"/>
         </w:rPr>
-        <w:instrText xml:space="preserve"> PAGEREF _Toc477153554 \h </w:instrText>
+        <w:instrText xml:space="preserve"> PAGEREF _Toc477154903 \h </w:instrText>
       </w:r>
       <w:r>
         <w:fldChar w:fldCharType="separate"/>
@@ -5809,7 +5797,7 @@
           <w:noProof/>
           <w:lang w:val="fr-FR"/>
         </w:rPr>
-        <w:instrText xml:space="preserve"> PAGEREF _Toc477153555 \h </w:instrText>
+        <w:instrText xml:space="preserve"> PAGEREF _Toc477154904 \h </w:instrText>
       </w:r>
       <w:r>
         <w:rPr>
@@ -5893,7 +5881,7 @@
           <w:noProof/>
           <w:lang w:val="fr-FR"/>
         </w:rPr>
-        <w:instrText xml:space="preserve"> PAGEREF _Toc477153556 \h </w:instrText>
+        <w:instrText xml:space="preserve"> PAGEREF _Toc477154905 \h </w:instrText>
       </w:r>
       <w:r>
         <w:rPr>
@@ -5956,7 +5944,7 @@
         <w:fldChar w:fldCharType="begin"/>
       </w:r>
       <w:r>
-        <w:instrText xml:space="preserve"> PAGEREF _Toc477153557 \h </w:instrText>
+        <w:instrText xml:space="preserve"> PAGEREF _Toc477154906 \h </w:instrText>
       </w:r>
       <w:r>
         <w:fldChar w:fldCharType="separate"/>
@@ -6021,7 +6009,7 @@
         <w:rPr>
           <w:noProof/>
         </w:rPr>
-        <w:instrText xml:space="preserve"> PAGEREF _Toc477153558 \h </w:instrText>
+        <w:instrText xml:space="preserve"> PAGEREF _Toc477154907 \h </w:instrText>
       </w:r>
       <w:r>
         <w:rPr>
@@ -6100,7 +6088,7 @@
         <w:rPr>
           <w:noProof/>
         </w:rPr>
-        <w:instrText xml:space="preserve"> PAGEREF _Toc477153559 \h </w:instrText>
+        <w:instrText xml:space="preserve"> PAGEREF _Toc477154908 \h </w:instrText>
       </w:r>
       <w:r>
         <w:rPr>
@@ -6162,7 +6150,7 @@
         <w:fldChar w:fldCharType="begin"/>
       </w:r>
       <w:r>
-        <w:instrText xml:space="preserve"> PAGEREF _Toc477153560 \h </w:instrText>
+        <w:instrText xml:space="preserve"> PAGEREF _Toc477154909 \h </w:instrText>
       </w:r>
       <w:r>
         <w:fldChar w:fldCharType="separate"/>
@@ -6231,7 +6219,7 @@
           <w:noProof/>
           <w:lang w:val="fr-FR"/>
         </w:rPr>
-        <w:instrText xml:space="preserve"> PAGEREF _Toc477153561 \h </w:instrText>
+        <w:instrText xml:space="preserve"> PAGEREF _Toc477154910 \h </w:instrText>
       </w:r>
       <w:r>
         <w:rPr>
@@ -6315,7 +6303,7 @@
           <w:noProof/>
           <w:lang w:val="fr-FR"/>
         </w:rPr>
-        <w:instrText xml:space="preserve"> PAGEREF _Toc477153562 \h </w:instrText>
+        <w:instrText xml:space="preserve"> PAGEREF _Toc477154911 \h </w:instrText>
       </w:r>
       <w:r>
         <w:rPr>
@@ -6390,7 +6378,7 @@
         <w:rPr>
           <w:lang w:val="fr-FR"/>
         </w:rPr>
-        <w:instrText xml:space="preserve"> PAGEREF _Toc477153563 \h </w:instrText>
+        <w:instrText xml:space="preserve"> PAGEREF _Toc477154912 \h </w:instrText>
       </w:r>
       <w:r>
         <w:fldChar w:fldCharType="separate"/>
@@ -6462,7 +6450,7 @@
           <w:noProof/>
           <w:lang w:val="fr-FR"/>
         </w:rPr>
-        <w:instrText xml:space="preserve"> PAGEREF _Toc477153564 \h </w:instrText>
+        <w:instrText xml:space="preserve"> PAGEREF _Toc477154913 \h </w:instrText>
       </w:r>
       <w:r>
         <w:rPr>
@@ -6542,7 +6530,7 @@
         <w:rPr>
           <w:noProof/>
         </w:rPr>
-        <w:instrText xml:space="preserve"> PAGEREF _Toc477153565 \h </w:instrText>
+        <w:instrText xml:space="preserve"> PAGEREF _Toc477154914 \h </w:instrText>
       </w:r>
       <w:r>
         <w:rPr>
@@ -6604,7 +6592,7 @@
         <w:fldChar w:fldCharType="begin"/>
       </w:r>
       <w:r>
-        <w:instrText xml:space="preserve"> PAGEREF _Toc477153566 \h </w:instrText>
+        <w:instrText xml:space="preserve"> PAGEREF _Toc477154915 \h </w:instrText>
       </w:r>
       <w:r>
         <w:fldChar w:fldCharType="separate"/>
@@ -6669,7 +6657,7 @@
         <w:rPr>
           <w:noProof/>
         </w:rPr>
-        <w:instrText xml:space="preserve"> PAGEREF _Toc477153567 \h </w:instrText>
+        <w:instrText xml:space="preserve"> PAGEREF _Toc477154916 \h </w:instrText>
       </w:r>
       <w:r>
         <w:rPr>
@@ -6748,7 +6736,7 @@
         <w:rPr>
           <w:noProof/>
         </w:rPr>
-        <w:instrText xml:space="preserve"> PAGEREF _Toc477153568 \h </w:instrText>
+        <w:instrText xml:space="preserve"> PAGEREF _Toc477154917 \h </w:instrText>
       </w:r>
       <w:r>
         <w:rPr>
@@ -6810,7 +6798,7 @@
         <w:fldChar w:fldCharType="begin"/>
       </w:r>
       <w:r>
-        <w:instrText xml:space="preserve"> PAGEREF _Toc477153569 \h </w:instrText>
+        <w:instrText xml:space="preserve"> PAGEREF _Toc477154918 \h </w:instrText>
       </w:r>
       <w:r>
         <w:fldChar w:fldCharType="separate"/>
@@ -6878,7 +6866,7 @@
         <w:rPr>
           <w:noProof/>
         </w:rPr>
-        <w:instrText xml:space="preserve"> PAGEREF _Toc477153570 \h </w:instrText>
+        <w:instrText xml:space="preserve"> PAGEREF _Toc477154919 \h </w:instrText>
       </w:r>
       <w:r>
         <w:rPr>
@@ -6960,7 +6948,7 @@
         <w:rPr>
           <w:noProof/>
         </w:rPr>
-        <w:instrText xml:space="preserve"> PAGEREF _Toc477153571 \h </w:instrText>
+        <w:instrText xml:space="preserve"> PAGEREF _Toc477154920 \h </w:instrText>
       </w:r>
       <w:r>
         <w:rPr>
@@ -7022,7 +7010,7 @@
         <w:fldChar w:fldCharType="begin"/>
       </w:r>
       <w:r>
-        <w:instrText xml:space="preserve"> PAGEREF _Toc477153572 \h </w:instrText>
+        <w:instrText xml:space="preserve"> PAGEREF _Toc477154921 \h </w:instrText>
       </w:r>
       <w:r>
         <w:fldChar w:fldCharType="separate"/>
@@ -7090,7 +7078,7 @@
         <w:rPr>
           <w:noProof/>
         </w:rPr>
-        <w:instrText xml:space="preserve"> PAGEREF _Toc477153573 \h </w:instrText>
+        <w:instrText xml:space="preserve"> PAGEREF _Toc477154922 \h </w:instrText>
       </w:r>
       <w:r>
         <w:rPr>
@@ -7172,7 +7160,7 @@
           <w:noProof/>
           <w:lang w:val="fr-FR"/>
         </w:rPr>
-        <w:instrText xml:space="preserve"> PAGEREF _Toc477153574 \h </w:instrText>
+        <w:instrText xml:space="preserve"> PAGEREF _Toc477154923 \h </w:instrText>
       </w:r>
       <w:r>
         <w:rPr>
@@ -7247,7 +7235,7 @@
         <w:rPr>
           <w:lang w:val="fr-FR"/>
         </w:rPr>
-        <w:instrText xml:space="preserve"> PAGEREF _Toc477153575 \h </w:instrText>
+        <w:instrText xml:space="preserve"> PAGEREF _Toc477154924 \h </w:instrText>
       </w:r>
       <w:r>
         <w:fldChar w:fldCharType="separate"/>
@@ -7310,7 +7298,7 @@
         <w:rPr>
           <w:lang w:val="fr-FR"/>
         </w:rPr>
-        <w:instrText xml:space="preserve"> PAGEREF _Toc477153576 \h </w:instrText>
+        <w:instrText xml:space="preserve"> PAGEREF _Toc477154925 \h </w:instrText>
       </w:r>
       <w:r>
         <w:fldChar w:fldCharType="separate"/>
@@ -7361,7 +7349,7 @@
         <w:fldChar w:fldCharType="begin"/>
       </w:r>
       <w:r>
-        <w:instrText xml:space="preserve"> PAGEREF _Toc477153577 \h </w:instrText>
+        <w:instrText xml:space="preserve"> PAGEREF _Toc477154926 \h </w:instrText>
       </w:r>
       <w:r>
         <w:fldChar w:fldCharType="separate"/>
@@ -7409,7 +7397,7 @@
         <w:fldChar w:fldCharType="begin"/>
       </w:r>
       <w:r>
-        <w:instrText xml:space="preserve"> PAGEREF _Toc477153578 \h </w:instrText>
+        <w:instrText xml:space="preserve"> PAGEREF _Toc477154927 \h </w:instrText>
       </w:r>
       <w:r>
         <w:fldChar w:fldCharType="separate"/>
@@ -7457,13 +7445,13 @@
         <w:fldChar w:fldCharType="begin"/>
       </w:r>
       <w:r>
-        <w:instrText xml:space="preserve"> PAGEREF _Toc477153579 \h </w:instrText>
+        <w:instrText xml:space="preserve"> PAGEREF _Toc477154928 \h </w:instrText>
       </w:r>
       <w:r>
         <w:fldChar w:fldCharType="separate"/>
       </w:r>
       <w:r>
-        <w:t>17</w:t>
+        <w:t>18</w:t>
       </w:r>
       <w:r>
         <w:fldChar w:fldCharType="end"/>
@@ -7505,13 +7493,13 @@
         <w:fldChar w:fldCharType="begin"/>
       </w:r>
       <w:r>
-        <w:instrText xml:space="preserve"> PAGEREF _Toc477153580 \h </w:instrText>
+        <w:instrText xml:space="preserve"> PAGEREF _Toc477154929 \h </w:instrText>
       </w:r>
       <w:r>
         <w:fldChar w:fldCharType="separate"/>
       </w:r>
       <w:r>
-        <w:t>18</w:t>
+        <w:t>19</w:t>
       </w:r>
       <w:r>
         <w:fldChar w:fldCharType="end"/>
@@ -7553,13 +7541,13 @@
         <w:fldChar w:fldCharType="begin"/>
       </w:r>
       <w:r>
-        <w:instrText xml:space="preserve"> PAGEREF _Toc477153581 \h </w:instrText>
+        <w:instrText xml:space="preserve"> PAGEREF _Toc477154930 \h </w:instrText>
       </w:r>
       <w:r>
         <w:fldChar w:fldCharType="separate"/>
       </w:r>
       <w:r>
-        <w:t>19</w:t>
+        <w:t>20</w:t>
       </w:r>
       <w:r>
         <w:fldChar w:fldCharType="end"/>
@@ -7601,13 +7589,13 @@
         <w:fldChar w:fldCharType="begin"/>
       </w:r>
       <w:r>
-        <w:instrText xml:space="preserve"> PAGEREF _Toc477153582 \h </w:instrText>
+        <w:instrText xml:space="preserve"> PAGEREF _Toc477154931 \h </w:instrText>
       </w:r>
       <w:r>
         <w:fldChar w:fldCharType="separate"/>
       </w:r>
       <w:r>
-        <w:t>20</w:t>
+        <w:t>21</w:t>
       </w:r>
       <w:r>
         <w:fldChar w:fldCharType="end"/>
@@ -7666,7 +7654,7 @@
         <w:rPr>
           <w:noProof/>
         </w:rPr>
-        <w:instrText xml:space="preserve"> PAGEREF _Toc477153583 \h </w:instrText>
+        <w:instrText xml:space="preserve"> PAGEREF _Toc477154932 \h </w:instrText>
       </w:r>
       <w:r>
         <w:rPr>
@@ -7683,7 +7671,7 @@
         <w:rPr>
           <w:noProof/>
         </w:rPr>
-        <w:t>20</w:t>
+        <w:t>21</w:t>
       </w:r>
       <w:r>
         <w:rPr>
@@ -7745,7 +7733,7 @@
         <w:rPr>
           <w:noProof/>
         </w:rPr>
-        <w:instrText xml:space="preserve"> PAGEREF _Toc477153584 \h </w:instrText>
+        <w:instrText xml:space="preserve"> PAGEREF _Toc477154933 \h </w:instrText>
       </w:r>
       <w:r>
         <w:rPr>
@@ -7762,7 +7750,7 @@
         <w:rPr>
           <w:noProof/>
         </w:rPr>
-        <w:t>21</w:t>
+        <w:t>22</w:t>
       </w:r>
       <w:r>
         <w:rPr>
@@ -7807,13 +7795,13 @@
         <w:fldChar w:fldCharType="begin"/>
       </w:r>
       <w:r>
-        <w:instrText xml:space="preserve"> PAGEREF _Toc477153585 \h </w:instrText>
+        <w:instrText xml:space="preserve"> PAGEREF _Toc477154934 \h </w:instrText>
       </w:r>
       <w:r>
         <w:fldChar w:fldCharType="separate"/>
       </w:r>
       <w:r>
-        <w:t>27</w:t>
+        <w:t>29</w:t>
       </w:r>
       <w:r>
         <w:fldChar w:fldCharType="end"/>
@@ -7855,13 +7843,13 @@
         <w:fldChar w:fldCharType="begin"/>
       </w:r>
       <w:r>
-        <w:instrText xml:space="preserve"> PAGEREF _Toc477153586 \h </w:instrText>
+        <w:instrText xml:space="preserve"> PAGEREF _Toc477154935 \h </w:instrText>
       </w:r>
       <w:r>
         <w:fldChar w:fldCharType="separate"/>
       </w:r>
       <w:r>
-        <w:t>28</w:t>
+        <w:t>30</w:t>
       </w:r>
       <w:r>
         <w:fldChar w:fldCharType="end"/>
@@ -7903,13 +7891,13 @@
         <w:fldChar w:fldCharType="begin"/>
       </w:r>
       <w:r>
-        <w:instrText xml:space="preserve"> PAGEREF _Toc477153587 \h </w:instrText>
+        <w:instrText xml:space="preserve"> PAGEREF _Toc477154936 \h </w:instrText>
       </w:r>
       <w:r>
         <w:fldChar w:fldCharType="separate"/>
       </w:r>
       <w:r>
-        <w:t>28</w:t>
+        <w:t>30</w:t>
       </w:r>
       <w:r>
         <w:fldChar w:fldCharType="end"/>
@@ -7967,7 +7955,7 @@
         <w:rPr>
           <w:noProof/>
         </w:rPr>
-        <w:instrText xml:space="preserve"> PAGEREF _Toc477153588 \h </w:instrText>
+        <w:instrText xml:space="preserve"> PAGEREF _Toc477154937 \h </w:instrText>
       </w:r>
       <w:r>
         <w:rPr>
@@ -7984,7 +7972,7 @@
         <w:rPr>
           <w:noProof/>
         </w:rPr>
-        <w:t>28</w:t>
+        <w:t>30</w:t>
       </w:r>
       <w:r>
         <w:rPr>
@@ -8021,7 +8009,7 @@
       </w:pPr>
       <w:bookmarkStart w:id="31" w:name="_Toc194478743"/>
       <w:bookmarkStart w:id="32" w:name="_Toc376680005"/>
-      <w:bookmarkStart w:id="33" w:name="_Toc477153527"/>
+      <w:bookmarkStart w:id="33" w:name="_Toc477154876"/>
       <w:r>
         <w:t>L</w:t>
       </w:r>
@@ -8031,8 +8019,8 @@
       </w:r>
       <w:bookmarkEnd w:id="31"/>
       <w:bookmarkEnd w:id="32"/>
+      <w:bookmarkEnd w:id="33"/>
       <w:bookmarkEnd w:id="34"/>
-      <w:bookmarkEnd w:id="33"/>
     </w:p>
     <w:p>
       <w:pPr>
@@ -8057,7 +8045,7 @@
       <w:r>
         <w:fldChar w:fldCharType="separate"/>
       </w:r>
-      <w:hyperlink w:anchor="_Toc477153589" w:history="1">
+      <w:hyperlink w:anchor="_Toc477154938" w:history="1">
         <w:r>
           <w:rPr>
             <w:rStyle w:val="Hyperlink"/>
@@ -8084,7 +8072,7 @@
             <w:noProof/>
             <w:webHidden/>
           </w:rPr>
-          <w:instrText xml:space="preserve"> PAGEREF _Toc477153589 \h </w:instrText>
+          <w:instrText xml:space="preserve"> PAGEREF _Toc477154938 \h </w:instrText>
         </w:r>
         <w:r>
           <w:rPr>
@@ -8129,7 +8117,7 @@
           <w:lang w:val="en-US" w:eastAsia="en-US"/>
         </w:rPr>
       </w:pPr>
-      <w:hyperlink w:anchor="_Toc477153590" w:history="1">
+      <w:hyperlink w:anchor="_Toc477154939" w:history="1">
         <w:r>
           <w:rPr>
             <w:rStyle w:val="Hyperlink"/>
@@ -8156,7 +8144,7 @@
             <w:noProof/>
             <w:webHidden/>
           </w:rPr>
-          <w:instrText xml:space="preserve"> PAGEREF _Toc477153590 \h </w:instrText>
+          <w:instrText xml:space="preserve"> PAGEREF _Toc477154939 \h </w:instrText>
         </w:r>
         <w:r>
           <w:rPr>
@@ -8201,7 +8189,7 @@
           <w:lang w:val="en-US" w:eastAsia="en-US"/>
         </w:rPr>
       </w:pPr>
-      <w:hyperlink w:anchor="_Toc477153591" w:history="1">
+      <w:hyperlink w:anchor="_Toc477154940" w:history="1">
         <w:r>
           <w:rPr>
             <w:rStyle w:val="Hyperlink"/>
@@ -8228,7 +8216,7 @@
             <w:noProof/>
             <w:webHidden/>
           </w:rPr>
-          <w:instrText xml:space="preserve"> PAGEREF _Toc477153591 \h </w:instrText>
+          <w:instrText xml:space="preserve"> PAGEREF _Toc477154940 \h </w:instrText>
         </w:r>
         <w:r>
           <w:rPr>
@@ -8273,13 +8261,13 @@
           <w:lang w:val="en-US" w:eastAsia="en-US"/>
         </w:rPr>
       </w:pPr>
-      <w:hyperlink w:anchor="_Toc477153592" w:history="1">
+      <w:hyperlink w:anchor="_Toc477154941" w:history="1">
         <w:r>
           <w:rPr>
             <w:rStyle w:val="Hyperlink"/>
             <w:noProof/>
           </w:rPr>
-          <w:t>Figure 4 Results and scalability for NAMD test case A</w:t>
+          <w:t>Figure 4 Parallel Scaling for GROMACS GPU</w:t>
         </w:r>
         <w:r>
           <w:rPr>
@@ -8300,7 +8288,7 @@
             <w:noProof/>
             <w:webHidden/>
           </w:rPr>
-          <w:instrText xml:space="preserve"> PAGEREF _Toc477153592 \h </w:instrText>
+          <w:instrText xml:space="preserve"> PAGEREF _Toc477154941 \h </w:instrText>
         </w:r>
         <w:r>
           <w:rPr>
@@ -8345,13 +8333,13 @@
           <w:lang w:val="en-US" w:eastAsia="en-US"/>
         </w:rPr>
       </w:pPr>
-      <w:hyperlink w:anchor="_Toc477153593" w:history="1">
+      <w:hyperlink w:anchor="_Toc477154942" w:history="1">
         <w:r>
           <w:rPr>
             <w:rStyle w:val="Hyperlink"/>
             <w:noProof/>
           </w:rPr>
-          <w:t>Figure 5  Results and scalability for NAMD test case B</w:t>
+          <w:t>Figure 5 Results and scalability for NAMD test case A</w:t>
         </w:r>
         <w:r>
           <w:rPr>
@@ -8372,7 +8360,7 @@
             <w:noProof/>
             <w:webHidden/>
           </w:rPr>
-          <w:instrText xml:space="preserve"> PAGEREF _Toc477153593 \h </w:instrText>
+          <w:instrText xml:space="preserve"> PAGEREF _Toc477154942 \h </w:instrText>
         </w:r>
         <w:r>
           <w:rPr>
@@ -8417,13 +8405,13 @@
           <w:lang w:val="en-US" w:eastAsia="en-US"/>
         </w:rPr>
       </w:pPr>
-      <w:hyperlink w:anchor="_Toc477153594" w:history="1">
+      <w:hyperlink w:anchor="_Toc477154943" w:history="1">
         <w:r>
           <w:rPr>
             <w:rStyle w:val="Hyperlink"/>
             <w:noProof/>
           </w:rPr>
-          <w:t>Figure 6 PFARM results on Xeon Phi KNC</w:t>
+          <w:t>Figure 6  Results and scalability for NAMD test case B</w:t>
         </w:r>
         <w:r>
           <w:rPr>
@@ -8444,79 +8432,7 @@
             <w:noProof/>
             <w:webHidden/>
           </w:rPr>
-          <w:instrText xml:space="preserve"> PAGEREF _Toc477153594 \h </w:instrText>
-        </w:r>
-        <w:r>
-          <w:rPr>
-            <w:noProof/>
-            <w:webHidden/>
-          </w:rPr>
-        </w:r>
-        <w:r>
-          <w:rPr>
-            <w:noProof/>
-            <w:webHidden/>
-          </w:rPr>
-          <w:fldChar w:fldCharType="separate"/>
-        </w:r>
-        <w:r>
-          <w:rPr>
-            <w:noProof/>
-            <w:webHidden/>
-          </w:rPr>
-          <w:t>19</w:t>
-        </w:r>
-        <w:r>
-          <w:rPr>
-            <w:noProof/>
-            <w:webHidden/>
-          </w:rPr>
-          <w:fldChar w:fldCharType="end"/>
-        </w:r>
-      </w:hyperlink>
-    </w:p>
-    <w:p>
-      <w:pPr>
-        <w:pStyle w:val="TableofFigures"/>
-        <w:tabs>
-          <w:tab w:val="right" w:leader="dot" w:pos="9060"/>
-        </w:tabs>
-        <w:rPr>
-          <w:rFonts w:asciiTheme="minorHAnsi" w:eastAsiaTheme="minorEastAsia" w:hAnsiTheme="minorHAnsi" w:cstheme="minorBidi"/>
-          <w:noProof/>
-          <w:sz w:val="24"/>
-          <w:szCs w:val="24"/>
-          <w:lang w:val="en-US" w:eastAsia="en-US"/>
-        </w:rPr>
-      </w:pPr>
-      <w:hyperlink w:anchor="_Toc477153595" w:history="1">
-        <w:r>
-          <w:rPr>
-            <w:rStyle w:val="Hyperlink"/>
-            <w:noProof/>
-          </w:rPr>
-          <w:t>Figure 7 PFARM results on GPUs</w:t>
-        </w:r>
-        <w:r>
-          <w:rPr>
-            <w:noProof/>
-            <w:webHidden/>
-          </w:rPr>
-          <w:tab/>
-        </w:r>
-        <w:r>
-          <w:rPr>
-            <w:noProof/>
-            <w:webHidden/>
-          </w:rPr>
-          <w:fldChar w:fldCharType="begin"/>
-        </w:r>
-        <w:r>
-          <w:rPr>
-            <w:noProof/>
-            <w:webHidden/>
-          </w:rPr>
-          <w:instrText xml:space="preserve"> PAGEREF _Toc477153595 \h </w:instrText>
+          <w:instrText xml:space="preserve"> PAGEREF _Toc477154943 \h </w:instrText>
         </w:r>
         <w:r>
           <w:rPr>
@@ -8561,13 +8477,13 @@
           <w:lang w:val="en-US" w:eastAsia="en-US"/>
         </w:rPr>
       </w:pPr>
-      <w:hyperlink w:anchor="_Toc477153596" w:history="1">
+      <w:hyperlink w:anchor="_Toc477154944" w:history="1">
         <w:r>
           <w:rPr>
             <w:rStyle w:val="Hyperlink"/>
             <w:noProof/>
           </w:rPr>
-          <w:t>Figure 8 Results on Titan</w:t>
+          <w:t>Figure 7 PFARM results on Xeon Phi KNC</w:t>
         </w:r>
         <w:r>
           <w:rPr>
@@ -8588,7 +8504,7 @@
             <w:noProof/>
             <w:webHidden/>
           </w:rPr>
-          <w:instrText xml:space="preserve"> PAGEREF _Toc477153596 \h </w:instrText>
+          <w:instrText xml:space="preserve"> PAGEREF _Toc477154944 \h </w:instrText>
         </w:r>
         <w:r>
           <w:rPr>
@@ -8633,13 +8549,13 @@
           <w:lang w:val="en-US" w:eastAsia="en-US"/>
         </w:rPr>
       </w:pPr>
-      <w:hyperlink w:anchor="_Toc477153597" w:history="1">
+      <w:hyperlink w:anchor="_Toc477154945" w:history="1">
         <w:r>
           <w:rPr>
             <w:rStyle w:val="Hyperlink"/>
             <w:noProof/>
           </w:rPr>
-          <w:t>Figure 9 New architecture results</w:t>
+          <w:t>Figure 8 PFARM results on GPUs</w:t>
         </w:r>
         <w:r>
           <w:rPr>
@@ -8660,7 +8576,7 @@
             <w:noProof/>
             <w:webHidden/>
           </w:rPr>
-          <w:instrText xml:space="preserve"> PAGEREF _Toc477153597 \h </w:instrText>
+          <w:instrText xml:space="preserve"> PAGEREF _Toc477154945 \h </w:instrText>
         </w:r>
         <w:r>
           <w:rPr>
@@ -8705,13 +8621,13 @@
           <w:lang w:val="en-US" w:eastAsia="en-US"/>
         </w:rPr>
       </w:pPr>
-      <w:hyperlink w:anchor="_Toc477153598" w:history="1">
+      <w:hyperlink w:anchor="_Toc477154946" w:history="1">
         <w:r>
           <w:rPr>
             <w:rStyle w:val="Hyperlink"/>
             <w:noProof/>
           </w:rPr>
-          <w:t>Figure 10 Result of second implementation of QCD on K40m GPU</w:t>
+          <w:t>Figure 9 Results on Titan</w:t>
         </w:r>
         <w:r>
           <w:rPr>
@@ -8732,7 +8648,79 @@
             <w:noProof/>
             <w:webHidden/>
           </w:rPr>
-          <w:instrText xml:space="preserve"> PAGEREF _Toc477153598 \h </w:instrText>
+          <w:instrText xml:space="preserve"> PAGEREF _Toc477154946 \h </w:instrText>
+        </w:r>
+        <w:r>
+          <w:rPr>
+            <w:noProof/>
+            <w:webHidden/>
+          </w:rPr>
+        </w:r>
+        <w:r>
+          <w:rPr>
+            <w:noProof/>
+            <w:webHidden/>
+          </w:rPr>
+          <w:fldChar w:fldCharType="separate"/>
+        </w:r>
+        <w:r>
+          <w:rPr>
+            <w:noProof/>
+            <w:webHidden/>
+          </w:rPr>
+          <w:t>21</w:t>
+        </w:r>
+        <w:r>
+          <w:rPr>
+            <w:noProof/>
+            <w:webHidden/>
+          </w:rPr>
+          <w:fldChar w:fldCharType="end"/>
+        </w:r>
+      </w:hyperlink>
+    </w:p>
+    <w:p>
+      <w:pPr>
+        <w:pStyle w:val="TableofFigures"/>
+        <w:tabs>
+          <w:tab w:val="right" w:leader="dot" w:pos="9060"/>
+        </w:tabs>
+        <w:rPr>
+          <w:rFonts w:asciiTheme="minorHAnsi" w:eastAsiaTheme="minorEastAsia" w:hAnsiTheme="minorHAnsi" w:cstheme="minorBidi"/>
+          <w:noProof/>
+          <w:sz w:val="24"/>
+          <w:szCs w:val="24"/>
+          <w:lang w:val="en-US" w:eastAsia="en-US"/>
+        </w:rPr>
+      </w:pPr>
+      <w:hyperlink w:anchor="_Toc477154947" w:history="1">
+        <w:r>
+          <w:rPr>
+            <w:rStyle w:val="Hyperlink"/>
+            <w:noProof/>
+          </w:rPr>
+          <w:t>Figure 10 New architecture results</w:t>
+        </w:r>
+        <w:r>
+          <w:rPr>
+            <w:noProof/>
+            <w:webHidden/>
+          </w:rPr>
+          <w:tab/>
+        </w:r>
+        <w:r>
+          <w:rPr>
+            <w:noProof/>
+            <w:webHidden/>
+          </w:rPr>
+          <w:fldChar w:fldCharType="begin"/>
+        </w:r>
+        <w:r>
+          <w:rPr>
+            <w:noProof/>
+            <w:webHidden/>
+          </w:rPr>
+          <w:instrText xml:space="preserve"> PAGEREF _Toc477154947 \h </w:instrText>
         </w:r>
         <w:r>
           <w:rPr>
@@ -8777,13 +8765,13 @@
           <w:lang w:val="en-US" w:eastAsia="en-US"/>
         </w:rPr>
       </w:pPr>
-      <w:hyperlink w:anchor="_Toc477153599" w:history="1">
+      <w:hyperlink w:anchor="_Toc477154948" w:history="1">
         <w:r>
           <w:rPr>
             <w:rStyle w:val="Hyperlink"/>
             <w:noProof/>
           </w:rPr>
-          <w:t>Figure 11 Result of second implementation of QCD on P100 GPU</w:t>
+          <w:t>Figure 11 Result of second implementation of QCD on K40m GPU</w:t>
         </w:r>
         <w:r>
           <w:rPr>
@@ -8804,7 +8792,7 @@
             <w:noProof/>
             <w:webHidden/>
           </w:rPr>
-          <w:instrText xml:space="preserve"> PAGEREF _Toc477153599 \h </w:instrText>
+          <w:instrText xml:space="preserve"> PAGEREF _Toc477154948 \h </w:instrText>
         </w:r>
         <w:r>
           <w:rPr>
@@ -8849,13 +8837,13 @@
           <w:lang w:val="en-US" w:eastAsia="en-US"/>
         </w:rPr>
       </w:pPr>
-      <w:hyperlink w:anchor="_Toc477153600" w:history="1">
+      <w:hyperlink w:anchor="_Toc477154949" w:history="1">
         <w:r>
           <w:rPr>
             <w:rStyle w:val="Hyperlink"/>
             <w:noProof/>
           </w:rPr>
-          <w:t>Figure 12 Result of second implementation of QCD on P100 GPU on larger test case</w:t>
+          <w:t>Figure 12 Result of second implementation of QCD on P100 GPU</w:t>
         </w:r>
         <w:r>
           <w:rPr>
@@ -8876,7 +8864,7 @@
             <w:noProof/>
             <w:webHidden/>
           </w:rPr>
-          <w:instrText xml:space="preserve"> PAGEREF _Toc477153600 \h </w:instrText>
+          <w:instrText xml:space="preserve"> PAGEREF _Toc477154949 \h </w:instrText>
         </w:r>
         <w:r>
           <w:rPr>
@@ -8921,13 +8909,13 @@
           <w:lang w:val="en-US" w:eastAsia="en-US"/>
         </w:rPr>
       </w:pPr>
-      <w:hyperlink w:anchor="_Toc477153601" w:history="1">
+      <w:hyperlink w:anchor="_Toc477154950" w:history="1">
         <w:r>
           <w:rPr>
             <w:rStyle w:val="Hyperlink"/>
             <w:noProof/>
           </w:rPr>
-          <w:t>Figure 13 Result of second implementation of QCD on KNC</w:t>
+          <w:t>Figure 13 Result of second implementation of QCD on P100 GPU on larger test case</w:t>
         </w:r>
         <w:r>
           <w:rPr>
@@ -8948,7 +8936,7 @@
             <w:noProof/>
             <w:webHidden/>
           </w:rPr>
-          <w:instrText xml:space="preserve"> PAGEREF _Toc477153601 \h </w:instrText>
+          <w:instrText xml:space="preserve"> PAGEREF _Toc477154950 \h </w:instrText>
         </w:r>
         <w:r>
           <w:rPr>
@@ -8993,13 +8981,13 @@
           <w:lang w:val="en-US" w:eastAsia="en-US"/>
         </w:rPr>
       </w:pPr>
-      <w:hyperlink w:anchor="_Toc477153602" w:history="1">
+      <w:hyperlink w:anchor="_Toc477154951" w:history="1">
         <w:r>
           <w:rPr>
             <w:rStyle w:val="Hyperlink"/>
             <w:noProof/>
           </w:rPr>
-          <w:t>Figure 14 Result of second implementation of QCD on KNL</w:t>
+          <w:t>Figure 14 Result of second implementation of QCD on KNC</w:t>
         </w:r>
         <w:r>
           <w:rPr>
@@ -9020,7 +9008,7 @@
             <w:noProof/>
             <w:webHidden/>
           </w:rPr>
-          <w:instrText xml:space="preserve"> PAGEREF _Toc477153602 \h </w:instrText>
+          <w:instrText xml:space="preserve"> PAGEREF _Toc477154951 \h </w:instrText>
         </w:r>
         <w:r>
           <w:rPr>
@@ -9065,13 +9053,13 @@
           <w:lang w:val="en-US" w:eastAsia="en-US"/>
         </w:rPr>
       </w:pPr>
-      <w:hyperlink w:anchor="_Toc477153603" w:history="1">
+      <w:hyperlink w:anchor="_Toc477154952" w:history="1">
         <w:r>
           <w:rPr>
             <w:rStyle w:val="Hyperlink"/>
             <w:noProof/>
           </w:rPr>
-          <w:t>Figure 15 Result of second implementation of QCD on KNL on a larger test case</w:t>
+          <w:t>Figure 15 Result of second implementation of QCD on KNL</w:t>
         </w:r>
         <w:r>
           <w:rPr>
@@ -9092,7 +9080,7 @@
             <w:noProof/>
             <w:webHidden/>
           </w:rPr>
-          <w:instrText xml:space="preserve"> PAGEREF _Toc477153603 \h </w:instrText>
+          <w:instrText xml:space="preserve"> PAGEREF _Toc477154952 \h </w:instrText>
         </w:r>
         <w:r>
           <w:rPr>
@@ -9125,6 +9113,222 @@
     </w:p>
     <w:p>
       <w:pPr>
+        <w:pStyle w:val="TableofFigures"/>
+        <w:tabs>
+          <w:tab w:val="right" w:leader="dot" w:pos="9060"/>
+        </w:tabs>
+        <w:rPr>
+          <w:rFonts w:asciiTheme="minorHAnsi" w:eastAsiaTheme="minorEastAsia" w:hAnsiTheme="minorHAnsi" w:cstheme="minorBidi"/>
+          <w:noProof/>
+          <w:sz w:val="24"/>
+          <w:szCs w:val="24"/>
+          <w:lang w:val="en-US" w:eastAsia="en-US"/>
+        </w:rPr>
+      </w:pPr>
+      <w:hyperlink w:anchor="_Toc477154953" w:history="1">
+        <w:r>
+          <w:rPr>
+            <w:rStyle w:val="Hyperlink"/>
+            <w:noProof/>
+          </w:rPr>
+          <w:t>Figure 16 Result of second implementation of QCD on KNL on a larger test case</w:t>
+        </w:r>
+        <w:r>
+          <w:rPr>
+            <w:noProof/>
+            <w:webHidden/>
+          </w:rPr>
+          <w:tab/>
+        </w:r>
+        <w:r>
+          <w:rPr>
+            <w:noProof/>
+            <w:webHidden/>
+          </w:rPr>
+          <w:fldChar w:fldCharType="begin"/>
+        </w:r>
+        <w:r>
+          <w:rPr>
+            <w:noProof/>
+            <w:webHidden/>
+          </w:rPr>
+          <w:instrText xml:space="preserve"> PAGEREF _Toc477154953 \h </w:instrText>
+        </w:r>
+        <w:r>
+          <w:rPr>
+            <w:noProof/>
+            <w:webHidden/>
+          </w:rPr>
+        </w:r>
+        <w:r>
+          <w:rPr>
+            <w:noProof/>
+            <w:webHidden/>
+          </w:rPr>
+          <w:fldChar w:fldCharType="separate"/>
+        </w:r>
+        <w:r>
+          <w:rPr>
+            <w:noProof/>
+            <w:webHidden/>
+          </w:rPr>
+          <w:t>28</w:t>
+        </w:r>
+        <w:r>
+          <w:rPr>
+            <w:noProof/>
+            <w:webHidden/>
+          </w:rPr>
+          <w:fldChar w:fldCharType="end"/>
+        </w:r>
+      </w:hyperlink>
+    </w:p>
+    <w:p>
+      <w:pPr>
+        <w:pStyle w:val="TableofFigures"/>
+        <w:tabs>
+          <w:tab w:val="right" w:leader="dot" w:pos="9060"/>
+        </w:tabs>
+        <w:rPr>
+          <w:rFonts w:asciiTheme="minorHAnsi" w:eastAsiaTheme="minorEastAsia" w:hAnsiTheme="minorHAnsi" w:cstheme="minorBidi"/>
+          <w:noProof/>
+          <w:sz w:val="24"/>
+          <w:szCs w:val="24"/>
+          <w:lang w:val="en-US" w:eastAsia="en-US"/>
+        </w:rPr>
+      </w:pPr>
+      <w:hyperlink w:anchor="_Toc477154954" w:history="1">
+        <w:r>
+          <w:rPr>
+            <w:rStyle w:val="Hyperlink"/>
+            <w:noProof/>
+          </w:rPr>
+          <w:t>Figure 17 AUSURF performances on GPU</w:t>
+        </w:r>
+        <w:r>
+          <w:rPr>
+            <w:noProof/>
+            <w:webHidden/>
+          </w:rPr>
+          <w:tab/>
+        </w:r>
+        <w:r>
+          <w:rPr>
+            <w:noProof/>
+            <w:webHidden/>
+          </w:rPr>
+          <w:fldChar w:fldCharType="begin"/>
+        </w:r>
+        <w:r>
+          <w:rPr>
+            <w:noProof/>
+            <w:webHidden/>
+          </w:rPr>
+          <w:instrText xml:space="preserve"> PAGEREF _Toc477154954 \h </w:instrText>
+        </w:r>
+        <w:r>
+          <w:rPr>
+            <w:noProof/>
+            <w:webHidden/>
+          </w:rPr>
+        </w:r>
+        <w:r>
+          <w:rPr>
+            <w:noProof/>
+            <w:webHidden/>
+          </w:rPr>
+          <w:fldChar w:fldCharType="separate"/>
+        </w:r>
+        <w:r>
+          <w:rPr>
+            <w:noProof/>
+            <w:webHidden/>
+          </w:rPr>
+          <w:t>29</w:t>
+        </w:r>
+        <w:r>
+          <w:rPr>
+            <w:noProof/>
+            <w:webHidden/>
+          </w:rPr>
+          <w:fldChar w:fldCharType="end"/>
+        </w:r>
+      </w:hyperlink>
+    </w:p>
+    <w:p>
+      <w:pPr>
+        <w:pStyle w:val="TableofFigures"/>
+        <w:tabs>
+          <w:tab w:val="right" w:leader="dot" w:pos="9060"/>
+        </w:tabs>
+        <w:rPr>
+          <w:rFonts w:asciiTheme="minorHAnsi" w:eastAsiaTheme="minorEastAsia" w:hAnsiTheme="minorHAnsi" w:cstheme="minorBidi"/>
+          <w:noProof/>
+          <w:sz w:val="24"/>
+          <w:szCs w:val="24"/>
+          <w:lang w:val="en-US" w:eastAsia="en-US"/>
+        </w:rPr>
+      </w:pPr>
+      <w:hyperlink w:anchor="_Toc477154955" w:history="1">
+        <w:r>
+          <w:rPr>
+            <w:rStyle w:val="Hyperlink"/>
+            <w:noProof/>
+          </w:rPr>
+          <w:t>Figure 18 CNT performances on GPU</w:t>
+        </w:r>
+        <w:r>
+          <w:rPr>
+            <w:noProof/>
+            <w:webHidden/>
+          </w:rPr>
+          <w:tab/>
+        </w:r>
+        <w:r>
+          <w:rPr>
+            <w:noProof/>
+            <w:webHidden/>
+          </w:rPr>
+          <w:fldChar w:fldCharType="begin"/>
+        </w:r>
+        <w:r>
+          <w:rPr>
+            <w:noProof/>
+            <w:webHidden/>
+          </w:rPr>
+          <w:instrText xml:space="preserve"> PAGEREF _Toc477154955 \h </w:instrText>
+        </w:r>
+        <w:r>
+          <w:rPr>
+            <w:noProof/>
+            <w:webHidden/>
+          </w:rPr>
+        </w:r>
+        <w:r>
+          <w:rPr>
+            <w:noProof/>
+            <w:webHidden/>
+          </w:rPr>
+          <w:fldChar w:fldCharType="separate"/>
+        </w:r>
+        <w:r>
+          <w:rPr>
+            <w:noProof/>
+            <w:webHidden/>
+          </w:rPr>
+          <w:t>29</w:t>
+        </w:r>
+        <w:r>
+          <w:rPr>
+            <w:noProof/>
+            <w:webHidden/>
+          </w:rPr>
+          <w:fldChar w:fldCharType="end"/>
+        </w:r>
+      </w:hyperlink>
+    </w:p>
+    <w:p>
+      <w:pPr>
         <w:rPr>
           <w:lang w:val="en-GB"/>
         </w:rPr>
@@ -9146,7 +9350,7 @@
       <w:bookmarkStart w:id="35" w:name="_Toc75287374"/>
       <w:bookmarkStart w:id="36" w:name="_Toc194478744"/>
       <w:bookmarkStart w:id="37" w:name="_Toc376680006"/>
-      <w:bookmarkStart w:id="38" w:name="_Toc477153528"/>
+      <w:bookmarkStart w:id="38" w:name="_Toc477154877"/>
       <w:r>
         <w:t>List of Tables</w:t>
       </w:r>
@@ -9200,7 +9404,7 @@
         <w:rPr>
           <w:noProof/>
         </w:rPr>
-        <w:instrText xml:space="preserve"> PAGEREF _Toc477153604 \h </w:instrText>
+        <w:instrText xml:space="preserve"> PAGEREF _Toc477154956 \h </w:instrText>
       </w:r>
       <w:r>
         <w:rPr>
@@ -9217,7 +9421,7 @@
         <w:rPr>
           <w:noProof/>
         </w:rPr>
-        <w:t>28</w:t>
+        <w:t>30</w:t>
       </w:r>
       <w:r>
         <w:rPr>
@@ -9262,7 +9466,7 @@
         <w:rPr>
           <w:noProof/>
         </w:rPr>
-        <w:instrText xml:space="preserve"> PAGEREF _Toc477153605 \h </w:instrText>
+        <w:instrText xml:space="preserve"> PAGEREF _Toc477154957 \h </w:instrText>
       </w:r>
       <w:r>
         <w:rPr>
@@ -9279,7 +9483,7 @@
         <w:rPr>
           <w:noProof/>
         </w:rPr>
-        <w:t>28</w:t>
+        <w:t>30</w:t>
       </w:r>
       <w:r>
         <w:rPr>
@@ -9312,7 +9516,7 @@
       <w:bookmarkStart w:id="40" w:name="_Ref193856865"/>
       <w:bookmarkStart w:id="41" w:name="_Toc194478745"/>
       <w:bookmarkStart w:id="42" w:name="_Toc376680007"/>
-      <w:bookmarkStart w:id="43" w:name="_Toc477153529"/>
+      <w:bookmarkStart w:id="43" w:name="_Toc477154878"/>
       <w:r>
         <w:t>References and Applicable Documents</w:t>
       </w:r>
@@ -9791,7 +9995,7 @@
       <w:bookmarkStart w:id="55" w:name="_Toc75287379"/>
       <w:bookmarkStart w:id="56" w:name="_Toc194478746"/>
       <w:bookmarkStart w:id="57" w:name="_Toc376680008"/>
-      <w:bookmarkStart w:id="58" w:name="_Toc477153530"/>
+      <w:bookmarkStart w:id="58" w:name="_Toc477154879"/>
       <w:r>
         <w:t>List of Acronyms and Abbreviations</w:t>
       </w:r>
@@ -9946,7 +10150,6 @@
           <w:rFonts w:ascii="Arial" w:hAnsi="Arial" w:cs="Arial"/>
           <w:lang w:val="en-GB"/>
         </w:rPr>
-        <w:lastRenderedPageBreak/>
         <w:t>CPU</w:t>
       </w:r>
       <w:r>
@@ -11225,7 +11428,6 @@
           <w:rFonts w:ascii="Arial" w:hAnsi="Arial" w:cs="Arial"/>
           <w:lang w:val="en-GB"/>
         </w:rPr>
-        <w:lastRenderedPageBreak/>
         <w:t>TB</w:t>
       </w:r>
       <w:r>
@@ -11385,9 +11587,8 @@
       <w:bookmarkStart w:id="61" w:name="_Toc319524529"/>
       <w:bookmarkStart w:id="62" w:name="_Toc412817324"/>
       <w:bookmarkStart w:id="63" w:name="_Toc427677887"/>
-      <w:bookmarkStart w:id="64" w:name="_Toc477153531"/>
-      <w:r>
-        <w:lastRenderedPageBreak/>
+      <w:bookmarkStart w:id="64" w:name="_Toc477154880"/>
+      <w:r>
         <w:t xml:space="preserve">List of Project Partner </w:t>
       </w:r>
       <w:bookmarkEnd w:id="59"/>
@@ -12714,7 +12915,6 @@
           <w:color w:val="000000"/>
           <w:lang w:val="en-GB"/>
         </w:rPr>
-        <w:lastRenderedPageBreak/>
         <w:t>SIGMA2</w:t>
       </w:r>
       <w:r>
@@ -13310,7 +13510,6 @@
           <w:i/>
           <w:lang w:val="en-GB"/>
         </w:rPr>
-        <w:lastRenderedPageBreak/>
         <w:t>Depending on the size (number of pages) of the front matter an empty page has to be inserted to force the Executive Summary (Page 1) to the top of a sheet when printed. Simply specifying Section Change to Odd or Even seems not to work reliably.</w:t>
       </w:r>
     </w:p>
@@ -13362,7 +13561,7 @@
       <w:bookmarkStart w:id="65" w:name="_Toc75287376"/>
       <w:bookmarkStart w:id="66" w:name="_Toc194478747"/>
       <w:bookmarkStart w:id="67" w:name="_Toc376680009"/>
-      <w:bookmarkStart w:id="68" w:name="_Toc477153532"/>
+      <w:bookmarkStart w:id="68" w:name="_Toc477154881"/>
       <w:r>
         <w:rPr>
           <w:lang w:val="en-GB"/>
@@ -13550,7 +13749,7 @@
       <w:bookmarkStart w:id="69" w:name="_Toc75287375"/>
       <w:bookmarkStart w:id="70" w:name="_Toc194478748"/>
       <w:bookmarkStart w:id="71" w:name="_Toc376680010"/>
-      <w:bookmarkStart w:id="72" w:name="_Toc477153533"/>
+      <w:bookmarkStart w:id="72" w:name="_Toc477154882"/>
       <w:r>
         <w:t>Introduction</w:t>
       </w:r>
@@ -13661,7 +13860,7 @@
       <w:bookmarkStart w:id="76" w:name="_Ref269816098"/>
       <w:bookmarkStart w:id="77" w:name="_Toc376680011"/>
       <w:bookmarkStart w:id="78" w:name="_Ref476982656"/>
-      <w:bookmarkStart w:id="79" w:name="_Toc477153534"/>
+      <w:bookmarkStart w:id="79" w:name="_Toc477154883"/>
       <w:r>
         <w:t xml:space="preserve">Targeted </w:t>
       </w:r>
@@ -13704,7 +13903,9 @@
         <w:ind w:left="0" w:firstLine="0"/>
       </w:pPr>
       <w:bookmarkStart w:id="80" w:name="_Toc376680012"/>
-      <w:bookmarkStart w:id="81" w:name="_Toc477153535"/>
+      <w:bookmarkStart w:id="81" w:name="_Toc477154884"/>
+      <w:bookmarkStart w:id="82" w:name="_GoBack"/>
+      <w:bookmarkEnd w:id="82"/>
       <w:r>
         <w:t>Co-processor description</w:t>
       </w:r>
@@ -13788,7 +13989,6 @@
         <w:pStyle w:val="NormalPRACE"/>
       </w:pPr>
       <w:r>
-        <w:lastRenderedPageBreak/>
         <w:t xml:space="preserve">Architectures and programming models of co-processors may differ from CPUs and vary among different co-processor types. The main challenges are the </w:t>
       </w:r>
       <w:r>
@@ -13814,24 +14014,25 @@
         <w:fldChar w:fldCharType="begin"/>
       </w:r>
       <w:r>
-        <w:instrText xml:space="preserve"> REF _Ref477151685 \h </w:instrText>
+        <w:instrText xml:space="preserve"> REF _Ref477155171 \h </w:instrText>
       </w:r>
       <w:r>
         <w:fldChar w:fldCharType="separate"/>
       </w:r>
       <w:r>
-        <w:rPr>
-          <w:b/>
-          <w:bCs/>
-          <w:lang w:val="en-US"/>
-        </w:rPr>
-        <w:t>Error! Reference source not found.</w:t>
+        <w:t xml:space="preserve">Table </w:t>
+      </w:r>
+      <w:r>
+        <w:rPr>
+          <w:noProof/>
+        </w:rPr>
+        <w:t>1</w:t>
       </w:r>
       <w:r>
         <w:fldChar w:fldCharType="end"/>
       </w:r>
       <w:r>
-        <w:t xml:space="preserve"> enlighten</w:t>
+        <w:t>enlighten</w:t>
       </w:r>
       <w:r>
         <w:t>s</w:t>
@@ -13873,7 +14074,7 @@
       </w:tblGrid>
       <w:tr>
         <w:trPr>
-          <w:divId w:val="682786336"/>
+          <w:divId w:val="1457137345"/>
           <w:trHeight w:val="320"/>
         </w:trPr>
         <w:tc>
@@ -13966,7 +14167,7 @@
       </w:tr>
       <w:tr>
         <w:trPr>
-          <w:divId w:val="682786336"/>
+          <w:divId w:val="1457137345"/>
           <w:trHeight w:val="320"/>
         </w:trPr>
         <w:tc>
@@ -14120,7 +14321,7 @@
       </w:tr>
       <w:tr>
         <w:trPr>
-          <w:divId w:val="682786336"/>
+          <w:divId w:val="1457137345"/>
           <w:trHeight w:val="560"/>
         </w:trPr>
         <w:tc>
@@ -14280,7 +14481,7 @@
       </w:tr>
       <w:tr>
         <w:trPr>
-          <w:divId w:val="682786336"/>
+          <w:divId w:val="1457137345"/>
           <w:trHeight w:val="560"/>
         </w:trPr>
         <w:tc>
@@ -14440,7 +14641,7 @@
       </w:tr>
       <w:tr>
         <w:trPr>
-          <w:divId w:val="682786336"/>
+          <w:divId w:val="1457137345"/>
           <w:trHeight w:val="320"/>
         </w:trPr>
         <w:tc>
@@ -14600,7 +14801,7 @@
       </w:tr>
       <w:tr>
         <w:trPr>
-          <w:divId w:val="682786336"/>
+          <w:divId w:val="1457137345"/>
           <w:trHeight w:val="640"/>
         </w:trPr>
         <w:tc>
@@ -14742,6 +14943,7 @@
           </w:tcPr>
           <w:p>
             <w:pPr>
+              <w:keepNext/>
               <w:jc w:val="center"/>
               <w:rPr>
                 <w:rFonts w:ascii="Calibri" w:hAnsi="Calibri"/>
@@ -14761,6 +14963,43 @@
     </w:tbl>
     <w:p>
       <w:pPr>
+        <w:pStyle w:val="Caption"/>
+      </w:pPr>
+      <w:bookmarkStart w:id="83" w:name="_Ref477155171"/>
+      <w:r>
+        <w:t xml:space="preserve">Table </w:t>
+      </w:r>
+      <w:r>
+        <w:fldChar w:fldCharType="begin"/>
+      </w:r>
+      <w:r>
+        <w:instrText xml:space="preserve"> SEQ Table \* ARABIC </w:instrText>
+      </w:r>
+      <w:r>
+        <w:fldChar w:fldCharType="separate"/>
+      </w:r>
+      <w:r>
+        <w:rPr>
+          <w:noProof/>
+        </w:rPr>
+        <w:t>1</w:t>
+      </w:r>
+      <w:r>
+        <w:fldChar w:fldCharType="end"/>
+      </w:r>
+      <w:bookmarkEnd w:id="83"/>
+      <w:r>
+        <w:t xml:space="preserve"> Main co-pro</w:t>
+      </w:r>
+      <w:r>
+        <w:rPr>
+          <w:noProof/>
+        </w:rPr>
+        <w:t>cessors specifications</w:t>
+      </w:r>
+    </w:p>
+    <w:p>
+      <w:pPr>
         <w:pStyle w:val="NormalPRACE"/>
       </w:pPr>
       <w:r>
@@ -14782,733 +15021,6 @@
         <w:fldChar w:fldCharType="separate"/>
       </w:r>
     </w:p>
-    <w:tbl>
-      <w:tblPr>
-        <w:tblW w:w="10040" w:type="dxa"/>
-        <w:tblCellMar>
-          <w:left w:w="0" w:type="dxa"/>
-          <w:right w:w="0" w:type="dxa"/>
-        </w:tblCellMar>
-        <w:tblLook w:val="04A0" w:firstRow="1" w:lastRow="0" w:firstColumn="1" w:lastColumn="0" w:noHBand="0" w:noVBand="1"/>
-      </w:tblPr>
-      <w:tblGrid>
-        <w:gridCol w:w="2580"/>
-        <w:gridCol w:w="4080"/>
-        <w:gridCol w:w="1127"/>
-        <w:gridCol w:w="1127"/>
-        <w:gridCol w:w="1127"/>
-        <w:gridCol w:w="1059"/>
-      </w:tblGrid>
-      <w:tr>
-        <w:trPr>
-          <w:gridAfter w:val="1"/>
-          <w:divId w:val="339040398"/>
-          <w:trHeight w:val="320"/>
-        </w:trPr>
-        <w:tc>
-          <w:tcPr>
-            <w:tcW w:w="2580" w:type="dxa"/>
-            <w:tcBorders>
-              <w:top w:val="nil"/>
-              <w:left w:val="nil"/>
-              <w:bottom w:val="nil"/>
-              <w:right w:val="nil"/>
-            </w:tcBorders>
-            <w:shd w:val="clear" w:color="auto" w:fill="auto"/>
-            <w:noWrap/>
-            <w:hideMark/>
-          </w:tcPr>
-          <w:p>
-            <w:pPr>
-              <w:rPr>
-                <w:sz w:val="20"/>
-                <w:szCs w:val="20"/>
-                <w:lang w:val="en-US" w:eastAsia="en-US"/>
-              </w:rPr>
-            </w:pPr>
-          </w:p>
-        </w:tc>
-        <w:tc>
-          <w:tcPr>
-            <w:tcW w:w="4080" w:type="dxa"/>
-            <w:tcBorders>
-              <w:top w:val="single" w:sz="4" w:space="0" w:color="auto"/>
-              <w:left w:val="single" w:sz="4" w:space="0" w:color="auto"/>
-              <w:bottom w:val="single" w:sz="4" w:space="0" w:color="auto"/>
-              <w:right w:val="single" w:sz="4" w:space="0" w:color="auto"/>
-            </w:tcBorders>
-            <w:shd w:val="clear" w:color="000000" w:fill="E7E6E6"/>
-            <w:noWrap/>
-            <w:hideMark/>
-          </w:tcPr>
-          <w:p>
-            <w:pPr>
-              <w:jc w:val="center"/>
-              <w:rPr>
-                <w:rFonts w:ascii="Calibri" w:hAnsi="Calibri"/>
-                <w:color w:val="000000"/>
-              </w:rPr>
-            </w:pPr>
-            <w:r>
-              <w:rPr>
-                <w:rFonts w:ascii="Calibri" w:hAnsi="Calibri"/>
-                <w:color w:val="000000"/>
-              </w:rPr>
-              <w:t>Intel Xeon Phi</w:t>
-            </w:r>
-          </w:p>
-        </w:tc>
-        <w:tc>
-          <w:tcPr>
-            <w:tcW w:w="3380" w:type="dxa"/>
-            <w:gridSpan w:val="3"/>
-            <w:tcBorders>
-              <w:top w:val="single" w:sz="4" w:space="0" w:color="auto"/>
-              <w:left w:val="nil"/>
-              <w:bottom w:val="single" w:sz="4" w:space="0" w:color="auto"/>
-              <w:right w:val="single" w:sz="4" w:space="0" w:color="auto"/>
-            </w:tcBorders>
-            <w:shd w:val="clear" w:color="000000" w:fill="E7E6E6"/>
-            <w:noWrap/>
-            <w:hideMark/>
-          </w:tcPr>
-          <w:p>
-            <w:pPr>
-              <w:jc w:val="center"/>
-              <w:rPr>
-                <w:rFonts w:ascii="Calibri" w:hAnsi="Calibri"/>
-                <w:color w:val="000000"/>
-              </w:rPr>
-            </w:pPr>
-            <w:r>
-              <w:rPr>
-                <w:rFonts w:ascii="Calibri" w:hAnsi="Calibri"/>
-                <w:color w:val="000000"/>
-              </w:rPr>
-              <w:t>NVIDIA GPU</w:t>
-            </w:r>
-          </w:p>
-        </w:tc>
-      </w:tr>
-      <w:tr>
-        <w:trPr>
-          <w:divId w:val="339040398"/>
-          <w:trHeight w:val="320"/>
-        </w:trPr>
-        <w:tc>
-          <w:tcPr>
-            <w:tcW w:w="0" w:type="auto"/>
-            <w:tcBorders>
-              <w:top w:val="nil"/>
-              <w:left w:val="nil"/>
-              <w:bottom w:val="nil"/>
-              <w:right w:val="nil"/>
-            </w:tcBorders>
-            <w:shd w:val="clear" w:color="auto" w:fill="auto"/>
-            <w:noWrap/>
-            <w:hideMark/>
-          </w:tcPr>
-          <w:p>
-            <w:pPr>
-              <w:jc w:val="center"/>
-              <w:rPr>
-                <w:rFonts w:ascii="Calibri" w:hAnsi="Calibri"/>
-                <w:color w:val="000000"/>
-              </w:rPr>
-            </w:pPr>
-          </w:p>
-        </w:tc>
-        <w:tc>
-          <w:tcPr>
-            <w:tcW w:w="0" w:type="auto"/>
-            <w:tcBorders>
-              <w:top w:val="nil"/>
-              <w:left w:val="single" w:sz="4" w:space="0" w:color="auto"/>
-              <w:bottom w:val="single" w:sz="4" w:space="0" w:color="auto"/>
-              <w:right w:val="single" w:sz="4" w:space="0" w:color="auto"/>
-            </w:tcBorders>
-            <w:shd w:val="clear" w:color="000000" w:fill="E7E6E6"/>
-            <w:noWrap/>
-            <w:hideMark/>
-          </w:tcPr>
-          <w:p>
-            <w:pPr>
-              <w:jc w:val="center"/>
-              <w:rPr>
-                <w:rFonts w:ascii="Calibri" w:hAnsi="Calibri"/>
-                <w:color w:val="000000"/>
-              </w:rPr>
-            </w:pPr>
-            <w:r>
-              <w:rPr>
-                <w:rFonts w:ascii="Calibri" w:hAnsi="Calibri"/>
-                <w:color w:val="000000"/>
-              </w:rPr>
-              <w:t xml:space="preserve"> 5110P (KNC)</w:t>
-            </w:r>
-          </w:p>
-        </w:tc>
-        <w:tc>
-          <w:tcPr>
-            <w:tcW w:w="0" w:type="auto"/>
-            <w:tcBorders>
-              <w:top w:val="nil"/>
-              <w:left w:val="nil"/>
-              <w:bottom w:val="single" w:sz="4" w:space="0" w:color="auto"/>
-              <w:right w:val="single" w:sz="4" w:space="0" w:color="auto"/>
-            </w:tcBorders>
-            <w:shd w:val="clear" w:color="000000" w:fill="E7E6E6"/>
-            <w:noWrap/>
-            <w:hideMark/>
-          </w:tcPr>
-          <w:p>
-            <w:pPr>
-              <w:jc w:val="center"/>
-              <w:rPr>
-                <w:rFonts w:ascii="Calibri" w:hAnsi="Calibri"/>
-                <w:color w:val="000000"/>
-              </w:rPr>
-            </w:pPr>
-            <w:r>
-              <w:rPr>
-                <w:rFonts w:ascii="Calibri" w:hAnsi="Calibri"/>
-                <w:color w:val="000000"/>
-              </w:rPr>
-              <w:t>7250 (KNL)</w:t>
-            </w:r>
-          </w:p>
-        </w:tc>
-        <w:tc>
-          <w:tcPr>
-            <w:tcW w:w="0" w:type="auto"/>
-            <w:gridSpan w:val="2"/>
-            <w:tcBorders>
-              <w:top w:val="nil"/>
-              <w:left w:val="nil"/>
-              <w:bottom w:val="single" w:sz="4" w:space="0" w:color="auto"/>
-              <w:right w:val="single" w:sz="4" w:space="0" w:color="auto"/>
-            </w:tcBorders>
-            <w:shd w:val="clear" w:color="000000" w:fill="E7E6E6"/>
-            <w:noWrap/>
-            <w:hideMark/>
-          </w:tcPr>
-          <w:p>
-            <w:pPr>
-              <w:jc w:val="center"/>
-              <w:rPr>
-                <w:rFonts w:ascii="Calibri" w:hAnsi="Calibri"/>
-                <w:color w:val="000000"/>
-              </w:rPr>
-            </w:pPr>
-            <w:r>
-              <w:rPr>
-                <w:rFonts w:ascii="Calibri" w:hAnsi="Calibri"/>
-                <w:color w:val="000000"/>
-              </w:rPr>
-              <w:t>K40m</w:t>
-            </w:r>
-          </w:p>
-        </w:tc>
-        <w:tc>
-          <w:tcPr>
-            <w:tcW w:w="0" w:type="auto"/>
-            <w:tcBorders>
-              <w:top w:val="nil"/>
-              <w:left w:val="nil"/>
-              <w:bottom w:val="single" w:sz="4" w:space="0" w:color="auto"/>
-              <w:right w:val="single" w:sz="4" w:space="0" w:color="auto"/>
-            </w:tcBorders>
-            <w:shd w:val="clear" w:color="000000" w:fill="E7E6E6"/>
-            <w:noWrap/>
-            <w:hideMark/>
-          </w:tcPr>
-          <w:p>
-            <w:pPr>
-              <w:jc w:val="center"/>
-              <w:rPr>
-                <w:rFonts w:ascii="Calibri" w:hAnsi="Calibri"/>
-                <w:color w:val="000000"/>
-              </w:rPr>
-            </w:pPr>
-            <w:r>
-              <w:rPr>
-                <w:rFonts w:ascii="Calibri" w:hAnsi="Calibri"/>
-                <w:color w:val="000000"/>
-              </w:rPr>
-              <w:t>P100</w:t>
-            </w:r>
-          </w:p>
-        </w:tc>
-      </w:tr>
-      <w:tr>
-        <w:trPr>
-          <w:divId w:val="339040398"/>
-          <w:trHeight w:val="560"/>
-        </w:trPr>
-        <w:tc>
-          <w:tcPr>
-            <w:tcW w:w="2580" w:type="dxa"/>
-            <w:tcBorders>
-              <w:top w:val="single" w:sz="4" w:space="0" w:color="auto"/>
-              <w:left w:val="single" w:sz="4" w:space="0" w:color="auto"/>
-              <w:bottom w:val="single" w:sz="4" w:space="0" w:color="auto"/>
-              <w:right w:val="single" w:sz="4" w:space="0" w:color="auto"/>
-            </w:tcBorders>
-            <w:shd w:val="clear" w:color="000000" w:fill="E7E6E6"/>
-            <w:hideMark/>
-          </w:tcPr>
-          <w:p>
-            <w:pPr>
-              <w:jc w:val="center"/>
-              <w:rPr>
-                <w:rFonts w:ascii="Calibri" w:hAnsi="Calibri"/>
-                <w:color w:val="000000"/>
-              </w:rPr>
-            </w:pPr>
-            <w:r>
-              <w:rPr>
-                <w:rFonts w:ascii="Calibri" w:hAnsi="Calibri"/>
-                <w:color w:val="000000"/>
-              </w:rPr>
-              <w:t xml:space="preserve">public availability date </w:t>
-            </w:r>
-          </w:p>
-        </w:tc>
-        <w:tc>
-          <w:tcPr>
-            <w:tcW w:w="0" w:type="auto"/>
-            <w:tcBorders>
-              <w:top w:val="nil"/>
-              <w:left w:val="nil"/>
-              <w:bottom w:val="single" w:sz="4" w:space="0" w:color="auto"/>
-              <w:right w:val="single" w:sz="4" w:space="0" w:color="auto"/>
-            </w:tcBorders>
-            <w:shd w:val="clear" w:color="auto" w:fill="auto"/>
-            <w:noWrap/>
-            <w:hideMark/>
-          </w:tcPr>
-          <w:p>
-            <w:pPr>
-              <w:jc w:val="center"/>
-              <w:rPr>
-                <w:rFonts w:ascii="Calibri" w:hAnsi="Calibri"/>
-                <w:color w:val="000000"/>
-              </w:rPr>
-            </w:pPr>
-            <w:r>
-              <w:rPr>
-                <w:rFonts w:ascii="Calibri" w:hAnsi="Calibri"/>
-                <w:color w:val="000000"/>
-              </w:rPr>
-              <w:t>Nov-12</w:t>
-            </w:r>
-          </w:p>
-        </w:tc>
-        <w:tc>
-          <w:tcPr>
-            <w:tcW w:w="0" w:type="auto"/>
-            <w:gridSpan w:val="2"/>
-            <w:tcBorders>
-              <w:top w:val="nil"/>
-              <w:left w:val="nil"/>
-              <w:bottom w:val="single" w:sz="4" w:space="0" w:color="auto"/>
-              <w:right w:val="single" w:sz="4" w:space="0" w:color="auto"/>
-            </w:tcBorders>
-            <w:shd w:val="clear" w:color="auto" w:fill="auto"/>
-            <w:noWrap/>
-            <w:hideMark/>
-          </w:tcPr>
-          <w:p>
-            <w:pPr>
-              <w:jc w:val="center"/>
-              <w:rPr>
-                <w:rFonts w:ascii="Calibri" w:hAnsi="Calibri"/>
-                <w:color w:val="000000"/>
-              </w:rPr>
-            </w:pPr>
-            <w:r>
-              <w:rPr>
-                <w:rFonts w:ascii="Calibri" w:hAnsi="Calibri"/>
-                <w:color w:val="000000"/>
-              </w:rPr>
-              <w:t>Jun-16</w:t>
-            </w:r>
-          </w:p>
-        </w:tc>
-        <w:tc>
-          <w:tcPr>
-            <w:tcW w:w="0" w:type="auto"/>
-            <w:tcBorders>
-              <w:top w:val="nil"/>
-              <w:left w:val="nil"/>
-              <w:bottom w:val="single" w:sz="4" w:space="0" w:color="auto"/>
-              <w:right w:val="single" w:sz="4" w:space="0" w:color="auto"/>
-            </w:tcBorders>
-            <w:shd w:val="clear" w:color="auto" w:fill="auto"/>
-            <w:noWrap/>
-            <w:hideMark/>
-          </w:tcPr>
-          <w:p>
-            <w:pPr>
-              <w:jc w:val="center"/>
-              <w:rPr>
-                <w:rFonts w:ascii="Calibri" w:hAnsi="Calibri"/>
-                <w:color w:val="000000"/>
-              </w:rPr>
-            </w:pPr>
-            <w:r>
-              <w:rPr>
-                <w:rFonts w:ascii="Calibri" w:hAnsi="Calibri"/>
-                <w:color w:val="000000"/>
-              </w:rPr>
-              <w:t>Jun-13</w:t>
-            </w:r>
-          </w:p>
-        </w:tc>
-        <w:tc>
-          <w:tcPr>
-            <w:tcW w:w="0" w:type="auto"/>
-            <w:tcBorders>
-              <w:top w:val="nil"/>
-              <w:left w:val="nil"/>
-              <w:bottom w:val="single" w:sz="4" w:space="0" w:color="auto"/>
-              <w:right w:val="single" w:sz="4" w:space="0" w:color="auto"/>
-            </w:tcBorders>
-            <w:shd w:val="clear" w:color="auto" w:fill="auto"/>
-            <w:noWrap/>
-            <w:hideMark/>
-          </w:tcPr>
-          <w:p>
-            <w:pPr>
-              <w:jc w:val="center"/>
-              <w:rPr>
-                <w:rFonts w:ascii="Calibri" w:hAnsi="Calibri"/>
-                <w:color w:val="000000"/>
-              </w:rPr>
-            </w:pPr>
-            <w:r>
-              <w:rPr>
-                <w:rFonts w:ascii="Calibri" w:hAnsi="Calibri"/>
-                <w:color w:val="000000"/>
-              </w:rPr>
-              <w:t>May-16</w:t>
-            </w:r>
-          </w:p>
-        </w:tc>
-      </w:tr>
-      <w:tr>
-        <w:trPr>
-          <w:divId w:val="339040398"/>
-          <w:trHeight w:val="560"/>
-        </w:trPr>
-        <w:tc>
-          <w:tcPr>
-            <w:tcW w:w="2580" w:type="dxa"/>
-            <w:tcBorders>
-              <w:top w:val="nil"/>
-              <w:left w:val="single" w:sz="4" w:space="0" w:color="auto"/>
-              <w:bottom w:val="single" w:sz="4" w:space="0" w:color="auto"/>
-              <w:right w:val="single" w:sz="4" w:space="0" w:color="auto"/>
-            </w:tcBorders>
-            <w:shd w:val="clear" w:color="000000" w:fill="E7E6E6"/>
-            <w:hideMark/>
-          </w:tcPr>
-          <w:p>
-            <w:pPr>
-              <w:jc w:val="center"/>
-              <w:rPr>
-                <w:rFonts w:ascii="Calibri" w:hAnsi="Calibri"/>
-                <w:color w:val="000000"/>
-              </w:rPr>
-            </w:pPr>
-            <w:r>
-              <w:rPr>
-                <w:rFonts w:ascii="Calibri" w:hAnsi="Calibri"/>
-                <w:color w:val="000000"/>
-              </w:rPr>
-              <w:t>theoretical peak perf</w:t>
-            </w:r>
-          </w:p>
-        </w:tc>
-        <w:tc>
-          <w:tcPr>
-            <w:tcW w:w="0" w:type="auto"/>
-            <w:tcBorders>
-              <w:top w:val="nil"/>
-              <w:left w:val="nil"/>
-              <w:bottom w:val="single" w:sz="4" w:space="0" w:color="auto"/>
-              <w:right w:val="single" w:sz="4" w:space="0" w:color="auto"/>
-            </w:tcBorders>
-            <w:shd w:val="clear" w:color="auto" w:fill="auto"/>
-            <w:noWrap/>
-            <w:hideMark/>
-          </w:tcPr>
-          <w:p>
-            <w:pPr>
-              <w:jc w:val="center"/>
-              <w:rPr>
-                <w:rFonts w:ascii="Calibri" w:hAnsi="Calibri"/>
-                <w:color w:val="000000"/>
-              </w:rPr>
-            </w:pPr>
-            <w:r>
-              <w:rPr>
-                <w:rFonts w:ascii="Calibri" w:hAnsi="Calibri"/>
-                <w:color w:val="000000"/>
-              </w:rPr>
-              <w:t>1,011 GF/s</w:t>
-            </w:r>
-          </w:p>
-        </w:tc>
-        <w:tc>
-          <w:tcPr>
-            <w:tcW w:w="0" w:type="auto"/>
-            <w:gridSpan w:val="2"/>
-            <w:tcBorders>
-              <w:top w:val="nil"/>
-              <w:left w:val="nil"/>
-              <w:bottom w:val="single" w:sz="4" w:space="0" w:color="auto"/>
-              <w:right w:val="single" w:sz="4" w:space="0" w:color="auto"/>
-            </w:tcBorders>
-            <w:shd w:val="clear" w:color="auto" w:fill="auto"/>
-            <w:noWrap/>
-            <w:hideMark/>
-          </w:tcPr>
-          <w:p>
-            <w:pPr>
-              <w:jc w:val="center"/>
-              <w:rPr>
-                <w:rFonts w:ascii="Calibri" w:hAnsi="Calibri"/>
-                <w:color w:val="000000"/>
-              </w:rPr>
-            </w:pPr>
-            <w:r>
-              <w:rPr>
-                <w:rFonts w:ascii="Calibri" w:hAnsi="Calibri"/>
-                <w:color w:val="000000"/>
-              </w:rPr>
-              <w:t>3,046 GF/s</w:t>
-            </w:r>
-          </w:p>
-        </w:tc>
-        <w:tc>
-          <w:tcPr>
-            <w:tcW w:w="0" w:type="auto"/>
-            <w:tcBorders>
-              <w:top w:val="nil"/>
-              <w:left w:val="nil"/>
-              <w:bottom w:val="single" w:sz="4" w:space="0" w:color="auto"/>
-              <w:right w:val="single" w:sz="4" w:space="0" w:color="auto"/>
-            </w:tcBorders>
-            <w:shd w:val="clear" w:color="auto" w:fill="auto"/>
-            <w:noWrap/>
-            <w:hideMark/>
-          </w:tcPr>
-          <w:p>
-            <w:pPr>
-              <w:jc w:val="center"/>
-              <w:rPr>
-                <w:rFonts w:ascii="Calibri" w:hAnsi="Calibri"/>
-                <w:color w:val="000000"/>
-              </w:rPr>
-            </w:pPr>
-            <w:r>
-              <w:rPr>
-                <w:rFonts w:ascii="Calibri" w:hAnsi="Calibri"/>
-                <w:color w:val="000000"/>
-              </w:rPr>
-              <w:t>1,430 GF/s</w:t>
-            </w:r>
-          </w:p>
-        </w:tc>
-        <w:tc>
-          <w:tcPr>
-            <w:tcW w:w="0" w:type="auto"/>
-            <w:tcBorders>
-              <w:top w:val="nil"/>
-              <w:left w:val="nil"/>
-              <w:bottom w:val="single" w:sz="4" w:space="0" w:color="auto"/>
-              <w:right w:val="single" w:sz="4" w:space="0" w:color="auto"/>
-            </w:tcBorders>
-            <w:shd w:val="clear" w:color="auto" w:fill="auto"/>
-            <w:noWrap/>
-            <w:hideMark/>
-          </w:tcPr>
-          <w:p>
-            <w:pPr>
-              <w:jc w:val="center"/>
-              <w:rPr>
-                <w:rFonts w:ascii="Calibri" w:hAnsi="Calibri"/>
-                <w:color w:val="000000"/>
-              </w:rPr>
-            </w:pPr>
-            <w:r>
-              <w:rPr>
-                <w:rFonts w:ascii="Calibri" w:hAnsi="Calibri"/>
-                <w:color w:val="000000"/>
-              </w:rPr>
-              <w:t>5,300 GF/s</w:t>
-            </w:r>
-          </w:p>
-        </w:tc>
-      </w:tr>
-      <w:tr>
-        <w:trPr>
-          <w:divId w:val="339040398"/>
-          <w:trHeight w:val="320"/>
-        </w:trPr>
-        <w:tc>
-          <w:tcPr>
-            <w:tcW w:w="2580" w:type="dxa"/>
-            <w:tcBorders>
-              <w:top w:val="nil"/>
-              <w:left w:val="single" w:sz="4" w:space="0" w:color="auto"/>
-              <w:bottom w:val="single" w:sz="4" w:space="0" w:color="auto"/>
-              <w:right w:val="single" w:sz="4" w:space="0" w:color="auto"/>
-            </w:tcBorders>
-            <w:shd w:val="clear" w:color="000000" w:fill="E7E6E6"/>
-            <w:hideMark/>
-          </w:tcPr>
-          <w:p>
-            <w:pPr>
-              <w:jc w:val="center"/>
-              <w:rPr>
-                <w:rFonts w:ascii="Calibri" w:hAnsi="Calibri"/>
-                <w:color w:val="000000"/>
-              </w:rPr>
-            </w:pPr>
-            <w:r>
-              <w:rPr>
-                <w:rFonts w:ascii="Calibri" w:hAnsi="Calibri"/>
-                <w:color w:val="000000"/>
-              </w:rPr>
-              <w:t>offload required</w:t>
-            </w:r>
-          </w:p>
-        </w:tc>
-        <w:tc>
-          <w:tcPr>
-            <w:tcW w:w="0" w:type="auto"/>
-            <w:tcBorders>
-              <w:top w:val="nil"/>
-              <w:left w:val="nil"/>
-              <w:bottom w:val="single" w:sz="4" w:space="0" w:color="auto"/>
-              <w:right w:val="single" w:sz="4" w:space="0" w:color="auto"/>
-            </w:tcBorders>
-            <w:shd w:val="clear" w:color="auto" w:fill="auto"/>
-            <w:noWrap/>
-            <w:hideMark/>
-          </w:tcPr>
-          <w:p>
-            <w:pPr>
-              <w:jc w:val="center"/>
-              <w:rPr>
-                <w:rFonts w:ascii="Calibri" w:hAnsi="Calibri"/>
-                <w:color w:val="000000"/>
-              </w:rPr>
-            </w:pPr>
-            <w:r>
-              <w:rPr>
-                <w:rFonts w:ascii="Calibri" w:hAnsi="Calibri"/>
-                <w:color w:val="000000"/>
-              </w:rPr>
-              <w:t>yes</w:t>
-            </w:r>
-          </w:p>
-        </w:tc>
-        <w:tc>
-          <w:tcPr>
-            <w:tcW w:w="0" w:type="auto"/>
-            <w:gridSpan w:val="2"/>
-            <w:tcBorders>
-              <w:top w:val="nil"/>
-              <w:left w:val="nil"/>
-              <w:bottom w:val="single" w:sz="4" w:space="0" w:color="auto"/>
-              <w:right w:val="single" w:sz="4" w:space="0" w:color="auto"/>
-            </w:tcBorders>
-            <w:shd w:val="clear" w:color="auto" w:fill="auto"/>
-            <w:noWrap/>
-            <w:hideMark/>
-          </w:tcPr>
-          <w:p>
-            <w:pPr>
-              <w:jc w:val="center"/>
-              <w:rPr>
-                <w:rFonts w:ascii="Calibri" w:hAnsi="Calibri"/>
-                <w:color w:val="000000"/>
-              </w:rPr>
-            </w:pPr>
-            <w:r>
-              <w:rPr>
-                <w:rFonts w:ascii="Calibri" w:hAnsi="Calibri"/>
-                <w:color w:val="000000"/>
-              </w:rPr>
-              <w:t>no</w:t>
-            </w:r>
-          </w:p>
-        </w:tc>
-        <w:tc>
-          <w:tcPr>
-            <w:tcW w:w="0" w:type="auto"/>
-            <w:tcBorders>
-              <w:top w:val="nil"/>
-              <w:left w:val="nil"/>
-              <w:bottom w:val="single" w:sz="4" w:space="0" w:color="auto"/>
-              <w:right w:val="single" w:sz="4" w:space="0" w:color="auto"/>
-            </w:tcBorders>
-            <w:shd w:val="clear" w:color="auto" w:fill="auto"/>
-            <w:noWrap/>
-            <w:hideMark/>
-          </w:tcPr>
-          <w:p>
-            <w:pPr>
-              <w:jc w:val="center"/>
-              <w:rPr>
-                <w:rFonts w:ascii="Calibri" w:hAnsi="Calibri"/>
-                <w:color w:val="000000"/>
-              </w:rPr>
-            </w:pPr>
-            <w:r>
-              <w:rPr>
-                <w:rFonts w:ascii="Calibri" w:hAnsi="Calibri"/>
-                <w:color w:val="000000"/>
-              </w:rPr>
-              <w:t>yes</w:t>
-            </w:r>
-          </w:p>
-        </w:tc>
-        <w:tc>
-          <w:tcPr>
-            <w:tcW w:w="0" w:type="auto"/>
-            <w:tcBorders>
-              <w:top w:val="nil"/>
-              <w:left w:val="nil"/>
-              <w:bottom w:val="single" w:sz="4" w:space="0" w:color="auto"/>
-              <w:right w:val="single" w:sz="4" w:space="0" w:color="auto"/>
-            </w:tcBorders>
-            <w:shd w:val="clear" w:color="auto" w:fill="auto"/>
-            <w:noWrap/>
-            <w:hideMark/>
-          </w:tcPr>
-          <w:p>
-            <w:pPr>
-              <w:jc w:val="center"/>
-              <w:rPr>
-                <w:rFonts w:ascii="Calibri" w:hAnsi="Calibri"/>
-                <w:color w:val="000000"/>
-              </w:rPr>
-            </w:pPr>
-            <w:r>
-              <w:rPr>
-                <w:rFonts w:ascii="Calibri" w:hAnsi="Calibri"/>
-                <w:color w:val="000000"/>
-              </w:rPr>
-              <w:t>yes</w:t>
-            </w:r>
-          </w:p>
-        </w:tc>
-      </w:tr>
-    </w:tbl>
     <w:p>
       <w:pPr>
         <w:spacing w:after="120"/>
@@ -15532,11 +15044,11 @@
         <w:pStyle w:val="Heading3"/>
         <w:ind w:left="0" w:firstLine="0"/>
       </w:pPr>
-      <w:bookmarkStart w:id="82" w:name="_Toc477153536"/>
+      <w:bookmarkStart w:id="84" w:name="_Toc477154885"/>
       <w:r>
         <w:t>Systems description</w:t>
       </w:r>
-      <w:bookmarkEnd w:id="82"/>
+      <w:bookmarkEnd w:id="84"/>
     </w:p>
     <w:p>
       <w:pPr>
@@ -15572,11 +15084,11 @@
       <w:pPr>
         <w:pStyle w:val="Heading4"/>
       </w:pPr>
-      <w:bookmarkStart w:id="83" w:name="_Toc477153537"/>
+      <w:bookmarkStart w:id="85" w:name="_Toc477154886"/>
       <w:r>
         <w:t>K40 cluster</w:t>
       </w:r>
-      <w:bookmarkEnd w:id="83"/>
+      <w:bookmarkEnd w:id="85"/>
     </w:p>
     <w:p>
       <w:pPr>
@@ -15743,12 +15255,11 @@
       <w:pPr>
         <w:pStyle w:val="Heading4"/>
       </w:pPr>
-      <w:bookmarkStart w:id="84" w:name="_Toc477153538"/>
-      <w:r>
-        <w:lastRenderedPageBreak/>
+      <w:bookmarkStart w:id="86" w:name="_Toc477154887"/>
+      <w:r>
         <w:t>Xeon Phi 5110P cluster</w:t>
       </w:r>
-      <w:bookmarkEnd w:id="84"/>
+      <w:bookmarkEnd w:id="86"/>
     </w:p>
     <w:p>
       <w:pPr>
@@ -16014,11 +15525,11 @@
       <w:pPr>
         <w:pStyle w:val="Heading4"/>
       </w:pPr>
-      <w:bookmarkStart w:id="85" w:name="_Toc477153539"/>
+      <w:bookmarkStart w:id="87" w:name="_Toc477154888"/>
       <w:r>
         <w:t>P100 cluster</w:t>
       </w:r>
-      <w:bookmarkEnd w:id="85"/>
+      <w:bookmarkEnd w:id="87"/>
     </w:p>
     <w:p>
       <w:pPr>
@@ -16229,11 +15740,11 @@
       <w:pPr>
         <w:pStyle w:val="Heading4"/>
       </w:pPr>
-      <w:bookmarkStart w:id="86" w:name="_Toc477153540"/>
+      <w:bookmarkStart w:id="88" w:name="_Toc477154889"/>
       <w:r>
         <w:t>Xeon Phi 7250 cluster</w:t>
       </w:r>
-      <w:bookmarkEnd w:id="86"/>
+      <w:bookmarkEnd w:id="88"/>
     </w:p>
     <w:p>
       <w:pPr>
@@ -16308,11 +15819,11 @@
       <w:pPr>
         <w:pStyle w:val="Heading2"/>
       </w:pPr>
-      <w:bookmarkStart w:id="87" w:name="_Toc477153541"/>
+      <w:bookmarkStart w:id="89" w:name="_Toc477154890"/>
       <w:r>
         <w:t>Benchmark suite description</w:t>
       </w:r>
-      <w:bookmarkEnd w:id="87"/>
+      <w:bookmarkEnd w:id="89"/>
     </w:p>
     <w:p>
       <w:pPr>
@@ -16367,36 +15878,32 @@
       <w:pPr>
         <w:pStyle w:val="Heading3"/>
       </w:pPr>
-      <w:bookmarkStart w:id="88" w:name="_Toc477153542"/>
+      <w:bookmarkStart w:id="90" w:name="_Toc477154891"/>
       <w:r>
         <w:t>Alya</w:t>
       </w:r>
-      <w:bookmarkEnd w:id="88"/>
+      <w:bookmarkEnd w:id="90"/>
     </w:p>
     <w:p>
       <w:pPr>
         <w:pStyle w:val="NormalPRACE"/>
       </w:pPr>
       <w:r>
-        <w:t xml:space="preserve">Alya is a high performance computational mechanics code that can solve different coupled mechanics problems: incompressible/compressible flows, solid mechanics, chemistry, excitable media, heat transfer and Lagrangian particle transport. It is one single code. There are no particular parallel or individual platform versions. Modules, services and kernels can </w:t>
-      </w:r>
-      <w:r>
-        <w:lastRenderedPageBreak/>
-        <w:t>be compiled individually and used a la carte. The main discretisation technique employed in Alya is based on the variational multiscale finite element method to assemble the governing equations into Algebraic systems. These systems can be solved using solvers like GMRES, Deflated Conjugate Gradient, pipelined CG together with preconditioners like SSOR, Restricted Additive Schwarz, etc. The coupling between physics solved in different computational domains (like fluid-structure interactions) is carried out in a multi-code way, using different instances of the same executable. Asynchronous coupling can be achieved in the same way in order to transport Lagrangian particles.</w:t>
+        <w:t>Alya is a high performance computational mechanics code that can solve different coupled mechanics problems: incompressible/compressible flows, solid mechanics, chemistry, excitable media, heat transfer and Lagrangian particle transport. It is one single code. There are no particular parallel or individual platform versions. Modules, services and kernels can be compiled individually and used a la carte. The main discretisation technique employed in Alya is based on the variational multiscale finite element method to assemble the governing equations into Algebraic systems. These systems can be solved using solvers like GMRES, Deflated Conjugate Gradient, pipelined CG together with preconditioners like SSOR, Restricted Additive Schwarz, etc. The coupling between physics solved in different computational domains (like fluid-structure interactions) is carried out in a multi-code way, using different instances of the same executable. Asynchronous coupling can be achieved in the same way in order to transport Lagrangian particles.</w:t>
       </w:r>
     </w:p>
     <w:p>
       <w:pPr>
         <w:pStyle w:val="Heading4"/>
       </w:pPr>
-      <w:bookmarkStart w:id="89" w:name="_Toc477153543"/>
+      <w:bookmarkStart w:id="91" w:name="_Toc477154892"/>
       <w:r>
         <w:t>C</w:t>
       </w:r>
       <w:r>
         <w:t>ode desctiption</w:t>
       </w:r>
-      <w:bookmarkEnd w:id="89"/>
+      <w:bookmarkEnd w:id="91"/>
     </w:p>
     <w:p>
       <w:pPr>
@@ -16418,11 +15925,11 @@
       <w:pPr>
         <w:pStyle w:val="Heading4"/>
       </w:pPr>
-      <w:bookmarkStart w:id="90" w:name="_Toc477153544"/>
+      <w:bookmarkStart w:id="92" w:name="_Toc477154893"/>
       <w:r>
         <w:t>Test cases desctiption</w:t>
       </w:r>
-      <w:bookmarkEnd w:id="90"/>
+      <w:bookmarkEnd w:id="92"/>
     </w:p>
     <w:p>
       <w:pPr>
@@ -16512,33 +16019,29 @@
       <w:pPr>
         <w:pStyle w:val="Heading3"/>
       </w:pPr>
-      <w:bookmarkStart w:id="91" w:name="_Toc477153545"/>
+      <w:bookmarkStart w:id="93" w:name="_Toc477154894"/>
       <w:r>
         <w:t>Code Saturne</w:t>
       </w:r>
-      <w:bookmarkEnd w:id="91"/>
+      <w:bookmarkEnd w:id="93"/>
     </w:p>
     <w:p>
       <w:pPr>
         <w:pStyle w:val="NormalPRACE"/>
       </w:pPr>
       <w:r>
-        <w:t xml:space="preserve">Code Saturne is an open-source CFD software package developed by EDF R\&amp;D since 1997 and open-source since 2007. The Navier-Stokes equations are discretised following a finite volume method approach. The code can handle any type of mesh built with any type of cell/grid structure. Incompressible and compressible flows can be simulated, with or without heat transfer, and a range of turbulence models is available. The code can also be coupled </w:t>
-      </w:r>
-      <w:r>
-        <w:lastRenderedPageBreak/>
-        <w:t>with itself or other software to model some multiphysics problems (fluid-structure, fluid-conjugate heat transfer, for instance).</w:t>
+        <w:t>Code Saturne is an open-source CFD software package developed by EDF R\&amp;D since 1997 and open-source since 2007. The Navier-Stokes equations are discretised following a finite volume method approach. The code can handle any type of mesh built with any type of cell/grid structure. Incompressible and compressible flows can be simulated, with or without heat transfer, and a range of turbulence models is available. The code can also be coupled with itself or other software to model some multiphysics problems (fluid-structure, fluid-conjugate heat transfer, for instance).</w:t>
       </w:r>
     </w:p>
     <w:p>
       <w:pPr>
         <w:pStyle w:val="Heading4"/>
       </w:pPr>
-      <w:bookmarkStart w:id="92" w:name="_Toc477153546"/>
+      <w:bookmarkStart w:id="94" w:name="_Toc477154895"/>
       <w:r>
         <w:t>Code desctiption</w:t>
       </w:r>
-      <w:bookmarkEnd w:id="92"/>
+      <w:bookmarkEnd w:id="94"/>
     </w:p>
     <w:p>
       <w:pPr>
@@ -16568,11 +16071,11 @@
       <w:pPr>
         <w:pStyle w:val="Heading4"/>
       </w:pPr>
-      <w:bookmarkStart w:id="93" w:name="_Toc477153547"/>
+      <w:bookmarkStart w:id="95" w:name="_Toc477154896"/>
       <w:r>
         <w:t>Test cases desctiption</w:t>
       </w:r>
-      <w:bookmarkEnd w:id="93"/>
+      <w:bookmarkEnd w:id="95"/>
     </w:p>
     <w:p>
       <w:pPr>
@@ -16658,11 +16161,11 @@
       <w:pPr>
         <w:pStyle w:val="Heading3"/>
       </w:pPr>
-      <w:bookmarkStart w:id="94" w:name="_Toc477153548"/>
+      <w:bookmarkStart w:id="96" w:name="_Toc477154897"/>
       <w:r>
         <w:t>CP2K</w:t>
       </w:r>
-      <w:bookmarkEnd w:id="94"/>
+      <w:bookmarkEnd w:id="96"/>
     </w:p>
     <w:p>
       <w:pPr>
@@ -16684,12 +16187,11 @@
       <w:pPr>
         <w:pStyle w:val="Heading4"/>
       </w:pPr>
-      <w:bookmarkStart w:id="95" w:name="_Toc477153549"/>
-      <w:r>
-        <w:lastRenderedPageBreak/>
+      <w:bookmarkStart w:id="97" w:name="_Toc477154898"/>
+      <w:r>
         <w:t>Code desctiption</w:t>
       </w:r>
-      <w:bookmarkEnd w:id="95"/>
+      <w:bookmarkEnd w:id="97"/>
     </w:p>
     <w:p>
       <w:pPr>
@@ -16719,11 +16221,11 @@
       <w:pPr>
         <w:pStyle w:val="Heading4"/>
       </w:pPr>
-      <w:bookmarkStart w:id="96" w:name="_Toc477153550"/>
+      <w:bookmarkStart w:id="98" w:name="_Toc477154899"/>
       <w:r>
         <w:t>Test cases desctiption</w:t>
       </w:r>
-      <w:bookmarkEnd w:id="96"/>
+      <w:bookmarkEnd w:id="98"/>
     </w:p>
     <w:p>
       <w:pPr>
@@ -16816,11 +16318,11 @@
       <w:pPr>
         <w:pStyle w:val="Heading3"/>
       </w:pPr>
-      <w:bookmarkStart w:id="97" w:name="_Toc477153551"/>
+      <w:bookmarkStart w:id="99" w:name="_Toc477154900"/>
       <w:r>
         <w:t>GPAW</w:t>
       </w:r>
-      <w:bookmarkEnd w:id="97"/>
+      <w:bookmarkEnd w:id="99"/>
     </w:p>
     <w:p>
       <w:pPr>
@@ -16834,11 +16336,11 @@
       <w:pPr>
         <w:pStyle w:val="Heading4"/>
       </w:pPr>
-      <w:bookmarkStart w:id="98" w:name="_Toc477153552"/>
+      <w:bookmarkStart w:id="100" w:name="_Toc477154901"/>
       <w:r>
         <w:t>Code desctiption</w:t>
       </w:r>
-      <w:bookmarkEnd w:id="98"/>
+      <w:bookmarkEnd w:id="100"/>
     </w:p>
     <w:p>
       <w:pPr>
@@ -16852,11 +16354,11 @@
       <w:pPr>
         <w:pStyle w:val="Heading4"/>
       </w:pPr>
-      <w:bookmarkStart w:id="99" w:name="_Toc477153553"/>
+      <w:bookmarkStart w:id="101" w:name="_Toc477154902"/>
       <w:r>
         <w:t>Test cases desctiption</w:t>
       </w:r>
-      <w:bookmarkEnd w:id="99"/>
+      <w:bookmarkEnd w:id="101"/>
     </w:p>
     <w:p>
       <w:pPr>
@@ -16922,11 +16424,11 @@
       <w:pPr>
         <w:pStyle w:val="Heading3"/>
       </w:pPr>
-      <w:bookmarkStart w:id="100" w:name="_Toc477153554"/>
+      <w:bookmarkStart w:id="102" w:name="_Toc477154903"/>
       <w:r>
         <w:t>GROMACS</w:t>
       </w:r>
-      <w:bookmarkEnd w:id="100"/>
+      <w:bookmarkEnd w:id="102"/>
     </w:p>
     <w:p>
       <w:pPr>
@@ -16964,11 +16466,11 @@
       <w:pPr>
         <w:pStyle w:val="Heading4"/>
       </w:pPr>
-      <w:bookmarkStart w:id="101" w:name="_Toc477153555"/>
+      <w:bookmarkStart w:id="103" w:name="_Toc477154904"/>
       <w:r>
         <w:t>Code desctiption</w:t>
       </w:r>
-      <w:bookmarkEnd w:id="101"/>
+      <w:bookmarkEnd w:id="103"/>
     </w:p>
     <w:p>
       <w:pPr>
@@ -16998,15 +16500,14 @@
       <w:pPr>
         <w:pStyle w:val="Heading4"/>
       </w:pPr>
-      <w:bookmarkStart w:id="102" w:name="_Toc477153556"/>
-      <w:r>
-        <w:lastRenderedPageBreak/>
+      <w:bookmarkStart w:id="104" w:name="_Toc477154905"/>
+      <w:r>
         <w:t>Test c</w:t>
       </w:r>
       <w:r>
         <w:t>ases desctiption</w:t>
       </w:r>
-      <w:bookmarkEnd w:id="102"/>
+      <w:bookmarkEnd w:id="104"/>
     </w:p>
     <w:p>
       <w:pPr>
@@ -17088,11 +16589,11 @@
       <w:pPr>
         <w:pStyle w:val="Heading3"/>
       </w:pPr>
-      <w:bookmarkStart w:id="103" w:name="_Toc477153557"/>
+      <w:bookmarkStart w:id="105" w:name="_Toc477154906"/>
       <w:r>
         <w:t>NAMD</w:t>
       </w:r>
-      <w:bookmarkEnd w:id="103"/>
+      <w:bookmarkEnd w:id="105"/>
     </w:p>
     <w:p>
       <w:pPr>
@@ -17106,11 +16607,11 @@
       <w:pPr>
         <w:pStyle w:val="Heading4"/>
       </w:pPr>
-      <w:bookmarkStart w:id="104" w:name="_Toc477153558"/>
+      <w:bookmarkStart w:id="106" w:name="_Toc477154907"/>
       <w:r>
         <w:t>Code desctiption</w:t>
       </w:r>
-      <w:bookmarkEnd w:id="104"/>
+      <w:bookmarkEnd w:id="106"/>
     </w:p>
     <w:p>
       <w:pPr>
@@ -17153,11 +16654,11 @@
       <w:pPr>
         <w:pStyle w:val="Heading4"/>
       </w:pPr>
-      <w:bookmarkStart w:id="105" w:name="_Toc477153559"/>
+      <w:bookmarkStart w:id="107" w:name="_Toc477154908"/>
       <w:r>
         <w:t>Test cases desctiption</w:t>
       </w:r>
-      <w:bookmarkEnd w:id="105"/>
+      <w:bookmarkEnd w:id="107"/>
     </w:p>
     <w:p>
       <w:pPr>
@@ -17183,7 +16684,6 @@
         <w:rPr>
           <w:rStyle w:val="Emphasis"/>
         </w:rPr>
-        <w:lastRenderedPageBreak/>
         <w:t>STMV.1M</w:t>
       </w:r>
     </w:p>
@@ -17221,11 +16721,11 @@
       <w:pPr>
         <w:pStyle w:val="Heading3"/>
       </w:pPr>
-      <w:bookmarkStart w:id="106" w:name="_Toc477153560"/>
+      <w:bookmarkStart w:id="108" w:name="_Toc477154909"/>
       <w:r>
         <w:t>PFARM</w:t>
       </w:r>
-      <w:bookmarkEnd w:id="106"/>
+      <w:bookmarkEnd w:id="108"/>
     </w:p>
     <w:p>
       <w:pPr>
@@ -17239,11 +16739,11 @@
       <w:pPr>
         <w:pStyle w:val="Heading4"/>
       </w:pPr>
-      <w:bookmarkStart w:id="107" w:name="_Toc477153561"/>
+      <w:bookmarkStart w:id="109" w:name="_Toc477154910"/>
       <w:r>
         <w:t>Code desctiption</w:t>
       </w:r>
-      <w:bookmarkEnd w:id="107"/>
+      <w:bookmarkEnd w:id="109"/>
     </w:p>
     <w:p>
       <w:pPr>
@@ -17265,11 +16765,11 @@
       <w:pPr>
         <w:pStyle w:val="Heading4"/>
       </w:pPr>
-      <w:bookmarkStart w:id="108" w:name="_Toc477153562"/>
+      <w:bookmarkStart w:id="110" w:name="_Toc477154911"/>
       <w:r>
         <w:t>Test cases desctiption</w:t>
       </w:r>
-      <w:bookmarkEnd w:id="108"/>
+      <w:bookmarkEnd w:id="110"/>
     </w:p>
     <w:p>
       <w:pPr>
@@ -17298,7 +16798,6 @@
         <w:pStyle w:val="NormalPRACE"/>
       </w:pPr>
       <w:r>
-        <w:lastRenderedPageBreak/>
         <w:t>This is an electron-ion scattering case with 1181 channels. Hamiltonian assembly in the coarse region applies 10 Legendre functions leading to Hamiltonian matrix diagonalisations of order 11810. In the fine region up to 30 Legendre functions may be applied leading to Hamiltonian matrices of order 35430. The number of sector calculations is likely to range from about 15 to over 30 depending on the user specifications. Several thousand scattering energies will be used in the calculation.</w:t>
       </w:r>
     </w:p>
@@ -17350,11 +16849,11 @@
       <w:pPr>
         <w:pStyle w:val="Heading3"/>
       </w:pPr>
-      <w:bookmarkStart w:id="109" w:name="_Toc477153563"/>
+      <w:bookmarkStart w:id="111" w:name="_Toc477154912"/>
       <w:r>
         <w:t>QCD</w:t>
       </w:r>
-      <w:bookmarkEnd w:id="109"/>
+      <w:bookmarkEnd w:id="111"/>
     </w:p>
     <w:p>
       <w:pPr>
@@ -17376,11 +16875,11 @@
       <w:pPr>
         <w:pStyle w:val="Heading4"/>
       </w:pPr>
-      <w:bookmarkStart w:id="110" w:name="_Toc477153564"/>
+      <w:bookmarkStart w:id="112" w:name="_Toc477154913"/>
       <w:r>
         <w:t>Code desctiption</w:t>
       </w:r>
-      <w:bookmarkEnd w:id="110"/>
+      <w:bookmarkEnd w:id="112"/>
     </w:p>
     <w:p>
       <w:pPr>
@@ -17504,33 +17003,29 @@
       <w:pPr>
         <w:pStyle w:val="Heading4"/>
       </w:pPr>
-      <w:bookmarkStart w:id="111" w:name="_Toc477153565"/>
+      <w:bookmarkStart w:id="113" w:name="_Toc477154914"/>
       <w:r>
         <w:t>Test cases desctiption</w:t>
       </w:r>
-      <w:bookmarkEnd w:id="111"/>
+      <w:bookmarkEnd w:id="113"/>
     </w:p>
     <w:p>
       <w:pPr>
         <w:pStyle w:val="NormalPRACE"/>
       </w:pPr>
       <w:r>
-        <w:t xml:space="preserve">Lattice QCD involves discretisation of space-time into a lattice of points, where the extent of the lattice in each of the 3 spatial and 1 temporal dimension can be chosen. This means that </w:t>
-      </w:r>
-      <w:r>
-        <w:lastRenderedPageBreak/>
-        <w:t>the benchmark is very flexible, where the size of the lattice can be varied with the size of the computing system in use (weak scaling) or can be fixed (strong scaling). For testing on a single node, then 64x64x32x8 is a reasonable size, since this fits on a single Intel Xeon Phi or a single GPU. For larger numbers of nodes, the lattice extents can be increased accordingly, keeping the geometric shape roughly similar.</w:t>
+        <w:t>Lattice QCD involves discretisation of space-time into a lattice of points, where the extent of the lattice in each of the 3 spatial and 1 temporal dimension can be chosen. This means that the benchmark is very flexible, where the size of the lattice can be varied with the size of the computing system in use (weak scaling) or can be fixed (strong scaling). For testing on a single node, then 64x64x32x8 is a reasonable size, since this fits on a single Intel Xeon Phi or a single GPU. For larger numbers of nodes, the lattice extents can be increased accordingly, keeping the geometric shape roughly similar.</w:t>
       </w:r>
     </w:p>
     <w:p>
       <w:pPr>
         <w:pStyle w:val="Heading3"/>
       </w:pPr>
-      <w:bookmarkStart w:id="112" w:name="_Toc477153566"/>
+      <w:bookmarkStart w:id="114" w:name="_Toc477154915"/>
       <w:r>
         <w:t>Quantum Espresso</w:t>
       </w:r>
-      <w:bookmarkEnd w:id="112"/>
+      <w:bookmarkEnd w:id="114"/>
     </w:p>
     <w:p>
       <w:pPr>
@@ -17552,11 +17047,11 @@
       <w:pPr>
         <w:pStyle w:val="Heading4"/>
       </w:pPr>
-      <w:bookmarkStart w:id="113" w:name="_Toc477153567"/>
+      <w:bookmarkStart w:id="115" w:name="_Toc477154916"/>
       <w:r>
         <w:t>Code desctiption</w:t>
       </w:r>
-      <w:bookmarkEnd w:id="113"/>
+      <w:bookmarkEnd w:id="115"/>
     </w:p>
     <w:p>
       <w:pPr>
@@ -17586,11 +17081,11 @@
       <w:pPr>
         <w:pStyle w:val="Heading4"/>
       </w:pPr>
-      <w:bookmarkStart w:id="114" w:name="_Toc477153568"/>
+      <w:bookmarkStart w:id="116" w:name="_Toc477154917"/>
       <w:r>
         <w:t>Test cases desctiption</w:t>
       </w:r>
-      <w:bookmarkEnd w:id="114"/>
+      <w:bookmarkEnd w:id="116"/>
     </w:p>
     <w:p>
       <w:pPr>
@@ -17611,11 +17106,7 @@
         <w:pStyle w:val="NormalPRACE"/>
       </w:pPr>
       <w:r>
-        <w:t xml:space="preserve">Full SCF calculation of a Zn-based isoreticular metal–organic framework (total 130 atoms) over 1 K point.  Benchmarks run in 2012 demonstrated speedups due to GPUs (NVidia K20s) </w:t>
-      </w:r>
-      <w:r>
-        <w:lastRenderedPageBreak/>
-        <w:t>with respect to non-accelerated nodes) in the range 1.37 – 1.87, according to node count (maximum number of accelerators=8). Runs with current hardware technology and an updated version of the code are expected to exhibit higher speedups (probably 2-3x) and scale up to a couple hundred nodes.</w:t>
+        <w:t>Full SCF calculation of a Zn-based isoreticular metal–organic framework (total 130 atoms) over 1 K point.  Benchmarks run in 2012 demonstrated speedups due to GPUs (NVidia K20s) with respect to non-accelerated nodes) in the range 1.37 – 1.87, according to node count (maximum number of accelerators=8). Runs with current hardware technology and an updated version of the code are expected to exhibit higher speedups (probably 2-3x) and scale up to a couple hundred nodes.</w:t>
       </w:r>
     </w:p>
     <w:p>
@@ -17644,11 +17135,11 @@
       <w:pPr>
         <w:pStyle w:val="Heading3"/>
       </w:pPr>
-      <w:bookmarkStart w:id="115" w:name="_Toc477153569"/>
+      <w:bookmarkStart w:id="117" w:name="_Toc477154918"/>
       <w:r>
         <w:t>Synthetic benchmarks -- SHOC</w:t>
       </w:r>
-      <w:bookmarkEnd w:id="115"/>
+      <w:bookmarkEnd w:id="117"/>
     </w:p>
     <w:p>
       <w:pPr>
@@ -17673,11 +17164,11 @@
       <w:pPr>
         <w:pStyle w:val="Heading4"/>
       </w:pPr>
-      <w:bookmarkStart w:id="116" w:name="_Toc477153570"/>
+      <w:bookmarkStart w:id="118" w:name="_Toc477154919"/>
       <w:r>
         <w:t>Code desctiption</w:t>
       </w:r>
-      <w:bookmarkEnd w:id="116"/>
+      <w:bookmarkEnd w:id="118"/>
     </w:p>
     <w:p>
       <w:pPr>
@@ -17713,14 +17204,14 @@
       <w:pPr>
         <w:pStyle w:val="Heading4"/>
       </w:pPr>
-      <w:bookmarkStart w:id="117" w:name="_Toc477153571"/>
+      <w:bookmarkStart w:id="119" w:name="_Toc477154920"/>
       <w:r>
         <w:t xml:space="preserve">Test cases </w:t>
       </w:r>
       <w:r>
         <w:t>description</w:t>
       </w:r>
-      <w:bookmarkEnd w:id="117"/>
+      <w:bookmarkEnd w:id="119"/>
     </w:p>
     <w:p>
       <w:pPr>
@@ -17790,12 +17281,11 @@
       <w:pPr>
         <w:pStyle w:val="Heading3"/>
       </w:pPr>
-      <w:bookmarkStart w:id="118" w:name="_Toc477153572"/>
-      <w:r>
-        <w:lastRenderedPageBreak/>
+      <w:bookmarkStart w:id="120" w:name="_Toc477154921"/>
+      <w:r>
         <w:t>SPECFEM3D</w:t>
       </w:r>
-      <w:bookmarkEnd w:id="118"/>
+      <w:bookmarkEnd w:id="120"/>
     </w:p>
     <w:p>
       <w:pPr>
@@ -17831,11 +17321,11 @@
       <w:pPr>
         <w:pStyle w:val="Heading4"/>
       </w:pPr>
-      <w:bookmarkStart w:id="119" w:name="_Toc477153573"/>
+      <w:bookmarkStart w:id="121" w:name="_Toc477154922"/>
       <w:r>
         <w:t>Test cases definition</w:t>
       </w:r>
-      <w:bookmarkEnd w:id="119"/>
+      <w:bookmarkEnd w:id="121"/>
     </w:p>
     <w:p>
       <w:pPr>
@@ -17931,14 +17421,14 @@
       <w:pPr>
         <w:pStyle w:val="Heading2"/>
       </w:pPr>
-      <w:bookmarkStart w:id="120" w:name="_Toc477153574"/>
+      <w:bookmarkStart w:id="122" w:name="_Toc477154923"/>
       <w:r>
         <w:t>Applications performance</w:t>
       </w:r>
       <w:r>
         <w:t>s</w:t>
       </w:r>
-      <w:bookmarkEnd w:id="120"/>
+      <w:bookmarkEnd w:id="122"/>
     </w:p>
     <w:p>
       <w:pPr>
@@ -17972,11 +17462,11 @@
       <w:pPr>
         <w:pStyle w:val="Heading3"/>
       </w:pPr>
-      <w:bookmarkStart w:id="121" w:name="_Toc477153575"/>
+      <w:bookmarkStart w:id="123" w:name="_Toc477154924"/>
       <w:r>
         <w:t>ALYA</w:t>
       </w:r>
-      <w:bookmarkEnd w:id="121"/>
+      <w:bookmarkEnd w:id="123"/>
     </w:p>
     <w:p>
       <w:pPr>
@@ -18043,7 +17533,7 @@
           <w:docGrid w:linePitch="360"/>
         </w:sectPr>
       </w:pPr>
-      <w:bookmarkStart w:id="122" w:name="_Toc477153589"/>
+      <w:bookmarkStart w:id="124" w:name="_Toc477154938"/>
       <w:r>
         <w:t xml:space="preserve">Figure </w:t>
       </w:r>
@@ -18068,7 +17558,7 @@
       <w:r>
         <w:t xml:space="preserve"> ALYA benchmark results</w:t>
       </w:r>
-      <w:bookmarkEnd w:id="122"/>
+      <w:bookmarkEnd w:id="124"/>
     </w:p>
     <w:p>
       <w:pPr>
@@ -18079,11 +17569,11 @@
       <w:pPr>
         <w:pStyle w:val="Heading3"/>
       </w:pPr>
-      <w:bookmarkStart w:id="123" w:name="_Toc477153576"/>
+      <w:bookmarkStart w:id="125" w:name="_Toc477154925"/>
       <w:r>
         <w:t>Code_Saturne</w:t>
       </w:r>
-      <w:bookmarkEnd w:id="123"/>
+      <w:bookmarkEnd w:id="125"/>
     </w:p>
     <w:p>
       <w:pPr>
@@ -18164,7 +17654,7 @@
           <w:lang w:eastAsia="es-ES"/>
         </w:rPr>
       </w:pPr>
-      <w:bookmarkStart w:id="124" w:name="_Toc477153590"/>
+      <w:bookmarkStart w:id="126" w:name="_Toc477154939"/>
       <w:r>
         <w:t xml:space="preserve">Figure </w:t>
       </w:r>
@@ -18189,7 +17679,7 @@
       <w:r>
         <w:t xml:space="preserve"> Code_Saturne's performance on KNLs. AMG is used as a solver in V4.2.2.</w:t>
       </w:r>
-      <w:bookmarkEnd w:id="124"/>
+      <w:bookmarkEnd w:id="126"/>
     </w:p>
     <w:p>
       <w:pPr>
@@ -18200,11 +17690,11 @@
       <w:pPr>
         <w:pStyle w:val="Heading3"/>
       </w:pPr>
-      <w:bookmarkStart w:id="125" w:name="_Toc477153577"/>
+      <w:bookmarkStart w:id="127" w:name="_Toc477154926"/>
       <w:r>
         <w:t>CP2K</w:t>
       </w:r>
-      <w:bookmarkEnd w:id="125"/>
+      <w:bookmarkEnd w:id="127"/>
     </w:p>
     <w:p>
       <w:pPr>
@@ -18215,11 +17705,11 @@
       <w:pPr>
         <w:pStyle w:val="Heading3"/>
       </w:pPr>
-      <w:bookmarkStart w:id="126" w:name="_Toc477153578"/>
+      <w:bookmarkStart w:id="128" w:name="_Toc477154927"/>
       <w:r>
         <w:t>GPAW</w:t>
       </w:r>
-      <w:bookmarkEnd w:id="126"/>
+      <w:bookmarkEnd w:id="128"/>
     </w:p>
     <w:p>
       <w:pPr>
@@ -18278,7 +17768,7 @@
       <w:pPr>
         <w:pStyle w:val="Caption"/>
       </w:pPr>
-      <w:bookmarkStart w:id="127" w:name="_Toc477153591"/>
+      <w:bookmarkStart w:id="129" w:name="_Toc477154940"/>
       <w:r>
         <w:t xml:space="preserve">Figure </w:t>
       </w:r>
@@ -18309,32 +17799,111 @@
         </w:rPr>
         <w:t xml:space="preserve"> of GPAW</w:t>
       </w:r>
-      <w:bookmarkEnd w:id="127"/>
+      <w:bookmarkEnd w:id="129"/>
     </w:p>
     <w:p>
       <w:pPr>
         <w:pStyle w:val="Heading3"/>
       </w:pPr>
-      <w:bookmarkStart w:id="128" w:name="_Toc477153579"/>
+      <w:bookmarkStart w:id="130" w:name="_Toc477154928"/>
       <w:r>
         <w:t>GROMACS</w:t>
       </w:r>
-      <w:bookmarkEnd w:id="128"/>
+      <w:bookmarkEnd w:id="130"/>
     </w:p>
     <w:p>
       <w:pPr>
         <w:pStyle w:val="NormalPRACE"/>
-      </w:pPr>
+        <w:keepNext/>
+      </w:pPr>
+      <w:r>
+        <w:rPr>
+          <w:noProof/>
+          <w:lang w:val="en-US" w:eastAsia="en-US"/>
+        </w:rPr>
+        <w:drawing>
+          <wp:inline distT="0" distB="0" distL="0" distR="0" wp14:anchorId="0DAE2334" wp14:editId="37C770CC">
+            <wp:extent cx="5759450" cy="4318000"/>
+            <wp:effectExtent l="0" t="0" r="6350" b="0"/>
+            <wp:docPr id="28" name="Picture 28"/>
+            <wp:cNvGraphicFramePr>
+              <a:graphicFrameLocks xmlns:a="http://schemas.openxmlformats.org/drawingml/2006/main" noChangeAspect="1"/>
+            </wp:cNvGraphicFramePr>
+            <a:graphic xmlns:a="http://schemas.openxmlformats.org/drawingml/2006/main">
+              <a:graphicData uri="http://schemas.openxmlformats.org/drawingml/2006/picture">
+                <pic:pic xmlns:pic="http://schemas.openxmlformats.org/drawingml/2006/picture">
+                  <pic:nvPicPr>
+                    <pic:cNvPr id="28" name="gromacs_gpu_b.png"/>
+                    <pic:cNvPicPr/>
+                  </pic:nvPicPr>
+                  <pic:blipFill>
+                    <a:blip r:embed="rId30" cstate="print">
+                      <a:extLst>
+                        <a:ext uri="{28A0092B-C50C-407E-A947-70E740481C1C}">
+                          <a14:useLocalDpi xmlns:a14="http://schemas.microsoft.com/office/drawing/2010/main" val="0"/>
+                        </a:ext>
+                      </a:extLst>
+                    </a:blip>
+                    <a:stretch>
+                      <a:fillRect/>
+                    </a:stretch>
+                  </pic:blipFill>
+                  <pic:spPr>
+                    <a:xfrm>
+                      <a:off x="0" y="0"/>
+                      <a:ext cx="5759450" cy="4318000"/>
+                    </a:xfrm>
+                    <a:prstGeom prst="rect">
+                      <a:avLst/>
+                    </a:prstGeom>
+                  </pic:spPr>
+                </pic:pic>
+              </a:graphicData>
+            </a:graphic>
+          </wp:inline>
+        </w:drawing>
+      </w:r>
+    </w:p>
+    <w:p>
+      <w:pPr>
+        <w:pStyle w:val="Caption"/>
+      </w:pPr>
+      <w:bookmarkStart w:id="131" w:name="_Toc477154941"/>
+      <w:r>
+        <w:t xml:space="preserve">Figure </w:t>
+      </w:r>
+      <w:r>
+        <w:fldChar w:fldCharType="begin"/>
+      </w:r>
+      <w:r>
+        <w:instrText xml:space="preserve"> SEQ Figure \* ARABIC </w:instrText>
+      </w:r>
+      <w:r>
+        <w:fldChar w:fldCharType="separate"/>
+      </w:r>
+      <w:r>
+        <w:rPr>
+          <w:noProof/>
+        </w:rPr>
+        <w:t>4</w:t>
+      </w:r>
+      <w:r>
+        <w:fldChar w:fldCharType="end"/>
+      </w:r>
+      <w:r>
+        <w:t xml:space="preserve"> Parallel Scaling for GROMACS GPU</w:t>
+      </w:r>
+      <w:bookmarkEnd w:id="131"/>
     </w:p>
     <w:p>
       <w:pPr>
         <w:pStyle w:val="Heading3"/>
       </w:pPr>
-      <w:bookmarkStart w:id="129" w:name="_Toc477153580"/>
+      <w:bookmarkStart w:id="132" w:name="_Toc477154929"/>
       <w:r>
         <w:t>NAMD</w:t>
       </w:r>
-      <w:bookmarkEnd w:id="129"/>
+      <w:bookmarkEnd w:id="132"/>
     </w:p>
     <w:p>
       <w:pPr>
@@ -18362,7 +17931,7 @@
                     <pic:cNvPicPr/>
                   </pic:nvPicPr>
                   <pic:blipFill>
-                    <a:blip r:embed="rId30" cstate="print">
+                    <a:blip r:embed="rId31" cstate="print">
                       <a:extLst>
                         <a:ext uri="{28A0092B-C50C-407E-A947-70E740481C1C}">
                           <a14:useLocalDpi xmlns:a14="http://schemas.microsoft.com/office/drawing/2010/main" val="0"/>
@@ -18393,7 +17962,7 @@
       <w:pPr>
         <w:pStyle w:val="Caption"/>
       </w:pPr>
-      <w:bookmarkStart w:id="130" w:name="_Toc477153592"/>
+      <w:bookmarkStart w:id="133" w:name="_Toc477154942"/>
       <w:r>
         <w:t xml:space="preserve">Figure </w:t>
       </w:r>
@@ -18410,7 +17979,7 @@
         <w:rPr>
           <w:noProof/>
         </w:rPr>
-        <w:t>4</w:t>
+        <w:t>5</w:t>
       </w:r>
       <w:r>
         <w:fldChar w:fldCharType="end"/>
@@ -18418,7 +17987,7 @@
       <w:r>
         <w:t xml:space="preserve"> Results and scalability for NAMD test case A</w:t>
       </w:r>
-      <w:bookmarkEnd w:id="130"/>
+      <w:bookmarkEnd w:id="133"/>
     </w:p>
     <w:p>
       <w:pPr>
@@ -18451,7 +18020,7 @@
                     <pic:cNvPicPr/>
                   </pic:nvPicPr>
                   <pic:blipFill>
-                    <a:blip r:embed="rId31" cstate="print">
+                    <a:blip r:embed="rId32" cstate="print">
                       <a:extLst>
                         <a:ext uri="{28A0092B-C50C-407E-A947-70E740481C1C}">
                           <a14:useLocalDpi xmlns:a14="http://schemas.microsoft.com/office/drawing/2010/main" val="0"/>
@@ -18482,7 +18051,7 @@
       <w:pPr>
         <w:pStyle w:val="Caption"/>
       </w:pPr>
-      <w:bookmarkStart w:id="131" w:name="_Toc477153593"/>
+      <w:bookmarkStart w:id="134" w:name="_Toc477154943"/>
       <w:r>
         <w:t xml:space="preserve">Figure </w:t>
       </w:r>
@@ -18499,7 +18068,7 @@
         <w:rPr>
           <w:noProof/>
         </w:rPr>
-        <w:t>5</w:t>
+        <w:t>6</w:t>
       </w:r>
       <w:r>
         <w:fldChar w:fldCharType="end"/>
@@ -18507,17 +18076,17 @@
       <w:r>
         <w:t xml:space="preserve">  Results and scalability for NAMD test case B</w:t>
       </w:r>
-      <w:bookmarkEnd w:id="131"/>
+      <w:bookmarkEnd w:id="134"/>
     </w:p>
     <w:p>
       <w:pPr>
         <w:pStyle w:val="Heading3"/>
       </w:pPr>
-      <w:bookmarkStart w:id="132" w:name="_Toc477153581"/>
+      <w:bookmarkStart w:id="135" w:name="_Toc477154930"/>
       <w:r>
         <w:t>PFARM</w:t>
       </w:r>
-      <w:bookmarkEnd w:id="132"/>
+      <w:bookmarkEnd w:id="135"/>
     </w:p>
     <w:p>
       <w:pPr>
@@ -18545,7 +18114,7 @@
                     <pic:cNvPicPr/>
                   </pic:nvPicPr>
                   <pic:blipFill>
-                    <a:blip r:embed="rId32" cstate="print">
+                    <a:blip r:embed="rId33" cstate="print">
                       <a:extLst>
                         <a:ext uri="{28A0092B-C50C-407E-A947-70E740481C1C}">
                           <a14:useLocalDpi xmlns:a14="http://schemas.microsoft.com/office/drawing/2010/main" val="0"/>
@@ -18576,7 +18145,7 @@
       <w:pPr>
         <w:pStyle w:val="Caption"/>
       </w:pPr>
-      <w:bookmarkStart w:id="133" w:name="_Toc477153594"/>
+      <w:bookmarkStart w:id="136" w:name="_Toc477154944"/>
       <w:r>
         <w:t xml:space="preserve">Figure </w:t>
       </w:r>
@@ -18593,7 +18162,7 @@
         <w:rPr>
           <w:noProof/>
         </w:rPr>
-        <w:t>6</w:t>
+        <w:t>7</w:t>
       </w:r>
       <w:r>
         <w:fldChar w:fldCharType="end"/>
@@ -18601,7 +18170,7 @@
       <w:r>
         <w:t xml:space="preserve"> PFARM results on Xeon Phi KNC</w:t>
       </w:r>
-      <w:bookmarkEnd w:id="133"/>
+      <w:bookmarkEnd w:id="136"/>
     </w:p>
     <w:p>
       <w:pPr>
@@ -18634,7 +18203,7 @@
                     <pic:cNvPicPr/>
                   </pic:nvPicPr>
                   <pic:blipFill>
-                    <a:blip r:embed="rId33" cstate="print">
+                    <a:blip r:embed="rId34" cstate="print">
                       <a:extLst>
                         <a:ext uri="{28A0092B-C50C-407E-A947-70E740481C1C}">
                           <a14:useLocalDpi xmlns:a14="http://schemas.microsoft.com/office/drawing/2010/main" val="0"/>
@@ -18665,7 +18234,7 @@
       <w:pPr>
         <w:pStyle w:val="Caption"/>
       </w:pPr>
-      <w:bookmarkStart w:id="134" w:name="_Toc477153595"/>
+      <w:bookmarkStart w:id="137" w:name="_Toc477154945"/>
       <w:r>
         <w:t xml:space="preserve">Figure </w:t>
       </w:r>
@@ -18682,7 +18251,7 @@
         <w:rPr>
           <w:noProof/>
         </w:rPr>
-        <w:t>7</w:t>
+        <w:t>8</w:t>
       </w:r>
       <w:r>
         <w:fldChar w:fldCharType="end"/>
@@ -18690,17 +18259,17 @@
       <w:r>
         <w:t xml:space="preserve"> PFARM results on GPUs</w:t>
       </w:r>
-      <w:bookmarkEnd w:id="134"/>
+      <w:bookmarkEnd w:id="137"/>
     </w:p>
     <w:p>
       <w:pPr>
         <w:pStyle w:val="Heading3"/>
       </w:pPr>
-      <w:bookmarkStart w:id="135" w:name="_Toc477153582"/>
+      <w:bookmarkStart w:id="138" w:name="_Toc477154931"/>
       <w:r>
         <w:t>QCD</w:t>
       </w:r>
-      <w:bookmarkEnd w:id="135"/>
+      <w:bookmarkEnd w:id="138"/>
     </w:p>
     <w:p>
       <w:pPr>
@@ -18714,11 +18283,11 @@
       <w:pPr>
         <w:pStyle w:val="Heading4"/>
       </w:pPr>
-      <w:bookmarkStart w:id="136" w:name="_Toc477153583"/>
+      <w:bookmarkStart w:id="139" w:name="_Toc477154932"/>
       <w:r>
         <w:t>First implementation</w:t>
       </w:r>
-      <w:bookmarkEnd w:id="136"/>
+      <w:bookmarkEnd w:id="139"/>
     </w:p>
     <w:p>
       <w:pPr>
@@ -18746,7 +18315,7 @@
                     <pic:cNvPicPr/>
                   </pic:nvPicPr>
                   <pic:blipFill>
-                    <a:blip r:embed="rId34" cstate="print">
+                    <a:blip r:embed="rId35" cstate="print">
                       <a:extLst>
                         <a:ext uri="{28A0092B-C50C-407E-A947-70E740481C1C}">
                           <a14:useLocalDpi xmlns:a14="http://schemas.microsoft.com/office/drawing/2010/main" val="0"/>
@@ -18777,8 +18346,8 @@
       <w:pPr>
         <w:pStyle w:val="Caption"/>
       </w:pPr>
-      <w:bookmarkStart w:id="137" w:name="_Ref477152535"/>
-      <w:bookmarkStart w:id="138" w:name="_Toc477153596"/>
+      <w:bookmarkStart w:id="140" w:name="_Ref477152535"/>
+      <w:bookmarkStart w:id="141" w:name="_Toc477154946"/>
       <w:r>
         <w:t xml:space="preserve">Figure </w:t>
       </w:r>
@@ -18795,16 +18364,16 @@
         <w:rPr>
           <w:noProof/>
         </w:rPr>
-        <w:t>8</w:t>
+        <w:t>9</w:t>
       </w:r>
       <w:r>
         <w:fldChar w:fldCharType="end"/>
       </w:r>
-      <w:bookmarkEnd w:id="137"/>
+      <w:bookmarkEnd w:id="140"/>
       <w:r>
         <w:t xml:space="preserve"> Results on Titan</w:t>
       </w:r>
-      <w:bookmarkEnd w:id="138"/>
+      <w:bookmarkEnd w:id="141"/>
     </w:p>
     <w:p>
       <w:pPr>
@@ -18830,7 +18399,7 @@
         <w:rPr>
           <w:noProof/>
         </w:rPr>
-        <w:t>8</w:t>
+        <w:t>9</w:t>
       </w:r>
       <w:r>
         <w:fldChar w:fldCharType="end"/>
@@ -18857,7 +18426,7 @@
         <w:rPr>
           <w:noProof/>
         </w:rPr>
-        <w:t>8</w:t>
+        <w:t>9</w:t>
       </w:r>
       <w:r>
         <w:fldChar w:fldCharType="end"/>
@@ -18895,7 +18464,7 @@
                     <pic:cNvPicPr/>
                   </pic:nvPicPr>
                   <pic:blipFill>
-                    <a:blip r:embed="rId35">
+                    <a:blip r:embed="rId36">
                       <a:extLst>
                         <a:ext uri="{28A0092B-C50C-407E-A947-70E740481C1C}">
                           <a14:useLocalDpi xmlns:a14="http://schemas.microsoft.com/office/drawing/2010/main" val="0"/>
@@ -18926,8 +18495,8 @@
       <w:pPr>
         <w:pStyle w:val="Caption"/>
       </w:pPr>
-      <w:bookmarkStart w:id="139" w:name="_Ref477152624"/>
-      <w:bookmarkStart w:id="140" w:name="_Toc477153597"/>
+      <w:bookmarkStart w:id="142" w:name="_Ref477152624"/>
+      <w:bookmarkStart w:id="143" w:name="_Toc477154947"/>
       <w:r>
         <w:t xml:space="preserve">Figure </w:t>
       </w:r>
@@ -18944,16 +18513,16 @@
         <w:rPr>
           <w:noProof/>
         </w:rPr>
-        <w:t>9</w:t>
+        <w:t>10</w:t>
       </w:r>
       <w:r>
         <w:fldChar w:fldCharType="end"/>
       </w:r>
-      <w:bookmarkEnd w:id="139"/>
+      <w:bookmarkEnd w:id="142"/>
       <w:r>
         <w:t xml:space="preserve"> New architecture results</w:t>
       </w:r>
-      <w:bookmarkEnd w:id="140"/>
+      <w:bookmarkEnd w:id="143"/>
     </w:p>
     <w:p>
       <w:pPr>
@@ -19009,7 +18578,7 @@
         <w:rPr>
           <w:noProof/>
         </w:rPr>
-        <w:t>9</w:t>
+        <w:t>10</w:t>
       </w:r>
       <w:r>
         <w:rPr>
@@ -19043,11 +18612,11 @@
       <w:pPr>
         <w:pStyle w:val="Heading4"/>
       </w:pPr>
-      <w:bookmarkStart w:id="141" w:name="_Toc477153584"/>
+      <w:bookmarkStart w:id="144" w:name="_Toc477154933"/>
       <w:r>
         <w:t>Second implementation</w:t>
       </w:r>
-      <w:bookmarkEnd w:id="141"/>
+      <w:bookmarkEnd w:id="144"/>
     </w:p>
     <w:p>
       <w:pPr>
@@ -19079,8 +18648,6 @@
       <w:r>
         <w:t>ation of local lattice size 48x48x48</w:t>
       </w:r>
-      <w:bookmarkStart w:id="142" w:name="_GoBack"/>
-      <w:bookmarkEnd w:id="142"/>
       <w:r>
         <w:t>x24. The GPGPU nodes of Carte</w:t>
       </w:r>
@@ -19117,7 +18684,7 @@
                     <pic:cNvPicPr/>
                   </pic:nvPicPr>
                   <pic:blipFill>
-                    <a:blip r:embed="rId36">
+                    <a:blip r:embed="rId37">
                       <a:extLst>
                         <a:ext uri="{28A0092B-C50C-407E-A947-70E740481C1C}">
                           <a14:useLocalDpi xmlns:a14="http://schemas.microsoft.com/office/drawing/2010/main" val="0"/>
@@ -19148,7 +18715,7 @@
       <w:pPr>
         <w:pStyle w:val="Caption"/>
       </w:pPr>
-      <w:bookmarkStart w:id="143" w:name="_Toc477153598"/>
+      <w:bookmarkStart w:id="145" w:name="_Toc477154948"/>
       <w:r>
         <w:t xml:space="preserve">Figure </w:t>
       </w:r>
@@ -19165,7 +18732,7 @@
         <w:rPr>
           <w:noProof/>
         </w:rPr>
-        <w:t>10</w:t>
+        <w:t>11</w:t>
       </w:r>
       <w:r>
         <w:fldChar w:fldCharType="end"/>
@@ -19173,7 +18740,7 @@
       <w:r>
         <w:t xml:space="preserve"> Result of second implementation of QCD on K40m GPU</w:t>
       </w:r>
-      <w:bookmarkEnd w:id="143"/>
+      <w:bookmarkEnd w:id="145"/>
     </w:p>
     <w:p>
       <w:pPr>
@@ -19218,110 +18785,6 @@
                 <pic:pic xmlns:pic="http://schemas.openxmlformats.org/drawingml/2006/picture">
                   <pic:nvPicPr>
                     <pic:cNvPr id="9" name="pizdaint_P100.png"/>
-                    <pic:cNvPicPr/>
-                  </pic:nvPicPr>
-                  <pic:blipFill>
-                    <a:blip r:embed="rId37">
-                      <a:extLst>
-                        <a:ext uri="{28A0092B-C50C-407E-A947-70E740481C1C}">
-                          <a14:useLocalDpi xmlns:a14="http://schemas.microsoft.com/office/drawing/2010/main" val="0"/>
-                        </a:ext>
-                      </a:extLst>
-                    </a:blip>
-                    <a:stretch>
-                      <a:fillRect/>
-                    </a:stretch>
-                  </pic:blipFill>
-                  <pic:spPr>
-                    <a:xfrm>
-                      <a:off x="0" y="0"/>
-                      <a:ext cx="5486400" cy="4114800"/>
-                    </a:xfrm>
-                    <a:prstGeom prst="rect">
-                      <a:avLst/>
-                    </a:prstGeom>
-                  </pic:spPr>
-                </pic:pic>
-              </a:graphicData>
-            </a:graphic>
-          </wp:inline>
-        </w:drawing>
-      </w:r>
-    </w:p>
-    <w:p>
-      <w:pPr>
-        <w:pStyle w:val="Caption"/>
-      </w:pPr>
-      <w:bookmarkStart w:id="144" w:name="_Toc477153599"/>
-      <w:r>
-        <w:t xml:space="preserve">Figure </w:t>
-      </w:r>
-      <w:r>
-        <w:fldChar w:fldCharType="begin"/>
-      </w:r>
-      <w:r>
-        <w:instrText xml:space="preserve"> SEQ Figure \* ARABIC </w:instrText>
-      </w:r>
-      <w:r>
-        <w:fldChar w:fldCharType="separate"/>
-      </w:r>
-      <w:r>
-        <w:rPr>
-          <w:noProof/>
-        </w:rPr>
-        <w:t>11</w:t>
-      </w:r>
-      <w:r>
-        <w:fldChar w:fldCharType="end"/>
-      </w:r>
-      <w:r>
-        <w:t xml:space="preserve"> Result of second implementation of QCD on P100 GPU</w:t>
-      </w:r>
-      <w:bookmarkEnd w:id="144"/>
-    </w:p>
-    <w:p>
-      <w:pPr>
-        <w:pStyle w:val="NormalPRACE"/>
-      </w:pPr>
-      <w:r>
-        <w:t>The figure shows strong scaling of the conjugate gradient solver on P100 GPUs on PizDaint. T</w:t>
-      </w:r>
-      <w:r>
-        <w:t>he lattice size is given by 32x32x32</w:t>
-      </w:r>
-      <w:r>
-        <w:t xml:space="preserve">x96 similar to </w:t>
-      </w:r>
-      <w:r>
-        <w:t>the strong scaling run on the K4</w:t>
-      </w:r>
-      <w:r>
-        <w:t>0m on Cartesius. The test is performed with mixed precision CG in double-double mode (red) and half-double mode (blue).</w:t>
-      </w:r>
-    </w:p>
-    <w:p>
-      <w:pPr>
-        <w:pStyle w:val="NormalPRACE"/>
-        <w:keepNext/>
-      </w:pPr>
-      <w:r>
-        <w:rPr>
-          <w:noProof/>
-          <w:lang w:eastAsia="en-US"/>
-        </w:rPr>
-        <w:drawing>
-          <wp:inline distT="0" distB="0" distL="0" distR="0" wp14:anchorId="2BDD6B05" wp14:editId="2F0F7473">
-            <wp:extent cx="5486400" cy="4114800"/>
-            <wp:effectExtent l="0" t="0" r="0" b="0"/>
-            <wp:docPr id="10" name="Picture 10"/>
-            <wp:cNvGraphicFramePr>
-              <a:graphicFrameLocks xmlns:a="http://schemas.openxmlformats.org/drawingml/2006/main" noChangeAspect="1"/>
-            </wp:cNvGraphicFramePr>
-            <a:graphic xmlns:a="http://schemas.openxmlformats.org/drawingml/2006/main">
-              <a:graphicData uri="http://schemas.openxmlformats.org/drawingml/2006/picture">
-                <pic:pic xmlns:pic="http://schemas.openxmlformats.org/drawingml/2006/picture">
-                  <pic:nvPicPr>
-                    <pic:cNvPr id="10" name="pizdaint_P100_lV128x64cthfor .png"/>
                     <pic:cNvPicPr/>
                   </pic:nvPicPr>
                   <pic:blipFill>
@@ -19356,7 +18819,7 @@
       <w:pPr>
         <w:pStyle w:val="Caption"/>
       </w:pPr>
-      <w:bookmarkStart w:id="145" w:name="_Toc477153600"/>
+      <w:bookmarkStart w:id="146" w:name="_Toc477154949"/>
       <w:r>
         <w:t xml:space="preserve">Figure </w:t>
       </w:r>
@@ -19379,62 +18842,28 @@
         <w:fldChar w:fldCharType="end"/>
       </w:r>
       <w:r>
-        <w:t xml:space="preserve"> Result of second implementation of QCD on P100 GPU on larger test case</w:t>
-      </w:r>
-      <w:bookmarkEnd w:id="145"/>
+        <w:t xml:space="preserve"> Result of second implementation of QCD on P100 GPU</w:t>
+      </w:r>
+      <w:bookmarkEnd w:id="146"/>
     </w:p>
     <w:p>
       <w:pPr>
         <w:pStyle w:val="NormalPRACE"/>
       </w:pPr>
       <w:r>
-        <w:t xml:space="preserve">The figure shows strong scaling of the conjugate gradient solver on P100 GPUs on PizDaint. The </w:t>
-      </w:r>
-      <w:r>
-        <w:t>lattice size is increase to 64x64x64</w:t>
-      </w:r>
-      <w:r>
-        <w:t>x128, which is a commonly used large lattice nowadays. By increasing the lattice the scaling tests shows that the conjugate gradient solver has a very good strong scaling up to 64 GPUs.</w:t>
-      </w:r>
-    </w:p>
-    <w:p>
-      <w:pPr>
-        <w:pStyle w:val="NormalPRACE"/>
-        <w:rPr>
-          <w:rStyle w:val="Emphasis"/>
-        </w:rPr>
-      </w:pPr>
-      <w:r>
-        <w:rPr>
-          <w:rStyle w:val="Emphasis"/>
-        </w:rPr>
-        <w:t>Xeon Phi results</w:t>
-      </w:r>
-    </w:p>
-    <w:p>
-      <w:pPr>
-        <w:pStyle w:val="NormalPRACE"/>
-      </w:pPr>
-      <w:r>
-        <w:t>The benchmark results for the XeonPhi benchmark suite are performed on Frioul, a test cluster at CINES, and the hybrid partition on MareNostrum III at BSC. Frioul has one KNL-card per node while the hybrid partition of MareNostrum III is equipped with two KNCs per node. The data on Frioul are generated by using the bash-scripts provided by the QCD-Accelerator Benchmarksute Part 2 and are done for the two test cases "Strong-Scal</w:t>
-      </w:r>
-      <w:r>
-        <w:t>ing" with a lattice size of 32x32x32</w:t>
-      </w:r>
-      <w:r>
-        <w:t>x96 and "Weak-scaling" w</w:t>
-      </w:r>
-      <w:r>
-        <w:t>ith a local lattice size of 48x48x48</w:t>
-      </w:r>
-      <w:r>
-        <w:t>x24 per card. In case of the data generated at MareNostrum, data for the</w:t>
-      </w:r>
-      <w:r>
-        <w:t xml:space="preserve"> "Strong-Scaling" mode on a 32x32x32</w:t>
-      </w:r>
-      <w:r>
-        <w:t>x96 lattice are shown. The Benchmark is using a random gauge configuration and uses the Conjugated Gradient solver to solve a linear equation involving the clover Wilson Dirac operator.</w:t>
+        <w:t>The figure shows strong scaling of the conjugate gradient solver on P100 GPUs on PizDaint. T</w:t>
+      </w:r>
+      <w:r>
+        <w:t>he lattice size is given by 32x32x32</w:t>
+      </w:r>
+      <w:r>
+        <w:t xml:space="preserve">x96 similar to </w:t>
+      </w:r>
+      <w:r>
+        <w:t>the strong scaling run on the K4</w:t>
+      </w:r>
+      <w:r>
+        <w:t>0m on Cartesius. The test is performed with mixed precision CG in double-double mode (red) and half-double mode (blue).</w:t>
       </w:r>
     </w:p>
     <w:p>
@@ -19448,10 +18877,10 @@
           <w:lang w:eastAsia="en-US"/>
         </w:rPr>
         <w:drawing>
-          <wp:inline distT="0" distB="0" distL="0" distR="0" wp14:anchorId="35276C61" wp14:editId="6B933FE8">
+          <wp:inline distT="0" distB="0" distL="0" distR="0" wp14:anchorId="2BDD6B05" wp14:editId="2F0F7473">
             <wp:extent cx="5486400" cy="4114800"/>
             <wp:effectExtent l="0" t="0" r="0" b="0"/>
-            <wp:docPr id="11" name="Picture 11"/>
+            <wp:docPr id="10" name="Picture 10"/>
             <wp:cNvGraphicFramePr>
               <a:graphicFrameLocks xmlns:a="http://schemas.openxmlformats.org/drawingml/2006/main" noChangeAspect="1"/>
             </wp:cNvGraphicFramePr>
@@ -19459,7 +18888,7 @@
               <a:graphicData uri="http://schemas.openxmlformats.org/drawingml/2006/picture">
                 <pic:pic xmlns:pic="http://schemas.openxmlformats.org/drawingml/2006/picture">
                   <pic:nvPicPr>
-                    <pic:cNvPr id="11" name="MareNostrum_KNC.png"/>
+                    <pic:cNvPr id="10" name="pizdaint_P100_lV128x64cthfor .png"/>
                     <pic:cNvPicPr/>
                   </pic:nvPicPr>
                   <pic:blipFill>
@@ -19494,7 +18923,7 @@
       <w:pPr>
         <w:pStyle w:val="Caption"/>
       </w:pPr>
-      <w:bookmarkStart w:id="146" w:name="_Toc477153601"/>
+      <w:bookmarkStart w:id="147" w:name="_Toc477154950"/>
       <w:r>
         <w:t xml:space="preserve">Figure </w:t>
       </w:r>
@@ -19517,22 +18946,62 @@
         <w:fldChar w:fldCharType="end"/>
       </w:r>
       <w:r>
-        <w:t xml:space="preserve"> Result of second implementation of QCD on KNC</w:t>
-      </w:r>
-      <w:bookmarkEnd w:id="146"/>
+        <w:t xml:space="preserve"> Result of second implementation of QCD on P100 GPU on larger test case</w:t>
+      </w:r>
+      <w:bookmarkEnd w:id="147"/>
     </w:p>
     <w:p>
       <w:pPr>
         <w:pStyle w:val="NormalPRACE"/>
       </w:pPr>
       <w:r>
-        <w:t>The figure shows strong scaling of the conjugate gradient solver on KNC's on the hybrid partition on MareNostrum III. T</w:t>
-      </w:r>
-      <w:r>
-        <w:t>he lattice size is given by 32x32x32</w:t>
-      </w:r>
-      <w:r>
-        <w:t>x96, which corresponds to a moderate lattice size nowadays. The test is performed with a conjugate gradient solver in single precision by using the native mode and 60 openMP tasks per MPI processes. The run is done on one KNC per node (filled) and two KNCs node per node (non-filled).</w:t>
+        <w:t xml:space="preserve">The figure shows strong scaling of the conjugate gradient solver on P100 GPUs on PizDaint. The </w:t>
+      </w:r>
+      <w:r>
+        <w:t>lattice size is increase to 64x64x64</w:t>
+      </w:r>
+      <w:r>
+        <w:t>x128, which is a commonly used large lattice nowadays. By increasing the lattice the scaling tests shows that the conjugate gradient solver has a very good strong scaling up to 64 GPUs.</w:t>
+      </w:r>
+    </w:p>
+    <w:p>
+      <w:pPr>
+        <w:pStyle w:val="NormalPRACE"/>
+        <w:rPr>
+          <w:rStyle w:val="Emphasis"/>
+        </w:rPr>
+      </w:pPr>
+      <w:r>
+        <w:rPr>
+          <w:rStyle w:val="Emphasis"/>
+        </w:rPr>
+        <w:t>Xeon Phi results</w:t>
+      </w:r>
+    </w:p>
+    <w:p>
+      <w:pPr>
+        <w:pStyle w:val="NormalPRACE"/>
+      </w:pPr>
+      <w:r>
+        <w:t>The benchmark results for the XeonPhi benchmark suite are performed on Frioul, a test cluster at CINES, and the hybrid partition on MareNostrum III at BSC. Frioul has one KNL-card per node while the hybrid partition of MareNostrum III is equipped with two KNCs per node. The data on Frioul are generated by using the bash-scripts provided by the QCD-Accelerator Benchmarksute Part 2 and are done for the two test cases "Strong-Scal</w:t>
+      </w:r>
+      <w:r>
+        <w:t>ing" with a lattice size of 32x32x32</w:t>
+      </w:r>
+      <w:r>
+        <w:t>x96 and "Weak-scaling" w</w:t>
+      </w:r>
+      <w:r>
+        <w:t>ith a local lattice size of 48x48x48</w:t>
+      </w:r>
+      <w:r>
+        <w:t>x24 per card. In case of the data generated at MareNostrum, data for the</w:t>
+      </w:r>
+      <w:r>
+        <w:t xml:space="preserve"> "Strong-Scaling" mode on a 32x32x32</w:t>
+      </w:r>
+      <w:r>
+        <w:t>x96 lattice are shown. The Benchmark is using a random gauge configuration and uses the Conjugated Gradient solver to solve a linear equation involving the clover Wilson Dirac operator.</w:t>
       </w:r>
     </w:p>
     <w:p>
@@ -19546,10 +19015,10 @@
           <w:lang w:eastAsia="en-US"/>
         </w:rPr>
         <w:drawing>
-          <wp:inline distT="0" distB="0" distL="0" distR="0" wp14:anchorId="3E246DC6" wp14:editId="4A6D68BF">
+          <wp:inline distT="0" distB="0" distL="0" distR="0" wp14:anchorId="35276C61" wp14:editId="6B933FE8">
             <wp:extent cx="5486400" cy="4114800"/>
             <wp:effectExtent l="0" t="0" r="0" b="0"/>
-            <wp:docPr id="12" name="Picture 12"/>
+            <wp:docPr id="11" name="Picture 11"/>
             <wp:cNvGraphicFramePr>
               <a:graphicFrameLocks xmlns:a="http://schemas.openxmlformats.org/drawingml/2006/main" noChangeAspect="1"/>
             </wp:cNvGraphicFramePr>
@@ -19557,7 +19026,7 @@
               <a:graphicData uri="http://schemas.openxmlformats.org/drawingml/2006/picture">
                 <pic:pic xmlns:pic="http://schemas.openxmlformats.org/drawingml/2006/picture">
                   <pic:nvPicPr>
-                    <pic:cNvPr id="12" name="Frioul_KNL.png"/>
+                    <pic:cNvPr id="11" name="MareNostrum_KNC.png"/>
                     <pic:cNvPicPr/>
                   </pic:nvPicPr>
                   <pic:blipFill>
@@ -19592,7 +19061,7 @@
       <w:pPr>
         <w:pStyle w:val="Caption"/>
       </w:pPr>
-      <w:bookmarkStart w:id="147" w:name="_Toc477153602"/>
+      <w:bookmarkStart w:id="148" w:name="_Toc477154951"/>
       <w:r>
         <w:t xml:space="preserve">Figure </w:t>
       </w:r>
@@ -19615,28 +19084,22 @@
         <w:fldChar w:fldCharType="end"/>
       </w:r>
       <w:r>
-        <w:t xml:space="preserve"> Result of second implementation of QCD on KNL</w:t>
-      </w:r>
-      <w:bookmarkEnd w:id="147"/>
+        <w:t xml:space="preserve"> Result of second implementation of QCD on KNC</w:t>
+      </w:r>
+      <w:bookmarkEnd w:id="148"/>
     </w:p>
     <w:p>
       <w:pPr>
         <w:pStyle w:val="NormalPRACE"/>
       </w:pPr>
       <w:r>
-        <w:t xml:space="preserve">The figure shows strong scaling of the conjugate gradient solver on KNL's on Frioul. The </w:t>
-      </w:r>
-      <w:r>
-        <w:t>lattice size is given by 32x32x32</w:t>
-      </w:r>
-      <w:r>
-        <w:t>x96 similar to the strong scaling run on the KNCs on MareNostrum III. The run is performed in quadranti</w:t>
-      </w:r>
-      <w:r>
-        <w:t>c cache mode with 68 openMP pro</w:t>
-      </w:r>
-      <w:r>
-        <w:t>cesses per KNLs. The test is perform with a conjugate gradient solver in single precision.</w:t>
+        <w:t>The figure shows strong scaling of the conjugate gradient solver on KNC's on the hybrid partition on MareNostrum III. T</w:t>
+      </w:r>
+      <w:r>
+        <w:t>he lattice size is given by 32x32x32</w:t>
+      </w:r>
+      <w:r>
+        <w:t>x96, which corresponds to a moderate lattice size nowadays. The test is performed with a conjugate gradient solver in single precision by using the native mode and 60 openMP tasks per MPI processes. The run is done on one KNC per node (filled) and two KNCs node per node (non-filled).</w:t>
       </w:r>
     </w:p>
     <w:p>
@@ -19650,10 +19113,10 @@
           <w:lang w:eastAsia="en-US"/>
         </w:rPr>
         <w:drawing>
-          <wp:inline distT="0" distB="0" distL="0" distR="0" wp14:anchorId="596C8281" wp14:editId="0F7EF48B">
+          <wp:inline distT="0" distB="0" distL="0" distR="0" wp14:anchorId="3E246DC6" wp14:editId="4A6D68BF">
             <wp:extent cx="5486400" cy="4114800"/>
             <wp:effectExtent l="0" t="0" r="0" b="0"/>
-            <wp:docPr id="13" name="Picture 13"/>
+            <wp:docPr id="12" name="Picture 12"/>
             <wp:cNvGraphicFramePr>
               <a:graphicFrameLocks xmlns:a="http://schemas.openxmlformats.org/drawingml/2006/main" noChangeAspect="1"/>
             </wp:cNvGraphicFramePr>
@@ -19661,7 +19124,7 @@
               <a:graphicData uri="http://schemas.openxmlformats.org/drawingml/2006/picture">
                 <pic:pic xmlns:pic="http://schemas.openxmlformats.org/drawingml/2006/picture">
                   <pic:nvPicPr>
-                    <pic:cNvPr id="13" name="Frioul_KNL_lV128x64c.png"/>
+                    <pic:cNvPr id="12" name="Frioul_KNL.png"/>
                     <pic:cNvPicPr/>
                   </pic:nvPicPr>
                   <pic:blipFill>
@@ -19696,7 +19159,7 @@
       <w:pPr>
         <w:pStyle w:val="Caption"/>
       </w:pPr>
-      <w:bookmarkStart w:id="148" w:name="_Toc477153603"/>
+      <w:bookmarkStart w:id="149" w:name="_Toc477154952"/>
       <w:r>
         <w:t xml:space="preserve">Figure </w:t>
       </w:r>
@@ -19719,9 +19182,113 @@
         <w:fldChar w:fldCharType="end"/>
       </w:r>
       <w:r>
+        <w:t xml:space="preserve"> Result of second implementation of QCD on KNL</w:t>
+      </w:r>
+      <w:bookmarkEnd w:id="149"/>
+    </w:p>
+    <w:p>
+      <w:pPr>
+        <w:pStyle w:val="NormalPRACE"/>
+      </w:pPr>
+      <w:r>
+        <w:t xml:space="preserve">The figure shows strong scaling of the conjugate gradient solver on KNL's on Frioul. The </w:t>
+      </w:r>
+      <w:r>
+        <w:t>lattice size is given by 32x32x32</w:t>
+      </w:r>
+      <w:r>
+        <w:t>x96 similar to the strong scaling run on the KNCs on MareNostrum III. The run is performed in quadranti</w:t>
+      </w:r>
+      <w:r>
+        <w:t>c cache mode with 68 openMP pro</w:t>
+      </w:r>
+      <w:r>
+        <w:t>cesses per KNLs. The test is perform with a conjugate gradient solver in single precision.</w:t>
+      </w:r>
+    </w:p>
+    <w:p>
+      <w:pPr>
+        <w:pStyle w:val="NormalPRACE"/>
+        <w:keepNext/>
+      </w:pPr>
+      <w:r>
+        <w:rPr>
+          <w:noProof/>
+          <w:lang w:eastAsia="en-US"/>
+        </w:rPr>
+        <w:drawing>
+          <wp:inline distT="0" distB="0" distL="0" distR="0" wp14:anchorId="596C8281" wp14:editId="0F7EF48B">
+            <wp:extent cx="5486400" cy="4114800"/>
+            <wp:effectExtent l="0" t="0" r="0" b="0"/>
+            <wp:docPr id="13" name="Picture 13"/>
+            <wp:cNvGraphicFramePr>
+              <a:graphicFrameLocks xmlns:a="http://schemas.openxmlformats.org/drawingml/2006/main" noChangeAspect="1"/>
+            </wp:cNvGraphicFramePr>
+            <a:graphic xmlns:a="http://schemas.openxmlformats.org/drawingml/2006/main">
+              <a:graphicData uri="http://schemas.openxmlformats.org/drawingml/2006/picture">
+                <pic:pic xmlns:pic="http://schemas.openxmlformats.org/drawingml/2006/picture">
+                  <pic:nvPicPr>
+                    <pic:cNvPr id="13" name="Frioul_KNL_lV128x64c.png"/>
+                    <pic:cNvPicPr/>
+                  </pic:nvPicPr>
+                  <pic:blipFill>
+                    <a:blip r:embed="rId42">
+                      <a:extLst>
+                        <a:ext uri="{28A0092B-C50C-407E-A947-70E740481C1C}">
+                          <a14:useLocalDpi xmlns:a14="http://schemas.microsoft.com/office/drawing/2010/main" val="0"/>
+                        </a:ext>
+                      </a:extLst>
+                    </a:blip>
+                    <a:stretch>
+                      <a:fillRect/>
+                    </a:stretch>
+                  </pic:blipFill>
+                  <pic:spPr>
+                    <a:xfrm>
+                      <a:off x="0" y="0"/>
+                      <a:ext cx="5486400" cy="4114800"/>
+                    </a:xfrm>
+                    <a:prstGeom prst="rect">
+                      <a:avLst/>
+                    </a:prstGeom>
+                  </pic:spPr>
+                </pic:pic>
+              </a:graphicData>
+            </a:graphic>
+          </wp:inline>
+        </w:drawing>
+      </w:r>
+    </w:p>
+    <w:p>
+      <w:pPr>
+        <w:pStyle w:val="Caption"/>
+      </w:pPr>
+      <w:bookmarkStart w:id="150" w:name="_Toc477154953"/>
+      <w:r>
+        <w:t xml:space="preserve">Figure </w:t>
+      </w:r>
+      <w:r>
+        <w:fldChar w:fldCharType="begin"/>
+      </w:r>
+      <w:r>
+        <w:instrText xml:space="preserve"> SEQ Figure \* ARABIC </w:instrText>
+      </w:r>
+      <w:r>
+        <w:fldChar w:fldCharType="separate"/>
+      </w:r>
+      <w:r>
+        <w:rPr>
+          <w:noProof/>
+        </w:rPr>
+        <w:t>16</w:t>
+      </w:r>
+      <w:r>
+        <w:fldChar w:fldCharType="end"/>
+      </w:r>
+      <w:r>
         <w:t xml:space="preserve"> Result of second implementation of QCD on KNL on a larger test case</w:t>
       </w:r>
-      <w:bookmarkEnd w:id="148"/>
+      <w:bookmarkEnd w:id="150"/>
     </w:p>
     <w:p>
       <w:pPr>
@@ -19744,11 +19311,11 @@
       <w:pPr>
         <w:pStyle w:val="Heading3"/>
       </w:pPr>
-      <w:bookmarkStart w:id="149" w:name="_Toc477153585"/>
+      <w:bookmarkStart w:id="151" w:name="_Toc477154934"/>
       <w:r>
         <w:t>Quantum Espresso</w:t>
       </w:r>
-      <w:bookmarkEnd w:id="149"/>
+      <w:bookmarkEnd w:id="151"/>
     </w:p>
     <w:p>
       <w:pPr>
@@ -19776,7 +19343,7 @@
                     <pic:cNvPicPr/>
                   </pic:nvPicPr>
                   <pic:blipFill>
-                    <a:blip r:embed="rId42">
+                    <a:blip r:embed="rId43">
                       <a:extLst>
                         <a:ext uri="{28A0092B-C50C-407E-A947-70E740481C1C}">
                           <a14:useLocalDpi xmlns:a14="http://schemas.microsoft.com/office/drawing/2010/main" val="0"/>
@@ -19807,6 +19374,7 @@
       <w:pPr>
         <w:pStyle w:val="Caption"/>
       </w:pPr>
+      <w:bookmarkStart w:id="152" w:name="_Toc477154954"/>
       <w:r>
         <w:t xml:space="preserve">Figure </w:t>
       </w:r>
@@ -19823,7 +19391,7 @@
         <w:rPr>
           <w:noProof/>
         </w:rPr>
-        <w:t>16</w:t>
+        <w:t>17</w:t>
       </w:r>
       <w:r>
         <w:fldChar w:fldCharType="end"/>
@@ -19831,6 +19399,7 @@
       <w:r>
         <w:t xml:space="preserve"> AUSURF performances on GPU</w:t>
       </w:r>
+      <w:bookmarkEnd w:id="152"/>
     </w:p>
     <w:p>
       <w:pPr>
@@ -19865,7 +19434,7 @@
                     <pic:cNvPicPr/>
                   </pic:nvPicPr>
                   <pic:blipFill>
-                    <a:blip r:embed="rId43">
+                    <a:blip r:embed="rId44">
                       <a:extLst>
                         <a:ext uri="{28A0092B-C50C-407E-A947-70E740481C1C}">
                           <a14:useLocalDpi xmlns:a14="http://schemas.microsoft.com/office/drawing/2010/main" val="0"/>
@@ -19896,6 +19465,7 @@
       <w:pPr>
         <w:pStyle w:val="Caption"/>
       </w:pPr>
+      <w:bookmarkStart w:id="153" w:name="_Toc477154955"/>
       <w:r>
         <w:t xml:space="preserve">Figure </w:t>
       </w:r>
@@ -19912,7 +19482,7 @@
         <w:rPr>
           <w:noProof/>
         </w:rPr>
-        <w:t>17</w:t>
+        <w:t>18</w:t>
       </w:r>
       <w:r>
         <w:fldChar w:fldCharType="end"/>
@@ -19920,6 +19490,7 @@
       <w:r>
         <w:t xml:space="preserve"> CNT performances on GPU</w:t>
       </w:r>
+      <w:bookmarkEnd w:id="153"/>
     </w:p>
     <w:p>
       <w:pPr>
@@ -19933,11 +19504,11 @@
       <w:pPr>
         <w:pStyle w:val="Heading3"/>
       </w:pPr>
-      <w:bookmarkStart w:id="150" w:name="_Toc477153586"/>
+      <w:bookmarkStart w:id="154" w:name="_Toc477154935"/>
       <w:r>
         <w:t>Synthetic benchmarks (SHOC)</w:t>
       </w:r>
-      <w:bookmarkEnd w:id="150"/>
+      <w:bookmarkEnd w:id="154"/>
     </w:p>
     <w:tbl>
       <w:tblPr>
@@ -25924,7 +25495,7 @@
       <w:pPr>
         <w:pStyle w:val="Caption"/>
       </w:pPr>
-      <w:bookmarkStart w:id="151" w:name="_Toc477153604"/>
+      <w:bookmarkStart w:id="155" w:name="_Toc477154956"/>
       <w:r>
         <w:t xml:space="preserve">Table </w:t>
       </w:r>
@@ -25941,7 +25512,7 @@
         <w:rPr>
           <w:noProof/>
         </w:rPr>
-        <w:t>1</w:t>
+        <w:t>2</w:t>
       </w:r>
       <w:r>
         <w:fldChar w:fldCharType="end"/>
@@ -25949,7 +25520,7 @@
       <w:r>
         <w:t xml:space="preserve"> Synthetic benchmarks relusts on K40 and KNC</w:t>
       </w:r>
-      <w:bookmarkEnd w:id="151"/>
+      <w:bookmarkEnd w:id="155"/>
     </w:p>
     <w:p>
       <w:pPr>
@@ -25968,11 +25539,11 @@
       <w:pPr>
         <w:pStyle w:val="Heading3"/>
       </w:pPr>
-      <w:bookmarkStart w:id="152" w:name="_Toc477153587"/>
+      <w:bookmarkStart w:id="156" w:name="_Toc477154936"/>
       <w:r>
         <w:t>SPECFEM3D</w:t>
       </w:r>
-      <w:bookmarkEnd w:id="152"/>
+      <w:bookmarkEnd w:id="156"/>
     </w:p>
     <w:p>
       <w:pPr>
@@ -26311,7 +25882,7 @@
       <w:pPr>
         <w:pStyle w:val="Caption"/>
       </w:pPr>
-      <w:bookmarkStart w:id="153" w:name="_Toc477153605"/>
+      <w:bookmarkStart w:id="157" w:name="_Toc477154957"/>
       <w:r>
         <w:t xml:space="preserve">Table </w:t>
       </w:r>
@@ -26328,7 +25899,7 @@
         <w:rPr>
           <w:noProof/>
         </w:rPr>
-        <w:t>2</w:t>
+        <w:t>3</w:t>
       </w:r>
       <w:r>
         <w:fldChar w:fldCharType="end"/>
@@ -26336,7 +25907,7 @@
       <w:r>
         <w:t xml:space="preserve"> SPECFEM 3D GLOBE results</w:t>
       </w:r>
-      <w:bookmarkEnd w:id="153"/>
+      <w:bookmarkEnd w:id="157"/>
     </w:p>
     <w:p>
       <w:pPr>
@@ -26350,11 +25921,11 @@
       <w:pPr>
         <w:pStyle w:val="Heading2"/>
       </w:pPr>
-      <w:bookmarkStart w:id="154" w:name="_Toc477153588"/>
+      <w:bookmarkStart w:id="158" w:name="_Toc477154937"/>
       <w:r>
         <w:t>Conclusion and future work</w:t>
       </w:r>
-      <w:bookmarkEnd w:id="154"/>
+      <w:bookmarkEnd w:id="158"/>
     </w:p>
     <w:p>
       <w:pPr>
@@ -26399,8 +25970,8 @@
       </w:r>
     </w:p>
     <w:sectPr>
-      <w:headerReference w:type="default" r:id="rId44"/>
-      <w:footerReference w:type="default" r:id="rId45"/>
+      <w:headerReference w:type="default" r:id="rId45"/>
+      <w:footerReference w:type="default" r:id="rId46"/>
       <w:pgSz w:w="11906" w:h="16838" w:code="9"/>
       <w:pgMar w:top="1418" w:right="1418" w:bottom="1134" w:left="1418" w:header="709" w:footer="709" w:gutter="0"/>
       <w:cols w:space="708"/>
@@ -26643,7 +26214,7 @@
         <w:rStyle w:val="PageNumber"/>
         <w:noProof/>
       </w:rPr>
-      <w:t>14</w:t>
+      <w:t>2</w:t>
     </w:r>
     <w:r>
       <w:rPr>
@@ -26891,7 +26462,7 @@
         <w:rStyle w:val="PageNumber"/>
         <w:noProof/>
       </w:rPr>
-      <w:t>20</w:t>
+      <w:t>30</w:t>
     </w:r>
     <w:r>
       <w:rPr>
@@ -30209,7 +29780,7 @@
 </file>
 
 <file path=customXml/itemProps1.xml><?xml version="1.0" encoding="utf-8"?>
-<ds:datastoreItem xmlns:ds="http://schemas.openxmlformats.org/officeDocument/2006/customXml" ds:itemID="{BA292A17-7564-E74D-81D4-34A02952ABEF}">
+<ds:datastoreItem xmlns:ds="http://schemas.openxmlformats.org/officeDocument/2006/customXml" ds:itemID="{CC04DC16-2A24-E94A-AE62-D5B94858F624}">
   <ds:schemaRefs>
     <ds:schemaRef ds:uri="http://schemas.openxmlformats.org/officeDocument/2006/bibliography"/>
   </ds:schemaRefs>

--- a/d7.5_4IP.docx
+++ b/d7.5_4IP.docx
@@ -3916,7 +3916,7 @@
         <w:rPr>
           <w:noProof/>
         </w:rPr>
-        <w:t>v</w:t>
+        <w:t>vi</w:t>
       </w:r>
       <w:r>
         <w:rPr>
@@ -4521,7 +4521,7 @@
           <w:noProof/>
           <w:sz w:val="24"/>
           <w:szCs w:val="24"/>
-          <w:lang w:val="en-US" w:eastAsia="en-US"/>
+          <w:lang w:val="fr-FR" w:eastAsia="en-US"/>
         </w:rPr>
       </w:pPr>
       <w:r>
@@ -4529,6 +4529,7 @@
           <w:i w:val="0"/>
           <w:noProof/>
           <w:color w:val="000000"/>
+          <w:lang w:val="fr-FR"/>
         </w:rPr>
         <w:t>2.2.3</w:t>
       </w:r>
@@ -4539,19 +4540,21 @@
           <w:noProof/>
           <w:sz w:val="24"/>
           <w:szCs w:val="24"/>
-          <w:lang w:val="en-US" w:eastAsia="en-US"/>
+          <w:lang w:val="fr-FR" w:eastAsia="en-US"/>
         </w:rPr>
         <w:tab/>
       </w:r>
       <w:r>
         <w:rPr>
           <w:noProof/>
+          <w:lang w:val="fr-FR"/>
         </w:rPr>
         <w:t>P100 cluster</w:t>
       </w:r>
       <w:r>
         <w:rPr>
           <w:noProof/>
+          <w:lang w:val="fr-FR"/>
         </w:rPr>
         <w:tab/>
       </w:r>
@@ -4564,6 +4567,7 @@
       <w:r>
         <w:rPr>
           <w:noProof/>
+          <w:lang w:val="fr-FR"/>
         </w:rPr>
         <w:instrText xml:space="preserve"> PAGEREF _Toc477154888 \h </w:instrText>
       </w:r>
@@ -4581,6 +4585,7 @@
       <w:r>
         <w:rPr>
           <w:noProof/>
+          <w:lang w:val="fr-FR"/>
         </w:rPr>
         <w:t>3</w:t>
       </w:r>
@@ -4600,7 +4605,7 @@
           <w:noProof/>
           <w:sz w:val="24"/>
           <w:szCs w:val="24"/>
-          <w:lang w:val="en-US" w:eastAsia="en-US"/>
+          <w:lang w:val="fr-FR" w:eastAsia="en-US"/>
         </w:rPr>
       </w:pPr>
       <w:r>
@@ -4608,6 +4613,7 @@
           <w:i w:val="0"/>
           <w:noProof/>
           <w:color w:val="000000"/>
+          <w:lang w:val="fr-FR"/>
         </w:rPr>
         <w:t>2.2.4</w:t>
       </w:r>
@@ -4618,19 +4624,21 @@
           <w:noProof/>
           <w:sz w:val="24"/>
           <w:szCs w:val="24"/>
-          <w:lang w:val="en-US" w:eastAsia="en-US"/>
+          <w:lang w:val="fr-FR" w:eastAsia="en-US"/>
         </w:rPr>
         <w:tab/>
       </w:r>
       <w:r>
         <w:rPr>
           <w:noProof/>
+          <w:lang w:val="fr-FR"/>
         </w:rPr>
         <w:t>Xeon Phi 7250 cluster</w:t>
       </w:r>
       <w:r>
         <w:rPr>
           <w:noProof/>
+          <w:lang w:val="fr-FR"/>
         </w:rPr>
         <w:tab/>
       </w:r>
@@ -4643,6 +4651,7 @@
       <w:r>
         <w:rPr>
           <w:noProof/>
+          <w:lang w:val="fr-FR"/>
         </w:rPr>
         <w:instrText xml:space="preserve"> PAGEREF _Toc477154889 \h </w:instrText>
       </w:r>
@@ -4660,6 +4669,7 @@
       <w:r>
         <w:rPr>
           <w:noProof/>
+          <w:lang w:val="fr-FR"/>
         </w:rPr>
         <w:t>3</w:t>
       </w:r>
@@ -4810,7 +4820,7 @@
         <w:rPr>
           <w:lang w:val="fr-FR"/>
         </w:rPr>
-        <w:t>4</w:t>
+        <w:t>3</w:t>
       </w:r>
       <w:r>
         <w:fldChar w:fldCharType="end"/>
@@ -5041,7 +5051,7 @@
         <w:rPr>
           <w:lang w:val="fr-FR"/>
         </w:rPr>
-        <w:t>5</w:t>
+        <w:t>4</w:t>
       </w:r>
       <w:r>
         <w:fldChar w:fldCharType="end"/>
@@ -5584,7 +5594,7 @@
           <w:noProof/>
           <w:lang w:val="fr-FR"/>
         </w:rPr>
-        <w:t>7</w:t>
+        <w:t>6</w:t>
       </w:r>
       <w:r>
         <w:rPr>
@@ -6105,7 +6115,7 @@
         <w:rPr>
           <w:noProof/>
         </w:rPr>
-        <w:t>9</w:t>
+        <w:t>8</w:t>
       </w:r>
       <w:r>
         <w:rPr>
@@ -7095,7 +7105,7 @@
         <w:rPr>
           <w:noProof/>
         </w:rPr>
-        <w:t>14</w:t>
+        <w:t>13</w:t>
       </w:r>
       <w:r>
         <w:rPr>
@@ -9386,7 +9396,7 @@
         <w:rPr>
           <w:noProof/>
         </w:rPr>
-        <w:t>Table 1 Synthetic benchmarks relusts on K40 and KNC</w:t>
+        <w:t>Table 1 Main co-processors specifications</w:t>
       </w:r>
       <w:r>
         <w:rPr>
@@ -9404,7 +9414,7 @@
         <w:rPr>
           <w:noProof/>
         </w:rPr>
-        <w:instrText xml:space="preserve"> PAGEREF _Toc477154956 \h </w:instrText>
+        <w:instrText xml:space="preserve"> PAGEREF _Toc477155248 \h </w:instrText>
       </w:r>
       <w:r>
         <w:rPr>
@@ -9421,7 +9431,7 @@
         <w:rPr>
           <w:noProof/>
         </w:rPr>
-        <w:t>30</w:t>
+        <w:t>2</w:t>
       </w:r>
       <w:r>
         <w:rPr>
@@ -9448,7 +9458,7 @@
         <w:rPr>
           <w:noProof/>
         </w:rPr>
-        <w:t>Table 2 SPECFEM 3D GLOBE results</w:t>
+        <w:t>Table 2 Synthetic benchmarks relusts on K40 and KNC</w:t>
       </w:r>
       <w:r>
         <w:rPr>
@@ -9466,7 +9476,69 @@
         <w:rPr>
           <w:noProof/>
         </w:rPr>
-        <w:instrText xml:space="preserve"> PAGEREF _Toc477154957 \h </w:instrText>
+        <w:instrText xml:space="preserve"> PAGEREF _Toc477155249 \h </w:instrText>
+      </w:r>
+      <w:r>
+        <w:rPr>
+          <w:noProof/>
+        </w:rPr>
+      </w:r>
+      <w:r>
+        <w:rPr>
+          <w:noProof/>
+        </w:rPr>
+        <w:fldChar w:fldCharType="separate"/>
+      </w:r>
+      <w:r>
+        <w:rPr>
+          <w:noProof/>
+        </w:rPr>
+        <w:t>30</w:t>
+      </w:r>
+      <w:r>
+        <w:rPr>
+          <w:noProof/>
+        </w:rPr>
+        <w:fldChar w:fldCharType="end"/>
+      </w:r>
+    </w:p>
+    <w:p>
+      <w:pPr>
+        <w:pStyle w:val="TableofFigures"/>
+        <w:tabs>
+          <w:tab w:val="right" w:leader="dot" w:pos="9060"/>
+        </w:tabs>
+        <w:rPr>
+          <w:rFonts w:asciiTheme="minorHAnsi" w:eastAsiaTheme="minorEastAsia" w:hAnsiTheme="minorHAnsi" w:cstheme="minorBidi"/>
+          <w:noProof/>
+          <w:sz w:val="24"/>
+          <w:szCs w:val="24"/>
+          <w:lang w:val="en-US" w:eastAsia="en-US"/>
+        </w:rPr>
+      </w:pPr>
+      <w:r>
+        <w:rPr>
+          <w:noProof/>
+        </w:rPr>
+        <w:t>Table 3 SPECFEM 3D GLOBE results</w:t>
+      </w:r>
+      <w:r>
+        <w:rPr>
+          <w:noProof/>
+        </w:rPr>
+        <w:tab/>
+      </w:r>
+      <w:r>
+        <w:rPr>
+          <w:noProof/>
+        </w:rPr>
+        <w:fldChar w:fldCharType="begin"/>
+      </w:r>
+      <w:r>
+        <w:rPr>
+          <w:noProof/>
+        </w:rPr>
+        <w:instrText xml:space="preserve"> PAGEREF _Toc477155250 \h </w:instrText>
       </w:r>
       <w:r>
         <w:rPr>
@@ -13904,8 +13976,6 @@
       </w:pPr>
       <w:bookmarkStart w:id="80" w:name="_Toc376680012"/>
       <w:bookmarkStart w:id="81" w:name="_Toc477154884"/>
-      <w:bookmarkStart w:id="82" w:name="_GoBack"/>
-      <w:bookmarkEnd w:id="82"/>
       <w:r>
         <w:t>Co-processor description</w:t>
       </w:r>
@@ -14020,7 +14090,13 @@
         <w:fldChar w:fldCharType="separate"/>
       </w:r>
       <w:r>
-        <w:t xml:space="preserve">Table </w:t>
+        <w:t>Tabl</w:t>
+      </w:r>
+      <w:r>
+        <w:t>e</w:t>
+      </w:r>
+      <w:r>
+        <w:t xml:space="preserve"> </w:t>
       </w:r>
       <w:r>
         <w:rPr>
@@ -14030,6 +14106,9 @@
       </w:r>
       <w:r>
         <w:fldChar w:fldCharType="end"/>
+      </w:r>
+      <w:r>
+        <w:t xml:space="preserve"> </w:t>
       </w:r>
       <w:r>
         <w:t>enlighten</w:t>
@@ -14074,7 +14153,7 @@
       </w:tblGrid>
       <w:tr>
         <w:trPr>
-          <w:divId w:val="1457137345"/>
+          <w:divId w:val="1024137708"/>
           <w:trHeight w:val="320"/>
         </w:trPr>
         <w:tc>
@@ -14167,7 +14246,7 @@
       </w:tr>
       <w:tr>
         <w:trPr>
-          <w:divId w:val="1457137345"/>
+          <w:divId w:val="1024137708"/>
           <w:trHeight w:val="320"/>
         </w:trPr>
         <w:tc>
@@ -14321,7 +14400,7 @@
       </w:tr>
       <w:tr>
         <w:trPr>
-          <w:divId w:val="1457137345"/>
+          <w:divId w:val="1024137708"/>
           <w:trHeight w:val="560"/>
         </w:trPr>
         <w:tc>
@@ -14481,7 +14560,7 @@
       </w:tr>
       <w:tr>
         <w:trPr>
-          <w:divId w:val="1457137345"/>
+          <w:divId w:val="1024137708"/>
           <w:trHeight w:val="560"/>
         </w:trPr>
         <w:tc>
@@ -14641,7 +14720,7 @@
       </w:tr>
       <w:tr>
         <w:trPr>
-          <w:divId w:val="1457137345"/>
+          <w:divId w:val="1024137708"/>
           <w:trHeight w:val="320"/>
         </w:trPr>
         <w:tc>
@@ -14801,7 +14880,7 @@
       </w:tr>
       <w:tr>
         <w:trPr>
-          <w:divId w:val="1457137345"/>
+          <w:divId w:val="1024137708"/>
           <w:trHeight w:val="640"/>
         </w:trPr>
         <w:tc>
@@ -14965,7 +15044,7 @@
       <w:pPr>
         <w:pStyle w:val="Caption"/>
       </w:pPr>
-      <w:bookmarkStart w:id="83" w:name="_Ref477155171"/>
+      <w:bookmarkStart w:id="82" w:name="_Toc477155248"/>
       <w:r>
         <w:t xml:space="preserve">Table </w:t>
       </w:r>
@@ -14987,68 +15066,48 @@
       <w:r>
         <w:fldChar w:fldCharType="end"/>
       </w:r>
+      <w:r>
+        <w:t xml:space="preserve"> Main co-processors specifications</w:t>
+      </w:r>
+      <w:bookmarkEnd w:id="82"/>
+    </w:p>
+    <w:p>
+      <w:pPr>
+        <w:pStyle w:val="NormalPRACE"/>
+        <w:rPr>
+          <w:sz w:val="20"/>
+          <w:szCs w:val="20"/>
+        </w:rPr>
+      </w:pPr>
+      <w:r>
+        <w:fldChar w:fldCharType="end"/>
+      </w:r>
+    </w:p>
+    <w:p>
+      <w:pPr>
+        <w:pStyle w:val="Heading3"/>
+        <w:ind w:left="0" w:firstLine="0"/>
+      </w:pPr>
+      <w:bookmarkStart w:id="83" w:name="_Toc477154885"/>
+      <w:r>
+        <w:t>Systems description</w:t>
+      </w:r>
       <w:bookmarkEnd w:id="83"/>
-      <w:r>
-        <w:t xml:space="preserve"> Main co-pro</w:t>
-      </w:r>
-      <w:r>
-        <w:rPr>
-          <w:noProof/>
-        </w:rPr>
-        <w:t>cessors specifications</w:t>
-      </w:r>
-    </w:p>
-    <w:p>
-      <w:pPr>
-        <w:pStyle w:val="NormalPRACE"/>
-      </w:pPr>
-      <w:r>
-        <w:fldChar w:fldCharType="end"/>
-      </w:r>
-      <w:r>
-        <w:fldChar w:fldCharType="begin"/>
-      </w:r>
-      <w:r>
-        <w:instrText xml:space="preserve"> LINK </w:instrText>
-      </w:r>
-      <w:r>
-        <w:instrText xml:space="preserve">Excel.Sheet.8 Workbook1 Sheet1!R1C1:R5C5 </w:instrText>
-      </w:r>
-      <w:r>
-        <w:instrText xml:space="preserve">\a \f 5 \h  \* MERGEFORMAT </w:instrText>
-      </w:r>
-      <w:r>
-        <w:fldChar w:fldCharType="separate"/>
-      </w:r>
     </w:p>
     <w:p>
       <w:pPr>
         <w:spacing w:after="120"/>
         <w:jc w:val="both"/>
         <w:rPr>
-          <w:sz w:val="20"/>
-          <w:szCs w:val="20"/>
-          <w:lang w:val="en-GB"/>
-        </w:rPr>
-      </w:pPr>
-      <w:r>
-        <w:rPr>
-          <w:szCs w:val="22"/>
-          <w:lang w:val="en-GB"/>
-        </w:rPr>
-        <w:fldChar w:fldCharType="end"/>
-      </w:r>
-    </w:p>
-    <w:p>
-      <w:pPr>
-        <w:pStyle w:val="Heading3"/>
-        <w:ind w:left="0" w:firstLine="0"/>
-      </w:pPr>
-      <w:bookmarkStart w:id="84" w:name="_Toc477154885"/>
-      <w:r>
-        <w:t>Systems description</w:t>
-      </w:r>
-      <w:bookmarkEnd w:id="84"/>
+          <w:lang w:val="en-GB"/>
+        </w:rPr>
+      </w:pPr>
+      <w:r>
+        <w:rPr>
+          <w:lang w:val="en-GB"/>
+        </w:rPr>
+        <w:t>The benchmark suite has been officially granted access to 4 different machines hosted by PRACE partners. Most results presented in this paper were obtained on these machines but some of the simulation has run on similar ones. This section will cover specifications of the sub mentioned 4 official systems while the few exotic ones will be presented along with concerned results.</w:t>
+      </w:r>
     </w:p>
     <w:p>
       <w:pPr>
@@ -15062,21 +15121,6 @@
         <w:rPr>
           <w:lang w:val="en-GB"/>
         </w:rPr>
-        <w:t>The benchmark suite has been officially granted access to 4 different machines hosted by PRACE partners. Most results presented in this paper were obtained on these machines but some of the simulation has run on similar ones. This section will cover specifications of the sub mentioned 4 official systems while the few exotic ones will be presented along with concerned results.</w:t>
-      </w:r>
-    </w:p>
-    <w:p>
-      <w:pPr>
-        <w:spacing w:after="120"/>
-        <w:jc w:val="both"/>
-        <w:rPr>
-          <w:lang w:val="en-GB"/>
-        </w:rPr>
-      </w:pPr>
-      <w:r>
-        <w:rPr>
-          <w:lang w:val="en-GB"/>
-        </w:rPr>
         <w:t>As it can be noticed on the previous section, leading edge architectures have been available quite recently and some code couldn't run on it yet. Results will be completed in a near future and will be delivered with an update of the benchmark suite. Still, presented performances are a good indicator about potential efficiency of codes on both Xeon Phi and NVIDIA GPU platforms.</w:t>
       </w:r>
     </w:p>
@@ -15084,11 +15128,11 @@
       <w:pPr>
         <w:pStyle w:val="Heading4"/>
       </w:pPr>
-      <w:bookmarkStart w:id="85" w:name="_Toc477154886"/>
+      <w:bookmarkStart w:id="84" w:name="_Toc477154886"/>
       <w:r>
         <w:t>K40 cluster</w:t>
       </w:r>
-      <w:bookmarkEnd w:id="85"/>
+      <w:bookmarkEnd w:id="84"/>
     </w:p>
     <w:p>
       <w:pPr>
@@ -15255,11 +15299,11 @@
       <w:pPr>
         <w:pStyle w:val="Heading4"/>
       </w:pPr>
-      <w:bookmarkStart w:id="86" w:name="_Toc477154887"/>
+      <w:bookmarkStart w:id="85" w:name="_Toc477154887"/>
       <w:r>
         <w:t>Xeon Phi 5110P cluster</w:t>
       </w:r>
-      <w:bookmarkEnd w:id="86"/>
+      <w:bookmarkEnd w:id="85"/>
     </w:p>
     <w:p>
       <w:pPr>
@@ -15525,11 +15569,11 @@
       <w:pPr>
         <w:pStyle w:val="Heading4"/>
       </w:pPr>
-      <w:bookmarkStart w:id="87" w:name="_Toc477154888"/>
+      <w:bookmarkStart w:id="86" w:name="_Toc477154888"/>
       <w:r>
         <w:t>P100 cluster</w:t>
       </w:r>
-      <w:bookmarkEnd w:id="87"/>
+      <w:bookmarkEnd w:id="86"/>
     </w:p>
     <w:p>
       <w:pPr>
@@ -15740,11 +15784,11 @@
       <w:pPr>
         <w:pStyle w:val="Heading4"/>
       </w:pPr>
-      <w:bookmarkStart w:id="88" w:name="_Toc477154889"/>
+      <w:bookmarkStart w:id="87" w:name="_Toc477154889"/>
       <w:r>
         <w:t>Xeon Phi 7250 cluster</w:t>
       </w:r>
-      <w:bookmarkEnd w:id="88"/>
+      <w:bookmarkEnd w:id="87"/>
     </w:p>
     <w:p>
       <w:pPr>
@@ -15819,11 +15863,11 @@
       <w:pPr>
         <w:pStyle w:val="Heading2"/>
       </w:pPr>
-      <w:bookmarkStart w:id="89" w:name="_Toc477154890"/>
+      <w:bookmarkStart w:id="88" w:name="_Toc477154890"/>
       <w:r>
         <w:t>Benchmark suite description</w:t>
       </w:r>
-      <w:bookmarkEnd w:id="89"/>
+      <w:bookmarkEnd w:id="88"/>
     </w:p>
     <w:p>
       <w:pPr>
@@ -15878,10 +15922,31 @@
       <w:pPr>
         <w:pStyle w:val="Heading3"/>
       </w:pPr>
-      <w:bookmarkStart w:id="90" w:name="_Toc477154891"/>
+      <w:bookmarkStart w:id="89" w:name="_Toc477154891"/>
       <w:r>
         <w:t>Alya</w:t>
       </w:r>
+      <w:bookmarkEnd w:id="89"/>
+    </w:p>
+    <w:p>
+      <w:pPr>
+        <w:pStyle w:val="NormalPRACE"/>
+      </w:pPr>
+      <w:r>
+        <w:t>Alya is a high performance computational mechanics code that can solve different coupled mechanics problems: incompressible/compressible flows, solid mechanics, chemistry, excitable media, heat transfer and Lagrangian particle transport. It is one single code. There are no particular parallel or individual platform versions. Modules, services and kernels can be compiled individually and used a la carte. The main discretisation technique employed in Alya is based on the variational multiscale finite element method to assemble the governing equations into Algebraic systems. These systems can be solved using solvers like GMRES, Deflated Conjugate Gradient, pipelined CG together with preconditioners like SSOR, Restricted Additive Schwarz, etc. The coupling between physics solved in different computational domains (like fluid-structure interactions) is carried out in a multi-code way, using different instances of the same executable. Asynchronous coupling can be achieved in the same way in order to transport Lagrangian particles.</w:t>
+      </w:r>
+    </w:p>
+    <w:p>
+      <w:pPr>
+        <w:pStyle w:val="Heading4"/>
+      </w:pPr>
+      <w:bookmarkStart w:id="90" w:name="_Toc477154892"/>
+      <w:r>
+        <w:t>C</w:t>
+      </w:r>
+      <w:r>
+        <w:t>ode desctiption</w:t>
+      </w:r>
       <w:bookmarkEnd w:id="90"/>
     </w:p>
     <w:p>
@@ -15889,28 +15954,45 @@
         <w:pStyle w:val="NormalPRACE"/>
       </w:pPr>
       <w:r>
-        <w:t>Alya is a high performance computational mechanics code that can solve different coupled mechanics problems: incompressible/compressible flows, solid mechanics, chemistry, excitable media, heat transfer and Lagrangian particle transport. It is one single code. There are no particular parallel or individual platform versions. Modules, services and kernels can be compiled individually and used a la carte. The main discretisation technique employed in Alya is based on the variational multiscale finite element method to assemble the governing equations into Algebraic systems. These systems can be solved using solvers like GMRES, Deflated Conjugate Gradient, pipelined CG together with preconditioners like SSOR, Restricted Additive Schwarz, etc. The coupling between physics solved in different computational domains (like fluid-structure interactions) is carried out in a multi-code way, using different instances of the same executable. Asynchronous coupling can be achieved in the same way in order to transport Lagrangian particles.</w:t>
+        <w:t>The code is parallelised with MPI and OpenMP. Two OpenMP strategies are available, without and with a colouring strategy to avoid ATOMICs during the assembly step. A CUDA version is also available for the different solvers. Alya has been also compiled for MIC (Intel Xeon Phi).</w:t>
+      </w:r>
+    </w:p>
+    <w:p>
+      <w:pPr>
+        <w:pStyle w:val="NormalPRACE"/>
+      </w:pPr>
+      <w:r>
+        <w:t>Alya is written in Fortran 1995 and the incompressible fluid module, present in the benchmark suite, is freely available. This module solves the Navier-Stokes equations using an Orthomin \ref{} method for the pressure Schur complement. This method is an algebraic split strategy which converges to the monolithic solution. At each linearisation step, the momentum is solved twice and the continuity equation is solved once or twice according to if the momentum preserving or the continuity preserving algorithm is selected.</w:t>
       </w:r>
     </w:p>
     <w:p>
       <w:pPr>
         <w:pStyle w:val="Heading4"/>
       </w:pPr>
-      <w:bookmarkStart w:id="91" w:name="_Toc477154892"/>
-      <w:r>
-        <w:t>C</w:t>
-      </w:r>
-      <w:r>
-        <w:t>ode desctiption</w:t>
+      <w:bookmarkStart w:id="91" w:name="_Toc477154893"/>
+      <w:r>
+        <w:t>Test cases desctiption</w:t>
       </w:r>
       <w:bookmarkEnd w:id="91"/>
     </w:p>
     <w:p>
       <w:pPr>
         <w:pStyle w:val="NormalPRACE"/>
-      </w:pPr>
-      <w:r>
-        <w:t>The code is parallelised with MPI and OpenMP. Two OpenMP strategies are available, without and with a colouring strategy to avoid ATOMICs during the assembly step. A CUDA version is also available for the different solvers. Alya has been also compiled for MIC (Intel Xeon Phi).</w:t>
+        <w:rPr>
+          <w:rStyle w:val="Emphasis"/>
+        </w:rPr>
+      </w:pPr>
+      <w:r>
+        <w:rPr>
+          <w:rStyle w:val="Emphasis"/>
+        </w:rPr>
+        <w:t>Cavity-h</w:t>
+      </w:r>
+      <w:r>
+        <w:rPr>
+          <w:rStyle w:val="Emphasis"/>
+        </w:rPr>
+        <w:t>exaedra elements (10M elements)</w:t>
       </w:r>
     </w:p>
     <w:p>
@@ -15918,22 +16000,138 @@
         <w:pStyle w:val="NormalPRACE"/>
       </w:pPr>
       <w:r>
-        <w:t>Alya is written in Fortran 1995 and the incompressible fluid module, present in the benchmark suite, is freely available. This module solves the Navier-Stokes equations using an Orthomin \ref{} method for the pressure Schur complement. This method is an algebraic split strategy which converges to the monolithic solution. At each linearisation step, the momentum is solved twice and the continuity equation is solved once or twice according to if the momentum preserving or the continuity preserving algorithm is selected.</w:t>
+        <w:t>This test is the classical lid-driven cavity. The problem geometry is a cube of dimensions 1x1x1. The fluid properties are density=1.0 and viscosity=0.01. Dirichlet boundary conditions are applied on all sides, with three no-slip walls and one moving wall with velocity equal to 1.0, which corresponds to a Reynolds number of 100. The Reynolds number is low so the regime is laminar and turbulence modelling is not necessary. The domain is discretised into 9800344 hexaedra elements. The solvers are the GMRES method for the momentum equations and the Deflated Conjugate Gradient to solve the continuity equation. This test case can be run using pure MPI parallelisation or the hybrid MPI/OpenMP strategy.</w:t>
+      </w:r>
+    </w:p>
+    <w:p>
+      <w:pPr>
+        <w:pStyle w:val="NormalPRACE"/>
+        <w:rPr>
+          <w:rStyle w:val="Emphasis"/>
+        </w:rPr>
+      </w:pPr>
+      <w:r>
+        <w:rPr>
+          <w:rStyle w:val="Emphasis"/>
+        </w:rPr>
+        <w:t>Cavity-h</w:t>
+      </w:r>
+      <w:r>
+        <w:rPr>
+          <w:rStyle w:val="Emphasis"/>
+        </w:rPr>
+        <w:t>exaedra elements (30M elements)</w:t>
+      </w:r>
+    </w:p>
+    <w:p>
+      <w:pPr>
+        <w:pStyle w:val="NormalPRACE"/>
+      </w:pPr>
+      <w:r>
+        <w:t>This is the same cavity test as before but with 30M of elements. Note that a mesh multiplication strategy enables one to multiply the number of elements by powers of 8, by simply activating the corresponding option in the ker.dat file.</w:t>
+      </w:r>
+    </w:p>
+    <w:p>
+      <w:pPr>
+        <w:pStyle w:val="NormalPRACE"/>
+        <w:rPr>
+          <w:rStyle w:val="Emphasis"/>
+        </w:rPr>
+      </w:pPr>
+      <w:r>
+        <w:rPr>
+          <w:rStyle w:val="Emphasis"/>
+        </w:rPr>
+        <w:t>Cavity-hexaedra elem</w:t>
+      </w:r>
+      <w:r>
+        <w:rPr>
+          <w:rStyle w:val="Emphasis"/>
+        </w:rPr>
+        <w:t>ents-GPU version (10M elements)</w:t>
+      </w:r>
+    </w:p>
+    <w:p>
+      <w:pPr>
+        <w:pStyle w:val="NormalPRACE"/>
+      </w:pPr>
+      <w:r>
+        <w:t>This is the same test as Test case 1, but using the pure MPI parallelisation strategy with acceleration of the algebraic solvers using GPUs.</w:t>
+      </w:r>
+    </w:p>
+    <w:p>
+      <w:pPr>
+        <w:pStyle w:val="Heading3"/>
+      </w:pPr>
+      <w:bookmarkStart w:id="92" w:name="_Toc477154894"/>
+      <w:r>
+        <w:t>Code Saturne</w:t>
+      </w:r>
+      <w:bookmarkEnd w:id="92"/>
+    </w:p>
+    <w:p>
+      <w:pPr>
+        <w:pStyle w:val="NormalPRACE"/>
+      </w:pPr>
+      <w:r>
+        <w:t>Code Saturne is an open-source CFD software package developed by EDF R\&amp;D since 1997 and open-source since 2007. The Navier-Stokes equations are discretised following a finite volume method approach. The code can handle any type of mesh built with any type of cell/grid structure. Incompressible and compressible flows can be simulated, with or without heat transfer, and a range of turbulence models is available. The code can also be coupled with itself or other software to model some multiphysics problems (fluid-structure, fluid-conjugate heat transfer, for instance).</w:t>
       </w:r>
     </w:p>
     <w:p>
       <w:pPr>
         <w:pStyle w:val="Heading4"/>
       </w:pPr>
-      <w:bookmarkStart w:id="92" w:name="_Toc477154893"/>
+      <w:bookmarkStart w:id="93" w:name="_Toc477154895"/>
+      <w:r>
+        <w:t>Code desctiption</w:t>
+      </w:r>
+      <w:bookmarkEnd w:id="93"/>
+    </w:p>
+    <w:p>
+      <w:pPr>
+        <w:pStyle w:val="NormalPRACE"/>
+      </w:pPr>
+      <w:r>
+        <w:t>Parallelism is handled by distributing the domain over the processors (several partitioning tools are available, either internally, i.e. SFC Hilbert and Morton, or through external libraryies, i.e. METIS Serial, ParMETIS, Scotch Serial, PT-SCOTCH. Communications between subdomains are performed through MPI. Hybrid parallelism using OpenMP has recently been optimised for improved multicore performance.</w:t>
+      </w:r>
+    </w:p>
+    <w:p>
+      <w:pPr>
+        <w:pStyle w:val="NormalPRACE"/>
+      </w:pPr>
+      <w:r>
+        <w:t>For incompressible simulations, most of the time is spent during the computation of the pressure through Poisson equations. PETSc and HYPRE have recently been linked to the code to offer alternatives to the internal solvers to compute the pressure. The developer’s version of PETSc supports CUDA and will be used in this benchmark suite.</w:t>
+      </w:r>
+    </w:p>
+    <w:p>
+      <w:pPr>
+        <w:pStyle w:val="NormalPRACE"/>
+      </w:pPr>
+      <w:r>
+        <w:t>Code Saturne is written in C, F95 and Python. It is freely available under the GPL license.</w:t>
+      </w:r>
+    </w:p>
+    <w:p>
+      <w:pPr>
+        <w:pStyle w:val="Heading4"/>
+      </w:pPr>
+      <w:bookmarkStart w:id="94" w:name="_Toc477154896"/>
       <w:r>
         <w:t>Test cases desctiption</w:t>
       </w:r>
-      <w:bookmarkEnd w:id="92"/>
+      <w:bookmarkEnd w:id="94"/>
     </w:p>
     <w:p>
       <w:pPr>
         <w:pStyle w:val="NormalPRACE"/>
+      </w:pPr>
+      <w:r>
+        <w:t>Two test cases are dealt with, the former with a mesh made of tetrahedral cells and the latter with a mesh made of hexahedral cells. Both configurations are meant for incompressible laminar flows. Note that both configurations will also be used in the regular UEABS</w:t>
+      </w:r>
+    </w:p>
+    <w:p>
+      <w:pPr>
+        <w:pStyle w:val="NormalPRACE"/>
         <w:rPr>
           <w:rStyle w:val="Emphasis"/>
         </w:rPr>
@@ -15942,13 +16140,13 @@
         <w:rPr>
           <w:rStyle w:val="Emphasis"/>
         </w:rPr>
-        <w:t>Cavity-h</w:t>
+        <w:t>Flow in a 3-D lid-driven cavity</w:t>
       </w:r>
       <w:r>
         <w:rPr>
           <w:rStyle w:val="Emphasis"/>
         </w:rPr>
-        <w:t>exaedra elements (10M elements)</w:t>
+        <w:t xml:space="preserve"> (tetrahedral cells)</w:t>
       </w:r>
     </w:p>
     <w:p>
@@ -15956,12 +16154,20 @@
         <w:pStyle w:val="NormalPRACE"/>
       </w:pPr>
       <w:r>
-        <w:t>This test is the classical lid-driven cavity. The problem geometry is a cube of dimensions 1x1x1. The fluid properties are density=1.0 and viscosity=0.01. Dirichlet boundary conditions are applied on all sides, with three no-slip walls and one moving wall with velocity equal to 1.0, which corresponds to a Reynolds number of 100. The Reynolds number is low so the regime is laminar and turbulence modelling is not necessary. The domain is discretised into 9800344 hexaedra elements. The solvers are the GMRES method for the momentum equations and the Deflated Conjugate Gradient to solve the continuity equation. This test case can be run using pure MPI parallelisation or the hybrid MPI/OpenMP strategy.</w:t>
+        <w:t>The geometry is very simple, i.e. a cube, but the mesh is built using tetrahedral cells. The Reynolds number is set to 400, and symmetry boundary conditions are applied in the spanwise direction. The case is modular and the mesh size can easily been varied. The largest mesh has about 13 million cells.</w:t>
       </w:r>
     </w:p>
     <w:p>
       <w:pPr>
         <w:pStyle w:val="NormalPRACE"/>
+      </w:pPr>
+      <w:r>
+        <w:t>This test case is expected to scale efficiently to 1000+ nodes.</w:t>
+      </w:r>
+    </w:p>
+    <w:p>
+      <w:pPr>
+        <w:pStyle w:val="NormalPRACE"/>
         <w:rPr>
           <w:rStyle w:val="Emphasis"/>
         </w:rPr>
@@ -15970,13 +16176,13 @@
         <w:rPr>
           <w:rStyle w:val="Emphasis"/>
         </w:rPr>
-        <w:t>Cavity-h</w:t>
+        <w:t>3-D Taylor-Green</w:t>
       </w:r>
       <w:r>
         <w:rPr>
           <w:rStyle w:val="Emphasis"/>
         </w:rPr>
-        <w:t>exaedra elements (30M elements)</w:t>
+        <w:t xml:space="preserve"> vortex flow (hexahedral cells)</w:t>
       </w:r>
     </w:p>
     <w:p>
@@ -15984,12 +16190,90 @@
         <w:pStyle w:val="NormalPRACE"/>
       </w:pPr>
       <w:r>
-        <w:t>This is the same cavity test as before but with 30M of elements. Note that a mesh multiplication strategy enables one to multiply the number of elements by powers of 8, by simply activating the corresponding option in the ker.dat file.</w:t>
+        <w:t>The Taylor-Green vortex flow is traditionally used to assess the accuracy of CFD code numerical schemes. Periodicity is used in the 3 directions. The total kinetic energy (integral of the velocity) and enstrophy (integral of the vorticity) evolutions as a function of the time are looked at. Code Saturne is set for 2nd order time and spatial schemes, and three meshes are considered, containing 1283, 2563 and 5123 cells, respectively.</w:t>
       </w:r>
     </w:p>
     <w:p>
       <w:pPr>
         <w:pStyle w:val="NormalPRACE"/>
+      </w:pPr>
+      <w:r>
+        <w:t>This test case is expected to scale efficiently to 4000+ nodes for the largest mesh.</w:t>
+      </w:r>
+    </w:p>
+    <w:p>
+      <w:pPr>
+        <w:pStyle w:val="Heading3"/>
+      </w:pPr>
+      <w:bookmarkStart w:id="95" w:name="_Toc477154897"/>
+      <w:r>
+        <w:t>CP2K</w:t>
+      </w:r>
+      <w:bookmarkEnd w:id="95"/>
+    </w:p>
+    <w:p>
+      <w:pPr>
+        <w:pStyle w:val="NormalPRACE"/>
+      </w:pPr>
+      <w:r>
+        <w:t>CP2K is a quantum chemistry and solid state physics software package that can perform atomistic simulations of solid state, liquid, molecular, periodic, material, crystal, and biological systems. It can perform molecular dynamics, metadynamics, Quantum Monte Carlo, Ehrenfest dynamics, vibrational analysis, core level spectroscopy, energy minimisation, and transition state optimisation using NEB or dimer method.</w:t>
+      </w:r>
+    </w:p>
+    <w:p>
+      <w:pPr>
+        <w:pStyle w:val="NormalPRACE"/>
+      </w:pPr>
+      <w:r>
+        <w:t>CP2K provides a general framework for different modeling methods such as DFT using the mixed Gaussian and plane waves approaches GPW and GAPW. Supported theory levels include DFTB, LDA, GGA, MP2, RPA, semi-empirical methods (AM1, PM3, PM6, RM1, MNDO, …), and classical force fields (AMBER, CHARMM, …).</w:t>
+      </w:r>
+    </w:p>
+    <w:p>
+      <w:pPr>
+        <w:pStyle w:val="Heading4"/>
+      </w:pPr>
+      <w:bookmarkStart w:id="96" w:name="_Toc477154898"/>
+      <w:r>
+        <w:t>Code desctiption</w:t>
+      </w:r>
+      <w:bookmarkEnd w:id="96"/>
+    </w:p>
+    <w:p>
+      <w:pPr>
+        <w:pStyle w:val="NormalPRACE"/>
+      </w:pPr>
+      <w:r>
+        <w:t>Parallelisation is achieved using a combination of OpenMP-based multi-threading and MPI.</w:t>
+      </w:r>
+    </w:p>
+    <w:p>
+      <w:pPr>
+        <w:pStyle w:val="NormalPRACE"/>
+      </w:pPr>
+      <w:r>
+        <w:t>Offloading for accelerators is implemented through CUDA and OpenCL for GPGPUs and through OpenMP for MIC (Intel Xeon Phi).</w:t>
+      </w:r>
+    </w:p>
+    <w:p>
+      <w:pPr>
+        <w:pStyle w:val="NormalPRACE"/>
+      </w:pPr>
+      <w:r>
+        <w:t>CP2K is written in Fortran 2003 and freely available under the GPL license.</w:t>
+      </w:r>
+    </w:p>
+    <w:p>
+      <w:pPr>
+        <w:pStyle w:val="Heading4"/>
+      </w:pPr>
+      <w:bookmarkStart w:id="97" w:name="_Toc477154899"/>
+      <w:r>
+        <w:t>Test cases desctiption</w:t>
+      </w:r>
+      <w:bookmarkEnd w:id="97"/>
+    </w:p>
+    <w:p>
+      <w:pPr>
+        <w:pStyle w:val="NormalPRACE"/>
         <w:rPr>
           <w:rStyle w:val="Emphasis"/>
         </w:rPr>
@@ -15998,13 +16282,52 @@
         <w:rPr>
           <w:rStyle w:val="Emphasis"/>
         </w:rPr>
-        <w:t>Cavity-hexaedra elem</w:t>
-      </w:r>
-      <w:r>
+        <w:t>LiH-HFX</w:t>
+      </w:r>
+    </w:p>
+    <w:p>
+      <w:pPr>
+        <w:pStyle w:val="NormalPRACE"/>
+      </w:pPr>
+      <w:r>
+        <w:t xml:space="preserve">This is a single-point energy calculation for a particular configuration of a 216 atom Lithium Hydride crystal with 432 electrons in a 12.3 </w:t>
+      </w:r>
+      <w:r>
+        <w:t>Å</w:t>
+      </w:r>
+      <w:r>
+        <w:rPr>
+          <w:vertAlign w:val="superscript"/>
+        </w:rPr>
+        <w:t>3</w:t>
+      </w:r>
+      <w:r>
+        <w:t xml:space="preserve"> </w:t>
+      </w:r>
+      <w:r>
+        <w:t>(Angstroms cubed) cell. The calculation is performed using a density functional theory (DFT) algorithm with Gaussian and Augmented Plane Waves (GAPW) under the hybrid Hartree-Fock exchange (HFX) approximation. These types of calculations are generally around one hundred times the computational cost of a standard local DFT calculation, although the cost of the latter can be reduced by using the Auxiliary Density Matrix Method (ADMM). Using OpenMP is of particular benefit here as the HFX implementation requires a large amount of memory to store partial integrals. By using several threads, fewer MPI processes share the available memory on the node and thus enough memory is available to avoid recomputing any integrals on-the-fly, improving performance</w:t>
+      </w:r>
+    </w:p>
+    <w:p>
+      <w:pPr>
+        <w:pStyle w:val="NormalPRACE"/>
+      </w:pPr>
+      <w:r>
+        <w:t>This test case is expected to scale efficiently to 1000+ nodes.</w:t>
+      </w:r>
+    </w:p>
+    <w:p>
+      <w:pPr>
+        <w:pStyle w:val="NormalPRACE"/>
         <w:rPr>
           <w:rStyle w:val="Emphasis"/>
         </w:rPr>
-        <w:t>ents-GPU version (10M elements)</w:t>
+      </w:pPr>
+      <w:r>
+        <w:rPr>
+          <w:rStyle w:val="Emphasis"/>
+        </w:rPr>
+        <w:t>H2O-DFT-LS</w:t>
       </w:r>
     </w:p>
     <w:p>
@@ -16012,51 +16335,87 @@
         <w:pStyle w:val="NormalPRACE"/>
       </w:pPr>
       <w:r>
-        <w:t>This is the same test as Test case 1, but using the pure MPI parallelisation strategy with acceleration of the algebraic solvers using GPUs.</w:t>
+        <w:t xml:space="preserve">This is a single-point energy calculation for 2048 water molecules in a 39 </w:t>
+      </w:r>
+      <w:r>
+        <w:t>Å</w:t>
+      </w:r>
+      <w:r>
+        <w:rPr>
+          <w:vertAlign w:val="superscript"/>
+        </w:rPr>
+        <w:t>3</w:t>
+      </w:r>
+      <w:r>
+        <w:t xml:space="preserve"> box using linear-scaling DFT. A local-density approximation (LDA) functional is used to compute the Exchange-Correlation energy in combination with a DZVP MOLOPT basis set and a 300 Ry cutoff. For large systems the linear-scaling approach for solving Self-Consistent-Field equations should be much cheaper computationally than using standard DFT, and allow scaling up to 1 million atoms for simple systems. The linear scaling cost results from the fact that the algorithm is based on an iteration on the density matrix. The cubically-scaling orthogonalisation step of standard DFT is avoided and the key operation is sparse matrix-matrix multiplications, which have a number of non-zero entries that scale linearly with system size. These are implemented efficiently in CP2K's DBCSR library.</w:t>
+      </w:r>
+    </w:p>
+    <w:p>
+      <w:pPr>
+        <w:pStyle w:val="NormalPRACE"/>
+      </w:pPr>
+      <w:r>
+        <w:t>This test case is expected to scale efficiently to 4000+ nodes.</w:t>
       </w:r>
     </w:p>
     <w:p>
       <w:pPr>
         <w:pStyle w:val="Heading3"/>
       </w:pPr>
-      <w:bookmarkStart w:id="93" w:name="_Toc477154894"/>
-      <w:r>
-        <w:t>Code Saturne</w:t>
-      </w:r>
-      <w:bookmarkEnd w:id="93"/>
+      <w:bookmarkStart w:id="98" w:name="_Toc477154900"/>
+      <w:r>
+        <w:t>GPAW</w:t>
+      </w:r>
+      <w:bookmarkEnd w:id="98"/>
     </w:p>
     <w:p>
       <w:pPr>
         <w:pStyle w:val="NormalPRACE"/>
       </w:pPr>
       <w:r>
-        <w:t>Code Saturne is an open-source CFD software package developed by EDF R\&amp;D since 1997 and open-source since 2007. The Navier-Stokes equations are discretised following a finite volume method approach. The code can handle any type of mesh built with any type of cell/grid structure. Incompressible and compressible flows can be simulated, with or without heat transfer, and a range of turbulence models is available. The code can also be coupled with itself or other software to model some multiphysics problems (fluid-structure, fluid-conjugate heat transfer, for instance).</w:t>
+        <w:t>GPAW is a density-functional theory (DFT) program for ab initio electronic structure calculations using the projector augmented wave method. It uses a uniform real-space grid representation of the electronic wavefunctions, that allows for excellent computational scalability and systematic converge properties.</w:t>
       </w:r>
     </w:p>
     <w:p>
       <w:pPr>
         <w:pStyle w:val="Heading4"/>
       </w:pPr>
-      <w:bookmarkStart w:id="94" w:name="_Toc477154895"/>
+      <w:bookmarkStart w:id="99" w:name="_Toc477154901"/>
       <w:r>
         <w:t>Code desctiption</w:t>
       </w:r>
-      <w:bookmarkEnd w:id="94"/>
+      <w:bookmarkEnd w:id="99"/>
     </w:p>
     <w:p>
       <w:pPr>
         <w:pStyle w:val="NormalPRACE"/>
       </w:pPr>
       <w:r>
-        <w:t>Parallelism is handled by distributing the domain over the processors (several partitioning tools are available, either internally, i.e. SFC Hilbert and Morton, or through external libraryies, i.e. METIS Serial, ParMETIS, Scotch Serial, PT-SCOTCH. Communications between subdomains are performed through MPI. Hybrid parallelism using OpenMP has recently been optimised for improved multicore performance.</w:t>
-      </w:r>
+        <w:t>GPAW is written mostly in Python, but includes also computational kernels written in C as well as leveraging external libraries such as NumPy, BLAS and ScaLAPACK. Parallelisation is based on message-passing using MPI with no threading. Development branches for GPGPUs and MICs include support for offloading to accelerators using either CUDA or pyMIC, respectively. GPAW is freely available under the GPL license.</w:t>
+      </w:r>
+    </w:p>
+    <w:p>
+      <w:pPr>
+        <w:pStyle w:val="Heading4"/>
+      </w:pPr>
+      <w:bookmarkStart w:id="100" w:name="_Toc477154902"/>
+      <w:r>
+        <w:t>Test cases desctiption</w:t>
+      </w:r>
+      <w:bookmarkEnd w:id="100"/>
     </w:p>
     <w:p>
       <w:pPr>
         <w:pStyle w:val="NormalPRACE"/>
-      </w:pPr>
-      <w:r>
-        <w:t>For incompressible simulations, most of the time is spent during the computation of the pressure through Poisson equations. PETSc and HYPRE have recently been linked to the code to offer alternatives to the internal solvers to compute the pressure. The developer’s version of PETSc supports CUDA and will be used in this benchmark suite.</w:t>
+        <w:rPr>
+          <w:rStyle w:val="Emphasis"/>
+        </w:rPr>
+      </w:pPr>
+      <w:r>
+        <w:rPr>
+          <w:rStyle w:val="Emphasis"/>
+        </w:rPr>
+        <w:t>Carbon Nanotube</w:t>
       </w:r>
     </w:p>
     <w:p>
@@ -16064,30 +16423,303 @@
         <w:pStyle w:val="NormalPRACE"/>
       </w:pPr>
       <w:r>
-        <w:t>Code Saturne is written in C, F95 and Python. It is freely available under the GPL license.</w:t>
+        <w:t>A ground state calculation for a carbon nanotube in vacuum. By default uses a 6-6-10 nanotube with 240 atoms (freely adjustable) and serial LAPACK with an option to use ScaLAPACK.</w:t>
+      </w:r>
+    </w:p>
+    <w:p>
+      <w:pPr>
+        <w:pStyle w:val="NormalPRACE"/>
+      </w:pPr>
+      <w:r>
+        <w:t>This benchmark is aimed at smaller systems, with an intended scaling range of up to 10 nodes.</w:t>
+      </w:r>
+    </w:p>
+    <w:p>
+      <w:pPr>
+        <w:pStyle w:val="NormalPRACE"/>
+        <w:rPr>
+          <w:rStyle w:val="Emphasis"/>
+        </w:rPr>
+      </w:pPr>
+      <w:r>
+        <w:rPr>
+          <w:rStyle w:val="Emphasis"/>
+        </w:rPr>
+        <w:t>Copper Filament</w:t>
+      </w:r>
+    </w:p>
+    <w:p>
+      <w:pPr>
+        <w:pStyle w:val="NormalPRACE"/>
+      </w:pPr>
+      <w:r>
+        <w:t>A ground state calculation for a copper filament in vacuum. By default uses a 2x2x3 FCC lattice with 71 atoms (freely adjustable) and ScaLAPACK for parallelisation.</w:t>
+      </w:r>
+    </w:p>
+    <w:p>
+      <w:pPr>
+        <w:pStyle w:val="NormalPRACE"/>
+      </w:pPr>
+      <w:r>
+        <w:t>This benchmark is aimed at larger systems, with an intended scaling range of up to 100 nodes. A lower limit on the number of nodes may be imposed by the amount of memory required, which can be adjusted to some extent with the run parameters (e.g. lattice size or grid spacing).</w:t>
+      </w:r>
+    </w:p>
+    <w:p>
+      <w:pPr>
+        <w:pStyle w:val="Heading3"/>
+      </w:pPr>
+      <w:bookmarkStart w:id="101" w:name="_Toc477154903"/>
+      <w:r>
+        <w:t>GROMACS</w:t>
+      </w:r>
+      <w:bookmarkEnd w:id="101"/>
+    </w:p>
+    <w:p>
+      <w:pPr>
+        <w:pStyle w:val="NormalPRACE"/>
+      </w:pPr>
+      <w:r>
+        <w:t>GROMACS is a versatile package to perform molecular dynamics, i.e. simulate the Newtonian equations of motion for systems with hundreds to millions of particles.</w:t>
+      </w:r>
+    </w:p>
+    <w:p>
+      <w:pPr>
+        <w:pStyle w:val="NormalPRACE"/>
+      </w:pPr>
+      <w:r>
+        <w:t>It is primarily designed for biochemical molecules like proteins, lipids and nucleic acids that have a lot of complicated bonded interactions, but since GROMACS is extremely fast at calculating the nonbonded interactions (that usually dominate simulations) many groups are also using it for research on non-biological systems, e.g. polymers.</w:t>
+      </w:r>
+    </w:p>
+    <w:p>
+      <w:pPr>
+        <w:pStyle w:val="NormalPRACE"/>
+      </w:pPr>
+      <w:r>
+        <w:t>GROMACS supports all the usual algorithms you expect from a modern molecular dynamics implementation, and some additional features:</w:t>
+      </w:r>
+    </w:p>
+    <w:p>
+      <w:pPr>
+        <w:pStyle w:val="NormalPRACE"/>
+      </w:pPr>
+      <w:r>
+        <w:t>GROMACS provides extremely high performance compared to all other programs. A lot of algorithmic optimisations have been introduced in the code; we have for instance extracted the calculation of the virial from the innermost loops over pairwise interactions, and we use our own software routines to calculate the inverse square root. In GROMACS 4.6, on almost all common computing platforms, the innermost loops are written in C using intrinsic functions that the compiler transforms to SIMD machine instructions, to utilise the available instruction-level parallelism. These kernels are available in either single and double precision, and support all different kinds of SIMD support found in x86-family processors available in January 2013.</w:t>
       </w:r>
     </w:p>
     <w:p>
       <w:pPr>
         <w:pStyle w:val="Heading4"/>
       </w:pPr>
-      <w:bookmarkStart w:id="95" w:name="_Toc477154896"/>
+      <w:bookmarkStart w:id="102" w:name="_Toc477154904"/>
+      <w:r>
+        <w:t>Code desctiption</w:t>
+      </w:r>
+      <w:bookmarkEnd w:id="102"/>
+    </w:p>
+    <w:p>
+      <w:pPr>
+        <w:pStyle w:val="NormalPRACE"/>
+      </w:pPr>
+      <w:r>
+        <w:t>Parallelisation is achieved using combined OpenMP and MPI.</w:t>
+      </w:r>
+    </w:p>
+    <w:p>
+      <w:pPr>
+        <w:pStyle w:val="NormalPRACE"/>
+      </w:pPr>
+      <w:r>
+        <w:t>Offloading for accelerators is implemented through CUDA for GPGPUs and through OpenMP for MIC (Intel Xeon Phi).</w:t>
+      </w:r>
+    </w:p>
+    <w:p>
+      <w:pPr>
+        <w:pStyle w:val="NormalPRACE"/>
+      </w:pPr>
+      <w:r>
+        <w:t>GROMACS is written in C/C++ and freely available under the GPL license.</w:t>
+      </w:r>
+    </w:p>
+    <w:p>
+      <w:pPr>
+        <w:pStyle w:val="Heading4"/>
+      </w:pPr>
+      <w:bookmarkStart w:id="103" w:name="_Toc477154905"/>
+      <w:r>
+        <w:t>Test c</w:t>
+      </w:r>
+      <w:r>
+        <w:t>ases desctiption</w:t>
+      </w:r>
+      <w:bookmarkEnd w:id="103"/>
+    </w:p>
+    <w:p>
+      <w:pPr>
+        <w:pStyle w:val="NormalPRACE"/>
+        <w:rPr>
+          <w:rStyle w:val="Emphasis"/>
+        </w:rPr>
+      </w:pPr>
+      <w:r>
+        <w:rPr>
+          <w:rStyle w:val="Emphasis"/>
+        </w:rPr>
+        <w:t>GluCL Ion Channel</w:t>
+      </w:r>
+    </w:p>
+    <w:p>
+      <w:pPr>
+        <w:pStyle w:val="NormalPRACE"/>
+      </w:pPr>
+      <w:r>
+        <w:t>The ion channel system is the membrane protein GluCl, which is a pentameric chloride channel embedded in a lipid bilayer. The GluCl ion channel was embedded in a DOPC membrane and solvated in TIP3P water. This system contains 142k atoms, and is a quite challenging parallelisation case due to the small size. However, it is likely one of the most wanted target sizes for biomolecular simulations due to the importance of these proteins for pharmaceutical applications. It is particularly challenging due to a highly inhomogeneous and anisotropic environment in the membrane, which poses hard challenges for load balancing with domain decomposition.</w:t>
+      </w:r>
+    </w:p>
+    <w:p>
+      <w:pPr>
+        <w:pStyle w:val="NormalPRACE"/>
+      </w:pPr>
+      <w:r>
+        <w:t>This test case was used as the “Small” test case in previous 2IP and 3IP Prace phases. It is included in the package's version 5.0 benchmark cases. It is reported to scale efficiently up to 10</w:t>
+      </w:r>
+      <w:r>
+        <w:t>00+ cores on x86 based systems.</w:t>
+      </w:r>
+    </w:p>
+    <w:p>
+      <w:pPr>
+        <w:pStyle w:val="NormalPRACE"/>
+        <w:rPr>
+          <w:rStyle w:val="Emphasis"/>
+        </w:rPr>
+      </w:pPr>
+      <w:r>
+        <w:rPr>
+          <w:rStyle w:val="Emphasis"/>
+        </w:rPr>
+        <w:t>Lignocellulose</w:t>
+      </w:r>
+    </w:p>
+    <w:p>
+      <w:pPr>
+        <w:pStyle w:val="NormalPRACE"/>
+      </w:pPr>
+      <w:r>
+        <w:t>A model of cellulose and lignocellulosic biomass in an aqueous solution</w:t>
+      </w:r>
+      <w:r>
+        <w:t xml:space="preserve"> </w:t>
+      </w:r>
+      <w:r>
+        <w:fldChar w:fldCharType="begin"/>
+      </w:r>
+      <w:r>
+        <w:instrText xml:space="preserve"> REF _Ref476989175 \r \h </w:instrText>
+      </w:r>
+      <w:r>
+        <w:fldChar w:fldCharType="separate"/>
+      </w:r>
+      <w:r>
+        <w:t>[9]</w:t>
+      </w:r>
+      <w:r>
+        <w:fldChar w:fldCharType="end"/>
+      </w:r>
+      <w:r>
+        <w:t>. This system of 3.3 million atoms is inhomogeneous. This system uses reaction-field electrostatics instead of PME and therefore scales well on x86. This test case was used as the “Large” test case in previous PRACE-2IP and -3IP projects. It is reported in previous PRACE projects to scale efficiently up to 10000+ x86 cores.</w:t>
+      </w:r>
+    </w:p>
+    <w:p>
+      <w:pPr>
+        <w:pStyle w:val="Heading3"/>
+      </w:pPr>
+      <w:bookmarkStart w:id="104" w:name="_Toc477154906"/>
+      <w:r>
+        <w:t>NAMD</w:t>
+      </w:r>
+      <w:bookmarkEnd w:id="104"/>
+    </w:p>
+    <w:p>
+      <w:pPr>
+        <w:pStyle w:val="NormalPRACE"/>
+      </w:pPr>
+      <w:r>
+        <w:t>NAMD is a widely used molecular dynamics application designed to simulate bio-molecular systems on a wide variety of compute platforms. NAMD is developed by the “Theoretical and Computational Biophysics Group” at the University of Illinois at Urbana Champaign. In the design of NAMD particular emphasis has been placed on scalability when utilising a large number of processors. The application can read a wide variety of different file formats, for example force fields, protein structure, which are commonly used in bio-molecular science. A NAMD license can be applied for on the developer’s website free of charge. Once the license has been obtained, binaries for a number of platforms and the source can be downloaded from the website. Deployment areas of NAMD include pharmaceutical research by academic and industrial users. NAMD is particularly suitable when the interaction between a number of proteins or between proteins and other chemical substances is of interest. Typical examples are vaccine research and transport processes through cell membrane proteins.</w:t>
+      </w:r>
+    </w:p>
+    <w:p>
+      <w:pPr>
+        <w:pStyle w:val="Heading4"/>
+      </w:pPr>
+      <w:bookmarkStart w:id="105" w:name="_Toc477154907"/>
+      <w:r>
+        <w:t>Code desctiption</w:t>
+      </w:r>
+      <w:bookmarkEnd w:id="105"/>
+    </w:p>
+    <w:p>
+      <w:pPr>
+        <w:pStyle w:val="NormalPRACE"/>
+      </w:pPr>
+      <w:r>
+        <w:t>NAMD is written in C++ and parallelised using Charm++ parallel objects, which are implemented on top of MPI, supporting both pure MPI and hybrid parallelisation</w:t>
+      </w:r>
+      <w:r>
+        <w:t xml:space="preserve"> </w:t>
+      </w:r>
+      <w:r>
+        <w:fldChar w:fldCharType="begin"/>
+      </w:r>
+      <w:r>
+        <w:instrText xml:space="preserve"> REF _Ref476989447 \r \h </w:instrText>
+      </w:r>
+      <w:r>
+        <w:fldChar w:fldCharType="separate"/>
+      </w:r>
+      <w:r>
+        <w:t>[10]</w:t>
+      </w:r>
+      <w:r>
+        <w:fldChar w:fldCharType="end"/>
+      </w:r>
+      <w:r>
+        <w:t>.</w:t>
+      </w:r>
+    </w:p>
+    <w:p>
+      <w:pPr>
+        <w:pStyle w:val="NormalPRACE"/>
+      </w:pPr>
+      <w:r>
+        <w:t>Offloading for accelerators is implemented for both GPGPUs and MIC (Intel Xeon Phi).</w:t>
+      </w:r>
+    </w:p>
+    <w:p>
+      <w:pPr>
+        <w:pStyle w:val="Heading4"/>
+      </w:pPr>
+      <w:bookmarkStart w:id="106" w:name="_Toc477154908"/>
       <w:r>
         <w:t>Test cases desctiption</w:t>
       </w:r>
-      <w:bookmarkEnd w:id="95"/>
+      <w:bookmarkEnd w:id="106"/>
     </w:p>
     <w:p>
       <w:pPr>
         <w:pStyle w:val="NormalPRACE"/>
       </w:pPr>
       <w:r>
-        <w:t>Two test cases are dealt with, the former with a mesh made of tetrahedral cells and the latter with a mesh made of hexahedral cells. Both configurations are meant for incompressible laminar flows. Note that both configurations will also be used in the regular UEABS</w:t>
+        <w:t>The datasets are based on the original "Satellite Tobacco Mosaic Virus (STMV)" dataset from the official NAMD site. The memory optimised build of the package and data sets are used in benchmarking. Data are converted to the appropriate binary format used by the memory optimised build.</w:t>
       </w:r>
     </w:p>
     <w:p>
       <w:pPr>
         <w:pStyle w:val="NormalPRACE"/>
+      </w:pPr>
+    </w:p>
+    <w:p>
+      <w:pPr>
+        <w:pStyle w:val="NormalPRACE"/>
         <w:rPr>
           <w:rStyle w:val="Emphasis"/>
         </w:rPr>
@@ -16096,13 +16728,29 @@
         <w:rPr>
           <w:rStyle w:val="Emphasis"/>
         </w:rPr>
-        <w:t>Flow in a 3-D lid-driven cavity</w:t>
-      </w:r>
-      <w:r>
+        <w:t>STMV.1M</w:t>
+      </w:r>
+    </w:p>
+    <w:p>
+      <w:pPr>
+        <w:pStyle w:val="NormalPRACE"/>
+      </w:pPr>
+      <w:r>
+        <w:t>This is the original STMV dataset from the official NAMD site. The system contains roughly 1 million atoms. This data set scales efficiently up to 1000+ x86 Ivy Bridge cores.</w:t>
+      </w:r>
+    </w:p>
+    <w:p>
+      <w:pPr>
+        <w:pStyle w:val="NormalPRACE"/>
         <w:rPr>
           <w:rStyle w:val="Emphasis"/>
         </w:rPr>
-        <w:t xml:space="preserve"> (tetrahedral cells)</w:t>
+      </w:pPr>
+      <w:r>
+        <w:rPr>
+          <w:rStyle w:val="Emphasis"/>
+        </w:rPr>
+        <w:t>STMV.8M</w:t>
       </w:r>
     </w:p>
     <w:p>
@@ -16110,20 +16758,74 @@
         <w:pStyle w:val="NormalPRACE"/>
       </w:pPr>
       <w:r>
-        <w:t>The geometry is very simple, i.e. a cube, but the mesh is built using tetrahedral cells. The Reynolds number is set to 400, and symmetry boundary conditions are applied in the spanwise direction. The case is modular and the mesh size can easily been varied. The largest mesh has about 13 million cells.</w:t>
-      </w:r>
+        <w:t>This is a 2x2x2 replication of the original STMV dataset from official NAMD site. The system contains roughly 8 million atoms. This data set scales efficiently up to 6000 x86 Ivy Bridge cores.</w:t>
+      </w:r>
+    </w:p>
+    <w:p>
+      <w:pPr>
+        <w:pStyle w:val="Heading3"/>
+      </w:pPr>
+      <w:bookmarkStart w:id="107" w:name="_Toc477154909"/>
+      <w:r>
+        <w:t>PFARM</w:t>
+      </w:r>
+      <w:bookmarkEnd w:id="107"/>
     </w:p>
     <w:p>
       <w:pPr>
         <w:pStyle w:val="NormalPRACE"/>
       </w:pPr>
       <w:r>
-        <w:t>This test case is expected to scale efficiently to 1000+ nodes.</w:t>
-      </w:r>
+        <w:t>PFARM is part of a suite of programs based on the ‘R-matrix’ ab-initio approach to the varitional solution of the many-electron Schrödinger equation for electron-atom and electron-ion scattering. The package has been used to calculate electron collision data for astrophysical applications (such as: the interstellar medium, planetary atmospheres) with, for example, various ions of Fe and Ni and neutral O, plus other applications such as data for plasma modelling and fusion reactor impurities. The code has recently been adapted to form a compatible interface with the UKRmol suite of codes for electron (positron) molecule collisions thus enabling large-scale parallel ‘outer-region’ calculations for molecular systems as well as atomic systems.</w:t>
+      </w:r>
+    </w:p>
+    <w:p>
+      <w:pPr>
+        <w:pStyle w:val="Heading4"/>
+      </w:pPr>
+      <w:bookmarkStart w:id="108" w:name="_Toc477154910"/>
+      <w:r>
+        <w:t>Code desctiption</w:t>
+      </w:r>
+      <w:bookmarkEnd w:id="108"/>
     </w:p>
     <w:p>
       <w:pPr>
         <w:pStyle w:val="NormalPRACE"/>
+      </w:pPr>
+      <w:r>
+        <w:t>In order to enable efficient computation, the external region calculation takes place in two distinct stages, named EXDIG and EXAS, with intermediate files linking the two. EXDIG is dominated by the assembly of sector Hamiltonian matrices and their subsequent eigensolutions. EXAS uses a combined functional/domain decomposition approach where good load-balancing is essential to maintain efficient parallel performance. Each of the main stages in the calculation is written in Fortran 2003 (or Fortran 2003-compliant Fortran 95), is parallelised using MPI and is designed to take advantage of highly optimised, numerical library routines. Hybrid MPI / OpenMP parallelisation has also been introduced into the code via shared memory enabled numerical library kernels.</w:t>
+      </w:r>
+    </w:p>
+    <w:p>
+      <w:pPr>
+        <w:pStyle w:val="NormalPRACE"/>
+      </w:pPr>
+      <w:r>
+        <w:t>Accelerator-based implementations have been implemented for both EXDIG and EXAS. EXAS uses offloading via MAGMA (or MKL) for sector Hamiltonian diagonalisations on Intel Xeon Phi and GPGPU accelerators. EXDIG uses combined MPI and OpenMP to distribute the scattering energy calculations on CPUs efficiently both across and within Intel Xeon Phi accelerators.</w:t>
+      </w:r>
+    </w:p>
+    <w:p>
+      <w:pPr>
+        <w:pStyle w:val="Heading4"/>
+      </w:pPr>
+      <w:bookmarkStart w:id="109" w:name="_Toc477154911"/>
+      <w:r>
+        <w:t>Test cases desctiption</w:t>
+      </w:r>
+      <w:bookmarkEnd w:id="109"/>
+    </w:p>
+    <w:p>
+      <w:pPr>
+        <w:pStyle w:val="NormalPRACE"/>
+      </w:pPr>
+      <w:r>
+        <w:t>External region R-matrix propagations take place over the outer partition of configuration space, including the region where long-range potentials remain important. The radius of this region is determined from the user input and the program decides upon the best strategy for dividing this space into multiple sub-regions (or sectors). Generally, a choice of larger sector lengths requires the application of larger numbers of basis functions (and therefore larger Hamiltonian matrices) in order to maintain accuracy across the sector and vice-versa. Memory limits on the target hardware may determine the final preferred configuration for each test case.</w:t>
+      </w:r>
+    </w:p>
+    <w:p>
+      <w:pPr>
+        <w:pStyle w:val="NormalPRACE"/>
         <w:rPr>
           <w:rStyle w:val="Emphasis"/>
         </w:rPr>
@@ -16132,13 +16834,43 @@
         <w:rPr>
           <w:rStyle w:val="Emphasis"/>
         </w:rPr>
-        <w:t>3-D Taylor-Green</w:t>
-      </w:r>
-      <w:r>
+        <w:t>FeIII</w:t>
+      </w:r>
+    </w:p>
+    <w:p>
+      <w:pPr>
+        <w:pStyle w:val="NormalPRACE"/>
+      </w:pPr>
+      <w:r>
+        <w:t>This is an electron-ion scattering case with 1181 channels. Hamiltonian assembly in the coarse region applies 10 Legendre functions leading to Hamiltonian matrix diagonalisations of order 11810. In the fine region up to 30 Legendre functions may be applied leading to Hamiltonian matrices of order 35430. The number of sector calculations is likely to range from about 15 to over 30 depending on the user specifications. Several thousand scattering energies will be used in the calculation.</w:t>
+      </w:r>
+    </w:p>
+    <w:p>
+      <w:pPr>
+        <w:pStyle w:val="NormalPRACE"/>
+      </w:pPr>
+      <w:r>
+        <w:t>In the current model, parallelism in EXDIG is limited to the number of sector calculations, i.e around 30 accelerator nodes. Parallelism in EXAS is limited by the number of scattering energies, so we would expect this to reach into the hundreds of nodes.</w:t>
+      </w:r>
+    </w:p>
+    <w:p>
+      <w:pPr>
+        <w:pStyle w:val="NormalPRACE"/>
         <w:rPr>
           <w:rStyle w:val="Emphasis"/>
         </w:rPr>
-        <w:t xml:space="preserve"> vortex flow (hexahedral cells)</w:t>
+      </w:pPr>
+      <w:r>
+        <w:rPr>
+          <w:rStyle w:val="Emphasis"/>
+        </w:rPr>
+        <w:t>Metha</w:t>
+      </w:r>
+      <w:r>
+        <w:rPr>
+          <w:rStyle w:val="Emphasis"/>
+        </w:rPr>
+        <w:t>ne</w:t>
       </w:r>
     </w:p>
     <w:p>
@@ -16146,7 +16878,7 @@
         <w:pStyle w:val="NormalPRACE"/>
       </w:pPr>
       <w:r>
-        <w:t>The Taylor-Green vortex flow is traditionally used to assess the accuracy of CFD code numerical schemes. Periodicity is used in the 3 directions. The total kinetic energy (integral of the velocity) and enstrophy (integral of the vorticity) evolutions as a function of the time are looked at. Code Saturne is set for 2nd order time and spatial schemes, and three meshes are considered, containing 1283, 2563 and 5123 cells, respectively.</w:t>
+        <w:t>The dataset is an electron-molecule calculation with 1361 channels. Hamiltonian dimensions are therefore estimated between 13610 and ~40000. The length of the external region required is relatively long, leading to more numerous sectors calculations (estimated to between 25 and 50). The calculation will require many thousands of scattering energies.</w:t>
       </w:r>
     </w:p>
     <w:p>
@@ -16154,25 +16886,25 @@
         <w:pStyle w:val="NormalPRACE"/>
       </w:pPr>
       <w:r>
-        <w:t>This test case is expected to scale efficiently to 4000+ nodes for the largest mesh.</w:t>
+        <w:t>EXDIG scaling expected up to 50 accelerator nodes. EXAS scaling expected on hundreds to low thousands of nodes.</w:t>
       </w:r>
     </w:p>
     <w:p>
       <w:pPr>
         <w:pStyle w:val="Heading3"/>
       </w:pPr>
-      <w:bookmarkStart w:id="96" w:name="_Toc477154897"/>
-      <w:r>
-        <w:t>CP2K</w:t>
-      </w:r>
-      <w:bookmarkEnd w:id="96"/>
+      <w:bookmarkStart w:id="110" w:name="_Toc477154912"/>
+      <w:r>
+        <w:t>QCD</w:t>
+      </w:r>
+      <w:bookmarkEnd w:id="110"/>
     </w:p>
     <w:p>
       <w:pPr>
         <w:pStyle w:val="NormalPRACE"/>
       </w:pPr>
       <w:r>
-        <w:t>CP2K is a quantum chemistry and solid state physics software package that can perform atomistic simulations of solid state, liquid, molecular, periodic, material, crystal, and biological systems. It can perform molecular dynamics, metadynamics, Quantum Monte Carlo, Ehrenfest dynamics, vibrational analysis, core level spectroscopy, energy minimisation, and transition state optimisation using NEB or dimer method.</w:t>
+        <w:t>Matter consists of atoms, which in turn consist of nuclei and electrons. The nuclei consist of neutrons and protons, which comprise quarks bound together by gluons.</w:t>
       </w:r>
     </w:p>
     <w:p>
@@ -16180,33 +16912,39 @@
         <w:pStyle w:val="NormalPRACE"/>
       </w:pPr>
       <w:r>
-        <w:t>CP2K provides a general framework for different modeling methods such as DFT using the mixed Gaussian and plane waves approaches GPW and GAPW. Supported theory levels include DFTB, LDA, GGA, MP2, RPA, semi-empirical methods (AM1, PM3, PM6, RM1, MNDO, …), and classical force fields (AMBER, CHARMM, …).</w:t>
+        <w:t>The theory of how quarks and gluons interact to form nucleons and other elementary particles is called Quantum Chromo Dynamics (QCD). For most problems of interest, it is not possible to solve QCD analytically, and instead numerical simulations must be performed. Such “Lattice QCD” calculations are very computationally intensive, and occupy a significant percentage of all HPC resources worldwide.</w:t>
       </w:r>
     </w:p>
     <w:p>
       <w:pPr>
         <w:pStyle w:val="Heading4"/>
       </w:pPr>
-      <w:bookmarkStart w:id="97" w:name="_Toc477154898"/>
+      <w:bookmarkStart w:id="111" w:name="_Toc477154913"/>
       <w:r>
         <w:t>Code desctiption</w:t>
       </w:r>
-      <w:bookmarkEnd w:id="97"/>
+      <w:bookmarkEnd w:id="111"/>
     </w:p>
     <w:p>
       <w:pPr>
         <w:pStyle w:val="NormalPRACE"/>
       </w:pPr>
       <w:r>
-        <w:t>Parallelisation is achieved using a combination of OpenMP-based multi-threading and MPI.</w:t>
+        <w:t>The QCD benchmark benefits of two differents implementation described below.</w:t>
       </w:r>
     </w:p>
     <w:p>
       <w:pPr>
         <w:pStyle w:val="NormalPRACE"/>
-      </w:pPr>
-      <w:r>
-        <w:t>Offloading for accelerators is implemented through CUDA and OpenCL for GPGPUs and through OpenMP for MIC (Intel Xeon Phi).</w:t>
+        <w:rPr>
+          <w:rStyle w:val="Emphasis"/>
+        </w:rPr>
+      </w:pPr>
+      <w:r>
+        <w:rPr>
+          <w:rStyle w:val="Emphasis"/>
+        </w:rPr>
+        <w:t>First implementation</w:t>
       </w:r>
     </w:p>
     <w:p>
@@ -16214,22 +16952,188 @@
         <w:pStyle w:val="NormalPRACE"/>
       </w:pPr>
       <w:r>
-        <w:t>CP2K is written in Fortran 2003 and freely available under the GPL license.</w:t>
+        <w:t>The MILC code is a freely-available suite for performing Lattice QCD simulations, developed over many years by a collaboration of researchers (physics.indiana.edu/~sg/milc.html).</w:t>
+      </w:r>
+    </w:p>
+    <w:p>
+      <w:pPr>
+        <w:pStyle w:val="NormalPRACE"/>
+      </w:pPr>
+      <w:r>
+        <w:t>The benchmark used here is derived from the MILC code (v6), and consists of a full conjugate gradient solution using Wilson fermions. The benchmark is consistent with “QCD kernel E” in the full UAEBS, and has been adapted so that it can efficiently use accelerators as well as traditional CPUs.</w:t>
+      </w:r>
+    </w:p>
+    <w:p>
+      <w:pPr>
+        <w:pStyle w:val="NormalPRACE"/>
+      </w:pPr>
+      <w:r>
+        <w:t>The implementation for accelerators has been achieved using the “targetDP” programming model [http://ccpforge.cse.rl.ac.uk/svn/ludwig/trunk/targetDP/README], a lightweight abstraction layer designed to allow the same application source code to be able to target multiple architectures, e.g. NVidia GPUs and multicore/manycore CPUs, in a performance portable manner. The targetDP syntax maps, at compile time, to either NVidia CUDA (for execution on GPUs) or OpenMP+vectorisation (for implementation on multi/manycore CPUs including Intel Xeon Phi). The base language of the benchmark is C and MPI is used for node-level parallelism.</w:t>
+      </w:r>
+    </w:p>
+    <w:p>
+      <w:pPr>
+        <w:pStyle w:val="NormalPRACE"/>
+        <w:rPr>
+          <w:rStyle w:val="Emphasis"/>
+        </w:rPr>
+      </w:pPr>
+      <w:r>
+        <w:rPr>
+          <w:rStyle w:val="Emphasis"/>
+        </w:rPr>
+        <w:t>Second implementation</w:t>
+      </w:r>
+    </w:p>
+    <w:p>
+      <w:pPr>
+        <w:pStyle w:val="NormalPRACE"/>
+      </w:pPr>
+      <w:r>
+        <w:t>The QCD Accelerator Benchmark suite Part 2 consists of two kernels, the QUDA</w:t>
+      </w:r>
+      <w:r>
+        <w:t xml:space="preserve"> </w:t>
+      </w:r>
+      <w:r>
+        <w:fldChar w:fldCharType="begin"/>
+      </w:r>
+      <w:r>
+        <w:instrText xml:space="preserve"> REF _Ref477103549 \r \h </w:instrText>
+      </w:r>
+      <w:r>
+        <w:fldChar w:fldCharType="separate"/>
+      </w:r>
+      <w:r>
+        <w:t>[12]</w:t>
+      </w:r>
+      <w:r>
+        <w:fldChar w:fldCharType="end"/>
+      </w:r>
+      <w:r>
+        <w:t xml:space="preserve"> and the QPhix</w:t>
+      </w:r>
+      <w:r>
+        <w:t xml:space="preserve"> </w:t>
+      </w:r>
+      <w:r>
+        <w:fldChar w:fldCharType="begin"/>
+      </w:r>
+      <w:r>
+        <w:instrText xml:space="preserve"> REF _Ref477103568 \r \h </w:instrText>
+      </w:r>
+      <w:r>
+        <w:fldChar w:fldCharType="separate"/>
+      </w:r>
+      <w:r>
+        <w:t>[13]</w:t>
+      </w:r>
+      <w:r>
+        <w:fldChar w:fldCharType="end"/>
+      </w:r>
+      <w:r>
+        <w:t xml:space="preserve"> library. The library QUDA is based on CUDA and optimize for running on NVIDIA GPUs (https://lattice.github.io/quda/). The library QPhix consists of routines which are optimize for various of INTEL INTRINSICS, which contains optimized routines for KNC and KNL's (http://jeffersonlab.github.io/qphix/).</w:t>
+      </w:r>
+    </w:p>
+    <w:p>
+      <w:pPr>
+        <w:pStyle w:val="NormalPRACE"/>
+      </w:pPr>
+      <w:r>
+        <w:t>The benchmark code is used the provided Conjugated Gradient benchmark functions of the libraries.</w:t>
       </w:r>
     </w:p>
     <w:p>
       <w:pPr>
         <w:pStyle w:val="Heading4"/>
       </w:pPr>
-      <w:bookmarkStart w:id="98" w:name="_Toc477154899"/>
+      <w:bookmarkStart w:id="112" w:name="_Toc477154914"/>
       <w:r>
         <w:t>Test cases desctiption</w:t>
       </w:r>
-      <w:bookmarkEnd w:id="98"/>
+      <w:bookmarkEnd w:id="112"/>
     </w:p>
     <w:p>
       <w:pPr>
         <w:pStyle w:val="NormalPRACE"/>
+      </w:pPr>
+      <w:r>
+        <w:t>Lattice QCD involves discretisation of space-time into a lattice of points, where the extent of the lattice in each of the 3 spatial and 1 temporal dimension can be chosen. This means that the benchmark is very flexible, where the size of the lattice can be varied with the size of the computing system in use (weak scaling) or can be fixed (strong scaling). For testing on a single node, then 64x64x32x8 is a reasonable size, since this fits on a single Intel Xeon Phi or a single GPU. For larger numbers of nodes, the lattice extents can be increased accordingly, keeping the geometric shape roughly similar.</w:t>
+      </w:r>
+    </w:p>
+    <w:p>
+      <w:pPr>
+        <w:pStyle w:val="Heading3"/>
+      </w:pPr>
+      <w:bookmarkStart w:id="113" w:name="_Toc477154915"/>
+      <w:r>
+        <w:t>Quantum Espresso</w:t>
+      </w:r>
+      <w:bookmarkEnd w:id="113"/>
+    </w:p>
+    <w:p>
+      <w:pPr>
+        <w:pStyle w:val="NormalPRACE"/>
+      </w:pPr>
+      <w:r>
+        <w:t>QUANTUM ESPRESSO is an integrated suite of computer codes for electronic-structure calculations and materials modelling, based on density-functional theory, plane waves, and pseudopotentials (norm-conserving, ultrasoft, and projector-augmented wave). QUANTUM ESPRESSO stands for opEn Source Package for Research in Electronic Structure, Simulation, and Optimisation. It is freely available to researchers around the world under the terms of the GNU General Public License. QUANTUM ESPRESSO builds upon newly restructured electronic-structure codes that have been developed and tested by some of the original authors of novel electronic-structure algorithms and applied in the last twenty years by some of the leading materials modelling groups worldwide. Innovation and efficiency are still its main focus, with special attention paid to massively parallel architectures, and a great effort being devoted to user friendliness. QUANTUM ESPRESSO is evolving towards a distribution of independent and inter-operable codes in the spirit of an open-source project, where researchers active in the field of electronic-structure calculations are encouraged to participate in the project by contributing their own codes or by implementing their own ideas into existing codes.</w:t>
+      </w:r>
+    </w:p>
+    <w:p>
+      <w:pPr>
+        <w:pStyle w:val="NormalPRACE"/>
+      </w:pPr>
+      <w:r>
+        <w:t>QUANTUM ESPRESSO is written mostly in Fortran90, and parallelised using MPI and OpenMP and is released under a GPL license.</w:t>
+      </w:r>
+    </w:p>
+    <w:p>
+      <w:pPr>
+        <w:pStyle w:val="Heading4"/>
+      </w:pPr>
+      <w:bookmarkStart w:id="114" w:name="_Toc477154916"/>
+      <w:r>
+        <w:t>Code desctiption</w:t>
+      </w:r>
+      <w:bookmarkEnd w:id="114"/>
+    </w:p>
+    <w:p>
+      <w:pPr>
+        <w:pStyle w:val="NormalPRACE"/>
+      </w:pPr>
+      <w:r>
+        <w:t>During 2011 a GPU-enabled version of Quantum ESPRESSO was publicly released. The code is currently developed and maintained by Filippo Spiga at the High Performance Computing Service - University of Cambridge (United Kingdom) and Ivan Girotto at the International Centre for Theoretical Physics (Italy). The initial work has been supported by the EC-funded PRACE and a SFI (Science Foundation Ireland, grant 08/HEC/I1450). At the time of writing, the project is self-sustained thanks to the dedication of the people involved and thanks to NVidia support in providing hardware and expertise in GPU programming.</w:t>
+      </w:r>
+    </w:p>
+    <w:p>
+      <w:pPr>
+        <w:pStyle w:val="NormalPRACE"/>
+      </w:pPr>
+      <w:r>
+        <w:t>The current public version of QE-GPU is 14.10.0 as it is the last version maintained as plug-in working on all QE 5.x versions. QE-GPU utilised phiGEMM (external) for CPU+GPU GEMM computation, MAGMA (external) to accelerate eigen-solvers and explicit CUDA kernel to accelerate compute-intensive routines. FFT capabilities on GPU are available only for serial computation due to the hard challenges posed in managing accelerators in the parallel distributed 3D-FFT portion of the code where communication is the dominant element that limit excellent scalability beyond hundreds of MPI ranks.</w:t>
+      </w:r>
+    </w:p>
+    <w:p>
+      <w:pPr>
+        <w:pStyle w:val="NormalPRACE"/>
+      </w:pPr>
+      <w:r>
+        <w:t>A version for Intel Xeon PHI (MIC) accelerators is not currently available.</w:t>
+      </w:r>
+    </w:p>
+    <w:p>
+      <w:pPr>
+        <w:pStyle w:val="Heading4"/>
+      </w:pPr>
+      <w:bookmarkStart w:id="115" w:name="_Toc477154917"/>
+      <w:r>
+        <w:t>Test cases desctiption</w:t>
+      </w:r>
+      <w:bookmarkEnd w:id="115"/>
+    </w:p>
+    <w:p>
+      <w:pPr>
+        <w:pStyle w:val="NormalPRACE"/>
         <w:rPr>
           <w:rStyle w:val="Emphasis"/>
         </w:rPr>
@@ -16238,7 +17142,7 @@
         <w:rPr>
           <w:rStyle w:val="Emphasis"/>
         </w:rPr>
-        <w:t>LiH-HFX</w:t>
+        <w:t>PW-IRMOF_M11</w:t>
       </w:r>
     </w:p>
     <w:p>
@@ -16246,64 +17150,47 @@
         <w:pStyle w:val="NormalPRACE"/>
       </w:pPr>
       <w:r>
-        <w:t xml:space="preserve">This is a single-point energy calculation for a particular configuration of a 216 atom Lithium Hydride crystal with 432 electrons in a 12.3 </w:t>
-      </w:r>
-      <w:r>
-        <w:t>Å</w:t>
-      </w:r>
-      <w:r>
-        <w:rPr>
-          <w:vertAlign w:val="superscript"/>
-        </w:rPr>
-        <w:t>3</w:t>
-      </w:r>
-      <w:r>
-        <w:t xml:space="preserve"> </w:t>
-      </w:r>
-      <w:r>
-        <w:t>(Angstroms cubed) cell. The calculation is performed using a density functional theory (DFT) algorithm with Gaussian and Augmented Plane Waves (GAPW) under the hybrid Hartree-Fock exchange (HFX) approximation. These types of calculations are generally around one hundred times the computational cost of a standard local DFT calculation, although the cost of the latter can be reduced by using the Auxiliary Density Matrix Method (ADMM). Using OpenMP is of particular benefit here as the HFX implementation requires a large amount of memory to store partial integrals. By using several threads, fewer MPI processes share the available memory on the node and thus enough memory is available to avoid recomputing any integrals on-the-fly, improving performance</w:t>
+        <w:t>Full SCF calculation of a Zn-based isoreticular metal–organic framework (total 130 atoms) over 1 K point.  Benchmarks run in 2012 demonstrated speedups due to GPUs (NVidia K20s) with respect to non-accelerated nodes) in the range 1.37 – 1.87, according to node count (maximum number of accelerators=8). Runs with current hardware technology and an updated version of the code are expected to exhibit higher speedups (probably 2-3x) and scale up to a couple hundred nodes.</w:t>
       </w:r>
     </w:p>
     <w:p>
       <w:pPr>
         <w:pStyle w:val="NormalPRACE"/>
-      </w:pPr>
-      <w:r>
-        <w:t>This test case is expected to scale efficiently to 1000+ nodes.</w:t>
+        <w:rPr>
+          <w:rStyle w:val="Emphasis"/>
+        </w:rPr>
+      </w:pPr>
+      <w:r>
+        <w:rPr>
+          <w:rStyle w:val="Emphasis"/>
+        </w:rPr>
+        <w:t>PW-SiGe432</w:t>
       </w:r>
     </w:p>
     <w:p>
       <w:pPr>
         <w:pStyle w:val="NormalPRACE"/>
-        <w:rPr>
-          <w:rStyle w:val="Emphasis"/>
-        </w:rPr>
-      </w:pPr>
-      <w:r>
-        <w:rPr>
-          <w:rStyle w:val="Emphasis"/>
-        </w:rPr>
-        <w:t>H2O-DFT-LS</w:t>
-      </w:r>
+      </w:pPr>
+      <w:r>
+        <w:t>This is a SCF calculation of a Silicon-Germanium crystal with 430 atoms. Being a fairly large system parallel scalability up to several hundred, perhaps a 1000 nodes is expected, with accelerated speed-ups likely to be of 2-3X.</w:t>
+      </w:r>
+    </w:p>
+    <w:p>
+      <w:pPr>
+        <w:pStyle w:val="Heading3"/>
+      </w:pPr>
+      <w:bookmarkStart w:id="116" w:name="_Toc477154918"/>
+      <w:r>
+        <w:t>Synthetic benchmarks -- SHOC</w:t>
+      </w:r>
+      <w:bookmarkEnd w:id="116"/>
     </w:p>
     <w:p>
       <w:pPr>
         <w:pStyle w:val="NormalPRACE"/>
       </w:pPr>
       <w:r>
-        <w:t xml:space="preserve">This is a single-point energy calculation for 2048 water molecules in a 39 </w:t>
-      </w:r>
-      <w:r>
-        <w:t>Å</w:t>
-      </w:r>
-      <w:r>
-        <w:rPr>
-          <w:vertAlign w:val="superscript"/>
-        </w:rPr>
-        <w:t>3</w:t>
-      </w:r>
-      <w:r>
-        <w:t xml:space="preserve"> box using linear-scaling DFT. A local-density approximation (LDA) functional is used to compute the Exchange-Correlation energy in combination with a DZVP MOLOPT basis set and a 300 Ry cutoff. For large systems the linear-scaling approach for solving Self-Consistent-Field equations should be much cheaper computationally than using standard DFT, and allow scaling up to 1 million atoms for simple systems. The linear scaling cost results from the fact that the algorithm is based on an iteration on the density matrix. The cubically-scaling orthogonalisation step of standard DFT is avoided and the key operation is sparse matrix-matrix multiplications, which have a number of non-zero entries that scale linearly with system size. These are implemented efficiently in CP2K's DBCSR library.</w:t>
+        <w:t>The Accelerator Benchmark Suite will also include a series of synthetic benchmarks. For this purpose, we choose the Scalable HeterOgeneous Computing (SHOC) benchmark suite, augmented with a series of benchmark examples developed internally. SHOC is a collection of benchmark programs testing the performance and stability of systems using computing devices with non-traditional architectures for general purpose computing. Its initial focus is on systems containing GPUs and multi-core processors, and on the OpenCL programming standard, but CUDA and OpenACC versions were added. Moreover, a subset of the benchmarks is optimised for the Intel Xeon Phi coprocessor. SHOC can be used on clusters as well as individual hosts.</w:t>
       </w:r>
     </w:p>
     <w:p>
@@ -16311,907 +17198,64 @@
         <w:pStyle w:val="NormalPRACE"/>
       </w:pPr>
       <w:r>
-        <w:t>This test case is expected to scale efficiently to 4000+ nodes.</w:t>
-      </w:r>
-    </w:p>
-    <w:p>
-      <w:pPr>
-        <w:pStyle w:val="Heading3"/>
-      </w:pPr>
-      <w:bookmarkStart w:id="99" w:name="_Toc477154900"/>
-      <w:r>
-        <w:t>GPAW</w:t>
-      </w:r>
-      <w:bookmarkEnd w:id="99"/>
+        <w:t>The SHOC benchmark suite currently contains benchmark programs categorised based on complexity.  Some measure low-level 'feeds and speeds' behaviour (Level 0), some measure the performance of a higher-level operation such as a Fast Fourier Transform (FFT) (Level 1), and the others measure real applicati</w:t>
+      </w:r>
+      <w:r>
+        <w:t>on kernels (Level 2).</w:t>
+      </w:r>
+    </w:p>
+    <w:p>
+      <w:pPr>
+        <w:pStyle w:val="Heading4"/>
+      </w:pPr>
+      <w:bookmarkStart w:id="117" w:name="_Toc477154919"/>
+      <w:r>
+        <w:t>Code desctiption</w:t>
+      </w:r>
+      <w:bookmarkEnd w:id="117"/>
     </w:p>
     <w:p>
       <w:pPr>
         <w:pStyle w:val="NormalPRACE"/>
       </w:pPr>
       <w:r>
-        <w:t>GPAW is a density-functional theory (DFT) program for ab initio electronic structure calculations using the projector augmented wave method. It uses a uniform real-space grid representation of the electronic wavefunctions, that allows for excellent computational scalability and systematic converge properties.</w:t>
+        <w:t>All benchmarks are MPI-enabled. Some will report aggregate metrics over all MPI ranks, others will only perform work for specific rank.</w:t>
+      </w:r>
+    </w:p>
+    <w:p>
+      <w:pPr>
+        <w:pStyle w:val="NormalPRACE"/>
+      </w:pPr>
+      <w:r>
+        <w:t>Offloading for accelerators is implemented through CUDA and OpenCl for GPGPUs and through OpenMP for MIC (Intel Xeon Phi). For selected benchmarks OpenACC implementations are provided for GPGPUs. Multi-node parallelisation is achieved using MPI.</w:t>
+      </w:r>
+    </w:p>
+    <w:p>
+      <w:pPr>
+        <w:pStyle w:val="NormalPRACE"/>
+      </w:pPr>
+      <w:r>
+        <w:t>SHOC is written in C++ and is o</w:t>
+      </w:r>
+      <w:r>
+        <w:t>pen-source and freely available</w:t>
+      </w:r>
+      <w:r>
+        <w:t>.</w:t>
       </w:r>
     </w:p>
     <w:p>
       <w:pPr>
         <w:pStyle w:val="Heading4"/>
       </w:pPr>
-      <w:bookmarkStart w:id="100" w:name="_Toc477154901"/>
-      <w:r>
-        <w:t>Code desctiption</w:t>
-      </w:r>
-      <w:bookmarkEnd w:id="100"/>
-    </w:p>
-    <w:p>
-      <w:pPr>
-        <w:pStyle w:val="NormalPRACE"/>
-      </w:pPr>
-      <w:r>
-        <w:t>GPAW is written mostly in Python, but includes also computational kernels written in C as well as leveraging external libraries such as NumPy, BLAS and ScaLAPACK. Parallelisation is based on message-passing using MPI with no threading. Development branches for GPGPUs and MICs include support for offloading to accelerators using either CUDA or pyMIC, respectively. GPAW is freely available under the GPL license.</w:t>
-      </w:r>
-    </w:p>
-    <w:p>
-      <w:pPr>
-        <w:pStyle w:val="Heading4"/>
-      </w:pPr>
-      <w:bookmarkStart w:id="101" w:name="_Toc477154902"/>
-      <w:r>
-        <w:t>Test cases desctiption</w:t>
-      </w:r>
-      <w:bookmarkEnd w:id="101"/>
-    </w:p>
-    <w:p>
-      <w:pPr>
-        <w:pStyle w:val="NormalPRACE"/>
-        <w:rPr>
-          <w:rStyle w:val="Emphasis"/>
-        </w:rPr>
-      </w:pPr>
-      <w:r>
-        <w:rPr>
-          <w:rStyle w:val="Emphasis"/>
-        </w:rPr>
-        <w:t>Carbon Nanotube</w:t>
-      </w:r>
-    </w:p>
-    <w:p>
-      <w:pPr>
-        <w:pStyle w:val="NormalPRACE"/>
-      </w:pPr>
-      <w:r>
-        <w:t>A ground state calculation for a carbon nanotube in vacuum. By default uses a 6-6-10 nanotube with 240 atoms (freely adjustable) and serial LAPACK with an option to use ScaLAPACK.</w:t>
-      </w:r>
-    </w:p>
-    <w:p>
-      <w:pPr>
-        <w:pStyle w:val="NormalPRACE"/>
-      </w:pPr>
-      <w:r>
-        <w:t>This benchmark is aimed at smaller systems, with an intended scaling range of up to 10 nodes.</w:t>
-      </w:r>
-    </w:p>
-    <w:p>
-      <w:pPr>
-        <w:pStyle w:val="NormalPRACE"/>
-        <w:rPr>
-          <w:rStyle w:val="Emphasis"/>
-        </w:rPr>
-      </w:pPr>
-      <w:r>
-        <w:rPr>
-          <w:rStyle w:val="Emphasis"/>
-        </w:rPr>
-        <w:t>Copper Filament</w:t>
-      </w:r>
-    </w:p>
-    <w:p>
-      <w:pPr>
-        <w:pStyle w:val="NormalPRACE"/>
-      </w:pPr>
-      <w:r>
-        <w:t>A ground state calculation for a copper filament in vacuum. By default uses a 2x2x3 FCC lattice with 71 atoms (freely adjustable) and ScaLAPACK for parallelisation.</w:t>
-      </w:r>
-    </w:p>
-    <w:p>
-      <w:pPr>
-        <w:pStyle w:val="NormalPRACE"/>
-      </w:pPr>
-      <w:r>
-        <w:t>This benchmark is aimed at larger systems, with an intended scaling range of up to 100 nodes. A lower limit on the number of nodes may be imposed by the amount of memory required, which can be adjusted to some extent with the run parameters (e.g. lattice size or grid spacing).</w:t>
-      </w:r>
-    </w:p>
-    <w:p>
-      <w:pPr>
-        <w:pStyle w:val="Heading3"/>
-      </w:pPr>
-      <w:bookmarkStart w:id="102" w:name="_Toc477154903"/>
-      <w:r>
-        <w:t>GROMACS</w:t>
-      </w:r>
-      <w:bookmarkEnd w:id="102"/>
-    </w:p>
-    <w:p>
-      <w:pPr>
-        <w:pStyle w:val="NormalPRACE"/>
-      </w:pPr>
-      <w:r>
-        <w:t>GROMACS is a versatile package to perform molecular dynamics, i.e. simulate the Newtonian equations of motion for systems with hundreds to millions of particles.</w:t>
-      </w:r>
-    </w:p>
-    <w:p>
-      <w:pPr>
-        <w:pStyle w:val="NormalPRACE"/>
-      </w:pPr>
-      <w:r>
-        <w:t>It is primarily designed for biochemical molecules like proteins, lipids and nucleic acids that have a lot of complicated bonded interactions, but since GROMACS is extremely fast at calculating the nonbonded interactions (that usually dominate simulations) many groups are also using it for research on non-biological systems, e.g. polymers.</w:t>
-      </w:r>
-    </w:p>
-    <w:p>
-      <w:pPr>
-        <w:pStyle w:val="NormalPRACE"/>
-      </w:pPr>
-      <w:r>
-        <w:t>GROMACS supports all the usual algorithms you expect from a modern molecular dynamics implementation, and some additional features:</w:t>
-      </w:r>
-    </w:p>
-    <w:p>
-      <w:pPr>
-        <w:pStyle w:val="NormalPRACE"/>
-      </w:pPr>
-      <w:r>
-        <w:t>GROMACS provides extremely high performance compared to all other programs. A lot of algorithmic optimisations have been introduced in the code; we have for instance extracted the calculation of the virial from the innermost loops over pairwise interactions, and we use our own software routines to calculate the inverse square root. In GROMACS 4.6, on almost all common computing platforms, the innermost loops are written in C using intrinsic functions that the compiler transforms to SIMD machine instructions, to utilise the available instruction-level parallelism. These kernels are available in either single and double precision, and support all different kinds of SIMD support found in x86-family processors available in January 2013.</w:t>
-      </w:r>
-    </w:p>
-    <w:p>
-      <w:pPr>
-        <w:pStyle w:val="Heading4"/>
-      </w:pPr>
-      <w:bookmarkStart w:id="103" w:name="_Toc477154904"/>
-      <w:r>
-        <w:t>Code desctiption</w:t>
-      </w:r>
-      <w:bookmarkEnd w:id="103"/>
-    </w:p>
-    <w:p>
-      <w:pPr>
-        <w:pStyle w:val="NormalPRACE"/>
-      </w:pPr>
-      <w:r>
-        <w:t>Parallelisation is achieved using combined OpenMP and MPI.</w:t>
-      </w:r>
-    </w:p>
-    <w:p>
-      <w:pPr>
-        <w:pStyle w:val="NormalPRACE"/>
-      </w:pPr>
-      <w:r>
-        <w:t>Offloading for accelerators is implemented through CUDA for GPGPUs and through OpenMP for MIC (Intel Xeon Phi).</w:t>
-      </w:r>
-    </w:p>
-    <w:p>
-      <w:pPr>
-        <w:pStyle w:val="NormalPRACE"/>
-      </w:pPr>
-      <w:r>
-        <w:t>GROMACS is written in C/C++ and freely available under the GPL license.</w:t>
-      </w:r>
-    </w:p>
-    <w:p>
-      <w:pPr>
-        <w:pStyle w:val="Heading4"/>
-      </w:pPr>
-      <w:bookmarkStart w:id="104" w:name="_Toc477154905"/>
-      <w:r>
-        <w:t>Test c</w:t>
-      </w:r>
-      <w:r>
-        <w:t>ases desctiption</w:t>
-      </w:r>
-      <w:bookmarkEnd w:id="104"/>
-    </w:p>
-    <w:p>
-      <w:pPr>
-        <w:pStyle w:val="NormalPRACE"/>
-        <w:rPr>
-          <w:rStyle w:val="Emphasis"/>
-        </w:rPr>
-      </w:pPr>
-      <w:r>
-        <w:rPr>
-          <w:rStyle w:val="Emphasis"/>
-        </w:rPr>
-        <w:t>GluCL Ion Channel</w:t>
-      </w:r>
-    </w:p>
-    <w:p>
-      <w:pPr>
-        <w:pStyle w:val="NormalPRACE"/>
-      </w:pPr>
-      <w:r>
-        <w:t>The ion channel system is the membrane protein GluCl, which is a pentameric chloride channel embedded in a lipid bilayer. The GluCl ion channel was embedded in a DOPC membrane and solvated in TIP3P water. This system contains 142k atoms, and is a quite challenging parallelisation case due to the small size. However, it is likely one of the most wanted target sizes for biomolecular simulations due to the importance of these proteins for pharmaceutical applications. It is particularly challenging due to a highly inhomogeneous and anisotropic environment in the membrane, which poses hard challenges for load balancing with domain decomposition.</w:t>
-      </w:r>
-    </w:p>
-    <w:p>
-      <w:pPr>
-        <w:pStyle w:val="NormalPRACE"/>
-      </w:pPr>
-      <w:r>
-        <w:t>This test case was used as the “Small” test case in previous 2IP and 3IP Prace phases. It is included in the package's version 5.0 benchmark cases. It is reported to scale efficiently up to 10</w:t>
-      </w:r>
-      <w:r>
-        <w:t>00+ cores on x86 based systems.</w:t>
-      </w:r>
-    </w:p>
-    <w:p>
-      <w:pPr>
-        <w:pStyle w:val="NormalPRACE"/>
-        <w:rPr>
-          <w:rStyle w:val="Emphasis"/>
-        </w:rPr>
-      </w:pPr>
-      <w:r>
-        <w:rPr>
-          <w:rStyle w:val="Emphasis"/>
-        </w:rPr>
-        <w:t>Lignocellulose</w:t>
-      </w:r>
-    </w:p>
-    <w:p>
-      <w:pPr>
-        <w:pStyle w:val="NormalPRACE"/>
-      </w:pPr>
-      <w:r>
-        <w:t>A model of cellulose and lignocellulosic biomass in an aqueous solution</w:t>
-      </w:r>
-      <w:r>
-        <w:t xml:space="preserve"> </w:t>
-      </w:r>
-      <w:r>
-        <w:fldChar w:fldCharType="begin"/>
-      </w:r>
-      <w:r>
-        <w:instrText xml:space="preserve"> REF _Ref476989175 \r \h </w:instrText>
-      </w:r>
-      <w:r>
-        <w:fldChar w:fldCharType="separate"/>
-      </w:r>
-      <w:r>
-        <w:t>[9]</w:t>
-      </w:r>
-      <w:r>
-        <w:fldChar w:fldCharType="end"/>
-      </w:r>
-      <w:r>
-        <w:t>. This system of 3.3 million atoms is inhomogeneous. This system uses reaction-field electrostatics instead of PME and therefore scales well on x86. This test case was used as the “Large” test case in previous PRACE-2IP and -3IP projects. It is reported in previous PRACE projects to scale efficiently up to 10000+ x86 cores.</w:t>
-      </w:r>
-    </w:p>
-    <w:p>
-      <w:pPr>
-        <w:pStyle w:val="Heading3"/>
-      </w:pPr>
-      <w:bookmarkStart w:id="105" w:name="_Toc477154906"/>
-      <w:r>
-        <w:t>NAMD</w:t>
-      </w:r>
-      <w:bookmarkEnd w:id="105"/>
-    </w:p>
-    <w:p>
-      <w:pPr>
-        <w:pStyle w:val="NormalPRACE"/>
-      </w:pPr>
-      <w:r>
-        <w:t>NAMD is a widely used molecular dynamics application designed to simulate bio-molecular systems on a wide variety of compute platforms. NAMD is developed by the “Theoretical and Computational Biophysics Group” at the University of Illinois at Urbana Champaign. In the design of NAMD particular emphasis has been placed on scalability when utilising a large number of processors. The application can read a wide variety of different file formats, for example force fields, protein structure, which are commonly used in bio-molecular science. A NAMD license can be applied for on the developer’s website free of charge. Once the license has been obtained, binaries for a number of platforms and the source can be downloaded from the website. Deployment areas of NAMD include pharmaceutical research by academic and industrial users. NAMD is particularly suitable when the interaction between a number of proteins or between proteins and other chemical substances is of interest. Typical examples are vaccine research and transport processes through cell membrane proteins.</w:t>
-      </w:r>
-    </w:p>
-    <w:p>
-      <w:pPr>
-        <w:pStyle w:val="Heading4"/>
-      </w:pPr>
-      <w:bookmarkStart w:id="106" w:name="_Toc477154907"/>
-      <w:r>
-        <w:t>Code desctiption</w:t>
-      </w:r>
-      <w:bookmarkEnd w:id="106"/>
-    </w:p>
-    <w:p>
-      <w:pPr>
-        <w:pStyle w:val="NormalPRACE"/>
-      </w:pPr>
-      <w:r>
-        <w:t>NAMD is written in C++ and parallelised using Charm++ parallel objects, which are implemented on top of MPI, supporting both pure MPI and hybrid parallelisation</w:t>
-      </w:r>
-      <w:r>
-        <w:t xml:space="preserve"> </w:t>
-      </w:r>
-      <w:r>
-        <w:fldChar w:fldCharType="begin"/>
-      </w:r>
-      <w:r>
-        <w:instrText xml:space="preserve"> REF _Ref476989447 \r \h </w:instrText>
-      </w:r>
-      <w:r>
-        <w:fldChar w:fldCharType="separate"/>
-      </w:r>
-      <w:r>
-        <w:t>[10]</w:t>
-      </w:r>
-      <w:r>
-        <w:fldChar w:fldCharType="end"/>
-      </w:r>
-      <w:r>
-        <w:t>.</w:t>
-      </w:r>
-    </w:p>
-    <w:p>
-      <w:pPr>
-        <w:pStyle w:val="NormalPRACE"/>
-      </w:pPr>
-      <w:r>
-        <w:t>Offloading for accelerators is implemented for both GPGPUs and MIC (Intel Xeon Phi).</w:t>
-      </w:r>
-    </w:p>
-    <w:p>
-      <w:pPr>
-        <w:pStyle w:val="Heading4"/>
-      </w:pPr>
-      <w:bookmarkStart w:id="107" w:name="_Toc477154908"/>
-      <w:r>
-        <w:t>Test cases desctiption</w:t>
-      </w:r>
-      <w:bookmarkEnd w:id="107"/>
-    </w:p>
-    <w:p>
-      <w:pPr>
-        <w:pStyle w:val="NormalPRACE"/>
-      </w:pPr>
-      <w:r>
-        <w:t>The datasets are based on the original "Satellite Tobacco Mosaic Virus (STMV)" dataset from the official NAMD site. The memory optimised build of the package and data sets are used in benchmarking. Data are converted to the appropriate binary format used by the memory optimised build.</w:t>
-      </w:r>
-    </w:p>
-    <w:p>
-      <w:pPr>
-        <w:pStyle w:val="NormalPRACE"/>
-      </w:pPr>
-    </w:p>
-    <w:p>
-      <w:pPr>
-        <w:pStyle w:val="NormalPRACE"/>
-        <w:rPr>
-          <w:rStyle w:val="Emphasis"/>
-        </w:rPr>
-      </w:pPr>
-      <w:r>
-        <w:rPr>
-          <w:rStyle w:val="Emphasis"/>
-        </w:rPr>
-        <w:t>STMV.1M</w:t>
-      </w:r>
-    </w:p>
-    <w:p>
-      <w:pPr>
-        <w:pStyle w:val="NormalPRACE"/>
-      </w:pPr>
-      <w:r>
-        <w:t>This is the original STMV dataset from the official NAMD site. The system contains roughly 1 million atoms. This data set scales efficiently up to 1000+ x86 Ivy Bridge cores.</w:t>
-      </w:r>
-    </w:p>
-    <w:p>
-      <w:pPr>
-        <w:pStyle w:val="NormalPRACE"/>
-        <w:rPr>
-          <w:rStyle w:val="Emphasis"/>
-        </w:rPr>
-      </w:pPr>
-      <w:r>
-        <w:rPr>
-          <w:rStyle w:val="Emphasis"/>
-        </w:rPr>
-        <w:t>STMV.8M</w:t>
-      </w:r>
-    </w:p>
-    <w:p>
-      <w:pPr>
-        <w:pStyle w:val="NormalPRACE"/>
-      </w:pPr>
-      <w:r>
-        <w:t>This is a 2x2x2 replication of the original STMV dataset from official NAMD site. The system contains roughly 8 million atoms. This data set scales efficiently up to 6000 x86 Ivy Bridge cores.</w:t>
-      </w:r>
-    </w:p>
-    <w:p>
-      <w:pPr>
-        <w:pStyle w:val="Heading3"/>
-      </w:pPr>
-      <w:bookmarkStart w:id="108" w:name="_Toc477154909"/>
-      <w:r>
-        <w:t>PFARM</w:t>
-      </w:r>
-      <w:bookmarkEnd w:id="108"/>
-    </w:p>
-    <w:p>
-      <w:pPr>
-        <w:pStyle w:val="NormalPRACE"/>
-      </w:pPr>
-      <w:r>
-        <w:t>PFARM is part of a suite of programs based on the ‘R-matrix’ ab-initio approach to the varitional solution of the many-electron Schrödinger equation for electron-atom and electron-ion scattering. The package has been used to calculate electron collision data for astrophysical applications (such as: the interstellar medium, planetary atmospheres) with, for example, various ions of Fe and Ni and neutral O, plus other applications such as data for plasma modelling and fusion reactor impurities. The code has recently been adapted to form a compatible interface with the UKRmol suite of codes for electron (positron) molecule collisions thus enabling large-scale parallel ‘outer-region’ calculations for molecular systems as well as atomic systems.</w:t>
-      </w:r>
-    </w:p>
-    <w:p>
-      <w:pPr>
-        <w:pStyle w:val="Heading4"/>
-      </w:pPr>
-      <w:bookmarkStart w:id="109" w:name="_Toc477154910"/>
-      <w:r>
-        <w:t>Code desctiption</w:t>
-      </w:r>
-      <w:bookmarkEnd w:id="109"/>
-    </w:p>
-    <w:p>
-      <w:pPr>
-        <w:pStyle w:val="NormalPRACE"/>
-      </w:pPr>
-      <w:r>
-        <w:t>In order to enable efficient computation, the external region calculation takes place in two distinct stages, named EXDIG and EXAS, with intermediate files linking the two. EXDIG is dominated by the assembly of sector Hamiltonian matrices and their subsequent eigensolutions. EXAS uses a combined functional/domain decomposition approach where good load-balancing is essential to maintain efficient parallel performance. Each of the main stages in the calculation is written in Fortran 2003 (or Fortran 2003-compliant Fortran 95), is parallelised using MPI and is designed to take advantage of highly optimised, numerical library routines. Hybrid MPI / OpenMP parallelisation has also been introduced into the code via shared memory enabled numerical library kernels.</w:t>
-      </w:r>
-    </w:p>
-    <w:p>
-      <w:pPr>
-        <w:pStyle w:val="NormalPRACE"/>
-      </w:pPr>
-      <w:r>
-        <w:t>Accelerator-based implementations have been implemented for both EXDIG and EXAS. EXAS uses offloading via MAGMA (or MKL) for sector Hamiltonian diagonalisations on Intel Xeon Phi and GPGPU accelerators. EXDIG uses combined MPI and OpenMP to distribute the scattering energy calculations on CPUs efficiently both across and within Intel Xeon Phi accelerators.</w:t>
-      </w:r>
-    </w:p>
-    <w:p>
-      <w:pPr>
-        <w:pStyle w:val="Heading4"/>
-      </w:pPr>
-      <w:bookmarkStart w:id="110" w:name="_Toc477154911"/>
-      <w:r>
-        <w:t>Test cases desctiption</w:t>
-      </w:r>
-      <w:bookmarkEnd w:id="110"/>
-    </w:p>
-    <w:p>
-      <w:pPr>
-        <w:pStyle w:val="NormalPRACE"/>
-      </w:pPr>
-      <w:r>
-        <w:t>External region R-matrix propagations take place over the outer partition of configuration space, including the region where long-range potentials remain important. The radius of this region is determined from the user input and the program decides upon the best strategy for dividing this space into multiple sub-regions (or sectors). Generally, a choice of larger sector lengths requires the application of larger numbers of basis functions (and therefore larger Hamiltonian matrices) in order to maintain accuracy across the sector and vice-versa. Memory limits on the target hardware may determine the final preferred configuration for each test case.</w:t>
-      </w:r>
-    </w:p>
-    <w:p>
-      <w:pPr>
-        <w:pStyle w:val="NormalPRACE"/>
-        <w:rPr>
-          <w:rStyle w:val="Emphasis"/>
-        </w:rPr>
-      </w:pPr>
-      <w:r>
-        <w:rPr>
-          <w:rStyle w:val="Emphasis"/>
-        </w:rPr>
-        <w:t>FeIII</w:t>
-      </w:r>
-    </w:p>
-    <w:p>
-      <w:pPr>
-        <w:pStyle w:val="NormalPRACE"/>
-      </w:pPr>
-      <w:r>
-        <w:t>This is an electron-ion scattering case with 1181 channels. Hamiltonian assembly in the coarse region applies 10 Legendre functions leading to Hamiltonian matrix diagonalisations of order 11810. In the fine region up to 30 Legendre functions may be applied leading to Hamiltonian matrices of order 35430. The number of sector calculations is likely to range from about 15 to over 30 depending on the user specifications. Several thousand scattering energies will be used in the calculation.</w:t>
-      </w:r>
-    </w:p>
-    <w:p>
-      <w:pPr>
-        <w:pStyle w:val="NormalPRACE"/>
-      </w:pPr>
-      <w:r>
-        <w:t>In the current model, parallelism in EXDIG is limited to the number of sector calculations, i.e around 30 accelerator nodes. Parallelism in EXAS is limited by the number of scattering energies, so we would expect this to reach into the hundreds of nodes.</w:t>
-      </w:r>
-    </w:p>
-    <w:p>
-      <w:pPr>
-        <w:pStyle w:val="NormalPRACE"/>
-        <w:rPr>
-          <w:rStyle w:val="Emphasis"/>
-        </w:rPr>
-      </w:pPr>
-      <w:r>
-        <w:rPr>
-          <w:rStyle w:val="Emphasis"/>
-        </w:rPr>
-        <w:t>Metha</w:t>
-      </w:r>
-      <w:r>
-        <w:rPr>
-          <w:rStyle w:val="Emphasis"/>
-        </w:rPr>
-        <w:t>ne</w:t>
-      </w:r>
-    </w:p>
-    <w:p>
-      <w:pPr>
-        <w:pStyle w:val="NormalPRACE"/>
-      </w:pPr>
-      <w:r>
-        <w:t>The dataset is an electron-molecule calculation with 1361 channels. Hamiltonian dimensions are therefore estimated between 13610 and ~40000. The length of the external region required is relatively long, leading to more numerous sectors calculations (estimated to between 25 and 50). The calculation will require many thousands of scattering energies.</w:t>
-      </w:r>
-    </w:p>
-    <w:p>
-      <w:pPr>
-        <w:pStyle w:val="NormalPRACE"/>
-      </w:pPr>
-      <w:r>
-        <w:t>EXDIG scaling expected up to 50 accelerator nodes. EXAS scaling expected on hundreds to low thousands of nodes.</w:t>
-      </w:r>
-    </w:p>
-    <w:p>
-      <w:pPr>
-        <w:pStyle w:val="Heading3"/>
-      </w:pPr>
-      <w:bookmarkStart w:id="111" w:name="_Toc477154912"/>
-      <w:r>
-        <w:t>QCD</w:t>
-      </w:r>
-      <w:bookmarkEnd w:id="111"/>
-    </w:p>
-    <w:p>
-      <w:pPr>
-        <w:pStyle w:val="NormalPRACE"/>
-      </w:pPr>
-      <w:r>
-        <w:t>Matter consists of atoms, which in turn consist of nuclei and electrons. The nuclei consist of neutrons and protons, which comprise quarks bound together by gluons.</w:t>
-      </w:r>
-    </w:p>
-    <w:p>
-      <w:pPr>
-        <w:pStyle w:val="NormalPRACE"/>
-      </w:pPr>
-      <w:r>
-        <w:t>The theory of how quarks and gluons interact to form nucleons and other elementary particles is called Quantum Chromo Dynamics (QCD). For most problems of interest, it is not possible to solve QCD analytically, and instead numerical simulations must be performed. Such “Lattice QCD” calculations are very computationally intensive, and occupy a significant percentage of all HPC resources worldwide.</w:t>
-      </w:r>
-    </w:p>
-    <w:p>
-      <w:pPr>
-        <w:pStyle w:val="Heading4"/>
-      </w:pPr>
-      <w:bookmarkStart w:id="112" w:name="_Toc477154913"/>
-      <w:r>
-        <w:t>Code desctiption</w:t>
-      </w:r>
-      <w:bookmarkEnd w:id="112"/>
-    </w:p>
-    <w:p>
-      <w:pPr>
-        <w:pStyle w:val="NormalPRACE"/>
-      </w:pPr>
-      <w:r>
-        <w:t>The QCD benchmark benefits of two differents implementation described below.</w:t>
-      </w:r>
-    </w:p>
-    <w:p>
-      <w:pPr>
-        <w:pStyle w:val="NormalPRACE"/>
-        <w:rPr>
-          <w:rStyle w:val="Emphasis"/>
-        </w:rPr>
-      </w:pPr>
-      <w:r>
-        <w:rPr>
-          <w:rStyle w:val="Emphasis"/>
-        </w:rPr>
-        <w:t>First implementation</w:t>
-      </w:r>
-    </w:p>
-    <w:p>
-      <w:pPr>
-        <w:pStyle w:val="NormalPRACE"/>
-      </w:pPr>
-      <w:r>
-        <w:t>The MILC code is a freely-available suite for performing Lattice QCD simulations, developed over many years by a collaboration of researchers (physics.indiana.edu/~sg/milc.html).</w:t>
-      </w:r>
-    </w:p>
-    <w:p>
-      <w:pPr>
-        <w:pStyle w:val="NormalPRACE"/>
-      </w:pPr>
-      <w:r>
-        <w:t>The benchmark used here is derived from the MILC code (v6), and consists of a full conjugate gradient solution using Wilson fermions. The benchmark is consistent with “QCD kernel E” in the full UAEBS, and has been adapted so that it can efficiently use accelerators as well as traditional CPUs.</w:t>
-      </w:r>
-    </w:p>
-    <w:p>
-      <w:pPr>
-        <w:pStyle w:val="NormalPRACE"/>
-      </w:pPr>
-      <w:r>
-        <w:t>The implementation for accelerators has been achieved using the “targetDP” programming model [http://ccpforge.cse.rl.ac.uk/svn/ludwig/trunk/targetDP/README], a lightweight abstraction layer designed to allow the same application source code to be able to target multiple architectures, e.g. NVidia GPUs and multicore/manycore CPUs, in a performance portable manner. The targetDP syntax maps, at compile time, to either NVidia CUDA (for execution on GPUs) or OpenMP+vectorisation (for implementation on multi/manycore CPUs including Intel Xeon Phi). The base language of the benchmark is C and MPI is used for node-level parallelism.</w:t>
-      </w:r>
-    </w:p>
-    <w:p>
-      <w:pPr>
-        <w:pStyle w:val="NormalPRACE"/>
-        <w:rPr>
-          <w:rStyle w:val="Emphasis"/>
-        </w:rPr>
-      </w:pPr>
-      <w:r>
-        <w:rPr>
-          <w:rStyle w:val="Emphasis"/>
-        </w:rPr>
-        <w:t>Second implementation</w:t>
-      </w:r>
-    </w:p>
-    <w:p>
-      <w:pPr>
-        <w:pStyle w:val="NormalPRACE"/>
-      </w:pPr>
-      <w:r>
-        <w:t>The QCD Accelerator Benchmark suite Part 2 consists of two kernels, the QUDA</w:t>
-      </w:r>
-      <w:r>
-        <w:t xml:space="preserve"> </w:t>
-      </w:r>
-      <w:r>
-        <w:fldChar w:fldCharType="begin"/>
-      </w:r>
-      <w:r>
-        <w:instrText xml:space="preserve"> REF _Ref477103549 \r \h </w:instrText>
-      </w:r>
-      <w:r>
-        <w:fldChar w:fldCharType="separate"/>
-      </w:r>
-      <w:r>
-        <w:t>[12]</w:t>
-      </w:r>
-      <w:r>
-        <w:fldChar w:fldCharType="end"/>
-      </w:r>
-      <w:r>
-        <w:t xml:space="preserve"> and the QPhix</w:t>
-      </w:r>
-      <w:r>
-        <w:t xml:space="preserve"> </w:t>
-      </w:r>
-      <w:r>
-        <w:fldChar w:fldCharType="begin"/>
-      </w:r>
-      <w:r>
-        <w:instrText xml:space="preserve"> REF _Ref477103568 \r \h </w:instrText>
-      </w:r>
-      <w:r>
-        <w:fldChar w:fldCharType="separate"/>
-      </w:r>
-      <w:r>
-        <w:t>[13]</w:t>
-      </w:r>
-      <w:r>
-        <w:fldChar w:fldCharType="end"/>
-      </w:r>
-      <w:r>
-        <w:t xml:space="preserve"> library. The library QUDA is based on CUDA and optimize for running on NVIDIA GPUs (https://lattice.github.io/quda/). The library QPhix consists of routines which are optimize for various of INTEL INTRINSICS, which contains optimized routines for KNC and KNL's (http://jeffersonlab.github.io/qphix/).</w:t>
-      </w:r>
-    </w:p>
-    <w:p>
-      <w:pPr>
-        <w:pStyle w:val="NormalPRACE"/>
-      </w:pPr>
-      <w:r>
-        <w:t>The benchmark code is used the provided Conjugated Gradient benchmark functions of the libraries.</w:t>
-      </w:r>
-    </w:p>
-    <w:p>
-      <w:pPr>
-        <w:pStyle w:val="Heading4"/>
-      </w:pPr>
-      <w:bookmarkStart w:id="113" w:name="_Toc477154914"/>
-      <w:r>
-        <w:t>Test cases desctiption</w:t>
-      </w:r>
-      <w:bookmarkEnd w:id="113"/>
-    </w:p>
-    <w:p>
-      <w:pPr>
-        <w:pStyle w:val="NormalPRACE"/>
-      </w:pPr>
-      <w:r>
-        <w:t>Lattice QCD involves discretisation of space-time into a lattice of points, where the extent of the lattice in each of the 3 spatial and 1 temporal dimension can be chosen. This means that the benchmark is very flexible, where the size of the lattice can be varied with the size of the computing system in use (weak scaling) or can be fixed (strong scaling). For testing on a single node, then 64x64x32x8 is a reasonable size, since this fits on a single Intel Xeon Phi or a single GPU. For larger numbers of nodes, the lattice extents can be increased accordingly, keeping the geometric shape roughly similar.</w:t>
-      </w:r>
-    </w:p>
-    <w:p>
-      <w:pPr>
-        <w:pStyle w:val="Heading3"/>
-      </w:pPr>
-      <w:bookmarkStart w:id="114" w:name="_Toc477154915"/>
-      <w:r>
-        <w:t>Quantum Espresso</w:t>
-      </w:r>
-      <w:bookmarkEnd w:id="114"/>
-    </w:p>
-    <w:p>
-      <w:pPr>
-        <w:pStyle w:val="NormalPRACE"/>
-      </w:pPr>
-      <w:r>
-        <w:t>QUANTUM ESPRESSO is an integrated suite of computer codes for electronic-structure calculations and materials modelling, based on density-functional theory, plane waves, and pseudopotentials (norm-conserving, ultrasoft, and projector-augmented wave). QUANTUM ESPRESSO stands for opEn Source Package for Research in Electronic Structure, Simulation, and Optimisation. It is freely available to researchers around the world under the terms of the GNU General Public License. QUANTUM ESPRESSO builds upon newly restructured electronic-structure codes that have been developed and tested by some of the original authors of novel electronic-structure algorithms and applied in the last twenty years by some of the leading materials modelling groups worldwide. Innovation and efficiency are still its main focus, with special attention paid to massively parallel architectures, and a great effort being devoted to user friendliness. QUANTUM ESPRESSO is evolving towards a distribution of independent and inter-operable codes in the spirit of an open-source project, where researchers active in the field of electronic-structure calculations are encouraged to participate in the project by contributing their own codes or by implementing their own ideas into existing codes.</w:t>
-      </w:r>
-    </w:p>
-    <w:p>
-      <w:pPr>
-        <w:pStyle w:val="NormalPRACE"/>
-      </w:pPr>
-      <w:r>
-        <w:t>QUANTUM ESPRESSO is written mostly in Fortran90, and parallelised using MPI and OpenMP and is released under a GPL license.</w:t>
-      </w:r>
-    </w:p>
-    <w:p>
-      <w:pPr>
-        <w:pStyle w:val="Heading4"/>
-      </w:pPr>
-      <w:bookmarkStart w:id="115" w:name="_Toc477154916"/>
-      <w:r>
-        <w:t>Code desctiption</w:t>
-      </w:r>
-      <w:bookmarkEnd w:id="115"/>
-    </w:p>
-    <w:p>
-      <w:pPr>
-        <w:pStyle w:val="NormalPRACE"/>
-      </w:pPr>
-      <w:r>
-        <w:t>During 2011 a GPU-enabled version of Quantum ESPRESSO was publicly released. The code is currently developed and maintained by Filippo Spiga at the High Performance Computing Service - University of Cambridge (United Kingdom) and Ivan Girotto at the International Centre for Theoretical Physics (Italy). The initial work has been supported by the EC-funded PRACE and a SFI (Science Foundation Ireland, grant 08/HEC/I1450). At the time of writing, the project is self-sustained thanks to the dedication of the people involved and thanks to NVidia support in providing hardware and expertise in GPU programming.</w:t>
-      </w:r>
-    </w:p>
-    <w:p>
-      <w:pPr>
-        <w:pStyle w:val="NormalPRACE"/>
-      </w:pPr>
-      <w:r>
-        <w:t>The current public version of QE-GPU is 14.10.0 as it is the last version maintained as plug-in working on all QE 5.x versions. QE-GPU utilised phiGEMM (external) for CPU+GPU GEMM computation, MAGMA (external) to accelerate eigen-solvers and explicit CUDA kernel to accelerate compute-intensive routines. FFT capabilities on GPU are available only for serial computation due to the hard challenges posed in managing accelerators in the parallel distributed 3D-FFT portion of the code where communication is the dominant element that limit excellent scalability beyond hundreds of MPI ranks.</w:t>
-      </w:r>
-    </w:p>
-    <w:p>
-      <w:pPr>
-        <w:pStyle w:val="NormalPRACE"/>
-      </w:pPr>
-      <w:r>
-        <w:t>A version for Intel Xeon PHI (MIC) accelerators is not currently available.</w:t>
-      </w:r>
-    </w:p>
-    <w:p>
-      <w:pPr>
-        <w:pStyle w:val="Heading4"/>
-      </w:pPr>
-      <w:bookmarkStart w:id="116" w:name="_Toc477154917"/>
-      <w:r>
-        <w:t>Test cases desctiption</w:t>
-      </w:r>
-      <w:bookmarkEnd w:id="116"/>
-    </w:p>
-    <w:p>
-      <w:pPr>
-        <w:pStyle w:val="NormalPRACE"/>
-        <w:rPr>
-          <w:rStyle w:val="Emphasis"/>
-        </w:rPr>
-      </w:pPr>
-      <w:r>
-        <w:rPr>
-          <w:rStyle w:val="Emphasis"/>
-        </w:rPr>
-        <w:t>PW-IRMOF_M11</w:t>
-      </w:r>
-    </w:p>
-    <w:p>
-      <w:pPr>
-        <w:pStyle w:val="NormalPRACE"/>
-      </w:pPr>
-      <w:r>
-        <w:t>Full SCF calculation of a Zn-based isoreticular metal–organic framework (total 130 atoms) over 1 K point.  Benchmarks run in 2012 demonstrated speedups due to GPUs (NVidia K20s) with respect to non-accelerated nodes) in the range 1.37 – 1.87, according to node count (maximum number of accelerators=8). Runs with current hardware technology and an updated version of the code are expected to exhibit higher speedups (probably 2-3x) and scale up to a couple hundred nodes.</w:t>
-      </w:r>
-    </w:p>
-    <w:p>
-      <w:pPr>
-        <w:pStyle w:val="NormalPRACE"/>
-        <w:rPr>
-          <w:rStyle w:val="Emphasis"/>
-        </w:rPr>
-      </w:pPr>
-      <w:r>
-        <w:rPr>
-          <w:rStyle w:val="Emphasis"/>
-        </w:rPr>
-        <w:t>PW-SiGe432</w:t>
-      </w:r>
-    </w:p>
-    <w:p>
-      <w:pPr>
-        <w:pStyle w:val="NormalPRACE"/>
-      </w:pPr>
-      <w:r>
-        <w:t>This is a SCF calculation of a Silicon-Germanium crystal with 430 atoms. Being a fairly large system parallel scalability up to several hundred, perhaps a 1000 nodes is expected, with accelerated speed-ups likely to be of 2-3X.</w:t>
-      </w:r>
-    </w:p>
-    <w:p>
-      <w:pPr>
-        <w:pStyle w:val="Heading3"/>
-      </w:pPr>
-      <w:bookmarkStart w:id="117" w:name="_Toc477154918"/>
-      <w:r>
-        <w:t>Synthetic benchmarks -- SHOC</w:t>
-      </w:r>
-      <w:bookmarkEnd w:id="117"/>
-    </w:p>
-    <w:p>
-      <w:pPr>
-        <w:pStyle w:val="NormalPRACE"/>
-      </w:pPr>
-      <w:r>
-        <w:t>The Accelerator Benchmark Suite will also include a series of synthetic benchmarks. For this purpose, we choose the Scalable HeterOgeneous Computing (SHOC) benchmark suite, augmented with a series of benchmark examples developed internally. SHOC is a collection of benchmark programs testing the performance and stability of systems using computing devices with non-traditional architectures for general purpose computing. Its initial focus is on systems containing GPUs and multi-core processors, and on the OpenCL programming standard, but CUDA and OpenACC versions were added. Moreover, a subset of the benchmarks is optimised for the Intel Xeon Phi coprocessor. SHOC can be used on clusters as well as individual hosts.</w:t>
-      </w:r>
-    </w:p>
-    <w:p>
-      <w:pPr>
-        <w:pStyle w:val="NormalPRACE"/>
-      </w:pPr>
-      <w:r>
-        <w:t>The SHOC benchmark suite currently contains benchmark programs categorised based on complexity.  Some measure low-level 'feeds and speeds' behaviour (Level 0), some measure the performance of a higher-level operation such as a Fast Fourier Transform (FFT) (Level 1), and the others measure real applicati</w:t>
-      </w:r>
-      <w:r>
-        <w:t>on kernels (Level 2).</w:t>
-      </w:r>
-    </w:p>
-    <w:p>
-      <w:pPr>
-        <w:pStyle w:val="Heading4"/>
-      </w:pPr>
-      <w:bookmarkStart w:id="118" w:name="_Toc477154919"/>
-      <w:r>
-        <w:t>Code desctiption</w:t>
+      <w:bookmarkStart w:id="118" w:name="_Toc477154920"/>
+      <w:r>
+        <w:t xml:space="preserve">Test cases </w:t>
+      </w:r>
+      <w:r>
+        <w:t>description</w:t>
       </w:r>
       <w:bookmarkEnd w:id="118"/>
-    </w:p>
-    <w:p>
-      <w:pPr>
-        <w:pStyle w:val="NormalPRACE"/>
-      </w:pPr>
-      <w:r>
-        <w:t>All benchmarks are MPI-enabled. Some will report aggregate metrics over all MPI ranks, others will only perform work for specific rank.</w:t>
-      </w:r>
-    </w:p>
-    <w:p>
-      <w:pPr>
-        <w:pStyle w:val="NormalPRACE"/>
-      </w:pPr>
-      <w:r>
-        <w:t>Offloading for accelerators is implemented through CUDA and OpenCl for GPGPUs and through OpenMP for MIC (Intel Xeon Phi). For selected benchmarks OpenACC implementations are provided for GPGPUs. Multi-node parallelisation is achieved using MPI.</w:t>
-      </w:r>
-    </w:p>
-    <w:p>
-      <w:pPr>
-        <w:pStyle w:val="NormalPRACE"/>
-      </w:pPr>
-      <w:r>
-        <w:t>SHOC is written in C++ and is o</w:t>
-      </w:r>
-      <w:r>
-        <w:t>pen-source and freely available</w:t>
-      </w:r>
-      <w:r>
-        <w:t>.</w:t>
-      </w:r>
-    </w:p>
-    <w:p>
-      <w:pPr>
-        <w:pStyle w:val="Heading4"/>
-      </w:pPr>
-      <w:bookmarkStart w:id="119" w:name="_Toc477154920"/>
-      <w:r>
-        <w:t xml:space="preserve">Test cases </w:t>
-      </w:r>
-      <w:r>
-        <w:t>description</w:t>
-      </w:r>
-      <w:bookmarkEnd w:id="119"/>
     </w:p>
     <w:p>
       <w:pPr>
@@ -17281,154 +17325,154 @@
       <w:pPr>
         <w:pStyle w:val="Heading3"/>
       </w:pPr>
-      <w:bookmarkStart w:id="120" w:name="_Toc477154921"/>
+      <w:bookmarkStart w:id="119" w:name="_Toc477154921"/>
       <w:r>
         <w:t>SPECFEM3D</w:t>
       </w:r>
+      <w:bookmarkEnd w:id="119"/>
+    </w:p>
+    <w:p>
+      <w:pPr>
+        <w:pStyle w:val="NormalPRACE"/>
+      </w:pPr>
+      <w:r>
+        <w:t>The software package SPECFEM3D simulates three-dimensional global and regional seismic wave propagation based upon the spectral-elem</w:t>
+      </w:r>
+      <w:r>
+        <w:t>ent method (SEM). All SPECFEM3D</w:t>
+      </w:r>
+      <w:r>
+        <w:t>_GLOBE software is written in Fortran90 with full portability in mind, and conforms strictly to the Fortran95 standard. It uses no obsolete or obsolescent features of Fortran77. The package uses parallel programming based upon the Message Passing Interface (MPI).</w:t>
+      </w:r>
+    </w:p>
+    <w:p>
+      <w:pPr>
+        <w:pStyle w:val="NormalPRACE"/>
+      </w:pPr>
+      <w:r>
+        <w:t>The SEM was originally developed in computational fluid dynamics and has been successfully adapted to address problems in seismic wave propagation. It is a continuous Galerkin technique, which can easily be made discontinuous; it is then close to a particular case of the discontinuous Galerkin technique, with optimised efficiency because of its tensorised basis functions. In particular, it can accurately handle very distorted mesh elements. It has very good accuracy and convergence properties. The spectral element approach admits spectral rates of convergence and allows exploiting hp-convergence schemes. It is also very well suited to parallel implementation on very large supercomputers as well as on clusters of GPU accelerating graphics cards. Tensor products inside each element can be optimised to reach very high efficiency, and mesh point and element numbering can be optimised to reduce processor cache misses and improve cache reuse. The SEM can also handle triangular (in 2D) or tetrahedral (3D) elements as well as mixed meshes, although with increased cost and reduced accuracy in these elements, as in the discontinuous Galerkin method.</w:t>
+      </w:r>
+    </w:p>
+    <w:p>
+      <w:pPr>
+        <w:pStyle w:val="NormalPRACE"/>
+      </w:pPr>
+      <w:r>
+        <w:t>In many geological models in the context of seismic wave propagation studies (except for instance for fault dynamic rupture studies, in which very high frequencies of supershear rupture need to be modelled near the fault, a continuous formulation is sufficient because material property contrasts are not drastic and thus conforming mesh doubling bricks can efficiently handle mesh size variations. This is particularly true at the scale of the full earth. Effects due to lateral variations in compressional-wave speed, shear-wave speed, density, a 3D crustal model, ellipticity, topography and bathyletry, the oceans, rotation, and self-gravitation are included. The package can accommodate full 21-parameter anisotropy as well as lateral variations in attenuation. Adjoint capabilities and finite-frequency kernel simulations are also included.</w:t>
+      </w:r>
+    </w:p>
+    <w:p>
+      <w:pPr>
+        <w:pStyle w:val="Heading4"/>
+      </w:pPr>
+      <w:bookmarkStart w:id="120" w:name="_Toc477154922"/>
+      <w:r>
+        <w:t>Test cases definition</w:t>
+      </w:r>
       <w:bookmarkEnd w:id="120"/>
     </w:p>
     <w:p>
       <w:pPr>
-        <w:pStyle w:val="NormalPRACE"/>
-      </w:pPr>
-      <w:r>
-        <w:t>The software package SPECFEM3D simulates three-dimensional global and regional seismic wave propagation based upon the spectral-elem</w:t>
-      </w:r>
-      <w:r>
-        <w:t>ent method (SEM). All SPECFEM3D</w:t>
-      </w:r>
-      <w:r>
-        <w:t>_GLOBE software is written in Fortran90 with full portability in mind, and conforms strictly to the Fortran95 standard. It uses no obsolete or obsolescent features of Fortran77. The package uses parallel programming based upon the Message Passing Interface (MPI).</w:t>
-      </w:r>
-    </w:p>
-    <w:p>
-      <w:pPr>
-        <w:pStyle w:val="NormalPRACE"/>
-      </w:pPr>
-      <w:r>
-        <w:t>The SEM was originally developed in computational fluid dynamics and has been successfully adapted to address problems in seismic wave propagation. It is a continuous Galerkin technique, which can easily be made discontinuous; it is then close to a particular case of the discontinuous Galerkin technique, with optimised efficiency because of its tensorised basis functions. In particular, it can accurately handle very distorted mesh elements. It has very good accuracy and convergence properties. The spectral element approach admits spectral rates of convergence and allows exploiting hp-convergence schemes. It is also very well suited to parallel implementation on very large supercomputers as well as on clusters of GPU accelerating graphics cards. Tensor products inside each element can be optimised to reach very high efficiency, and mesh point and element numbering can be optimised to reduce processor cache misses and improve cache reuse. The SEM can also handle triangular (in 2D) or tetrahedral (3D) elements as well as mixed meshes, although with increased cost and reduced accuracy in these elements, as in the discontinuous Galerkin method.</w:t>
-      </w:r>
-    </w:p>
-    <w:p>
-      <w:pPr>
-        <w:pStyle w:val="NormalPRACE"/>
-      </w:pPr>
-      <w:r>
-        <w:t>In many geological models in the context of seismic wave propagation studies (except for instance for fault dynamic rupture studies, in which very high frequencies of supershear rupture need to be modelled near the fault, a continuous formulation is sufficient because material property contrasts are not drastic and thus conforming mesh doubling bricks can efficiently handle mesh size variations. This is particularly true at the scale of the full earth. Effects due to lateral variations in compressional-wave speed, shear-wave speed, density, a 3D crustal model, ellipticity, topography and bathyletry, the oceans, rotation, and self-gravitation are included. The package can accommodate full 21-parameter anisotropy as well as lateral variations in attenuation. Adjoint capabilities and finite-frequency kernel simulations are also included.</w:t>
-      </w:r>
-    </w:p>
-    <w:p>
-      <w:pPr>
-        <w:pStyle w:val="Heading4"/>
-      </w:pPr>
-      <w:bookmarkStart w:id="121" w:name="_Toc477154922"/>
-      <w:r>
-        <w:t>Test cases definition</w:t>
+        <w:rPr>
+          <w:szCs w:val="22"/>
+          <w:lang w:val="en-GB"/>
+        </w:rPr>
+      </w:pPr>
+      <w:r>
+        <w:rPr>
+          <w:lang w:val="en-GB"/>
+        </w:rPr>
+        <w:t>The small test case runs with 24</w:t>
+      </w:r>
+      <w:r>
+        <w:rPr>
+          <w:lang w:val="en-GB"/>
+        </w:rPr>
+        <w:t xml:space="preserve"> MPI tasks</w:t>
+      </w:r>
+      <w:r>
+        <w:rPr>
+          <w:lang w:val="en-GB"/>
+        </w:rPr>
+        <w:t xml:space="preserve"> and has the following characteristics: </w:t>
+      </w:r>
+      <w:r>
+        <w:rPr>
+          <w:szCs w:val="22"/>
+          <w:lang w:val="en-GB"/>
+        </w:rPr>
+        <w:t>NCHUNCK=6 NPROC=2 NEX=80 RECORD_LENGHT=2.0.</w:t>
+      </w:r>
+      <w:r>
+        <w:rPr>
+          <w:lang w:val="en-GB"/>
+        </w:rPr>
+        <w:t xml:space="preserve"> T</w:t>
+      </w:r>
+      <w:r>
+        <w:rPr>
+          <w:lang w:val="en-GB"/>
+        </w:rPr>
+        <w:t xml:space="preserve">he large one runs with </w:t>
+      </w:r>
+      <w:r>
+        <w:rPr>
+          <w:lang w:val="en-GB"/>
+        </w:rPr>
+        <w:t>150</w:t>
+      </w:r>
+      <w:r>
+        <w:rPr>
+          <w:lang w:val="en-GB"/>
+        </w:rPr>
+        <w:t xml:space="preserve"> MPI tasks </w:t>
+      </w:r>
+      <w:r>
+        <w:rPr>
+          <w:lang w:val="en-GB"/>
+        </w:rPr>
+        <w:t>and has the following characteristics:</w:t>
+      </w:r>
+      <w:r>
+        <w:rPr>
+          <w:lang w:val="en-GB"/>
+        </w:rPr>
+        <w:t xml:space="preserve"> </w:t>
+      </w:r>
+      <w:r>
+        <w:rPr>
+          <w:szCs w:val="22"/>
+          <w:lang w:val="en-GB"/>
+        </w:rPr>
+        <w:t>NCHUNCK=6 NPROC=5</w:t>
+      </w:r>
+      <w:r>
+        <w:rPr>
+          <w:szCs w:val="22"/>
+          <w:lang w:val="en-GB"/>
+        </w:rPr>
+        <w:t xml:space="preserve"> NEX=80 RECORD_LENGHT=2.0</w:t>
+      </w:r>
+      <w:r>
+        <w:rPr>
+          <w:szCs w:val="22"/>
+          <w:lang w:val="en-GB"/>
+        </w:rPr>
+        <w:t>.</w:t>
+      </w:r>
+    </w:p>
+    <w:p>
+      <w:pPr>
+        <w:pStyle w:val="Heading2"/>
+      </w:pPr>
+      <w:bookmarkStart w:id="121" w:name="_Toc477154923"/>
+      <w:r>
+        <w:t>Applications performance</w:t>
+      </w:r>
+      <w:r>
+        <w:t>s</w:t>
       </w:r>
       <w:bookmarkEnd w:id="121"/>
-    </w:p>
-    <w:p>
-      <w:pPr>
-        <w:rPr>
-          <w:szCs w:val="22"/>
-          <w:lang w:val="en-GB"/>
-        </w:rPr>
-      </w:pPr>
-      <w:r>
-        <w:rPr>
-          <w:lang w:val="en-GB"/>
-        </w:rPr>
-        <w:t>The small test case runs with 24</w:t>
-      </w:r>
-      <w:r>
-        <w:rPr>
-          <w:lang w:val="en-GB"/>
-        </w:rPr>
-        <w:t xml:space="preserve"> MPI tasks</w:t>
-      </w:r>
-      <w:r>
-        <w:rPr>
-          <w:lang w:val="en-GB"/>
-        </w:rPr>
-        <w:t xml:space="preserve"> and has the following characteristics: </w:t>
-      </w:r>
-      <w:r>
-        <w:rPr>
-          <w:szCs w:val="22"/>
-          <w:lang w:val="en-GB"/>
-        </w:rPr>
-        <w:t>NCHUNCK=6 NPROC=2 NEX=80 RECORD_LENGHT=2.0.</w:t>
-      </w:r>
-      <w:r>
-        <w:rPr>
-          <w:lang w:val="en-GB"/>
-        </w:rPr>
-        <w:t xml:space="preserve"> T</w:t>
-      </w:r>
-      <w:r>
-        <w:rPr>
-          <w:lang w:val="en-GB"/>
-        </w:rPr>
-        <w:t xml:space="preserve">he large one runs with </w:t>
-      </w:r>
-      <w:r>
-        <w:rPr>
-          <w:lang w:val="en-GB"/>
-        </w:rPr>
-        <w:t>150</w:t>
-      </w:r>
-      <w:r>
-        <w:rPr>
-          <w:lang w:val="en-GB"/>
-        </w:rPr>
-        <w:t xml:space="preserve"> MPI tasks </w:t>
-      </w:r>
-      <w:r>
-        <w:rPr>
-          <w:lang w:val="en-GB"/>
-        </w:rPr>
-        <w:t>and has the following characteristics:</w:t>
-      </w:r>
-      <w:r>
-        <w:rPr>
-          <w:lang w:val="en-GB"/>
-        </w:rPr>
-        <w:t xml:space="preserve"> </w:t>
-      </w:r>
-      <w:r>
-        <w:rPr>
-          <w:szCs w:val="22"/>
-          <w:lang w:val="en-GB"/>
-        </w:rPr>
-        <w:t>NCHUNCK=6 NPROC=5</w:t>
-      </w:r>
-      <w:r>
-        <w:rPr>
-          <w:szCs w:val="22"/>
-          <w:lang w:val="en-GB"/>
-        </w:rPr>
-        <w:t xml:space="preserve"> NEX=80 RECORD_LENGHT=2.0</w:t>
-      </w:r>
-      <w:r>
-        <w:rPr>
-          <w:szCs w:val="22"/>
-          <w:lang w:val="en-GB"/>
-        </w:rPr>
-        <w:t>.</w:t>
-      </w:r>
-    </w:p>
-    <w:p>
-      <w:pPr>
-        <w:pStyle w:val="Heading2"/>
-      </w:pPr>
-      <w:bookmarkStart w:id="122" w:name="_Toc477154923"/>
-      <w:r>
-        <w:t>Applications performance</w:t>
-      </w:r>
-      <w:r>
-        <w:t>s</w:t>
-      </w:r>
-      <w:bookmarkEnd w:id="122"/>
     </w:p>
     <w:p>
       <w:pPr>
@@ -17462,11 +17506,11 @@
       <w:pPr>
         <w:pStyle w:val="Heading3"/>
       </w:pPr>
-      <w:bookmarkStart w:id="123" w:name="_Toc477154924"/>
+      <w:bookmarkStart w:id="122" w:name="_Toc477154924"/>
       <w:r>
         <w:t>ALYA</w:t>
       </w:r>
-      <w:bookmarkEnd w:id="123"/>
+      <w:bookmarkEnd w:id="122"/>
     </w:p>
     <w:p>
       <w:pPr>
@@ -17533,7 +17577,7 @@
           <w:docGrid w:linePitch="360"/>
         </w:sectPr>
       </w:pPr>
-      <w:bookmarkStart w:id="124" w:name="_Toc477154938"/>
+      <w:bookmarkStart w:id="123" w:name="_Toc477154938"/>
       <w:r>
         <w:t xml:space="preserve">Figure </w:t>
       </w:r>
@@ -17558,22 +17602,22 @@
       <w:r>
         <w:t xml:space="preserve"> ALYA benchmark results</w:t>
       </w:r>
+      <w:bookmarkEnd w:id="123"/>
+    </w:p>
+    <w:p>
+      <w:pPr>
+        <w:pStyle w:val="NormalPRACE"/>
+      </w:pPr>
+    </w:p>
+    <w:p>
+      <w:pPr>
+        <w:pStyle w:val="Heading3"/>
+      </w:pPr>
+      <w:bookmarkStart w:id="124" w:name="_Toc477154925"/>
+      <w:r>
+        <w:t>Code_Saturne</w:t>
+      </w:r>
       <w:bookmarkEnd w:id="124"/>
-    </w:p>
-    <w:p>
-      <w:pPr>
-        <w:pStyle w:val="NormalPRACE"/>
-      </w:pPr>
-    </w:p>
-    <w:p>
-      <w:pPr>
-        <w:pStyle w:val="Heading3"/>
-      </w:pPr>
-      <w:bookmarkStart w:id="125" w:name="_Toc477154925"/>
-      <w:r>
-        <w:t>Code_Saturne</w:t>
-      </w:r>
-      <w:bookmarkEnd w:id="125"/>
     </w:p>
     <w:p>
       <w:pPr>
@@ -17654,7 +17698,7 @@
           <w:lang w:eastAsia="es-ES"/>
         </w:rPr>
       </w:pPr>
-      <w:bookmarkStart w:id="126" w:name="_Toc477154939"/>
+      <w:bookmarkStart w:id="125" w:name="_Toc477154939"/>
       <w:r>
         <w:t xml:space="preserve">Figure </w:t>
       </w:r>
@@ -17679,6 +17723,21 @@
       <w:r>
         <w:t xml:space="preserve"> Code_Saturne's performance on KNLs. AMG is used as a solver in V4.2.2.</w:t>
       </w:r>
+      <w:bookmarkEnd w:id="125"/>
+    </w:p>
+    <w:p>
+      <w:pPr>
+        <w:pStyle w:val="NormalPRACE"/>
+      </w:pPr>
+    </w:p>
+    <w:p>
+      <w:pPr>
+        <w:pStyle w:val="Heading3"/>
+      </w:pPr>
+      <w:bookmarkStart w:id="126" w:name="_Toc477154926"/>
+      <w:r>
+        <w:t>CP2K</w:t>
+      </w:r>
       <w:bookmarkEnd w:id="126"/>
     </w:p>
     <w:p>
@@ -17690,26 +17749,11 @@
       <w:pPr>
         <w:pStyle w:val="Heading3"/>
       </w:pPr>
-      <w:bookmarkStart w:id="127" w:name="_Toc477154926"/>
-      <w:r>
-        <w:t>CP2K</w:t>
+      <w:bookmarkStart w:id="127" w:name="_Toc477154927"/>
+      <w:r>
+        <w:t>GPAW</w:t>
       </w:r>
       <w:bookmarkEnd w:id="127"/>
-    </w:p>
-    <w:p>
-      <w:pPr>
-        <w:pStyle w:val="NormalPRACE"/>
-      </w:pPr>
-    </w:p>
-    <w:p>
-      <w:pPr>
-        <w:pStyle w:val="Heading3"/>
-      </w:pPr>
-      <w:bookmarkStart w:id="128" w:name="_Toc477154927"/>
-      <w:r>
-        <w:t>GPAW</w:t>
-      </w:r>
-      <w:bookmarkEnd w:id="128"/>
     </w:p>
     <w:p>
       <w:pPr>
@@ -17768,7 +17812,7 @@
       <w:pPr>
         <w:pStyle w:val="Caption"/>
       </w:pPr>
-      <w:bookmarkStart w:id="129" w:name="_Toc477154940"/>
+      <w:bookmarkStart w:id="128" w:name="_Toc477154940"/>
       <w:r>
         <w:t xml:space="preserve">Figure </w:t>
       </w:r>
@@ -17799,17 +17843,17 @@
         </w:rPr>
         <w:t xml:space="preserve"> of GPAW</w:t>
       </w:r>
+      <w:bookmarkEnd w:id="128"/>
+    </w:p>
+    <w:p>
+      <w:pPr>
+        <w:pStyle w:val="Heading3"/>
+      </w:pPr>
+      <w:bookmarkStart w:id="129" w:name="_Toc477154928"/>
+      <w:r>
+        <w:t>GROMACS</w:t>
+      </w:r>
       <w:bookmarkEnd w:id="129"/>
-    </w:p>
-    <w:p>
-      <w:pPr>
-        <w:pStyle w:val="Heading3"/>
-      </w:pPr>
-      <w:bookmarkStart w:id="130" w:name="_Toc477154928"/>
-      <w:r>
-        <w:t>GROMACS</w:t>
-      </w:r>
-      <w:bookmarkEnd w:id="130"/>
     </w:p>
     <w:p>
       <w:pPr>
@@ -17868,7 +17912,7 @@
       <w:pPr>
         <w:pStyle w:val="Caption"/>
       </w:pPr>
-      <w:bookmarkStart w:id="131" w:name="_Toc477154941"/>
+      <w:bookmarkStart w:id="130" w:name="_Toc477154941"/>
       <w:r>
         <w:t xml:space="preserve">Figure </w:t>
       </w:r>
@@ -17893,17 +17937,17 @@
       <w:r>
         <w:t xml:space="preserve"> Parallel Scaling for GROMACS GPU</w:t>
       </w:r>
+      <w:bookmarkEnd w:id="130"/>
+    </w:p>
+    <w:p>
+      <w:pPr>
+        <w:pStyle w:val="Heading3"/>
+      </w:pPr>
+      <w:bookmarkStart w:id="131" w:name="_Toc477154929"/>
+      <w:r>
+        <w:t>NAMD</w:t>
+      </w:r>
       <w:bookmarkEnd w:id="131"/>
-    </w:p>
-    <w:p>
-      <w:pPr>
-        <w:pStyle w:val="Heading3"/>
-      </w:pPr>
-      <w:bookmarkStart w:id="132" w:name="_Toc477154929"/>
-      <w:r>
-        <w:t>NAMD</w:t>
-      </w:r>
-      <w:bookmarkEnd w:id="132"/>
     </w:p>
     <w:p>
       <w:pPr>
@@ -17962,7 +18006,7 @@
       <w:pPr>
         <w:pStyle w:val="Caption"/>
       </w:pPr>
-      <w:bookmarkStart w:id="133" w:name="_Toc477154942"/>
+      <w:bookmarkStart w:id="132" w:name="_Toc477154942"/>
       <w:r>
         <w:t xml:space="preserve">Figure </w:t>
       </w:r>
@@ -17987,7 +18031,7 @@
       <w:r>
         <w:t xml:space="preserve"> Results and scalability for NAMD test case A</w:t>
       </w:r>
-      <w:bookmarkEnd w:id="133"/>
+      <w:bookmarkEnd w:id="132"/>
     </w:p>
     <w:p>
       <w:pPr>
@@ -18051,7 +18095,7 @@
       <w:pPr>
         <w:pStyle w:val="Caption"/>
       </w:pPr>
-      <w:bookmarkStart w:id="134" w:name="_Toc477154943"/>
+      <w:bookmarkStart w:id="133" w:name="_Toc477154943"/>
       <w:r>
         <w:t xml:space="preserve">Figure </w:t>
       </w:r>
@@ -18076,17 +18120,17 @@
       <w:r>
         <w:t xml:space="preserve">  Results and scalability for NAMD test case B</w:t>
       </w:r>
+      <w:bookmarkEnd w:id="133"/>
+    </w:p>
+    <w:p>
+      <w:pPr>
+        <w:pStyle w:val="Heading3"/>
+      </w:pPr>
+      <w:bookmarkStart w:id="134" w:name="_Toc477154930"/>
+      <w:r>
+        <w:t>PFARM</w:t>
+      </w:r>
       <w:bookmarkEnd w:id="134"/>
-    </w:p>
-    <w:p>
-      <w:pPr>
-        <w:pStyle w:val="Heading3"/>
-      </w:pPr>
-      <w:bookmarkStart w:id="135" w:name="_Toc477154930"/>
-      <w:r>
-        <w:t>PFARM</w:t>
-      </w:r>
-      <w:bookmarkEnd w:id="135"/>
     </w:p>
     <w:p>
       <w:pPr>
@@ -18145,7 +18189,7 @@
       <w:pPr>
         <w:pStyle w:val="Caption"/>
       </w:pPr>
-      <w:bookmarkStart w:id="136" w:name="_Toc477154944"/>
+      <w:bookmarkStart w:id="135" w:name="_Toc477154944"/>
       <w:r>
         <w:t xml:space="preserve">Figure </w:t>
       </w:r>
@@ -18170,7 +18214,7 @@
       <w:r>
         <w:t xml:space="preserve"> PFARM results on Xeon Phi KNC</w:t>
       </w:r>
-      <w:bookmarkEnd w:id="136"/>
+      <w:bookmarkEnd w:id="135"/>
     </w:p>
     <w:p>
       <w:pPr>
@@ -18234,7 +18278,7 @@
       <w:pPr>
         <w:pStyle w:val="Caption"/>
       </w:pPr>
-      <w:bookmarkStart w:id="137" w:name="_Toc477154945"/>
+      <w:bookmarkStart w:id="136" w:name="_Toc477154945"/>
       <w:r>
         <w:t xml:space="preserve">Figure </w:t>
       </w:r>
@@ -18259,35 +18303,38 @@
       <w:r>
         <w:t xml:space="preserve"> PFARM results on GPUs</w:t>
       </w:r>
+      <w:bookmarkEnd w:id="136"/>
+    </w:p>
+    <w:p>
+      <w:pPr>
+        <w:pStyle w:val="Heading3"/>
+      </w:pPr>
+      <w:bookmarkStart w:id="137" w:name="_Toc477154931"/>
+      <w:r>
+        <w:t>QCD</w:t>
+      </w:r>
       <w:bookmarkEnd w:id="137"/>
     </w:p>
     <w:p>
       <w:pPr>
-        <w:pStyle w:val="Heading3"/>
-      </w:pPr>
-      <w:bookmarkStart w:id="138" w:name="_Toc477154931"/>
-      <w:r>
-        <w:t>QCD</w:t>
+        <w:pStyle w:val="NormalPRACE"/>
+      </w:pPr>
+      <w:r>
+        <w:t>As stated in the description, QCD benchmark has two implementations.</w:t>
+      </w:r>
+    </w:p>
+    <w:p>
+      <w:pPr>
+        <w:pStyle w:val="Heading4"/>
+      </w:pPr>
+      <w:bookmarkStart w:id="138" w:name="_Toc477154932"/>
+      <w:r>
+        <w:t>d</w:t>
+      </w:r>
+      <w:r>
+        <w:t>First implementation</w:t>
       </w:r>
       <w:bookmarkEnd w:id="138"/>
-    </w:p>
-    <w:p>
-      <w:pPr>
-        <w:pStyle w:val="NormalPRACE"/>
-      </w:pPr>
-      <w:r>
-        <w:t>As stated in the description, QCD benchmark has two implementations.</w:t>
-      </w:r>
-    </w:p>
-    <w:p>
-      <w:pPr>
-        <w:pStyle w:val="Heading4"/>
-      </w:pPr>
-      <w:bookmarkStart w:id="139" w:name="_Toc477154932"/>
-      <w:r>
-        <w:t>First implementation</w:t>
-      </w:r>
-      <w:bookmarkEnd w:id="139"/>
     </w:p>
     <w:p>
       <w:pPr>
@@ -18346,8 +18393,8 @@
       <w:pPr>
         <w:pStyle w:val="Caption"/>
       </w:pPr>
-      <w:bookmarkStart w:id="140" w:name="_Ref477152535"/>
-      <w:bookmarkStart w:id="141" w:name="_Toc477154946"/>
+      <w:bookmarkStart w:id="139" w:name="_Ref477152535"/>
+      <w:bookmarkStart w:id="140" w:name="_Toc477154946"/>
       <w:r>
         <w:t xml:space="preserve">Figure </w:t>
       </w:r>
@@ -18369,10 +18416,12 @@
       <w:r>
         <w:fldChar w:fldCharType="end"/>
       </w:r>
+      <w:bookmarkEnd w:id="139"/>
+      <w:r>
+        <w:t xml:space="preserve"> Results on Titan</w:t>
+      </w:r>
+      <w:bookmarkStart w:id="141" w:name="_GoBack"/>
       <w:bookmarkEnd w:id="140"/>
-      <w:r>
-        <w:t xml:space="preserve"> Results on Titan</w:t>
-      </w:r>
       <w:bookmarkEnd w:id="141"/>
     </w:p>
     <w:p>
@@ -25495,7 +25544,7 @@
       <w:pPr>
         <w:pStyle w:val="Caption"/>
       </w:pPr>
-      <w:bookmarkStart w:id="155" w:name="_Toc477154956"/>
+      <w:bookmarkStart w:id="155" w:name="_Toc477155249"/>
       <w:r>
         <w:t xml:space="preserve">Table </w:t>
       </w:r>
@@ -25882,7 +25931,7 @@
       <w:pPr>
         <w:pStyle w:val="Caption"/>
       </w:pPr>
-      <w:bookmarkStart w:id="157" w:name="_Toc477154957"/>
+      <w:bookmarkStart w:id="157" w:name="_Toc477155250"/>
       <w:r>
         <w:t xml:space="preserve">Table </w:t>
       </w:r>
@@ -26111,7 +26160,7 @@
         <w:rStyle w:val="PageNumber"/>
         <w:noProof/>
       </w:rPr>
-      <w:t>x</w:t>
+      <w:t>vi</w:t>
     </w:r>
     <w:r>
       <w:rPr>
@@ -26214,7 +26263,7 @@
         <w:rStyle w:val="PageNumber"/>
         <w:noProof/>
       </w:rPr>
-      <w:t>2</w:t>
+      <w:t>14</w:t>
     </w:r>
     <w:r>
       <w:rPr>
@@ -26462,7 +26511,7 @@
         <w:rStyle w:val="PageNumber"/>
         <w:noProof/>
       </w:rPr>
-      <w:t>30</w:t>
+      <w:t>21</w:t>
     </w:r>
     <w:r>
       <w:rPr>
@@ -29780,7 +29829,7 @@
 </file>
 
 <file path=customXml/itemProps1.xml><?xml version="1.0" encoding="utf-8"?>
-<ds:datastoreItem xmlns:ds="http://schemas.openxmlformats.org/officeDocument/2006/customXml" ds:itemID="{CC04DC16-2A24-E94A-AE62-D5B94858F624}">
+<ds:datastoreItem xmlns:ds="http://schemas.openxmlformats.org/officeDocument/2006/customXml" ds:itemID="{69C3050B-F4BC-904C-9F2D-B4E8A0984780}">
   <ds:schemaRefs>
     <ds:schemaRef ds:uri="http://schemas.openxmlformats.org/officeDocument/2006/bibliography"/>
   </ds:schemaRefs>

--- a/d7.5_4IP.docx
+++ b/d7.5_4IP.docx
@@ -649,8 +649,16 @@
         <w:rPr>
           <w:lang w:val="en-GB"/>
         </w:rPr>
-        <w:t>Victor Cameo Ponz</w:t>
-      </w:r>
+        <w:t xml:space="preserve">Victor Cameo </w:t>
+      </w:r>
+      <w:proofErr w:type="spellStart"/>
+      <w:r>
+        <w:rPr>
+          <w:lang w:val="en-GB"/>
+        </w:rPr>
+        <w:t>Ponz</w:t>
+      </w:r>
+      <w:proofErr w:type="spellEnd"/>
       <w:r>
         <w:rPr>
           <w:lang w:val="en-GB"/>
@@ -785,7 +793,7 @@
       <w:bookmarkStart w:id="9" w:name="_Toc75287368"/>
       <w:bookmarkStart w:id="10" w:name="_Toc194478738"/>
       <w:bookmarkStart w:id="11" w:name="_Toc376680000"/>
-      <w:bookmarkStart w:id="12" w:name="_Toc477154871"/>
+      <w:bookmarkStart w:id="12" w:name="_Toc477155362"/>
       <w:r>
         <w:lastRenderedPageBreak/>
         <w:t>Project and Deliverable Information Sheet</w:t>
@@ -1455,8 +1463,20 @@
                 <w:i w:val="0"/>
                 <w:lang w:val="en-GB"/>
               </w:rPr>
-              <w:t>Leonardo Flores Añover</w:t>
-            </w:r>
+              <w:t xml:space="preserve">Leonardo Flores </w:t>
+            </w:r>
+            <w:proofErr w:type="spellStart"/>
+            <w:r>
+              <w:rPr>
+                <w:rStyle w:val="Emphasis"/>
+                <w:b/>
+                <w:bCs/>
+                <w:i w:val="0"/>
+                <w:lang w:val="en-GB"/>
+              </w:rPr>
+              <w:t>Añover</w:t>
+            </w:r>
+            <w:proofErr w:type="spellEnd"/>
           </w:p>
         </w:tc>
       </w:tr>
@@ -1486,7 +1506,23 @@
           <w:sz w:val="20"/>
           <w:lang w:val="en-GB"/>
         </w:rPr>
-        <w:t xml:space="preserve">- The dissemination level are indicated as follows: </w:t>
+        <w:t xml:space="preserve">- The dissemination level </w:t>
+      </w:r>
+      <w:proofErr w:type="gramStart"/>
+      <w:r>
+        <w:rPr>
+          <w:sz w:val="20"/>
+          <w:lang w:val="en-GB"/>
+        </w:rPr>
+        <w:t>are</w:t>
+      </w:r>
+      <w:proofErr w:type="gramEnd"/>
+      <w:r>
+        <w:rPr>
+          <w:sz w:val="20"/>
+          <w:lang w:val="en-GB"/>
+        </w:rPr>
+        <w:t xml:space="preserve"> indicated as follows: </w:t>
       </w:r>
       <w:r>
         <w:rPr>
@@ -1556,7 +1592,7 @@
       <w:bookmarkStart w:id="13" w:name="_Toc75287369"/>
       <w:bookmarkStart w:id="14" w:name="_Toc194478739"/>
       <w:bookmarkStart w:id="15" w:name="_Toc376680001"/>
-      <w:bookmarkStart w:id="16" w:name="_Toc477154872"/>
+      <w:bookmarkStart w:id="16" w:name="_Toc477155363"/>
       <w:r>
         <w:t>Document Control Sheet</w:t>
       </w:r>
@@ -2179,7 +2215,21 @@
               <w:rPr>
                 <w:lang w:val="en-GB"/>
               </w:rPr>
-              <w:t xml:space="preserve">Victor Cameo Ponz, </w:t>
+              <w:t xml:space="preserve">Victor Cameo </w:t>
+            </w:r>
+            <w:proofErr w:type="spellStart"/>
+            <w:r>
+              <w:rPr>
+                <w:lang w:val="en-GB"/>
+              </w:rPr>
+              <w:t>Ponz</w:t>
+            </w:r>
+            <w:proofErr w:type="spellEnd"/>
+            <w:r>
+              <w:rPr>
+                <w:lang w:val="en-GB"/>
+              </w:rPr>
+              <w:t xml:space="preserve">, </w:t>
             </w:r>
             <w:r>
               <w:rPr>
@@ -2261,7 +2311,21 @@
               <w:rPr>
                 <w:lang w:val="en-GB"/>
               </w:rPr>
-              <w:t>Arno Proeme, EPCC</w:t>
+              <w:t xml:space="preserve">Arno </w:t>
+            </w:r>
+            <w:proofErr w:type="spellStart"/>
+            <w:r>
+              <w:rPr>
+                <w:lang w:val="en-GB"/>
+              </w:rPr>
+              <w:t>Proeme</w:t>
+            </w:r>
+            <w:proofErr w:type="spellEnd"/>
+            <w:r>
+              <w:rPr>
+                <w:lang w:val="en-GB"/>
+              </w:rPr>
+              <w:t>, EPCC</w:t>
             </w:r>
           </w:p>
           <w:p>
@@ -2274,7 +2338,21 @@
               <w:rPr>
                 <w:lang w:val="fr-FR"/>
               </w:rPr>
-              <w:t>Charles Moulinec, STFC</w:t>
+              <w:t xml:space="preserve">Charles </w:t>
+            </w:r>
+            <w:proofErr w:type="spellStart"/>
+            <w:r>
+              <w:rPr>
+                <w:lang w:val="fr-FR"/>
+              </w:rPr>
+              <w:t>Moulinec</w:t>
+            </w:r>
+            <w:proofErr w:type="spellEnd"/>
+            <w:r>
+              <w:rPr>
+                <w:lang w:val="fr-FR"/>
+              </w:rPr>
+              <w:t>, STFC</w:t>
             </w:r>
           </w:p>
           <w:p>
@@ -2283,11 +2361,33 @@
                 <w:lang w:val="fr-FR"/>
               </w:rPr>
             </w:pPr>
+            <w:proofErr w:type="spellStart"/>
             <w:r>
               <w:rPr>
                 <w:lang w:val="fr-FR"/>
               </w:rPr>
-              <w:t>Martti Louhivuori, CSC</w:t>
+              <w:t>Martti</w:t>
+            </w:r>
+            <w:proofErr w:type="spellEnd"/>
+            <w:r>
+              <w:rPr>
+                <w:lang w:val="fr-FR"/>
+              </w:rPr>
+              <w:t xml:space="preserve"> </w:t>
+            </w:r>
+            <w:proofErr w:type="spellStart"/>
+            <w:r>
+              <w:rPr>
+                <w:lang w:val="fr-FR"/>
+              </w:rPr>
+              <w:t>Louhivuori</w:t>
+            </w:r>
+            <w:proofErr w:type="spellEnd"/>
+            <w:r>
+              <w:rPr>
+                <w:lang w:val="fr-FR"/>
+              </w:rPr>
+              <w:t>, CSC</w:t>
             </w:r>
           </w:p>
           <w:p>
@@ -2322,7 +2422,21 @@
               <w:rPr>
                 <w:lang w:val="en-GB"/>
               </w:rPr>
-              <w:t>Andrew emerson, CINECA</w:t>
+              <w:t xml:space="preserve">Andrew </w:t>
+            </w:r>
+            <w:proofErr w:type="spellStart"/>
+            <w:r>
+              <w:rPr>
+                <w:lang w:val="en-GB"/>
+              </w:rPr>
+              <w:t>emerson</w:t>
+            </w:r>
+            <w:proofErr w:type="spellEnd"/>
+            <w:r>
+              <w:rPr>
+                <w:lang w:val="en-GB"/>
+              </w:rPr>
+              <w:t>, CINECA</w:t>
             </w:r>
           </w:p>
           <w:p>
@@ -2331,11 +2445,33 @@
                 <w:lang w:val="fr-FR"/>
               </w:rPr>
             </w:pPr>
+            <w:proofErr w:type="spellStart"/>
             <w:r>
               <w:rPr>
                 <w:lang w:val="fr-FR"/>
               </w:rPr>
-              <w:t>Dimitris Dellis, GRNET</w:t>
+              <w:t>Dimitris</w:t>
+            </w:r>
+            <w:proofErr w:type="spellEnd"/>
+            <w:r>
+              <w:rPr>
+                <w:lang w:val="fr-FR"/>
+              </w:rPr>
+              <w:t xml:space="preserve"> </w:t>
+            </w:r>
+            <w:proofErr w:type="spellStart"/>
+            <w:r>
+              <w:rPr>
+                <w:lang w:val="fr-FR"/>
+              </w:rPr>
+              <w:t>Dellis</w:t>
+            </w:r>
+            <w:proofErr w:type="spellEnd"/>
+            <w:r>
+              <w:rPr>
+                <w:lang w:val="fr-FR"/>
+              </w:rPr>
+              <w:t>, GRNET</w:t>
             </w:r>
           </w:p>
           <w:p>
@@ -2344,11 +2480,19 @@
                 <w:lang w:val="fr-FR"/>
               </w:rPr>
             </w:pPr>
+            <w:proofErr w:type="spellStart"/>
             <w:r>
               <w:rPr>
                 <w:lang w:val="fr-FR"/>
               </w:rPr>
-              <w:t>Valeriu Codreanu, SURFSARA</w:t>
+              <w:t>Valeriu</w:t>
+            </w:r>
+            <w:proofErr w:type="spellEnd"/>
+            <w:r>
+              <w:rPr>
+                <w:lang w:val="fr-FR"/>
+              </w:rPr>
+              <w:t xml:space="preserve"> Codreanu, SURFSARA</w:t>
             </w:r>
           </w:p>
           <w:p>
@@ -2361,8 +2505,30 @@
               <w:rPr>
                 <w:lang w:val="en-GB"/>
               </w:rPr>
-              <w:t>Jacob Finkenrath, CyI</w:t>
-            </w:r>
+              <w:t xml:space="preserve">Jacob </w:t>
+            </w:r>
+            <w:proofErr w:type="spellStart"/>
+            <w:r>
+              <w:rPr>
+                <w:lang w:val="en-GB"/>
+              </w:rPr>
+              <w:t>Finkenrath</w:t>
+            </w:r>
+            <w:proofErr w:type="spellEnd"/>
+            <w:r>
+              <w:rPr>
+                <w:lang w:val="en-GB"/>
+              </w:rPr>
+              <w:t xml:space="preserve">, </w:t>
+            </w:r>
+            <w:proofErr w:type="spellStart"/>
+            <w:r>
+              <w:rPr>
+                <w:lang w:val="en-GB"/>
+              </w:rPr>
+              <w:t>CyI</w:t>
+            </w:r>
+            <w:proofErr w:type="spellEnd"/>
           </w:p>
           <w:p>
             <w:pPr>
@@ -2370,11 +2536,33 @@
                 <w:lang w:val="en-GB"/>
               </w:rPr>
             </w:pPr>
-            <w:r>
-              <w:rPr>
-                <w:lang w:val="en-GB"/>
-              </w:rPr>
-              <w:t>Janko Strassburg, BSC</w:t>
+            <w:proofErr w:type="spellStart"/>
+            <w:r>
+              <w:rPr>
+                <w:lang w:val="en-GB"/>
+              </w:rPr>
+              <w:t>Janko</w:t>
+            </w:r>
+            <w:proofErr w:type="spellEnd"/>
+            <w:r>
+              <w:rPr>
+                <w:lang w:val="en-GB"/>
+              </w:rPr>
+              <w:t xml:space="preserve"> </w:t>
+            </w:r>
+            <w:proofErr w:type="spellStart"/>
+            <w:r>
+              <w:rPr>
+                <w:lang w:val="en-GB"/>
+              </w:rPr>
+              <w:t>Strassburg</w:t>
+            </w:r>
+            <w:proofErr w:type="spellEnd"/>
+            <w:r>
+              <w:rPr>
+                <w:lang w:val="en-GB"/>
+              </w:rPr>
+              <w:t>, BSC</w:t>
             </w:r>
           </w:p>
           <w:p>
@@ -2383,11 +2571,33 @@
                 <w:lang w:val="en-GB"/>
               </w:rPr>
             </w:pPr>
-            <w:r>
-              <w:rPr>
-                <w:lang w:val="en-GB"/>
-              </w:rPr>
-              <w:t>Adem Tekin, ITU</w:t>
+            <w:proofErr w:type="spellStart"/>
+            <w:r>
+              <w:rPr>
+                <w:lang w:val="en-GB"/>
+              </w:rPr>
+              <w:t>Adem</w:t>
+            </w:r>
+            <w:proofErr w:type="spellEnd"/>
+            <w:r>
+              <w:rPr>
+                <w:lang w:val="en-GB"/>
+              </w:rPr>
+              <w:t xml:space="preserve"> </w:t>
+            </w:r>
+            <w:proofErr w:type="spellStart"/>
+            <w:r>
+              <w:rPr>
+                <w:lang w:val="en-GB"/>
+              </w:rPr>
+              <w:t>Tekin</w:t>
+            </w:r>
+            <w:proofErr w:type="spellEnd"/>
+            <w:r>
+              <w:rPr>
+                <w:lang w:val="en-GB"/>
+              </w:rPr>
+              <w:t>, ITU</w:t>
             </w:r>
           </w:p>
         </w:tc>
@@ -2444,7 +2654,21 @@
               <w:rPr>
                 <w:lang w:val="en-GB"/>
               </w:rPr>
-              <w:t>Filip Stanek, IT4I</w:t>
+              <w:t xml:space="preserve">Filip </w:t>
+            </w:r>
+            <w:proofErr w:type="spellStart"/>
+            <w:r>
+              <w:rPr>
+                <w:lang w:val="en-GB"/>
+              </w:rPr>
+              <w:t>Stanek</w:t>
+            </w:r>
+            <w:proofErr w:type="spellEnd"/>
+            <w:r>
+              <w:rPr>
+                <w:lang w:val="en-GB"/>
+              </w:rPr>
+              <w:t>, IT4I</w:t>
             </w:r>
           </w:p>
           <w:p>
@@ -2457,7 +2681,21 @@
               <w:rPr>
                 <w:lang w:val="en-GB"/>
               </w:rPr>
-              <w:t>Thomas Eickermann, FZJ</w:t>
+              <w:t xml:space="preserve">Thomas </w:t>
+            </w:r>
+            <w:proofErr w:type="spellStart"/>
+            <w:r>
+              <w:rPr>
+                <w:lang w:val="en-GB"/>
+              </w:rPr>
+              <w:t>Eickermann</w:t>
+            </w:r>
+            <w:proofErr w:type="spellEnd"/>
+            <w:r>
+              <w:rPr>
+                <w:lang w:val="en-GB"/>
+              </w:rPr>
+              <w:t>, FZJ</w:t>
             </w:r>
           </w:p>
         </w:tc>
@@ -2556,7 +2794,7 @@
       <w:bookmarkStart w:id="20" w:name="_Toc75287370"/>
       <w:bookmarkStart w:id="21" w:name="_Toc194478740"/>
       <w:bookmarkStart w:id="22" w:name="_Toc376680002"/>
-      <w:bookmarkStart w:id="23" w:name="_Toc477154873"/>
+      <w:bookmarkStart w:id="23" w:name="_Toc477155364"/>
       <w:r>
         <w:t>Document Status Sheet</w:t>
       </w:r>
@@ -2710,7 +2948,7 @@
               <w:rPr>
                 <w:lang w:val="en-GB"/>
               </w:rPr>
-              <w:t>10</w:t>
+              <w:t>13</w:t>
             </w:r>
             <w:r>
               <w:rPr>
@@ -2918,7 +3156,7 @@
       <w:bookmarkStart w:id="24" w:name="_Toc376680003"/>
       <w:bookmarkStart w:id="25" w:name="_Toc75287371"/>
       <w:bookmarkStart w:id="26" w:name="_Toc194478741"/>
-      <w:bookmarkStart w:id="27" w:name="_Toc477154874"/>
+      <w:bookmarkStart w:id="27" w:name="_Toc477155365"/>
       <w:r>
         <w:t>Document Keywords</w:t>
       </w:r>
@@ -3424,7 +3662,7 @@
       </w:r>
       <w:bookmarkStart w:id="28" w:name="_Toc194478742"/>
       <w:bookmarkStart w:id="29" w:name="_Toc376680004"/>
-      <w:bookmarkStart w:id="30" w:name="_Toc477154875"/>
+      <w:bookmarkStart w:id="30" w:name="_Toc477155366"/>
       <w:r>
         <w:t>Table of Contents</w:t>
       </w:r>
@@ -3486,7 +3724,7 @@
         <w:rPr>
           <w:noProof/>
         </w:rPr>
-        <w:instrText xml:space="preserve"> PAGEREF _Toc477154871 \h </w:instrText>
+        <w:instrText xml:space="preserve"> PAGEREF _Toc477155362 \h </w:instrText>
       </w:r>
       <w:r>
         <w:rPr>
@@ -3545,7 +3783,7 @@
         <w:rPr>
           <w:noProof/>
         </w:rPr>
-        <w:instrText xml:space="preserve"> PAGEREF _Toc477154872 \h </w:instrText>
+        <w:instrText xml:space="preserve"> PAGEREF _Toc477155363 \h </w:instrText>
       </w:r>
       <w:r>
         <w:rPr>
@@ -3604,7 +3842,7 @@
         <w:rPr>
           <w:noProof/>
         </w:rPr>
-        <w:instrText xml:space="preserve"> PAGEREF _Toc477154873 \h </w:instrText>
+        <w:instrText xml:space="preserve"> PAGEREF _Toc477155364 \h </w:instrText>
       </w:r>
       <w:r>
         <w:rPr>
@@ -3663,7 +3901,7 @@
         <w:rPr>
           <w:noProof/>
         </w:rPr>
-        <w:instrText xml:space="preserve"> PAGEREF _Toc477154874 \h </w:instrText>
+        <w:instrText xml:space="preserve"> PAGEREF _Toc477155365 \h </w:instrText>
       </w:r>
       <w:r>
         <w:rPr>
@@ -3722,7 +3960,7 @@
         <w:rPr>
           <w:noProof/>
         </w:rPr>
-        <w:instrText xml:space="preserve"> PAGEREF _Toc477154875 \h </w:instrText>
+        <w:instrText xml:space="preserve"> PAGEREF _Toc477155366 \h </w:instrText>
       </w:r>
       <w:r>
         <w:rPr>
@@ -3781,7 +4019,7 @@
         <w:rPr>
           <w:noProof/>
         </w:rPr>
-        <w:instrText xml:space="preserve"> PAGEREF _Toc477154876 \h </w:instrText>
+        <w:instrText xml:space="preserve"> PAGEREF _Toc477155367 \h </w:instrText>
       </w:r>
       <w:r>
         <w:rPr>
@@ -3840,7 +4078,7 @@
         <w:rPr>
           <w:noProof/>
         </w:rPr>
-        <w:instrText xml:space="preserve"> PAGEREF _Toc477154877 \h </w:instrText>
+        <w:instrText xml:space="preserve"> PAGEREF _Toc477155368 \h </w:instrText>
       </w:r>
       <w:r>
         <w:rPr>
@@ -3899,7 +4137,7 @@
         <w:rPr>
           <w:noProof/>
         </w:rPr>
-        <w:instrText xml:space="preserve"> PAGEREF _Toc477154878 \h </w:instrText>
+        <w:instrText xml:space="preserve"> PAGEREF _Toc477155369 \h </w:instrText>
       </w:r>
       <w:r>
         <w:rPr>
@@ -3958,7 +4196,7 @@
         <w:rPr>
           <w:noProof/>
         </w:rPr>
-        <w:instrText xml:space="preserve"> PAGEREF _Toc477154879 \h </w:instrText>
+        <w:instrText xml:space="preserve"> PAGEREF _Toc477155370 \h </w:instrText>
       </w:r>
       <w:r>
         <w:rPr>
@@ -4017,7 +4255,7 @@
         <w:rPr>
           <w:noProof/>
         </w:rPr>
-        <w:instrText xml:space="preserve"> PAGEREF _Toc477154880 \h </w:instrText>
+        <w:instrText xml:space="preserve"> PAGEREF _Toc477155371 \h </w:instrText>
       </w:r>
       <w:r>
         <w:rPr>
@@ -4076,7 +4314,7 @@
         <w:rPr>
           <w:noProof/>
         </w:rPr>
-        <w:instrText xml:space="preserve"> PAGEREF _Toc477154881 \h </w:instrText>
+        <w:instrText xml:space="preserve"> PAGEREF _Toc477155372 \h </w:instrText>
       </w:r>
       <w:r>
         <w:rPr>
@@ -4154,7 +4392,7 @@
         <w:rPr>
           <w:noProof/>
         </w:rPr>
-        <w:instrText xml:space="preserve"> PAGEREF _Toc477154882 \h </w:instrText>
+        <w:instrText xml:space="preserve"> PAGEREF _Toc477155373 \h </w:instrText>
       </w:r>
       <w:r>
         <w:rPr>
@@ -4232,7 +4470,7 @@
         <w:rPr>
           <w:noProof/>
         </w:rPr>
-        <w:instrText xml:space="preserve"> PAGEREF _Toc477154883 \h </w:instrText>
+        <w:instrText xml:space="preserve"> PAGEREF _Toc477155374 \h </w:instrText>
       </w:r>
       <w:r>
         <w:rPr>
@@ -4294,7 +4532,7 @@
         <w:fldChar w:fldCharType="begin"/>
       </w:r>
       <w:r>
-        <w:instrText xml:space="preserve"> PAGEREF _Toc477154884 \h </w:instrText>
+        <w:instrText xml:space="preserve"> PAGEREF _Toc477155375 \h </w:instrText>
       </w:r>
       <w:r>
         <w:fldChar w:fldCharType="separate"/>
@@ -4342,7 +4580,7 @@
         <w:fldChar w:fldCharType="begin"/>
       </w:r>
       <w:r>
-        <w:instrText xml:space="preserve"> PAGEREF _Toc477154885 \h </w:instrText>
+        <w:instrText xml:space="preserve"> PAGEREF _Toc477155376 \h </w:instrText>
       </w:r>
       <w:r>
         <w:fldChar w:fldCharType="separate"/>
@@ -4407,7 +4645,7 @@
         <w:rPr>
           <w:noProof/>
         </w:rPr>
-        <w:instrText xml:space="preserve"> PAGEREF _Toc477154886 \h </w:instrText>
+        <w:instrText xml:space="preserve"> PAGEREF _Toc477155377 \h </w:instrText>
       </w:r>
       <w:r>
         <w:rPr>
@@ -4486,7 +4724,7 @@
         <w:rPr>
           <w:noProof/>
         </w:rPr>
-        <w:instrText xml:space="preserve"> PAGEREF _Toc477154887 \h </w:instrText>
+        <w:instrText xml:space="preserve"> PAGEREF _Toc477155378 \h </w:instrText>
       </w:r>
       <w:r>
         <w:rPr>
@@ -4569,7 +4807,7 @@
           <w:noProof/>
           <w:lang w:val="fr-FR"/>
         </w:rPr>
-        <w:instrText xml:space="preserve"> PAGEREF _Toc477154888 \h </w:instrText>
+        <w:instrText xml:space="preserve"> PAGEREF _Toc477155379 \h </w:instrText>
       </w:r>
       <w:r>
         <w:rPr>
@@ -4653,7 +4891,7 @@
           <w:noProof/>
           <w:lang w:val="fr-FR"/>
         </w:rPr>
-        <w:instrText xml:space="preserve"> PAGEREF _Toc477154889 \h </w:instrText>
+        <w:instrText xml:space="preserve"> PAGEREF _Toc477155380 \h </w:instrText>
       </w:r>
       <w:r>
         <w:rPr>
@@ -4736,7 +4974,7 @@
           <w:noProof/>
           <w:lang w:val="fr-FR"/>
         </w:rPr>
-        <w:instrText xml:space="preserve"> PAGEREF _Toc477154890 \h </w:instrText>
+        <w:instrText xml:space="preserve"> PAGEREF _Toc477155381 \h </w:instrText>
       </w:r>
       <w:r>
         <w:rPr>
@@ -4811,7 +5049,7 @@
         <w:rPr>
           <w:lang w:val="fr-FR"/>
         </w:rPr>
-        <w:instrText xml:space="preserve"> PAGEREF _Toc477154891 \h </w:instrText>
+        <w:instrText xml:space="preserve"> PAGEREF _Toc477155382 \h </w:instrText>
       </w:r>
       <w:r>
         <w:fldChar w:fldCharType="separate"/>
@@ -4883,7 +5121,7 @@
           <w:noProof/>
           <w:lang w:val="fr-FR"/>
         </w:rPr>
-        <w:instrText xml:space="preserve"> PAGEREF _Toc477154892 \h </w:instrText>
+        <w:instrText xml:space="preserve"> PAGEREF _Toc477155383 \h </w:instrText>
       </w:r>
       <w:r>
         <w:rPr>
@@ -4967,7 +5205,7 @@
           <w:noProof/>
           <w:lang w:val="fr-FR"/>
         </w:rPr>
-        <w:instrText xml:space="preserve"> PAGEREF _Toc477154893 \h </w:instrText>
+        <w:instrText xml:space="preserve"> PAGEREF _Toc477155384 \h </w:instrText>
       </w:r>
       <w:r>
         <w:rPr>
@@ -5042,7 +5280,7 @@
         <w:rPr>
           <w:lang w:val="fr-FR"/>
         </w:rPr>
-        <w:instrText xml:space="preserve"> PAGEREF _Toc477154894 \h </w:instrText>
+        <w:instrText xml:space="preserve"> PAGEREF _Toc477155385 \h </w:instrText>
       </w:r>
       <w:r>
         <w:fldChar w:fldCharType="separate"/>
@@ -5114,7 +5352,7 @@
           <w:noProof/>
           <w:lang w:val="fr-FR"/>
         </w:rPr>
-        <w:instrText xml:space="preserve"> PAGEREF _Toc477154895 \h </w:instrText>
+        <w:instrText xml:space="preserve"> PAGEREF _Toc477155386 \h </w:instrText>
       </w:r>
       <w:r>
         <w:rPr>
@@ -5198,7 +5436,7 @@
           <w:noProof/>
           <w:lang w:val="fr-FR"/>
         </w:rPr>
-        <w:instrText xml:space="preserve"> PAGEREF _Toc477154896 \h </w:instrText>
+        <w:instrText xml:space="preserve"> PAGEREF _Toc477155387 \h </w:instrText>
       </w:r>
       <w:r>
         <w:rPr>
@@ -5273,7 +5511,7 @@
         <w:rPr>
           <w:lang w:val="fr-FR"/>
         </w:rPr>
-        <w:instrText xml:space="preserve"> PAGEREF _Toc477154897 \h </w:instrText>
+        <w:instrText xml:space="preserve"> PAGEREF _Toc477155388 \h </w:instrText>
       </w:r>
       <w:r>
         <w:fldChar w:fldCharType="separate"/>
@@ -5345,7 +5583,7 @@
           <w:noProof/>
           <w:lang w:val="fr-FR"/>
         </w:rPr>
-        <w:instrText xml:space="preserve"> PAGEREF _Toc477154898 \h </w:instrText>
+        <w:instrText xml:space="preserve"> PAGEREF _Toc477155389 \h </w:instrText>
       </w:r>
       <w:r>
         <w:rPr>
@@ -5429,7 +5667,7 @@
           <w:noProof/>
           <w:lang w:val="fr-FR"/>
         </w:rPr>
-        <w:instrText xml:space="preserve"> PAGEREF _Toc477154899 \h </w:instrText>
+        <w:instrText xml:space="preserve"> PAGEREF _Toc477155390 \h </w:instrText>
       </w:r>
       <w:r>
         <w:rPr>
@@ -5504,7 +5742,7 @@
         <w:rPr>
           <w:lang w:val="fr-FR"/>
         </w:rPr>
-        <w:instrText xml:space="preserve"> PAGEREF _Toc477154900 \h </w:instrText>
+        <w:instrText xml:space="preserve"> PAGEREF _Toc477155391 \h </w:instrText>
       </w:r>
       <w:r>
         <w:fldChar w:fldCharType="separate"/>
@@ -5576,7 +5814,7 @@
           <w:noProof/>
           <w:lang w:val="fr-FR"/>
         </w:rPr>
-        <w:instrText xml:space="preserve"> PAGEREF _Toc477154901 \h </w:instrText>
+        <w:instrText xml:space="preserve"> PAGEREF _Toc477155392 \h </w:instrText>
       </w:r>
       <w:r>
         <w:rPr>
@@ -5660,7 +5898,7 @@
           <w:noProof/>
           <w:lang w:val="fr-FR"/>
         </w:rPr>
-        <w:instrText xml:space="preserve"> PAGEREF _Toc477154902 \h </w:instrText>
+        <w:instrText xml:space="preserve"> PAGEREF _Toc477155393 \h </w:instrText>
       </w:r>
       <w:r>
         <w:rPr>
@@ -5735,7 +5973,7 @@
         <w:rPr>
           <w:lang w:val="fr-FR"/>
         </w:rPr>
-        <w:instrText xml:space="preserve"> PAGEREF _Toc477154903 \h </w:instrText>
+        <w:instrText xml:space="preserve"> PAGEREF _Toc477155394 \h </w:instrText>
       </w:r>
       <w:r>
         <w:fldChar w:fldCharType="separate"/>
@@ -5807,7 +6045,7 @@
           <w:noProof/>
           <w:lang w:val="fr-FR"/>
         </w:rPr>
-        <w:instrText xml:space="preserve"> PAGEREF _Toc477154904 \h </w:instrText>
+        <w:instrText xml:space="preserve"> PAGEREF _Toc477155395 \h </w:instrText>
       </w:r>
       <w:r>
         <w:rPr>
@@ -5891,7 +6129,7 @@
           <w:noProof/>
           <w:lang w:val="fr-FR"/>
         </w:rPr>
-        <w:instrText xml:space="preserve"> PAGEREF _Toc477154905 \h </w:instrText>
+        <w:instrText xml:space="preserve"> PAGEREF _Toc477155396 \h </w:instrText>
       </w:r>
       <w:r>
         <w:rPr>
@@ -5954,7 +6192,7 @@
         <w:fldChar w:fldCharType="begin"/>
       </w:r>
       <w:r>
-        <w:instrText xml:space="preserve"> PAGEREF _Toc477154906 \h </w:instrText>
+        <w:instrText xml:space="preserve"> PAGEREF _Toc477155397 \h </w:instrText>
       </w:r>
       <w:r>
         <w:fldChar w:fldCharType="separate"/>
@@ -6019,7 +6257,7 @@
         <w:rPr>
           <w:noProof/>
         </w:rPr>
-        <w:instrText xml:space="preserve"> PAGEREF _Toc477154907 \h </w:instrText>
+        <w:instrText xml:space="preserve"> PAGEREF _Toc477155398 \h </w:instrText>
       </w:r>
       <w:r>
         <w:rPr>
@@ -6098,7 +6336,7 @@
         <w:rPr>
           <w:noProof/>
         </w:rPr>
-        <w:instrText xml:space="preserve"> PAGEREF _Toc477154908 \h </w:instrText>
+        <w:instrText xml:space="preserve"> PAGEREF _Toc477155399 \h </w:instrText>
       </w:r>
       <w:r>
         <w:rPr>
@@ -6160,7 +6398,7 @@
         <w:fldChar w:fldCharType="begin"/>
       </w:r>
       <w:r>
-        <w:instrText xml:space="preserve"> PAGEREF _Toc477154909 \h </w:instrText>
+        <w:instrText xml:space="preserve"> PAGEREF _Toc477155400 \h </w:instrText>
       </w:r>
       <w:r>
         <w:fldChar w:fldCharType="separate"/>
@@ -6181,7 +6419,7 @@
           <w:noProof/>
           <w:sz w:val="24"/>
           <w:szCs w:val="24"/>
-          <w:lang w:val="fr-FR" w:eastAsia="en-US"/>
+          <w:lang w:val="en-US" w:eastAsia="en-US"/>
         </w:rPr>
       </w:pPr>
       <w:r>
@@ -6189,7 +6427,6 @@
           <w:i w:val="0"/>
           <w:noProof/>
           <w:color w:val="000000"/>
-          <w:lang w:val="fr-FR"/>
         </w:rPr>
         <w:t>3.7.1</w:t>
       </w:r>
@@ -6200,21 +6437,19 @@
           <w:noProof/>
           <w:sz w:val="24"/>
           <w:szCs w:val="24"/>
-          <w:lang w:val="fr-FR" w:eastAsia="en-US"/>
+          <w:lang w:val="en-US" w:eastAsia="en-US"/>
         </w:rPr>
         <w:tab/>
       </w:r>
       <w:r>
         <w:rPr>
           <w:noProof/>
-          <w:lang w:val="fr-FR"/>
         </w:rPr>
         <w:t>Code desctiption</w:t>
       </w:r>
       <w:r>
         <w:rPr>
           <w:noProof/>
-          <w:lang w:val="fr-FR"/>
         </w:rPr>
         <w:tab/>
       </w:r>
@@ -6227,9 +6462,8 @@
       <w:r>
         <w:rPr>
           <w:noProof/>
-          <w:lang w:val="fr-FR"/>
-        </w:rPr>
-        <w:instrText xml:space="preserve"> PAGEREF _Toc477154910 \h </w:instrText>
+        </w:rPr>
+        <w:instrText xml:space="preserve"> PAGEREF _Toc477155401 \h </w:instrText>
       </w:r>
       <w:r>
         <w:rPr>
@@ -6245,7 +6479,6 @@
       <w:r>
         <w:rPr>
           <w:noProof/>
-          <w:lang w:val="fr-FR"/>
         </w:rPr>
         <w:t>9</w:t>
       </w:r>
@@ -6265,7 +6498,7 @@
           <w:noProof/>
           <w:sz w:val="24"/>
           <w:szCs w:val="24"/>
-          <w:lang w:val="fr-FR" w:eastAsia="en-US"/>
+          <w:lang w:val="en-US" w:eastAsia="en-US"/>
         </w:rPr>
       </w:pPr>
       <w:r>
@@ -6273,7 +6506,6 @@
           <w:i w:val="0"/>
           <w:noProof/>
           <w:color w:val="000000"/>
-          <w:lang w:val="fr-FR"/>
         </w:rPr>
         <w:t>3.7.2</w:t>
       </w:r>
@@ -6284,8 +6516,841 @@
           <w:noProof/>
           <w:sz w:val="24"/>
           <w:szCs w:val="24"/>
+          <w:lang w:val="en-US" w:eastAsia="en-US"/>
+        </w:rPr>
+        <w:tab/>
+      </w:r>
+      <w:r>
+        <w:rPr>
+          <w:noProof/>
+        </w:rPr>
+        <w:t>Test cases desctiption</w:t>
+      </w:r>
+      <w:r>
+        <w:rPr>
+          <w:noProof/>
+        </w:rPr>
+        <w:tab/>
+      </w:r>
+      <w:r>
+        <w:rPr>
+          <w:noProof/>
+        </w:rPr>
+        <w:fldChar w:fldCharType="begin"/>
+      </w:r>
+      <w:r>
+        <w:rPr>
+          <w:noProof/>
+        </w:rPr>
+        <w:instrText xml:space="preserve"> PAGEREF _Toc477155402 \h </w:instrText>
+      </w:r>
+      <w:r>
+        <w:rPr>
+          <w:noProof/>
+        </w:rPr>
+      </w:r>
+      <w:r>
+        <w:rPr>
+          <w:noProof/>
+        </w:rPr>
+        <w:fldChar w:fldCharType="separate"/>
+      </w:r>
+      <w:r>
+        <w:rPr>
+          <w:noProof/>
+        </w:rPr>
+        <w:t>9</w:t>
+      </w:r>
+      <w:r>
+        <w:rPr>
+          <w:noProof/>
+        </w:rPr>
+        <w:fldChar w:fldCharType="end"/>
+      </w:r>
+    </w:p>
+    <w:p>
+      <w:pPr>
+        <w:pStyle w:val="TOC2"/>
+        <w:rPr>
+          <w:rFonts w:asciiTheme="minorHAnsi" w:eastAsiaTheme="minorEastAsia" w:hAnsiTheme="minorHAnsi" w:cstheme="minorBidi"/>
+          <w:b w:val="0"/>
+          <w:bCs w:val="0"/>
+          <w:sz w:val="24"/>
+          <w:szCs w:val="24"/>
+          <w:lang w:val="en-US" w:eastAsia="en-US"/>
+        </w:rPr>
+      </w:pPr>
+      <w:r>
+        <w:t>3.8</w:t>
+      </w:r>
+      <w:r>
+        <w:rPr>
+          <w:rFonts w:asciiTheme="minorHAnsi" w:eastAsiaTheme="minorEastAsia" w:hAnsiTheme="minorHAnsi" w:cstheme="minorBidi"/>
+          <w:b w:val="0"/>
+          <w:bCs w:val="0"/>
+          <w:sz w:val="24"/>
+          <w:szCs w:val="24"/>
+          <w:lang w:val="en-US" w:eastAsia="en-US"/>
+        </w:rPr>
+        <w:tab/>
+      </w:r>
+      <w:r>
+        <w:t>QCD</w:t>
+      </w:r>
+      <w:r>
+        <w:tab/>
+      </w:r>
+      <w:r>
+        <w:fldChar w:fldCharType="begin"/>
+      </w:r>
+      <w:r>
+        <w:instrText xml:space="preserve"> PAGEREF _Toc477155403 \h </w:instrText>
+      </w:r>
+      <w:r>
+        <w:fldChar w:fldCharType="separate"/>
+      </w:r>
+      <w:r>
+        <w:t>10</w:t>
+      </w:r>
+      <w:r>
+        <w:fldChar w:fldCharType="end"/>
+      </w:r>
+    </w:p>
+    <w:p>
+      <w:pPr>
+        <w:pStyle w:val="TOC3"/>
+        <w:rPr>
+          <w:rFonts w:asciiTheme="minorHAnsi" w:eastAsiaTheme="minorEastAsia" w:hAnsiTheme="minorHAnsi" w:cstheme="minorBidi"/>
+          <w:i w:val="0"/>
+          <w:noProof/>
+          <w:sz w:val="24"/>
+          <w:szCs w:val="24"/>
+          <w:lang w:val="en-US" w:eastAsia="en-US"/>
+        </w:rPr>
+      </w:pPr>
+      <w:r>
+        <w:rPr>
+          <w:i w:val="0"/>
+          <w:noProof/>
+          <w:color w:val="000000"/>
+        </w:rPr>
+        <w:t>3.8.1</w:t>
+      </w:r>
+      <w:r>
+        <w:rPr>
+          <w:rFonts w:asciiTheme="minorHAnsi" w:eastAsiaTheme="minorEastAsia" w:hAnsiTheme="minorHAnsi" w:cstheme="minorBidi"/>
+          <w:i w:val="0"/>
+          <w:noProof/>
+          <w:sz w:val="24"/>
+          <w:szCs w:val="24"/>
+          <w:lang w:val="en-US" w:eastAsia="en-US"/>
+        </w:rPr>
+        <w:tab/>
+      </w:r>
+      <w:r>
+        <w:rPr>
+          <w:noProof/>
+        </w:rPr>
+        <w:t>Code desctiption</w:t>
+      </w:r>
+      <w:r>
+        <w:rPr>
+          <w:noProof/>
+        </w:rPr>
+        <w:tab/>
+      </w:r>
+      <w:r>
+        <w:rPr>
+          <w:noProof/>
+        </w:rPr>
+        <w:fldChar w:fldCharType="begin"/>
+      </w:r>
+      <w:r>
+        <w:rPr>
+          <w:noProof/>
+        </w:rPr>
+        <w:instrText xml:space="preserve"> PAGEREF _Toc477155404 \h </w:instrText>
+      </w:r>
+      <w:r>
+        <w:rPr>
+          <w:noProof/>
+        </w:rPr>
+      </w:r>
+      <w:r>
+        <w:rPr>
+          <w:noProof/>
+        </w:rPr>
+        <w:fldChar w:fldCharType="separate"/>
+      </w:r>
+      <w:r>
+        <w:rPr>
+          <w:noProof/>
+        </w:rPr>
+        <w:t>10</w:t>
+      </w:r>
+      <w:r>
+        <w:rPr>
+          <w:noProof/>
+        </w:rPr>
+        <w:fldChar w:fldCharType="end"/>
+      </w:r>
+    </w:p>
+    <w:p>
+      <w:pPr>
+        <w:pStyle w:val="TOC3"/>
+        <w:rPr>
+          <w:rFonts w:asciiTheme="minorHAnsi" w:eastAsiaTheme="minorEastAsia" w:hAnsiTheme="minorHAnsi" w:cstheme="minorBidi"/>
+          <w:i w:val="0"/>
+          <w:noProof/>
+          <w:sz w:val="24"/>
+          <w:szCs w:val="24"/>
+          <w:lang w:val="en-US" w:eastAsia="en-US"/>
+        </w:rPr>
+      </w:pPr>
+      <w:r>
+        <w:rPr>
+          <w:i w:val="0"/>
+          <w:noProof/>
+          <w:color w:val="000000"/>
+        </w:rPr>
+        <w:t>3.8.2</w:t>
+      </w:r>
+      <w:r>
+        <w:rPr>
+          <w:rFonts w:asciiTheme="minorHAnsi" w:eastAsiaTheme="minorEastAsia" w:hAnsiTheme="minorHAnsi" w:cstheme="minorBidi"/>
+          <w:i w:val="0"/>
+          <w:noProof/>
+          <w:sz w:val="24"/>
+          <w:szCs w:val="24"/>
+          <w:lang w:val="en-US" w:eastAsia="en-US"/>
+        </w:rPr>
+        <w:tab/>
+      </w:r>
+      <w:r>
+        <w:rPr>
+          <w:noProof/>
+        </w:rPr>
+        <w:t>Test cases desctiption</w:t>
+      </w:r>
+      <w:r>
+        <w:rPr>
+          <w:noProof/>
+        </w:rPr>
+        <w:tab/>
+      </w:r>
+      <w:r>
+        <w:rPr>
+          <w:noProof/>
+        </w:rPr>
+        <w:fldChar w:fldCharType="begin"/>
+      </w:r>
+      <w:r>
+        <w:rPr>
+          <w:noProof/>
+        </w:rPr>
+        <w:instrText xml:space="preserve"> PAGEREF _Toc477155405 \h </w:instrText>
+      </w:r>
+      <w:r>
+        <w:rPr>
+          <w:noProof/>
+        </w:rPr>
+      </w:r>
+      <w:r>
+        <w:rPr>
+          <w:noProof/>
+        </w:rPr>
+        <w:fldChar w:fldCharType="separate"/>
+      </w:r>
+      <w:r>
+        <w:rPr>
+          <w:noProof/>
+        </w:rPr>
+        <w:t>11</w:t>
+      </w:r>
+      <w:r>
+        <w:rPr>
+          <w:noProof/>
+        </w:rPr>
+        <w:fldChar w:fldCharType="end"/>
+      </w:r>
+    </w:p>
+    <w:p>
+      <w:pPr>
+        <w:pStyle w:val="TOC2"/>
+        <w:rPr>
+          <w:rFonts w:asciiTheme="minorHAnsi" w:eastAsiaTheme="minorEastAsia" w:hAnsiTheme="minorHAnsi" w:cstheme="minorBidi"/>
+          <w:b w:val="0"/>
+          <w:bCs w:val="0"/>
+          <w:sz w:val="24"/>
+          <w:szCs w:val="24"/>
+          <w:lang w:val="en-US" w:eastAsia="en-US"/>
+        </w:rPr>
+      </w:pPr>
+      <w:r>
+        <w:t>3.9</w:t>
+      </w:r>
+      <w:r>
+        <w:rPr>
+          <w:rFonts w:asciiTheme="minorHAnsi" w:eastAsiaTheme="minorEastAsia" w:hAnsiTheme="minorHAnsi" w:cstheme="minorBidi"/>
+          <w:b w:val="0"/>
+          <w:bCs w:val="0"/>
+          <w:sz w:val="24"/>
+          <w:szCs w:val="24"/>
+          <w:lang w:val="en-US" w:eastAsia="en-US"/>
+        </w:rPr>
+        <w:tab/>
+      </w:r>
+      <w:r>
+        <w:t>Quantum Espresso</w:t>
+      </w:r>
+      <w:r>
+        <w:tab/>
+      </w:r>
+      <w:r>
+        <w:fldChar w:fldCharType="begin"/>
+      </w:r>
+      <w:r>
+        <w:instrText xml:space="preserve"> PAGEREF _Toc477155406 \h </w:instrText>
+      </w:r>
+      <w:r>
+        <w:fldChar w:fldCharType="separate"/>
+      </w:r>
+      <w:r>
+        <w:t>11</w:t>
+      </w:r>
+      <w:r>
+        <w:fldChar w:fldCharType="end"/>
+      </w:r>
+    </w:p>
+    <w:p>
+      <w:pPr>
+        <w:pStyle w:val="TOC3"/>
+        <w:rPr>
+          <w:rFonts w:asciiTheme="minorHAnsi" w:eastAsiaTheme="minorEastAsia" w:hAnsiTheme="minorHAnsi" w:cstheme="minorBidi"/>
+          <w:i w:val="0"/>
+          <w:noProof/>
+          <w:sz w:val="24"/>
+          <w:szCs w:val="24"/>
+          <w:lang w:val="en-US" w:eastAsia="en-US"/>
+        </w:rPr>
+      </w:pPr>
+      <w:r>
+        <w:rPr>
+          <w:i w:val="0"/>
+          <w:noProof/>
+          <w:color w:val="000000"/>
+        </w:rPr>
+        <w:t>3.9.1</w:t>
+      </w:r>
+      <w:r>
+        <w:rPr>
+          <w:rFonts w:asciiTheme="minorHAnsi" w:eastAsiaTheme="minorEastAsia" w:hAnsiTheme="minorHAnsi" w:cstheme="minorBidi"/>
+          <w:i w:val="0"/>
+          <w:noProof/>
+          <w:sz w:val="24"/>
+          <w:szCs w:val="24"/>
+          <w:lang w:val="en-US" w:eastAsia="en-US"/>
+        </w:rPr>
+        <w:tab/>
+      </w:r>
+      <w:r>
+        <w:rPr>
+          <w:noProof/>
+        </w:rPr>
+        <w:t>Code desctiption</w:t>
+      </w:r>
+      <w:r>
+        <w:rPr>
+          <w:noProof/>
+        </w:rPr>
+        <w:tab/>
+      </w:r>
+      <w:r>
+        <w:rPr>
+          <w:noProof/>
+        </w:rPr>
+        <w:fldChar w:fldCharType="begin"/>
+      </w:r>
+      <w:r>
+        <w:rPr>
+          <w:noProof/>
+        </w:rPr>
+        <w:instrText xml:space="preserve"> PAGEREF _Toc477155407 \h </w:instrText>
+      </w:r>
+      <w:r>
+        <w:rPr>
+          <w:noProof/>
+        </w:rPr>
+      </w:r>
+      <w:r>
+        <w:rPr>
+          <w:noProof/>
+        </w:rPr>
+        <w:fldChar w:fldCharType="separate"/>
+      </w:r>
+      <w:r>
+        <w:rPr>
+          <w:noProof/>
+        </w:rPr>
+        <w:t>11</w:t>
+      </w:r>
+      <w:r>
+        <w:rPr>
+          <w:noProof/>
+        </w:rPr>
+        <w:fldChar w:fldCharType="end"/>
+      </w:r>
+    </w:p>
+    <w:p>
+      <w:pPr>
+        <w:pStyle w:val="TOC3"/>
+        <w:rPr>
+          <w:rFonts w:asciiTheme="minorHAnsi" w:eastAsiaTheme="minorEastAsia" w:hAnsiTheme="minorHAnsi" w:cstheme="minorBidi"/>
+          <w:i w:val="0"/>
+          <w:noProof/>
+          <w:sz w:val="24"/>
+          <w:szCs w:val="24"/>
+          <w:lang w:val="en-US" w:eastAsia="en-US"/>
+        </w:rPr>
+      </w:pPr>
+      <w:r>
+        <w:rPr>
+          <w:i w:val="0"/>
+          <w:noProof/>
+          <w:color w:val="000000"/>
+        </w:rPr>
+        <w:t>3.9.2</w:t>
+      </w:r>
+      <w:r>
+        <w:rPr>
+          <w:rFonts w:asciiTheme="minorHAnsi" w:eastAsiaTheme="minorEastAsia" w:hAnsiTheme="minorHAnsi" w:cstheme="minorBidi"/>
+          <w:i w:val="0"/>
+          <w:noProof/>
+          <w:sz w:val="24"/>
+          <w:szCs w:val="24"/>
+          <w:lang w:val="en-US" w:eastAsia="en-US"/>
+        </w:rPr>
+        <w:tab/>
+      </w:r>
+      <w:r>
+        <w:rPr>
+          <w:noProof/>
+        </w:rPr>
+        <w:t>Test cases desctiption</w:t>
+      </w:r>
+      <w:r>
+        <w:rPr>
+          <w:noProof/>
+        </w:rPr>
+        <w:tab/>
+      </w:r>
+      <w:r>
+        <w:rPr>
+          <w:noProof/>
+        </w:rPr>
+        <w:fldChar w:fldCharType="begin"/>
+      </w:r>
+      <w:r>
+        <w:rPr>
+          <w:noProof/>
+        </w:rPr>
+        <w:instrText xml:space="preserve"> PAGEREF _Toc477155408 \h </w:instrText>
+      </w:r>
+      <w:r>
+        <w:rPr>
+          <w:noProof/>
+        </w:rPr>
+      </w:r>
+      <w:r>
+        <w:rPr>
+          <w:noProof/>
+        </w:rPr>
+        <w:fldChar w:fldCharType="separate"/>
+      </w:r>
+      <w:r>
+        <w:rPr>
+          <w:noProof/>
+        </w:rPr>
+        <w:t>12</w:t>
+      </w:r>
+      <w:r>
+        <w:rPr>
+          <w:noProof/>
+        </w:rPr>
+        <w:fldChar w:fldCharType="end"/>
+      </w:r>
+    </w:p>
+    <w:p>
+      <w:pPr>
+        <w:pStyle w:val="TOC2"/>
+        <w:rPr>
+          <w:rFonts w:asciiTheme="minorHAnsi" w:eastAsiaTheme="minorEastAsia" w:hAnsiTheme="minorHAnsi" w:cstheme="minorBidi"/>
+          <w:b w:val="0"/>
+          <w:bCs w:val="0"/>
+          <w:sz w:val="24"/>
+          <w:szCs w:val="24"/>
+          <w:lang w:val="en-US" w:eastAsia="en-US"/>
+        </w:rPr>
+      </w:pPr>
+      <w:r>
+        <w:t>3.10</w:t>
+      </w:r>
+      <w:r>
+        <w:rPr>
+          <w:rFonts w:asciiTheme="minorHAnsi" w:eastAsiaTheme="minorEastAsia" w:hAnsiTheme="minorHAnsi" w:cstheme="minorBidi"/>
+          <w:b w:val="0"/>
+          <w:bCs w:val="0"/>
+          <w:sz w:val="24"/>
+          <w:szCs w:val="24"/>
+          <w:lang w:val="en-US" w:eastAsia="en-US"/>
+        </w:rPr>
+        <w:tab/>
+      </w:r>
+      <w:r>
+        <w:t>Synthetic benchmarks -- SHOC</w:t>
+      </w:r>
+      <w:r>
+        <w:tab/>
+      </w:r>
+      <w:r>
+        <w:fldChar w:fldCharType="begin"/>
+      </w:r>
+      <w:r>
+        <w:instrText xml:space="preserve"> PAGEREF _Toc477155409 \h </w:instrText>
+      </w:r>
+      <w:r>
+        <w:fldChar w:fldCharType="separate"/>
+      </w:r>
+      <w:r>
+        <w:t>12</w:t>
+      </w:r>
+      <w:r>
+        <w:fldChar w:fldCharType="end"/>
+      </w:r>
+    </w:p>
+    <w:p>
+      <w:pPr>
+        <w:pStyle w:val="TOC3"/>
+        <w:tabs>
+          <w:tab w:val="left" w:pos="1680"/>
+        </w:tabs>
+        <w:rPr>
+          <w:rFonts w:asciiTheme="minorHAnsi" w:eastAsiaTheme="minorEastAsia" w:hAnsiTheme="minorHAnsi" w:cstheme="minorBidi"/>
+          <w:i w:val="0"/>
+          <w:noProof/>
+          <w:sz w:val="24"/>
+          <w:szCs w:val="24"/>
+          <w:lang w:val="en-US" w:eastAsia="en-US"/>
+        </w:rPr>
+      </w:pPr>
+      <w:r>
+        <w:rPr>
+          <w:i w:val="0"/>
+          <w:noProof/>
+          <w:color w:val="000000"/>
+        </w:rPr>
+        <w:t>3.10.1</w:t>
+      </w:r>
+      <w:r>
+        <w:rPr>
+          <w:rFonts w:asciiTheme="minorHAnsi" w:eastAsiaTheme="minorEastAsia" w:hAnsiTheme="minorHAnsi" w:cstheme="minorBidi"/>
+          <w:i w:val="0"/>
+          <w:noProof/>
+          <w:sz w:val="24"/>
+          <w:szCs w:val="24"/>
+          <w:lang w:val="en-US" w:eastAsia="en-US"/>
+        </w:rPr>
+        <w:tab/>
+      </w:r>
+      <w:r>
+        <w:rPr>
+          <w:noProof/>
+        </w:rPr>
+        <w:t>Code desctiption</w:t>
+      </w:r>
+      <w:r>
+        <w:rPr>
+          <w:noProof/>
+        </w:rPr>
+        <w:tab/>
+      </w:r>
+      <w:r>
+        <w:rPr>
+          <w:noProof/>
+        </w:rPr>
+        <w:fldChar w:fldCharType="begin"/>
+      </w:r>
+      <w:r>
+        <w:rPr>
+          <w:noProof/>
+        </w:rPr>
+        <w:instrText xml:space="preserve"> PAGEREF _Toc477155410 \h </w:instrText>
+      </w:r>
+      <w:r>
+        <w:rPr>
+          <w:noProof/>
+        </w:rPr>
+      </w:r>
+      <w:r>
+        <w:rPr>
+          <w:noProof/>
+        </w:rPr>
+        <w:fldChar w:fldCharType="separate"/>
+      </w:r>
+      <w:r>
+        <w:rPr>
+          <w:noProof/>
+        </w:rPr>
+        <w:t>12</w:t>
+      </w:r>
+      <w:r>
+        <w:rPr>
+          <w:noProof/>
+        </w:rPr>
+        <w:fldChar w:fldCharType="end"/>
+      </w:r>
+    </w:p>
+    <w:p>
+      <w:pPr>
+        <w:pStyle w:val="TOC3"/>
+        <w:tabs>
+          <w:tab w:val="left" w:pos="1680"/>
+        </w:tabs>
+        <w:rPr>
+          <w:rFonts w:asciiTheme="minorHAnsi" w:eastAsiaTheme="minorEastAsia" w:hAnsiTheme="minorHAnsi" w:cstheme="minorBidi"/>
+          <w:i w:val="0"/>
+          <w:noProof/>
+          <w:sz w:val="24"/>
+          <w:szCs w:val="24"/>
+          <w:lang w:val="en-US" w:eastAsia="en-US"/>
+        </w:rPr>
+      </w:pPr>
+      <w:r>
+        <w:rPr>
+          <w:i w:val="0"/>
+          <w:noProof/>
+          <w:color w:val="000000"/>
+        </w:rPr>
+        <w:t>3.10.2</w:t>
+      </w:r>
+      <w:r>
+        <w:rPr>
+          <w:rFonts w:asciiTheme="minorHAnsi" w:eastAsiaTheme="minorEastAsia" w:hAnsiTheme="minorHAnsi" w:cstheme="minorBidi"/>
+          <w:i w:val="0"/>
+          <w:noProof/>
+          <w:sz w:val="24"/>
+          <w:szCs w:val="24"/>
+          <w:lang w:val="en-US" w:eastAsia="en-US"/>
+        </w:rPr>
+        <w:tab/>
+      </w:r>
+      <w:r>
+        <w:rPr>
+          <w:noProof/>
+        </w:rPr>
+        <w:t>Test cases description</w:t>
+      </w:r>
+      <w:r>
+        <w:rPr>
+          <w:noProof/>
+        </w:rPr>
+        <w:tab/>
+      </w:r>
+      <w:r>
+        <w:rPr>
+          <w:noProof/>
+        </w:rPr>
+        <w:fldChar w:fldCharType="begin"/>
+      </w:r>
+      <w:r>
+        <w:rPr>
+          <w:noProof/>
+        </w:rPr>
+        <w:instrText xml:space="preserve"> PAGEREF _Toc477155411 \h </w:instrText>
+      </w:r>
+      <w:r>
+        <w:rPr>
+          <w:noProof/>
+        </w:rPr>
+      </w:r>
+      <w:r>
+        <w:rPr>
+          <w:noProof/>
+        </w:rPr>
+        <w:fldChar w:fldCharType="separate"/>
+      </w:r>
+      <w:r>
+        <w:rPr>
+          <w:noProof/>
+        </w:rPr>
+        <w:t>13</w:t>
+      </w:r>
+      <w:r>
+        <w:rPr>
+          <w:noProof/>
+        </w:rPr>
+        <w:fldChar w:fldCharType="end"/>
+      </w:r>
+    </w:p>
+    <w:p>
+      <w:pPr>
+        <w:pStyle w:val="TOC2"/>
+        <w:rPr>
+          <w:rFonts w:asciiTheme="minorHAnsi" w:eastAsiaTheme="minorEastAsia" w:hAnsiTheme="minorHAnsi" w:cstheme="minorBidi"/>
+          <w:b w:val="0"/>
+          <w:bCs w:val="0"/>
+          <w:sz w:val="24"/>
+          <w:szCs w:val="24"/>
+          <w:lang w:val="en-US" w:eastAsia="en-US"/>
+        </w:rPr>
+      </w:pPr>
+      <w:r>
+        <w:t>3.11</w:t>
+      </w:r>
+      <w:r>
+        <w:rPr>
+          <w:rFonts w:asciiTheme="minorHAnsi" w:eastAsiaTheme="minorEastAsia" w:hAnsiTheme="minorHAnsi" w:cstheme="minorBidi"/>
+          <w:b w:val="0"/>
+          <w:bCs w:val="0"/>
+          <w:sz w:val="24"/>
+          <w:szCs w:val="24"/>
+          <w:lang w:val="en-US" w:eastAsia="en-US"/>
+        </w:rPr>
+        <w:tab/>
+      </w:r>
+      <w:r>
+        <w:t>SPECFEM3D</w:t>
+      </w:r>
+      <w:r>
+        <w:tab/>
+      </w:r>
+      <w:r>
+        <w:fldChar w:fldCharType="begin"/>
+      </w:r>
+      <w:r>
+        <w:instrText xml:space="preserve"> PAGEREF _Toc477155412 \h </w:instrText>
+      </w:r>
+      <w:r>
+        <w:fldChar w:fldCharType="separate"/>
+      </w:r>
+      <w:r>
+        <w:t>13</w:t>
+      </w:r>
+      <w:r>
+        <w:fldChar w:fldCharType="end"/>
+      </w:r>
+    </w:p>
+    <w:p>
+      <w:pPr>
+        <w:pStyle w:val="TOC3"/>
+        <w:tabs>
+          <w:tab w:val="left" w:pos="1680"/>
+        </w:tabs>
+        <w:rPr>
+          <w:rFonts w:asciiTheme="minorHAnsi" w:eastAsiaTheme="minorEastAsia" w:hAnsiTheme="minorHAnsi" w:cstheme="minorBidi"/>
+          <w:i w:val="0"/>
+          <w:noProof/>
+          <w:sz w:val="24"/>
+          <w:szCs w:val="24"/>
+          <w:lang w:val="en-US" w:eastAsia="en-US"/>
+        </w:rPr>
+      </w:pPr>
+      <w:r>
+        <w:rPr>
+          <w:i w:val="0"/>
+          <w:noProof/>
+          <w:color w:val="000000"/>
+        </w:rPr>
+        <w:t>3.11.1</w:t>
+      </w:r>
+      <w:r>
+        <w:rPr>
+          <w:rFonts w:asciiTheme="minorHAnsi" w:eastAsiaTheme="minorEastAsia" w:hAnsiTheme="minorHAnsi" w:cstheme="minorBidi"/>
+          <w:i w:val="0"/>
+          <w:noProof/>
+          <w:sz w:val="24"/>
+          <w:szCs w:val="24"/>
+          <w:lang w:val="en-US" w:eastAsia="en-US"/>
+        </w:rPr>
+        <w:tab/>
+      </w:r>
+      <w:r>
+        <w:rPr>
+          <w:noProof/>
+        </w:rPr>
+        <w:t>Test cases definition</w:t>
+      </w:r>
+      <w:r>
+        <w:rPr>
+          <w:noProof/>
+        </w:rPr>
+        <w:tab/>
+      </w:r>
+      <w:r>
+        <w:rPr>
+          <w:noProof/>
+        </w:rPr>
+        <w:fldChar w:fldCharType="begin"/>
+      </w:r>
+      <w:r>
+        <w:rPr>
+          <w:noProof/>
+        </w:rPr>
+        <w:instrText xml:space="preserve"> PAGEREF _Toc477155413 \h </w:instrText>
+      </w:r>
+      <w:r>
+        <w:rPr>
+          <w:noProof/>
+        </w:rPr>
+      </w:r>
+      <w:r>
+        <w:rPr>
+          <w:noProof/>
+        </w:rPr>
+        <w:fldChar w:fldCharType="separate"/>
+      </w:r>
+      <w:r>
+        <w:rPr>
+          <w:noProof/>
+        </w:rPr>
+        <w:t>13</w:t>
+      </w:r>
+      <w:r>
+        <w:rPr>
+          <w:noProof/>
+        </w:rPr>
+        <w:fldChar w:fldCharType="end"/>
+      </w:r>
+    </w:p>
+    <w:p>
+      <w:pPr>
+        <w:pStyle w:val="TOC1"/>
+        <w:tabs>
+          <w:tab w:val="left" w:pos="442"/>
+        </w:tabs>
+        <w:rPr>
+          <w:rFonts w:asciiTheme="minorHAnsi" w:eastAsiaTheme="minorEastAsia" w:hAnsiTheme="minorHAnsi" w:cstheme="minorBidi"/>
+          <w:b w:val="0"/>
+          <w:noProof/>
+          <w:sz w:val="24"/>
           <w:lang w:val="fr-FR" w:eastAsia="en-US"/>
         </w:rPr>
+      </w:pPr>
+      <w:r>
+        <w:rPr>
+          <w:noProof/>
+          <w:lang w:val="fr-FR"/>
+        </w:rPr>
+        <w:t>4</w:t>
+      </w:r>
+      <w:r>
+        <w:rPr>
+          <w:rFonts w:asciiTheme="minorHAnsi" w:eastAsiaTheme="minorEastAsia" w:hAnsiTheme="minorHAnsi" w:cstheme="minorBidi"/>
+          <w:b w:val="0"/>
+          <w:noProof/>
+          <w:sz w:val="24"/>
+          <w:lang w:val="fr-FR" w:eastAsia="en-US"/>
+        </w:rPr>
         <w:tab/>
       </w:r>
       <w:r>
@@ -6293,7 +7358,7 @@
           <w:noProof/>
           <w:lang w:val="fr-FR"/>
         </w:rPr>
-        <w:t>Test cases desctiption</w:t>
+        <w:t>Applications performances</w:t>
       </w:r>
       <w:r>
         <w:rPr>
@@ -6313,7 +7378,7 @@
           <w:noProof/>
           <w:lang w:val="fr-FR"/>
         </w:rPr>
-        <w:instrText xml:space="preserve"> PAGEREF _Toc477154911 \h </w:instrText>
+        <w:instrText xml:space="preserve"> PAGEREF _Toc477155414 \h </w:instrText>
       </w:r>
       <w:r>
         <w:rPr>
@@ -6331,7 +7396,7 @@
           <w:noProof/>
           <w:lang w:val="fr-FR"/>
         </w:rPr>
-        <w:t>9</w:t>
+        <w:t>14</w:t>
       </w:r>
       <w:r>
         <w:rPr>
@@ -6356,7 +7421,7 @@
         <w:rPr>
           <w:lang w:val="fr-FR"/>
         </w:rPr>
-        <w:t>3.8</w:t>
+        <w:t>4.1</w:t>
       </w:r>
       <w:r>
         <w:rPr>
@@ -6373,7 +7438,7 @@
         <w:rPr>
           <w:lang w:val="fr-FR"/>
         </w:rPr>
-        <w:t>QCD</w:t>
+        <w:t>ALYA</w:t>
       </w:r>
       <w:r>
         <w:rPr>
@@ -6388,7 +7453,7 @@
         <w:rPr>
           <w:lang w:val="fr-FR"/>
         </w:rPr>
-        <w:instrText xml:space="preserve"> PAGEREF _Toc477154912 \h </w:instrText>
+        <w:instrText xml:space="preserve"> PAGEREF _Toc477155415 \h </w:instrText>
       </w:r>
       <w:r>
         <w:fldChar w:fldCharType="separate"/>
@@ -6397,7 +7462,7 @@
         <w:rPr>
           <w:lang w:val="fr-FR"/>
         </w:rPr>
-        <w:t>10</w:t>
+        <w:t>15</w:t>
       </w:r>
       <w:r>
         <w:fldChar w:fldCharType="end"/>
@@ -6405,11 +7470,11 @@
     </w:p>
     <w:p>
       <w:pPr>
-        <w:pStyle w:val="TOC3"/>
+        <w:pStyle w:val="TOC2"/>
         <w:rPr>
           <w:rFonts w:asciiTheme="minorHAnsi" w:eastAsiaTheme="minorEastAsia" w:hAnsiTheme="minorHAnsi" w:cstheme="minorBidi"/>
-          <w:i w:val="0"/>
-          <w:noProof/>
+          <w:b w:val="0"/>
+          <w:bCs w:val="0"/>
           <w:sz w:val="24"/>
           <w:szCs w:val="24"/>
           <w:lang w:val="fr-FR" w:eastAsia="en-US"/>
@@ -6417,18 +7482,15 @@
       </w:pPr>
       <w:r>
         <w:rPr>
-          <w:i w:val="0"/>
-          <w:noProof/>
-          <w:color w:val="000000"/>
           <w:lang w:val="fr-FR"/>
         </w:rPr>
-        <w:t>3.8.1</w:t>
+        <w:t>4.2</w:t>
       </w:r>
       <w:r>
         <w:rPr>
           <w:rFonts w:asciiTheme="minorHAnsi" w:eastAsiaTheme="minorEastAsia" w:hAnsiTheme="minorHAnsi" w:cstheme="minorBidi"/>
-          <w:i w:val="0"/>
-          <w:noProof/>
+          <w:b w:val="0"/>
+          <w:bCs w:val="0"/>
           <w:sz w:val="24"/>
           <w:szCs w:val="24"/>
           <w:lang w:val="fr-FR" w:eastAsia="en-US"/>
@@ -6437,132 +7499,35 @@
       </w:r>
       <w:r>
         <w:rPr>
-          <w:noProof/>
           <w:lang w:val="fr-FR"/>
         </w:rPr>
-        <w:t>Code desctiption</w:t>
-      </w:r>
-      <w:r>
-        <w:rPr>
-          <w:noProof/>
+        <w:t>Code_Saturne</w:t>
+      </w:r>
+      <w:r>
+        <w:rPr>
           <w:lang w:val="fr-FR"/>
         </w:rPr>
         <w:tab/>
       </w:r>
       <w:r>
-        <w:rPr>
-          <w:noProof/>
-        </w:rPr>
         <w:fldChar w:fldCharType="begin"/>
       </w:r>
       <w:r>
         <w:rPr>
-          <w:noProof/>
           <w:lang w:val="fr-FR"/>
         </w:rPr>
-        <w:instrText xml:space="preserve"> PAGEREF _Toc477154913 \h </w:instrText>
-      </w:r>
-      <w:r>
-        <w:rPr>
-          <w:noProof/>
-        </w:rPr>
-      </w:r>
-      <w:r>
-        <w:rPr>
-          <w:noProof/>
-        </w:rPr>
+        <w:instrText xml:space="preserve"> PAGEREF _Toc477155416 \h </w:instrText>
+      </w:r>
+      <w:r>
         <w:fldChar w:fldCharType="separate"/>
       </w:r>
       <w:r>
         <w:rPr>
-          <w:noProof/>
           <w:lang w:val="fr-FR"/>
         </w:rPr>
-        <w:t>10</w:t>
-      </w:r>
-      <w:r>
-        <w:rPr>
-          <w:noProof/>
-        </w:rPr>
-        <w:fldChar w:fldCharType="end"/>
-      </w:r>
-    </w:p>
-    <w:p>
-      <w:pPr>
-        <w:pStyle w:val="TOC3"/>
-        <w:rPr>
-          <w:rFonts w:asciiTheme="minorHAnsi" w:eastAsiaTheme="minorEastAsia" w:hAnsiTheme="minorHAnsi" w:cstheme="minorBidi"/>
-          <w:i w:val="0"/>
-          <w:noProof/>
-          <w:sz w:val="24"/>
-          <w:szCs w:val="24"/>
-          <w:lang w:val="en-US" w:eastAsia="en-US"/>
-        </w:rPr>
-      </w:pPr>
-      <w:r>
-        <w:rPr>
-          <w:i w:val="0"/>
-          <w:noProof/>
-          <w:color w:val="000000"/>
-        </w:rPr>
-        <w:t>3.8.2</w:t>
-      </w:r>
-      <w:r>
-        <w:rPr>
-          <w:rFonts w:asciiTheme="minorHAnsi" w:eastAsiaTheme="minorEastAsia" w:hAnsiTheme="minorHAnsi" w:cstheme="minorBidi"/>
-          <w:i w:val="0"/>
-          <w:noProof/>
-          <w:sz w:val="24"/>
-          <w:szCs w:val="24"/>
-          <w:lang w:val="en-US" w:eastAsia="en-US"/>
-        </w:rPr>
-        <w:tab/>
-      </w:r>
-      <w:r>
-        <w:rPr>
-          <w:noProof/>
-        </w:rPr>
-        <w:t>Test cases desctiption</w:t>
-      </w:r>
-      <w:r>
-        <w:rPr>
-          <w:noProof/>
-        </w:rPr>
-        <w:tab/>
-      </w:r>
-      <w:r>
-        <w:rPr>
-          <w:noProof/>
-        </w:rPr>
-        <w:fldChar w:fldCharType="begin"/>
-      </w:r>
-      <w:r>
-        <w:rPr>
-          <w:noProof/>
-        </w:rPr>
-        <w:instrText xml:space="preserve"> PAGEREF _Toc477154914 \h </w:instrText>
-      </w:r>
-      <w:r>
-        <w:rPr>
-          <w:noProof/>
-        </w:rPr>
-      </w:r>
-      <w:r>
-        <w:rPr>
-          <w:noProof/>
-        </w:rPr>
-        <w:fldChar w:fldCharType="separate"/>
-      </w:r>
-      <w:r>
-        <w:rPr>
-          <w:noProof/>
-        </w:rPr>
-        <w:t>11</w:t>
-      </w:r>
-      <w:r>
-        <w:rPr>
-          <w:noProof/>
-        </w:rPr>
+        <w:t>16</w:t>
+      </w:r>
+      <w:r>
         <w:fldChar w:fldCharType="end"/>
       </w:r>
     </w:p>
@@ -6579,7 +7544,7 @@
         </w:rPr>
       </w:pPr>
       <w:r>
-        <w:t>3.9</w:t>
+        <w:t>4.3</w:t>
       </w:r>
       <w:r>
         <w:rPr>
@@ -6593,7 +7558,7 @@
         <w:tab/>
       </w:r>
       <w:r>
-        <w:t>Quantum Espresso</w:t>
+        <w:t>CP2K</w:t>
       </w:r>
       <w:r>
         <w:tab/>
@@ -6602,173 +7567,15 @@
         <w:fldChar w:fldCharType="begin"/>
       </w:r>
       <w:r>
-        <w:instrText xml:space="preserve"> PAGEREF _Toc477154915 \h </w:instrText>
+        <w:instrText xml:space="preserve"> PAGEREF _Toc477155417 \h </w:instrText>
       </w:r>
       <w:r>
         <w:fldChar w:fldCharType="separate"/>
       </w:r>
       <w:r>
-        <w:t>11</w:t>
-      </w:r>
-      <w:r>
-        <w:fldChar w:fldCharType="end"/>
-      </w:r>
-    </w:p>
-    <w:p>
-      <w:pPr>
-        <w:pStyle w:val="TOC3"/>
-        <w:rPr>
-          <w:rFonts w:asciiTheme="minorHAnsi" w:eastAsiaTheme="minorEastAsia" w:hAnsiTheme="minorHAnsi" w:cstheme="minorBidi"/>
-          <w:i w:val="0"/>
-          <w:noProof/>
-          <w:sz w:val="24"/>
-          <w:szCs w:val="24"/>
-          <w:lang w:val="en-US" w:eastAsia="en-US"/>
-        </w:rPr>
-      </w:pPr>
-      <w:r>
-        <w:rPr>
-          <w:i w:val="0"/>
-          <w:noProof/>
-          <w:color w:val="000000"/>
-        </w:rPr>
-        <w:t>3.9.1</w:t>
-      </w:r>
-      <w:r>
-        <w:rPr>
-          <w:rFonts w:asciiTheme="minorHAnsi" w:eastAsiaTheme="minorEastAsia" w:hAnsiTheme="minorHAnsi" w:cstheme="minorBidi"/>
-          <w:i w:val="0"/>
-          <w:noProof/>
-          <w:sz w:val="24"/>
-          <w:szCs w:val="24"/>
-          <w:lang w:val="en-US" w:eastAsia="en-US"/>
-        </w:rPr>
-        <w:tab/>
-      </w:r>
-      <w:r>
-        <w:rPr>
-          <w:noProof/>
-        </w:rPr>
-        <w:t>Code desctiption</w:t>
-      </w:r>
-      <w:r>
-        <w:rPr>
-          <w:noProof/>
-        </w:rPr>
-        <w:tab/>
-      </w:r>
-      <w:r>
-        <w:rPr>
-          <w:noProof/>
-        </w:rPr>
-        <w:fldChar w:fldCharType="begin"/>
-      </w:r>
-      <w:r>
-        <w:rPr>
-          <w:noProof/>
-        </w:rPr>
-        <w:instrText xml:space="preserve"> PAGEREF _Toc477154916 \h </w:instrText>
-      </w:r>
-      <w:r>
-        <w:rPr>
-          <w:noProof/>
-        </w:rPr>
-      </w:r>
-      <w:r>
-        <w:rPr>
-          <w:noProof/>
-        </w:rPr>
-        <w:fldChar w:fldCharType="separate"/>
-      </w:r>
-      <w:r>
-        <w:rPr>
-          <w:noProof/>
-        </w:rPr>
-        <w:t>11</w:t>
-      </w:r>
-      <w:r>
-        <w:rPr>
-          <w:noProof/>
-        </w:rPr>
-        <w:fldChar w:fldCharType="end"/>
-      </w:r>
-    </w:p>
-    <w:p>
-      <w:pPr>
-        <w:pStyle w:val="TOC3"/>
-        <w:rPr>
-          <w:rFonts w:asciiTheme="minorHAnsi" w:eastAsiaTheme="minorEastAsia" w:hAnsiTheme="minorHAnsi" w:cstheme="minorBidi"/>
-          <w:i w:val="0"/>
-          <w:noProof/>
-          <w:sz w:val="24"/>
-          <w:szCs w:val="24"/>
-          <w:lang w:val="en-US" w:eastAsia="en-US"/>
-        </w:rPr>
-      </w:pPr>
-      <w:r>
-        <w:rPr>
-          <w:i w:val="0"/>
-          <w:noProof/>
-          <w:color w:val="000000"/>
-        </w:rPr>
-        <w:t>3.9.2</w:t>
-      </w:r>
-      <w:r>
-        <w:rPr>
-          <w:rFonts w:asciiTheme="minorHAnsi" w:eastAsiaTheme="minorEastAsia" w:hAnsiTheme="minorHAnsi" w:cstheme="minorBidi"/>
-          <w:i w:val="0"/>
-          <w:noProof/>
-          <w:sz w:val="24"/>
-          <w:szCs w:val="24"/>
-          <w:lang w:val="en-US" w:eastAsia="en-US"/>
-        </w:rPr>
-        <w:tab/>
-      </w:r>
-      <w:r>
-        <w:rPr>
-          <w:noProof/>
-        </w:rPr>
-        <w:t>Test cases desctiption</w:t>
-      </w:r>
-      <w:r>
-        <w:rPr>
-          <w:noProof/>
-        </w:rPr>
-        <w:tab/>
-      </w:r>
-      <w:r>
-        <w:rPr>
-          <w:noProof/>
-        </w:rPr>
-        <w:fldChar w:fldCharType="begin"/>
-      </w:r>
-      <w:r>
-        <w:rPr>
-          <w:noProof/>
-        </w:rPr>
-        <w:instrText xml:space="preserve"> PAGEREF _Toc477154917 \h </w:instrText>
-      </w:r>
-      <w:r>
-        <w:rPr>
-          <w:noProof/>
-        </w:rPr>
-      </w:r>
-      <w:r>
-        <w:rPr>
-          <w:noProof/>
-        </w:rPr>
-        <w:fldChar w:fldCharType="separate"/>
-      </w:r>
-      <w:r>
-        <w:rPr>
-          <w:noProof/>
-        </w:rPr>
-        <w:t>12</w:t>
-      </w:r>
-      <w:r>
-        <w:rPr>
-          <w:noProof/>
-        </w:rPr>
+        <w:t>16</w:t>
+      </w:r>
+      <w:r>
         <w:fldChar w:fldCharType="end"/>
       </w:r>
     </w:p>
@@ -6785,7 +7592,7 @@
         </w:rPr>
       </w:pPr>
       <w:r>
-        <w:t>3.10</w:t>
+        <w:t>4.4</w:t>
       </w:r>
       <w:r>
         <w:rPr>
@@ -6799,7 +7606,7 @@
         <w:tab/>
       </w:r>
       <w:r>
-        <w:t>Synthetic benchmarks -- SHOC</w:t>
+        <w:t>GPAW</w:t>
       </w:r>
       <w:r>
         <w:tab/>
@@ -6808,179 +7615,15 @@
         <w:fldChar w:fldCharType="begin"/>
       </w:r>
       <w:r>
-        <w:instrText xml:space="preserve"> PAGEREF _Toc477154918 \h </w:instrText>
+        <w:instrText xml:space="preserve"> PAGEREF _Toc477155418 \h </w:instrText>
       </w:r>
       <w:r>
         <w:fldChar w:fldCharType="separate"/>
       </w:r>
       <w:r>
-        <w:t>12</w:t>
-      </w:r>
-      <w:r>
-        <w:fldChar w:fldCharType="end"/>
-      </w:r>
-    </w:p>
-    <w:p>
-      <w:pPr>
-        <w:pStyle w:val="TOC3"/>
-        <w:tabs>
-          <w:tab w:val="left" w:pos="1680"/>
-        </w:tabs>
-        <w:rPr>
-          <w:rFonts w:asciiTheme="minorHAnsi" w:eastAsiaTheme="minorEastAsia" w:hAnsiTheme="minorHAnsi" w:cstheme="minorBidi"/>
-          <w:i w:val="0"/>
-          <w:noProof/>
-          <w:sz w:val="24"/>
-          <w:szCs w:val="24"/>
-          <w:lang w:val="en-US" w:eastAsia="en-US"/>
-        </w:rPr>
-      </w:pPr>
-      <w:r>
-        <w:rPr>
-          <w:i w:val="0"/>
-          <w:noProof/>
-          <w:color w:val="000000"/>
-        </w:rPr>
-        <w:t>3.10.1</w:t>
-      </w:r>
-      <w:r>
-        <w:rPr>
-          <w:rFonts w:asciiTheme="minorHAnsi" w:eastAsiaTheme="minorEastAsia" w:hAnsiTheme="minorHAnsi" w:cstheme="minorBidi"/>
-          <w:i w:val="0"/>
-          <w:noProof/>
-          <w:sz w:val="24"/>
-          <w:szCs w:val="24"/>
-          <w:lang w:val="en-US" w:eastAsia="en-US"/>
-        </w:rPr>
-        <w:tab/>
-      </w:r>
-      <w:r>
-        <w:rPr>
-          <w:noProof/>
-        </w:rPr>
-        <w:t>Code desctiption</w:t>
-      </w:r>
-      <w:r>
-        <w:rPr>
-          <w:noProof/>
-        </w:rPr>
-        <w:tab/>
-      </w:r>
-      <w:r>
-        <w:rPr>
-          <w:noProof/>
-        </w:rPr>
-        <w:fldChar w:fldCharType="begin"/>
-      </w:r>
-      <w:r>
-        <w:rPr>
-          <w:noProof/>
-        </w:rPr>
-        <w:instrText xml:space="preserve"> PAGEREF _Toc477154919 \h </w:instrText>
-      </w:r>
-      <w:r>
-        <w:rPr>
-          <w:noProof/>
-        </w:rPr>
-      </w:r>
-      <w:r>
-        <w:rPr>
-          <w:noProof/>
-        </w:rPr>
-        <w:fldChar w:fldCharType="separate"/>
-      </w:r>
-      <w:r>
-        <w:rPr>
-          <w:noProof/>
-        </w:rPr>
-        <w:t>12</w:t>
-      </w:r>
-      <w:r>
-        <w:rPr>
-          <w:noProof/>
-        </w:rPr>
-        <w:fldChar w:fldCharType="end"/>
-      </w:r>
-    </w:p>
-    <w:p>
-      <w:pPr>
-        <w:pStyle w:val="TOC3"/>
-        <w:tabs>
-          <w:tab w:val="left" w:pos="1680"/>
-        </w:tabs>
-        <w:rPr>
-          <w:rFonts w:asciiTheme="minorHAnsi" w:eastAsiaTheme="minorEastAsia" w:hAnsiTheme="minorHAnsi" w:cstheme="minorBidi"/>
-          <w:i w:val="0"/>
-          <w:noProof/>
-          <w:sz w:val="24"/>
-          <w:szCs w:val="24"/>
-          <w:lang w:val="en-US" w:eastAsia="en-US"/>
-        </w:rPr>
-      </w:pPr>
-      <w:r>
-        <w:rPr>
-          <w:i w:val="0"/>
-          <w:noProof/>
-          <w:color w:val="000000"/>
-        </w:rPr>
-        <w:t>3.10.2</w:t>
-      </w:r>
-      <w:r>
-        <w:rPr>
-          <w:rFonts w:asciiTheme="minorHAnsi" w:eastAsiaTheme="minorEastAsia" w:hAnsiTheme="minorHAnsi" w:cstheme="minorBidi"/>
-          <w:i w:val="0"/>
-          <w:noProof/>
-          <w:sz w:val="24"/>
-          <w:szCs w:val="24"/>
-          <w:lang w:val="en-US" w:eastAsia="en-US"/>
-        </w:rPr>
-        <w:tab/>
-      </w:r>
-      <w:r>
-        <w:rPr>
-          <w:noProof/>
-        </w:rPr>
-        <w:t>Test cases description</w:t>
-      </w:r>
-      <w:r>
-        <w:rPr>
-          <w:noProof/>
-        </w:rPr>
-        <w:tab/>
-      </w:r>
-      <w:r>
-        <w:rPr>
-          <w:noProof/>
-        </w:rPr>
-        <w:fldChar w:fldCharType="begin"/>
-      </w:r>
-      <w:r>
-        <w:rPr>
-          <w:noProof/>
-        </w:rPr>
-        <w:instrText xml:space="preserve"> PAGEREF _Toc477154920 \h </w:instrText>
-      </w:r>
-      <w:r>
-        <w:rPr>
-          <w:noProof/>
-        </w:rPr>
-      </w:r>
-      <w:r>
-        <w:rPr>
-          <w:noProof/>
-        </w:rPr>
-        <w:fldChar w:fldCharType="separate"/>
-      </w:r>
-      <w:r>
-        <w:rPr>
-          <w:noProof/>
-        </w:rPr>
-        <w:t>13</w:t>
-      </w:r>
-      <w:r>
-        <w:rPr>
-          <w:noProof/>
-        </w:rPr>
+        <w:t>17</w:t>
+      </w:r>
+      <w:r>
         <w:fldChar w:fldCharType="end"/>
       </w:r>
     </w:p>
@@ -6997,7 +7640,7 @@
         </w:rPr>
       </w:pPr>
       <w:r>
-        <w:t>3.11</w:t>
+        <w:t>4.5</w:t>
       </w:r>
       <w:r>
         <w:rPr>
@@ -7011,7 +7654,7 @@
         <w:tab/>
       </w:r>
       <w:r>
-        <w:t>SPECFEM3D</w:t>
+        <w:t>GROMACS</w:t>
       </w:r>
       <w:r>
         <w:tab/>
@@ -7020,304 +7663,13 @@
         <w:fldChar w:fldCharType="begin"/>
       </w:r>
       <w:r>
-        <w:instrText xml:space="preserve"> PAGEREF _Toc477154921 \h </w:instrText>
+        <w:instrText xml:space="preserve"> PAGEREF _Toc477155419 \h </w:instrText>
       </w:r>
       <w:r>
         <w:fldChar w:fldCharType="separate"/>
       </w:r>
       <w:r>
-        <w:t>13</w:t>
-      </w:r>
-      <w:r>
-        <w:fldChar w:fldCharType="end"/>
-      </w:r>
-    </w:p>
-    <w:p>
-      <w:pPr>
-        <w:pStyle w:val="TOC3"/>
-        <w:tabs>
-          <w:tab w:val="left" w:pos="1680"/>
-        </w:tabs>
-        <w:rPr>
-          <w:rFonts w:asciiTheme="minorHAnsi" w:eastAsiaTheme="minorEastAsia" w:hAnsiTheme="minorHAnsi" w:cstheme="minorBidi"/>
-          <w:i w:val="0"/>
-          <w:noProof/>
-          <w:sz w:val="24"/>
-          <w:szCs w:val="24"/>
-          <w:lang w:val="en-US" w:eastAsia="en-US"/>
-        </w:rPr>
-      </w:pPr>
-      <w:r>
-        <w:rPr>
-          <w:i w:val="0"/>
-          <w:noProof/>
-          <w:color w:val="000000"/>
-        </w:rPr>
-        <w:t>3.11.1</w:t>
-      </w:r>
-      <w:r>
-        <w:rPr>
-          <w:rFonts w:asciiTheme="minorHAnsi" w:eastAsiaTheme="minorEastAsia" w:hAnsiTheme="minorHAnsi" w:cstheme="minorBidi"/>
-          <w:i w:val="0"/>
-          <w:noProof/>
-          <w:sz w:val="24"/>
-          <w:szCs w:val="24"/>
-          <w:lang w:val="en-US" w:eastAsia="en-US"/>
-        </w:rPr>
-        <w:tab/>
-      </w:r>
-      <w:r>
-        <w:rPr>
-          <w:noProof/>
-        </w:rPr>
-        <w:t>Test cases definition</w:t>
-      </w:r>
-      <w:r>
-        <w:rPr>
-          <w:noProof/>
-        </w:rPr>
-        <w:tab/>
-      </w:r>
-      <w:r>
-        <w:rPr>
-          <w:noProof/>
-        </w:rPr>
-        <w:fldChar w:fldCharType="begin"/>
-      </w:r>
-      <w:r>
-        <w:rPr>
-          <w:noProof/>
-        </w:rPr>
-        <w:instrText xml:space="preserve"> PAGEREF _Toc477154922 \h </w:instrText>
-      </w:r>
-      <w:r>
-        <w:rPr>
-          <w:noProof/>
-        </w:rPr>
-      </w:r>
-      <w:r>
-        <w:rPr>
-          <w:noProof/>
-        </w:rPr>
-        <w:fldChar w:fldCharType="separate"/>
-      </w:r>
-      <w:r>
-        <w:rPr>
-          <w:noProof/>
-        </w:rPr>
-        <w:t>13</w:t>
-      </w:r>
-      <w:r>
-        <w:rPr>
-          <w:noProof/>
-        </w:rPr>
-        <w:fldChar w:fldCharType="end"/>
-      </w:r>
-    </w:p>
-    <w:p>
-      <w:pPr>
-        <w:pStyle w:val="TOC1"/>
-        <w:tabs>
-          <w:tab w:val="left" w:pos="442"/>
-        </w:tabs>
-        <w:rPr>
-          <w:rFonts w:asciiTheme="minorHAnsi" w:eastAsiaTheme="minorEastAsia" w:hAnsiTheme="minorHAnsi" w:cstheme="minorBidi"/>
-          <w:b w:val="0"/>
-          <w:noProof/>
-          <w:sz w:val="24"/>
-          <w:lang w:val="fr-FR" w:eastAsia="en-US"/>
-        </w:rPr>
-      </w:pPr>
-      <w:r>
-        <w:rPr>
-          <w:noProof/>
-          <w:lang w:val="fr-FR"/>
-        </w:rPr>
-        <w:t>4</w:t>
-      </w:r>
-      <w:r>
-        <w:rPr>
-          <w:rFonts w:asciiTheme="minorHAnsi" w:eastAsiaTheme="minorEastAsia" w:hAnsiTheme="minorHAnsi" w:cstheme="minorBidi"/>
-          <w:b w:val="0"/>
-          <w:noProof/>
-          <w:sz w:val="24"/>
-          <w:lang w:val="fr-FR" w:eastAsia="en-US"/>
-        </w:rPr>
-        <w:tab/>
-      </w:r>
-      <w:r>
-        <w:rPr>
-          <w:noProof/>
-          <w:lang w:val="fr-FR"/>
-        </w:rPr>
-        <w:t>Applications performances</w:t>
-      </w:r>
-      <w:r>
-        <w:rPr>
-          <w:noProof/>
-          <w:lang w:val="fr-FR"/>
-        </w:rPr>
-        <w:tab/>
-      </w:r>
-      <w:r>
-        <w:rPr>
-          <w:noProof/>
-        </w:rPr>
-        <w:fldChar w:fldCharType="begin"/>
-      </w:r>
-      <w:r>
-        <w:rPr>
-          <w:noProof/>
-          <w:lang w:val="fr-FR"/>
-        </w:rPr>
-        <w:instrText xml:space="preserve"> PAGEREF _Toc477154923 \h </w:instrText>
-      </w:r>
-      <w:r>
-        <w:rPr>
-          <w:noProof/>
-        </w:rPr>
-      </w:r>
-      <w:r>
-        <w:rPr>
-          <w:noProof/>
-        </w:rPr>
-        <w:fldChar w:fldCharType="separate"/>
-      </w:r>
-      <w:r>
-        <w:rPr>
-          <w:noProof/>
-          <w:lang w:val="fr-FR"/>
-        </w:rPr>
-        <w:t>14</w:t>
-      </w:r>
-      <w:r>
-        <w:rPr>
-          <w:noProof/>
-        </w:rPr>
-        <w:fldChar w:fldCharType="end"/>
-      </w:r>
-    </w:p>
-    <w:p>
-      <w:pPr>
-        <w:pStyle w:val="TOC2"/>
-        <w:rPr>
-          <w:rFonts w:asciiTheme="minorHAnsi" w:eastAsiaTheme="minorEastAsia" w:hAnsiTheme="minorHAnsi" w:cstheme="minorBidi"/>
-          <w:b w:val="0"/>
-          <w:bCs w:val="0"/>
-          <w:sz w:val="24"/>
-          <w:szCs w:val="24"/>
-          <w:lang w:val="fr-FR" w:eastAsia="en-US"/>
-        </w:rPr>
-      </w:pPr>
-      <w:r>
-        <w:rPr>
-          <w:lang w:val="fr-FR"/>
-        </w:rPr>
-        <w:t>4.1</w:t>
-      </w:r>
-      <w:r>
-        <w:rPr>
-          <w:rFonts w:asciiTheme="minorHAnsi" w:eastAsiaTheme="minorEastAsia" w:hAnsiTheme="minorHAnsi" w:cstheme="minorBidi"/>
-          <w:b w:val="0"/>
-          <w:bCs w:val="0"/>
-          <w:sz w:val="24"/>
-          <w:szCs w:val="24"/>
-          <w:lang w:val="fr-FR" w:eastAsia="en-US"/>
-        </w:rPr>
-        <w:tab/>
-      </w:r>
-      <w:r>
-        <w:rPr>
-          <w:lang w:val="fr-FR"/>
-        </w:rPr>
-        <w:t>ALYA</w:t>
-      </w:r>
-      <w:r>
-        <w:rPr>
-          <w:lang w:val="fr-FR"/>
-        </w:rPr>
-        <w:tab/>
-      </w:r>
-      <w:r>
-        <w:fldChar w:fldCharType="begin"/>
-      </w:r>
-      <w:r>
-        <w:rPr>
-          <w:lang w:val="fr-FR"/>
-        </w:rPr>
-        <w:instrText xml:space="preserve"> PAGEREF _Toc477154924 \h </w:instrText>
-      </w:r>
-      <w:r>
-        <w:fldChar w:fldCharType="separate"/>
-      </w:r>
-      <w:r>
-        <w:rPr>
-          <w:lang w:val="fr-FR"/>
-        </w:rPr>
-        <w:t>15</w:t>
-      </w:r>
-      <w:r>
-        <w:fldChar w:fldCharType="end"/>
-      </w:r>
-    </w:p>
-    <w:p>
-      <w:pPr>
-        <w:pStyle w:val="TOC2"/>
-        <w:rPr>
-          <w:rFonts w:asciiTheme="minorHAnsi" w:eastAsiaTheme="minorEastAsia" w:hAnsiTheme="minorHAnsi" w:cstheme="minorBidi"/>
-          <w:b w:val="0"/>
-          <w:bCs w:val="0"/>
-          <w:sz w:val="24"/>
-          <w:szCs w:val="24"/>
-          <w:lang w:val="fr-FR" w:eastAsia="en-US"/>
-        </w:rPr>
-      </w:pPr>
-      <w:r>
-        <w:rPr>
-          <w:lang w:val="fr-FR"/>
-        </w:rPr>
-        <w:t>4.2</w:t>
-      </w:r>
-      <w:r>
-        <w:rPr>
-          <w:rFonts w:asciiTheme="minorHAnsi" w:eastAsiaTheme="minorEastAsia" w:hAnsiTheme="minorHAnsi" w:cstheme="minorBidi"/>
-          <w:b w:val="0"/>
-          <w:bCs w:val="0"/>
-          <w:sz w:val="24"/>
-          <w:szCs w:val="24"/>
-          <w:lang w:val="fr-FR" w:eastAsia="en-US"/>
-        </w:rPr>
-        <w:tab/>
-      </w:r>
-      <w:r>
-        <w:rPr>
-          <w:lang w:val="fr-FR"/>
-        </w:rPr>
-        <w:t>Code_Saturne</w:t>
-      </w:r>
-      <w:r>
-        <w:rPr>
-          <w:lang w:val="fr-FR"/>
-        </w:rPr>
-        <w:tab/>
-      </w:r>
-      <w:r>
-        <w:fldChar w:fldCharType="begin"/>
-      </w:r>
-      <w:r>
-        <w:rPr>
-          <w:lang w:val="fr-FR"/>
-        </w:rPr>
-        <w:instrText xml:space="preserve"> PAGEREF _Toc477154925 \h </w:instrText>
-      </w:r>
-      <w:r>
-        <w:fldChar w:fldCharType="separate"/>
-      </w:r>
-      <w:r>
-        <w:rPr>
-          <w:lang w:val="fr-FR"/>
-        </w:rPr>
-        <w:t>16</w:t>
+        <w:t>18</w:t>
       </w:r>
       <w:r>
         <w:fldChar w:fldCharType="end"/>
@@ -7336,7 +7688,7 @@
         </w:rPr>
       </w:pPr>
       <w:r>
-        <w:t>4.3</w:t>
+        <w:t>4.6</w:t>
       </w:r>
       <w:r>
         <w:rPr>
@@ -7350,7 +7702,7 @@
         <w:tab/>
       </w:r>
       <w:r>
-        <w:t>CP2K</w:t>
+        <w:t>NAMD</w:t>
       </w:r>
       <w:r>
         <w:tab/>
@@ -7359,13 +7711,13 @@
         <w:fldChar w:fldCharType="begin"/>
       </w:r>
       <w:r>
-        <w:instrText xml:space="preserve"> PAGEREF _Toc477154926 \h </w:instrText>
+        <w:instrText xml:space="preserve"> PAGEREF _Toc477155420 \h </w:instrText>
       </w:r>
       <w:r>
         <w:fldChar w:fldCharType="separate"/>
       </w:r>
       <w:r>
-        <w:t>16</w:t>
+        <w:t>19</w:t>
       </w:r>
       <w:r>
         <w:fldChar w:fldCharType="end"/>
@@ -7384,7 +7736,7 @@
         </w:rPr>
       </w:pPr>
       <w:r>
-        <w:t>4.4</w:t>
+        <w:t>4.7</w:t>
       </w:r>
       <w:r>
         <w:rPr>
@@ -7398,7 +7750,7 @@
         <w:tab/>
       </w:r>
       <w:r>
-        <w:t>GPAW</w:t>
+        <w:t>PFARM</w:t>
       </w:r>
       <w:r>
         <w:tab/>
@@ -7407,13 +7759,13 @@
         <w:fldChar w:fldCharType="begin"/>
       </w:r>
       <w:r>
-        <w:instrText xml:space="preserve"> PAGEREF _Toc477154927 \h </w:instrText>
+        <w:instrText xml:space="preserve"> PAGEREF _Toc477155421 \h </w:instrText>
       </w:r>
       <w:r>
         <w:fldChar w:fldCharType="separate"/>
       </w:r>
       <w:r>
-        <w:t>17</w:t>
+        <w:t>20</w:t>
       </w:r>
       <w:r>
         <w:fldChar w:fldCharType="end"/>
@@ -7432,7 +7784,7 @@
         </w:rPr>
       </w:pPr>
       <w:r>
-        <w:t>4.5</w:t>
+        <w:t>4.8</w:t>
       </w:r>
       <w:r>
         <w:rPr>
@@ -7446,7 +7798,7 @@
         <w:tab/>
       </w:r>
       <w:r>
-        <w:t>GROMACS</w:t>
+        <w:t>QCD</w:t>
       </w:r>
       <w:r>
         <w:tab/>
@@ -7455,15 +7807,173 @@
         <w:fldChar w:fldCharType="begin"/>
       </w:r>
       <w:r>
-        <w:instrText xml:space="preserve"> PAGEREF _Toc477154928 \h </w:instrText>
+        <w:instrText xml:space="preserve"> PAGEREF _Toc477155422 \h </w:instrText>
       </w:r>
       <w:r>
         <w:fldChar w:fldCharType="separate"/>
       </w:r>
       <w:r>
-        <w:t>18</w:t>
-      </w:r>
-      <w:r>
+        <w:t>21</w:t>
+      </w:r>
+      <w:r>
+        <w:fldChar w:fldCharType="end"/>
+      </w:r>
+    </w:p>
+    <w:p>
+      <w:pPr>
+        <w:pStyle w:val="TOC3"/>
+        <w:rPr>
+          <w:rFonts w:asciiTheme="minorHAnsi" w:eastAsiaTheme="minorEastAsia" w:hAnsiTheme="minorHAnsi" w:cstheme="minorBidi"/>
+          <w:i w:val="0"/>
+          <w:noProof/>
+          <w:sz w:val="24"/>
+          <w:szCs w:val="24"/>
+          <w:lang w:val="en-US" w:eastAsia="en-US"/>
+        </w:rPr>
+      </w:pPr>
+      <w:r>
+        <w:rPr>
+          <w:i w:val="0"/>
+          <w:noProof/>
+          <w:color w:val="000000"/>
+        </w:rPr>
+        <w:t>4.8.1</w:t>
+      </w:r>
+      <w:r>
+        <w:rPr>
+          <w:rFonts w:asciiTheme="minorHAnsi" w:eastAsiaTheme="minorEastAsia" w:hAnsiTheme="minorHAnsi" w:cstheme="minorBidi"/>
+          <w:i w:val="0"/>
+          <w:noProof/>
+          <w:sz w:val="24"/>
+          <w:szCs w:val="24"/>
+          <w:lang w:val="en-US" w:eastAsia="en-US"/>
+        </w:rPr>
+        <w:tab/>
+      </w:r>
+      <w:r>
+        <w:rPr>
+          <w:noProof/>
+        </w:rPr>
+        <w:t>First implementation</w:t>
+      </w:r>
+      <w:r>
+        <w:rPr>
+          <w:noProof/>
+        </w:rPr>
+        <w:tab/>
+      </w:r>
+      <w:r>
+        <w:rPr>
+          <w:noProof/>
+        </w:rPr>
+        <w:fldChar w:fldCharType="begin"/>
+      </w:r>
+      <w:r>
+        <w:rPr>
+          <w:noProof/>
+        </w:rPr>
+        <w:instrText xml:space="preserve"> PAGEREF _Toc477155423 \h </w:instrText>
+      </w:r>
+      <w:r>
+        <w:rPr>
+          <w:noProof/>
+        </w:rPr>
+      </w:r>
+      <w:r>
+        <w:rPr>
+          <w:noProof/>
+        </w:rPr>
+        <w:fldChar w:fldCharType="separate"/>
+      </w:r>
+      <w:r>
+        <w:rPr>
+          <w:noProof/>
+        </w:rPr>
+        <w:t>21</w:t>
+      </w:r>
+      <w:r>
+        <w:rPr>
+          <w:noProof/>
+        </w:rPr>
+        <w:fldChar w:fldCharType="end"/>
+      </w:r>
+    </w:p>
+    <w:p>
+      <w:pPr>
+        <w:pStyle w:val="TOC3"/>
+        <w:rPr>
+          <w:rFonts w:asciiTheme="minorHAnsi" w:eastAsiaTheme="minorEastAsia" w:hAnsiTheme="minorHAnsi" w:cstheme="minorBidi"/>
+          <w:i w:val="0"/>
+          <w:noProof/>
+          <w:sz w:val="24"/>
+          <w:szCs w:val="24"/>
+          <w:lang w:val="en-US" w:eastAsia="en-US"/>
+        </w:rPr>
+      </w:pPr>
+      <w:r>
+        <w:rPr>
+          <w:i w:val="0"/>
+          <w:noProof/>
+          <w:color w:val="000000"/>
+        </w:rPr>
+        <w:t>4.8.2</w:t>
+      </w:r>
+      <w:r>
+        <w:rPr>
+          <w:rFonts w:asciiTheme="minorHAnsi" w:eastAsiaTheme="minorEastAsia" w:hAnsiTheme="minorHAnsi" w:cstheme="minorBidi"/>
+          <w:i w:val="0"/>
+          <w:noProof/>
+          <w:sz w:val="24"/>
+          <w:szCs w:val="24"/>
+          <w:lang w:val="en-US" w:eastAsia="en-US"/>
+        </w:rPr>
+        <w:tab/>
+      </w:r>
+      <w:r>
+        <w:rPr>
+          <w:noProof/>
+        </w:rPr>
+        <w:t>Second implementation</w:t>
+      </w:r>
+      <w:r>
+        <w:rPr>
+          <w:noProof/>
+        </w:rPr>
+        <w:tab/>
+      </w:r>
+      <w:r>
+        <w:rPr>
+          <w:noProof/>
+        </w:rPr>
+        <w:fldChar w:fldCharType="begin"/>
+      </w:r>
+      <w:r>
+        <w:rPr>
+          <w:noProof/>
+        </w:rPr>
+        <w:instrText xml:space="preserve"> PAGEREF _Toc477155424 \h </w:instrText>
+      </w:r>
+      <w:r>
+        <w:rPr>
+          <w:noProof/>
+        </w:rPr>
+      </w:r>
+      <w:r>
+        <w:rPr>
+          <w:noProof/>
+        </w:rPr>
+        <w:fldChar w:fldCharType="separate"/>
+      </w:r>
+      <w:r>
+        <w:rPr>
+          <w:noProof/>
+        </w:rPr>
+        <w:t>22</w:t>
+      </w:r>
+      <w:r>
+        <w:rPr>
+          <w:noProof/>
+        </w:rPr>
         <w:fldChar w:fldCharType="end"/>
       </w:r>
     </w:p>
@@ -7480,7 +7990,7 @@
         </w:rPr>
       </w:pPr>
       <w:r>
-        <w:t>4.6</w:t>
+        <w:t>4.9</w:t>
       </w:r>
       <w:r>
         <w:rPr>
@@ -7494,7 +8004,7 @@
         <w:tab/>
       </w:r>
       <w:r>
-        <w:t>NAMD</w:t>
+        <w:t>Quantum Espresso</w:t>
       </w:r>
       <w:r>
         <w:tab/>
@@ -7503,13 +8013,13 @@
         <w:fldChar w:fldCharType="begin"/>
       </w:r>
       <w:r>
-        <w:instrText xml:space="preserve"> PAGEREF _Toc477154929 \h </w:instrText>
+        <w:instrText xml:space="preserve"> PAGEREF _Toc477155425 \h </w:instrText>
       </w:r>
       <w:r>
         <w:fldChar w:fldCharType="separate"/>
       </w:r>
       <w:r>
-        <w:t>19</w:t>
+        <w:t>29</w:t>
       </w:r>
       <w:r>
         <w:fldChar w:fldCharType="end"/>
@@ -7528,7 +8038,7 @@
         </w:rPr>
       </w:pPr>
       <w:r>
-        <w:t>4.7</w:t>
+        <w:t>4.10</w:t>
       </w:r>
       <w:r>
         <w:rPr>
@@ -7542,7 +8052,7 @@
         <w:tab/>
       </w:r>
       <w:r>
-        <w:t>PFARM</w:t>
+        <w:t>Synthetic benchmarks (SHOC)</w:t>
       </w:r>
       <w:r>
         <w:tab/>
@@ -7551,13 +8061,13 @@
         <w:fldChar w:fldCharType="begin"/>
       </w:r>
       <w:r>
-        <w:instrText xml:space="preserve"> PAGEREF _Toc477154930 \h </w:instrText>
+        <w:instrText xml:space="preserve"> PAGEREF _Toc477155426 \h </w:instrText>
       </w:r>
       <w:r>
         <w:fldChar w:fldCharType="separate"/>
       </w:r>
       <w:r>
-        <w:t>20</w:t>
+        <w:t>30</w:t>
       </w:r>
       <w:r>
         <w:fldChar w:fldCharType="end"/>
@@ -7576,7 +8086,7 @@
         </w:rPr>
       </w:pPr>
       <w:r>
-        <w:t>4.8</w:t>
+        <w:t>4.11</w:t>
       </w:r>
       <w:r>
         <w:rPr>
@@ -7590,7 +8100,7 @@
         <w:tab/>
       </w:r>
       <w:r>
-        <w:t>QCD</w:t>
+        <w:t>SPECFEM3D</w:t>
       </w:r>
       <w:r>
         <w:tab/>
@@ -7599,309 +8109,7 @@
         <w:fldChar w:fldCharType="begin"/>
       </w:r>
       <w:r>
-        <w:instrText xml:space="preserve"> PAGEREF _Toc477154931 \h </w:instrText>
-      </w:r>
-      <w:r>
-        <w:fldChar w:fldCharType="separate"/>
-      </w:r>
-      <w:r>
-        <w:t>21</w:t>
-      </w:r>
-      <w:r>
-        <w:fldChar w:fldCharType="end"/>
-      </w:r>
-    </w:p>
-    <w:p>
-      <w:pPr>
-        <w:pStyle w:val="TOC3"/>
-        <w:rPr>
-          <w:rFonts w:asciiTheme="minorHAnsi" w:eastAsiaTheme="minorEastAsia" w:hAnsiTheme="minorHAnsi" w:cstheme="minorBidi"/>
-          <w:i w:val="0"/>
-          <w:noProof/>
-          <w:sz w:val="24"/>
-          <w:szCs w:val="24"/>
-          <w:lang w:val="en-US" w:eastAsia="en-US"/>
-        </w:rPr>
-      </w:pPr>
-      <w:r>
-        <w:rPr>
-          <w:i w:val="0"/>
-          <w:noProof/>
-          <w:color w:val="000000"/>
-        </w:rPr>
-        <w:t>4.8.1</w:t>
-      </w:r>
-      <w:r>
-        <w:rPr>
-          <w:rFonts w:asciiTheme="minorHAnsi" w:eastAsiaTheme="minorEastAsia" w:hAnsiTheme="minorHAnsi" w:cstheme="minorBidi"/>
-          <w:i w:val="0"/>
-          <w:noProof/>
-          <w:sz w:val="24"/>
-          <w:szCs w:val="24"/>
-          <w:lang w:val="en-US" w:eastAsia="en-US"/>
-        </w:rPr>
-        <w:tab/>
-      </w:r>
-      <w:r>
-        <w:rPr>
-          <w:noProof/>
-        </w:rPr>
-        <w:t>First implementation</w:t>
-      </w:r>
-      <w:r>
-        <w:rPr>
-          <w:noProof/>
-        </w:rPr>
-        <w:tab/>
-      </w:r>
-      <w:r>
-        <w:rPr>
-          <w:noProof/>
-        </w:rPr>
-        <w:fldChar w:fldCharType="begin"/>
-      </w:r>
-      <w:r>
-        <w:rPr>
-          <w:noProof/>
-        </w:rPr>
-        <w:instrText xml:space="preserve"> PAGEREF _Toc477154932 \h </w:instrText>
-      </w:r>
-      <w:r>
-        <w:rPr>
-          <w:noProof/>
-        </w:rPr>
-      </w:r>
-      <w:r>
-        <w:rPr>
-          <w:noProof/>
-        </w:rPr>
-        <w:fldChar w:fldCharType="separate"/>
-      </w:r>
-      <w:r>
-        <w:rPr>
-          <w:noProof/>
-        </w:rPr>
-        <w:t>21</w:t>
-      </w:r>
-      <w:r>
-        <w:rPr>
-          <w:noProof/>
-        </w:rPr>
-        <w:fldChar w:fldCharType="end"/>
-      </w:r>
-    </w:p>
-    <w:p>
-      <w:pPr>
-        <w:pStyle w:val="TOC3"/>
-        <w:rPr>
-          <w:rFonts w:asciiTheme="minorHAnsi" w:eastAsiaTheme="minorEastAsia" w:hAnsiTheme="minorHAnsi" w:cstheme="minorBidi"/>
-          <w:i w:val="0"/>
-          <w:noProof/>
-          <w:sz w:val="24"/>
-          <w:szCs w:val="24"/>
-          <w:lang w:val="en-US" w:eastAsia="en-US"/>
-        </w:rPr>
-      </w:pPr>
-      <w:r>
-        <w:rPr>
-          <w:i w:val="0"/>
-          <w:noProof/>
-          <w:color w:val="000000"/>
-        </w:rPr>
-        <w:t>4.8.2</w:t>
-      </w:r>
-      <w:r>
-        <w:rPr>
-          <w:rFonts w:asciiTheme="minorHAnsi" w:eastAsiaTheme="minorEastAsia" w:hAnsiTheme="minorHAnsi" w:cstheme="minorBidi"/>
-          <w:i w:val="0"/>
-          <w:noProof/>
-          <w:sz w:val="24"/>
-          <w:szCs w:val="24"/>
-          <w:lang w:val="en-US" w:eastAsia="en-US"/>
-        </w:rPr>
-        <w:tab/>
-      </w:r>
-      <w:r>
-        <w:rPr>
-          <w:noProof/>
-        </w:rPr>
-        <w:t>Second implementation</w:t>
-      </w:r>
-      <w:r>
-        <w:rPr>
-          <w:noProof/>
-        </w:rPr>
-        <w:tab/>
-      </w:r>
-      <w:r>
-        <w:rPr>
-          <w:noProof/>
-        </w:rPr>
-        <w:fldChar w:fldCharType="begin"/>
-      </w:r>
-      <w:r>
-        <w:rPr>
-          <w:noProof/>
-        </w:rPr>
-        <w:instrText xml:space="preserve"> PAGEREF _Toc477154933 \h </w:instrText>
-      </w:r>
-      <w:r>
-        <w:rPr>
-          <w:noProof/>
-        </w:rPr>
-      </w:r>
-      <w:r>
-        <w:rPr>
-          <w:noProof/>
-        </w:rPr>
-        <w:fldChar w:fldCharType="separate"/>
-      </w:r>
-      <w:r>
-        <w:rPr>
-          <w:noProof/>
-        </w:rPr>
-        <w:t>22</w:t>
-      </w:r>
-      <w:r>
-        <w:rPr>
-          <w:noProof/>
-        </w:rPr>
-        <w:fldChar w:fldCharType="end"/>
-      </w:r>
-    </w:p>
-    <w:p>
-      <w:pPr>
-        <w:pStyle w:val="TOC2"/>
-        <w:rPr>
-          <w:rFonts w:asciiTheme="minorHAnsi" w:eastAsiaTheme="minorEastAsia" w:hAnsiTheme="minorHAnsi" w:cstheme="minorBidi"/>
-          <w:b w:val="0"/>
-          <w:bCs w:val="0"/>
-          <w:sz w:val="24"/>
-          <w:szCs w:val="24"/>
-          <w:lang w:val="en-US" w:eastAsia="en-US"/>
-        </w:rPr>
-      </w:pPr>
-      <w:r>
-        <w:t>4.9</w:t>
-      </w:r>
-      <w:r>
-        <w:rPr>
-          <w:rFonts w:asciiTheme="minorHAnsi" w:eastAsiaTheme="minorEastAsia" w:hAnsiTheme="minorHAnsi" w:cstheme="minorBidi"/>
-          <w:b w:val="0"/>
-          <w:bCs w:val="0"/>
-          <w:sz w:val="24"/>
-          <w:szCs w:val="24"/>
-          <w:lang w:val="en-US" w:eastAsia="en-US"/>
-        </w:rPr>
-        <w:tab/>
-      </w:r>
-      <w:r>
-        <w:t>Quantum Espresso</w:t>
-      </w:r>
-      <w:r>
-        <w:tab/>
-      </w:r>
-      <w:r>
-        <w:fldChar w:fldCharType="begin"/>
-      </w:r>
-      <w:r>
-        <w:instrText xml:space="preserve"> PAGEREF _Toc477154934 \h </w:instrText>
-      </w:r>
-      <w:r>
-        <w:fldChar w:fldCharType="separate"/>
-      </w:r>
-      <w:r>
-        <w:t>29</w:t>
-      </w:r>
-      <w:r>
-        <w:fldChar w:fldCharType="end"/>
-      </w:r>
-    </w:p>
-    <w:p>
-      <w:pPr>
-        <w:pStyle w:val="TOC2"/>
-        <w:rPr>
-          <w:rFonts w:asciiTheme="minorHAnsi" w:eastAsiaTheme="minorEastAsia" w:hAnsiTheme="minorHAnsi" w:cstheme="minorBidi"/>
-          <w:b w:val="0"/>
-          <w:bCs w:val="0"/>
-          <w:sz w:val="24"/>
-          <w:szCs w:val="24"/>
-          <w:lang w:val="en-US" w:eastAsia="en-US"/>
-        </w:rPr>
-      </w:pPr>
-      <w:r>
-        <w:t>4.10</w:t>
-      </w:r>
-      <w:r>
-        <w:rPr>
-          <w:rFonts w:asciiTheme="minorHAnsi" w:eastAsiaTheme="minorEastAsia" w:hAnsiTheme="minorHAnsi" w:cstheme="minorBidi"/>
-          <w:b w:val="0"/>
-          <w:bCs w:val="0"/>
-          <w:sz w:val="24"/>
-          <w:szCs w:val="24"/>
-          <w:lang w:val="en-US" w:eastAsia="en-US"/>
-        </w:rPr>
-        <w:tab/>
-      </w:r>
-      <w:r>
-        <w:t>Synthetic benchmarks (SHOC)</w:t>
-      </w:r>
-      <w:r>
-        <w:tab/>
-      </w:r>
-      <w:r>
-        <w:fldChar w:fldCharType="begin"/>
-      </w:r>
-      <w:r>
-        <w:instrText xml:space="preserve"> PAGEREF _Toc477154935 \h </w:instrText>
-      </w:r>
-      <w:r>
-        <w:fldChar w:fldCharType="separate"/>
-      </w:r>
-      <w:r>
-        <w:t>30</w:t>
-      </w:r>
-      <w:r>
-        <w:fldChar w:fldCharType="end"/>
-      </w:r>
-    </w:p>
-    <w:p>
-      <w:pPr>
-        <w:pStyle w:val="TOC2"/>
-        <w:rPr>
-          <w:rFonts w:asciiTheme="minorHAnsi" w:eastAsiaTheme="minorEastAsia" w:hAnsiTheme="minorHAnsi" w:cstheme="minorBidi"/>
-          <w:b w:val="0"/>
-          <w:bCs w:val="0"/>
-          <w:sz w:val="24"/>
-          <w:szCs w:val="24"/>
-          <w:lang w:val="en-US" w:eastAsia="en-US"/>
-        </w:rPr>
-      </w:pPr>
-      <w:r>
-        <w:t>4.11</w:t>
-      </w:r>
-      <w:r>
-        <w:rPr>
-          <w:rFonts w:asciiTheme="minorHAnsi" w:eastAsiaTheme="minorEastAsia" w:hAnsiTheme="minorHAnsi" w:cstheme="minorBidi"/>
-          <w:b w:val="0"/>
-          <w:bCs w:val="0"/>
-          <w:sz w:val="24"/>
-          <w:szCs w:val="24"/>
-          <w:lang w:val="en-US" w:eastAsia="en-US"/>
-        </w:rPr>
-        <w:tab/>
-      </w:r>
-      <w:r>
-        <w:t>SPECFEM3D</w:t>
-      </w:r>
-      <w:r>
-        <w:tab/>
-      </w:r>
-      <w:r>
-        <w:fldChar w:fldCharType="begin"/>
-      </w:r>
-      <w:r>
-        <w:instrText xml:space="preserve"> PAGEREF _Toc477154936 \h </w:instrText>
+        <w:instrText xml:space="preserve"> PAGEREF _Toc477155427 \h </w:instrText>
       </w:r>
       <w:r>
         <w:fldChar w:fldCharType="separate"/>
@@ -7965,7 +8173,7 @@
         <w:rPr>
           <w:noProof/>
         </w:rPr>
-        <w:instrText xml:space="preserve"> PAGEREF _Toc477154937 \h </w:instrText>
+        <w:instrText xml:space="preserve"> PAGEREF _Toc477155428 \h </w:instrText>
       </w:r>
       <w:r>
         <w:rPr>
@@ -8019,7 +8227,7 @@
       </w:pPr>
       <w:bookmarkStart w:id="31" w:name="_Toc194478743"/>
       <w:bookmarkStart w:id="32" w:name="_Toc376680005"/>
-      <w:bookmarkStart w:id="33" w:name="_Toc477154876"/>
+      <w:bookmarkStart w:id="33" w:name="_Toc477155367"/>
       <w:r>
         <w:t>L</w:t>
       </w:r>
@@ -8029,8 +8237,8 @@
       </w:r>
       <w:bookmarkEnd w:id="31"/>
       <w:bookmarkEnd w:id="32"/>
+      <w:bookmarkEnd w:id="34"/>
       <w:bookmarkEnd w:id="33"/>
-      <w:bookmarkEnd w:id="34"/>
     </w:p>
     <w:p>
       <w:pPr>
@@ -9360,7 +9568,7 @@
       <w:bookmarkStart w:id="35" w:name="_Toc75287374"/>
       <w:bookmarkStart w:id="36" w:name="_Toc194478744"/>
       <w:bookmarkStart w:id="37" w:name="_Toc376680006"/>
-      <w:bookmarkStart w:id="38" w:name="_Toc477154877"/>
+      <w:bookmarkStart w:id="38" w:name="_Toc477155368"/>
       <w:r>
         <w:t>List of Tables</w:t>
       </w:r>
@@ -9588,7 +9796,7 @@
       <w:bookmarkStart w:id="40" w:name="_Ref193856865"/>
       <w:bookmarkStart w:id="41" w:name="_Toc194478745"/>
       <w:bookmarkStart w:id="42" w:name="_Toc376680007"/>
-      <w:bookmarkStart w:id="43" w:name="_Toc477154878"/>
+      <w:bookmarkStart w:id="43" w:name="_Toc477155369"/>
       <w:r>
         <w:t>References and Applicable Documents</w:t>
       </w:r>
@@ -9781,12 +9989,37 @@
         </w:rPr>
       </w:pPr>
       <w:bookmarkStart w:id="48" w:name="_Ref476984580"/>
+      <w:proofErr w:type="spellStart"/>
       <w:r>
         <w:rPr>
           <w:snapToGrid w:val="0"/>
           <w:lang w:val="en-GB"/>
         </w:rPr>
-        <w:t xml:space="preserve">MareNostrum III User’s Guide Barcelona Supercomputing Center – </w:t>
+        <w:t>MareNostrum</w:t>
+      </w:r>
+      <w:proofErr w:type="spellEnd"/>
+      <w:r>
+        <w:rPr>
+          <w:snapToGrid w:val="0"/>
+          <w:lang w:val="en-GB"/>
+        </w:rPr>
+        <w:t xml:space="preserve"> III User’s Guide Barcelona Supercomputing </w:t>
+      </w:r>
+      <w:proofErr w:type="spellStart"/>
+      <w:r>
+        <w:rPr>
+          <w:snapToGrid w:val="0"/>
+          <w:lang w:val="en-GB"/>
+        </w:rPr>
+        <w:t>Center</w:t>
+      </w:r>
+      <w:proofErr w:type="spellEnd"/>
+      <w:r>
+        <w:rPr>
+          <w:snapToGrid w:val="0"/>
+          <w:lang w:val="en-GB"/>
+        </w:rPr>
+        <w:t xml:space="preserve"> – </w:t>
       </w:r>
       <w:hyperlink r:id="rId17" w:history="1">
         <w:r>
@@ -9910,7 +10143,23 @@
           <w:snapToGrid w:val="0"/>
           <w:lang w:val="en-GB"/>
         </w:rPr>
-        <w:t>Solvent-Driven Preferential Association of Lignin with Regions of Crystalline Cellulose in Molecular Dynamics Simulation – Benjamin Lindner et al. – Biomacromolecules, 2013</w:t>
+        <w:t xml:space="preserve">Solvent-Driven Preferential Association of Lignin with Regions of Crystalline Cellulose in Molecular Dynamics Simulation – Benjamin Lindner et al. – </w:t>
+      </w:r>
+      <w:proofErr w:type="spellStart"/>
+      <w:r>
+        <w:rPr>
+          <w:snapToGrid w:val="0"/>
+          <w:lang w:val="en-GB"/>
+        </w:rPr>
+        <w:t>Biomacromolecules</w:t>
+      </w:r>
+      <w:proofErr w:type="spellEnd"/>
+      <w:r>
+        <w:rPr>
+          <w:snapToGrid w:val="0"/>
+          <w:lang w:val="en-GB"/>
+        </w:rPr>
+        <w:t>, 2013</w:t>
       </w:r>
       <w:bookmarkEnd w:id="51"/>
     </w:p>
@@ -10001,7 +10250,39 @@
           <w:snapToGrid w:val="0"/>
           <w:lang w:val="en-GB"/>
         </w:rPr>
-        <w:t>Parallelizing the QUDA Library for Multi-GPU Calculations in Lattice Quantum Chromodynamics – R. Babbich, M. Clark and B. Joo – SC 10 (Supercomputing 2010</w:t>
+        <w:t xml:space="preserve">Parallelizing the QUDA Library for Multi-GPU Calculations in Lattice Quantum Chromodynamics – R. </w:t>
+      </w:r>
+      <w:proofErr w:type="spellStart"/>
+      <w:r>
+        <w:rPr>
+          <w:snapToGrid w:val="0"/>
+          <w:lang w:val="en-GB"/>
+        </w:rPr>
+        <w:t>Babbich</w:t>
+      </w:r>
+      <w:proofErr w:type="spellEnd"/>
+      <w:r>
+        <w:rPr>
+          <w:snapToGrid w:val="0"/>
+          <w:lang w:val="en-GB"/>
+        </w:rPr>
+        <w:t xml:space="preserve">, M. Clark and B. </w:t>
+      </w:r>
+      <w:proofErr w:type="spellStart"/>
+      <w:r>
+        <w:rPr>
+          <w:snapToGrid w:val="0"/>
+          <w:lang w:val="en-GB"/>
+        </w:rPr>
+        <w:t>Joo</w:t>
+      </w:r>
+      <w:proofErr w:type="spellEnd"/>
+      <w:r>
+        <w:rPr>
+          <w:snapToGrid w:val="0"/>
+          <w:lang w:val="en-GB"/>
+        </w:rPr>
+        <w:t xml:space="preserve"> – SC 10 (Supercomputing 2010</w:t>
       </w:r>
       <w:r>
         <w:rPr>
@@ -10038,7 +10319,87 @@
           <w:snapToGrid w:val="0"/>
           <w:lang w:val="en-GB"/>
         </w:rPr>
-        <w:t xml:space="preserve"> B. Joo, D. D. Kalamkar, K. Vaidyanathan, M. Smelyanskiy, K. Pamnany, V. W. Lee, P. Dubey, W. Watson III</w:t>
+        <w:t xml:space="preserve"> B. </w:t>
+      </w:r>
+      <w:proofErr w:type="spellStart"/>
+      <w:r>
+        <w:rPr>
+          <w:snapToGrid w:val="0"/>
+          <w:lang w:val="en-GB"/>
+        </w:rPr>
+        <w:t>Joo</w:t>
+      </w:r>
+      <w:proofErr w:type="spellEnd"/>
+      <w:r>
+        <w:rPr>
+          <w:snapToGrid w:val="0"/>
+          <w:lang w:val="en-GB"/>
+        </w:rPr>
+        <w:t xml:space="preserve">, D. D. </w:t>
+      </w:r>
+      <w:proofErr w:type="spellStart"/>
+      <w:r>
+        <w:rPr>
+          <w:snapToGrid w:val="0"/>
+          <w:lang w:val="en-GB"/>
+        </w:rPr>
+        <w:t>Kalamkar</w:t>
+      </w:r>
+      <w:proofErr w:type="spellEnd"/>
+      <w:r>
+        <w:rPr>
+          <w:snapToGrid w:val="0"/>
+          <w:lang w:val="en-GB"/>
+        </w:rPr>
+        <w:t xml:space="preserve">, K. </w:t>
+      </w:r>
+      <w:proofErr w:type="spellStart"/>
+      <w:r>
+        <w:rPr>
+          <w:snapToGrid w:val="0"/>
+          <w:lang w:val="en-GB"/>
+        </w:rPr>
+        <w:t>Vaidyanathan</w:t>
+      </w:r>
+      <w:proofErr w:type="spellEnd"/>
+      <w:r>
+        <w:rPr>
+          <w:snapToGrid w:val="0"/>
+          <w:lang w:val="en-GB"/>
+        </w:rPr>
+        <w:t xml:space="preserve">, M. </w:t>
+      </w:r>
+      <w:proofErr w:type="spellStart"/>
+      <w:r>
+        <w:rPr>
+          <w:snapToGrid w:val="0"/>
+          <w:lang w:val="en-GB"/>
+        </w:rPr>
+        <w:t>Smelyanskiy</w:t>
+      </w:r>
+      <w:proofErr w:type="spellEnd"/>
+      <w:r>
+        <w:rPr>
+          <w:snapToGrid w:val="0"/>
+          <w:lang w:val="en-GB"/>
+        </w:rPr>
+        <w:t xml:space="preserve">, K. </w:t>
+      </w:r>
+      <w:proofErr w:type="spellStart"/>
+      <w:r>
+        <w:rPr>
+          <w:snapToGrid w:val="0"/>
+          <w:lang w:val="en-GB"/>
+        </w:rPr>
+        <w:t>Pamnany</w:t>
+      </w:r>
+      <w:proofErr w:type="spellEnd"/>
+      <w:r>
+        <w:rPr>
+          <w:snapToGrid w:val="0"/>
+          <w:lang w:val="en-GB"/>
+        </w:rPr>
+        <w:t>, V. W. Lee, P. Dubey, W. Watson III</w:t>
       </w:r>
       <w:r>
         <w:rPr>
@@ -10067,7 +10428,7 @@
       <w:bookmarkStart w:id="55" w:name="_Toc75287379"/>
       <w:bookmarkStart w:id="56" w:name="_Toc194478746"/>
       <w:bookmarkStart w:id="57" w:name="_Toc376680008"/>
-      <w:bookmarkStart w:id="58" w:name="_Toc477154879"/>
+      <w:bookmarkStart w:id="58" w:name="_Toc477155370"/>
       <w:r>
         <w:t>List of Acronyms and Abbreviations</w:t>
       </w:r>
@@ -10083,6 +10444,7 @@
           <w:lang w:val="en-GB"/>
         </w:rPr>
       </w:pPr>
+      <w:proofErr w:type="spellStart"/>
       <w:r>
         <w:rPr>
           <w:rFonts w:ascii="Arial" w:hAnsi="Arial" w:cs="Arial"/>
@@ -10090,6 +10452,7 @@
         </w:rPr>
         <w:t>aisbl</w:t>
       </w:r>
+      <w:proofErr w:type="spellEnd"/>
       <w:r>
         <w:rPr>
           <w:rFonts w:ascii="Arial" w:hAnsi="Arial" w:cs="Arial"/>
@@ -10103,8 +10466,33 @@
           <w:lang w:val="en-GB"/>
         </w:rPr>
         <w:tab/>
-        <w:t>Association International Sans But Lucratif</w:t>
-      </w:r>
+        <w:t xml:space="preserve">Association International Sans </w:t>
+      </w:r>
+      <w:proofErr w:type="gramStart"/>
+      <w:r>
+        <w:rPr>
+          <w:rFonts w:ascii="Arial" w:hAnsi="Arial" w:cs="Arial"/>
+          <w:lang w:val="en-GB"/>
+        </w:rPr>
+        <w:t>But</w:t>
+      </w:r>
+      <w:proofErr w:type="gramEnd"/>
+      <w:r>
+        <w:rPr>
+          <w:rFonts w:ascii="Arial" w:hAnsi="Arial" w:cs="Arial"/>
+          <w:lang w:val="en-GB"/>
+        </w:rPr>
+        <w:t xml:space="preserve"> </w:t>
+      </w:r>
+      <w:proofErr w:type="spellStart"/>
+      <w:r>
+        <w:rPr>
+          <w:rFonts w:ascii="Arial" w:hAnsi="Arial" w:cs="Arial"/>
+          <w:lang w:val="en-GB"/>
+        </w:rPr>
+        <w:t>Lucratif</w:t>
+      </w:r>
+      <w:proofErr w:type="spellEnd"/>
       <w:r>
         <w:rPr>
           <w:rFonts w:ascii="Courier New" w:hAnsi="Courier New" w:cs="Courier New"/>
@@ -10187,6 +10575,7 @@
           <w:lang w:val="en-GB"/>
         </w:rPr>
       </w:pPr>
+      <w:proofErr w:type="spellStart"/>
       <w:r>
         <w:rPr>
           <w:rFonts w:ascii="Arial" w:hAnsi="Arial" w:cs="Arial"/>
@@ -10194,6 +10583,7 @@
         </w:rPr>
         <w:t>CoE</w:t>
       </w:r>
+      <w:proofErr w:type="spellEnd"/>
       <w:r>
         <w:rPr>
           <w:rFonts w:ascii="Arial" w:hAnsi="Arial" w:cs="Arial"/>
@@ -10207,7 +10597,22 @@
           <w:lang w:val="en-GB"/>
         </w:rPr>
         <w:tab/>
-        <w:t xml:space="preserve">Center of Excellence </w:t>
+      </w:r>
+      <w:proofErr w:type="spellStart"/>
+      <w:r>
+        <w:rPr>
+          <w:rFonts w:ascii="Arial" w:hAnsi="Arial" w:cs="Arial"/>
+          <w:lang w:val="en-GB"/>
+        </w:rPr>
+        <w:t>Center</w:t>
+      </w:r>
+      <w:proofErr w:type="spellEnd"/>
+      <w:r>
+        <w:rPr>
+          <w:rFonts w:ascii="Arial" w:hAnsi="Arial" w:cs="Arial"/>
+          <w:lang w:val="en-GB"/>
+        </w:rPr>
+        <w:t xml:space="preserve"> of Excellence </w:t>
       </w:r>
     </w:p>
     <w:p>
@@ -10290,7 +10695,22 @@
           <w:lang w:val="en-GB"/>
         </w:rPr>
         <w:tab/>
-        <w:t>Defense Advanced Research Projects Agency</w:t>
+      </w:r>
+      <w:proofErr w:type="spellStart"/>
+      <w:r>
+        <w:rPr>
+          <w:rFonts w:ascii="Arial" w:hAnsi="Arial" w:cs="Arial"/>
+          <w:lang w:val="en-GB"/>
+        </w:rPr>
+        <w:t>Defense</w:t>
+      </w:r>
+      <w:proofErr w:type="spellEnd"/>
+      <w:r>
+        <w:rPr>
+          <w:rFonts w:ascii="Arial" w:hAnsi="Arial" w:cs="Arial"/>
+          <w:lang w:val="en-GB"/>
+        </w:rPr>
+        <w:t xml:space="preserve"> Advanced Research Projects Agency</w:t>
       </w:r>
     </w:p>
     <w:p>
@@ -10324,6 +10744,7 @@
           <w:lang w:val="en-GB"/>
         </w:rPr>
       </w:pPr>
+      <w:proofErr w:type="spellStart"/>
       <w:r>
         <w:rPr>
           <w:rFonts w:ascii="Arial" w:hAnsi="Arial" w:cs="Arial"/>
@@ -10331,6 +10752,7 @@
         </w:rPr>
         <w:t>DoA</w:t>
       </w:r>
+      <w:proofErr w:type="spellEnd"/>
       <w:r>
         <w:rPr>
           <w:rFonts w:ascii="Arial" w:hAnsi="Arial" w:cs="Arial"/>
@@ -10344,7 +10766,23 @@
           <w:lang w:val="en-GB"/>
         </w:rPr>
         <w:tab/>
-        <w:t>Description of Action (formerly known as DoW)</w:t>
+        <w:t xml:space="preserve">Description of Action (formerly known as </w:t>
+      </w:r>
+      <w:proofErr w:type="spellStart"/>
+      <w:r>
+        <w:rPr>
+          <w:rFonts w:ascii="Arial" w:hAnsi="Arial" w:cs="Arial"/>
+          <w:lang w:val="en-GB"/>
+        </w:rPr>
+        <w:t>DoW</w:t>
+      </w:r>
+      <w:proofErr w:type="spellEnd"/>
+      <w:r>
+        <w:rPr>
+          <w:rFonts w:ascii="Arial" w:hAnsi="Arial" w:cs="Arial"/>
+          <w:lang w:val="en-GB"/>
+        </w:rPr>
+        <w:t>)</w:t>
       </w:r>
     </w:p>
     <w:p>
@@ -10404,16 +10842,33 @@
           <w:lang w:val="en-GB"/>
         </w:rPr>
         <w:tab/>
-        <w:t>European Exascale Software Initiative</w:t>
-      </w:r>
-    </w:p>
-    <w:p>
-      <w:pPr>
-        <w:rPr>
-          <w:rFonts w:ascii="Arial" w:hAnsi="Arial" w:cs="Arial"/>
-          <w:lang w:val="en-GB"/>
-        </w:rPr>
-      </w:pPr>
+        <w:t xml:space="preserve">European </w:t>
+      </w:r>
+      <w:proofErr w:type="spellStart"/>
+      <w:r>
+        <w:rPr>
+          <w:rFonts w:ascii="Arial" w:hAnsi="Arial" w:cs="Arial"/>
+          <w:lang w:val="en-GB"/>
+        </w:rPr>
+        <w:t>Exascale</w:t>
+      </w:r>
+      <w:proofErr w:type="spellEnd"/>
+      <w:r>
+        <w:rPr>
+          <w:rFonts w:ascii="Arial" w:hAnsi="Arial" w:cs="Arial"/>
+          <w:lang w:val="en-GB"/>
+        </w:rPr>
+        <w:t xml:space="preserve"> Software Initiative</w:t>
+      </w:r>
+    </w:p>
+    <w:p>
+      <w:pPr>
+        <w:rPr>
+          <w:rFonts w:ascii="Arial" w:hAnsi="Arial" w:cs="Arial"/>
+          <w:lang w:val="en-GB"/>
+        </w:rPr>
+      </w:pPr>
+      <w:proofErr w:type="spellStart"/>
       <w:r>
         <w:rPr>
           <w:rFonts w:ascii="Arial" w:hAnsi="Arial" w:cs="Arial"/>
@@ -10421,6 +10876,7 @@
         </w:rPr>
         <w:t>EoI</w:t>
       </w:r>
+      <w:proofErr w:type="spellEnd"/>
       <w:r>
         <w:rPr>
           <w:rFonts w:ascii="Arial" w:hAnsi="Arial" w:cs="Arial"/>
@@ -10524,8 +10980,17 @@
           <w:rFonts w:ascii="Arial" w:hAnsi="Arial" w:cs="Arial"/>
           <w:lang w:val="en-GB"/>
         </w:rPr>
-        <w:t>) Bytes (= 8 bits), also GByte</w:t>
-      </w:r>
+        <w:t xml:space="preserve">) Bytes (= 8 bits), also </w:t>
+      </w:r>
+      <w:proofErr w:type="spellStart"/>
+      <w:r>
+        <w:rPr>
+          <w:rFonts w:ascii="Arial" w:hAnsi="Arial" w:cs="Arial"/>
+          <w:lang w:val="en-GB"/>
+        </w:rPr>
+        <w:t>GByte</w:t>
+      </w:r>
+      <w:proofErr w:type="spellEnd"/>
     </w:p>
     <w:p>
       <w:pPr>
@@ -10569,7 +11034,23 @@
           <w:rFonts w:ascii="Arial" w:hAnsi="Arial" w:cs="Arial"/>
           <w:lang w:val="en-GB"/>
         </w:rPr>
-        <w:t>) bits per second, also Gbit/s</w:t>
+        <w:t xml:space="preserve">) bits per second, also </w:t>
+      </w:r>
+      <w:proofErr w:type="spellStart"/>
+      <w:r>
+        <w:rPr>
+          <w:rFonts w:ascii="Arial" w:hAnsi="Arial" w:cs="Arial"/>
+          <w:lang w:val="en-GB"/>
+        </w:rPr>
+        <w:t>Gbit</w:t>
+      </w:r>
+      <w:proofErr w:type="spellEnd"/>
+      <w:r>
+        <w:rPr>
+          <w:rFonts w:ascii="Arial" w:hAnsi="Arial" w:cs="Arial"/>
+          <w:lang w:val="en-GB"/>
+        </w:rPr>
+        <w:t>/s</w:t>
       </w:r>
     </w:p>
     <w:p>
@@ -10614,7 +11095,23 @@
           <w:rFonts w:ascii="Arial" w:hAnsi="Arial" w:cs="Arial"/>
           <w:lang w:val="en-GB"/>
         </w:rPr>
-        <w:t>) Bytes (= 8 bits) per second, also GByte/s</w:t>
+        <w:t xml:space="preserve">) Bytes (= 8 bits) per second, also </w:t>
+      </w:r>
+      <w:proofErr w:type="spellStart"/>
+      <w:r>
+        <w:rPr>
+          <w:rFonts w:ascii="Arial" w:hAnsi="Arial" w:cs="Arial"/>
+          <w:lang w:val="en-GB"/>
+        </w:rPr>
+        <w:t>GByte</w:t>
+      </w:r>
+      <w:proofErr w:type="spellEnd"/>
+      <w:r>
+        <w:rPr>
+          <w:rFonts w:ascii="Arial" w:hAnsi="Arial" w:cs="Arial"/>
+          <w:lang w:val="en-GB"/>
+        </w:rPr>
+        <w:t>/s</w:t>
       </w:r>
     </w:p>
     <w:p>
@@ -10655,12 +11152,21 @@
           <w:lang w:val="en-GB"/>
         </w:rPr>
       </w:pPr>
-      <w:r>
-        <w:rPr>
-          <w:rFonts w:ascii="Arial" w:hAnsi="Arial" w:cs="Arial"/>
-          <w:lang w:val="en-GB"/>
-        </w:rPr>
-        <w:t>GFlop/s</w:t>
+      <w:proofErr w:type="spellStart"/>
+      <w:r>
+        <w:rPr>
+          <w:rFonts w:ascii="Arial" w:hAnsi="Arial" w:cs="Arial"/>
+          <w:lang w:val="en-GB"/>
+        </w:rPr>
+        <w:t>GFlop</w:t>
+      </w:r>
+      <w:proofErr w:type="spellEnd"/>
+      <w:r>
+        <w:rPr>
+          <w:rFonts w:ascii="Arial" w:hAnsi="Arial" w:cs="Arial"/>
+          <w:lang w:val="en-GB"/>
+        </w:rPr>
+        <w:t>/s</w:t>
       </w:r>
       <w:r>
         <w:rPr>
@@ -10865,7 +11371,23 @@
           <w:lang w:val="en-GB"/>
         </w:rPr>
         <w:tab/>
-        <w:t>High Performance Computing; Computing at a high performance level at any given time; often used synonym with Supercomputing</w:t>
+        <w:t xml:space="preserve">High Performance Computing; Computing at a </w:t>
+      </w:r>
+      <w:proofErr w:type="gramStart"/>
+      <w:r>
+        <w:rPr>
+          <w:rFonts w:ascii="Arial" w:hAnsi="Arial" w:cs="Arial"/>
+          <w:lang w:val="en-GB"/>
+        </w:rPr>
+        <w:t>high performance</w:t>
+      </w:r>
+      <w:proofErr w:type="gramEnd"/>
+      <w:r>
+        <w:rPr>
+          <w:rFonts w:ascii="Arial" w:hAnsi="Arial" w:cs="Arial"/>
+          <w:lang w:val="en-GB"/>
+        </w:rPr>
+        <w:t xml:space="preserve"> level at any given time; often used synonym with Supercomputing</w:t>
       </w:r>
     </w:p>
     <w:p>
@@ -10925,7 +11447,25 @@
           <w:lang w:val="en-GB"/>
         </w:rPr>
         <w:tab/>
-        <w:t>International Supercomputing Conference; European equivalent to the US based SCxx conference. Held annually in Germany.</w:t>
+        <w:t xml:space="preserve">International Supercomputing Conference; European equivalent to the US based </w:t>
+      </w:r>
+      <w:proofErr w:type="spellStart"/>
+      <w:r>
+        <w:rPr>
+          <w:rFonts w:ascii="Arial" w:hAnsi="Arial" w:cs="Arial"/>
+          <w:szCs w:val="22"/>
+          <w:lang w:val="en-GB"/>
+        </w:rPr>
+        <w:t>SCxx</w:t>
+      </w:r>
+      <w:proofErr w:type="spellEnd"/>
+      <w:r>
+        <w:rPr>
+          <w:rFonts w:ascii="Arial" w:hAnsi="Arial" w:cs="Arial"/>
+          <w:szCs w:val="22"/>
+          <w:lang w:val="en-GB"/>
+        </w:rPr>
+        <w:t xml:space="preserve"> conference. Held annually in Germany.</w:t>
       </w:r>
     </w:p>
     <w:p>
@@ -10985,8 +11525,17 @@
           <w:rFonts w:ascii="Arial" w:hAnsi="Arial" w:cs="Arial"/>
           <w:lang w:val="en-GB"/>
         </w:rPr>
-        <w:t>) Bytes (= 8 bits), also KByte</w:t>
-      </w:r>
+        <w:t xml:space="preserve">) Bytes (= 8 bits), also </w:t>
+      </w:r>
+      <w:proofErr w:type="spellStart"/>
+      <w:r>
+        <w:rPr>
+          <w:rFonts w:ascii="Arial" w:hAnsi="Arial" w:cs="Arial"/>
+          <w:lang w:val="en-GB"/>
+        </w:rPr>
+        <w:t>KByte</w:t>
+      </w:r>
+      <w:proofErr w:type="spellEnd"/>
     </w:p>
     <w:p>
       <w:pPr>
@@ -11098,8 +11647,17 @@
           <w:rFonts w:ascii="Arial" w:hAnsi="Arial" w:cs="Arial"/>
           <w:lang w:val="en-GB"/>
         </w:rPr>
-        <w:t>) Bytes (= 8 bits), also MByte</w:t>
-      </w:r>
+        <w:t xml:space="preserve">) Bytes (= 8 bits), also </w:t>
+      </w:r>
+      <w:proofErr w:type="spellStart"/>
+      <w:r>
+        <w:rPr>
+          <w:rFonts w:ascii="Arial" w:hAnsi="Arial" w:cs="Arial"/>
+          <w:lang w:val="en-GB"/>
+        </w:rPr>
+        <w:t>MByte</w:t>
+      </w:r>
+      <w:proofErr w:type="spellEnd"/>
     </w:p>
     <w:p>
       <w:pPr>
@@ -11143,7 +11701,23 @@
           <w:rFonts w:ascii="Arial" w:hAnsi="Arial" w:cs="Arial"/>
           <w:lang w:val="en-GB"/>
         </w:rPr>
-        <w:t>) Bytes (= 8 bits) per second, also MByte/s</w:t>
+        <w:t xml:space="preserve">) Bytes (= 8 bits) per second, also </w:t>
+      </w:r>
+      <w:proofErr w:type="spellStart"/>
+      <w:r>
+        <w:rPr>
+          <w:rFonts w:ascii="Arial" w:hAnsi="Arial" w:cs="Arial"/>
+          <w:lang w:val="en-GB"/>
+        </w:rPr>
+        <w:t>MByte</w:t>
+      </w:r>
+      <w:proofErr w:type="spellEnd"/>
+      <w:r>
+        <w:rPr>
+          <w:rFonts w:ascii="Arial" w:hAnsi="Arial" w:cs="Arial"/>
+          <w:lang w:val="en-GB"/>
+        </w:rPr>
+        <w:t>/s</w:t>
       </w:r>
     </w:p>
     <w:p>
@@ -11155,12 +11729,21 @@
           <w:lang w:val="en-GB"/>
         </w:rPr>
       </w:pPr>
-      <w:r>
-        <w:rPr>
-          <w:rFonts w:ascii="Arial" w:hAnsi="Arial" w:cs="Arial"/>
-          <w:lang w:val="en-GB"/>
-        </w:rPr>
-        <w:t>MFlop/s</w:t>
+      <w:proofErr w:type="spellStart"/>
+      <w:r>
+        <w:rPr>
+          <w:rFonts w:ascii="Arial" w:hAnsi="Arial" w:cs="Arial"/>
+          <w:lang w:val="en-GB"/>
+        </w:rPr>
+        <w:t>MFlop</w:t>
+      </w:r>
+      <w:proofErr w:type="spellEnd"/>
+      <w:r>
+        <w:rPr>
+          <w:rFonts w:ascii="Arial" w:hAnsi="Arial" w:cs="Arial"/>
+          <w:lang w:val="en-GB"/>
+        </w:rPr>
+        <w:t>/s</w:t>
       </w:r>
       <w:r>
         <w:rPr>
@@ -11193,6 +11776,7 @@
           <w:lang w:val="en-GB"/>
         </w:rPr>
       </w:pPr>
+      <w:proofErr w:type="spellStart"/>
       <w:r>
         <w:rPr>
           <w:rFonts w:ascii="Arial" w:hAnsi="Arial" w:cs="Arial"/>
@@ -11200,6 +11784,7 @@
         </w:rPr>
         <w:t>MooC</w:t>
       </w:r>
+      <w:proofErr w:type="spellEnd"/>
       <w:r>
         <w:rPr>
           <w:rFonts w:ascii="Arial" w:hAnsi="Arial" w:cs="Arial"/>
@@ -11412,7 +11997,23 @@
           <w:lang w:val="en-GB"/>
         </w:rPr>
         <w:tab/>
-        <w:t>The upcoming next phase of the PRACE Research Infrastructure following the initial five year period.</w:t>
+        <w:t xml:space="preserve">The upcoming next phase of the PRACE Research Infrastructure following the initial </w:t>
+      </w:r>
+      <w:proofErr w:type="gramStart"/>
+      <w:r>
+        <w:rPr>
+          <w:rFonts w:ascii="Arial" w:hAnsi="Arial" w:cs="Arial"/>
+          <w:lang w:val="en-GB"/>
+        </w:rPr>
+        <w:t>five year</w:t>
+      </w:r>
+      <w:proofErr w:type="gramEnd"/>
+      <w:r>
+        <w:rPr>
+          <w:rFonts w:ascii="Arial" w:hAnsi="Arial" w:cs="Arial"/>
+          <w:lang w:val="en-GB"/>
+        </w:rPr>
+        <w:t xml:space="preserve"> period.</w:t>
       </w:r>
     </w:p>
     <w:p>
@@ -11508,8 +12109,17 @@
           <w:lang w:val="en-GB"/>
         </w:rPr>
         <w:tab/>
-        <w:t>Tera (= 240 ~ 1012) Bytes (= 8 bits), also TByte</w:t>
-      </w:r>
+        <w:t xml:space="preserve">Tera (= 240 ~ 1012) Bytes (= 8 bits), also </w:t>
+      </w:r>
+      <w:proofErr w:type="spellStart"/>
+      <w:r>
+        <w:rPr>
+          <w:rFonts w:ascii="Arial" w:hAnsi="Arial" w:cs="Arial"/>
+          <w:lang w:val="en-GB"/>
+        </w:rPr>
+        <w:t>TByte</w:t>
+      </w:r>
+      <w:proofErr w:type="spellEnd"/>
     </w:p>
     <w:p>
       <w:pPr>
@@ -11567,12 +12177,21 @@
           <w:lang w:val="en-GB"/>
         </w:rPr>
       </w:pPr>
-      <w:r>
-        <w:rPr>
-          <w:rFonts w:ascii="Arial" w:hAnsi="Arial" w:cs="Arial"/>
-          <w:lang w:val="en-GB"/>
-        </w:rPr>
-        <w:t>TFlop/s</w:t>
+      <w:proofErr w:type="spellStart"/>
+      <w:r>
+        <w:rPr>
+          <w:rFonts w:ascii="Arial" w:hAnsi="Arial" w:cs="Arial"/>
+          <w:lang w:val="en-GB"/>
+        </w:rPr>
+        <w:t>TFlop</w:t>
+      </w:r>
+      <w:proofErr w:type="spellEnd"/>
+      <w:r>
+        <w:rPr>
+          <w:rFonts w:ascii="Arial" w:hAnsi="Arial" w:cs="Arial"/>
+          <w:lang w:val="en-GB"/>
+        </w:rPr>
+        <w:t>/s</w:t>
       </w:r>
       <w:r>
         <w:rPr>
@@ -11604,7 +12223,23 @@
           <w:lang w:val="en-GB"/>
         </w:rPr>
         <w:tab/>
-        <w:t>Denotes the apex of a conceptual pyramid of HPC systems. In this context the Supercomputing Research Infrastructure would host the Tier-0 systems; national or topical HPC centres would constitute Tier-1</w:t>
+        <w:t xml:space="preserve">Denotes the apex of a conceptual pyramid of HPC systems. In this </w:t>
+      </w:r>
+      <w:proofErr w:type="gramStart"/>
+      <w:r>
+        <w:rPr>
+          <w:rFonts w:ascii="Arial" w:hAnsi="Arial" w:cs="Arial"/>
+          <w:lang w:val="en-GB"/>
+        </w:rPr>
+        <w:t>context</w:t>
+      </w:r>
+      <w:proofErr w:type="gramEnd"/>
+      <w:r>
+        <w:rPr>
+          <w:rFonts w:ascii="Arial" w:hAnsi="Arial" w:cs="Arial"/>
+          <w:lang w:val="en-GB"/>
+        </w:rPr>
+        <w:t xml:space="preserve"> the Supercomputing Research Infrastructure would host the Tier-0 systems; national or topical HPC centres would constitute Tier-1</w:t>
       </w:r>
     </w:p>
     <w:p>
@@ -11659,7 +12294,7 @@
       <w:bookmarkStart w:id="61" w:name="_Toc319524529"/>
       <w:bookmarkStart w:id="62" w:name="_Toc412817324"/>
       <w:bookmarkStart w:id="63" w:name="_Toc427677887"/>
-      <w:bookmarkStart w:id="64" w:name="_Toc477154880"/>
+      <w:bookmarkStart w:id="64" w:name="_Toc477155371"/>
       <w:r>
         <w:t xml:space="preserve">List of Project Partner </w:t>
       </w:r>
@@ -11700,7 +12335,79 @@
           <w:lang w:val="en-GB"/>
         </w:rPr>
         <w:tab/>
-        <w:t>Leibniz-Rechenzentrum der Bayerischen Akademie der Wissenschaften, Germany (3</w:t>
+        <w:t>Leibniz-</w:t>
+      </w:r>
+      <w:proofErr w:type="spellStart"/>
+      <w:r>
+        <w:rPr>
+          <w:rFonts w:ascii="Arial" w:hAnsi="Arial" w:cs="Arial"/>
+          <w:color w:val="000000"/>
+          <w:lang w:val="en-GB"/>
+        </w:rPr>
+        <w:t>Rechenzentrum</w:t>
+      </w:r>
+      <w:proofErr w:type="spellEnd"/>
+      <w:r>
+        <w:rPr>
+          <w:rFonts w:ascii="Arial" w:hAnsi="Arial" w:cs="Arial"/>
+          <w:color w:val="000000"/>
+          <w:lang w:val="en-GB"/>
+        </w:rPr>
+        <w:t xml:space="preserve"> der </w:t>
+      </w:r>
+      <w:proofErr w:type="spellStart"/>
+      <w:r>
+        <w:rPr>
+          <w:rFonts w:ascii="Arial" w:hAnsi="Arial" w:cs="Arial"/>
+          <w:color w:val="000000"/>
+          <w:lang w:val="en-GB"/>
+        </w:rPr>
+        <w:t>Bayerischen</w:t>
+      </w:r>
+      <w:proofErr w:type="spellEnd"/>
+      <w:r>
+        <w:rPr>
+          <w:rFonts w:ascii="Arial" w:hAnsi="Arial" w:cs="Arial"/>
+          <w:color w:val="000000"/>
+          <w:lang w:val="en-GB"/>
+        </w:rPr>
+        <w:t xml:space="preserve"> </w:t>
+      </w:r>
+      <w:proofErr w:type="spellStart"/>
+      <w:r>
+        <w:rPr>
+          <w:rFonts w:ascii="Arial" w:hAnsi="Arial" w:cs="Arial"/>
+          <w:color w:val="000000"/>
+          <w:lang w:val="en-GB"/>
+        </w:rPr>
+        <w:t>Akademie</w:t>
+      </w:r>
+      <w:proofErr w:type="spellEnd"/>
+      <w:r>
+        <w:rPr>
+          <w:rFonts w:ascii="Arial" w:hAnsi="Arial" w:cs="Arial"/>
+          <w:color w:val="000000"/>
+          <w:lang w:val="en-GB"/>
+        </w:rPr>
+        <w:t xml:space="preserve"> der </w:t>
+      </w:r>
+      <w:proofErr w:type="spellStart"/>
+      <w:r>
+        <w:rPr>
+          <w:rFonts w:ascii="Arial" w:hAnsi="Arial" w:cs="Arial"/>
+          <w:color w:val="000000"/>
+          <w:lang w:val="en-GB"/>
+        </w:rPr>
+        <w:t>Wissenschaften</w:t>
+      </w:r>
+      <w:proofErr w:type="spellEnd"/>
+      <w:r>
+        <w:rPr>
+          <w:rFonts w:ascii="Arial" w:hAnsi="Arial" w:cs="Arial"/>
+          <w:color w:val="000000"/>
+          <w:lang w:val="en-GB"/>
+        </w:rPr>
+        <w:t>, Germany (3</w:t>
       </w:r>
       <w:r>
         <w:rPr>
@@ -11747,7 +12454,24 @@
           <w:lang w:val="en-GB"/>
         </w:rPr>
         <w:tab/>
-        <w:t>Bilkent University, Turkey (3</w:t>
+      </w:r>
+      <w:proofErr w:type="spellStart"/>
+      <w:r>
+        <w:rPr>
+          <w:rFonts w:ascii="Arial" w:hAnsi="Arial" w:cs="Arial"/>
+          <w:color w:val="000000"/>
+          <w:lang w:val="en-GB"/>
+        </w:rPr>
+        <w:t>Bilkent</w:t>
+      </w:r>
+      <w:proofErr w:type="spellEnd"/>
+      <w:r>
+        <w:rPr>
+          <w:rFonts w:ascii="Arial" w:hAnsi="Arial" w:cs="Arial"/>
+          <w:color w:val="000000"/>
+          <w:lang w:val="en-GB"/>
+        </w:rPr>
+        <w:t xml:space="preserve"> University, Turkey (3</w:t>
       </w:r>
       <w:r>
         <w:rPr>
@@ -11794,7 +12518,43 @@
           <w:lang w:val="en-GB"/>
         </w:rPr>
         <w:tab/>
-        <w:t xml:space="preserve">Barcelona Supercomputing Center - Centro Nacional de Supercomputacion, Spain </w:t>
+        <w:t xml:space="preserve">Barcelona Supercomputing </w:t>
+      </w:r>
+      <w:proofErr w:type="spellStart"/>
+      <w:r>
+        <w:rPr>
+          <w:rFonts w:ascii="Arial" w:hAnsi="Arial" w:cs="Arial"/>
+          <w:color w:val="000000"/>
+          <w:lang w:val="en-GB"/>
+        </w:rPr>
+        <w:t>Center</w:t>
+      </w:r>
+      <w:proofErr w:type="spellEnd"/>
+      <w:r>
+        <w:rPr>
+          <w:rFonts w:ascii="Arial" w:hAnsi="Arial" w:cs="Arial"/>
+          <w:color w:val="000000"/>
+          <w:lang w:val="en-GB"/>
+        </w:rPr>
+        <w:t xml:space="preserve"> - Centro Nacional de </w:t>
+      </w:r>
+      <w:proofErr w:type="spellStart"/>
+      <w:r>
+        <w:rPr>
+          <w:rFonts w:ascii="Arial" w:hAnsi="Arial" w:cs="Arial"/>
+          <w:color w:val="000000"/>
+          <w:lang w:val="en-GB"/>
+        </w:rPr>
+        <w:t>Supercomputacion</w:t>
+      </w:r>
+      <w:proofErr w:type="spellEnd"/>
+      <w:r>
+        <w:rPr>
+          <w:rFonts w:ascii="Arial" w:hAnsi="Arial" w:cs="Arial"/>
+          <w:color w:val="000000"/>
+          <w:lang w:val="en-GB"/>
+        </w:rPr>
+        <w:t xml:space="preserve">, Spain </w:t>
       </w:r>
     </w:p>
     <w:p>
@@ -11809,6 +12569,7 @@
           <w:lang w:val="en-GB"/>
         </w:rPr>
       </w:pPr>
+      <w:proofErr w:type="spellStart"/>
       <w:r>
         <w:rPr>
           <w:rFonts w:ascii="Arial" w:hAnsi="Arial" w:cs="Arial"/>
@@ -11817,6 +12578,7 @@
         </w:rPr>
         <w:t>CaSToRC</w:t>
       </w:r>
+      <w:proofErr w:type="spellEnd"/>
       <w:r>
         <w:rPr>
           <w:rFonts w:ascii="Arial" w:hAnsi="Arial" w:cs="Arial"/>
@@ -11832,8 +12594,18 @@
           <w:lang w:val="en-GB"/>
         </w:rPr>
         <w:tab/>
-        <w:t>Computation-based Science and Technology Research Center</w:t>
-      </w:r>
+        <w:t xml:space="preserve">Computation-based Science and Technology Research </w:t>
+      </w:r>
+      <w:proofErr w:type="spellStart"/>
+      <w:r>
+        <w:rPr>
+          <w:rFonts w:ascii="Arial" w:hAnsi="Arial" w:cs="Arial"/>
+          <w:color w:val="000000"/>
+          <w:lang w:val="en-GB"/>
+        </w:rPr>
+        <w:t>Center</w:t>
+      </w:r>
+      <w:proofErr w:type="spellEnd"/>
       <w:r>
         <w:rPr>
           <w:rFonts w:ascii="Arial" w:hAnsi="Arial" w:cs="Arial"/>
@@ -11947,7 +12719,96 @@
           <w:lang w:val="en-GB"/>
         </w:rPr>
         <w:tab/>
-        <w:t>Fundacion Publica Gallega Centro Tecnológico de Supercomputación de Galicia, Spain, (3</w:t>
+      </w:r>
+      <w:proofErr w:type="spellStart"/>
+      <w:r>
+        <w:rPr>
+          <w:rFonts w:ascii="Arial" w:hAnsi="Arial" w:cs="Arial"/>
+          <w:color w:val="000000"/>
+          <w:lang w:val="en-GB"/>
+        </w:rPr>
+        <w:t>Fundacion</w:t>
+      </w:r>
+      <w:proofErr w:type="spellEnd"/>
+      <w:r>
+        <w:rPr>
+          <w:rFonts w:ascii="Arial" w:hAnsi="Arial" w:cs="Arial"/>
+          <w:color w:val="000000"/>
+          <w:lang w:val="en-GB"/>
+        </w:rPr>
+        <w:t xml:space="preserve"> </w:t>
+      </w:r>
+      <w:proofErr w:type="spellStart"/>
+      <w:r>
+        <w:rPr>
+          <w:rFonts w:ascii="Arial" w:hAnsi="Arial" w:cs="Arial"/>
+          <w:color w:val="000000"/>
+          <w:lang w:val="en-GB"/>
+        </w:rPr>
+        <w:t>Publica</w:t>
+      </w:r>
+      <w:proofErr w:type="spellEnd"/>
+      <w:r>
+        <w:rPr>
+          <w:rFonts w:ascii="Arial" w:hAnsi="Arial" w:cs="Arial"/>
+          <w:color w:val="000000"/>
+          <w:lang w:val="en-GB"/>
+        </w:rPr>
+        <w:t xml:space="preserve"> </w:t>
+      </w:r>
+      <w:proofErr w:type="spellStart"/>
+      <w:r>
+        <w:rPr>
+          <w:rFonts w:ascii="Arial" w:hAnsi="Arial" w:cs="Arial"/>
+          <w:color w:val="000000"/>
+          <w:lang w:val="en-GB"/>
+        </w:rPr>
+        <w:t>Gallega</w:t>
+      </w:r>
+      <w:proofErr w:type="spellEnd"/>
+      <w:r>
+        <w:rPr>
+          <w:rFonts w:ascii="Arial" w:hAnsi="Arial" w:cs="Arial"/>
+          <w:color w:val="000000"/>
+          <w:lang w:val="en-GB"/>
+        </w:rPr>
+        <w:t xml:space="preserve"> Centro </w:t>
+      </w:r>
+      <w:proofErr w:type="spellStart"/>
+      <w:r>
+        <w:rPr>
+          <w:rFonts w:ascii="Arial" w:hAnsi="Arial" w:cs="Arial"/>
+          <w:color w:val="000000"/>
+          <w:lang w:val="en-GB"/>
+        </w:rPr>
+        <w:t>Tecnológico</w:t>
+      </w:r>
+      <w:proofErr w:type="spellEnd"/>
+      <w:r>
+        <w:rPr>
+          <w:rFonts w:ascii="Arial" w:hAnsi="Arial" w:cs="Arial"/>
+          <w:color w:val="000000"/>
+          <w:lang w:val="en-GB"/>
+        </w:rPr>
+        <w:t xml:space="preserve"> de </w:t>
+      </w:r>
+      <w:proofErr w:type="spellStart"/>
+      <w:r>
+        <w:rPr>
+          <w:rFonts w:ascii="Arial" w:hAnsi="Arial" w:cs="Arial"/>
+          <w:color w:val="000000"/>
+          <w:lang w:val="en-GB"/>
+        </w:rPr>
+        <w:t>Supercomputación</w:t>
+      </w:r>
+      <w:proofErr w:type="spellEnd"/>
+      <w:r>
+        <w:rPr>
+          <w:rFonts w:ascii="Arial" w:hAnsi="Arial" w:cs="Arial"/>
+          <w:color w:val="000000"/>
+          <w:lang w:val="en-GB"/>
+        </w:rPr>
+        <w:t xml:space="preserve"> de Galicia, Spain, (3</w:t>
       </w:r>
       <w:r>
         <w:rPr>
@@ -11994,8 +12855,71 @@
           <w:lang w:val="fr-FR"/>
         </w:rPr>
         <w:tab/>
-        <w:t>CINECA Consorzio Interuniversitario, Italy</w:t>
-      </w:r>
+      </w:r>
+      <w:proofErr w:type="spellStart"/>
+      <w:r>
+        <w:rPr>
+          <w:rFonts w:ascii="Arial" w:hAnsi="Arial" w:cs="Arial"/>
+          <w:color w:val="000000"/>
+          <w:lang w:val="fr-FR"/>
+        </w:rPr>
+        <w:t>CINECA</w:t>
+      </w:r>
+      <w:proofErr w:type="spellEnd"/>
+      <w:r>
+        <w:rPr>
+          <w:rFonts w:ascii="Arial" w:hAnsi="Arial" w:cs="Arial"/>
+          <w:color w:val="000000"/>
+          <w:lang w:val="fr-FR"/>
+        </w:rPr>
+        <w:t xml:space="preserve"> </w:t>
+      </w:r>
+      <w:proofErr w:type="spellStart"/>
+      <w:r>
+        <w:rPr>
+          <w:rFonts w:ascii="Arial" w:hAnsi="Arial" w:cs="Arial"/>
+          <w:color w:val="000000"/>
+          <w:lang w:val="fr-FR"/>
+        </w:rPr>
+        <w:t>Consorzio</w:t>
+      </w:r>
+      <w:proofErr w:type="spellEnd"/>
+      <w:r>
+        <w:rPr>
+          <w:rFonts w:ascii="Arial" w:hAnsi="Arial" w:cs="Arial"/>
+          <w:color w:val="000000"/>
+          <w:lang w:val="fr-FR"/>
+        </w:rPr>
+        <w:t xml:space="preserve"> </w:t>
+      </w:r>
+      <w:proofErr w:type="spellStart"/>
+      <w:r>
+        <w:rPr>
+          <w:rFonts w:ascii="Arial" w:hAnsi="Arial" w:cs="Arial"/>
+          <w:color w:val="000000"/>
+          <w:lang w:val="fr-FR"/>
+        </w:rPr>
+        <w:t>Interuniversitario</w:t>
+      </w:r>
+      <w:proofErr w:type="spellEnd"/>
+      <w:r>
+        <w:rPr>
+          <w:rFonts w:ascii="Arial" w:hAnsi="Arial" w:cs="Arial"/>
+          <w:color w:val="000000"/>
+          <w:lang w:val="fr-FR"/>
+        </w:rPr>
+        <w:t xml:space="preserve">, </w:t>
+      </w:r>
+      <w:proofErr w:type="spellStart"/>
+      <w:r>
+        <w:rPr>
+          <w:rFonts w:ascii="Arial" w:hAnsi="Arial" w:cs="Arial"/>
+          <w:color w:val="000000"/>
+          <w:lang w:val="fr-FR"/>
+        </w:rPr>
+        <w:t>Italy</w:t>
+      </w:r>
+      <w:proofErr w:type="spellEnd"/>
     </w:p>
     <w:p>
       <w:pPr>
@@ -12118,7 +13042,24 @@
           <w:lang w:val="en-GB"/>
         </w:rPr>
         <w:tab/>
-        <w:t>CSC Scientific Computing Ltd., Finland</w:t>
+      </w:r>
+      <w:proofErr w:type="spellStart"/>
+      <w:r>
+        <w:rPr>
+          <w:rFonts w:ascii="Arial" w:hAnsi="Arial" w:cs="Arial"/>
+          <w:color w:val="000000"/>
+          <w:lang w:val="en-GB"/>
+        </w:rPr>
+        <w:t>CSC</w:t>
+      </w:r>
+      <w:proofErr w:type="spellEnd"/>
+      <w:r>
+        <w:rPr>
+          <w:rFonts w:ascii="Arial" w:hAnsi="Arial" w:cs="Arial"/>
+          <w:color w:val="000000"/>
+          <w:lang w:val="en-GB"/>
+        </w:rPr>
+        <w:t xml:space="preserve"> Scientific Computing Ltd., Finland</w:t>
       </w:r>
     </w:p>
     <w:p>
@@ -12225,7 +13166,24 @@
           <w:lang w:val="en-GB"/>
         </w:rPr>
         <w:tab/>
-        <w:t xml:space="preserve">EPCC at The University of Edinburgh, UK </w:t>
+      </w:r>
+      <w:proofErr w:type="spellStart"/>
+      <w:r>
+        <w:rPr>
+          <w:rFonts w:ascii="Arial" w:hAnsi="Arial" w:cs="Arial"/>
+          <w:color w:val="000000"/>
+          <w:lang w:val="en-GB"/>
+        </w:rPr>
+        <w:t>EPCC</w:t>
+      </w:r>
+      <w:proofErr w:type="spellEnd"/>
+      <w:r>
+        <w:rPr>
+          <w:rFonts w:ascii="Arial" w:hAnsi="Arial" w:cs="Arial"/>
+          <w:color w:val="000000"/>
+          <w:lang w:val="en-GB"/>
+        </w:rPr>
+        <w:t xml:space="preserve"> at The University of Edinburgh, UK </w:t>
       </w:r>
     </w:p>
     <w:p>
@@ -12240,13 +13198,23 @@
           <w:lang w:val="en-GB"/>
         </w:rPr>
       </w:pPr>
-      <w:r>
-        <w:rPr>
-          <w:rFonts w:ascii="Arial" w:hAnsi="Arial" w:cs="Arial"/>
-          <w:color w:val="000000"/>
-          <w:lang w:val="en-GB"/>
-        </w:rPr>
-        <w:t>ETHZurich (CSCS)</w:t>
+      <w:proofErr w:type="spellStart"/>
+      <w:r>
+        <w:rPr>
+          <w:rFonts w:ascii="Arial" w:hAnsi="Arial" w:cs="Arial"/>
+          <w:color w:val="000000"/>
+          <w:lang w:val="en-GB"/>
+        </w:rPr>
+        <w:t>ETHZurich</w:t>
+      </w:r>
+      <w:proofErr w:type="spellEnd"/>
+      <w:r>
+        <w:rPr>
+          <w:rFonts w:ascii="Arial" w:hAnsi="Arial" w:cs="Arial"/>
+          <w:color w:val="000000"/>
+          <w:lang w:val="en-GB"/>
+        </w:rPr>
+        <w:t xml:space="preserve"> (CSCS)</w:t>
       </w:r>
       <w:r>
         <w:rPr>
@@ -12255,7 +13223,60 @@
           <w:lang w:val="en-GB"/>
         </w:rPr>
         <w:tab/>
-        <w:t>Eidgenössische Technische Hochschule Zürich – CSCS, Switzerland</w:t>
+      </w:r>
+      <w:proofErr w:type="spellStart"/>
+      <w:r>
+        <w:rPr>
+          <w:rFonts w:ascii="Arial" w:hAnsi="Arial" w:cs="Arial"/>
+          <w:color w:val="000000"/>
+          <w:lang w:val="en-GB"/>
+        </w:rPr>
+        <w:t>Eidgenössische</w:t>
+      </w:r>
+      <w:proofErr w:type="spellEnd"/>
+      <w:r>
+        <w:rPr>
+          <w:rFonts w:ascii="Arial" w:hAnsi="Arial" w:cs="Arial"/>
+          <w:color w:val="000000"/>
+          <w:lang w:val="en-GB"/>
+        </w:rPr>
+        <w:t xml:space="preserve"> </w:t>
+      </w:r>
+      <w:proofErr w:type="spellStart"/>
+      <w:r>
+        <w:rPr>
+          <w:rFonts w:ascii="Arial" w:hAnsi="Arial" w:cs="Arial"/>
+          <w:color w:val="000000"/>
+          <w:lang w:val="en-GB"/>
+        </w:rPr>
+        <w:t>Technische</w:t>
+      </w:r>
+      <w:proofErr w:type="spellEnd"/>
+      <w:r>
+        <w:rPr>
+          <w:rFonts w:ascii="Arial" w:hAnsi="Arial" w:cs="Arial"/>
+          <w:color w:val="000000"/>
+          <w:lang w:val="en-GB"/>
+        </w:rPr>
+        <w:t xml:space="preserve"> </w:t>
+      </w:r>
+      <w:proofErr w:type="spellStart"/>
+      <w:r>
+        <w:rPr>
+          <w:rFonts w:ascii="Arial" w:hAnsi="Arial" w:cs="Arial"/>
+          <w:color w:val="000000"/>
+          <w:lang w:val="en-GB"/>
+        </w:rPr>
+        <w:t>Hochschule</w:t>
+      </w:r>
+      <w:proofErr w:type="spellEnd"/>
+      <w:r>
+        <w:rPr>
+          <w:rFonts w:ascii="Arial" w:hAnsi="Arial" w:cs="Arial"/>
+          <w:color w:val="000000"/>
+          <w:lang w:val="en-GB"/>
+        </w:rPr>
+        <w:t xml:space="preserve"> Zürich – CSCS, Switzerland</w:t>
       </w:r>
     </w:p>
     <w:p>
@@ -12340,8 +13361,36 @@
           <w:lang w:val="fr-FR"/>
         </w:rPr>
         <w:tab/>
-        <w:t>Gauss Centre for Supercomputing e.V.</w:t>
-      </w:r>
+        <w:t xml:space="preserve">Gauss Centre for </w:t>
+      </w:r>
+      <w:proofErr w:type="spellStart"/>
+      <w:r>
+        <w:rPr>
+          <w:rFonts w:ascii="Arial" w:hAnsi="Arial" w:cs="Arial"/>
+          <w:color w:val="000000"/>
+          <w:lang w:val="fr-FR"/>
+        </w:rPr>
+        <w:t>Supercomputing</w:t>
+      </w:r>
+      <w:proofErr w:type="spellEnd"/>
+      <w:r>
+        <w:rPr>
+          <w:rFonts w:ascii="Arial" w:hAnsi="Arial" w:cs="Arial"/>
+          <w:color w:val="000000"/>
+          <w:lang w:val="fr-FR"/>
+        </w:rPr>
+        <w:t xml:space="preserve"> </w:t>
+      </w:r>
+      <w:proofErr w:type="spellStart"/>
+      <w:r>
+        <w:rPr>
+          <w:rFonts w:ascii="Arial" w:hAnsi="Arial" w:cs="Arial"/>
+          <w:color w:val="000000"/>
+          <w:lang w:val="fr-FR"/>
+        </w:rPr>
+        <w:t>e.V.</w:t>
+      </w:r>
+      <w:proofErr w:type="spellEnd"/>
     </w:p>
     <w:p>
       <w:pPr>
@@ -12370,7 +13419,25 @@
           <w:lang w:val="fr-FR"/>
         </w:rPr>
         <w:tab/>
-        <w:t>Grand Equipement National de Calcul Intensiv, France</w:t>
+        <w:t xml:space="preserve">Grand Equipement National de Calcul </w:t>
+      </w:r>
+      <w:proofErr w:type="spellStart"/>
+      <w:r>
+        <w:rPr>
+          <w:rFonts w:ascii="Arial" w:hAnsi="Arial" w:cs="Arial"/>
+          <w:color w:val="000000"/>
+          <w:lang w:val="fr-FR"/>
+        </w:rPr>
+        <w:t>Intensiv</w:t>
+      </w:r>
+      <w:proofErr w:type="spellEnd"/>
+      <w:r>
+        <w:rPr>
+          <w:rFonts w:ascii="Arial" w:hAnsi="Arial" w:cs="Arial"/>
+          <w:color w:val="000000"/>
+          <w:lang w:val="fr-FR"/>
+        </w:rPr>
+        <w:t>, France</w:t>
       </w:r>
     </w:p>
     <w:p>
@@ -12477,7 +13544,42 @@
           <w:lang w:val="en-GB"/>
         </w:rPr>
         <w:tab/>
-        <w:t>Instituto Superior Técnico, Portugal (3rd Party to UC-LCA)</w:t>
+      </w:r>
+      <w:proofErr w:type="spellStart"/>
+      <w:r>
+        <w:rPr>
+          <w:rFonts w:ascii="Arial" w:hAnsi="Arial" w:cs="Arial"/>
+          <w:color w:val="000000"/>
+          <w:lang w:val="en-GB"/>
+        </w:rPr>
+        <w:t>Instituto</w:t>
+      </w:r>
+      <w:proofErr w:type="spellEnd"/>
+      <w:r>
+        <w:rPr>
+          <w:rFonts w:ascii="Arial" w:hAnsi="Arial" w:cs="Arial"/>
+          <w:color w:val="000000"/>
+          <w:lang w:val="en-GB"/>
+        </w:rPr>
+        <w:t xml:space="preserve"> Superior </w:t>
+      </w:r>
+      <w:proofErr w:type="spellStart"/>
+      <w:r>
+        <w:rPr>
+          <w:rFonts w:ascii="Arial" w:hAnsi="Arial" w:cs="Arial"/>
+          <w:color w:val="000000"/>
+          <w:lang w:val="en-GB"/>
+        </w:rPr>
+        <w:t>Técnico</w:t>
+      </w:r>
+      <w:proofErr w:type="spellEnd"/>
+      <w:r>
+        <w:rPr>
+          <w:rFonts w:ascii="Arial" w:hAnsi="Arial" w:cs="Arial"/>
+          <w:color w:val="000000"/>
+          <w:lang w:val="en-GB"/>
+        </w:rPr>
+        <w:t>, Portugal (3rd Party to UC-LCA)</w:t>
       </w:r>
     </w:p>
     <w:p>
@@ -12538,13 +13640,113 @@
         </w:rPr>
         <w:tab/>
       </w:r>
+      <w:proofErr w:type="spellStart"/>
       <w:r>
         <w:rPr>
           <w:rFonts w:ascii="Arial" w:hAnsi="Arial" w:cs="Arial"/>
           <w:color w:val="000000"/>
           <w:lang w:val="en-GB" w:eastAsia="en-GB"/>
         </w:rPr>
-        <w:t>Institut fuer Graphische und Parallele Datenverarbeitung der Johannes Kepler Universitaet Linz, Austria</w:t>
+        <w:t>Institut</w:t>
+      </w:r>
+      <w:proofErr w:type="spellEnd"/>
+      <w:r>
+        <w:rPr>
+          <w:rFonts w:ascii="Arial" w:hAnsi="Arial" w:cs="Arial"/>
+          <w:color w:val="000000"/>
+          <w:lang w:val="en-GB" w:eastAsia="en-GB"/>
+        </w:rPr>
+        <w:t xml:space="preserve"> </w:t>
+      </w:r>
+      <w:proofErr w:type="spellStart"/>
+      <w:r>
+        <w:rPr>
+          <w:rFonts w:ascii="Arial" w:hAnsi="Arial" w:cs="Arial"/>
+          <w:color w:val="000000"/>
+          <w:lang w:val="en-GB" w:eastAsia="en-GB"/>
+        </w:rPr>
+        <w:t>fuer</w:t>
+      </w:r>
+      <w:proofErr w:type="spellEnd"/>
+      <w:r>
+        <w:rPr>
+          <w:rFonts w:ascii="Arial" w:hAnsi="Arial" w:cs="Arial"/>
+          <w:color w:val="000000"/>
+          <w:lang w:val="en-GB" w:eastAsia="en-GB"/>
+        </w:rPr>
+        <w:t xml:space="preserve"> </w:t>
+      </w:r>
+      <w:proofErr w:type="spellStart"/>
+      <w:r>
+        <w:rPr>
+          <w:rFonts w:ascii="Arial" w:hAnsi="Arial" w:cs="Arial"/>
+          <w:color w:val="000000"/>
+          <w:lang w:val="en-GB" w:eastAsia="en-GB"/>
+        </w:rPr>
+        <w:t>Graphische</w:t>
+      </w:r>
+      <w:proofErr w:type="spellEnd"/>
+      <w:r>
+        <w:rPr>
+          <w:rFonts w:ascii="Arial" w:hAnsi="Arial" w:cs="Arial"/>
+          <w:color w:val="000000"/>
+          <w:lang w:val="en-GB" w:eastAsia="en-GB"/>
+        </w:rPr>
+        <w:t xml:space="preserve"> und </w:t>
+      </w:r>
+      <w:proofErr w:type="spellStart"/>
+      <w:r>
+        <w:rPr>
+          <w:rFonts w:ascii="Arial" w:hAnsi="Arial" w:cs="Arial"/>
+          <w:color w:val="000000"/>
+          <w:lang w:val="en-GB" w:eastAsia="en-GB"/>
+        </w:rPr>
+        <w:t>Parallele</w:t>
+      </w:r>
+      <w:proofErr w:type="spellEnd"/>
+      <w:r>
+        <w:rPr>
+          <w:rFonts w:ascii="Arial" w:hAnsi="Arial" w:cs="Arial"/>
+          <w:color w:val="000000"/>
+          <w:lang w:val="en-GB" w:eastAsia="en-GB"/>
+        </w:rPr>
+        <w:t xml:space="preserve"> </w:t>
+      </w:r>
+      <w:proofErr w:type="spellStart"/>
+      <w:r>
+        <w:rPr>
+          <w:rFonts w:ascii="Arial" w:hAnsi="Arial" w:cs="Arial"/>
+          <w:color w:val="000000"/>
+          <w:lang w:val="en-GB" w:eastAsia="en-GB"/>
+        </w:rPr>
+        <w:t>Datenverarbeitung</w:t>
+      </w:r>
+      <w:proofErr w:type="spellEnd"/>
+      <w:r>
+        <w:rPr>
+          <w:rFonts w:ascii="Arial" w:hAnsi="Arial" w:cs="Arial"/>
+          <w:color w:val="000000"/>
+          <w:lang w:val="en-GB" w:eastAsia="en-GB"/>
+        </w:rPr>
+        <w:t xml:space="preserve"> der Johannes Kepler </w:t>
+      </w:r>
+      <w:proofErr w:type="spellStart"/>
+      <w:r>
+        <w:rPr>
+          <w:rFonts w:ascii="Arial" w:hAnsi="Arial" w:cs="Arial"/>
+          <w:color w:val="000000"/>
+          <w:lang w:val="en-GB" w:eastAsia="en-GB"/>
+        </w:rPr>
+        <w:t>Universitaet</w:t>
+      </w:r>
+      <w:proofErr w:type="spellEnd"/>
+      <w:r>
+        <w:rPr>
+          <w:rFonts w:ascii="Arial" w:hAnsi="Arial" w:cs="Arial"/>
+          <w:color w:val="000000"/>
+          <w:lang w:val="en-GB" w:eastAsia="en-GB"/>
+        </w:rPr>
+        <w:t xml:space="preserve"> Linz, Austria</w:t>
       </w:r>
     </w:p>
     <w:p>
@@ -12574,7 +13776,42 @@
           <w:lang w:val="en-GB"/>
         </w:rPr>
         <w:tab/>
-        <w:t>Forschungszentrum Juelich GmbH, Germany</w:t>
+      </w:r>
+      <w:proofErr w:type="spellStart"/>
+      <w:r>
+        <w:rPr>
+          <w:rFonts w:ascii="Arial" w:hAnsi="Arial" w:cs="Arial"/>
+          <w:color w:val="000000"/>
+          <w:lang w:val="en-GB"/>
+        </w:rPr>
+        <w:t>Forschungszentrum</w:t>
+      </w:r>
+      <w:proofErr w:type="spellEnd"/>
+      <w:r>
+        <w:rPr>
+          <w:rFonts w:ascii="Arial" w:hAnsi="Arial" w:cs="Arial"/>
+          <w:color w:val="000000"/>
+          <w:lang w:val="en-GB"/>
+        </w:rPr>
+        <w:t xml:space="preserve"> </w:t>
+      </w:r>
+      <w:proofErr w:type="spellStart"/>
+      <w:r>
+        <w:rPr>
+          <w:rFonts w:ascii="Arial" w:hAnsi="Arial" w:cs="Arial"/>
+          <w:color w:val="000000"/>
+          <w:lang w:val="en-GB"/>
+        </w:rPr>
+        <w:t>Juelich</w:t>
+      </w:r>
+      <w:proofErr w:type="spellEnd"/>
+      <w:r>
+        <w:rPr>
+          <w:rFonts w:ascii="Arial" w:hAnsi="Arial" w:cs="Arial"/>
+          <w:color w:val="000000"/>
+          <w:lang w:val="en-GB"/>
+        </w:rPr>
+        <w:t xml:space="preserve"> GmbH, Germany</w:t>
       </w:r>
     </w:p>
     <w:p>
@@ -12613,8 +13850,19 @@
           <w:vertAlign w:val="superscript"/>
           <w:lang w:val="en-GB"/>
         </w:rPr>
-        <w:t xml:space="preserve"> rd</w:t>
-      </w:r>
+        <w:t xml:space="preserve"> </w:t>
+      </w:r>
+      <w:proofErr w:type="spellStart"/>
+      <w:r>
+        <w:rPr>
+          <w:rFonts w:ascii="Arial" w:hAnsi="Arial" w:cs="Arial"/>
+          <w:color w:val="000000"/>
+          <w:vertAlign w:val="superscript"/>
+          <w:lang w:val="en-GB"/>
+        </w:rPr>
+        <w:t>rd</w:t>
+      </w:r>
+      <w:proofErr w:type="spellEnd"/>
       <w:r>
         <w:rPr>
           <w:rFonts w:ascii="Arial" w:hAnsi="Arial" w:cs="Arial"/>
@@ -12636,6 +13884,7 @@
           <w:lang w:val="en-GB"/>
         </w:rPr>
       </w:pPr>
+      <w:proofErr w:type="spellStart"/>
       <w:r>
         <w:rPr>
           <w:rFonts w:ascii="Arial" w:hAnsi="Arial" w:cs="Arial"/>
@@ -12644,6 +13893,7 @@
         </w:rPr>
         <w:t>LiU</w:t>
       </w:r>
+      <w:proofErr w:type="spellEnd"/>
       <w:r>
         <w:rPr>
           <w:rFonts w:ascii="Arial" w:hAnsi="Arial" w:cs="Arial"/>
@@ -12660,8 +13910,19 @@
           <w:vertAlign w:val="superscript"/>
           <w:lang w:val="en-GB"/>
         </w:rPr>
-        <w:t xml:space="preserve"> rd</w:t>
-      </w:r>
+        <w:t xml:space="preserve"> </w:t>
+      </w:r>
+      <w:proofErr w:type="spellStart"/>
+      <w:r>
+        <w:rPr>
+          <w:rFonts w:ascii="Arial" w:hAnsi="Arial" w:cs="Arial"/>
+          <w:color w:val="000000"/>
+          <w:vertAlign w:val="superscript"/>
+          <w:lang w:val="en-GB"/>
+        </w:rPr>
+        <w:t>rd</w:t>
+      </w:r>
+      <w:proofErr w:type="spellEnd"/>
       <w:r>
         <w:rPr>
           <w:rFonts w:ascii="Arial" w:hAnsi="Arial" w:cs="Arial"/>
@@ -12843,7 +14104,25 @@
           <w:lang w:val="en-GB"/>
         </w:rPr>
         <w:tab/>
-        <w:t>Partnership for Advanced Computing in Europe aisbl, Belgium</w:t>
+        <w:t xml:space="preserve">Partnership for Advanced Computing in Europe </w:t>
+      </w:r>
+      <w:proofErr w:type="spellStart"/>
+      <w:r>
+        <w:rPr>
+          <w:rFonts w:ascii="Arial" w:hAnsi="Arial" w:cs="Arial"/>
+          <w:color w:val="000000"/>
+          <w:lang w:val="en-GB"/>
+        </w:rPr>
+        <w:t>aisbl</w:t>
+      </w:r>
+      <w:proofErr w:type="spellEnd"/>
+      <w:r>
+        <w:rPr>
+          <w:rFonts w:ascii="Arial" w:hAnsi="Arial" w:cs="Arial"/>
+          <w:color w:val="000000"/>
+          <w:lang w:val="en-GB"/>
+        </w:rPr>
+        <w:t>, Belgium</w:t>
       </w:r>
     </w:p>
     <w:p>
@@ -12873,7 +14152,25 @@
           <w:lang w:val="en-GB"/>
         </w:rPr>
         <w:tab/>
-        <w:t>Poznan Supercomputing and Networking Center, Poland</w:t>
+        <w:t xml:space="preserve">Poznan Supercomputing and Networking </w:t>
+      </w:r>
+      <w:proofErr w:type="spellStart"/>
+      <w:r>
+        <w:rPr>
+          <w:rFonts w:ascii="Arial" w:hAnsi="Arial" w:cs="Arial"/>
+          <w:color w:val="000000"/>
+          <w:lang w:val="en-GB"/>
+        </w:rPr>
+        <w:t>Center</w:t>
+      </w:r>
+      <w:proofErr w:type="spellEnd"/>
+      <w:r>
+        <w:rPr>
+          <w:rFonts w:ascii="Arial" w:hAnsi="Arial" w:cs="Arial"/>
+          <w:color w:val="000000"/>
+          <w:lang w:val="en-GB"/>
+        </w:rPr>
+        <w:t>, Poland</w:t>
       </w:r>
     </w:p>
     <w:p>
@@ -12933,15 +14230,105 @@
           <w:lang w:val="en-GB"/>
         </w:rPr>
         <w:tab/>
-        <w:t>Max Planck Gesellschaft zur Förd</w:t>
-      </w:r>
-      <w:r>
-        <w:rPr>
-          <w:rFonts w:ascii="Arial" w:hAnsi="Arial" w:cs="Arial"/>
-          <w:color w:val="000000"/>
-          <w:lang w:val="en-GB"/>
-        </w:rPr>
-        <w:t xml:space="preserve">erung der Wissenschaften e.V., </w:t>
+        <w:t xml:space="preserve">Max Planck </w:t>
+      </w:r>
+      <w:proofErr w:type="spellStart"/>
+      <w:r>
+        <w:rPr>
+          <w:rFonts w:ascii="Arial" w:hAnsi="Arial" w:cs="Arial"/>
+          <w:color w:val="000000"/>
+          <w:lang w:val="en-GB"/>
+        </w:rPr>
+        <w:t>Gesellschaft</w:t>
+      </w:r>
+      <w:proofErr w:type="spellEnd"/>
+      <w:r>
+        <w:rPr>
+          <w:rFonts w:ascii="Arial" w:hAnsi="Arial" w:cs="Arial"/>
+          <w:color w:val="000000"/>
+          <w:lang w:val="en-GB"/>
+        </w:rPr>
+        <w:t xml:space="preserve"> </w:t>
+      </w:r>
+      <w:proofErr w:type="spellStart"/>
+      <w:r>
+        <w:rPr>
+          <w:rFonts w:ascii="Arial" w:hAnsi="Arial" w:cs="Arial"/>
+          <w:color w:val="000000"/>
+          <w:lang w:val="en-GB"/>
+        </w:rPr>
+        <w:t>zur</w:t>
+      </w:r>
+      <w:proofErr w:type="spellEnd"/>
+      <w:r>
+        <w:rPr>
+          <w:rFonts w:ascii="Arial" w:hAnsi="Arial" w:cs="Arial"/>
+          <w:color w:val="000000"/>
+          <w:lang w:val="en-GB"/>
+        </w:rPr>
+        <w:t xml:space="preserve"> </w:t>
+      </w:r>
+      <w:proofErr w:type="spellStart"/>
+      <w:r>
+        <w:rPr>
+          <w:rFonts w:ascii="Arial" w:hAnsi="Arial" w:cs="Arial"/>
+          <w:color w:val="000000"/>
+          <w:lang w:val="en-GB"/>
+        </w:rPr>
+        <w:t>Förd</w:t>
+      </w:r>
+      <w:r>
+        <w:rPr>
+          <w:rFonts w:ascii="Arial" w:hAnsi="Arial" w:cs="Arial"/>
+          <w:color w:val="000000"/>
+          <w:lang w:val="en-GB"/>
+        </w:rPr>
+        <w:t>erung</w:t>
+      </w:r>
+      <w:proofErr w:type="spellEnd"/>
+      <w:r>
+        <w:rPr>
+          <w:rFonts w:ascii="Arial" w:hAnsi="Arial" w:cs="Arial"/>
+          <w:color w:val="000000"/>
+          <w:lang w:val="en-GB"/>
+        </w:rPr>
+        <w:t xml:space="preserve"> der </w:t>
+      </w:r>
+      <w:proofErr w:type="spellStart"/>
+      <w:r>
+        <w:rPr>
+          <w:rFonts w:ascii="Arial" w:hAnsi="Arial" w:cs="Arial"/>
+          <w:color w:val="000000"/>
+          <w:lang w:val="en-GB"/>
+        </w:rPr>
+        <w:t>Wissenschaften</w:t>
+      </w:r>
+      <w:proofErr w:type="spellEnd"/>
+      <w:r>
+        <w:rPr>
+          <w:rFonts w:ascii="Arial" w:hAnsi="Arial" w:cs="Arial"/>
+          <w:color w:val="000000"/>
+          <w:lang w:val="en-GB"/>
+        </w:rPr>
+        <w:t xml:space="preserve"> </w:t>
+      </w:r>
+      <w:proofErr w:type="spellStart"/>
+      <w:r>
+        <w:rPr>
+          <w:rFonts w:ascii="Arial" w:hAnsi="Arial" w:cs="Arial"/>
+          <w:color w:val="000000"/>
+          <w:lang w:val="en-GB"/>
+        </w:rPr>
+        <w:t>e.V</w:t>
+      </w:r>
+      <w:proofErr w:type="spellEnd"/>
+      <w:r>
+        <w:rPr>
+          <w:rFonts w:ascii="Arial" w:hAnsi="Arial" w:cs="Arial"/>
+          <w:color w:val="000000"/>
+          <w:lang w:val="en-GB"/>
+        </w:rPr>
+        <w:t xml:space="preserve">., </w:t>
       </w:r>
       <w:r>
         <w:rPr>
@@ -12958,8 +14345,19 @@
           <w:vertAlign w:val="superscript"/>
           <w:lang w:val="en-GB"/>
         </w:rPr>
-        <w:t xml:space="preserve"> rd</w:t>
-      </w:r>
+        <w:t xml:space="preserve"> </w:t>
+      </w:r>
+      <w:proofErr w:type="spellStart"/>
+      <w:r>
+        <w:rPr>
+          <w:rFonts w:ascii="Arial" w:hAnsi="Arial" w:cs="Arial"/>
+          <w:color w:val="000000"/>
+          <w:vertAlign w:val="superscript"/>
+          <w:lang w:val="en-GB"/>
+        </w:rPr>
+        <w:t>rd</w:t>
+      </w:r>
+      <w:proofErr w:type="spellEnd"/>
       <w:r>
         <w:rPr>
           <w:rFonts w:ascii="Arial" w:hAnsi="Arial" w:cs="Arial"/>
@@ -13096,6 +14494,7 @@
           <w:lang w:val="en-GB"/>
         </w:rPr>
       </w:pPr>
+      <w:proofErr w:type="spellStart"/>
       <w:r>
         <w:rPr>
           <w:rFonts w:ascii="Arial" w:hAnsi="Arial" w:cs="Arial"/>
@@ -13104,6 +14503,7 @@
         </w:rPr>
         <w:t>SURFsara</w:t>
       </w:r>
+      <w:proofErr w:type="spellEnd"/>
       <w:r>
         <w:rPr>
           <w:rFonts w:ascii="Arial" w:hAnsi="Arial" w:cs="Arial"/>
@@ -13118,7 +14518,25 @@
           <w:color w:val="000000"/>
           <w:lang w:val="en-GB"/>
         </w:rPr>
-        <w:t>Dutch national high-performance computing and e-Science support center, part of the SURF cooperative, Netherlands</w:t>
+        <w:t xml:space="preserve">Dutch national high-performance computing and e-Science support </w:t>
+      </w:r>
+      <w:proofErr w:type="spellStart"/>
+      <w:r>
+        <w:rPr>
+          <w:rFonts w:ascii="Arial" w:hAnsi="Arial" w:cs="Arial"/>
+          <w:color w:val="000000"/>
+          <w:lang w:val="en-GB"/>
+        </w:rPr>
+        <w:t>center</w:t>
+      </w:r>
+      <w:proofErr w:type="spellEnd"/>
+      <w:r>
+        <w:rPr>
+          <w:rFonts w:ascii="Arial" w:hAnsi="Arial" w:cs="Arial"/>
+          <w:color w:val="000000"/>
+          <w:lang w:val="en-GB"/>
+        </w:rPr>
+        <w:t>, part of the SURF cooperative, Netherlands</w:t>
       </w:r>
     </w:p>
     <w:p>
@@ -13149,13 +14567,77 @@
         </w:rPr>
         <w:tab/>
       </w:r>
+      <w:proofErr w:type="spellStart"/>
       <w:r>
         <w:rPr>
           <w:rFonts w:ascii="Arial" w:hAnsi="Arial" w:cs="Arial"/>
           <w:color w:val="000000"/>
           <w:lang w:val="fr-FR"/>
         </w:rPr>
-        <w:t>Universidade de Coimbra, Labotatório de Computação Avançada, Portugal</w:t>
+        <w:t>Universidade</w:t>
+      </w:r>
+      <w:proofErr w:type="spellEnd"/>
+      <w:r>
+        <w:rPr>
+          <w:rFonts w:ascii="Arial" w:hAnsi="Arial" w:cs="Arial"/>
+          <w:color w:val="000000"/>
+          <w:lang w:val="fr-FR"/>
+        </w:rPr>
+        <w:t xml:space="preserve"> de Coimbra, </w:t>
+      </w:r>
+      <w:proofErr w:type="spellStart"/>
+      <w:r>
+        <w:rPr>
+          <w:rFonts w:ascii="Arial" w:hAnsi="Arial" w:cs="Arial"/>
+          <w:color w:val="000000"/>
+          <w:lang w:val="fr-FR"/>
+        </w:rPr>
+        <w:t>Labotatório</w:t>
+      </w:r>
+      <w:proofErr w:type="spellEnd"/>
+      <w:r>
+        <w:rPr>
+          <w:rFonts w:ascii="Arial" w:hAnsi="Arial" w:cs="Arial"/>
+          <w:color w:val="000000"/>
+          <w:lang w:val="fr-FR"/>
+        </w:rPr>
+        <w:t xml:space="preserve"> de </w:t>
+      </w:r>
+      <w:proofErr w:type="spellStart"/>
+      <w:r>
+        <w:rPr>
+          <w:rFonts w:ascii="Arial" w:hAnsi="Arial" w:cs="Arial"/>
+          <w:color w:val="000000"/>
+          <w:lang w:val="fr-FR"/>
+        </w:rPr>
+        <w:t>Computação</w:t>
+      </w:r>
+      <w:proofErr w:type="spellEnd"/>
+      <w:r>
+        <w:rPr>
+          <w:rFonts w:ascii="Arial" w:hAnsi="Arial" w:cs="Arial"/>
+          <w:color w:val="000000"/>
+          <w:lang w:val="fr-FR"/>
+        </w:rPr>
+        <w:t xml:space="preserve"> </w:t>
+      </w:r>
+      <w:proofErr w:type="spellStart"/>
+      <w:r>
+        <w:rPr>
+          <w:rFonts w:ascii="Arial" w:hAnsi="Arial" w:cs="Arial"/>
+          <w:color w:val="000000"/>
+          <w:lang w:val="fr-FR"/>
+        </w:rPr>
+        <w:t>Avançada</w:t>
+      </w:r>
+      <w:proofErr w:type="spellEnd"/>
+      <w:r>
+        <w:rPr>
+          <w:rFonts w:ascii="Arial" w:hAnsi="Arial" w:cs="Arial"/>
+          <w:color w:val="000000"/>
+          <w:lang w:val="fr-FR"/>
+        </w:rPr>
+        <w:t>, Portugal</w:t>
       </w:r>
     </w:p>
     <w:p>
@@ -13185,7 +14667,42 @@
           <w:lang w:val="en-GB"/>
         </w:rPr>
         <w:tab/>
-        <w:t>Københavns Universitet, Denmark</w:t>
+      </w:r>
+      <w:proofErr w:type="spellStart"/>
+      <w:r>
+        <w:rPr>
+          <w:rFonts w:ascii="Arial" w:hAnsi="Arial" w:cs="Arial"/>
+          <w:color w:val="000000"/>
+          <w:lang w:val="en-GB"/>
+        </w:rPr>
+        <w:t>Københavns</w:t>
+      </w:r>
+      <w:proofErr w:type="spellEnd"/>
+      <w:r>
+        <w:rPr>
+          <w:rFonts w:ascii="Arial" w:hAnsi="Arial" w:cs="Arial"/>
+          <w:color w:val="000000"/>
+          <w:lang w:val="en-GB"/>
+        </w:rPr>
+        <w:t xml:space="preserve"> </w:t>
+      </w:r>
+      <w:proofErr w:type="spellStart"/>
+      <w:r>
+        <w:rPr>
+          <w:rFonts w:ascii="Arial" w:hAnsi="Arial" w:cs="Arial"/>
+          <w:color w:val="000000"/>
+          <w:lang w:val="en-GB"/>
+        </w:rPr>
+        <w:t>Universitet</w:t>
+      </w:r>
+      <w:proofErr w:type="spellEnd"/>
+      <w:r>
+        <w:rPr>
+          <w:rFonts w:ascii="Arial" w:hAnsi="Arial" w:cs="Arial"/>
+          <w:color w:val="000000"/>
+          <w:lang w:val="en-GB"/>
+        </w:rPr>
+        <w:t>, Denmark</w:t>
       </w:r>
     </w:p>
     <w:p>
@@ -13215,7 +14732,25 @@
           <w:lang w:val="en-GB"/>
         </w:rPr>
         <w:tab/>
-        <w:t>Istanbul Technical University, Ayazaga Campus, Turkey</w:t>
+        <w:t xml:space="preserve">Istanbul Technical University, </w:t>
+      </w:r>
+      <w:proofErr w:type="spellStart"/>
+      <w:r>
+        <w:rPr>
+          <w:rFonts w:ascii="Arial" w:hAnsi="Arial" w:cs="Arial"/>
+          <w:color w:val="000000"/>
+          <w:lang w:val="en-GB"/>
+        </w:rPr>
+        <w:t>Ayazaga</w:t>
+      </w:r>
+      <w:proofErr w:type="spellEnd"/>
+      <w:r>
+        <w:rPr>
+          <w:rFonts w:ascii="Arial" w:hAnsi="Arial" w:cs="Arial"/>
+          <w:color w:val="000000"/>
+          <w:lang w:val="en-GB"/>
+        </w:rPr>
+        <w:t xml:space="preserve"> Campus, Turkey</w:t>
       </w:r>
     </w:p>
     <w:p>
@@ -13230,6 +14765,7 @@
           <w:lang w:val="en-GB"/>
         </w:rPr>
       </w:pPr>
+      <w:proofErr w:type="spellStart"/>
       <w:r>
         <w:rPr>
           <w:rFonts w:ascii="Arial" w:hAnsi="Arial" w:cs="Arial"/>
@@ -13238,6 +14774,7 @@
         </w:rPr>
         <w:t>UiO</w:t>
       </w:r>
+      <w:proofErr w:type="spellEnd"/>
       <w:r>
         <w:rPr>
           <w:rFonts w:ascii="Arial" w:hAnsi="Arial" w:cs="Arial"/>
@@ -13307,6 +14844,7 @@
           <w:lang w:val="en-GB"/>
         </w:rPr>
       </w:pPr>
+      <w:proofErr w:type="spellStart"/>
       <w:r>
         <w:rPr>
           <w:rFonts w:ascii="Arial" w:hAnsi="Arial" w:cs="Arial"/>
@@ -13315,6 +14853,7 @@
         </w:rPr>
         <w:t>UmU</w:t>
       </w:r>
+      <w:proofErr w:type="spellEnd"/>
       <w:r>
         <w:rPr>
           <w:rFonts w:ascii="Arial" w:hAnsi="Arial" w:cs="Arial"/>
@@ -13331,8 +14870,19 @@
           <w:vertAlign w:val="superscript"/>
           <w:lang w:val="en-GB"/>
         </w:rPr>
-        <w:t xml:space="preserve"> rd</w:t>
-      </w:r>
+        <w:t xml:space="preserve"> </w:t>
+      </w:r>
+      <w:proofErr w:type="spellStart"/>
+      <w:r>
+        <w:rPr>
+          <w:rFonts w:ascii="Arial" w:hAnsi="Arial" w:cs="Arial"/>
+          <w:color w:val="000000"/>
+          <w:vertAlign w:val="superscript"/>
+          <w:lang w:val="en-GB"/>
+        </w:rPr>
+        <w:t>rd</w:t>
+      </w:r>
+      <w:proofErr w:type="spellEnd"/>
       <w:r>
         <w:rPr>
           <w:rFonts w:ascii="Arial" w:hAnsi="Arial" w:cs="Arial"/>
@@ -13354,6 +14904,7 @@
           <w:lang w:val="en-GB"/>
         </w:rPr>
       </w:pPr>
+      <w:proofErr w:type="spellStart"/>
       <w:r>
         <w:rPr>
           <w:rFonts w:ascii="Arial" w:hAnsi="Arial" w:cs="Arial"/>
@@ -13362,6 +14913,7 @@
         </w:rPr>
         <w:t>UnivEvora</w:t>
       </w:r>
+      <w:proofErr w:type="spellEnd"/>
       <w:r>
         <w:rPr>
           <w:rFonts w:ascii="Arial" w:hAnsi="Arial" w:cs="Arial"/>
@@ -13369,7 +14921,42 @@
           <w:lang w:val="en-GB"/>
         </w:rPr>
         <w:tab/>
-        <w:t>Universidade de Évora, Portugal (3rd Party to UC-LCA)</w:t>
+      </w:r>
+      <w:proofErr w:type="spellStart"/>
+      <w:r>
+        <w:rPr>
+          <w:rFonts w:ascii="Arial" w:hAnsi="Arial" w:cs="Arial"/>
+          <w:color w:val="000000"/>
+          <w:lang w:val="en-GB"/>
+        </w:rPr>
+        <w:t>Universidade</w:t>
+      </w:r>
+      <w:proofErr w:type="spellEnd"/>
+      <w:r>
+        <w:rPr>
+          <w:rFonts w:ascii="Arial" w:hAnsi="Arial" w:cs="Arial"/>
+          <w:color w:val="000000"/>
+          <w:lang w:val="en-GB"/>
+        </w:rPr>
+        <w:t xml:space="preserve"> de </w:t>
+      </w:r>
+      <w:proofErr w:type="spellStart"/>
+      <w:r>
+        <w:rPr>
+          <w:rFonts w:ascii="Arial" w:hAnsi="Arial" w:cs="Arial"/>
+          <w:color w:val="000000"/>
+          <w:lang w:val="en-GB"/>
+        </w:rPr>
+        <w:t>Évora</w:t>
+      </w:r>
+      <w:proofErr w:type="spellEnd"/>
+      <w:r>
+        <w:rPr>
+          <w:rFonts w:ascii="Arial" w:hAnsi="Arial" w:cs="Arial"/>
+          <w:color w:val="000000"/>
+          <w:lang w:val="en-GB"/>
+        </w:rPr>
+        <w:t>, Portugal (3rd Party to UC-LCA)</w:t>
       </w:r>
     </w:p>
     <w:p>
@@ -13400,13 +14987,59 @@
         </w:rPr>
         <w:tab/>
       </w:r>
+      <w:proofErr w:type="spellStart"/>
       <w:r>
         <w:rPr>
           <w:rFonts w:ascii="Arial" w:eastAsia="MS Mincho" w:hAnsi="Arial" w:cs="Arial"/>
           <w:color w:val="000000"/>
           <w:lang w:val="en-GB"/>
         </w:rPr>
-        <w:t>Universitat Politècnica de Catalunya, Spain (3rd Party to BSC)</w:t>
+        <w:t>Universitat</w:t>
+      </w:r>
+      <w:proofErr w:type="spellEnd"/>
+      <w:r>
+        <w:rPr>
+          <w:rFonts w:ascii="Arial" w:eastAsia="MS Mincho" w:hAnsi="Arial" w:cs="Arial"/>
+          <w:color w:val="000000"/>
+          <w:lang w:val="en-GB"/>
+        </w:rPr>
+        <w:t xml:space="preserve"> </w:t>
+      </w:r>
+      <w:proofErr w:type="spellStart"/>
+      <w:r>
+        <w:rPr>
+          <w:rFonts w:ascii="Arial" w:eastAsia="MS Mincho" w:hAnsi="Arial" w:cs="Arial"/>
+          <w:color w:val="000000"/>
+          <w:lang w:val="en-GB"/>
+        </w:rPr>
+        <w:t>Politècnica</w:t>
+      </w:r>
+      <w:proofErr w:type="spellEnd"/>
+      <w:r>
+        <w:rPr>
+          <w:rFonts w:ascii="Arial" w:eastAsia="MS Mincho" w:hAnsi="Arial" w:cs="Arial"/>
+          <w:color w:val="000000"/>
+          <w:lang w:val="en-GB"/>
+        </w:rPr>
+        <w:t xml:space="preserve"> de </w:t>
+      </w:r>
+      <w:proofErr w:type="spellStart"/>
+      <w:r>
+        <w:rPr>
+          <w:rFonts w:ascii="Arial" w:eastAsia="MS Mincho" w:hAnsi="Arial" w:cs="Arial"/>
+          <w:color w:val="000000"/>
+          <w:lang w:val="en-GB"/>
+        </w:rPr>
+        <w:t>Catalunya</w:t>
+      </w:r>
+      <w:proofErr w:type="spellEnd"/>
+      <w:r>
+        <w:rPr>
+          <w:rFonts w:ascii="Arial" w:eastAsia="MS Mincho" w:hAnsi="Arial" w:cs="Arial"/>
+          <w:color w:val="000000"/>
+          <w:lang w:val="en-GB"/>
+        </w:rPr>
+        <w:t>, Spain (3rd Party to BSC)</w:t>
       </w:r>
     </w:p>
     <w:p>
@@ -13427,8 +15060,18 @@
           <w:color w:val="000000"/>
           <w:lang w:val="en-GB"/>
         </w:rPr>
-        <w:t>UPM/CeSViMa</w:t>
-      </w:r>
+        <w:t>UPM/</w:t>
+      </w:r>
+      <w:proofErr w:type="spellStart"/>
+      <w:r>
+        <w:rPr>
+          <w:rFonts w:ascii="Arial" w:hAnsi="Arial" w:cs="Arial"/>
+          <w:color w:val="000000"/>
+          <w:lang w:val="en-GB"/>
+        </w:rPr>
+        <w:t>CeSViMa</w:t>
+      </w:r>
+      <w:proofErr w:type="spellEnd"/>
       <w:r>
         <w:rPr>
           <w:rFonts w:ascii="Arial" w:hAnsi="Arial" w:cs="Arial"/>
@@ -13436,7 +15079,25 @@
           <w:lang w:val="en-GB"/>
         </w:rPr>
         <w:tab/>
-        <w:t>Madrid Supercomputing and Visualization Center, Spain (3</w:t>
+        <w:t xml:space="preserve">Madrid Supercomputing and Visualization </w:t>
+      </w:r>
+      <w:proofErr w:type="spellStart"/>
+      <w:r>
+        <w:rPr>
+          <w:rFonts w:ascii="Arial" w:hAnsi="Arial" w:cs="Arial"/>
+          <w:color w:val="000000"/>
+          <w:lang w:val="en-GB"/>
+        </w:rPr>
+        <w:t>Center</w:t>
+      </w:r>
+      <w:proofErr w:type="spellEnd"/>
+      <w:r>
+        <w:rPr>
+          <w:rFonts w:ascii="Arial" w:hAnsi="Arial" w:cs="Arial"/>
+          <w:color w:val="000000"/>
+          <w:lang w:val="en-GB"/>
+        </w:rPr>
+        <w:t>, Spain (3</w:t>
       </w:r>
       <w:r>
         <w:rPr>
@@ -13483,7 +15144,24 @@
           <w:lang w:val="en-GB"/>
         </w:rPr>
         <w:tab/>
-        <w:t>Universitaet Stuttgart – HLRS, Germany (3rd Party to GCS)</w:t>
+      </w:r>
+      <w:proofErr w:type="spellStart"/>
+      <w:r>
+        <w:rPr>
+          <w:rFonts w:ascii="Arial" w:hAnsi="Arial" w:cs="Arial"/>
+          <w:color w:val="000000"/>
+          <w:lang w:val="en-GB"/>
+        </w:rPr>
+        <w:t>Universitaet</w:t>
+      </w:r>
+      <w:proofErr w:type="spellEnd"/>
+      <w:r>
+        <w:rPr>
+          <w:rFonts w:ascii="Arial" w:hAnsi="Arial" w:cs="Arial"/>
+          <w:color w:val="000000"/>
+          <w:lang w:val="en-GB"/>
+        </w:rPr>
+        <w:t xml:space="preserve"> Stuttgart – HLRS, Germany (3rd Party to GCS)</w:t>
       </w:r>
     </w:p>
     <w:p>
@@ -13543,58 +15221,48 @@
           <w:lang w:val="en-GB"/>
         </w:rPr>
         <w:tab/>
-        <w:t>Politechnika Wroclawska, Poland (3rd party to PNSC)</w:t>
+      </w:r>
+      <w:proofErr w:type="spellStart"/>
+      <w:r>
+        <w:rPr>
+          <w:rFonts w:ascii="Arial" w:hAnsi="Arial" w:cs="Arial"/>
+          <w:color w:val="000000"/>
+          <w:lang w:val="en-GB"/>
+        </w:rPr>
+        <w:t>Politechnika</w:t>
+      </w:r>
+      <w:proofErr w:type="spellEnd"/>
+      <w:r>
+        <w:rPr>
+          <w:rFonts w:ascii="Arial" w:hAnsi="Arial" w:cs="Arial"/>
+          <w:color w:val="000000"/>
+          <w:lang w:val="en-GB"/>
+        </w:rPr>
+        <w:t xml:space="preserve"> </w:t>
+      </w:r>
+      <w:proofErr w:type="spellStart"/>
+      <w:r>
+        <w:rPr>
+          <w:rFonts w:ascii="Arial" w:hAnsi="Arial" w:cs="Arial"/>
+          <w:color w:val="000000"/>
+          <w:lang w:val="en-GB"/>
+        </w:rPr>
+        <w:t>Wroclawska</w:t>
+      </w:r>
+      <w:proofErr w:type="spellEnd"/>
+      <w:r>
+        <w:rPr>
+          <w:rFonts w:ascii="Arial" w:hAnsi="Arial" w:cs="Arial"/>
+          <w:color w:val="000000"/>
+          <w:lang w:val="en-GB"/>
+        </w:rPr>
+        <w:t>, Poland (3rd party to PNSC)</w:t>
       </w:r>
     </w:p>
     <w:p>
       <w:pPr>
         <w:rPr>
           <w:snapToGrid w:val="0"/>
-          <w:lang w:val="en-GB"/>
-        </w:rPr>
-      </w:pPr>
-    </w:p>
-    <w:p>
-      <w:pPr>
-        <w:rPr>
-          <w:rFonts w:ascii="Arial" w:hAnsi="Arial" w:cs="Arial"/>
-          <w:lang w:val="en-GB"/>
-        </w:rPr>
-      </w:pPr>
-      <w:r>
-        <w:rPr>
-          <w:rFonts w:ascii="Arial" w:hAnsi="Arial" w:cs="Arial"/>
-          <w:lang w:val="en-GB"/>
-        </w:rPr>
-        <w:br w:type="page"/>
-      </w:r>
-    </w:p>
-    <w:p>
-      <w:pPr>
-        <w:spacing w:after="120"/>
-        <w:rPr>
-          <w:i/>
-          <w:lang w:val="en-GB"/>
-        </w:rPr>
-      </w:pPr>
-      <w:r>
-        <w:rPr>
-          <w:i/>
-          <w:lang w:val="en-GB"/>
-        </w:rPr>
-        <w:t>Depending on the size (number of pages) of the front matter an empty page has to be inserted to force the Executive Summary (Page 1) to the top of a sheet when printed. Simply specifying Section Change to Odd or Even seems not to work reliably.</w:t>
-      </w:r>
-    </w:p>
-    <w:p>
-      <w:pPr>
-        <w:tabs>
-          <w:tab w:val="left" w:pos="1418"/>
-        </w:tabs>
-        <w:spacing w:before="80"/>
-        <w:ind w:left="1418" w:hanging="1418"/>
-        <w:rPr>
-          <w:rFonts w:ascii="Arial" w:hAnsi="Arial" w:cs="Arial"/>
-          <w:szCs w:val="22"/>
           <w:lang w:val="en-GB"/>
         </w:rPr>
       </w:pPr>
@@ -13615,6 +15283,8 @@
           <w:docGrid w:linePitch="360"/>
         </w:sectPr>
       </w:pPr>
+      <w:bookmarkStart w:id="65" w:name="_GoBack"/>
+      <w:bookmarkEnd w:id="65"/>
     </w:p>
     <w:p>
       <w:pPr>
@@ -13630,20 +15300,20 @@
           <w:lang w:val="en-GB"/>
         </w:rPr>
       </w:pPr>
-      <w:bookmarkStart w:id="65" w:name="_Toc75287376"/>
-      <w:bookmarkStart w:id="66" w:name="_Toc194478747"/>
-      <w:bookmarkStart w:id="67" w:name="_Toc376680009"/>
-      <w:bookmarkStart w:id="68" w:name="_Toc477154881"/>
+      <w:bookmarkStart w:id="66" w:name="_Toc75287376"/>
+      <w:bookmarkStart w:id="67" w:name="_Toc194478747"/>
+      <w:bookmarkStart w:id="68" w:name="_Toc376680009"/>
+      <w:bookmarkStart w:id="69" w:name="_Toc477155372"/>
       <w:r>
         <w:rPr>
           <w:lang w:val="en-GB"/>
         </w:rPr>
         <w:t>Executive Summary</w:t>
       </w:r>
-      <w:bookmarkEnd w:id="65"/>
       <w:bookmarkEnd w:id="66"/>
       <w:bookmarkEnd w:id="67"/>
       <w:bookmarkEnd w:id="68"/>
+      <w:bookmarkEnd w:id="69"/>
     </w:p>
     <w:p>
       <w:pPr>
@@ -13790,7 +15460,21 @@
         <w:rPr>
           <w:lang w:val="en-GB"/>
         </w:rPr>
-        <w:t>As a result, selected codes are: ALYA, Code_Saturne, CP2K, GROMACS, GPAW, NAMD, PFARM, QCD, Quantum Espresso, SHOC and SPECFEM3D.</w:t>
+        <w:t xml:space="preserve">As a result, selected codes are: ALYA, </w:t>
+      </w:r>
+      <w:proofErr w:type="spellStart"/>
+      <w:r>
+        <w:rPr>
+          <w:lang w:val="en-GB"/>
+        </w:rPr>
+        <w:t>Code_Saturne</w:t>
+      </w:r>
+      <w:proofErr w:type="spellEnd"/>
+      <w:r>
+        <w:rPr>
+          <w:lang w:val="en-GB"/>
+        </w:rPr>
+        <w:t>, CP2K, GROMACS, GPAW, NAMD, PFARM, QCD, Quantum Espresso, SHOC and SPECFEM3D.</w:t>
       </w:r>
     </w:p>
     <w:p>
@@ -13818,17 +15502,17 @@
         <w:spacing w:before="360" w:beforeAutospacing="0"/>
         <w:ind w:left="357" w:hanging="357"/>
       </w:pPr>
-      <w:bookmarkStart w:id="69" w:name="_Toc75287375"/>
-      <w:bookmarkStart w:id="70" w:name="_Toc194478748"/>
-      <w:bookmarkStart w:id="71" w:name="_Toc376680010"/>
-      <w:bookmarkStart w:id="72" w:name="_Toc477154882"/>
+      <w:bookmarkStart w:id="70" w:name="_Toc75287375"/>
+      <w:bookmarkStart w:id="71" w:name="_Toc194478748"/>
+      <w:bookmarkStart w:id="72" w:name="_Toc376680010"/>
+      <w:bookmarkStart w:id="73" w:name="_Toc477155373"/>
       <w:r>
         <w:t>Introduction</w:t>
       </w:r>
-      <w:bookmarkEnd w:id="69"/>
       <w:bookmarkEnd w:id="70"/>
       <w:bookmarkEnd w:id="71"/>
       <w:bookmarkEnd w:id="72"/>
+      <w:bookmarkEnd w:id="73"/>
     </w:p>
     <w:p>
       <w:pPr>
@@ -13926,26 +15610,26 @@
         <w:spacing w:before="360" w:beforeAutospacing="0"/>
         <w:ind w:left="357" w:hanging="357"/>
       </w:pPr>
-      <w:bookmarkStart w:id="73" w:name="_Ref269816026"/>
-      <w:bookmarkStart w:id="74" w:name="_Ref269816053"/>
-      <w:bookmarkStart w:id="75" w:name="_Ref269816064"/>
-      <w:bookmarkStart w:id="76" w:name="_Ref269816098"/>
-      <w:bookmarkStart w:id="77" w:name="_Toc376680011"/>
-      <w:bookmarkStart w:id="78" w:name="_Ref476982656"/>
-      <w:bookmarkStart w:id="79" w:name="_Toc477154883"/>
+      <w:bookmarkStart w:id="74" w:name="_Ref269816026"/>
+      <w:bookmarkStart w:id="75" w:name="_Ref269816053"/>
+      <w:bookmarkStart w:id="76" w:name="_Ref269816064"/>
+      <w:bookmarkStart w:id="77" w:name="_Ref269816098"/>
+      <w:bookmarkStart w:id="78" w:name="_Toc376680011"/>
+      <w:bookmarkStart w:id="79" w:name="_Ref476982656"/>
+      <w:bookmarkStart w:id="80" w:name="_Toc477155374"/>
       <w:r>
         <w:t xml:space="preserve">Targeted </w:t>
       </w:r>
-      <w:bookmarkEnd w:id="73"/>
       <w:bookmarkEnd w:id="74"/>
       <w:bookmarkEnd w:id="75"/>
       <w:bookmarkEnd w:id="76"/>
       <w:bookmarkEnd w:id="77"/>
+      <w:bookmarkEnd w:id="78"/>
       <w:r>
         <w:t>architectures</w:t>
       </w:r>
-      <w:bookmarkEnd w:id="78"/>
       <w:bookmarkEnd w:id="79"/>
+      <w:bookmarkEnd w:id="80"/>
     </w:p>
     <w:p>
       <w:pPr>
@@ -13974,13 +15658,13 @@
         <w:pStyle w:val="Heading3"/>
         <w:ind w:left="0" w:firstLine="0"/>
       </w:pPr>
-      <w:bookmarkStart w:id="80" w:name="_Toc376680012"/>
-      <w:bookmarkStart w:id="81" w:name="_Toc477154884"/>
+      <w:bookmarkStart w:id="81" w:name="_Toc376680012"/>
+      <w:bookmarkStart w:id="82" w:name="_Toc477155375"/>
       <w:r>
         <w:t>Co-processor description</w:t>
       </w:r>
-      <w:bookmarkEnd w:id="80"/>
       <w:bookmarkEnd w:id="81"/>
+      <w:bookmarkEnd w:id="82"/>
     </w:p>
     <w:p>
       <w:pPr>
@@ -14424,12 +16108,53 @@
                 <w:color w:val="000000"/>
               </w:rPr>
             </w:pPr>
-            <w:r>
-              <w:rPr>
-                <w:rFonts w:ascii="Calibri" w:hAnsi="Calibri"/>
-                <w:color w:val="000000"/>
-              </w:rPr>
-              <w:t xml:space="preserve">public availability date </w:t>
+            <w:proofErr w:type="spellStart"/>
+            <w:r>
+              <w:rPr>
+                <w:rFonts w:ascii="Calibri" w:hAnsi="Calibri"/>
+                <w:color w:val="000000"/>
+              </w:rPr>
+              <w:t>public</w:t>
+            </w:r>
+            <w:proofErr w:type="spellEnd"/>
+            <w:r>
+              <w:rPr>
+                <w:rFonts w:ascii="Calibri" w:hAnsi="Calibri"/>
+                <w:color w:val="000000"/>
+              </w:rPr>
+              <w:t xml:space="preserve"> </w:t>
+            </w:r>
+            <w:proofErr w:type="spellStart"/>
+            <w:r>
+              <w:rPr>
+                <w:rFonts w:ascii="Calibri" w:hAnsi="Calibri"/>
+                <w:color w:val="000000"/>
+              </w:rPr>
+              <w:t>availability</w:t>
+            </w:r>
+            <w:proofErr w:type="spellEnd"/>
+            <w:r>
+              <w:rPr>
+                <w:rFonts w:ascii="Calibri" w:hAnsi="Calibri"/>
+                <w:color w:val="000000"/>
+              </w:rPr>
+              <w:t xml:space="preserve"> </w:t>
+            </w:r>
+            <w:proofErr w:type="spellStart"/>
+            <w:r>
+              <w:rPr>
+                <w:rFonts w:ascii="Calibri" w:hAnsi="Calibri"/>
+                <w:color w:val="000000"/>
+              </w:rPr>
+              <w:t>date</w:t>
+            </w:r>
+            <w:proofErr w:type="spellEnd"/>
+            <w:r>
+              <w:rPr>
+                <w:rFonts w:ascii="Calibri" w:hAnsi="Calibri"/>
+                <w:color w:val="000000"/>
+              </w:rPr>
+              <w:t xml:space="preserve"> </w:t>
             </w:r>
           </w:p>
         </w:tc>
@@ -14584,13 +16309,47 @@
                 <w:color w:val="000000"/>
               </w:rPr>
             </w:pPr>
-            <w:r>
-              <w:rPr>
-                <w:rFonts w:ascii="Calibri" w:hAnsi="Calibri"/>
-                <w:color w:val="000000"/>
-              </w:rPr>
-              <w:t>theoretical peak perf</w:t>
-            </w:r>
+            <w:proofErr w:type="spellStart"/>
+            <w:r>
+              <w:rPr>
+                <w:rFonts w:ascii="Calibri" w:hAnsi="Calibri"/>
+                <w:color w:val="000000"/>
+              </w:rPr>
+              <w:t>theoretical</w:t>
+            </w:r>
+            <w:proofErr w:type="spellEnd"/>
+            <w:r>
+              <w:rPr>
+                <w:rFonts w:ascii="Calibri" w:hAnsi="Calibri"/>
+                <w:color w:val="000000"/>
+              </w:rPr>
+              <w:t xml:space="preserve"> </w:t>
+            </w:r>
+            <w:proofErr w:type="spellStart"/>
+            <w:r>
+              <w:rPr>
+                <w:rFonts w:ascii="Calibri" w:hAnsi="Calibri"/>
+                <w:color w:val="000000"/>
+              </w:rPr>
+              <w:t>peak</w:t>
+            </w:r>
+            <w:proofErr w:type="spellEnd"/>
+            <w:r>
+              <w:rPr>
+                <w:rFonts w:ascii="Calibri" w:hAnsi="Calibri"/>
+                <w:color w:val="000000"/>
+              </w:rPr>
+              <w:t xml:space="preserve"> </w:t>
+            </w:r>
+            <w:proofErr w:type="spellStart"/>
+            <w:r>
+              <w:rPr>
+                <w:rFonts w:ascii="Calibri" w:hAnsi="Calibri"/>
+                <w:color w:val="000000"/>
+              </w:rPr>
+              <w:t>perf</w:t>
+            </w:r>
+            <w:proofErr w:type="spellEnd"/>
           </w:p>
         </w:tc>
         <w:tc>
@@ -14744,13 +16503,31 @@
                 <w:color w:val="000000"/>
               </w:rPr>
             </w:pPr>
-            <w:r>
-              <w:rPr>
-                <w:rFonts w:ascii="Calibri" w:hAnsi="Calibri"/>
-                <w:color w:val="000000"/>
-              </w:rPr>
-              <w:t>offload required</w:t>
-            </w:r>
+            <w:proofErr w:type="spellStart"/>
+            <w:r>
+              <w:rPr>
+                <w:rFonts w:ascii="Calibri" w:hAnsi="Calibri"/>
+                <w:color w:val="000000"/>
+              </w:rPr>
+              <w:t>offload</w:t>
+            </w:r>
+            <w:proofErr w:type="spellEnd"/>
+            <w:r>
+              <w:rPr>
+                <w:rFonts w:ascii="Calibri" w:hAnsi="Calibri"/>
+                <w:color w:val="000000"/>
+              </w:rPr>
+              <w:t xml:space="preserve"> </w:t>
+            </w:r>
+            <w:proofErr w:type="spellStart"/>
+            <w:r>
+              <w:rPr>
+                <w:rFonts w:ascii="Calibri" w:hAnsi="Calibri"/>
+                <w:color w:val="000000"/>
+              </w:rPr>
+              <w:t>required</w:t>
+            </w:r>
+            <w:proofErr w:type="spellEnd"/>
           </w:p>
         </w:tc>
         <w:tc>
@@ -14775,6 +16552,7 @@
                 <w:color w:val="000000"/>
               </w:rPr>
             </w:pPr>
+            <w:proofErr w:type="spellStart"/>
             <w:r>
               <w:rPr>
                 <w:rFonts w:ascii="Calibri" w:hAnsi="Calibri"/>
@@ -14782,6 +16560,7 @@
               </w:rPr>
               <w:t>yes</w:t>
             </w:r>
+            <w:proofErr w:type="spellEnd"/>
           </w:p>
         </w:tc>
         <w:tc>
@@ -14806,6 +16585,7 @@
                 <w:color w:val="000000"/>
               </w:rPr>
             </w:pPr>
+            <w:proofErr w:type="spellStart"/>
             <w:r>
               <w:rPr>
                 <w:rFonts w:ascii="Calibri" w:hAnsi="Calibri"/>
@@ -14813,6 +16593,7 @@
               </w:rPr>
               <w:t>no</w:t>
             </w:r>
+            <w:proofErr w:type="spellEnd"/>
           </w:p>
         </w:tc>
         <w:tc>
@@ -14837,6 +16618,7 @@
                 <w:color w:val="000000"/>
               </w:rPr>
             </w:pPr>
+            <w:proofErr w:type="spellStart"/>
             <w:r>
               <w:rPr>
                 <w:rFonts w:ascii="Calibri" w:hAnsi="Calibri"/>
@@ -14844,6 +16626,7 @@
               </w:rPr>
               <w:t>yes</w:t>
             </w:r>
+            <w:proofErr w:type="spellEnd"/>
           </w:p>
         </w:tc>
         <w:tc>
@@ -14868,6 +16651,7 @@
                 <w:color w:val="000000"/>
               </w:rPr>
             </w:pPr>
+            <w:proofErr w:type="spellStart"/>
             <w:r>
               <w:rPr>
                 <w:rFonts w:ascii="Calibri" w:hAnsi="Calibri"/>
@@ -14875,6 +16659,7 @@
               </w:rPr>
               <w:t>yes</w:t>
             </w:r>
+            <w:proofErr w:type="spellEnd"/>
           </w:p>
         </w:tc>
       </w:tr>
@@ -14904,13 +16689,95 @@
                 <w:color w:val="000000"/>
               </w:rPr>
             </w:pPr>
-            <w:r>
-              <w:rPr>
-                <w:rFonts w:ascii="Calibri" w:hAnsi="Calibri"/>
-                <w:color w:val="000000"/>
-              </w:rPr>
-              <w:t>max number of thread/cuda cores</w:t>
-            </w:r>
+            <w:proofErr w:type="spellStart"/>
+            <w:r>
+              <w:rPr>
+                <w:rFonts w:ascii="Calibri" w:hAnsi="Calibri"/>
+                <w:color w:val="000000"/>
+              </w:rPr>
+              <w:t>max</w:t>
+            </w:r>
+            <w:proofErr w:type="spellEnd"/>
+            <w:r>
+              <w:rPr>
+                <w:rFonts w:ascii="Calibri" w:hAnsi="Calibri"/>
+                <w:color w:val="000000"/>
+              </w:rPr>
+              <w:t xml:space="preserve"> </w:t>
+            </w:r>
+            <w:proofErr w:type="spellStart"/>
+            <w:r>
+              <w:rPr>
+                <w:rFonts w:ascii="Calibri" w:hAnsi="Calibri"/>
+                <w:color w:val="000000"/>
+              </w:rPr>
+              <w:t>number</w:t>
+            </w:r>
+            <w:proofErr w:type="spellEnd"/>
+            <w:r>
+              <w:rPr>
+                <w:rFonts w:ascii="Calibri" w:hAnsi="Calibri"/>
+                <w:color w:val="000000"/>
+              </w:rPr>
+              <w:t xml:space="preserve"> </w:t>
+            </w:r>
+            <w:proofErr w:type="spellStart"/>
+            <w:r>
+              <w:rPr>
+                <w:rFonts w:ascii="Calibri" w:hAnsi="Calibri"/>
+                <w:color w:val="000000"/>
+              </w:rPr>
+              <w:t>of</w:t>
+            </w:r>
+            <w:proofErr w:type="spellEnd"/>
+            <w:r>
+              <w:rPr>
+                <w:rFonts w:ascii="Calibri" w:hAnsi="Calibri"/>
+                <w:color w:val="000000"/>
+              </w:rPr>
+              <w:t xml:space="preserve"> </w:t>
+            </w:r>
+            <w:proofErr w:type="spellStart"/>
+            <w:r>
+              <w:rPr>
+                <w:rFonts w:ascii="Calibri" w:hAnsi="Calibri"/>
+                <w:color w:val="000000"/>
+              </w:rPr>
+              <w:t>thread</w:t>
+            </w:r>
+            <w:proofErr w:type="spellEnd"/>
+            <w:r>
+              <w:rPr>
+                <w:rFonts w:ascii="Calibri" w:hAnsi="Calibri"/>
+                <w:color w:val="000000"/>
+              </w:rPr>
+              <w:t>/</w:t>
+            </w:r>
+            <w:proofErr w:type="spellStart"/>
+            <w:r>
+              <w:rPr>
+                <w:rFonts w:ascii="Calibri" w:hAnsi="Calibri"/>
+                <w:color w:val="000000"/>
+              </w:rPr>
+              <w:t>cuda</w:t>
+            </w:r>
+            <w:proofErr w:type="spellEnd"/>
+            <w:r>
+              <w:rPr>
+                <w:rFonts w:ascii="Calibri" w:hAnsi="Calibri"/>
+                <w:color w:val="000000"/>
+              </w:rPr>
+              <w:t xml:space="preserve"> </w:t>
+            </w:r>
+            <w:proofErr w:type="spellStart"/>
+            <w:r>
+              <w:rPr>
+                <w:rFonts w:ascii="Calibri" w:hAnsi="Calibri"/>
+                <w:color w:val="000000"/>
+              </w:rPr>
+              <w:t>cores</w:t>
+            </w:r>
+            <w:proofErr w:type="spellEnd"/>
           </w:p>
         </w:tc>
         <w:tc>
@@ -15044,7 +16911,7 @@
       <w:pPr>
         <w:pStyle w:val="Caption"/>
       </w:pPr>
-      <w:bookmarkStart w:id="82" w:name="_Toc477155248"/>
+      <w:bookmarkStart w:id="83" w:name="_Toc477155248"/>
       <w:r>
         <w:t xml:space="preserve">Table </w:t>
       </w:r>
@@ -15069,7 +16936,7 @@
       <w:r>
         <w:t xml:space="preserve"> Main co-processors specifications</w:t>
       </w:r>
-      <w:bookmarkEnd w:id="82"/>
+      <w:bookmarkEnd w:id="83"/>
     </w:p>
     <w:p>
       <w:pPr>
@@ -15088,11 +16955,11 @@
         <w:pStyle w:val="Heading3"/>
         <w:ind w:left="0" w:firstLine="0"/>
       </w:pPr>
-      <w:bookmarkStart w:id="83" w:name="_Toc477154885"/>
+      <w:bookmarkStart w:id="84" w:name="_Toc477155376"/>
       <w:r>
         <w:t>Systems description</w:t>
       </w:r>
-      <w:bookmarkEnd w:id="83"/>
+      <w:bookmarkEnd w:id="84"/>
     </w:p>
     <w:p>
       <w:pPr>
@@ -15128,11 +16995,11 @@
       <w:pPr>
         <w:pStyle w:val="Heading4"/>
       </w:pPr>
-      <w:bookmarkStart w:id="84" w:name="_Toc477154886"/>
+      <w:bookmarkStart w:id="85" w:name="_Toc477155377"/>
       <w:r>
         <w:t>K40 cluster</w:t>
       </w:r>
-      <w:bookmarkEnd w:id="84"/>
+      <w:bookmarkEnd w:id="85"/>
     </w:p>
     <w:p>
       <w:pPr>
@@ -15148,7 +17015,39 @@
           <w:szCs w:val="22"/>
           <w:lang w:val="en-GB"/>
         </w:rPr>
-        <w:t>The SURFsara institute in Nederland granted access to Cartesius which has a GPU island (installed May 2014) with following specifications</w:t>
+        <w:t xml:space="preserve">The </w:t>
+      </w:r>
+      <w:proofErr w:type="spellStart"/>
+      <w:r>
+        <w:rPr>
+          <w:szCs w:val="22"/>
+          <w:lang w:val="en-GB"/>
+        </w:rPr>
+        <w:t>SURFsara</w:t>
+      </w:r>
+      <w:proofErr w:type="spellEnd"/>
+      <w:r>
+        <w:rPr>
+          <w:szCs w:val="22"/>
+          <w:lang w:val="en-GB"/>
+        </w:rPr>
+        <w:t xml:space="preserve"> institute in Nederland granted access to </w:t>
+      </w:r>
+      <w:proofErr w:type="spellStart"/>
+      <w:r>
+        <w:rPr>
+          <w:szCs w:val="22"/>
+          <w:lang w:val="en-GB"/>
+        </w:rPr>
+        <w:t>Cartesius</w:t>
+      </w:r>
+      <w:proofErr w:type="spellEnd"/>
+      <w:r>
+        <w:rPr>
+          <w:szCs w:val="22"/>
+          <w:lang w:val="en-GB"/>
+        </w:rPr>
+        <w:t xml:space="preserve"> which has a GPU island (installed May 2014) with following specifications</w:t>
       </w:r>
       <w:r>
         <w:rPr>
@@ -15215,7 +17114,15 @@
         </w:numPr>
       </w:pPr>
       <w:r>
-        <w:t>66 Bullx B515 GPU accelerated nodes</w:t>
+        <w:t xml:space="preserve">66 </w:t>
+      </w:r>
+      <w:proofErr w:type="spellStart"/>
+      <w:r>
+        <w:t>Bullx</w:t>
+      </w:r>
+      <w:proofErr w:type="spellEnd"/>
+      <w:r>
+        <w:t xml:space="preserve"> B515 GPU accelerated nodes</w:t>
       </w:r>
     </w:p>
     <w:p>
@@ -15299,11 +17206,11 @@
       <w:pPr>
         <w:pStyle w:val="Heading4"/>
       </w:pPr>
-      <w:bookmarkStart w:id="85" w:name="_Toc477154887"/>
+      <w:bookmarkStart w:id="86" w:name="_Toc477155378"/>
       <w:r>
         <w:t>Xeon Phi 5110P cluster</w:t>
       </w:r>
-      <w:bookmarkEnd w:id="85"/>
+      <w:bookmarkEnd w:id="86"/>
     </w:p>
     <w:p>
       <w:pPr>
@@ -15319,7 +17226,39 @@
           <w:szCs w:val="22"/>
           <w:lang w:val="en-GB"/>
         </w:rPr>
-        <w:t>The Barcelona Supercomputing Center (BSC) in Spain granted access to MareNostrum III which features KNC nodes</w:t>
+        <w:t xml:space="preserve">The Barcelona Supercomputing </w:t>
+      </w:r>
+      <w:proofErr w:type="spellStart"/>
+      <w:r>
+        <w:rPr>
+          <w:szCs w:val="22"/>
+          <w:lang w:val="en-GB"/>
+        </w:rPr>
+        <w:t>Center</w:t>
+      </w:r>
+      <w:proofErr w:type="spellEnd"/>
+      <w:r>
+        <w:rPr>
+          <w:szCs w:val="22"/>
+          <w:lang w:val="en-GB"/>
+        </w:rPr>
+        <w:t xml:space="preserve"> (BSC) in Spain granted access to </w:t>
+      </w:r>
+      <w:proofErr w:type="spellStart"/>
+      <w:r>
+        <w:rPr>
+          <w:szCs w:val="22"/>
+          <w:lang w:val="en-GB"/>
+        </w:rPr>
+        <w:t>MareNostrum</w:t>
+      </w:r>
+      <w:proofErr w:type="spellEnd"/>
+      <w:r>
+        <w:rPr>
+          <w:szCs w:val="22"/>
+          <w:lang w:val="en-GB"/>
+        </w:rPr>
+        <w:t xml:space="preserve"> III which features KNC nodes</w:t>
       </w:r>
       <w:r>
         <w:rPr>
@@ -15521,12 +17460,37 @@
           <w:lang w:val="en-GB"/>
         </w:rPr>
       </w:pPr>
+      <w:proofErr w:type="spellStart"/>
       <w:r>
         <w:rPr>
           <w:szCs w:val="22"/>
           <w:lang w:val="en-GB"/>
         </w:rPr>
-        <w:t>Infiniband Mellanox FDR10: High bandwidth network used by parallel applications communications</w:t>
+        <w:t>Infiniband</w:t>
+      </w:r>
+      <w:proofErr w:type="spellEnd"/>
+      <w:r>
+        <w:rPr>
+          <w:szCs w:val="22"/>
+          <w:lang w:val="en-GB"/>
+        </w:rPr>
+        <w:t xml:space="preserve"> </w:t>
+      </w:r>
+      <w:proofErr w:type="spellStart"/>
+      <w:r>
+        <w:rPr>
+          <w:szCs w:val="22"/>
+          <w:lang w:val="en-GB"/>
+        </w:rPr>
+        <w:t>Mellanox</w:t>
+      </w:r>
+      <w:proofErr w:type="spellEnd"/>
+      <w:r>
+        <w:rPr>
+          <w:szCs w:val="22"/>
+          <w:lang w:val="en-GB"/>
+        </w:rPr>
+        <w:t xml:space="preserve"> FDR10: High bandwidth network used by parallel applications communications</w:t>
       </w:r>
       <w:r>
         <w:rPr>
@@ -15569,11 +17533,11 @@
       <w:pPr>
         <w:pStyle w:val="Heading4"/>
       </w:pPr>
-      <w:bookmarkStart w:id="86" w:name="_Toc477154888"/>
+      <w:bookmarkStart w:id="87" w:name="_Toc477155379"/>
       <w:r>
         <w:t>P100 cluster</w:t>
       </w:r>
-      <w:bookmarkEnd w:id="86"/>
+      <w:bookmarkEnd w:id="87"/>
     </w:p>
     <w:p>
       <w:pPr>
@@ -15589,7 +17553,23 @@
           <w:szCs w:val="22"/>
           <w:lang w:val="en-GB"/>
         </w:rPr>
-        <w:t xml:space="preserve">GENCI granted access to the Ouessant prototype at IDRIS in France (installed September 2016). It is composed of 12 IBM Minsky compute nodes with each containing </w:t>
+        <w:t xml:space="preserve">GENCI granted access to the </w:t>
+      </w:r>
+      <w:proofErr w:type="spellStart"/>
+      <w:r>
+        <w:rPr>
+          <w:szCs w:val="22"/>
+          <w:lang w:val="en-GB"/>
+        </w:rPr>
+        <w:t>Ouessant</w:t>
+      </w:r>
+      <w:proofErr w:type="spellEnd"/>
+      <w:r>
+        <w:rPr>
+          <w:szCs w:val="22"/>
+          <w:lang w:val="en-GB"/>
+        </w:rPr>
+        <w:t xml:space="preserve"> prototype at IDRIS in France (installed September 2016). It is composed of 12 IBM Minsky compute nodes with each containing </w:t>
       </w:r>
       <w:r>
         <w:rPr>
@@ -15717,7 +17697,21 @@
         <w:rPr>
           <w:lang w:val="en-GB"/>
         </w:rPr>
-        <w:t>4 Nvidia new generation Pascal P100 GPUs, 16 GB of HBM2 memory</w:t>
+        <w:t xml:space="preserve">4 </w:t>
+      </w:r>
+      <w:proofErr w:type="spellStart"/>
+      <w:r>
+        <w:rPr>
+          <w:lang w:val="en-GB"/>
+        </w:rPr>
+        <w:t>Nvidia</w:t>
+      </w:r>
+      <w:proofErr w:type="spellEnd"/>
+      <w:r>
+        <w:rPr>
+          <w:lang w:val="en-GB"/>
+        </w:rPr>
+        <w:t xml:space="preserve"> new generation Pascal P100 GPUs, 16 GB of HBM2 memory</w:t>
       </w:r>
     </w:p>
     <w:p>
@@ -15757,7 +17751,35 @@
         <w:rPr>
           <w:lang w:val="en-GB"/>
         </w:rPr>
-        <w:t>4 NVLink interconnects (40GB/s of bi-directional bandwidth per interconnect); each GPU card is connected to a CPU with 2 NVLink interconnects and another GPU with 2 interconnects remaining</w:t>
+        <w:t xml:space="preserve">4 </w:t>
+      </w:r>
+      <w:proofErr w:type="spellStart"/>
+      <w:r>
+        <w:rPr>
+          <w:lang w:val="en-GB"/>
+        </w:rPr>
+        <w:t>NVLink</w:t>
+      </w:r>
+      <w:proofErr w:type="spellEnd"/>
+      <w:r>
+        <w:rPr>
+          <w:lang w:val="en-GB"/>
+        </w:rPr>
+        <w:t xml:space="preserve"> interconnects (40GB/s of bi-directional bandwidth per interconnect); each GPU card is connected to a CPU with 2 </w:t>
+      </w:r>
+      <w:proofErr w:type="spellStart"/>
+      <w:r>
+        <w:rPr>
+          <w:lang w:val="en-GB"/>
+        </w:rPr>
+        <w:t>NVLink</w:t>
+      </w:r>
+      <w:proofErr w:type="spellEnd"/>
+      <w:r>
+        <w:rPr>
+          <w:lang w:val="en-GB"/>
+        </w:rPr>
+        <w:t xml:space="preserve"> interconnects and another GPU with 2 interconnects remaining</w:t>
       </w:r>
     </w:p>
     <w:p>
@@ -15777,18 +17799,46 @@
         <w:rPr>
           <w:lang w:val="en-GB"/>
         </w:rPr>
-        <w:t>A Mellanox EDR IB CAPI interconnexion network (1 interconnect per node)</w:t>
+        <w:t xml:space="preserve">A </w:t>
+      </w:r>
+      <w:proofErr w:type="spellStart"/>
+      <w:r>
+        <w:rPr>
+          <w:lang w:val="en-GB"/>
+        </w:rPr>
+        <w:t>Mellanox</w:t>
+      </w:r>
+      <w:proofErr w:type="spellEnd"/>
+      <w:r>
+        <w:rPr>
+          <w:lang w:val="en-GB"/>
+        </w:rPr>
+        <w:t xml:space="preserve"> EDR IB CAPI </w:t>
+      </w:r>
+      <w:proofErr w:type="spellStart"/>
+      <w:r>
+        <w:rPr>
+          <w:lang w:val="en-GB"/>
+        </w:rPr>
+        <w:t>interconnexion</w:t>
+      </w:r>
+      <w:proofErr w:type="spellEnd"/>
+      <w:r>
+        <w:rPr>
+          <w:lang w:val="en-GB"/>
+        </w:rPr>
+        <w:t xml:space="preserve"> network (1 interconnect per node)</w:t>
       </w:r>
     </w:p>
     <w:p>
       <w:pPr>
         <w:pStyle w:val="Heading4"/>
       </w:pPr>
-      <w:bookmarkStart w:id="87" w:name="_Toc477154889"/>
+      <w:bookmarkStart w:id="88" w:name="_Toc477155380"/>
       <w:r>
         <w:t>Xeon Phi 7250 cluster</w:t>
       </w:r>
-      <w:bookmarkEnd w:id="87"/>
+      <w:bookmarkEnd w:id="88"/>
     </w:p>
     <w:p>
       <w:pPr>
@@ -15804,7 +17854,23 @@
           <w:szCs w:val="22"/>
           <w:lang w:val="en-GB"/>
         </w:rPr>
-        <w:t xml:space="preserve">GENCI also granted access to the Frioul prototype at CINES in France (installed December 2016). It is composed of 48 Intel KNL compute </w:t>
+        <w:t xml:space="preserve">GENCI also granted access to the </w:t>
+      </w:r>
+      <w:proofErr w:type="spellStart"/>
+      <w:r>
+        <w:rPr>
+          <w:szCs w:val="22"/>
+          <w:lang w:val="en-GB"/>
+        </w:rPr>
+        <w:t>Frioul</w:t>
+      </w:r>
+      <w:proofErr w:type="spellEnd"/>
+      <w:r>
+        <w:rPr>
+          <w:szCs w:val="22"/>
+          <w:lang w:val="en-GB"/>
+        </w:rPr>
+        <w:t xml:space="preserve"> prototype at CINES in France (installed December 2016). It is composed of 48 Intel KNL compute </w:t>
       </w:r>
       <w:r>
         <w:rPr>
@@ -15838,7 +17904,15 @@
         </w:numPr>
       </w:pPr>
       <w:r>
-        <w:t>Interconnect: Infiniband IB 4x FDR</w:t>
+        <w:t xml:space="preserve">Interconnect: </w:t>
+      </w:r>
+      <w:proofErr w:type="spellStart"/>
+      <w:r>
+        <w:t>Infiniband</w:t>
+      </w:r>
+      <w:proofErr w:type="spellEnd"/>
+      <w:r>
+        <w:t xml:space="preserve"> IB 4x FDR</w:t>
       </w:r>
     </w:p>
     <w:p>
@@ -15863,11 +17937,11 @@
       <w:pPr>
         <w:pStyle w:val="Heading2"/>
       </w:pPr>
-      <w:bookmarkStart w:id="88" w:name="_Toc477154890"/>
+      <w:bookmarkStart w:id="89" w:name="_Toc477155381"/>
       <w:r>
         <w:t>Benchmark suite description</w:t>
       </w:r>
-      <w:bookmarkEnd w:id="88"/>
+      <w:bookmarkEnd w:id="89"/>
     </w:p>
     <w:p>
       <w:pPr>
@@ -15922,58 +17996,192 @@
       <w:pPr>
         <w:pStyle w:val="Heading3"/>
       </w:pPr>
-      <w:bookmarkStart w:id="89" w:name="_Toc477154891"/>
+      <w:bookmarkStart w:id="90" w:name="_Toc477155382"/>
+      <w:proofErr w:type="spellStart"/>
       <w:r>
         <w:t>Alya</w:t>
       </w:r>
-      <w:bookmarkEnd w:id="89"/>
+      <w:bookmarkEnd w:id="90"/>
+      <w:proofErr w:type="spellEnd"/>
     </w:p>
     <w:p>
       <w:pPr>
         <w:pStyle w:val="NormalPRACE"/>
       </w:pPr>
-      <w:r>
-        <w:t>Alya is a high performance computational mechanics code that can solve different coupled mechanics problems: incompressible/compressible flows, solid mechanics, chemistry, excitable media, heat transfer and Lagrangian particle transport. It is one single code. There are no particular parallel or individual platform versions. Modules, services and kernels can be compiled individually and used a la carte. The main discretisation technique employed in Alya is based on the variational multiscale finite element method to assemble the governing equations into Algebraic systems. These systems can be solved using solvers like GMRES, Deflated Conjugate Gradient, pipelined CG together with preconditioners like SSOR, Restricted Additive Schwarz, etc. The coupling between physics solved in different computational domains (like fluid-structure interactions) is carried out in a multi-code way, using different instances of the same executable. Asynchronous coupling can be achieved in the same way in order to transport Lagrangian particles.</w:t>
+      <w:proofErr w:type="spellStart"/>
+      <w:r>
+        <w:t>Alya</w:t>
+      </w:r>
+      <w:proofErr w:type="spellEnd"/>
+      <w:r>
+        <w:t xml:space="preserve"> is a high performance computational mechanics code that can solve different coupled mechanics problems: incompressible/compressible flows, solid mechanics, chemistry, excitable media, heat transfer and </w:t>
+      </w:r>
+      <w:proofErr w:type="spellStart"/>
+      <w:r>
+        <w:t>Lagrangian</w:t>
+      </w:r>
+      <w:proofErr w:type="spellEnd"/>
+      <w:r>
+        <w:t xml:space="preserve"> particle transport. It is one single code. There are no </w:t>
+      </w:r>
+      <w:proofErr w:type="gramStart"/>
+      <w:r>
+        <w:t>particular parallel</w:t>
+      </w:r>
+      <w:proofErr w:type="gramEnd"/>
+      <w:r>
+        <w:t xml:space="preserve"> or individual platform versions. Modules, services and kernels can be compiled individually and used a la carte. The main discretisation technique employed in </w:t>
+      </w:r>
+      <w:proofErr w:type="spellStart"/>
+      <w:r>
+        <w:t>Alya</w:t>
+      </w:r>
+      <w:proofErr w:type="spellEnd"/>
+      <w:r>
+        <w:t xml:space="preserve"> is based on the </w:t>
+      </w:r>
+      <w:proofErr w:type="spellStart"/>
+      <w:r>
+        <w:t>variational</w:t>
+      </w:r>
+      <w:proofErr w:type="spellEnd"/>
+      <w:r>
+        <w:t xml:space="preserve"> multiscale finite element method to assemble the governing equations into Algebraic systems. These systems can be solved using solvers like GMRES, Deflated Conjugate Gradient, pipelined CG together with preconditioners like SSOR, Restricted Additive Schwarz, etc. The coupling between physics solved in different computational domains (like fluid-structure interactions) is carried out in a multi-code way, using different instances of the same executable. Asynchronous coupling can be achieved in the same way </w:t>
+      </w:r>
+      <w:proofErr w:type="gramStart"/>
+      <w:r>
+        <w:t>in order to</w:t>
+      </w:r>
+      <w:proofErr w:type="gramEnd"/>
+      <w:r>
+        <w:t xml:space="preserve"> transport </w:t>
+      </w:r>
+      <w:proofErr w:type="spellStart"/>
+      <w:r>
+        <w:t>Lagrangian</w:t>
+      </w:r>
+      <w:proofErr w:type="spellEnd"/>
+      <w:r>
+        <w:t xml:space="preserve"> particles.</w:t>
       </w:r>
     </w:p>
     <w:p>
       <w:pPr>
         <w:pStyle w:val="Heading4"/>
       </w:pPr>
-      <w:bookmarkStart w:id="90" w:name="_Toc477154892"/>
+      <w:bookmarkStart w:id="91" w:name="_Toc477155383"/>
       <w:r>
         <w:t>C</w:t>
       </w:r>
       <w:r>
-        <w:t>ode desctiption</w:t>
-      </w:r>
-      <w:bookmarkEnd w:id="90"/>
+        <w:t xml:space="preserve">ode </w:t>
+      </w:r>
+      <w:proofErr w:type="spellStart"/>
+      <w:r>
+        <w:t>desctiption</w:t>
+      </w:r>
+      <w:bookmarkEnd w:id="91"/>
+      <w:proofErr w:type="spellEnd"/>
     </w:p>
     <w:p>
       <w:pPr>
         <w:pStyle w:val="NormalPRACE"/>
       </w:pPr>
       <w:r>
-        <w:t>The code is parallelised with MPI and OpenMP. Two OpenMP strategies are available, without and with a colouring strategy to avoid ATOMICs during the assembly step. A CUDA version is also available for the different solvers. Alya has been also compiled for MIC (Intel Xeon Phi).</w:t>
+        <w:t xml:space="preserve">The code is parallelised with MPI and </w:t>
+      </w:r>
+      <w:proofErr w:type="spellStart"/>
+      <w:r>
+        <w:t>OpenMP</w:t>
+      </w:r>
+      <w:proofErr w:type="spellEnd"/>
+      <w:r>
+        <w:t xml:space="preserve">. Two </w:t>
+      </w:r>
+      <w:proofErr w:type="spellStart"/>
+      <w:r>
+        <w:t>OpenMP</w:t>
+      </w:r>
+      <w:proofErr w:type="spellEnd"/>
+      <w:r>
+        <w:t xml:space="preserve"> strategies are available, without and with a colouring strategy to avoid ATOMICs during the assembly step. A CUDA version is also available for the different solvers. </w:t>
+      </w:r>
+      <w:proofErr w:type="spellStart"/>
+      <w:r>
+        <w:t>Alya</w:t>
+      </w:r>
+      <w:proofErr w:type="spellEnd"/>
+      <w:r>
+        <w:t xml:space="preserve"> has been also compiled for MIC (Intel Xeon Phi).</w:t>
       </w:r>
     </w:p>
     <w:p>
       <w:pPr>
         <w:pStyle w:val="NormalPRACE"/>
       </w:pPr>
-      <w:r>
-        <w:t>Alya is written in Fortran 1995 and the incompressible fluid module, present in the benchmark suite, is freely available. This module solves the Navier-Stokes equations using an Orthomin \ref{} method for the pressure Schur complement. This method is an algebraic split strategy which converges to the monolithic solution. At each linearisation step, the momentum is solved twice and the continuity equation is solved once or twice according to if the momentum preserving or the continuity preserving algorithm is selected.</w:t>
+      <w:proofErr w:type="spellStart"/>
+      <w:r>
+        <w:t>Alya</w:t>
+      </w:r>
+      <w:proofErr w:type="spellEnd"/>
+      <w:r>
+        <w:t xml:space="preserve"> is written in Fortran 1995 and the incompressible fluid module, present in the benchmark suite, is freely available. This module solves the </w:t>
+      </w:r>
+      <w:proofErr w:type="spellStart"/>
+      <w:r>
+        <w:t>Navier</w:t>
+      </w:r>
+      <w:proofErr w:type="spellEnd"/>
+      <w:r>
+        <w:t xml:space="preserve">-Stokes equations using an </w:t>
+      </w:r>
+      <w:proofErr w:type="spellStart"/>
+      <w:r>
+        <w:t>Orthomin</w:t>
+      </w:r>
+      <w:proofErr w:type="spellEnd"/>
+      <w:r>
+        <w:t xml:space="preserve"> \</w:t>
+      </w:r>
+      <w:proofErr w:type="gramStart"/>
+      <w:r>
+        <w:t>ref{</w:t>
+      </w:r>
+      <w:proofErr w:type="gramEnd"/>
+      <w:r>
+        <w:t xml:space="preserve">} method for the pressure </w:t>
+      </w:r>
+      <w:proofErr w:type="spellStart"/>
+      <w:r>
+        <w:t>Schur</w:t>
+      </w:r>
+      <w:proofErr w:type="spellEnd"/>
+      <w:r>
+        <w:t xml:space="preserve"> complement. This method is an algebraic split strategy which converges to the monolithic solution. At each </w:t>
+      </w:r>
+      <w:proofErr w:type="spellStart"/>
+      <w:r>
+        <w:t>linearisation</w:t>
+      </w:r>
+      <w:proofErr w:type="spellEnd"/>
+      <w:r>
+        <w:t xml:space="preserve"> step, the momentum is solved twice and the continuity equation is solved once or twice according to if the momentum preserving or the continuity preserving algorithm is selected.</w:t>
       </w:r>
     </w:p>
     <w:p>
       <w:pPr>
         <w:pStyle w:val="Heading4"/>
       </w:pPr>
-      <w:bookmarkStart w:id="91" w:name="_Toc477154893"/>
-      <w:r>
-        <w:t>Test cases desctiption</w:t>
-      </w:r>
-      <w:bookmarkEnd w:id="91"/>
+      <w:bookmarkStart w:id="92" w:name="_Toc477155384"/>
+      <w:r>
+        <w:t xml:space="preserve">Test cases </w:t>
+      </w:r>
+      <w:proofErr w:type="spellStart"/>
+      <w:r>
+        <w:t>desctiption</w:t>
+      </w:r>
+      <w:bookmarkEnd w:id="92"/>
+      <w:proofErr w:type="spellEnd"/>
     </w:p>
     <w:p>
       <w:pPr>
@@ -15986,13 +18194,27 @@
         <w:rPr>
           <w:rStyle w:val="Emphasis"/>
         </w:rPr>
-        <w:t>Cavity-h</w:t>
-      </w:r>
+        <w:t>Cavity-</w:t>
+      </w:r>
+      <w:proofErr w:type="spellStart"/>
       <w:r>
         <w:rPr>
           <w:rStyle w:val="Emphasis"/>
         </w:rPr>
-        <w:t>exaedra elements (10M elements)</w:t>
+        <w:t>h</w:t>
+      </w:r>
+      <w:r>
+        <w:rPr>
+          <w:rStyle w:val="Emphasis"/>
+        </w:rPr>
+        <w:t>exaedra</w:t>
+      </w:r>
+      <w:proofErr w:type="spellEnd"/>
+      <w:r>
+        <w:rPr>
+          <w:rStyle w:val="Emphasis"/>
+        </w:rPr>
+        <w:t xml:space="preserve"> elements (10M elements)</w:t>
       </w:r>
     </w:p>
     <w:p>
@@ -16000,7 +18222,31 @@
         <w:pStyle w:val="NormalPRACE"/>
       </w:pPr>
       <w:r>
-        <w:t>This test is the classical lid-driven cavity. The problem geometry is a cube of dimensions 1x1x1. The fluid properties are density=1.0 and viscosity=0.01. Dirichlet boundary conditions are applied on all sides, with three no-slip walls and one moving wall with velocity equal to 1.0, which corresponds to a Reynolds number of 100. The Reynolds number is low so the regime is laminar and turbulence modelling is not necessary. The domain is discretised into 9800344 hexaedra elements. The solvers are the GMRES method for the momentum equations and the Deflated Conjugate Gradient to solve the continuity equation. This test case can be run using pure MPI parallelisation or the hybrid MPI/OpenMP strategy.</w:t>
+        <w:t xml:space="preserve">This test is the classical lid-driven cavity. The problem geometry is a cube of dimensions 1x1x1. The fluid properties are density=1.0 and viscosity=0.01. </w:t>
+      </w:r>
+      <w:proofErr w:type="spellStart"/>
+      <w:r>
+        <w:t>Dirichlet</w:t>
+      </w:r>
+      <w:proofErr w:type="spellEnd"/>
+      <w:r>
+        <w:t xml:space="preserve"> boundary conditions are applied on all sides, with three no-slip walls and one moving wall with velocity equal to 1.0, which corresponds to a Reynolds number of 100. The Reynolds number is low so the regime is laminar and turbulence modelling is not necessary. The domain is discretised into 9800344 </w:t>
+      </w:r>
+      <w:proofErr w:type="spellStart"/>
+      <w:r>
+        <w:t>hexaedra</w:t>
+      </w:r>
+      <w:proofErr w:type="spellEnd"/>
+      <w:r>
+        <w:t xml:space="preserve"> elements. The solvers are the GMRES method for the momentum equations and the Deflated Conjugate Gradient to solve the continuity equation. This test case can be run using pure MPI parallelisation or the hybrid MPI/</w:t>
+      </w:r>
+      <w:proofErr w:type="spellStart"/>
+      <w:r>
+        <w:t>OpenMP</w:t>
+      </w:r>
+      <w:proofErr w:type="spellEnd"/>
+      <w:r>
+        <w:t xml:space="preserve"> strategy.</w:t>
       </w:r>
     </w:p>
     <w:p>
@@ -16014,13 +18260,27 @@
         <w:rPr>
           <w:rStyle w:val="Emphasis"/>
         </w:rPr>
-        <w:t>Cavity-h</w:t>
-      </w:r>
+        <w:t>Cavity-</w:t>
+      </w:r>
+      <w:proofErr w:type="spellStart"/>
       <w:r>
         <w:rPr>
           <w:rStyle w:val="Emphasis"/>
         </w:rPr>
-        <w:t>exaedra elements (30M elements)</w:t>
+        <w:t>h</w:t>
+      </w:r>
+      <w:r>
+        <w:rPr>
+          <w:rStyle w:val="Emphasis"/>
+        </w:rPr>
+        <w:t>exaedra</w:t>
+      </w:r>
+      <w:proofErr w:type="spellEnd"/>
+      <w:r>
+        <w:rPr>
+          <w:rStyle w:val="Emphasis"/>
+        </w:rPr>
+        <w:t xml:space="preserve"> elements (30M elements)</w:t>
       </w:r>
     </w:p>
     <w:p>
@@ -16042,12 +18302,26 @@
         <w:rPr>
           <w:rStyle w:val="Emphasis"/>
         </w:rPr>
-        <w:t>Cavity-hexaedra elem</w:t>
-      </w:r>
+        <w:t>Cavity-</w:t>
+      </w:r>
+      <w:proofErr w:type="spellStart"/>
       <w:r>
         <w:rPr>
           <w:rStyle w:val="Emphasis"/>
         </w:rPr>
+        <w:t>hexaedra</w:t>
+      </w:r>
+      <w:proofErr w:type="spellEnd"/>
+      <w:r>
+        <w:rPr>
+          <w:rStyle w:val="Emphasis"/>
+        </w:rPr>
+        <w:t xml:space="preserve"> elem</w:t>
+      </w:r>
+      <w:r>
+        <w:rPr>
+          <w:rStyle w:val="Emphasis"/>
+        </w:rPr>
         <w:t>ents-GPU version (10M elements)</w:t>
       </w:r>
     </w:p>
@@ -16063,36 +18337,94 @@
       <w:pPr>
         <w:pStyle w:val="Heading3"/>
       </w:pPr>
-      <w:bookmarkStart w:id="92" w:name="_Toc477154894"/>
-      <w:r>
-        <w:t>Code Saturne</w:t>
-      </w:r>
-      <w:bookmarkEnd w:id="92"/>
+      <w:bookmarkStart w:id="93" w:name="_Toc477155385"/>
+      <w:r>
+        <w:t xml:space="preserve">Code </w:t>
+      </w:r>
+      <w:proofErr w:type="spellStart"/>
+      <w:r>
+        <w:t>Saturne</w:t>
+      </w:r>
+      <w:bookmarkEnd w:id="93"/>
+      <w:proofErr w:type="spellEnd"/>
     </w:p>
     <w:p>
       <w:pPr>
         <w:pStyle w:val="NormalPRACE"/>
       </w:pPr>
       <w:r>
-        <w:t>Code Saturne is an open-source CFD software package developed by EDF R\&amp;D since 1997 and open-source since 2007. The Navier-Stokes equations are discretised following a finite volume method approach. The code can handle any type of mesh built with any type of cell/grid structure. Incompressible and compressible flows can be simulated, with or without heat transfer, and a range of turbulence models is available. The code can also be coupled with itself or other software to model some multiphysics problems (fluid-structure, fluid-conjugate heat transfer, for instance).</w:t>
+        <w:t xml:space="preserve">Code </w:t>
+      </w:r>
+      <w:proofErr w:type="spellStart"/>
+      <w:r>
+        <w:t>Saturne</w:t>
+      </w:r>
+      <w:proofErr w:type="spellEnd"/>
+      <w:r>
+        <w:t xml:space="preserve"> is an open-source CFD software package developed by EDF R\&amp;D since 1997 and open-source since 2007. The </w:t>
+      </w:r>
+      <w:proofErr w:type="spellStart"/>
+      <w:r>
+        <w:t>Navier</w:t>
+      </w:r>
+      <w:proofErr w:type="spellEnd"/>
+      <w:r>
+        <w:t xml:space="preserve">-Stokes equations are discretised following a finite volume method approach. The code can handle any type of mesh built with any type of cell/grid structure. Incompressible and compressible flows can be simulated, with or without heat transfer, and a range of turbulence models is available. The code can also be coupled with itself or other software to model some </w:t>
+      </w:r>
+      <w:proofErr w:type="spellStart"/>
+      <w:r>
+        <w:t>multiphysics</w:t>
+      </w:r>
+      <w:proofErr w:type="spellEnd"/>
+      <w:r>
+        <w:t xml:space="preserve"> problems (fluid-structure, fluid-conjugate heat transfer, for instance).</w:t>
       </w:r>
     </w:p>
     <w:p>
       <w:pPr>
         <w:pStyle w:val="Heading4"/>
       </w:pPr>
-      <w:bookmarkStart w:id="93" w:name="_Toc477154895"/>
-      <w:r>
-        <w:t>Code desctiption</w:t>
-      </w:r>
-      <w:bookmarkEnd w:id="93"/>
+      <w:bookmarkStart w:id="94" w:name="_Toc477155386"/>
+      <w:r>
+        <w:t xml:space="preserve">Code </w:t>
+      </w:r>
+      <w:proofErr w:type="spellStart"/>
+      <w:r>
+        <w:t>desctiption</w:t>
+      </w:r>
+      <w:bookmarkEnd w:id="94"/>
+      <w:proofErr w:type="spellEnd"/>
     </w:p>
     <w:p>
       <w:pPr>
         <w:pStyle w:val="NormalPRACE"/>
       </w:pPr>
       <w:r>
-        <w:t>Parallelism is handled by distributing the domain over the processors (several partitioning tools are available, either internally, i.e. SFC Hilbert and Morton, or through external libraryies, i.e. METIS Serial, ParMETIS, Scotch Serial, PT-SCOTCH. Communications between subdomains are performed through MPI. Hybrid parallelism using OpenMP has recently been optimised for improved multicore performance.</w:t>
+        <w:t xml:space="preserve">Parallelism is handled by distributing the domain over the processors (several partitioning tools are available, either internally, i.e. SFC Hilbert and Morton, or through external </w:t>
+      </w:r>
+      <w:proofErr w:type="spellStart"/>
+      <w:r>
+        <w:t>libraryies</w:t>
+      </w:r>
+      <w:proofErr w:type="spellEnd"/>
+      <w:r>
+        <w:t xml:space="preserve">, i.e. METIS Serial, </w:t>
+      </w:r>
+      <w:proofErr w:type="spellStart"/>
+      <w:r>
+        <w:t>ParMETIS</w:t>
+      </w:r>
+      <w:proofErr w:type="spellEnd"/>
+      <w:r>
+        <w:t xml:space="preserve">, Scotch Serial, PT-SCOTCH. Communications between subdomains are performed through MPI. Hybrid parallelism using </w:t>
+      </w:r>
+      <w:proofErr w:type="spellStart"/>
+      <w:r>
+        <w:t>OpenMP</w:t>
+      </w:r>
+      <w:proofErr w:type="spellEnd"/>
+      <w:r>
+        <w:t xml:space="preserve"> has recently been optimised for improved multicore performance.</w:t>
       </w:r>
     </w:p>
     <w:p>
@@ -16100,7 +18432,23 @@
         <w:pStyle w:val="NormalPRACE"/>
       </w:pPr>
       <w:r>
-        <w:t>For incompressible simulations, most of the time is spent during the computation of the pressure through Poisson equations. PETSc and HYPRE have recently been linked to the code to offer alternatives to the internal solvers to compute the pressure. The developer’s version of PETSc supports CUDA and will be used in this benchmark suite.</w:t>
+        <w:t xml:space="preserve">For incompressible simulations, most of the time is spent during the computation of the pressure through Poisson equations. </w:t>
+      </w:r>
+      <w:proofErr w:type="spellStart"/>
+      <w:r>
+        <w:t>PETSc</w:t>
+      </w:r>
+      <w:proofErr w:type="spellEnd"/>
+      <w:r>
+        <w:t xml:space="preserve"> and HYPRE have recently been linked to the code to offer alternatives to the internal solvers to compute the pressure. The developer’s version of </w:t>
+      </w:r>
+      <w:proofErr w:type="spellStart"/>
+      <w:r>
+        <w:t>PETSc</w:t>
+      </w:r>
+      <w:proofErr w:type="spellEnd"/>
+      <w:r>
+        <w:t xml:space="preserve"> supports CUDA and will be used in this benchmark suite.</w:t>
       </w:r>
     </w:p>
     <w:p>
@@ -16108,18 +18456,31 @@
         <w:pStyle w:val="NormalPRACE"/>
       </w:pPr>
       <w:r>
-        <w:t>Code Saturne is written in C, F95 and Python. It is freely available under the GPL license.</w:t>
+        <w:t xml:space="preserve">Code </w:t>
+      </w:r>
+      <w:proofErr w:type="spellStart"/>
+      <w:r>
+        <w:t>Saturne</w:t>
+      </w:r>
+      <w:proofErr w:type="spellEnd"/>
+      <w:r>
+        <w:t xml:space="preserve"> is written in C, F95 and Python. It is freely available under the GPL license.</w:t>
       </w:r>
     </w:p>
     <w:p>
       <w:pPr>
         <w:pStyle w:val="Heading4"/>
       </w:pPr>
-      <w:bookmarkStart w:id="94" w:name="_Toc477154896"/>
-      <w:r>
-        <w:t>Test cases desctiption</w:t>
-      </w:r>
-      <w:bookmarkEnd w:id="94"/>
+      <w:bookmarkStart w:id="95" w:name="_Toc477155387"/>
+      <w:r>
+        <w:t xml:space="preserve">Test cases </w:t>
+      </w:r>
+      <w:proofErr w:type="spellStart"/>
+      <w:r>
+        <w:t>desctiption</w:t>
+      </w:r>
+      <w:bookmarkEnd w:id="95"/>
+      <w:proofErr w:type="spellEnd"/>
     </w:p>
     <w:p>
       <w:pPr>
@@ -16154,7 +18515,23 @@
         <w:pStyle w:val="NormalPRACE"/>
       </w:pPr>
       <w:r>
-        <w:t>The geometry is very simple, i.e. a cube, but the mesh is built using tetrahedral cells. The Reynolds number is set to 400, and symmetry boundary conditions are applied in the spanwise direction. The case is modular and the mesh size can easily been varied. The largest mesh has about 13 million cells.</w:t>
+        <w:t xml:space="preserve">The geometry is very simple, i.e. a cube, but the mesh is built using tetrahedral cells. The Reynolds number is set to 400, and symmetry boundary conditions are applied in the </w:t>
+      </w:r>
+      <w:proofErr w:type="spellStart"/>
+      <w:r>
+        <w:t>spanwise</w:t>
+      </w:r>
+      <w:proofErr w:type="spellEnd"/>
+      <w:r>
+        <w:t xml:space="preserve"> direction. The case is modular and the mesh size can easily </w:t>
+      </w:r>
+      <w:proofErr w:type="gramStart"/>
+      <w:r>
+        <w:t>been</w:t>
+      </w:r>
+      <w:proofErr w:type="gramEnd"/>
+      <w:r>
+        <w:t xml:space="preserve"> varied. The largest mesh has about 13 million cells.</w:t>
       </w:r>
     </w:p>
     <w:p>
@@ -16190,7 +18567,23 @@
         <w:pStyle w:val="NormalPRACE"/>
       </w:pPr>
       <w:r>
-        <w:t>The Taylor-Green vortex flow is traditionally used to assess the accuracy of CFD code numerical schemes. Periodicity is used in the 3 directions. The total kinetic energy (integral of the velocity) and enstrophy (integral of the vorticity) evolutions as a function of the time are looked at. Code Saturne is set for 2nd order time and spatial schemes, and three meshes are considered, containing 1283, 2563 and 5123 cells, respectively.</w:t>
+        <w:t xml:space="preserve">The Taylor-Green vortex flow is traditionally used to assess the accuracy of CFD code numerical schemes. Periodicity is used in the 3 directions. The total kinetic energy (integral of the velocity) and </w:t>
+      </w:r>
+      <w:proofErr w:type="spellStart"/>
+      <w:r>
+        <w:t>enstrophy</w:t>
+      </w:r>
+      <w:proofErr w:type="spellEnd"/>
+      <w:r>
+        <w:t xml:space="preserve"> (integral of the vorticity) evolutions as a function of the time are looked at. Code </w:t>
+      </w:r>
+      <w:proofErr w:type="spellStart"/>
+      <w:r>
+        <w:t>Saturne</w:t>
+      </w:r>
+      <w:proofErr w:type="spellEnd"/>
+      <w:r>
+        <w:t xml:space="preserve"> is set for 2nd order time and spatial schemes, and three meshes are considered, containing 1283, 2563 and 5123 cells, respectively.</w:t>
       </w:r>
     </w:p>
     <w:p>
@@ -16205,18 +18598,34 @@
       <w:pPr>
         <w:pStyle w:val="Heading3"/>
       </w:pPr>
-      <w:bookmarkStart w:id="95" w:name="_Toc477154897"/>
+      <w:bookmarkStart w:id="96" w:name="_Toc477155388"/>
       <w:r>
         <w:t>CP2K</w:t>
       </w:r>
-      <w:bookmarkEnd w:id="95"/>
+      <w:bookmarkEnd w:id="96"/>
     </w:p>
     <w:p>
       <w:pPr>
         <w:pStyle w:val="NormalPRACE"/>
       </w:pPr>
       <w:r>
-        <w:t>CP2K is a quantum chemistry and solid state physics software package that can perform atomistic simulations of solid state, liquid, molecular, periodic, material, crystal, and biological systems. It can perform molecular dynamics, metadynamics, Quantum Monte Carlo, Ehrenfest dynamics, vibrational analysis, core level spectroscopy, energy minimisation, and transition state optimisation using NEB or dimer method.</w:t>
+        <w:t xml:space="preserve">CP2K is a quantum chemistry and solid state physics software package that can perform atomistic simulations of solid state, liquid, molecular, periodic, material, crystal, and biological systems. It can perform molecular dynamics, </w:t>
+      </w:r>
+      <w:proofErr w:type="spellStart"/>
+      <w:r>
+        <w:t>metadynamics</w:t>
+      </w:r>
+      <w:proofErr w:type="spellEnd"/>
+      <w:r>
+        <w:t xml:space="preserve">, Quantum Monte Carlo, </w:t>
+      </w:r>
+      <w:proofErr w:type="spellStart"/>
+      <w:r>
+        <w:t>Ehrenfest</w:t>
+      </w:r>
+      <w:proofErr w:type="spellEnd"/>
+      <w:r>
+        <w:t xml:space="preserve"> dynamics, vibrational analysis, core level spectroscopy, energy minimisation, and transition state optimisation using NEB or dimer method.</w:t>
       </w:r>
     </w:p>
     <w:p>
@@ -16224,25 +18633,46 @@
         <w:pStyle w:val="NormalPRACE"/>
       </w:pPr>
       <w:r>
-        <w:t>CP2K provides a general framework for different modeling methods such as DFT using the mixed Gaussian and plane waves approaches GPW and GAPW. Supported theory levels include DFTB, LDA, GGA, MP2, RPA, semi-empirical methods (AM1, PM3, PM6, RM1, MNDO, …), and classical force fields (AMBER, CHARMM, …).</w:t>
+        <w:t xml:space="preserve">CP2K provides a general framework for different </w:t>
+      </w:r>
+      <w:proofErr w:type="spellStart"/>
+      <w:r>
+        <w:t>modeling</w:t>
+      </w:r>
+      <w:proofErr w:type="spellEnd"/>
+      <w:r>
+        <w:t xml:space="preserve"> methods such as DFT using the mixed Gaussian and plane waves approaches GPW and GAPW. Supported theory levels include DFTB, LDA, GGA, MP2, RPA, semi-empirical methods (AM1, PM3, PM6, RM1, MNDO, …), and classical force fields (AMBER, CHARMM, …).</w:t>
       </w:r>
     </w:p>
     <w:p>
       <w:pPr>
         <w:pStyle w:val="Heading4"/>
       </w:pPr>
-      <w:bookmarkStart w:id="96" w:name="_Toc477154898"/>
-      <w:r>
-        <w:t>Code desctiption</w:t>
-      </w:r>
-      <w:bookmarkEnd w:id="96"/>
+      <w:bookmarkStart w:id="97" w:name="_Toc477155389"/>
+      <w:r>
+        <w:t xml:space="preserve">Code </w:t>
+      </w:r>
+      <w:proofErr w:type="spellStart"/>
+      <w:r>
+        <w:t>desctiption</w:t>
+      </w:r>
+      <w:bookmarkEnd w:id="97"/>
+      <w:proofErr w:type="spellEnd"/>
     </w:p>
     <w:p>
       <w:pPr>
         <w:pStyle w:val="NormalPRACE"/>
       </w:pPr>
       <w:r>
-        <w:t>Parallelisation is achieved using a combination of OpenMP-based multi-threading and MPI.</w:t>
+        <w:t xml:space="preserve">Parallelisation is achieved using a combination of </w:t>
+      </w:r>
+      <w:proofErr w:type="spellStart"/>
+      <w:r>
+        <w:t>OpenMP</w:t>
+      </w:r>
+      <w:proofErr w:type="spellEnd"/>
+      <w:r>
+        <w:t>-based multi-threading and MPI.</w:t>
       </w:r>
     </w:p>
     <w:p>
@@ -16250,7 +18680,15 @@
         <w:pStyle w:val="NormalPRACE"/>
       </w:pPr>
       <w:r>
-        <w:t>Offloading for accelerators is implemented through CUDA and OpenCL for GPGPUs and through OpenMP for MIC (Intel Xeon Phi).</w:t>
+        <w:t xml:space="preserve">Offloading for accelerators is implemented through CUDA and OpenCL for GPGPUs and through </w:t>
+      </w:r>
+      <w:proofErr w:type="spellStart"/>
+      <w:r>
+        <w:t>OpenMP</w:t>
+      </w:r>
+      <w:proofErr w:type="spellEnd"/>
+      <w:r>
+        <w:t xml:space="preserve"> for MIC (Intel Xeon Phi).</w:t>
       </w:r>
     </w:p>
     <w:p>
@@ -16265,11 +18703,16 @@
       <w:pPr>
         <w:pStyle w:val="Heading4"/>
       </w:pPr>
-      <w:bookmarkStart w:id="97" w:name="_Toc477154899"/>
-      <w:r>
-        <w:t>Test cases desctiption</w:t>
-      </w:r>
-      <w:bookmarkEnd w:id="97"/>
+      <w:bookmarkStart w:id="98" w:name="_Toc477155390"/>
+      <w:r>
+        <w:t xml:space="preserve">Test cases </w:t>
+      </w:r>
+      <w:proofErr w:type="spellStart"/>
+      <w:r>
+        <w:t>desctiption</w:t>
+      </w:r>
+      <w:bookmarkEnd w:id="98"/>
+      <w:proofErr w:type="spellEnd"/>
     </w:p>
     <w:p>
       <w:pPr>
@@ -16278,11 +18721,19 @@
           <w:rStyle w:val="Emphasis"/>
         </w:rPr>
       </w:pPr>
+      <w:proofErr w:type="spellStart"/>
       <w:r>
         <w:rPr>
           <w:rStyle w:val="Emphasis"/>
         </w:rPr>
-        <w:t>LiH-HFX</w:t>
+        <w:t>LiH</w:t>
+      </w:r>
+      <w:proofErr w:type="spellEnd"/>
+      <w:r>
+        <w:rPr>
+          <w:rStyle w:val="Emphasis"/>
+        </w:rPr>
+        <w:t>-HFX</w:t>
       </w:r>
     </w:p>
     <w:p>
@@ -16290,7 +18741,15 @@
         <w:pStyle w:val="NormalPRACE"/>
       </w:pPr>
       <w:r>
-        <w:t xml:space="preserve">This is a single-point energy calculation for a particular configuration of a 216 atom Lithium Hydride crystal with 432 electrons in a 12.3 </w:t>
+        <w:t xml:space="preserve">This is a single-point energy calculation for a </w:t>
+      </w:r>
+      <w:proofErr w:type="gramStart"/>
+      <w:r>
+        <w:t>particular configuration</w:t>
+      </w:r>
+      <w:proofErr w:type="gramEnd"/>
+      <w:r>
+        <w:t xml:space="preserve"> of a 216 atom Lithium Hydride crystal with 432 electrons in a 12.3 </w:t>
       </w:r>
       <w:r>
         <w:t>Å</w:t>
@@ -16305,7 +18764,39 @@
         <w:t xml:space="preserve"> </w:t>
       </w:r>
       <w:r>
-        <w:t>(Angstroms cubed) cell. The calculation is performed using a density functional theory (DFT) algorithm with Gaussian and Augmented Plane Waves (GAPW) under the hybrid Hartree-Fock exchange (HFX) approximation. These types of calculations are generally around one hundred times the computational cost of a standard local DFT calculation, although the cost of the latter can be reduced by using the Auxiliary Density Matrix Method (ADMM). Using OpenMP is of particular benefit here as the HFX implementation requires a large amount of memory to store partial integrals. By using several threads, fewer MPI processes share the available memory on the node and thus enough memory is available to avoid recomputing any integrals on-the-fly, improving performance</w:t>
+        <w:t xml:space="preserve">(Angstroms cubed) cell. The calculation is performed using a density functional theory (DFT) algorithm with Gaussian and Augmented Plane Waves (GAPW) under the hybrid </w:t>
+      </w:r>
+      <w:proofErr w:type="spellStart"/>
+      <w:r>
+        <w:t>Hartree-Fock</w:t>
+      </w:r>
+      <w:proofErr w:type="spellEnd"/>
+      <w:r>
+        <w:t xml:space="preserve"> exchange (HFX) approximation. These types of calculations are generally around one hundred times the computational cost of a standard local DFT calculation, although the cost of the latter can be reduced by using the Auxiliary Density Matrix Method (ADMM). Using </w:t>
+      </w:r>
+      <w:proofErr w:type="spellStart"/>
+      <w:r>
+        <w:t>OpenMP</w:t>
+      </w:r>
+      <w:proofErr w:type="spellEnd"/>
+      <w:r>
+        <w:t xml:space="preserve"> is of </w:t>
+      </w:r>
+      <w:proofErr w:type="gramStart"/>
+      <w:r>
+        <w:t>particular benefit</w:t>
+      </w:r>
+      <w:proofErr w:type="gramEnd"/>
+      <w:r>
+        <w:t xml:space="preserve"> here as the HFX implementation requires a large amount of memory to store partial integrals. By using several threads, fewer MPI processes share the available memory on the node and thus enough memory is available to avoid </w:t>
+      </w:r>
+      <w:proofErr w:type="spellStart"/>
+      <w:r>
+        <w:t>recomputing</w:t>
+      </w:r>
+      <w:proofErr w:type="spellEnd"/>
+      <w:r>
+        <w:t xml:space="preserve"> any integrals on-the-fly, improving performance</w:t>
       </w:r>
     </w:p>
     <w:p>
@@ -16347,7 +18838,39 @@
         <w:t>3</w:t>
       </w:r>
       <w:r>
-        <w:t xml:space="preserve"> box using linear-scaling DFT. A local-density approximation (LDA) functional is used to compute the Exchange-Correlation energy in combination with a DZVP MOLOPT basis set and a 300 Ry cutoff. For large systems the linear-scaling approach for solving Self-Consistent-Field equations should be much cheaper computationally than using standard DFT, and allow scaling up to 1 million atoms for simple systems. The linear scaling cost results from the fact that the algorithm is based on an iteration on the density matrix. The cubically-scaling orthogonalisation step of standard DFT is avoided and the key operation is sparse matrix-matrix multiplications, which have a number of non-zero entries that scale linearly with system size. These are implemented efficiently in CP2K's DBCSR library.</w:t>
+        <w:t xml:space="preserve"> box using linear-scaling DFT. A local-density approximation (LDA) functional is used to compute the Exchange-Correlation energy in combination with a DZVP MOLOPT basis set and a 300 Ry </w:t>
+      </w:r>
+      <w:proofErr w:type="spellStart"/>
+      <w:r>
+        <w:t>cutoff</w:t>
+      </w:r>
+      <w:proofErr w:type="spellEnd"/>
+      <w:r>
+        <w:t xml:space="preserve">. For large </w:t>
+      </w:r>
+      <w:proofErr w:type="gramStart"/>
+      <w:r>
+        <w:t>systems</w:t>
+      </w:r>
+      <w:proofErr w:type="gramEnd"/>
+      <w:r>
+        <w:t xml:space="preserve"> the linear-scaling approach for solving Self-Consistent-Field equations should be much cheaper computationally than using standard DFT, and allow scaling up to 1 million atoms for simple systems. The linear scaling cost results from the fact that the algorithm is based on an iteration on the density matrix. The cubically-scaling </w:t>
+      </w:r>
+      <w:proofErr w:type="spellStart"/>
+      <w:r>
+        <w:t>orthogonalisation</w:t>
+      </w:r>
+      <w:proofErr w:type="spellEnd"/>
+      <w:r>
+        <w:t xml:space="preserve"> step of standard DFT is avoided and the key operation is sparse matrix-matrix multiplications, which have </w:t>
+      </w:r>
+      <w:proofErr w:type="gramStart"/>
+      <w:r>
+        <w:t>a number of</w:t>
+      </w:r>
+      <w:proofErr w:type="gramEnd"/>
+      <w:r>
+        <w:t xml:space="preserve"> non-zero entries that scale linearly with system size. These are implemented efficiently in CP2K's DBCSR library.</w:t>
       </w:r>
     </w:p>
     <w:p>
@@ -16362,47 +18885,89 @@
       <w:pPr>
         <w:pStyle w:val="Heading3"/>
       </w:pPr>
-      <w:bookmarkStart w:id="98" w:name="_Toc477154900"/>
+      <w:bookmarkStart w:id="99" w:name="_Toc477155391"/>
       <w:r>
         <w:t>GPAW</w:t>
       </w:r>
-      <w:bookmarkEnd w:id="98"/>
+      <w:bookmarkEnd w:id="99"/>
     </w:p>
     <w:p>
       <w:pPr>
         <w:pStyle w:val="NormalPRACE"/>
       </w:pPr>
       <w:r>
-        <w:t>GPAW is a density-functional theory (DFT) program for ab initio electronic structure calculations using the projector augmented wave method. It uses a uniform real-space grid representation of the electronic wavefunctions, that allows for excellent computational scalability and systematic converge properties.</w:t>
+        <w:t xml:space="preserve">GPAW is a density-functional theory (DFT) program for ab initio electronic structure calculations using the projector augmented wave method. It uses a uniform real-space grid representation of the electronic </w:t>
+      </w:r>
+      <w:proofErr w:type="spellStart"/>
+      <w:r>
+        <w:t>wavefunctions</w:t>
+      </w:r>
+      <w:proofErr w:type="spellEnd"/>
+      <w:r>
+        <w:t>, that allows for excellent computational scalability and systematic converge properties.</w:t>
       </w:r>
     </w:p>
     <w:p>
       <w:pPr>
         <w:pStyle w:val="Heading4"/>
       </w:pPr>
-      <w:bookmarkStart w:id="99" w:name="_Toc477154901"/>
-      <w:r>
-        <w:t>Code desctiption</w:t>
-      </w:r>
-      <w:bookmarkEnd w:id="99"/>
+      <w:bookmarkStart w:id="100" w:name="_Toc477155392"/>
+      <w:r>
+        <w:t xml:space="preserve">Code </w:t>
+      </w:r>
+      <w:proofErr w:type="spellStart"/>
+      <w:r>
+        <w:t>desctiption</w:t>
+      </w:r>
+      <w:bookmarkEnd w:id="100"/>
+      <w:proofErr w:type="spellEnd"/>
     </w:p>
     <w:p>
       <w:pPr>
         <w:pStyle w:val="NormalPRACE"/>
       </w:pPr>
       <w:r>
-        <w:t>GPAW is written mostly in Python, but includes also computational kernels written in C as well as leveraging external libraries such as NumPy, BLAS and ScaLAPACK. Parallelisation is based on message-passing using MPI with no threading. Development branches for GPGPUs and MICs include support for offloading to accelerators using either CUDA or pyMIC, respectively. GPAW is freely available under the GPL license.</w:t>
+        <w:t xml:space="preserve">GPAW is written mostly in Python, but includes also computational kernels written in C as well as leveraging external libraries such as </w:t>
+      </w:r>
+      <w:proofErr w:type="spellStart"/>
+      <w:r>
+        <w:t>NumPy</w:t>
+      </w:r>
+      <w:proofErr w:type="spellEnd"/>
+      <w:r>
+        <w:t xml:space="preserve">, BLAS and </w:t>
+      </w:r>
+      <w:proofErr w:type="spellStart"/>
+      <w:r>
+        <w:t>ScaLAPACK</w:t>
+      </w:r>
+      <w:proofErr w:type="spellEnd"/>
+      <w:r>
+        <w:t xml:space="preserve">. Parallelisation is based on message-passing using MPI with no threading. Development branches for GPGPUs and MICs include support for offloading to accelerators using either CUDA or </w:t>
+      </w:r>
+      <w:proofErr w:type="spellStart"/>
+      <w:r>
+        <w:t>pyMIC</w:t>
+      </w:r>
+      <w:proofErr w:type="spellEnd"/>
+      <w:r>
+        <w:t>, respectively. GPAW is freely available under the GPL license.</w:t>
       </w:r>
     </w:p>
     <w:p>
       <w:pPr>
         <w:pStyle w:val="Heading4"/>
       </w:pPr>
-      <w:bookmarkStart w:id="100" w:name="_Toc477154902"/>
-      <w:r>
-        <w:t>Test cases desctiption</w:t>
-      </w:r>
-      <w:bookmarkEnd w:id="100"/>
+      <w:bookmarkStart w:id="101" w:name="_Toc477155393"/>
+      <w:r>
+        <w:t xml:space="preserve">Test cases </w:t>
+      </w:r>
+      <w:proofErr w:type="spellStart"/>
+      <w:r>
+        <w:t>desctiption</w:t>
+      </w:r>
+      <w:bookmarkEnd w:id="101"/>
+      <w:proofErr w:type="spellEnd"/>
     </w:p>
     <w:p>
       <w:pPr>
@@ -16423,7 +18988,23 @@
         <w:pStyle w:val="NormalPRACE"/>
       </w:pPr>
       <w:r>
-        <w:t>A ground state calculation for a carbon nanotube in vacuum. By default uses a 6-6-10 nanotube with 240 atoms (freely adjustable) and serial LAPACK with an option to use ScaLAPACK.</w:t>
+        <w:t xml:space="preserve">A ground state calculation for a carbon nanotube in vacuum. By </w:t>
+      </w:r>
+      <w:proofErr w:type="gramStart"/>
+      <w:r>
+        <w:t>default</w:t>
+      </w:r>
+      <w:proofErr w:type="gramEnd"/>
+      <w:r>
+        <w:t xml:space="preserve"> uses a 6-6-10 nanotube with 240 atoms (freely adjustable) and serial LAPACK with an option to use </w:t>
+      </w:r>
+      <w:proofErr w:type="spellStart"/>
+      <w:r>
+        <w:t>ScaLAPACK</w:t>
+      </w:r>
+      <w:proofErr w:type="spellEnd"/>
+      <w:r>
+        <w:t>.</w:t>
       </w:r>
     </w:p>
     <w:p>
@@ -16453,7 +19034,23 @@
         <w:pStyle w:val="NormalPRACE"/>
       </w:pPr>
       <w:r>
-        <w:t>A ground state calculation for a copper filament in vacuum. By default uses a 2x2x3 FCC lattice with 71 atoms (freely adjustable) and ScaLAPACK for parallelisation.</w:t>
+        <w:t xml:space="preserve">A ground state calculation for a copper filament in vacuum. By </w:t>
+      </w:r>
+      <w:proofErr w:type="gramStart"/>
+      <w:r>
+        <w:t>default</w:t>
+      </w:r>
+      <w:proofErr w:type="gramEnd"/>
+      <w:r>
+        <w:t xml:space="preserve"> uses a 2x2x3 FCC lattice with 71 atoms (freely adjustable) and </w:t>
+      </w:r>
+      <w:proofErr w:type="spellStart"/>
+      <w:r>
+        <w:t>ScaLAPACK</w:t>
+      </w:r>
+      <w:proofErr w:type="spellEnd"/>
+      <w:r>
+        <w:t xml:space="preserve"> for parallelisation.</w:t>
       </w:r>
     </w:p>
     <w:p>
@@ -16468,11 +19065,11 @@
       <w:pPr>
         <w:pStyle w:val="Heading3"/>
       </w:pPr>
-      <w:bookmarkStart w:id="101" w:name="_Toc477154903"/>
+      <w:bookmarkStart w:id="102" w:name="_Toc477155394"/>
       <w:r>
         <w:t>GROMACS</w:t>
       </w:r>
-      <w:bookmarkEnd w:id="101"/>
+      <w:bookmarkEnd w:id="102"/>
     </w:p>
     <w:p>
       <w:pPr>
@@ -16487,7 +19084,15 @@
         <w:pStyle w:val="NormalPRACE"/>
       </w:pPr>
       <w:r>
-        <w:t>It is primarily designed for biochemical molecules like proteins, lipids and nucleic acids that have a lot of complicated bonded interactions, but since GROMACS is extremely fast at calculating the nonbonded interactions (that usually dominate simulations) many groups are also using it for research on non-biological systems, e.g. polymers.</w:t>
+        <w:t xml:space="preserve">It is primarily designed for biochemical molecules like proteins, lipids and nucleic acids that have a lot of complicated bonded interactions, but since GROMACS is extremely fast at calculating the </w:t>
+      </w:r>
+      <w:proofErr w:type="spellStart"/>
+      <w:r>
+        <w:t>nonbonded</w:t>
+      </w:r>
+      <w:proofErr w:type="spellEnd"/>
+      <w:r>
+        <w:t xml:space="preserve"> interactions (that usually dominate simulations) many groups are also using it for research on non-biological systems, e.g. polymers.</w:t>
       </w:r>
     </w:p>
     <w:p>
@@ -16510,18 +19115,31 @@
       <w:pPr>
         <w:pStyle w:val="Heading4"/>
       </w:pPr>
-      <w:bookmarkStart w:id="102" w:name="_Toc477154904"/>
-      <w:r>
-        <w:t>Code desctiption</w:t>
-      </w:r>
-      <w:bookmarkEnd w:id="102"/>
+      <w:bookmarkStart w:id="103" w:name="_Toc477155395"/>
+      <w:r>
+        <w:t xml:space="preserve">Code </w:t>
+      </w:r>
+      <w:proofErr w:type="spellStart"/>
+      <w:r>
+        <w:t>desctiption</w:t>
+      </w:r>
+      <w:bookmarkEnd w:id="103"/>
+      <w:proofErr w:type="spellEnd"/>
     </w:p>
     <w:p>
       <w:pPr>
         <w:pStyle w:val="NormalPRACE"/>
       </w:pPr>
       <w:r>
-        <w:t>Parallelisation is achieved using combined OpenMP and MPI.</w:t>
+        <w:t xml:space="preserve">Parallelisation is achieved using combined </w:t>
+      </w:r>
+      <w:proofErr w:type="spellStart"/>
+      <w:r>
+        <w:t>OpenMP</w:t>
+      </w:r>
+      <w:proofErr w:type="spellEnd"/>
+      <w:r>
+        <w:t xml:space="preserve"> and MPI.</w:t>
       </w:r>
     </w:p>
     <w:p>
@@ -16529,7 +19147,15 @@
         <w:pStyle w:val="NormalPRACE"/>
       </w:pPr>
       <w:r>
-        <w:t>Offloading for accelerators is implemented through CUDA for GPGPUs and through OpenMP for MIC (Intel Xeon Phi).</w:t>
+        <w:t xml:space="preserve">Offloading for accelerators is implemented through CUDA for GPGPUs and through </w:t>
+      </w:r>
+      <w:proofErr w:type="spellStart"/>
+      <w:r>
+        <w:t>OpenMP</w:t>
+      </w:r>
+      <w:proofErr w:type="spellEnd"/>
+      <w:r>
+        <w:t xml:space="preserve"> for MIC (Intel Xeon Phi).</w:t>
       </w:r>
     </w:p>
     <w:p>
@@ -16544,14 +19170,19 @@
       <w:pPr>
         <w:pStyle w:val="Heading4"/>
       </w:pPr>
-      <w:bookmarkStart w:id="103" w:name="_Toc477154905"/>
+      <w:bookmarkStart w:id="104" w:name="_Toc477155396"/>
       <w:r>
         <w:t>Test c</w:t>
       </w:r>
       <w:r>
-        <w:t>ases desctiption</w:t>
-      </w:r>
-      <w:bookmarkEnd w:id="103"/>
+        <w:t xml:space="preserve">ases </w:t>
+      </w:r>
+      <w:proofErr w:type="spellStart"/>
+      <w:r>
+        <w:t>desctiption</w:t>
+      </w:r>
+      <w:bookmarkEnd w:id="104"/>
+      <w:proofErr w:type="spellEnd"/>
     </w:p>
     <w:p>
       <w:pPr>
@@ -16560,11 +19191,19 @@
           <w:rStyle w:val="Emphasis"/>
         </w:rPr>
       </w:pPr>
+      <w:proofErr w:type="spellStart"/>
       <w:r>
         <w:rPr>
           <w:rStyle w:val="Emphasis"/>
         </w:rPr>
-        <w:t>GluCL Ion Channel</w:t>
+        <w:t>GluCL</w:t>
+      </w:r>
+      <w:proofErr w:type="spellEnd"/>
+      <w:r>
+        <w:rPr>
+          <w:rStyle w:val="Emphasis"/>
+        </w:rPr>
+        <w:t xml:space="preserve"> Ion Channel</w:t>
       </w:r>
     </w:p>
     <w:p>
@@ -16572,7 +19211,31 @@
         <w:pStyle w:val="NormalPRACE"/>
       </w:pPr>
       <w:r>
-        <w:t>The ion channel system is the membrane protein GluCl, which is a pentameric chloride channel embedded in a lipid bilayer. The GluCl ion channel was embedded in a DOPC membrane and solvated in TIP3P water. This system contains 142k atoms, and is a quite challenging parallelisation case due to the small size. However, it is likely one of the most wanted target sizes for biomolecular simulations due to the importance of these proteins for pharmaceutical applications. It is particularly challenging due to a highly inhomogeneous and anisotropic environment in the membrane, which poses hard challenges for load balancing with domain decomposition.</w:t>
+        <w:t xml:space="preserve">The ion channel system is the membrane protein </w:t>
+      </w:r>
+      <w:proofErr w:type="spellStart"/>
+      <w:r>
+        <w:t>GluCl</w:t>
+      </w:r>
+      <w:proofErr w:type="spellEnd"/>
+      <w:r>
+        <w:t xml:space="preserve">, which is a </w:t>
+      </w:r>
+      <w:proofErr w:type="spellStart"/>
+      <w:r>
+        <w:t>pentameric</w:t>
+      </w:r>
+      <w:proofErr w:type="spellEnd"/>
+      <w:r>
+        <w:t xml:space="preserve"> chloride channel embedded in a lipid bilayer. The </w:t>
+      </w:r>
+      <w:proofErr w:type="spellStart"/>
+      <w:r>
+        <w:t>GluCl</w:t>
+      </w:r>
+      <w:proofErr w:type="spellEnd"/>
+      <w:r>
+        <w:t xml:space="preserve"> ion channel was embedded in a DOPC membrane and solvated in TIP3P water. This system contains 142k atoms, and is a quite challenging parallelisation case due to the small size. However, it is likely one of the most wanted target sizes for biomolecular simulations due to the importance of these proteins for pharmaceutical applications. It is particularly challenging due to a highly inhomogeneous and anisotropic environment in the membrane, which poses hard challenges for load balancing with domain decomposition.</w:t>
       </w:r>
     </w:p>
     <w:p>
@@ -16580,7 +19243,15 @@
         <w:pStyle w:val="NormalPRACE"/>
       </w:pPr>
       <w:r>
-        <w:t>This test case was used as the “Small” test case in previous 2IP and 3IP Prace phases. It is included in the package's version 5.0 benchmark cases. It is reported to scale efficiently up to 10</w:t>
+        <w:t xml:space="preserve">This test case was used as the “Small” test case in previous 2IP and 3IP </w:t>
+      </w:r>
+      <w:proofErr w:type="spellStart"/>
+      <w:r>
+        <w:t>Prace</w:t>
+      </w:r>
+      <w:proofErr w:type="spellEnd"/>
+      <w:r>
+        <w:t xml:space="preserve"> phases. It is included in the package's version 5.0 benchmark cases. It is reported to scale efficiently up to 10</w:t>
       </w:r>
       <w:r>
         <w:t>00+ cores on x86 based systems.</w:t>
@@ -16633,29 +19304,66 @@
       <w:pPr>
         <w:pStyle w:val="Heading3"/>
       </w:pPr>
-      <w:bookmarkStart w:id="104" w:name="_Toc477154906"/>
+      <w:bookmarkStart w:id="105" w:name="_Toc477155397"/>
       <w:r>
         <w:t>NAMD</w:t>
       </w:r>
-      <w:bookmarkEnd w:id="104"/>
+      <w:bookmarkEnd w:id="105"/>
     </w:p>
     <w:p>
       <w:pPr>
         <w:pStyle w:val="NormalPRACE"/>
       </w:pPr>
       <w:r>
-        <w:t>NAMD is a widely used molecular dynamics application designed to simulate bio-molecular systems on a wide variety of compute platforms. NAMD is developed by the “Theoretical and Computational Biophysics Group” at the University of Illinois at Urbana Champaign. In the design of NAMD particular emphasis has been placed on scalability when utilising a large number of processors. The application can read a wide variety of different file formats, for example force fields, protein structure, which are commonly used in bio-molecular science. A NAMD license can be applied for on the developer’s website free of charge. Once the license has been obtained, binaries for a number of platforms and the source can be downloaded from the website. Deployment areas of NAMD include pharmaceutical research by academic and industrial users. NAMD is particularly suitable when the interaction between a number of proteins or between proteins and other chemical substances is of interest. Typical examples are vaccine research and transport processes through cell membrane proteins.</w:t>
+        <w:t xml:space="preserve">NAMD is a widely used molecular dynamics application designed to simulate bio-molecular systems on a wide variety of </w:t>
+      </w:r>
+      <w:proofErr w:type="spellStart"/>
+      <w:r>
+        <w:t>compute</w:t>
+      </w:r>
+      <w:proofErr w:type="spellEnd"/>
+      <w:r>
+        <w:t xml:space="preserve"> platforms. NAMD is developed by the “Theoretical and Computational Biophysics Group” at the University of Illinois at Urbana Champaign. In the design of NAMD </w:t>
+      </w:r>
+      <w:proofErr w:type="gramStart"/>
+      <w:r>
+        <w:t>particular emphasis</w:t>
+      </w:r>
+      <w:proofErr w:type="gramEnd"/>
+      <w:r>
+        <w:t xml:space="preserve"> has been placed on scalability when utilising a large number of processors. The application can read a wide variety of different file formats, for example force fields, protein structure, which are commonly used in bio-molecular science. A NAMD license can be applied for on the developer’s website free of charge. Once the license has been obtained, binaries for </w:t>
+      </w:r>
+      <w:proofErr w:type="gramStart"/>
+      <w:r>
+        <w:t>a number of</w:t>
+      </w:r>
+      <w:proofErr w:type="gramEnd"/>
+      <w:r>
+        <w:t xml:space="preserve"> platforms and the source can be downloaded from the website. Deployment areas of NAMD include pharmaceutical research by academic and industrial users. NAMD is particularly suitable when the interaction between </w:t>
+      </w:r>
+      <w:proofErr w:type="gramStart"/>
+      <w:r>
+        <w:t>a number of</w:t>
+      </w:r>
+      <w:proofErr w:type="gramEnd"/>
+      <w:r>
+        <w:t xml:space="preserve"> proteins or between proteins and other chemical substances is of interest. Typical examples are vaccine research and transport processes through cell membrane proteins.</w:t>
       </w:r>
     </w:p>
     <w:p>
       <w:pPr>
         <w:pStyle w:val="Heading4"/>
       </w:pPr>
-      <w:bookmarkStart w:id="105" w:name="_Toc477154907"/>
-      <w:r>
-        <w:t>Code desctiption</w:t>
-      </w:r>
-      <w:bookmarkEnd w:id="105"/>
+      <w:bookmarkStart w:id="106" w:name="_Toc477155398"/>
+      <w:r>
+        <w:t xml:space="preserve">Code </w:t>
+      </w:r>
+      <w:proofErr w:type="spellStart"/>
+      <w:r>
+        <w:t>desctiption</w:t>
+      </w:r>
+      <w:bookmarkEnd w:id="106"/>
+      <w:proofErr w:type="spellEnd"/>
     </w:p>
     <w:p>
       <w:pPr>
@@ -16698,11 +19406,16 @@
       <w:pPr>
         <w:pStyle w:val="Heading4"/>
       </w:pPr>
-      <w:bookmarkStart w:id="106" w:name="_Toc477154908"/>
-      <w:r>
-        <w:t>Test cases desctiption</w:t>
-      </w:r>
-      <w:bookmarkEnd w:id="106"/>
+      <w:bookmarkStart w:id="107" w:name="_Toc477155399"/>
+      <w:r>
+        <w:t xml:space="preserve">Test cases </w:t>
+      </w:r>
+      <w:proofErr w:type="spellStart"/>
+      <w:r>
+        <w:t>desctiption</w:t>
+      </w:r>
+      <w:bookmarkEnd w:id="107"/>
+      <w:proofErr w:type="spellEnd"/>
     </w:p>
     <w:p>
       <w:pPr>
@@ -16765,36 +19478,78 @@
       <w:pPr>
         <w:pStyle w:val="Heading3"/>
       </w:pPr>
-      <w:bookmarkStart w:id="107" w:name="_Toc477154909"/>
+      <w:bookmarkStart w:id="108" w:name="_Toc477155400"/>
       <w:r>
         <w:t>PFARM</w:t>
       </w:r>
-      <w:bookmarkEnd w:id="107"/>
+      <w:bookmarkEnd w:id="108"/>
     </w:p>
     <w:p>
       <w:pPr>
         <w:pStyle w:val="NormalPRACE"/>
       </w:pPr>
       <w:r>
-        <w:t>PFARM is part of a suite of programs based on the ‘R-matrix’ ab-initio approach to the varitional solution of the many-electron Schrödinger equation for electron-atom and electron-ion scattering. The package has been used to calculate electron collision data for astrophysical applications (such as: the interstellar medium, planetary atmospheres) with, for example, various ions of Fe and Ni and neutral O, plus other applications such as data for plasma modelling and fusion reactor impurities. The code has recently been adapted to form a compatible interface with the UKRmol suite of codes for electron (positron) molecule collisions thus enabling large-scale parallel ‘outer-region’ calculations for molecular systems as well as atomic systems.</w:t>
+        <w:t xml:space="preserve">PFARM is part of a suite of programs based on the ‘R-matrix’ ab-initio approach to the </w:t>
+      </w:r>
+      <w:proofErr w:type="spellStart"/>
+      <w:r>
+        <w:t>varitional</w:t>
+      </w:r>
+      <w:proofErr w:type="spellEnd"/>
+      <w:r>
+        <w:t xml:space="preserve"> solution of the many-electron Schrödinger equation for electron-atom and electron-ion scattering. The package has been used to calculate electron collision data for astrophysical applications (such as: the interstellar medium, planetary atmospheres) with, for example, various ions of Fe and Ni and neutral O, plus other applications such as data for plasma modelling and fusion reactor impurities. The code has recently been adapted to form a compatible interface with the </w:t>
+      </w:r>
+      <w:proofErr w:type="spellStart"/>
+      <w:r>
+        <w:t>UKRmol</w:t>
+      </w:r>
+      <w:proofErr w:type="spellEnd"/>
+      <w:r>
+        <w:t xml:space="preserve"> suite of codes for electron (positron) molecule collisions thus enabling large-scale parallel ‘outer-region’ calculations for molecular systems as well as atomic systems.</w:t>
       </w:r>
     </w:p>
     <w:p>
       <w:pPr>
         <w:pStyle w:val="Heading4"/>
       </w:pPr>
-      <w:bookmarkStart w:id="108" w:name="_Toc477154910"/>
-      <w:r>
-        <w:t>Code desctiption</w:t>
-      </w:r>
-      <w:bookmarkEnd w:id="108"/>
+      <w:bookmarkStart w:id="109" w:name="_Toc477155401"/>
+      <w:r>
+        <w:t xml:space="preserve">Code </w:t>
+      </w:r>
+      <w:proofErr w:type="spellStart"/>
+      <w:r>
+        <w:t>desctiption</w:t>
+      </w:r>
+      <w:bookmarkEnd w:id="109"/>
+      <w:proofErr w:type="spellEnd"/>
     </w:p>
     <w:p>
       <w:pPr>
         <w:pStyle w:val="NormalPRACE"/>
       </w:pPr>
-      <w:r>
-        <w:t>In order to enable efficient computation, the external region calculation takes place in two distinct stages, named EXDIG and EXAS, with intermediate files linking the two. EXDIG is dominated by the assembly of sector Hamiltonian matrices and their subsequent eigensolutions. EXAS uses a combined functional/domain decomposition approach where good load-balancing is essential to maintain efficient parallel performance. Each of the main stages in the calculation is written in Fortran 2003 (or Fortran 2003-compliant Fortran 95), is parallelised using MPI and is designed to take advantage of highly optimised, numerical library routines. Hybrid MPI / OpenMP parallelisation has also been introduced into the code via shared memory enabled numerical library kernels.</w:t>
+      <w:proofErr w:type="gramStart"/>
+      <w:r>
+        <w:t>In order to</w:t>
+      </w:r>
+      <w:proofErr w:type="gramEnd"/>
+      <w:r>
+        <w:t xml:space="preserve"> enable efficient computation, the external region calculation takes place in two distinct stages, named EXDIG and EXAS, with intermediate files linking the two. EXDIG is dominated by the assembly of sector Hamiltonian matrices and their subsequent </w:t>
+      </w:r>
+      <w:proofErr w:type="spellStart"/>
+      <w:r>
+        <w:t>eigensolutions</w:t>
+      </w:r>
+      <w:proofErr w:type="spellEnd"/>
+      <w:r>
+        <w:t xml:space="preserve">. EXAS uses a combined functional/domain decomposition approach where good load-balancing is essential to maintain efficient parallel performance. Each of the main stages in the calculation is written in Fortran 2003 (or Fortran 2003-compliant Fortran 95), is parallelised using MPI and is designed to take advantage of highly optimised, numerical library routines. Hybrid MPI / </w:t>
+      </w:r>
+      <w:proofErr w:type="spellStart"/>
+      <w:r>
+        <w:t>OpenMP</w:t>
+      </w:r>
+      <w:proofErr w:type="spellEnd"/>
+      <w:r>
+        <w:t xml:space="preserve"> parallelisation has also been introduced into the code via shared memory enabled numerical library kernels.</w:t>
       </w:r>
     </w:p>
     <w:p>
@@ -16802,25 +19557,62 @@
         <w:pStyle w:val="NormalPRACE"/>
       </w:pPr>
       <w:r>
-        <w:t>Accelerator-based implementations have been implemented for both EXDIG and EXAS. EXAS uses offloading via MAGMA (or MKL) for sector Hamiltonian diagonalisations on Intel Xeon Phi and GPGPU accelerators. EXDIG uses combined MPI and OpenMP to distribute the scattering energy calculations on CPUs efficiently both across and within Intel Xeon Phi accelerators.</w:t>
+        <w:t xml:space="preserve">Accelerator-based implementations have been implemented for both EXDIG and EXAS. EXAS uses offloading via MAGMA (or MKL) for sector Hamiltonian </w:t>
+      </w:r>
+      <w:proofErr w:type="spellStart"/>
+      <w:r>
+        <w:t>diagonalisations</w:t>
+      </w:r>
+      <w:proofErr w:type="spellEnd"/>
+      <w:r>
+        <w:t xml:space="preserve"> on Intel Xeon Phi and GPGPU accelerators. EXDIG uses combined MPI and </w:t>
+      </w:r>
+      <w:proofErr w:type="spellStart"/>
+      <w:r>
+        <w:t>OpenMP</w:t>
+      </w:r>
+      <w:proofErr w:type="spellEnd"/>
+      <w:r>
+        <w:t xml:space="preserve"> to distribute the scattering energy calculations on CPUs efficiently both across and within Intel Xeon Phi accelerators.</w:t>
       </w:r>
     </w:p>
     <w:p>
       <w:pPr>
         <w:pStyle w:val="Heading4"/>
       </w:pPr>
-      <w:bookmarkStart w:id="109" w:name="_Toc477154911"/>
-      <w:r>
-        <w:t>Test cases desctiption</w:t>
-      </w:r>
-      <w:bookmarkEnd w:id="109"/>
+      <w:bookmarkStart w:id="110" w:name="_Toc477155402"/>
+      <w:r>
+        <w:t xml:space="preserve">Test cases </w:t>
+      </w:r>
+      <w:proofErr w:type="spellStart"/>
+      <w:r>
+        <w:t>desctiption</w:t>
+      </w:r>
+      <w:bookmarkEnd w:id="110"/>
+      <w:proofErr w:type="spellEnd"/>
     </w:p>
     <w:p>
       <w:pPr>
         <w:pStyle w:val="NormalPRACE"/>
       </w:pPr>
       <w:r>
-        <w:t>External region R-matrix propagations take place over the outer partition of configuration space, including the region where long-range potentials remain important. The radius of this region is determined from the user input and the program decides upon the best strategy for dividing this space into multiple sub-regions (or sectors). Generally, a choice of larger sector lengths requires the application of larger numbers of basis functions (and therefore larger Hamiltonian matrices) in order to maintain accuracy across the sector and vice-versa. Memory limits on the target hardware may determine the final preferred configuration for each test case.</w:t>
+        <w:t xml:space="preserve">External region R-matrix propagations take place over the outer partition of configuration space, including the region where long-range potentials remain important. The radius of this region is determined from the user input and the program decides upon the best strategy for dividing this space into multiple sub-regions (or sectors). Generally, a choice of larger sector lengths requires the application of larger numbers of </w:t>
+      </w:r>
+      <w:proofErr w:type="spellStart"/>
+      <w:r>
+        <w:t>basis</w:t>
+      </w:r>
+      <w:proofErr w:type="spellEnd"/>
+      <w:r>
+        <w:t xml:space="preserve"> functions (and therefore larger Hamiltonian matrices) </w:t>
+      </w:r>
+      <w:proofErr w:type="gramStart"/>
+      <w:r>
+        <w:t>in order to</w:t>
+      </w:r>
+      <w:proofErr w:type="gramEnd"/>
+      <w:r>
+        <w:t xml:space="preserve"> maintain accuracy across the sector and vice-versa. Memory limits on the target hardware may determine the final preferred configuration for each test case.</w:t>
       </w:r>
     </w:p>
     <w:p>
@@ -16830,19 +19622,37 @@
           <w:rStyle w:val="Emphasis"/>
         </w:rPr>
       </w:pPr>
+      <w:proofErr w:type="spellStart"/>
       <w:r>
         <w:rPr>
           <w:rStyle w:val="Emphasis"/>
         </w:rPr>
         <w:t>FeIII</w:t>
       </w:r>
+      <w:proofErr w:type="spellEnd"/>
     </w:p>
     <w:p>
       <w:pPr>
         <w:pStyle w:val="NormalPRACE"/>
       </w:pPr>
       <w:r>
-        <w:t>This is an electron-ion scattering case with 1181 channels. Hamiltonian assembly in the coarse region applies 10 Legendre functions leading to Hamiltonian matrix diagonalisations of order 11810. In the fine region up to 30 Legendre functions may be applied leading to Hamiltonian matrices of order 35430. The number of sector calculations is likely to range from about 15 to over 30 depending on the user specifications. Several thousand scattering energies will be used in the calculation.</w:t>
+        <w:t xml:space="preserve">This is an electron-ion scattering case with 1181 channels. Hamiltonian assembly in the coarse region applies 10 Legendre functions leading to Hamiltonian matrix </w:t>
+      </w:r>
+      <w:proofErr w:type="spellStart"/>
+      <w:r>
+        <w:t>diagonalisations</w:t>
+      </w:r>
+      <w:proofErr w:type="spellEnd"/>
+      <w:r>
+        <w:t xml:space="preserve"> of order 11810. In the fine </w:t>
+      </w:r>
+      <w:proofErr w:type="gramStart"/>
+      <w:r>
+        <w:t>region</w:t>
+      </w:r>
+      <w:proofErr w:type="gramEnd"/>
+      <w:r>
+        <w:t xml:space="preserve"> up to 30 Legendre functions may be applied leading to Hamiltonian matrices of order 35430. The number of sector calculations is likely to range from about 15 to over 30 depending on the user specifications. Several thousand scattering energies will be used in the calculation.</w:t>
       </w:r>
     </w:p>
     <w:p>
@@ -16850,7 +19660,15 @@
         <w:pStyle w:val="NormalPRACE"/>
       </w:pPr>
       <w:r>
-        <w:t>In the current model, parallelism in EXDIG is limited to the number of sector calculations, i.e around 30 accelerator nodes. Parallelism in EXAS is limited by the number of scattering energies, so we would expect this to reach into the hundreds of nodes.</w:t>
+        <w:t xml:space="preserve">In the current model, parallelism in EXDIG is limited to the number of sector calculations, </w:t>
+      </w:r>
+      <w:proofErr w:type="spellStart"/>
+      <w:r>
+        <w:t>i.e</w:t>
+      </w:r>
+      <w:proofErr w:type="spellEnd"/>
+      <w:r>
+        <w:t xml:space="preserve"> around 30 accelerator nodes. Parallelism in EXAS is limited by the number of scattering energies, so we would expect this to reach into the hundreds of nodes.</w:t>
       </w:r>
     </w:p>
     <w:p>
@@ -16893,11 +19711,11 @@
       <w:pPr>
         <w:pStyle w:val="Heading3"/>
       </w:pPr>
-      <w:bookmarkStart w:id="110" w:name="_Toc477154912"/>
+      <w:bookmarkStart w:id="111" w:name="_Toc477155403"/>
       <w:r>
         <w:t>QCD</w:t>
       </w:r>
-      <w:bookmarkEnd w:id="110"/>
+      <w:bookmarkEnd w:id="111"/>
     </w:p>
     <w:p>
       <w:pPr>
@@ -16919,18 +19737,31 @@
       <w:pPr>
         <w:pStyle w:val="Heading4"/>
       </w:pPr>
-      <w:bookmarkStart w:id="111" w:name="_Toc477154913"/>
-      <w:r>
-        <w:t>Code desctiption</w:t>
-      </w:r>
-      <w:bookmarkEnd w:id="111"/>
+      <w:bookmarkStart w:id="112" w:name="_Toc477155404"/>
+      <w:r>
+        <w:t xml:space="preserve">Code </w:t>
+      </w:r>
+      <w:proofErr w:type="spellStart"/>
+      <w:r>
+        <w:t>desctiption</w:t>
+      </w:r>
+      <w:bookmarkEnd w:id="112"/>
+      <w:proofErr w:type="spellEnd"/>
     </w:p>
     <w:p>
       <w:pPr>
         <w:pStyle w:val="NormalPRACE"/>
       </w:pPr>
       <w:r>
-        <w:t>The QCD benchmark benefits of two differents implementation described below.</w:t>
+        <w:t xml:space="preserve">The QCD benchmark benefits of two </w:t>
+      </w:r>
+      <w:proofErr w:type="spellStart"/>
+      <w:r>
+        <w:t>differents</w:t>
+      </w:r>
+      <w:proofErr w:type="spellEnd"/>
+      <w:r>
+        <w:t xml:space="preserve"> implementation described below.</w:t>
       </w:r>
     </w:p>
     <w:p>
@@ -16968,7 +19799,47 @@
         <w:pStyle w:val="NormalPRACE"/>
       </w:pPr>
       <w:r>
-        <w:t>The implementation for accelerators has been achieved using the “targetDP” programming model [http://ccpforge.cse.rl.ac.uk/svn/ludwig/trunk/targetDP/README], a lightweight abstraction layer designed to allow the same application source code to be able to target multiple architectures, e.g. NVidia GPUs and multicore/manycore CPUs, in a performance portable manner. The targetDP syntax maps, at compile time, to either NVidia CUDA (for execution on GPUs) or OpenMP+vectorisation (for implementation on multi/manycore CPUs including Intel Xeon Phi). The base language of the benchmark is C and MPI is used for node-level parallelism.</w:t>
+        <w:t>The implementation for accelerators has been achieved using the “</w:t>
+      </w:r>
+      <w:proofErr w:type="spellStart"/>
+      <w:r>
+        <w:t>targetDP</w:t>
+      </w:r>
+      <w:proofErr w:type="spellEnd"/>
+      <w:r>
+        <w:t>” programming model [http://ccpforge.cse.rl.ac.uk/svn/ludwig/trunk/targetDP/README], a lightweight abstraction layer designed to allow the same application source code to be able to target multiple architectures, e.g. NVidia GPUs and multicore/</w:t>
+      </w:r>
+      <w:proofErr w:type="spellStart"/>
+      <w:r>
+        <w:t>manycore</w:t>
+      </w:r>
+      <w:proofErr w:type="spellEnd"/>
+      <w:r>
+        <w:t xml:space="preserve"> CPUs, in a performance portable manner. The </w:t>
+      </w:r>
+      <w:proofErr w:type="spellStart"/>
+      <w:r>
+        <w:t>targetDP</w:t>
+      </w:r>
+      <w:proofErr w:type="spellEnd"/>
+      <w:r>
+        <w:t xml:space="preserve"> syntax maps, at compile time, to either NVidia CUDA (for execution on GPUs) or </w:t>
+      </w:r>
+      <w:proofErr w:type="spellStart"/>
+      <w:r>
+        <w:t>OpenMP+vectorisation</w:t>
+      </w:r>
+      <w:proofErr w:type="spellEnd"/>
+      <w:r>
+        <w:t xml:space="preserve"> (for implementation on multi/</w:t>
+      </w:r>
+      <w:proofErr w:type="spellStart"/>
+      <w:r>
+        <w:t>manycore</w:t>
+      </w:r>
+      <w:proofErr w:type="spellEnd"/>
+      <w:r>
+        <w:t xml:space="preserve"> CPUs including Intel Xeon Phi). The base language of the benchmark is C and MPI is used for node-level parallelism.</w:t>
       </w:r>
     </w:p>
     <w:p>
@@ -16990,7 +19861,15 @@
         <w:pStyle w:val="NormalPRACE"/>
       </w:pPr>
       <w:r>
-        <w:t>The QCD Accelerator Benchmark suite Part 2 consists of two kernels, the QUDA</w:t>
+        <w:t xml:space="preserve">The QCD Accelerator Benchmark </w:t>
+      </w:r>
+      <w:proofErr w:type="gramStart"/>
+      <w:r>
+        <w:t>suite</w:t>
+      </w:r>
+      <w:proofErr w:type="gramEnd"/>
+      <w:r>
+        <w:t xml:space="preserve"> Part 2 consists of two kernels, the QUDA</w:t>
       </w:r>
       <w:r>
         <w:t xml:space="preserve"> </w:t>
@@ -17011,8 +19890,13 @@
         <w:fldChar w:fldCharType="end"/>
       </w:r>
       <w:r>
-        <w:t xml:space="preserve"> and the QPhix</w:t>
-      </w:r>
+        <w:t xml:space="preserve"> and the </w:t>
+      </w:r>
+      <w:proofErr w:type="spellStart"/>
+      <w:r>
+        <w:t>QPhix</w:t>
+      </w:r>
+      <w:proofErr w:type="spellEnd"/>
       <w:r>
         <w:t xml:space="preserve"> </w:t>
       </w:r>
@@ -17032,7 +19916,15 @@
         <w:fldChar w:fldCharType="end"/>
       </w:r>
       <w:r>
-        <w:t xml:space="preserve"> library. The library QUDA is based on CUDA and optimize for running on NVIDIA GPUs (https://lattice.github.io/quda/). The library QPhix consists of routines which are optimize for various of INTEL INTRINSICS, which contains optimized routines for KNC and KNL's (http://jeffersonlab.github.io/qphix/).</w:t>
+        <w:t xml:space="preserve"> library. The library QUDA is based on CUDA and optimize for running on NVIDIA GPUs (https://lattice.github.io/quda/). The library </w:t>
+      </w:r>
+      <w:proofErr w:type="spellStart"/>
+      <w:r>
+        <w:t>QPhix</w:t>
+      </w:r>
+      <w:proofErr w:type="spellEnd"/>
+      <w:r>
+        <w:t xml:space="preserve"> consists of routines which are optimize for various of INTEL INTRINSICS, which contains optimized routines for KNC and KNL's (http://jeffersonlab.github.io/qphix/).</w:t>
       </w:r>
     </w:p>
     <w:p>
@@ -17047,11 +19939,16 @@
       <w:pPr>
         <w:pStyle w:val="Heading4"/>
       </w:pPr>
-      <w:bookmarkStart w:id="112" w:name="_Toc477154914"/>
-      <w:r>
-        <w:t>Test cases desctiption</w:t>
-      </w:r>
-      <w:bookmarkEnd w:id="112"/>
+      <w:bookmarkStart w:id="113" w:name="_Toc477155405"/>
+      <w:r>
+        <w:t xml:space="preserve">Test cases </w:t>
+      </w:r>
+      <w:proofErr w:type="spellStart"/>
+      <w:r>
+        <w:t>desctiption</w:t>
+      </w:r>
+      <w:bookmarkEnd w:id="113"/>
+      <w:proofErr w:type="spellEnd"/>
     </w:p>
     <w:p>
       <w:pPr>
@@ -17065,18 +19962,50 @@
       <w:pPr>
         <w:pStyle w:val="Heading3"/>
       </w:pPr>
-      <w:bookmarkStart w:id="113" w:name="_Toc477154915"/>
+      <w:bookmarkStart w:id="114" w:name="_Toc477155406"/>
       <w:r>
         <w:t>Quantum Espresso</w:t>
       </w:r>
-      <w:bookmarkEnd w:id="113"/>
+      <w:bookmarkEnd w:id="114"/>
     </w:p>
     <w:p>
       <w:pPr>
         <w:pStyle w:val="NormalPRACE"/>
       </w:pPr>
       <w:r>
-        <w:t>QUANTUM ESPRESSO is an integrated suite of computer codes for electronic-structure calculations and materials modelling, based on density-functional theory, plane waves, and pseudopotentials (norm-conserving, ultrasoft, and projector-augmented wave). QUANTUM ESPRESSO stands for opEn Source Package for Research in Electronic Structure, Simulation, and Optimisation. It is freely available to researchers around the world under the terms of the GNU General Public License. QUANTUM ESPRESSO builds upon newly restructured electronic-structure codes that have been developed and tested by some of the original authors of novel electronic-structure algorithms and applied in the last twenty years by some of the leading materials modelling groups worldwide. Innovation and efficiency are still its main focus, with special attention paid to massively parallel architectures, and a great effort being devoted to user friendliness. QUANTUM ESPRESSO is evolving towards a distribution of independent and inter-operable codes in the spirit of an open-source project, where researchers active in the field of electronic-structure calculations are encouraged to participate in the project by contributing their own codes or by implementing their own ideas into existing codes.</w:t>
+        <w:t xml:space="preserve">QUANTUM ESPRESSO is an integrated suite of computer codes for electronic-structure calculations and materials modelling, based on density-functional theory, plane waves, and pseudopotentials (norm-conserving, </w:t>
+      </w:r>
+      <w:proofErr w:type="spellStart"/>
+      <w:r>
+        <w:t>ultrasoft</w:t>
+      </w:r>
+      <w:proofErr w:type="spellEnd"/>
+      <w:r>
+        <w:t xml:space="preserve">, and projector-augmented wave). QUANTUM ESPRESSO stands for </w:t>
+      </w:r>
+      <w:proofErr w:type="spellStart"/>
+      <w:r>
+        <w:t>opEn</w:t>
+      </w:r>
+      <w:proofErr w:type="spellEnd"/>
+      <w:r>
+        <w:t xml:space="preserve"> Source Package for Research in Electronic Structure, Simulation, and Optimisation. It is freely available to researchers around the world under the terms of the GNU </w:t>
+      </w:r>
+      <w:proofErr w:type="gramStart"/>
+      <w:r>
+        <w:t>General Public</w:t>
+      </w:r>
+      <w:proofErr w:type="gramEnd"/>
+      <w:r>
+        <w:t xml:space="preserve"> License. QUANTUM ESPRESSO builds upon newly restructured electronic-structure codes that have been developed and tested by some of the original authors of novel electronic-structure algorithms and applied in the last twenty years by some of the leading materials modelling groups worldwide. Innovation and efficiency are still its </w:t>
+      </w:r>
+      <w:proofErr w:type="gramStart"/>
+      <w:r>
+        <w:t>main focus</w:t>
+      </w:r>
+      <w:proofErr w:type="gramEnd"/>
+      <w:r>
+        <w:t>, with special attention paid to massively parallel architectures, and a great effort being devoted to user friendliness. QUANTUM ESPRESSO is evolving towards a distribution of independent and inter-operable codes in the spirit of an open-source project, where researchers active in the field of electronic-structure calculations are encouraged to participate in the project by contributing their own codes or by implementing their own ideas into existing codes.</w:t>
       </w:r>
     </w:p>
     <w:p>
@@ -17084,25 +20013,62 @@
         <w:pStyle w:val="NormalPRACE"/>
       </w:pPr>
       <w:r>
-        <w:t>QUANTUM ESPRESSO is written mostly in Fortran90, and parallelised using MPI and OpenMP and is released under a GPL license.</w:t>
+        <w:t xml:space="preserve">QUANTUM ESPRESSO is written mostly in Fortran90, and parallelised using MPI and </w:t>
+      </w:r>
+      <w:proofErr w:type="spellStart"/>
+      <w:r>
+        <w:t>OpenMP</w:t>
+      </w:r>
+      <w:proofErr w:type="spellEnd"/>
+      <w:r>
+        <w:t xml:space="preserve"> and is released under a GPL license.</w:t>
       </w:r>
     </w:p>
     <w:p>
       <w:pPr>
         <w:pStyle w:val="Heading4"/>
       </w:pPr>
-      <w:bookmarkStart w:id="114" w:name="_Toc477154916"/>
-      <w:r>
-        <w:t>Code desctiption</w:t>
-      </w:r>
-      <w:bookmarkEnd w:id="114"/>
+      <w:bookmarkStart w:id="115" w:name="_Toc477155407"/>
+      <w:r>
+        <w:t xml:space="preserve">Code </w:t>
+      </w:r>
+      <w:proofErr w:type="spellStart"/>
+      <w:r>
+        <w:t>desctiption</w:t>
+      </w:r>
+      <w:bookmarkEnd w:id="115"/>
+      <w:proofErr w:type="spellEnd"/>
     </w:p>
     <w:p>
       <w:pPr>
         <w:pStyle w:val="NormalPRACE"/>
       </w:pPr>
       <w:r>
-        <w:t>During 2011 a GPU-enabled version of Quantum ESPRESSO was publicly released. The code is currently developed and maintained by Filippo Spiga at the High Performance Computing Service - University of Cambridge (United Kingdom) and Ivan Girotto at the International Centre for Theoretical Physics (Italy). The initial work has been supported by the EC-funded PRACE and a SFI (Science Foundation Ireland, grant 08/HEC/I1450). At the time of writing, the project is self-sustained thanks to the dedication of the people involved and thanks to NVidia support in providing hardware and expertise in GPU programming.</w:t>
+        <w:t xml:space="preserve">During </w:t>
+      </w:r>
+      <w:proofErr w:type="gramStart"/>
+      <w:r>
+        <w:t>2011</w:t>
+      </w:r>
+      <w:proofErr w:type="gramEnd"/>
+      <w:r>
+        <w:t xml:space="preserve"> a GPU-enabled version of Quantum ESPRESSO was publicly released. The code is currently developed and maintained by Filippo Spiga at the </w:t>
+      </w:r>
+      <w:proofErr w:type="gramStart"/>
+      <w:r>
+        <w:t>High Performance</w:t>
+      </w:r>
+      <w:proofErr w:type="gramEnd"/>
+      <w:r>
+        <w:t xml:space="preserve"> Computing Service - University of Cambridge (United Kingdom) and Ivan </w:t>
+      </w:r>
+      <w:proofErr w:type="spellStart"/>
+      <w:r>
+        <w:t>Girotto</w:t>
+      </w:r>
+      <w:proofErr w:type="spellEnd"/>
+      <w:r>
+        <w:t xml:space="preserve"> at the International Centre for Theoretical Physics (Italy). The initial work has been supported by the EC-funded PRACE and a SFI (Science Foundation Ireland, grant 08/HEC/I1450). At the time of writing, the project is self-sustained thanks to the dedication of the people involved and thanks to NVidia support in providing hardware and expertise in GPU programming.</w:t>
       </w:r>
     </w:p>
     <w:p>
@@ -17110,7 +20076,23 @@
         <w:pStyle w:val="NormalPRACE"/>
       </w:pPr>
       <w:r>
-        <w:t>The current public version of QE-GPU is 14.10.0 as it is the last version maintained as plug-in working on all QE 5.x versions. QE-GPU utilised phiGEMM (external) for CPU+GPU GEMM computation, MAGMA (external) to accelerate eigen-solvers and explicit CUDA kernel to accelerate compute-intensive routines. FFT capabilities on GPU are available only for serial computation due to the hard challenges posed in managing accelerators in the parallel distributed 3D-FFT portion of the code where communication is the dominant element that limit excellent scalability beyond hundreds of MPI ranks.</w:t>
+        <w:t xml:space="preserve">The current public version of QE-GPU is 14.10.0 as it is the last version maintained as plug-in working on all QE 5.x versions. QE-GPU utilised </w:t>
+      </w:r>
+      <w:proofErr w:type="spellStart"/>
+      <w:r>
+        <w:t>phiGEMM</w:t>
+      </w:r>
+      <w:proofErr w:type="spellEnd"/>
+      <w:r>
+        <w:t xml:space="preserve"> (external) for CPU+GPU GEMM computation, MAGMA (external) to accelerate </w:t>
+      </w:r>
+      <w:proofErr w:type="spellStart"/>
+      <w:r>
+        <w:t>eigen</w:t>
+      </w:r>
+      <w:proofErr w:type="spellEnd"/>
+      <w:r>
+        <w:t>-solvers and explicit CUDA kernel to accelerate compute-intensive routines. FFT capabilities on GPU are available only for serial computation due to the hard challenges posed in managing accelerators in the parallel distributed 3D-FFT portion of the code where communication is the dominant element that limit excellent scalability beyond hundreds of MPI ranks.</w:t>
       </w:r>
     </w:p>
     <w:p>
@@ -17125,11 +20107,16 @@
       <w:pPr>
         <w:pStyle w:val="Heading4"/>
       </w:pPr>
-      <w:bookmarkStart w:id="115" w:name="_Toc477154917"/>
-      <w:r>
-        <w:t>Test cases desctiption</w:t>
-      </w:r>
-      <w:bookmarkEnd w:id="115"/>
+      <w:bookmarkStart w:id="116" w:name="_Toc477155408"/>
+      <w:r>
+        <w:t xml:space="preserve">Test cases </w:t>
+      </w:r>
+      <w:proofErr w:type="spellStart"/>
+      <w:r>
+        <w:t>desctiption</w:t>
+      </w:r>
+      <w:bookmarkEnd w:id="116"/>
+      <w:proofErr w:type="spellEnd"/>
     </w:p>
     <w:p>
       <w:pPr>
@@ -17150,7 +20137,15 @@
         <w:pStyle w:val="NormalPRACE"/>
       </w:pPr>
       <w:r>
-        <w:t>Full SCF calculation of a Zn-based isoreticular metal–organic framework (total 130 atoms) over 1 K point.  Benchmarks run in 2012 demonstrated speedups due to GPUs (NVidia K20s) with respect to non-accelerated nodes) in the range 1.37 – 1.87, according to node count (maximum number of accelerators=8). Runs with current hardware technology and an updated version of the code are expected to exhibit higher speedups (probably 2-3x) and scale up to a couple hundred nodes.</w:t>
+        <w:t xml:space="preserve">Full SCF calculation of a Zn-based </w:t>
+      </w:r>
+      <w:proofErr w:type="spellStart"/>
+      <w:r>
+        <w:t>isoreticular</w:t>
+      </w:r>
+      <w:proofErr w:type="spellEnd"/>
+      <w:r>
+        <w:t xml:space="preserve"> metal–organic framework (total 130 atoms) over 1 K point.  Benchmarks run in 2012 demonstrated speedups due to GPUs (NVidia K20s) with respect to non-accelerated nodes) in the range 1.37 – 1.87, according to node count (maximum number of accelerators=8). Runs with current hardware technology and an updated version of the code are expected to exhibit higher speedups (probably 2-3x) and scale up to a couple hundred nodes.</w:t>
       </w:r>
     </w:p>
     <w:p>
@@ -17172,25 +20167,49 @@
         <w:pStyle w:val="NormalPRACE"/>
       </w:pPr>
       <w:r>
-        <w:t>This is a SCF calculation of a Silicon-Germanium crystal with 430 atoms. Being a fairly large system parallel scalability up to several hundred, perhaps a 1000 nodes is expected, with accelerated speed-ups likely to be of 2-3X.</w:t>
+        <w:t xml:space="preserve">This is a SCF calculation of a Silicon-Germanium crystal with 430 atoms. Being a </w:t>
+      </w:r>
+      <w:proofErr w:type="gramStart"/>
+      <w:r>
+        <w:t>fairly large</w:t>
+      </w:r>
+      <w:proofErr w:type="gramEnd"/>
+      <w:r>
+        <w:t xml:space="preserve"> system parallel scalability up to several hundred, perhaps a 1000 nodes is expected, with accelerated speed-ups likely to be of 2-3X.</w:t>
       </w:r>
     </w:p>
     <w:p>
       <w:pPr>
         <w:pStyle w:val="Heading3"/>
       </w:pPr>
-      <w:bookmarkStart w:id="116" w:name="_Toc477154918"/>
+      <w:bookmarkStart w:id="117" w:name="_Toc477155409"/>
       <w:r>
         <w:t>Synthetic benchmarks -- SHOC</w:t>
       </w:r>
-      <w:bookmarkEnd w:id="116"/>
+      <w:bookmarkEnd w:id="117"/>
     </w:p>
     <w:p>
       <w:pPr>
         <w:pStyle w:val="NormalPRACE"/>
       </w:pPr>
       <w:r>
-        <w:t>The Accelerator Benchmark Suite will also include a series of synthetic benchmarks. For this purpose, we choose the Scalable HeterOgeneous Computing (SHOC) benchmark suite, augmented with a series of benchmark examples developed internally. SHOC is a collection of benchmark programs testing the performance and stability of systems using computing devices with non-traditional architectures for general purpose computing. Its initial focus is on systems containing GPUs and multi-core processors, and on the OpenCL programming standard, but CUDA and OpenACC versions were added. Moreover, a subset of the benchmarks is optimised for the Intel Xeon Phi coprocessor. SHOC can be used on clusters as well as individual hosts.</w:t>
+        <w:t xml:space="preserve">The Accelerator Benchmark Suite will also include a series of synthetic benchmarks. For this purpose, we choose the Scalable </w:t>
+      </w:r>
+      <w:proofErr w:type="spellStart"/>
+      <w:r>
+        <w:t>HeterOgeneous</w:t>
+      </w:r>
+      <w:proofErr w:type="spellEnd"/>
+      <w:r>
+        <w:t xml:space="preserve"> Computing (SHOC) benchmark suite, augmented with a series of benchmark examples developed internally. SHOC is a collection of benchmark programs testing the performance and stability of systems using computing devices with non-traditional architectures for general purpose computing. Its initial focus is on systems containing GPUs and multi-core processors, and on the OpenCL programming standard, but CUDA and </w:t>
+      </w:r>
+      <w:proofErr w:type="spellStart"/>
+      <w:r>
+        <w:t>OpenACC</w:t>
+      </w:r>
+      <w:proofErr w:type="spellEnd"/>
+      <w:r>
+        <w:t xml:space="preserve"> versions were added. Moreover, a subset of the benchmarks is optimised for the Intel Xeon Phi coprocessor. SHOC can be used on clusters as well as individual hosts.</w:t>
       </w:r>
     </w:p>
     <w:p>
@@ -17208,11 +20227,16 @@
       <w:pPr>
         <w:pStyle w:val="Heading4"/>
       </w:pPr>
-      <w:bookmarkStart w:id="117" w:name="_Toc477154919"/>
-      <w:r>
-        <w:t>Code desctiption</w:t>
-      </w:r>
-      <w:bookmarkEnd w:id="117"/>
+      <w:bookmarkStart w:id="118" w:name="_Toc477155410"/>
+      <w:r>
+        <w:t xml:space="preserve">Code </w:t>
+      </w:r>
+      <w:proofErr w:type="spellStart"/>
+      <w:r>
+        <w:t>desctiption</w:t>
+      </w:r>
+      <w:bookmarkEnd w:id="118"/>
+      <w:proofErr w:type="spellEnd"/>
     </w:p>
     <w:p>
       <w:pPr>
@@ -17227,7 +20251,31 @@
         <w:pStyle w:val="NormalPRACE"/>
       </w:pPr>
       <w:r>
-        <w:t>Offloading for accelerators is implemented through CUDA and OpenCl for GPGPUs and through OpenMP for MIC (Intel Xeon Phi). For selected benchmarks OpenACC implementations are provided for GPGPUs. Multi-node parallelisation is achieved using MPI.</w:t>
+        <w:t xml:space="preserve">Offloading for accelerators is implemented through CUDA and </w:t>
+      </w:r>
+      <w:proofErr w:type="spellStart"/>
+      <w:r>
+        <w:t>OpenCl</w:t>
+      </w:r>
+      <w:proofErr w:type="spellEnd"/>
+      <w:r>
+        <w:t xml:space="preserve"> for GPGPUs and through </w:t>
+      </w:r>
+      <w:proofErr w:type="spellStart"/>
+      <w:r>
+        <w:t>OpenMP</w:t>
+      </w:r>
+      <w:proofErr w:type="spellEnd"/>
+      <w:r>
+        <w:t xml:space="preserve"> for MIC (Intel Xeon Phi). For selected benchmarks </w:t>
+      </w:r>
+      <w:proofErr w:type="spellStart"/>
+      <w:r>
+        <w:t>OpenACC</w:t>
+      </w:r>
+      <w:proofErr w:type="spellEnd"/>
+      <w:r>
+        <w:t xml:space="preserve"> implementations are provided for GPGPUs. Multi-node parallelisation is achieved using MPI.</w:t>
       </w:r>
     </w:p>
     <w:p>
@@ -17248,14 +20296,14 @@
       <w:pPr>
         <w:pStyle w:val="Heading4"/>
       </w:pPr>
-      <w:bookmarkStart w:id="118" w:name="_Toc477154920"/>
+      <w:bookmarkStart w:id="119" w:name="_Toc477155411"/>
       <w:r>
         <w:t xml:space="preserve">Test cases </w:t>
       </w:r>
       <w:r>
         <w:t>description</w:t>
       </w:r>
-      <w:bookmarkEnd w:id="118"/>
+      <w:bookmarkEnd w:id="119"/>
     </w:p>
     <w:p>
       <w:pPr>
@@ -17310,7 +20358,15 @@
         </w:numPr>
       </w:pPr>
       <w:r>
-        <w:t>HPC-focused or large memory GPUs (e.g. Tesla or Firestream Series)</w:t>
+        <w:t xml:space="preserve">HPC-focused or large memory GPUs (e.g. Tesla or </w:t>
+      </w:r>
+      <w:proofErr w:type="spellStart"/>
+      <w:r>
+        <w:t>Firestream</w:t>
+      </w:r>
+      <w:proofErr w:type="spellEnd"/>
+      <w:r>
+        <w:t xml:space="preserve"> Series)</w:t>
       </w:r>
     </w:p>
     <w:p>
@@ -17318,18 +20374,26 @@
         <w:pStyle w:val="NormalPRACE"/>
       </w:pPr>
       <w:r>
-        <w:t>In order to go even larger scale we plan to add a 5th level for massive supercomputers.</w:t>
+        <w:t xml:space="preserve">In order to go even larger </w:t>
+      </w:r>
+      <w:proofErr w:type="gramStart"/>
+      <w:r>
+        <w:t>scale</w:t>
+      </w:r>
+      <w:proofErr w:type="gramEnd"/>
+      <w:r>
+        <w:t xml:space="preserve"> we plan to add a 5th level for massive supercomputers.</w:t>
       </w:r>
     </w:p>
     <w:p>
       <w:pPr>
         <w:pStyle w:val="Heading3"/>
       </w:pPr>
-      <w:bookmarkStart w:id="119" w:name="_Toc477154921"/>
+      <w:bookmarkStart w:id="120" w:name="_Toc477155412"/>
       <w:r>
         <w:t>SPECFEM3D</w:t>
       </w:r>
-      <w:bookmarkEnd w:id="119"/>
+      <w:bookmarkEnd w:id="120"/>
     </w:p>
     <w:p>
       <w:pPr>
@@ -17350,7 +20414,63 @@
         <w:pStyle w:val="NormalPRACE"/>
       </w:pPr>
       <w:r>
-        <w:t>The SEM was originally developed in computational fluid dynamics and has been successfully adapted to address problems in seismic wave propagation. It is a continuous Galerkin technique, which can easily be made discontinuous; it is then close to a particular case of the discontinuous Galerkin technique, with optimised efficiency because of its tensorised basis functions. In particular, it can accurately handle very distorted mesh elements. It has very good accuracy and convergence properties. The spectral element approach admits spectral rates of convergence and allows exploiting hp-convergence schemes. It is also very well suited to parallel implementation on very large supercomputers as well as on clusters of GPU accelerating graphics cards. Tensor products inside each element can be optimised to reach very high efficiency, and mesh point and element numbering can be optimised to reduce processor cache misses and improve cache reuse. The SEM can also handle triangular (in 2D) or tetrahedral (3D) elements as well as mixed meshes, although with increased cost and reduced accuracy in these elements, as in the discontinuous Galerkin method.</w:t>
+        <w:t xml:space="preserve">The SEM was originally developed in computational fluid dynamics and has been successfully adapted to address problems in seismic wave propagation. It is a continuous </w:t>
+      </w:r>
+      <w:proofErr w:type="spellStart"/>
+      <w:r>
+        <w:t>Galerkin</w:t>
+      </w:r>
+      <w:proofErr w:type="spellEnd"/>
+      <w:r>
+        <w:t xml:space="preserve"> technique, which can easily be made discontinuous; it is then close to a </w:t>
+      </w:r>
+      <w:proofErr w:type="gramStart"/>
+      <w:r>
+        <w:t>particular case</w:t>
+      </w:r>
+      <w:proofErr w:type="gramEnd"/>
+      <w:r>
+        <w:t xml:space="preserve"> of the discontinuous </w:t>
+      </w:r>
+      <w:proofErr w:type="spellStart"/>
+      <w:r>
+        <w:t>Galerkin</w:t>
+      </w:r>
+      <w:proofErr w:type="spellEnd"/>
+      <w:r>
+        <w:t xml:space="preserve"> technique, with optimised efficiency because of its </w:t>
+      </w:r>
+      <w:proofErr w:type="spellStart"/>
+      <w:r>
+        <w:t>tensorised</w:t>
+      </w:r>
+      <w:proofErr w:type="spellEnd"/>
+      <w:r>
+        <w:t xml:space="preserve"> basis functions. </w:t>
+      </w:r>
+      <w:proofErr w:type="gramStart"/>
+      <w:r>
+        <w:t>In particular, it</w:t>
+      </w:r>
+      <w:proofErr w:type="gramEnd"/>
+      <w:r>
+        <w:t xml:space="preserve"> can accurately handle very distorted mesh elements. It has very good accuracy and convergence properties. The spectral element approach admits spectral rates of convergence and allows exploiting </w:t>
+      </w:r>
+      <w:proofErr w:type="spellStart"/>
+      <w:r>
+        <w:t>hp</w:t>
+      </w:r>
+      <w:proofErr w:type="spellEnd"/>
+      <w:r>
+        <w:t xml:space="preserve">-convergence schemes. It is also very well suited to parallel implementation on very large supercomputers as well as on clusters of GPU accelerating graphics cards. Tensor products inside each element can be optimised to reach very high efficiency, and mesh point and element numbering can be optimised to reduce processor cache misses and improve cache reuse. The SEM can also handle triangular (in 2D) or tetrahedral (3D) elements as well as mixed meshes, although with increased cost and reduced accuracy in these elements, as in the discontinuous </w:t>
+      </w:r>
+      <w:proofErr w:type="spellStart"/>
+      <w:r>
+        <w:t>Galerkin</w:t>
+      </w:r>
+      <w:proofErr w:type="spellEnd"/>
+      <w:r>
+        <w:t xml:space="preserve"> method.</w:t>
       </w:r>
     </w:p>
     <w:p>
@@ -17358,18 +20478,50 @@
         <w:pStyle w:val="NormalPRACE"/>
       </w:pPr>
       <w:r>
-        <w:t>In many geological models in the context of seismic wave propagation studies (except for instance for fault dynamic rupture studies, in which very high frequencies of supershear rupture need to be modelled near the fault, a continuous formulation is sufficient because material property contrasts are not drastic and thus conforming mesh doubling bricks can efficiently handle mesh size variations. This is particularly true at the scale of the full earth. Effects due to lateral variations in compressional-wave speed, shear-wave speed, density, a 3D crustal model, ellipticity, topography and bathyletry, the oceans, rotation, and self-gravitation are included. The package can accommodate full 21-parameter anisotropy as well as lateral variations in attenuation. Adjoint capabilities and finite-frequency kernel simulations are also included.</w:t>
+        <w:t xml:space="preserve">In many geological models in the context of seismic wave propagation studies (except for instance for fault dynamic rupture studies, in which very high frequencies of </w:t>
+      </w:r>
+      <w:proofErr w:type="spellStart"/>
+      <w:r>
+        <w:t>supershear</w:t>
+      </w:r>
+      <w:proofErr w:type="spellEnd"/>
+      <w:r>
+        <w:t xml:space="preserve"> rupture need to be modelled near the fault, a continuous formulation is sufficient because material property contrasts are not drastic and thus conforming mesh doubling bricks can efficiently handle mesh size variations. This is particularly true at the scale of the full earth. Effects due to lateral variations in compressional-wave speed, shear-wave speed, density, a 3D crustal model, </w:t>
+      </w:r>
+      <w:proofErr w:type="spellStart"/>
+      <w:r>
+        <w:t>ellipticity</w:t>
+      </w:r>
+      <w:proofErr w:type="spellEnd"/>
+      <w:r>
+        <w:t xml:space="preserve">, topography and </w:t>
+      </w:r>
+      <w:proofErr w:type="spellStart"/>
+      <w:r>
+        <w:t>bathyletry</w:t>
+      </w:r>
+      <w:proofErr w:type="spellEnd"/>
+      <w:r>
+        <w:t xml:space="preserve">, the oceans, rotation, and self-gravitation are included. The package can accommodate full 21-parameter anisotropy as well as lateral variations in attenuation. </w:t>
+      </w:r>
+      <w:proofErr w:type="spellStart"/>
+      <w:r>
+        <w:t>Adjoint</w:t>
+      </w:r>
+      <w:proofErr w:type="spellEnd"/>
+      <w:r>
+        <w:t xml:space="preserve"> capabilities and finite-frequency kernel simulations are also included.</w:t>
       </w:r>
     </w:p>
     <w:p>
       <w:pPr>
         <w:pStyle w:val="Heading4"/>
       </w:pPr>
-      <w:bookmarkStart w:id="120" w:name="_Toc477154922"/>
+      <w:bookmarkStart w:id="121" w:name="_Toc477155413"/>
       <w:r>
         <w:t>Test cases definition</w:t>
       </w:r>
-      <w:bookmarkEnd w:id="120"/>
+      <w:bookmarkEnd w:id="121"/>
     </w:p>
     <w:p>
       <w:pPr>
@@ -17465,14 +20617,14 @@
       <w:pPr>
         <w:pStyle w:val="Heading2"/>
       </w:pPr>
-      <w:bookmarkStart w:id="121" w:name="_Toc477154923"/>
+      <w:bookmarkStart w:id="122" w:name="_Toc477155414"/>
       <w:r>
         <w:t>Applications performance</w:t>
       </w:r>
       <w:r>
         <w:t>s</w:t>
       </w:r>
-      <w:bookmarkEnd w:id="121"/>
+      <w:bookmarkEnd w:id="122"/>
     </w:p>
     <w:p>
       <w:pPr>
@@ -17506,11 +20658,11 @@
       <w:pPr>
         <w:pStyle w:val="Heading3"/>
       </w:pPr>
-      <w:bookmarkStart w:id="122" w:name="_Toc477154924"/>
+      <w:bookmarkStart w:id="123" w:name="_Toc477155415"/>
       <w:r>
         <w:t>ALYA</w:t>
       </w:r>
-      <w:bookmarkEnd w:id="122"/>
+      <w:bookmarkEnd w:id="123"/>
     </w:p>
     <w:p>
       <w:pPr>
@@ -17577,7 +20729,7 @@
           <w:docGrid w:linePitch="360"/>
         </w:sectPr>
       </w:pPr>
-      <w:bookmarkStart w:id="123" w:name="_Toc477154938"/>
+      <w:bookmarkStart w:id="124" w:name="_Toc477154938"/>
       <w:r>
         <w:t xml:space="preserve">Figure </w:t>
       </w:r>
@@ -17602,7 +20754,7 @@
       <w:r>
         <w:t xml:space="preserve"> ALYA benchmark results</w:t>
       </w:r>
-      <w:bookmarkEnd w:id="123"/>
+      <w:bookmarkEnd w:id="124"/>
     </w:p>
     <w:p>
       <w:pPr>
@@ -17613,11 +20765,13 @@
       <w:pPr>
         <w:pStyle w:val="Heading3"/>
       </w:pPr>
-      <w:bookmarkStart w:id="124" w:name="_Toc477154925"/>
+      <w:bookmarkStart w:id="125" w:name="_Toc477155416"/>
+      <w:proofErr w:type="spellStart"/>
       <w:r>
         <w:t>Code_Saturne</w:t>
       </w:r>
-      <w:bookmarkEnd w:id="124"/>
+      <w:bookmarkEnd w:id="125"/>
+      <w:proofErr w:type="spellEnd"/>
     </w:p>
     <w:p>
       <w:pPr>
@@ -17629,7 +20783,43 @@
           <w:sz w:val="22"/>
           <w:lang w:eastAsia="es-ES"/>
         </w:rPr>
-        <w:t>First test case has been run on ARCHER KNLs and the performance on KNLs has been looked at for several configurations, each of them using 64 MPI tasks per node and either 1, 2 or 4 hyper-threads (more MPI tasks) or threads (openMP) have been added for testing. The results are compared to ARCHER CPUs, in this case IvyBridge CPUs.</w:t>
+        <w:t>First test case has been run on ARCHER KNLs and the performance on KNLs has been looked at for several configurations, each of them using 64 MPI tasks per node and either 1, 2 or 4 hyper-threads (more MPI tasks) or threads (</w:t>
+      </w:r>
+      <w:proofErr w:type="spellStart"/>
+      <w:r>
+        <w:rPr>
+          <w:iCs/>
+          <w:sz w:val="22"/>
+          <w:lang w:eastAsia="es-ES"/>
+        </w:rPr>
+        <w:t>openMP</w:t>
+      </w:r>
+      <w:proofErr w:type="spellEnd"/>
+      <w:r>
+        <w:rPr>
+          <w:iCs/>
+          <w:sz w:val="22"/>
+          <w:lang w:eastAsia="es-ES"/>
+        </w:rPr>
+        <w:t xml:space="preserve">) have been added for testing. The results are compared to ARCHER CPUs, in this case </w:t>
+      </w:r>
+      <w:proofErr w:type="spellStart"/>
+      <w:r>
+        <w:rPr>
+          <w:iCs/>
+          <w:sz w:val="22"/>
+          <w:lang w:eastAsia="es-ES"/>
+        </w:rPr>
+        <w:t>IvyBridge</w:t>
+      </w:r>
+      <w:proofErr w:type="spellEnd"/>
+      <w:r>
+        <w:rPr>
+          <w:iCs/>
+          <w:sz w:val="22"/>
+          <w:lang w:eastAsia="es-ES"/>
+        </w:rPr>
+        <w:t xml:space="preserve"> CPUs.</w:t>
       </w:r>
     </w:p>
     <w:p>
@@ -17637,7 +20827,23 @@
         <w:pStyle w:val="NormalPRACE"/>
       </w:pPr>
       <w:r>
-        <w:t>Figure 1 shows that the best configuration to run Code_Saturne on KNLs is using 64 MPI tasks and 2 openMP threads per task.</w:t>
+        <w:t xml:space="preserve">Figure 1 shows that the best configuration to run </w:t>
+      </w:r>
+      <w:proofErr w:type="spellStart"/>
+      <w:r>
+        <w:t>Code_Saturne</w:t>
+      </w:r>
+      <w:proofErr w:type="spellEnd"/>
+      <w:r>
+        <w:t xml:space="preserve"> on KNLs is using 64 MPI tasks and 2 </w:t>
+      </w:r>
+      <w:proofErr w:type="spellStart"/>
+      <w:r>
+        <w:t>openMP</w:t>
+      </w:r>
+      <w:proofErr w:type="spellEnd"/>
+      <w:r>
+        <w:t xml:space="preserve"> threads per task.</w:t>
       </w:r>
     </w:p>
     <w:p>
@@ -17698,7 +20904,7 @@
           <w:lang w:eastAsia="es-ES"/>
         </w:rPr>
       </w:pPr>
-      <w:bookmarkStart w:id="125" w:name="_Toc477154939"/>
+      <w:bookmarkStart w:id="126" w:name="_Toc477154939"/>
       <w:r>
         <w:t xml:space="preserve">Figure </w:t>
       </w:r>
@@ -17721,9 +20927,17 @@
         <w:fldChar w:fldCharType="end"/>
       </w:r>
       <w:r>
-        <w:t xml:space="preserve"> Code_Saturne's performance on KNLs. AMG is used as a solver in V4.2.2.</w:t>
-      </w:r>
-      <w:bookmarkEnd w:id="125"/>
+        <w:t xml:space="preserve"> </w:t>
+      </w:r>
+      <w:proofErr w:type="spellStart"/>
+      <w:r>
+        <w:t>Code_Saturne's</w:t>
+      </w:r>
+      <w:proofErr w:type="spellEnd"/>
+      <w:r>
+        <w:t xml:space="preserve"> performance on KNLs. AMG is used as a solver in V4.2.2.</w:t>
+      </w:r>
+      <w:bookmarkEnd w:id="126"/>
     </w:p>
     <w:p>
       <w:pPr>
@@ -17734,11 +20948,11 @@
       <w:pPr>
         <w:pStyle w:val="Heading3"/>
       </w:pPr>
-      <w:bookmarkStart w:id="126" w:name="_Toc477154926"/>
+      <w:bookmarkStart w:id="127" w:name="_Toc477155417"/>
       <w:r>
         <w:t>CP2K</w:t>
       </w:r>
-      <w:bookmarkEnd w:id="126"/>
+      <w:bookmarkEnd w:id="127"/>
     </w:p>
     <w:p>
       <w:pPr>
@@ -17749,11 +20963,11 @@
       <w:pPr>
         <w:pStyle w:val="Heading3"/>
       </w:pPr>
-      <w:bookmarkStart w:id="127" w:name="_Toc477154927"/>
+      <w:bookmarkStart w:id="128" w:name="_Toc477155418"/>
       <w:r>
         <w:t>GPAW</w:t>
       </w:r>
-      <w:bookmarkEnd w:id="127"/>
+      <w:bookmarkEnd w:id="128"/>
     </w:p>
     <w:p>
       <w:pPr>
@@ -17812,7 +21026,7 @@
       <w:pPr>
         <w:pStyle w:val="Caption"/>
       </w:pPr>
-      <w:bookmarkStart w:id="128" w:name="_Toc477154940"/>
+      <w:bookmarkStart w:id="129" w:name="_Toc477154940"/>
       <w:r>
         <w:t xml:space="preserve">Figure </w:t>
       </w:r>
@@ -17843,17 +21057,17 @@
         </w:rPr>
         <w:t xml:space="preserve"> of GPAW</w:t>
       </w:r>
-      <w:bookmarkEnd w:id="128"/>
+      <w:bookmarkEnd w:id="129"/>
     </w:p>
     <w:p>
       <w:pPr>
         <w:pStyle w:val="Heading3"/>
       </w:pPr>
-      <w:bookmarkStart w:id="129" w:name="_Toc477154928"/>
+      <w:bookmarkStart w:id="130" w:name="_Toc477155419"/>
       <w:r>
         <w:t>GROMACS</w:t>
       </w:r>
-      <w:bookmarkEnd w:id="129"/>
+      <w:bookmarkEnd w:id="130"/>
     </w:p>
     <w:p>
       <w:pPr>
@@ -17912,7 +21126,7 @@
       <w:pPr>
         <w:pStyle w:val="Caption"/>
       </w:pPr>
-      <w:bookmarkStart w:id="130" w:name="_Toc477154941"/>
+      <w:bookmarkStart w:id="131" w:name="_Toc477154941"/>
       <w:r>
         <w:t xml:space="preserve">Figure </w:t>
       </w:r>
@@ -17937,17 +21151,17 @@
       <w:r>
         <w:t xml:space="preserve"> Parallel Scaling for GROMACS GPU</w:t>
       </w:r>
-      <w:bookmarkEnd w:id="130"/>
+      <w:bookmarkEnd w:id="131"/>
     </w:p>
     <w:p>
       <w:pPr>
         <w:pStyle w:val="Heading3"/>
       </w:pPr>
-      <w:bookmarkStart w:id="131" w:name="_Toc477154929"/>
+      <w:bookmarkStart w:id="132" w:name="_Toc477155420"/>
       <w:r>
         <w:t>NAMD</w:t>
       </w:r>
-      <w:bookmarkEnd w:id="131"/>
+      <w:bookmarkEnd w:id="132"/>
     </w:p>
     <w:p>
       <w:pPr>
@@ -18006,7 +21220,7 @@
       <w:pPr>
         <w:pStyle w:val="Caption"/>
       </w:pPr>
-      <w:bookmarkStart w:id="132" w:name="_Toc477154942"/>
+      <w:bookmarkStart w:id="133" w:name="_Toc477154942"/>
       <w:r>
         <w:t xml:space="preserve">Figure </w:t>
       </w:r>
@@ -18031,7 +21245,7 @@
       <w:r>
         <w:t xml:space="preserve"> Results and scalability for NAMD test case A</w:t>
       </w:r>
-      <w:bookmarkEnd w:id="132"/>
+      <w:bookmarkEnd w:id="133"/>
     </w:p>
     <w:p>
       <w:pPr>
@@ -18095,7 +21309,7 @@
       <w:pPr>
         <w:pStyle w:val="Caption"/>
       </w:pPr>
-      <w:bookmarkStart w:id="133" w:name="_Toc477154943"/>
+      <w:bookmarkStart w:id="134" w:name="_Toc477154943"/>
       <w:r>
         <w:t xml:space="preserve">Figure </w:t>
       </w:r>
@@ -18120,17 +21334,17 @@
       <w:r>
         <w:t xml:space="preserve">  Results and scalability for NAMD test case B</w:t>
       </w:r>
-      <w:bookmarkEnd w:id="133"/>
+      <w:bookmarkEnd w:id="134"/>
     </w:p>
     <w:p>
       <w:pPr>
         <w:pStyle w:val="Heading3"/>
       </w:pPr>
-      <w:bookmarkStart w:id="134" w:name="_Toc477154930"/>
+      <w:bookmarkStart w:id="135" w:name="_Toc477155421"/>
       <w:r>
         <w:t>PFARM</w:t>
       </w:r>
-      <w:bookmarkEnd w:id="134"/>
+      <w:bookmarkEnd w:id="135"/>
     </w:p>
     <w:p>
       <w:pPr>
@@ -18189,7 +21403,7 @@
       <w:pPr>
         <w:pStyle w:val="Caption"/>
       </w:pPr>
-      <w:bookmarkStart w:id="135" w:name="_Toc477154944"/>
+      <w:bookmarkStart w:id="136" w:name="_Toc477154944"/>
       <w:r>
         <w:t xml:space="preserve">Figure </w:t>
       </w:r>
@@ -18214,7 +21428,7 @@
       <w:r>
         <w:t xml:space="preserve"> PFARM results on Xeon Phi KNC</w:t>
       </w:r>
-      <w:bookmarkEnd w:id="135"/>
+      <w:bookmarkEnd w:id="136"/>
     </w:p>
     <w:p>
       <w:pPr>
@@ -18278,7 +21492,7 @@
       <w:pPr>
         <w:pStyle w:val="Caption"/>
       </w:pPr>
-      <w:bookmarkStart w:id="136" w:name="_Toc477154945"/>
+      <w:bookmarkStart w:id="137" w:name="_Toc477154945"/>
       <w:r>
         <w:t xml:space="preserve">Figure </w:t>
       </w:r>
@@ -18303,17 +21517,17 @@
       <w:r>
         <w:t xml:space="preserve"> PFARM results on GPUs</w:t>
       </w:r>
-      <w:bookmarkEnd w:id="136"/>
+      <w:bookmarkEnd w:id="137"/>
     </w:p>
     <w:p>
       <w:pPr>
         <w:pStyle w:val="Heading3"/>
       </w:pPr>
-      <w:bookmarkStart w:id="137" w:name="_Toc477154931"/>
+      <w:bookmarkStart w:id="138" w:name="_Toc477155422"/>
       <w:r>
         <w:t>QCD</w:t>
       </w:r>
-      <w:bookmarkEnd w:id="137"/>
+      <w:bookmarkEnd w:id="138"/>
     </w:p>
     <w:p>
       <w:pPr>
@@ -18327,14 +21541,11 @@
       <w:pPr>
         <w:pStyle w:val="Heading4"/>
       </w:pPr>
-      <w:bookmarkStart w:id="138" w:name="_Toc477154932"/>
-      <w:r>
-        <w:t>d</w:t>
-      </w:r>
+      <w:bookmarkStart w:id="139" w:name="_Toc477155423"/>
       <w:r>
         <w:t>First implementation</w:t>
       </w:r>
-      <w:bookmarkEnd w:id="138"/>
+      <w:bookmarkEnd w:id="139"/>
     </w:p>
     <w:p>
       <w:pPr>
@@ -18393,8 +21604,8 @@
       <w:pPr>
         <w:pStyle w:val="Caption"/>
       </w:pPr>
-      <w:bookmarkStart w:id="139" w:name="_Ref477152535"/>
-      <w:bookmarkStart w:id="140" w:name="_Toc477154946"/>
+      <w:bookmarkStart w:id="140" w:name="_Ref477152535"/>
+      <w:bookmarkStart w:id="141" w:name="_Toc477154946"/>
       <w:r>
         <w:t xml:space="preserve">Figure </w:t>
       </w:r>
@@ -18416,12 +21627,10 @@
       <w:r>
         <w:fldChar w:fldCharType="end"/>
       </w:r>
-      <w:bookmarkEnd w:id="139"/>
+      <w:bookmarkEnd w:id="140"/>
       <w:r>
         <w:t xml:space="preserve"> Results on Titan</w:t>
       </w:r>
-      <w:bookmarkStart w:id="141" w:name="_GoBack"/>
-      <w:bookmarkEnd w:id="140"/>
       <w:bookmarkEnd w:id="141"/>
     </w:p>
     <w:p>
@@ -18620,8 +21829,13 @@
         </w:rPr>
         <w:fldChar w:fldCharType="separate"/>
       </w:r>
-      <w:r>
-        <w:t xml:space="preserve">Figure </w:t>
+      <w:proofErr w:type="spellStart"/>
+      <w:r>
+        <w:t>Figure</w:t>
+      </w:r>
+      <w:proofErr w:type="spellEnd"/>
+      <w:r>
+        <w:t xml:space="preserve"> </w:t>
       </w:r>
       <w:r>
         <w:rPr>
@@ -18661,7 +21875,7 @@
       <w:pPr>
         <w:pStyle w:val="Heading4"/>
       </w:pPr>
-      <w:bookmarkStart w:id="144" w:name="_Toc477154933"/>
+      <w:bookmarkStart w:id="144" w:name="_Toc477155424"/>
       <w:r>
         <w:t>Second implementation</w:t>
       </w:r>
@@ -18686,7 +21900,39 @@
         <w:pStyle w:val="NormalPRACE"/>
       </w:pPr>
       <w:r>
-        <w:t>Here are shown the benchmark results on PizDaint located in Switzerland at CSCS and the GPGPU-partition of Cartesius at Surfsara based in Netherland, Amsterdam. The runs are performed by using the provided bash-scripts. PizDaint has one P100 Pascal-GPU per node and two different test-cases are shown, the "Strong-Scaling mode with a random la</w:t>
+        <w:t xml:space="preserve">Here are shown the benchmark results on </w:t>
+      </w:r>
+      <w:proofErr w:type="spellStart"/>
+      <w:r>
+        <w:t>PizDaint</w:t>
+      </w:r>
+      <w:proofErr w:type="spellEnd"/>
+      <w:r>
+        <w:t xml:space="preserve"> located in Switzerland at CSCS and the GPGPU-partition of </w:t>
+      </w:r>
+      <w:proofErr w:type="spellStart"/>
+      <w:r>
+        <w:t>Cartesius</w:t>
+      </w:r>
+      <w:proofErr w:type="spellEnd"/>
+      <w:r>
+        <w:t xml:space="preserve"> at </w:t>
+      </w:r>
+      <w:proofErr w:type="spellStart"/>
+      <w:r>
+        <w:t>Surfsara</w:t>
+      </w:r>
+      <w:proofErr w:type="spellEnd"/>
+      <w:r>
+        <w:t xml:space="preserve"> based in Netherland, Amsterdam. The runs are performed by using the provided bash-scripts. </w:t>
+      </w:r>
+      <w:proofErr w:type="spellStart"/>
+      <w:r>
+        <w:t>PizDaint</w:t>
+      </w:r>
+      <w:proofErr w:type="spellEnd"/>
+      <w:r>
+        <w:t xml:space="preserve"> has one P100 Pascal-GPU per node and two different test-cases are shown, the "Strong-Scaling mode with a random la</w:t>
       </w:r>
       <w:r>
         <w:t>ttice configuration of size 32x32x32</w:t>
@@ -18698,10 +21944,18 @@
         <w:t>ation of local lattice size 48x48x48</w:t>
       </w:r>
       <w:r>
-        <w:t>x24. The GPGPU nodes of Carte</w:t>
-      </w:r>
-      <w:r>
-        <w:t>sius has two Kepler-GPU K4</w:t>
+        <w:t xml:space="preserve">x24. The GPGPU nodes of </w:t>
+      </w:r>
+      <w:proofErr w:type="spellStart"/>
+      <w:r>
+        <w:t>Carte</w:t>
+      </w:r>
+      <w:r>
+        <w:t>sius</w:t>
+      </w:r>
+      <w:proofErr w:type="spellEnd"/>
+      <w:r>
+        <w:t xml:space="preserve"> has two Kepler-GPU K4</w:t>
       </w:r>
       <w:r>
         <w:t xml:space="preserve">0m per node and the "Strong-Scaling" test is shown for the case that one card per node and two cards per node are used. Benchmarks are done by using the Conjugated Gradient solver which solve a linear equation, D * x = b, for the unknown solution "x" based on the clover improved Wilson Dirac operator "D" and a known right hand side "b". </w:t>
@@ -18802,13 +22056,29 @@
         <w:t xml:space="preserve"> conjugate gradient solver on K4</w:t>
       </w:r>
       <w:r>
-        <w:t>0m GPUs on Cartesius. T</w:t>
+        <w:t xml:space="preserve">0m GPUs on </w:t>
+      </w:r>
+      <w:proofErr w:type="spellStart"/>
+      <w:r>
+        <w:t>Cartesius</w:t>
+      </w:r>
+      <w:proofErr w:type="spellEnd"/>
+      <w:r>
+        <w:t>. T</w:t>
       </w:r>
       <w:r>
         <w:t>he lattice size is given by 32x32x32</w:t>
       </w:r>
       <w:r>
-        <w:t>x96, which corresponds to a moderate lattice size nowadays.  The test is perform with an mixed precision CG in double-double mode (red) and half-double mode (blue). The run is done on one GPU per node (filled) and two GPU nodes per node (non-filled).</w:t>
+        <w:t xml:space="preserve">x96, which corresponds to a moderate lattice size nowadays.  The test is </w:t>
+      </w:r>
+      <w:proofErr w:type="gramStart"/>
+      <w:r>
+        <w:t>perform</w:t>
+      </w:r>
+      <w:proofErr w:type="gramEnd"/>
+      <w:r>
+        <w:t xml:space="preserve"> with an mixed precision CG in double-double mode (red) and half-double mode (blue). The run is done on one GPU per node (filled) and two GPU nodes per node (non-filled).</w:t>
       </w:r>
     </w:p>
     <w:p>
@@ -18900,19 +22170,43 @@
         <w:pStyle w:val="NormalPRACE"/>
       </w:pPr>
       <w:r>
-        <w:t>The figure shows strong scaling of the conjugate gradient solver on P100 GPUs on PizDaint. T</w:t>
+        <w:t xml:space="preserve">The figure shows strong scaling of the conjugate gradient solver on P100 GPUs on </w:t>
+      </w:r>
+      <w:proofErr w:type="spellStart"/>
+      <w:r>
+        <w:t>PizDaint</w:t>
+      </w:r>
+      <w:proofErr w:type="spellEnd"/>
+      <w:r>
+        <w:t>. T</w:t>
       </w:r>
       <w:r>
         <w:t>he lattice size is given by 32x32x32</w:t>
       </w:r>
       <w:r>
-        <w:t xml:space="preserve">x96 similar to </w:t>
+        <w:t xml:space="preserve">x96 </w:t>
+      </w:r>
+      <w:proofErr w:type="gramStart"/>
+      <w:r>
+        <w:t>similar to</w:t>
+      </w:r>
+      <w:proofErr w:type="gramEnd"/>
+      <w:r>
+        <w:t xml:space="preserve"> </w:t>
       </w:r>
       <w:r>
         <w:t>the strong scaling run on the K4</w:t>
       </w:r>
       <w:r>
-        <w:t>0m on Cartesius. The test is performed with mixed precision CG in double-double mode (red) and half-double mode (blue).</w:t>
+        <w:t xml:space="preserve">0m on </w:t>
+      </w:r>
+      <w:proofErr w:type="spellStart"/>
+      <w:r>
+        <w:t>Cartesius</w:t>
+      </w:r>
+      <w:proofErr w:type="spellEnd"/>
+      <w:r>
+        <w:t>. The test is performed with mixed precision CG in double-double mode (red) and half-double mode (blue).</w:t>
       </w:r>
     </w:p>
     <w:p>
@@ -19004,7 +22298,15 @@
         <w:pStyle w:val="NormalPRACE"/>
       </w:pPr>
       <w:r>
-        <w:t xml:space="preserve">The figure shows strong scaling of the conjugate gradient solver on P100 GPUs on PizDaint. The </w:t>
+        <w:t xml:space="preserve">The figure shows strong scaling of the conjugate gradient solver on P100 GPUs on </w:t>
+      </w:r>
+      <w:proofErr w:type="spellStart"/>
+      <w:r>
+        <w:t>PizDaint</w:t>
+      </w:r>
+      <w:proofErr w:type="spellEnd"/>
+      <w:r>
+        <w:t xml:space="preserve">. The </w:t>
       </w:r>
       <w:r>
         <w:t>lattice size is increase to 64x64x64</w:t>
@@ -19032,7 +22334,63 @@
         <w:pStyle w:val="NormalPRACE"/>
       </w:pPr>
       <w:r>
-        <w:t>The benchmark results for the XeonPhi benchmark suite are performed on Frioul, a test cluster at CINES, and the hybrid partition on MareNostrum III at BSC. Frioul has one KNL-card per node while the hybrid partition of MareNostrum III is equipped with two KNCs per node. The data on Frioul are generated by using the bash-scripts provided by the QCD-Accelerator Benchmarksute Part 2 and are done for the two test cases "Strong-Scal</w:t>
+        <w:t xml:space="preserve">The benchmark results for the </w:t>
+      </w:r>
+      <w:proofErr w:type="spellStart"/>
+      <w:r>
+        <w:t>XeonPhi</w:t>
+      </w:r>
+      <w:proofErr w:type="spellEnd"/>
+      <w:r>
+        <w:t xml:space="preserve"> benchmark suite are performed on </w:t>
+      </w:r>
+      <w:proofErr w:type="spellStart"/>
+      <w:r>
+        <w:t>Frioul</w:t>
+      </w:r>
+      <w:proofErr w:type="spellEnd"/>
+      <w:r>
+        <w:t xml:space="preserve">, a test cluster at CINES, and the hybrid partition on </w:t>
+      </w:r>
+      <w:proofErr w:type="spellStart"/>
+      <w:r>
+        <w:t>MareNostrum</w:t>
+      </w:r>
+      <w:proofErr w:type="spellEnd"/>
+      <w:r>
+        <w:t xml:space="preserve"> III at BSC. </w:t>
+      </w:r>
+      <w:proofErr w:type="spellStart"/>
+      <w:r>
+        <w:t>Frioul</w:t>
+      </w:r>
+      <w:proofErr w:type="spellEnd"/>
+      <w:r>
+        <w:t xml:space="preserve"> has one KNL-card per node while the hybrid partition of </w:t>
+      </w:r>
+      <w:proofErr w:type="spellStart"/>
+      <w:r>
+        <w:t>MareNostrum</w:t>
+      </w:r>
+      <w:proofErr w:type="spellEnd"/>
+      <w:r>
+        <w:t xml:space="preserve"> III is equipped with two KNCs per node. The data on </w:t>
+      </w:r>
+      <w:proofErr w:type="spellStart"/>
+      <w:r>
+        <w:t>Frioul</w:t>
+      </w:r>
+      <w:proofErr w:type="spellEnd"/>
+      <w:r>
+        <w:t xml:space="preserve"> are generated by using the bash-scripts provided by the QCD-Accelerator </w:t>
+      </w:r>
+      <w:proofErr w:type="spellStart"/>
+      <w:r>
+        <w:t>Benchmarksute</w:t>
+      </w:r>
+      <w:proofErr w:type="spellEnd"/>
+      <w:r>
+        <w:t xml:space="preserve"> Part 2 and are done for the two test cases "Strong-Scal</w:t>
       </w:r>
       <w:r>
         <w:t>ing" with a lattice size of 32x32x32</w:t>
@@ -19044,7 +22402,15 @@
         <w:t>ith a local lattice size of 48x48x48</w:t>
       </w:r>
       <w:r>
-        <w:t>x24 per card. In case of the data generated at MareNostrum, data for the</w:t>
+        <w:t xml:space="preserve">x24 per card. In case of the data generated at </w:t>
+      </w:r>
+      <w:proofErr w:type="spellStart"/>
+      <w:r>
+        <w:t>MareNostrum</w:t>
+      </w:r>
+      <w:proofErr w:type="spellEnd"/>
+      <w:r>
+        <w:t>, data for the</w:t>
       </w:r>
       <w:r>
         <w:t xml:space="preserve"> "Strong-Scaling" mode on a 32x32x32</w:t>
@@ -19142,13 +22508,29 @@
         <w:pStyle w:val="NormalPRACE"/>
       </w:pPr>
       <w:r>
-        <w:t>The figure shows strong scaling of the conjugate gradient solver on KNC's on the hybrid partition on MareNostrum III. T</w:t>
+        <w:t xml:space="preserve">The figure shows strong scaling of the conjugate gradient solver on KNC's on the hybrid partition on </w:t>
+      </w:r>
+      <w:proofErr w:type="spellStart"/>
+      <w:r>
+        <w:t>MareNostrum</w:t>
+      </w:r>
+      <w:proofErr w:type="spellEnd"/>
+      <w:r>
+        <w:t xml:space="preserve"> III. T</w:t>
       </w:r>
       <w:r>
         <w:t>he lattice size is given by 32x32x32</w:t>
       </w:r>
       <w:r>
-        <w:t>x96, which corresponds to a moderate lattice size nowadays. The test is performed with a conjugate gradient solver in single precision by using the native mode and 60 openMP tasks per MPI processes. The run is done on one KNC per node (filled) and two KNCs node per node (non-filled).</w:t>
+        <w:t xml:space="preserve">x96, which corresponds to a moderate lattice size nowadays. The test is performed with a conjugate gradient solver in single precision by using the native mode and 60 </w:t>
+      </w:r>
+      <w:proofErr w:type="spellStart"/>
+      <w:r>
+        <w:t>openMP</w:t>
+      </w:r>
+      <w:proofErr w:type="spellEnd"/>
+      <w:r>
+        <w:t xml:space="preserve"> tasks per MPI processes. The run is done on one KNC per node (filled) and two KNCs node per node (non-filled).</w:t>
       </w:r>
     </w:p>
     <w:p>
@@ -19240,19 +22622,67 @@
         <w:pStyle w:val="NormalPRACE"/>
       </w:pPr>
       <w:r>
-        <w:t xml:space="preserve">The figure shows strong scaling of the conjugate gradient solver on KNL's on Frioul. The </w:t>
+        <w:t xml:space="preserve">The figure shows strong scaling of the conjugate gradient solver on KNL's on </w:t>
+      </w:r>
+      <w:proofErr w:type="spellStart"/>
+      <w:r>
+        <w:t>Frioul</w:t>
+      </w:r>
+      <w:proofErr w:type="spellEnd"/>
+      <w:r>
+        <w:t xml:space="preserve">. The </w:t>
       </w:r>
       <w:r>
         <w:t>lattice size is given by 32x32x32</w:t>
       </w:r>
       <w:r>
-        <w:t>x96 similar to the strong scaling run on the KNCs on MareNostrum III. The run is performed in quadranti</w:t>
-      </w:r>
-      <w:r>
-        <w:t>c cache mode with 68 openMP pro</w:t>
-      </w:r>
-      <w:r>
-        <w:t>cesses per KNLs. The test is perform with a conjugate gradient solver in single precision.</w:t>
+        <w:t xml:space="preserve">x96 </w:t>
+      </w:r>
+      <w:proofErr w:type="gramStart"/>
+      <w:r>
+        <w:t>similar to</w:t>
+      </w:r>
+      <w:proofErr w:type="gramEnd"/>
+      <w:r>
+        <w:t xml:space="preserve"> the strong scaling run on the KNCs on </w:t>
+      </w:r>
+      <w:proofErr w:type="spellStart"/>
+      <w:r>
+        <w:t>MareNostrum</w:t>
+      </w:r>
+      <w:proofErr w:type="spellEnd"/>
+      <w:r>
+        <w:t xml:space="preserve"> III. The run is performed in </w:t>
+      </w:r>
+      <w:proofErr w:type="spellStart"/>
+      <w:r>
+        <w:t>quadranti</w:t>
+      </w:r>
+      <w:r>
+        <w:t>c</w:t>
+      </w:r>
+      <w:proofErr w:type="spellEnd"/>
+      <w:r>
+        <w:t xml:space="preserve"> cache mode with 68 </w:t>
+      </w:r>
+      <w:proofErr w:type="spellStart"/>
+      <w:r>
+        <w:t>openMP</w:t>
+      </w:r>
+      <w:proofErr w:type="spellEnd"/>
+      <w:r>
+        <w:t xml:space="preserve"> pro</w:t>
+      </w:r>
+      <w:r>
+        <w:t xml:space="preserve">cesses per KNLs. The test is </w:t>
+      </w:r>
+      <w:proofErr w:type="gramStart"/>
+      <w:r>
+        <w:t>perform</w:t>
+      </w:r>
+      <w:proofErr w:type="gramEnd"/>
+      <w:r>
+        <w:t xml:space="preserve"> with a conjugate gradient solver in single precision.</w:t>
       </w:r>
     </w:p>
     <w:p>
@@ -19344,7 +22774,15 @@
         <w:pStyle w:val="NormalPRACE"/>
       </w:pPr>
       <w:r>
-        <w:t>The figure shows strong scaling of the conjugate gradient solver on KNL's GPUs on PizDaint. The</w:t>
+        <w:t xml:space="preserve">The figure shows strong scaling of the conjugate gradient solver on KNL's GPUs on </w:t>
+      </w:r>
+      <w:proofErr w:type="spellStart"/>
+      <w:r>
+        <w:t>PizDaint</w:t>
+      </w:r>
+      <w:proofErr w:type="spellEnd"/>
+      <w:r>
+        <w:t>. The</w:t>
       </w:r>
       <w:r>
         <w:t xml:space="preserve"> lattice size is increase to 64x64x64</w:t>
@@ -19360,7 +22798,7 @@
       <w:pPr>
         <w:pStyle w:val="Heading3"/>
       </w:pPr>
-      <w:bookmarkStart w:id="151" w:name="_Toc477154934"/>
+      <w:bookmarkStart w:id="151" w:name="_Toc477155425"/>
       <w:r>
         <w:t>Quantum Espresso</w:t>
       </w:r>
@@ -19553,7 +22991,7 @@
       <w:pPr>
         <w:pStyle w:val="Heading3"/>
       </w:pPr>
-      <w:bookmarkStart w:id="154" w:name="_Toc477154935"/>
+      <w:bookmarkStart w:id="154" w:name="_Toc477155426"/>
       <w:r>
         <w:t>Synthetic benchmarks (SHOC)</w:t>
       </w:r>
@@ -19916,6 +23354,7 @@
                 <w:lang w:val="en-GB"/>
               </w:rPr>
             </w:pPr>
+            <w:proofErr w:type="spellStart"/>
             <w:r>
               <w:rPr>
                 <w:rFonts w:ascii="Calibri" w:hAnsi="Calibri"/>
@@ -19926,6 +23365,7 @@
               </w:rPr>
               <w:t>BusSpeedDownload</w:t>
             </w:r>
+            <w:proofErr w:type="spellEnd"/>
           </w:p>
         </w:tc>
         <w:tc>
@@ -20142,6 +23582,7 @@
                 <w:lang w:val="en-GB"/>
               </w:rPr>
             </w:pPr>
+            <w:proofErr w:type="spellStart"/>
             <w:r>
               <w:rPr>
                 <w:rFonts w:ascii="Calibri" w:hAnsi="Calibri"/>
@@ -20152,6 +23593,7 @@
               </w:rPr>
               <w:t>BusSpeedReadback</w:t>
             </w:r>
+            <w:proofErr w:type="spellEnd"/>
           </w:p>
         </w:tc>
         <w:tc>
@@ -20368,6 +23810,7 @@
                 <w:lang w:val="en-GB"/>
               </w:rPr>
             </w:pPr>
+            <w:proofErr w:type="spellStart"/>
             <w:r>
               <w:rPr>
                 <w:rFonts w:ascii="Calibri" w:hAnsi="Calibri"/>
@@ -20378,6 +23821,7 @@
               </w:rPr>
               <w:t>maxspflops</w:t>
             </w:r>
+            <w:proofErr w:type="spellEnd"/>
           </w:p>
         </w:tc>
         <w:tc>
@@ -20594,6 +24038,7 @@
                 <w:lang w:val="en-GB"/>
               </w:rPr>
             </w:pPr>
+            <w:proofErr w:type="spellStart"/>
             <w:r>
               <w:rPr>
                 <w:rFonts w:ascii="Calibri" w:hAnsi="Calibri"/>
@@ -20604,6 +24049,7 @@
               </w:rPr>
               <w:t>maxdpflops</w:t>
             </w:r>
+            <w:proofErr w:type="spellEnd"/>
           </w:p>
         </w:tc>
         <w:tc>
@@ -20820,6 +24266,7 @@
                 <w:lang w:val="en-GB"/>
               </w:rPr>
             </w:pPr>
+            <w:proofErr w:type="spellStart"/>
             <w:r>
               <w:rPr>
                 <w:rFonts w:ascii="Calibri" w:hAnsi="Calibri"/>
@@ -20830,6 +24277,7 @@
               </w:rPr>
               <w:t>gmem_readbw</w:t>
             </w:r>
+            <w:proofErr w:type="spellEnd"/>
           </w:p>
         </w:tc>
         <w:tc>
@@ -21046,6 +24494,7 @@
                 <w:lang w:val="en-GB"/>
               </w:rPr>
             </w:pPr>
+            <w:proofErr w:type="spellStart"/>
             <w:r>
               <w:rPr>
                 <w:rFonts w:ascii="Calibri" w:hAnsi="Calibri"/>
@@ -21054,7 +24503,18 @@
                 <w:szCs w:val="20"/>
                 <w:lang w:val="en-GB"/>
               </w:rPr>
-              <w:t xml:space="preserve">gmem_readbw_strided   </w:t>
+              <w:t>gmem_readbw_strided</w:t>
+            </w:r>
+            <w:proofErr w:type="spellEnd"/>
+            <w:r>
+              <w:rPr>
+                <w:rFonts w:ascii="Calibri" w:hAnsi="Calibri"/>
+                <w:color w:val="000000"/>
+                <w:sz w:val="20"/>
+                <w:szCs w:val="20"/>
+                <w:lang w:val="en-GB"/>
+              </w:rPr>
+              <w:t xml:space="preserve">   </w:t>
             </w:r>
           </w:p>
         </w:tc>
@@ -21272,6 +24732,7 @@
                 <w:lang w:val="en-GB"/>
               </w:rPr>
             </w:pPr>
+            <w:proofErr w:type="spellStart"/>
             <w:r>
               <w:rPr>
                 <w:rFonts w:ascii="Calibri" w:hAnsi="Calibri"/>
@@ -21282,6 +24743,7 @@
               </w:rPr>
               <w:t>gmem_writebw</w:t>
             </w:r>
+            <w:proofErr w:type="spellEnd"/>
           </w:p>
         </w:tc>
         <w:tc>
@@ -21498,6 +24960,7 @@
                 <w:lang w:val="en-GB"/>
               </w:rPr>
             </w:pPr>
+            <w:proofErr w:type="spellStart"/>
             <w:r>
               <w:rPr>
                 <w:rFonts w:ascii="Calibri" w:hAnsi="Calibri"/>
@@ -21508,6 +24971,7 @@
               </w:rPr>
               <w:t>gmem_writebw_strided</w:t>
             </w:r>
+            <w:proofErr w:type="spellEnd"/>
           </w:p>
         </w:tc>
         <w:tc>
@@ -21724,6 +25188,7 @@
                 <w:lang w:val="en-GB"/>
               </w:rPr>
             </w:pPr>
+            <w:proofErr w:type="spellStart"/>
             <w:r>
               <w:rPr>
                 <w:rFonts w:ascii="Calibri" w:hAnsi="Calibri"/>
@@ -21734,6 +25199,7 @@
               </w:rPr>
               <w:t>lmem_readbw</w:t>
             </w:r>
+            <w:proofErr w:type="spellEnd"/>
           </w:p>
         </w:tc>
         <w:tc>
@@ -21950,6 +25416,7 @@
                 <w:lang w:val="en-GB"/>
               </w:rPr>
             </w:pPr>
+            <w:proofErr w:type="spellStart"/>
             <w:r>
               <w:rPr>
                 <w:rFonts w:ascii="Calibri" w:hAnsi="Calibri"/>
@@ -21960,6 +25427,7 @@
               </w:rPr>
               <w:t>lmem_writebw</w:t>
             </w:r>
+            <w:proofErr w:type="spellEnd"/>
           </w:p>
         </w:tc>
         <w:tc>
@@ -22402,6 +25870,7 @@
                 <w:lang w:val="en-GB"/>
               </w:rPr>
             </w:pPr>
+            <w:proofErr w:type="spellStart"/>
             <w:r>
               <w:rPr>
                 <w:rFonts w:ascii="Calibri" w:hAnsi="Calibri"/>
@@ -22412,6 +25881,7 @@
               </w:rPr>
               <w:t>FFT_sp</w:t>
             </w:r>
+            <w:proofErr w:type="spellEnd"/>
           </w:p>
         </w:tc>
         <w:tc>
@@ -22628,6 +26098,7 @@
                 <w:lang w:val="en-GB"/>
               </w:rPr>
             </w:pPr>
+            <w:proofErr w:type="spellStart"/>
             <w:r>
               <w:rPr>
                 <w:rFonts w:ascii="Calibri" w:hAnsi="Calibri"/>
@@ -22638,6 +26109,7 @@
               </w:rPr>
               <w:t>FFT_dp</w:t>
             </w:r>
+            <w:proofErr w:type="spellEnd"/>
           </w:p>
         </w:tc>
         <w:tc>
@@ -23758,6 +27230,7 @@
                 <w:lang w:val="en-GB"/>
               </w:rPr>
             </w:pPr>
+            <w:proofErr w:type="spellStart"/>
             <w:r>
               <w:rPr>
                 <w:rFonts w:ascii="Calibri" w:hAnsi="Calibri"/>
@@ -23768,6 +27241,7 @@
               </w:rPr>
               <w:t>ReducWon</w:t>
             </w:r>
+            <w:proofErr w:type="spellEnd"/>
           </w:p>
         </w:tc>
         <w:tc>
@@ -24436,6 +27910,7 @@
                 <w:lang w:val="en-GB"/>
               </w:rPr>
             </w:pPr>
+            <w:proofErr w:type="spellStart"/>
             <w:r>
               <w:rPr>
                 <w:rFonts w:ascii="Calibri" w:hAnsi="Calibri"/>
@@ -24446,6 +27921,7 @@
               </w:rPr>
               <w:t>Spmv</w:t>
             </w:r>
+            <w:proofErr w:type="spellEnd"/>
           </w:p>
         </w:tc>
         <w:tc>
@@ -25567,7 +29043,15 @@
         <w:fldChar w:fldCharType="end"/>
       </w:r>
       <w:r>
-        <w:t xml:space="preserve"> Synthetic benchmarks relusts on K40 and KNC</w:t>
+        <w:t xml:space="preserve"> Synthetic benchmarks </w:t>
+      </w:r>
+      <w:proofErr w:type="spellStart"/>
+      <w:r>
+        <w:t>relusts</w:t>
+      </w:r>
+      <w:proofErr w:type="spellEnd"/>
+      <w:r>
+        <w:t xml:space="preserve"> on K40 and KNC</w:t>
       </w:r>
       <w:bookmarkEnd w:id="155"/>
     </w:p>
@@ -25588,7 +29072,7 @@
       <w:pPr>
         <w:pStyle w:val="Heading3"/>
       </w:pPr>
-      <w:bookmarkStart w:id="156" w:name="_Toc477154936"/>
+      <w:bookmarkStart w:id="156" w:name="_Toc477155427"/>
       <w:r>
         <w:t>SPECFEM3D</w:t>
       </w:r>
@@ -25970,7 +29454,7 @@
       <w:pPr>
         <w:pStyle w:val="Heading2"/>
       </w:pPr>
-      <w:bookmarkStart w:id="158" w:name="_Toc477154937"/>
+      <w:bookmarkStart w:id="158" w:name="_Toc477155428"/>
       <w:r>
         <w:t>Conclusion and future work</w:t>
       </w:r>
@@ -26160,7 +29644,7 @@
         <w:rStyle w:val="PageNumber"/>
         <w:noProof/>
       </w:rPr>
-      <w:t>vi</w:t>
+      <w:t>ix</w:t>
     </w:r>
     <w:r>
       <w:rPr>
@@ -26263,7 +29747,7 @@
         <w:rStyle w:val="PageNumber"/>
         <w:noProof/>
       </w:rPr>
-      <w:t>14</w:t>
+      <w:t>1</w:t>
     </w:r>
     <w:r>
       <w:rPr>
@@ -26511,7 +29995,7 @@
         <w:rStyle w:val="PageNumber"/>
         <w:noProof/>
       </w:rPr>
-      <w:t>21</w:t>
+      <w:t>31</w:t>
     </w:r>
     <w:r>
       <w:rPr>
@@ -29829,7 +33313,7 @@
 </file>
 
 <file path=customXml/itemProps1.xml><?xml version="1.0" encoding="utf-8"?>
-<ds:datastoreItem xmlns:ds="http://schemas.openxmlformats.org/officeDocument/2006/customXml" ds:itemID="{69C3050B-F4BC-904C-9F2D-B4E8A0984780}">
+<ds:datastoreItem xmlns:ds="http://schemas.openxmlformats.org/officeDocument/2006/customXml" ds:itemID="{D2217843-A9A3-8D4F-B164-0016F90D1E31}">
   <ds:schemaRefs>
     <ds:schemaRef ds:uri="http://schemas.openxmlformats.org/officeDocument/2006/bibliography"/>
   </ds:schemaRefs>

--- a/d7.5_4IP.docx
+++ b/d7.5_4IP.docx
@@ -16,7 +16,7 @@
           <w:rFonts w:ascii="Arial" w:hAnsi="Arial" w:cs="Arial"/>
           <w:noProof/>
           <w:szCs w:val="22"/>
-          <w:lang w:val="en-GB" w:eastAsia="en-US"/>
+          <w:lang w:val="en-US" w:eastAsia="en-US"/>
         </w:rPr>
         <w:drawing>
           <wp:inline distT="0" distB="0" distL="0" distR="0" wp14:anchorId="48C3F9C3" wp14:editId="21518848">
@@ -3154,19 +3154,20 @@
         <w:br w:type="page"/>
       </w:r>
       <w:bookmarkStart w:id="24" w:name="_Toc376680003"/>
-      <w:bookmarkStart w:id="25" w:name="_Toc75287371"/>
-      <w:bookmarkStart w:id="26" w:name="_Toc194478741"/>
-      <w:bookmarkStart w:id="27" w:name="_Toc477155365"/>
-      <w:r>
+      <w:bookmarkStart w:id="25" w:name="_Toc477155365"/>
+      <w:bookmarkStart w:id="26" w:name="_Toc75287371"/>
+      <w:bookmarkStart w:id="27" w:name="_Toc194478741"/>
+      <w:r>
+        <w:lastRenderedPageBreak/>
         <w:t>Document Keywords</w:t>
       </w:r>
       <w:bookmarkEnd w:id="24"/>
+      <w:bookmarkEnd w:id="25"/>
+      <w:r>
+        <w:t xml:space="preserve"> </w:t>
+      </w:r>
+      <w:bookmarkEnd w:id="26"/>
       <w:bookmarkEnd w:id="27"/>
-      <w:r>
-        <w:t xml:space="preserve"> </w:t>
-      </w:r>
-      <w:bookmarkEnd w:id="25"/>
-      <w:bookmarkEnd w:id="26"/>
     </w:p>
     <w:p>
       <w:pPr>
@@ -3664,6 +3665,7 @@
       <w:bookmarkStart w:id="29" w:name="_Toc376680004"/>
       <w:bookmarkStart w:id="30" w:name="_Toc477155366"/>
       <w:r>
+        <w:lastRenderedPageBreak/>
         <w:t>Table of Contents</w:t>
       </w:r>
       <w:bookmarkEnd w:id="28"/>
@@ -6419,7 +6421,7 @@
           <w:noProof/>
           <w:sz w:val="24"/>
           <w:szCs w:val="24"/>
-          <w:lang w:val="en-US" w:eastAsia="en-US"/>
+          <w:lang w:val="fr-FR" w:eastAsia="en-US"/>
         </w:rPr>
       </w:pPr>
       <w:r>
@@ -6427,10 +6429,307 @@
           <w:i w:val="0"/>
           <w:noProof/>
           <w:color w:val="000000"/>
+          <w:lang w:val="fr-FR"/>
         </w:rPr>
         <w:t>3.7.1</w:t>
       </w:r>
       <w:r>
+        <w:rPr>
+          <w:rFonts w:asciiTheme="minorHAnsi" w:eastAsiaTheme="minorEastAsia" w:hAnsiTheme="minorHAnsi" w:cstheme="minorBidi"/>
+          <w:i w:val="0"/>
+          <w:noProof/>
+          <w:sz w:val="24"/>
+          <w:szCs w:val="24"/>
+          <w:lang w:val="fr-FR" w:eastAsia="en-US"/>
+        </w:rPr>
+        <w:tab/>
+      </w:r>
+      <w:r>
+        <w:rPr>
+          <w:noProof/>
+          <w:lang w:val="fr-FR"/>
+        </w:rPr>
+        <w:t>Code desctiption</w:t>
+      </w:r>
+      <w:r>
+        <w:rPr>
+          <w:noProof/>
+          <w:lang w:val="fr-FR"/>
+        </w:rPr>
+        <w:tab/>
+      </w:r>
+      <w:r>
+        <w:rPr>
+          <w:noProof/>
+        </w:rPr>
+        <w:fldChar w:fldCharType="begin"/>
+      </w:r>
+      <w:r>
+        <w:rPr>
+          <w:noProof/>
+          <w:lang w:val="fr-FR"/>
+        </w:rPr>
+        <w:instrText xml:space="preserve"> PAGEREF _Toc477155401 \h </w:instrText>
+      </w:r>
+      <w:r>
+        <w:rPr>
+          <w:noProof/>
+        </w:rPr>
+      </w:r>
+      <w:r>
+        <w:rPr>
+          <w:noProof/>
+        </w:rPr>
+        <w:fldChar w:fldCharType="separate"/>
+      </w:r>
+      <w:r>
+        <w:rPr>
+          <w:noProof/>
+          <w:lang w:val="fr-FR"/>
+        </w:rPr>
+        <w:t>9</w:t>
+      </w:r>
+      <w:r>
+        <w:rPr>
+          <w:noProof/>
+        </w:rPr>
+        <w:fldChar w:fldCharType="end"/>
+      </w:r>
+    </w:p>
+    <w:p>
+      <w:pPr>
+        <w:pStyle w:val="TOC3"/>
+        <w:rPr>
+          <w:rFonts w:asciiTheme="minorHAnsi" w:eastAsiaTheme="minorEastAsia" w:hAnsiTheme="minorHAnsi" w:cstheme="minorBidi"/>
+          <w:i w:val="0"/>
+          <w:noProof/>
+          <w:sz w:val="24"/>
+          <w:szCs w:val="24"/>
+          <w:lang w:val="fr-FR" w:eastAsia="en-US"/>
+        </w:rPr>
+      </w:pPr>
+      <w:r>
+        <w:rPr>
+          <w:i w:val="0"/>
+          <w:noProof/>
+          <w:color w:val="000000"/>
+          <w:lang w:val="fr-FR"/>
+        </w:rPr>
+        <w:t>3.7.2</w:t>
+      </w:r>
+      <w:r>
+        <w:rPr>
+          <w:rFonts w:asciiTheme="minorHAnsi" w:eastAsiaTheme="minorEastAsia" w:hAnsiTheme="minorHAnsi" w:cstheme="minorBidi"/>
+          <w:i w:val="0"/>
+          <w:noProof/>
+          <w:sz w:val="24"/>
+          <w:szCs w:val="24"/>
+          <w:lang w:val="fr-FR" w:eastAsia="en-US"/>
+        </w:rPr>
+        <w:tab/>
+      </w:r>
+      <w:r>
+        <w:rPr>
+          <w:noProof/>
+          <w:lang w:val="fr-FR"/>
+        </w:rPr>
+        <w:t>Test cases desctiption</w:t>
+      </w:r>
+      <w:r>
+        <w:rPr>
+          <w:noProof/>
+          <w:lang w:val="fr-FR"/>
+        </w:rPr>
+        <w:tab/>
+      </w:r>
+      <w:r>
+        <w:rPr>
+          <w:noProof/>
+        </w:rPr>
+        <w:fldChar w:fldCharType="begin"/>
+      </w:r>
+      <w:r>
+        <w:rPr>
+          <w:noProof/>
+          <w:lang w:val="fr-FR"/>
+        </w:rPr>
+        <w:instrText xml:space="preserve"> PAGEREF _Toc477155402 \h </w:instrText>
+      </w:r>
+      <w:r>
+        <w:rPr>
+          <w:noProof/>
+        </w:rPr>
+      </w:r>
+      <w:r>
+        <w:rPr>
+          <w:noProof/>
+        </w:rPr>
+        <w:fldChar w:fldCharType="separate"/>
+      </w:r>
+      <w:r>
+        <w:rPr>
+          <w:noProof/>
+          <w:lang w:val="fr-FR"/>
+        </w:rPr>
+        <w:t>9</w:t>
+      </w:r>
+      <w:r>
+        <w:rPr>
+          <w:noProof/>
+        </w:rPr>
+        <w:fldChar w:fldCharType="end"/>
+      </w:r>
+    </w:p>
+    <w:p>
+      <w:pPr>
+        <w:pStyle w:val="TOC2"/>
+        <w:rPr>
+          <w:rFonts w:asciiTheme="minorHAnsi" w:eastAsiaTheme="minorEastAsia" w:hAnsiTheme="minorHAnsi" w:cstheme="minorBidi"/>
+          <w:b w:val="0"/>
+          <w:bCs w:val="0"/>
+          <w:sz w:val="24"/>
+          <w:szCs w:val="24"/>
+          <w:lang w:val="fr-FR" w:eastAsia="en-US"/>
+        </w:rPr>
+      </w:pPr>
+      <w:r>
+        <w:rPr>
+          <w:lang w:val="fr-FR"/>
+        </w:rPr>
+        <w:t>3.8</w:t>
+      </w:r>
+      <w:r>
+        <w:rPr>
+          <w:rFonts w:asciiTheme="minorHAnsi" w:eastAsiaTheme="minorEastAsia" w:hAnsiTheme="minorHAnsi" w:cstheme="minorBidi"/>
+          <w:b w:val="0"/>
+          <w:bCs w:val="0"/>
+          <w:sz w:val="24"/>
+          <w:szCs w:val="24"/>
+          <w:lang w:val="fr-FR" w:eastAsia="en-US"/>
+        </w:rPr>
+        <w:tab/>
+      </w:r>
+      <w:r>
+        <w:rPr>
+          <w:lang w:val="fr-FR"/>
+        </w:rPr>
+        <w:t>QCD</w:t>
+      </w:r>
+      <w:r>
+        <w:rPr>
+          <w:lang w:val="fr-FR"/>
+        </w:rPr>
+        <w:tab/>
+      </w:r>
+      <w:r>
+        <w:fldChar w:fldCharType="begin"/>
+      </w:r>
+      <w:r>
+        <w:rPr>
+          <w:lang w:val="fr-FR"/>
+        </w:rPr>
+        <w:instrText xml:space="preserve"> PAGEREF _Toc477155403 \h </w:instrText>
+      </w:r>
+      <w:r>
+        <w:fldChar w:fldCharType="separate"/>
+      </w:r>
+      <w:r>
+        <w:rPr>
+          <w:lang w:val="fr-FR"/>
+        </w:rPr>
+        <w:t>10</w:t>
+      </w:r>
+      <w:r>
+        <w:fldChar w:fldCharType="end"/>
+      </w:r>
+    </w:p>
+    <w:p>
+      <w:pPr>
+        <w:pStyle w:val="TOC3"/>
+        <w:rPr>
+          <w:rFonts w:asciiTheme="minorHAnsi" w:eastAsiaTheme="minorEastAsia" w:hAnsiTheme="minorHAnsi" w:cstheme="minorBidi"/>
+          <w:i w:val="0"/>
+          <w:noProof/>
+          <w:sz w:val="24"/>
+          <w:szCs w:val="24"/>
+          <w:lang w:val="fr-FR" w:eastAsia="en-US"/>
+        </w:rPr>
+      </w:pPr>
+      <w:r>
+        <w:rPr>
+          <w:i w:val="0"/>
+          <w:noProof/>
+          <w:color w:val="000000"/>
+          <w:lang w:val="fr-FR"/>
+        </w:rPr>
+        <w:t>3.8.1</w:t>
+      </w:r>
+      <w:r>
+        <w:rPr>
+          <w:rFonts w:asciiTheme="minorHAnsi" w:eastAsiaTheme="minorEastAsia" w:hAnsiTheme="minorHAnsi" w:cstheme="minorBidi"/>
+          <w:i w:val="0"/>
+          <w:noProof/>
+          <w:sz w:val="24"/>
+          <w:szCs w:val="24"/>
+          <w:lang w:val="fr-FR" w:eastAsia="en-US"/>
+        </w:rPr>
+        <w:tab/>
+      </w:r>
+      <w:r>
+        <w:rPr>
+          <w:noProof/>
+          <w:lang w:val="fr-FR"/>
+        </w:rPr>
+        <w:t>Code desctiption</w:t>
+      </w:r>
+      <w:r>
+        <w:rPr>
+          <w:noProof/>
+          <w:lang w:val="fr-FR"/>
+        </w:rPr>
+        <w:tab/>
+      </w:r>
+      <w:r>
+        <w:rPr>
+          <w:noProof/>
+        </w:rPr>
+        <w:fldChar w:fldCharType="begin"/>
+      </w:r>
+      <w:r>
+        <w:rPr>
+          <w:noProof/>
+          <w:lang w:val="fr-FR"/>
+        </w:rPr>
+        <w:instrText xml:space="preserve"> PAGEREF _Toc477155404 \h </w:instrText>
+      </w:r>
+      <w:r>
+        <w:rPr>
+          <w:noProof/>
+        </w:rPr>
+      </w:r>
+      <w:r>
+        <w:rPr>
+          <w:noProof/>
+        </w:rPr>
+        <w:fldChar w:fldCharType="separate"/>
+      </w:r>
+      <w:r>
+        <w:rPr>
+          <w:noProof/>
+          <w:lang w:val="fr-FR"/>
+        </w:rPr>
+        <w:t>10</w:t>
+      </w:r>
+      <w:r>
+        <w:rPr>
+          <w:noProof/>
+        </w:rPr>
+        <w:fldChar w:fldCharType="end"/>
+      </w:r>
+    </w:p>
+    <w:p>
+      <w:pPr>
+        <w:pStyle w:val="TOC3"/>
         <w:rPr>
           <w:rFonts w:asciiTheme="minorHAnsi" w:eastAsiaTheme="minorEastAsia" w:hAnsiTheme="minorHAnsi" w:cstheme="minorBidi"/>
           <w:i w:val="0"/>
@@ -6439,59 +6738,16 @@
           <w:szCs w:val="24"/>
           <w:lang w:val="en-US" w:eastAsia="en-US"/>
         </w:rPr>
-        <w:tab/>
-      </w:r>
-      <w:r>
-        <w:rPr>
-          <w:noProof/>
-        </w:rPr>
-        <w:t>Code desctiption</w:t>
-      </w:r>
-      <w:r>
-        <w:rPr>
-          <w:noProof/>
-        </w:rPr>
-        <w:tab/>
-      </w:r>
-      <w:r>
-        <w:rPr>
-          <w:noProof/>
-        </w:rPr>
-        <w:fldChar w:fldCharType="begin"/>
-      </w:r>
-      <w:r>
-        <w:rPr>
-          <w:noProof/>
-        </w:rPr>
-        <w:instrText xml:space="preserve"> PAGEREF _Toc477155401 \h </w:instrText>
-      </w:r>
-      <w:r>
-        <w:rPr>
-          <w:noProof/>
-        </w:rPr>
-      </w:r>
-      <w:r>
-        <w:rPr>
-          <w:noProof/>
-        </w:rPr>
-        <w:fldChar w:fldCharType="separate"/>
-      </w:r>
-      <w:r>
-        <w:rPr>
-          <w:noProof/>
-        </w:rPr>
-        <w:t>9</w:t>
-      </w:r>
-      <w:r>
-        <w:rPr>
-          <w:noProof/>
-        </w:rPr>
-        <w:fldChar w:fldCharType="end"/>
-      </w:r>
-    </w:p>
-    <w:p>
-      <w:pPr>
-        <w:pStyle w:val="TOC3"/>
+      </w:pPr>
+      <w:r>
+        <w:rPr>
+          <w:i w:val="0"/>
+          <w:noProof/>
+          <w:color w:val="000000"/>
+        </w:rPr>
+        <w:t>3.8.2</w:t>
+      </w:r>
+      <w:r>
         <w:rPr>
           <w:rFonts w:asciiTheme="minorHAnsi" w:eastAsiaTheme="minorEastAsia" w:hAnsiTheme="minorHAnsi" w:cstheme="minorBidi"/>
           <w:i w:val="0"/>
@@ -6500,24 +6756,6 @@
           <w:szCs w:val="24"/>
           <w:lang w:val="en-US" w:eastAsia="en-US"/>
         </w:rPr>
-      </w:pPr>
-      <w:r>
-        <w:rPr>
-          <w:i w:val="0"/>
-          <w:noProof/>
-          <w:color w:val="000000"/>
-        </w:rPr>
-        <w:t>3.7.2</w:t>
-      </w:r>
-      <w:r>
-        <w:rPr>
-          <w:rFonts w:asciiTheme="minorHAnsi" w:eastAsiaTheme="minorEastAsia" w:hAnsiTheme="minorHAnsi" w:cstheme="minorBidi"/>
-          <w:i w:val="0"/>
-          <w:noProof/>
-          <w:sz w:val="24"/>
-          <w:szCs w:val="24"/>
-          <w:lang w:val="en-US" w:eastAsia="en-US"/>
-        </w:rPr>
         <w:tab/>
       </w:r>
       <w:r>
@@ -6542,7 +6780,7 @@
         <w:rPr>
           <w:noProof/>
         </w:rPr>
-        <w:instrText xml:space="preserve"> PAGEREF _Toc477155402 \h </w:instrText>
+        <w:instrText xml:space="preserve"> PAGEREF _Toc477155405 \h </w:instrText>
       </w:r>
       <w:r>
         <w:rPr>
@@ -6559,7 +6797,7 @@
         <w:rPr>
           <w:noProof/>
         </w:rPr>
-        <w:t>9</w:t>
+        <w:t>11</w:t>
       </w:r>
       <w:r>
         <w:rPr>
@@ -6581,212 +6819,7 @@
         </w:rPr>
       </w:pPr>
       <w:r>
-        <w:t>3.8</w:t>
-      </w:r>
-      <w:r>
-        <w:rPr>
-          <w:rFonts w:asciiTheme="minorHAnsi" w:eastAsiaTheme="minorEastAsia" w:hAnsiTheme="minorHAnsi" w:cstheme="minorBidi"/>
-          <w:b w:val="0"/>
-          <w:bCs w:val="0"/>
-          <w:sz w:val="24"/>
-          <w:szCs w:val="24"/>
-          <w:lang w:val="en-US" w:eastAsia="en-US"/>
-        </w:rPr>
-        <w:tab/>
-      </w:r>
-      <w:r>
-        <w:t>QCD</w:t>
-      </w:r>
-      <w:r>
-        <w:tab/>
-      </w:r>
-      <w:r>
-        <w:fldChar w:fldCharType="begin"/>
-      </w:r>
-      <w:r>
-        <w:instrText xml:space="preserve"> PAGEREF _Toc477155403 \h </w:instrText>
-      </w:r>
-      <w:r>
-        <w:fldChar w:fldCharType="separate"/>
-      </w:r>
-      <w:r>
-        <w:t>10</w:t>
-      </w:r>
-      <w:r>
-        <w:fldChar w:fldCharType="end"/>
-      </w:r>
-    </w:p>
-    <w:p>
-      <w:pPr>
-        <w:pStyle w:val="TOC3"/>
-        <w:rPr>
-          <w:rFonts w:asciiTheme="minorHAnsi" w:eastAsiaTheme="minorEastAsia" w:hAnsiTheme="minorHAnsi" w:cstheme="minorBidi"/>
-          <w:i w:val="0"/>
-          <w:noProof/>
-          <w:sz w:val="24"/>
-          <w:szCs w:val="24"/>
-          <w:lang w:val="en-US" w:eastAsia="en-US"/>
-        </w:rPr>
-      </w:pPr>
-      <w:r>
-        <w:rPr>
-          <w:i w:val="0"/>
-          <w:noProof/>
-          <w:color w:val="000000"/>
-        </w:rPr>
-        <w:t>3.8.1</w:t>
-      </w:r>
-      <w:r>
-        <w:rPr>
-          <w:rFonts w:asciiTheme="minorHAnsi" w:eastAsiaTheme="minorEastAsia" w:hAnsiTheme="minorHAnsi" w:cstheme="minorBidi"/>
-          <w:i w:val="0"/>
-          <w:noProof/>
-          <w:sz w:val="24"/>
-          <w:szCs w:val="24"/>
-          <w:lang w:val="en-US" w:eastAsia="en-US"/>
-        </w:rPr>
-        <w:tab/>
-      </w:r>
-      <w:r>
-        <w:rPr>
-          <w:noProof/>
-        </w:rPr>
-        <w:t>Code desctiption</w:t>
-      </w:r>
-      <w:r>
-        <w:rPr>
-          <w:noProof/>
-        </w:rPr>
-        <w:tab/>
-      </w:r>
-      <w:r>
-        <w:rPr>
-          <w:noProof/>
-        </w:rPr>
-        <w:fldChar w:fldCharType="begin"/>
-      </w:r>
-      <w:r>
-        <w:rPr>
-          <w:noProof/>
-        </w:rPr>
-        <w:instrText xml:space="preserve"> PAGEREF _Toc477155404 \h </w:instrText>
-      </w:r>
-      <w:r>
-        <w:rPr>
-          <w:noProof/>
-        </w:rPr>
-      </w:r>
-      <w:r>
-        <w:rPr>
-          <w:noProof/>
-        </w:rPr>
-        <w:fldChar w:fldCharType="separate"/>
-      </w:r>
-      <w:r>
-        <w:rPr>
-          <w:noProof/>
-        </w:rPr>
-        <w:t>10</w:t>
-      </w:r>
-      <w:r>
-        <w:rPr>
-          <w:noProof/>
-        </w:rPr>
-        <w:fldChar w:fldCharType="end"/>
-      </w:r>
-    </w:p>
-    <w:p>
-      <w:pPr>
-        <w:pStyle w:val="TOC3"/>
-        <w:rPr>
-          <w:rFonts w:asciiTheme="minorHAnsi" w:eastAsiaTheme="minorEastAsia" w:hAnsiTheme="minorHAnsi" w:cstheme="minorBidi"/>
-          <w:i w:val="0"/>
-          <w:noProof/>
-          <w:sz w:val="24"/>
-          <w:szCs w:val="24"/>
-          <w:lang w:val="en-US" w:eastAsia="en-US"/>
-        </w:rPr>
-      </w:pPr>
-      <w:r>
-        <w:rPr>
-          <w:i w:val="0"/>
-          <w:noProof/>
-          <w:color w:val="000000"/>
-        </w:rPr>
-        <w:t>3.8.2</w:t>
-      </w:r>
-      <w:r>
-        <w:rPr>
-          <w:rFonts w:asciiTheme="minorHAnsi" w:eastAsiaTheme="minorEastAsia" w:hAnsiTheme="minorHAnsi" w:cstheme="minorBidi"/>
-          <w:i w:val="0"/>
-          <w:noProof/>
-          <w:sz w:val="24"/>
-          <w:szCs w:val="24"/>
-          <w:lang w:val="en-US" w:eastAsia="en-US"/>
-        </w:rPr>
-        <w:tab/>
-      </w:r>
-      <w:r>
-        <w:rPr>
-          <w:noProof/>
-        </w:rPr>
-        <w:t>Test cases desctiption</w:t>
-      </w:r>
-      <w:r>
-        <w:rPr>
-          <w:noProof/>
-        </w:rPr>
-        <w:tab/>
-      </w:r>
-      <w:r>
-        <w:rPr>
-          <w:noProof/>
-        </w:rPr>
-        <w:fldChar w:fldCharType="begin"/>
-      </w:r>
-      <w:r>
-        <w:rPr>
-          <w:noProof/>
-        </w:rPr>
-        <w:instrText xml:space="preserve"> PAGEREF _Toc477155405 \h </w:instrText>
-      </w:r>
-      <w:r>
-        <w:rPr>
-          <w:noProof/>
-        </w:rPr>
-      </w:r>
-      <w:r>
-        <w:rPr>
-          <w:noProof/>
-        </w:rPr>
-        <w:fldChar w:fldCharType="separate"/>
-      </w:r>
-      <w:r>
-        <w:rPr>
-          <w:noProof/>
-        </w:rPr>
-        <w:t>11</w:t>
-      </w:r>
-      <w:r>
-        <w:rPr>
-          <w:noProof/>
-        </w:rPr>
-        <w:fldChar w:fldCharType="end"/>
-      </w:r>
-    </w:p>
-    <w:p>
-      <w:pPr>
-        <w:pStyle w:val="TOC2"/>
-        <w:rPr>
-          <w:rFonts w:asciiTheme="minorHAnsi" w:eastAsiaTheme="minorEastAsia" w:hAnsiTheme="minorHAnsi" w:cstheme="minorBidi"/>
-          <w:b w:val="0"/>
-          <w:bCs w:val="0"/>
-          <w:sz w:val="24"/>
-          <w:szCs w:val="24"/>
-          <w:lang w:val="en-US" w:eastAsia="en-US"/>
-        </w:rPr>
-      </w:pPr>
-      <w:r>
+        <w:lastRenderedPageBreak/>
         <w:t>3.9</w:t>
       </w:r>
       <w:r>
@@ -9798,6 +9831,7 @@
       <w:bookmarkStart w:id="42" w:name="_Toc376680007"/>
       <w:bookmarkStart w:id="43" w:name="_Toc477155369"/>
       <w:r>
+        <w:lastRenderedPageBreak/>
         <w:t>References and Applicable Documents</w:t>
       </w:r>
       <w:bookmarkEnd w:id="39"/>
@@ -9820,12 +9854,29 @@
         </w:rPr>
       </w:pPr>
       <w:hyperlink r:id="rId14" w:history="1">
+        <w:bookmarkStart w:id="44" w:name="_Ref477156108"/>
         <w:r>
           <w:rPr>
+            <w:rStyle w:val="Hyperlink"/>
             <w:lang w:val="en-GB"/>
           </w:rPr>
-          <w:t>http://www.prace-project.eu</w:t>
+          <w:t>http://www.prace</w:t>
         </w:r>
+        <w:r>
+          <w:rPr>
+            <w:rStyle w:val="Hyperlink"/>
+            <w:lang w:val="en-GB"/>
+          </w:rPr>
+          <w:t>-</w:t>
+        </w:r>
+        <w:r>
+          <w:rPr>
+            <w:rStyle w:val="Hyperlink"/>
+            <w:lang w:val="en-GB"/>
+          </w:rPr>
+          <w:t>ri.eu</w:t>
+        </w:r>
+        <w:bookmarkEnd w:id="44"/>
       </w:hyperlink>
       <w:r>
         <w:rPr>
@@ -9848,7 +9899,7 @@
           <w:lang w:val="en-GB"/>
         </w:rPr>
       </w:pPr>
-      <w:bookmarkStart w:id="44" w:name="_Ref476982133"/>
+      <w:bookmarkStart w:id="45" w:name="_Ref476982133"/>
       <w:r>
         <w:rPr>
           <w:snapToGrid w:val="0"/>
@@ -9866,7 +9917,7 @@
           <w:t>http://www.prace-ri.eu/ueabs/</w:t>
         </w:r>
       </w:hyperlink>
-      <w:bookmarkEnd w:id="44"/>
+      <w:bookmarkEnd w:id="45"/>
     </w:p>
     <w:p>
       <w:pPr>
@@ -9881,7 +9932,7 @@
           <w:lang w:val="en-GB"/>
         </w:rPr>
       </w:pPr>
-      <w:bookmarkStart w:id="45" w:name="_Ref476982292"/>
+      <w:bookmarkStart w:id="46" w:name="_Ref476982292"/>
       <w:r>
         <w:rPr>
           <w:snapToGrid w:val="0"/>
@@ -9889,7 +9940,7 @@
         </w:rPr>
         <w:t>D7.4 Unified European Applications Benchmark Suite – Mark Bull et al. – 2013</w:t>
       </w:r>
-      <w:bookmarkEnd w:id="45"/>
+      <w:bookmarkEnd w:id="46"/>
     </w:p>
     <w:p>
       <w:pPr>
@@ -9905,7 +9956,7 @@
         </w:rPr>
       </w:pPr>
       <w:hyperlink r:id="rId16" w:history="1">
-        <w:bookmarkStart w:id="46" w:name="_Ref476982100"/>
+        <w:bookmarkStart w:id="47" w:name="_Ref476982100"/>
         <w:r>
           <w:rPr>
             <w:rStyle w:val="Hyperlink"/>
@@ -9914,10 +9965,10 @@
           </w:rPr>
           <w:t>http://www.nvidia.com/object/quadro-design-and-manufacturing.html</w:t>
         </w:r>
-        <w:bookmarkEnd w:id="46"/>
+        <w:bookmarkEnd w:id="47"/>
       </w:hyperlink>
     </w:p>
-    <w:bookmarkStart w:id="47" w:name="_Ref476982066"/>
+    <w:bookmarkStart w:id="48" w:name="_Ref476982066"/>
     <w:p>
       <w:pPr>
         <w:numPr>
@@ -9950,12 +10001,6 @@
           <w:snapToGrid w:val="0"/>
           <w:lang w:val="en-GB"/>
         </w:rPr>
-      </w:r>
-      <w:r>
-        <w:rPr>
-          <w:snapToGrid w:val="0"/>
-          <w:lang w:val="en-GB"/>
-        </w:rPr>
         <w:fldChar w:fldCharType="separate"/>
       </w:r>
       <w:r>
@@ -9966,7 +10011,7 @@
         </w:rPr>
         <w:t>https://userinfo.surfsara.nl/systems/cartesius/description</w:t>
       </w:r>
-      <w:bookmarkEnd w:id="47"/>
+      <w:bookmarkEnd w:id="48"/>
       <w:r>
         <w:rPr>
           <w:snapToGrid w:val="0"/>
@@ -9988,7 +10033,7 @@
           <w:lang w:val="en-GB"/>
         </w:rPr>
       </w:pPr>
-      <w:bookmarkStart w:id="48" w:name="_Ref476984580"/>
+      <w:bookmarkStart w:id="49" w:name="_Ref476984580"/>
       <w:proofErr w:type="spellStart"/>
       <w:r>
         <w:rPr>
@@ -10031,9 +10076,9 @@
           <w:t>https://www.bsc.es/support/MareNostrum3-ug.pdf</w:t>
         </w:r>
       </w:hyperlink>
-      <w:bookmarkEnd w:id="48"/>
-    </w:p>
-    <w:bookmarkStart w:id="49" w:name="_Ref476985408"/>
+      <w:bookmarkEnd w:id="49"/>
+    </w:p>
+    <w:bookmarkStart w:id="50" w:name="_Ref476985408"/>
     <w:p>
       <w:pPr>
         <w:numPr>
@@ -10066,12 +10111,6 @@
           <w:snapToGrid w:val="0"/>
           <w:lang w:val="en-GB"/>
         </w:rPr>
-      </w:r>
-      <w:r>
-        <w:rPr>
-          <w:snapToGrid w:val="0"/>
-          <w:lang w:val="en-GB"/>
-        </w:rPr>
         <w:fldChar w:fldCharType="separate"/>
       </w:r>
       <w:r>
@@ -10082,7 +10121,7 @@
         </w:rPr>
         <w:t>http://www.idris.fr/eng/ouessant/</w:t>
       </w:r>
-      <w:bookmarkEnd w:id="49"/>
+      <w:bookmarkEnd w:id="50"/>
       <w:r>
         <w:rPr>
           <w:snapToGrid w:val="0"/>
@@ -10104,7 +10143,7 @@
           <w:lang w:val="en-GB"/>
         </w:rPr>
       </w:pPr>
-      <w:bookmarkStart w:id="50" w:name="_Ref476987482"/>
+      <w:bookmarkStart w:id="51" w:name="_Ref476987482"/>
       <w:r>
         <w:rPr>
           <w:snapToGrid w:val="0"/>
@@ -10121,7 +10160,7 @@
           </w:rPr>
           <w:t>https://hpcforge.org/plugins/mediawiki/wiki/pracewp8/images/3/34/Pfarm_long_lug.pdf</w:t>
         </w:r>
-        <w:bookmarkEnd w:id="50"/>
+        <w:bookmarkEnd w:id="51"/>
       </w:hyperlink>
     </w:p>
     <w:p>
@@ -10137,7 +10176,7 @@
           <w:lang w:val="en-GB"/>
         </w:rPr>
       </w:pPr>
-      <w:bookmarkStart w:id="51" w:name="_Ref476989175"/>
+      <w:bookmarkStart w:id="52" w:name="_Ref476989175"/>
       <w:r>
         <w:rPr>
           <w:snapToGrid w:val="0"/>
@@ -10161,7 +10200,7 @@
         </w:rPr>
         <w:t>, 2013</w:t>
       </w:r>
-      <w:bookmarkEnd w:id="51"/>
+      <w:bookmarkEnd w:id="52"/>
     </w:p>
     <w:p>
       <w:pPr>
@@ -10176,7 +10215,7 @@
           <w:lang w:val="en-GB"/>
         </w:rPr>
       </w:pPr>
-      <w:bookmarkStart w:id="52" w:name="_Ref476989447"/>
+      <w:bookmarkStart w:id="53" w:name="_Ref476989447"/>
       <w:r>
         <w:rPr>
           <w:snapToGrid w:val="0"/>
@@ -10193,7 +10232,7 @@
           <w:t>http://www.ks.uiuc.edu/Research/namd/</w:t>
         </w:r>
       </w:hyperlink>
-      <w:bookmarkEnd w:id="52"/>
+      <w:bookmarkEnd w:id="53"/>
     </w:p>
     <w:p>
       <w:pPr>
@@ -10244,7 +10283,7 @@
           <w:lang w:val="en-GB"/>
         </w:rPr>
       </w:pPr>
-      <w:bookmarkStart w:id="53" w:name="_Ref477103549"/>
+      <w:bookmarkStart w:id="54" w:name="_Ref477103549"/>
       <w:r>
         <w:rPr>
           <w:snapToGrid w:val="0"/>
@@ -10291,7 +10330,7 @@
         </w:rPr>
         <w:t>)</w:t>
       </w:r>
-      <w:bookmarkEnd w:id="53"/>
+      <w:bookmarkEnd w:id="54"/>
     </w:p>
     <w:p>
       <w:pPr>
@@ -10306,7 +10345,7 @@
           <w:lang w:val="en-GB"/>
         </w:rPr>
       </w:pPr>
-      <w:bookmarkStart w:id="54" w:name="_Ref477103568"/>
+      <w:bookmarkStart w:id="55" w:name="_Ref477103568"/>
       <w:r>
         <w:rPr>
           <w:snapToGrid w:val="0"/>
@@ -10408,7 +10447,7 @@
         </w:rPr>
         <w:t xml:space="preserve"> – International Supercomputing Conference (ISC’13), 2013</w:t>
       </w:r>
-      <w:bookmarkEnd w:id="54"/>
+      <w:bookmarkEnd w:id="55"/>
     </w:p>
     <w:p>
       <w:pPr>
@@ -10425,17 +10464,17 @@
           <w:tab w:val="clear" w:pos="432"/>
         </w:tabs>
       </w:pPr>
-      <w:bookmarkStart w:id="55" w:name="_Toc75287379"/>
-      <w:bookmarkStart w:id="56" w:name="_Toc194478746"/>
-      <w:bookmarkStart w:id="57" w:name="_Toc376680008"/>
-      <w:bookmarkStart w:id="58" w:name="_Toc477155370"/>
+      <w:bookmarkStart w:id="56" w:name="_Toc75287379"/>
+      <w:bookmarkStart w:id="57" w:name="_Toc194478746"/>
+      <w:bookmarkStart w:id="58" w:name="_Toc376680008"/>
+      <w:bookmarkStart w:id="59" w:name="_Toc477155370"/>
       <w:r>
         <w:t>List of Acronyms and Abbreviations</w:t>
       </w:r>
-      <w:bookmarkEnd w:id="55"/>
       <w:bookmarkEnd w:id="56"/>
       <w:bookmarkEnd w:id="57"/>
       <w:bookmarkEnd w:id="58"/>
+      <w:bookmarkEnd w:id="59"/>
     </w:p>
     <w:p>
       <w:pPr>
@@ -11264,6 +11303,7 @@
           <w:rFonts w:ascii="Arial" w:hAnsi="Arial" w:cs="Arial"/>
           <w:lang w:val="en-GB"/>
         </w:rPr>
+        <w:lastRenderedPageBreak/>
         <w:t>GPU</w:t>
       </w:r>
       <w:r>
@@ -12289,24 +12329,25 @@
           <w:tab w:val="left" w:pos="708"/>
         </w:tabs>
       </w:pPr>
-      <w:bookmarkStart w:id="59" w:name="_Toc249353267"/>
-      <w:bookmarkStart w:id="60" w:name="_Toc281213753"/>
-      <w:bookmarkStart w:id="61" w:name="_Toc319524529"/>
-      <w:bookmarkStart w:id="62" w:name="_Toc412817324"/>
-      <w:bookmarkStart w:id="63" w:name="_Toc427677887"/>
-      <w:bookmarkStart w:id="64" w:name="_Toc477155371"/>
-      <w:r>
+      <w:bookmarkStart w:id="60" w:name="_Toc249353267"/>
+      <w:bookmarkStart w:id="61" w:name="_Toc281213753"/>
+      <w:bookmarkStart w:id="62" w:name="_Toc319524529"/>
+      <w:bookmarkStart w:id="63" w:name="_Toc412817324"/>
+      <w:bookmarkStart w:id="64" w:name="_Toc427677887"/>
+      <w:bookmarkStart w:id="65" w:name="_Toc477155371"/>
+      <w:r>
+        <w:lastRenderedPageBreak/>
         <w:t xml:space="preserve">List of Project Partner </w:t>
       </w:r>
-      <w:bookmarkEnd w:id="59"/>
+      <w:bookmarkEnd w:id="60"/>
       <w:r>
         <w:t>Acronyms</w:t>
       </w:r>
-      <w:bookmarkEnd w:id="60"/>
       <w:bookmarkEnd w:id="61"/>
       <w:bookmarkEnd w:id="62"/>
       <w:bookmarkEnd w:id="63"/>
       <w:bookmarkEnd w:id="64"/>
+      <w:bookmarkEnd w:id="65"/>
     </w:p>
     <w:p>
       <w:pPr>
@@ -14385,6 +14426,7 @@
           <w:color w:val="000000"/>
           <w:lang w:val="en-GB"/>
         </w:rPr>
+        <w:lastRenderedPageBreak/>
         <w:t>SIGMA2</w:t>
       </w:r>
       <w:r>
@@ -15283,8 +15325,6 @@
           <w:docGrid w:linePitch="360"/>
         </w:sectPr>
       </w:pPr>
-      <w:bookmarkStart w:id="65" w:name="_GoBack"/>
-      <w:bookmarkEnd w:id="65"/>
     </w:p>
     <w:p>
       <w:pPr>
@@ -15342,7 +15382,13 @@
         <w:rPr>
           <w:lang w:val="en-GB"/>
         </w:rPr>
-        <w:t>This work has been undertaken be Task7.2B "Accelerator Benchmarks" in the PRACE Forth Implementation Phase (PRACE-4IP) project.</w:t>
+        <w:t>This work has been undertaken by</w:t>
+      </w:r>
+      <w:r>
+        <w:rPr>
+          <w:lang w:val="en-GB"/>
+        </w:rPr>
+        <w:t xml:space="preserve"> Task7.2B "Accelerator Benchmarks" in the PRACE Forth Implementation Phase (PRACE-4IP) project.</w:t>
       </w:r>
     </w:p>
     <w:p>
@@ -15743,6 +15789,7 @@
         <w:pStyle w:val="NormalPRACE"/>
       </w:pPr>
       <w:r>
+        <w:lastRenderedPageBreak/>
         <w:t xml:space="preserve">Architectures and programming models of co-processors may differ from CPUs and vary among different co-processor types. The main challenges are the </w:t>
       </w:r>
       <w:r>
@@ -15774,13 +15821,7 @@
         <w:fldChar w:fldCharType="separate"/>
       </w:r>
       <w:r>
-        <w:t>Tabl</w:t>
-      </w:r>
-      <w:r>
-        <w:t>e</w:t>
-      </w:r>
-      <w:r>
-        <w:t xml:space="preserve"> </w:t>
+        <w:t xml:space="preserve">Table </w:t>
       </w:r>
       <w:r>
         <w:rPr>
@@ -17208,6 +17249,7 @@
       </w:pPr>
       <w:bookmarkStart w:id="86" w:name="_Toc477155378"/>
       <w:r>
+        <w:lastRenderedPageBreak/>
         <w:t>Xeon Phi 5110P cluster</w:t>
       </w:r>
       <w:bookmarkEnd w:id="86"/>
@@ -18026,11 +18068,20 @@
       </w:r>
       <w:proofErr w:type="gramStart"/>
       <w:r>
-        <w:t>particular parallel</w:t>
+        <w:t>particular p</w:t>
+      </w:r>
+      <w:bookmarkStart w:id="91" w:name="_GoBack"/>
+      <w:bookmarkEnd w:id="91"/>
+      <w:r>
+        <w:t>arallel</w:t>
       </w:r>
       <w:proofErr w:type="gramEnd"/>
       <w:r>
-        <w:t xml:space="preserve"> or individual platform versions. Modules, services and kernels can be compiled individually and used a la carte. The main discretisation technique employed in </w:t>
+        <w:t xml:space="preserve"> or individual platform versions. Modules, services and kernels can </w:t>
+      </w:r>
+      <w:r>
+        <w:lastRenderedPageBreak/>
+        <w:t xml:space="preserve">be compiled individually and used a la carte. The main discretisation technique employed in </w:t>
       </w:r>
       <w:proofErr w:type="spellStart"/>
       <w:r>
@@ -18069,112 +18120,12 @@
       <w:pPr>
         <w:pStyle w:val="Heading4"/>
       </w:pPr>
-      <w:bookmarkStart w:id="91" w:name="_Toc477155383"/>
+      <w:bookmarkStart w:id="92" w:name="_Toc477155383"/>
       <w:r>
         <w:t>C</w:t>
       </w:r>
       <w:r>
         <w:t xml:space="preserve">ode </w:t>
-      </w:r>
-      <w:proofErr w:type="spellStart"/>
-      <w:r>
-        <w:t>desctiption</w:t>
-      </w:r>
-      <w:bookmarkEnd w:id="91"/>
-      <w:proofErr w:type="spellEnd"/>
-    </w:p>
-    <w:p>
-      <w:pPr>
-        <w:pStyle w:val="NormalPRACE"/>
-      </w:pPr>
-      <w:r>
-        <w:t xml:space="preserve">The code is parallelised with MPI and </w:t>
-      </w:r>
-      <w:proofErr w:type="spellStart"/>
-      <w:r>
-        <w:t>OpenMP</w:t>
-      </w:r>
-      <w:proofErr w:type="spellEnd"/>
-      <w:r>
-        <w:t xml:space="preserve">. Two </w:t>
-      </w:r>
-      <w:proofErr w:type="spellStart"/>
-      <w:r>
-        <w:t>OpenMP</w:t>
-      </w:r>
-      <w:proofErr w:type="spellEnd"/>
-      <w:r>
-        <w:t xml:space="preserve"> strategies are available, without and with a colouring strategy to avoid ATOMICs during the assembly step. A CUDA version is also available for the different solvers. </w:t>
-      </w:r>
-      <w:proofErr w:type="spellStart"/>
-      <w:r>
-        <w:t>Alya</w:t>
-      </w:r>
-      <w:proofErr w:type="spellEnd"/>
-      <w:r>
-        <w:t xml:space="preserve"> has been also compiled for MIC (Intel Xeon Phi).</w:t>
-      </w:r>
-    </w:p>
-    <w:p>
-      <w:pPr>
-        <w:pStyle w:val="NormalPRACE"/>
-      </w:pPr>
-      <w:proofErr w:type="spellStart"/>
-      <w:r>
-        <w:t>Alya</w:t>
-      </w:r>
-      <w:proofErr w:type="spellEnd"/>
-      <w:r>
-        <w:t xml:space="preserve"> is written in Fortran 1995 and the incompressible fluid module, present in the benchmark suite, is freely available. This module solves the </w:t>
-      </w:r>
-      <w:proofErr w:type="spellStart"/>
-      <w:r>
-        <w:t>Navier</w:t>
-      </w:r>
-      <w:proofErr w:type="spellEnd"/>
-      <w:r>
-        <w:t xml:space="preserve">-Stokes equations using an </w:t>
-      </w:r>
-      <w:proofErr w:type="spellStart"/>
-      <w:r>
-        <w:t>Orthomin</w:t>
-      </w:r>
-      <w:proofErr w:type="spellEnd"/>
-      <w:r>
-        <w:t xml:space="preserve"> \</w:t>
-      </w:r>
-      <w:proofErr w:type="gramStart"/>
-      <w:r>
-        <w:t>ref{</w:t>
-      </w:r>
-      <w:proofErr w:type="gramEnd"/>
-      <w:r>
-        <w:t xml:space="preserve">} method for the pressure </w:t>
-      </w:r>
-      <w:proofErr w:type="spellStart"/>
-      <w:r>
-        <w:t>Schur</w:t>
-      </w:r>
-      <w:proofErr w:type="spellEnd"/>
-      <w:r>
-        <w:t xml:space="preserve"> complement. This method is an algebraic split strategy which converges to the monolithic solution. At each </w:t>
-      </w:r>
-      <w:proofErr w:type="spellStart"/>
-      <w:r>
-        <w:t>linearisation</w:t>
-      </w:r>
-      <w:proofErr w:type="spellEnd"/>
-      <w:r>
-        <w:t xml:space="preserve"> step, the momentum is solved twice and the continuity equation is solved once or twice according to if the momentum preserving or the continuity preserving algorithm is selected.</w:t>
-      </w:r>
-    </w:p>
-    <w:p>
-      <w:pPr>
-        <w:pStyle w:val="Heading4"/>
-      </w:pPr>
-      <w:bookmarkStart w:id="92" w:name="_Toc477155384"/>
-      <w:r>
-        <w:t xml:space="preserve">Test cases </w:t>
       </w:r>
       <w:proofErr w:type="spellStart"/>
       <w:r>
@@ -18186,164 +18137,99 @@
     <w:p>
       <w:pPr>
         <w:pStyle w:val="NormalPRACE"/>
-        <w:rPr>
-          <w:rStyle w:val="Emphasis"/>
-        </w:rPr>
-      </w:pPr>
-      <w:r>
-        <w:rPr>
-          <w:rStyle w:val="Emphasis"/>
-        </w:rPr>
-        <w:t>Cavity-</w:t>
+      </w:pPr>
+      <w:r>
+        <w:t xml:space="preserve">The code is parallelised with MPI and </w:t>
       </w:r>
       <w:proofErr w:type="spellStart"/>
       <w:r>
-        <w:rPr>
-          <w:rStyle w:val="Emphasis"/>
-        </w:rPr>
-        <w:t>h</w:t>
-      </w:r>
-      <w:r>
-        <w:rPr>
-          <w:rStyle w:val="Emphasis"/>
-        </w:rPr>
-        <w:t>exaedra</w:t>
+        <w:t>OpenMP</w:t>
       </w:r>
       <w:proofErr w:type="spellEnd"/>
       <w:r>
-        <w:rPr>
-          <w:rStyle w:val="Emphasis"/>
-        </w:rPr>
-        <w:t xml:space="preserve"> elements (10M elements)</w:t>
+        <w:t xml:space="preserve">. Two </w:t>
+      </w:r>
+      <w:proofErr w:type="spellStart"/>
+      <w:r>
+        <w:t>OpenMP</w:t>
+      </w:r>
+      <w:proofErr w:type="spellEnd"/>
+      <w:r>
+        <w:t xml:space="preserve"> strategies are available, without and with a colouring strategy to avoid ATOMICs during the assembly step. A CUDA version is also available for the different solvers. </w:t>
+      </w:r>
+      <w:proofErr w:type="spellStart"/>
+      <w:r>
+        <w:t>Alya</w:t>
+      </w:r>
+      <w:proofErr w:type="spellEnd"/>
+      <w:r>
+        <w:t xml:space="preserve"> has been also compiled for MIC (Intel Xeon Phi).</w:t>
       </w:r>
     </w:p>
     <w:p>
       <w:pPr>
         <w:pStyle w:val="NormalPRACE"/>
       </w:pPr>
-      <w:r>
-        <w:t xml:space="preserve">This test is the classical lid-driven cavity. The problem geometry is a cube of dimensions 1x1x1. The fluid properties are density=1.0 and viscosity=0.01. </w:t>
-      </w:r>
       <w:proofErr w:type="spellStart"/>
       <w:r>
-        <w:t>Dirichlet</w:t>
+        <w:t>Alya</w:t>
       </w:r>
       <w:proofErr w:type="spellEnd"/>
       <w:r>
-        <w:t xml:space="preserve"> boundary conditions are applied on all sides, with three no-slip walls and one moving wall with velocity equal to 1.0, which corresponds to a Reynolds number of 100. The Reynolds number is low so the regime is laminar and turbulence modelling is not necessary. The domain is discretised into 9800344 </w:t>
+        <w:t xml:space="preserve"> is written in Fortran 1995 and the incompressible fluid module, present in the benchmark suite, is freely available. This module solves the </w:t>
       </w:r>
       <w:proofErr w:type="spellStart"/>
       <w:r>
-        <w:t>hexaedra</w:t>
+        <w:t>Navier</w:t>
       </w:r>
       <w:proofErr w:type="spellEnd"/>
       <w:r>
-        <w:t xml:space="preserve"> elements. The solvers are the GMRES method for the momentum equations and the Deflated Conjugate Gradient to solve the continuity equation. This test case can be run using pure MPI parallelisation or the hybrid MPI/</w:t>
+        <w:t xml:space="preserve">-Stokes equations using an </w:t>
       </w:r>
       <w:proofErr w:type="spellStart"/>
       <w:r>
-        <w:t>OpenMP</w:t>
+        <w:t>Orthomin</w:t>
       </w:r>
       <w:proofErr w:type="spellEnd"/>
       <w:r>
-        <w:t xml:space="preserve"> strategy.</w:t>
-      </w:r>
-    </w:p>
-    <w:p>
-      <w:pPr>
-        <w:pStyle w:val="NormalPRACE"/>
-        <w:rPr>
-          <w:rStyle w:val="Emphasis"/>
-        </w:rPr>
-      </w:pPr>
-      <w:r>
-        <w:rPr>
-          <w:rStyle w:val="Emphasis"/>
-        </w:rPr>
-        <w:t>Cavity-</w:t>
+        <w:t xml:space="preserve"> \</w:t>
+      </w:r>
+      <w:proofErr w:type="gramStart"/>
+      <w:r>
+        <w:t>ref{</w:t>
+      </w:r>
+      <w:proofErr w:type="gramEnd"/>
+      <w:r>
+        <w:t xml:space="preserve">} method for the pressure </w:t>
       </w:r>
       <w:proofErr w:type="spellStart"/>
       <w:r>
-        <w:rPr>
-          <w:rStyle w:val="Emphasis"/>
-        </w:rPr>
-        <w:t>h</w:t>
-      </w:r>
-      <w:r>
-        <w:rPr>
-          <w:rStyle w:val="Emphasis"/>
-        </w:rPr>
-        <w:t>exaedra</w:t>
+        <w:t>Schur</w:t>
       </w:r>
       <w:proofErr w:type="spellEnd"/>
       <w:r>
-        <w:rPr>
-          <w:rStyle w:val="Emphasis"/>
-        </w:rPr>
-        <w:t xml:space="preserve"> elements (30M elements)</w:t>
-      </w:r>
-    </w:p>
-    <w:p>
-      <w:pPr>
-        <w:pStyle w:val="NormalPRACE"/>
-      </w:pPr>
-      <w:r>
-        <w:t>This is the same cavity test as before but with 30M of elements. Note that a mesh multiplication strategy enables one to multiply the number of elements by powers of 8, by simply activating the corresponding option in the ker.dat file.</w:t>
-      </w:r>
-    </w:p>
-    <w:p>
-      <w:pPr>
-        <w:pStyle w:val="NormalPRACE"/>
-        <w:rPr>
-          <w:rStyle w:val="Emphasis"/>
-        </w:rPr>
-      </w:pPr>
-      <w:r>
-        <w:rPr>
-          <w:rStyle w:val="Emphasis"/>
-        </w:rPr>
-        <w:t>Cavity-</w:t>
+        <w:t xml:space="preserve"> complement. This method is an algebraic split strategy which converges to the monolithic solution. At each </w:t>
       </w:r>
       <w:proofErr w:type="spellStart"/>
       <w:r>
-        <w:rPr>
-          <w:rStyle w:val="Emphasis"/>
-        </w:rPr>
-        <w:t>hexaedra</w:t>
+        <w:t>linearisation</w:t>
       </w:r>
       <w:proofErr w:type="spellEnd"/>
       <w:r>
-        <w:rPr>
-          <w:rStyle w:val="Emphasis"/>
-        </w:rPr>
-        <w:t xml:space="preserve"> elem</w:t>
-      </w:r>
-      <w:r>
-        <w:rPr>
-          <w:rStyle w:val="Emphasis"/>
-        </w:rPr>
-        <w:t>ents-GPU version (10M elements)</w:t>
-      </w:r>
-    </w:p>
-    <w:p>
-      <w:pPr>
-        <w:pStyle w:val="NormalPRACE"/>
-      </w:pPr>
-      <w:r>
-        <w:t>This is the same test as Test case 1, but using the pure MPI parallelisation strategy with acceleration of the algebraic solvers using GPUs.</w:t>
-      </w:r>
-    </w:p>
-    <w:p>
-      <w:pPr>
-        <w:pStyle w:val="Heading3"/>
-      </w:pPr>
-      <w:bookmarkStart w:id="93" w:name="_Toc477155385"/>
-      <w:r>
-        <w:t xml:space="preserve">Code </w:t>
+        <w:t xml:space="preserve"> step, the momentum is solved twice and the continuity equation is solved once or twice according to if the momentum preserving or the continuity preserving algorithm is selected.</w:t>
+      </w:r>
+    </w:p>
+    <w:p>
+      <w:pPr>
+        <w:pStyle w:val="Heading4"/>
+      </w:pPr>
+      <w:bookmarkStart w:id="93" w:name="_Toc477155384"/>
+      <w:r>
+        <w:t xml:space="preserve">Test cases </w:t>
       </w:r>
       <w:proofErr w:type="spellStart"/>
       <w:r>
-        <w:t>Saturne</w:t>
+        <w:t>desctiption</w:t>
       </w:r>
       <w:bookmarkEnd w:id="93"/>
       <w:proofErr w:type="spellEnd"/>
@@ -18351,46 +18237,164 @@
     <w:p>
       <w:pPr>
         <w:pStyle w:val="NormalPRACE"/>
-      </w:pPr>
+        <w:rPr>
+          <w:rStyle w:val="Emphasis"/>
+        </w:rPr>
+      </w:pPr>
+      <w:r>
+        <w:rPr>
+          <w:rStyle w:val="Emphasis"/>
+        </w:rPr>
+        <w:t>Cavity-</w:t>
+      </w:r>
+      <w:proofErr w:type="spellStart"/>
+      <w:r>
+        <w:rPr>
+          <w:rStyle w:val="Emphasis"/>
+        </w:rPr>
+        <w:t>h</w:t>
+      </w:r>
+      <w:r>
+        <w:rPr>
+          <w:rStyle w:val="Emphasis"/>
+        </w:rPr>
+        <w:t>exaedra</w:t>
+      </w:r>
+      <w:proofErr w:type="spellEnd"/>
+      <w:r>
+        <w:rPr>
+          <w:rStyle w:val="Emphasis"/>
+        </w:rPr>
+        <w:t xml:space="preserve"> elements (10M elements)</w:t>
+      </w:r>
+    </w:p>
+    <w:p>
+      <w:pPr>
+        <w:pStyle w:val="NormalPRACE"/>
+      </w:pPr>
+      <w:r>
+        <w:t xml:space="preserve">This test is the classical lid-driven cavity. The problem geometry is a cube of dimensions 1x1x1. The fluid properties are density=1.0 and viscosity=0.01. </w:t>
+      </w:r>
+      <w:proofErr w:type="spellStart"/>
+      <w:r>
+        <w:t>Dirichlet</w:t>
+      </w:r>
+      <w:proofErr w:type="spellEnd"/>
+      <w:r>
+        <w:t xml:space="preserve"> boundary conditions are applied on all sides, with three no-slip walls and one moving wall with velocity equal to 1.0, which corresponds to a Reynolds number of 100. The Reynolds number is low so the regime is laminar and turbulence modelling is not necessary. The domain is discretised into 9800344 </w:t>
+      </w:r>
+      <w:proofErr w:type="spellStart"/>
+      <w:r>
+        <w:t>hexaedra</w:t>
+      </w:r>
+      <w:proofErr w:type="spellEnd"/>
+      <w:r>
+        <w:t xml:space="preserve"> elements. The solvers are the GMRES method for the momentum equations and the Deflated Conjugate Gradient to solve the continuity equation. This test case can be run using pure MPI parallelisation or the hybrid MPI/</w:t>
+      </w:r>
+      <w:proofErr w:type="spellStart"/>
+      <w:r>
+        <w:t>OpenMP</w:t>
+      </w:r>
+      <w:proofErr w:type="spellEnd"/>
+      <w:r>
+        <w:t xml:space="preserve"> strategy.</w:t>
+      </w:r>
+    </w:p>
+    <w:p>
+      <w:pPr>
+        <w:pStyle w:val="NormalPRACE"/>
+        <w:rPr>
+          <w:rStyle w:val="Emphasis"/>
+        </w:rPr>
+      </w:pPr>
+      <w:r>
+        <w:rPr>
+          <w:rStyle w:val="Emphasis"/>
+        </w:rPr>
+        <w:t>Cavity-</w:t>
+      </w:r>
+      <w:proofErr w:type="spellStart"/>
+      <w:r>
+        <w:rPr>
+          <w:rStyle w:val="Emphasis"/>
+        </w:rPr>
+        <w:t>h</w:t>
+      </w:r>
+      <w:r>
+        <w:rPr>
+          <w:rStyle w:val="Emphasis"/>
+        </w:rPr>
+        <w:t>exaedra</w:t>
+      </w:r>
+      <w:proofErr w:type="spellEnd"/>
+      <w:r>
+        <w:rPr>
+          <w:rStyle w:val="Emphasis"/>
+        </w:rPr>
+        <w:t xml:space="preserve"> elements (30M elements)</w:t>
+      </w:r>
+    </w:p>
+    <w:p>
+      <w:pPr>
+        <w:pStyle w:val="NormalPRACE"/>
+      </w:pPr>
+      <w:r>
+        <w:t>This is the same cavity test as before but with 30M of elements. Note that a mesh multiplication strategy enables one to multiply the number of elements by powers of 8, by simply activating the corresponding option in the ker.dat file.</w:t>
+      </w:r>
+    </w:p>
+    <w:p>
+      <w:pPr>
+        <w:pStyle w:val="NormalPRACE"/>
+        <w:rPr>
+          <w:rStyle w:val="Emphasis"/>
+        </w:rPr>
+      </w:pPr>
+      <w:r>
+        <w:rPr>
+          <w:rStyle w:val="Emphasis"/>
+        </w:rPr>
+        <w:t>Cavity-</w:t>
+      </w:r>
+      <w:proofErr w:type="spellStart"/>
+      <w:r>
+        <w:rPr>
+          <w:rStyle w:val="Emphasis"/>
+        </w:rPr>
+        <w:t>hexaedra</w:t>
+      </w:r>
+      <w:proofErr w:type="spellEnd"/>
+      <w:r>
+        <w:rPr>
+          <w:rStyle w:val="Emphasis"/>
+        </w:rPr>
+        <w:t xml:space="preserve"> elem</w:t>
+      </w:r>
+      <w:r>
+        <w:rPr>
+          <w:rStyle w:val="Emphasis"/>
+        </w:rPr>
+        <w:t>ents-GPU version (10M elements)</w:t>
+      </w:r>
+    </w:p>
+    <w:p>
+      <w:pPr>
+        <w:pStyle w:val="NormalPRACE"/>
+      </w:pPr>
+      <w:r>
+        <w:t>This is the same test as Test case 1, but using the pure MPI parallelisation strategy with acceleration of the algebraic solvers using GPUs.</w:t>
+      </w:r>
+    </w:p>
+    <w:p>
+      <w:pPr>
+        <w:pStyle w:val="Heading3"/>
+      </w:pPr>
+      <w:bookmarkStart w:id="94" w:name="_Toc477155385"/>
       <w:r>
         <w:t xml:space="preserve">Code </w:t>
       </w:r>
       <w:proofErr w:type="spellStart"/>
       <w:r>
         <w:t>Saturne</w:t>
-      </w:r>
-      <w:proofErr w:type="spellEnd"/>
-      <w:r>
-        <w:t xml:space="preserve"> is an open-source CFD software package developed by EDF R\&amp;D since 1997 and open-source since 2007. The </w:t>
-      </w:r>
-      <w:proofErr w:type="spellStart"/>
-      <w:r>
-        <w:t>Navier</w:t>
-      </w:r>
-      <w:proofErr w:type="spellEnd"/>
-      <w:r>
-        <w:t xml:space="preserve">-Stokes equations are discretised following a finite volume method approach. The code can handle any type of mesh built with any type of cell/grid structure. Incompressible and compressible flows can be simulated, with or without heat transfer, and a range of turbulence models is available. The code can also be coupled with itself or other software to model some </w:t>
-      </w:r>
-      <w:proofErr w:type="spellStart"/>
-      <w:r>
-        <w:t>multiphysics</w:t>
-      </w:r>
-      <w:proofErr w:type="spellEnd"/>
-      <w:r>
-        <w:t xml:space="preserve"> problems (fluid-structure, fluid-conjugate heat transfer, for instance).</w:t>
-      </w:r>
-    </w:p>
-    <w:p>
-      <w:pPr>
-        <w:pStyle w:val="Heading4"/>
-      </w:pPr>
-      <w:bookmarkStart w:id="94" w:name="_Toc477155386"/>
-      <w:r>
-        <w:t xml:space="preserve">Code </w:t>
-      </w:r>
-      <w:proofErr w:type="spellStart"/>
-      <w:r>
-        <w:t>desctiption</w:t>
       </w:r>
       <w:bookmarkEnd w:id="94"/>
       <w:proofErr w:type="spellEnd"/>
@@ -18400,80 +18404,44 @@
         <w:pStyle w:val="NormalPRACE"/>
       </w:pPr>
       <w:r>
-        <w:t xml:space="preserve">Parallelism is handled by distributing the domain over the processors (several partitioning tools are available, either internally, i.e. SFC Hilbert and Morton, or through external </w:t>
+        <w:t xml:space="preserve">Code </w:t>
       </w:r>
       <w:proofErr w:type="spellStart"/>
       <w:r>
-        <w:t>libraryies</w:t>
+        <w:t>Saturne</w:t>
       </w:r>
       <w:proofErr w:type="spellEnd"/>
       <w:r>
-        <w:t xml:space="preserve">, i.e. METIS Serial, </w:t>
+        <w:t xml:space="preserve"> is an open-source CFD software package developed by EDF R\&amp;D since 1997 and open-source since 2007. The </w:t>
       </w:r>
       <w:proofErr w:type="spellStart"/>
       <w:r>
-        <w:t>ParMETIS</w:t>
+        <w:t>Navier</w:t>
       </w:r>
       <w:proofErr w:type="spellEnd"/>
       <w:r>
-        <w:t xml:space="preserve">, Scotch Serial, PT-SCOTCH. Communications between subdomains are performed through MPI. Hybrid parallelism using </w:t>
+        <w:t xml:space="preserve">-Stokes equations are discretised following a finite volume method approach. The code can handle any type of mesh built with any type of cell/grid structure. Incompressible and compressible flows can be simulated, with or without heat transfer, and a range of turbulence models is available. The code can also be coupled </w:t>
+      </w:r>
+      <w:r>
+        <w:lastRenderedPageBreak/>
+        <w:t xml:space="preserve">with itself or other software to model some </w:t>
       </w:r>
       <w:proofErr w:type="spellStart"/>
       <w:r>
-        <w:t>OpenMP</w:t>
+        <w:t>multiphysics</w:t>
       </w:r>
       <w:proofErr w:type="spellEnd"/>
       <w:r>
-        <w:t xml:space="preserve"> has recently been optimised for improved multicore performance.</w:t>
-      </w:r>
-    </w:p>
-    <w:p>
-      <w:pPr>
-        <w:pStyle w:val="NormalPRACE"/>
-      </w:pPr>
-      <w:r>
-        <w:t xml:space="preserve">For incompressible simulations, most of the time is spent during the computation of the pressure through Poisson equations. </w:t>
-      </w:r>
-      <w:proofErr w:type="spellStart"/>
-      <w:r>
-        <w:t>PETSc</w:t>
-      </w:r>
-      <w:proofErr w:type="spellEnd"/>
-      <w:r>
-        <w:t xml:space="preserve"> and HYPRE have recently been linked to the code to offer alternatives to the internal solvers to compute the pressure. The developer’s version of </w:t>
-      </w:r>
-      <w:proofErr w:type="spellStart"/>
-      <w:r>
-        <w:t>PETSc</w:t>
-      </w:r>
-      <w:proofErr w:type="spellEnd"/>
-      <w:r>
-        <w:t xml:space="preserve"> supports CUDA and will be used in this benchmark suite.</w:t>
-      </w:r>
-    </w:p>
-    <w:p>
-      <w:pPr>
-        <w:pStyle w:val="NormalPRACE"/>
-      </w:pPr>
+        <w:t xml:space="preserve"> problems (fluid-structure, fluid-conjugate heat transfer, for instance).</w:t>
+      </w:r>
+    </w:p>
+    <w:p>
+      <w:pPr>
+        <w:pStyle w:val="Heading4"/>
+      </w:pPr>
+      <w:bookmarkStart w:id="95" w:name="_Toc477155386"/>
       <w:r>
         <w:t xml:space="preserve">Code </w:t>
-      </w:r>
-      <w:proofErr w:type="spellStart"/>
-      <w:r>
-        <w:t>Saturne</w:t>
-      </w:r>
-      <w:proofErr w:type="spellEnd"/>
-      <w:r>
-        <w:t xml:space="preserve"> is written in C, F95 and Python. It is freely available under the GPL license.</w:t>
-      </w:r>
-    </w:p>
-    <w:p>
-      <w:pPr>
-        <w:pStyle w:val="Heading4"/>
-      </w:pPr>
-      <w:bookmarkStart w:id="95" w:name="_Toc477155387"/>
-      <w:r>
-        <w:t xml:space="preserve">Test cases </w:t>
       </w:r>
       <w:proofErr w:type="spellStart"/>
       <w:r>
@@ -18487,6 +18455,93 @@
         <w:pStyle w:val="NormalPRACE"/>
       </w:pPr>
       <w:r>
+        <w:t xml:space="preserve">Parallelism is handled by distributing the domain over the processors (several partitioning tools are available, either internally, i.e. SFC Hilbert and Morton, or through external </w:t>
+      </w:r>
+      <w:proofErr w:type="spellStart"/>
+      <w:r>
+        <w:t>libraryies</w:t>
+      </w:r>
+      <w:proofErr w:type="spellEnd"/>
+      <w:r>
+        <w:t xml:space="preserve">, i.e. METIS Serial, </w:t>
+      </w:r>
+      <w:proofErr w:type="spellStart"/>
+      <w:r>
+        <w:t>ParMETIS</w:t>
+      </w:r>
+      <w:proofErr w:type="spellEnd"/>
+      <w:r>
+        <w:t xml:space="preserve">, Scotch Serial, PT-SCOTCH. Communications between subdomains are performed through MPI. Hybrid parallelism using </w:t>
+      </w:r>
+      <w:proofErr w:type="spellStart"/>
+      <w:r>
+        <w:t>OpenMP</w:t>
+      </w:r>
+      <w:proofErr w:type="spellEnd"/>
+      <w:r>
+        <w:t xml:space="preserve"> has recently been optimised for improved multicore performance.</w:t>
+      </w:r>
+    </w:p>
+    <w:p>
+      <w:pPr>
+        <w:pStyle w:val="NormalPRACE"/>
+      </w:pPr>
+      <w:r>
+        <w:t xml:space="preserve">For incompressible simulations, most of the time is spent during the computation of the pressure through Poisson equations. </w:t>
+      </w:r>
+      <w:proofErr w:type="spellStart"/>
+      <w:r>
+        <w:t>PETSc</w:t>
+      </w:r>
+      <w:proofErr w:type="spellEnd"/>
+      <w:r>
+        <w:t xml:space="preserve"> and HYPRE have recently been linked to the code to offer alternatives to the internal solvers to compute the pressure. The developer’s version of </w:t>
+      </w:r>
+      <w:proofErr w:type="spellStart"/>
+      <w:r>
+        <w:t>PETSc</w:t>
+      </w:r>
+      <w:proofErr w:type="spellEnd"/>
+      <w:r>
+        <w:t xml:space="preserve"> supports CUDA and will be used in this benchmark suite.</w:t>
+      </w:r>
+    </w:p>
+    <w:p>
+      <w:pPr>
+        <w:pStyle w:val="NormalPRACE"/>
+      </w:pPr>
+      <w:r>
+        <w:t xml:space="preserve">Code </w:t>
+      </w:r>
+      <w:proofErr w:type="spellStart"/>
+      <w:r>
+        <w:t>Saturne</w:t>
+      </w:r>
+      <w:proofErr w:type="spellEnd"/>
+      <w:r>
+        <w:t xml:space="preserve"> is written in C, F95 and Python. It is freely available under the GPL license.</w:t>
+      </w:r>
+    </w:p>
+    <w:p>
+      <w:pPr>
+        <w:pStyle w:val="Heading4"/>
+      </w:pPr>
+      <w:bookmarkStart w:id="96" w:name="_Toc477155387"/>
+      <w:r>
+        <w:t xml:space="preserve">Test cases </w:t>
+      </w:r>
+      <w:proofErr w:type="spellStart"/>
+      <w:r>
+        <w:t>desctiption</w:t>
+      </w:r>
+      <w:bookmarkEnd w:id="96"/>
+      <w:proofErr w:type="spellEnd"/>
+    </w:p>
+    <w:p>
+      <w:pPr>
+        <w:pStyle w:val="NormalPRACE"/>
+      </w:pPr>
+      <w:r>
         <w:t>Two test cases are dealt with, the former with a mesh made of tetrahedral cells and the latter with a mesh made of hexahedral cells. Both configurations are meant for incompressible laminar flows. Note that both configurations will also be used in the regular UEABS</w:t>
       </w:r>
     </w:p>
@@ -18598,11 +18653,11 @@
       <w:pPr>
         <w:pStyle w:val="Heading3"/>
       </w:pPr>
-      <w:bookmarkStart w:id="96" w:name="_Toc477155388"/>
+      <w:bookmarkStart w:id="97" w:name="_Toc477155388"/>
       <w:r>
         <w:t>CP2K</w:t>
       </w:r>
-      <w:bookmarkEnd w:id="96"/>
+      <w:bookmarkEnd w:id="97"/>
     </w:p>
     <w:p>
       <w:pPr>
@@ -18648,64 +18703,10 @@
       <w:pPr>
         <w:pStyle w:val="Heading4"/>
       </w:pPr>
-      <w:bookmarkStart w:id="97" w:name="_Toc477155389"/>
-      <w:r>
+      <w:bookmarkStart w:id="98" w:name="_Toc477155389"/>
+      <w:r>
+        <w:lastRenderedPageBreak/>
         <w:t xml:space="preserve">Code </w:t>
-      </w:r>
-      <w:proofErr w:type="spellStart"/>
-      <w:r>
-        <w:t>desctiption</w:t>
-      </w:r>
-      <w:bookmarkEnd w:id="97"/>
-      <w:proofErr w:type="spellEnd"/>
-    </w:p>
-    <w:p>
-      <w:pPr>
-        <w:pStyle w:val="NormalPRACE"/>
-      </w:pPr>
-      <w:r>
-        <w:t xml:space="preserve">Parallelisation is achieved using a combination of </w:t>
-      </w:r>
-      <w:proofErr w:type="spellStart"/>
-      <w:r>
-        <w:t>OpenMP</w:t>
-      </w:r>
-      <w:proofErr w:type="spellEnd"/>
-      <w:r>
-        <w:t>-based multi-threading and MPI.</w:t>
-      </w:r>
-    </w:p>
-    <w:p>
-      <w:pPr>
-        <w:pStyle w:val="NormalPRACE"/>
-      </w:pPr>
-      <w:r>
-        <w:t xml:space="preserve">Offloading for accelerators is implemented through CUDA and OpenCL for GPGPUs and through </w:t>
-      </w:r>
-      <w:proofErr w:type="spellStart"/>
-      <w:r>
-        <w:t>OpenMP</w:t>
-      </w:r>
-      <w:proofErr w:type="spellEnd"/>
-      <w:r>
-        <w:t xml:space="preserve"> for MIC (Intel Xeon Phi).</w:t>
-      </w:r>
-    </w:p>
-    <w:p>
-      <w:pPr>
-        <w:pStyle w:val="NormalPRACE"/>
-      </w:pPr>
-      <w:r>
-        <w:t>CP2K is written in Fortran 2003 and freely available under the GPL license.</w:t>
-      </w:r>
-    </w:p>
-    <w:p>
-      <w:pPr>
-        <w:pStyle w:val="Heading4"/>
-      </w:pPr>
-      <w:bookmarkStart w:id="98" w:name="_Toc477155390"/>
-      <w:r>
-        <w:t xml:space="preserve">Test cases </w:t>
       </w:r>
       <w:proofErr w:type="spellStart"/>
       <w:r>
@@ -18717,6 +18718,61 @@
     <w:p>
       <w:pPr>
         <w:pStyle w:val="NormalPRACE"/>
+      </w:pPr>
+      <w:r>
+        <w:t xml:space="preserve">Parallelisation is achieved using a combination of </w:t>
+      </w:r>
+      <w:proofErr w:type="spellStart"/>
+      <w:r>
+        <w:t>OpenMP</w:t>
+      </w:r>
+      <w:proofErr w:type="spellEnd"/>
+      <w:r>
+        <w:t>-based multi-threading and MPI.</w:t>
+      </w:r>
+    </w:p>
+    <w:p>
+      <w:pPr>
+        <w:pStyle w:val="NormalPRACE"/>
+      </w:pPr>
+      <w:r>
+        <w:t xml:space="preserve">Offloading for accelerators is implemented through CUDA and OpenCL for GPGPUs and through </w:t>
+      </w:r>
+      <w:proofErr w:type="spellStart"/>
+      <w:r>
+        <w:t>OpenMP</w:t>
+      </w:r>
+      <w:proofErr w:type="spellEnd"/>
+      <w:r>
+        <w:t xml:space="preserve"> for MIC (Intel Xeon Phi).</w:t>
+      </w:r>
+    </w:p>
+    <w:p>
+      <w:pPr>
+        <w:pStyle w:val="NormalPRACE"/>
+      </w:pPr>
+      <w:r>
+        <w:t>CP2K is written in Fortran 2003 and freely available under the GPL license.</w:t>
+      </w:r>
+    </w:p>
+    <w:p>
+      <w:pPr>
+        <w:pStyle w:val="Heading4"/>
+      </w:pPr>
+      <w:bookmarkStart w:id="99" w:name="_Toc477155390"/>
+      <w:r>
+        <w:t xml:space="preserve">Test cases </w:t>
+      </w:r>
+      <w:proofErr w:type="spellStart"/>
+      <w:r>
+        <w:t>desctiption</w:t>
+      </w:r>
+      <w:bookmarkEnd w:id="99"/>
+      <w:proofErr w:type="spellEnd"/>
+    </w:p>
+    <w:p>
+      <w:pPr>
+        <w:pStyle w:val="NormalPRACE"/>
         <w:rPr>
           <w:rStyle w:val="Emphasis"/>
         </w:rPr>
@@ -18885,11 +18941,11 @@
       <w:pPr>
         <w:pStyle w:val="Heading3"/>
       </w:pPr>
-      <w:bookmarkStart w:id="99" w:name="_Toc477155391"/>
+      <w:bookmarkStart w:id="100" w:name="_Toc477155391"/>
       <w:r>
         <w:t>GPAW</w:t>
       </w:r>
-      <w:bookmarkEnd w:id="99"/>
+      <w:bookmarkEnd w:id="100"/>
     </w:p>
     <w:p>
       <w:pPr>
@@ -18911,56 +18967,9 @@
       <w:pPr>
         <w:pStyle w:val="Heading4"/>
       </w:pPr>
-      <w:bookmarkStart w:id="100" w:name="_Toc477155392"/>
+      <w:bookmarkStart w:id="101" w:name="_Toc477155392"/>
       <w:r>
         <w:t xml:space="preserve">Code </w:t>
-      </w:r>
-      <w:proofErr w:type="spellStart"/>
-      <w:r>
-        <w:t>desctiption</w:t>
-      </w:r>
-      <w:bookmarkEnd w:id="100"/>
-      <w:proofErr w:type="spellEnd"/>
-    </w:p>
-    <w:p>
-      <w:pPr>
-        <w:pStyle w:val="NormalPRACE"/>
-      </w:pPr>
-      <w:r>
-        <w:t xml:space="preserve">GPAW is written mostly in Python, but includes also computational kernels written in C as well as leveraging external libraries such as </w:t>
-      </w:r>
-      <w:proofErr w:type="spellStart"/>
-      <w:r>
-        <w:t>NumPy</w:t>
-      </w:r>
-      <w:proofErr w:type="spellEnd"/>
-      <w:r>
-        <w:t xml:space="preserve">, BLAS and </w:t>
-      </w:r>
-      <w:proofErr w:type="spellStart"/>
-      <w:r>
-        <w:t>ScaLAPACK</w:t>
-      </w:r>
-      <w:proofErr w:type="spellEnd"/>
-      <w:r>
-        <w:t xml:space="preserve">. Parallelisation is based on message-passing using MPI with no threading. Development branches for GPGPUs and MICs include support for offloading to accelerators using either CUDA or </w:t>
-      </w:r>
-      <w:proofErr w:type="spellStart"/>
-      <w:r>
-        <w:t>pyMIC</w:t>
-      </w:r>
-      <w:proofErr w:type="spellEnd"/>
-      <w:r>
-        <w:t>, respectively. GPAW is freely available under the GPL license.</w:t>
-      </w:r>
-    </w:p>
-    <w:p>
-      <w:pPr>
-        <w:pStyle w:val="Heading4"/>
-      </w:pPr>
-      <w:bookmarkStart w:id="101" w:name="_Toc477155393"/>
-      <w:r>
-        <w:t xml:space="preserve">Test cases </w:t>
       </w:r>
       <w:proofErr w:type="spellStart"/>
       <w:r>
@@ -18972,6 +18981,57 @@
     <w:p>
       <w:pPr>
         <w:pStyle w:val="NormalPRACE"/>
+      </w:pPr>
+      <w:r>
+        <w:t xml:space="preserve">GPAW is written mostly in Python, but includes also computational kernels written in C as well as leveraging external libraries such as </w:t>
+      </w:r>
+      <w:proofErr w:type="spellStart"/>
+      <w:r>
+        <w:t>NumPy</w:t>
+      </w:r>
+      <w:proofErr w:type="spellEnd"/>
+      <w:r>
+        <w:t xml:space="preserve">, BLAS and </w:t>
+      </w:r>
+      <w:proofErr w:type="spellStart"/>
+      <w:r>
+        <w:t>ScaLAPACK</w:t>
+      </w:r>
+      <w:proofErr w:type="spellEnd"/>
+      <w:r>
+        <w:t xml:space="preserve">. Parallelisation is based on message-passing using MPI with no threading. Development branches for </w:t>
+      </w:r>
+      <w:r>
+        <w:lastRenderedPageBreak/>
+        <w:t xml:space="preserve">GPGPUs and MICs include support for offloading to accelerators using either CUDA or </w:t>
+      </w:r>
+      <w:proofErr w:type="spellStart"/>
+      <w:r>
+        <w:t>pyMIC</w:t>
+      </w:r>
+      <w:proofErr w:type="spellEnd"/>
+      <w:r>
+        <w:t>, respectively. GPAW is freely available under the GPL license.</w:t>
+      </w:r>
+    </w:p>
+    <w:p>
+      <w:pPr>
+        <w:pStyle w:val="Heading4"/>
+      </w:pPr>
+      <w:bookmarkStart w:id="102" w:name="_Toc477155393"/>
+      <w:r>
+        <w:t xml:space="preserve">Test cases </w:t>
+      </w:r>
+      <w:proofErr w:type="spellStart"/>
+      <w:r>
+        <w:t>desctiption</w:t>
+      </w:r>
+      <w:bookmarkEnd w:id="102"/>
+      <w:proofErr w:type="spellEnd"/>
+    </w:p>
+    <w:p>
+      <w:pPr>
+        <w:pStyle w:val="NormalPRACE"/>
         <w:rPr>
           <w:rStyle w:val="Emphasis"/>
         </w:rPr>
@@ -19065,11 +19125,11 @@
       <w:pPr>
         <w:pStyle w:val="Heading3"/>
       </w:pPr>
-      <w:bookmarkStart w:id="102" w:name="_Toc477155394"/>
+      <w:bookmarkStart w:id="103" w:name="_Toc477155394"/>
       <w:r>
         <w:t>GROMACS</w:t>
       </w:r>
-      <w:bookmarkEnd w:id="102"/>
+      <w:bookmarkEnd w:id="103"/>
     </w:p>
     <w:p>
       <w:pPr>
@@ -19115,67 +19175,9 @@
       <w:pPr>
         <w:pStyle w:val="Heading4"/>
       </w:pPr>
-      <w:bookmarkStart w:id="103" w:name="_Toc477155395"/>
+      <w:bookmarkStart w:id="104" w:name="_Toc477155395"/>
       <w:r>
         <w:t xml:space="preserve">Code </w:t>
-      </w:r>
-      <w:proofErr w:type="spellStart"/>
-      <w:r>
-        <w:t>desctiption</w:t>
-      </w:r>
-      <w:bookmarkEnd w:id="103"/>
-      <w:proofErr w:type="spellEnd"/>
-    </w:p>
-    <w:p>
-      <w:pPr>
-        <w:pStyle w:val="NormalPRACE"/>
-      </w:pPr>
-      <w:r>
-        <w:t xml:space="preserve">Parallelisation is achieved using combined </w:t>
-      </w:r>
-      <w:proofErr w:type="spellStart"/>
-      <w:r>
-        <w:t>OpenMP</w:t>
-      </w:r>
-      <w:proofErr w:type="spellEnd"/>
-      <w:r>
-        <w:t xml:space="preserve"> and MPI.</w:t>
-      </w:r>
-    </w:p>
-    <w:p>
-      <w:pPr>
-        <w:pStyle w:val="NormalPRACE"/>
-      </w:pPr>
-      <w:r>
-        <w:t xml:space="preserve">Offloading for accelerators is implemented through CUDA for GPGPUs and through </w:t>
-      </w:r>
-      <w:proofErr w:type="spellStart"/>
-      <w:r>
-        <w:t>OpenMP</w:t>
-      </w:r>
-      <w:proofErr w:type="spellEnd"/>
-      <w:r>
-        <w:t xml:space="preserve"> for MIC (Intel Xeon Phi).</w:t>
-      </w:r>
-    </w:p>
-    <w:p>
-      <w:pPr>
-        <w:pStyle w:val="NormalPRACE"/>
-      </w:pPr>
-      <w:r>
-        <w:t>GROMACS is written in C/C++ and freely available under the GPL license.</w:t>
-      </w:r>
-    </w:p>
-    <w:p>
-      <w:pPr>
-        <w:pStyle w:val="Heading4"/>
-      </w:pPr>
-      <w:bookmarkStart w:id="104" w:name="_Toc477155396"/>
-      <w:r>
-        <w:t>Test c</w:t>
-      </w:r>
-      <w:r>
-        <w:t xml:space="preserve">ases </w:t>
       </w:r>
       <w:proofErr w:type="spellStart"/>
       <w:r>
@@ -19187,6 +19189,65 @@
     <w:p>
       <w:pPr>
         <w:pStyle w:val="NormalPRACE"/>
+      </w:pPr>
+      <w:r>
+        <w:t xml:space="preserve">Parallelisation is achieved using combined </w:t>
+      </w:r>
+      <w:proofErr w:type="spellStart"/>
+      <w:r>
+        <w:t>OpenMP</w:t>
+      </w:r>
+      <w:proofErr w:type="spellEnd"/>
+      <w:r>
+        <w:t xml:space="preserve"> and MPI.</w:t>
+      </w:r>
+    </w:p>
+    <w:p>
+      <w:pPr>
+        <w:pStyle w:val="NormalPRACE"/>
+      </w:pPr>
+      <w:r>
+        <w:t xml:space="preserve">Offloading for accelerators is implemented through CUDA for GPGPUs and through </w:t>
+      </w:r>
+      <w:proofErr w:type="spellStart"/>
+      <w:r>
+        <w:t>OpenMP</w:t>
+      </w:r>
+      <w:proofErr w:type="spellEnd"/>
+      <w:r>
+        <w:t xml:space="preserve"> for MIC (Intel Xeon Phi).</w:t>
+      </w:r>
+    </w:p>
+    <w:p>
+      <w:pPr>
+        <w:pStyle w:val="NormalPRACE"/>
+      </w:pPr>
+      <w:r>
+        <w:t>GROMACS is written in C/C++ and freely available under the GPL license.</w:t>
+      </w:r>
+    </w:p>
+    <w:p>
+      <w:pPr>
+        <w:pStyle w:val="Heading4"/>
+      </w:pPr>
+      <w:bookmarkStart w:id="105" w:name="_Toc477155396"/>
+      <w:r>
+        <w:lastRenderedPageBreak/>
+        <w:t>Test c</w:t>
+      </w:r>
+      <w:r>
+        <w:t xml:space="preserve">ases </w:t>
+      </w:r>
+      <w:proofErr w:type="spellStart"/>
+      <w:r>
+        <w:t>desctiption</w:t>
+      </w:r>
+      <w:bookmarkEnd w:id="105"/>
+      <w:proofErr w:type="spellEnd"/>
+    </w:p>
+    <w:p>
+      <w:pPr>
+        <w:pStyle w:val="NormalPRACE"/>
         <w:rPr>
           <w:rStyle w:val="Emphasis"/>
         </w:rPr>
@@ -19304,11 +19365,11 @@
       <w:pPr>
         <w:pStyle w:val="Heading3"/>
       </w:pPr>
-      <w:bookmarkStart w:id="105" w:name="_Toc477155397"/>
+      <w:bookmarkStart w:id="106" w:name="_Toc477155397"/>
       <w:r>
         <w:t>NAMD</w:t>
       </w:r>
-      <w:bookmarkEnd w:id="105"/>
+      <w:bookmarkEnd w:id="106"/>
     </w:p>
     <w:p>
       <w:pPr>
@@ -19354,61 +19415,9 @@
       <w:pPr>
         <w:pStyle w:val="Heading4"/>
       </w:pPr>
-      <w:bookmarkStart w:id="106" w:name="_Toc477155398"/>
+      <w:bookmarkStart w:id="107" w:name="_Toc477155398"/>
       <w:r>
         <w:t xml:space="preserve">Code </w:t>
-      </w:r>
-      <w:proofErr w:type="spellStart"/>
-      <w:r>
-        <w:t>desctiption</w:t>
-      </w:r>
-      <w:bookmarkEnd w:id="106"/>
-      <w:proofErr w:type="spellEnd"/>
-    </w:p>
-    <w:p>
-      <w:pPr>
-        <w:pStyle w:val="NormalPRACE"/>
-      </w:pPr>
-      <w:r>
-        <w:t>NAMD is written in C++ and parallelised using Charm++ parallel objects, which are implemented on top of MPI, supporting both pure MPI and hybrid parallelisation</w:t>
-      </w:r>
-      <w:r>
-        <w:t xml:space="preserve"> </w:t>
-      </w:r>
-      <w:r>
-        <w:fldChar w:fldCharType="begin"/>
-      </w:r>
-      <w:r>
-        <w:instrText xml:space="preserve"> REF _Ref476989447 \r \h </w:instrText>
-      </w:r>
-      <w:r>
-        <w:fldChar w:fldCharType="separate"/>
-      </w:r>
-      <w:r>
-        <w:t>[10]</w:t>
-      </w:r>
-      <w:r>
-        <w:fldChar w:fldCharType="end"/>
-      </w:r>
-      <w:r>
-        <w:t>.</w:t>
-      </w:r>
-    </w:p>
-    <w:p>
-      <w:pPr>
-        <w:pStyle w:val="NormalPRACE"/>
-      </w:pPr>
-      <w:r>
-        <w:t>Offloading for accelerators is implemented for both GPGPUs and MIC (Intel Xeon Phi).</w:t>
-      </w:r>
-    </w:p>
-    <w:p>
-      <w:pPr>
-        <w:pStyle w:val="Heading4"/>
-      </w:pPr>
-      <w:bookmarkStart w:id="107" w:name="_Toc477155399"/>
-      <w:r>
-        <w:t xml:space="preserve">Test cases </w:t>
       </w:r>
       <w:proofErr w:type="spellStart"/>
       <w:r>
@@ -19422,6 +19431,58 @@
         <w:pStyle w:val="NormalPRACE"/>
       </w:pPr>
       <w:r>
+        <w:t>NAMD is written in C++ and parallelised using Charm++ parallel objects, which are implemented on top of MPI, supporting both pure MPI and hybrid parallelisation</w:t>
+      </w:r>
+      <w:r>
+        <w:t xml:space="preserve"> </w:t>
+      </w:r>
+      <w:r>
+        <w:fldChar w:fldCharType="begin"/>
+      </w:r>
+      <w:r>
+        <w:instrText xml:space="preserve"> REF _Ref476989447 \r \h </w:instrText>
+      </w:r>
+      <w:r>
+        <w:fldChar w:fldCharType="separate"/>
+      </w:r>
+      <w:r>
+        <w:t>[10]</w:t>
+      </w:r>
+      <w:r>
+        <w:fldChar w:fldCharType="end"/>
+      </w:r>
+      <w:r>
+        <w:t>.</w:t>
+      </w:r>
+    </w:p>
+    <w:p>
+      <w:pPr>
+        <w:pStyle w:val="NormalPRACE"/>
+      </w:pPr>
+      <w:r>
+        <w:t>Offloading for accelerators is implemented for both GPGPUs and MIC (Intel Xeon Phi).</w:t>
+      </w:r>
+    </w:p>
+    <w:p>
+      <w:pPr>
+        <w:pStyle w:val="Heading4"/>
+      </w:pPr>
+      <w:bookmarkStart w:id="108" w:name="_Toc477155399"/>
+      <w:r>
+        <w:t xml:space="preserve">Test cases </w:t>
+      </w:r>
+      <w:proofErr w:type="spellStart"/>
+      <w:r>
+        <w:t>desctiption</w:t>
+      </w:r>
+      <w:bookmarkEnd w:id="108"/>
+      <w:proofErr w:type="spellEnd"/>
+    </w:p>
+    <w:p>
+      <w:pPr>
+        <w:pStyle w:val="NormalPRACE"/>
+      </w:pPr>
+      <w:r>
         <w:t>The datasets are based on the original "Satellite Tobacco Mosaic Virus (STMV)" dataset from the official NAMD site. The memory optimised build of the package and data sets are used in benchmarking. Data are converted to the appropriate binary format used by the memory optimised build.</w:t>
       </w:r>
     </w:p>
@@ -19441,6 +19502,7 @@
         <w:rPr>
           <w:rStyle w:val="Emphasis"/>
         </w:rPr>
+        <w:lastRenderedPageBreak/>
         <w:t>STMV.1M</w:t>
       </w:r>
     </w:p>
@@ -19478,11 +19540,11 @@
       <w:pPr>
         <w:pStyle w:val="Heading3"/>
       </w:pPr>
-      <w:bookmarkStart w:id="108" w:name="_Toc477155400"/>
+      <w:bookmarkStart w:id="109" w:name="_Toc477155400"/>
       <w:r>
         <w:t>PFARM</w:t>
       </w:r>
-      <w:bookmarkEnd w:id="108"/>
+      <w:bookmarkEnd w:id="109"/>
     </w:p>
     <w:p>
       <w:pPr>
@@ -19512,77 +19574,9 @@
       <w:pPr>
         <w:pStyle w:val="Heading4"/>
       </w:pPr>
-      <w:bookmarkStart w:id="109" w:name="_Toc477155401"/>
+      <w:bookmarkStart w:id="110" w:name="_Toc477155401"/>
       <w:r>
         <w:t xml:space="preserve">Code </w:t>
-      </w:r>
-      <w:proofErr w:type="spellStart"/>
-      <w:r>
-        <w:t>desctiption</w:t>
-      </w:r>
-      <w:bookmarkEnd w:id="109"/>
-      <w:proofErr w:type="spellEnd"/>
-    </w:p>
-    <w:p>
-      <w:pPr>
-        <w:pStyle w:val="NormalPRACE"/>
-      </w:pPr>
-      <w:proofErr w:type="gramStart"/>
-      <w:r>
-        <w:t>In order to</w:t>
-      </w:r>
-      <w:proofErr w:type="gramEnd"/>
-      <w:r>
-        <w:t xml:space="preserve"> enable efficient computation, the external region calculation takes place in two distinct stages, named EXDIG and EXAS, with intermediate files linking the two. EXDIG is dominated by the assembly of sector Hamiltonian matrices and their subsequent </w:t>
-      </w:r>
-      <w:proofErr w:type="spellStart"/>
-      <w:r>
-        <w:t>eigensolutions</w:t>
-      </w:r>
-      <w:proofErr w:type="spellEnd"/>
-      <w:r>
-        <w:t xml:space="preserve">. EXAS uses a combined functional/domain decomposition approach where good load-balancing is essential to maintain efficient parallel performance. Each of the main stages in the calculation is written in Fortran 2003 (or Fortran 2003-compliant Fortran 95), is parallelised using MPI and is designed to take advantage of highly optimised, numerical library routines. Hybrid MPI / </w:t>
-      </w:r>
-      <w:proofErr w:type="spellStart"/>
-      <w:r>
-        <w:t>OpenMP</w:t>
-      </w:r>
-      <w:proofErr w:type="spellEnd"/>
-      <w:r>
-        <w:t xml:space="preserve"> parallelisation has also been introduced into the code via shared memory enabled numerical library kernels.</w:t>
-      </w:r>
-    </w:p>
-    <w:p>
-      <w:pPr>
-        <w:pStyle w:val="NormalPRACE"/>
-      </w:pPr>
-      <w:r>
-        <w:t xml:space="preserve">Accelerator-based implementations have been implemented for both EXDIG and EXAS. EXAS uses offloading via MAGMA (or MKL) for sector Hamiltonian </w:t>
-      </w:r>
-      <w:proofErr w:type="spellStart"/>
-      <w:r>
-        <w:t>diagonalisations</w:t>
-      </w:r>
-      <w:proofErr w:type="spellEnd"/>
-      <w:r>
-        <w:t xml:space="preserve"> on Intel Xeon Phi and GPGPU accelerators. EXDIG uses combined MPI and </w:t>
-      </w:r>
-      <w:proofErr w:type="spellStart"/>
-      <w:r>
-        <w:t>OpenMP</w:t>
-      </w:r>
-      <w:proofErr w:type="spellEnd"/>
-      <w:r>
-        <w:t xml:space="preserve"> to distribute the scattering energy calculations on CPUs efficiently both across and within Intel Xeon Phi accelerators.</w:t>
-      </w:r>
-    </w:p>
-    <w:p>
-      <w:pPr>
-        <w:pStyle w:val="Heading4"/>
-      </w:pPr>
-      <w:bookmarkStart w:id="110" w:name="_Toc477155402"/>
-      <w:r>
-        <w:t xml:space="preserve">Test cases </w:t>
       </w:r>
       <w:proofErr w:type="spellStart"/>
       <w:r>
@@ -19595,6 +19589,74 @@
       <w:pPr>
         <w:pStyle w:val="NormalPRACE"/>
       </w:pPr>
+      <w:proofErr w:type="gramStart"/>
+      <w:r>
+        <w:t>In order to</w:t>
+      </w:r>
+      <w:proofErr w:type="gramEnd"/>
+      <w:r>
+        <w:t xml:space="preserve"> enable efficient computation, the external region calculation takes place in two distinct stages, named EXDIG and EXAS, with intermediate files linking the two. EXDIG is dominated by the assembly of sector Hamiltonian matrices and their subsequent </w:t>
+      </w:r>
+      <w:proofErr w:type="spellStart"/>
+      <w:r>
+        <w:t>eigensolutions</w:t>
+      </w:r>
+      <w:proofErr w:type="spellEnd"/>
+      <w:r>
+        <w:t xml:space="preserve">. EXAS uses a combined functional/domain decomposition approach where good load-balancing is essential to maintain efficient parallel performance. Each of the main stages in the calculation is written in Fortran 2003 (or Fortran 2003-compliant Fortran 95), is parallelised using MPI and is designed to take advantage of highly optimised, numerical library routines. Hybrid MPI / </w:t>
+      </w:r>
+      <w:proofErr w:type="spellStart"/>
+      <w:r>
+        <w:t>OpenMP</w:t>
+      </w:r>
+      <w:proofErr w:type="spellEnd"/>
+      <w:r>
+        <w:t xml:space="preserve"> parallelisation has also been introduced into the code via shared memory enabled numerical library kernels.</w:t>
+      </w:r>
+    </w:p>
+    <w:p>
+      <w:pPr>
+        <w:pStyle w:val="NormalPRACE"/>
+      </w:pPr>
+      <w:r>
+        <w:t xml:space="preserve">Accelerator-based implementations have been implemented for both EXDIG and EXAS. EXAS uses offloading via MAGMA (or MKL) for sector Hamiltonian </w:t>
+      </w:r>
+      <w:proofErr w:type="spellStart"/>
+      <w:r>
+        <w:t>diagonalisations</w:t>
+      </w:r>
+      <w:proofErr w:type="spellEnd"/>
+      <w:r>
+        <w:t xml:space="preserve"> on Intel Xeon Phi and GPGPU accelerators. EXDIG uses combined MPI and </w:t>
+      </w:r>
+      <w:proofErr w:type="spellStart"/>
+      <w:r>
+        <w:t>OpenMP</w:t>
+      </w:r>
+      <w:proofErr w:type="spellEnd"/>
+      <w:r>
+        <w:t xml:space="preserve"> to distribute the scattering energy calculations on CPUs efficiently both across and within Intel Xeon Phi accelerators.</w:t>
+      </w:r>
+    </w:p>
+    <w:p>
+      <w:pPr>
+        <w:pStyle w:val="Heading4"/>
+      </w:pPr>
+      <w:bookmarkStart w:id="111" w:name="_Toc477155402"/>
+      <w:r>
+        <w:t xml:space="preserve">Test cases </w:t>
+      </w:r>
+      <w:proofErr w:type="spellStart"/>
+      <w:r>
+        <w:t>desctiption</w:t>
+      </w:r>
+      <w:bookmarkEnd w:id="111"/>
+      <w:proofErr w:type="spellEnd"/>
+    </w:p>
+    <w:p>
+      <w:pPr>
+        <w:pStyle w:val="NormalPRACE"/>
+      </w:pPr>
       <w:r>
         <w:t xml:space="preserve">External region R-matrix propagations take place over the outer partition of configuration space, including the region where long-range potentials remain important. The radius of this region is determined from the user input and the program decides upon the best strategy for dividing this space into multiple sub-regions (or sectors). Generally, a choice of larger sector lengths requires the application of larger numbers of </w:t>
       </w:r>
@@ -19636,6 +19698,7 @@
         <w:pStyle w:val="NormalPRACE"/>
       </w:pPr>
       <w:r>
+        <w:lastRenderedPageBreak/>
         <w:t xml:space="preserve">This is an electron-ion scattering case with 1181 channels. Hamiltonian assembly in the coarse region applies 10 Legendre functions leading to Hamiltonian matrix </w:t>
       </w:r>
       <w:proofErr w:type="spellStart"/>
@@ -19711,11 +19774,11 @@
       <w:pPr>
         <w:pStyle w:val="Heading3"/>
       </w:pPr>
-      <w:bookmarkStart w:id="111" w:name="_Toc477155403"/>
+      <w:bookmarkStart w:id="112" w:name="_Toc477155403"/>
       <w:r>
         <w:t>QCD</w:t>
       </w:r>
-      <w:bookmarkEnd w:id="111"/>
+      <w:bookmarkEnd w:id="112"/>
     </w:p>
     <w:p>
       <w:pPr>
@@ -19737,211 +19800,9 @@
       <w:pPr>
         <w:pStyle w:val="Heading4"/>
       </w:pPr>
-      <w:bookmarkStart w:id="112" w:name="_Toc477155404"/>
+      <w:bookmarkStart w:id="113" w:name="_Toc477155404"/>
       <w:r>
         <w:t xml:space="preserve">Code </w:t>
-      </w:r>
-      <w:proofErr w:type="spellStart"/>
-      <w:r>
-        <w:t>desctiption</w:t>
-      </w:r>
-      <w:bookmarkEnd w:id="112"/>
-      <w:proofErr w:type="spellEnd"/>
-    </w:p>
-    <w:p>
-      <w:pPr>
-        <w:pStyle w:val="NormalPRACE"/>
-      </w:pPr>
-      <w:r>
-        <w:t xml:space="preserve">The QCD benchmark benefits of two </w:t>
-      </w:r>
-      <w:proofErr w:type="spellStart"/>
-      <w:r>
-        <w:t>differents</w:t>
-      </w:r>
-      <w:proofErr w:type="spellEnd"/>
-      <w:r>
-        <w:t xml:space="preserve"> implementation described below.</w:t>
-      </w:r>
-    </w:p>
-    <w:p>
-      <w:pPr>
-        <w:pStyle w:val="NormalPRACE"/>
-        <w:rPr>
-          <w:rStyle w:val="Emphasis"/>
-        </w:rPr>
-      </w:pPr>
-      <w:r>
-        <w:rPr>
-          <w:rStyle w:val="Emphasis"/>
-        </w:rPr>
-        <w:t>First implementation</w:t>
-      </w:r>
-    </w:p>
-    <w:p>
-      <w:pPr>
-        <w:pStyle w:val="NormalPRACE"/>
-      </w:pPr>
-      <w:r>
-        <w:t>The MILC code is a freely-available suite for performing Lattice QCD simulations, developed over many years by a collaboration of researchers (physics.indiana.edu/~sg/milc.html).</w:t>
-      </w:r>
-    </w:p>
-    <w:p>
-      <w:pPr>
-        <w:pStyle w:val="NormalPRACE"/>
-      </w:pPr>
-      <w:r>
-        <w:t>The benchmark used here is derived from the MILC code (v6), and consists of a full conjugate gradient solution using Wilson fermions. The benchmark is consistent with “QCD kernel E” in the full UAEBS, and has been adapted so that it can efficiently use accelerators as well as traditional CPUs.</w:t>
-      </w:r>
-    </w:p>
-    <w:p>
-      <w:pPr>
-        <w:pStyle w:val="NormalPRACE"/>
-      </w:pPr>
-      <w:r>
-        <w:t>The implementation for accelerators has been achieved using the “</w:t>
-      </w:r>
-      <w:proofErr w:type="spellStart"/>
-      <w:r>
-        <w:t>targetDP</w:t>
-      </w:r>
-      <w:proofErr w:type="spellEnd"/>
-      <w:r>
-        <w:t>” programming model [http://ccpforge.cse.rl.ac.uk/svn/ludwig/trunk/targetDP/README], a lightweight abstraction layer designed to allow the same application source code to be able to target multiple architectures, e.g. NVidia GPUs and multicore/</w:t>
-      </w:r>
-      <w:proofErr w:type="spellStart"/>
-      <w:r>
-        <w:t>manycore</w:t>
-      </w:r>
-      <w:proofErr w:type="spellEnd"/>
-      <w:r>
-        <w:t xml:space="preserve"> CPUs, in a performance portable manner. The </w:t>
-      </w:r>
-      <w:proofErr w:type="spellStart"/>
-      <w:r>
-        <w:t>targetDP</w:t>
-      </w:r>
-      <w:proofErr w:type="spellEnd"/>
-      <w:r>
-        <w:t xml:space="preserve"> syntax maps, at compile time, to either NVidia CUDA (for execution on GPUs) or </w:t>
-      </w:r>
-      <w:proofErr w:type="spellStart"/>
-      <w:r>
-        <w:t>OpenMP+vectorisation</w:t>
-      </w:r>
-      <w:proofErr w:type="spellEnd"/>
-      <w:r>
-        <w:t xml:space="preserve"> (for implementation on multi/</w:t>
-      </w:r>
-      <w:proofErr w:type="spellStart"/>
-      <w:r>
-        <w:t>manycore</w:t>
-      </w:r>
-      <w:proofErr w:type="spellEnd"/>
-      <w:r>
-        <w:t xml:space="preserve"> CPUs including Intel Xeon Phi). The base language of the benchmark is C and MPI is used for node-level parallelism.</w:t>
-      </w:r>
-    </w:p>
-    <w:p>
-      <w:pPr>
-        <w:pStyle w:val="NormalPRACE"/>
-        <w:rPr>
-          <w:rStyle w:val="Emphasis"/>
-        </w:rPr>
-      </w:pPr>
-      <w:r>
-        <w:rPr>
-          <w:rStyle w:val="Emphasis"/>
-        </w:rPr>
-        <w:t>Second implementation</w:t>
-      </w:r>
-    </w:p>
-    <w:p>
-      <w:pPr>
-        <w:pStyle w:val="NormalPRACE"/>
-      </w:pPr>
-      <w:r>
-        <w:t xml:space="preserve">The QCD Accelerator Benchmark </w:t>
-      </w:r>
-      <w:proofErr w:type="gramStart"/>
-      <w:r>
-        <w:t>suite</w:t>
-      </w:r>
-      <w:proofErr w:type="gramEnd"/>
-      <w:r>
-        <w:t xml:space="preserve"> Part 2 consists of two kernels, the QUDA</w:t>
-      </w:r>
-      <w:r>
-        <w:t xml:space="preserve"> </w:t>
-      </w:r>
-      <w:r>
-        <w:fldChar w:fldCharType="begin"/>
-      </w:r>
-      <w:r>
-        <w:instrText xml:space="preserve"> REF _Ref477103549 \r \h </w:instrText>
-      </w:r>
-      <w:r>
-        <w:fldChar w:fldCharType="separate"/>
-      </w:r>
-      <w:r>
-        <w:t>[12]</w:t>
-      </w:r>
-      <w:r>
-        <w:fldChar w:fldCharType="end"/>
-      </w:r>
-      <w:r>
-        <w:t xml:space="preserve"> and the </w:t>
-      </w:r>
-      <w:proofErr w:type="spellStart"/>
-      <w:r>
-        <w:t>QPhix</w:t>
-      </w:r>
-      <w:proofErr w:type="spellEnd"/>
-      <w:r>
-        <w:t xml:space="preserve"> </w:t>
-      </w:r>
-      <w:r>
-        <w:fldChar w:fldCharType="begin"/>
-      </w:r>
-      <w:r>
-        <w:instrText xml:space="preserve"> REF _Ref477103568 \r \h </w:instrText>
-      </w:r>
-      <w:r>
-        <w:fldChar w:fldCharType="separate"/>
-      </w:r>
-      <w:r>
-        <w:t>[13]</w:t>
-      </w:r>
-      <w:r>
-        <w:fldChar w:fldCharType="end"/>
-      </w:r>
-      <w:r>
-        <w:t xml:space="preserve"> library. The library QUDA is based on CUDA and optimize for running on NVIDIA GPUs (https://lattice.github.io/quda/). The library </w:t>
-      </w:r>
-      <w:proofErr w:type="spellStart"/>
-      <w:r>
-        <w:t>QPhix</w:t>
-      </w:r>
-      <w:proofErr w:type="spellEnd"/>
-      <w:r>
-        <w:t xml:space="preserve"> consists of routines which are optimize for various of INTEL INTRINSICS, which contains optimized routines for KNC and KNL's (http://jeffersonlab.github.io/qphix/).</w:t>
-      </w:r>
-    </w:p>
-    <w:p>
-      <w:pPr>
-        <w:pStyle w:val="NormalPRACE"/>
-      </w:pPr>
-      <w:r>
-        <w:t>The benchmark code is used the provided Conjugated Gradient benchmark functions of the libraries.</w:t>
-      </w:r>
-    </w:p>
-    <w:p>
-      <w:pPr>
-        <w:pStyle w:val="Heading4"/>
-      </w:pPr>
-      <w:bookmarkStart w:id="113" w:name="_Toc477155405"/>
-      <w:r>
-        <w:t xml:space="preserve">Test cases </w:t>
       </w:r>
       <w:proofErr w:type="spellStart"/>
       <w:r>
@@ -19955,6 +19816,209 @@
         <w:pStyle w:val="NormalPRACE"/>
       </w:pPr>
       <w:r>
+        <w:t xml:space="preserve">The QCD benchmark benefits of two </w:t>
+      </w:r>
+      <w:proofErr w:type="spellStart"/>
+      <w:r>
+        <w:t>differents</w:t>
+      </w:r>
+      <w:proofErr w:type="spellEnd"/>
+      <w:r>
+        <w:t xml:space="preserve"> implementation described below.</w:t>
+      </w:r>
+    </w:p>
+    <w:p>
+      <w:pPr>
+        <w:pStyle w:val="NormalPRACE"/>
+        <w:rPr>
+          <w:rStyle w:val="Emphasis"/>
+        </w:rPr>
+      </w:pPr>
+      <w:r>
+        <w:rPr>
+          <w:rStyle w:val="Emphasis"/>
+        </w:rPr>
+        <w:t>First implementation</w:t>
+      </w:r>
+    </w:p>
+    <w:p>
+      <w:pPr>
+        <w:pStyle w:val="NormalPRACE"/>
+      </w:pPr>
+      <w:r>
+        <w:t>The MILC code is a freely-available suite for performing Lattice QCD simulations, developed over many years by a collaboration of researchers (physics.indiana.edu/~sg/milc.html).</w:t>
+      </w:r>
+    </w:p>
+    <w:p>
+      <w:pPr>
+        <w:pStyle w:val="NormalPRACE"/>
+      </w:pPr>
+      <w:r>
+        <w:t>The benchmark used here is derived from the MILC code (v6), and consists of a full conjugate gradient solution using Wilson fermions. The benchmark is consistent with “QCD kernel E” in the full UAEBS, and has been adapted so that it can efficiently use accelerators as well as traditional CPUs.</w:t>
+      </w:r>
+    </w:p>
+    <w:p>
+      <w:pPr>
+        <w:pStyle w:val="NormalPRACE"/>
+      </w:pPr>
+      <w:r>
+        <w:t>The implementation for accelerators has been achieved using the “</w:t>
+      </w:r>
+      <w:proofErr w:type="spellStart"/>
+      <w:r>
+        <w:t>targetDP</w:t>
+      </w:r>
+      <w:proofErr w:type="spellEnd"/>
+      <w:r>
+        <w:t>” programming model [http://ccpforge.cse.rl.ac.uk/svn/ludwig/trunk/targetDP/README], a lightweight abstraction layer designed to allow the same application source code to be able to target multiple architectures, e.g. NVidia GPUs and multicore/</w:t>
+      </w:r>
+      <w:proofErr w:type="spellStart"/>
+      <w:r>
+        <w:t>manycore</w:t>
+      </w:r>
+      <w:proofErr w:type="spellEnd"/>
+      <w:r>
+        <w:t xml:space="preserve"> CPUs, in a performance portable manner. The </w:t>
+      </w:r>
+      <w:proofErr w:type="spellStart"/>
+      <w:r>
+        <w:t>targetDP</w:t>
+      </w:r>
+      <w:proofErr w:type="spellEnd"/>
+      <w:r>
+        <w:t xml:space="preserve"> syntax maps, at compile time, to either NVidia CUDA (for execution on GPUs) or </w:t>
+      </w:r>
+      <w:proofErr w:type="spellStart"/>
+      <w:r>
+        <w:t>OpenMP+vectorisation</w:t>
+      </w:r>
+      <w:proofErr w:type="spellEnd"/>
+      <w:r>
+        <w:t xml:space="preserve"> (for implementation on multi/</w:t>
+      </w:r>
+      <w:proofErr w:type="spellStart"/>
+      <w:r>
+        <w:t>manycore</w:t>
+      </w:r>
+      <w:proofErr w:type="spellEnd"/>
+      <w:r>
+        <w:t xml:space="preserve"> CPUs including Intel Xeon Phi). The base language of the benchmark is C and MPI is used for node-level parallelism.</w:t>
+      </w:r>
+    </w:p>
+    <w:p>
+      <w:pPr>
+        <w:pStyle w:val="NormalPRACE"/>
+        <w:rPr>
+          <w:rStyle w:val="Emphasis"/>
+        </w:rPr>
+      </w:pPr>
+      <w:r>
+        <w:rPr>
+          <w:rStyle w:val="Emphasis"/>
+        </w:rPr>
+        <w:t>Second implementation</w:t>
+      </w:r>
+    </w:p>
+    <w:p>
+      <w:pPr>
+        <w:pStyle w:val="NormalPRACE"/>
+      </w:pPr>
+      <w:r>
+        <w:lastRenderedPageBreak/>
+        <w:t xml:space="preserve">The QCD Accelerator Benchmark </w:t>
+      </w:r>
+      <w:proofErr w:type="gramStart"/>
+      <w:r>
+        <w:t>suite</w:t>
+      </w:r>
+      <w:proofErr w:type="gramEnd"/>
+      <w:r>
+        <w:t xml:space="preserve"> Part 2 consists of two kernels, the QUDA</w:t>
+      </w:r>
+      <w:r>
+        <w:t xml:space="preserve"> </w:t>
+      </w:r>
+      <w:r>
+        <w:fldChar w:fldCharType="begin"/>
+      </w:r>
+      <w:r>
+        <w:instrText xml:space="preserve"> REF _Ref477103549 \r \h </w:instrText>
+      </w:r>
+      <w:r>
+        <w:fldChar w:fldCharType="separate"/>
+      </w:r>
+      <w:r>
+        <w:t>[12]</w:t>
+      </w:r>
+      <w:r>
+        <w:fldChar w:fldCharType="end"/>
+      </w:r>
+      <w:r>
+        <w:t xml:space="preserve"> and the </w:t>
+      </w:r>
+      <w:proofErr w:type="spellStart"/>
+      <w:r>
+        <w:t>QPhix</w:t>
+      </w:r>
+      <w:proofErr w:type="spellEnd"/>
+      <w:r>
+        <w:t xml:space="preserve"> </w:t>
+      </w:r>
+      <w:r>
+        <w:fldChar w:fldCharType="begin"/>
+      </w:r>
+      <w:r>
+        <w:instrText xml:space="preserve"> REF _Ref477103568 \r \h </w:instrText>
+      </w:r>
+      <w:r>
+        <w:fldChar w:fldCharType="separate"/>
+      </w:r>
+      <w:r>
+        <w:t>[13]</w:t>
+      </w:r>
+      <w:r>
+        <w:fldChar w:fldCharType="end"/>
+      </w:r>
+      <w:r>
+        <w:t xml:space="preserve"> library. The library QUDA is based on CUDA and optimize for running on NVIDIA GPUs (https://lattice.github.io/quda/). The library </w:t>
+      </w:r>
+      <w:proofErr w:type="spellStart"/>
+      <w:r>
+        <w:t>QPhix</w:t>
+      </w:r>
+      <w:proofErr w:type="spellEnd"/>
+      <w:r>
+        <w:t xml:space="preserve"> consists of routines which are optimize for various of INTEL INTRINSICS, which contains optimized routines for KNC and KNL's (http://jeffersonlab.github.io/qphix/).</w:t>
+      </w:r>
+    </w:p>
+    <w:p>
+      <w:pPr>
+        <w:pStyle w:val="NormalPRACE"/>
+      </w:pPr>
+      <w:r>
+        <w:t>The benchmark code is used the provided Conjugated Gradient benchmark functions of the libraries.</w:t>
+      </w:r>
+    </w:p>
+    <w:p>
+      <w:pPr>
+        <w:pStyle w:val="Heading4"/>
+      </w:pPr>
+      <w:bookmarkStart w:id="114" w:name="_Toc477155405"/>
+      <w:r>
+        <w:t xml:space="preserve">Test cases </w:t>
+      </w:r>
+      <w:proofErr w:type="spellStart"/>
+      <w:r>
+        <w:t>desctiption</w:t>
+      </w:r>
+      <w:bookmarkEnd w:id="114"/>
+      <w:proofErr w:type="spellEnd"/>
+    </w:p>
+    <w:p>
+      <w:pPr>
+        <w:pStyle w:val="NormalPRACE"/>
+      </w:pPr>
+      <w:r>
         <w:t>Lattice QCD involves discretisation of space-time into a lattice of points, where the extent of the lattice in each of the 3 spatial and 1 temporal dimension can be chosen. This means that the benchmark is very flexible, where the size of the lattice can be varied with the size of the computing system in use (weak scaling) or can be fixed (strong scaling). For testing on a single node, then 64x64x32x8 is a reasonable size, since this fits on a single Intel Xeon Phi or a single GPU. For larger numbers of nodes, the lattice extents can be increased accordingly, keeping the geometric shape roughly similar.</w:t>
       </w:r>
     </w:p>
@@ -19962,11 +20026,11 @@
       <w:pPr>
         <w:pStyle w:val="Heading3"/>
       </w:pPr>
-      <w:bookmarkStart w:id="114" w:name="_Toc477155406"/>
+      <w:bookmarkStart w:id="115" w:name="_Toc477155406"/>
       <w:r>
         <w:t>Quantum Espresso</w:t>
       </w:r>
-      <w:bookmarkEnd w:id="114"/>
+      <w:bookmarkEnd w:id="115"/>
     </w:p>
     <w:p>
       <w:pPr>
@@ -20028,88 +20092,9 @@
       <w:pPr>
         <w:pStyle w:val="Heading4"/>
       </w:pPr>
-      <w:bookmarkStart w:id="115" w:name="_Toc477155407"/>
+      <w:bookmarkStart w:id="116" w:name="_Toc477155407"/>
       <w:r>
         <w:t xml:space="preserve">Code </w:t>
-      </w:r>
-      <w:proofErr w:type="spellStart"/>
-      <w:r>
-        <w:t>desctiption</w:t>
-      </w:r>
-      <w:bookmarkEnd w:id="115"/>
-      <w:proofErr w:type="spellEnd"/>
-    </w:p>
-    <w:p>
-      <w:pPr>
-        <w:pStyle w:val="NormalPRACE"/>
-      </w:pPr>
-      <w:r>
-        <w:t xml:space="preserve">During </w:t>
-      </w:r>
-      <w:proofErr w:type="gramStart"/>
-      <w:r>
-        <w:t>2011</w:t>
-      </w:r>
-      <w:proofErr w:type="gramEnd"/>
-      <w:r>
-        <w:t xml:space="preserve"> a GPU-enabled version of Quantum ESPRESSO was publicly released. The code is currently developed and maintained by Filippo Spiga at the </w:t>
-      </w:r>
-      <w:proofErr w:type="gramStart"/>
-      <w:r>
-        <w:t>High Performance</w:t>
-      </w:r>
-      <w:proofErr w:type="gramEnd"/>
-      <w:r>
-        <w:t xml:space="preserve"> Computing Service - University of Cambridge (United Kingdom) and Ivan </w:t>
-      </w:r>
-      <w:proofErr w:type="spellStart"/>
-      <w:r>
-        <w:t>Girotto</w:t>
-      </w:r>
-      <w:proofErr w:type="spellEnd"/>
-      <w:r>
-        <w:t xml:space="preserve"> at the International Centre for Theoretical Physics (Italy). The initial work has been supported by the EC-funded PRACE and a SFI (Science Foundation Ireland, grant 08/HEC/I1450). At the time of writing, the project is self-sustained thanks to the dedication of the people involved and thanks to NVidia support in providing hardware and expertise in GPU programming.</w:t>
-      </w:r>
-    </w:p>
-    <w:p>
-      <w:pPr>
-        <w:pStyle w:val="NormalPRACE"/>
-      </w:pPr>
-      <w:r>
-        <w:t xml:space="preserve">The current public version of QE-GPU is 14.10.0 as it is the last version maintained as plug-in working on all QE 5.x versions. QE-GPU utilised </w:t>
-      </w:r>
-      <w:proofErr w:type="spellStart"/>
-      <w:r>
-        <w:t>phiGEMM</w:t>
-      </w:r>
-      <w:proofErr w:type="spellEnd"/>
-      <w:r>
-        <w:t xml:space="preserve"> (external) for CPU+GPU GEMM computation, MAGMA (external) to accelerate </w:t>
-      </w:r>
-      <w:proofErr w:type="spellStart"/>
-      <w:r>
-        <w:t>eigen</w:t>
-      </w:r>
-      <w:proofErr w:type="spellEnd"/>
-      <w:r>
-        <w:t>-solvers and explicit CUDA kernel to accelerate compute-intensive routines. FFT capabilities on GPU are available only for serial computation due to the hard challenges posed in managing accelerators in the parallel distributed 3D-FFT portion of the code where communication is the dominant element that limit excellent scalability beyond hundreds of MPI ranks.</w:t>
-      </w:r>
-    </w:p>
-    <w:p>
-      <w:pPr>
-        <w:pStyle w:val="NormalPRACE"/>
-      </w:pPr>
-      <w:r>
-        <w:t>A version for Intel Xeon PHI (MIC) accelerators is not currently available.</w:t>
-      </w:r>
-    </w:p>
-    <w:p>
-      <w:pPr>
-        <w:pStyle w:val="Heading4"/>
-      </w:pPr>
-      <w:bookmarkStart w:id="116" w:name="_Toc477155408"/>
-      <w:r>
-        <w:t xml:space="preserve">Test cases </w:t>
       </w:r>
       <w:proofErr w:type="spellStart"/>
       <w:r>
@@ -20121,6 +20106,89 @@
     <w:p>
       <w:pPr>
         <w:pStyle w:val="NormalPRACE"/>
+      </w:pPr>
+      <w:r>
+        <w:t xml:space="preserve">During </w:t>
+      </w:r>
+      <w:proofErr w:type="gramStart"/>
+      <w:r>
+        <w:t>2011</w:t>
+      </w:r>
+      <w:proofErr w:type="gramEnd"/>
+      <w:r>
+        <w:t xml:space="preserve"> a GPU-enabled version of Quantum ESPRESSO was publicly released. The code is currently developed and maintained by Filippo Spiga at the </w:t>
+      </w:r>
+      <w:proofErr w:type="gramStart"/>
+      <w:r>
+        <w:t>High Performance</w:t>
+      </w:r>
+      <w:proofErr w:type="gramEnd"/>
+      <w:r>
+        <w:t xml:space="preserve"> Computing Service - University of Cambridge (United Kingdom) and Ivan </w:t>
+      </w:r>
+      <w:proofErr w:type="spellStart"/>
+      <w:r>
+        <w:t>Girotto</w:t>
+      </w:r>
+      <w:proofErr w:type="spellEnd"/>
+      <w:r>
+        <w:t xml:space="preserve"> at the International Centre for Theoretical Physics (Italy). The initial work has been supported by the EC-funded PRACE and a SFI (Science Foundation Ireland, grant 08/HEC/I1450). At the time of writing, the project is self-sustained thanks to the dedication of the people involved and thanks to NVidia support in providing hardware and expertise in GPU programming.</w:t>
+      </w:r>
+    </w:p>
+    <w:p>
+      <w:pPr>
+        <w:pStyle w:val="NormalPRACE"/>
+      </w:pPr>
+      <w:r>
+        <w:t xml:space="preserve">The current public version of QE-GPU is 14.10.0 as it is the last version maintained as plug-in working on all QE 5.x versions. QE-GPU utilised </w:t>
+      </w:r>
+      <w:proofErr w:type="spellStart"/>
+      <w:r>
+        <w:t>phiGEMM</w:t>
+      </w:r>
+      <w:proofErr w:type="spellEnd"/>
+      <w:r>
+        <w:t xml:space="preserve"> (external) for CPU+GPU GEMM computation, MAGMA (external) to accelerate </w:t>
+      </w:r>
+      <w:proofErr w:type="spellStart"/>
+      <w:r>
+        <w:t>eigen</w:t>
+      </w:r>
+      <w:proofErr w:type="spellEnd"/>
+      <w:r>
+        <w:t xml:space="preserve">-solvers and explicit CUDA </w:t>
+      </w:r>
+      <w:r>
+        <w:lastRenderedPageBreak/>
+        <w:t>kernel to accelerate compute-intensive routines. FFT capabilities on GPU are available only for serial computation due to the hard challenges posed in managing accelerators in the parallel distributed 3D-FFT portion of the code where communication is the dominant element that limit excellent scalability beyond hundreds of MPI ranks.</w:t>
+      </w:r>
+    </w:p>
+    <w:p>
+      <w:pPr>
+        <w:pStyle w:val="NormalPRACE"/>
+      </w:pPr>
+      <w:r>
+        <w:t>A version for Intel Xeon PHI (MIC) accelerators is not currently available.</w:t>
+      </w:r>
+    </w:p>
+    <w:p>
+      <w:pPr>
+        <w:pStyle w:val="Heading4"/>
+      </w:pPr>
+      <w:bookmarkStart w:id="117" w:name="_Toc477155408"/>
+      <w:r>
+        <w:t xml:space="preserve">Test cases </w:t>
+      </w:r>
+      <w:proofErr w:type="spellStart"/>
+      <w:r>
+        <w:t>desctiption</w:t>
+      </w:r>
+      <w:bookmarkEnd w:id="117"/>
+      <w:proofErr w:type="spellEnd"/>
+    </w:p>
+    <w:p>
+      <w:pPr>
+        <w:pStyle w:val="NormalPRACE"/>
         <w:rPr>
           <w:rStyle w:val="Emphasis"/>
         </w:rPr>
@@ -20182,11 +20250,11 @@
       <w:pPr>
         <w:pStyle w:val="Heading3"/>
       </w:pPr>
-      <w:bookmarkStart w:id="117" w:name="_Toc477155409"/>
+      <w:bookmarkStart w:id="118" w:name="_Toc477155409"/>
       <w:r>
         <w:t>Synthetic benchmarks -- SHOC</w:t>
       </w:r>
-      <w:bookmarkEnd w:id="117"/>
+      <w:bookmarkEnd w:id="118"/>
     </w:p>
     <w:p>
       <w:pPr>
@@ -20227,7 +20295,7 @@
       <w:pPr>
         <w:pStyle w:val="Heading4"/>
       </w:pPr>
-      <w:bookmarkStart w:id="118" w:name="_Toc477155410"/>
+      <w:bookmarkStart w:id="119" w:name="_Toc477155410"/>
       <w:r>
         <w:t xml:space="preserve">Code </w:t>
       </w:r>
@@ -20235,7 +20303,7 @@
       <w:r>
         <w:t>desctiption</w:t>
       </w:r>
-      <w:bookmarkEnd w:id="118"/>
+      <w:bookmarkEnd w:id="119"/>
       <w:proofErr w:type="spellEnd"/>
     </w:p>
     <w:p>
@@ -20296,14 +20364,15 @@
       <w:pPr>
         <w:pStyle w:val="Heading4"/>
       </w:pPr>
-      <w:bookmarkStart w:id="119" w:name="_Toc477155411"/>
-      <w:r>
+      <w:bookmarkStart w:id="120" w:name="_Toc477155411"/>
+      <w:r>
+        <w:lastRenderedPageBreak/>
         <w:t xml:space="preserve">Test cases </w:t>
       </w:r>
       <w:r>
         <w:t>description</w:t>
       </w:r>
-      <w:bookmarkEnd w:id="119"/>
+      <w:bookmarkEnd w:id="120"/>
     </w:p>
     <w:p>
       <w:pPr>
@@ -20389,11 +20458,11 @@
       <w:pPr>
         <w:pStyle w:val="Heading3"/>
       </w:pPr>
-      <w:bookmarkStart w:id="120" w:name="_Toc477155412"/>
+      <w:bookmarkStart w:id="121" w:name="_Toc477155412"/>
       <w:r>
         <w:t>SPECFEM3D</w:t>
       </w:r>
-      <w:bookmarkEnd w:id="120"/>
+      <w:bookmarkEnd w:id="121"/>
     </w:p>
     <w:p>
       <w:pPr>
@@ -20517,11 +20586,11 @@
       <w:pPr>
         <w:pStyle w:val="Heading4"/>
       </w:pPr>
-      <w:bookmarkStart w:id="121" w:name="_Toc477155413"/>
+      <w:bookmarkStart w:id="122" w:name="_Toc477155413"/>
       <w:r>
         <w:t>Test cases definition</w:t>
       </w:r>
-      <w:bookmarkEnd w:id="121"/>
+      <w:bookmarkEnd w:id="122"/>
     </w:p>
     <w:p>
       <w:pPr>
@@ -20577,7 +20646,14 @@
         <w:rPr>
           <w:lang w:val="en-GB"/>
         </w:rPr>
-        <w:t xml:space="preserve"> MPI tasks </w:t>
+        <w:t xml:space="preserve"> </w:t>
+      </w:r>
+      <w:r>
+        <w:rPr>
+          <w:lang w:val="en-GB"/>
+        </w:rPr>
+        <w:lastRenderedPageBreak/>
+        <w:t xml:space="preserve">MPI tasks </w:t>
       </w:r>
       <w:r>
         <w:rPr>
@@ -20617,14 +20693,14 @@
       <w:pPr>
         <w:pStyle w:val="Heading2"/>
       </w:pPr>
-      <w:bookmarkStart w:id="122" w:name="_Toc477155414"/>
+      <w:bookmarkStart w:id="123" w:name="_Toc477155414"/>
       <w:r>
         <w:t>Applications performance</w:t>
       </w:r>
       <w:r>
         <w:t>s</w:t>
       </w:r>
-      <w:bookmarkEnd w:id="122"/>
+      <w:bookmarkEnd w:id="123"/>
     </w:p>
     <w:p>
       <w:pPr>
@@ -20658,11 +20734,11 @@
       <w:pPr>
         <w:pStyle w:val="Heading3"/>
       </w:pPr>
-      <w:bookmarkStart w:id="123" w:name="_Toc477155415"/>
+      <w:bookmarkStart w:id="124" w:name="_Toc477155415"/>
       <w:r>
         <w:t>ALYA</w:t>
       </w:r>
-      <w:bookmarkEnd w:id="123"/>
+      <w:bookmarkEnd w:id="124"/>
     </w:p>
     <w:p>
       <w:pPr>
@@ -20672,7 +20748,7 @@
       <w:r>
         <w:rPr>
           <w:noProof/>
-          <w:lang w:eastAsia="en-US"/>
+          <w:lang w:val="en-US" w:eastAsia="en-US"/>
         </w:rPr>
         <w:drawing>
           <wp:inline distT="0" distB="0" distL="0" distR="0" wp14:anchorId="493C374F" wp14:editId="103B5417">
@@ -20729,7 +20805,7 @@
           <w:docGrid w:linePitch="360"/>
         </w:sectPr>
       </w:pPr>
-      <w:bookmarkStart w:id="124" w:name="_Toc477154938"/>
+      <w:bookmarkStart w:id="125" w:name="_Toc477154938"/>
       <w:r>
         <w:t xml:space="preserve">Figure </w:t>
       </w:r>
@@ -20754,7 +20830,7 @@
       <w:r>
         <w:t xml:space="preserve"> ALYA benchmark results</w:t>
       </w:r>
-      <w:bookmarkEnd w:id="124"/>
+      <w:bookmarkEnd w:id="125"/>
     </w:p>
     <w:p>
       <w:pPr>
@@ -20765,12 +20841,12 @@
       <w:pPr>
         <w:pStyle w:val="Heading3"/>
       </w:pPr>
-      <w:bookmarkStart w:id="125" w:name="_Toc477155416"/>
+      <w:bookmarkStart w:id="126" w:name="_Toc477155416"/>
       <w:proofErr w:type="spellStart"/>
       <w:r>
         <w:t>Code_Saturne</w:t>
       </w:r>
-      <w:bookmarkEnd w:id="125"/>
+      <w:bookmarkEnd w:id="126"/>
       <w:proofErr w:type="spellEnd"/>
     </w:p>
     <w:p>
@@ -20853,6 +20929,7 @@
       <w:r>
         <w:rPr>
           <w:noProof/>
+          <w:lang w:val="en-US" w:eastAsia="en-US"/>
         </w:rPr>
         <w:drawing>
           <wp:inline distT="0" distB="0" distL="0" distR="0" wp14:anchorId="5CBD82F1" wp14:editId="6D553522">
@@ -20904,7 +20981,7 @@
           <w:lang w:eastAsia="es-ES"/>
         </w:rPr>
       </w:pPr>
-      <w:bookmarkStart w:id="126" w:name="_Toc477154939"/>
+      <w:bookmarkStart w:id="127" w:name="_Toc477154939"/>
       <w:r>
         <w:t xml:space="preserve">Figure </w:t>
       </w:r>
@@ -20937,7 +21014,7 @@
       <w:r>
         <w:t xml:space="preserve"> performance on KNLs. AMG is used as a solver in V4.2.2.</w:t>
       </w:r>
-      <w:bookmarkEnd w:id="126"/>
+      <w:bookmarkEnd w:id="127"/>
     </w:p>
     <w:p>
       <w:pPr>
@@ -20948,11 +21025,11 @@
       <w:pPr>
         <w:pStyle w:val="Heading3"/>
       </w:pPr>
-      <w:bookmarkStart w:id="127" w:name="_Toc477155417"/>
+      <w:bookmarkStart w:id="128" w:name="_Toc477155417"/>
       <w:r>
         <w:t>CP2K</w:t>
       </w:r>
-      <w:bookmarkEnd w:id="127"/>
+      <w:bookmarkEnd w:id="128"/>
     </w:p>
     <w:p>
       <w:pPr>
@@ -20963,11 +21040,12 @@
       <w:pPr>
         <w:pStyle w:val="Heading3"/>
       </w:pPr>
-      <w:bookmarkStart w:id="128" w:name="_Toc477155418"/>
-      <w:r>
+      <w:bookmarkStart w:id="129" w:name="_Toc477155418"/>
+      <w:r>
+        <w:lastRenderedPageBreak/>
         <w:t>GPAW</w:t>
       </w:r>
-      <w:bookmarkEnd w:id="128"/>
+      <w:bookmarkEnd w:id="129"/>
     </w:p>
     <w:p>
       <w:pPr>
@@ -20977,7 +21055,7 @@
       <w:r>
         <w:rPr>
           <w:noProof/>
-          <w:lang w:eastAsia="en-US"/>
+          <w:lang w:val="en-US" w:eastAsia="en-US"/>
         </w:rPr>
         <w:drawing>
           <wp:inline distT="0" distB="0" distL="0" distR="0" wp14:anchorId="61B392AD" wp14:editId="68F82EB4">
@@ -21026,7 +21104,7 @@
       <w:pPr>
         <w:pStyle w:val="Caption"/>
       </w:pPr>
-      <w:bookmarkStart w:id="129" w:name="_Toc477154940"/>
+      <w:bookmarkStart w:id="130" w:name="_Toc477154940"/>
       <w:r>
         <w:t xml:space="preserve">Figure </w:t>
       </w:r>
@@ -21057,17 +21135,18 @@
         </w:rPr>
         <w:t xml:space="preserve"> of GPAW</w:t>
       </w:r>
-      <w:bookmarkEnd w:id="129"/>
+      <w:bookmarkEnd w:id="130"/>
     </w:p>
     <w:p>
       <w:pPr>
         <w:pStyle w:val="Heading3"/>
       </w:pPr>
-      <w:bookmarkStart w:id="130" w:name="_Toc477155419"/>
-      <w:r>
+      <w:bookmarkStart w:id="131" w:name="_Toc477155419"/>
+      <w:r>
+        <w:lastRenderedPageBreak/>
         <w:t>GROMACS</w:t>
       </w:r>
-      <w:bookmarkEnd w:id="130"/>
+      <w:bookmarkEnd w:id="131"/>
     </w:p>
     <w:p>
       <w:pPr>
@@ -21126,7 +21205,7 @@
       <w:pPr>
         <w:pStyle w:val="Caption"/>
       </w:pPr>
-      <w:bookmarkStart w:id="131" w:name="_Toc477154941"/>
+      <w:bookmarkStart w:id="132" w:name="_Toc477154941"/>
       <w:r>
         <w:t xml:space="preserve">Figure </w:t>
       </w:r>
@@ -21151,17 +21230,18 @@
       <w:r>
         <w:t xml:space="preserve"> Parallel Scaling for GROMACS GPU</w:t>
       </w:r>
-      <w:bookmarkEnd w:id="131"/>
+      <w:bookmarkEnd w:id="132"/>
     </w:p>
     <w:p>
       <w:pPr>
         <w:pStyle w:val="Heading3"/>
       </w:pPr>
-      <w:bookmarkStart w:id="132" w:name="_Toc477155420"/>
-      <w:r>
+      <w:bookmarkStart w:id="133" w:name="_Toc477155420"/>
+      <w:r>
+        <w:lastRenderedPageBreak/>
         <w:t>NAMD</w:t>
       </w:r>
-      <w:bookmarkEnd w:id="132"/>
+      <w:bookmarkEnd w:id="133"/>
     </w:p>
     <w:p>
       <w:pPr>
@@ -21171,7 +21251,7 @@
       <w:r>
         <w:rPr>
           <w:noProof/>
-          <w:lang w:eastAsia="en-US"/>
+          <w:lang w:val="en-US" w:eastAsia="en-US"/>
         </w:rPr>
         <w:drawing>
           <wp:inline distT="0" distB="0" distL="0" distR="0" wp14:anchorId="2F4E1AA8" wp14:editId="05BFC153">
@@ -21220,7 +21300,7 @@
       <w:pPr>
         <w:pStyle w:val="Caption"/>
       </w:pPr>
-      <w:bookmarkStart w:id="133" w:name="_Toc477154942"/>
+      <w:bookmarkStart w:id="134" w:name="_Toc477154942"/>
       <w:r>
         <w:t xml:space="preserve">Figure </w:t>
       </w:r>
@@ -21245,7 +21325,7 @@
       <w:r>
         <w:t xml:space="preserve"> Results and scalability for NAMD test case A</w:t>
       </w:r>
-      <w:bookmarkEnd w:id="133"/>
+      <w:bookmarkEnd w:id="134"/>
     </w:p>
     <w:p>
       <w:pPr>
@@ -21260,8 +21340,9 @@
       <w:r>
         <w:rPr>
           <w:noProof/>
-          <w:lang w:eastAsia="en-US"/>
-        </w:rPr>
+          <w:lang w:val="en-US" w:eastAsia="en-US"/>
+        </w:rPr>
+        <w:lastRenderedPageBreak/>
         <w:drawing>
           <wp:inline distT="0" distB="0" distL="0" distR="0" wp14:anchorId="000B4169" wp14:editId="32455B22">
             <wp:extent cx="5759450" cy="4370705"/>
@@ -21309,7 +21390,7 @@
       <w:pPr>
         <w:pStyle w:val="Caption"/>
       </w:pPr>
-      <w:bookmarkStart w:id="134" w:name="_Toc477154943"/>
+      <w:bookmarkStart w:id="135" w:name="_Toc477154943"/>
       <w:r>
         <w:t xml:space="preserve">Figure </w:t>
       </w:r>
@@ -21334,17 +21415,17 @@
       <w:r>
         <w:t xml:space="preserve">  Results and scalability for NAMD test case B</w:t>
       </w:r>
-      <w:bookmarkEnd w:id="134"/>
+      <w:bookmarkEnd w:id="135"/>
     </w:p>
     <w:p>
       <w:pPr>
         <w:pStyle w:val="Heading3"/>
       </w:pPr>
-      <w:bookmarkStart w:id="135" w:name="_Toc477155421"/>
+      <w:bookmarkStart w:id="136" w:name="_Toc477155421"/>
       <w:r>
         <w:t>PFARM</w:t>
       </w:r>
-      <w:bookmarkEnd w:id="135"/>
+      <w:bookmarkEnd w:id="136"/>
     </w:p>
     <w:p>
       <w:pPr>
@@ -21403,7 +21484,7 @@
       <w:pPr>
         <w:pStyle w:val="Caption"/>
       </w:pPr>
-      <w:bookmarkStart w:id="136" w:name="_Toc477154944"/>
+      <w:bookmarkStart w:id="137" w:name="_Toc477154944"/>
       <w:r>
         <w:t xml:space="preserve">Figure </w:t>
       </w:r>
@@ -21428,7 +21509,7 @@
       <w:r>
         <w:t xml:space="preserve"> PFARM results on Xeon Phi KNC</w:t>
       </w:r>
-      <w:bookmarkEnd w:id="136"/>
+      <w:bookmarkEnd w:id="137"/>
     </w:p>
     <w:p>
       <w:pPr>
@@ -21445,6 +21526,7 @@
           <w:noProof/>
           <w:lang w:val="en-US" w:eastAsia="en-US"/>
         </w:rPr>
+        <w:lastRenderedPageBreak/>
         <w:drawing>
           <wp:inline distT="0" distB="0" distL="0" distR="0" wp14:anchorId="63F7D5AE" wp14:editId="32E8815C">
             <wp:extent cx="5759450" cy="3131185"/>
@@ -21492,7 +21574,7 @@
       <w:pPr>
         <w:pStyle w:val="Caption"/>
       </w:pPr>
-      <w:bookmarkStart w:id="137" w:name="_Toc477154945"/>
+      <w:bookmarkStart w:id="138" w:name="_Toc477154945"/>
       <w:r>
         <w:t xml:space="preserve">Figure </w:t>
       </w:r>
@@ -21517,17 +21599,17 @@
       <w:r>
         <w:t xml:space="preserve"> PFARM results on GPUs</w:t>
       </w:r>
-      <w:bookmarkEnd w:id="137"/>
+      <w:bookmarkEnd w:id="138"/>
     </w:p>
     <w:p>
       <w:pPr>
         <w:pStyle w:val="Heading3"/>
       </w:pPr>
-      <w:bookmarkStart w:id="138" w:name="_Toc477155422"/>
+      <w:bookmarkStart w:id="139" w:name="_Toc477155422"/>
       <w:r>
         <w:t>QCD</w:t>
       </w:r>
-      <w:bookmarkEnd w:id="138"/>
+      <w:bookmarkEnd w:id="139"/>
     </w:p>
     <w:p>
       <w:pPr>
@@ -21541,11 +21623,11 @@
       <w:pPr>
         <w:pStyle w:val="Heading4"/>
       </w:pPr>
-      <w:bookmarkStart w:id="139" w:name="_Toc477155423"/>
+      <w:bookmarkStart w:id="140" w:name="_Toc477155423"/>
       <w:r>
         <w:t>First implementation</w:t>
       </w:r>
-      <w:bookmarkEnd w:id="139"/>
+      <w:bookmarkEnd w:id="140"/>
     </w:p>
     <w:p>
       <w:pPr>
@@ -21604,8 +21686,8 @@
       <w:pPr>
         <w:pStyle w:val="Caption"/>
       </w:pPr>
-      <w:bookmarkStart w:id="140" w:name="_Ref477152535"/>
-      <w:bookmarkStart w:id="141" w:name="_Toc477154946"/>
+      <w:bookmarkStart w:id="141" w:name="_Ref477152535"/>
+      <w:bookmarkStart w:id="142" w:name="_Toc477154946"/>
       <w:r>
         <w:t xml:space="preserve">Figure </w:t>
       </w:r>
@@ -21627,11 +21709,11 @@
       <w:r>
         <w:fldChar w:fldCharType="end"/>
       </w:r>
-      <w:bookmarkEnd w:id="140"/>
+      <w:bookmarkEnd w:id="141"/>
       <w:r>
         <w:t xml:space="preserve"> Results on Titan</w:t>
       </w:r>
-      <w:bookmarkEnd w:id="141"/>
+      <w:bookmarkEnd w:id="142"/>
     </w:p>
     <w:p>
       <w:pPr>
@@ -21639,6 +21721,7 @@
         <w:keepNext/>
       </w:pPr>
       <w:r>
+        <w:lastRenderedPageBreak/>
         <w:t>The strong scaling, on Titan and ARCHER, for small (</w:t>
       </w:r>
       <w:r>
@@ -21753,8 +21836,8 @@
       <w:pPr>
         <w:pStyle w:val="Caption"/>
       </w:pPr>
-      <w:bookmarkStart w:id="142" w:name="_Ref477152624"/>
-      <w:bookmarkStart w:id="143" w:name="_Toc477154947"/>
+      <w:bookmarkStart w:id="143" w:name="_Ref477152624"/>
+      <w:bookmarkStart w:id="144" w:name="_Toc477154947"/>
       <w:r>
         <w:t xml:space="preserve">Figure </w:t>
       </w:r>
@@ -21776,11 +21859,11 @@
       <w:r>
         <w:fldChar w:fldCharType="end"/>
       </w:r>
-      <w:bookmarkEnd w:id="142"/>
+      <w:bookmarkEnd w:id="143"/>
       <w:r>
         <w:t xml:space="preserve"> New architecture results</w:t>
       </w:r>
-      <w:bookmarkEnd w:id="143"/>
+      <w:bookmarkEnd w:id="144"/>
     </w:p>
     <w:p>
       <w:pPr>
@@ -21875,11 +21958,11 @@
       <w:pPr>
         <w:pStyle w:val="Heading4"/>
       </w:pPr>
-      <w:bookmarkStart w:id="144" w:name="_Toc477155424"/>
+      <w:bookmarkStart w:id="145" w:name="_Toc477155424"/>
       <w:r>
         <w:t>Second implementation</w:t>
       </w:r>
-      <w:bookmarkEnd w:id="144"/>
+      <w:bookmarkEnd w:id="145"/>
     </w:p>
     <w:p>
       <w:pPr>
@@ -21969,8 +22052,9 @@
       <w:r>
         <w:rPr>
           <w:noProof/>
-          <w:lang w:eastAsia="en-US"/>
-        </w:rPr>
+          <w:lang w:val="en-US" w:eastAsia="en-US"/>
+        </w:rPr>
+        <w:lastRenderedPageBreak/>
         <w:drawing>
           <wp:inline distT="0" distB="0" distL="0" distR="0" wp14:anchorId="05D20CC0" wp14:editId="77ACD11D">
             <wp:extent cx="5504400" cy="4129200"/>
@@ -22018,7 +22102,7 @@
       <w:pPr>
         <w:pStyle w:val="Caption"/>
       </w:pPr>
-      <w:bookmarkStart w:id="145" w:name="_Toc477154948"/>
+      <w:bookmarkStart w:id="146" w:name="_Toc477154948"/>
       <w:r>
         <w:t xml:space="preserve">Figure </w:t>
       </w:r>
@@ -22043,7 +22127,7 @@
       <w:r>
         <w:t xml:space="preserve"> Result of second implementation of QCD on K40m GPU</w:t>
       </w:r>
-      <w:bookmarkEnd w:id="145"/>
+      <w:bookmarkEnd w:id="146"/>
     </w:p>
     <w:p>
       <w:pPr>
@@ -22089,8 +22173,9 @@
       <w:r>
         <w:rPr>
           <w:noProof/>
-          <w:lang w:eastAsia="en-US"/>
-        </w:rPr>
+          <w:lang w:val="en-US" w:eastAsia="en-US"/>
+        </w:rPr>
+        <w:lastRenderedPageBreak/>
         <w:drawing>
           <wp:inline distT="0" distB="0" distL="0" distR="0" wp14:anchorId="2661DDC5" wp14:editId="063C1641">
             <wp:extent cx="5486400" cy="4114800"/>
@@ -22138,7 +22223,7 @@
       <w:pPr>
         <w:pStyle w:val="Caption"/>
       </w:pPr>
-      <w:bookmarkStart w:id="146" w:name="_Toc477154949"/>
+      <w:bookmarkStart w:id="147" w:name="_Toc477154949"/>
       <w:r>
         <w:t xml:space="preserve">Figure </w:t>
       </w:r>
@@ -22163,7 +22248,7 @@
       <w:r>
         <w:t xml:space="preserve"> Result of second implementation of QCD on P100 GPU</w:t>
       </w:r>
-      <w:bookmarkEnd w:id="146"/>
+      <w:bookmarkEnd w:id="147"/>
     </w:p>
     <w:p>
       <w:pPr>
@@ -22217,8 +22302,9 @@
       <w:r>
         <w:rPr>
           <w:noProof/>
-          <w:lang w:eastAsia="en-US"/>
-        </w:rPr>
+          <w:lang w:val="en-US" w:eastAsia="en-US"/>
+        </w:rPr>
+        <w:lastRenderedPageBreak/>
         <w:drawing>
           <wp:inline distT="0" distB="0" distL="0" distR="0" wp14:anchorId="2BDD6B05" wp14:editId="2F0F7473">
             <wp:extent cx="5486400" cy="4114800"/>
@@ -22266,7 +22352,7 @@
       <w:pPr>
         <w:pStyle w:val="Caption"/>
       </w:pPr>
-      <w:bookmarkStart w:id="147" w:name="_Toc477154950"/>
+      <w:bookmarkStart w:id="148" w:name="_Toc477154950"/>
       <w:r>
         <w:t xml:space="preserve">Figure </w:t>
       </w:r>
@@ -22291,7 +22377,7 @@
       <w:r>
         <w:t xml:space="preserve"> Result of second implementation of QCD on P100 GPU on larger test case</w:t>
       </w:r>
-      <w:bookmarkEnd w:id="147"/>
+      <w:bookmarkEnd w:id="148"/>
     </w:p>
     <w:p>
       <w:pPr>
@@ -22427,8 +22513,9 @@
       <w:r>
         <w:rPr>
           <w:noProof/>
-          <w:lang w:eastAsia="en-US"/>
-        </w:rPr>
+          <w:lang w:val="en-US" w:eastAsia="en-US"/>
+        </w:rPr>
+        <w:lastRenderedPageBreak/>
         <w:drawing>
           <wp:inline distT="0" distB="0" distL="0" distR="0" wp14:anchorId="35276C61" wp14:editId="6B933FE8">
             <wp:extent cx="5486400" cy="4114800"/>
@@ -22476,7 +22563,7 @@
       <w:pPr>
         <w:pStyle w:val="Caption"/>
       </w:pPr>
-      <w:bookmarkStart w:id="148" w:name="_Toc477154951"/>
+      <w:bookmarkStart w:id="149" w:name="_Toc477154951"/>
       <w:r>
         <w:t xml:space="preserve">Figure </w:t>
       </w:r>
@@ -22501,7 +22588,7 @@
       <w:r>
         <w:t xml:space="preserve"> Result of second implementation of QCD on KNC</w:t>
       </w:r>
-      <w:bookmarkEnd w:id="148"/>
+      <w:bookmarkEnd w:id="149"/>
     </w:p>
     <w:p>
       <w:pPr>
@@ -22541,8 +22628,9 @@
       <w:r>
         <w:rPr>
           <w:noProof/>
-          <w:lang w:eastAsia="en-US"/>
-        </w:rPr>
+          <w:lang w:val="en-US" w:eastAsia="en-US"/>
+        </w:rPr>
+        <w:lastRenderedPageBreak/>
         <w:drawing>
           <wp:inline distT="0" distB="0" distL="0" distR="0" wp14:anchorId="3E246DC6" wp14:editId="4A6D68BF">
             <wp:extent cx="5486400" cy="4114800"/>
@@ -22590,7 +22678,7 @@
       <w:pPr>
         <w:pStyle w:val="Caption"/>
       </w:pPr>
-      <w:bookmarkStart w:id="149" w:name="_Toc477154952"/>
+      <w:bookmarkStart w:id="150" w:name="_Toc477154952"/>
       <w:r>
         <w:t xml:space="preserve">Figure </w:t>
       </w:r>
@@ -22615,7 +22703,7 @@
       <w:r>
         <w:t xml:space="preserve"> Result of second implementation of QCD on KNL</w:t>
       </w:r>
-      <w:bookmarkEnd w:id="149"/>
+      <w:bookmarkEnd w:id="150"/>
     </w:p>
     <w:p>
       <w:pPr>
@@ -22693,8 +22781,9 @@
       <w:r>
         <w:rPr>
           <w:noProof/>
-          <w:lang w:eastAsia="en-US"/>
-        </w:rPr>
+          <w:lang w:val="en-US" w:eastAsia="en-US"/>
+        </w:rPr>
+        <w:lastRenderedPageBreak/>
         <w:drawing>
           <wp:inline distT="0" distB="0" distL="0" distR="0" wp14:anchorId="596C8281" wp14:editId="0F7EF48B">
             <wp:extent cx="5486400" cy="4114800"/>
@@ -22742,7 +22831,7 @@
       <w:pPr>
         <w:pStyle w:val="Caption"/>
       </w:pPr>
-      <w:bookmarkStart w:id="150" w:name="_Toc477154953"/>
+      <w:bookmarkStart w:id="151" w:name="_Toc477154953"/>
       <w:r>
         <w:t xml:space="preserve">Figure </w:t>
       </w:r>
@@ -22767,7 +22856,7 @@
       <w:r>
         <w:t xml:space="preserve"> Result of second implementation of QCD on KNL on a larger test case</w:t>
       </w:r>
-      <w:bookmarkEnd w:id="150"/>
+      <w:bookmarkEnd w:id="151"/>
     </w:p>
     <w:p>
       <w:pPr>
@@ -22798,11 +22887,12 @@
       <w:pPr>
         <w:pStyle w:val="Heading3"/>
       </w:pPr>
-      <w:bookmarkStart w:id="151" w:name="_Toc477155425"/>
-      <w:r>
+      <w:bookmarkStart w:id="152" w:name="_Toc477155425"/>
+      <w:r>
+        <w:lastRenderedPageBreak/>
         <w:t>Quantum Espresso</w:t>
       </w:r>
-      <w:bookmarkEnd w:id="151"/>
+      <w:bookmarkEnd w:id="152"/>
     </w:p>
     <w:p>
       <w:pPr>
@@ -22861,7 +22951,7 @@
       <w:pPr>
         <w:pStyle w:val="Caption"/>
       </w:pPr>
-      <w:bookmarkStart w:id="152" w:name="_Toc477154954"/>
+      <w:bookmarkStart w:id="153" w:name="_Toc477154954"/>
       <w:r>
         <w:t xml:space="preserve">Figure </w:t>
       </w:r>
@@ -22886,7 +22976,7 @@
       <w:r>
         <w:t xml:space="preserve"> AUSURF performances on GPU</w:t>
       </w:r>
-      <w:bookmarkEnd w:id="152"/>
+      <w:bookmarkEnd w:id="153"/>
     </w:p>
     <w:p>
       <w:pPr>
@@ -22952,7 +23042,7 @@
       <w:pPr>
         <w:pStyle w:val="Caption"/>
       </w:pPr>
-      <w:bookmarkStart w:id="153" w:name="_Toc477154955"/>
+      <w:bookmarkStart w:id="154" w:name="_Toc477154955"/>
       <w:r>
         <w:t xml:space="preserve">Figure </w:t>
       </w:r>
@@ -22977,7 +23067,7 @@
       <w:r>
         <w:t xml:space="preserve"> CNT performances on GPU</w:t>
       </w:r>
-      <w:bookmarkEnd w:id="153"/>
+      <w:bookmarkEnd w:id="154"/>
     </w:p>
     <w:p>
       <w:pPr>
@@ -22991,11 +23081,12 @@
       <w:pPr>
         <w:pStyle w:val="Heading3"/>
       </w:pPr>
-      <w:bookmarkStart w:id="154" w:name="_Toc477155426"/>
-      <w:r>
+      <w:bookmarkStart w:id="155" w:name="_Toc477155426"/>
+      <w:r>
+        <w:lastRenderedPageBreak/>
         <w:t>Synthetic benchmarks (SHOC)</w:t>
       </w:r>
-      <w:bookmarkEnd w:id="154"/>
+      <w:bookmarkEnd w:id="155"/>
     </w:p>
     <w:tbl>
       <w:tblPr>
@@ -29020,7 +29111,7 @@
       <w:pPr>
         <w:pStyle w:val="Caption"/>
       </w:pPr>
-      <w:bookmarkStart w:id="155" w:name="_Toc477155249"/>
+      <w:bookmarkStart w:id="156" w:name="_Toc477155249"/>
       <w:r>
         <w:t xml:space="preserve">Table </w:t>
       </w:r>
@@ -29053,7 +29144,7 @@
       <w:r>
         <w:t xml:space="preserve"> on K40 and KNC</w:t>
       </w:r>
-      <w:bookmarkEnd w:id="155"/>
+      <w:bookmarkEnd w:id="156"/>
     </w:p>
     <w:p>
       <w:pPr>
@@ -29072,11 +29163,11 @@
       <w:pPr>
         <w:pStyle w:val="Heading3"/>
       </w:pPr>
-      <w:bookmarkStart w:id="156" w:name="_Toc477155427"/>
+      <w:bookmarkStart w:id="157" w:name="_Toc477155427"/>
       <w:r>
         <w:t>SPECFEM3D</w:t>
       </w:r>
-      <w:bookmarkEnd w:id="156"/>
+      <w:bookmarkEnd w:id="157"/>
     </w:p>
     <w:p>
       <w:pPr>
@@ -29415,7 +29506,7 @@
       <w:pPr>
         <w:pStyle w:val="Caption"/>
       </w:pPr>
-      <w:bookmarkStart w:id="157" w:name="_Toc477155250"/>
+      <w:bookmarkStart w:id="158" w:name="_Toc477155250"/>
       <w:r>
         <w:t xml:space="preserve">Table </w:t>
       </w:r>
@@ -29440,7 +29531,7 @@
       <w:r>
         <w:t xml:space="preserve"> SPECFEM 3D GLOBE results</w:t>
       </w:r>
-      <w:bookmarkEnd w:id="157"/>
+      <w:bookmarkEnd w:id="158"/>
     </w:p>
     <w:p>
       <w:pPr>
@@ -29454,11 +29545,11 @@
       <w:pPr>
         <w:pStyle w:val="Heading2"/>
       </w:pPr>
-      <w:bookmarkStart w:id="158" w:name="_Toc477155428"/>
+      <w:bookmarkStart w:id="159" w:name="_Toc477155428"/>
       <w:r>
         <w:t>Conclusion and future work</w:t>
       </w:r>
-      <w:bookmarkEnd w:id="158"/>
+      <w:bookmarkEnd w:id="159"/>
     </w:p>
     <w:p>
       <w:pPr>
@@ -29485,7 +29576,29 @@
         <w:pStyle w:val="NormalPRACE"/>
       </w:pPr>
       <w:r>
-        <w:t>The suite will be publicly available on the PRACE web site where links to download sources and test cases will be published along with compilation and run instructions.</w:t>
+        <w:lastRenderedPageBreak/>
+        <w:t xml:space="preserve">The suite will be publicly available on the PRACE web site </w:t>
+      </w:r>
+      <w:r>
+        <w:fldChar w:fldCharType="begin"/>
+      </w:r>
+      <w:r>
+        <w:instrText xml:space="preserve"> REF _Ref477156108 \r \h </w:instrText>
+      </w:r>
+      <w:r>
+        <w:fldChar w:fldCharType="separate"/>
+      </w:r>
+      <w:r>
+        <w:t>[1]</w:t>
+      </w:r>
+      <w:r>
+        <w:fldChar w:fldCharType="end"/>
+      </w:r>
+      <w:r>
+        <w:t xml:space="preserve"> </w:t>
+      </w:r>
+      <w:r>
+        <w:t>where links to download sources and test cases will be published along with compilation and run instructions.</w:t>
       </w:r>
     </w:p>
     <w:p>
@@ -29661,16 +29774,31 @@
         <w:szCs w:val="22"/>
       </w:rPr>
     </w:pPr>
-    <w:fldSimple w:instr=" REF Acronym  \* MERGEFORMAT ">
-      <w:r>
-        <w:rPr>
-          <w:rFonts w:ascii="Arial" w:hAnsi="Arial" w:cs="Arial"/>
-          <w:bCs/>
-          <w:szCs w:val="22"/>
-        </w:rPr>
-        <w:t>PRACE-4IP</w:t>
-      </w:r>
-    </w:fldSimple>
+    <w:r>
+      <w:fldChar w:fldCharType="begin"/>
+    </w:r>
+    <w:r>
+      <w:instrText xml:space="preserve"> REF Acronym  \* MERGEFORMAT </w:instrText>
+    </w:r>
+    <w:r>
+      <w:fldChar w:fldCharType="separate"/>
+    </w:r>
+    <w:r>
+      <w:rPr>
+        <w:rFonts w:ascii="Arial" w:hAnsi="Arial" w:cs="Arial"/>
+        <w:bCs/>
+        <w:szCs w:val="22"/>
+      </w:rPr>
+      <w:t>PRACE-4IP</w:t>
+    </w:r>
+    <w:r>
+      <w:rPr>
+        <w:rFonts w:ascii="Arial" w:hAnsi="Arial" w:cs="Arial"/>
+        <w:bCs/>
+        <w:szCs w:val="22"/>
+      </w:rPr>
+      <w:fldChar w:fldCharType="end"/>
+    </w:r>
     <w:r>
       <w:rPr>
         <w:rFonts w:ascii="Arial" w:hAnsi="Arial" w:cs="Arial"/>
@@ -29678,15 +29806,29 @@
       </w:rPr>
       <w:t xml:space="preserve"> - </w:t>
     </w:r>
-    <w:fldSimple w:instr=" REF ReferenceNo  \* MERGEFORMAT ">
-      <w:r>
-        <w:rPr>
-          <w:rFonts w:ascii="Arial" w:hAnsi="Arial" w:cs="Arial"/>
-          <w:szCs w:val="22"/>
-        </w:rPr>
-        <w:t>EINFRA-653838</w:t>
-      </w:r>
-    </w:fldSimple>
+    <w:r>
+      <w:fldChar w:fldCharType="begin"/>
+    </w:r>
+    <w:r>
+      <w:instrText xml:space="preserve"> REF ReferenceNo  \* MERGEFORMAT </w:instrText>
+    </w:r>
+    <w:r>
+      <w:fldChar w:fldCharType="separate"/>
+    </w:r>
+    <w:r>
+      <w:rPr>
+        <w:rFonts w:ascii="Arial" w:hAnsi="Arial" w:cs="Arial"/>
+        <w:szCs w:val="22"/>
+      </w:rPr>
+      <w:t>EINFRA-653838</w:t>
+    </w:r>
+    <w:r>
+      <w:rPr>
+        <w:rFonts w:ascii="Arial" w:hAnsi="Arial" w:cs="Arial"/>
+        <w:szCs w:val="22"/>
+      </w:rPr>
+      <w:fldChar w:fldCharType="end"/>
+    </w:r>
     <w:r>
       <w:rPr>
         <w:rFonts w:ascii="Arial" w:hAnsi="Arial" w:cs="Arial"/>
@@ -29701,15 +29843,29 @@
       </w:rPr>
       <w:tab/>
     </w:r>
-    <w:fldSimple w:instr=" REF PrepDate  \* MERGEFORMAT ">
-      <w:r>
-        <w:rPr>
-          <w:rFonts w:ascii="Arial" w:hAnsi="Arial" w:cs="Arial"/>
-          <w:szCs w:val="22"/>
-        </w:rPr>
-        <w:t>01.03.2016</w:t>
-      </w:r>
-    </w:fldSimple>
+    <w:r>
+      <w:fldChar w:fldCharType="begin"/>
+    </w:r>
+    <w:r>
+      <w:instrText xml:space="preserve"> REF PrepDate  \* MERGEFORMAT </w:instrText>
+    </w:r>
+    <w:r>
+      <w:fldChar w:fldCharType="separate"/>
+    </w:r>
+    <w:r>
+      <w:rPr>
+        <w:rFonts w:ascii="Arial" w:hAnsi="Arial" w:cs="Arial"/>
+        <w:szCs w:val="22"/>
+      </w:rPr>
+      <w:t>01.03.2016</w:t>
+    </w:r>
+    <w:r>
+      <w:rPr>
+        <w:rFonts w:ascii="Arial" w:hAnsi="Arial" w:cs="Arial"/>
+        <w:szCs w:val="22"/>
+      </w:rPr>
+      <w:fldChar w:fldCharType="end"/>
+    </w:r>
   </w:p>
 </w:ftr>
 </file>
@@ -29747,7 +29903,7 @@
         <w:rStyle w:val="PageNumber"/>
         <w:noProof/>
       </w:rPr>
-      <w:t>1</w:t>
+      <w:t>8</w:t>
     </w:r>
     <w:r>
       <w:rPr>
@@ -29764,16 +29920,31 @@
         <w:szCs w:val="22"/>
       </w:rPr>
     </w:pPr>
-    <w:fldSimple w:instr=" REF Acronym  \* MERGEFORMAT ">
-      <w:r>
-        <w:rPr>
-          <w:rFonts w:ascii="Arial" w:hAnsi="Arial" w:cs="Arial"/>
-          <w:bCs/>
-          <w:szCs w:val="22"/>
-        </w:rPr>
-        <w:t>PRACE-4IP</w:t>
-      </w:r>
-    </w:fldSimple>
+    <w:r>
+      <w:fldChar w:fldCharType="begin"/>
+    </w:r>
+    <w:r>
+      <w:instrText xml:space="preserve"> REF Acronym  \* MERGEFORMAT </w:instrText>
+    </w:r>
+    <w:r>
+      <w:fldChar w:fldCharType="separate"/>
+    </w:r>
+    <w:r>
+      <w:rPr>
+        <w:rFonts w:ascii="Arial" w:hAnsi="Arial" w:cs="Arial"/>
+        <w:bCs/>
+        <w:szCs w:val="22"/>
+      </w:rPr>
+      <w:t>PRACE-4IP</w:t>
+    </w:r>
+    <w:r>
+      <w:rPr>
+        <w:rFonts w:ascii="Arial" w:hAnsi="Arial" w:cs="Arial"/>
+        <w:bCs/>
+        <w:szCs w:val="22"/>
+      </w:rPr>
+      <w:fldChar w:fldCharType="end"/>
+    </w:r>
     <w:r>
       <w:rPr>
         <w:rFonts w:ascii="Arial" w:hAnsi="Arial" w:cs="Arial"/>
@@ -29781,15 +29952,29 @@
       </w:rPr>
       <w:t xml:space="preserve"> - </w:t>
     </w:r>
-    <w:fldSimple w:instr=" REF ReferenceNo  \* MERGEFORMAT ">
-      <w:r>
-        <w:rPr>
-          <w:rFonts w:ascii="Arial" w:hAnsi="Arial" w:cs="Arial"/>
-          <w:szCs w:val="22"/>
-        </w:rPr>
-        <w:t>EINFRA-653838</w:t>
-      </w:r>
-    </w:fldSimple>
+    <w:r>
+      <w:fldChar w:fldCharType="begin"/>
+    </w:r>
+    <w:r>
+      <w:instrText xml:space="preserve"> REF ReferenceNo  \* MERGEFORMAT </w:instrText>
+    </w:r>
+    <w:r>
+      <w:fldChar w:fldCharType="separate"/>
+    </w:r>
+    <w:r>
+      <w:rPr>
+        <w:rFonts w:ascii="Arial" w:hAnsi="Arial" w:cs="Arial"/>
+        <w:szCs w:val="22"/>
+      </w:rPr>
+      <w:t>EINFRA-653838</w:t>
+    </w:r>
+    <w:r>
+      <w:rPr>
+        <w:rFonts w:ascii="Arial" w:hAnsi="Arial" w:cs="Arial"/>
+        <w:szCs w:val="22"/>
+      </w:rPr>
+      <w:fldChar w:fldCharType="end"/>
+    </w:r>
     <w:r>
       <w:rPr>
         <w:rFonts w:ascii="Arial" w:hAnsi="Arial" w:cs="Arial"/>
@@ -29804,15 +29989,29 @@
       </w:rPr>
       <w:tab/>
     </w:r>
-    <w:fldSimple w:instr=" REF PrepDate  \* MERGEFORMAT ">
-      <w:r>
-        <w:rPr>
-          <w:rFonts w:ascii="Arial" w:hAnsi="Arial" w:cs="Arial"/>
-          <w:szCs w:val="22"/>
-        </w:rPr>
-        <w:t>01.03.2016</w:t>
-      </w:r>
-    </w:fldSimple>
+    <w:r>
+      <w:fldChar w:fldCharType="begin"/>
+    </w:r>
+    <w:r>
+      <w:instrText xml:space="preserve"> REF PrepDate  \* MERGEFORMAT </w:instrText>
+    </w:r>
+    <w:r>
+      <w:fldChar w:fldCharType="separate"/>
+    </w:r>
+    <w:r>
+      <w:rPr>
+        <w:rFonts w:ascii="Arial" w:hAnsi="Arial" w:cs="Arial"/>
+        <w:szCs w:val="22"/>
+      </w:rPr>
+      <w:t>01.03.2016</w:t>
+    </w:r>
+    <w:r>
+      <w:rPr>
+        <w:rFonts w:ascii="Arial" w:hAnsi="Arial" w:cs="Arial"/>
+        <w:szCs w:val="22"/>
+      </w:rPr>
+      <w:fldChar w:fldCharType="end"/>
+    </w:r>
   </w:p>
 </w:ftr>
 </file>
@@ -29867,16 +30066,31 @@
         <w:szCs w:val="22"/>
       </w:rPr>
     </w:pPr>
-    <w:fldSimple w:instr=" REF Acronym  \* MERGEFORMAT ">
-      <w:r>
-        <w:rPr>
-          <w:rFonts w:ascii="Arial" w:hAnsi="Arial" w:cs="Arial"/>
-          <w:bCs/>
-          <w:szCs w:val="22"/>
-        </w:rPr>
-        <w:t>PRACE-4IP</w:t>
-      </w:r>
-    </w:fldSimple>
+    <w:r>
+      <w:fldChar w:fldCharType="begin"/>
+    </w:r>
+    <w:r>
+      <w:instrText xml:space="preserve"> REF Acronym  \* MERGEFORMAT </w:instrText>
+    </w:r>
+    <w:r>
+      <w:fldChar w:fldCharType="separate"/>
+    </w:r>
+    <w:r>
+      <w:rPr>
+        <w:rFonts w:ascii="Arial" w:hAnsi="Arial" w:cs="Arial"/>
+        <w:bCs/>
+        <w:szCs w:val="22"/>
+      </w:rPr>
+      <w:t>PRACE-4IP</w:t>
+    </w:r>
+    <w:r>
+      <w:rPr>
+        <w:rFonts w:ascii="Arial" w:hAnsi="Arial" w:cs="Arial"/>
+        <w:bCs/>
+        <w:szCs w:val="22"/>
+      </w:rPr>
+      <w:fldChar w:fldCharType="end"/>
+    </w:r>
     <w:r>
       <w:rPr>
         <w:rFonts w:ascii="Arial" w:hAnsi="Arial" w:cs="Arial"/>
@@ -29884,15 +30098,29 @@
       </w:rPr>
       <w:t xml:space="preserve"> - </w:t>
     </w:r>
-    <w:fldSimple w:instr=" REF ReferenceNo  \* MERGEFORMAT ">
-      <w:r>
-        <w:rPr>
-          <w:rFonts w:ascii="Arial" w:hAnsi="Arial" w:cs="Arial"/>
-          <w:szCs w:val="22"/>
-        </w:rPr>
-        <w:t>EINFRA-653838</w:t>
-      </w:r>
-    </w:fldSimple>
+    <w:r>
+      <w:fldChar w:fldCharType="begin"/>
+    </w:r>
+    <w:r>
+      <w:instrText xml:space="preserve"> REF ReferenceNo  \* MERGEFORMAT </w:instrText>
+    </w:r>
+    <w:r>
+      <w:fldChar w:fldCharType="separate"/>
+    </w:r>
+    <w:r>
+      <w:rPr>
+        <w:rFonts w:ascii="Arial" w:hAnsi="Arial" w:cs="Arial"/>
+        <w:szCs w:val="22"/>
+      </w:rPr>
+      <w:t>EINFRA-653838</w:t>
+    </w:r>
+    <w:r>
+      <w:rPr>
+        <w:rFonts w:ascii="Arial" w:hAnsi="Arial" w:cs="Arial"/>
+        <w:szCs w:val="22"/>
+      </w:rPr>
+      <w:fldChar w:fldCharType="end"/>
+    </w:r>
     <w:r>
       <w:rPr>
         <w:rFonts w:ascii="Arial" w:hAnsi="Arial" w:cs="Arial"/>
@@ -29949,15 +30177,29 @@
       </w:rPr>
       <w:tab/>
     </w:r>
-    <w:fldSimple w:instr=" REF PrepDate  \* MERGEFORMAT ">
-      <w:r>
-        <w:rPr>
-          <w:rFonts w:ascii="Arial" w:hAnsi="Arial" w:cs="Arial"/>
-          <w:szCs w:val="22"/>
-        </w:rPr>
-        <w:t>01.03.2016</w:t>
-      </w:r>
-    </w:fldSimple>
+    <w:r>
+      <w:fldChar w:fldCharType="begin"/>
+    </w:r>
+    <w:r>
+      <w:instrText xml:space="preserve"> REF PrepDate  \* MERGEFORMAT </w:instrText>
+    </w:r>
+    <w:r>
+      <w:fldChar w:fldCharType="separate"/>
+    </w:r>
+    <w:r>
+      <w:rPr>
+        <w:rFonts w:ascii="Arial" w:hAnsi="Arial" w:cs="Arial"/>
+        <w:szCs w:val="22"/>
+      </w:rPr>
+      <w:t>01.03.2016</w:t>
+    </w:r>
+    <w:r>
+      <w:rPr>
+        <w:rFonts w:ascii="Arial" w:hAnsi="Arial" w:cs="Arial"/>
+        <w:szCs w:val="22"/>
+      </w:rPr>
+      <w:fldChar w:fldCharType="end"/>
+    </w:r>
   </w:p>
 </w:ftr>
 </file>
@@ -29995,7 +30237,7 @@
         <w:rStyle w:val="PageNumber"/>
         <w:noProof/>
       </w:rPr>
-      <w:t>31</w:t>
+      <w:t>16</w:t>
     </w:r>
     <w:r>
       <w:rPr>
@@ -30012,16 +30254,31 @@
         <w:szCs w:val="22"/>
       </w:rPr>
     </w:pPr>
-    <w:fldSimple w:instr=" REF Acronym  \* MERGEFORMAT ">
-      <w:r>
-        <w:rPr>
-          <w:rFonts w:ascii="Arial" w:hAnsi="Arial" w:cs="Arial"/>
-          <w:bCs/>
-          <w:szCs w:val="22"/>
-        </w:rPr>
-        <w:t>PRACE-4IP</w:t>
-      </w:r>
-    </w:fldSimple>
+    <w:r>
+      <w:fldChar w:fldCharType="begin"/>
+    </w:r>
+    <w:r>
+      <w:instrText xml:space="preserve"> REF Acronym  \* MERGEFORMAT </w:instrText>
+    </w:r>
+    <w:r>
+      <w:fldChar w:fldCharType="separate"/>
+    </w:r>
+    <w:r>
+      <w:rPr>
+        <w:rFonts w:ascii="Arial" w:hAnsi="Arial" w:cs="Arial"/>
+        <w:bCs/>
+        <w:szCs w:val="22"/>
+      </w:rPr>
+      <w:t>PRACE-4IP</w:t>
+    </w:r>
+    <w:r>
+      <w:rPr>
+        <w:rFonts w:ascii="Arial" w:hAnsi="Arial" w:cs="Arial"/>
+        <w:bCs/>
+        <w:szCs w:val="22"/>
+      </w:rPr>
+      <w:fldChar w:fldCharType="end"/>
+    </w:r>
     <w:r>
       <w:rPr>
         <w:rFonts w:ascii="Arial" w:hAnsi="Arial" w:cs="Arial"/>
@@ -30029,15 +30286,29 @@
       </w:rPr>
       <w:t xml:space="preserve"> - </w:t>
     </w:r>
-    <w:fldSimple w:instr=" REF ReferenceNo  \* MERGEFORMAT ">
-      <w:r>
-        <w:rPr>
-          <w:rFonts w:ascii="Arial" w:hAnsi="Arial" w:cs="Arial"/>
-          <w:szCs w:val="22"/>
-        </w:rPr>
-        <w:t>EINFRA-653838</w:t>
-      </w:r>
-    </w:fldSimple>
+    <w:r>
+      <w:fldChar w:fldCharType="begin"/>
+    </w:r>
+    <w:r>
+      <w:instrText xml:space="preserve"> REF ReferenceNo  \* MERGEFORMAT </w:instrText>
+    </w:r>
+    <w:r>
+      <w:fldChar w:fldCharType="separate"/>
+    </w:r>
+    <w:r>
+      <w:rPr>
+        <w:rFonts w:ascii="Arial" w:hAnsi="Arial" w:cs="Arial"/>
+        <w:szCs w:val="22"/>
+      </w:rPr>
+      <w:t>EINFRA-653838</w:t>
+    </w:r>
+    <w:r>
+      <w:rPr>
+        <w:rFonts w:ascii="Arial" w:hAnsi="Arial" w:cs="Arial"/>
+        <w:szCs w:val="22"/>
+      </w:rPr>
+      <w:fldChar w:fldCharType="end"/>
+    </w:r>
     <w:r>
       <w:rPr>
         <w:rFonts w:ascii="Arial" w:hAnsi="Arial" w:cs="Arial"/>
@@ -30052,15 +30323,29 @@
       </w:rPr>
       <w:tab/>
     </w:r>
-    <w:fldSimple w:instr=" REF PrepDate  \* MERGEFORMAT ">
-      <w:r>
-        <w:rPr>
-          <w:rFonts w:ascii="Arial" w:hAnsi="Arial" w:cs="Arial"/>
-          <w:szCs w:val="22"/>
-        </w:rPr>
-        <w:t>01.03.2016</w:t>
-      </w:r>
-    </w:fldSimple>
+    <w:r>
+      <w:fldChar w:fldCharType="begin"/>
+    </w:r>
+    <w:r>
+      <w:instrText xml:space="preserve"> REF PrepDate  \* MERGEFORMAT </w:instrText>
+    </w:r>
+    <w:r>
+      <w:fldChar w:fldCharType="separate"/>
+    </w:r>
+    <w:r>
+      <w:rPr>
+        <w:rFonts w:ascii="Arial" w:hAnsi="Arial" w:cs="Arial"/>
+        <w:szCs w:val="22"/>
+      </w:rPr>
+      <w:t>01.03.2016</w:t>
+    </w:r>
+    <w:r>
+      <w:rPr>
+        <w:rFonts w:ascii="Arial" w:hAnsi="Arial" w:cs="Arial"/>
+        <w:szCs w:val="22"/>
+      </w:rPr>
+      <w:fldChar w:fldCharType="end"/>
+    </w:r>
   </w:p>
 </w:ftr>
 </file>
@@ -30120,16 +30405,31 @@
         <w:sz w:val="24"/>
       </w:rPr>
     </w:pPr>
-    <w:fldSimple w:instr=" REF DeliverableNumber  \* MERGEFORMAT ">
-      <w:r>
-        <w:rPr>
-          <w:rFonts w:ascii="Arial" w:hAnsi="Arial" w:cs="Arial"/>
-          <w:b/>
-          <w:sz w:val="24"/>
-        </w:rPr>
-        <w:t>D7.5</w:t>
-      </w:r>
-    </w:fldSimple>
+    <w:r>
+      <w:fldChar w:fldCharType="begin"/>
+    </w:r>
+    <w:r>
+      <w:instrText xml:space="preserve"> REF DeliverableNumber  \* MERGEFORMAT </w:instrText>
+    </w:r>
+    <w:r>
+      <w:fldChar w:fldCharType="separate"/>
+    </w:r>
+    <w:r>
+      <w:rPr>
+        <w:rFonts w:ascii="Arial" w:hAnsi="Arial" w:cs="Arial"/>
+        <w:b/>
+        <w:sz w:val="24"/>
+      </w:rPr>
+      <w:t>D7.5</w:t>
+    </w:r>
+    <w:r>
+      <w:rPr>
+        <w:rFonts w:ascii="Arial" w:hAnsi="Arial" w:cs="Arial"/>
+        <w:b/>
+        <w:sz w:val="24"/>
+      </w:rPr>
+      <w:fldChar w:fldCharType="end"/>
+    </w:r>
     <w:r>
       <w:rPr>
         <w:rFonts w:ascii="Arial" w:hAnsi="Arial" w:cs="Arial"/>
@@ -30138,16 +30438,31 @@
       </w:rPr>
       <w:tab/>
     </w:r>
-    <w:fldSimple w:instr=" REF DeliverableTitle  \* MERGEFORMAT ">
-      <w:r>
-        <w:rPr>
-          <w:rFonts w:ascii="Arial" w:hAnsi="Arial" w:cs="Arial"/>
-          <w:b/>
-          <w:sz w:val="24"/>
-        </w:rPr>
-        <w:t>Application performance on accelerators</w:t>
-      </w:r>
-    </w:fldSimple>
+    <w:r>
+      <w:fldChar w:fldCharType="begin"/>
+    </w:r>
+    <w:r>
+      <w:instrText xml:space="preserve"> REF DeliverableTitle  \* MERGEFORMAT </w:instrText>
+    </w:r>
+    <w:r>
+      <w:fldChar w:fldCharType="separate"/>
+    </w:r>
+    <w:r>
+      <w:rPr>
+        <w:rFonts w:ascii="Arial" w:hAnsi="Arial" w:cs="Arial"/>
+        <w:b/>
+        <w:sz w:val="24"/>
+      </w:rPr>
+      <w:t>Application performance on accelerators</w:t>
+    </w:r>
+    <w:r>
+      <w:rPr>
+        <w:rFonts w:ascii="Arial" w:hAnsi="Arial" w:cs="Arial"/>
+        <w:b/>
+        <w:sz w:val="24"/>
+      </w:rPr>
+      <w:fldChar w:fldCharType="end"/>
+    </w:r>
   </w:p>
   <w:p>
     <w:pPr>
@@ -30176,16 +30491,31 @@
         <w:szCs w:val="22"/>
       </w:rPr>
     </w:pPr>
-    <w:fldSimple w:instr=" REF DeliverableNumber  \* MERGEFORMAT ">
-      <w:r>
-        <w:rPr>
-          <w:rFonts w:ascii="Arial" w:hAnsi="Arial" w:cs="Arial"/>
-          <w:b/>
-          <w:szCs w:val="22"/>
-        </w:rPr>
-        <w:t>D7.5</w:t>
-      </w:r>
-    </w:fldSimple>
+    <w:r>
+      <w:fldChar w:fldCharType="begin"/>
+    </w:r>
+    <w:r>
+      <w:instrText xml:space="preserve"> REF DeliverableNumber  \* MERGEFORMAT </w:instrText>
+    </w:r>
+    <w:r>
+      <w:fldChar w:fldCharType="separate"/>
+    </w:r>
+    <w:r>
+      <w:rPr>
+        <w:rFonts w:ascii="Arial" w:hAnsi="Arial" w:cs="Arial"/>
+        <w:b/>
+        <w:szCs w:val="22"/>
+      </w:rPr>
+      <w:t>D7.5</w:t>
+    </w:r>
+    <w:r>
+      <w:rPr>
+        <w:rFonts w:ascii="Arial" w:hAnsi="Arial" w:cs="Arial"/>
+        <w:b/>
+        <w:szCs w:val="22"/>
+      </w:rPr>
+      <w:fldChar w:fldCharType="end"/>
+    </w:r>
     <w:r>
       <w:rPr>
         <w:rFonts w:ascii="Arial" w:hAnsi="Arial" w:cs="Arial"/>
@@ -30194,16 +30524,31 @@
       </w:rPr>
       <w:tab/>
     </w:r>
-    <w:fldSimple w:instr=" REF DeliverableTitle  \* MERGEFORMAT ">
-      <w:r>
-        <w:rPr>
-          <w:rFonts w:ascii="Arial" w:hAnsi="Arial" w:cs="Arial"/>
-          <w:b/>
-          <w:szCs w:val="22"/>
-        </w:rPr>
-        <w:t>Application performance on accelerators</w:t>
-      </w:r>
-    </w:fldSimple>
+    <w:r>
+      <w:fldChar w:fldCharType="begin"/>
+    </w:r>
+    <w:r>
+      <w:instrText xml:space="preserve"> REF DeliverableTitle  \* MERGEFORMAT </w:instrText>
+    </w:r>
+    <w:r>
+      <w:fldChar w:fldCharType="separate"/>
+    </w:r>
+    <w:r>
+      <w:rPr>
+        <w:rFonts w:ascii="Arial" w:hAnsi="Arial" w:cs="Arial"/>
+        <w:b/>
+        <w:szCs w:val="22"/>
+      </w:rPr>
+      <w:t>Application performance on accelerators</w:t>
+    </w:r>
+    <w:r>
+      <w:rPr>
+        <w:rFonts w:ascii="Arial" w:hAnsi="Arial" w:cs="Arial"/>
+        <w:b/>
+        <w:szCs w:val="22"/>
+      </w:rPr>
+      <w:fldChar w:fldCharType="end"/>
+    </w:r>
   </w:p>
   <w:p>
     <w:pPr>
@@ -30228,16 +30573,31 @@
         <w:szCs w:val="22"/>
       </w:rPr>
     </w:pPr>
-    <w:fldSimple w:instr=" REF DeliverableNumber  \* MERGEFORMAT ">
-      <w:r>
-        <w:rPr>
-          <w:rFonts w:ascii="Arial" w:hAnsi="Arial" w:cs="Arial"/>
-          <w:b/>
-          <w:szCs w:val="22"/>
-        </w:rPr>
-        <w:t>D7.5</w:t>
-      </w:r>
-    </w:fldSimple>
+    <w:r>
+      <w:fldChar w:fldCharType="begin"/>
+    </w:r>
+    <w:r>
+      <w:instrText xml:space="preserve"> REF DeliverableNumber  \* MERGEFORMAT </w:instrText>
+    </w:r>
+    <w:r>
+      <w:fldChar w:fldCharType="separate"/>
+    </w:r>
+    <w:r>
+      <w:rPr>
+        <w:rFonts w:ascii="Arial" w:hAnsi="Arial" w:cs="Arial"/>
+        <w:b/>
+        <w:szCs w:val="22"/>
+      </w:rPr>
+      <w:t>D7.5</w:t>
+    </w:r>
+    <w:r>
+      <w:rPr>
+        <w:rFonts w:ascii="Arial" w:hAnsi="Arial" w:cs="Arial"/>
+        <w:b/>
+        <w:szCs w:val="22"/>
+      </w:rPr>
+      <w:fldChar w:fldCharType="end"/>
+    </w:r>
     <w:r>
       <w:rPr>
         <w:rFonts w:ascii="Arial" w:hAnsi="Arial" w:cs="Arial"/>
@@ -30254,16 +30614,31 @@
       </w:rPr>
       <w:tab/>
     </w:r>
-    <w:fldSimple w:instr=" REF DeliverableTitle  \* MERGEFORMAT ">
-      <w:r>
-        <w:rPr>
-          <w:rFonts w:ascii="Arial" w:hAnsi="Arial" w:cs="Arial"/>
-          <w:b/>
-          <w:szCs w:val="22"/>
-        </w:rPr>
-        <w:t>Application performance on accelerators</w:t>
-      </w:r>
-    </w:fldSimple>
+    <w:r>
+      <w:fldChar w:fldCharType="begin"/>
+    </w:r>
+    <w:r>
+      <w:instrText xml:space="preserve"> REF DeliverableTitle  \* MERGEFORMAT </w:instrText>
+    </w:r>
+    <w:r>
+      <w:fldChar w:fldCharType="separate"/>
+    </w:r>
+    <w:r>
+      <w:rPr>
+        <w:rFonts w:ascii="Arial" w:hAnsi="Arial" w:cs="Arial"/>
+        <w:b/>
+        <w:szCs w:val="22"/>
+      </w:rPr>
+      <w:t>Application performance on accelerators</w:t>
+    </w:r>
+    <w:r>
+      <w:rPr>
+        <w:rFonts w:ascii="Arial" w:hAnsi="Arial" w:cs="Arial"/>
+        <w:b/>
+        <w:szCs w:val="22"/>
+      </w:rPr>
+      <w:fldChar w:fldCharType="end"/>
+    </w:r>
   </w:p>
   <w:p>
     <w:pPr>
@@ -30288,16 +30663,31 @@
         <w:szCs w:val="22"/>
       </w:rPr>
     </w:pPr>
-    <w:fldSimple w:instr=" REF DeliverableNumber  \* MERGEFORMAT ">
-      <w:r>
-        <w:rPr>
-          <w:rFonts w:ascii="Arial" w:hAnsi="Arial" w:cs="Arial"/>
-          <w:b/>
-          <w:szCs w:val="22"/>
-        </w:rPr>
-        <w:t>D7.5</w:t>
-      </w:r>
-    </w:fldSimple>
+    <w:r>
+      <w:fldChar w:fldCharType="begin"/>
+    </w:r>
+    <w:r>
+      <w:instrText xml:space="preserve"> REF DeliverableNumber  \* MERGEFORMAT </w:instrText>
+    </w:r>
+    <w:r>
+      <w:fldChar w:fldCharType="separate"/>
+    </w:r>
+    <w:r>
+      <w:rPr>
+        <w:rFonts w:ascii="Arial" w:hAnsi="Arial" w:cs="Arial"/>
+        <w:b/>
+        <w:szCs w:val="22"/>
+      </w:rPr>
+      <w:t>D7.5</w:t>
+    </w:r>
+    <w:r>
+      <w:rPr>
+        <w:rFonts w:ascii="Arial" w:hAnsi="Arial" w:cs="Arial"/>
+        <w:b/>
+        <w:szCs w:val="22"/>
+      </w:rPr>
+      <w:fldChar w:fldCharType="end"/>
+    </w:r>
     <w:r>
       <w:rPr>
         <w:rFonts w:ascii="Arial" w:hAnsi="Arial" w:cs="Arial"/>
@@ -30306,16 +30696,31 @@
       </w:rPr>
       <w:tab/>
     </w:r>
-    <w:fldSimple w:instr=" REF DeliverableTitle  \* MERGEFORMAT ">
-      <w:r>
-        <w:rPr>
-          <w:rFonts w:ascii="Arial" w:hAnsi="Arial" w:cs="Arial"/>
-          <w:b/>
-          <w:szCs w:val="22"/>
-        </w:rPr>
-        <w:t>Application performance on accelerators</w:t>
-      </w:r>
-    </w:fldSimple>
+    <w:r>
+      <w:fldChar w:fldCharType="begin"/>
+    </w:r>
+    <w:r>
+      <w:instrText xml:space="preserve"> REF DeliverableTitle  \* MERGEFORMAT </w:instrText>
+    </w:r>
+    <w:r>
+      <w:fldChar w:fldCharType="separate"/>
+    </w:r>
+    <w:r>
+      <w:rPr>
+        <w:rFonts w:ascii="Arial" w:hAnsi="Arial" w:cs="Arial"/>
+        <w:b/>
+        <w:szCs w:val="22"/>
+      </w:rPr>
+      <w:t>Application performance on accelerators</w:t>
+    </w:r>
+    <w:r>
+      <w:rPr>
+        <w:rFonts w:ascii="Arial" w:hAnsi="Arial" w:cs="Arial"/>
+        <w:b/>
+        <w:szCs w:val="22"/>
+      </w:rPr>
+      <w:fldChar w:fldCharType="end"/>
+    </w:r>
   </w:p>
   <w:p>
     <w:pPr>
@@ -32520,11 +32925,13 @@
   <w:style w:type="character" w:default="1" w:styleId="DefaultParagraphFont">
     <w:name w:val="Default Paragraph Font"/>
     <w:uiPriority w:val="1"/>
+    <w:semiHidden/>
     <w:unhideWhenUsed/>
   </w:style>
   <w:style w:type="table" w:default="1" w:styleId="TableNormal">
     <w:name w:val="Normal Table"/>
     <w:uiPriority w:val="99"/>
+    <w:semiHidden/>
     <w:unhideWhenUsed/>
     <w:tblPr>
       <w:tblInd w:w="0" w:type="dxa"/>
@@ -33313,7 +33720,7 @@
 </file>
 
 <file path=customXml/itemProps1.xml><?xml version="1.0" encoding="utf-8"?>
-<ds:datastoreItem xmlns:ds="http://schemas.openxmlformats.org/officeDocument/2006/customXml" ds:itemID="{D2217843-A9A3-8D4F-B164-0016F90D1E31}">
+<ds:datastoreItem xmlns:ds="http://schemas.openxmlformats.org/officeDocument/2006/customXml" ds:itemID="{4D5AD365-CE71-5D48-9277-52EB27E4B017}">
   <ds:schemaRefs>
     <ds:schemaRef ds:uri="http://schemas.openxmlformats.org/officeDocument/2006/bibliography"/>
   </ds:schemaRefs>
